--- a/hoa_master_thesis.docx
+++ b/hoa_master_thesis.docx
@@ -455,7 +455,15 @@
                             </w:r>
                             <w:r>
                               <w:tab/>
-                              <w:t>Prof. Dr. Do Kument-Vorlage</w:t>
+                              <w:t xml:space="preserve">Prof. Dr. Do </w:t>
+                            </w:r>
+                            <w:proofErr w:type="spellStart"/>
+                            <w:r>
+                              <w:t>Kument</w:t>
+                            </w:r>
+                            <w:proofErr w:type="spellEnd"/>
+                            <w:r>
+                              <w:t>-Vorlage</w:t>
                             </w:r>
                             <w:r>
                               <w:br/>
@@ -463,7 +471,15 @@
                             </w:r>
                             <w:r>
                               <w:tab/>
-                              <w:t>Prof. Winnie Word Ph.D.</w:t>
+                              <w:t xml:space="preserve">Prof. Winnie Word </w:t>
+                            </w:r>
+                            <w:proofErr w:type="spellStart"/>
+                            <w:r>
+                              <w:t>Ph.D</w:t>
+                            </w:r>
+                            <w:proofErr w:type="spellEnd"/>
+                            <w:r>
+                              <w:t>.</w:t>
                             </w:r>
                           </w:p>
                         </w:txbxContent>
@@ -530,13 +546,13 @@
           <w:numId w:val="0"/>
         </w:numPr>
       </w:pPr>
-      <w:bookmarkStart w:id="0" w:name="_Ref491742389"/>
-      <w:bookmarkStart w:id="1" w:name="_Toc531888898"/>
+      <w:bookmarkStart w:id="0" w:name="_Toc531888898"/>
+      <w:bookmarkStart w:id="1" w:name="_Ref491742389"/>
       <w:r>
         <w:lastRenderedPageBreak/>
         <w:t>Ehrenwörtliche Erklärung</w:t>
       </w:r>
-      <w:bookmarkEnd w:id="1"/>
+      <w:bookmarkEnd w:id="0"/>
     </w:p>
     <w:p>
       <w:r>
@@ -545,7 +561,15 @@
     </w:p>
     <w:p>
       <w:r>
-        <w:t>Ich habe die Bedeutung der ehrenwörtlichen Versicherung und die prüfungsrechtlichen Folgen (§ 26 Abs. 2 Bachelor-SPO (6 Semester), § 24 Abs. 2 Bachelor-SPO (7 Semester), § 23 Abs. 2 Master-SPO (3 Semester) bzw. § 19 Abs. 2 Master-SPO (4 Semester und berufsbegleitend) der HdM) einer unrichtigen oder unvollständigen ehrenwörtlichen Versicherung zur Kenntnis genommen.“</w:t>
+        <w:t xml:space="preserve">Ich habe die Bedeutung der ehrenwörtlichen Versicherung und die prüfungsrechtlichen Folgen (§ 26 Abs. 2 Bachelor-SPO (6 Semester), § 24 Abs. 2 Bachelor-SPO (7 Semester), § 23 Abs. 2 Master-SPO (3 Semester) bzw. § 19 Abs. 2 Master-SPO (4 Semester und berufsbegleitend) der </w:t>
+      </w:r>
+      <w:proofErr w:type="spellStart"/>
+      <w:r>
+        <w:t>HdM</w:t>
+      </w:r>
+      <w:proofErr w:type="spellEnd"/>
+      <w:r>
+        <w:t>) einer unrichtigen oder unvollständigen ehrenwörtlichen Versicherung zur Kenntnis genommen.“</w:t>
       </w:r>
     </w:p>
     <w:p>
@@ -572,7 +596,7 @@
         <w:lastRenderedPageBreak/>
         <w:t>Kurzfassung</w:t>
       </w:r>
-      <w:bookmarkEnd w:id="0"/>
+      <w:bookmarkEnd w:id="1"/>
       <w:bookmarkEnd w:id="2"/>
     </w:p>
     <w:p>
@@ -607,7 +631,15 @@
         <w:t xml:space="preserve"> Studienarbeiten</w:t>
       </w:r>
       <w:r>
-        <w:t xml:space="preserve">) an der Hochschule der Medien (HdM) Stuttgart. Die Dokumentvorlage basiert auf den Richtlinien zur Erstellung von </w:t>
+        <w:t>) an der Hochschule der Medien (</w:t>
+      </w:r>
+      <w:proofErr w:type="spellStart"/>
+      <w:r>
+        <w:t>HdM</w:t>
+      </w:r>
+      <w:proofErr w:type="spellEnd"/>
+      <w:r>
+        <w:t xml:space="preserve">) Stuttgart. Die Dokumentvorlage basiert auf den Richtlinien zur Erstellung von </w:t>
       </w:r>
       <w:r>
         <w:t>Abschlussarbeiten</w:t>
@@ -625,7 +657,15 @@
         <w:t>der Fakultät</w:t>
       </w:r>
       <w:r>
-        <w:t xml:space="preserve"> Information und Kommunikation, sie ist aber ohne weiteres über den Fachbereich hinaus innerhalb und außerhalb unserer Hochschule nutzbar und kann für eine Vielzahl wissenschaftlicher Arbeiten und Berichte verwendet werden. Die Dokumentvorlage stellt ein Angebot dar, das von den Studierenden genutzt werden kann, dessen Verwendung an der HdM aber nicht verpflichtend ist. Die existierenden Regelungen zu </w:t>
+        <w:t xml:space="preserve"> Information und Kommunikation, sie ist aber ohne weiteres über den Fachbereich hinaus innerhalb und außerhalb unserer Hochschule nutzbar und kann für eine Vielzahl wissenschaftlicher Arbeiten und Berichte verwendet werden. Die Dokumentvorlage stellt ein Angebot dar, das von den Studierenden genutzt werden kann, dessen Verwendung an der </w:t>
+      </w:r>
+      <w:proofErr w:type="spellStart"/>
+      <w:r>
+        <w:t>HdM</w:t>
+      </w:r>
+      <w:proofErr w:type="spellEnd"/>
+      <w:r>
+        <w:t xml:space="preserve"> aber nicht verpflichtend ist. Die existierenden Regelungen zu </w:t>
       </w:r>
       <w:r>
         <w:t>Abschluss</w:t>
@@ -3041,9 +3081,11 @@
           <w:tab w:val="left" w:pos="1440"/>
         </w:tabs>
       </w:pPr>
+      <w:proofErr w:type="spellStart"/>
       <w:r>
         <w:t>HdM</w:t>
       </w:r>
+      <w:proofErr w:type="spellEnd"/>
       <w:r>
         <w:tab/>
         <w:t>Hochschule der Medien</w:t>
@@ -3066,22 +3108,78 @@
     </w:p>
     <w:p>
       <w:r>
-        <w:t xml:space="preserve">Das iHomeLab der Hochschule Luzern ist Schweizer Denkfabrik und Forschungszentrum für Gebäudeintelligenz. Der Schwerpunkt der Forschung am iHomeLab liegt in den beiden Themenbereichen «Smart Energy Management» (SEM) und „Ambient Assisted Living“ (AAL). In beiden Bereichen werden mittels Netzwerken verschiedener Sensoren Daten vom Gebäude, den Bewohnern und der Umgebung gesammelt, um damit das Gebäude energieeffizienter, sicherer und komfortabler, oder anders gesagt, intelligenter zu machen. </w:t>
-      </w:r>
-    </w:p>
-    <w:p>
-      <w:r>
-        <w:t xml:space="preserve">Eine zunehmend wichtige Herausforderung ist der Umgang mit elektrischer Energie, insbesondere aus neuen erneuerbaren Energiequellen wie PV-Anlagen oder Windgeneratoren. Die aus diesen Quellen erzeugte elektrische Energie fällt nicht gleichmässig an, sondern unterliegt grossen, wetterbedingten Schwankungen. Die Sonnenenergie verändert sich zusätzlich während des Tages- und des Jahresverlaufs. </w:t>
-      </w:r>
-    </w:p>
-    <w:p>
-      <w:r>
-        <w:t xml:space="preserve">Mit der Annahme der Energiestrategie 2050 im Mai 2017 durch das Schweizer Volk ist der Ausstieg aus der Atomenergie und die Förderung der erneuerbaren Energien beschlossen worden. Es wird künftig also einen breiteren Energiemix geben, bei dem neben den neuen Erneuerbaren auch die Wasserkraft eine grosse Rolle spielen wird. Am iHomeLab forschen wir an einem intelligenten Umgang mit der elektrischen Energie. Dabei fokussieren wir auf die Energie aus PV-Anlagen und suchen Strategien, wie der Solarstrom optimal genutzt werden kann. Dabei spielt nicht nur die Eigenverbrauchsoptimierung eines Anlagenbesitzers eine Rolle. Die Optimierung muss auch auf Ebene Quartier bis hin zum Versorgungsgebiet eines EVU betrachtet werden. </w:t>
-      </w:r>
-    </w:p>
-    <w:p>
-      <w:r>
-        <w:t xml:space="preserve">Für die Optimierung des Verbrauchs von Solarstrom ist die Kenntnis der zukünftigen Wetterentwicklung vorteilhaft. Denn so kann ein System zur Verbrauchsoptimierung die Wetterentwicklung in die Entscheidung mit einbeziehen, ob ein Haushaltgerät ein- oder ausgeschaltet werden soll. Das ist besonders bei Haushaltgeräten wichtig, die einen Aufwärmvorgang beinhalten, z.B. Waschmaschinen. Wenn das System weiss, dass in der nächsten Zeit die Sonne scheinen wird, kann es die Waschmaschine starten. Andernfalls sollte es damit noch zuwarten, bis dann die Sonne genügend Energie liefern wird. </w:t>
+        <w:t xml:space="preserve">Das </w:t>
+      </w:r>
+      <w:proofErr w:type="spellStart"/>
+      <w:r>
+        <w:t>iHomeLab</w:t>
+      </w:r>
+      <w:proofErr w:type="spellEnd"/>
+      <w:r>
+        <w:t xml:space="preserve"> der Hochschule Luzern ist Schweizer Denkfabrik und Forschungszentrum für Gebäudeintelligenz. Der Schwerpunkt der Forschung am </w:t>
+      </w:r>
+      <w:proofErr w:type="spellStart"/>
+      <w:r>
+        <w:t>iHomeLab</w:t>
+      </w:r>
+      <w:proofErr w:type="spellEnd"/>
+      <w:r>
+        <w:t xml:space="preserve"> liegt in den beiden Themenbereichen «Smart Energy Management» (SEM) und „Ambient </w:t>
+      </w:r>
+      <w:proofErr w:type="spellStart"/>
+      <w:r>
+        <w:t>Assisted</w:t>
+      </w:r>
+      <w:proofErr w:type="spellEnd"/>
+      <w:r>
+        <w:t xml:space="preserve"> Living“ (AAL). In beiden Bereichen werden mittels Netzwerken verschiedener Sensoren Daten vom Gebäude, den Bewohnern und der Umgebung gesammelt, um damit das Gebäude energieeffizienter, sicherer und komfortabler, oder anders gesagt, intelligenter zu machen. </w:t>
+      </w:r>
+    </w:p>
+    <w:p>
+      <w:r>
+        <w:t xml:space="preserve">Eine zunehmend wichtige Herausforderung ist der Umgang mit elektrischer Energie, insbesondere aus neuen erneuerbaren Energiequellen wie PV-Anlagen oder Windgeneratoren. Die aus diesen Quellen erzeugte elektrische Energie fällt nicht </w:t>
+      </w:r>
+      <w:proofErr w:type="spellStart"/>
+      <w:r>
+        <w:t>gleichmässig</w:t>
+      </w:r>
+      <w:proofErr w:type="spellEnd"/>
+      <w:r>
+        <w:t xml:space="preserve"> an, sondern unterliegt grossen, wetterbedingten Schwankungen. Die Sonnenenergie verändert sich zusätzlich während des Tages- und des Jahresverlaufs. </w:t>
+      </w:r>
+    </w:p>
+    <w:p>
+      <w:r>
+        <w:t xml:space="preserve">Mit der Annahme der Energiestrategie 2050 im Mai 2017 durch das Schweizer Volk ist der Ausstieg aus der Atomenergie und die Förderung der erneuerbaren Energien beschlossen worden. Es wird künftig also einen breiteren Energiemix geben, bei dem neben den neuen Erneuerbaren auch die Wasserkraft eine </w:t>
+      </w:r>
+      <w:proofErr w:type="spellStart"/>
+      <w:r>
+        <w:t>grosse</w:t>
+      </w:r>
+      <w:proofErr w:type="spellEnd"/>
+      <w:r>
+        <w:t xml:space="preserve"> Rolle spielen wird. Am </w:t>
+      </w:r>
+      <w:proofErr w:type="spellStart"/>
+      <w:r>
+        <w:t>iHomeLab</w:t>
+      </w:r>
+      <w:proofErr w:type="spellEnd"/>
+      <w:r>
+        <w:t xml:space="preserve"> forschen wir an einem intelligenten Umgang mit der elektrischen Energie. Dabei fokussieren wir auf die Energie aus PV-Anlagen und suchen Strategien, wie der Solarstrom optimal genutzt werden kann. Dabei spielt nicht nur die Eigenverbrauchsoptimierung eines Anlagenbesitzers eine Rolle. Die Optimierung muss auch auf Ebene Quartier bis hin zum Versorgungsgebiet eines EVU betrachtet werden. </w:t>
+      </w:r>
+    </w:p>
+    <w:p>
+      <w:r>
+        <w:t xml:space="preserve">Für die Optimierung des Verbrauchs von Solarstrom ist die Kenntnis der zukünftigen Wetterentwicklung vorteilhaft. Denn so kann ein System zur Verbrauchsoptimierung die Wetterentwicklung in die Entscheidung mit einbeziehen, ob ein Haushaltgerät ein- oder ausgeschaltet werden soll. Das ist besonders bei Haushaltgeräten wichtig, die einen Aufwärmvorgang beinhalten, z.B. Waschmaschinen. Wenn das System </w:t>
+      </w:r>
+      <w:proofErr w:type="spellStart"/>
+      <w:r>
+        <w:t>weiss</w:t>
+      </w:r>
+      <w:proofErr w:type="spellEnd"/>
+      <w:r>
+        <w:t xml:space="preserve">, dass in der nächsten Zeit die Sonne scheinen wird, kann es die Waschmaschine starten. Andernfalls sollte es damit noch zuwarten, bis dann die Sonne genügend Energie liefern wird. </w:t>
       </w:r>
     </w:p>
     <w:p>
@@ -3091,7 +3189,15 @@
     </w:p>
     <w:p>
       <w:r>
-        <w:t>In dieser Master Thesis soll deshalb eine kostengünstige Variante eines «Kurzzeitwettervorhersagers» entwickelt werden. Das Gerät soll über handelsübliche Komponenten verfügen (z.B. RaspberryPi mit einer Webcam), um die Kosten tief zu halten. Als Ergebnis soll die Intensität der Sonneneinstrahlung für die unmittelbare Zukunft zur Verfügung stehen. Diese Information kann anschliessend ein System zur Optimierung des Eigenverbrauchs verwenden, um darüber zu entscheiden, welche Haushaltgeräte gestartet werden sollen.</w:t>
+        <w:t xml:space="preserve">In dieser Master Thesis soll deshalb eine kostengünstige Variante eines «Kurzzeitwettervorhersagers» entwickelt werden. Das Gerät soll über handelsübliche Komponenten verfügen (z.B. </w:t>
+      </w:r>
+      <w:proofErr w:type="spellStart"/>
+      <w:r>
+        <w:t>RaspberryPi</w:t>
+      </w:r>
+      <w:proofErr w:type="spellEnd"/>
+      <w:r>
+        <w:t xml:space="preserve"> mit einer Webcam), um die Kosten tief zu halten. Als Ergebnis soll die Intensität der Sonneneinstrahlung für die unmittelbare Zukunft zur Verfügung stehen. Diese Information kann anschliessend ein System zur Optimierung des Eigenverbrauchs verwenden, um darüber zu entscheiden, welche Haushaltgeräte gestartet werden sollen.</w:t>
       </w:r>
     </w:p>
     <w:p>
@@ -3366,7 +3472,15 @@
     </w:p>
     <w:p>
       <w:r>
-        <w:t xml:space="preserve">Ziel dieser Arbeit ist es, die am Fachbereich Information und Kommunikation der Hochschule der Medien (HdM) </w:t>
+        <w:t>Ziel dieser Arbeit ist es, die am Fachbereich Information und Kommunikation der Hochschule der Medien (</w:t>
+      </w:r>
+      <w:proofErr w:type="spellStart"/>
+      <w:r>
+        <w:t>HdM</w:t>
+      </w:r>
+      <w:proofErr w:type="spellEnd"/>
+      <w:r>
+        <w:t xml:space="preserve">) </w:t>
       </w:r>
       <w:r>
         <w:t xml:space="preserve">Stuttgart </w:t>
@@ -3468,7 +3582,15 @@
     </w:p>
     <w:p>
       <w:r>
-        <w:t xml:space="preserve">Alle diese Dokumentvorlage Nutzenden sollten sich freilich bewusst sein, dass die an der HdM (und gewiss auch die in anderen Hochschulen) geltenden Richtlinien einen großen Spielraum für die Textgestaltung eröffnen. Die hier vorgelegte Dokumentvorlage eröffnet hierfür </w:t>
+        <w:t xml:space="preserve">Alle diese Dokumentvorlage Nutzenden sollten sich freilich bewusst sein, dass die an der </w:t>
+      </w:r>
+      <w:proofErr w:type="spellStart"/>
+      <w:r>
+        <w:t>HdM</w:t>
+      </w:r>
+      <w:proofErr w:type="spellEnd"/>
+      <w:r>
+        <w:t xml:space="preserve"> (und gewiss auch die in anderen Hochschulen) geltenden Richtlinien einen großen Spielraum für die Textgestaltung eröffnen. Die hier vorgelegte Dokumentvorlage eröffnet hierfür </w:t>
       </w:r>
       <w:r>
         <w:rPr>
@@ -3525,7 +3647,35 @@
         <w:rPr>
           <w:i/>
         </w:rPr>
-        <w:t>Buch: Solar and infrared measurements Kap. 2.2 Seite 25</w:t>
+        <w:t xml:space="preserve">Buch: Solar and </w:t>
+      </w:r>
+      <w:proofErr w:type="spellStart"/>
+      <w:r>
+        <w:rPr>
+          <w:i/>
+        </w:rPr>
+        <w:t>infrared</w:t>
+      </w:r>
+      <w:proofErr w:type="spellEnd"/>
+      <w:r>
+        <w:rPr>
+          <w:i/>
+        </w:rPr>
+        <w:t xml:space="preserve"> </w:t>
+      </w:r>
+      <w:proofErr w:type="spellStart"/>
+      <w:r>
+        <w:rPr>
+          <w:i/>
+        </w:rPr>
+        <w:t>measurements</w:t>
+      </w:r>
+      <w:proofErr w:type="spellEnd"/>
+      <w:r>
+        <w:rPr>
+          <w:i/>
+        </w:rPr>
+        <w:t xml:space="preserve"> Kap. 2.2 Seite 25</w:t>
       </w:r>
       <w:r>
         <w:rPr>
@@ -3576,7 +3726,35 @@
         <w:rPr>
           <w:lang w:eastAsia="de-CH"/>
         </w:rPr>
-        <w:t>Die Sonne gilt als ein durchschnittlich-si-zed-Stern Nuclear Fusion tief im Inneren des Solar-Innenraums versorgt die Sonne als Wasserstoff kombiniert, um Helium zu bilden. Die Schwerkraft hält die Sonne davon ab, auseinander zu blasen, und der nukleare Fusionszyklus hat die Sonne strahlende Energie in den Raum gebracht ziemlich konstante Rate für Milliarden von Jahren Die effektive Temperatur von</w:t>
+        <w:t>Die Sonne gilt als ein durchschnittlich-si-</w:t>
+      </w:r>
+      <w:proofErr w:type="spellStart"/>
+      <w:r>
+        <w:rPr>
+          <w:lang w:eastAsia="de-CH"/>
+        </w:rPr>
+        <w:t>zed</w:t>
+      </w:r>
+      <w:proofErr w:type="spellEnd"/>
+      <w:r>
+        <w:rPr>
+          <w:lang w:eastAsia="de-CH"/>
+        </w:rPr>
+        <w:t xml:space="preserve">-Stern </w:t>
+      </w:r>
+      <w:proofErr w:type="spellStart"/>
+      <w:r>
+        <w:rPr>
+          <w:lang w:eastAsia="de-CH"/>
+        </w:rPr>
+        <w:t>Nuclear</w:t>
+      </w:r>
+      <w:proofErr w:type="spellEnd"/>
+      <w:r>
+        <w:rPr>
+          <w:lang w:eastAsia="de-CH"/>
+        </w:rPr>
+        <w:t xml:space="preserve"> Fusion tief im Inneren des Solar-Innenraums versorgt die Sonne als Wasserstoff kombiniert, um Helium zu bilden. Die Schwerkraft hält die Sonne davon ab, auseinander zu blasen, und der nukleare Fusionszyklus hat die Sonne strahlende Energie in den Raum gebracht ziemlich konstante Rate für Milliarden von Jahren Die effektive Temperatur von</w:t>
       </w:r>
     </w:p>
     <w:p>
@@ -3679,7 +3857,35 @@
         <w:rPr>
           <w:i/>
         </w:rPr>
-        <w:t>Buch: Solar and infrared measurements Kap. 2.</w:t>
+        <w:t xml:space="preserve">Buch: Solar and </w:t>
+      </w:r>
+      <w:proofErr w:type="spellStart"/>
+      <w:r>
+        <w:rPr>
+          <w:i/>
+        </w:rPr>
+        <w:t>infrared</w:t>
+      </w:r>
+      <w:proofErr w:type="spellEnd"/>
+      <w:r>
+        <w:rPr>
+          <w:i/>
+        </w:rPr>
+        <w:t xml:space="preserve"> </w:t>
+      </w:r>
+      <w:proofErr w:type="spellStart"/>
+      <w:r>
+        <w:rPr>
+          <w:i/>
+        </w:rPr>
+        <w:t>measurements</w:t>
+      </w:r>
+      <w:proofErr w:type="spellEnd"/>
+      <w:r>
+        <w:rPr>
+          <w:i/>
+        </w:rPr>
+        <w:t xml:space="preserve"> Kap. 2.</w:t>
       </w:r>
       <w:r>
         <w:rPr>
@@ -3805,7 +4011,21 @@
         <w:rPr>
           <w:lang w:val="en-US" w:eastAsia="de-CH"/>
         </w:rPr>
-        <w:t xml:space="preserve"> average the accepted extraterrestrial irradiance is 1366 watts/meter2 (Wm−2)  The solar output, called the total solar irradiance (TSI), varies by about 0 1% in proportion to the changing number of sunspots over the 11-year solar cycle  The term TSI is now used to refer to the extraterrestrial radiation instead of the previ-</w:t>
+        <w:t xml:space="preserve"> average the accepted extraterrestrial irradiance is 1366 watts/meter2 (Wm−2)  The solar output, called the total solar irradiance (TSI), varies by about 0 1% in proportion to the changing number of sunspots over the 11-year solar cycle  The term TSI is now used to refer to the extraterrestrial radiation instead of the </w:t>
+      </w:r>
+      <w:proofErr w:type="spellStart"/>
+      <w:r>
+        <w:rPr>
+          <w:lang w:val="en-US" w:eastAsia="de-CH"/>
+        </w:rPr>
+        <w:t>previ</w:t>
+      </w:r>
+      <w:proofErr w:type="spellEnd"/>
+      <w:r>
+        <w:rPr>
+          <w:lang w:val="en-US" w:eastAsia="de-CH"/>
+        </w:rPr>
+        <w:t>-</w:t>
       </w:r>
     </w:p>
     <w:p>
@@ -3834,11 +4054,19 @@
           <w:lang w:val="en-US" w:eastAsia="de-CH"/>
         </w:rPr>
       </w:pPr>
+      <w:proofErr w:type="spellStart"/>
       <w:r>
         <w:rPr>
           <w:lang w:val="en-US" w:eastAsia="de-CH"/>
         </w:rPr>
-        <w:t xml:space="preserve">ously used term solar constant (I0), an acknowledgment of the very slight variation in the sun’s </w:t>
+        <w:t>ously</w:t>
+      </w:r>
+      <w:proofErr w:type="spellEnd"/>
+      <w:r>
+        <w:rPr>
+          <w:lang w:val="en-US" w:eastAsia="de-CH"/>
+        </w:rPr>
+        <w:t xml:space="preserve"> used term solar constant (I0), an acknowledgment of the very slight variation in the sun’s </w:t>
       </w:r>
       <w:proofErr w:type="gramStart"/>
       <w:r>
@@ -3852,7 +4080,21 @@
         <w:rPr>
           <w:lang w:val="en-US" w:eastAsia="de-CH"/>
         </w:rPr>
-        <w:t xml:space="preserve"> absolute accuracy to which the TSI can be measured is around ±0 5% (Fröhlich, 2006) </w:t>
+        <w:t xml:space="preserve"> absolute accuracy to which the TSI can be measured is around ±0 5% (</w:t>
+      </w:r>
+      <w:proofErr w:type="spellStart"/>
+      <w:r>
+        <w:rPr>
+          <w:lang w:val="en-US" w:eastAsia="de-CH"/>
+        </w:rPr>
+        <w:t>Fröhlich</w:t>
+      </w:r>
+      <w:proofErr w:type="spellEnd"/>
+      <w:r>
+        <w:rPr>
+          <w:lang w:val="en-US" w:eastAsia="de-CH"/>
+        </w:rPr>
+        <w:t xml:space="preserve">, 2006) </w:t>
       </w:r>
     </w:p>
     <w:p>
@@ -3958,7 +4200,21 @@
         <w:rPr>
           <w:lang w:val="en-US" w:eastAsia="de-CH"/>
         </w:rPr>
-        <w:t xml:space="preserve"> extraterrestrial irradiance outside the earth’s atmosphere on a surface normal to the sun is  DNIo = Io </w:t>
+        <w:t xml:space="preserve"> extraterrestrial irradiance outside the earth’s atmosphere on a surface normal to the sun is  </w:t>
+      </w:r>
+      <w:proofErr w:type="spellStart"/>
+      <w:r>
+        <w:rPr>
+          <w:lang w:val="en-US" w:eastAsia="de-CH"/>
+        </w:rPr>
+        <w:t>DNIo</w:t>
+      </w:r>
+      <w:proofErr w:type="spellEnd"/>
+      <w:r>
+        <w:rPr>
+          <w:lang w:val="en-US" w:eastAsia="de-CH"/>
+        </w:rPr>
+        <w:t xml:space="preserve"> = Io </w:t>
       </w:r>
       <w:r>
         <w:rPr>
@@ -3971,7 +4227,35 @@
         <w:rPr>
           <w:lang w:val="en-US" w:eastAsia="de-CH"/>
         </w:rPr>
-        <w:t xml:space="preserve">(Rav /R)2[Wm−2 ]   (2 1)where Rav is the mean sun–earth distance, and R is the actual sun–earth distance </w:t>
+        <w:t>(</w:t>
+      </w:r>
+      <w:proofErr w:type="spellStart"/>
+      <w:r>
+        <w:rPr>
+          <w:lang w:val="en-US" w:eastAsia="de-CH"/>
+        </w:rPr>
+        <w:t>Rav</w:t>
+      </w:r>
+      <w:proofErr w:type="spellEnd"/>
+      <w:r>
+        <w:rPr>
+          <w:lang w:val="en-US" w:eastAsia="de-CH"/>
+        </w:rPr>
+        <w:t xml:space="preserve"> /R)2[Wm−2 ]   (2 1)where </w:t>
+      </w:r>
+      <w:proofErr w:type="spellStart"/>
+      <w:r>
+        <w:rPr>
+          <w:lang w:val="en-US" w:eastAsia="de-CH"/>
+        </w:rPr>
+        <w:t>Rav</w:t>
+      </w:r>
+      <w:proofErr w:type="spellEnd"/>
+      <w:r>
+        <w:rPr>
+          <w:lang w:val="en-US" w:eastAsia="de-CH"/>
+        </w:rPr>
+        <w:t xml:space="preserve"> is the mean sun–earth distance, and R is the actual sun–earth distance </w:t>
       </w:r>
     </w:p>
     <w:p>
@@ -4004,12 +4288,26 @@
         <w:rPr>
           <w:lang w:val="en-US" w:eastAsia="de-CH"/>
         </w:rPr>
-        <w:t>depending on the day of the year  An approximate equation for (Rav/R)2 is</w:t>
-      </w:r>
+        <w:t>depending on the day of the year  An approximate equation for (</w:t>
+      </w:r>
+      <w:proofErr w:type="spellStart"/>
       <w:r>
         <w:rPr>
           <w:lang w:val="en-US" w:eastAsia="de-CH"/>
         </w:rPr>
+        <w:t>Rav</w:t>
+      </w:r>
+      <w:proofErr w:type="spellEnd"/>
+      <w:r>
+        <w:rPr>
+          <w:lang w:val="en-US" w:eastAsia="de-CH"/>
+        </w:rPr>
+        <w:t>/R)2 is</w:t>
+      </w:r>
+      <w:r>
+        <w:rPr>
+          <w:lang w:val="en-US" w:eastAsia="de-CH"/>
+        </w:rPr>
         <w:t xml:space="preserve"> </w:t>
       </w:r>
       <w:r>
@@ -4052,7 +4350,21 @@
         <w:rPr>
           <w:lang w:val="en-US" w:eastAsia="de-CH"/>
         </w:rPr>
-        <w:t>ple, January 15 is the fifteenth day of the year, and February 15 is the forty-sixth day of the year  Since there are 366 days in a leap year, there is a slight difference in the calculation in leap years  To calculate the extraterrestrial global horizontal irradiance, DNIo is multiplied by the cosine of the solar zenith angle (see Figure 2 6)</w:t>
+        <w:t xml:space="preserve">ple, January 15 is the fifteenth day of the year, and February 15 is the forty-sixth day of the year  Since there are 366 days in a leap year, there is a slight difference in the calculation in leap years  To calculate the extraterrestrial global horizontal irradiance, </w:t>
+      </w:r>
+      <w:proofErr w:type="spellStart"/>
+      <w:r>
+        <w:rPr>
+          <w:lang w:val="en-US" w:eastAsia="de-CH"/>
+        </w:rPr>
+        <w:t>DNIo</w:t>
+      </w:r>
+      <w:proofErr w:type="spellEnd"/>
+      <w:r>
+        <w:rPr>
+          <w:lang w:val="en-US" w:eastAsia="de-CH"/>
+        </w:rPr>
+        <w:t xml:space="preserve"> is multiplied by the cosine of the solar zenith angle (see Figure 2 6)</w:t>
       </w:r>
     </w:p>
     <w:p>
@@ -4136,7 +4448,35 @@
         <w:rPr>
           <w:i/>
         </w:rPr>
-        <w:t>Buch: Solar and infrared measurements Kap. 2.</w:t>
+        <w:t xml:space="preserve">Buch: Solar and </w:t>
+      </w:r>
+      <w:proofErr w:type="spellStart"/>
+      <w:r>
+        <w:rPr>
+          <w:i/>
+        </w:rPr>
+        <w:t>infrared</w:t>
+      </w:r>
+      <w:proofErr w:type="spellEnd"/>
+      <w:r>
+        <w:rPr>
+          <w:i/>
+        </w:rPr>
+        <w:t xml:space="preserve"> </w:t>
+      </w:r>
+      <w:proofErr w:type="spellStart"/>
+      <w:r>
+        <w:rPr>
+          <w:i/>
+        </w:rPr>
+        <w:t>measurements</w:t>
+      </w:r>
+      <w:proofErr w:type="spellEnd"/>
+      <w:r>
+        <w:rPr>
+          <w:i/>
+        </w:rPr>
+        <w:t xml:space="preserve"> Kap. 2.</w:t>
       </w:r>
       <w:r>
         <w:rPr>
@@ -4272,7 +4612,21 @@
         <w:rPr>
           <w:lang w:val="en-US" w:eastAsia="de-CH"/>
         </w:rPr>
-        <w:t xml:space="preserve"> of the molecules along this path  Said another way, the atmosphere is a highly vari-</w:t>
+        <w:t xml:space="preserve"> of the molecules along this path  Said another way, the atmosphere is a highly </w:t>
+      </w:r>
+      <w:proofErr w:type="spellStart"/>
+      <w:r>
+        <w:rPr>
+          <w:lang w:val="en-US" w:eastAsia="de-CH"/>
+        </w:rPr>
+        <w:t>vari</w:t>
+      </w:r>
+      <w:proofErr w:type="spellEnd"/>
+      <w:r>
+        <w:rPr>
+          <w:lang w:val="en-US" w:eastAsia="de-CH"/>
+        </w:rPr>
+        <w:t>-</w:t>
       </w:r>
     </w:p>
     <w:p>
@@ -4394,8 +4748,13 @@
         <w:pStyle w:val="berschrift2"/>
       </w:pPr>
       <w:bookmarkStart w:id="19" w:name="_Toc531888912"/>
-      <w:r>
-        <w:t>Atmospherische Interaktion</w:t>
+      <w:proofErr w:type="spellStart"/>
+      <w:r>
+        <w:t>Atmospherische</w:t>
+      </w:r>
+      <w:proofErr w:type="spellEnd"/>
+      <w:r>
+        <w:t xml:space="preserve"> Interaktion</w:t>
       </w:r>
       <w:bookmarkEnd w:id="19"/>
     </w:p>
@@ -4410,7 +4769,39 @@
           <w:i/>
           <w:lang w:val="en-US"/>
         </w:rPr>
-        <w:t>Buch: Solar and infrared measurements Kap. 12.3 Atmospheric Interactions Seite 229</w:t>
+        <w:t xml:space="preserve">Buch: Solar and infrared measurements </w:t>
+      </w:r>
+      <w:proofErr w:type="spellStart"/>
+      <w:r>
+        <w:rPr>
+          <w:i/>
+          <w:lang w:val="en-US"/>
+        </w:rPr>
+        <w:t>Kap</w:t>
+      </w:r>
+      <w:proofErr w:type="spellEnd"/>
+      <w:r>
+        <w:rPr>
+          <w:i/>
+          <w:lang w:val="en-US"/>
+        </w:rPr>
+        <w:t xml:space="preserve">. 12.3 Atmospheric Interactions </w:t>
+      </w:r>
+      <w:proofErr w:type="spellStart"/>
+      <w:r>
+        <w:rPr>
+          <w:i/>
+          <w:lang w:val="en-US"/>
+        </w:rPr>
+        <w:t>Seite</w:t>
+      </w:r>
+      <w:proofErr w:type="spellEnd"/>
+      <w:r>
+        <w:rPr>
+          <w:i/>
+          <w:lang w:val="en-US"/>
+        </w:rPr>
+        <w:t xml:space="preserve"> 229</w:t>
       </w:r>
     </w:p>
     <w:p>
@@ -4431,7 +4822,21 @@
         <w:rPr>
           <w:lang w:val="en-US"/>
         </w:rPr>
-        <w:t xml:space="preserve">  radiation  passes  through  the  atmosphere,  complex  interactions  oc-cur depending on the wavelength of the radiation and the composition of the atmosphere at the time  More specifically, solar radiation either passes unscathed to the surface, or it is scattered or absorbed by molecules, aerosols, cloud</w:t>
+        <w:t xml:space="preserve">  radiation  passes  through  the  atmosphere,  complex  interactions  </w:t>
+      </w:r>
+      <w:proofErr w:type="spellStart"/>
+      <w:r>
+        <w:rPr>
+          <w:lang w:val="en-US"/>
+        </w:rPr>
+        <w:t>oc</w:t>
+      </w:r>
+      <w:proofErr w:type="spellEnd"/>
+      <w:r>
+        <w:rPr>
+          <w:lang w:val="en-US"/>
+        </w:rPr>
+        <w:t>-cur depending on the wavelength of the radiation and the composition of the atmosphere at the time  More specifically, solar radiation either passes unscathed to the surface, or it is scattered or absorbed by molecules, aerosols, cloud</w:t>
       </w:r>
       <w:r>
         <w:rPr>
@@ -4460,7 +4865,39 @@
           <w:i/>
           <w:lang w:val="en-US"/>
         </w:rPr>
-        <w:t>Jan Kleissel Solar Energy Forecasting S57 Kap 3.3.2 Aerosols</w:t>
+        <w:t xml:space="preserve">Jan </w:t>
+      </w:r>
+      <w:proofErr w:type="spellStart"/>
+      <w:r>
+        <w:rPr>
+          <w:i/>
+          <w:lang w:val="en-US"/>
+        </w:rPr>
+        <w:t>Kleissel</w:t>
+      </w:r>
+      <w:proofErr w:type="spellEnd"/>
+      <w:r>
+        <w:rPr>
+          <w:i/>
+          <w:lang w:val="en-US"/>
+        </w:rPr>
+        <w:t xml:space="preserve"> Solar Energy Forecasting S57 </w:t>
+      </w:r>
+      <w:proofErr w:type="spellStart"/>
+      <w:r>
+        <w:rPr>
+          <w:i/>
+          <w:lang w:val="en-US"/>
+        </w:rPr>
+        <w:t>Kap</w:t>
+      </w:r>
+      <w:proofErr w:type="spellEnd"/>
+      <w:r>
+        <w:rPr>
+          <w:i/>
+          <w:lang w:val="en-US"/>
+        </w:rPr>
+        <w:t xml:space="preserve"> 3.3.2 Aerosols</w:t>
       </w:r>
     </w:p>
     <w:p>
@@ -4496,9 +4933,14 @@
       </w:pPr>
       <w:bookmarkStart w:id="20" w:name="_Toc531888913"/>
       <w:r>
-        <w:t>Rayleigh scattering</w:t>
+        <w:t xml:space="preserve">Rayleigh </w:t>
+      </w:r>
+      <w:proofErr w:type="spellStart"/>
+      <w:r>
+        <w:t>scattering</w:t>
       </w:r>
       <w:bookmarkEnd w:id="20"/>
+      <w:proofErr w:type="spellEnd"/>
     </w:p>
     <w:p>
       <w:pPr>
@@ -4530,7 +4972,35 @@
         <w:rPr>
           <w:lang w:val="en-US" w:eastAsia="de-CH"/>
         </w:rPr>
-        <w:t xml:space="preserve">Molecular scattering is the elastic scattering of solar radiation by the molecules in the atmosphere first explained by Lord Rayleigh (1871)  Many papers have been written describing the scattering of solar radiation by molecules, but it is not a dead subject (Eberhard, 2010)  Bodhaine, Wood, Dutton, and Slusser (1999) thoroughly examined the problem of calculating the molecular scattering optical depth as a function of wavelength  Optical depth, in general, is a measure of the wavelength dependent extinction (by </w:t>
+        <w:t xml:space="preserve">Molecular scattering is the elastic scattering of solar radiation by the molecules in the atmosphere first explained by Lord Rayleigh (1871)  Many papers have been written describing the scattering of solar radiation by molecules, but it is not a dead subject (Eberhard, 2010)  </w:t>
+      </w:r>
+      <w:proofErr w:type="spellStart"/>
+      <w:r>
+        <w:rPr>
+          <w:lang w:val="en-US" w:eastAsia="de-CH"/>
+        </w:rPr>
+        <w:t>Bodhaine</w:t>
+      </w:r>
+      <w:proofErr w:type="spellEnd"/>
+      <w:r>
+        <w:rPr>
+          <w:lang w:val="en-US" w:eastAsia="de-CH"/>
+        </w:rPr>
+        <w:t xml:space="preserve">, Wood, Dutton, and </w:t>
+      </w:r>
+      <w:proofErr w:type="spellStart"/>
+      <w:r>
+        <w:rPr>
+          <w:lang w:val="en-US" w:eastAsia="de-CH"/>
+        </w:rPr>
+        <w:t>Slusser</w:t>
+      </w:r>
+      <w:proofErr w:type="spellEnd"/>
+      <w:r>
+        <w:rPr>
+          <w:lang w:val="en-US" w:eastAsia="de-CH"/>
+        </w:rPr>
+        <w:t xml:space="preserve"> (1999) thoroughly examined the problem of calculating the molecular scattering optical depth as a function of wavelength  Optical depth, in general, is a measure of the wavelength dependent extinction (by </w:t>
       </w:r>
       <w:r>
         <w:rPr>
@@ -4944,7 +5414,21 @@
         <w:rPr>
           <w:lang w:val="en-US" w:eastAsia="de-CH"/>
         </w:rPr>
-        <w:t xml:space="preserve"> is evident from examining Equation 12 2 that Rayleigh scattering is most effective in the shortest wavelengths of the solar spectrum and decreases dramatically at longer wavelengths (approxi-</w:t>
+        <w:t xml:space="preserve"> is evident from examining Equation 12 2 that Rayleigh scattering is most effective in the shortest wavelengths of the solar spectrum and decreases dramatically at longer wavelengths (</w:t>
+      </w:r>
+      <w:proofErr w:type="spellStart"/>
+      <w:r>
+        <w:rPr>
+          <w:lang w:val="en-US" w:eastAsia="de-CH"/>
+        </w:rPr>
+        <w:t>approxi</w:t>
+      </w:r>
+      <w:proofErr w:type="spellEnd"/>
+      <w:r>
+        <w:rPr>
+          <w:lang w:val="en-US" w:eastAsia="de-CH"/>
+        </w:rPr>
+        <w:t>-</w:t>
       </w:r>
     </w:p>
     <w:p>
@@ -4973,11 +5457,19 @@
           <w:lang w:val="en-US" w:eastAsia="de-CH"/>
         </w:rPr>
       </w:pPr>
+      <w:proofErr w:type="spellStart"/>
       <w:r>
         <w:rPr>
           <w:lang w:val="en-US" w:eastAsia="de-CH"/>
         </w:rPr>
-        <w:t xml:space="preserve">mately as </w:t>
+        <w:t>mately</w:t>
+      </w:r>
+      <w:proofErr w:type="spellEnd"/>
+      <w:r>
+        <w:rPr>
+          <w:lang w:val="en-US" w:eastAsia="de-CH"/>
+        </w:rPr>
+        <w:t xml:space="preserve"> as </w:t>
       </w:r>
       <w:r>
         <w:rPr>
@@ -5039,7 +5531,15 @@
       </w:pPr>
       <w:bookmarkStart w:id="21" w:name="_Toc531888914"/>
       <w:r>
-        <w:t>Aerosol scattering and Absorption</w:t>
+        <w:t xml:space="preserve">Aerosol </w:t>
+      </w:r>
+      <w:proofErr w:type="spellStart"/>
+      <w:r>
+        <w:t>scattering</w:t>
+      </w:r>
+      <w:proofErr w:type="spellEnd"/>
+      <w:r>
+        <w:t xml:space="preserve"> and Absorption</w:t>
       </w:r>
       <w:bookmarkEnd w:id="21"/>
     </w:p>
@@ -5054,7 +5554,55 @@
           <w:i/>
           <w:lang w:val="en-US"/>
         </w:rPr>
-        <w:t>Buch: Solar and infrared measurements Kap. 12.3.2 Aerosol scattering and absorpzion Seite 246</w:t>
+        <w:t xml:space="preserve">Buch: Solar and infrared measurements </w:t>
+      </w:r>
+      <w:proofErr w:type="spellStart"/>
+      <w:r>
+        <w:rPr>
+          <w:i/>
+          <w:lang w:val="en-US"/>
+        </w:rPr>
+        <w:t>Kap</w:t>
+      </w:r>
+      <w:proofErr w:type="spellEnd"/>
+      <w:r>
+        <w:rPr>
+          <w:i/>
+          <w:lang w:val="en-US"/>
+        </w:rPr>
+        <w:t xml:space="preserve">. 12.3.2 Aerosol scattering and </w:t>
+      </w:r>
+      <w:proofErr w:type="spellStart"/>
+      <w:r>
+        <w:rPr>
+          <w:i/>
+          <w:lang w:val="en-US"/>
+        </w:rPr>
+        <w:t>absorpzion</w:t>
+      </w:r>
+      <w:proofErr w:type="spellEnd"/>
+      <w:r>
+        <w:rPr>
+          <w:i/>
+          <w:lang w:val="en-US"/>
+        </w:rPr>
+        <w:t xml:space="preserve"> </w:t>
+      </w:r>
+      <w:proofErr w:type="spellStart"/>
+      <w:r>
+        <w:rPr>
+          <w:i/>
+          <w:lang w:val="en-US"/>
+        </w:rPr>
+        <w:t>Seite</w:t>
+      </w:r>
+      <w:proofErr w:type="spellEnd"/>
+      <w:r>
+        <w:rPr>
+          <w:i/>
+          <w:lang w:val="en-US"/>
+        </w:rPr>
+        <w:t xml:space="preserve"> 246</w:t>
       </w:r>
     </w:p>
     <w:p>
@@ -5143,7 +5691,35 @@
         <w:rPr>
           <w:i/>
         </w:rPr>
-        <w:t>nd infrared measurements Kap. 12.3.</w:t>
+        <w:t xml:space="preserve">nd </w:t>
+      </w:r>
+      <w:proofErr w:type="spellStart"/>
+      <w:r>
+        <w:rPr>
+          <w:i/>
+        </w:rPr>
+        <w:t>infrared</w:t>
+      </w:r>
+      <w:proofErr w:type="spellEnd"/>
+      <w:r>
+        <w:rPr>
+          <w:i/>
+        </w:rPr>
+        <w:t xml:space="preserve"> </w:t>
+      </w:r>
+      <w:proofErr w:type="spellStart"/>
+      <w:r>
+        <w:rPr>
+          <w:i/>
+        </w:rPr>
+        <w:t>measurements</w:t>
+      </w:r>
+      <w:proofErr w:type="spellEnd"/>
+      <w:r>
+        <w:rPr>
+          <w:i/>
+        </w:rPr>
+        <w:t xml:space="preserve"> Kap. 12.3.</w:t>
       </w:r>
       <w:r>
         <w:rPr>
@@ -5161,7 +5737,21 @@
         <w:rPr>
           <w:i/>
         </w:rPr>
-        <w:t xml:space="preserve">Gas Absorbtion </w:t>
+        <w:t xml:space="preserve">Gas </w:t>
+      </w:r>
+      <w:proofErr w:type="spellStart"/>
+      <w:r>
+        <w:rPr>
+          <w:i/>
+        </w:rPr>
+        <w:t>Absorbtion</w:t>
+      </w:r>
+      <w:proofErr w:type="spellEnd"/>
+      <w:r>
+        <w:rPr>
+          <w:i/>
+        </w:rPr>
+        <w:t xml:space="preserve"> </w:t>
       </w:r>
       <w:r>
         <w:rPr>
@@ -5206,7 +5796,35 @@
         <w:rPr>
           <w:lang w:val="en-US" w:eastAsia="de-CH"/>
         </w:rPr>
-        <w:t>The dominant gas absorber affecting the spectral distribution of the incident solar irradiance in the solar spectrum is water vapor with several major absorption bands in the near-infrared  For example, Figure 2 15 indicates the strong water vapor absorption band in the global horizontal irradiance (GHI) spectrum centered near 940 nm  This is of particular importance to many solar photovoltaic (PV) collectors since the peak response of crystalline silicon PV is near the strong water vapor band around 940 nm  Ozone is another important absorber in the atmosphere  However, its strongest absorption is below 380 nm in the Hartley–Huggins bands  The Chappuis ozone band is broad but has modest absorption centered near 610 nm  The Wulf bands in the near-infrared are even less absorbing  Other gases such as O2 and CO2 are everpresent but less significant in the sense that they do not remove a large fraction of the total solar radiation  Nitrogen dioxide (NO2) is an important gas when air pollution concentrations are high  This gas produces a reddish-brown tinge to the skylight</w:t>
+        <w:t xml:space="preserve">The dominant gas absorber affecting the spectral distribution of the incident solar irradiance in the solar spectrum is water vapor with several major absorption bands in the near-infrared  For example, Figure 2 15 indicates the strong water vapor absorption band in the global horizontal irradiance (GHI) spectrum centered near 940 nm  This is of particular importance to many solar photovoltaic (PV) collectors since the peak response of crystalline silicon PV is near the strong water vapor band around 940 nm  Ozone is another important absorber in the atmosphere  However, its strongest absorption is below 380 nm in the Hartley–Huggins bands  The </w:t>
+      </w:r>
+      <w:proofErr w:type="spellStart"/>
+      <w:r>
+        <w:rPr>
+          <w:lang w:val="en-US" w:eastAsia="de-CH"/>
+        </w:rPr>
+        <w:t>Chappuis</w:t>
+      </w:r>
+      <w:proofErr w:type="spellEnd"/>
+      <w:r>
+        <w:rPr>
+          <w:lang w:val="en-US" w:eastAsia="de-CH"/>
+        </w:rPr>
+        <w:t xml:space="preserve"> ozone band is broad but has modest absorption centered near 610 nm  The Wulf bands in the near-infrared are even less absorbing  Other gases such as O2 and CO2 are </w:t>
+      </w:r>
+      <w:proofErr w:type="spellStart"/>
+      <w:r>
+        <w:rPr>
+          <w:lang w:val="en-US" w:eastAsia="de-CH"/>
+        </w:rPr>
+        <w:t>everpresent</w:t>
+      </w:r>
+      <w:proofErr w:type="spellEnd"/>
+      <w:r>
+        <w:rPr>
+          <w:lang w:val="en-US" w:eastAsia="de-CH"/>
+        </w:rPr>
+        <w:t xml:space="preserve"> but less significant in the sense that they do not remove a large fraction of the total solar radiation  Nitrogen dioxide (NO2) is an important gas when air pollution concentrations are high  This gas produces a reddish-brown tinge to the skylight</w:t>
       </w:r>
     </w:p>
     <w:p>
@@ -5214,24 +5832,66 @@
         <w:pStyle w:val="berschrift2"/>
       </w:pPr>
       <w:bookmarkStart w:id="23" w:name="_Toc531888916"/>
-      <w:r>
-        <w:t>Direct Normal Irradiance</w:t>
+      <w:proofErr w:type="spellStart"/>
+      <w:r>
+        <w:t>Direct</w:t>
+      </w:r>
+      <w:proofErr w:type="spellEnd"/>
+      <w:r>
+        <w:t xml:space="preserve"> Normal </w:t>
+      </w:r>
+      <w:proofErr w:type="spellStart"/>
+      <w:r>
+        <w:t>Irradiance</w:t>
       </w:r>
       <w:bookmarkEnd w:id="23"/>
-    </w:p>
-    <w:p>
-      <w:pPr>
-        <w:rPr>
-          <w:i/>
-          <w:lang w:val="en-US"/>
-        </w:rPr>
-      </w:pPr>
-      <w:r>
-        <w:rPr>
-          <w:i/>
-          <w:lang w:val="en-US"/>
-        </w:rPr>
-        <w:t>Buch: Solar and infrared measurements Kap. 4.1 Overview of direct normal irradiance Seite 94</w:t>
+      <w:proofErr w:type="spellEnd"/>
+    </w:p>
+    <w:p>
+      <w:pPr>
+        <w:rPr>
+          <w:i/>
+          <w:lang w:val="en-US"/>
+        </w:rPr>
+      </w:pPr>
+      <w:r>
+        <w:rPr>
+          <w:i/>
+          <w:lang w:val="en-US"/>
+        </w:rPr>
+        <w:t xml:space="preserve">Buch: Solar and infrared measurements </w:t>
+      </w:r>
+      <w:proofErr w:type="spellStart"/>
+      <w:r>
+        <w:rPr>
+          <w:i/>
+          <w:lang w:val="en-US"/>
+        </w:rPr>
+        <w:t>Kap</w:t>
+      </w:r>
+      <w:proofErr w:type="spellEnd"/>
+      <w:r>
+        <w:rPr>
+          <w:i/>
+          <w:lang w:val="en-US"/>
+        </w:rPr>
+        <w:t xml:space="preserve">. 4.1 Overview of direct normal irradiance </w:t>
+      </w:r>
+      <w:proofErr w:type="spellStart"/>
+      <w:r>
+        <w:rPr>
+          <w:i/>
+          <w:lang w:val="en-US"/>
+        </w:rPr>
+        <w:t>Seite</w:t>
+      </w:r>
+      <w:proofErr w:type="spellEnd"/>
+      <w:r>
+        <w:rPr>
+          <w:i/>
+          <w:lang w:val="en-US"/>
+        </w:rPr>
+        <w:t xml:space="preserve"> 94</w:t>
       </w:r>
     </w:p>
     <w:p>
@@ -5264,20 +5924,48 @@
         <w:rPr>
           <w:lang w:val="en-US"/>
         </w:rPr>
-        <w:t xml:space="preserve"> cos(sza) + DHI   (4 1)</w:t>
-      </w:r>
-    </w:p>
-    <w:p>
-      <w:pPr>
-        <w:rPr>
-          <w:lang w:val="en-US"/>
-        </w:rPr>
-      </w:pPr>
-      <w:r>
-        <w:rPr>
-          <w:lang w:val="en-US"/>
-        </w:rPr>
-        <w:t>where sza is the solar zenith angle, the angle between the zenith and solar directions  This partitioning is illustrated in Figure 4 1  It is easy to see that the solid dark line GHI is the sum of the direct normal component on the horizontal in gray (the first term in Equation 4 1) plus the dotted line DHI (the second term of the equation)  This is consistent throughout the day until the sun is completely blocked and the first term on the right-hand side in Equation 4 1 goes to zero, leaving GHI equal to DHI between 16:00 and 17:00 and after 17:30 where the solid dark line and the dotted line coincide</w:t>
+        <w:t xml:space="preserve"> cos(</w:t>
+      </w:r>
+      <w:proofErr w:type="spellStart"/>
+      <w:r>
+        <w:rPr>
+          <w:lang w:val="en-US"/>
+        </w:rPr>
+        <w:t>sza</w:t>
+      </w:r>
+      <w:proofErr w:type="spellEnd"/>
+      <w:r>
+        <w:rPr>
+          <w:lang w:val="en-US"/>
+        </w:rPr>
+        <w:t>) + DHI   (4 1)</w:t>
+      </w:r>
+    </w:p>
+    <w:p>
+      <w:pPr>
+        <w:rPr>
+          <w:lang w:val="en-US"/>
+        </w:rPr>
+      </w:pPr>
+      <w:r>
+        <w:rPr>
+          <w:lang w:val="en-US"/>
+        </w:rPr>
+        <w:t xml:space="preserve">where </w:t>
+      </w:r>
+      <w:proofErr w:type="spellStart"/>
+      <w:r>
+        <w:rPr>
+          <w:lang w:val="en-US"/>
+        </w:rPr>
+        <w:t>sza</w:t>
+      </w:r>
+      <w:proofErr w:type="spellEnd"/>
+      <w:r>
+        <w:rPr>
+          <w:lang w:val="en-US"/>
+        </w:rPr>
+        <w:t xml:space="preserve"> is the solar zenith angle, the angle between the zenith and solar directions  This partitioning is illustrated in Figure 4 1  It is easy to see that the solid dark line GHI is the sum of the direct normal component on the horizontal in gray (the first term in Equation 4 1) plus the dotted line DHI (the second term of the equation)  This is consistent throughout the day until the sun is completely blocked and the first term on the right-hand side in Equation 4 1 goes to zero, leaving GHI equal to DHI between 16:00 and 17:00 and after 17:30 where the solid dark line and the dotted line coincide</w:t>
       </w:r>
     </w:p>
     <w:p>
@@ -5299,22 +5987,59 @@
         <w:t xml:space="preserve"> horizontal</w:t>
       </w:r>
       <w:r>
-        <w:t xml:space="preserve"> Irradiance</w:t>
+        <w:t xml:space="preserve"> </w:t>
+      </w:r>
+      <w:proofErr w:type="spellStart"/>
+      <w:r>
+        <w:t>Irradiance</w:t>
       </w:r>
       <w:bookmarkEnd w:id="24"/>
-    </w:p>
-    <w:p>
-      <w:pPr>
-        <w:rPr>
-          <w:lang w:val="en-US"/>
-        </w:rPr>
-      </w:pPr>
-      <w:r>
-        <w:rPr>
-          <w:i/>
-          <w:lang w:val="en-US"/>
-        </w:rPr>
-        <w:t>Buch: Solar and infrared measurements Kap. 5.1Introduction to global horizontal irradiance Seite 120</w:t>
+      <w:proofErr w:type="spellEnd"/>
+    </w:p>
+    <w:p>
+      <w:pPr>
+        <w:rPr>
+          <w:lang w:val="en-US"/>
+        </w:rPr>
+      </w:pPr>
+      <w:r>
+        <w:rPr>
+          <w:i/>
+          <w:lang w:val="en-US"/>
+        </w:rPr>
+        <w:t xml:space="preserve">Buch: Solar and infrared measurements </w:t>
+      </w:r>
+      <w:proofErr w:type="spellStart"/>
+      <w:r>
+        <w:rPr>
+          <w:i/>
+          <w:lang w:val="en-US"/>
+        </w:rPr>
+        <w:t>Kap</w:t>
+      </w:r>
+      <w:proofErr w:type="spellEnd"/>
+      <w:r>
+        <w:rPr>
+          <w:i/>
+          <w:lang w:val="en-US"/>
+        </w:rPr>
+        <w:t xml:space="preserve">. 5.1Introduction to global horizontal irradiance </w:t>
+      </w:r>
+      <w:proofErr w:type="spellStart"/>
+      <w:r>
+        <w:rPr>
+          <w:i/>
+          <w:lang w:val="en-US"/>
+        </w:rPr>
+        <w:t>Seite</w:t>
+      </w:r>
+      <w:proofErr w:type="spellEnd"/>
+      <w:r>
+        <w:rPr>
+          <w:i/>
+          <w:lang w:val="en-US"/>
+        </w:rPr>
+        <w:t xml:space="preserve"> 120</w:t>
       </w:r>
     </w:p>
     <w:p>
@@ -5336,7 +6061,77 @@
         <w:rPr>
           <w:lang w:val="en-US"/>
         </w:rPr>
-        <w:t xml:space="preserve"> steradian, field of view on any surface  GHI is the sum of the solar radiation coming directly from the solar disk, also called the direct normal irradiance (DNI) or “beam irradiance,” which is normal to the rays from the sun, projected (Equation 5 1) onto a horizontal plane and the solar radiation coming from all other directions of the sky dome, or “sky irradiance” (Figure 5 1)  The solar radiation coming from all parts of the sky dome other than directly from the sun is called diffuse horizontal irradiance (DHI)  Planar surfaces of any orientation receive solar radiation directly from the sun plus diffuse radiation from the sky and reflected radiation from the ground  Historically, this has been termed total solar radiation on a tilted surface  Those involved with photovoltaic systems refer to this total irradiance as plane of array (POA) irradiance  Studies of the thermal performance of buildings rely on the amount of solar irradiance on various parts of a building envelope and refer to this total irradiance as global irradiance on tilted surfaces  Traditionally,  the  study  of  nonconcentrating  thermal  collectors has  also  relied  on global irradiance available to tilted flat plate collectors  In this book global horizontal irradiance (GHI) will refer to the total solar irradiance on a horizontal surface  When discussing irradiance on a surface oriented at any angle other than horizontal, the irradiance will be referred to as global tilted irradiance GTI Global irradiance is measured by a pyranometer  The root of the word pyrano is  derived  from  the  Greek  “pyr”  meaning  fire  or  heat  and  “ano”  meaning  sky  Therefore, a pyranometer is a meter for measuring heat from the sky  Earlier versions of the pyranometer were referred to as a 180° pyrheliometer, but the terminology was changed to pyranometer to help avoid the confusion with the term pyrheliometer that</w:t>
+        <w:t xml:space="preserve"> </w:t>
+      </w:r>
+      <w:proofErr w:type="spellStart"/>
+      <w:r>
+        <w:rPr>
+          <w:lang w:val="en-US"/>
+        </w:rPr>
+        <w:t>steradian</w:t>
+      </w:r>
+      <w:proofErr w:type="spellEnd"/>
+      <w:r>
+        <w:rPr>
+          <w:lang w:val="en-US"/>
+        </w:rPr>
+        <w:t xml:space="preserve">, field of view on any surface  GHI is the sum of the solar radiation coming directly from the solar disk, also called the direct normal irradiance (DNI) or “beam irradiance,” which is normal to the rays from the sun, projected (Equation 5 1) onto a horizontal plane and the solar radiation coming from all other directions of the sky dome, or “sky irradiance” (Figure 5 1)  The solar radiation coming from all parts of the sky dome other than directly from the sun is called diffuse horizontal irradiance (DHI)  Planar surfaces of any orientation receive solar radiation directly from the sun plus diffuse radiation from the sky and reflected radiation from the ground  Historically, this has been termed total solar radiation on a tilted surface  Those involved with photovoltaic systems refer to this total irradiance as plane of array (POA) irradiance  Studies of the thermal performance of buildings rely on the amount of solar irradiance on various parts of a building envelope and refer to this total irradiance as global irradiance on tilted surfaces  Traditionally,  the  study  of  </w:t>
+      </w:r>
+      <w:proofErr w:type="spellStart"/>
+      <w:r>
+        <w:rPr>
+          <w:lang w:val="en-US"/>
+        </w:rPr>
+        <w:t>nonconcentrating</w:t>
+      </w:r>
+      <w:proofErr w:type="spellEnd"/>
+      <w:r>
+        <w:rPr>
+          <w:lang w:val="en-US"/>
+        </w:rPr>
+        <w:t xml:space="preserve">  thermal  collectors has  also  relied  on global irradiance available to tilted flat plate collectors  In this book global horizontal irradiance (GHI) will refer to the total solar irradiance on a horizontal surface  When discussing irradiance on a surface oriented at any angle other than horizontal, the irradiance will be referred to as global tilted irradiance GTI Global irradiance is measured by a pyranometer  The root of the word </w:t>
+      </w:r>
+      <w:proofErr w:type="spellStart"/>
+      <w:r>
+        <w:rPr>
+          <w:lang w:val="en-US"/>
+        </w:rPr>
+        <w:t>pyrano</w:t>
+      </w:r>
+      <w:proofErr w:type="spellEnd"/>
+      <w:r>
+        <w:rPr>
+          <w:lang w:val="en-US"/>
+        </w:rPr>
+        <w:t xml:space="preserve"> is  derived  from  the  Greek  “</w:t>
+      </w:r>
+      <w:proofErr w:type="spellStart"/>
+      <w:r>
+        <w:rPr>
+          <w:lang w:val="en-US"/>
+        </w:rPr>
+        <w:t>pyr</w:t>
+      </w:r>
+      <w:proofErr w:type="spellEnd"/>
+      <w:r>
+        <w:rPr>
+          <w:lang w:val="en-US"/>
+        </w:rPr>
+        <w:t>”  meaning  fire  or  heat  and  “</w:t>
+      </w:r>
+      <w:proofErr w:type="spellStart"/>
+      <w:r>
+        <w:rPr>
+          <w:lang w:val="en-US"/>
+        </w:rPr>
+        <w:t>ano</w:t>
+      </w:r>
+      <w:proofErr w:type="spellEnd"/>
+      <w:r>
+        <w:rPr>
+          <w:lang w:val="en-US"/>
+        </w:rPr>
+        <w:t>”  meaning  sky  Therefore, a pyranometer is a meter for measuring heat from the sky  Earlier versions of the pyranometer were referred to as a 180° pyrheliometer, but the terminology was changed to pyranometer to help avoid the confusion with the term pyrheliometer that</w:t>
       </w:r>
     </w:p>
     <w:p>
@@ -5401,22 +6196,43 @@
       </w:pPr>
       <w:bookmarkStart w:id="25" w:name="_Toc531888918"/>
       <w:r>
-        <w:t>Diffuse Irradiance</w:t>
+        <w:t xml:space="preserve">Diffuse </w:t>
+      </w:r>
+      <w:proofErr w:type="spellStart"/>
+      <w:r>
+        <w:t>Irradiance</w:t>
       </w:r>
       <w:bookmarkEnd w:id="25"/>
-    </w:p>
-    <w:p>
-      <w:pPr>
-        <w:rPr>
-          <w:lang w:val="en-US"/>
-        </w:rPr>
-      </w:pPr>
-      <w:r>
-        <w:rPr>
-          <w:i/>
-          <w:lang w:val="en-US"/>
-        </w:rPr>
-        <w:t xml:space="preserve">Buch: Solar and infrared measurements Kap. </w:t>
+      <w:proofErr w:type="spellEnd"/>
+    </w:p>
+    <w:p>
+      <w:pPr>
+        <w:rPr>
+          <w:lang w:val="en-US"/>
+        </w:rPr>
+      </w:pPr>
+      <w:r>
+        <w:rPr>
+          <w:i/>
+          <w:lang w:val="en-US"/>
+        </w:rPr>
+        <w:t xml:space="preserve">Buch: Solar and infrared measurements </w:t>
+      </w:r>
+      <w:proofErr w:type="spellStart"/>
+      <w:r>
+        <w:rPr>
+          <w:i/>
+          <w:lang w:val="en-US"/>
+        </w:rPr>
+        <w:t>Kap</w:t>
+      </w:r>
+      <w:proofErr w:type="spellEnd"/>
+      <w:r>
+        <w:rPr>
+          <w:i/>
+          <w:lang w:val="en-US"/>
+        </w:rPr>
+        <w:t xml:space="preserve">. </w:t>
       </w:r>
       <w:r>
         <w:rPr>
@@ -5450,7 +6266,21 @@
         <w:rPr>
           <w:lang w:val="en-US"/>
         </w:rPr>
-        <w:t xml:space="preserve">Diffuse horizontal irradiance (DHI) is defined as the solar irradiance that has been scattered  by  molecules,  aerosols,  and  clouds  in  the  atmosphere  and  received  on  a horizontal surface (refer to Figure 6 1)  Another perspective on diffuse irradiance is that DHI is the skylight portion of the global horizontal irradiance (GHI) remaining after removing the direct normal irradiance (DNI)  DHI is measured by a properly shaded pyranometer, or it can be computed from measurements of DNI and GHI using Equation  4 1   Light  reflected  by  objects  above  the  surface  contributes  to  the  DHI, but light reflected from the horizontal surface is not included  However, the radiation reflected from the surface that is subsequently reflected back to the surface by the atmosphere is included; that is, multiple scattering components are included in DHI A very clear atmosphere gives the sky a deep blue color because of Rayleigh scat-tering of solar radiation by air molecules  (Scattering and absorption of solar radiation will be discussed in more detail in Chapter 12 ) This blue color is produced because air molecules scatter radiation nearly inversely with the fourth power of the wavelength, that is,  scattering </w:t>
+        <w:t>Diffuse horizontal irradiance (DHI) is defined as the solar irradiance that has been scattered  by  molecules,  aerosols,  and  clouds  in  the  atmosphere  and  received  on  a horizontal surface (refer to Figure 6 1)  Another perspective on diffuse irradiance is that DHI is the skylight portion of the global horizontal irradiance (GHI) remaining after removing the direct normal irradiance (DNI)  DHI is measured by a properly shaded pyranometer, or it can be computed from measurements of DNI and GHI using Equation  4 1   Light  reflected  by  objects  above  the  surface  contributes  to  the  DHI, but light reflected from the horizontal surface is not included  However, the radiation reflected from the surface that is subsequently reflected back to the surface by the atmosphere is included; that is, multiple scattering components are included in DHI A very clear atmosphere gives the sky a deep blue color because of Rayleigh scat-</w:t>
+      </w:r>
+      <w:proofErr w:type="spellStart"/>
+      <w:r>
+        <w:rPr>
+          <w:lang w:val="en-US"/>
+        </w:rPr>
+        <w:t>tering</w:t>
+      </w:r>
+      <w:proofErr w:type="spellEnd"/>
+      <w:r>
+        <w:rPr>
+          <w:lang w:val="en-US"/>
+        </w:rPr>
+        <w:t xml:space="preserve"> of solar radiation by air molecules  (Scattering and absorption of solar radiation will be discussed in more detail in Chapter 12 ) This blue color is produced because air molecules scatter radiation nearly inversely with the fourth power of the wavelength, that is,  scattering </w:t>
       </w:r>
       <w:r>
         <w:rPr>
@@ -5562,12 +6392,37 @@
           <w:lang w:val="en-US"/>
         </w:rPr>
       </w:pPr>
-      <w:r>
-        <w:rPr>
-          <w:i/>
-          <w:lang w:val="en-US"/>
-        </w:rPr>
-        <w:t xml:space="preserve">Kap 1.3 Solar Power vs Solar Irradiance Seite </w:t>
+      <w:proofErr w:type="spellStart"/>
+      <w:r>
+        <w:rPr>
+          <w:i/>
+          <w:lang w:val="en-US"/>
+        </w:rPr>
+        <w:t>Kap</w:t>
+      </w:r>
+      <w:proofErr w:type="spellEnd"/>
+      <w:r>
+        <w:rPr>
+          <w:i/>
+          <w:lang w:val="en-US"/>
+        </w:rPr>
+        <w:t xml:space="preserve"> 1.3 Solar Power vs Solar Irradiance </w:t>
+      </w:r>
+      <w:proofErr w:type="spellStart"/>
+      <w:r>
+        <w:rPr>
+          <w:i/>
+          <w:lang w:val="en-US"/>
+        </w:rPr>
+        <w:t>Seite</w:t>
+      </w:r>
+      <w:proofErr w:type="spellEnd"/>
+      <w:r>
+        <w:rPr>
+          <w:i/>
+          <w:lang w:val="en-US"/>
+        </w:rPr>
+        <w:t xml:space="preserve"> </w:t>
       </w:r>
       <w:proofErr w:type="gramStart"/>
       <w:r>
@@ -5583,7 +6438,23 @@
           <w:i/>
           <w:lang w:val="en-US"/>
         </w:rPr>
-        <w:t>Jan Kleissl Solar Energy Forecasting)</w:t>
+        <w:t xml:space="preserve">Jan </w:t>
+      </w:r>
+      <w:proofErr w:type="spellStart"/>
+      <w:r>
+        <w:rPr>
+          <w:i/>
+          <w:lang w:val="en-US"/>
+        </w:rPr>
+        <w:t>Kleissl</w:t>
+      </w:r>
+      <w:proofErr w:type="spellEnd"/>
+      <w:r>
+        <w:rPr>
+          <w:i/>
+          <w:lang w:val="en-US"/>
+        </w:rPr>
+        <w:t xml:space="preserve"> Solar Energy Forecasting)</w:t>
       </w:r>
     </w:p>
     <w:p>
@@ -5594,12 +6465,37 @@
           <w:lang w:val="en-US"/>
         </w:rPr>
       </w:pPr>
-      <w:r>
-        <w:rPr>
-          <w:i/>
-          <w:lang w:val="en-US"/>
-        </w:rPr>
-        <w:t>Kap 1.4 Direct, Diffuse and Global solar radiation and instrumentation (Jan Kleissl Solar Forecast)</w:t>
+      <w:proofErr w:type="spellStart"/>
+      <w:r>
+        <w:rPr>
+          <w:i/>
+          <w:lang w:val="en-US"/>
+        </w:rPr>
+        <w:t>Kap</w:t>
+      </w:r>
+      <w:proofErr w:type="spellEnd"/>
+      <w:r>
+        <w:rPr>
+          <w:i/>
+          <w:lang w:val="en-US"/>
+        </w:rPr>
+        <w:t xml:space="preserve"> 1.4 Direct, Diffuse and Global solar radiation and instrumentation (Jan </w:t>
+      </w:r>
+      <w:proofErr w:type="spellStart"/>
+      <w:r>
+        <w:rPr>
+          <w:i/>
+          <w:lang w:val="en-US"/>
+        </w:rPr>
+        <w:t>Kleissl</w:t>
+      </w:r>
+      <w:proofErr w:type="spellEnd"/>
+      <w:r>
+        <w:rPr>
+          <w:i/>
+          <w:lang w:val="en-US"/>
+        </w:rPr>
+        <w:t xml:space="preserve"> Solar Forecast)</w:t>
       </w:r>
     </w:p>
     <w:p>
@@ -5610,12 +6506,37 @@
           <w:lang w:val="en-US"/>
         </w:rPr>
       </w:pPr>
-      <w:r>
-        <w:rPr>
-          <w:i/>
-          <w:lang w:val="en-US"/>
-        </w:rPr>
-        <w:t>Kap 1.5 Athmosperic properties affecting solar irradiance            </w:t>
+      <w:proofErr w:type="spellStart"/>
+      <w:r>
+        <w:rPr>
+          <w:i/>
+          <w:lang w:val="en-US"/>
+        </w:rPr>
+        <w:t>Kap</w:t>
+      </w:r>
+      <w:proofErr w:type="spellEnd"/>
+      <w:r>
+        <w:rPr>
+          <w:i/>
+          <w:lang w:val="en-US"/>
+        </w:rPr>
+        <w:t xml:space="preserve"> 1.5 </w:t>
+      </w:r>
+      <w:proofErr w:type="spellStart"/>
+      <w:r>
+        <w:rPr>
+          <w:i/>
+          <w:lang w:val="en-US"/>
+        </w:rPr>
+        <w:t>Athmosperic</w:t>
+      </w:r>
+      <w:proofErr w:type="spellEnd"/>
+      <w:r>
+        <w:rPr>
+          <w:i/>
+          <w:lang w:val="en-US"/>
+        </w:rPr>
+        <w:t xml:space="preserve"> properties affecting solar irradiance            </w:t>
       </w:r>
       <w:proofErr w:type="gramStart"/>
       <w:r>
@@ -5631,7 +6552,23 @@
           <w:i/>
           <w:lang w:val="en-US"/>
         </w:rPr>
-        <w:t>Jan Kleissl Solar Forecast)</w:t>
+        <w:t xml:space="preserve">Jan </w:t>
+      </w:r>
+      <w:proofErr w:type="spellStart"/>
+      <w:r>
+        <w:rPr>
+          <w:i/>
+          <w:lang w:val="en-US"/>
+        </w:rPr>
+        <w:t>Kleissl</w:t>
+      </w:r>
+      <w:proofErr w:type="spellEnd"/>
+      <w:r>
+        <w:rPr>
+          <w:i/>
+          <w:lang w:val="en-US"/>
+        </w:rPr>
+        <w:t xml:space="preserve"> Solar Forecast)</w:t>
       </w:r>
     </w:p>
     <w:p>
@@ -5643,12 +6580,37 @@
           <w:lang w:val="en-US"/>
         </w:rPr>
       </w:pPr>
-      <w:r>
-        <w:rPr>
-          <w:i/>
-          <w:lang w:val="en-US"/>
-        </w:rPr>
-        <w:t>Kap 5.51 High-Quality Measurement of DNI, GHI and DHI (Jan Kleissl Solar Forecasting)</w:t>
+      <w:proofErr w:type="spellStart"/>
+      <w:r>
+        <w:rPr>
+          <w:i/>
+          <w:lang w:val="en-US"/>
+        </w:rPr>
+        <w:t>Kap</w:t>
+      </w:r>
+      <w:proofErr w:type="spellEnd"/>
+      <w:r>
+        <w:rPr>
+          <w:i/>
+          <w:lang w:val="en-US"/>
+        </w:rPr>
+        <w:t xml:space="preserve"> 5.51 High-Quality Measurement of DNI, GHI and DHI (Jan </w:t>
+      </w:r>
+      <w:proofErr w:type="spellStart"/>
+      <w:r>
+        <w:rPr>
+          <w:i/>
+          <w:lang w:val="en-US"/>
+        </w:rPr>
+        <w:t>Kleissl</w:t>
+      </w:r>
+      <w:proofErr w:type="spellEnd"/>
+      <w:r>
+        <w:rPr>
+          <w:i/>
+          <w:lang w:val="en-US"/>
+        </w:rPr>
+        <w:t xml:space="preserve"> Solar Forecasting)</w:t>
       </w:r>
     </w:p>
     <w:p>
@@ -5700,7 +6662,39 @@
           <w:i/>
           <w:color w:val="FF0000"/>
         </w:rPr>
-        <w:t>Kurz und knackick in: Quasching_Regenerative_Energiesysteme S83 Kap 2.8 Solarstrahlungsmesstechniken und Sonnensimulatoren</w:t>
+        <w:t xml:space="preserve">Kurz und </w:t>
+      </w:r>
+      <w:proofErr w:type="spellStart"/>
+      <w:r>
+        <w:rPr>
+          <w:i/>
+          <w:color w:val="FF0000"/>
+        </w:rPr>
+        <w:t>knackick</w:t>
+      </w:r>
+      <w:proofErr w:type="spellEnd"/>
+      <w:r>
+        <w:rPr>
+          <w:i/>
+          <w:color w:val="FF0000"/>
+        </w:rPr>
+        <w:t xml:space="preserve"> in: </w:t>
+      </w:r>
+      <w:proofErr w:type="spellStart"/>
+      <w:r>
+        <w:rPr>
+          <w:i/>
+          <w:color w:val="FF0000"/>
+        </w:rPr>
+        <w:t>Quasching_Regenerative_Energiesysteme</w:t>
+      </w:r>
+      <w:proofErr w:type="spellEnd"/>
+      <w:r>
+        <w:rPr>
+          <w:i/>
+          <w:color w:val="FF0000"/>
+        </w:rPr>
+        <w:t xml:space="preserve"> S83 Kap 2.8 Solarstrahlungsmesstechniken und Sonnensimulatoren</w:t>
       </w:r>
     </w:p>
     <w:p>
@@ -5772,25 +6766,38 @@
     </w:p>
     <w:p>
       <w:pPr>
+        <w:pStyle w:val="berschrift3"/>
         <w:rPr>
           <w:lang w:val="de-CH"/>
         </w:rPr>
       </w:pPr>
-      <w:bookmarkStart w:id="27" w:name="_GoBack"/>
-      <w:bookmarkEnd w:id="27"/>
-    </w:p>
-    <w:p>
-      <w:pPr>
+      <w:r>
         <w:rPr>
           <w:lang w:val="de-CH"/>
         </w:rPr>
-      </w:pPr>
-      <w:r>
+        <w:t>Pyranometer</w:t>
+      </w:r>
+    </w:p>
+    <w:p>
+      <w:pPr>
         <w:rPr>
           <w:lang w:val="de-CH"/>
         </w:rPr>
-        <w:t>Bei den Halbleitersensoren handelt es sich um photovoltaische Solarzellen aus Silizium. Der erzeugte Strom im Halbleiter steigt proportional mit der Bestrahlungs</w:t>
-      </w:r>
+      </w:pPr>
+      <w:r>
+        <w:rPr>
+          <w:lang w:val="de-CH"/>
+        </w:rPr>
+        <w:t xml:space="preserve">Bei den Halbleitersensoren handelt es sich um photovoltaische Solarzellen aus Silizium. Der erzeugte Strom im Halbleiter steigt proportional mit der </w:t>
+      </w:r>
+      <w:proofErr w:type="spellStart"/>
+      <w:r>
+        <w:rPr>
+          <w:lang w:val="de-CH"/>
+        </w:rPr>
+        <w:t>Bestrahlungs</w:t>
+      </w:r>
+      <w:proofErr w:type="spellEnd"/>
       <w:r>
         <w:t>stärke</w:t>
       </w:r>
@@ -5959,19 +6966,7 @@
         <w:rPr>
           <w:lang w:val="de-CH"/>
         </w:rPr>
-        <w:t xml:space="preserve">Im Gegensatz zum </w:t>
-      </w:r>
-      <w:r>
-        <w:rPr>
-          <w:lang w:val="de-CH"/>
-        </w:rPr>
-        <w:t>H</w:t>
-      </w:r>
-      <w:r>
-        <w:rPr>
-          <w:lang w:val="de-CH"/>
-        </w:rPr>
-        <w:t xml:space="preserve">albleitersensor zeichnet sich der thermische Sensor, durch konstante spektrale Empfindlich über grosse Teile des Spektrums aus. </w:t>
+        <w:t xml:space="preserve">Im Gegensatz zum Halbleitersensor zeichnet sich der thermische Sensor, durch konstante spektrale Empfindlich über grosse Teile des Spektrums aus. </w:t>
       </w:r>
     </w:p>
     <w:p>
@@ -6059,238 +7054,397 @@
         <w:pStyle w:val="Beschriftung"/>
         <w:jc w:val="left"/>
       </w:pPr>
-      <w:bookmarkStart w:id="28" w:name="_Ref531883177"/>
+      <w:bookmarkStart w:id="27" w:name="_Ref531883177"/>
       <w:r>
         <w:t xml:space="preserve">Abbildung </w:t>
       </w:r>
-      <w:fldSimple w:instr=" SEQ Abbildung \* ARABIC ">
-        <w:r>
-          <w:rPr>
-            <w:noProof/>
-          </w:rPr>
-          <w:t>1</w:t>
-        </w:r>
-      </w:fldSimple>
+      <w:r>
+        <w:fldChar w:fldCharType="begin"/>
+      </w:r>
+      <w:r>
+        <w:instrText xml:space="preserve"> SEQ Abbildung \* ARABIC </w:instrText>
+      </w:r>
+      <w:r>
+        <w:fldChar w:fldCharType="separate"/>
+      </w:r>
+      <w:r>
+        <w:rPr>
+          <w:noProof/>
+        </w:rPr>
+        <w:t>1</w:t>
+      </w:r>
+      <w:r>
+        <w:rPr>
+          <w:noProof/>
+        </w:rPr>
+        <w:fldChar w:fldCharType="end"/>
+      </w:r>
+      <w:bookmarkEnd w:id="27"/>
+      <w:r>
+        <w:rPr>
+          <w:noProof/>
+        </w:rPr>
+        <w:t>: Links</w:t>
+      </w:r>
+      <w:r>
+        <w:rPr>
+          <w:noProof/>
+        </w:rPr>
+        <w:t>:</w:t>
+      </w:r>
+      <w:r>
+        <w:rPr>
+          <w:noProof/>
+        </w:rPr>
+        <w:t xml:space="preserve"> Pyranometer mit thermischen Sensor, rechts: Pyranometer mit Silizium-Halbleitersensor</w:t>
+      </w:r>
+      <w:r>
+        <w:rPr>
+          <w:noProof/>
+        </w:rPr>
+        <w:t xml:space="preserve"> </w:t>
+      </w:r>
+      <w:r>
+        <w:rPr>
+          <w:noProof/>
+        </w:rPr>
+        <w:fldChar w:fldCharType="begin"/>
+      </w:r>
+      <w:r>
+        <w:rPr>
+          <w:noProof/>
+        </w:rPr>
+        <w:instrText xml:space="preserve"> ADDIN ZOTERO_ITEM CSL_CITATION {"citationID":"ELOll8B1","properties":{"custom":"[1] V. Quaschning: Bild 2.29 [S. 84]","formattedCitation":"[1] V. Quaschning: Bild 2.29 [S. 84]","plainCitation":"[1] V. Quaschning: Bild 2.29 [S. 84]","noteIndex":0},"citationItems":[{"id":375,"uris":["http://zotero.org/users/4187467/items/TAZC2IZC"],"uri":["http://zotero.org/users/4187467/items/TAZC2IZC"],"itemData":{"id":375,"type":"book","title":"Regenerative Energiesysteme: Technologie - Berechnung - Simulation","publisher":"Hanser","publisher-place":"München","number-of-pages":"444","edition":"9., aktualisierte und erweiterte Auflage","source":"Gemeinsamer Bibliotheksverbund ISBN","event-place":"München","ISBN":"978-3-446-44267-2","note":"OCLC: 910625906","shortTitle":"Regenerative Energiesysteme","language":"ger","author":[{"family":"Quaschning","given":"Volker"}],"issued":{"date-parts":[["2015"]]}},"locator":"84","label":"page","prefix":"[1] V. Quaschning: Bild 2.29"}],"schema":"https://github.com/citation-style-language/schema/raw/master/csl-citation.json"} </w:instrText>
+      </w:r>
+      <w:r>
+        <w:rPr>
+          <w:noProof/>
+        </w:rPr>
+        <w:fldChar w:fldCharType="separate"/>
+      </w:r>
+      <w:r>
+        <w:t>[1] V. Quaschning: Bild 2.29 [S. 84]</w:t>
+      </w:r>
+      <w:r>
+        <w:rPr>
+          <w:noProof/>
+        </w:rPr>
+        <w:fldChar w:fldCharType="end"/>
+      </w:r>
+      <w:r>
+        <w:rPr>
+          <w:noProof/>
+        </w:rPr>
+        <w:t>.</w:t>
+      </w:r>
+    </w:p>
+    <w:p>
+      <w:pPr>
+        <w:rPr>
+          <w:lang w:val="de-CH"/>
+        </w:rPr>
+      </w:pPr>
+      <w:r>
+        <w:rPr>
+          <w:lang w:val="de-CH"/>
+        </w:rPr>
+        <w:t xml:space="preserve"> </w:t>
+      </w:r>
+    </w:p>
+    <w:p>
+      <w:pPr>
+        <w:rPr>
+          <w:lang w:val="en-US"/>
+        </w:rPr>
+      </w:pPr>
+      <w:r>
+        <w:rPr>
+          <w:i/>
+          <w:lang w:val="en-US"/>
+        </w:rPr>
+        <w:t xml:space="preserve">Book: Marius </w:t>
+      </w:r>
+      <w:proofErr w:type="spellStart"/>
+      <w:r>
+        <w:rPr>
+          <w:i/>
+          <w:lang w:val="en-US"/>
+        </w:rPr>
+        <w:t>Paulescu</w:t>
+      </w:r>
+      <w:proofErr w:type="spellEnd"/>
+      <w:r>
+        <w:rPr>
+          <w:i/>
+          <w:lang w:val="en-US"/>
+        </w:rPr>
+        <w:t xml:space="preserve"> Weather Modeling and For</w:t>
+      </w:r>
+      <w:r>
+        <w:rPr>
+          <w:i/>
+          <w:lang w:val="en-US"/>
+        </w:rPr>
+        <w:t xml:space="preserve">ecasting of PV Systems Operation S 34 </w:t>
+      </w:r>
+      <w:proofErr w:type="spellStart"/>
+      <w:r>
+        <w:rPr>
+          <w:i/>
+          <w:lang w:val="en-US"/>
+        </w:rPr>
+        <w:t>Kap</w:t>
+      </w:r>
+      <w:proofErr w:type="spellEnd"/>
+      <w:r>
+        <w:rPr>
+          <w:i/>
+          <w:lang w:val="en-US"/>
+        </w:rPr>
+        <w:t xml:space="preserve"> 2.2.1 Solar Radiomet</w:t>
+      </w:r>
+      <w:r>
+        <w:rPr>
+          <w:i/>
+          <w:lang w:val="en-US"/>
+        </w:rPr>
+        <w:t>ers</w:t>
+      </w:r>
+    </w:p>
+    <w:p>
+      <w:pPr>
+        <w:pStyle w:val="berschrift3"/>
+        <w:rPr>
+          <w:lang w:val="en-US"/>
+        </w:rPr>
+      </w:pPr>
+      <w:r>
+        <w:rPr>
+          <w:lang w:val="en-US"/>
+        </w:rPr>
+        <w:t>Pyrheliometer</w:t>
+      </w:r>
+    </w:p>
+    <w:p>
+      <w:pPr>
+        <w:rPr>
+          <w:i/>
+          <w:color w:val="FF0000"/>
+          <w:lang w:val="de-CH"/>
+        </w:rPr>
+      </w:pPr>
+      <w:proofErr w:type="spellStart"/>
+      <w:r>
+        <w:rPr>
+          <w:i/>
+          <w:color w:val="FF0000"/>
+          <w:lang w:val="de-CH"/>
+        </w:rPr>
+        <w:t>Quasching_Regenerative_Energiesysteme</w:t>
+      </w:r>
+      <w:proofErr w:type="spellEnd"/>
+      <w:r>
+        <w:rPr>
+          <w:i/>
+          <w:color w:val="FF0000"/>
+          <w:lang w:val="de-CH"/>
+        </w:rPr>
+        <w:t xml:space="preserve"> S8</w:t>
+      </w:r>
+      <w:r>
+        <w:rPr>
+          <w:i/>
+          <w:color w:val="FF0000"/>
+          <w:lang w:val="de-CH"/>
+        </w:rPr>
+        <w:t>5</w:t>
+      </w:r>
+      <w:r>
+        <w:rPr>
+          <w:i/>
+          <w:color w:val="FF0000"/>
+          <w:lang w:val="de-CH"/>
+        </w:rPr>
+        <w:t xml:space="preserve"> Kap 2.8</w:t>
+      </w:r>
+      <w:r>
+        <w:rPr>
+          <w:i/>
+          <w:color w:val="FF0000"/>
+          <w:lang w:val="de-CH"/>
+        </w:rPr>
+        <w:t>.2</w:t>
+      </w:r>
+      <w:r>
+        <w:rPr>
+          <w:i/>
+          <w:color w:val="FF0000"/>
+          <w:lang w:val="de-CH"/>
+        </w:rPr>
+        <w:t xml:space="preserve"> </w:t>
+      </w:r>
+      <w:r>
+        <w:rPr>
+          <w:i/>
+          <w:color w:val="FF0000"/>
+          <w:lang w:val="de-CH"/>
+        </w:rPr>
+        <w:t xml:space="preserve">Messung der direkten und diffusen </w:t>
+      </w:r>
+      <w:proofErr w:type="spellStart"/>
+      <w:r>
+        <w:rPr>
+          <w:i/>
+          <w:color w:val="FF0000"/>
+          <w:lang w:val="de-CH"/>
+        </w:rPr>
+        <w:t>Bestrahlstärke</w:t>
+      </w:r>
+      <w:proofErr w:type="spellEnd"/>
+    </w:p>
+    <w:p>
+      <w:pPr>
+        <w:jc w:val="left"/>
+        <w:rPr>
+          <w:lang w:val="en-US"/>
+        </w:rPr>
+      </w:pPr>
+      <w:bookmarkStart w:id="28" w:name="_GoBack"/>
       <w:bookmarkEnd w:id="28"/>
       <w:r>
         <w:rPr>
-          <w:noProof/>
-        </w:rPr>
-        <w:t>: Links</w:t>
-      </w:r>
-      <w:r>
-        <w:rPr>
-          <w:noProof/>
-        </w:rPr>
-        <w:t>:</w:t>
-      </w:r>
-      <w:r>
-        <w:rPr>
-          <w:noProof/>
-        </w:rPr>
-        <w:t xml:space="preserve"> Pyranometer mit thermischen Sensor, rechts: Pyranometer mit Silizium-Halbleitersensor</w:t>
-      </w:r>
-      <w:r>
-        <w:rPr>
-          <w:noProof/>
+          <w:lang w:val="en-US"/>
+        </w:rPr>
+        <w:t>The pyrheliometer is a broadband instrument that measures the direct beam</w:t>
+      </w:r>
+      <w:r>
+        <w:rPr>
+          <w:lang w:val="en-US"/>
         </w:rPr>
         <w:t xml:space="preserve"> </w:t>
       </w:r>
       <w:r>
         <w:rPr>
-          <w:noProof/>
-        </w:rPr>
-        <w:fldChar w:fldCharType="begin"/>
-      </w:r>
-      <w:r>
-        <w:rPr>
-          <w:noProof/>
-        </w:rPr>
-        <w:instrText xml:space="preserve"> ADDIN ZOTERO_ITEM CSL_CITATION {"citationID":"ELOll8B1","properties":{"custom":"[1] V. Quaschning: Bild 2.29 [S. 84]","formattedCitation":"[1] V. Quaschning: Bild 2.29 [S. 84]","plainCitation":"[1] V. Quaschning: Bild 2.29 [S. 84]","noteIndex":0},"citationItems":[{"id":375,"uris":["http://zotero.org/users/4187467/items/TAZC2IZC"],"uri":["http://zotero.org/users/4187467/items/TAZC2IZC"],"itemData":{"id":375,"type":"book","title":"Regenerative Energiesysteme: Technologie - Berechnung - Simulation","publisher":"Hanser","publisher-place":"München","number-of-pages":"444","edition":"9., aktualisierte und erweiterte Auflage","source":"Gemeinsamer Bibliotheksverbund ISBN","event-place":"München","ISBN":"978-3-446-44267-2","note":"OCLC: 910625906","shortTitle":"Regenerative Energiesysteme","language":"ger","author":[{"family":"Quaschning","given":"Volker"}],"issued":{"date-parts":[["2015"]]}},"locator":"84","label":"page","prefix":"[1] V. Quaschning: Bild 2.29"}],"schema":"https://github.com/citation-style-language/schema/raw/master/csl-citation.json"} </w:instrText>
-      </w:r>
-      <w:r>
-        <w:rPr>
-          <w:noProof/>
-        </w:rPr>
-        <w:fldChar w:fldCharType="separate"/>
-      </w:r>
-      <w:r>
-        <w:t>[1] V. Quaschning: Bild 2.29 [S. 84]</w:t>
-      </w:r>
-      <w:r>
-        <w:rPr>
-          <w:noProof/>
-        </w:rPr>
-        <w:fldChar w:fldCharType="end"/>
-      </w:r>
-      <w:r>
-        <w:rPr>
-          <w:noProof/>
+          <w:lang w:val="en-US"/>
+        </w:rPr>
+        <w:t xml:space="preserve">component </w:t>
+      </w:r>
+      <w:proofErr w:type="spellStart"/>
+      <w:r>
+        <w:rPr>
+          <w:lang w:val="en-US"/>
+        </w:rPr>
+        <w:t>Gn</w:t>
+      </w:r>
+      <w:proofErr w:type="spellEnd"/>
+      <w:r>
+        <w:rPr>
+          <w:lang w:val="en-US"/>
+        </w:rPr>
+        <w:t xml:space="preserve"> of solar radiation. Consequently,</w:t>
+      </w:r>
+      <w:r>
+        <w:rPr>
+          <w:lang w:val="en-US"/>
+        </w:rPr>
+        <w:t xml:space="preserve"> the instrument should be perma</w:t>
+      </w:r>
+      <w:r>
+        <w:rPr>
+          <w:lang w:val="en-US"/>
+        </w:rPr>
+        <w:t>nently pointed toward the Sun. A two-axis Sun tracking mechanism is most often</w:t>
+      </w:r>
+      <w:r>
+        <w:rPr>
+          <w:lang w:val="en-US"/>
+        </w:rPr>
+        <w:t xml:space="preserve"> </w:t>
+      </w:r>
+      <w:r>
+        <w:rPr>
+          <w:lang w:val="en-US"/>
+        </w:rPr>
+        <w:t>used for this purpose. The detector is a multi-junction thermopile placed at the</w:t>
+      </w:r>
+      <w:r>
+        <w:rPr>
+          <w:lang w:val="en-US"/>
+        </w:rPr>
+        <w:t xml:space="preserve"> </w:t>
+      </w:r>
+      <w:r>
+        <w:rPr>
+          <w:lang w:val="en-US"/>
+        </w:rPr>
+        <w:t>bottom of a collimating tube (Fig. 2.3a) provided with a quartz window to protect</w:t>
+      </w:r>
+      <w:r>
+        <w:rPr>
+          <w:lang w:val="en-US"/>
+        </w:rPr>
+        <w:t xml:space="preserve"> </w:t>
+      </w:r>
+      <w:r>
+        <w:rPr>
+          <w:lang w:val="en-US"/>
+        </w:rPr>
+        <w:t>the instrument. The detector is coated with optical black paint (acting as a full</w:t>
+      </w:r>
+      <w:r>
+        <w:rPr>
+          <w:lang w:val="en-US"/>
+        </w:rPr>
+        <w:t xml:space="preserve"> </w:t>
+      </w:r>
+      <w:r>
+        <w:rPr>
+          <w:lang w:val="en-US"/>
+        </w:rPr>
+        <w:t xml:space="preserve">absorber for solar energy in the wavelengths range 0.280–3 </w:t>
+      </w:r>
+      <w:proofErr w:type="spellStart"/>
+      <w:r>
+        <w:rPr>
+          <w:lang w:val="en-US"/>
+        </w:rPr>
+        <w:t>lm</w:t>
+      </w:r>
+      <w:proofErr w:type="spellEnd"/>
+      <w:r>
+        <w:rPr>
+          <w:lang w:val="en-US"/>
+        </w:rPr>
+        <w:t>). Its temperature is</w:t>
+      </w:r>
+      <w:r>
+        <w:rPr>
+          <w:lang w:val="en-US"/>
+        </w:rPr>
+        <w:t xml:space="preserve"> </w:t>
+      </w:r>
+      <w:r>
+        <w:rPr>
+          <w:lang w:val="en-US"/>
+        </w:rPr>
+        <w:t xml:space="preserve">compensated to minimize sensitivity of ambient temperature </w:t>
+      </w:r>
+      <w:r>
+        <w:t>ﬂ</w:t>
+      </w:r>
+      <w:proofErr w:type="spellStart"/>
+      <w:r>
+        <w:rPr>
+          <w:lang w:val="en-US"/>
+        </w:rPr>
+        <w:t>uctuations</w:t>
+      </w:r>
+      <w:proofErr w:type="spellEnd"/>
+      <w:r>
+        <w:rPr>
+          <w:lang w:val="en-US"/>
         </w:rPr>
         <w:t>.</w:t>
-      </w:r>
-    </w:p>
-    <w:p>
-      <w:pPr>
-        <w:rPr>
-          <w:lang w:val="de-CH"/>
-        </w:rPr>
-      </w:pPr>
-      <w:r>
-        <w:rPr>
-          <w:lang w:val="de-CH"/>
-        </w:rPr>
-        <w:t xml:space="preserve"> </w:t>
-      </w:r>
-    </w:p>
-    <w:p>
-      <w:pPr>
-        <w:rPr>
-          <w:lang w:val="en-US"/>
-        </w:rPr>
-      </w:pPr>
-      <w:r>
-        <w:rPr>
-          <w:i/>
-          <w:lang w:val="de-CH"/>
-        </w:rPr>
-        <w:t>Book: Marius Paulescu Weather Modeling and For</w:t>
-      </w:r>
-      <w:r>
-        <w:rPr>
-          <w:i/>
-          <w:lang w:val="en-US"/>
-        </w:rPr>
-        <w:t>ecasting of PV Systems Operation S 34 Kap 2.2.1 Solar Radiomet</w:t>
-      </w:r>
-      <w:r>
-        <w:rPr>
-          <w:i/>
-          <w:lang w:val="en-US"/>
-        </w:rPr>
-        <w:t>ers</w:t>
-      </w:r>
-    </w:p>
-    <w:p>
-      <w:pPr>
-        <w:rPr>
-          <w:i/>
-          <w:lang w:val="en-US"/>
-        </w:rPr>
-      </w:pPr>
-      <w:r>
-        <w:rPr>
-          <w:i/>
-          <w:lang w:val="en-US"/>
-        </w:rPr>
-        <w:t>Pyrheliometer</w:t>
-      </w:r>
-    </w:p>
-    <w:p>
-      <w:pPr>
-        <w:jc w:val="left"/>
-        <w:rPr>
-          <w:lang w:val="en-US"/>
-        </w:rPr>
-      </w:pPr>
-      <w:r>
-        <w:rPr>
-          <w:lang w:val="en-US"/>
-        </w:rPr>
-        <w:t>The pyrheliometer is a broadband instrument that measures the direct beam</w:t>
-      </w:r>
-      <w:r>
-        <w:rPr>
-          <w:lang w:val="en-US"/>
-        </w:rPr>
-        <w:t xml:space="preserve"> </w:t>
-      </w:r>
-      <w:r>
-        <w:rPr>
-          <w:lang w:val="en-US"/>
-        </w:rPr>
-        <w:t>component Gn of solar radiation. Consequently,</w:t>
-      </w:r>
-      <w:r>
-        <w:rPr>
-          <w:lang w:val="en-US"/>
-        </w:rPr>
-        <w:t xml:space="preserve"> the instrument should be perma</w:t>
-      </w:r>
-      <w:r>
-        <w:rPr>
-          <w:lang w:val="en-US"/>
-        </w:rPr>
-        <w:t>nently pointed toward the Sun. A two-axis Sun tracking mechanism is most often</w:t>
-      </w:r>
-      <w:r>
-        <w:rPr>
-          <w:lang w:val="en-US"/>
-        </w:rPr>
-        <w:t xml:space="preserve"> </w:t>
-      </w:r>
-      <w:r>
-        <w:rPr>
-          <w:lang w:val="en-US"/>
-        </w:rPr>
-        <w:t>used for this purpose. The detector is a multi-junction thermopile placed at the</w:t>
-      </w:r>
-      <w:r>
-        <w:rPr>
-          <w:lang w:val="en-US"/>
-        </w:rPr>
-        <w:t xml:space="preserve"> </w:t>
-      </w:r>
-      <w:r>
-        <w:rPr>
-          <w:lang w:val="en-US"/>
-        </w:rPr>
-        <w:t>bottom of a collimating tube (Fig. 2.3a) provided with a quartz window to protect</w:t>
-      </w:r>
-      <w:r>
-        <w:rPr>
-          <w:lang w:val="en-US"/>
-        </w:rPr>
-        <w:t xml:space="preserve"> </w:t>
-      </w:r>
-      <w:r>
-        <w:rPr>
-          <w:lang w:val="en-US"/>
-        </w:rPr>
-        <w:t>the instrument. The detector is coated with optical black paint (acting as a full</w:t>
-      </w:r>
-      <w:r>
-        <w:rPr>
-          <w:lang w:val="en-US"/>
-        </w:rPr>
-        <w:t xml:space="preserve"> </w:t>
-      </w:r>
-      <w:r>
-        <w:rPr>
-          <w:lang w:val="en-US"/>
-        </w:rPr>
-        <w:t>absorber for solar energy in the wavelengths range 0.280–3 lm). Its temperature is</w:t>
-      </w:r>
-      <w:r>
-        <w:rPr>
-          <w:lang w:val="en-US"/>
-        </w:rPr>
-        <w:t xml:space="preserve"> </w:t>
-      </w:r>
-      <w:r>
-        <w:rPr>
-          <w:lang w:val="en-US"/>
-        </w:rPr>
-        <w:t xml:space="preserve">compensated to minimize sensitivity of ambient temperature </w:t>
-      </w:r>
-      <w:r>
-        <w:t>ﬂ</w:t>
-      </w:r>
-      <w:r>
-        <w:rPr>
-          <w:lang w:val="en-US"/>
-        </w:rPr>
-        <w:t>uctuations.</w:t>
       </w:r>
       <w:r>
         <w:rPr>
@@ -6431,6 +7585,7 @@
           <w:i/>
           <w:lang w:val="en-US"/>
         </w:rPr>
+        <w:lastRenderedPageBreak/>
         <w:t>Pyranometer</w:t>
       </w:r>
     </w:p>
@@ -6445,7 +7600,6 @@
         <w:rPr>
           <w:lang w:val="en-US"/>
         </w:rPr>
-        <w:lastRenderedPageBreak/>
         <w:t xml:space="preserve">Pyranometers are broadband instruments that measure global solar irradiance incoming from a 2p solid angle on a planar surface. A typical pyranometer is schematically represented in Fig. 2.4a. It consists of a white disk for limiting the acceptance angle to 180° and two concentric hemispherical transparent covers </w:t>
       </w:r>
     </w:p>
@@ -6460,14 +7614,36 @@
         <w:rPr>
           <w:lang w:val="en-US"/>
         </w:rPr>
-        <w:t xml:space="preserve">made of glass. The two domes shield the sensor from thermal convection, protect it against weather threat (rain, wind, and dust) and limit the spectral sensitivity of the instrument in the wavelength range 0.29–2.8 lm. A cartridge of silica gel inside the dome absorbs water vapor. A pyranometer can be also used to measure the diffuse solar irradiance </w:t>
-      </w:r>
+        <w:t xml:space="preserve">made of glass. The two domes shield the sensor from thermal convection, protect it against weather threat (rain, wind, and dust) and limit the spectral sensitivity of the instrument in the wavelength range 0.29–2.8 </w:t>
+      </w:r>
+      <w:proofErr w:type="spellStart"/>
+      <w:r>
+        <w:rPr>
+          <w:lang w:val="en-US"/>
+        </w:rPr>
+        <w:t>lm</w:t>
+      </w:r>
+      <w:proofErr w:type="spellEnd"/>
+      <w:r>
+        <w:rPr>
+          <w:lang w:val="en-US"/>
+        </w:rPr>
+        <w:t xml:space="preserve">. A cartridge of silica gel inside the dome absorbs water vapor. A pyranometer can be also used to measure the diffuse solar irradiance </w:t>
+      </w:r>
+      <w:proofErr w:type="spellStart"/>
       <w:proofErr w:type="gramStart"/>
       <w:r>
         <w:rPr>
           <w:lang w:val="en-US"/>
         </w:rPr>
-        <w:t>Gd,  provided</w:t>
+        <w:t>Gd</w:t>
+      </w:r>
+      <w:proofErr w:type="spellEnd"/>
+      <w:r>
+        <w:rPr>
+          <w:lang w:val="en-US"/>
+        </w:rPr>
+        <w:t>,  provided</w:t>
       </w:r>
       <w:proofErr w:type="gramEnd"/>
       <w:r>
@@ -6568,11 +7744,19 @@
       <w:r>
         <w:t>ﬁ</w:t>
       </w:r>
-      <w:r>
-        <w:rPr>
-          <w:lang w:val="en-US"/>
-        </w:rPr>
-        <w:t>ned as the sum of the time intervals for which the direct solar irradiance exceeds the threshold of 120 Wm-2. In practice, two methods are widely used for measuring sunshine duration—burning card method and pyranometric method—which will be brie</w:t>
+      <w:proofErr w:type="spellStart"/>
+      <w:r>
+        <w:rPr>
+          <w:lang w:val="en-US"/>
+        </w:rPr>
+        <w:t>ned</w:t>
+      </w:r>
+      <w:proofErr w:type="spellEnd"/>
+      <w:r>
+        <w:rPr>
+          <w:lang w:val="en-US"/>
+        </w:rPr>
+        <w:t xml:space="preserve"> as the sum of the time intervals for which the direct solar irradiance exceeds the threshold of 120 Wm-2. In practice, two methods are widely used for measuring sunshine duration—burning card method and pyranometric method—which will be brie</w:t>
       </w:r>
       <w:r>
         <w:t>ﬂ</w:t>
@@ -6595,7 +7779,35 @@
         <w:rPr>
           <w:lang w:val="en-US"/>
         </w:rPr>
-        <w:t>Burning card method is based on the Campbell–Stokes sunshine recorder, which basic setup consists of a glass sphere mounted concentrically in a segment of a spherical bowl (Fig. 2.5). The support is adjustable so that the axis of the sphere may be inclined to the angle of the local latitude. The spherical bowl segment holds the recording card. The glass sphere focuses the direct beam solar radiation on to the card, burning a trace whenever the Sun is shining. The position and length of the trace indicate the starting time and duration of the sunshine interval. The errors of this recorder are mainly due to the dependence of burning initiation on card’s temperature and humidity as well as to the overburning effect, especially in case of broken clouds (Kerr and Tabony 2004).</w:t>
+        <w:t xml:space="preserve">Burning card method is based on the Campbell–Stokes sunshine recorder, which basic setup consists of a glass sphere mounted concentrically in a segment of a spherical bowl (Fig. 2.5). The support is adjustable so that the axis of the sphere may be inclined to the angle of the local latitude. The spherical bowl segment holds the recording card. The glass sphere focuses the direct beam solar radiation on to the card, burning a trace whenever the Sun is shining. The position and length of the trace indicate the starting time and duration of the sunshine interval. The errors of this recorder are mainly due to the dependence of burning initiation on card’s temperature and humidity as well as to the </w:t>
+      </w:r>
+      <w:proofErr w:type="spellStart"/>
+      <w:r>
+        <w:rPr>
+          <w:lang w:val="en-US"/>
+        </w:rPr>
+        <w:t>overburning</w:t>
+      </w:r>
+      <w:proofErr w:type="spellEnd"/>
+      <w:r>
+        <w:rPr>
+          <w:lang w:val="en-US"/>
+        </w:rPr>
+        <w:t xml:space="preserve"> effect, especially in case of broken clouds (Kerr and </w:t>
+      </w:r>
+      <w:proofErr w:type="spellStart"/>
+      <w:r>
+        <w:rPr>
+          <w:lang w:val="en-US"/>
+        </w:rPr>
+        <w:t>Tabony</w:t>
+      </w:r>
+      <w:proofErr w:type="spellEnd"/>
+      <w:r>
+        <w:rPr>
+          <w:lang w:val="en-US"/>
+        </w:rPr>
+        <w:t xml:space="preserve"> 2004).</w:t>
       </w:r>
     </w:p>
     <w:p>
@@ -6664,6 +7876,11 @@
         <w:br/>
         <w:t>Die folgende Tabelle gibt einen Überblick über Strahlungsarten und mit welchen Instrumenten diese gemessen werden können:</w:t>
       </w:r>
+    </w:p>
+    <w:p>
+      <w:pPr>
+        <w:jc w:val="left"/>
+      </w:pPr>
     </w:p>
     <w:p>
       <w:hyperlink r:id="rId15" w:history="1">
@@ -6752,7 +7969,39 @@
           <w:i/>
           <w:lang w:val="en-US"/>
         </w:rPr>
-        <w:t>Jan Kleissel Solar Energy Forecasting S57 Kap 3.3.1 Clouds</w:t>
+        <w:t xml:space="preserve">Jan </w:t>
+      </w:r>
+      <w:proofErr w:type="spellStart"/>
+      <w:r>
+        <w:rPr>
+          <w:i/>
+          <w:lang w:val="en-US"/>
+        </w:rPr>
+        <w:t>Kleissel</w:t>
+      </w:r>
+      <w:proofErr w:type="spellEnd"/>
+      <w:r>
+        <w:rPr>
+          <w:i/>
+          <w:lang w:val="en-US"/>
+        </w:rPr>
+        <w:t xml:space="preserve"> Solar Energy Forecasting S57 </w:t>
+      </w:r>
+      <w:proofErr w:type="spellStart"/>
+      <w:r>
+        <w:rPr>
+          <w:i/>
+          <w:lang w:val="en-US"/>
+        </w:rPr>
+        <w:t>Kap</w:t>
+      </w:r>
+      <w:proofErr w:type="spellEnd"/>
+      <w:r>
+        <w:rPr>
+          <w:i/>
+          <w:lang w:val="en-US"/>
+        </w:rPr>
+        <w:t xml:space="preserve"> 3.3.1 Clouds</w:t>
       </w:r>
     </w:p>
     <w:p>
@@ -6777,14 +8026,46 @@
           <w:i/>
           <w:lang w:val="en-US"/>
         </w:rPr>
-        <w:t>Jan Kleissel Sola</w:t>
-      </w:r>
-      <w:r>
-        <w:rPr>
-          <w:i/>
-          <w:lang w:val="en-US"/>
-        </w:rPr>
-        <w:t>r Energy Forecasting S70 Kap 3.7</w:t>
+        <w:t xml:space="preserve">Jan </w:t>
+      </w:r>
+      <w:proofErr w:type="spellStart"/>
+      <w:r>
+        <w:rPr>
+          <w:i/>
+          <w:lang w:val="en-US"/>
+        </w:rPr>
+        <w:t>Kleissel</w:t>
+      </w:r>
+      <w:proofErr w:type="spellEnd"/>
+      <w:r>
+        <w:rPr>
+          <w:i/>
+          <w:lang w:val="en-US"/>
+        </w:rPr>
+        <w:t xml:space="preserve"> Sola</w:t>
+      </w:r>
+      <w:r>
+        <w:rPr>
+          <w:i/>
+          <w:lang w:val="en-US"/>
+        </w:rPr>
+        <w:t xml:space="preserve">r Energy Forecasting S70 </w:t>
+      </w:r>
+      <w:proofErr w:type="spellStart"/>
+      <w:r>
+        <w:rPr>
+          <w:i/>
+          <w:lang w:val="en-US"/>
+        </w:rPr>
+        <w:t>Kap</w:t>
+      </w:r>
+      <w:proofErr w:type="spellEnd"/>
+      <w:r>
+        <w:rPr>
+          <w:i/>
+          <w:lang w:val="en-US"/>
+        </w:rPr>
+        <w:t xml:space="preserve"> 3.7</w:t>
       </w:r>
       <w:r>
         <w:rPr>
@@ -6798,7 +8079,39 @@
           <w:i/>
           <w:lang w:val="en-US"/>
         </w:rPr>
-        <w:t xml:space="preserve">1 Three-Dimesional Effekts in short-Term Forecasting </w:t>
+        <w:t>1 Three-</w:t>
+      </w:r>
+      <w:proofErr w:type="spellStart"/>
+      <w:r>
+        <w:rPr>
+          <w:i/>
+          <w:lang w:val="en-US"/>
+        </w:rPr>
+        <w:t>Dimesional</w:t>
+      </w:r>
+      <w:proofErr w:type="spellEnd"/>
+      <w:r>
+        <w:rPr>
+          <w:i/>
+          <w:lang w:val="en-US"/>
+        </w:rPr>
+        <w:t xml:space="preserve"> </w:t>
+      </w:r>
+      <w:proofErr w:type="spellStart"/>
+      <w:r>
+        <w:rPr>
+          <w:i/>
+          <w:lang w:val="en-US"/>
+        </w:rPr>
+        <w:t>Effekts</w:t>
+      </w:r>
+      <w:proofErr w:type="spellEnd"/>
+      <w:r>
+        <w:rPr>
+          <w:i/>
+          <w:lang w:val="en-US"/>
+        </w:rPr>
+        <w:t xml:space="preserve"> in short-Term Forecasting </w:t>
       </w:r>
     </w:p>
     <w:p>
@@ -6824,7 +8137,39 @@
           <w:i/>
           <w:lang w:val="en-US"/>
         </w:rPr>
-        <w:t xml:space="preserve">Jan Kleissel Solar Energy Forecasting S129 Kap </w:t>
+        <w:t xml:space="preserve">Jan </w:t>
+      </w:r>
+      <w:proofErr w:type="spellStart"/>
+      <w:r>
+        <w:rPr>
+          <w:i/>
+          <w:lang w:val="en-US"/>
+        </w:rPr>
+        <w:t>Kleissel</w:t>
+      </w:r>
+      <w:proofErr w:type="spellEnd"/>
+      <w:r>
+        <w:rPr>
+          <w:i/>
+          <w:lang w:val="en-US"/>
+        </w:rPr>
+        <w:t xml:space="preserve"> Solar Energy Forecasting S129 </w:t>
+      </w:r>
+      <w:proofErr w:type="spellStart"/>
+      <w:r>
+        <w:rPr>
+          <w:i/>
+          <w:lang w:val="en-US"/>
+        </w:rPr>
+        <w:t>Kap</w:t>
+      </w:r>
+      <w:proofErr w:type="spellEnd"/>
+      <w:r>
+        <w:rPr>
+          <w:i/>
+          <w:lang w:val="en-US"/>
+        </w:rPr>
+        <w:t xml:space="preserve"> </w:t>
       </w:r>
       <w:proofErr w:type="gramStart"/>
       <w:r>
@@ -6868,7 +8213,35 @@
         <w:rPr>
           <w:lang w:val="en-US"/>
         </w:rPr>
-        <w:t>A smal cloud passing in front of the Sun can cause a small PV installation to go from full production to almost none and then back to full production in a matter of secondsdthis impact is of concern to grid operators.</w:t>
+        <w:t xml:space="preserve">A </w:t>
+      </w:r>
+      <w:proofErr w:type="spellStart"/>
+      <w:r>
+        <w:rPr>
+          <w:lang w:val="en-US"/>
+        </w:rPr>
+        <w:t>smal</w:t>
+      </w:r>
+      <w:proofErr w:type="spellEnd"/>
+      <w:r>
+        <w:rPr>
+          <w:lang w:val="en-US"/>
+        </w:rPr>
+        <w:t xml:space="preserve"> cloud passing in front of the Sun can cause a small PV installation to go from full production to almost none and then back to full production in a matter of </w:t>
+      </w:r>
+      <w:proofErr w:type="spellStart"/>
+      <w:r>
+        <w:rPr>
+          <w:lang w:val="en-US"/>
+        </w:rPr>
+        <w:t>secondsdthis</w:t>
+      </w:r>
+      <w:proofErr w:type="spellEnd"/>
+      <w:r>
+        <w:rPr>
+          <w:lang w:val="en-US"/>
+        </w:rPr>
+        <w:t xml:space="preserve"> impact is of concern to grid operators.</w:t>
       </w:r>
     </w:p>
     <w:p>
@@ -6882,7 +8255,21 @@
         <w:rPr>
           <w:lang w:val="en-US"/>
         </w:rPr>
-        <w:t xml:space="preserve">A general measure of the solar resource for nonconcentrating </w:t>
+        <w:t xml:space="preserve">A general measure of the solar resource for </w:t>
+      </w:r>
+      <w:proofErr w:type="spellStart"/>
+      <w:r>
+        <w:rPr>
+          <w:lang w:val="en-US"/>
+        </w:rPr>
+        <w:t>nonconcentrating</w:t>
+      </w:r>
+      <w:proofErr w:type="spellEnd"/>
+      <w:r>
+        <w:rPr>
+          <w:lang w:val="en-US"/>
+        </w:rPr>
+        <w:t xml:space="preserve"> </w:t>
       </w:r>
       <w:r>
         <w:t>ﬂ</w:t>
@@ -6896,11 +8283,33 @@
       <w:r>
         <w:t>ﬁ</w:t>
       </w:r>
-      <w:r>
-        <w:rPr>
-          <w:lang w:val="en-US"/>
-        </w:rPr>
-        <w:t>gurations is global horizontal irradiance (GHI). Shortterm GHI variability includes the effect of predictable factors due to changes in Sun position and unpredictable factors due to weather/clouds.</w:t>
+      <w:proofErr w:type="spellStart"/>
+      <w:r>
+        <w:rPr>
+          <w:lang w:val="en-US"/>
+        </w:rPr>
+        <w:t>gurations</w:t>
+      </w:r>
+      <w:proofErr w:type="spellEnd"/>
+      <w:r>
+        <w:rPr>
+          <w:lang w:val="en-US"/>
+        </w:rPr>
+        <w:t xml:space="preserve"> is global horizontal irradiance (GHI). </w:t>
+      </w:r>
+      <w:proofErr w:type="spellStart"/>
+      <w:r>
+        <w:rPr>
+          <w:lang w:val="en-US"/>
+        </w:rPr>
+        <w:t>Shortterm</w:t>
+      </w:r>
+      <w:proofErr w:type="spellEnd"/>
+      <w:r>
+        <w:rPr>
+          <w:lang w:val="en-US"/>
+        </w:rPr>
+        <w:t xml:space="preserve"> GHI variability includes the effect of predictable factors due to changes in Sun position and unpredictable factors due to weather/clouds.</w:t>
       </w:r>
     </w:p>
     <w:p>
@@ -6919,38 +8328,70 @@
       <w:r>
         <w:t>ﬂ</w:t>
       </w:r>
-      <w:r>
-        <w:rPr>
-          <w:lang w:val="en-US"/>
-        </w:rPr>
-        <w:t xml:space="preserve">uctuations and ramp rates of less than 20 s will affect small individual systems, but should be minimized when a </w:t>
+      <w:proofErr w:type="spellStart"/>
+      <w:r>
+        <w:rPr>
+          <w:lang w:val="en-US"/>
+        </w:rPr>
+        <w:t>uctuations</w:t>
+      </w:r>
+      <w:proofErr w:type="spellEnd"/>
+      <w:r>
+        <w:rPr>
+          <w:lang w:val="en-US"/>
+        </w:rPr>
+        <w:t xml:space="preserve"> and ramp rates of less than 20 s will affect small individual systems, but should be minimized when a </w:t>
       </w:r>
       <w:r>
         <w:t>ﬂ</w:t>
       </w:r>
-      <w:r>
-        <w:rPr>
-          <w:lang w:val="en-US"/>
-        </w:rPr>
-        <w:t xml:space="preserve">eet of such systems covers an area of a few square kilometers. At the system level, these </w:t>
+      <w:proofErr w:type="spellStart"/>
+      <w:r>
+        <w:rPr>
+          <w:lang w:val="en-US"/>
+        </w:rPr>
+        <w:t>eet</w:t>
+      </w:r>
+      <w:proofErr w:type="spellEnd"/>
+      <w:r>
+        <w:rPr>
+          <w:lang w:val="en-US"/>
+        </w:rPr>
+        <w:t xml:space="preserve"> of such systems covers an area of a few square kilometers. At the system level, these </w:t>
       </w:r>
       <w:r>
         <w:t>ﬂ</w:t>
       </w:r>
-      <w:r>
-        <w:rPr>
-          <w:lang w:val="en-US"/>
-        </w:rPr>
-        <w:t>uctuations can (rarely) cause localized voltage disturbances and can cause systems to trip of</w:t>
+      <w:proofErr w:type="spellStart"/>
+      <w:r>
+        <w:rPr>
+          <w:lang w:val="en-US"/>
+        </w:rPr>
+        <w:t>uctuations</w:t>
+      </w:r>
+      <w:proofErr w:type="spellEnd"/>
+      <w:r>
+        <w:rPr>
+          <w:lang w:val="en-US"/>
+        </w:rPr>
+        <w:t xml:space="preserve"> can (rarely) cause localized voltage disturbances and can cause systems to trip of</w:t>
       </w:r>
       <w:r>
         <w:t>ﬂ</w:t>
       </w:r>
-      <w:r>
-        <w:rPr>
-          <w:lang w:val="en-US"/>
-        </w:rPr>
-        <w:t>ine. The best way to address them is at the interconnection-hardware level, which can include appropriate “shock absorbers” to increase their electrical inertia and eliminate such risks.</w:t>
+      <w:proofErr w:type="spellStart"/>
+      <w:r>
+        <w:rPr>
+          <w:lang w:val="en-US"/>
+        </w:rPr>
+        <w:t>ine</w:t>
+      </w:r>
+      <w:proofErr w:type="spellEnd"/>
+      <w:r>
+        <w:rPr>
+          <w:lang w:val="en-US"/>
+        </w:rPr>
+        <w:t>. The best way to address them is at the interconnection-hardware level, which can include appropriate “shock absorbers” to increase their electrical inertia and eliminate such risks.</w:t>
       </w:r>
     </w:p>
     <w:p>
@@ -6973,7 +8414,39 @@
           <w:i/>
           <w:lang w:val="en-US"/>
         </w:rPr>
-        <w:t xml:space="preserve">Jan Kleissel Solar Energy Forecasting S129 Kap </w:t>
+        <w:t xml:space="preserve">Jan </w:t>
+      </w:r>
+      <w:proofErr w:type="spellStart"/>
+      <w:r>
+        <w:rPr>
+          <w:i/>
+          <w:lang w:val="en-US"/>
+        </w:rPr>
+        <w:t>Kleissel</w:t>
+      </w:r>
+      <w:proofErr w:type="spellEnd"/>
+      <w:r>
+        <w:rPr>
+          <w:i/>
+          <w:lang w:val="en-US"/>
+        </w:rPr>
+        <w:t xml:space="preserve"> Solar Energy Forecasting S129 </w:t>
+      </w:r>
+      <w:proofErr w:type="spellStart"/>
+      <w:r>
+        <w:rPr>
+          <w:i/>
+          <w:lang w:val="en-US"/>
+        </w:rPr>
+        <w:t>Kap</w:t>
+      </w:r>
+      <w:proofErr w:type="spellEnd"/>
+      <w:r>
+        <w:rPr>
+          <w:i/>
+          <w:lang w:val="en-US"/>
+        </w:rPr>
+        <w:t xml:space="preserve"> </w:t>
       </w:r>
       <w:proofErr w:type="gramStart"/>
       <w:r>
@@ -7008,11 +8481,33 @@
       <w:r>
         <w:t>ﬂ</w:t>
       </w:r>
-      <w:r>
-        <w:rPr>
-          <w:lang w:val="en-US"/>
-        </w:rPr>
-        <w:t>icker issues. At longer timescales (minutes), producing less PV power than expected can cause balancing and, as a result, frequency issues, where load can exceed generation. PV power variability can be counteracted by other, fastramping generation sources (e.g., gas turbines) and by storage systems (e.g.,</w:t>
+      <w:proofErr w:type="spellStart"/>
+      <w:r>
+        <w:rPr>
+          <w:lang w:val="en-US"/>
+        </w:rPr>
+        <w:t>icker</w:t>
+      </w:r>
+      <w:proofErr w:type="spellEnd"/>
+      <w:r>
+        <w:rPr>
+          <w:lang w:val="en-US"/>
+        </w:rPr>
+        <w:t xml:space="preserve"> issues. At longer timescales (minutes), producing less PV power than expected can cause balancing and, as a result, frequency issues, where load can exceed generation. PV power variability can be counteracted by other, </w:t>
+      </w:r>
+      <w:proofErr w:type="spellStart"/>
+      <w:r>
+        <w:rPr>
+          <w:lang w:val="en-US"/>
+        </w:rPr>
+        <w:t>fastramping</w:t>
+      </w:r>
+      <w:proofErr w:type="spellEnd"/>
+      <w:r>
+        <w:rPr>
+          <w:lang w:val="en-US"/>
+        </w:rPr>
+        <w:t xml:space="preserve"> generation sources (e.g., gas turbines) and by storage systems (e.g.,</w:t>
       </w:r>
     </w:p>
     <w:p>
@@ -7066,21 +8561,45 @@
       <w:r>
         <w:t>ﬁ</w:t>
       </w:r>
-      <w:r>
-        <w:rPr>
-          <w:lang w:val="en-US"/>
-        </w:rPr>
-        <w:t xml:space="preserve">ner view, however, there are many short </w:t>
+      <w:proofErr w:type="spellStart"/>
+      <w:r>
+        <w:rPr>
+          <w:lang w:val="en-US"/>
+        </w:rPr>
+        <w:t>ner</w:t>
+      </w:r>
+      <w:proofErr w:type="spellEnd"/>
+      <w:r>
+        <w:rPr>
+          <w:lang w:val="en-US"/>
+        </w:rPr>
+        <w:t xml:space="preserve"> view, however, there are many short </w:t>
       </w:r>
       <w:r>
         <w:t>ﬂ</w:t>
       </w:r>
-      <w:r>
-        <w:rPr>
-          <w:lang w:val="en-US"/>
-        </w:rPr>
-        <w:t>uctuations due to passing clouds or cloud fronts. Other factors, such as atmospheric content, module temperature, and system-speci</w:t>
-      </w:r>
+      <w:proofErr w:type="spellStart"/>
+      <w:r>
+        <w:rPr>
+          <w:lang w:val="en-US"/>
+        </w:rPr>
+        <w:t>uctuations</w:t>
+      </w:r>
+      <w:proofErr w:type="spellEnd"/>
+      <w:r>
+        <w:rPr>
+          <w:lang w:val="en-US"/>
+        </w:rPr>
+        <w:t xml:space="preserve"> due to passing clouds or cloud fronts. Other factors, such as atmospheric content, module temperature, and system-</w:t>
+      </w:r>
+      <w:proofErr w:type="spellStart"/>
+      <w:r>
+        <w:rPr>
+          <w:lang w:val="en-US"/>
+        </w:rPr>
+        <w:t>speci</w:t>
+      </w:r>
+      <w:proofErr w:type="spellEnd"/>
       <w:r>
         <w:t>ﬁ</w:t>
       </w:r>
@@ -7116,8 +8635,16 @@
         <w:rPr>
           <w:lang w:val="en-US"/>
         </w:rPr>
-        <w:t>causes noticeable changes only over timescales of many minutes to hours, cloud-caused variability is dif</w:t>
-      </w:r>
+        <w:t xml:space="preserve">causes noticeable changes only over timescales of many minutes to hours, cloud-caused variability is </w:t>
+      </w:r>
+      <w:proofErr w:type="spellStart"/>
+      <w:r>
+        <w:rPr>
+          <w:lang w:val="en-US"/>
+        </w:rPr>
+        <w:t>dif</w:t>
+      </w:r>
+      <w:proofErr w:type="spellEnd"/>
       <w:r>
         <w:t>ﬁ</w:t>
       </w:r>
@@ -7125,8 +8652,16 @@
         <w:rPr>
           <w:lang w:val="en-US"/>
         </w:rPr>
-        <w:t>cult to predict and can cause signi</w:t>
-      </w:r>
+        <w:t xml:space="preserve">cult to predict and can cause </w:t>
+      </w:r>
+      <w:proofErr w:type="spellStart"/>
+      <w:r>
+        <w:rPr>
+          <w:lang w:val="en-US"/>
+        </w:rPr>
+        <w:t>signi</w:t>
+      </w:r>
+      <w:proofErr w:type="spellEnd"/>
       <w:r>
         <w:t>ﬁ</w:t>
       </w:r>
@@ -7139,11 +8674,19 @@
       <w:r>
         <w:t>ﬂ</w:t>
       </w:r>
-      <w:r>
-        <w:rPr>
-          <w:lang w:val="en-US"/>
-        </w:rPr>
-        <w:t>uctuations is smaller for the PV plant than for the single point sensor, showing that relative variability is reduced for the PV plant. The amount of this reduction in variability changes from plant to plant and day to</w:t>
+      <w:proofErr w:type="spellStart"/>
+      <w:r>
+        <w:rPr>
+          <w:lang w:val="en-US"/>
+        </w:rPr>
+        <w:t>uctuations</w:t>
+      </w:r>
+      <w:proofErr w:type="spellEnd"/>
+      <w:r>
+        <w:rPr>
+          <w:lang w:val="en-US"/>
+        </w:rPr>
+        <w:t xml:space="preserve"> is smaller for the PV plant than for the single point sensor, showing that relative variability is reduced for the PV plant. The amount of this reduction in variability changes from plant to plant and day to</w:t>
       </w:r>
     </w:p>
     <w:p>
@@ -7188,8 +8731,13 @@
         <w:t xml:space="preserve">Diverse Arbeiten: </w:t>
       </w:r>
       <w:r>
-        <w:t>All Sky Kam Astro</w:t>
-      </w:r>
+        <w:t xml:space="preserve">All Sky Kam </w:t>
+      </w:r>
+      <w:proofErr w:type="spellStart"/>
+      <w:r>
+        <w:t>Astro</w:t>
+      </w:r>
+      <w:proofErr w:type="spellEnd"/>
       <w:r>
         <w:t xml:space="preserve"> </w:t>
       </w:r>
@@ -7238,7 +8786,21 @@
         <w:rPr>
           <w:i/>
         </w:rPr>
-        <w:t xml:space="preserve">Diverse Arbeiten: All Sky Kam Astro MANGO Report </w:t>
+        <w:t xml:space="preserve">Diverse Arbeiten: All Sky Kam </w:t>
+      </w:r>
+      <w:proofErr w:type="spellStart"/>
+      <w:r>
+        <w:rPr>
+          <w:i/>
+        </w:rPr>
+        <w:t>Astro</w:t>
+      </w:r>
+      <w:proofErr w:type="spellEnd"/>
+      <w:r>
+        <w:rPr>
+          <w:i/>
+        </w:rPr>
+        <w:t xml:space="preserve"> MANGO Report </w:t>
       </w:r>
       <w:r>
         <w:rPr>
@@ -7256,7 +8818,31 @@
         <w:t xml:space="preserve">In the fields of imaging and photography, angle of view describes the angular extent of a given scene that is imaged by a camera. The wider the angle, more angle of the scene is captured and the opposite the holds true. The angle of view of a lens is a function of the focal length of the lens and is inversely proportional to its tangent in normal lenses. Thus, longer the focal length, narrower will be the angle of view. </w:t>
       </w:r>
       <w:r>
-        <w:t xml:space="preserve">This can be seen in Figure 2.9.  </w:t>
+        <w:t xml:space="preserve">This </w:t>
+      </w:r>
+      <w:proofErr w:type="spellStart"/>
+      <w:r>
+        <w:t>can</w:t>
+      </w:r>
+      <w:proofErr w:type="spellEnd"/>
+      <w:r>
+        <w:t xml:space="preserve"> </w:t>
+      </w:r>
+      <w:proofErr w:type="spellStart"/>
+      <w:r>
+        <w:t>be</w:t>
+      </w:r>
+      <w:proofErr w:type="spellEnd"/>
+      <w:r>
+        <w:t xml:space="preserve"> </w:t>
+      </w:r>
+      <w:proofErr w:type="spellStart"/>
+      <w:r>
+        <w:t>seen</w:t>
+      </w:r>
+      <w:proofErr w:type="spellEnd"/>
+      <w:r>
+        <w:t xml:space="preserve"> in Figure 2.9.  </w:t>
       </w:r>
     </w:p>
     <w:p>
@@ -7322,7 +8908,47 @@
         <w:t xml:space="preserve">To this point, it might seem that lenses with wider-angle views are better since they capture more information. While this is true, there are consequences of using wide-angle lenses. </w:t>
       </w:r>
       <w:r>
-        <w:t>Wide-angle lenses are prone to optical distortion.</w:t>
+        <w:t xml:space="preserve">Wide-angle </w:t>
+      </w:r>
+      <w:proofErr w:type="spellStart"/>
+      <w:r>
+        <w:t>lenses</w:t>
+      </w:r>
+      <w:proofErr w:type="spellEnd"/>
+      <w:r>
+        <w:t xml:space="preserve"> </w:t>
+      </w:r>
+      <w:proofErr w:type="spellStart"/>
+      <w:r>
+        <w:t>are</w:t>
+      </w:r>
+      <w:proofErr w:type="spellEnd"/>
+      <w:r>
+        <w:t xml:space="preserve"> </w:t>
+      </w:r>
+      <w:proofErr w:type="spellStart"/>
+      <w:r>
+        <w:t>prone</w:t>
+      </w:r>
+      <w:proofErr w:type="spellEnd"/>
+      <w:r>
+        <w:t xml:space="preserve"> to </w:t>
+      </w:r>
+      <w:proofErr w:type="spellStart"/>
+      <w:r>
+        <w:t>optical</w:t>
+      </w:r>
+      <w:proofErr w:type="spellEnd"/>
+      <w:r>
+        <w:t xml:space="preserve"> </w:t>
+      </w:r>
+      <w:proofErr w:type="spellStart"/>
+      <w:r>
+        <w:t>distortion</w:t>
+      </w:r>
+      <w:proofErr w:type="spellEnd"/>
+      <w:r>
+        <w:t>.</w:t>
       </w:r>
     </w:p>
     <w:p>
@@ -7349,7 +8975,21 @@
         <w:rPr>
           <w:i/>
         </w:rPr>
-        <w:t xml:space="preserve">Diverse Arbeiten: All Sky Kam Astro MANGO Report </w:t>
+        <w:t xml:space="preserve">Diverse Arbeiten: All Sky Kam </w:t>
+      </w:r>
+      <w:proofErr w:type="spellStart"/>
+      <w:r>
+        <w:rPr>
+          <w:i/>
+        </w:rPr>
+        <w:t>Astro</w:t>
+      </w:r>
+      <w:proofErr w:type="spellEnd"/>
+      <w:r>
+        <w:rPr>
+          <w:i/>
+        </w:rPr>
+        <w:t xml:space="preserve"> MANGO Report </w:t>
       </w:r>
       <w:r>
         <w:rPr>
@@ -7411,7 +9051,21 @@
         <w:rPr>
           <w:i/>
         </w:rPr>
-        <w:t xml:space="preserve">Diverse Arbeiten: All Sky Kam Astro MANGO Report </w:t>
+        <w:t xml:space="preserve">Diverse Arbeiten: All Sky Kam </w:t>
+      </w:r>
+      <w:proofErr w:type="spellStart"/>
+      <w:r>
+        <w:rPr>
+          <w:i/>
+        </w:rPr>
+        <w:t>Astro</w:t>
+      </w:r>
+      <w:proofErr w:type="spellEnd"/>
+      <w:r>
+        <w:rPr>
+          <w:i/>
+        </w:rPr>
+        <w:t xml:space="preserve"> MANGO Report </w:t>
       </w:r>
       <w:r>
         <w:rPr>
@@ -7523,7 +9177,21 @@
         <w:rPr>
           <w:i/>
         </w:rPr>
-        <w:t xml:space="preserve">Diverse Arbeiten: All Sky Kam Astro MANGO Report </w:t>
+        <w:t xml:space="preserve">Diverse Arbeiten: All Sky Kam </w:t>
+      </w:r>
+      <w:proofErr w:type="spellStart"/>
+      <w:r>
+        <w:rPr>
+          <w:i/>
+        </w:rPr>
+        <w:t>Astro</w:t>
+      </w:r>
+      <w:proofErr w:type="spellEnd"/>
+      <w:r>
+        <w:rPr>
+          <w:i/>
+        </w:rPr>
+        <w:t xml:space="preserve"> MANGO Report </w:t>
       </w:r>
       <w:r>
         <w:rPr>
@@ -7583,7 +9251,55 @@
         <w:t xml:space="preserve"> of the images are a consequence of the imaging technique employed. Apart from these, other effects may be noticeable because of the content of the actual scene. Other systematic errors may also exist in the image which would then need correction. For instance, CCDs are prone to having read-out noise especially when they have faint background levels, which is the noise associated with reading each on-chip amplifier [25]. </w:t>
       </w:r>
       <w:r>
-        <w:t>Figure 2.12 shows how a preprocessed image may appear.</w:t>
+        <w:t xml:space="preserve">Figure 2.12 </w:t>
+      </w:r>
+      <w:proofErr w:type="spellStart"/>
+      <w:r>
+        <w:t>shows</w:t>
+      </w:r>
+      <w:proofErr w:type="spellEnd"/>
+      <w:r>
+        <w:t xml:space="preserve"> </w:t>
+      </w:r>
+      <w:proofErr w:type="spellStart"/>
+      <w:r>
+        <w:t>how</w:t>
+      </w:r>
+      <w:proofErr w:type="spellEnd"/>
+      <w:r>
+        <w:t xml:space="preserve"> a </w:t>
+      </w:r>
+      <w:proofErr w:type="spellStart"/>
+      <w:r>
+        <w:t>preprocessed</w:t>
+      </w:r>
+      <w:proofErr w:type="spellEnd"/>
+      <w:r>
+        <w:t xml:space="preserve"> </w:t>
+      </w:r>
+      <w:proofErr w:type="spellStart"/>
+      <w:r>
+        <w:t>image</w:t>
+      </w:r>
+      <w:proofErr w:type="spellEnd"/>
+      <w:r>
+        <w:t xml:space="preserve"> </w:t>
+      </w:r>
+      <w:proofErr w:type="spellStart"/>
+      <w:r>
+        <w:t>may</w:t>
+      </w:r>
+      <w:proofErr w:type="spellEnd"/>
+      <w:r>
+        <w:t xml:space="preserve"> </w:t>
+      </w:r>
+      <w:proofErr w:type="spellStart"/>
+      <w:r>
+        <w:t>appear</w:t>
+      </w:r>
+      <w:proofErr w:type="spellEnd"/>
+      <w:r>
+        <w:t>.</w:t>
       </w:r>
     </w:p>
     <w:p/>
@@ -7613,7 +9329,23 @@
           <w:i/>
           <w:lang w:val="en-US"/>
         </w:rPr>
-        <w:t>Booklet: Photovoltaic and solar Forecasting: state oft the Art; Reports IEA PVPS T14-01:2013 S13</w:t>
+        <w:t xml:space="preserve">Booklet: Photovoltaic and solar Forecasting: state </w:t>
+      </w:r>
+      <w:proofErr w:type="spellStart"/>
+      <w:r>
+        <w:rPr>
+          <w:i/>
+          <w:lang w:val="en-US"/>
+        </w:rPr>
+        <w:t>oft</w:t>
+      </w:r>
+      <w:proofErr w:type="spellEnd"/>
+      <w:r>
+        <w:rPr>
+          <w:i/>
+          <w:lang w:val="en-US"/>
+        </w:rPr>
+        <w:t xml:space="preserve"> the Art; Reports IEA PVPS T14-01:2013 S13</w:t>
       </w:r>
     </w:p>
     <w:p>
@@ -7683,7 +9415,23 @@
           <w:i/>
           <w:lang w:val="en-US"/>
         </w:rPr>
-        <w:t xml:space="preserve">Jan Kleissel Solar Energy Forecasting </w:t>
+        <w:t xml:space="preserve">Jan </w:t>
+      </w:r>
+      <w:proofErr w:type="spellStart"/>
+      <w:r>
+        <w:rPr>
+          <w:i/>
+          <w:lang w:val="en-US"/>
+        </w:rPr>
+        <w:t>Kleissel</w:t>
+      </w:r>
+      <w:proofErr w:type="spellEnd"/>
+      <w:r>
+        <w:rPr>
+          <w:i/>
+          <w:lang w:val="en-US"/>
+        </w:rPr>
+        <w:t xml:space="preserve"> Solar Energy Forecasting </w:t>
       </w:r>
       <w:r>
         <w:rPr>
@@ -7697,7 +9445,23 @@
           <w:i/>
           <w:lang w:val="en-US"/>
         </w:rPr>
-        <w:t xml:space="preserve"> Kap 8 Overview of solar-Forecasting Methods and a Metric for Accuracy Evaluation</w:t>
+        <w:t xml:space="preserve"> </w:t>
+      </w:r>
+      <w:proofErr w:type="spellStart"/>
+      <w:r>
+        <w:rPr>
+          <w:i/>
+          <w:lang w:val="en-US"/>
+        </w:rPr>
+        <w:t>Kap</w:t>
+      </w:r>
+      <w:proofErr w:type="spellEnd"/>
+      <w:r>
+        <w:rPr>
+          <w:i/>
+          <w:lang w:val="en-US"/>
+        </w:rPr>
+        <w:t xml:space="preserve"> 8 Overview of solar-Forecasting Methods and a Metric for Accuracy Evaluation</w:t>
       </w:r>
     </w:p>
     <w:p>
@@ -7780,7 +9544,39 @@
           <w:i/>
           <w:lang w:val="en-US"/>
         </w:rPr>
-        <w:t>Short-term irradiance forecasting using skycams: Motivation and developement (Samuel R. West) S 5</w:t>
+        <w:t xml:space="preserve">Short-term irradiance forecasting using </w:t>
+      </w:r>
+      <w:proofErr w:type="spellStart"/>
+      <w:r>
+        <w:rPr>
+          <w:i/>
+          <w:lang w:val="en-US"/>
+        </w:rPr>
+        <w:t>skycams</w:t>
+      </w:r>
+      <w:proofErr w:type="spellEnd"/>
+      <w:r>
+        <w:rPr>
+          <w:i/>
+          <w:lang w:val="en-US"/>
+        </w:rPr>
+        <w:t xml:space="preserve">: Motivation and </w:t>
+      </w:r>
+      <w:proofErr w:type="spellStart"/>
+      <w:r>
+        <w:rPr>
+          <w:i/>
+          <w:lang w:val="en-US"/>
+        </w:rPr>
+        <w:t>developement</w:t>
+      </w:r>
+      <w:proofErr w:type="spellEnd"/>
+      <w:r>
+        <w:rPr>
+          <w:i/>
+          <w:lang w:val="en-US"/>
+        </w:rPr>
+        <w:t xml:space="preserve"> (Samuel R. West) S 5</w:t>
       </w:r>
     </w:p>
     <w:p>
@@ -7837,11 +9633,19 @@
       <w:r>
         <w:t>ﬁ</w:t>
       </w:r>
-      <w:r>
-        <w:rPr>
-          <w:lang w:val="en-US"/>
-        </w:rPr>
-        <w:t>eld of view, wind speed and computation time.</w:t>
+      <w:proofErr w:type="spellStart"/>
+      <w:r>
+        <w:rPr>
+          <w:lang w:val="en-US"/>
+        </w:rPr>
+        <w:t>eld</w:t>
+      </w:r>
+      <w:proofErr w:type="spellEnd"/>
+      <w:r>
+        <w:rPr>
+          <w:lang w:val="en-US"/>
+        </w:rPr>
+        <w:t xml:space="preserve"> of view, wind speed and computation time.</w:t>
       </w:r>
       <w:r>
         <w:rPr>
@@ -7906,11 +9710,19 @@
       <w:r>
         <w:t>ﬁ</w:t>
       </w:r>
-      <w:r>
-        <w:rPr>
-          <w:lang w:val="en-US"/>
-        </w:rPr>
-        <w:t>eld of view to the</w:t>
+      <w:proofErr w:type="spellStart"/>
+      <w:r>
+        <w:rPr>
+          <w:lang w:val="en-US"/>
+        </w:rPr>
+        <w:t>eld</w:t>
+      </w:r>
+      <w:proofErr w:type="spellEnd"/>
+      <w:r>
+        <w:rPr>
+          <w:lang w:val="en-US"/>
+        </w:rPr>
+        <w:t xml:space="preserve"> of view to the</w:t>
       </w:r>
       <w:r>
         <w:rPr>
@@ -7957,11 +9769,19 @@
       <w:r>
         <w:t>ﬁ</w:t>
       </w:r>
-      <w:r>
-        <w:rPr>
-          <w:lang w:val="en-US"/>
-        </w:rPr>
-        <w:t>eld of view, however it is possible to use multiple cameras</w:t>
+      <w:proofErr w:type="spellStart"/>
+      <w:r>
+        <w:rPr>
+          <w:lang w:val="en-US"/>
+        </w:rPr>
+        <w:t>eld</w:t>
+      </w:r>
+      <w:proofErr w:type="spellEnd"/>
+      <w:r>
+        <w:rPr>
+          <w:lang w:val="en-US"/>
+        </w:rPr>
+        <w:t xml:space="preserve"> of view, however it is possible to use multiple cameras</w:t>
       </w:r>
       <w:r>
         <w:rPr>
@@ -8014,7 +9834,23 @@
           <w:i/>
           <w:lang w:val="en-US"/>
         </w:rPr>
-        <w:t xml:space="preserve">Booklet: Photovoltaic and solar Forecasting: state oft the Art; Reports IEA PVPS T14-01:2013 </w:t>
+        <w:t xml:space="preserve">Booklet: Photovoltaic and solar Forecasting: state </w:t>
+      </w:r>
+      <w:proofErr w:type="spellStart"/>
+      <w:r>
+        <w:rPr>
+          <w:i/>
+          <w:lang w:val="en-US"/>
+        </w:rPr>
+        <w:t>oft</w:t>
+      </w:r>
+      <w:proofErr w:type="spellEnd"/>
+      <w:r>
+        <w:rPr>
+          <w:i/>
+          <w:lang w:val="en-US"/>
+        </w:rPr>
+        <w:t xml:space="preserve"> the Art; Reports IEA PVPS T14-01:2013 </w:t>
       </w:r>
       <w:r>
         <w:rPr>
@@ -8088,7 +9924,21 @@
         <w:rPr>
           <w:lang w:val="en-US"/>
         </w:rPr>
-        <w:t xml:space="preserve"> the forecast horizon may only be 3 minuets while for high and slow clouds it may be over 30 minutes, but generally horizons between 5 to 20 minutes are typical. Even if cloud size and velocity could be determined accurately, the forecast accuracy depends on the rate at which the cloud field is departing from the evolution defined by the cloud motion vectors (i.e. development, dissipation, etc.).</w:t>
+        <w:t xml:space="preserve"> the forecast horizon may only be 3 </w:t>
+      </w:r>
+      <w:proofErr w:type="spellStart"/>
+      <w:r>
+        <w:rPr>
+          <w:lang w:val="en-US"/>
+        </w:rPr>
+        <w:t>minuets</w:t>
+      </w:r>
+      <w:proofErr w:type="spellEnd"/>
+      <w:r>
+        <w:rPr>
+          <w:lang w:val="en-US"/>
+        </w:rPr>
+        <w:t xml:space="preserve"> while for high and slow clouds it may be over 30 minutes, but generally horizons between 5 to 20 minutes are typical. Even if cloud size and velocity could be determined accurately, the forecast accuracy depends on the rate at which the cloud field is departing from the evolution defined by the cloud motion vectors (i.e. development, dissipation, etc.).</w:t>
       </w:r>
     </w:p>
     <w:p>
@@ -8118,20 +9968,90 @@
         <w:rPr>
           <w:lang w:val="en-US"/>
         </w:rPr>
-        <w:t>Jan Kleissel Solar Energy Forecasting S79 Kap 4 Eval of Risk in solar-project financing</w:t>
-      </w:r>
-    </w:p>
-    <w:p>
-      <w:pPr>
-        <w:rPr>
-          <w:lang w:val="en-US"/>
-        </w:rPr>
-      </w:pPr>
-      <w:r>
-        <w:rPr>
-          <w:lang w:val="en-US"/>
-        </w:rPr>
-        <w:t>Jan Kleissel Solar Energy Forecasting S79 Kap 4.5 Techniques for quantifying and managing resource risks</w:t>
+        <w:t xml:space="preserve">Jan </w:t>
+      </w:r>
+      <w:proofErr w:type="spellStart"/>
+      <w:r>
+        <w:rPr>
+          <w:lang w:val="en-US"/>
+        </w:rPr>
+        <w:t>Kleissel</w:t>
+      </w:r>
+      <w:proofErr w:type="spellEnd"/>
+      <w:r>
+        <w:rPr>
+          <w:lang w:val="en-US"/>
+        </w:rPr>
+        <w:t xml:space="preserve"> Solar Energy Forecasting S79 </w:t>
+      </w:r>
+      <w:proofErr w:type="spellStart"/>
+      <w:r>
+        <w:rPr>
+          <w:lang w:val="en-US"/>
+        </w:rPr>
+        <w:t>Kap</w:t>
+      </w:r>
+      <w:proofErr w:type="spellEnd"/>
+      <w:r>
+        <w:rPr>
+          <w:lang w:val="en-US"/>
+        </w:rPr>
+        <w:t xml:space="preserve"> 4 </w:t>
+      </w:r>
+      <w:proofErr w:type="spellStart"/>
+      <w:r>
+        <w:rPr>
+          <w:lang w:val="en-US"/>
+        </w:rPr>
+        <w:t>Eval</w:t>
+      </w:r>
+      <w:proofErr w:type="spellEnd"/>
+      <w:r>
+        <w:rPr>
+          <w:lang w:val="en-US"/>
+        </w:rPr>
+        <w:t xml:space="preserve"> of Risk in solar-project financing</w:t>
+      </w:r>
+    </w:p>
+    <w:p>
+      <w:pPr>
+        <w:rPr>
+          <w:lang w:val="en-US"/>
+        </w:rPr>
+      </w:pPr>
+      <w:r>
+        <w:rPr>
+          <w:lang w:val="en-US"/>
+        </w:rPr>
+        <w:t xml:space="preserve">Jan </w:t>
+      </w:r>
+      <w:proofErr w:type="spellStart"/>
+      <w:r>
+        <w:rPr>
+          <w:lang w:val="en-US"/>
+        </w:rPr>
+        <w:t>Kleissel</w:t>
+      </w:r>
+      <w:proofErr w:type="spellEnd"/>
+      <w:r>
+        <w:rPr>
+          <w:lang w:val="en-US"/>
+        </w:rPr>
+        <w:t xml:space="preserve"> Solar Energy Forecasting S79 </w:t>
+      </w:r>
+      <w:proofErr w:type="spellStart"/>
+      <w:r>
+        <w:rPr>
+          <w:lang w:val="en-US"/>
+        </w:rPr>
+        <w:t>Kap</w:t>
+      </w:r>
+      <w:proofErr w:type="spellEnd"/>
+      <w:r>
+        <w:rPr>
+          <w:lang w:val="en-US"/>
+        </w:rPr>
+        <w:t xml:space="preserve"> 4.5 Techniques for quantifying and managing resource risks</w:t>
       </w:r>
     </w:p>
     <w:p>
@@ -8435,14 +10355,27 @@
       <w:r>
         <w:t xml:space="preserve">Tabelle </w:t>
       </w:r>
-      <w:fldSimple w:instr=" SEQ Tabelle \* ARABIC ">
-        <w:r>
-          <w:rPr>
-            <w:noProof/>
-          </w:rPr>
-          <w:t>3</w:t>
-        </w:r>
-      </w:fldSimple>
+      <w:r>
+        <w:fldChar w:fldCharType="begin"/>
+      </w:r>
+      <w:r>
+        <w:instrText xml:space="preserve"> SEQ Tabelle \* ARABIC </w:instrText>
+      </w:r>
+      <w:r>
+        <w:fldChar w:fldCharType="separate"/>
+      </w:r>
+      <w:r>
+        <w:rPr>
+          <w:noProof/>
+        </w:rPr>
+        <w:t>3</w:t>
+      </w:r>
+      <w:r>
+        <w:rPr>
+          <w:noProof/>
+        </w:rPr>
+        <w:fldChar w:fldCharType="end"/>
+      </w:r>
       <w:r>
         <w:t>: Aufstellung der wichtigsten Formatvorlagen der Dokumentvorlage</w:t>
       </w:r>
@@ -8745,8 +10678,17 @@
                 <w:snapToGrid w:val="0"/>
                 <w:color w:val="000000"/>
               </w:rPr>
-              <w:t>Texte von Computerprogrammen u.ä.</w:t>
+              <w:t xml:space="preserve">Texte von Computerprogrammen </w:t>
             </w:r>
+            <w:proofErr w:type="spellStart"/>
+            <w:r>
+              <w:rPr>
+                <w:snapToGrid w:val="0"/>
+                <w:color w:val="000000"/>
+              </w:rPr>
+              <w:t>u.ä.</w:t>
+            </w:r>
+            <w:proofErr w:type="spellEnd"/>
           </w:p>
         </w:tc>
         <w:tc>
@@ -9781,7 +11723,21 @@
         <w:rPr>
           <w:b/>
         </w:rPr>
-        <w:t xml:space="preserve"> (engl. paragraph): </w:t>
+        <w:t xml:space="preserve"> (engl. </w:t>
+      </w:r>
+      <w:proofErr w:type="spellStart"/>
+      <w:r>
+        <w:rPr>
+          <w:b/>
+        </w:rPr>
+        <w:t>paragraph</w:t>
+      </w:r>
+      <w:proofErr w:type="spellEnd"/>
+      <w:r>
+        <w:rPr>
+          <w:b/>
+        </w:rPr>
+        <w:t xml:space="preserve">): </w:t>
       </w:r>
       <w:r>
         <w:t>Absätze gliedern den Fließtext. In dieser Formatvorlage sind Absätze untereinander stets durch einen zusätzlichen Zeilenabstand voneinander getrennt, möglich wären aber auch andere Absatztrennmarkierungen wie z.B. Einrückungen. In Word werden Absatzgrenzen durch sogenannte Absatzmarken festgelegt, die durch einmaliges Betätigen der Enter-Taste eingegeben werden. Mit der Menüfunktion Extras – Optionen – Ansicht können Absatzmarken sichtbar gemacht werden.</w:t>
@@ -9845,7 +11801,21 @@
         <w:rPr>
           <w:b/>
         </w:rPr>
-        <w:t xml:space="preserve"> (engl. style sheet): </w:t>
+        <w:t xml:space="preserve"> (engl. style </w:t>
+      </w:r>
+      <w:proofErr w:type="spellStart"/>
+      <w:r>
+        <w:rPr>
+          <w:b/>
+        </w:rPr>
+        <w:t>sheet</w:t>
+      </w:r>
+      <w:proofErr w:type="spellEnd"/>
+      <w:r>
+        <w:rPr>
+          <w:b/>
+        </w:rPr>
+        <w:t xml:space="preserve">): </w:t>
       </w:r>
       <w:r>
         <w:t xml:space="preserve">Dokumentvorlagen sind Gesamtheiten von Formatvorlagen, die erforderlich sind, um einen bestimmten Dokumenttyp (z.B. Diplomarbeit) zu formatieren. Im Textsystem Microsoft Word stellen Dokumentvorlagen einen eigenen Dateityp mit der Dateiendung </w:t>
@@ -9854,8 +11824,16 @@
         <w:rPr>
           <w:rFonts w:ascii="Courier New" w:hAnsi="Courier New"/>
         </w:rPr>
-        <w:t>.dotx</w:t>
-      </w:r>
+        <w:t>.</w:t>
+      </w:r>
+      <w:proofErr w:type="spellStart"/>
+      <w:r>
+        <w:rPr>
+          <w:rFonts w:ascii="Courier New" w:hAnsi="Courier New"/>
+        </w:rPr>
+        <w:t>dotx</w:t>
+      </w:r>
+      <w:proofErr w:type="spellEnd"/>
       <w:r>
         <w:t xml:space="preserve"> dar. Im Kontext dieser Arbeit wird der Be</w:t>
       </w:r>
@@ -10893,7 +12871,15 @@
       </w:pPr>
       <w:r>
         <w:tab/>
-        <w:t>Autor: Prof. Dr. Wolf-Fritz Riekert, Hochschule der Medien,</w:t>
+        <w:t xml:space="preserve">Autor: Prof. Dr. Wolf-Fritz </w:t>
+      </w:r>
+      <w:proofErr w:type="spellStart"/>
+      <w:r>
+        <w:t>Riekert</w:t>
+      </w:r>
+      <w:proofErr w:type="spellEnd"/>
+      <w:r>
+        <w:t>, Hochschule der Medien,</w:t>
       </w:r>
       <w:r>
         <w:tab/>
@@ -10933,14 +12919,27 @@
     <w:r>
       <w:instrText xml:space="preserve"> IF  </w:instrText>
     </w:r>
-    <w:fldSimple w:instr=" STYLEREF &quot;Überschrift 1&quot; \n \* MERGEFORMAT ">
-      <w:r>
-        <w:rPr>
-          <w:noProof/>
-        </w:rPr>
-        <w:instrText>6</w:instrText>
-      </w:r>
-    </w:fldSimple>
+    <w:r>
+      <w:fldChar w:fldCharType="begin"/>
+    </w:r>
+    <w:r>
+      <w:instrText xml:space="preserve"> STYLEREF "Überschrift 1" \n \* MERGEFORMAT </w:instrText>
+    </w:r>
+    <w:r>
+      <w:fldChar w:fldCharType="separate"/>
+    </w:r>
+    <w:r>
+      <w:rPr>
+        <w:noProof/>
+      </w:rPr>
+      <w:instrText>3</w:instrText>
+    </w:r>
+    <w:r>
+      <w:rPr>
+        <w:noProof/>
+      </w:rPr>
+      <w:fldChar w:fldCharType="end"/>
+    </w:r>
     <w:r>
       <w:instrText xml:space="preserve">&lt;&gt;"0" </w:instrText>
     </w:r>
@@ -10950,14 +12949,27 @@
     <w:r>
       <w:instrText xml:space="preserve"> QUOTE </w:instrText>
     </w:r>
-    <w:fldSimple w:instr=" STYLEREF &quot;Überschrift 1&quot; \n \* MERGEFORMAT ">
-      <w:r>
-        <w:rPr>
-          <w:noProof/>
-        </w:rPr>
-        <w:instrText>6</w:instrText>
-      </w:r>
-    </w:fldSimple>
+    <w:r>
+      <w:fldChar w:fldCharType="begin"/>
+    </w:r>
+    <w:r>
+      <w:instrText xml:space="preserve"> STYLEREF "Überschrift 1" \n \* MERGEFORMAT </w:instrText>
+    </w:r>
+    <w:r>
+      <w:fldChar w:fldCharType="separate"/>
+    </w:r>
+    <w:r>
+      <w:rPr>
+        <w:noProof/>
+      </w:rPr>
+      <w:instrText>3</w:instrText>
+    </w:r>
+    <w:r>
+      <w:rPr>
+        <w:noProof/>
+      </w:rPr>
+      <w:fldChar w:fldCharType="end"/>
+    </w:r>
     <w:r>
       <w:instrText xml:space="preserve"> " " \* MERGEFORMAT </w:instrText>
     </w:r>
@@ -10968,7 +12980,7 @@
       <w:rPr>
         <w:noProof/>
       </w:rPr>
-      <w:instrText>6</w:instrText>
+      <w:instrText>3</w:instrText>
     </w:r>
     <w:r>
       <w:instrText xml:space="preserve"> </w:instrText>
@@ -10986,19 +12998,32 @@
       <w:rPr>
         <w:noProof/>
       </w:rPr>
-      <w:t xml:space="preserve">6 </w:t>
+      <w:t xml:space="preserve">3 </w:t>
     </w:r>
     <w:r>
       <w:fldChar w:fldCharType="end"/>
     </w:r>
-    <w:fldSimple w:instr=" STYLEREF &quot;Überschrift 1&quot; \* MERGEFORMAT ">
-      <w:r>
-        <w:rPr>
-          <w:noProof/>
-        </w:rPr>
-        <w:t>Stand der Technik</w:t>
-      </w:r>
-    </w:fldSimple>
+    <w:r>
+      <w:fldChar w:fldCharType="begin"/>
+    </w:r>
+    <w:r>
+      <w:instrText xml:space="preserve"> STYLEREF "Überschrift 1" \* MERGEFORMAT </w:instrText>
+    </w:r>
+    <w:r>
+      <w:fldChar w:fldCharType="separate"/>
+    </w:r>
+    <w:r>
+      <w:rPr>
+        <w:noProof/>
+      </w:rPr>
+      <w:t>Solare Strahlung</w:t>
+    </w:r>
+    <w:r>
+      <w:rPr>
+        <w:noProof/>
+      </w:rPr>
+      <w:fldChar w:fldCharType="end"/>
+    </w:r>
     <w:r>
       <w:tab/>
     </w:r>
@@ -11015,7 +13040,7 @@
       <w:rPr>
         <w:noProof/>
       </w:rPr>
-      <w:t>27</w:t>
+      <w:t>19</w:t>
     </w:r>
     <w:r>
       <w:fldChar w:fldCharType="end"/>
@@ -12583,6 +14608,7 @@
   <w:style w:type="character" w:default="1" w:styleId="Absatz-Standardschriftart">
     <w:name w:val="Default Paragraph Font"/>
     <w:uiPriority w:val="1"/>
+    <w:semiHidden/>
     <w:unhideWhenUsed/>
   </w:style>
   <w:style w:type="table" w:default="1" w:styleId="NormaleTabelle">
@@ -13623,6 +15649,17 @@
       <w:lang w:val="de-CH" w:eastAsia="de-CH"/>
     </w:rPr>
   </w:style>
+  <w:style w:type="character" w:styleId="Endnotenzeichen">
+    <w:name w:val="endnote reference"/>
+    <w:basedOn w:val="Absatz-Standardschriftart"/>
+    <w:uiPriority w:val="99"/>
+    <w:semiHidden/>
+    <w:unhideWhenUsed/>
+    <w:rsid w:val="00F63998"/>
+    <w:rPr>
+      <w:vertAlign w:val="superscript"/>
+    </w:rPr>
+  </w:style>
 </w:styles>
 </file>
 
@@ -13916,7 +15953,7 @@
 </file>
 
 <file path=customXml/itemProps1.xml><?xml version="1.0" encoding="utf-8"?>
-<ds:datastoreItem xmlns:ds="http://schemas.openxmlformats.org/officeDocument/2006/customXml" ds:itemID="{20FB316E-C37D-4837-86FB-D7F69E375E6F}">
+<ds:datastoreItem xmlns:ds="http://schemas.openxmlformats.org/officeDocument/2006/customXml" ds:itemID="{7E3E94F2-6B08-49ED-8FD6-660203370485}">
   <ds:schemaRefs>
     <ds:schemaRef ds:uri="http://schemas.openxmlformats.org/officeDocument/2006/bibliography"/>
   </ds:schemaRefs>

--- a/hoa_master_thesis.docx
+++ b/hoa_master_thesis.docx
@@ -1,6 +1,6 @@
 
 <file path=word/document.xml><?xml version="1.0" encoding="utf-8"?>
-<w:document xmlns:wpc="http://schemas.microsoft.com/office/word/2010/wordprocessingCanvas" xmlns:cx="http://schemas.microsoft.com/office/drawing/2014/chartex" xmlns:cx1="http://schemas.microsoft.com/office/drawing/2015/9/8/chartex" xmlns:cx2="http://schemas.microsoft.com/office/drawing/2015/10/21/chartex" xmlns:cx3="http://schemas.microsoft.com/office/drawing/2016/5/9/chartex" xmlns:cx4="http://schemas.microsoft.com/office/drawing/2016/5/10/chartex" xmlns:cx5="http://schemas.microsoft.com/office/drawing/2016/5/11/chartex" xmlns:cx6="http://schemas.microsoft.com/office/drawing/2016/5/12/chartex" xmlns:cx7="http://schemas.microsoft.com/office/drawing/2016/5/13/chartex" xmlns:cx8="http://schemas.microsoft.com/office/drawing/2016/5/14/chartex" xmlns:mc="http://schemas.openxmlformats.org/markup-compatibility/2006" xmlns:aink="http://schemas.microsoft.com/office/drawing/2016/ink" xmlns:am3d="http://schemas.microsoft.com/office/drawing/2017/model3d" xmlns:o="urn:schemas-microsoft-com:office:office" xmlns:r="http://schemas.openxmlformats.org/officeDocument/2006/relationships" xmlns:m="http://schemas.openxmlformats.org/officeDocument/2006/math" xmlns:v="urn:schemas-microsoft-com:vml" xmlns:wp14="http://schemas.microsoft.com/office/word/2010/wordprocessingDrawing" xmlns:wp="http://schemas.openxmlformats.org/drawingml/2006/wordprocessingDrawing" xmlns:w10="urn:schemas-microsoft-com:office:word" xmlns:w="http://schemas.openxmlformats.org/wordprocessingml/2006/main" xmlns:w14="http://schemas.microsoft.com/office/word/2010/wordml" xmlns:w15="http://schemas.microsoft.com/office/word/2012/wordml" xmlns:w16se="http://schemas.microsoft.com/office/word/2015/wordml/symex" xmlns:wpg="http://schemas.microsoft.com/office/word/2010/wordprocessingGroup" xmlns:wpi="http://schemas.microsoft.com/office/word/2010/wordprocessingInk" xmlns:wne="http://schemas.microsoft.com/office/word/2006/wordml" xmlns:wps="http://schemas.microsoft.com/office/word/2010/wordprocessingShape" mc:Ignorable="w14 w15 w16se wp14">
+<w:document xmlns:wpc="http://schemas.microsoft.com/office/word/2010/wordprocessingCanvas" xmlns:cx="http://schemas.microsoft.com/office/drawing/2014/chartex" xmlns:cx1="http://schemas.microsoft.com/office/drawing/2015/9/8/chartex" xmlns:mc="http://schemas.openxmlformats.org/markup-compatibility/2006" xmlns:o="urn:schemas-microsoft-com:office:office" xmlns:r="http://schemas.openxmlformats.org/officeDocument/2006/relationships" xmlns:m="http://schemas.openxmlformats.org/officeDocument/2006/math" xmlns:v="urn:schemas-microsoft-com:vml" xmlns:wp14="http://schemas.microsoft.com/office/word/2010/wordprocessingDrawing" xmlns:wp="http://schemas.openxmlformats.org/drawingml/2006/wordprocessingDrawing" xmlns:w10="urn:schemas-microsoft-com:office:word" xmlns:w="http://schemas.openxmlformats.org/wordprocessingml/2006/main" xmlns:w14="http://schemas.microsoft.com/office/word/2010/wordml" xmlns:w15="http://schemas.microsoft.com/office/word/2012/wordml" xmlns:w16se="http://schemas.microsoft.com/office/word/2015/wordml/symex" xmlns:wpg="http://schemas.microsoft.com/office/word/2010/wordprocessingGroup" xmlns:wpi="http://schemas.microsoft.com/office/word/2010/wordprocessingInk" xmlns:wne="http://schemas.microsoft.com/office/word/2006/wordml" xmlns:wps="http://schemas.microsoft.com/office/word/2010/wordprocessingShape" mc:Ignorable="w14 w15 w16se wp14">
   <w:body>
     <w:p>
       <w:pPr>
@@ -12,6 +12,7 @@
       <w:r>
         <w:rPr>
           <w:noProof/>
+          <w:lang w:val="de-CH" w:eastAsia="de-CH"/>
         </w:rPr>
         <mc:AlternateContent>
           <mc:Choice Requires="wps">
@@ -136,6 +137,7 @@
       <w:r>
         <w:rPr>
           <w:noProof/>
+          <w:lang w:val="de-CH" w:eastAsia="de-CH"/>
         </w:rPr>
         <mc:AlternateContent>
           <mc:Choice Requires="wps">
@@ -382,6 +384,7 @@
       <w:r>
         <w:rPr>
           <w:noProof/>
+          <w:lang w:val="de-CH" w:eastAsia="de-CH"/>
         </w:rPr>
         <mc:AlternateContent>
           <mc:Choice Requires="wps">
@@ -451,35 +454,42 @@
                               <w:jc w:val="left"/>
                             </w:pPr>
                             <w:r>
-                              <w:t xml:space="preserve">Erstprüfer/in: </w:t>
+                              <w:t>Advisor</w:t>
+                            </w:r>
+                            <w:r>
+                              <w:t xml:space="preserve">: </w:t>
                             </w:r>
                             <w:r>
                               <w:tab/>
-                              <w:t xml:space="preserve">Prof. Dr. Do </w:t>
+                              <w:t>Pro</w:t>
+                            </w:r>
+                            <w:r>
+                              <w:t>f. Dr. Klaus Zahn</w:t>
+                            </w:r>
+                            <w:r>
+                              <w:br/>
                             </w:r>
                             <w:proofErr w:type="spellStart"/>
                             <w:r>
-                              <w:t>Kument</w:t>
+                              <w:t>Coadvisor</w:t>
                             </w:r>
                             <w:proofErr w:type="spellEnd"/>
                             <w:r>
-                              <w:t>-Vorlage</w:t>
-                            </w:r>
-                            <w:r>
-                              <w:br/>
-                              <w:t xml:space="preserve">Zweitprüfer/in: </w:t>
+                              <w:t xml:space="preserve">: </w:t>
                             </w:r>
                             <w:r>
                               <w:tab/>
-                              <w:t xml:space="preserve">Prof. Winnie Word </w:t>
+                            </w:r>
+                            <w:r>
+                              <w:t xml:space="preserve">Dipl. </w:t>
                             </w:r>
                             <w:proofErr w:type="spellStart"/>
                             <w:r>
-                              <w:t>Ph.D</w:t>
+                              <w:t>El</w:t>
                             </w:r>
                             <w:proofErr w:type="spellEnd"/>
                             <w:r>
-                              <w:t>.</w:t>
+                              <w:t>. Ing. Andreas Rumsch</w:t>
                             </w:r>
                           </w:p>
                         </w:txbxContent>
@@ -514,19 +524,42 @@
                         <w:jc w:val="left"/>
                       </w:pPr>
                       <w:r>
-                        <w:t xml:space="preserve">Erstprüfer/in: </w:t>
+                        <w:t>Advisor</w:t>
+                      </w:r>
+                      <w:r>
+                        <w:t xml:space="preserve">: </w:t>
                       </w:r>
                       <w:r>
                         <w:tab/>
-                        <w:t>Prof. Dr. Do Kument-Vorlage</w:t>
+                        <w:t>Pro</w:t>
+                      </w:r>
+                      <w:r>
+                        <w:t>f. Dr. Klaus Zahn</w:t>
                       </w:r>
                       <w:r>
                         <w:br/>
-                        <w:t xml:space="preserve">Zweitprüfer/in: </w:t>
+                      </w:r>
+                      <w:proofErr w:type="spellStart"/>
+                      <w:r>
+                        <w:t>Coadvisor</w:t>
+                      </w:r>
+                      <w:proofErr w:type="spellEnd"/>
+                      <w:r>
+                        <w:t xml:space="preserve">: </w:t>
                       </w:r>
                       <w:r>
                         <w:tab/>
-                        <w:t>Prof. Winnie Word Ph.D.</w:t>
+                      </w:r>
+                      <w:r>
+                        <w:t xml:space="preserve">Dipl. </w:t>
+                      </w:r>
+                      <w:proofErr w:type="spellStart"/>
+                      <w:r>
+                        <w:t>El</w:t>
+                      </w:r>
+                      <w:proofErr w:type="spellEnd"/>
+                      <w:r>
+                        <w:t>. Ing. Andreas Rumsch</w:t>
                       </w:r>
                     </w:p>
                   </w:txbxContent>
@@ -555,32 +588,69 @@
       <w:bookmarkEnd w:id="0"/>
     </w:p>
     <w:p>
-      <w:r>
-        <w:t>„Hiermit versichere ich, &lt;Vorname&gt; &lt;Nachname&gt;, ehrenwörtlich, dass ich die vorliegende Bachelorarbeit (bzw. Masterarbeit) mit dem Titel: „&lt;Titel der Arbeit wie auf dem Deckblatt angegeben&gt;“ selbstständig und ohne fremde Hilfe verfasst und keine anderen als die angegebenen Hilfsmittel benutzt habe. Die Stellen der Arbeit, die dem Wortlaut oder dem Sinn nach anderen Werken entnommen wurden, sind in jedem Fall unter Angabe der Quelle kenntlich gemacht. Die Arbeit ist noch nicht veröffentlicht oder in anderer Form als Prüfungsleistung vorgelegt worden.</w:t>
-      </w:r>
-    </w:p>
-    <w:p>
-      <w:r>
-        <w:t xml:space="preserve">Ich habe die Bedeutung der ehrenwörtlichen Versicherung und die prüfungsrechtlichen Folgen (§ 26 Abs. 2 Bachelor-SPO (6 Semester), § 24 Abs. 2 Bachelor-SPO (7 Semester), § 23 Abs. 2 Master-SPO (3 Semester) bzw. § 19 Abs. 2 Master-SPO (4 Semester und berufsbegleitend) der </w:t>
-      </w:r>
-      <w:proofErr w:type="spellStart"/>
-      <w:r>
-        <w:t>HdM</w:t>
-      </w:r>
-      <w:proofErr w:type="spellEnd"/>
-      <w:r>
-        <w:t>) einer unrichtigen oder unvollständigen ehrenwörtlichen Versicherung zur Kenntnis genommen.“</w:t>
-      </w:r>
-    </w:p>
-    <w:p>
-      <w:r>
-        <w:t>&lt;</w:t>
-      </w:r>
-      <w:r>
-        <w:t xml:space="preserve">Ort, Datum, </w:t>
-      </w:r>
-      <w:r>
-        <w:t>Unterschrift&gt;</w:t>
+      <w:bookmarkStart w:id="2" w:name="_Toc531888899"/>
+      <w:r>
+        <w:t>Hiermit erkläre ich, dass die vorliegende Arbeit mit dem Titel: „</w:t>
+      </w:r>
+      <w:proofErr w:type="spellStart"/>
+      <w:r>
+        <w:t>ProSekKa</w:t>
+      </w:r>
+      <w:proofErr w:type="spellEnd"/>
+      <w:r>
+        <w:t xml:space="preserve"> – Prognose der Sonneneinstrahlung mit einer kostengünstigen Kamera</w:t>
+      </w:r>
+      <w:r>
+        <w:t>“, selbstständig und ohne fremde Hilfe verfasst und keine anderen als die angegebenen Hilfsmittel benutzt habe. Die Stellen der Arbeit, die dem Wortlaut oder dem Sinn nach anderen Werken entnommen wurden, sind unter Angabe der Quelle kenntlich gemacht. Die Arbeit ist noch nicht veröffentlicht oder in anderer Form als Prüfungsleistung vorgelegt worden.</w:t>
+      </w:r>
+    </w:p>
+    <w:p/>
+    <w:p>
+      <w:r>
+        <w:t xml:space="preserve">Horw, den 4.Dezember 2018 </w:t>
+      </w:r>
+      <w:r>
+        <w:tab/>
+      </w:r>
+      <w:r>
+        <w:tab/>
+      </w:r>
+      <w:r>
+        <w:tab/>
+      </w:r>
+      <w:r>
+        <w:tab/>
+      </w:r>
+      <w:r>
+        <w:tab/>
+      </w:r>
+      <w:r>
+        <w:tab/>
+      </w:r>
+      <w:r>
+        <w:tab/>
+      </w:r>
+      <w:r>
+        <w:tab/>
+      </w:r>
+      <w:r>
+        <w:tab/>
+      </w:r>
+      <w:r>
+        <w:tab/>
+      </w:r>
+      <w:r>
+        <w:tab/>
+      </w:r>
+      <w:r>
+        <w:tab/>
+      </w:r>
+      <w:r>
+        <w:tab/>
+      </w:r>
+      <w:r>
+        <w:tab/>
+        <w:t>Attila Horvath</w:t>
       </w:r>
     </w:p>
     <w:p>
@@ -591,7 +661,6 @@
           <w:numId w:val="0"/>
         </w:numPr>
       </w:pPr>
-      <w:bookmarkStart w:id="2" w:name="_Toc531888899"/>
       <w:r>
         <w:lastRenderedPageBreak/>
         <w:t>Kurzfassung</w:t>
@@ -600,98 +669,111 @@
       <w:bookmarkEnd w:id="2"/>
     </w:p>
     <w:p>
-      <w:r>
-        <w:t xml:space="preserve">Gegenstand der hier vorgestellten Arbeit ist eine Dokumentvorlage für </w:t>
-      </w:r>
-      <w:r>
-        <w:t>Abschluss</w:t>
-      </w:r>
-      <w:r>
-        <w:t xml:space="preserve">arbeiten und andere wissenschaftliche Arbeiten (z.B. </w:t>
-      </w:r>
-      <w:r>
-        <w:t xml:space="preserve">Bachelorarbeiten, </w:t>
-      </w:r>
-      <w:r>
-        <w:t>Masterarbeiten</w:t>
-      </w:r>
-      <w:r>
-        <w:t xml:space="preserve">, </w:t>
-      </w:r>
-      <w:r>
-        <w:t>Diplom</w:t>
-      </w:r>
-      <w:r>
-        <w:t>arbeiten</w:t>
-      </w:r>
-      <w:r>
-        <w:t xml:space="preserve"> und</w:t>
-      </w:r>
-      <w:r>
-        <w:t xml:space="preserve"> Studienarbeiten</w:t>
-      </w:r>
-      <w:r>
-        <w:t>) an der Hochschule der Medien (</w:t>
-      </w:r>
-      <w:proofErr w:type="spellStart"/>
-      <w:r>
-        <w:t>HdM</w:t>
-      </w:r>
-      <w:proofErr w:type="spellEnd"/>
-      <w:r>
-        <w:t xml:space="preserve">) Stuttgart. Die Dokumentvorlage basiert auf den Richtlinien zur Erstellung von </w:t>
-      </w:r>
-      <w:r>
-        <w:t>Abschlussarbeiten</w:t>
-      </w:r>
-      <w:r>
-        <w:t xml:space="preserve"> </w:t>
-      </w:r>
-      <w:r>
-        <w:t>in</w:t>
-      </w:r>
-      <w:r>
-        <w:t xml:space="preserve"> </w:t>
-      </w:r>
-      <w:r>
-        <w:t>der Fakultät</w:t>
-      </w:r>
-      <w:r>
-        <w:t xml:space="preserve"> Information und Kommunikation, sie ist aber ohne weiteres über den Fachbereich hinaus innerhalb und außerhalb unserer Hochschule nutzbar und kann für eine Vielzahl wissenschaftlicher Arbeiten und Berichte verwendet werden. Die Dokumentvorlage stellt ein Angebot dar, das von den Studierenden genutzt werden kann, dessen Verwendung an der </w:t>
-      </w:r>
-      <w:proofErr w:type="spellStart"/>
-      <w:r>
-        <w:t>HdM</w:t>
-      </w:r>
-      <w:proofErr w:type="spellEnd"/>
-      <w:r>
-        <w:t xml:space="preserve"> aber nicht verpflichtend ist. Die existierenden Regelungen zu </w:t>
-      </w:r>
-      <w:r>
-        <w:t>Abschluss</w:t>
-      </w:r>
-      <w:r>
-        <w:t xml:space="preserve">arbeiten bleiben dabei unberührt. Diese Dokumentvorlage wurde zur Verwendung im Textverarbeitungssystem Microsoft Word erstellt. Die hier vorliegende Arbeit ist selbst mit dieser Dokumentvorlage geschrieben und kann in formaler Hinsicht als Muster für die Abfassung von </w:t>
-      </w:r>
-      <w:r>
-        <w:t>wissenschaftlichen A</w:t>
-      </w:r>
-      <w:r>
-        <w:t xml:space="preserve">rbeiten verwendet werden. Auf diese Weise lässt sich die Einhaltung der für </w:t>
-      </w:r>
-      <w:r>
-        <w:t>wissenschaftliche A</w:t>
-      </w:r>
-      <w:r>
-        <w:t xml:space="preserve">rbeiten geltenden Formatvorgaben weitgehend automatisieren, wodurch sich die Qualität der </w:t>
-      </w:r>
-      <w:r>
-        <w:t>wissenschaftlichen A</w:t>
-      </w:r>
-      <w:r>
-        <w:t>rbeiten hinsichtlich formaler Kriterien erhöht und sich der Beratungsaufwand verringert.</w:t>
-      </w:r>
-    </w:p>
+      <w:bookmarkStart w:id="3" w:name="_Ref491691319"/>
+      <w:bookmarkStart w:id="4" w:name="_Toc531888900"/>
+      <w:r>
+        <w:t>Im Mai 2017 wurde im Rahmen der Energiestrategie 2050, der Schrittweise Ausstieg aus der Atomenergie, durch das Schweizer Volk beschlossen. Zukünftig sollen vermehrt, erneuerbare Energien gefördert werden, wie Wasser und Windkraft sowie Sonnenenergie.</w:t>
+      </w:r>
+    </w:p>
+    <w:p>
+      <w:r>
+        <w:t xml:space="preserve">Motiviert durch, fallende Preise und steigender Effizienz, nimmt die Anzahl der Photovoltaikanlagen in privatem Besitz, kontinuierlich zu. So betrug die Photovoltaik-Leistung Ende 2016 ca. 1.5 GW was einer Gesamtfläche von rund 11 </w:t>
+      </w:r>
+      <m:oMath>
+        <m:sSup>
+          <m:sSupPr>
+            <m:ctrlPr>
+              <w:rPr>
+                <w:rFonts w:ascii="Cambria Math" w:hAnsi="Cambria Math"/>
+              </w:rPr>
+            </m:ctrlPr>
+          </m:sSupPr>
+          <m:e>
+            <m:r>
+              <w:rPr>
+                <w:rFonts w:ascii="Cambria Math" w:hAnsi="Cambria Math"/>
+              </w:rPr>
+              <m:t>Km</m:t>
+            </m:r>
+          </m:e>
+          <m:sup>
+            <m:r>
+              <m:rPr>
+                <m:sty m:val="p"/>
+              </m:rPr>
+              <w:rPr>
+                <w:rFonts w:ascii="Cambria Math" w:hAnsi="Cambria Math"/>
+              </w:rPr>
+              <m:t>2</m:t>
+            </m:r>
+          </m:sup>
+        </m:sSup>
+      </m:oMath>
+      <w:r>
+        <w:t xml:space="preserve"> entspricht. </w:t>
+      </w:r>
+    </w:p>
+    <w:p>
+      <w:r>
+        <w:t xml:space="preserve">Schnell </w:t>
+      </w:r>
+      <w:proofErr w:type="spellStart"/>
+      <w:r>
+        <w:t>vobeiziehende</w:t>
+      </w:r>
+      <w:proofErr w:type="spellEnd"/>
+      <w:r>
+        <w:t xml:space="preserve"> Wolkenfelder erzeugen hohe kurzfristige Schwankungen der Einstrahlung, typisch im Bereich weniger </w:t>
+      </w:r>
+      <w:proofErr w:type="spellStart"/>
+      <w:r>
+        <w:t>Skunden</w:t>
+      </w:r>
+      <w:proofErr w:type="spellEnd"/>
+      <w:r>
+        <w:t>. Die so entstehenden schnellen Änderungen der Leistungsabgabe von PV-</w:t>
+      </w:r>
+      <w:proofErr w:type="spellStart"/>
+      <w:r>
+        <w:t>Analagen</w:t>
+      </w:r>
+      <w:proofErr w:type="spellEnd"/>
+      <w:r>
+        <w:t xml:space="preserve"> können kritische Rückwirkungen auf das elektrische Versorgungsnetz zur Folge haben.</w:t>
+      </w:r>
+    </w:p>
+    <w:p>
+      <w:r>
+        <w:t xml:space="preserve">Es werden unterschiedliche Methoden und Modelle zur Vorhersage von Sonnenstrahlung für verschiedene Zeithorizonte verwendet. Insbesondere werden häufig physikalisch Modelle, basierend auf </w:t>
+      </w:r>
+      <w:proofErr w:type="spellStart"/>
+      <w:r>
+        <w:t>Staelitenbeobachtung</w:t>
+      </w:r>
+      <w:proofErr w:type="spellEnd"/>
+      <w:r>
+        <w:t xml:space="preserve">, zur Vorhersage eigesetzt. Solche Vorhersagen verfügen jedoch nicht über die räumliche und zeitliche </w:t>
+      </w:r>
+      <w:proofErr w:type="spellStart"/>
+      <w:r>
+        <w:t>Aüflösung</w:t>
+      </w:r>
+      <w:proofErr w:type="spellEnd"/>
+      <w:r>
+        <w:t>, um Kurzfristprognosen im Bereich von wenigen Minuten zu erstellen, da die genaue Position und Struktur der Wolken nur ungenügend genau vorhergesagt werden kann.</w:t>
+      </w:r>
+    </w:p>
+    <w:p>
+      <w:r>
+        <w:t xml:space="preserve">Total Sky Imager oder zu Deutsch Wolken-Kameras, bieten die geforderte räumliche und zeitliche Auflösung für Kurzfristprognosen von 5 bis 30 Minuten. Mit den Mitteln der Bildverarbeitung können Wolken erkannt, Richtung und Geschwindigkeit bestimmt, sowie die momentane Sonneneinstrahlung berechnet werden. </w:t>
+      </w:r>
+    </w:p>
+    <w:p>
+      <w:r>
+        <w:t>Ziel der hier vorgestellten Arbeit ist die Entwicklung einer preisgünstigen Wolkenkamera, zur kurzzeitigen Vorhersage der Sonneneinstrahlung.</w:t>
+      </w:r>
+    </w:p>
+    <w:p/>
     <w:p>
       <w:r>
         <w:rPr>
@@ -700,13 +782,20 @@
         <w:t>Schlagwörter</w:t>
       </w:r>
       <w:r>
-        <w:t xml:space="preserve">: Dokumentvorlage, wissenschaftliche Arbeit, </w:t>
-      </w:r>
-      <w:r>
-        <w:t xml:space="preserve">Bachelorarbeit, Masterarbeit, Diplomarbeit, </w:t>
-      </w:r>
-      <w:r>
-        <w:t>Hochschule, Textverarbeitungssystem, Microsoft Word</w:t>
+        <w:t xml:space="preserve">: Wolken Kamera, HDR Bilder, Vorhersage der Sonneneinstrahlung, Wolken Position, </w:t>
+      </w:r>
+      <w:r>
+        <w:br/>
+        <w:t>Wolken Identifikation, optischer Fluss, Kamera Kalibrierung, Raspberry Pi</w:t>
+      </w:r>
+    </w:p>
+    <w:p>
+      <w:pPr>
+        <w:spacing w:before="0" w:line="240" w:lineRule="auto"/>
+        <w:jc w:val="left"/>
+      </w:pPr>
+      <w:r>
+        <w:br w:type="page"/>
       </w:r>
     </w:p>
     <w:p>
@@ -721,12 +810,11 @@
           <w:lang w:val="en-GB"/>
         </w:rPr>
       </w:pPr>
-      <w:bookmarkStart w:id="3" w:name="_Ref491691319"/>
-      <w:bookmarkStart w:id="4" w:name="_Toc531888900"/>
       <w:r>
         <w:rPr>
           <w:lang w:val="en-GB"/>
         </w:rPr>
+        <w:lastRenderedPageBreak/>
         <w:t>Abstract</w:t>
       </w:r>
       <w:bookmarkEnd w:id="3"/>
@@ -744,81 +832,1200 @@
           <w:lang w:val="en-GB"/>
         </w:rPr>
       </w:pPr>
+      <w:bookmarkStart w:id="5" w:name="_Toc531888901"/>
       <w:r>
         <w:rPr>
           <w:lang w:val="en-GB"/>
         </w:rPr>
-        <w:t>A style sheet for theses (e.g., master theses, bachelor theses</w:t>
-      </w:r>
+        <w:t xml:space="preserve">In May 2017, as part of the Energy Strategy 20150, Switzerland decided for a phased withdrawal from nuclear energy. In the future, renewable energies such as water and wind power as well as solar energy </w:t>
+      </w:r>
+      <w:proofErr w:type="gramStart"/>
       <w:r>
         <w:rPr>
           <w:lang w:val="en-GB"/>
         </w:rPr>
-        <w:t>, diploma theses</w:t>
-      </w:r>
+        <w:t>will be increasingly promoted</w:t>
+      </w:r>
+      <w:proofErr w:type="gramEnd"/>
       <w:r>
         <w:rPr>
           <w:lang w:val="en-GB"/>
         </w:rPr>
-        <w:t xml:space="preserve">) is being presented. This style sheet may be used by any student, its utilisation, however, is not obligatory in our </w:t>
-      </w:r>
+        <w:t>.</w:t>
+      </w:r>
+    </w:p>
+    <w:p>
       <w:r>
         <w:rPr>
           <w:lang w:val="en-GB"/>
         </w:rPr>
-        <w:t>university</w:t>
-      </w:r>
-      <w:r>
-        <w:rPr>
-          <w:lang w:val="en-GB"/>
-        </w:rPr>
-        <w:t xml:space="preserve">. The style sheet is designed for the Microsoft Word text processing system. This document itself is written by using the developed style sheet and can be used as a template </w:t>
-      </w:r>
-      <w:proofErr w:type="gramStart"/>
-      <w:r>
-        <w:rPr>
-          <w:lang w:val="en-GB"/>
-        </w:rPr>
-        <w:t>for the production of</w:t>
-      </w:r>
-      <w:proofErr w:type="gramEnd"/>
-      <w:r>
-        <w:rPr>
-          <w:lang w:val="en-GB"/>
-        </w:rPr>
-        <w:t xml:space="preserve"> theses. In this way, the fulfilment of the existing formatting guidelines will be automated to a large extent, thus raising the quality of theses with respect to formal criteria as well as reducing the need for training and consulting.</w:t>
-      </w:r>
-    </w:p>
-    <w:p>
-      <w:pPr>
-        <w:rPr>
-          <w:lang w:val="en-GB"/>
-        </w:rPr>
-      </w:pPr>
-      <w:r>
+        <w:t xml:space="preserve">Motivated by falling prices and increasing efficiency, the number of privately owned photovoltaic systems is steadily increasing. At the end of 2016, the photovoltaic capacity amounted to approx. 1.5 GW, which corresponds to a total area of around </w:t>
+      </w:r>
+      <w:r>
+        <w:t>11</w:t>
+      </w:r>
+      <m:oMath>
+        <m:r>
+          <w:rPr>
+            <w:rFonts w:ascii="Cambria Math" w:hAnsi="Cambria Math"/>
+          </w:rPr>
+          <m:t xml:space="preserve"> </m:t>
+        </m:r>
+        <m:sSup>
+          <m:sSupPr>
+            <m:ctrlPr>
+              <w:rPr>
+                <w:rFonts w:ascii="Cambria Math" w:hAnsi="Cambria Math"/>
+              </w:rPr>
+            </m:ctrlPr>
+          </m:sSupPr>
+          <m:e>
+            <m:r>
+              <w:rPr>
+                <w:rFonts w:ascii="Cambria Math" w:hAnsi="Cambria Math"/>
+              </w:rPr>
+              <m:t>Km</m:t>
+            </m:r>
+          </m:e>
+          <m:sup>
+            <m:r>
+              <m:rPr>
+                <m:sty m:val="p"/>
+              </m:rPr>
+              <w:rPr>
+                <w:rFonts w:ascii="Cambria Math" w:hAnsi="Cambria Math"/>
+              </w:rPr>
+              <m:t>2</m:t>
+            </m:r>
+          </m:sup>
+        </m:sSup>
+      </m:oMath>
+      <w:r>
+        <w:t>.</w:t>
+      </w:r>
+    </w:p>
+    <w:p>
+      <w:r>
+        <w:t xml:space="preserve">Fast </w:t>
+      </w:r>
+      <w:proofErr w:type="spellStart"/>
+      <w:r>
+        <w:t>moving</w:t>
+      </w:r>
+      <w:proofErr w:type="spellEnd"/>
+      <w:r>
+        <w:t xml:space="preserve"> </w:t>
+      </w:r>
+      <w:proofErr w:type="spellStart"/>
+      <w:r>
+        <w:t>cloud</w:t>
+      </w:r>
+      <w:proofErr w:type="spellEnd"/>
+      <w:r>
+        <w:t xml:space="preserve"> </w:t>
+      </w:r>
+      <w:proofErr w:type="spellStart"/>
+      <w:r>
+        <w:t>fields</w:t>
+      </w:r>
+      <w:proofErr w:type="spellEnd"/>
+      <w:r>
+        <w:t xml:space="preserve"> </w:t>
+      </w:r>
+      <w:proofErr w:type="spellStart"/>
+      <w:r>
+        <w:t>generate</w:t>
+      </w:r>
+      <w:proofErr w:type="spellEnd"/>
+      <w:r>
+        <w:t xml:space="preserve"> high </w:t>
+      </w:r>
+      <w:proofErr w:type="spellStart"/>
+      <w:r>
+        <w:t>short</w:t>
+      </w:r>
+      <w:proofErr w:type="spellEnd"/>
+      <w:r>
+        <w:t xml:space="preserve">-term </w:t>
+      </w:r>
+      <w:proofErr w:type="spellStart"/>
+      <w:r>
+        <w:t>fluctuations</w:t>
+      </w:r>
+      <w:proofErr w:type="spellEnd"/>
+      <w:r>
+        <w:t xml:space="preserve"> in </w:t>
+      </w:r>
+      <w:proofErr w:type="spellStart"/>
+      <w:r>
+        <w:t>the</w:t>
+      </w:r>
+      <w:proofErr w:type="spellEnd"/>
+      <w:r>
+        <w:t xml:space="preserve"> </w:t>
+      </w:r>
+      <w:proofErr w:type="spellStart"/>
+      <w:r>
+        <w:t>radiation</w:t>
+      </w:r>
+      <w:proofErr w:type="spellEnd"/>
+      <w:r>
+        <w:t xml:space="preserve">, </w:t>
+      </w:r>
+      <w:proofErr w:type="spellStart"/>
+      <w:r>
+        <w:t>typically</w:t>
+      </w:r>
+      <w:proofErr w:type="spellEnd"/>
+      <w:r>
+        <w:t xml:space="preserve"> in </w:t>
+      </w:r>
+      <w:proofErr w:type="spellStart"/>
+      <w:r>
+        <w:t>the</w:t>
+      </w:r>
+      <w:proofErr w:type="spellEnd"/>
+      <w:r>
+        <w:t xml:space="preserve"> </w:t>
+      </w:r>
+      <w:proofErr w:type="spellStart"/>
+      <w:r>
+        <w:t>range</w:t>
+      </w:r>
+      <w:proofErr w:type="spellEnd"/>
+      <w:r>
+        <w:t xml:space="preserve"> </w:t>
+      </w:r>
+      <w:proofErr w:type="spellStart"/>
+      <w:r>
+        <w:t>of</w:t>
+      </w:r>
+      <w:proofErr w:type="spellEnd"/>
+      <w:r>
+        <w:t xml:space="preserve"> a </w:t>
+      </w:r>
+      <w:proofErr w:type="spellStart"/>
+      <w:r>
+        <w:t>few</w:t>
+      </w:r>
+      <w:proofErr w:type="spellEnd"/>
+      <w:r>
+        <w:t xml:space="preserve"> </w:t>
+      </w:r>
+      <w:proofErr w:type="spellStart"/>
+      <w:r>
+        <w:t>seconds</w:t>
+      </w:r>
+      <w:proofErr w:type="spellEnd"/>
+      <w:r>
+        <w:t xml:space="preserve">. The </w:t>
+      </w:r>
+      <w:proofErr w:type="spellStart"/>
+      <w:r>
+        <w:t>resulting</w:t>
+      </w:r>
+      <w:proofErr w:type="spellEnd"/>
+      <w:r>
+        <w:t xml:space="preserve"> rapid </w:t>
+      </w:r>
+      <w:proofErr w:type="spellStart"/>
+      <w:r>
+        <w:t>changes</w:t>
+      </w:r>
+      <w:proofErr w:type="spellEnd"/>
+      <w:r>
+        <w:t xml:space="preserve"> in </w:t>
+      </w:r>
+      <w:proofErr w:type="spellStart"/>
+      <w:r>
+        <w:t>the</w:t>
+      </w:r>
+      <w:proofErr w:type="spellEnd"/>
+      <w:r>
+        <w:t xml:space="preserve"> power </w:t>
+      </w:r>
+      <w:proofErr w:type="spellStart"/>
+      <w:r>
+        <w:t>output</w:t>
+      </w:r>
+      <w:proofErr w:type="spellEnd"/>
+      <w:r>
+        <w:t xml:space="preserve"> </w:t>
+      </w:r>
+      <w:proofErr w:type="spellStart"/>
+      <w:r>
+        <w:t>of</w:t>
+      </w:r>
+      <w:proofErr w:type="spellEnd"/>
+      <w:r>
+        <w:t xml:space="preserve"> PV </w:t>
+      </w:r>
+      <w:proofErr w:type="spellStart"/>
+      <w:r>
+        <w:t>systems</w:t>
+      </w:r>
+      <w:proofErr w:type="spellEnd"/>
+      <w:r>
+        <w:t xml:space="preserve"> </w:t>
+      </w:r>
+      <w:proofErr w:type="spellStart"/>
+      <w:r>
+        <w:t>can</w:t>
+      </w:r>
+      <w:proofErr w:type="spellEnd"/>
+      <w:r>
+        <w:t xml:space="preserve"> </w:t>
+      </w:r>
+      <w:proofErr w:type="spellStart"/>
+      <w:r>
+        <w:t>have</w:t>
+      </w:r>
+      <w:proofErr w:type="spellEnd"/>
+      <w:r>
+        <w:t xml:space="preserve"> </w:t>
+      </w:r>
+      <w:proofErr w:type="spellStart"/>
+      <w:r>
+        <w:t>severe</w:t>
+      </w:r>
+      <w:proofErr w:type="spellEnd"/>
+      <w:r>
+        <w:t xml:space="preserve"> </w:t>
+      </w:r>
+      <w:proofErr w:type="spellStart"/>
+      <w:r>
+        <w:t>effects</w:t>
+      </w:r>
+      <w:proofErr w:type="spellEnd"/>
+      <w:r>
+        <w:t xml:space="preserve"> on </w:t>
+      </w:r>
+      <w:proofErr w:type="spellStart"/>
+      <w:r>
+        <w:t>the</w:t>
+      </w:r>
+      <w:proofErr w:type="spellEnd"/>
+      <w:r>
+        <w:t xml:space="preserve"> </w:t>
+      </w:r>
+      <w:proofErr w:type="spellStart"/>
+      <w:r>
+        <w:t>electric</w:t>
+      </w:r>
+      <w:proofErr w:type="spellEnd"/>
+      <w:r>
+        <w:t xml:space="preserve"> power </w:t>
+      </w:r>
+      <w:proofErr w:type="spellStart"/>
+      <w:r>
+        <w:t>grid</w:t>
+      </w:r>
+      <w:proofErr w:type="spellEnd"/>
+      <w:r>
+        <w:t xml:space="preserve"> </w:t>
+      </w:r>
+      <w:proofErr w:type="spellStart"/>
+      <w:r>
+        <w:t>system</w:t>
+      </w:r>
+      <w:proofErr w:type="spellEnd"/>
+      <w:r>
+        <w:t xml:space="preserve">. In </w:t>
+      </w:r>
+      <w:proofErr w:type="spellStart"/>
+      <w:r>
+        <w:t>particulary</w:t>
+      </w:r>
+      <w:proofErr w:type="spellEnd"/>
+      <w:r>
+        <w:t xml:space="preserve">, </w:t>
+      </w:r>
+      <w:proofErr w:type="spellStart"/>
+      <w:r>
+        <w:t>satelite</w:t>
+      </w:r>
+      <w:proofErr w:type="spellEnd"/>
+      <w:r>
+        <w:t xml:space="preserve"> </w:t>
+      </w:r>
+      <w:proofErr w:type="spellStart"/>
+      <w:r>
+        <w:t>images</w:t>
+      </w:r>
+      <w:proofErr w:type="spellEnd"/>
+      <w:r>
+        <w:t xml:space="preserve"> </w:t>
+      </w:r>
+      <w:proofErr w:type="spellStart"/>
+      <w:r>
+        <w:t>and</w:t>
+      </w:r>
+      <w:proofErr w:type="spellEnd"/>
+      <w:r>
+        <w:t xml:space="preserve"> </w:t>
+      </w:r>
+      <w:proofErr w:type="spellStart"/>
+      <w:r>
+        <w:t>physics</w:t>
+      </w:r>
+      <w:proofErr w:type="spellEnd"/>
+      <w:r>
+        <w:t xml:space="preserve"> </w:t>
+      </w:r>
+      <w:proofErr w:type="spellStart"/>
+      <w:r>
+        <w:t>based</w:t>
+      </w:r>
+      <w:proofErr w:type="spellEnd"/>
+      <w:r>
+        <w:t xml:space="preserve"> </w:t>
+      </w:r>
+      <w:proofErr w:type="spellStart"/>
+      <w:r>
+        <w:t>models</w:t>
+      </w:r>
+      <w:proofErr w:type="spellEnd"/>
+      <w:r>
+        <w:t xml:space="preserve"> </w:t>
+      </w:r>
+      <w:proofErr w:type="spellStart"/>
+      <w:r>
+        <w:t>are</w:t>
+      </w:r>
+      <w:proofErr w:type="spellEnd"/>
+      <w:r>
+        <w:t xml:space="preserve"> </w:t>
+      </w:r>
+      <w:proofErr w:type="spellStart"/>
+      <w:r>
+        <w:t>commonly</w:t>
+      </w:r>
+      <w:proofErr w:type="spellEnd"/>
+      <w:r>
+        <w:t xml:space="preserve"> </w:t>
+      </w:r>
+      <w:proofErr w:type="spellStart"/>
+      <w:r>
+        <w:t>used</w:t>
+      </w:r>
+      <w:proofErr w:type="spellEnd"/>
+      <w:r>
+        <w:t xml:space="preserve"> </w:t>
+      </w:r>
+      <w:proofErr w:type="spellStart"/>
+      <w:r>
+        <w:t>for</w:t>
+      </w:r>
+      <w:proofErr w:type="spellEnd"/>
+      <w:r>
+        <w:t xml:space="preserve"> </w:t>
+      </w:r>
+      <w:proofErr w:type="spellStart"/>
+      <w:r>
+        <w:t>prediction</w:t>
+      </w:r>
+      <w:proofErr w:type="spellEnd"/>
+      <w:r>
+        <w:t xml:space="preserve">. </w:t>
+      </w:r>
+      <w:proofErr w:type="spellStart"/>
+      <w:r>
+        <w:t>However</w:t>
+      </w:r>
+      <w:proofErr w:type="spellEnd"/>
+      <w:r>
+        <w:t xml:space="preserve">, such </w:t>
+      </w:r>
+      <w:proofErr w:type="spellStart"/>
+      <w:r>
+        <w:t>predictions</w:t>
+      </w:r>
+      <w:proofErr w:type="spellEnd"/>
+      <w:r>
+        <w:t xml:space="preserve"> do not </w:t>
+      </w:r>
+      <w:proofErr w:type="spellStart"/>
+      <w:r>
+        <w:t>have</w:t>
+      </w:r>
+      <w:proofErr w:type="spellEnd"/>
+      <w:r>
+        <w:t xml:space="preserve"> </w:t>
+      </w:r>
+      <w:proofErr w:type="spellStart"/>
+      <w:r>
+        <w:t>the</w:t>
+      </w:r>
+      <w:proofErr w:type="spellEnd"/>
+      <w:r>
+        <w:t xml:space="preserve"> </w:t>
+      </w:r>
+      <w:proofErr w:type="spellStart"/>
+      <w:r>
+        <w:t>spatial</w:t>
+      </w:r>
+      <w:proofErr w:type="spellEnd"/>
+      <w:r>
+        <w:t xml:space="preserve"> </w:t>
+      </w:r>
+      <w:proofErr w:type="spellStart"/>
+      <w:r>
+        <w:t>and</w:t>
+      </w:r>
+      <w:proofErr w:type="spellEnd"/>
+      <w:r>
+        <w:t xml:space="preserve"> temporal </w:t>
+      </w:r>
+      <w:proofErr w:type="spellStart"/>
+      <w:r>
+        <w:t>resolution</w:t>
+      </w:r>
+      <w:proofErr w:type="spellEnd"/>
+      <w:r>
+        <w:t xml:space="preserve"> </w:t>
+      </w:r>
+      <w:proofErr w:type="spellStart"/>
+      <w:r>
+        <w:t>to</w:t>
+      </w:r>
+      <w:proofErr w:type="spellEnd"/>
+      <w:r>
+        <w:t xml:space="preserve"> </w:t>
+      </w:r>
+      <w:proofErr w:type="spellStart"/>
+      <w:r>
+        <w:t>produce</w:t>
+      </w:r>
+      <w:proofErr w:type="spellEnd"/>
+      <w:r>
+        <w:t xml:space="preserve"> </w:t>
+      </w:r>
+      <w:proofErr w:type="spellStart"/>
+      <w:r>
+        <w:t>short</w:t>
+      </w:r>
+      <w:proofErr w:type="spellEnd"/>
+      <w:r>
+        <w:t xml:space="preserve">-term </w:t>
+      </w:r>
+      <w:proofErr w:type="spellStart"/>
+      <w:r>
+        <w:t>forecasts</w:t>
+      </w:r>
+      <w:proofErr w:type="spellEnd"/>
+      <w:r>
+        <w:t xml:space="preserve"> in </w:t>
+      </w:r>
+      <w:proofErr w:type="spellStart"/>
+      <w:r>
+        <w:t>the</w:t>
+      </w:r>
+      <w:proofErr w:type="spellEnd"/>
+      <w:r>
+        <w:t xml:space="preserve"> </w:t>
+      </w:r>
+      <w:proofErr w:type="spellStart"/>
+      <w:r>
+        <w:t>range</w:t>
+      </w:r>
+      <w:proofErr w:type="spellEnd"/>
+      <w:r>
+        <w:t xml:space="preserve"> </w:t>
+      </w:r>
+      <w:proofErr w:type="spellStart"/>
+      <w:r>
+        <w:t>of</w:t>
+      </w:r>
+      <w:proofErr w:type="spellEnd"/>
+      <w:r>
+        <w:t xml:space="preserve"> a </w:t>
+      </w:r>
+      <w:proofErr w:type="spellStart"/>
+      <w:r>
+        <w:t>few</w:t>
+      </w:r>
+      <w:proofErr w:type="spellEnd"/>
+      <w:r>
+        <w:t xml:space="preserve"> </w:t>
+      </w:r>
+      <w:proofErr w:type="spellStart"/>
+      <w:r>
+        <w:t>minutes</w:t>
+      </w:r>
+      <w:proofErr w:type="spellEnd"/>
+      <w:r>
+        <w:t xml:space="preserve">, </w:t>
+      </w:r>
+      <w:proofErr w:type="spellStart"/>
+      <w:r>
+        <w:t>since</w:t>
+      </w:r>
+      <w:proofErr w:type="spellEnd"/>
+      <w:r>
+        <w:t xml:space="preserve"> </w:t>
+      </w:r>
+      <w:proofErr w:type="spellStart"/>
+      <w:r>
+        <w:t>the</w:t>
+      </w:r>
+      <w:proofErr w:type="spellEnd"/>
+      <w:r>
+        <w:t xml:space="preserve"> </w:t>
+      </w:r>
+      <w:proofErr w:type="spellStart"/>
+      <w:r>
+        <w:t>exact</w:t>
+      </w:r>
+      <w:proofErr w:type="spellEnd"/>
+      <w:r>
+        <w:t xml:space="preserve"> </w:t>
+      </w:r>
+      <w:proofErr w:type="spellStart"/>
+      <w:r>
+        <w:t>position</w:t>
+      </w:r>
+      <w:proofErr w:type="spellEnd"/>
+      <w:r>
+        <w:t xml:space="preserve"> </w:t>
+      </w:r>
+      <w:proofErr w:type="spellStart"/>
+      <w:r>
+        <w:t>and</w:t>
+      </w:r>
+      <w:proofErr w:type="spellEnd"/>
+      <w:r>
+        <w:t xml:space="preserve"> </w:t>
+      </w:r>
+      <w:proofErr w:type="spellStart"/>
+      <w:r>
+        <w:t>structure</w:t>
+      </w:r>
+      <w:proofErr w:type="spellEnd"/>
+      <w:r>
+        <w:t xml:space="preserve"> oft </w:t>
+      </w:r>
+      <w:proofErr w:type="spellStart"/>
+      <w:r>
+        <w:t>the</w:t>
+      </w:r>
+      <w:proofErr w:type="spellEnd"/>
+      <w:r>
+        <w:t xml:space="preserve"> </w:t>
+      </w:r>
+      <w:proofErr w:type="spellStart"/>
+      <w:r>
+        <w:t>clouds</w:t>
+      </w:r>
+      <w:proofErr w:type="spellEnd"/>
+      <w:r>
+        <w:t xml:space="preserve"> </w:t>
+      </w:r>
+      <w:proofErr w:type="spellStart"/>
+      <w:r>
+        <w:t>can</w:t>
+      </w:r>
+      <w:proofErr w:type="spellEnd"/>
+      <w:r>
+        <w:t xml:space="preserve"> not </w:t>
+      </w:r>
+      <w:proofErr w:type="spellStart"/>
+      <w:r>
+        <w:t>be</w:t>
+      </w:r>
+      <w:proofErr w:type="spellEnd"/>
+      <w:r>
+        <w:t xml:space="preserve">    </w:t>
+      </w:r>
+      <w:proofErr w:type="spellStart"/>
+      <w:r>
+        <w:t>predicted</w:t>
+      </w:r>
+      <w:proofErr w:type="spellEnd"/>
+      <w:r>
+        <w:t xml:space="preserve"> </w:t>
+      </w:r>
+      <w:proofErr w:type="spellStart"/>
+      <w:r>
+        <w:t>with</w:t>
+      </w:r>
+      <w:proofErr w:type="spellEnd"/>
+      <w:r>
+        <w:t xml:space="preserve"> </w:t>
+      </w:r>
+      <w:proofErr w:type="spellStart"/>
+      <w:r>
+        <w:t>the</w:t>
+      </w:r>
+      <w:proofErr w:type="spellEnd"/>
+      <w:r>
+        <w:t xml:space="preserve"> </w:t>
+      </w:r>
+      <w:proofErr w:type="spellStart"/>
+      <w:r>
+        <w:t>accuracy</w:t>
+      </w:r>
+      <w:proofErr w:type="spellEnd"/>
+      <w:r>
+        <w:t xml:space="preserve"> </w:t>
+      </w:r>
+      <w:proofErr w:type="spellStart"/>
+      <w:r>
+        <w:t>needed</w:t>
+      </w:r>
+      <w:proofErr w:type="spellEnd"/>
+      <w:r>
+        <w:t>.</w:t>
+      </w:r>
+    </w:p>
+    <w:p>
+      <w:r>
+        <w:t xml:space="preserve">Images </w:t>
+      </w:r>
+      <w:proofErr w:type="spellStart"/>
+      <w:r>
+        <w:t>from</w:t>
+      </w:r>
+      <w:proofErr w:type="spellEnd"/>
+      <w:r>
+        <w:t xml:space="preserve"> total </w:t>
+      </w:r>
+      <w:proofErr w:type="spellStart"/>
+      <w:r>
+        <w:t>sky</w:t>
+      </w:r>
+      <w:proofErr w:type="spellEnd"/>
+      <w:r>
+        <w:t xml:space="preserve"> </w:t>
+      </w:r>
+      <w:proofErr w:type="spellStart"/>
+      <w:r>
+        <w:t>cameras</w:t>
+      </w:r>
+      <w:proofErr w:type="spellEnd"/>
+      <w:r>
+        <w:t xml:space="preserve">, </w:t>
+      </w:r>
+      <w:proofErr w:type="spellStart"/>
+      <w:r>
+        <w:t>can</w:t>
+      </w:r>
+      <w:proofErr w:type="spellEnd"/>
+      <w:r>
+        <w:t xml:space="preserve"> </w:t>
+      </w:r>
+      <w:proofErr w:type="spellStart"/>
+      <w:r>
+        <w:t>provide</w:t>
+      </w:r>
+      <w:proofErr w:type="spellEnd"/>
+      <w:r>
+        <w:t xml:space="preserve"> </w:t>
+      </w:r>
+      <w:proofErr w:type="spellStart"/>
+      <w:r>
+        <w:t>the</w:t>
+      </w:r>
+      <w:proofErr w:type="spellEnd"/>
+      <w:r>
+        <w:t xml:space="preserve"> </w:t>
+      </w:r>
+      <w:proofErr w:type="spellStart"/>
+      <w:r>
+        <w:t>required</w:t>
+      </w:r>
+      <w:proofErr w:type="spellEnd"/>
+      <w:r>
+        <w:t xml:space="preserve"> </w:t>
+      </w:r>
+      <w:proofErr w:type="spellStart"/>
+      <w:r>
+        <w:t>spatial</w:t>
+      </w:r>
+      <w:proofErr w:type="spellEnd"/>
+      <w:r>
+        <w:t xml:space="preserve"> </w:t>
+      </w:r>
+      <w:proofErr w:type="spellStart"/>
+      <w:r>
+        <w:t>and</w:t>
+      </w:r>
+      <w:proofErr w:type="spellEnd"/>
+      <w:r>
+        <w:t xml:space="preserve"> temporal </w:t>
+      </w:r>
+      <w:proofErr w:type="spellStart"/>
+      <w:r>
+        <w:t>resolution</w:t>
+      </w:r>
+      <w:proofErr w:type="spellEnd"/>
+      <w:r>
+        <w:t xml:space="preserve"> </w:t>
+      </w:r>
+      <w:proofErr w:type="spellStart"/>
+      <w:r>
+        <w:t>for</w:t>
+      </w:r>
+      <w:proofErr w:type="spellEnd"/>
+      <w:r>
+        <w:t xml:space="preserve"> </w:t>
+      </w:r>
+      <w:proofErr w:type="spellStart"/>
+      <w:r>
+        <w:t>short</w:t>
+      </w:r>
+      <w:proofErr w:type="spellEnd"/>
+      <w:r>
+        <w:t xml:space="preserve">-term </w:t>
+      </w:r>
+      <w:proofErr w:type="spellStart"/>
+      <w:r>
+        <w:t>forecasts</w:t>
+      </w:r>
+      <w:proofErr w:type="spellEnd"/>
+      <w:r>
+        <w:t xml:space="preserve"> </w:t>
+      </w:r>
+      <w:proofErr w:type="spellStart"/>
+      <w:r>
+        <w:t>from</w:t>
+      </w:r>
+      <w:proofErr w:type="spellEnd"/>
+      <w:r>
+        <w:t xml:space="preserve"> 5 </w:t>
+      </w:r>
+      <w:proofErr w:type="spellStart"/>
+      <w:r>
+        <w:t>to</w:t>
+      </w:r>
+      <w:proofErr w:type="spellEnd"/>
+      <w:r>
+        <w:t xml:space="preserve"> 30 </w:t>
+      </w:r>
+      <w:proofErr w:type="spellStart"/>
+      <w:r>
+        <w:t>minutes</w:t>
+      </w:r>
+      <w:proofErr w:type="spellEnd"/>
+      <w:r>
+        <w:t xml:space="preserve">. </w:t>
+      </w:r>
+      <w:proofErr w:type="spellStart"/>
+      <w:r>
+        <w:t>By</w:t>
+      </w:r>
+      <w:proofErr w:type="spellEnd"/>
+      <w:r>
+        <w:t xml:space="preserve"> </w:t>
+      </w:r>
+      <w:proofErr w:type="spellStart"/>
+      <w:r>
+        <w:t>means</w:t>
+      </w:r>
+      <w:proofErr w:type="spellEnd"/>
+      <w:r>
+        <w:t xml:space="preserve"> </w:t>
+      </w:r>
+      <w:proofErr w:type="spellStart"/>
+      <w:r>
+        <w:t>of</w:t>
+      </w:r>
+      <w:proofErr w:type="spellEnd"/>
+      <w:r>
+        <w:t xml:space="preserve"> </w:t>
+      </w:r>
+      <w:proofErr w:type="spellStart"/>
+      <w:r>
+        <w:t>image</w:t>
+      </w:r>
+      <w:proofErr w:type="spellEnd"/>
+      <w:r>
+        <w:t xml:space="preserve"> </w:t>
+      </w:r>
+      <w:proofErr w:type="spellStart"/>
+      <w:r>
+        <w:t>processing</w:t>
+      </w:r>
+      <w:proofErr w:type="spellEnd"/>
+      <w:r>
+        <w:t xml:space="preserve">, </w:t>
+      </w:r>
+      <w:proofErr w:type="spellStart"/>
+      <w:r>
+        <w:t>clouds</w:t>
+      </w:r>
+      <w:proofErr w:type="spellEnd"/>
+      <w:r>
+        <w:t xml:space="preserve"> </w:t>
+      </w:r>
+      <w:proofErr w:type="spellStart"/>
+      <w:r>
+        <w:t>can</w:t>
+      </w:r>
+      <w:proofErr w:type="spellEnd"/>
+      <w:r>
+        <w:t xml:space="preserve"> </w:t>
+      </w:r>
+      <w:proofErr w:type="spellStart"/>
+      <w:r>
+        <w:t>be</w:t>
+      </w:r>
+      <w:proofErr w:type="spellEnd"/>
+      <w:r>
+        <w:t xml:space="preserve"> </w:t>
+      </w:r>
+      <w:proofErr w:type="spellStart"/>
+      <w:r>
+        <w:t>detected</w:t>
+      </w:r>
+      <w:proofErr w:type="spellEnd"/>
+      <w:r>
+        <w:t xml:space="preserve"> </w:t>
+      </w:r>
+      <w:proofErr w:type="spellStart"/>
+      <w:r>
+        <w:t>and</w:t>
+      </w:r>
+      <w:proofErr w:type="spellEnd"/>
+      <w:r>
+        <w:t xml:space="preserve"> </w:t>
+      </w:r>
+      <w:proofErr w:type="spellStart"/>
+      <w:r>
+        <w:t>tracked</w:t>
+      </w:r>
+      <w:proofErr w:type="spellEnd"/>
+      <w:r>
+        <w:t xml:space="preserve">. </w:t>
+      </w:r>
+      <w:proofErr w:type="spellStart"/>
+      <w:r>
+        <w:t>Knowing</w:t>
+      </w:r>
+      <w:proofErr w:type="spellEnd"/>
+      <w:r>
+        <w:t xml:space="preserve"> </w:t>
+      </w:r>
+      <w:proofErr w:type="spellStart"/>
+      <w:r>
+        <w:t>their</w:t>
+      </w:r>
+      <w:proofErr w:type="spellEnd"/>
+      <w:r>
+        <w:t xml:space="preserve"> </w:t>
+      </w:r>
+      <w:proofErr w:type="spellStart"/>
+      <w:r>
+        <w:t>direction</w:t>
+      </w:r>
+      <w:proofErr w:type="spellEnd"/>
+      <w:r>
+        <w:t xml:space="preserve"> </w:t>
+      </w:r>
+      <w:proofErr w:type="spellStart"/>
+      <w:r>
+        <w:t>and</w:t>
+      </w:r>
+      <w:proofErr w:type="spellEnd"/>
+      <w:r>
+        <w:t xml:space="preserve"> </w:t>
+      </w:r>
+      <w:proofErr w:type="spellStart"/>
+      <w:r>
+        <w:t>speed</w:t>
+      </w:r>
+      <w:proofErr w:type="spellEnd"/>
+      <w:r>
+        <w:t xml:space="preserve">, </w:t>
+      </w:r>
+      <w:proofErr w:type="spellStart"/>
+      <w:r>
+        <w:t>as</w:t>
+      </w:r>
+      <w:proofErr w:type="spellEnd"/>
+      <w:r>
+        <w:t xml:space="preserve"> </w:t>
+      </w:r>
+      <w:proofErr w:type="spellStart"/>
+      <w:r>
+        <w:t>well</w:t>
+      </w:r>
+      <w:proofErr w:type="spellEnd"/>
+      <w:r>
+        <w:t xml:space="preserve"> </w:t>
+      </w:r>
+      <w:proofErr w:type="spellStart"/>
+      <w:r>
+        <w:t>as</w:t>
+      </w:r>
+      <w:proofErr w:type="spellEnd"/>
+      <w:r>
+        <w:t xml:space="preserve"> </w:t>
+      </w:r>
+      <w:proofErr w:type="spellStart"/>
+      <w:r>
+        <w:t>the</w:t>
+      </w:r>
+      <w:proofErr w:type="spellEnd"/>
+      <w:r>
+        <w:t xml:space="preserve"> </w:t>
+      </w:r>
+      <w:proofErr w:type="spellStart"/>
+      <w:r>
+        <w:t>suns</w:t>
+      </w:r>
+      <w:proofErr w:type="spellEnd"/>
+      <w:r>
+        <w:t xml:space="preserve"> </w:t>
+      </w:r>
+      <w:proofErr w:type="spellStart"/>
+      <w:r>
+        <w:t>position</w:t>
+      </w:r>
+      <w:proofErr w:type="spellEnd"/>
+      <w:r>
+        <w:t xml:space="preserve">, </w:t>
+      </w:r>
+      <w:proofErr w:type="spellStart"/>
+      <w:r>
+        <w:t>present</w:t>
+      </w:r>
+      <w:proofErr w:type="spellEnd"/>
+      <w:r>
+        <w:t xml:space="preserve"> solar </w:t>
+      </w:r>
+      <w:proofErr w:type="spellStart"/>
+      <w:r>
+        <w:t>irradiance</w:t>
+      </w:r>
+      <w:proofErr w:type="spellEnd"/>
+      <w:r>
+        <w:t xml:space="preserve"> </w:t>
+      </w:r>
+      <w:proofErr w:type="spellStart"/>
+      <w:r>
+        <w:t>can</w:t>
+      </w:r>
+      <w:proofErr w:type="spellEnd"/>
+      <w:r>
+        <w:t xml:space="preserve"> </w:t>
+      </w:r>
+      <w:proofErr w:type="spellStart"/>
+      <w:r>
+        <w:t>be</w:t>
+      </w:r>
+      <w:proofErr w:type="spellEnd"/>
+      <w:r>
+        <w:t xml:space="preserve"> </w:t>
+      </w:r>
+      <w:proofErr w:type="spellStart"/>
+      <w:r>
+        <w:t>determined</w:t>
+      </w:r>
+      <w:proofErr w:type="spellEnd"/>
+      <w:r>
+        <w:t>.</w:t>
+      </w:r>
+    </w:p>
+    <w:p>
+      <w:proofErr w:type="spellStart"/>
+      <w:r>
+        <w:t>Aim</w:t>
+      </w:r>
+      <w:proofErr w:type="spellEnd"/>
+      <w:r>
+        <w:t xml:space="preserve"> </w:t>
+      </w:r>
+      <w:proofErr w:type="spellStart"/>
+      <w:r>
+        <w:t>of</w:t>
+      </w:r>
+      <w:proofErr w:type="spellEnd"/>
+      <w:r>
+        <w:t xml:space="preserve"> </w:t>
+      </w:r>
+      <w:proofErr w:type="spellStart"/>
+      <w:r>
+        <w:t>the</w:t>
+      </w:r>
+      <w:proofErr w:type="spellEnd"/>
+      <w:r>
+        <w:t xml:space="preserve"> </w:t>
+      </w:r>
+      <w:proofErr w:type="spellStart"/>
+      <w:r>
+        <w:t>presented</w:t>
+      </w:r>
+      <w:proofErr w:type="spellEnd"/>
+      <w:r>
+        <w:t xml:space="preserve"> </w:t>
+      </w:r>
+      <w:proofErr w:type="spellStart"/>
+      <w:r>
+        <w:t>work</w:t>
+      </w:r>
+      <w:proofErr w:type="spellEnd"/>
+      <w:r>
+        <w:t xml:space="preserve"> </w:t>
+      </w:r>
+      <w:proofErr w:type="spellStart"/>
+      <w:r>
+        <w:t>is</w:t>
+      </w:r>
+      <w:proofErr w:type="spellEnd"/>
+      <w:r>
+        <w:t xml:space="preserve"> </w:t>
+      </w:r>
+      <w:proofErr w:type="spellStart"/>
+      <w:r>
+        <w:t>the</w:t>
+      </w:r>
+      <w:proofErr w:type="spellEnd"/>
+      <w:r>
+        <w:t xml:space="preserve"> </w:t>
+      </w:r>
+      <w:proofErr w:type="spellStart"/>
+      <w:r>
+        <w:t>development</w:t>
+      </w:r>
+      <w:proofErr w:type="spellEnd"/>
+      <w:r>
+        <w:t xml:space="preserve"> </w:t>
+      </w:r>
+      <w:proofErr w:type="spellStart"/>
+      <w:r>
+        <w:t>of</w:t>
+      </w:r>
+      <w:proofErr w:type="spellEnd"/>
+      <w:r>
+        <w:t xml:space="preserve"> a </w:t>
+      </w:r>
+      <w:proofErr w:type="spellStart"/>
+      <w:r>
+        <w:t>low-cost</w:t>
+      </w:r>
+      <w:proofErr w:type="spellEnd"/>
+      <w:r>
+        <w:t xml:space="preserve"> total </w:t>
+      </w:r>
+      <w:proofErr w:type="spellStart"/>
+      <w:r>
+        <w:t>sky-imager</w:t>
+      </w:r>
+      <w:proofErr w:type="spellEnd"/>
+      <w:r>
+        <w:t xml:space="preserve"> </w:t>
+      </w:r>
+      <w:proofErr w:type="spellStart"/>
+      <w:r>
+        <w:t>for</w:t>
+      </w:r>
+      <w:proofErr w:type="spellEnd"/>
+      <w:r>
+        <w:t xml:space="preserve"> </w:t>
+      </w:r>
+      <w:proofErr w:type="spellStart"/>
+      <w:r>
+        <w:t>short</w:t>
+      </w:r>
+      <w:proofErr w:type="spellEnd"/>
+      <w:r>
+        <w:t xml:space="preserve">-term solar </w:t>
+      </w:r>
+      <w:proofErr w:type="spellStart"/>
+      <w:r>
+        <w:t>irradiance</w:t>
+      </w:r>
+      <w:proofErr w:type="spellEnd"/>
+      <w:r>
+        <w:t xml:space="preserve"> </w:t>
+      </w:r>
+      <w:proofErr w:type="spellStart"/>
+      <w:r>
+        <w:t>forecasts</w:t>
+      </w:r>
+      <w:proofErr w:type="spellEnd"/>
+      <w:r>
+        <w:t>.</w:t>
+      </w:r>
+    </w:p>
+    <w:p>
+      <w:pPr>
         <w:rPr>
           <w:b/>
           <w:lang w:val="en-GB"/>
         </w:rPr>
+      </w:pPr>
+    </w:p>
+    <w:p>
+      <w:pPr>
+        <w:rPr>
+          <w:lang w:val="en-GB"/>
+        </w:rPr>
+      </w:pPr>
+      <w:r>
+        <w:rPr>
+          <w:b/>
+          <w:lang w:val="en-GB"/>
+        </w:rPr>
         <w:t>Keywords:</w:t>
       </w:r>
       <w:r>
         <w:rPr>
           <w:lang w:val="en-GB"/>
         </w:rPr>
-        <w:t xml:space="preserve"> style sheet, thesis, </w:t>
+        <w:t xml:space="preserve"> </w:t>
+      </w:r>
+      <w:r>
+        <w:t xml:space="preserve">total </w:t>
+      </w:r>
+      <w:proofErr w:type="spellStart"/>
+      <w:r>
+        <w:t>sky</w:t>
+      </w:r>
+      <w:proofErr w:type="spellEnd"/>
+      <w:r>
+        <w:t xml:space="preserve"> </w:t>
+      </w:r>
+      <w:proofErr w:type="spellStart"/>
+      <w:r>
+        <w:t>imager</w:t>
+      </w:r>
+      <w:proofErr w:type="spellEnd"/>
+      <w:r>
+        <w:t xml:space="preserve">, HDR </w:t>
+      </w:r>
+      <w:proofErr w:type="spellStart"/>
+      <w:r>
+        <w:t>imaging</w:t>
+      </w:r>
+      <w:proofErr w:type="spellEnd"/>
+      <w:r>
+        <w:t xml:space="preserve">, </w:t>
       </w:r>
       <w:r>
         <w:rPr>
           <w:lang w:val="en-GB"/>
         </w:rPr>
-        <w:t xml:space="preserve">bachelor thesis, master thesis, diploma thesis, </w:t>
-      </w:r>
+        <w:t xml:space="preserve">irradiance forecasting, </w:t>
+      </w:r>
+      <w:proofErr w:type="spellStart"/>
+      <w:r>
+        <w:t>cloud</w:t>
+      </w:r>
+      <w:proofErr w:type="spellEnd"/>
+      <w:r>
+        <w:t xml:space="preserve"> </w:t>
+      </w:r>
+      <w:proofErr w:type="spellStart"/>
+      <w:r>
+        <w:t>tracking</w:t>
+      </w:r>
+      <w:proofErr w:type="spellEnd"/>
       <w:r>
         <w:rPr>
           <w:lang w:val="en-GB"/>
         </w:rPr>
-        <w:t>university, text processor, Microsoft Word</w:t>
+        <w:t>, cloud identification, optical flow, camera calibration, raspberry pi</w:t>
       </w:r>
     </w:p>
     <w:p>
@@ -829,7 +2036,6 @@
           <w:numId w:val="0"/>
         </w:numPr>
       </w:pPr>
-      <w:bookmarkStart w:id="5" w:name="_Toc531888901"/>
       <w:r>
         <w:lastRenderedPageBreak/>
         <w:t>Inhaltsverzeichnis</w:t>
@@ -3067,12 +4273,9 @@
           <w:tab w:val="left" w:pos="1440"/>
         </w:tabs>
       </w:pPr>
-      <w:r>
-        <w:t>HBI</w:t>
-      </w:r>
-      <w:r>
-        <w:tab/>
-        <w:t>Hochschule für Bibliotheks- und Informationswesen</w:t>
+      <w:bookmarkStart w:id="9" w:name="_Toc531888905"/>
+      <w:r>
+        <w:t>Bild bezogen</w:t>
       </w:r>
     </w:p>
     <w:p>
@@ -3081,14 +4284,71 @@
           <w:tab w:val="left" w:pos="1440"/>
         </w:tabs>
       </w:pPr>
-      <w:proofErr w:type="spellStart"/>
-      <w:r>
-        <w:t>HdM</w:t>
-      </w:r>
-      <w:proofErr w:type="spellEnd"/>
+      <w:r>
+        <w:t>HDR</w:t>
+      </w:r>
       <w:r>
         <w:tab/>
-        <w:t>Hochschule der Medien</w:t>
+        <w:t xml:space="preserve">high </w:t>
+      </w:r>
+      <w:proofErr w:type="spellStart"/>
+      <w:r>
+        <w:t>dynamic</w:t>
+      </w:r>
+      <w:proofErr w:type="spellEnd"/>
+      <w:r>
+        <w:t xml:space="preserve"> </w:t>
+      </w:r>
+      <w:proofErr w:type="spellStart"/>
+      <w:r>
+        <w:t>range</w:t>
+      </w:r>
+      <w:proofErr w:type="spellEnd"/>
+    </w:p>
+    <w:p>
+      <w:pPr>
+        <w:tabs>
+          <w:tab w:val="left" w:pos="1440"/>
+        </w:tabs>
+        <w:spacing w:before="0"/>
+      </w:pPr>
+      <w:r>
+        <w:t>RGB</w:t>
+      </w:r>
+      <w:r>
+        <w:tab/>
+        <w:t>rot, grün, blau - Farbraum</w:t>
+      </w:r>
+    </w:p>
+    <w:p>
+      <w:pPr>
+        <w:tabs>
+          <w:tab w:val="left" w:pos="1440"/>
+        </w:tabs>
+      </w:pPr>
+    </w:p>
+    <w:p>
+      <w:pPr>
+        <w:tabs>
+          <w:tab w:val="left" w:pos="1440"/>
+        </w:tabs>
+      </w:pPr>
+      <w:r>
+        <w:t>Verschiedenes</w:t>
+      </w:r>
+    </w:p>
+    <w:p>
+      <w:pPr>
+        <w:tabs>
+          <w:tab w:val="left" w:pos="1440"/>
+        </w:tabs>
+      </w:pPr>
+      <w:r>
+        <w:t>HSLU</w:t>
+      </w:r>
+      <w:r>
+        <w:tab/>
+        <w:t>Hochschule Luzern</w:t>
       </w:r>
     </w:p>
     <w:p>
@@ -3099,7 +4359,6 @@
           <w:numId w:val="0"/>
         </w:numPr>
       </w:pPr>
-      <w:bookmarkStart w:id="9" w:name="_Toc531888905"/>
       <w:r>
         <w:lastRenderedPageBreak/>
         <w:t>Vorwort</w:t>
@@ -3107,187 +4366,207 @@
       <w:bookmarkEnd w:id="9"/>
     </w:p>
     <w:p>
-      <w:r>
-        <w:t xml:space="preserve">Das </w:t>
-      </w:r>
-      <w:proofErr w:type="spellStart"/>
-      <w:r>
-        <w:t>iHomeLab</w:t>
-      </w:r>
-      <w:proofErr w:type="spellEnd"/>
-      <w:r>
-        <w:t xml:space="preserve"> der Hochschule Luzern ist Schweizer Denkfabrik und Forschungszentrum für Gebäudeintelligenz. Der Schwerpunkt der Forschung am </w:t>
-      </w:r>
-      <w:proofErr w:type="spellStart"/>
-      <w:r>
-        <w:t>iHomeLab</w:t>
-      </w:r>
-      <w:proofErr w:type="spellEnd"/>
-      <w:r>
-        <w:t xml:space="preserve"> liegt in den beiden Themenbereichen «Smart Energy Management» (SEM) und „Ambient </w:t>
-      </w:r>
-      <w:proofErr w:type="spellStart"/>
-      <w:r>
-        <w:t>Assisted</w:t>
-      </w:r>
-      <w:proofErr w:type="spellEnd"/>
-      <w:r>
-        <w:t xml:space="preserve"> Living“ (AAL). In beiden Bereichen werden mittels Netzwerken verschiedener Sensoren Daten vom Gebäude, den Bewohnern und der Umgebung gesammelt, um damit das Gebäude energieeffizienter, sicherer und komfortabler, oder anders gesagt, intelligenter zu machen. </w:t>
-      </w:r>
-    </w:p>
-    <w:p>
-      <w:r>
-        <w:t xml:space="preserve">Eine zunehmend wichtige Herausforderung ist der Umgang mit elektrischer Energie, insbesondere aus neuen erneuerbaren Energiequellen wie PV-Anlagen oder Windgeneratoren. Die aus diesen Quellen erzeugte elektrische Energie fällt nicht </w:t>
-      </w:r>
-      <w:proofErr w:type="spellStart"/>
-      <w:r>
-        <w:t>gleichmässig</w:t>
-      </w:r>
-      <w:proofErr w:type="spellEnd"/>
-      <w:r>
-        <w:t xml:space="preserve"> an, sondern unterliegt grossen, wetterbedingten Schwankungen. Die Sonnenenergie verändert sich zusätzlich während des Tages- und des Jahresverlaufs. </w:t>
-      </w:r>
-    </w:p>
-    <w:p>
-      <w:r>
-        <w:t xml:space="preserve">Mit der Annahme der Energiestrategie 2050 im Mai 2017 durch das Schweizer Volk ist der Ausstieg aus der Atomenergie und die Förderung der erneuerbaren Energien beschlossen worden. Es wird künftig also einen breiteren Energiemix geben, bei dem neben den neuen Erneuerbaren auch die Wasserkraft eine </w:t>
-      </w:r>
-      <w:proofErr w:type="spellStart"/>
-      <w:r>
-        <w:t>grosse</w:t>
-      </w:r>
-      <w:proofErr w:type="spellEnd"/>
-      <w:r>
-        <w:t xml:space="preserve"> Rolle spielen wird. Am </w:t>
-      </w:r>
-      <w:proofErr w:type="spellStart"/>
-      <w:r>
-        <w:t>iHomeLab</w:t>
-      </w:r>
-      <w:proofErr w:type="spellEnd"/>
-      <w:r>
-        <w:t xml:space="preserve"> forschen wir an einem intelligenten Umgang mit der elektrischen Energie. Dabei fokussieren wir auf die Energie aus PV-Anlagen und suchen Strategien, wie der Solarstrom optimal genutzt werden kann. Dabei spielt nicht nur die Eigenverbrauchsoptimierung eines Anlagenbesitzers eine Rolle. Die Optimierung muss auch auf Ebene Quartier bis hin zum Versorgungsgebiet eines EVU betrachtet werden. </w:t>
-      </w:r>
-    </w:p>
-    <w:p>
-      <w:r>
-        <w:t xml:space="preserve">Für die Optimierung des Verbrauchs von Solarstrom ist die Kenntnis der zukünftigen Wetterentwicklung vorteilhaft. Denn so kann ein System zur Verbrauchsoptimierung die Wetterentwicklung in die Entscheidung mit einbeziehen, ob ein Haushaltgerät ein- oder ausgeschaltet werden soll. Das ist besonders bei Haushaltgeräten wichtig, die einen Aufwärmvorgang beinhalten, z.B. Waschmaschinen. Wenn das System </w:t>
-      </w:r>
-      <w:proofErr w:type="spellStart"/>
-      <w:r>
-        <w:t>weiss</w:t>
-      </w:r>
-      <w:proofErr w:type="spellEnd"/>
-      <w:r>
-        <w:t xml:space="preserve">, dass in der nächsten Zeit die Sonne scheinen wird, kann es die Waschmaschine starten. Andernfalls sollte es damit noch zuwarten, bis dann die Sonne genügend Energie liefern wird. </w:t>
-      </w:r>
-    </w:p>
-    <w:p>
-      <w:r>
-        <w:t xml:space="preserve">Zur Vorhersage des Wetters für die nächsten Minuten und Stunden sind die verfügbaren Wetterdaten zu unpräzise. Besonders bei wechselnder Bewölkung liefern die öffentlichen Daten keine zuverlässigen Angaben, wann und wie lange die Sonne durch die Wolken drückt. Optimal wäre dazu ein Gerät, welches vor Ort die Vorhersage auf der Basis von lokalen Beobachtungen liefern könnte. Ein solches Gerät gibt es (http://www.fulcrum3d.com/index.php/cloudcam/technology/), ist aber auf den professionellen Einsatz von Wetterdiensten ausgerichtet. Dieses Produkt ist nicht geeignet für die Eigenverbrauchsoptimierung in Eigenheimen, da die Kosten zu hoch sind. </w:t>
-      </w:r>
-    </w:p>
-    <w:p>
-      <w:r>
-        <w:t xml:space="preserve">In dieser Master Thesis soll deshalb eine kostengünstige Variante eines «Kurzzeitwettervorhersagers» entwickelt werden. Das Gerät soll über handelsübliche Komponenten verfügen (z.B. </w:t>
-      </w:r>
-      <w:proofErr w:type="spellStart"/>
-      <w:r>
-        <w:t>RaspberryPi</w:t>
-      </w:r>
-      <w:proofErr w:type="spellEnd"/>
-      <w:r>
-        <w:t xml:space="preserve"> mit einer Webcam), um die Kosten tief zu halten. Als Ergebnis soll die Intensität der Sonneneinstrahlung für die unmittelbare Zukunft zur Verfügung stehen. Diese Information kann anschliessend ein System zur Optimierung des Eigenverbrauchs verwenden, um darüber zu entscheiden, welche Haushaltgeräte gestartet werden sollen.</w:t>
-      </w:r>
-    </w:p>
-    <w:p>
-      <w:pPr>
-        <w:pStyle w:val="berschrift1"/>
-      </w:pPr>
       <w:bookmarkStart w:id="10" w:name="_Ref490562273"/>
       <w:bookmarkStart w:id="11" w:name="_Toc531888906"/>
       <w:r>
+        <w:t xml:space="preserve">Das iHomeLab der Hochschule Luzern ist Schweizer Denkfabrik und Forschungszentrum für Gebäudeintelligenz. Der Schwerpunkt der Forschung am iHomeLab liegt in den beiden Themenbereichen «Smart </w:t>
+      </w:r>
+      <w:proofErr w:type="spellStart"/>
+      <w:r>
+        <w:t>Energy</w:t>
+      </w:r>
+      <w:proofErr w:type="spellEnd"/>
+      <w:r>
+        <w:t xml:space="preserve"> Management» (SEM) und „</w:t>
+      </w:r>
+      <w:proofErr w:type="spellStart"/>
+      <w:r>
+        <w:t>Ambient</w:t>
+      </w:r>
+      <w:proofErr w:type="spellEnd"/>
+      <w:r>
+        <w:t xml:space="preserve"> </w:t>
+      </w:r>
+      <w:proofErr w:type="spellStart"/>
+      <w:r>
+        <w:t>Assisted</w:t>
+      </w:r>
+      <w:proofErr w:type="spellEnd"/>
+      <w:r>
+        <w:t xml:space="preserve"> Living“ (AAL). In beiden Bereichen werden mittels Netzwerken verschiedener Sensoren Daten vom Gebäude, den Bewohnern und der Umgebung gesammelt, um damit das Gebäude energieeffizienter, sicherer und komfortabler, oder anders gesagt, intelligenter zu machen. </w:t>
+      </w:r>
+    </w:p>
+    <w:p>
+      <w:r>
+        <w:t xml:space="preserve">Eine zunehmend wichtige Herausforderung ist der Umgang mit elektrischer Energie, insbesondere aus neuen erneuerbaren Energiequellen wie PV-Anlagen oder Windgeneratoren. Die aus diesen Quellen erzeugte elektrische Energie fällt nicht </w:t>
+      </w:r>
+      <w:proofErr w:type="spellStart"/>
+      <w:r>
+        <w:t>gleichmässig</w:t>
+      </w:r>
+      <w:proofErr w:type="spellEnd"/>
+      <w:r>
+        <w:t xml:space="preserve"> an, sondern unterliegt </w:t>
+      </w:r>
+      <w:proofErr w:type="spellStart"/>
+      <w:r>
+        <w:t>grossen</w:t>
+      </w:r>
+      <w:proofErr w:type="spellEnd"/>
+      <w:r>
+        <w:t xml:space="preserve">, wetterbedingten Schwankungen. Die Sonnenenergie verändert sich zusätzlich während des Tages- und des Jahresverlaufs. </w:t>
+      </w:r>
+    </w:p>
+    <w:p>
+      <w:r>
+        <w:t xml:space="preserve">Mit der Annahme der Energiestrategie 2050 im Mai 2017 durch das Schweizer Volk ist der Ausstieg aus der Atomenergie und die Förderung der erneuerbaren Energien beschlossen worden. Es wird künftig also einen breiteren Energiemix geben, bei dem neben den neuen Erneuerbaren auch die Wasserkraft eine </w:t>
+      </w:r>
+      <w:proofErr w:type="spellStart"/>
+      <w:r>
+        <w:t>grosse</w:t>
+      </w:r>
+      <w:proofErr w:type="spellEnd"/>
+      <w:r>
+        <w:t xml:space="preserve"> Rolle spielen wird. Am iHomeLab forschen wir an einem intelligenten Umgang mit der elektrischen Energie. Dabei fokussieren wir auf die Energie aus PV-Anlagen und suchen Strategien, wie der Solarstrom optimal genutzt werden kann. Dabei spielt nicht nur die Eigenverbrauchsoptimierung eines Anlagenbesitzers eine Rolle. Die Optimierung muss auch auf Ebene Quartier bis hin zum Versorgungsgebiet eines EVU betrachtet werden. </w:t>
+      </w:r>
+    </w:p>
+    <w:p>
+      <w:r>
+        <w:t xml:space="preserve">Für die Optimierung des Verbrauchs von Solarstrom ist die Kenntnis der zukünftigen Wetterentwicklung vorteilhaft. Denn so kann ein System zur Verbrauchsoptimierung die Wetterentwicklung in die Entscheidung mit einbeziehen, ob ein Haushaltgerät ein- oder ausgeschaltet werden soll. Das ist besonders bei Haushaltgeräten wichtig, die einen Aufwärmvorgang beinhalten, z.B. Waschmaschinen. Wenn das System </w:t>
+      </w:r>
+      <w:proofErr w:type="spellStart"/>
+      <w:r>
+        <w:t>weiss</w:t>
+      </w:r>
+      <w:proofErr w:type="spellEnd"/>
+      <w:r>
+        <w:t xml:space="preserve">, dass in der nächsten Zeit die Sonne scheinen wird, kann es die Waschmaschine starten. Andernfalls sollte es damit noch zuwarten, bis dann die Sonne genügend Energie liefern wird. </w:t>
+      </w:r>
+    </w:p>
+    <w:p>
+      <w:r>
+        <w:t xml:space="preserve">Zur Vorhersage des Wetters für die nächsten Minuten und Stunden sind die verfügbaren Wetterdaten zu unpräzise. Besonders bei wechselnder Bewölkung liefern die öffentlichen Daten keine zuverlässigen Angaben, wann und wie lange die Sonne durch die Wolken drückt. Optimal wäre dazu ein Gerät, welches vor Ort die Vorhersage auf der Basis von lokalen Beobachtungen liefern könnte. Ein solches Gerät gibt es (http://www.fulcrum3d.com/index.php/cloudcam/technology/), ist aber auf den professionellen Einsatz von Wetterdiensten ausgerichtet. Dieses Produkt ist nicht geeignet für die Eigenverbrauchsoptimierung in Eigenheimen, da die Kosten zu hoch sind. </w:t>
+      </w:r>
+    </w:p>
+    <w:p>
+      <w:r>
+        <w:t xml:space="preserve">In dieser Master Thesis soll deshalb eine kostengünstige Variante eines «Kurzzeitwettervorhersagers» entwickelt werden. Das Gerät soll über handelsübliche Komponenten verfügen (z.B. </w:t>
+      </w:r>
+      <w:proofErr w:type="spellStart"/>
+      <w:r>
+        <w:t>RaspberryPi</w:t>
+      </w:r>
+      <w:proofErr w:type="spellEnd"/>
+      <w:r>
+        <w:t xml:space="preserve"> mit einer Webcam), um die Kosten tief zu halten. Als Ergebnis soll die Intensität der Sonneneinstrahlung für die unmittelbare Zukunft zur Verfügung stehen. Diese Information kann </w:t>
+      </w:r>
+      <w:proofErr w:type="spellStart"/>
+      <w:r>
+        <w:t>anschliessend</w:t>
+      </w:r>
+      <w:proofErr w:type="spellEnd"/>
+      <w:r>
+        <w:t xml:space="preserve"> ein System zur Optimierung des Eigenverbrauchs verwenden, um darüber zu entscheiden, welche Haushaltgeräte gestartet werden sollen.</w:t>
+      </w:r>
+    </w:p>
+    <w:p>
+      <w:pPr>
+        <w:pStyle w:val="berschrift1"/>
+      </w:pPr>
+      <w:r>
         <w:lastRenderedPageBreak/>
-        <w:t>Überblick</w:t>
+        <w:t>Einleitung</w:t>
       </w:r>
       <w:bookmarkEnd w:id="10"/>
       <w:bookmarkEnd w:id="11"/>
     </w:p>
     <w:p>
-      <w:r>
-        <w:t xml:space="preserve">Wenn man den Erstellungsprozess von </w:t>
-      </w:r>
-      <w:r>
-        <w:t>Abschlussarbeiten</w:t>
-      </w:r>
-      <w:r>
-        <w:t xml:space="preserve"> und anderen wissenschaftlichen Arbeiten beobachtet, fallen einige Merkwürdigkeiten auf:</w:t>
-      </w:r>
-    </w:p>
-    <w:p>
-      <w:pPr>
-        <w:numPr>
-          <w:ilvl w:val="0"/>
-          <w:numId w:val="25"/>
-        </w:numPr>
-      </w:pPr>
-      <w:r>
-        <w:t xml:space="preserve">Prüfungsordnungen betrachten </w:t>
-      </w:r>
-      <w:r>
-        <w:t>Abschlussarbeiten</w:t>
-      </w:r>
-      <w:r>
-        <w:t xml:space="preserve"> in technischer Hinsicht noch weitgehend als eine gebundene Gesamtheit von Schreibmaschinenseiten. Erstellt werden </w:t>
-      </w:r>
-      <w:r>
-        <w:t>Abschlussarbeiten</w:t>
-      </w:r>
-      <w:r>
-        <w:t xml:space="preserve"> aber mit Textsystemen auf dem Computer.</w:t>
-      </w:r>
-    </w:p>
-    <w:p>
-      <w:pPr>
-        <w:numPr>
-          <w:ilvl w:val="0"/>
-          <w:numId w:val="25"/>
-        </w:numPr>
-      </w:pPr>
-      <w:r>
-        <w:t>Studierende verwenden heutzutage selbstverständlich den Computer als Schreibwerkzeug. Die Textsysteme scheinen ohne Schulung einfach benutzbar zu sein. Dennoch sind die Ergebnisse oft von dürftiger Qualität.</w:t>
-      </w:r>
-    </w:p>
-    <w:p>
-      <w:r>
-        <w:t>Erforderlich sind daher zum einen Anleitungen zur Erstellung von wissenschaftlichen Arbeiten, die bereits auf das verwendete Werkzeug, das Textverarbeitungssystem, hin orientiert sind. Zum anderen werden technische Handreichungen und insbesondere auch computerunterstützte Formatvorlagen benötigt, die den technischen Prozess der Texterstellung unterstützen. Schließlich wird eine einfache Anleitung benötigt, um alle gebotenen technischen Mittel auch erfolgreich nutzen zu können.</w:t>
-      </w:r>
-    </w:p>
-    <w:p>
-      <w:r>
-        <w:t>Diese Überlegungen liegen der hier vorgestellten Arbeit zugrunde. Dabei werden drei Ziele verfolgt:</w:t>
-      </w:r>
-    </w:p>
-    <w:p>
-      <w:pPr>
-        <w:numPr>
-          <w:ilvl w:val="0"/>
-          <w:numId w:val="26"/>
-        </w:numPr>
-      </w:pPr>
-      <w:r>
-        <w:t>Bereitstellung einer musterhaften Gliederung für wissenschaftliche Arbeiten mit beispielhaften Inhalten,</w:t>
-      </w:r>
-    </w:p>
-    <w:p>
-      <w:pPr>
-        <w:numPr>
-          <w:ilvl w:val="0"/>
-          <w:numId w:val="26"/>
-        </w:numPr>
-      </w:pPr>
-      <w:r>
-        <w:t>Bereitstellung von Formatvorlagen für die wichtigsten Elemente einer wissenschaftlichen Arbeit, dabei wird davon ausgegangen, dass das Textsystem Microsoft Word verwendet wird, da dies an unserer Hochschule wie auch an vielen anderen Orten einen sehr hohen Durchdringungsgrad besitzt</w:t>
+      <w:pPr>
+        <w:pStyle w:val="berschrift2"/>
+      </w:pPr>
+      <w:r>
+        <w:t>Motivation</w:t>
+      </w:r>
+    </w:p>
+    <w:p>
+      <w:r>
+        <w:t xml:space="preserve">Das iHomeLab der Hochschule Luzern ist Schweizer Denkfabrik und Forschungszentrum für Gebäudeintelligenz. Der Schwerpunkt der Forschung am iHomeLab liegt in den beiden Themenbereichen «Smart </w:t>
+      </w:r>
+      <w:proofErr w:type="spellStart"/>
+      <w:r>
+        <w:t>Energy</w:t>
+      </w:r>
+      <w:proofErr w:type="spellEnd"/>
+      <w:r>
+        <w:t xml:space="preserve"> Management» (SEM) und „</w:t>
+      </w:r>
+      <w:proofErr w:type="spellStart"/>
+      <w:r>
+        <w:t>Ambient</w:t>
+      </w:r>
+      <w:proofErr w:type="spellEnd"/>
+      <w:r>
+        <w:t xml:space="preserve"> </w:t>
+      </w:r>
+      <w:proofErr w:type="spellStart"/>
+      <w:r>
+        <w:t>Assisted</w:t>
+      </w:r>
+      <w:proofErr w:type="spellEnd"/>
+      <w:r>
+        <w:t xml:space="preserve"> Living“ (AAL). In beiden Bereichen werden mittels Netzwerken verschiedener Sensoren Daten vom Gebäude, den Bewohnern und der Umgebung gesammelt, um damit das Gebäude energieeffizienter, sicherer und komfortabler, oder anders gesagt, intelligenter zu machen. </w:t>
+      </w:r>
+    </w:p>
+    <w:p>
+      <w:r>
+        <w:t xml:space="preserve">Eine zunehmend wichtige Herausforderung ist der Umgang mit elektrischer Energie, insbesondere aus neuen erneuerbaren Energiequellen wie PV-Anlagen oder Windgeneratoren. Die aus diesen Quellen erzeugte elektrische Energie fällt nicht </w:t>
+      </w:r>
+      <w:proofErr w:type="spellStart"/>
+      <w:r>
+        <w:t>gleichmässig</w:t>
+      </w:r>
+      <w:proofErr w:type="spellEnd"/>
+      <w:r>
+        <w:t xml:space="preserve"> an, sondern unterliegt </w:t>
+      </w:r>
+      <w:proofErr w:type="spellStart"/>
+      <w:r>
+        <w:t>grossen</w:t>
+      </w:r>
+      <w:proofErr w:type="spellEnd"/>
+      <w:r>
+        <w:t xml:space="preserve">, wetterbedingten Schwankungen. Die Sonnenenergie verändert sich zusätzlich während des Tages- und des Jahresverlaufs. </w:t>
+      </w:r>
+    </w:p>
+    <w:p>
+      <w:r>
+        <w:t xml:space="preserve">Mit der Annahme der Energiestrategie 2050 im Mai 2017 durch das Schweizer Volk ist der Ausstieg aus der Atomenergie und die Förderung der erneuerbaren Energien beschlossen worden. Es wird künftig also einen breiteren Energiemix geben, bei dem neben den neuen Erneuerbaren auch die Wasserkraft eine </w:t>
+      </w:r>
+      <w:proofErr w:type="spellStart"/>
+      <w:r>
+        <w:t>grosse</w:t>
+      </w:r>
+      <w:proofErr w:type="spellEnd"/>
+      <w:r>
+        <w:t xml:space="preserve"> Rolle spielen wird. Am iHomeLab forschen wir an einem intelligenten Umgang mit der elektrischen Energie. Dabei fokussieren wir auf die Energie aus PV-Anlagen und suchen Strategien, wie der Solarstrom optimal genutzt werden kann. Dabei spielt nicht nur die Eigenverbrauchsoptimierung eines Anlagenbesitzers eine Rolle. Die Optimierung muss auch auf Ebene Quartier bis hin zum Versorgungsgebiet eines EVU betrachtet werden. </w:t>
+      </w:r>
+    </w:p>
+    <w:p>
+      <w:r>
+        <w:t xml:space="preserve">Für die Optimierung des Verbrauchs von Solarstrom ist die Kenntnis der zukünftigen Wetterentwicklung vorteilhaft. Denn so kann ein System zur Verbrauchsoptimierung die Wetterentwicklung in die Entscheidung mit einbeziehen, ob ein Haushaltgerät ein- oder ausgeschaltet werden soll. Das ist besonders bei Haushaltgeräten wichtig, die einen Aufwärmvorgang beinhalten, z.B. Waschmaschinen. Wenn das System </w:t>
+      </w:r>
+      <w:proofErr w:type="spellStart"/>
+      <w:r>
+        <w:t>weiss</w:t>
+      </w:r>
+      <w:proofErr w:type="spellEnd"/>
+      <w:r>
+        <w:t xml:space="preserve">, dass in der nächsten Zeit die Sonne scheinen wird, kann es die Waschmaschine starten. Andernfalls sollte es damit noch zuwarten, bis dann die Sonne genügend Energie liefern wird. </w:t>
+      </w:r>
+    </w:p>
+    <w:p>
+      <w:r>
+        <w:t>Zur Vorhersage des Wetters für die nächsten Minuten und Stunden sind die verfügbaren Wetterdaten zu unpräzise. Besonders bei wechselnder Bewölkung liefern die öffentlichen Daten keine zuverlässigen Angaben, wann und wie lange die Sonne durch die Wolken drückt. Optimal wäre dazu ein Gerät, welches vor Ort die Vorhersage auf der Basis von lokalen Beobachtungen liefern könnte. Ein solches Gerät</w:t>
       </w:r>
       <w:r>
         <w:rPr>
@@ -3296,313 +4575,293 @@
         <w:footnoteReference w:id="1"/>
       </w:r>
       <w:r>
-        <w:t>,</w:t>
-      </w:r>
-    </w:p>
-    <w:p>
-      <w:pPr>
-        <w:numPr>
-          <w:ilvl w:val="0"/>
-          <w:numId w:val="26"/>
-        </w:numPr>
-      </w:pPr>
-      <w:r>
-        <w:t>Bereitstellung einer Anleitung zur Nutzung der angebotenen technischen Möglichkeiten.</w:t>
-      </w:r>
-    </w:p>
-    <w:p>
-      <w:r>
-        <w:t xml:space="preserve">Ausgehend von diesen Zielen, die im nachfolgenden Kapitel </w:t>
-      </w:r>
-      <w:r>
-        <w:fldChar w:fldCharType="begin"/>
-      </w:r>
-      <w:r>
-        <w:instrText xml:space="preserve"> REF _Ref491749133 \r \h </w:instrText>
-      </w:r>
-      <w:r>
-        <w:fldChar w:fldCharType="separate"/>
-      </w:r>
-      <w:r>
-        <w:t>2</w:t>
-      </w:r>
-      <w:r>
-        <w:fldChar w:fldCharType="end"/>
-      </w:r>
-      <w:r>
-        <w:t xml:space="preserve"> im Detail aufgeführt sind, und unter Betrachtung des aktuellen Stands der Technik in Kapitel </w:t>
-      </w:r>
-      <w:r>
-        <w:fldChar w:fldCharType="begin"/>
-      </w:r>
-      <w:r>
-        <w:instrText xml:space="preserve"> REF _Ref491684646 \r \h </w:instrText>
-      </w:r>
-      <w:r>
-        <w:fldChar w:fldCharType="separate"/>
-      </w:r>
-      <w:r>
-        <w:t>3</w:t>
-      </w:r>
-      <w:r>
-        <w:fldChar w:fldCharType="end"/>
-      </w:r>
-      <w:r>
-        <w:t xml:space="preserve"> wird der eingeschlagene Lösungsansatz in Kapitel </w:t>
-      </w:r>
-      <w:r>
-        <w:fldChar w:fldCharType="begin"/>
-      </w:r>
-      <w:r>
-        <w:instrText xml:space="preserve"> REF _Ref491749227 \r \h </w:instrText>
-      </w:r>
-      <w:r>
-        <w:fldChar w:fldCharType="separate"/>
-      </w:r>
-      <w:r>
-        <w:t>4</w:t>
-      </w:r>
-      <w:r>
-        <w:fldChar w:fldCharType="end"/>
-      </w:r>
-      <w:r>
-        <w:t xml:space="preserve"> </w:t>
-      </w:r>
-      <w:r>
-        <w:t>beschrieben. Dieser besteht im W</w:t>
-      </w:r>
-      <w:r>
-        <w:t>esentlichen in der Erstellung eines einzigen Textdokuments, nämlich der hier vorgelegten Arbeit. Dieses Textdokument bringt die Formatvorlagen zur Formatierung von wissenschaftlichen Arbeiten mit, enthält Anleitungen zum Schreiben von wissenschaftlichen Arbeiten mit dem Textsystem Microsoft Word und ist in formaler Hinsicht selbst aufgebaut wie eine Diplomarbeit an der Hochschule für Bibliotheks- und Informationswesen.</w:t>
-      </w:r>
-    </w:p>
-    <w:p>
-      <w:r>
-        <w:t xml:space="preserve">Die Hauptteile der Arbeit sind die Beschreibung des vorgeschlagenen Musters für die Gliederung von wissenschaftlichen Arbeiten in Kapitel </w:t>
-      </w:r>
-      <w:r>
-        <w:fldChar w:fldCharType="begin"/>
-      </w:r>
-      <w:r>
-        <w:instrText xml:space="preserve"> REF _Ref491749304 \r \h </w:instrText>
-      </w:r>
-      <w:r>
-        <w:fldChar w:fldCharType="separate"/>
-      </w:r>
-      <w:r>
-        <w:t>5</w:t>
-      </w:r>
-      <w:r>
-        <w:fldChar w:fldCharType="end"/>
-      </w:r>
-      <w:r>
-        <w:t xml:space="preserve">, die Beschreibung der zur Verfügung stehenden Formatvorlagen in Kapitel </w:t>
-      </w:r>
-      <w:r>
-        <w:fldChar w:fldCharType="begin"/>
-      </w:r>
-      <w:r>
-        <w:instrText xml:space="preserve"> REF _Ref491350699 \r \h </w:instrText>
-      </w:r>
-      <w:r>
-        <w:fldChar w:fldCharType="separate"/>
-      </w:r>
-      <w:r>
-        <w:t>6</w:t>
-      </w:r>
-      <w:r>
-        <w:fldChar w:fldCharType="end"/>
-      </w:r>
-      <w:r>
-        <w:t xml:space="preserve"> sowie die Hinweise zur Nutzung von Funktionalitäten des Textsystems Microsoft Word für die Textgestaltung in Kapitel </w:t>
-      </w:r>
-      <w:r>
-        <w:fldChar w:fldCharType="begin"/>
-      </w:r>
-      <w:r>
-        <w:instrText xml:space="preserve"> REF _Ref492800471 \r \h </w:instrText>
-      </w:r>
-      <w:r>
-        <w:fldChar w:fldCharType="separate"/>
-      </w:r>
-      <w:r>
-        <w:t>7</w:t>
-      </w:r>
-      <w:r>
-        <w:fldChar w:fldCharType="end"/>
-      </w:r>
-      <w:r>
-        <w:t>. Eine Zusammenfassung, die den Nutzen der Arbeit beschreibt und einen Ausblick auf zukünftige Weiterentwicklungen gibt, schließt die Arbeit ab.</w:t>
-      </w:r>
-    </w:p>
-    <w:p>
-      <w:r>
-        <w:t xml:space="preserve">Das Ergebnis ist ein Angebot, das alle Studierenden nutzen können, aber nicht zu nutzen brauchen. Die existierenden Regelungen (Studien- und Prüfungsordnung, Merkblatt) für </w:t>
-      </w:r>
-      <w:r>
-        <w:t>Abschlussarbeiten</w:t>
-      </w:r>
-      <w:r>
-        <w:t xml:space="preserve"> und andere wissenschaftliche Arbeiten werden durch diese Dokumentvorlage und die darin enthaltenen Anleitungen </w:t>
-      </w:r>
-      <w:r>
-        <w:lastRenderedPageBreak/>
-        <w:t>keinesfalls ersetzt. Sie gelten selbstverständlich weiterhin und stellen nach wie vor die rechtlich verbindlichen Quellen dar. Bei vernünftigem Gebrauch kann die Dokumentvorlage aber zur wirkungsvollen Unterstützung der Einhaltung dieser Regelungen genutzt werden.</w:t>
-      </w:r>
-      <w:r>
-        <w:rPr>
-          <w:rStyle w:val="Funotenzeichen"/>
-        </w:rPr>
-        <w:footnoteReference w:id="2"/>
-      </w:r>
-    </w:p>
-    <w:p>
-      <w:pPr>
-        <w:pStyle w:val="berschrift1"/>
+        <w:t xml:space="preserve"> gibt es, ist aber auf den professionellen Einsatz von Wetterdiensten ausgerichtet. Dieses Produkt ist nicht geeignet für die Eigenverbrauchsoptimierung in Eigenheimen, da die Kosten zu hoch sind. </w:t>
+      </w:r>
+    </w:p>
+    <w:p/>
+    <w:p/>
+    <w:p/>
+    <w:p>
+      <w:pPr>
+        <w:pStyle w:val="berschrift2"/>
       </w:pPr>
       <w:bookmarkStart w:id="12" w:name="_Ref491749133"/>
       <w:bookmarkStart w:id="13" w:name="_Ref491749190"/>
-      <w:bookmarkStart w:id="14" w:name="_Toc531888907"/>
+      <w:bookmarkStart w:id="14" w:name="_Toc531685098"/>
       <w:r>
         <w:lastRenderedPageBreak/>
-        <w:t>Ziele</w:t>
+        <w:t>Ziel</w:t>
       </w:r>
       <w:bookmarkEnd w:id="12"/>
       <w:bookmarkEnd w:id="13"/>
       <w:bookmarkEnd w:id="14"/>
-    </w:p>
-    <w:p>
-      <w:r>
-        <w:t>Ziel dieser Arbeit ist es, die am Fachbereich Information und Kommunikation der Hochschule der Medien (</w:t>
-      </w:r>
-      <w:proofErr w:type="spellStart"/>
-      <w:r>
-        <w:t>HdM</w:t>
-      </w:r>
-      <w:proofErr w:type="spellEnd"/>
-      <w:r>
-        <w:t xml:space="preserve">) </w:t>
-      </w:r>
-      <w:r>
-        <w:t xml:space="preserve">Stuttgart </w:t>
-      </w:r>
-      <w:r>
-        <w:t>gängigen formalen Standards bei der Erstellung von wissenschaftlichen Arbeiten festzuhalten, weiterzuentwickeln und in Form einer Dokumentvorlage zur Verfügung zu stellen.</w:t>
-      </w:r>
-    </w:p>
-    <w:p>
-      <w:r>
-        <w:t xml:space="preserve">Darüber hinaus soll diese Arbeit Hinweise geben für die sinnvolle Verwendung des Textsystems Microsoft Word zum Zweck der Erstellung von </w:t>
-      </w:r>
-      <w:r>
-        <w:t>Abschlussarbeiten</w:t>
-      </w:r>
-      <w:r>
-        <w:t xml:space="preserve"> und anderen wissenschaftlichen Arbeiten.</w:t>
-      </w:r>
-    </w:p>
-    <w:p>
-      <w:r>
-        <w:t>Leitideen der vorliegenden Arbeit betreffen insbesondere die Qualitätssicherung, die Arbeitserleichterung und die Angebotsorientiertheit</w:t>
-      </w:r>
-      <w:r>
-        <w:fldChar w:fldCharType="begin"/>
-      </w:r>
-      <w:r>
-        <w:instrText xml:space="preserve"> XE "Angebotsorientiertheit" </w:instrText>
-      </w:r>
-      <w:r>
-        <w:fldChar w:fldCharType="end"/>
-      </w:r>
-      <w:r>
-        <w:t>.</w:t>
-      </w:r>
-    </w:p>
-    <w:p>
-      <w:pPr>
-        <w:numPr>
-          <w:ilvl w:val="0"/>
-          <w:numId w:val="13"/>
-        </w:numPr>
-      </w:pPr>
-      <w:r>
-        <w:t>Ein wesentliches Ziel dieser Arbeit besteht in der Qualitätssicherung</w:t>
-      </w:r>
-      <w:r>
-        <w:fldChar w:fldCharType="begin"/>
-      </w:r>
-      <w:r>
-        <w:instrText xml:space="preserve"> XE "Qualitätssicherung" </w:instrText>
-      </w:r>
-      <w:r>
-        <w:fldChar w:fldCharType="end"/>
-      </w:r>
-      <w:r>
-        <w:t xml:space="preserve"> wissenschaftlicher Arbeiten hinsichtlich formaler Kriterien. Dokumentvorlagen erlauben es, die Einhaltung dieser formalen Kriterien durch den Computer zu unterstützen.</w:t>
-      </w:r>
-    </w:p>
-    <w:p>
-      <w:pPr>
-        <w:numPr>
-          <w:ilvl w:val="0"/>
-          <w:numId w:val="12"/>
-        </w:numPr>
-      </w:pPr>
-      <w:r>
-        <w:t>Ein weiteres Ziel besteht in der Arbeitserleichterung</w:t>
-      </w:r>
-      <w:r>
-        <w:fldChar w:fldCharType="begin"/>
-      </w:r>
-      <w:r>
-        <w:instrText xml:space="preserve"> XE "Arbeitserleichterung" </w:instrText>
-      </w:r>
-      <w:r>
-        <w:fldChar w:fldCharType="end"/>
-      </w:r>
-      <w:r>
-        <w:t xml:space="preserve"> bei der Erstellung wissenschaftlicher Arbeiten. Die Studierenden brauchen weniger Augenmerk auf formale Dinge aufzuwenden und haben mehr Zeit für die Erarbeitung von Inhalten. Die Dozenten haben weniger Beratungsaufwand. </w:t>
-      </w:r>
-    </w:p>
-    <w:p>
-      <w:pPr>
-        <w:numPr>
-          <w:ilvl w:val="0"/>
-          <w:numId w:val="12"/>
-        </w:numPr>
-      </w:pPr>
-      <w:r>
-        <w:t xml:space="preserve">Die Verwendung der Dokumentvorlage soll nicht verpflichtend für die Erstellung von </w:t>
-      </w:r>
-      <w:r>
-        <w:t>Abschlussarbeiten</w:t>
-      </w:r>
-      <w:r>
-        <w:t xml:space="preserve"> und anderen wissenschaftlichen Arbeiten an unserer Hochschule werden. Beabsichtigt ist ein Angebot, das alle Studierenden nutzen können, aber nicht zu nutzen brauchen.</w:t>
-      </w:r>
-    </w:p>
-    <w:p>
-      <w:r>
-        <w:t xml:space="preserve">Alle diese Dokumentvorlage Nutzenden sollten sich freilich bewusst sein, dass die an der </w:t>
-      </w:r>
-      <w:proofErr w:type="spellStart"/>
-      <w:r>
-        <w:t>HdM</w:t>
-      </w:r>
-      <w:proofErr w:type="spellEnd"/>
-      <w:r>
-        <w:t xml:space="preserve"> (und gewiss auch die in anderen Hochschulen) geltenden Richtlinien einen großen Spielraum für die Textgestaltung eröffnen. Die hier vorgelegte Dokumentvorlage eröffnet hierfür </w:t>
-      </w:r>
-      <w:r>
-        <w:rPr>
-          <w:i/>
-        </w:rPr>
-        <w:t>einen</w:t>
-      </w:r>
-      <w:r>
-        <w:t xml:space="preserve"> möglichen Lösungsansatz, der den Präferenzen des Autors dieser Arbeit entspricht. Selbstverständlich gibt es unzählige andere Ansätze, die ebenso brauchbare, wenn nicht noch ansprechendere Ergebnisse versprechen. Eine sehr empfehlenswerte Art der Verwendung dieser Dokumentvorlage ist daher auch, diese zum Ausgangspunkt für individuelle Weiterentwicklungen zu verwenden. In jedem Fall ist es auch sehr sinnvoll, die betreuenden Dozentinnen und Dozenten in die Gestaltungsentscheidungen einzubeziehen; denn deren Präferenzen müssen nicht notwendigerweise mit denen des Autors dieser Arbeit übereinstimmen.</w:t>
-      </w:r>
-    </w:p>
-    <w:p/>
+      <w:r>
+        <w:t>setzung</w:t>
+      </w:r>
+    </w:p>
+    <w:p>
+      <w:r>
+        <w:t xml:space="preserve">In </w:t>
+      </w:r>
+      <w:r>
+        <w:t xml:space="preserve">dieser Master Thesis soll </w:t>
+      </w:r>
+      <w:r>
+        <w:t xml:space="preserve">eine kostengünstige Variante eines «Kurzzeitwettervorhersagers» entwickelt werden. Das Gerät soll </w:t>
+      </w:r>
+      <w:r>
+        <w:t>aus</w:t>
+      </w:r>
+      <w:r>
+        <w:t xml:space="preserve"> handelsübliche Komponenten z.B. </w:t>
+      </w:r>
+      <w:proofErr w:type="spellStart"/>
+      <w:r>
+        <w:t>RaspberryPi</w:t>
+      </w:r>
+      <w:proofErr w:type="spellEnd"/>
+      <w:r>
+        <w:t xml:space="preserve"> mit einer Webcam</w:t>
+      </w:r>
+      <w:r>
+        <w:t xml:space="preserve"> aufgebaut sein</w:t>
+      </w:r>
+      <w:r>
+        <w:t xml:space="preserve">, um die Kosten tief zu halten. Als Ergebnis soll die Intensität der Sonneneinstrahlung für die unmittelbare Zukunft zur Verfügung stehen. Diese Information kann </w:t>
+      </w:r>
+      <w:proofErr w:type="spellStart"/>
+      <w:r>
+        <w:t>anschliessend</w:t>
+      </w:r>
+      <w:proofErr w:type="spellEnd"/>
+      <w:r>
+        <w:t xml:space="preserve"> ein System zur Optimierung des Eigenverbrauchs verwenden, um darüber zu entscheiden, welche Haushaltgeräte gestartet werden sollen.</w:t>
+      </w:r>
+    </w:p>
+    <w:p>
+      <w:r>
+        <w:rPr>
+          <w:i/>
+        </w:rPr>
+        <w:t>Funktion</w:t>
+      </w:r>
+      <w:r>
+        <w:rPr>
+          <w:i/>
+        </w:rPr>
+        <w:br/>
+      </w:r>
+      <w:r>
+        <w:t xml:space="preserve">Das Gerät liefert die Strahlungsintensität zurück, welche im Verlauf der nächsten 60 Minuten zu erwarten ist. So kann abgeschätzt werden, wieviel Energie zu welcher Zeit verfügbar sein wird. Der Zeithorizont Vorhersage ist auf Machbarkeit hin zu prüfen. Das Gerät soll möglichst ohne Konfiguration und ohne Lernvorgang funktionieren, so dass es sofort nach Inbetriebnahme funktioniert. </w:t>
+      </w:r>
+    </w:p>
+    <w:p>
+      <w:r>
+        <w:rPr>
+          <w:i/>
+        </w:rPr>
+        <w:t>Kommunikation</w:t>
+      </w:r>
+      <w:r>
+        <w:br/>
+        <w:t>Die Vorhersagen sollen von einem Optimierungssystem über Standard-Internetprotokolle abgerufen werden können. Die Übertragung der Daten kann drahtlose oder drahtgebundene erfolgen.</w:t>
+      </w:r>
+    </w:p>
+    <w:p>
+      <w:pPr>
+        <w:rPr>
+          <w:i/>
+        </w:rPr>
+      </w:pPr>
+      <w:r>
+        <w:rPr>
+          <w:i/>
+        </w:rPr>
+        <w:t>Energieversorgung</w:t>
+      </w:r>
+    </w:p>
+    <w:p>
+      <w:pPr>
+        <w:spacing w:before="0"/>
+      </w:pPr>
+      <w:r>
+        <w:t>Der Energieverbrauch muss so gering wie möglich sein und soll eine durchschnittliche Leistungsaufnahme von 2 Watt nicht übersteigen. Das Gerät muss nicht für Batteriebetrieb ausgelegt werden.</w:t>
+      </w:r>
+    </w:p>
+    <w:p>
+      <w:pPr>
+        <w:rPr>
+          <w:i/>
+        </w:rPr>
+      </w:pPr>
+      <w:r>
+        <w:rPr>
+          <w:i/>
+        </w:rPr>
+        <w:t>Se</w:t>
+      </w:r>
+      <w:r>
+        <w:rPr>
+          <w:i/>
+        </w:rPr>
+        <w:t>n</w:t>
+      </w:r>
+      <w:r>
+        <w:rPr>
+          <w:i/>
+        </w:rPr>
+        <w:t>sorik</w:t>
+      </w:r>
+    </w:p>
+    <w:p>
+      <w:pPr>
+        <w:spacing w:before="0"/>
+      </w:pPr>
+      <w:r>
+        <w:t>Die Anforderungen an die Sensorik sind zu definieren, u.a. die Dynamik, welche ein Sensor umfassen muss. Passende Sensoren zur Beobachtung des aktuellen Wettergeschehens sind zu evaluieren. Naheliegend ist eine Kamera, es soll aber geprüft werden, ob weitere Sensoren in Frage kommen.</w:t>
+      </w:r>
+    </w:p>
+    <w:p>
+      <w:pPr>
+        <w:jc w:val="left"/>
+      </w:pPr>
+      <w:proofErr w:type="spellStart"/>
+      <w:r>
+        <w:rPr>
+          <w:i/>
+        </w:rPr>
+        <w:t>Baugrösse</w:t>
+      </w:r>
+      <w:proofErr w:type="spellEnd"/>
+      <w:r>
+        <w:rPr>
+          <w:i/>
+        </w:rPr>
+        <w:t xml:space="preserve"> und Kosten</w:t>
+      </w:r>
+      <w:r>
+        <w:rPr>
+          <w:i/>
+        </w:rPr>
+        <w:br/>
+      </w:r>
+      <w:r>
+        <w:t xml:space="preserve">Die </w:t>
+      </w:r>
+      <w:proofErr w:type="spellStart"/>
+      <w:r>
+        <w:t>Baugrösse</w:t>
+      </w:r>
+      <w:proofErr w:type="spellEnd"/>
+      <w:r>
+        <w:t xml:space="preserve"> ist nicht kritisch, soll trotzdem so gering wie möglich gehalten werden und nicht wesentlich über die </w:t>
+      </w:r>
+      <w:proofErr w:type="spellStart"/>
+      <w:r>
+        <w:t>Grösse</w:t>
+      </w:r>
+      <w:proofErr w:type="spellEnd"/>
+      <w:r>
+        <w:t xml:space="preserve"> einer Zigarettenschachtel hinausgehen. </w:t>
+      </w:r>
+    </w:p>
+    <w:p>
+      <w:r>
+        <w:t>Die Materialkosten für den Prototyp sollen 50 Franken nicht übersteigen. Es ist aufzuzeigen, welche Kosten für ein Seriengerät zu erwarten sind.</w:t>
+      </w:r>
+    </w:p>
+    <w:p>
+      <w:pPr>
+        <w:jc w:val="left"/>
+      </w:pPr>
+      <w:r>
+        <w:rPr>
+          <w:i/>
+        </w:rPr>
+        <w:t>Entwicklung und Feldtest</w:t>
+      </w:r>
+      <w:r>
+        <w:rPr>
+          <w:i/>
+        </w:rPr>
+        <w:br/>
+      </w:r>
+      <w:r>
+        <w:t>Die vom Gerät zur Verfügung gestellten Resultate sollen auf einem Webinterface dargestellt werden.  In einem Feldtest ist die Zuverlässigkeit der Vorhersage zu evaluieren.</w:t>
+      </w:r>
+    </w:p>
+    <w:p>
+      <w:pPr>
+        <w:jc w:val="left"/>
+      </w:pPr>
+      <w:r>
+        <w:rPr>
+          <w:i/>
+        </w:rPr>
+        <w:t>Schwierigkeiten und Herausforderungen</w:t>
+      </w:r>
+      <w:r>
+        <w:rPr>
+          <w:i/>
+        </w:rPr>
+        <w:br/>
+      </w:r>
+      <w:r>
+        <w:t xml:space="preserve">Sollen Fehlerquellen und Problematiken aufgezeigt werden, die sich </w:t>
+      </w:r>
+      <w:proofErr w:type="spellStart"/>
+      <w:r>
+        <w:t>wärend</w:t>
+      </w:r>
+      <w:proofErr w:type="spellEnd"/>
+      <w:r>
+        <w:t xml:space="preserve"> dem Aufbau und dem Betrieb der Kameras ergaben. Zudem soll auf den Umgang mit </w:t>
+      </w:r>
+      <w:proofErr w:type="spellStart"/>
+      <w:r>
+        <w:t>grossen</w:t>
+      </w:r>
+      <w:proofErr w:type="spellEnd"/>
+      <w:r>
+        <w:t xml:space="preserve"> Datenmengen und den damit verbundenen Schwierigkeiten eingegangen werden.</w:t>
+      </w:r>
+    </w:p>
+    <w:p>
+      <w:pPr>
+        <w:pStyle w:val="Default"/>
+        <w:spacing w:before="120"/>
+        <w:jc w:val="both"/>
+        <w:rPr>
+          <w:i/>
+          <w:sz w:val="20"/>
+          <w:szCs w:val="20"/>
+        </w:rPr>
+      </w:pPr>
+      <w:r>
+        <w:rPr>
+          <w:i/>
+          <w:sz w:val="20"/>
+          <w:szCs w:val="20"/>
+        </w:rPr>
+        <w:t>Optimierung</w:t>
+      </w:r>
+    </w:p>
+    <w:p>
+      <w:r>
+        <w:t xml:space="preserve">Möglichkeiten zur Erhöhung der Zuverlässigkeit aufzeigen, nach Möglichkeit auch messtechnisch nachweisen. </w:t>
+      </w:r>
+    </w:p>
+    <w:p>
+      <w:pPr>
+        <w:jc w:val="left"/>
+      </w:pPr>
+      <w:r>
+        <w:t>Möglichkeiten der Kostenoptimierung aufzeigen, z.B. wie weit kann die Auflösung oder der Dynamikumfang der Kamera reduziert werden, um noch zuverlässige Ergebnisse zu erhalten?</w:t>
+      </w:r>
+      <w:r>
+        <w:br/>
+      </w:r>
+    </w:p>
     <w:p>
       <w:pPr>
         <w:spacing w:before="0" w:line="240" w:lineRule="auto"/>
@@ -3641,18 +4900,37 @@
         <w:jc w:val="left"/>
         <w:rPr>
           <w:i/>
-        </w:rPr>
-      </w:pPr>
-      <w:r>
-        <w:rPr>
-          <w:i/>
-        </w:rPr>
-        <w:t xml:space="preserve">Buch: Solar and </w:t>
-      </w:r>
-      <w:proofErr w:type="spellStart"/>
-      <w:r>
-        <w:rPr>
-          <w:i/>
+          <w:color w:val="FF0000"/>
+        </w:rPr>
+      </w:pPr>
+      <w:r>
+        <w:rPr>
+          <w:i/>
+          <w:color w:val="FF0000"/>
+        </w:rPr>
+        <w:t xml:space="preserve">Buch: Solar </w:t>
+      </w:r>
+      <w:proofErr w:type="spellStart"/>
+      <w:r>
+        <w:rPr>
+          <w:i/>
+          <w:color w:val="FF0000"/>
+        </w:rPr>
+        <w:t>and</w:t>
+      </w:r>
+      <w:proofErr w:type="spellEnd"/>
+      <w:r>
+        <w:rPr>
+          <w:i/>
+          <w:color w:val="FF0000"/>
+        </w:rPr>
+        <w:t xml:space="preserve"> </w:t>
+      </w:r>
+      <w:proofErr w:type="spellStart"/>
+      <w:r>
+        <w:rPr>
+          <w:i/>
+          <w:color w:val="FF0000"/>
         </w:rPr>
         <w:t>infrared</w:t>
       </w:r>
@@ -3660,6 +4938,7 @@
       <w:r>
         <w:rPr>
           <w:i/>
+          <w:color w:val="FF0000"/>
         </w:rPr>
         <w:t xml:space="preserve"> </w:t>
       </w:r>
@@ -3667,6 +4946,7 @@
       <w:r>
         <w:rPr>
           <w:i/>
+          <w:color w:val="FF0000"/>
         </w:rPr>
         <w:t>measurements</w:t>
       </w:r>
@@ -3674,26 +4954,33 @@
       <w:r>
         <w:rPr>
           <w:i/>
-        </w:rPr>
-        <w:t xml:space="preserve"> Kap. 2.2 Seite 25</w:t>
-      </w:r>
-      <w:r>
-        <w:rPr>
-          <w:i/>
+          <w:color w:val="FF0000"/>
+        </w:rPr>
+        <w:t xml:space="preserve"> Kap. 2.11 Seite 25 unten</w:t>
+      </w:r>
+      <w:r>
+        <w:rPr>
+          <w:i/>
+          <w:color w:val="FF0000"/>
         </w:rPr>
         <w:br/>
-      </w:r>
-      <w:r>
-        <w:rPr>
-          <w:i/>
-        </w:rPr>
-        <w:t xml:space="preserve">Buch Regenerative Energietechnik Kap 3.1 </w:t>
-      </w:r>
-      <w:r>
-        <w:rPr>
-          <w:i/>
-        </w:rPr>
-        <w:t>Strahlungsangebot der Sonne</w:t>
+        <w:t xml:space="preserve">Buch Regenerative Energietechnik Kap 3.1 [Viktor </w:t>
+      </w:r>
+      <w:proofErr w:type="spellStart"/>
+      <w:r>
+        <w:rPr>
+          <w:i/>
+          <w:color w:val="FF0000"/>
+        </w:rPr>
+        <w:t>Wesselak</w:t>
+      </w:r>
+      <w:proofErr w:type="spellEnd"/>
+      <w:r>
+        <w:rPr>
+          <w:i/>
+          <w:color w:val="FF0000"/>
+        </w:rPr>
+        <w:t>] Strahlungsangebot der Sonne</w:t>
       </w:r>
     </w:p>
     <w:p>
@@ -3726,35 +5013,100 @@
         <w:rPr>
           <w:lang w:eastAsia="de-CH"/>
         </w:rPr>
-        <w:t>Die Sonne gilt als ein durchschnittlich-si-</w:t>
-      </w:r>
-      <w:proofErr w:type="spellStart"/>
+        <w:t xml:space="preserve">Die Sonne </w:t>
+      </w:r>
       <w:r>
         <w:rPr>
           <w:lang w:eastAsia="de-CH"/>
         </w:rPr>
-        <w:t>zed</w:t>
-      </w:r>
-      <w:proofErr w:type="spellEnd"/>
+        <w:t xml:space="preserve">wird zu den </w:t>
+      </w:r>
+      <w:proofErr w:type="spellStart"/>
       <w:r>
         <w:rPr>
           <w:lang w:eastAsia="de-CH"/>
         </w:rPr>
-        <w:t xml:space="preserve">-Stern </w:t>
-      </w:r>
-      <w:proofErr w:type="spellStart"/>
+        <w:t>mittelgrossen</w:t>
+      </w:r>
+      <w:proofErr w:type="spellEnd"/>
       <w:r>
         <w:rPr>
           <w:lang w:eastAsia="de-CH"/>
         </w:rPr>
-        <w:t>Nuclear</w:t>
-      </w:r>
-      <w:proofErr w:type="spellEnd"/>
+        <w:t xml:space="preserve"> Sternen gezählt. Tief im Innern finden </w:t>
+      </w:r>
+      <w:proofErr w:type="spellStart"/>
       <w:r>
         <w:rPr>
           <w:lang w:eastAsia="de-CH"/>
         </w:rPr>
-        <w:t xml:space="preserve"> Fusion tief im Inneren des Solar-Innenraums versorgt die Sonne als Wasserstoff kombiniert, um Helium zu bilden. Die Schwerkraft hält die Sonne davon ab, auseinander zu blasen, und der nukleare Fusionszyklus hat die Sonne strahlende Energie in den Raum gebracht ziemlich konstante Rate für Milliarden von Jahren Die effektive Temperatur von</w:t>
+        <w:t>Kernfussionsprozesse</w:t>
+      </w:r>
+      <w:proofErr w:type="spellEnd"/>
+      <w:r>
+        <w:rPr>
+          <w:lang w:eastAsia="de-CH"/>
+        </w:rPr>
+        <w:t xml:space="preserve"> statt, bei welchen Wasserstoffatome zu Heliumatomen kombiniert werden.</w:t>
+      </w:r>
+      <w:r>
+        <w:rPr>
+          <w:lang w:eastAsia="de-CH"/>
+        </w:rPr>
+        <w:t xml:space="preserve"> </w:t>
+      </w:r>
+      <w:r>
+        <w:rPr>
+          <w:lang w:eastAsia="de-CH"/>
+        </w:rPr>
+        <w:t xml:space="preserve">Dabei wird elektromagnetische sowie Materiestrahlung freigesetzt. Der Energietransport vom Kern nach </w:t>
+      </w:r>
+      <w:proofErr w:type="spellStart"/>
+      <w:r>
+        <w:rPr>
+          <w:lang w:eastAsia="de-CH"/>
+        </w:rPr>
+        <w:t>aussen</w:t>
+      </w:r>
+      <w:proofErr w:type="spellEnd"/>
+      <w:r>
+        <w:rPr>
+          <w:lang w:eastAsia="de-CH"/>
+        </w:rPr>
+        <w:t xml:space="preserve"> erfolgt zunächst durch Strahlung, insbesondere im Röntgen- und </w:t>
+      </w:r>
+      <m:oMath>
+        <m:r>
+          <w:rPr>
+            <w:rFonts w:ascii="Cambria Math" w:hAnsi="Cambria Math"/>
+            <w:lang w:eastAsia="de-CH"/>
+          </w:rPr>
+          <m:t>γ</m:t>
+        </m:r>
+      </m:oMath>
+      <w:r>
+        <w:rPr>
+          <w:lang w:eastAsia="de-CH"/>
+        </w:rPr>
+        <w:t xml:space="preserve">-Bereich des Spektrums, d.h. über sehr energiereiche Photonen [ ]. </w:t>
+      </w:r>
+      <w:r>
+        <w:rPr>
+          <w:lang w:eastAsia="de-CH"/>
+        </w:rPr>
+        <w:br/>
+      </w:r>
+      <w:r>
+        <w:rPr>
+          <w:lang w:eastAsia="de-CH"/>
+        </w:rPr>
+        <w:br/>
+      </w:r>
+      <w:r>
+        <w:rPr>
+          <w:lang w:eastAsia="de-CH"/>
+        </w:rPr>
+        <w:t>Die Schwerkraft hält die Sonne davon ab, auseinander zu blasen, und der nukleare Fusionszyklus hat die Sonne strahlende Energie in den Raum gebracht ziemlich konstante Rate für Milliarden von Jahren Die effektive Temperatur von</w:t>
       </w:r>
     </w:p>
     <w:p>
@@ -3836,28 +5188,44 @@
           <w:lang w:eastAsia="de-CH"/>
         </w:rPr>
       </w:pPr>
+      <w:bookmarkStart w:id="17" w:name="_GoBack"/>
+      <w:bookmarkEnd w:id="17"/>
     </w:p>
     <w:p>
       <w:pPr>
         <w:pStyle w:val="berschrift2"/>
       </w:pPr>
-      <w:bookmarkStart w:id="17" w:name="_Toc531888910"/>
+      <w:bookmarkStart w:id="18" w:name="_Toc531888910"/>
       <w:r>
         <w:t>Extraterrestrische Strahlung</w:t>
       </w:r>
-      <w:bookmarkEnd w:id="17"/>
-    </w:p>
-    <w:p>
-      <w:pPr>
-        <w:rPr>
-          <w:i/>
-        </w:rPr>
-      </w:pPr>
-      <w:r>
-        <w:rPr>
-          <w:i/>
-        </w:rPr>
-        <w:t xml:space="preserve">Buch: Solar and </w:t>
+      <w:bookmarkEnd w:id="18"/>
+    </w:p>
+    <w:p>
+      <w:pPr>
+        <w:rPr>
+          <w:i/>
+        </w:rPr>
+      </w:pPr>
+      <w:r>
+        <w:rPr>
+          <w:i/>
+        </w:rPr>
+        <w:t xml:space="preserve">Buch: Solar </w:t>
+      </w:r>
+      <w:proofErr w:type="spellStart"/>
+      <w:r>
+        <w:rPr>
+          <w:i/>
+        </w:rPr>
+        <w:t>and</w:t>
+      </w:r>
+      <w:proofErr w:type="spellEnd"/>
+      <w:r>
+        <w:rPr>
+          <w:i/>
+        </w:rPr>
+        <w:t xml:space="preserve"> </w:t>
       </w:r>
       <w:proofErr w:type="spellStart"/>
       <w:r>
@@ -3993,40 +5361,28 @@
           <w:lang w:val="en-US" w:eastAsia="de-CH"/>
         </w:rPr>
       </w:pPr>
+      <w:proofErr w:type="gramStart"/>
       <w:r>
         <w:rPr>
           <w:lang w:val="en-US" w:eastAsia="de-CH"/>
         </w:rPr>
-        <w:t xml:space="preserve">Solar radiation incident just above the earth’s atmosphere is called extraterrestrial </w:t>
-      </w:r>
-      <w:proofErr w:type="gramStart"/>
+        <w:t xml:space="preserve">Solar radiation incident just above the earth’s atmosphere is called extraterrestrial radiation  On average the accepted extraterrestrial irradiance is 1366 watts/meter2 (Wm−2)  The solar output, called the total solar irradiance (TSI), varies by about 0 1% in proportion to the changing number of sunspots over the 11-year solar cycle  The term TSI is now used to refer to the extraterrestrial radiation instead of the </w:t>
+      </w:r>
+      <w:proofErr w:type="spellStart"/>
       <w:r>
         <w:rPr>
           <w:lang w:val="en-US" w:eastAsia="de-CH"/>
         </w:rPr>
-        <w:t>radiation  On</w:t>
+        <w:t>previ</w:t>
+      </w:r>
+      <w:proofErr w:type="spellEnd"/>
+      <w:r>
+        <w:rPr>
+          <w:lang w:val="en-US" w:eastAsia="de-CH"/>
+        </w:rPr>
+        <w:t>-</w:t>
       </w:r>
       <w:proofErr w:type="gramEnd"/>
-      <w:r>
-        <w:rPr>
-          <w:lang w:val="en-US" w:eastAsia="de-CH"/>
-        </w:rPr>
-        <w:t xml:space="preserve"> average the accepted extraterrestrial irradiance is 1366 watts/meter2 (Wm−2)  The solar output, called the total solar irradiance (TSI), varies by about 0 1% in proportion to the changing number of sunspots over the 11-year solar cycle  The term TSI is now used to refer to the extraterrestrial radiation instead of the </w:t>
-      </w:r>
-      <w:proofErr w:type="spellStart"/>
-      <w:r>
-        <w:rPr>
-          <w:lang w:val="en-US" w:eastAsia="de-CH"/>
-        </w:rPr>
-        <w:t>previ</w:t>
-      </w:r>
-      <w:proofErr w:type="spellEnd"/>
-      <w:r>
-        <w:rPr>
-          <w:lang w:val="en-US" w:eastAsia="de-CH"/>
-        </w:rPr>
-        <w:t>-</w:t>
-      </w:r>
     </w:p>
     <w:p>
       <w:pPr>
@@ -4066,21 +5422,7 @@
         <w:rPr>
           <w:lang w:val="en-US" w:eastAsia="de-CH"/>
         </w:rPr>
-        <w:t xml:space="preserve"> used term solar constant (I0), an acknowledgment of the very slight variation in the sun’s </w:t>
-      </w:r>
-      <w:proofErr w:type="gramStart"/>
-      <w:r>
-        <w:rPr>
-          <w:lang w:val="en-US" w:eastAsia="de-CH"/>
-        </w:rPr>
-        <w:t>output  The</w:t>
-      </w:r>
-      <w:proofErr w:type="gramEnd"/>
-      <w:r>
-        <w:rPr>
-          <w:lang w:val="en-US" w:eastAsia="de-CH"/>
-        </w:rPr>
-        <w:t xml:space="preserve"> absolute accuracy to which the TSI can be measured is around ±0 5% (</w:t>
+        <w:t xml:space="preserve"> used term solar constant (I0), an acknowledgment of the very slight variation in the sun’s output  The absolute accuracy to which the TSI can be measured is around ±0 5% (</w:t>
       </w:r>
       <w:proofErr w:type="spellStart"/>
       <w:r>
@@ -4123,6 +5465,7 @@
           <w:lang w:val="en-US" w:eastAsia="de-CH"/>
         </w:rPr>
       </w:pPr>
+      <w:proofErr w:type="gramStart"/>
       <w:r>
         <w:rPr>
           <w:lang w:val="en-US" w:eastAsia="de-CH"/>
@@ -4139,21 +5482,14 @@
         <w:rPr>
           <w:lang w:val="en-US" w:eastAsia="de-CH"/>
         </w:rPr>
-        <w:t xml:space="preserve">elion) in early </w:t>
-      </w:r>
-      <w:proofErr w:type="gramStart"/>
+        <w:t>elion) in early July  The earth and the sun are 1 67% closer at perihelion and 1 67% farther  apart  at  aphelion  than  their  mean  separation   Since  the  solar  intensity  is inversely proportional to the square of the distance from the sun, the extraterrestrial</w:t>
+      </w:r>
+      <w:proofErr w:type="gramEnd"/>
       <w:r>
         <w:rPr>
           <w:lang w:val="en-US" w:eastAsia="de-CH"/>
         </w:rPr>
-        <w:t>July  The</w:t>
-      </w:r>
-      <w:proofErr w:type="gramEnd"/>
-      <w:r>
-        <w:rPr>
-          <w:lang w:val="en-US" w:eastAsia="de-CH"/>
-        </w:rPr>
-        <w:t xml:space="preserve"> earth and the sun are 1 67% closer at perihelion and 1 67% farther  apart  at  aphelion  than  their  mean  separation   Since  the  solar  intensity  is inversely proportional to the square of the distance from the sun, the extraterrestrial </w:t>
+        <w:t xml:space="preserve"> </w:t>
       </w:r>
     </w:p>
     <w:p>
@@ -4186,21 +5522,7 @@
         <w:rPr>
           <w:lang w:val="en-US" w:eastAsia="de-CH"/>
         </w:rPr>
-        <w:t xml:space="preserve">irradiance impinging on the earth varies over a range of 6 7% as the earth orbits the </w:t>
-      </w:r>
-      <w:proofErr w:type="gramStart"/>
-      <w:r>
-        <w:rPr>
-          <w:lang w:val="en-US" w:eastAsia="de-CH"/>
-        </w:rPr>
-        <w:t>sun  The</w:t>
-      </w:r>
-      <w:proofErr w:type="gramEnd"/>
-      <w:r>
-        <w:rPr>
-          <w:lang w:val="en-US" w:eastAsia="de-CH"/>
-        </w:rPr>
-        <w:t xml:space="preserve"> extraterrestrial irradiance outside the earth’s atmosphere on a surface normal to the sun is  </w:t>
+        <w:t xml:space="preserve">irradiance impinging on the earth varies over a range of 6 7% as the earth orbits the sun  The extraterrestrial irradiance outside the earth’s atmosphere on a surface normal to the sun is  </w:t>
       </w:r>
       <w:proofErr w:type="spellStart"/>
       <w:r>
@@ -4432,23 +5754,38 @@
       <w:pPr>
         <w:pStyle w:val="berschrift2"/>
       </w:pPr>
-      <w:bookmarkStart w:id="18" w:name="_Toc531888911"/>
-      <w:r>
+      <w:bookmarkStart w:id="19" w:name="_Toc531888911"/>
+      <w:r>
+        <w:lastRenderedPageBreak/>
         <w:t>Spektrale Eigenschaft der Sonnenstrahlung</w:t>
       </w:r>
-      <w:bookmarkEnd w:id="18"/>
-    </w:p>
-    <w:p>
-      <w:pPr>
-        <w:rPr>
-          <w:i/>
-        </w:rPr>
-      </w:pPr>
-      <w:r>
-        <w:rPr>
-          <w:i/>
-        </w:rPr>
-        <w:t xml:space="preserve">Buch: Solar and </w:t>
+      <w:bookmarkEnd w:id="19"/>
+    </w:p>
+    <w:p>
+      <w:pPr>
+        <w:rPr>
+          <w:i/>
+        </w:rPr>
+      </w:pPr>
+      <w:r>
+        <w:rPr>
+          <w:i/>
+        </w:rPr>
+        <w:t xml:space="preserve">Buch: Solar </w:t>
+      </w:r>
+      <w:proofErr w:type="spellStart"/>
+      <w:r>
+        <w:rPr>
+          <w:i/>
+        </w:rPr>
+        <w:t>and</w:t>
+      </w:r>
+      <w:proofErr w:type="spellEnd"/>
+      <w:r>
+        <w:rPr>
+          <w:i/>
+        </w:rPr>
+        <w:t xml:space="preserve"> </w:t>
       </w:r>
       <w:proofErr w:type="spellStart"/>
       <w:r>
@@ -4515,7 +5852,6 @@
         <w:rPr>
           <w:lang w:val="en-US" w:eastAsia="de-CH"/>
         </w:rPr>
-        <w:lastRenderedPageBreak/>
         <w:t xml:space="preserve">The ultimate source of the sun’s radiative energy is the fusion of hydrogen atoms in the sun’s core  This energy propagates to the surface through a series of absorption and re-emission processes finally reaching the visible part of the sun’s surface, the photosphere, after tens of thousands of years  The spectral distribution of the sun’s radiation is similar to that of a black body that is heated to the temperature of 5778 K  That is, the amount of radiation varies with the wavelength as shown in Figure 2 14  The majority of solar irradiance is between 300 nm and 3,000 nm  The absorption of some solar radiation by the ions in the chromosphere of the sun results in absorption lines in the extraterrestrial solar spectrum  The effect of these ions can be seen in the solar spectrum in Figure 2 14, especially for wavelengths  below about 700 nm The  spectral  distribution  of  incident  solar  radiation  spans  a  large  range  of wavelengths  from  the  ultraviolet  to  the  infrared  with  the  peak  around  500  nm  Approximately 47% of the incident extraterrestrial solar radiation is in the visible wavelengths from 380 nm to 780 nm  The infrared portion of the spectrum with wavelengths greater than 780 nm accounts for another 46% of the incident energy </w:t>
       </w:r>
     </w:p>
@@ -4747,7 +6083,7 @@
       <w:pPr>
         <w:pStyle w:val="berschrift2"/>
       </w:pPr>
-      <w:bookmarkStart w:id="19" w:name="_Toc531888912"/>
+      <w:bookmarkStart w:id="20" w:name="_Toc531888912"/>
       <w:proofErr w:type="spellStart"/>
       <w:r>
         <w:t>Atmospherische</w:t>
@@ -4756,7 +6092,7 @@
       <w:r>
         <w:t xml:space="preserve"> Interaktion</w:t>
       </w:r>
-      <w:bookmarkEnd w:id="19"/>
+      <w:bookmarkEnd w:id="20"/>
     </w:p>
     <w:p>
       <w:pPr>
@@ -4810,19 +6146,11 @@
           <w:lang w:val="en-US"/>
         </w:rPr>
       </w:pPr>
-      <w:proofErr w:type="gramStart"/>
-      <w:r>
-        <w:rPr>
-          <w:lang w:val="en-US"/>
-        </w:rPr>
-        <w:t>When  solar</w:t>
-      </w:r>
-      <w:proofErr w:type="gramEnd"/>
-      <w:r>
-        <w:rPr>
-          <w:lang w:val="en-US"/>
-        </w:rPr>
-        <w:t xml:space="preserve">  radiation  passes  through  the  atmosphere,  complex  interactions  </w:t>
+      <w:r>
+        <w:rPr>
+          <w:lang w:val="en-US"/>
+        </w:rPr>
+        <w:t xml:space="preserve">When  solar  radiation  passes  through  the  atmosphere,  complex  interactions  </w:t>
       </w:r>
       <w:proofErr w:type="spellStart"/>
       <w:r>
@@ -4931,15 +6259,16 @@
       <w:pPr>
         <w:pStyle w:val="berschrift3"/>
       </w:pPr>
-      <w:bookmarkStart w:id="20" w:name="_Toc531888913"/>
-      <w:r>
+      <w:bookmarkStart w:id="21" w:name="_Toc531888913"/>
+      <w:r>
+        <w:lastRenderedPageBreak/>
         <w:t xml:space="preserve">Rayleigh </w:t>
       </w:r>
       <w:proofErr w:type="spellStart"/>
       <w:r>
         <w:t>scattering</w:t>
       </w:r>
-      <w:bookmarkEnd w:id="20"/>
+      <w:bookmarkEnd w:id="21"/>
       <w:proofErr w:type="spellEnd"/>
     </w:p>
     <w:p>
@@ -5000,14 +6329,7 @@
         <w:rPr>
           <w:lang w:val="en-US" w:eastAsia="de-CH"/>
         </w:rPr>
-        <w:t xml:space="preserve"> (1999) thoroughly examined the problem of calculating the molecular scattering optical depth as a function of wavelength  Optical depth, in general, is a measure of the wavelength dependent extinction (by </w:t>
-      </w:r>
-      <w:r>
-        <w:rPr>
-          <w:lang w:val="en-US" w:eastAsia="de-CH"/>
-        </w:rPr>
-        <w:lastRenderedPageBreak/>
-        <w:t>scattering or absorption) that occurs as a beam of radiation propagates through a medium  It can be defined using  I(</w:t>
+        <w:t xml:space="preserve"> (1999) thoroughly examined the problem of calculating the molecular scattering optical depth as a function of wavelength  Optical depth, in general, is a measure of the wavelength dependent extinction (by scattering or absorption) that occurs as a beam of radiation propagates through a medium  It can be defined using  I(</w:t>
       </w:r>
       <w:r>
         <w:rPr>
@@ -5084,50 +6406,38 @@
           <w:lang w:val="en-US" w:eastAsia="de-CH"/>
         </w:rPr>
       </w:pPr>
+      <w:proofErr w:type="gramStart"/>
       <w:r>
         <w:rPr>
           <w:lang w:val="en-US" w:eastAsia="de-CH"/>
         </w:rPr>
-        <w:t xml:space="preserve">where I0 is the strength of the source (e </w:t>
-      </w:r>
-      <w:proofErr w:type="gramStart"/>
+        <w:t xml:space="preserve">where I0 is the strength of the source (e g , the spectral solar irradiance) before it enters the atmosphere, I is the strength after it has passed through the atmosphere to the surface, </w:t>
+      </w:r>
+      <w:r>
+        <w:rPr>
+          <w:lang w:val="de-CH" w:eastAsia="de-CH"/>
+        </w:rPr>
+        <w:t>τ</w:t>
+      </w:r>
       <w:r>
         <w:rPr>
           <w:lang w:val="en-US" w:eastAsia="de-CH"/>
         </w:rPr>
-        <w:t>g ,</w:t>
+        <w:t xml:space="preserve"> is the optical depth in a vertical path, m is the amount of atmosphere traversed relative to the vertical path, and </w:t>
+      </w:r>
+      <w:r>
+        <w:rPr>
+          <w:lang w:val="de-CH" w:eastAsia="de-CH"/>
+        </w:rPr>
+        <w:t>λ</w:t>
+      </w:r>
+      <w:r>
+        <w:rPr>
+          <w:lang w:val="en-US" w:eastAsia="de-CH"/>
+        </w:rPr>
+        <w:t xml:space="preserve"> is wavelength  A good approximation to optical depth by Rayleigh scattering is given by Hansen and Travis (1974):</w:t>
       </w:r>
       <w:proofErr w:type="gramEnd"/>
-      <w:r>
-        <w:rPr>
-          <w:lang w:val="en-US" w:eastAsia="de-CH"/>
-        </w:rPr>
-        <w:t xml:space="preserve"> the spectral solar irradiance) before it enters the atmosphere, I is the strength after it has passed through the atmosphere to the surface, </w:t>
-      </w:r>
-      <w:r>
-        <w:rPr>
-          <w:lang w:val="de-CH" w:eastAsia="de-CH"/>
-        </w:rPr>
-        <w:t>τ</w:t>
-      </w:r>
-      <w:r>
-        <w:rPr>
-          <w:lang w:val="en-US" w:eastAsia="de-CH"/>
-        </w:rPr>
-        <w:t xml:space="preserve"> is the optical depth in a vertical path, m is the amount of atmosphere traversed relative to the vertical path, and </w:t>
-      </w:r>
-      <w:r>
-        <w:rPr>
-          <w:lang w:val="de-CH" w:eastAsia="de-CH"/>
-        </w:rPr>
-        <w:t>λ</w:t>
-      </w:r>
-      <w:r>
-        <w:rPr>
-          <w:lang w:val="en-US" w:eastAsia="de-CH"/>
-        </w:rPr>
-        <w:t xml:space="preserve"> is wavelength  A good approximation to optical depth by Rayleigh scattering is given by Hansen and Travis (1974):</w:t>
-      </w:r>
     </w:p>
     <w:p>
       <w:pPr>
@@ -5372,6 +6682,7 @@
           <w:lang w:val="en-US" w:eastAsia="de-CH"/>
         </w:rPr>
       </w:pPr>
+      <w:proofErr w:type="gramStart"/>
       <w:r>
         <w:rPr>
           <w:lang w:val="en-US" w:eastAsia="de-CH"/>
@@ -5400,36 +6711,23 @@
         <w:rPr>
           <w:lang w:val="en-US" w:eastAsia="de-CH"/>
         </w:rPr>
-        <w:t xml:space="preserve">m, P is the pressure at the measurement site within the earth’s atmosphere in kilopascals, and P0 is the standard pressure at sea level equal to 101 325 kilopascals (100 kilopascals = 1000 </w:t>
-      </w:r>
-      <w:proofErr w:type="gramStart"/>
+        <w:t>m, P is the pressure at the measurement site within the earth’s atmosphere in kilopascals, and P0 is the standard pressure at sea level equal to 101 325 kilopascals (100 kilopascals = 1000 millibars)  It is evident from examining Equation 12 2 that Rayleigh scattering is most effective in the shortest wavelengths of the solar spectrum and decreases dramatically at longer wavelengths (</w:t>
+      </w:r>
+      <w:proofErr w:type="spellStart"/>
       <w:r>
         <w:rPr>
           <w:lang w:val="en-US" w:eastAsia="de-CH"/>
         </w:rPr>
-        <w:t>millibars)  It</w:t>
+        <w:t>approxi</w:t>
+      </w:r>
+      <w:proofErr w:type="spellEnd"/>
+      <w:r>
+        <w:rPr>
+          <w:lang w:val="en-US" w:eastAsia="de-CH"/>
+        </w:rPr>
+        <w:t>-</w:t>
       </w:r>
       <w:proofErr w:type="gramEnd"/>
-      <w:r>
-        <w:rPr>
-          <w:lang w:val="en-US" w:eastAsia="de-CH"/>
-        </w:rPr>
-        <w:t xml:space="preserve"> is evident from examining Equation 12 2 that Rayleigh scattering is most effective in the shortest wavelengths of the solar spectrum and decreases dramatically at longer wavelengths (</w:t>
-      </w:r>
-      <w:proofErr w:type="spellStart"/>
-      <w:r>
-        <w:rPr>
-          <w:lang w:val="en-US" w:eastAsia="de-CH"/>
-        </w:rPr>
-        <w:t>approxi</w:t>
-      </w:r>
-      <w:proofErr w:type="spellEnd"/>
-      <w:r>
-        <w:rPr>
-          <w:lang w:val="en-US" w:eastAsia="de-CH"/>
-        </w:rPr>
-        <w:t>-</w:t>
-      </w:r>
     </w:p>
     <w:p>
       <w:pPr>
@@ -5458,6 +6756,7 @@
         </w:rPr>
       </w:pPr>
       <w:proofErr w:type="spellStart"/>
+      <w:proofErr w:type="gramStart"/>
       <w:r>
         <w:rPr>
           <w:lang w:val="en-US" w:eastAsia="de-CH"/>
@@ -5465,6 +6764,7 @@
         <w:t>mately</w:t>
       </w:r>
       <w:proofErr w:type="spellEnd"/>
+      <w:proofErr w:type="gramEnd"/>
       <w:r>
         <w:rPr>
           <w:lang w:val="en-US" w:eastAsia="de-CH"/>
@@ -5481,21 +6781,7 @@
         <w:rPr>
           <w:lang w:val="en-US" w:eastAsia="de-CH"/>
         </w:rPr>
-        <w:t>–4</w:t>
-      </w:r>
-      <w:proofErr w:type="gramStart"/>
-      <w:r>
-        <w:rPr>
-          <w:lang w:val="en-US" w:eastAsia="de-CH"/>
-        </w:rPr>
-        <w:t>)  It</w:t>
-      </w:r>
-      <w:proofErr w:type="gramEnd"/>
-      <w:r>
-        <w:rPr>
-          <w:lang w:val="en-US" w:eastAsia="de-CH"/>
-        </w:rPr>
-        <w:t xml:space="preserve"> is also evident that at higher elevations there is less Rayleigh scattering because of lower atmospheric pressure</w:t>
+        <w:t>–4)  It is also evident that at higher elevations there is less Rayleigh scattering because of lower atmospheric pressure</w:t>
       </w:r>
     </w:p>
     <w:p>
@@ -5529,7 +6815,7 @@
       <w:pPr>
         <w:pStyle w:val="berschrift3"/>
       </w:pPr>
-      <w:bookmarkStart w:id="21" w:name="_Toc531888914"/>
+      <w:bookmarkStart w:id="22" w:name="_Toc531888914"/>
       <w:r>
         <w:t xml:space="preserve">Aerosol </w:t>
       </w:r>
@@ -5539,9 +6825,17 @@
       </w:r>
       <w:proofErr w:type="spellEnd"/>
       <w:r>
-        <w:t xml:space="preserve"> and Absorption</w:t>
-      </w:r>
-      <w:bookmarkEnd w:id="21"/>
+        <w:t xml:space="preserve"> </w:t>
+      </w:r>
+      <w:proofErr w:type="spellStart"/>
+      <w:r>
+        <w:t>and</w:t>
+      </w:r>
+      <w:proofErr w:type="spellEnd"/>
+      <w:r>
+        <w:t xml:space="preserve"> Absorption</w:t>
+      </w:r>
+      <w:bookmarkEnd w:id="22"/>
     </w:p>
     <w:p>
       <w:pPr>
@@ -5669,29 +6963,43 @@
       <w:pPr>
         <w:pStyle w:val="berschrift3"/>
       </w:pPr>
-      <w:bookmarkStart w:id="22" w:name="_Toc531888915"/>
+      <w:bookmarkStart w:id="23" w:name="_Toc531888915"/>
       <w:r>
         <w:t>Gas and Absorption</w:t>
       </w:r>
-      <w:bookmarkEnd w:id="22"/>
-    </w:p>
-    <w:p>
-      <w:pPr>
-        <w:rPr>
-          <w:i/>
-        </w:rPr>
-      </w:pPr>
-      <w:r>
-        <w:rPr>
-          <w:i/>
-        </w:rPr>
-        <w:t>Buch: Solar a</w:t>
-      </w:r>
-      <w:r>
-        <w:rPr>
-          <w:i/>
-        </w:rPr>
-        <w:t xml:space="preserve">nd </w:t>
+      <w:bookmarkEnd w:id="23"/>
+    </w:p>
+    <w:p>
+      <w:pPr>
+        <w:rPr>
+          <w:i/>
+        </w:rPr>
+      </w:pPr>
+      <w:r>
+        <w:rPr>
+          <w:i/>
+        </w:rPr>
+        <w:t xml:space="preserve">Buch: Solar </w:t>
+      </w:r>
+      <w:proofErr w:type="spellStart"/>
+      <w:r>
+        <w:rPr>
+          <w:i/>
+        </w:rPr>
+        <w:t>a</w:t>
+      </w:r>
+      <w:r>
+        <w:rPr>
+          <w:i/>
+        </w:rPr>
+        <w:t>nd</w:t>
+      </w:r>
+      <w:proofErr w:type="spellEnd"/>
+      <w:r>
+        <w:rPr>
+          <w:i/>
+        </w:rPr>
+        <w:t xml:space="preserve"> </w:t>
       </w:r>
       <w:proofErr w:type="spellStart"/>
       <w:r>
@@ -5831,7 +7139,7 @@
       <w:pPr>
         <w:pStyle w:val="berschrift2"/>
       </w:pPr>
-      <w:bookmarkStart w:id="23" w:name="_Toc531888916"/>
+      <w:bookmarkStart w:id="24" w:name="_Toc531888916"/>
       <w:proofErr w:type="spellStart"/>
       <w:r>
         <w:t>Direct</w:t>
@@ -5844,7 +7152,7 @@
       <w:r>
         <w:t>Irradiance</w:t>
       </w:r>
-      <w:bookmarkEnd w:id="23"/>
+      <w:bookmarkEnd w:id="24"/>
       <w:proofErr w:type="spellEnd"/>
     </w:p>
     <w:p>
@@ -5904,14 +7212,14 @@
         <w:rPr>
           <w:lang w:val="en-US"/>
         </w:rPr>
-        <w:t xml:space="preserve">Solar radiation that arrives at the earth’s surface having come directly from the sun is defined as direct normal irradiance (DNI)  Even if the sky is clear, DNI is smaller than would be measured at the top of the earth’s atmosphere because DNI has under-gone scattering (by molecules and aerosols) and absorption (by gases and aerosols) within the earth’s atmosphere  If clouds are between the sun and the observer, and they are optically thick, then no direct normal irradiance reaches the earth’s sur-face  The global horizontal irradiance (GHI) observed at the surface is a mixture of DNI that reaches the earth’s surface without being </w:t>
+        <w:t xml:space="preserve">Solar radiation that arrives at the earth’s surface having come directly from the sun is defined as direct normal irradiance (DNI)  Even if the sky is clear, DNI is smaller than would be measured at the top of the </w:t>
       </w:r>
       <w:r>
         <w:rPr>
           <w:lang w:val="en-US"/>
         </w:rPr>
         <w:lastRenderedPageBreak/>
-        <w:t xml:space="preserve">scattered or absorbed and diffuse horizontal irradiance (DHI), the irradiance resulting from molecules, aerosols, and clouds scattering of the DNI  This partitioning is ever changing because the atmosphere is not static  The governing equation is  GHI = DNI </w:t>
+        <w:t xml:space="preserve">earth’s atmosphere because DNI has under-gone scattering (by molecules and aerosols) and absorption (by gases and aerosols) within the earth’s atmosphere  If clouds are between the sun and the observer, and they are optically thick, then no direct normal irradiance reaches the earth’s sur-face  The global horizontal irradiance (GHI) observed at the surface is a mixture of DNI that reaches the earth’s surface without being scattered or absorbed and diffuse horizontal irradiance (DHI), the irradiance resulting from molecules, aerosols, and clouds scattering of the DNI  This partitioning is ever changing because the atmosphere is not static  The governing equation is  GHI = DNI </w:t>
       </w:r>
       <w:r>
         <w:rPr>
@@ -5979,7 +7287,7 @@
       <w:pPr>
         <w:pStyle w:val="berschrift2"/>
       </w:pPr>
-      <w:bookmarkStart w:id="24" w:name="_Toc531888917"/>
+      <w:bookmarkStart w:id="25" w:name="_Toc531888917"/>
       <w:r>
         <w:t>Global</w:t>
       </w:r>
@@ -5993,7 +7301,7 @@
       <w:r>
         <w:t>Irradiance</w:t>
       </w:r>
-      <w:bookmarkEnd w:id="24"/>
+      <w:bookmarkEnd w:id="25"/>
       <w:proofErr w:type="spellEnd"/>
     </w:p>
     <w:p>
@@ -6138,6 +7446,7 @@
       <w:r>
         <w:rPr>
           <w:noProof/>
+          <w:lang w:val="de-CH" w:eastAsia="de-CH"/>
         </w:rPr>
         <w:lastRenderedPageBreak/>
         <w:drawing>
@@ -6194,7 +7503,7 @@
       <w:pPr>
         <w:pStyle w:val="berschrift2"/>
       </w:pPr>
-      <w:bookmarkStart w:id="25" w:name="_Toc531888918"/>
+      <w:bookmarkStart w:id="26" w:name="_Toc531888918"/>
       <w:r>
         <w:t xml:space="preserve">Diffuse </w:t>
       </w:r>
@@ -6202,7 +7511,7 @@
       <w:r>
         <w:t>Irradiance</w:t>
       </w:r>
-      <w:bookmarkEnd w:id="25"/>
+      <w:bookmarkEnd w:id="26"/>
       <w:proofErr w:type="spellEnd"/>
     </w:p>
     <w:p>
@@ -6319,6 +7628,7 @@
       <w:r>
         <w:rPr>
           <w:noProof/>
+          <w:lang w:val="de-CH" w:eastAsia="de-CH"/>
         </w:rPr>
         <w:lastRenderedPageBreak/>
         <w:drawing>
@@ -6536,23 +7846,7 @@
           <w:i/>
           <w:lang w:val="en-US"/>
         </w:rPr>
-        <w:t xml:space="preserve"> properties affecting solar irradiance            </w:t>
-      </w:r>
-      <w:proofErr w:type="gramStart"/>
-      <w:r>
-        <w:rPr>
-          <w:i/>
-          <w:lang w:val="en-US"/>
-        </w:rPr>
-        <w:t xml:space="preserve">   (</w:t>
-      </w:r>
-      <w:proofErr w:type="gramEnd"/>
-      <w:r>
-        <w:rPr>
-          <w:i/>
-          <w:lang w:val="en-US"/>
-        </w:rPr>
-        <w:t xml:space="preserve">Jan </w:t>
+        <w:t xml:space="preserve"> properties affecting solar irradiance               (Jan </w:t>
       </w:r>
       <w:proofErr w:type="spellStart"/>
       <w:r>
@@ -6644,11 +7938,11 @@
       <w:pPr>
         <w:pStyle w:val="berschrift2"/>
       </w:pPr>
-      <w:bookmarkStart w:id="26" w:name="_Toc531888919"/>
+      <w:bookmarkStart w:id="27" w:name="_Toc531888919"/>
       <w:r>
         <w:t>Solarmessgeräte</w:t>
       </w:r>
-      <w:bookmarkEnd w:id="26"/>
+      <w:bookmarkEnd w:id="27"/>
     </w:p>
     <w:p>
       <w:pPr>
@@ -6817,21 +8111,7 @@
         <w:rPr>
           <w:lang w:val="de-CH"/>
         </w:rPr>
-        <w:t xml:space="preserve">, deshalb sollte auch die Temperatur aufgezeichnet werden und gegebenenfalls eine Korrektur der Messwerte vorgenommen werden. Ein weiterer Nachteil von Halbleitersensoren ist, dass nicht alle Wellenlängenbereiche der Sonnenstrahlung gleichermassen erfasst werden. So ist es möglich </w:t>
-      </w:r>
-      <w:proofErr w:type="gramStart"/>
-      <w:r>
-        <w:rPr>
-          <w:lang w:val="de-CH"/>
-        </w:rPr>
-        <w:t>das</w:t>
-      </w:r>
-      <w:proofErr w:type="gramEnd"/>
-      <w:r>
-        <w:rPr>
-          <w:lang w:val="de-CH"/>
-        </w:rPr>
-        <w:t xml:space="preserve"> bei tiefen Sonnenstand, </w:t>
+        <w:t xml:space="preserve">, deshalb sollte auch die Temperatur aufgezeichnet werden und gegebenenfalls eine Korrektur der Messwerte vorgenommen werden. Ein weiterer Nachteil von Halbleitersensoren ist, dass nicht alle Wellenlängenbereiche der Sonnenstrahlung gleichermassen erfasst werden. So ist es möglich das bei tiefen Sonnenstand, </w:t>
       </w:r>
       <w:r>
         <w:rPr>
@@ -6997,7 +8277,7 @@
       <w:r>
         <w:rPr>
           <w:noProof/>
-          <w:lang w:val="de-CH"/>
+          <w:lang w:val="de-CH" w:eastAsia="de-CH"/>
         </w:rPr>
         <w:drawing>
           <wp:inline distT="0" distB="0" distL="0" distR="0">
@@ -7054,32 +8334,19 @@
         <w:pStyle w:val="Beschriftung"/>
         <w:jc w:val="left"/>
       </w:pPr>
-      <w:bookmarkStart w:id="27" w:name="_Ref531883177"/>
+      <w:bookmarkStart w:id="28" w:name="_Ref531883177"/>
       <w:r>
         <w:t xml:space="preserve">Abbildung </w:t>
       </w:r>
-      <w:r>
-        <w:fldChar w:fldCharType="begin"/>
-      </w:r>
-      <w:r>
-        <w:instrText xml:space="preserve"> SEQ Abbildung \* ARABIC </w:instrText>
-      </w:r>
-      <w:r>
-        <w:fldChar w:fldCharType="separate"/>
-      </w:r>
-      <w:r>
-        <w:rPr>
-          <w:noProof/>
-        </w:rPr>
-        <w:t>1</w:t>
-      </w:r>
-      <w:r>
-        <w:rPr>
-          <w:noProof/>
-        </w:rPr>
-        <w:fldChar w:fldCharType="end"/>
-      </w:r>
-      <w:bookmarkEnd w:id="27"/>
+      <w:fldSimple w:instr=" SEQ Abbildung \* ARABIC ">
+        <w:r>
+          <w:rPr>
+            <w:noProof/>
+          </w:rPr>
+          <w:t>1</w:t>
+        </w:r>
+      </w:fldSimple>
+      <w:bookmarkEnd w:id="28"/>
       <w:r>
         <w:rPr>
           <w:noProof/>
@@ -7249,7 +8516,7 @@
           <w:color w:val="FF0000"/>
           <w:lang w:val="de-CH"/>
         </w:rPr>
-        <w:t xml:space="preserve"> S8</w:t>
+        <w:t xml:space="preserve"> S85 Kap 2.8.2 </w:t>
       </w:r>
       <w:r>
         <w:rPr>
@@ -7257,283 +8524,228 @@
           <w:color w:val="FF0000"/>
           <w:lang w:val="de-CH"/>
         </w:rPr>
-        <w:t>5</w:t>
-      </w:r>
+        <w:t xml:space="preserve">Messung der direkten und diffusen </w:t>
+      </w:r>
+      <w:proofErr w:type="spellStart"/>
       <w:r>
         <w:rPr>
           <w:i/>
           <w:color w:val="FF0000"/>
           <w:lang w:val="de-CH"/>
         </w:rPr>
-        <w:t xml:space="preserve"> Kap 2.8</w:t>
-      </w:r>
-      <w:r>
-        <w:rPr>
-          <w:i/>
-          <w:color w:val="FF0000"/>
-          <w:lang w:val="de-CH"/>
-        </w:rPr>
-        <w:t>.2</w:t>
-      </w:r>
-      <w:r>
-        <w:rPr>
-          <w:i/>
-          <w:color w:val="FF0000"/>
-          <w:lang w:val="de-CH"/>
+        <w:t>Bestrahlstärke</w:t>
+      </w:r>
+      <w:proofErr w:type="spellEnd"/>
+    </w:p>
+    <w:p>
+      <w:pPr>
+        <w:jc w:val="left"/>
+        <w:rPr>
+          <w:lang w:val="en-US"/>
+        </w:rPr>
+      </w:pPr>
+      <w:r>
+        <w:rPr>
+          <w:lang w:val="en-US"/>
+        </w:rPr>
+        <w:t>The pyrheliometer is a broadband instrument that measures the direct beam</w:t>
+      </w:r>
+      <w:r>
+        <w:rPr>
+          <w:lang w:val="en-US"/>
         </w:rPr>
         <w:t xml:space="preserve"> </w:t>
       </w:r>
       <w:r>
         <w:rPr>
-          <w:i/>
-          <w:color w:val="FF0000"/>
-          <w:lang w:val="de-CH"/>
-        </w:rPr>
-        <w:t xml:space="preserve">Messung der direkten und diffusen </w:t>
-      </w:r>
-      <w:proofErr w:type="spellStart"/>
-      <w:r>
-        <w:rPr>
-          <w:i/>
-          <w:color w:val="FF0000"/>
-          <w:lang w:val="de-CH"/>
-        </w:rPr>
-        <w:t>Bestrahlstärke</w:t>
-      </w:r>
-      <w:proofErr w:type="spellEnd"/>
+          <w:lang w:val="en-US"/>
+        </w:rPr>
+        <w:t xml:space="preserve">component </w:t>
+      </w:r>
+      <w:proofErr w:type="spellStart"/>
+      <w:r>
+        <w:rPr>
+          <w:lang w:val="en-US"/>
+        </w:rPr>
+        <w:t>Gn</w:t>
+      </w:r>
+      <w:proofErr w:type="spellEnd"/>
+      <w:r>
+        <w:rPr>
+          <w:lang w:val="en-US"/>
+        </w:rPr>
+        <w:t xml:space="preserve"> of solar radiation. Consequently,</w:t>
+      </w:r>
+      <w:r>
+        <w:rPr>
+          <w:lang w:val="en-US"/>
+        </w:rPr>
+        <w:t xml:space="preserve"> the instrument should be perma</w:t>
+      </w:r>
+      <w:r>
+        <w:rPr>
+          <w:lang w:val="en-US"/>
+        </w:rPr>
+        <w:t>nently pointed toward the Sun. A two-axis Sun tracking mechanism is most often</w:t>
+      </w:r>
+      <w:r>
+        <w:rPr>
+          <w:lang w:val="en-US"/>
+        </w:rPr>
+        <w:t xml:space="preserve"> </w:t>
+      </w:r>
+      <w:r>
+        <w:rPr>
+          <w:lang w:val="en-US"/>
+        </w:rPr>
+        <w:t>used for this purpose. The detector is a multi-junction thermopile placed at the</w:t>
+      </w:r>
+      <w:r>
+        <w:rPr>
+          <w:lang w:val="en-US"/>
+        </w:rPr>
+        <w:t xml:space="preserve"> </w:t>
+      </w:r>
+      <w:r>
+        <w:rPr>
+          <w:lang w:val="en-US"/>
+        </w:rPr>
+        <w:t>bottom of a collimating tube (Fig. 2.3a) provided with a quartz window to protect</w:t>
+      </w:r>
+      <w:r>
+        <w:rPr>
+          <w:lang w:val="en-US"/>
+        </w:rPr>
+        <w:t xml:space="preserve"> </w:t>
+      </w:r>
+      <w:r>
+        <w:rPr>
+          <w:lang w:val="en-US"/>
+        </w:rPr>
+        <w:t>the instrument. The detector is coated with optical black paint (acting as a full</w:t>
+      </w:r>
+      <w:r>
+        <w:rPr>
+          <w:lang w:val="en-US"/>
+        </w:rPr>
+        <w:t xml:space="preserve"> </w:t>
+      </w:r>
+      <w:r>
+        <w:rPr>
+          <w:lang w:val="en-US"/>
+        </w:rPr>
+        <w:t>absorber for solar energy in the wavelengths range 0.280–3 lm). Its temperature is</w:t>
+      </w:r>
+      <w:r>
+        <w:rPr>
+          <w:lang w:val="en-US"/>
+        </w:rPr>
+        <w:t xml:space="preserve"> </w:t>
+      </w:r>
+      <w:r>
+        <w:rPr>
+          <w:lang w:val="en-US"/>
+        </w:rPr>
+        <w:t xml:space="preserve">compensated to minimize sensitivity of ambient temperature </w:t>
+      </w:r>
+      <w:r>
+        <w:t>ﬂ</w:t>
+      </w:r>
+      <w:proofErr w:type="spellStart"/>
+      <w:r>
+        <w:rPr>
+          <w:lang w:val="en-US"/>
+        </w:rPr>
+        <w:t>uctuations</w:t>
+      </w:r>
+      <w:proofErr w:type="spellEnd"/>
+      <w:r>
+        <w:rPr>
+          <w:lang w:val="en-US"/>
+        </w:rPr>
+        <w:t>.</w:t>
+      </w:r>
+      <w:r>
+        <w:rPr>
+          <w:lang w:val="en-US"/>
+        </w:rPr>
+        <w:t xml:space="preserve"> </w:t>
+      </w:r>
+      <w:r>
+        <w:rPr>
+          <w:lang w:val="en-US"/>
+        </w:rPr>
+        <w:t>The pyrheliometer aperture angle is 5</w:t>
+      </w:r>
+      <w:r>
+        <w:rPr>
+          <w:lang w:val="en-US"/>
+        </w:rPr>
+        <w:t>°</w:t>
+      </w:r>
+      <w:r>
+        <w:rPr>
+          <w:lang w:val="en-US"/>
+        </w:rPr>
+        <w:t>. Consequently, radiation is received from</w:t>
+      </w:r>
+      <w:r>
+        <w:rPr>
+          <w:lang w:val="en-US"/>
+        </w:rPr>
+        <w:t xml:space="preserve"> </w:t>
+      </w:r>
+      <w:r>
+        <w:rPr>
+          <w:lang w:val="en-US"/>
+        </w:rPr>
+        <w:t>the Sun and a limited circumsolar region, but all diffuse radiation from the rest of</w:t>
+      </w:r>
+      <w:r>
+        <w:rPr>
+          <w:lang w:val="en-US"/>
+        </w:rPr>
+        <w:t xml:space="preserve"> </w:t>
+      </w:r>
+      <w:r>
+        <w:rPr>
+          <w:lang w:val="en-US"/>
+        </w:rPr>
+        <w:t>the sky is excluded. A readout device is used to give the instant value of the direct</w:t>
+      </w:r>
+      <w:r>
+        <w:rPr>
+          <w:lang w:val="en-US"/>
+        </w:rPr>
+        <w:t xml:space="preserve"> </w:t>
+      </w:r>
+      <w:r>
+        <w:rPr>
+          <w:lang w:val="en-US"/>
+        </w:rPr>
+        <w:t>beam irradiance. Its scale is adapted to the sensitivity of the particular instrument</w:t>
+      </w:r>
+      <w:r>
+        <w:rPr>
+          <w:lang w:val="en-US"/>
+        </w:rPr>
+        <w:t xml:space="preserve"> </w:t>
+      </w:r>
+      <w:r>
+        <w:rPr>
+          <w:lang w:val="en-US"/>
+        </w:rPr>
+        <w:t>in order to display the value in SI units, Wm-2.</w:t>
+      </w:r>
     </w:p>
     <w:p>
       <w:pPr>
         <w:jc w:val="left"/>
-        <w:rPr>
-          <w:lang w:val="en-US"/>
-        </w:rPr>
-      </w:pPr>
-      <w:bookmarkStart w:id="28" w:name="_GoBack"/>
-      <w:bookmarkEnd w:id="28"/>
-      <w:r>
-        <w:rPr>
-          <w:lang w:val="en-US"/>
-        </w:rPr>
-        <w:t>The pyrheliometer is a broadband instrument that measures the direct beam</w:t>
-      </w:r>
-      <w:r>
-        <w:rPr>
-          <w:lang w:val="en-US"/>
-        </w:rPr>
-        <w:t xml:space="preserve"> </w:t>
-      </w:r>
-      <w:r>
-        <w:rPr>
-          <w:lang w:val="en-US"/>
-        </w:rPr>
-        <w:t xml:space="preserve">component </w:t>
-      </w:r>
-      <w:proofErr w:type="spellStart"/>
-      <w:r>
-        <w:rPr>
-          <w:lang w:val="en-US"/>
-        </w:rPr>
-        <w:t>Gn</w:t>
-      </w:r>
-      <w:proofErr w:type="spellEnd"/>
-      <w:r>
-        <w:rPr>
-          <w:lang w:val="en-US"/>
-        </w:rPr>
-        <w:t xml:space="preserve"> of solar radiation. Consequently,</w:t>
-      </w:r>
-      <w:r>
-        <w:rPr>
-          <w:lang w:val="en-US"/>
-        </w:rPr>
-        <w:t xml:space="preserve"> the instrument should be perma</w:t>
-      </w:r>
-      <w:r>
-        <w:rPr>
-          <w:lang w:val="en-US"/>
-        </w:rPr>
-        <w:t>nently pointed toward the Sun. A two-axis Sun tracking mechanism is most often</w:t>
-      </w:r>
-      <w:r>
-        <w:rPr>
-          <w:lang w:val="en-US"/>
-        </w:rPr>
-        <w:t xml:space="preserve"> </w:t>
-      </w:r>
-      <w:r>
-        <w:rPr>
-          <w:lang w:val="en-US"/>
-        </w:rPr>
-        <w:t>used for this purpose. The detector is a multi-junction thermopile placed at the</w:t>
-      </w:r>
-      <w:r>
-        <w:rPr>
-          <w:lang w:val="en-US"/>
-        </w:rPr>
-        <w:t xml:space="preserve"> </w:t>
-      </w:r>
-      <w:r>
-        <w:rPr>
-          <w:lang w:val="en-US"/>
-        </w:rPr>
-        <w:t>bottom of a collimating tube (Fig. 2.3a) provided with a quartz window to protect</w:t>
-      </w:r>
-      <w:r>
-        <w:rPr>
-          <w:lang w:val="en-US"/>
-        </w:rPr>
-        <w:t xml:space="preserve"> </w:t>
-      </w:r>
-      <w:r>
-        <w:rPr>
-          <w:lang w:val="en-US"/>
-        </w:rPr>
-        <w:t>the instrument. The detector is coated with optical black paint (acting as a full</w:t>
-      </w:r>
-      <w:r>
-        <w:rPr>
-          <w:lang w:val="en-US"/>
-        </w:rPr>
-        <w:t xml:space="preserve"> </w:t>
-      </w:r>
-      <w:r>
-        <w:rPr>
-          <w:lang w:val="en-US"/>
-        </w:rPr>
-        <w:t xml:space="preserve">absorber for solar energy in the wavelengths range 0.280–3 </w:t>
-      </w:r>
-      <w:proofErr w:type="spellStart"/>
-      <w:r>
-        <w:rPr>
-          <w:lang w:val="en-US"/>
-        </w:rPr>
-        <w:t>lm</w:t>
-      </w:r>
-      <w:proofErr w:type="spellEnd"/>
-      <w:r>
-        <w:rPr>
-          <w:lang w:val="en-US"/>
-        </w:rPr>
-        <w:t>). Its temperature is</w:t>
-      </w:r>
-      <w:r>
-        <w:rPr>
-          <w:lang w:val="en-US"/>
-        </w:rPr>
-        <w:t xml:space="preserve"> </w:t>
-      </w:r>
-      <w:r>
-        <w:rPr>
-          <w:lang w:val="en-US"/>
-        </w:rPr>
-        <w:t xml:space="preserve">compensated to minimize sensitivity of ambient temperature </w:t>
-      </w:r>
-      <w:r>
-        <w:t>ﬂ</w:t>
-      </w:r>
-      <w:proofErr w:type="spellStart"/>
-      <w:r>
-        <w:rPr>
-          <w:lang w:val="en-US"/>
-        </w:rPr>
-        <w:t>uctuations</w:t>
-      </w:r>
-      <w:proofErr w:type="spellEnd"/>
-      <w:r>
-        <w:rPr>
-          <w:lang w:val="en-US"/>
-        </w:rPr>
-        <w:t>.</w:t>
-      </w:r>
-      <w:r>
-        <w:rPr>
-          <w:lang w:val="en-US"/>
-        </w:rPr>
-        <w:t xml:space="preserve"> </w:t>
-      </w:r>
-      <w:r>
-        <w:rPr>
-          <w:lang w:val="en-US"/>
-        </w:rPr>
-        <w:t>The pyrheliometer aperture angle is 5</w:t>
-      </w:r>
-      <w:r>
-        <w:rPr>
-          <w:lang w:val="en-US"/>
-        </w:rPr>
-        <w:t>°</w:t>
-      </w:r>
-      <w:r>
-        <w:rPr>
-          <w:lang w:val="en-US"/>
-        </w:rPr>
-        <w:t>. Consequently, radiation is received from</w:t>
-      </w:r>
-      <w:r>
-        <w:rPr>
-          <w:lang w:val="en-US"/>
-        </w:rPr>
-        <w:t xml:space="preserve"> </w:t>
-      </w:r>
-      <w:r>
-        <w:rPr>
-          <w:lang w:val="en-US"/>
-        </w:rPr>
-        <w:t>the Sun and a limited circumsolar region, but all diffuse radiation from the rest of</w:t>
-      </w:r>
-      <w:r>
-        <w:rPr>
-          <w:lang w:val="en-US"/>
-        </w:rPr>
-        <w:t xml:space="preserve"> </w:t>
-      </w:r>
-      <w:r>
-        <w:rPr>
-          <w:lang w:val="en-US"/>
-        </w:rPr>
-        <w:t>the sky is excluded. A readout device is used to give the instant value of the direct</w:t>
-      </w:r>
-      <w:r>
-        <w:rPr>
-          <w:lang w:val="en-US"/>
-        </w:rPr>
-        <w:t xml:space="preserve"> </w:t>
-      </w:r>
-      <w:r>
-        <w:rPr>
-          <w:lang w:val="en-US"/>
-        </w:rPr>
-        <w:t xml:space="preserve">beam irradiance. Its scale is adapted to the sensitivity of the </w:t>
-      </w:r>
-      <w:proofErr w:type="gramStart"/>
-      <w:r>
-        <w:rPr>
-          <w:lang w:val="en-US"/>
-        </w:rPr>
-        <w:t>particular instrument</w:t>
-      </w:r>
-      <w:proofErr w:type="gramEnd"/>
-      <w:r>
-        <w:rPr>
-          <w:lang w:val="en-US"/>
-        </w:rPr>
-        <w:t xml:space="preserve"> </w:t>
-      </w:r>
-      <w:r>
-        <w:rPr>
-          <w:lang w:val="en-US"/>
-        </w:rPr>
-        <w:t>in order to display the value in SI units, Wm-2.</w:t>
-      </w:r>
-    </w:p>
-    <w:p>
-      <w:pPr>
-        <w:jc w:val="left"/>
       </w:pPr>
       <w:r>
         <w:rPr>
           <w:noProof/>
+          <w:lang w:val="de-CH" w:eastAsia="de-CH"/>
         </w:rPr>
         <w:drawing>
           <wp:inline distT="0" distB="0" distL="0" distR="0" wp14:anchorId="6F971BC6" wp14:editId="54FA2436">
@@ -7614,35 +8826,21 @@
         <w:rPr>
           <w:lang w:val="en-US"/>
         </w:rPr>
-        <w:t xml:space="preserve">made of glass. The two domes shield the sensor from thermal convection, protect it against weather threat (rain, wind, and dust) and limit the spectral sensitivity of the instrument in the wavelength range 0.29–2.8 </w:t>
-      </w:r>
-      <w:proofErr w:type="spellStart"/>
-      <w:r>
-        <w:rPr>
-          <w:lang w:val="en-US"/>
-        </w:rPr>
-        <w:t>lm</w:t>
-      </w:r>
-      <w:proofErr w:type="spellEnd"/>
-      <w:r>
-        <w:rPr>
-          <w:lang w:val="en-US"/>
-        </w:rPr>
-        <w:t xml:space="preserve">. A cartridge of silica gel inside the dome absorbs water vapor. A pyranometer can be also used to measure the diffuse solar irradiance </w:t>
-      </w:r>
-      <w:proofErr w:type="spellStart"/>
+        <w:t xml:space="preserve">made of glass. The two domes shield the sensor from thermal convection, protect it against weather threat (rain, wind, and dust) and limit the spectral sensitivity of the instrument in the wavelength range 0.29–2.8 lm. A cartridge of silica gel inside the dome absorbs water vapor. A pyranometer can be also used to measure the diffuse solar irradiance </w:t>
+      </w:r>
+      <w:proofErr w:type="spellStart"/>
+      <w:r>
+        <w:rPr>
+          <w:lang w:val="en-US"/>
+        </w:rPr>
+        <w:t>Gd</w:t>
+      </w:r>
+      <w:proofErr w:type="spellEnd"/>
       <w:proofErr w:type="gramStart"/>
       <w:r>
         <w:rPr>
           <w:lang w:val="en-US"/>
         </w:rPr>
-        <w:t>Gd</w:t>
-      </w:r>
-      <w:proofErr w:type="spellEnd"/>
-      <w:r>
-        <w:rPr>
-          <w:lang w:val="en-US"/>
-        </w:rPr>
         <w:t>,  provided</w:t>
       </w:r>
       <w:proofErr w:type="gramEnd"/>
@@ -7660,6 +8858,7 @@
       <w:r>
         <w:rPr>
           <w:noProof/>
+          <w:lang w:val="de-CH" w:eastAsia="de-CH"/>
         </w:rPr>
         <w:drawing>
           <wp:inline distT="0" distB="0" distL="0" distR="0" wp14:anchorId="0F3BA9A9" wp14:editId="2D93908D">
@@ -7725,21 +8924,7 @@
         <w:rPr>
           <w:lang w:val="en-US"/>
         </w:rPr>
-        <w:t xml:space="preserve">According to (WMO 2008), sunshine duration </w:t>
-      </w:r>
-      <w:proofErr w:type="gramStart"/>
-      <w:r>
-        <w:rPr>
-          <w:lang w:val="en-US"/>
-        </w:rPr>
-        <w:t>in a given</w:t>
-      </w:r>
-      <w:proofErr w:type="gramEnd"/>
-      <w:r>
-        <w:rPr>
-          <w:lang w:val="en-US"/>
-        </w:rPr>
-        <w:t xml:space="preserve"> period is de</w:t>
+        <w:t>According to (WMO 2008), sunshine duration in a given period is de</w:t>
       </w:r>
       <w:r>
         <w:t>ﬁ</w:t>
@@ -7817,6 +9002,7 @@
       <w:r>
         <w:rPr>
           <w:noProof/>
+          <w:lang w:val="de-CH" w:eastAsia="de-CH"/>
         </w:rPr>
         <w:lastRenderedPageBreak/>
         <w:drawing>
@@ -7897,6 +9083,7 @@
       <w:r>
         <w:rPr>
           <w:noProof/>
+          <w:lang w:val="de-CH" w:eastAsia="de-CH"/>
         </w:rPr>
         <w:drawing>
           <wp:inline distT="0" distB="0" distL="0" distR="0">
@@ -8528,21 +9715,21 @@
           <w:lang w:val="en-US"/>
         </w:rPr>
         <w:br/>
-        <w:t xml:space="preserve">The main causes of solar variability are the movement of the Sun through the sky (i.e., power output drops to zero at night) and clouds passing over a PV module, temporarily reducing power output. </w:t>
+        <w:t xml:space="preserve">The main causes of solar variability are the movement of the Sun through the sky (i.e., power output drops to zero at night) and clouds passing over a PV module, temporarily reducing power output. Both of these effects </w:t>
       </w:r>
       <w:proofErr w:type="gramStart"/>
       <w:r>
         <w:rPr>
           <w:lang w:val="en-US"/>
         </w:rPr>
-        <w:t>Both of these</w:t>
+        <w:t>can be seen</w:t>
       </w:r>
       <w:proofErr w:type="gramEnd"/>
       <w:r>
         <w:rPr>
           <w:lang w:val="en-US"/>
         </w:rPr>
-        <w:t xml:space="preserve"> effects can be seen in Figure 7.1, where in a coarse sense the output follows the height of the Sun in</w:t>
+        <w:t xml:space="preserve"> in Figure 7.1, where in a coarse sense the output follows the height of the Sun in</w:t>
       </w:r>
     </w:p>
     <w:p>
@@ -8849,6 +10036,7 @@
       <w:r>
         <w:rPr>
           <w:noProof/>
+          <w:lang w:val="de-CH" w:eastAsia="de-CH"/>
         </w:rPr>
         <w:drawing>
           <wp:inline distT="0" distB="0" distL="0" distR="0">
@@ -8932,7 +10120,15 @@
       </w:r>
       <w:proofErr w:type="spellEnd"/>
       <w:r>
-        <w:t xml:space="preserve"> to </w:t>
+        <w:t xml:space="preserve"> </w:t>
+      </w:r>
+      <w:proofErr w:type="spellStart"/>
+      <w:r>
+        <w:t>to</w:t>
+      </w:r>
+      <w:proofErr w:type="spellEnd"/>
+      <w:r>
+        <w:t xml:space="preserve"> </w:t>
       </w:r>
       <w:proofErr w:type="spellStart"/>
       <w:r>
@@ -9234,24 +10430,15 @@
         <w:rPr>
           <w:lang w:val="en-US"/>
         </w:rPr>
-        <w:t xml:space="preserve">Furthermore, since the images are taken using a fisheye lens, they are not rectilinear. The </w:t>
-      </w:r>
-      <w:proofErr w:type="gramStart"/>
-      <w:r>
-        <w:rPr>
-          <w:lang w:val="en-US"/>
-        </w:rPr>
-        <w:t>aforementioned characteristics</w:t>
-      </w:r>
-      <w:proofErr w:type="gramEnd"/>
-      <w:r>
-        <w:rPr>
-          <w:lang w:val="en-US"/>
-        </w:rPr>
-        <w:t xml:space="preserve"> of the images are a consequence of the imaging technique employed. Apart from these, other effects may be noticeable because of the content of the actual scene. Other systematic errors may also exist in the image which would then need correction. For instance, CCDs are prone to having read-out noise especially when they have faint background levels, which is the noise associated with reading each on-chip amplifier [25]. </w:t>
-      </w:r>
-      <w:r>
-        <w:t xml:space="preserve">Figure 2.12 </w:t>
+        <w:t xml:space="preserve">Furthermore, since the images are taken using a fisheye lens, they are not rectilinear. The aforementioned characteristics of the images are a consequence of the imaging technique employed. Apart from these, other effects may be noticeable because of the content of the actual scene. Other systematic errors may also exist in the image which would then need correction. For instance, CCDs are prone to having read-out noise especially when they have faint background levels, which is the noise associated with reading each on-chip amplifier [25]. </w:t>
+      </w:r>
+      <w:proofErr w:type="spellStart"/>
+      <w:r>
+        <w:t>Figure</w:t>
+      </w:r>
+      <w:proofErr w:type="spellEnd"/>
+      <w:r>
+        <w:t xml:space="preserve"> 2.12 </w:t>
       </w:r>
       <w:proofErr w:type="spellStart"/>
       <w:r>
@@ -9481,6 +10668,7 @@
       <w:r>
         <w:rPr>
           <w:noProof/>
+          <w:lang w:val="de-CH" w:eastAsia="de-CH"/>
         </w:rPr>
         <w:drawing>
           <wp:inline distT="0" distB="0" distL="0" distR="0">
@@ -9590,7 +10778,14 @@
         <w:rPr>
           <w:lang w:val="en-US"/>
         </w:rPr>
-        <w:t>The time horizon over which this information can be</w:t>
+        <w:t xml:space="preserve">The time horizon over which this information </w:t>
+      </w:r>
+      <w:proofErr w:type="gramStart"/>
+      <w:r>
+        <w:rPr>
+          <w:lang w:val="en-US"/>
+        </w:rPr>
+        <w:t>can be</w:t>
       </w:r>
       <w:r>
         <w:rPr>
@@ -9602,21 +10797,14 @@
         <w:rPr>
           <w:lang w:val="en-US"/>
         </w:rPr>
-        <w:t xml:space="preserve">provided depends on </w:t>
-      </w:r>
-      <w:proofErr w:type="gramStart"/>
-      <w:r>
-        <w:rPr>
-          <w:lang w:val="en-US"/>
-        </w:rPr>
-        <w:t>a number of</w:t>
+        <w:t>provided</w:t>
       </w:r>
       <w:proofErr w:type="gramEnd"/>
       <w:r>
         <w:rPr>
           <w:lang w:val="en-US"/>
         </w:rPr>
-        <w:t xml:space="preserve"> factors including the</w:t>
+        <w:t xml:space="preserve"> depends on a number of factors including the</w:t>
       </w:r>
       <w:r>
         <w:rPr>
@@ -9793,16 +10981,8 @@
         <w:rPr>
           <w:lang w:val="en-US"/>
         </w:rPr>
-        <w:t xml:space="preserve">and for their images to be ‘stitched’ together </w:t>
-      </w:r>
-      <w:proofErr w:type="gramStart"/>
-      <w:r>
-        <w:rPr>
-          <w:lang w:val="en-US"/>
-        </w:rPr>
-        <w:t>in order to</w:t>
-      </w:r>
-      <w:proofErr w:type="gramEnd"/>
+        <w:t>and for their images to be ‘stitched’ together in order to</w:t>
+      </w:r>
       <w:r>
         <w:rPr>
           <w:lang w:val="en-US"/>
@@ -10355,27 +11535,14 @@
       <w:r>
         <w:t xml:space="preserve">Tabelle </w:t>
       </w:r>
-      <w:r>
-        <w:fldChar w:fldCharType="begin"/>
-      </w:r>
-      <w:r>
-        <w:instrText xml:space="preserve"> SEQ Tabelle \* ARABIC </w:instrText>
-      </w:r>
-      <w:r>
-        <w:fldChar w:fldCharType="separate"/>
-      </w:r>
-      <w:r>
-        <w:rPr>
-          <w:noProof/>
-        </w:rPr>
-        <w:t>3</w:t>
-      </w:r>
-      <w:r>
-        <w:rPr>
-          <w:noProof/>
-        </w:rPr>
-        <w:fldChar w:fldCharType="end"/>
-      </w:r>
+      <w:fldSimple w:instr=" SEQ Tabelle \* ARABIC ">
+        <w:r>
+          <w:rPr>
+            <w:noProof/>
+          </w:rPr>
+          <w:t>3</w:t>
+        </w:r>
+      </w:fldSimple>
       <w:r>
         <w:t>: Aufstellung der wichtigsten Formatvorlagen der Dokumentvorlage</w:t>
       </w:r>
@@ -11818,7 +12985,15 @@
         <w:t xml:space="preserve">): </w:t>
       </w:r>
       <w:r>
-        <w:t xml:space="preserve">Dokumentvorlagen sind Gesamtheiten von Formatvorlagen, die erforderlich sind, um einen bestimmten Dokumenttyp (z.B. Diplomarbeit) zu formatieren. Im Textsystem Microsoft Word stellen Dokumentvorlagen einen eigenen Dateityp mit der Dateiendung </w:t>
+        <w:t xml:space="preserve">Dokumentvorlagen sind </w:t>
+      </w:r>
+      <w:proofErr w:type="spellStart"/>
+      <w:r>
+        <w:t>Gesamtheiten</w:t>
+      </w:r>
+      <w:proofErr w:type="spellEnd"/>
+      <w:r>
+        <w:t xml:space="preserve"> von Formatvorlagen, die erforderlich sind, um einen bestimmten Dokumenttyp (z.B. Diplomarbeit) zu formatieren. Im Textsystem Microsoft Word stellen Dokumentvorlagen einen eigenen Dateityp mit der Dateiendung </w:t>
       </w:r>
       <w:r>
         <w:rPr>
@@ -12750,7 +13925,7 @@
 </file>
 
 <file path=word/endnotes.xml><?xml version="1.0" encoding="utf-8"?>
-<w:endnotes xmlns:wpc="http://schemas.microsoft.com/office/word/2010/wordprocessingCanvas" xmlns:cx="http://schemas.microsoft.com/office/drawing/2014/chartex" xmlns:cx1="http://schemas.microsoft.com/office/drawing/2015/9/8/chartex" xmlns:cx2="http://schemas.microsoft.com/office/drawing/2015/10/21/chartex" xmlns:cx3="http://schemas.microsoft.com/office/drawing/2016/5/9/chartex" xmlns:cx4="http://schemas.microsoft.com/office/drawing/2016/5/10/chartex" xmlns:cx5="http://schemas.microsoft.com/office/drawing/2016/5/11/chartex" xmlns:cx6="http://schemas.microsoft.com/office/drawing/2016/5/12/chartex" xmlns:cx7="http://schemas.microsoft.com/office/drawing/2016/5/13/chartex" xmlns:cx8="http://schemas.microsoft.com/office/drawing/2016/5/14/chartex" xmlns:mc="http://schemas.openxmlformats.org/markup-compatibility/2006" xmlns:aink="http://schemas.microsoft.com/office/drawing/2016/ink" xmlns:am3d="http://schemas.microsoft.com/office/drawing/2017/model3d" xmlns:o="urn:schemas-microsoft-com:office:office" xmlns:r="http://schemas.openxmlformats.org/officeDocument/2006/relationships" xmlns:m="http://schemas.openxmlformats.org/officeDocument/2006/math" xmlns:v="urn:schemas-microsoft-com:vml" xmlns:wp14="http://schemas.microsoft.com/office/word/2010/wordprocessingDrawing" xmlns:wp="http://schemas.openxmlformats.org/drawingml/2006/wordprocessingDrawing" xmlns:w10="urn:schemas-microsoft-com:office:word" xmlns:w="http://schemas.openxmlformats.org/wordprocessingml/2006/main" xmlns:w14="http://schemas.microsoft.com/office/word/2010/wordml" xmlns:w15="http://schemas.microsoft.com/office/word/2012/wordml" xmlns:w16se="http://schemas.microsoft.com/office/word/2015/wordml/symex" xmlns:wpg="http://schemas.microsoft.com/office/word/2010/wordprocessingGroup" xmlns:wpi="http://schemas.microsoft.com/office/word/2010/wordprocessingInk" xmlns:wne="http://schemas.microsoft.com/office/word/2006/wordml" xmlns:wps="http://schemas.microsoft.com/office/word/2010/wordprocessingShape" mc:Ignorable="w14 w15 w16se wp14">
+<w:endnotes xmlns:wpc="http://schemas.microsoft.com/office/word/2010/wordprocessingCanvas" xmlns:cx="http://schemas.microsoft.com/office/drawing/2014/chartex" xmlns:cx1="http://schemas.microsoft.com/office/drawing/2015/9/8/chartex" xmlns:mc="http://schemas.openxmlformats.org/markup-compatibility/2006" xmlns:o="urn:schemas-microsoft-com:office:office" xmlns:r="http://schemas.openxmlformats.org/officeDocument/2006/relationships" xmlns:m="http://schemas.openxmlformats.org/officeDocument/2006/math" xmlns:v="urn:schemas-microsoft-com:vml" xmlns:wp14="http://schemas.microsoft.com/office/word/2010/wordprocessingDrawing" xmlns:wp="http://schemas.openxmlformats.org/drawingml/2006/wordprocessingDrawing" xmlns:w10="urn:schemas-microsoft-com:office:word" xmlns:w="http://schemas.openxmlformats.org/wordprocessingml/2006/main" xmlns:w14="http://schemas.microsoft.com/office/word/2010/wordml" xmlns:w15="http://schemas.microsoft.com/office/word/2012/wordml" xmlns:w16se="http://schemas.microsoft.com/office/word/2015/wordml/symex" xmlns:wpg="http://schemas.microsoft.com/office/word/2010/wordprocessingGroup" xmlns:wpi="http://schemas.microsoft.com/office/word/2010/wordprocessingInk" xmlns:wne="http://schemas.microsoft.com/office/word/2006/wordml" xmlns:wps="http://schemas.microsoft.com/office/word/2010/wordprocessingShape" mc:Ignorable="w14 w15 w16se wp14">
   <w:endnote w:type="separator" w:id="-1">
     <w:p>
       <w:pPr>
@@ -12775,7 +13950,7 @@
 </file>
 
 <file path=word/footer1.xml><?xml version="1.0" encoding="utf-8"?>
-<w:ftr xmlns:wpc="http://schemas.microsoft.com/office/word/2010/wordprocessingCanvas" xmlns:cx="http://schemas.microsoft.com/office/drawing/2014/chartex" xmlns:cx1="http://schemas.microsoft.com/office/drawing/2015/9/8/chartex" xmlns:cx2="http://schemas.microsoft.com/office/drawing/2015/10/21/chartex" xmlns:cx3="http://schemas.microsoft.com/office/drawing/2016/5/9/chartex" xmlns:cx4="http://schemas.microsoft.com/office/drawing/2016/5/10/chartex" xmlns:cx5="http://schemas.microsoft.com/office/drawing/2016/5/11/chartex" xmlns:cx6="http://schemas.microsoft.com/office/drawing/2016/5/12/chartex" xmlns:cx7="http://schemas.microsoft.com/office/drawing/2016/5/13/chartex" xmlns:cx8="http://schemas.microsoft.com/office/drawing/2016/5/14/chartex" xmlns:mc="http://schemas.openxmlformats.org/markup-compatibility/2006" xmlns:aink="http://schemas.microsoft.com/office/drawing/2016/ink" xmlns:am3d="http://schemas.microsoft.com/office/drawing/2017/model3d" xmlns:o="urn:schemas-microsoft-com:office:office" xmlns:r="http://schemas.openxmlformats.org/officeDocument/2006/relationships" xmlns:m="http://schemas.openxmlformats.org/officeDocument/2006/math" xmlns:v="urn:schemas-microsoft-com:vml" xmlns:wp14="http://schemas.microsoft.com/office/word/2010/wordprocessingDrawing" xmlns:wp="http://schemas.openxmlformats.org/drawingml/2006/wordprocessingDrawing" xmlns:w10="urn:schemas-microsoft-com:office:word" xmlns:w="http://schemas.openxmlformats.org/wordprocessingml/2006/main" xmlns:w14="http://schemas.microsoft.com/office/word/2010/wordml" xmlns:w15="http://schemas.microsoft.com/office/word/2012/wordml" xmlns:w16se="http://schemas.microsoft.com/office/word/2015/wordml/symex" xmlns:wpg="http://schemas.microsoft.com/office/word/2010/wordprocessingGroup" xmlns:wpi="http://schemas.microsoft.com/office/word/2010/wordprocessingInk" xmlns:wne="http://schemas.microsoft.com/office/word/2006/wordml" xmlns:wps="http://schemas.microsoft.com/office/word/2010/wordprocessingShape" mc:Ignorable="w14 w15 w16se wp14">
+<w:ftr xmlns:wpc="http://schemas.microsoft.com/office/word/2010/wordprocessingCanvas" xmlns:cx="http://schemas.microsoft.com/office/drawing/2014/chartex" xmlns:cx1="http://schemas.microsoft.com/office/drawing/2015/9/8/chartex" xmlns:mc="http://schemas.openxmlformats.org/markup-compatibility/2006" xmlns:o="urn:schemas-microsoft-com:office:office" xmlns:r="http://schemas.openxmlformats.org/officeDocument/2006/relationships" xmlns:m="http://schemas.openxmlformats.org/officeDocument/2006/math" xmlns:v="urn:schemas-microsoft-com:vml" xmlns:wp14="http://schemas.microsoft.com/office/word/2010/wordprocessingDrawing" xmlns:wp="http://schemas.openxmlformats.org/drawingml/2006/wordprocessingDrawing" xmlns:w10="urn:schemas-microsoft-com:office:word" xmlns:w="http://schemas.openxmlformats.org/wordprocessingml/2006/main" xmlns:w14="http://schemas.microsoft.com/office/word/2010/wordml" xmlns:w15="http://schemas.microsoft.com/office/word/2012/wordml" xmlns:w16se="http://schemas.microsoft.com/office/word/2015/wordml/symex" xmlns:wpg="http://schemas.microsoft.com/office/word/2010/wordprocessingGroup" xmlns:wpi="http://schemas.microsoft.com/office/word/2010/wordprocessingInk" xmlns:wne="http://schemas.microsoft.com/office/word/2006/wordml" xmlns:wps="http://schemas.microsoft.com/office/word/2010/wordprocessingShape" mc:Ignorable="w14 w15 w16se wp14">
   <w:p>
     <w:pPr>
       <w:pStyle w:val="Fuzeile"/>
@@ -12785,7 +13960,7 @@
 </file>
 
 <file path=word/footer2.xml><?xml version="1.0" encoding="utf-8"?>
-<w:ftr xmlns:wpc="http://schemas.microsoft.com/office/word/2010/wordprocessingCanvas" xmlns:cx="http://schemas.microsoft.com/office/drawing/2014/chartex" xmlns:cx1="http://schemas.microsoft.com/office/drawing/2015/9/8/chartex" xmlns:cx2="http://schemas.microsoft.com/office/drawing/2015/10/21/chartex" xmlns:cx3="http://schemas.microsoft.com/office/drawing/2016/5/9/chartex" xmlns:cx4="http://schemas.microsoft.com/office/drawing/2016/5/10/chartex" xmlns:cx5="http://schemas.microsoft.com/office/drawing/2016/5/11/chartex" xmlns:cx6="http://schemas.microsoft.com/office/drawing/2016/5/12/chartex" xmlns:cx7="http://schemas.microsoft.com/office/drawing/2016/5/13/chartex" xmlns:cx8="http://schemas.microsoft.com/office/drawing/2016/5/14/chartex" xmlns:mc="http://schemas.openxmlformats.org/markup-compatibility/2006" xmlns:aink="http://schemas.microsoft.com/office/drawing/2016/ink" xmlns:am3d="http://schemas.microsoft.com/office/drawing/2017/model3d" xmlns:o="urn:schemas-microsoft-com:office:office" xmlns:r="http://schemas.openxmlformats.org/officeDocument/2006/relationships" xmlns:m="http://schemas.openxmlformats.org/officeDocument/2006/math" xmlns:v="urn:schemas-microsoft-com:vml" xmlns:wp14="http://schemas.microsoft.com/office/word/2010/wordprocessingDrawing" xmlns:wp="http://schemas.openxmlformats.org/drawingml/2006/wordprocessingDrawing" xmlns:w10="urn:schemas-microsoft-com:office:word" xmlns:w="http://schemas.openxmlformats.org/wordprocessingml/2006/main" xmlns:w14="http://schemas.microsoft.com/office/word/2010/wordml" xmlns:w15="http://schemas.microsoft.com/office/word/2012/wordml" xmlns:w16se="http://schemas.microsoft.com/office/word/2015/wordml/symex" xmlns:wpg="http://schemas.microsoft.com/office/word/2010/wordprocessingGroup" xmlns:wpi="http://schemas.microsoft.com/office/word/2010/wordprocessingInk" xmlns:wne="http://schemas.microsoft.com/office/word/2006/wordml" xmlns:wps="http://schemas.microsoft.com/office/word/2010/wordprocessingShape" mc:Ignorable="w14 w15 w16se wp14">
+<w:ftr xmlns:wpc="http://schemas.microsoft.com/office/word/2010/wordprocessingCanvas" xmlns:cx="http://schemas.microsoft.com/office/drawing/2014/chartex" xmlns:cx1="http://schemas.microsoft.com/office/drawing/2015/9/8/chartex" xmlns:mc="http://schemas.openxmlformats.org/markup-compatibility/2006" xmlns:o="urn:schemas-microsoft-com:office:office" xmlns:r="http://schemas.openxmlformats.org/officeDocument/2006/relationships" xmlns:m="http://schemas.openxmlformats.org/officeDocument/2006/math" xmlns:v="urn:schemas-microsoft-com:vml" xmlns:wp14="http://schemas.microsoft.com/office/word/2010/wordprocessingDrawing" xmlns:wp="http://schemas.openxmlformats.org/drawingml/2006/wordprocessingDrawing" xmlns:w10="urn:schemas-microsoft-com:office:word" xmlns:w="http://schemas.openxmlformats.org/wordprocessingml/2006/main" xmlns:w14="http://schemas.microsoft.com/office/word/2010/wordml" xmlns:w15="http://schemas.microsoft.com/office/word/2012/wordml" xmlns:w16se="http://schemas.microsoft.com/office/word/2015/wordml/symex" xmlns:wpg="http://schemas.microsoft.com/office/word/2010/wordprocessingGroup" xmlns:wpi="http://schemas.microsoft.com/office/word/2010/wordprocessingInk" xmlns:wne="http://schemas.microsoft.com/office/word/2006/wordml" xmlns:wps="http://schemas.microsoft.com/office/word/2010/wordprocessingShape" mc:Ignorable="w14 w15 w16se wp14">
   <w:p>
     <w:pPr>
       <w:pStyle w:val="Fuzeile"/>
@@ -12795,7 +13970,7 @@
 </file>
 
 <file path=word/footer3.xml><?xml version="1.0" encoding="utf-8"?>
-<w:ftr xmlns:wpc="http://schemas.microsoft.com/office/word/2010/wordprocessingCanvas" xmlns:cx="http://schemas.microsoft.com/office/drawing/2014/chartex" xmlns:cx1="http://schemas.microsoft.com/office/drawing/2015/9/8/chartex" xmlns:cx2="http://schemas.microsoft.com/office/drawing/2015/10/21/chartex" xmlns:cx3="http://schemas.microsoft.com/office/drawing/2016/5/9/chartex" xmlns:cx4="http://schemas.microsoft.com/office/drawing/2016/5/10/chartex" xmlns:cx5="http://schemas.microsoft.com/office/drawing/2016/5/11/chartex" xmlns:cx6="http://schemas.microsoft.com/office/drawing/2016/5/12/chartex" xmlns:cx7="http://schemas.microsoft.com/office/drawing/2016/5/13/chartex" xmlns:cx8="http://schemas.microsoft.com/office/drawing/2016/5/14/chartex" xmlns:mc="http://schemas.openxmlformats.org/markup-compatibility/2006" xmlns:aink="http://schemas.microsoft.com/office/drawing/2016/ink" xmlns:am3d="http://schemas.microsoft.com/office/drawing/2017/model3d" xmlns:o="urn:schemas-microsoft-com:office:office" xmlns:r="http://schemas.openxmlformats.org/officeDocument/2006/relationships" xmlns:m="http://schemas.openxmlformats.org/officeDocument/2006/math" xmlns:v="urn:schemas-microsoft-com:vml" xmlns:wp14="http://schemas.microsoft.com/office/word/2010/wordprocessingDrawing" xmlns:wp="http://schemas.openxmlformats.org/drawingml/2006/wordprocessingDrawing" xmlns:w10="urn:schemas-microsoft-com:office:word" xmlns:w="http://schemas.openxmlformats.org/wordprocessingml/2006/main" xmlns:w14="http://schemas.microsoft.com/office/word/2010/wordml" xmlns:w15="http://schemas.microsoft.com/office/word/2012/wordml" xmlns:w16se="http://schemas.microsoft.com/office/word/2015/wordml/symex" xmlns:wpg="http://schemas.microsoft.com/office/word/2010/wordprocessingGroup" xmlns:wpi="http://schemas.microsoft.com/office/word/2010/wordprocessingInk" xmlns:wne="http://schemas.microsoft.com/office/word/2006/wordml" xmlns:wps="http://schemas.microsoft.com/office/word/2010/wordprocessingShape" mc:Ignorable="w14 w15 w16se wp14">
+<w:ftr xmlns:wpc="http://schemas.microsoft.com/office/word/2010/wordprocessingCanvas" xmlns:cx="http://schemas.microsoft.com/office/drawing/2014/chartex" xmlns:cx1="http://schemas.microsoft.com/office/drawing/2015/9/8/chartex" xmlns:mc="http://schemas.openxmlformats.org/markup-compatibility/2006" xmlns:o="urn:schemas-microsoft-com:office:office" xmlns:r="http://schemas.openxmlformats.org/officeDocument/2006/relationships" xmlns:m="http://schemas.openxmlformats.org/officeDocument/2006/math" xmlns:v="urn:schemas-microsoft-com:vml" xmlns:wp14="http://schemas.microsoft.com/office/word/2010/wordprocessingDrawing" xmlns:wp="http://schemas.openxmlformats.org/drawingml/2006/wordprocessingDrawing" xmlns:w10="urn:schemas-microsoft-com:office:word" xmlns:w="http://schemas.openxmlformats.org/wordprocessingml/2006/main" xmlns:w14="http://schemas.microsoft.com/office/word/2010/wordml" xmlns:w15="http://schemas.microsoft.com/office/word/2012/wordml" xmlns:w16se="http://schemas.microsoft.com/office/word/2015/wordml/symex" xmlns:wpg="http://schemas.microsoft.com/office/word/2010/wordprocessingGroup" xmlns:wpi="http://schemas.microsoft.com/office/word/2010/wordprocessingInk" xmlns:wne="http://schemas.microsoft.com/office/word/2006/wordml" xmlns:wps="http://schemas.microsoft.com/office/word/2010/wordprocessingShape" mc:Ignorable="w14 w15 w16se wp14">
   <w:p>
     <w:pPr>
       <w:pStyle w:val="Fuzeile"/>
@@ -12805,7 +13980,7 @@
 </file>
 
 <file path=word/footnotes.xml><?xml version="1.0" encoding="utf-8"?>
-<w:footnotes xmlns:wpc="http://schemas.microsoft.com/office/word/2010/wordprocessingCanvas" xmlns:cx="http://schemas.microsoft.com/office/drawing/2014/chartex" xmlns:cx1="http://schemas.microsoft.com/office/drawing/2015/9/8/chartex" xmlns:cx2="http://schemas.microsoft.com/office/drawing/2015/10/21/chartex" xmlns:cx3="http://schemas.microsoft.com/office/drawing/2016/5/9/chartex" xmlns:cx4="http://schemas.microsoft.com/office/drawing/2016/5/10/chartex" xmlns:cx5="http://schemas.microsoft.com/office/drawing/2016/5/11/chartex" xmlns:cx6="http://schemas.microsoft.com/office/drawing/2016/5/12/chartex" xmlns:cx7="http://schemas.microsoft.com/office/drawing/2016/5/13/chartex" xmlns:cx8="http://schemas.microsoft.com/office/drawing/2016/5/14/chartex" xmlns:mc="http://schemas.openxmlformats.org/markup-compatibility/2006" xmlns:aink="http://schemas.microsoft.com/office/drawing/2016/ink" xmlns:am3d="http://schemas.microsoft.com/office/drawing/2017/model3d" xmlns:o="urn:schemas-microsoft-com:office:office" xmlns:r="http://schemas.openxmlformats.org/officeDocument/2006/relationships" xmlns:m="http://schemas.openxmlformats.org/officeDocument/2006/math" xmlns:v="urn:schemas-microsoft-com:vml" xmlns:wp14="http://schemas.microsoft.com/office/word/2010/wordprocessingDrawing" xmlns:wp="http://schemas.openxmlformats.org/drawingml/2006/wordprocessingDrawing" xmlns:w10="urn:schemas-microsoft-com:office:word" xmlns:w="http://schemas.openxmlformats.org/wordprocessingml/2006/main" xmlns:w14="http://schemas.microsoft.com/office/word/2010/wordml" xmlns:w15="http://schemas.microsoft.com/office/word/2012/wordml" xmlns:w16se="http://schemas.microsoft.com/office/word/2015/wordml/symex" xmlns:wpg="http://schemas.microsoft.com/office/word/2010/wordprocessingGroup" xmlns:wpi="http://schemas.microsoft.com/office/word/2010/wordprocessingInk" xmlns:wne="http://schemas.microsoft.com/office/word/2006/wordml" xmlns:wps="http://schemas.microsoft.com/office/word/2010/wordprocessingShape" mc:Ignorable="w14 w15 w16se wp14">
+<w:footnotes xmlns:wpc="http://schemas.microsoft.com/office/word/2010/wordprocessingCanvas" xmlns:cx="http://schemas.microsoft.com/office/drawing/2014/chartex" xmlns:cx1="http://schemas.microsoft.com/office/drawing/2015/9/8/chartex" xmlns:mc="http://schemas.openxmlformats.org/markup-compatibility/2006" xmlns:o="urn:schemas-microsoft-com:office:office" xmlns:r="http://schemas.openxmlformats.org/officeDocument/2006/relationships" xmlns:m="http://schemas.openxmlformats.org/officeDocument/2006/math" xmlns:v="urn:schemas-microsoft-com:vml" xmlns:wp14="http://schemas.microsoft.com/office/word/2010/wordprocessingDrawing" xmlns:wp="http://schemas.openxmlformats.org/drawingml/2006/wordprocessingDrawing" xmlns:w10="urn:schemas-microsoft-com:office:word" xmlns:w="http://schemas.openxmlformats.org/wordprocessingml/2006/main" xmlns:w14="http://schemas.microsoft.com/office/word/2010/wordml" xmlns:w15="http://schemas.microsoft.com/office/word/2012/wordml" xmlns:w16se="http://schemas.microsoft.com/office/word/2015/wordml/symex" xmlns:wpg="http://schemas.microsoft.com/office/word/2010/wordprocessingGroup" xmlns:wpi="http://schemas.microsoft.com/office/word/2010/wordprocessingInk" xmlns:wne="http://schemas.microsoft.com/office/word/2006/wordml" xmlns:wps="http://schemas.microsoft.com/office/word/2010/wordprocessingShape" mc:Ignorable="w14 w15 w16se wp14">
   <w:footnote w:type="separator" w:id="-1">
     <w:p>
       <w:pPr>
@@ -12830,6 +14005,9 @@
     <w:p>
       <w:pPr>
         <w:pStyle w:val="Funotentext"/>
+        <w:rPr>
+          <w:lang w:val="de-CH"/>
+        </w:rPr>
       </w:pPr>
       <w:r>
         <w:rPr>
@@ -12840,61 +14018,21 @@
       <w:r>
         <w:t xml:space="preserve"> </w:t>
       </w:r>
-      <w:r>
-        <w:tab/>
-        <w:t>Die Dokumentvorlage wird zurzeit für die Verwendung in Microsoft Office 2010 umgestellt. Dieser Prozess ist noch nicht abgeschlossen, so dass sich viele Erläuterungen und Abbildungen noch auf Office 97-2003 beziehen. Diese sind nur sinngemäß auf Office 2007/2010 anwendbar.</w:t>
-      </w:r>
-    </w:p>
-  </w:footnote>
-  <w:footnote w:id="2">
-    <w:p>
-      <w:pPr>
-        <w:pStyle w:val="Funotentext"/>
-      </w:pPr>
-      <w:r>
-        <w:rPr>
-          <w:rStyle w:val="Funotenzeichen"/>
-        </w:rPr>
-        <w:footnoteRef/>
-      </w:r>
-      <w:r>
-        <w:t xml:space="preserve"> </w:t>
-      </w:r>
-      <w:r>
-        <w:tab/>
-        <w:t>Die nichtkommerzielle Nutzung dieser Dokumentvorlage ist frei. Eine kommerzielle Nutzung bedarf einer Vereinbarung mit dem Autor. Eine Gewährleistung für die fehlerfreie Funktion der Dokumentvorlage kann vom Autor nicht übernommen werden.</w:t>
-      </w:r>
-    </w:p>
-    <w:p>
-      <w:pPr>
-        <w:pStyle w:val="Funotentext"/>
-      </w:pPr>
-      <w:r>
-        <w:tab/>
-        <w:t xml:space="preserve">Autor: Prof. Dr. Wolf-Fritz </w:t>
-      </w:r>
-      <w:proofErr w:type="spellStart"/>
-      <w:r>
-        <w:t>Riekert</w:t>
-      </w:r>
-      <w:proofErr w:type="spellEnd"/>
-      <w:r>
-        <w:t>, Hochschule der Medien,</w:t>
-      </w:r>
-      <w:r>
-        <w:tab/>
-      </w:r>
-      <w:r>
-        <w:br/>
-        <w:t>Email: riekert@hdm-stuttgart.de, WWW: http://www.hdm-stuttgart.de/~riekert/</w:t>
-      </w:r>
+      <w:hyperlink r:id="rId1" w:history="1">
+        <w:r>
+          <w:rPr>
+            <w:rStyle w:val="Hyperlink"/>
+          </w:rPr>
+          <w:t>http://www.fulcrum3d.com/index.php/cloudcam/technology</w:t>
+        </w:r>
+      </w:hyperlink>
     </w:p>
   </w:footnote>
 </w:footnotes>
 </file>
 
 <file path=word/header1.xml><?xml version="1.0" encoding="utf-8"?>
-<w:hdr xmlns:wpc="http://schemas.microsoft.com/office/word/2010/wordprocessingCanvas" xmlns:cx="http://schemas.microsoft.com/office/drawing/2014/chartex" xmlns:cx1="http://schemas.microsoft.com/office/drawing/2015/9/8/chartex" xmlns:cx2="http://schemas.microsoft.com/office/drawing/2015/10/21/chartex" xmlns:cx3="http://schemas.microsoft.com/office/drawing/2016/5/9/chartex" xmlns:cx4="http://schemas.microsoft.com/office/drawing/2016/5/10/chartex" xmlns:cx5="http://schemas.microsoft.com/office/drawing/2016/5/11/chartex" xmlns:cx6="http://schemas.microsoft.com/office/drawing/2016/5/12/chartex" xmlns:cx7="http://schemas.microsoft.com/office/drawing/2016/5/13/chartex" xmlns:cx8="http://schemas.microsoft.com/office/drawing/2016/5/14/chartex" xmlns:mc="http://schemas.openxmlformats.org/markup-compatibility/2006" xmlns:aink="http://schemas.microsoft.com/office/drawing/2016/ink" xmlns:am3d="http://schemas.microsoft.com/office/drawing/2017/model3d" xmlns:o="urn:schemas-microsoft-com:office:office" xmlns:r="http://schemas.openxmlformats.org/officeDocument/2006/relationships" xmlns:m="http://schemas.openxmlformats.org/officeDocument/2006/math" xmlns:v="urn:schemas-microsoft-com:vml" xmlns:wp14="http://schemas.microsoft.com/office/word/2010/wordprocessingDrawing" xmlns:wp="http://schemas.openxmlformats.org/drawingml/2006/wordprocessingDrawing" xmlns:w10="urn:schemas-microsoft-com:office:word" xmlns:w="http://schemas.openxmlformats.org/wordprocessingml/2006/main" xmlns:w14="http://schemas.microsoft.com/office/word/2010/wordml" xmlns:w15="http://schemas.microsoft.com/office/word/2012/wordml" xmlns:w16se="http://schemas.microsoft.com/office/word/2015/wordml/symex" xmlns:wpg="http://schemas.microsoft.com/office/word/2010/wordprocessingGroup" xmlns:wpi="http://schemas.microsoft.com/office/word/2010/wordprocessingInk" xmlns:wne="http://schemas.microsoft.com/office/word/2006/wordml" xmlns:wps="http://schemas.microsoft.com/office/word/2010/wordprocessingShape" mc:Ignorable="w14 w15 w16se wp14">
+<w:hdr xmlns:wpc="http://schemas.microsoft.com/office/word/2010/wordprocessingCanvas" xmlns:cx="http://schemas.microsoft.com/office/drawing/2014/chartex" xmlns:cx1="http://schemas.microsoft.com/office/drawing/2015/9/8/chartex" xmlns:mc="http://schemas.openxmlformats.org/markup-compatibility/2006" xmlns:o="urn:schemas-microsoft-com:office:office" xmlns:r="http://schemas.openxmlformats.org/officeDocument/2006/relationships" xmlns:m="http://schemas.openxmlformats.org/officeDocument/2006/math" xmlns:v="urn:schemas-microsoft-com:vml" xmlns:wp14="http://schemas.microsoft.com/office/word/2010/wordprocessingDrawing" xmlns:wp="http://schemas.openxmlformats.org/drawingml/2006/wordprocessingDrawing" xmlns:w10="urn:schemas-microsoft-com:office:word" xmlns:w="http://schemas.openxmlformats.org/wordprocessingml/2006/main" xmlns:w14="http://schemas.microsoft.com/office/word/2010/wordml" xmlns:w15="http://schemas.microsoft.com/office/word/2012/wordml" xmlns:w16se="http://schemas.microsoft.com/office/word/2015/wordml/symex" xmlns:wpg="http://schemas.microsoft.com/office/word/2010/wordprocessingGroup" xmlns:wpi="http://schemas.microsoft.com/office/word/2010/wordprocessingInk" xmlns:wne="http://schemas.microsoft.com/office/word/2006/wordml" xmlns:wps="http://schemas.microsoft.com/office/word/2010/wordprocessingShape" mc:Ignorable="w14 w15 w16se wp14">
   <w:p>
     <w:pPr>
       <w:pStyle w:val="Kopfzeile"/>
@@ -12904,7 +14042,7 @@
 </file>
 
 <file path=word/header2.xml><?xml version="1.0" encoding="utf-8"?>
-<w:hdr xmlns:wpc="http://schemas.microsoft.com/office/word/2010/wordprocessingCanvas" xmlns:cx="http://schemas.microsoft.com/office/drawing/2014/chartex" xmlns:cx1="http://schemas.microsoft.com/office/drawing/2015/9/8/chartex" xmlns:cx2="http://schemas.microsoft.com/office/drawing/2015/10/21/chartex" xmlns:cx3="http://schemas.microsoft.com/office/drawing/2016/5/9/chartex" xmlns:cx4="http://schemas.microsoft.com/office/drawing/2016/5/10/chartex" xmlns:cx5="http://schemas.microsoft.com/office/drawing/2016/5/11/chartex" xmlns:cx6="http://schemas.microsoft.com/office/drawing/2016/5/12/chartex" xmlns:cx7="http://schemas.microsoft.com/office/drawing/2016/5/13/chartex" xmlns:cx8="http://schemas.microsoft.com/office/drawing/2016/5/14/chartex" xmlns:mc="http://schemas.openxmlformats.org/markup-compatibility/2006" xmlns:aink="http://schemas.microsoft.com/office/drawing/2016/ink" xmlns:am3d="http://schemas.microsoft.com/office/drawing/2017/model3d" xmlns:o="urn:schemas-microsoft-com:office:office" xmlns:r="http://schemas.openxmlformats.org/officeDocument/2006/relationships" xmlns:m="http://schemas.openxmlformats.org/officeDocument/2006/math" xmlns:v="urn:schemas-microsoft-com:vml" xmlns:wp14="http://schemas.microsoft.com/office/word/2010/wordprocessingDrawing" xmlns:wp="http://schemas.openxmlformats.org/drawingml/2006/wordprocessingDrawing" xmlns:w10="urn:schemas-microsoft-com:office:word" xmlns:w="http://schemas.openxmlformats.org/wordprocessingml/2006/main" xmlns:w14="http://schemas.microsoft.com/office/word/2010/wordml" xmlns:w15="http://schemas.microsoft.com/office/word/2012/wordml" xmlns:w16se="http://schemas.microsoft.com/office/word/2015/wordml/symex" xmlns:wpg="http://schemas.microsoft.com/office/word/2010/wordprocessingGroup" xmlns:wpi="http://schemas.microsoft.com/office/word/2010/wordprocessingInk" xmlns:wne="http://schemas.microsoft.com/office/word/2006/wordml" xmlns:wps="http://schemas.microsoft.com/office/word/2010/wordprocessingShape" mc:Ignorable="w14 w15 w16se wp14">
+<w:hdr xmlns:wpc="http://schemas.microsoft.com/office/word/2010/wordprocessingCanvas" xmlns:cx="http://schemas.microsoft.com/office/drawing/2014/chartex" xmlns:cx1="http://schemas.microsoft.com/office/drawing/2015/9/8/chartex" xmlns:mc="http://schemas.openxmlformats.org/markup-compatibility/2006" xmlns:o="urn:schemas-microsoft-com:office:office" xmlns:r="http://schemas.openxmlformats.org/officeDocument/2006/relationships" xmlns:m="http://schemas.openxmlformats.org/officeDocument/2006/math" xmlns:v="urn:schemas-microsoft-com:vml" xmlns:wp14="http://schemas.microsoft.com/office/word/2010/wordprocessingDrawing" xmlns:wp="http://schemas.openxmlformats.org/drawingml/2006/wordprocessingDrawing" xmlns:w10="urn:schemas-microsoft-com:office:word" xmlns:w="http://schemas.openxmlformats.org/wordprocessingml/2006/main" xmlns:w14="http://schemas.microsoft.com/office/word/2010/wordml" xmlns:w15="http://schemas.microsoft.com/office/word/2012/wordml" xmlns:w16se="http://schemas.microsoft.com/office/word/2015/wordml/symex" xmlns:wpg="http://schemas.microsoft.com/office/word/2010/wordprocessingGroup" xmlns:wpi="http://schemas.microsoft.com/office/word/2010/wordprocessingInk" xmlns:wne="http://schemas.microsoft.com/office/word/2006/wordml" xmlns:wps="http://schemas.microsoft.com/office/word/2010/wordprocessingShape" mc:Ignorable="w14 w15 w16se wp14">
   <w:p>
     <w:pPr>
       <w:pStyle w:val="Kopfzeile"/>
@@ -12919,27 +14057,14 @@
     <w:r>
       <w:instrText xml:space="preserve"> IF  </w:instrText>
     </w:r>
-    <w:r>
-      <w:fldChar w:fldCharType="begin"/>
-    </w:r>
-    <w:r>
-      <w:instrText xml:space="preserve"> STYLEREF "Überschrift 1" \n \* MERGEFORMAT </w:instrText>
-    </w:r>
-    <w:r>
-      <w:fldChar w:fldCharType="separate"/>
-    </w:r>
-    <w:r>
-      <w:rPr>
-        <w:noProof/>
-      </w:rPr>
-      <w:instrText>3</w:instrText>
-    </w:r>
-    <w:r>
-      <w:rPr>
-        <w:noProof/>
-      </w:rPr>
-      <w:fldChar w:fldCharType="end"/>
-    </w:r>
+    <w:fldSimple w:instr=" STYLEREF &quot;Überschrift 1&quot; \n \* MERGEFORMAT ">
+      <w:r>
+        <w:rPr>
+          <w:noProof/>
+        </w:rPr>
+        <w:instrText>0</w:instrText>
+      </w:r>
+    </w:fldSimple>
     <w:r>
       <w:instrText xml:space="preserve">&lt;&gt;"0" </w:instrText>
     </w:r>
@@ -12949,27 +14074,14 @@
     <w:r>
       <w:instrText xml:space="preserve"> QUOTE </w:instrText>
     </w:r>
-    <w:r>
-      <w:fldChar w:fldCharType="begin"/>
-    </w:r>
-    <w:r>
-      <w:instrText xml:space="preserve"> STYLEREF "Überschrift 1" \n \* MERGEFORMAT </w:instrText>
-    </w:r>
-    <w:r>
-      <w:fldChar w:fldCharType="separate"/>
-    </w:r>
-    <w:r>
-      <w:rPr>
-        <w:noProof/>
-      </w:rPr>
-      <w:instrText>3</w:instrText>
-    </w:r>
-    <w:r>
-      <w:rPr>
-        <w:noProof/>
-      </w:rPr>
-      <w:fldChar w:fldCharType="end"/>
-    </w:r>
+    <w:fldSimple w:instr=" STYLEREF &quot;Überschrift 1&quot; \n \* MERGEFORMAT ">
+      <w:r>
+        <w:rPr>
+          <w:noProof/>
+        </w:rPr>
+        <w:instrText>5</w:instrText>
+      </w:r>
+    </w:fldSimple>
     <w:r>
       <w:instrText xml:space="preserve"> " " \* MERGEFORMAT </w:instrText>
     </w:r>
@@ -12980,7 +14092,7 @@
       <w:rPr>
         <w:noProof/>
       </w:rPr>
-      <w:instrText>3</w:instrText>
+      <w:instrText>5</w:instrText>
     </w:r>
     <w:r>
       <w:instrText xml:space="preserve"> </w:instrText>
@@ -12992,38 +14104,16 @@
       <w:instrText xml:space="preserve"> \* MERGEFORMAT </w:instrText>
     </w:r>
     <w:r>
-      <w:fldChar w:fldCharType="separate"/>
-    </w:r>
-    <w:r>
-      <w:rPr>
-        <w:noProof/>
-      </w:rPr>
-      <w:t xml:space="preserve">3 </w:t>
-    </w:r>
-    <w:r>
       <w:fldChar w:fldCharType="end"/>
     </w:r>
-    <w:r>
-      <w:fldChar w:fldCharType="begin"/>
-    </w:r>
-    <w:r>
-      <w:instrText xml:space="preserve"> STYLEREF "Überschrift 1" \* MERGEFORMAT </w:instrText>
-    </w:r>
-    <w:r>
-      <w:fldChar w:fldCharType="separate"/>
-    </w:r>
-    <w:r>
-      <w:rPr>
-        <w:noProof/>
-      </w:rPr>
-      <w:t>Solare Strahlung</w:t>
-    </w:r>
-    <w:r>
-      <w:rPr>
-        <w:noProof/>
-      </w:rPr>
-      <w:fldChar w:fldCharType="end"/>
-    </w:r>
+    <w:fldSimple w:instr=" STYLEREF &quot;Überschrift 1&quot; \* MERGEFORMAT ">
+      <w:r>
+        <w:rPr>
+          <w:noProof/>
+        </w:rPr>
+        <w:t>Anhang B: Formatvorlagen</w:t>
+      </w:r>
+    </w:fldSimple>
     <w:r>
       <w:tab/>
     </w:r>
@@ -13040,7 +14130,7 @@
       <w:rPr>
         <w:noProof/>
       </w:rPr>
-      <w:t>19</w:t>
+      <w:t>29</w:t>
     </w:r>
     <w:r>
       <w:fldChar w:fldCharType="end"/>
@@ -13050,7 +14140,7 @@
 </file>
 
 <file path=word/header3.xml><?xml version="1.0" encoding="utf-8"?>
-<w:hdr xmlns:wpc="http://schemas.microsoft.com/office/word/2010/wordprocessingCanvas" xmlns:cx="http://schemas.microsoft.com/office/drawing/2014/chartex" xmlns:cx1="http://schemas.microsoft.com/office/drawing/2015/9/8/chartex" xmlns:cx2="http://schemas.microsoft.com/office/drawing/2015/10/21/chartex" xmlns:cx3="http://schemas.microsoft.com/office/drawing/2016/5/9/chartex" xmlns:cx4="http://schemas.microsoft.com/office/drawing/2016/5/10/chartex" xmlns:cx5="http://schemas.microsoft.com/office/drawing/2016/5/11/chartex" xmlns:cx6="http://schemas.microsoft.com/office/drawing/2016/5/12/chartex" xmlns:cx7="http://schemas.microsoft.com/office/drawing/2016/5/13/chartex" xmlns:cx8="http://schemas.microsoft.com/office/drawing/2016/5/14/chartex" xmlns:mc="http://schemas.openxmlformats.org/markup-compatibility/2006" xmlns:aink="http://schemas.microsoft.com/office/drawing/2016/ink" xmlns:am3d="http://schemas.microsoft.com/office/drawing/2017/model3d" xmlns:o="urn:schemas-microsoft-com:office:office" xmlns:r="http://schemas.openxmlformats.org/officeDocument/2006/relationships" xmlns:m="http://schemas.openxmlformats.org/officeDocument/2006/math" xmlns:v="urn:schemas-microsoft-com:vml" xmlns:wp14="http://schemas.microsoft.com/office/word/2010/wordprocessingDrawing" xmlns:wp="http://schemas.openxmlformats.org/drawingml/2006/wordprocessingDrawing" xmlns:w10="urn:schemas-microsoft-com:office:word" xmlns:w="http://schemas.openxmlformats.org/wordprocessingml/2006/main" xmlns:w14="http://schemas.microsoft.com/office/word/2010/wordml" xmlns:w15="http://schemas.microsoft.com/office/word/2012/wordml" xmlns:w16se="http://schemas.microsoft.com/office/word/2015/wordml/symex" xmlns:wpg="http://schemas.microsoft.com/office/word/2010/wordprocessingGroup" xmlns:wpi="http://schemas.microsoft.com/office/word/2010/wordprocessingInk" xmlns:wne="http://schemas.microsoft.com/office/word/2006/wordml" xmlns:wps="http://schemas.microsoft.com/office/word/2010/wordprocessingShape" mc:Ignorable="w14 w15 w16se wp14">
+<w:hdr xmlns:wpc="http://schemas.microsoft.com/office/word/2010/wordprocessingCanvas" xmlns:cx="http://schemas.microsoft.com/office/drawing/2014/chartex" xmlns:cx1="http://schemas.microsoft.com/office/drawing/2015/9/8/chartex" xmlns:mc="http://schemas.openxmlformats.org/markup-compatibility/2006" xmlns:o="urn:schemas-microsoft-com:office:office" xmlns:r="http://schemas.openxmlformats.org/officeDocument/2006/relationships" xmlns:m="http://schemas.openxmlformats.org/officeDocument/2006/math" xmlns:v="urn:schemas-microsoft-com:vml" xmlns:wp14="http://schemas.microsoft.com/office/word/2010/wordprocessingDrawing" xmlns:wp="http://schemas.openxmlformats.org/drawingml/2006/wordprocessingDrawing" xmlns:w10="urn:schemas-microsoft-com:office:word" xmlns:w="http://schemas.openxmlformats.org/wordprocessingml/2006/main" xmlns:w14="http://schemas.microsoft.com/office/word/2010/wordml" xmlns:w15="http://schemas.microsoft.com/office/word/2012/wordml" xmlns:w16se="http://schemas.microsoft.com/office/word/2015/wordml/symex" xmlns:wpg="http://schemas.microsoft.com/office/word/2010/wordprocessingGroup" xmlns:wpi="http://schemas.microsoft.com/office/word/2010/wordprocessingInk" xmlns:wne="http://schemas.microsoft.com/office/word/2006/wordml" xmlns:wps="http://schemas.microsoft.com/office/word/2010/wordprocessingShape" mc:Ignorable="w14 w15 w16se wp14">
   <w:p>
     <w:pPr>
       <w:pStyle w:val="Kopfzeile"/>
@@ -13063,7 +14153,7 @@
 </file>
 
 <file path=word/header4.xml><?xml version="1.0" encoding="utf-8"?>
-<w:hdr xmlns:wpc="http://schemas.microsoft.com/office/word/2010/wordprocessingCanvas" xmlns:cx="http://schemas.microsoft.com/office/drawing/2014/chartex" xmlns:cx1="http://schemas.microsoft.com/office/drawing/2015/9/8/chartex" xmlns:cx2="http://schemas.microsoft.com/office/drawing/2015/10/21/chartex" xmlns:cx3="http://schemas.microsoft.com/office/drawing/2016/5/9/chartex" xmlns:cx4="http://schemas.microsoft.com/office/drawing/2016/5/10/chartex" xmlns:cx5="http://schemas.microsoft.com/office/drawing/2016/5/11/chartex" xmlns:cx6="http://schemas.microsoft.com/office/drawing/2016/5/12/chartex" xmlns:cx7="http://schemas.microsoft.com/office/drawing/2016/5/13/chartex" xmlns:cx8="http://schemas.microsoft.com/office/drawing/2016/5/14/chartex" xmlns:mc="http://schemas.openxmlformats.org/markup-compatibility/2006" xmlns:aink="http://schemas.microsoft.com/office/drawing/2016/ink" xmlns:am3d="http://schemas.microsoft.com/office/drawing/2017/model3d" xmlns:o="urn:schemas-microsoft-com:office:office" xmlns:r="http://schemas.openxmlformats.org/officeDocument/2006/relationships" xmlns:m="http://schemas.openxmlformats.org/officeDocument/2006/math" xmlns:v="urn:schemas-microsoft-com:vml" xmlns:wp14="http://schemas.microsoft.com/office/word/2010/wordprocessingDrawing" xmlns:wp="http://schemas.openxmlformats.org/drawingml/2006/wordprocessingDrawing" xmlns:w10="urn:schemas-microsoft-com:office:word" xmlns:w="http://schemas.openxmlformats.org/wordprocessingml/2006/main" xmlns:w14="http://schemas.microsoft.com/office/word/2010/wordml" xmlns:w15="http://schemas.microsoft.com/office/word/2012/wordml" xmlns:w16se="http://schemas.microsoft.com/office/word/2015/wordml/symex" xmlns:wpg="http://schemas.microsoft.com/office/word/2010/wordprocessingGroup" xmlns:wpi="http://schemas.microsoft.com/office/word/2010/wordprocessingInk" xmlns:wne="http://schemas.microsoft.com/office/word/2006/wordml" xmlns:wps="http://schemas.microsoft.com/office/word/2010/wordprocessingShape" mc:Ignorable="w14 w15 w16se wp14">
+<w:hdr xmlns:wpc="http://schemas.microsoft.com/office/word/2010/wordprocessingCanvas" xmlns:cx="http://schemas.microsoft.com/office/drawing/2014/chartex" xmlns:cx1="http://schemas.microsoft.com/office/drawing/2015/9/8/chartex" xmlns:mc="http://schemas.openxmlformats.org/markup-compatibility/2006" xmlns:o="urn:schemas-microsoft-com:office:office" xmlns:r="http://schemas.openxmlformats.org/officeDocument/2006/relationships" xmlns:m="http://schemas.openxmlformats.org/officeDocument/2006/math" xmlns:v="urn:schemas-microsoft-com:vml" xmlns:wp14="http://schemas.microsoft.com/office/word/2010/wordprocessingDrawing" xmlns:wp="http://schemas.openxmlformats.org/drawingml/2006/wordprocessingDrawing" xmlns:w10="urn:schemas-microsoft-com:office:word" xmlns:w="http://schemas.openxmlformats.org/wordprocessingml/2006/main" xmlns:w14="http://schemas.microsoft.com/office/word/2010/wordml" xmlns:w15="http://schemas.microsoft.com/office/word/2012/wordml" xmlns:w16se="http://schemas.microsoft.com/office/word/2015/wordml/symex" xmlns:wpg="http://schemas.microsoft.com/office/word/2010/wordprocessingGroup" xmlns:wpi="http://schemas.microsoft.com/office/word/2010/wordprocessingInk" xmlns:wne="http://schemas.microsoft.com/office/word/2006/wordml" xmlns:wps="http://schemas.microsoft.com/office/word/2010/wordprocessingShape" mc:Ignorable="w14 w15 w16se wp14">
   <w:p>
     <w:pPr>
       <w:pStyle w:val="Kopfzeile"/>
@@ -13073,7 +14163,7 @@
 </file>
 
 <file path=word/numbering.xml><?xml version="1.0" encoding="utf-8"?>
-<w:numbering xmlns:wpc="http://schemas.microsoft.com/office/word/2010/wordprocessingCanvas" xmlns:cx="http://schemas.microsoft.com/office/drawing/2014/chartex" xmlns:cx1="http://schemas.microsoft.com/office/drawing/2015/9/8/chartex" xmlns:cx2="http://schemas.microsoft.com/office/drawing/2015/10/21/chartex" xmlns:cx3="http://schemas.microsoft.com/office/drawing/2016/5/9/chartex" xmlns:cx4="http://schemas.microsoft.com/office/drawing/2016/5/10/chartex" xmlns:cx5="http://schemas.microsoft.com/office/drawing/2016/5/11/chartex" xmlns:cx6="http://schemas.microsoft.com/office/drawing/2016/5/12/chartex" xmlns:cx7="http://schemas.microsoft.com/office/drawing/2016/5/13/chartex" xmlns:cx8="http://schemas.microsoft.com/office/drawing/2016/5/14/chartex" xmlns:mc="http://schemas.openxmlformats.org/markup-compatibility/2006" xmlns:aink="http://schemas.microsoft.com/office/drawing/2016/ink" xmlns:am3d="http://schemas.microsoft.com/office/drawing/2017/model3d" xmlns:o="urn:schemas-microsoft-com:office:office" xmlns:r="http://schemas.openxmlformats.org/officeDocument/2006/relationships" xmlns:m="http://schemas.openxmlformats.org/officeDocument/2006/math" xmlns:v="urn:schemas-microsoft-com:vml" xmlns:wp14="http://schemas.microsoft.com/office/word/2010/wordprocessingDrawing" xmlns:wp="http://schemas.openxmlformats.org/drawingml/2006/wordprocessingDrawing" xmlns:w10="urn:schemas-microsoft-com:office:word" xmlns:w="http://schemas.openxmlformats.org/wordprocessingml/2006/main" xmlns:w14="http://schemas.microsoft.com/office/word/2010/wordml" xmlns:w15="http://schemas.microsoft.com/office/word/2012/wordml" xmlns:w16se="http://schemas.microsoft.com/office/word/2015/wordml/symex" xmlns:wpg="http://schemas.microsoft.com/office/word/2010/wordprocessingGroup" xmlns:wpi="http://schemas.microsoft.com/office/word/2010/wordprocessingInk" xmlns:wne="http://schemas.microsoft.com/office/word/2006/wordml" xmlns:wps="http://schemas.microsoft.com/office/word/2010/wordprocessingShape" mc:Ignorable="w14 w15 w16se wp14">
+<w:numbering xmlns:wpc="http://schemas.microsoft.com/office/word/2010/wordprocessingCanvas" xmlns:cx="http://schemas.microsoft.com/office/drawing/2014/chartex" xmlns:cx1="http://schemas.microsoft.com/office/drawing/2015/9/8/chartex" xmlns:mc="http://schemas.openxmlformats.org/markup-compatibility/2006" xmlns:o="urn:schemas-microsoft-com:office:office" xmlns:r="http://schemas.openxmlformats.org/officeDocument/2006/relationships" xmlns:m="http://schemas.openxmlformats.org/officeDocument/2006/math" xmlns:v="urn:schemas-microsoft-com:vml" xmlns:wp14="http://schemas.microsoft.com/office/word/2010/wordprocessingDrawing" xmlns:wp="http://schemas.openxmlformats.org/drawingml/2006/wordprocessingDrawing" xmlns:w10="urn:schemas-microsoft-com:office:word" xmlns:w="http://schemas.openxmlformats.org/wordprocessingml/2006/main" xmlns:w14="http://schemas.microsoft.com/office/word/2010/wordml" xmlns:w15="http://schemas.microsoft.com/office/word/2012/wordml" xmlns:w16se="http://schemas.microsoft.com/office/word/2015/wordml/symex" xmlns:wpg="http://schemas.microsoft.com/office/word/2010/wordprocessingGroup" xmlns:wpi="http://schemas.microsoft.com/office/word/2010/wordprocessingInk" xmlns:wne="http://schemas.microsoft.com/office/word/2006/wordml" xmlns:wps="http://schemas.microsoft.com/office/word/2010/wordprocessingShape" mc:Ignorable="w14 w15 w16se wp14">
   <w:abstractNum w:abstractNumId="0" w15:restartNumberingAfterBreak="0">
     <w:nsid w:val="FFFFFF7C"/>
     <w:multiLevelType w:val="singleLevel"/>
@@ -14066,17 +15156,17 @@
     </w:rPrDefault>
     <w:pPrDefault/>
   </w:docDefaults>
-  <w:latentStyles w:defLockedState="0" w:defUIPriority="99" w:defSemiHidden="0" w:defUnhideWhenUsed="0" w:defQFormat="0" w:count="375">
+  <w:latentStyles w:defLockedState="0" w:defUIPriority="99" w:defSemiHidden="0" w:defUnhideWhenUsed="0" w:defQFormat="0" w:count="371">
     <w:lsdException w:name="Normal" w:uiPriority="0" w:qFormat="1"/>
     <w:lsdException w:name="heading 1" w:uiPriority="0" w:qFormat="1"/>
     <w:lsdException w:name="heading 2" w:uiPriority="0" w:qFormat="1"/>
     <w:lsdException w:name="heading 3" w:uiPriority="0" w:qFormat="1"/>
-    <w:lsdException w:name="heading 4" w:uiPriority="9" w:qFormat="1"/>
-    <w:lsdException w:name="heading 5" w:uiPriority="9"/>
-    <w:lsdException w:name="heading 6" w:uiPriority="9"/>
-    <w:lsdException w:name="heading 7" w:uiPriority="9"/>
-    <w:lsdException w:name="heading 8" w:uiPriority="9"/>
-    <w:lsdException w:name="heading 9" w:uiPriority="9"/>
+    <w:lsdException w:name="heading 4" w:uiPriority="0" w:qFormat="1"/>
+    <w:lsdException w:name="heading 5" w:uiPriority="0"/>
+    <w:lsdException w:name="heading 6" w:uiPriority="0"/>
+    <w:lsdException w:name="heading 7" w:uiPriority="0"/>
+    <w:lsdException w:name="heading 8" w:uiPriority="0"/>
+    <w:lsdException w:name="heading 9" w:uiPriority="0"/>
     <w:lsdException w:name="index 1" w:semiHidden="1" w:unhideWhenUsed="1"/>
     <w:lsdException w:name="index 2" w:semiHidden="1" w:unhideWhenUsed="1"/>
     <w:lsdException w:name="index 3" w:semiHidden="1" w:unhideWhenUsed="1"/>
@@ -14438,10 +15528,6 @@
     <w:lsdException w:name="List Table 5 Dark Accent 6" w:uiPriority="50"/>
     <w:lsdException w:name="List Table 6 Colorful Accent 6" w:uiPriority="51"/>
     <w:lsdException w:name="List Table 7 Colorful Accent 6" w:uiPriority="52"/>
-    <w:lsdException w:name="Mention" w:semiHidden="1" w:unhideWhenUsed="1"/>
-    <w:lsdException w:name="Smart Hyperlink" w:semiHidden="1" w:unhideWhenUsed="1"/>
-    <w:lsdException w:name="Hashtag" w:semiHidden="1" w:unhideWhenUsed="1"/>
-    <w:lsdException w:name="Unresolved Mention" w:semiHidden="1" w:unhideWhenUsed="1"/>
   </w:latentStyles>
   <w:style w:type="paragraph" w:default="1" w:styleId="Standard">
     <w:name w:val="Normal"/>
@@ -15580,7 +16666,7 @@
       <w:sz w:val="24"/>
     </w:rPr>
   </w:style>
-  <w:style w:type="character" w:styleId="NichtaufgelsteErwhnung">
+  <w:style w:type="character" w:customStyle="1" w:styleId="UnresolvedMention">
     <w:name w:val="Unresolved Mention"/>
     <w:basedOn w:val="Absatz-Standardschriftart"/>
     <w:uiPriority w:val="99"/>
@@ -15658,6 +16744,21 @@
     <w:rsid w:val="00F63998"/>
     <w:rPr>
       <w:vertAlign w:val="superscript"/>
+    </w:rPr>
+  </w:style>
+  <w:style w:type="paragraph" w:customStyle="1" w:styleId="Default">
+    <w:name w:val="Default"/>
+    <w:rsid w:val="00610440"/>
+    <w:pPr>
+      <w:autoSpaceDE w:val="0"/>
+      <w:autoSpaceDN w:val="0"/>
+      <w:adjustRightInd w:val="0"/>
+    </w:pPr>
+    <w:rPr>
+      <w:color w:val="000000"/>
+      <w:sz w:val="24"/>
+      <w:szCs w:val="24"/>
+      <w:lang w:val="de-CH"/>
     </w:rPr>
   </w:style>
 </w:styles>
@@ -15953,7 +17054,7 @@
 </file>
 
 <file path=customXml/itemProps1.xml><?xml version="1.0" encoding="utf-8"?>
-<ds:datastoreItem xmlns:ds="http://schemas.openxmlformats.org/officeDocument/2006/customXml" ds:itemID="{7E3E94F2-6B08-49ED-8FD6-660203370485}">
+<ds:datastoreItem xmlns:ds="http://schemas.openxmlformats.org/officeDocument/2006/customXml" ds:itemID="{6500FFC8-3294-48B1-B421-534B77B6D375}">
   <ds:schemaRefs>
     <ds:schemaRef ds:uri="http://schemas.openxmlformats.org/officeDocument/2006/bibliography"/>
   </ds:schemaRefs>

--- a/hoa_master_thesis.docx
+++ b/hoa_master_thesis.docx
@@ -454,42 +454,19 @@
                               <w:jc w:val="left"/>
                             </w:pPr>
                             <w:r>
-                              <w:t>Advisor</w:t>
-                            </w:r>
-                            <w:r>
-                              <w:t xml:space="preserve">: </w:t>
+                              <w:t xml:space="preserve">Advisor: </w:t>
                             </w:r>
                             <w:r>
                               <w:tab/>
-                              <w:t>Pro</w:t>
-                            </w:r>
-                            <w:r>
-                              <w:t>f. Dr. Klaus Zahn</w:t>
+                              <w:t>Prof. Dr. Klaus Zahn</w:t>
                             </w:r>
                             <w:r>
                               <w:br/>
-                            </w:r>
-                            <w:proofErr w:type="spellStart"/>
-                            <w:r>
-                              <w:t>Coadvisor</w:t>
-                            </w:r>
-                            <w:proofErr w:type="spellEnd"/>
-                            <w:r>
-                              <w:t xml:space="preserve">: </w:t>
+                              <w:t xml:space="preserve">Coadvisor: </w:t>
                             </w:r>
                             <w:r>
                               <w:tab/>
-                            </w:r>
-                            <w:r>
-                              <w:t xml:space="preserve">Dipl. </w:t>
-                            </w:r>
-                            <w:proofErr w:type="spellStart"/>
-                            <w:r>
-                              <w:t>El</w:t>
-                            </w:r>
-                            <w:proofErr w:type="spellEnd"/>
-                            <w:r>
-                              <w:t>. Ing. Andreas Rumsch</w:t>
+                              <w:t>Dipl. El. Ing. Andreas Rumsch</w:t>
                             </w:r>
                           </w:p>
                         </w:txbxContent>
@@ -524,42 +501,19 @@
                         <w:jc w:val="left"/>
                       </w:pPr>
                       <w:r>
-                        <w:t>Advisor</w:t>
-                      </w:r>
-                      <w:r>
-                        <w:t xml:space="preserve">: </w:t>
+                        <w:t xml:space="preserve">Advisor: </w:t>
                       </w:r>
                       <w:r>
                         <w:tab/>
-                        <w:t>Pro</w:t>
-                      </w:r>
-                      <w:r>
-                        <w:t>f. Dr. Klaus Zahn</w:t>
+                        <w:t>Prof. Dr. Klaus Zahn</w:t>
                       </w:r>
                       <w:r>
                         <w:br/>
-                      </w:r>
-                      <w:proofErr w:type="spellStart"/>
-                      <w:r>
-                        <w:t>Coadvisor</w:t>
-                      </w:r>
-                      <w:proofErr w:type="spellEnd"/>
-                      <w:r>
-                        <w:t xml:space="preserve">: </w:t>
+                        <w:t xml:space="preserve">Coadvisor: </w:t>
                       </w:r>
                       <w:r>
                         <w:tab/>
-                      </w:r>
-                      <w:r>
-                        <w:t xml:space="preserve">Dipl. </w:t>
-                      </w:r>
-                      <w:proofErr w:type="spellStart"/>
-                      <w:r>
-                        <w:t>El</w:t>
-                      </w:r>
-                      <w:proofErr w:type="spellEnd"/>
-                      <w:r>
-                        <w:t>. Ing. Andreas Rumsch</w:t>
+                        <w:t>Dipl. El. Ing. Andreas Rumsch</w:t>
                       </w:r>
                     </w:p>
                   </w:txbxContent>
@@ -592,13 +546,8 @@
       <w:r>
         <w:t>Hiermit erkläre ich, dass die vorliegende Arbeit mit dem Titel: „</w:t>
       </w:r>
-      <w:proofErr w:type="spellStart"/>
-      <w:r>
-        <w:t>ProSekKa</w:t>
-      </w:r>
-      <w:proofErr w:type="spellEnd"/>
-      <w:r>
-        <w:t xml:space="preserve"> – Prognose der Sonneneinstrahlung mit einer kostengünstigen Kamera</w:t>
+      <w:r>
+        <w:t>ProSekKa – Prognose der Sonneneinstrahlung mit einer kostengünstigen Kamera</w:t>
       </w:r>
       <w:r>
         <w:t>“, selbstständig und ohne fremde Hilfe verfasst und keine anderen als die angegebenen Hilfsmittel benutzt habe. Die Stellen der Arbeit, die dem Wortlaut oder dem Sinn nach anderen Werken entnommen wurden, sind unter Angabe der Quelle kenntlich gemacht. Die Arbeit ist noch nicht veröffentlicht oder in anderer Form als Prüfungsleistung vorgelegt worden.</w:t>
@@ -715,52 +664,12 @@
     </w:p>
     <w:p>
       <w:r>
-        <w:t xml:space="preserve">Schnell </w:t>
-      </w:r>
-      <w:proofErr w:type="spellStart"/>
-      <w:r>
-        <w:t>vobeiziehende</w:t>
-      </w:r>
-      <w:proofErr w:type="spellEnd"/>
-      <w:r>
-        <w:t xml:space="preserve"> Wolkenfelder erzeugen hohe kurzfristige Schwankungen der Einstrahlung, typisch im Bereich weniger </w:t>
-      </w:r>
-      <w:proofErr w:type="spellStart"/>
-      <w:r>
-        <w:t>Skunden</w:t>
-      </w:r>
-      <w:proofErr w:type="spellEnd"/>
-      <w:r>
-        <w:t>. Die so entstehenden schnellen Änderungen der Leistungsabgabe von PV-</w:t>
-      </w:r>
-      <w:proofErr w:type="spellStart"/>
-      <w:r>
-        <w:t>Analagen</w:t>
-      </w:r>
-      <w:proofErr w:type="spellEnd"/>
-      <w:r>
-        <w:t xml:space="preserve"> können kritische Rückwirkungen auf das elektrische Versorgungsnetz zur Folge haben.</w:t>
-      </w:r>
-    </w:p>
-    <w:p>
-      <w:r>
-        <w:t xml:space="preserve">Es werden unterschiedliche Methoden und Modelle zur Vorhersage von Sonnenstrahlung für verschiedene Zeithorizonte verwendet. Insbesondere werden häufig physikalisch Modelle, basierend auf </w:t>
-      </w:r>
-      <w:proofErr w:type="spellStart"/>
-      <w:r>
-        <w:t>Staelitenbeobachtung</w:t>
-      </w:r>
-      <w:proofErr w:type="spellEnd"/>
-      <w:r>
-        <w:t xml:space="preserve">, zur Vorhersage eigesetzt. Solche Vorhersagen verfügen jedoch nicht über die räumliche und zeitliche </w:t>
-      </w:r>
-      <w:proofErr w:type="spellStart"/>
-      <w:r>
-        <w:t>Aüflösung</w:t>
-      </w:r>
-      <w:proofErr w:type="spellEnd"/>
-      <w:r>
-        <w:t>, um Kurzfristprognosen im Bereich von wenigen Minuten zu erstellen, da die genaue Position und Struktur der Wolken nur ungenügend genau vorhergesagt werden kann.</w:t>
+        <w:t>Schnell vobeiziehende Wolkenfelder erzeugen hohe kurzfristige Schwankungen der Einstrahlung, typisch im Bereich weniger Skunden. Die so entstehenden schnellen Änderungen der Leistungsabgabe von PV-Analagen können kritische Rückwirkungen auf das elektrische Versorgungsnetz zur Folge haben.</w:t>
+      </w:r>
+    </w:p>
+    <w:p>
+      <w:r>
+        <w:t>Es werden unterschiedliche Methoden und Modelle zur Vorhersage von Sonnenstrahlung für verschiedene Zeithorizonte verwendet. Insbesondere werden häufig physikalisch Modelle, basierend auf Staelitenbeobachtung, zur Vorhersage eigesetzt. Solche Vorhersagen verfügen jedoch nicht über die räumliche und zeitliche Aüflösung, um Kurzfristprognosen im Bereich von wenigen Minuten zu erstellen, da die genaue Position und Struktur der Wolken nur ungenügend genau vorhergesagt werden kann.</w:t>
       </w:r>
     </w:p>
     <w:p>
@@ -906,1046 +815,17 @@
     </w:p>
     <w:p>
       <w:r>
-        <w:t xml:space="preserve">Fast </w:t>
-      </w:r>
-      <w:proofErr w:type="spellStart"/>
-      <w:r>
-        <w:t>moving</w:t>
-      </w:r>
-      <w:proofErr w:type="spellEnd"/>
-      <w:r>
-        <w:t xml:space="preserve"> </w:t>
-      </w:r>
-      <w:proofErr w:type="spellStart"/>
-      <w:r>
-        <w:t>cloud</w:t>
-      </w:r>
-      <w:proofErr w:type="spellEnd"/>
-      <w:r>
-        <w:t xml:space="preserve"> </w:t>
-      </w:r>
-      <w:proofErr w:type="spellStart"/>
-      <w:r>
-        <w:t>fields</w:t>
-      </w:r>
-      <w:proofErr w:type="spellEnd"/>
-      <w:r>
-        <w:t xml:space="preserve"> </w:t>
-      </w:r>
-      <w:proofErr w:type="spellStart"/>
-      <w:r>
-        <w:t>generate</w:t>
-      </w:r>
-      <w:proofErr w:type="spellEnd"/>
-      <w:r>
-        <w:t xml:space="preserve"> high </w:t>
-      </w:r>
-      <w:proofErr w:type="spellStart"/>
-      <w:r>
-        <w:t>short</w:t>
-      </w:r>
-      <w:proofErr w:type="spellEnd"/>
-      <w:r>
-        <w:t xml:space="preserve">-term </w:t>
-      </w:r>
-      <w:proofErr w:type="spellStart"/>
-      <w:r>
-        <w:t>fluctuations</w:t>
-      </w:r>
-      <w:proofErr w:type="spellEnd"/>
-      <w:r>
-        <w:t xml:space="preserve"> in </w:t>
-      </w:r>
-      <w:proofErr w:type="spellStart"/>
-      <w:r>
-        <w:t>the</w:t>
-      </w:r>
-      <w:proofErr w:type="spellEnd"/>
-      <w:r>
-        <w:t xml:space="preserve"> </w:t>
-      </w:r>
-      <w:proofErr w:type="spellStart"/>
-      <w:r>
-        <w:t>radiation</w:t>
-      </w:r>
-      <w:proofErr w:type="spellEnd"/>
-      <w:r>
-        <w:t xml:space="preserve">, </w:t>
-      </w:r>
-      <w:proofErr w:type="spellStart"/>
-      <w:r>
-        <w:t>typically</w:t>
-      </w:r>
-      <w:proofErr w:type="spellEnd"/>
-      <w:r>
-        <w:t xml:space="preserve"> in </w:t>
-      </w:r>
-      <w:proofErr w:type="spellStart"/>
-      <w:r>
-        <w:t>the</w:t>
-      </w:r>
-      <w:proofErr w:type="spellEnd"/>
-      <w:r>
-        <w:t xml:space="preserve"> </w:t>
-      </w:r>
-      <w:proofErr w:type="spellStart"/>
-      <w:r>
-        <w:t>range</w:t>
-      </w:r>
-      <w:proofErr w:type="spellEnd"/>
-      <w:r>
-        <w:t xml:space="preserve"> </w:t>
-      </w:r>
-      <w:proofErr w:type="spellStart"/>
-      <w:r>
-        <w:t>of</w:t>
-      </w:r>
-      <w:proofErr w:type="spellEnd"/>
-      <w:r>
-        <w:t xml:space="preserve"> a </w:t>
-      </w:r>
-      <w:proofErr w:type="spellStart"/>
-      <w:r>
-        <w:t>few</w:t>
-      </w:r>
-      <w:proofErr w:type="spellEnd"/>
-      <w:r>
-        <w:t xml:space="preserve"> </w:t>
-      </w:r>
-      <w:proofErr w:type="spellStart"/>
-      <w:r>
-        <w:t>seconds</w:t>
-      </w:r>
-      <w:proofErr w:type="spellEnd"/>
-      <w:r>
-        <w:t xml:space="preserve">. The </w:t>
-      </w:r>
-      <w:proofErr w:type="spellStart"/>
-      <w:r>
-        <w:t>resulting</w:t>
-      </w:r>
-      <w:proofErr w:type="spellEnd"/>
-      <w:r>
-        <w:t xml:space="preserve"> rapid </w:t>
-      </w:r>
-      <w:proofErr w:type="spellStart"/>
-      <w:r>
-        <w:t>changes</w:t>
-      </w:r>
-      <w:proofErr w:type="spellEnd"/>
-      <w:r>
-        <w:t xml:space="preserve"> in </w:t>
-      </w:r>
-      <w:proofErr w:type="spellStart"/>
-      <w:r>
-        <w:t>the</w:t>
-      </w:r>
-      <w:proofErr w:type="spellEnd"/>
-      <w:r>
-        <w:t xml:space="preserve"> power </w:t>
-      </w:r>
-      <w:proofErr w:type="spellStart"/>
-      <w:r>
-        <w:t>output</w:t>
-      </w:r>
-      <w:proofErr w:type="spellEnd"/>
-      <w:r>
-        <w:t xml:space="preserve"> </w:t>
-      </w:r>
-      <w:proofErr w:type="spellStart"/>
-      <w:r>
-        <w:t>of</w:t>
-      </w:r>
-      <w:proofErr w:type="spellEnd"/>
-      <w:r>
-        <w:t xml:space="preserve"> PV </w:t>
-      </w:r>
-      <w:proofErr w:type="spellStart"/>
-      <w:r>
-        <w:t>systems</w:t>
-      </w:r>
-      <w:proofErr w:type="spellEnd"/>
-      <w:r>
-        <w:t xml:space="preserve"> </w:t>
-      </w:r>
-      <w:proofErr w:type="spellStart"/>
-      <w:r>
-        <w:t>can</w:t>
-      </w:r>
-      <w:proofErr w:type="spellEnd"/>
-      <w:r>
-        <w:t xml:space="preserve"> </w:t>
-      </w:r>
-      <w:proofErr w:type="spellStart"/>
-      <w:r>
-        <w:t>have</w:t>
-      </w:r>
-      <w:proofErr w:type="spellEnd"/>
-      <w:r>
-        <w:t xml:space="preserve"> </w:t>
-      </w:r>
-      <w:proofErr w:type="spellStart"/>
-      <w:r>
-        <w:t>severe</w:t>
-      </w:r>
-      <w:proofErr w:type="spellEnd"/>
-      <w:r>
-        <w:t xml:space="preserve"> </w:t>
-      </w:r>
-      <w:proofErr w:type="spellStart"/>
-      <w:r>
-        <w:t>effects</w:t>
-      </w:r>
-      <w:proofErr w:type="spellEnd"/>
-      <w:r>
-        <w:t xml:space="preserve"> on </w:t>
-      </w:r>
-      <w:proofErr w:type="spellStart"/>
-      <w:r>
-        <w:t>the</w:t>
-      </w:r>
-      <w:proofErr w:type="spellEnd"/>
-      <w:r>
-        <w:t xml:space="preserve"> </w:t>
-      </w:r>
-      <w:proofErr w:type="spellStart"/>
-      <w:r>
-        <w:t>electric</w:t>
-      </w:r>
-      <w:proofErr w:type="spellEnd"/>
-      <w:r>
-        <w:t xml:space="preserve"> power </w:t>
-      </w:r>
-      <w:proofErr w:type="spellStart"/>
-      <w:r>
-        <w:t>grid</w:t>
-      </w:r>
-      <w:proofErr w:type="spellEnd"/>
-      <w:r>
-        <w:t xml:space="preserve"> </w:t>
-      </w:r>
-      <w:proofErr w:type="spellStart"/>
-      <w:r>
-        <w:t>system</w:t>
-      </w:r>
-      <w:proofErr w:type="spellEnd"/>
-      <w:r>
-        <w:t xml:space="preserve">. In </w:t>
-      </w:r>
-      <w:proofErr w:type="spellStart"/>
-      <w:r>
-        <w:t>particulary</w:t>
-      </w:r>
-      <w:proofErr w:type="spellEnd"/>
-      <w:r>
-        <w:t xml:space="preserve">, </w:t>
-      </w:r>
-      <w:proofErr w:type="spellStart"/>
-      <w:r>
-        <w:t>satelite</w:t>
-      </w:r>
-      <w:proofErr w:type="spellEnd"/>
-      <w:r>
-        <w:t xml:space="preserve"> </w:t>
-      </w:r>
-      <w:proofErr w:type="spellStart"/>
-      <w:r>
-        <w:t>images</w:t>
-      </w:r>
-      <w:proofErr w:type="spellEnd"/>
-      <w:r>
-        <w:t xml:space="preserve"> </w:t>
-      </w:r>
-      <w:proofErr w:type="spellStart"/>
-      <w:r>
-        <w:t>and</w:t>
-      </w:r>
-      <w:proofErr w:type="spellEnd"/>
-      <w:r>
-        <w:t xml:space="preserve"> </w:t>
-      </w:r>
-      <w:proofErr w:type="spellStart"/>
-      <w:r>
-        <w:t>physics</w:t>
-      </w:r>
-      <w:proofErr w:type="spellEnd"/>
-      <w:r>
-        <w:t xml:space="preserve"> </w:t>
-      </w:r>
-      <w:proofErr w:type="spellStart"/>
-      <w:r>
-        <w:t>based</w:t>
-      </w:r>
-      <w:proofErr w:type="spellEnd"/>
-      <w:r>
-        <w:t xml:space="preserve"> </w:t>
-      </w:r>
-      <w:proofErr w:type="spellStart"/>
-      <w:r>
-        <w:t>models</w:t>
-      </w:r>
-      <w:proofErr w:type="spellEnd"/>
-      <w:r>
-        <w:t xml:space="preserve"> </w:t>
-      </w:r>
-      <w:proofErr w:type="spellStart"/>
-      <w:r>
-        <w:t>are</w:t>
-      </w:r>
-      <w:proofErr w:type="spellEnd"/>
-      <w:r>
-        <w:t xml:space="preserve"> </w:t>
-      </w:r>
-      <w:proofErr w:type="spellStart"/>
-      <w:r>
-        <w:t>commonly</w:t>
-      </w:r>
-      <w:proofErr w:type="spellEnd"/>
-      <w:r>
-        <w:t xml:space="preserve"> </w:t>
-      </w:r>
-      <w:proofErr w:type="spellStart"/>
-      <w:r>
-        <w:t>used</w:t>
-      </w:r>
-      <w:proofErr w:type="spellEnd"/>
-      <w:r>
-        <w:t xml:space="preserve"> </w:t>
-      </w:r>
-      <w:proofErr w:type="spellStart"/>
-      <w:r>
-        <w:t>for</w:t>
-      </w:r>
-      <w:proofErr w:type="spellEnd"/>
-      <w:r>
-        <w:t xml:space="preserve"> </w:t>
-      </w:r>
-      <w:proofErr w:type="spellStart"/>
-      <w:r>
-        <w:t>prediction</w:t>
-      </w:r>
-      <w:proofErr w:type="spellEnd"/>
-      <w:r>
-        <w:t xml:space="preserve">. </w:t>
-      </w:r>
-      <w:proofErr w:type="spellStart"/>
-      <w:r>
-        <w:t>However</w:t>
-      </w:r>
-      <w:proofErr w:type="spellEnd"/>
-      <w:r>
-        <w:t xml:space="preserve">, such </w:t>
-      </w:r>
-      <w:proofErr w:type="spellStart"/>
-      <w:r>
-        <w:t>predictions</w:t>
-      </w:r>
-      <w:proofErr w:type="spellEnd"/>
-      <w:r>
-        <w:t xml:space="preserve"> do not </w:t>
-      </w:r>
-      <w:proofErr w:type="spellStart"/>
-      <w:r>
-        <w:t>have</w:t>
-      </w:r>
-      <w:proofErr w:type="spellEnd"/>
-      <w:r>
-        <w:t xml:space="preserve"> </w:t>
-      </w:r>
-      <w:proofErr w:type="spellStart"/>
-      <w:r>
-        <w:t>the</w:t>
-      </w:r>
-      <w:proofErr w:type="spellEnd"/>
-      <w:r>
-        <w:t xml:space="preserve"> </w:t>
-      </w:r>
-      <w:proofErr w:type="spellStart"/>
-      <w:r>
-        <w:t>spatial</w:t>
-      </w:r>
-      <w:proofErr w:type="spellEnd"/>
-      <w:r>
-        <w:t xml:space="preserve"> </w:t>
-      </w:r>
-      <w:proofErr w:type="spellStart"/>
-      <w:r>
-        <w:t>and</w:t>
-      </w:r>
-      <w:proofErr w:type="spellEnd"/>
-      <w:r>
-        <w:t xml:space="preserve"> temporal </w:t>
-      </w:r>
-      <w:proofErr w:type="spellStart"/>
-      <w:r>
-        <w:t>resolution</w:t>
-      </w:r>
-      <w:proofErr w:type="spellEnd"/>
-      <w:r>
-        <w:t xml:space="preserve"> </w:t>
-      </w:r>
-      <w:proofErr w:type="spellStart"/>
-      <w:r>
-        <w:t>to</w:t>
-      </w:r>
-      <w:proofErr w:type="spellEnd"/>
-      <w:r>
-        <w:t xml:space="preserve"> </w:t>
-      </w:r>
-      <w:proofErr w:type="spellStart"/>
-      <w:r>
-        <w:t>produce</w:t>
-      </w:r>
-      <w:proofErr w:type="spellEnd"/>
-      <w:r>
-        <w:t xml:space="preserve"> </w:t>
-      </w:r>
-      <w:proofErr w:type="spellStart"/>
-      <w:r>
-        <w:t>short</w:t>
-      </w:r>
-      <w:proofErr w:type="spellEnd"/>
-      <w:r>
-        <w:t xml:space="preserve">-term </w:t>
-      </w:r>
-      <w:proofErr w:type="spellStart"/>
-      <w:r>
-        <w:t>forecasts</w:t>
-      </w:r>
-      <w:proofErr w:type="spellEnd"/>
-      <w:r>
-        <w:t xml:space="preserve"> in </w:t>
-      </w:r>
-      <w:proofErr w:type="spellStart"/>
-      <w:r>
-        <w:t>the</w:t>
-      </w:r>
-      <w:proofErr w:type="spellEnd"/>
-      <w:r>
-        <w:t xml:space="preserve"> </w:t>
-      </w:r>
-      <w:proofErr w:type="spellStart"/>
-      <w:r>
-        <w:t>range</w:t>
-      </w:r>
-      <w:proofErr w:type="spellEnd"/>
-      <w:r>
-        <w:t xml:space="preserve"> </w:t>
-      </w:r>
-      <w:proofErr w:type="spellStart"/>
-      <w:r>
-        <w:t>of</w:t>
-      </w:r>
-      <w:proofErr w:type="spellEnd"/>
-      <w:r>
-        <w:t xml:space="preserve"> a </w:t>
-      </w:r>
-      <w:proofErr w:type="spellStart"/>
-      <w:r>
-        <w:t>few</w:t>
-      </w:r>
-      <w:proofErr w:type="spellEnd"/>
-      <w:r>
-        <w:t xml:space="preserve"> </w:t>
-      </w:r>
-      <w:proofErr w:type="spellStart"/>
-      <w:r>
-        <w:t>minutes</w:t>
-      </w:r>
-      <w:proofErr w:type="spellEnd"/>
-      <w:r>
-        <w:t xml:space="preserve">, </w:t>
-      </w:r>
-      <w:proofErr w:type="spellStart"/>
-      <w:r>
-        <w:t>since</w:t>
-      </w:r>
-      <w:proofErr w:type="spellEnd"/>
-      <w:r>
-        <w:t xml:space="preserve"> </w:t>
-      </w:r>
-      <w:proofErr w:type="spellStart"/>
-      <w:r>
-        <w:t>the</w:t>
-      </w:r>
-      <w:proofErr w:type="spellEnd"/>
-      <w:r>
-        <w:t xml:space="preserve"> </w:t>
-      </w:r>
-      <w:proofErr w:type="spellStart"/>
-      <w:r>
-        <w:t>exact</w:t>
-      </w:r>
-      <w:proofErr w:type="spellEnd"/>
-      <w:r>
-        <w:t xml:space="preserve"> </w:t>
-      </w:r>
-      <w:proofErr w:type="spellStart"/>
-      <w:r>
-        <w:t>position</w:t>
-      </w:r>
-      <w:proofErr w:type="spellEnd"/>
-      <w:r>
-        <w:t xml:space="preserve"> </w:t>
-      </w:r>
-      <w:proofErr w:type="spellStart"/>
-      <w:r>
-        <w:t>and</w:t>
-      </w:r>
-      <w:proofErr w:type="spellEnd"/>
-      <w:r>
-        <w:t xml:space="preserve"> </w:t>
-      </w:r>
-      <w:proofErr w:type="spellStart"/>
-      <w:r>
-        <w:t>structure</w:t>
-      </w:r>
-      <w:proofErr w:type="spellEnd"/>
-      <w:r>
-        <w:t xml:space="preserve"> oft </w:t>
-      </w:r>
-      <w:proofErr w:type="spellStart"/>
-      <w:r>
-        <w:t>the</w:t>
-      </w:r>
-      <w:proofErr w:type="spellEnd"/>
-      <w:r>
-        <w:t xml:space="preserve"> </w:t>
-      </w:r>
-      <w:proofErr w:type="spellStart"/>
-      <w:r>
-        <w:t>clouds</w:t>
-      </w:r>
-      <w:proofErr w:type="spellEnd"/>
-      <w:r>
-        <w:t xml:space="preserve"> </w:t>
-      </w:r>
-      <w:proofErr w:type="spellStart"/>
-      <w:r>
-        <w:t>can</w:t>
-      </w:r>
-      <w:proofErr w:type="spellEnd"/>
-      <w:r>
-        <w:t xml:space="preserve"> not </w:t>
-      </w:r>
-      <w:proofErr w:type="spellStart"/>
-      <w:r>
-        <w:t>be</w:t>
-      </w:r>
-      <w:proofErr w:type="spellEnd"/>
-      <w:r>
-        <w:t xml:space="preserve">    </w:t>
-      </w:r>
-      <w:proofErr w:type="spellStart"/>
-      <w:r>
-        <w:t>predicted</w:t>
-      </w:r>
-      <w:proofErr w:type="spellEnd"/>
-      <w:r>
-        <w:t xml:space="preserve"> </w:t>
-      </w:r>
-      <w:proofErr w:type="spellStart"/>
-      <w:r>
-        <w:t>with</w:t>
-      </w:r>
-      <w:proofErr w:type="spellEnd"/>
-      <w:r>
-        <w:t xml:space="preserve"> </w:t>
-      </w:r>
-      <w:proofErr w:type="spellStart"/>
-      <w:r>
-        <w:t>the</w:t>
-      </w:r>
-      <w:proofErr w:type="spellEnd"/>
-      <w:r>
-        <w:t xml:space="preserve"> </w:t>
-      </w:r>
-      <w:proofErr w:type="spellStart"/>
-      <w:r>
-        <w:t>accuracy</w:t>
-      </w:r>
-      <w:proofErr w:type="spellEnd"/>
-      <w:r>
-        <w:t xml:space="preserve"> </w:t>
-      </w:r>
-      <w:proofErr w:type="spellStart"/>
-      <w:r>
-        <w:t>needed</w:t>
-      </w:r>
-      <w:proofErr w:type="spellEnd"/>
-      <w:r>
-        <w:t>.</w:t>
-      </w:r>
-    </w:p>
-    <w:p>
-      <w:r>
-        <w:t xml:space="preserve">Images </w:t>
-      </w:r>
-      <w:proofErr w:type="spellStart"/>
-      <w:r>
-        <w:t>from</w:t>
-      </w:r>
-      <w:proofErr w:type="spellEnd"/>
-      <w:r>
-        <w:t xml:space="preserve"> total </w:t>
-      </w:r>
-      <w:proofErr w:type="spellStart"/>
-      <w:r>
-        <w:t>sky</w:t>
-      </w:r>
-      <w:proofErr w:type="spellEnd"/>
-      <w:r>
-        <w:t xml:space="preserve"> </w:t>
-      </w:r>
-      <w:proofErr w:type="spellStart"/>
-      <w:r>
-        <w:t>cameras</w:t>
-      </w:r>
-      <w:proofErr w:type="spellEnd"/>
-      <w:r>
-        <w:t xml:space="preserve">, </w:t>
-      </w:r>
-      <w:proofErr w:type="spellStart"/>
-      <w:r>
-        <w:t>can</w:t>
-      </w:r>
-      <w:proofErr w:type="spellEnd"/>
-      <w:r>
-        <w:t xml:space="preserve"> </w:t>
-      </w:r>
-      <w:proofErr w:type="spellStart"/>
-      <w:r>
-        <w:t>provide</w:t>
-      </w:r>
-      <w:proofErr w:type="spellEnd"/>
-      <w:r>
-        <w:t xml:space="preserve"> </w:t>
-      </w:r>
-      <w:proofErr w:type="spellStart"/>
-      <w:r>
-        <w:t>the</w:t>
-      </w:r>
-      <w:proofErr w:type="spellEnd"/>
-      <w:r>
-        <w:t xml:space="preserve"> </w:t>
-      </w:r>
-      <w:proofErr w:type="spellStart"/>
-      <w:r>
-        <w:t>required</w:t>
-      </w:r>
-      <w:proofErr w:type="spellEnd"/>
-      <w:r>
-        <w:t xml:space="preserve"> </w:t>
-      </w:r>
-      <w:proofErr w:type="spellStart"/>
-      <w:r>
-        <w:t>spatial</w:t>
-      </w:r>
-      <w:proofErr w:type="spellEnd"/>
-      <w:r>
-        <w:t xml:space="preserve"> </w:t>
-      </w:r>
-      <w:proofErr w:type="spellStart"/>
-      <w:r>
-        <w:t>and</w:t>
-      </w:r>
-      <w:proofErr w:type="spellEnd"/>
-      <w:r>
-        <w:t xml:space="preserve"> temporal </w:t>
-      </w:r>
-      <w:proofErr w:type="spellStart"/>
-      <w:r>
-        <w:t>resolution</w:t>
-      </w:r>
-      <w:proofErr w:type="spellEnd"/>
-      <w:r>
-        <w:t xml:space="preserve"> </w:t>
-      </w:r>
-      <w:proofErr w:type="spellStart"/>
-      <w:r>
-        <w:t>for</w:t>
-      </w:r>
-      <w:proofErr w:type="spellEnd"/>
-      <w:r>
-        <w:t xml:space="preserve"> </w:t>
-      </w:r>
-      <w:proofErr w:type="spellStart"/>
-      <w:r>
-        <w:t>short</w:t>
-      </w:r>
-      <w:proofErr w:type="spellEnd"/>
-      <w:r>
-        <w:t xml:space="preserve">-term </w:t>
-      </w:r>
-      <w:proofErr w:type="spellStart"/>
-      <w:r>
-        <w:t>forecasts</w:t>
-      </w:r>
-      <w:proofErr w:type="spellEnd"/>
-      <w:r>
-        <w:t xml:space="preserve"> </w:t>
-      </w:r>
-      <w:proofErr w:type="spellStart"/>
-      <w:r>
-        <w:t>from</w:t>
-      </w:r>
-      <w:proofErr w:type="spellEnd"/>
-      <w:r>
-        <w:t xml:space="preserve"> 5 </w:t>
-      </w:r>
-      <w:proofErr w:type="spellStart"/>
-      <w:r>
-        <w:t>to</w:t>
-      </w:r>
-      <w:proofErr w:type="spellEnd"/>
-      <w:r>
-        <w:t xml:space="preserve"> 30 </w:t>
-      </w:r>
-      <w:proofErr w:type="spellStart"/>
-      <w:r>
-        <w:t>minutes</w:t>
-      </w:r>
-      <w:proofErr w:type="spellEnd"/>
-      <w:r>
-        <w:t xml:space="preserve">. </w:t>
-      </w:r>
-      <w:proofErr w:type="spellStart"/>
-      <w:r>
-        <w:t>By</w:t>
-      </w:r>
-      <w:proofErr w:type="spellEnd"/>
-      <w:r>
-        <w:t xml:space="preserve"> </w:t>
-      </w:r>
-      <w:proofErr w:type="spellStart"/>
-      <w:r>
-        <w:t>means</w:t>
-      </w:r>
-      <w:proofErr w:type="spellEnd"/>
-      <w:r>
-        <w:t xml:space="preserve"> </w:t>
-      </w:r>
-      <w:proofErr w:type="spellStart"/>
-      <w:r>
-        <w:t>of</w:t>
-      </w:r>
-      <w:proofErr w:type="spellEnd"/>
-      <w:r>
-        <w:t xml:space="preserve"> </w:t>
-      </w:r>
-      <w:proofErr w:type="spellStart"/>
-      <w:r>
-        <w:t>image</w:t>
-      </w:r>
-      <w:proofErr w:type="spellEnd"/>
-      <w:r>
-        <w:t xml:space="preserve"> </w:t>
-      </w:r>
-      <w:proofErr w:type="spellStart"/>
-      <w:r>
-        <w:t>processing</w:t>
-      </w:r>
-      <w:proofErr w:type="spellEnd"/>
-      <w:r>
-        <w:t xml:space="preserve">, </w:t>
-      </w:r>
-      <w:proofErr w:type="spellStart"/>
-      <w:r>
-        <w:t>clouds</w:t>
-      </w:r>
-      <w:proofErr w:type="spellEnd"/>
-      <w:r>
-        <w:t xml:space="preserve"> </w:t>
-      </w:r>
-      <w:proofErr w:type="spellStart"/>
-      <w:r>
-        <w:t>can</w:t>
-      </w:r>
-      <w:proofErr w:type="spellEnd"/>
-      <w:r>
-        <w:t xml:space="preserve"> </w:t>
-      </w:r>
-      <w:proofErr w:type="spellStart"/>
-      <w:r>
-        <w:t>be</w:t>
-      </w:r>
-      <w:proofErr w:type="spellEnd"/>
-      <w:r>
-        <w:t xml:space="preserve"> </w:t>
-      </w:r>
-      <w:proofErr w:type="spellStart"/>
-      <w:r>
-        <w:t>detected</w:t>
-      </w:r>
-      <w:proofErr w:type="spellEnd"/>
-      <w:r>
-        <w:t xml:space="preserve"> </w:t>
-      </w:r>
-      <w:proofErr w:type="spellStart"/>
-      <w:r>
-        <w:t>and</w:t>
-      </w:r>
-      <w:proofErr w:type="spellEnd"/>
-      <w:r>
-        <w:t xml:space="preserve"> </w:t>
-      </w:r>
-      <w:proofErr w:type="spellStart"/>
-      <w:r>
-        <w:t>tracked</w:t>
-      </w:r>
-      <w:proofErr w:type="spellEnd"/>
-      <w:r>
-        <w:t xml:space="preserve">. </w:t>
-      </w:r>
-      <w:proofErr w:type="spellStart"/>
-      <w:r>
-        <w:t>Knowing</w:t>
-      </w:r>
-      <w:proofErr w:type="spellEnd"/>
-      <w:r>
-        <w:t xml:space="preserve"> </w:t>
-      </w:r>
-      <w:proofErr w:type="spellStart"/>
-      <w:r>
-        <w:t>their</w:t>
-      </w:r>
-      <w:proofErr w:type="spellEnd"/>
-      <w:r>
-        <w:t xml:space="preserve"> </w:t>
-      </w:r>
-      <w:proofErr w:type="spellStart"/>
-      <w:r>
-        <w:t>direction</w:t>
-      </w:r>
-      <w:proofErr w:type="spellEnd"/>
-      <w:r>
-        <w:t xml:space="preserve"> </w:t>
-      </w:r>
-      <w:proofErr w:type="spellStart"/>
-      <w:r>
-        <w:t>and</w:t>
-      </w:r>
-      <w:proofErr w:type="spellEnd"/>
-      <w:r>
-        <w:t xml:space="preserve"> </w:t>
-      </w:r>
-      <w:proofErr w:type="spellStart"/>
-      <w:r>
-        <w:t>speed</w:t>
-      </w:r>
-      <w:proofErr w:type="spellEnd"/>
-      <w:r>
-        <w:t xml:space="preserve">, </w:t>
-      </w:r>
-      <w:proofErr w:type="spellStart"/>
-      <w:r>
-        <w:t>as</w:t>
-      </w:r>
-      <w:proofErr w:type="spellEnd"/>
-      <w:r>
-        <w:t xml:space="preserve"> </w:t>
-      </w:r>
-      <w:proofErr w:type="spellStart"/>
-      <w:r>
-        <w:t>well</w:t>
-      </w:r>
-      <w:proofErr w:type="spellEnd"/>
-      <w:r>
-        <w:t xml:space="preserve"> </w:t>
-      </w:r>
-      <w:proofErr w:type="spellStart"/>
-      <w:r>
-        <w:t>as</w:t>
-      </w:r>
-      <w:proofErr w:type="spellEnd"/>
-      <w:r>
-        <w:t xml:space="preserve"> </w:t>
-      </w:r>
-      <w:proofErr w:type="spellStart"/>
-      <w:r>
-        <w:t>the</w:t>
-      </w:r>
-      <w:proofErr w:type="spellEnd"/>
-      <w:r>
-        <w:t xml:space="preserve"> </w:t>
-      </w:r>
-      <w:proofErr w:type="spellStart"/>
-      <w:r>
-        <w:t>suns</w:t>
-      </w:r>
-      <w:proofErr w:type="spellEnd"/>
-      <w:r>
-        <w:t xml:space="preserve"> </w:t>
-      </w:r>
-      <w:proofErr w:type="spellStart"/>
-      <w:r>
-        <w:t>position</w:t>
-      </w:r>
-      <w:proofErr w:type="spellEnd"/>
-      <w:r>
-        <w:t xml:space="preserve">, </w:t>
-      </w:r>
-      <w:proofErr w:type="spellStart"/>
-      <w:r>
-        <w:t>present</w:t>
-      </w:r>
-      <w:proofErr w:type="spellEnd"/>
-      <w:r>
-        <w:t xml:space="preserve"> solar </w:t>
-      </w:r>
-      <w:proofErr w:type="spellStart"/>
-      <w:r>
-        <w:t>irradiance</w:t>
-      </w:r>
-      <w:proofErr w:type="spellEnd"/>
-      <w:r>
-        <w:t xml:space="preserve"> </w:t>
-      </w:r>
-      <w:proofErr w:type="spellStart"/>
-      <w:r>
-        <w:t>can</w:t>
-      </w:r>
-      <w:proofErr w:type="spellEnd"/>
-      <w:r>
-        <w:t xml:space="preserve"> </w:t>
-      </w:r>
-      <w:proofErr w:type="spellStart"/>
-      <w:r>
-        <w:t>be</w:t>
-      </w:r>
-      <w:proofErr w:type="spellEnd"/>
-      <w:r>
-        <w:t xml:space="preserve"> </w:t>
-      </w:r>
-      <w:proofErr w:type="spellStart"/>
-      <w:r>
-        <w:t>determined</w:t>
-      </w:r>
-      <w:proofErr w:type="spellEnd"/>
-      <w:r>
-        <w:t>.</w:t>
-      </w:r>
-    </w:p>
-    <w:p>
-      <w:proofErr w:type="spellStart"/>
-      <w:r>
-        <w:t>Aim</w:t>
-      </w:r>
-      <w:proofErr w:type="spellEnd"/>
-      <w:r>
-        <w:t xml:space="preserve"> </w:t>
-      </w:r>
-      <w:proofErr w:type="spellStart"/>
-      <w:r>
-        <w:t>of</w:t>
-      </w:r>
-      <w:proofErr w:type="spellEnd"/>
-      <w:r>
-        <w:t xml:space="preserve"> </w:t>
-      </w:r>
-      <w:proofErr w:type="spellStart"/>
-      <w:r>
-        <w:t>the</w:t>
-      </w:r>
-      <w:proofErr w:type="spellEnd"/>
-      <w:r>
-        <w:t xml:space="preserve"> </w:t>
-      </w:r>
-      <w:proofErr w:type="spellStart"/>
-      <w:r>
-        <w:t>presented</w:t>
-      </w:r>
-      <w:proofErr w:type="spellEnd"/>
-      <w:r>
-        <w:t xml:space="preserve"> </w:t>
-      </w:r>
-      <w:proofErr w:type="spellStart"/>
-      <w:r>
-        <w:t>work</w:t>
-      </w:r>
-      <w:proofErr w:type="spellEnd"/>
-      <w:r>
-        <w:t xml:space="preserve"> </w:t>
-      </w:r>
-      <w:proofErr w:type="spellStart"/>
-      <w:r>
-        <w:t>is</w:t>
-      </w:r>
-      <w:proofErr w:type="spellEnd"/>
-      <w:r>
-        <w:t xml:space="preserve"> </w:t>
-      </w:r>
-      <w:proofErr w:type="spellStart"/>
-      <w:r>
-        <w:t>the</w:t>
-      </w:r>
-      <w:proofErr w:type="spellEnd"/>
-      <w:r>
-        <w:t xml:space="preserve"> </w:t>
-      </w:r>
-      <w:proofErr w:type="spellStart"/>
-      <w:r>
-        <w:t>development</w:t>
-      </w:r>
-      <w:proofErr w:type="spellEnd"/>
-      <w:r>
-        <w:t xml:space="preserve"> </w:t>
-      </w:r>
-      <w:proofErr w:type="spellStart"/>
-      <w:r>
-        <w:t>of</w:t>
-      </w:r>
-      <w:proofErr w:type="spellEnd"/>
-      <w:r>
-        <w:t xml:space="preserve"> a </w:t>
-      </w:r>
-      <w:proofErr w:type="spellStart"/>
-      <w:r>
-        <w:t>low-cost</w:t>
-      </w:r>
-      <w:proofErr w:type="spellEnd"/>
-      <w:r>
-        <w:t xml:space="preserve"> total </w:t>
-      </w:r>
-      <w:proofErr w:type="spellStart"/>
-      <w:r>
-        <w:t>sky-imager</w:t>
-      </w:r>
-      <w:proofErr w:type="spellEnd"/>
-      <w:r>
-        <w:t xml:space="preserve"> </w:t>
-      </w:r>
-      <w:proofErr w:type="spellStart"/>
-      <w:r>
-        <w:t>for</w:t>
-      </w:r>
-      <w:proofErr w:type="spellEnd"/>
-      <w:r>
-        <w:t xml:space="preserve"> </w:t>
-      </w:r>
-      <w:proofErr w:type="spellStart"/>
-      <w:r>
-        <w:t>short</w:t>
-      </w:r>
-      <w:proofErr w:type="spellEnd"/>
-      <w:r>
-        <w:t xml:space="preserve">-term solar </w:t>
-      </w:r>
-      <w:proofErr w:type="spellStart"/>
-      <w:r>
-        <w:t>irradiance</w:t>
-      </w:r>
-      <w:proofErr w:type="spellEnd"/>
-      <w:r>
-        <w:t xml:space="preserve"> </w:t>
-      </w:r>
-      <w:proofErr w:type="spellStart"/>
-      <w:r>
-        <w:t>forecasts</w:t>
-      </w:r>
-      <w:proofErr w:type="spellEnd"/>
-      <w:r>
-        <w:t>.</w:t>
+        <w:t>Fast moving cloud fields generate high short-term fluctuations in the radiation, typically in the range of a few seconds. The resulting rapid changes in the power output of PV systems can have severe effects on the electric power grid system. In particulary, satelite images and physics based models are commonly used for prediction. However, such predictions do not have the spatial and temporal resolution to produce short-term forecasts in the range of a few minutes, since the exact position and structure oft the clouds can not be    predicted with the accuracy needed.</w:t>
+      </w:r>
+    </w:p>
+    <w:p>
+      <w:r>
+        <w:t>Images from total sky cameras, can provide the required spatial and temporal resolution for short-term forecasts from 5 to 30 minutes. By means of image processing, clouds can be detected and tracked. Knowing their direction and speed, as well as the suns position, present solar irradiance can be determined.</w:t>
+      </w:r>
+    </w:p>
+    <w:p>
+      <w:r>
+        <w:t>Aim of the presented work is the development of a low-cost total sky-imager for short-term solar irradiance forecasts.</w:t>
       </w:r>
     </w:p>
     <w:p>
@@ -1976,31 +856,7 @@
         <w:t xml:space="preserve"> </w:t>
       </w:r>
       <w:r>
-        <w:t xml:space="preserve">total </w:t>
-      </w:r>
-      <w:proofErr w:type="spellStart"/>
-      <w:r>
-        <w:t>sky</w:t>
-      </w:r>
-      <w:proofErr w:type="spellEnd"/>
-      <w:r>
-        <w:t xml:space="preserve"> </w:t>
-      </w:r>
-      <w:proofErr w:type="spellStart"/>
-      <w:r>
-        <w:t>imager</w:t>
-      </w:r>
-      <w:proofErr w:type="spellEnd"/>
-      <w:r>
-        <w:t xml:space="preserve">, HDR </w:t>
-      </w:r>
-      <w:proofErr w:type="spellStart"/>
-      <w:r>
-        <w:t>imaging</w:t>
-      </w:r>
-      <w:proofErr w:type="spellEnd"/>
-      <w:r>
-        <w:t xml:space="preserve">, </w:t>
+        <w:t xml:space="preserve">total sky imager, HDR imaging, </w:t>
       </w:r>
       <w:r>
         <w:rPr>
@@ -2008,19 +864,9 @@
         </w:rPr>
         <w:t xml:space="preserve">irradiance forecasting, </w:t>
       </w:r>
-      <w:proofErr w:type="spellStart"/>
-      <w:r>
-        <w:t>cloud</w:t>
-      </w:r>
-      <w:proofErr w:type="spellEnd"/>
-      <w:r>
-        <w:t xml:space="preserve"> </w:t>
-      </w:r>
-      <w:proofErr w:type="spellStart"/>
-      <w:r>
-        <w:t>tracking</w:t>
-      </w:r>
-      <w:proofErr w:type="spellEnd"/>
+      <w:r>
+        <w:t>cloud tracking</w:t>
+      </w:r>
       <w:r>
         <w:rPr>
           <w:lang w:val="en-GB"/>
@@ -4289,21 +3135,8 @@
       </w:r>
       <w:r>
         <w:tab/>
-        <w:t xml:space="preserve">high </w:t>
-      </w:r>
-      <w:proofErr w:type="spellStart"/>
-      <w:r>
-        <w:t>dynamic</w:t>
-      </w:r>
-      <w:proofErr w:type="spellEnd"/>
-      <w:r>
-        <w:t xml:space="preserve"> </w:t>
-      </w:r>
-      <w:proofErr w:type="spellStart"/>
-      <w:r>
-        <w:t>range</w:t>
-      </w:r>
-      <w:proofErr w:type="spellEnd"/>
+        <w:t>high dynamic range</w:t>
+      </w:r>
     </w:p>
     <w:p>
       <w:pPr>
@@ -4369,78 +3202,22 @@
       <w:bookmarkStart w:id="10" w:name="_Ref490562273"/>
       <w:bookmarkStart w:id="11" w:name="_Toc531888906"/>
       <w:r>
-        <w:t xml:space="preserve">Das iHomeLab der Hochschule Luzern ist Schweizer Denkfabrik und Forschungszentrum für Gebäudeintelligenz. Der Schwerpunkt der Forschung am iHomeLab liegt in den beiden Themenbereichen «Smart </w:t>
-      </w:r>
-      <w:proofErr w:type="spellStart"/>
-      <w:r>
-        <w:t>Energy</w:t>
-      </w:r>
-      <w:proofErr w:type="spellEnd"/>
-      <w:r>
-        <w:t xml:space="preserve"> Management» (SEM) und „</w:t>
-      </w:r>
-      <w:proofErr w:type="spellStart"/>
-      <w:r>
-        <w:t>Ambient</w:t>
-      </w:r>
-      <w:proofErr w:type="spellEnd"/>
-      <w:r>
-        <w:t xml:space="preserve"> </w:t>
-      </w:r>
-      <w:proofErr w:type="spellStart"/>
-      <w:r>
-        <w:t>Assisted</w:t>
-      </w:r>
-      <w:proofErr w:type="spellEnd"/>
-      <w:r>
-        <w:t xml:space="preserve"> Living“ (AAL). In beiden Bereichen werden mittels Netzwerken verschiedener Sensoren Daten vom Gebäude, den Bewohnern und der Umgebung gesammelt, um damit das Gebäude energieeffizienter, sicherer und komfortabler, oder anders gesagt, intelligenter zu machen. </w:t>
-      </w:r>
-    </w:p>
-    <w:p>
-      <w:r>
-        <w:t xml:space="preserve">Eine zunehmend wichtige Herausforderung ist der Umgang mit elektrischer Energie, insbesondere aus neuen erneuerbaren Energiequellen wie PV-Anlagen oder Windgeneratoren. Die aus diesen Quellen erzeugte elektrische Energie fällt nicht </w:t>
-      </w:r>
-      <w:proofErr w:type="spellStart"/>
-      <w:r>
-        <w:t>gleichmässig</w:t>
-      </w:r>
-      <w:proofErr w:type="spellEnd"/>
-      <w:r>
-        <w:t xml:space="preserve"> an, sondern unterliegt </w:t>
-      </w:r>
-      <w:proofErr w:type="spellStart"/>
-      <w:r>
-        <w:t>grossen</w:t>
-      </w:r>
-      <w:proofErr w:type="spellEnd"/>
-      <w:r>
-        <w:t xml:space="preserve">, wetterbedingten Schwankungen. Die Sonnenenergie verändert sich zusätzlich während des Tages- und des Jahresverlaufs. </w:t>
-      </w:r>
-    </w:p>
-    <w:p>
-      <w:r>
-        <w:t xml:space="preserve">Mit der Annahme der Energiestrategie 2050 im Mai 2017 durch das Schweizer Volk ist der Ausstieg aus der Atomenergie und die Förderung der erneuerbaren Energien beschlossen worden. Es wird künftig also einen breiteren Energiemix geben, bei dem neben den neuen Erneuerbaren auch die Wasserkraft eine </w:t>
-      </w:r>
-      <w:proofErr w:type="spellStart"/>
-      <w:r>
-        <w:t>grosse</w:t>
-      </w:r>
-      <w:proofErr w:type="spellEnd"/>
-      <w:r>
-        <w:t xml:space="preserve"> Rolle spielen wird. Am iHomeLab forschen wir an einem intelligenten Umgang mit der elektrischen Energie. Dabei fokussieren wir auf die Energie aus PV-Anlagen und suchen Strategien, wie der Solarstrom optimal genutzt werden kann. Dabei spielt nicht nur die Eigenverbrauchsoptimierung eines Anlagenbesitzers eine Rolle. Die Optimierung muss auch auf Ebene Quartier bis hin zum Versorgungsgebiet eines EVU betrachtet werden. </w:t>
-      </w:r>
-    </w:p>
-    <w:p>
-      <w:r>
-        <w:t xml:space="preserve">Für die Optimierung des Verbrauchs von Solarstrom ist die Kenntnis der zukünftigen Wetterentwicklung vorteilhaft. Denn so kann ein System zur Verbrauchsoptimierung die Wetterentwicklung in die Entscheidung mit einbeziehen, ob ein Haushaltgerät ein- oder ausgeschaltet werden soll. Das ist besonders bei Haushaltgeräten wichtig, die einen Aufwärmvorgang beinhalten, z.B. Waschmaschinen. Wenn das System </w:t>
-      </w:r>
-      <w:proofErr w:type="spellStart"/>
-      <w:r>
-        <w:t>weiss</w:t>
-      </w:r>
-      <w:proofErr w:type="spellEnd"/>
-      <w:r>
-        <w:t xml:space="preserve">, dass in der nächsten Zeit die Sonne scheinen wird, kann es die Waschmaschine starten. Andernfalls sollte es damit noch zuwarten, bis dann die Sonne genügend Energie liefern wird. </w:t>
+        <w:t xml:space="preserve">Das iHomeLab der Hochschule Luzern ist Schweizer Denkfabrik und Forschungszentrum für Gebäudeintelligenz. Der Schwerpunkt der Forschung am iHomeLab liegt in den beiden Themenbereichen «Smart Energy Management» (SEM) und „Ambient Assisted Living“ (AAL). In beiden Bereichen werden mittels Netzwerken verschiedener Sensoren Daten vom Gebäude, den Bewohnern und der Umgebung gesammelt, um damit das Gebäude energieeffizienter, sicherer und komfortabler, oder anders gesagt, intelligenter zu machen. </w:t>
+      </w:r>
+    </w:p>
+    <w:p>
+      <w:r>
+        <w:t xml:space="preserve">Eine zunehmend wichtige Herausforderung ist der Umgang mit elektrischer Energie, insbesondere aus neuen erneuerbaren Energiequellen wie PV-Anlagen oder Windgeneratoren. Die aus diesen Quellen erzeugte elektrische Energie fällt nicht gleichmässig an, sondern unterliegt grossen, wetterbedingten Schwankungen. Die Sonnenenergie verändert sich zusätzlich während des Tages- und des Jahresverlaufs. </w:t>
+      </w:r>
+    </w:p>
+    <w:p>
+      <w:r>
+        <w:t xml:space="preserve">Mit der Annahme der Energiestrategie 2050 im Mai 2017 durch das Schweizer Volk ist der Ausstieg aus der Atomenergie und die Förderung der erneuerbaren Energien beschlossen worden. Es wird künftig also einen breiteren Energiemix geben, bei dem neben den neuen Erneuerbaren auch die Wasserkraft eine grosse Rolle spielen wird. Am iHomeLab forschen wir an einem intelligenten Umgang mit der elektrischen Energie. Dabei fokussieren wir auf die Energie aus PV-Anlagen und suchen Strategien, wie der Solarstrom optimal genutzt werden kann. Dabei spielt nicht nur die Eigenverbrauchsoptimierung eines Anlagenbesitzers eine Rolle. Die Optimierung muss auch auf Ebene Quartier bis hin zum Versorgungsgebiet eines EVU betrachtet werden. </w:t>
+      </w:r>
+    </w:p>
+    <w:p>
+      <w:r>
+        <w:t xml:space="preserve">Für die Optimierung des Verbrauchs von Solarstrom ist die Kenntnis der zukünftigen Wetterentwicklung vorteilhaft. Denn so kann ein System zur Verbrauchsoptimierung die Wetterentwicklung in die Entscheidung mit einbeziehen, ob ein Haushaltgerät ein- oder ausgeschaltet werden soll. Das ist besonders bei Haushaltgeräten wichtig, die einen Aufwärmvorgang beinhalten, z.B. Waschmaschinen. Wenn das System weiss, dass in der nächsten Zeit die Sonne scheinen wird, kann es die Waschmaschine starten. Andernfalls sollte es damit noch zuwarten, bis dann die Sonne genügend Energie liefern wird. </w:t>
       </w:r>
     </w:p>
     <w:p>
@@ -4450,23 +3227,7 @@
     </w:p>
     <w:p>
       <w:r>
-        <w:t xml:space="preserve">In dieser Master Thesis soll deshalb eine kostengünstige Variante eines «Kurzzeitwettervorhersagers» entwickelt werden. Das Gerät soll über handelsübliche Komponenten verfügen (z.B. </w:t>
-      </w:r>
-      <w:proofErr w:type="spellStart"/>
-      <w:r>
-        <w:t>RaspberryPi</w:t>
-      </w:r>
-      <w:proofErr w:type="spellEnd"/>
-      <w:r>
-        <w:t xml:space="preserve"> mit einer Webcam), um die Kosten tief zu halten. Als Ergebnis soll die Intensität der Sonneneinstrahlung für die unmittelbare Zukunft zur Verfügung stehen. Diese Information kann </w:t>
-      </w:r>
-      <w:proofErr w:type="spellStart"/>
-      <w:r>
-        <w:t>anschliessend</w:t>
-      </w:r>
-      <w:proofErr w:type="spellEnd"/>
-      <w:r>
-        <w:t xml:space="preserve"> ein System zur Optimierung des Eigenverbrauchs verwenden, um darüber zu entscheiden, welche Haushaltgeräte gestartet werden sollen.</w:t>
+        <w:t>In dieser Master Thesis soll deshalb eine kostengünstige Variante eines «Kurzzeitwettervorhersagers» entwickelt werden. Das Gerät soll über handelsübliche Komponenten verfügen (z.B. RaspberryPi mit einer Webcam), um die Kosten tief zu halten. Als Ergebnis soll die Intensität der Sonneneinstrahlung für die unmittelbare Zukunft zur Verfügung stehen. Diese Information kann anschliessend ein System zur Optimierung des Eigenverbrauchs verwenden, um darüber zu entscheiden, welche Haushaltgeräte gestartet werden sollen.</w:t>
       </w:r>
     </w:p>
     <w:p>
@@ -4490,78 +3251,22 @@
     </w:p>
     <w:p>
       <w:r>
-        <w:t xml:space="preserve">Das iHomeLab der Hochschule Luzern ist Schweizer Denkfabrik und Forschungszentrum für Gebäudeintelligenz. Der Schwerpunkt der Forschung am iHomeLab liegt in den beiden Themenbereichen «Smart </w:t>
-      </w:r>
-      <w:proofErr w:type="spellStart"/>
-      <w:r>
-        <w:t>Energy</w:t>
-      </w:r>
-      <w:proofErr w:type="spellEnd"/>
-      <w:r>
-        <w:t xml:space="preserve"> Management» (SEM) und „</w:t>
-      </w:r>
-      <w:proofErr w:type="spellStart"/>
-      <w:r>
-        <w:t>Ambient</w:t>
-      </w:r>
-      <w:proofErr w:type="spellEnd"/>
-      <w:r>
-        <w:t xml:space="preserve"> </w:t>
-      </w:r>
-      <w:proofErr w:type="spellStart"/>
-      <w:r>
-        <w:t>Assisted</w:t>
-      </w:r>
-      <w:proofErr w:type="spellEnd"/>
-      <w:r>
-        <w:t xml:space="preserve"> Living“ (AAL). In beiden Bereichen werden mittels Netzwerken verschiedener Sensoren Daten vom Gebäude, den Bewohnern und der Umgebung gesammelt, um damit das Gebäude energieeffizienter, sicherer und komfortabler, oder anders gesagt, intelligenter zu machen. </w:t>
-      </w:r>
-    </w:p>
-    <w:p>
-      <w:r>
-        <w:t xml:space="preserve">Eine zunehmend wichtige Herausforderung ist der Umgang mit elektrischer Energie, insbesondere aus neuen erneuerbaren Energiequellen wie PV-Anlagen oder Windgeneratoren. Die aus diesen Quellen erzeugte elektrische Energie fällt nicht </w:t>
-      </w:r>
-      <w:proofErr w:type="spellStart"/>
-      <w:r>
-        <w:t>gleichmässig</w:t>
-      </w:r>
-      <w:proofErr w:type="spellEnd"/>
-      <w:r>
-        <w:t xml:space="preserve"> an, sondern unterliegt </w:t>
-      </w:r>
-      <w:proofErr w:type="spellStart"/>
-      <w:r>
-        <w:t>grossen</w:t>
-      </w:r>
-      <w:proofErr w:type="spellEnd"/>
-      <w:r>
-        <w:t xml:space="preserve">, wetterbedingten Schwankungen. Die Sonnenenergie verändert sich zusätzlich während des Tages- und des Jahresverlaufs. </w:t>
-      </w:r>
-    </w:p>
-    <w:p>
-      <w:r>
-        <w:t xml:space="preserve">Mit der Annahme der Energiestrategie 2050 im Mai 2017 durch das Schweizer Volk ist der Ausstieg aus der Atomenergie und die Förderung der erneuerbaren Energien beschlossen worden. Es wird künftig also einen breiteren Energiemix geben, bei dem neben den neuen Erneuerbaren auch die Wasserkraft eine </w:t>
-      </w:r>
-      <w:proofErr w:type="spellStart"/>
-      <w:r>
-        <w:t>grosse</w:t>
-      </w:r>
-      <w:proofErr w:type="spellEnd"/>
-      <w:r>
-        <w:t xml:space="preserve"> Rolle spielen wird. Am iHomeLab forschen wir an einem intelligenten Umgang mit der elektrischen Energie. Dabei fokussieren wir auf die Energie aus PV-Anlagen und suchen Strategien, wie der Solarstrom optimal genutzt werden kann. Dabei spielt nicht nur die Eigenverbrauchsoptimierung eines Anlagenbesitzers eine Rolle. Die Optimierung muss auch auf Ebene Quartier bis hin zum Versorgungsgebiet eines EVU betrachtet werden. </w:t>
-      </w:r>
-    </w:p>
-    <w:p>
-      <w:r>
-        <w:t xml:space="preserve">Für die Optimierung des Verbrauchs von Solarstrom ist die Kenntnis der zukünftigen Wetterentwicklung vorteilhaft. Denn so kann ein System zur Verbrauchsoptimierung die Wetterentwicklung in die Entscheidung mit einbeziehen, ob ein Haushaltgerät ein- oder ausgeschaltet werden soll. Das ist besonders bei Haushaltgeräten wichtig, die einen Aufwärmvorgang beinhalten, z.B. Waschmaschinen. Wenn das System </w:t>
-      </w:r>
-      <w:proofErr w:type="spellStart"/>
-      <w:r>
-        <w:t>weiss</w:t>
-      </w:r>
-      <w:proofErr w:type="spellEnd"/>
-      <w:r>
-        <w:t xml:space="preserve">, dass in der nächsten Zeit die Sonne scheinen wird, kann es die Waschmaschine starten. Andernfalls sollte es damit noch zuwarten, bis dann die Sonne genügend Energie liefern wird. </w:t>
+        <w:t xml:space="preserve">Das iHomeLab der Hochschule Luzern ist Schweizer Denkfabrik und Forschungszentrum für Gebäudeintelligenz. Der Schwerpunkt der Forschung am iHomeLab liegt in den beiden Themenbereichen «Smart Energy Management» (SEM) und „Ambient Assisted Living“ (AAL). In beiden Bereichen werden mittels Netzwerken verschiedener Sensoren Daten vom Gebäude, den Bewohnern und der Umgebung gesammelt, um damit das Gebäude energieeffizienter, sicherer und komfortabler, oder anders gesagt, intelligenter zu machen. </w:t>
+      </w:r>
+    </w:p>
+    <w:p>
+      <w:r>
+        <w:t xml:space="preserve">Eine zunehmend wichtige Herausforderung ist der Umgang mit elektrischer Energie, insbesondere aus neuen erneuerbaren Energiequellen wie PV-Anlagen oder Windgeneratoren. Die aus diesen Quellen erzeugte elektrische Energie fällt nicht gleichmässig an, sondern unterliegt grossen, wetterbedingten Schwankungen. Die Sonnenenergie verändert sich zusätzlich während des Tages- und des Jahresverlaufs. </w:t>
+      </w:r>
+    </w:p>
+    <w:p>
+      <w:r>
+        <w:t xml:space="preserve">Mit der Annahme der Energiestrategie 2050 im Mai 2017 durch das Schweizer Volk ist der Ausstieg aus der Atomenergie und die Förderung der erneuerbaren Energien beschlossen worden. Es wird künftig also einen breiteren Energiemix geben, bei dem neben den neuen Erneuerbaren auch die Wasserkraft eine grosse Rolle spielen wird. Am iHomeLab forschen wir an einem intelligenten Umgang mit der elektrischen Energie. Dabei fokussieren wir auf die Energie aus PV-Anlagen und suchen Strategien, wie der Solarstrom optimal genutzt werden kann. Dabei spielt nicht nur die Eigenverbrauchsoptimierung eines Anlagenbesitzers eine Rolle. Die Optimierung muss auch auf Ebene Quartier bis hin zum Versorgungsgebiet eines EVU betrachtet werden. </w:t>
+      </w:r>
+    </w:p>
+    <w:p>
+      <w:r>
+        <w:t xml:space="preserve">Für die Optimierung des Verbrauchs von Solarstrom ist die Kenntnis der zukünftigen Wetterentwicklung vorteilhaft. Denn so kann ein System zur Verbrauchsoptimierung die Wetterentwicklung in die Entscheidung mit einbeziehen, ob ein Haushaltgerät ein- oder ausgeschaltet werden soll. Das ist besonders bei Haushaltgeräten wichtig, die einen Aufwärmvorgang beinhalten, z.B. Waschmaschinen. Wenn das System weiss, dass in der nächsten Zeit die Sonne scheinen wird, kann es die Waschmaschine starten. Andernfalls sollte es damit noch zuwarten, bis dann die Sonne genügend Energie liefern wird. </w:t>
       </w:r>
     </w:p>
     <w:p>
@@ -4613,29 +3318,13 @@
         <w:t>aus</w:t>
       </w:r>
       <w:r>
-        <w:t xml:space="preserve"> handelsübliche Komponenten z.B. </w:t>
-      </w:r>
-      <w:proofErr w:type="spellStart"/>
-      <w:r>
-        <w:t>RaspberryPi</w:t>
-      </w:r>
-      <w:proofErr w:type="spellEnd"/>
-      <w:r>
-        <w:t xml:space="preserve"> mit einer Webcam</w:t>
+        <w:t xml:space="preserve"> handelsübliche Komponenten z.B. RaspberryPi mit einer Webcam</w:t>
       </w:r>
       <w:r>
         <w:t xml:space="preserve"> aufgebaut sein</w:t>
       </w:r>
       <w:r>
-        <w:t xml:space="preserve">, um die Kosten tief zu halten. Als Ergebnis soll die Intensität der Sonneneinstrahlung für die unmittelbare Zukunft zur Verfügung stehen. Diese Information kann </w:t>
-      </w:r>
-      <w:proofErr w:type="spellStart"/>
-      <w:r>
-        <w:t>anschliessend</w:t>
-      </w:r>
-      <w:proofErr w:type="spellEnd"/>
-      <w:r>
-        <w:t xml:space="preserve"> ein System zur Optimierung des Eigenverbrauchs verwenden, um darüber zu entscheiden, welche Haushaltgeräte gestartet werden sollen.</w:t>
+        <w:t>, um die Kosten tief zu halten. Als Ergebnis soll die Intensität der Sonneneinstrahlung für die unmittelbare Zukunft zur Verfügung stehen. Diese Information kann anschliessend ein System zur Optimierung des Eigenverbrauchs verwenden, um darüber zu entscheiden, welche Haushaltgeräte gestartet werden sollen.</w:t>
       </w:r>
     </w:p>
     <w:p>
@@ -4725,49 +3414,45 @@
       <w:pPr>
         <w:jc w:val="left"/>
       </w:pPr>
-      <w:proofErr w:type="spellStart"/>
       <w:r>
         <w:rPr>
           <w:i/>
         </w:rPr>
-        <w:t>Baugrösse</w:t>
-      </w:r>
-      <w:proofErr w:type="spellEnd"/>
+        <w:t>Baugrösse und Kosten</w:t>
+      </w:r>
       <w:r>
         <w:rPr>
           <w:i/>
         </w:rPr>
-        <w:t xml:space="preserve"> und Kosten</w:t>
-      </w:r>
+        <w:br/>
+      </w:r>
+      <w:r>
+        <w:t xml:space="preserve">Die Baugrösse ist nicht kritisch, soll trotzdem so gering wie möglich gehalten werden und nicht wesentlich über die Grösse einer Zigarettenschachtel hinausgehen. </w:t>
+      </w:r>
+    </w:p>
+    <w:p>
+      <w:r>
+        <w:t>Die Materialkosten für den Prototyp sollen 50 Franken nicht übersteigen. Es ist aufzuzeigen, welche Kosten für ein Seriengerät zu erwarten sind.</w:t>
+      </w:r>
+    </w:p>
+    <w:p>
+      <w:pPr>
+        <w:jc w:val="left"/>
+      </w:pPr>
       <w:r>
         <w:rPr>
           <w:i/>
         </w:rPr>
+        <w:t>Entwicklung und Feldtest</w:t>
+      </w:r>
+      <w:r>
+        <w:rPr>
+          <w:i/>
+        </w:rPr>
         <w:br/>
       </w:r>
       <w:r>
-        <w:t xml:space="preserve">Die </w:t>
-      </w:r>
-      <w:proofErr w:type="spellStart"/>
-      <w:r>
-        <w:t>Baugrösse</w:t>
-      </w:r>
-      <w:proofErr w:type="spellEnd"/>
-      <w:r>
-        <w:t xml:space="preserve"> ist nicht kritisch, soll trotzdem so gering wie möglich gehalten werden und nicht wesentlich über die </w:t>
-      </w:r>
-      <w:proofErr w:type="spellStart"/>
-      <w:r>
-        <w:t>Grösse</w:t>
-      </w:r>
-      <w:proofErr w:type="spellEnd"/>
-      <w:r>
-        <w:t xml:space="preserve"> einer Zigarettenschachtel hinausgehen. </w:t>
-      </w:r>
-    </w:p>
-    <w:p>
-      <w:r>
-        <w:t>Die Materialkosten für den Prototyp sollen 50 Franken nicht übersteigen. Es ist aufzuzeigen, welche Kosten für ein Seriengerät zu erwarten sind.</w:t>
+        <w:t>Die vom Gerät zur Verfügung gestellten Resultate sollen auf einem Webinterface dargestellt werden.  In einem Feldtest ist die Zuverlässigkeit der Vorhersage zu evaluieren.</w:t>
       </w:r>
     </w:p>
     <w:p>
@@ -4778,7 +3463,7 @@
         <w:rPr>
           <w:i/>
         </w:rPr>
-        <w:t>Entwicklung und Feldtest</w:t>
+        <w:t>Schwierigkeiten und Herausforderungen</w:t>
       </w:r>
       <w:r>
         <w:rPr>
@@ -4787,43 +3472,7 @@
         <w:br/>
       </w:r>
       <w:r>
-        <w:t>Die vom Gerät zur Verfügung gestellten Resultate sollen auf einem Webinterface dargestellt werden.  In einem Feldtest ist die Zuverlässigkeit der Vorhersage zu evaluieren.</w:t>
-      </w:r>
-    </w:p>
-    <w:p>
-      <w:pPr>
-        <w:jc w:val="left"/>
-      </w:pPr>
-      <w:r>
-        <w:rPr>
-          <w:i/>
-        </w:rPr>
-        <w:t>Schwierigkeiten und Herausforderungen</w:t>
-      </w:r>
-      <w:r>
-        <w:rPr>
-          <w:i/>
-        </w:rPr>
-        <w:br/>
-      </w:r>
-      <w:r>
-        <w:t xml:space="preserve">Sollen Fehlerquellen und Problematiken aufgezeigt werden, die sich </w:t>
-      </w:r>
-      <w:proofErr w:type="spellStart"/>
-      <w:r>
-        <w:t>wärend</w:t>
-      </w:r>
-      <w:proofErr w:type="spellEnd"/>
-      <w:r>
-        <w:t xml:space="preserve"> dem Aufbau und dem Betrieb der Kameras ergaben. Zudem soll auf den Umgang mit </w:t>
-      </w:r>
-      <w:proofErr w:type="spellStart"/>
-      <w:r>
-        <w:t>grossen</w:t>
-      </w:r>
-      <w:proofErr w:type="spellEnd"/>
-      <w:r>
-        <w:t xml:space="preserve"> Datenmengen und den damit verbundenen Schwierigkeiten eingegangen werden.</w:t>
+        <w:t>Sollen Fehlerquellen und Problematiken aufgezeigt werden, die sich wärend dem Aufbau und dem Betrieb der Kameras ergaben. Zudem soll auf den Umgang mit grossen Datenmengen und den damit verbundenen Schwierigkeiten eingegangen werden.</w:t>
       </w:r>
     </w:p>
     <w:p>
@@ -4883,17 +3532,94 @@
       <w:bookmarkEnd w:id="15"/>
     </w:p>
     <w:p>
+      <w:r>
+        <w:t xml:space="preserve">Das Vakuum des Weltalls lässt die Sonnenstrahlen ungebremst bis zur oberen Atmosphäre der Erde gelangen. </w:t>
+      </w:r>
+      <w:r>
+        <w:t xml:space="preserve">Erst beim Eintritt in die Erdatmosphäre </w:t>
+      </w:r>
+      <w:r>
+        <w:t xml:space="preserve">wird die Sonnenstrahlung durch unterschiedliche Faktoren abgeschwächt.  </w:t>
+      </w:r>
+      <w:r>
+        <w:t xml:space="preserve">Dazu gehören Reflexionen an der Atmosphäre oder die Absorption von unterschiedliche Gase in der Atmosphäre. </w:t>
+      </w:r>
+      <w:r>
+        <w:t xml:space="preserve">Zudem erhöhen </w:t>
+      </w:r>
+      <w:r>
+        <w:t xml:space="preserve">Rayleigh und Mie-Streuung </w:t>
+      </w:r>
+      <w:r>
+        <w:t>weiter die Reduktion der Bestrahlstärke.</w:t>
+      </w:r>
+    </w:p>
+    <w:p>
+      <w:pPr>
+        <w:jc w:val="left"/>
+      </w:pPr>
+      <w:r>
+        <w:t>Rayleigh-Streuung entsteht durch Reflexionen des Lichts an den molekularen Bestandteilen der Luft. Dabei nimmt der Einfluss der Rayleigh-Streuung mit abnehmender Wellenlänge des Lichtes zu.</w:t>
+      </w:r>
+      <w:r>
+        <w:t xml:space="preserve"> Die </w:t>
+      </w:r>
+      <w:r>
+        <w:t>Mie-Streu</w:t>
+      </w:r>
+      <w:r>
+        <w:t>ng</w:t>
+      </w:r>
+      <w:r>
+        <w:t xml:space="preserve"> dagegen durch wesentlich grössere Partikel, wie </w:t>
+      </w:r>
+      <w:r>
+        <w:t>zum</w:t>
+      </w:r>
+      <w:r>
+        <w:t xml:space="preserve"> </w:t>
+      </w:r>
+      <w:r>
+        <w:t>Beispiel</w:t>
+      </w:r>
+      <w:r>
+        <w:t xml:space="preserve"> Staub, verursacht. Mie-Streuung ist deshalb von </w:t>
+      </w:r>
+      <w:r>
+        <w:t>geographischen</w:t>
+      </w:r>
+      <w:r>
+        <w:t xml:space="preserve"> Gegebenheiten abhängig</w:t>
+      </w:r>
+      <w:r>
+        <w:t>,</w:t>
+      </w:r>
+      <w:r>
+        <w:t xml:space="preserve"> wie zum Beispiel Höhe über Meer oder dem Grad der lokalen Luftbelastung.</w:t>
+      </w:r>
+    </w:p>
+    <w:p>
+      <w:pPr>
+        <w:jc w:val="left"/>
+      </w:pPr>
+      <w:r>
+        <w:t xml:space="preserve">Ein längerer Weg durch die Atmosphäre, unabhängig von der Zusammensetzung, führt zu einer grösseren Dämpfung der Bestrahlstärke. Dabei beschreibt die sogenannte Air Mass (AM) in welchem Verhältnis, der kürzest mögliche Weg, in der Erdatmosphäre, zum tatsächlichen steht. Ist die Sonne im Zenit, dann beträgt die Air Mass </w:t>
+      </w:r>
+      <w:r>
+        <w:t>eins</w:t>
+      </w:r>
+      <w:r>
+        <w:t xml:space="preserve"> und im Weltall null.</w:t>
+      </w:r>
+    </w:p>
+    <w:p/>
+    <w:p>
       <w:pPr>
         <w:pStyle w:val="berschrift2"/>
       </w:pPr>
-      <w:bookmarkStart w:id="16" w:name="_Toc531888909"/>
-      <w:r>
-        <w:t>Strahlungsangebot der</w:t>
-      </w:r>
-      <w:r>
-        <w:t xml:space="preserve"> Sonne</w:t>
-      </w:r>
-      <w:bookmarkEnd w:id="16"/>
+      <w:r>
+        <w:t>Strahlungsangebot der Sonne</w:t>
+      </w:r>
     </w:p>
     <w:p>
       <w:pPr>
@@ -4908,79 +3634,57 @@
           <w:i/>
           <w:color w:val="FF0000"/>
         </w:rPr>
-        <w:t xml:space="preserve">Buch: Solar </w:t>
-      </w:r>
-      <w:proofErr w:type="spellStart"/>
+        <w:t>Buch: Solar and infrared measurements Kap. 2.11 Seite 25 unten</w:t>
+      </w:r>
       <w:r>
         <w:rPr>
           <w:i/>
           <w:color w:val="FF0000"/>
         </w:rPr>
-        <w:t>and</w:t>
-      </w:r>
-      <w:proofErr w:type="spellEnd"/>
-      <w:r>
-        <w:rPr>
-          <w:i/>
-          <w:color w:val="FF0000"/>
+        <w:br/>
+        <w:t>Buch Regenerative Energietechnik Kap 3.1 [Viktor Wesselak] Strahlungsangebot der Sonne</w:t>
+      </w:r>
+    </w:p>
+    <w:p>
+      <w:r>
+        <w:t xml:space="preserve">Die Sonne wird zu den mittelgrossen Sternen gezählt. In ihrem Innern, finden Kernfusionprozesse statt, bei welcher Wasserstoffatome zu Helium kombiniert werden. </w:t>
+      </w:r>
+      <w:r>
+        <w:t xml:space="preserve">Dabei wird elektromagnetische sowie Materiestrahlung freigesetzt. Der </w:t>
+      </w:r>
+      <w:r>
+        <w:t>Energietransport vom Kern nach A</w:t>
+      </w:r>
+      <w:r>
+        <w:t>u</w:t>
+      </w:r>
+      <w:bookmarkStart w:id="16" w:name="_GoBack"/>
+      <w:bookmarkEnd w:id="16"/>
+      <w:r>
+        <w:t xml:space="preserve">ssen erfolgt zunächst durch Strahlung, insbesondere im Röntgen- und </w:t>
+      </w:r>
+      <m:oMath>
+        <m:r>
+          <w:rPr>
+            <w:rFonts w:ascii="Cambria Math" w:hAnsi="Cambria Math"/>
+          </w:rPr>
+          <m:t>γ</m:t>
+        </m:r>
+      </m:oMath>
+      <w:r>
+        <w:t>-Bereich des Spektrums, d.h. über sehr energiereiche Photonen [ ].</w:t>
+      </w:r>
+      <w:r>
+        <w:rPr>
+          <w:lang w:eastAsia="de-CH"/>
         </w:rPr>
         <w:t xml:space="preserve"> </w:t>
       </w:r>
-      <w:proofErr w:type="spellStart"/>
-      <w:r>
-        <w:rPr>
-          <w:i/>
-          <w:color w:val="FF0000"/>
-        </w:rPr>
-        <w:t>infrared</w:t>
-      </w:r>
-      <w:proofErr w:type="spellEnd"/>
-      <w:r>
-        <w:rPr>
-          <w:i/>
-          <w:color w:val="FF0000"/>
-        </w:rPr>
-        <w:t xml:space="preserve"> </w:t>
-      </w:r>
-      <w:proofErr w:type="spellStart"/>
-      <w:r>
-        <w:rPr>
-          <w:i/>
-          <w:color w:val="FF0000"/>
-        </w:rPr>
-        <w:t>measurements</w:t>
-      </w:r>
-      <w:proofErr w:type="spellEnd"/>
-      <w:r>
-        <w:rPr>
-          <w:i/>
-          <w:color w:val="FF0000"/>
-        </w:rPr>
-        <w:t xml:space="preserve"> Kap. 2.11 Seite 25 unten</w:t>
-      </w:r>
-      <w:r>
-        <w:rPr>
-          <w:i/>
-          <w:color w:val="FF0000"/>
+      <w:r>
+        <w:rPr>
+          <w:lang w:eastAsia="de-CH"/>
         </w:rPr>
         <w:br/>
-        <w:t xml:space="preserve">Buch Regenerative Energietechnik Kap 3.1 [Viktor </w:t>
-      </w:r>
-      <w:proofErr w:type="spellStart"/>
-      <w:r>
-        <w:rPr>
-          <w:i/>
-          <w:color w:val="FF0000"/>
-        </w:rPr>
-        <w:t>Wesselak</w:t>
-      </w:r>
-      <w:proofErr w:type="spellEnd"/>
-      <w:r>
-        <w:rPr>
-          <w:i/>
-          <w:color w:val="FF0000"/>
-        </w:rPr>
-        <w:t>] Strahlungsangebot der Sonne</w:t>
       </w:r>
     </w:p>
     <w:p>
@@ -5013,99 +3717,6 @@
         <w:rPr>
           <w:lang w:eastAsia="de-CH"/>
         </w:rPr>
-        <w:t xml:space="preserve">Die Sonne </w:t>
-      </w:r>
-      <w:r>
-        <w:rPr>
-          <w:lang w:eastAsia="de-CH"/>
-        </w:rPr>
-        <w:t xml:space="preserve">wird zu den </w:t>
-      </w:r>
-      <w:proofErr w:type="spellStart"/>
-      <w:r>
-        <w:rPr>
-          <w:lang w:eastAsia="de-CH"/>
-        </w:rPr>
-        <w:t>mittelgrossen</w:t>
-      </w:r>
-      <w:proofErr w:type="spellEnd"/>
-      <w:r>
-        <w:rPr>
-          <w:lang w:eastAsia="de-CH"/>
-        </w:rPr>
-        <w:t xml:space="preserve"> Sternen gezählt. Tief im Innern finden </w:t>
-      </w:r>
-      <w:proofErr w:type="spellStart"/>
-      <w:r>
-        <w:rPr>
-          <w:lang w:eastAsia="de-CH"/>
-        </w:rPr>
-        <w:t>Kernfussionsprozesse</w:t>
-      </w:r>
-      <w:proofErr w:type="spellEnd"/>
-      <w:r>
-        <w:rPr>
-          <w:lang w:eastAsia="de-CH"/>
-        </w:rPr>
-        <w:t xml:space="preserve"> statt, bei welchen Wasserstoffatome zu Heliumatomen kombiniert werden.</w:t>
-      </w:r>
-      <w:r>
-        <w:rPr>
-          <w:lang w:eastAsia="de-CH"/>
-        </w:rPr>
-        <w:t xml:space="preserve"> </w:t>
-      </w:r>
-      <w:r>
-        <w:rPr>
-          <w:lang w:eastAsia="de-CH"/>
-        </w:rPr>
-        <w:t xml:space="preserve">Dabei wird elektromagnetische sowie Materiestrahlung freigesetzt. Der Energietransport vom Kern nach </w:t>
-      </w:r>
-      <w:proofErr w:type="spellStart"/>
-      <w:r>
-        <w:rPr>
-          <w:lang w:eastAsia="de-CH"/>
-        </w:rPr>
-        <w:t>aussen</w:t>
-      </w:r>
-      <w:proofErr w:type="spellEnd"/>
-      <w:r>
-        <w:rPr>
-          <w:lang w:eastAsia="de-CH"/>
-        </w:rPr>
-        <w:t xml:space="preserve"> erfolgt zunächst durch Strahlung, insbesondere im Röntgen- und </w:t>
-      </w:r>
-      <m:oMath>
-        <m:r>
-          <w:rPr>
-            <w:rFonts w:ascii="Cambria Math" w:hAnsi="Cambria Math"/>
-            <w:lang w:eastAsia="de-CH"/>
-          </w:rPr>
-          <m:t>γ</m:t>
-        </m:r>
-      </m:oMath>
-      <w:r>
-        <w:rPr>
-          <w:lang w:eastAsia="de-CH"/>
-        </w:rPr>
-        <w:t xml:space="preserve">-Bereich des Spektrums, d.h. über sehr energiereiche Photonen [ ]. </w:t>
-      </w:r>
-      <w:r>
-        <w:rPr>
-          <w:lang w:eastAsia="de-CH"/>
-        </w:rPr>
-        <w:br/>
-      </w:r>
-      <w:r>
-        <w:rPr>
-          <w:lang w:eastAsia="de-CH"/>
-        </w:rPr>
-        <w:br/>
-      </w:r>
-      <w:r>
-        <w:rPr>
-          <w:lang w:eastAsia="de-CH"/>
-        </w:rPr>
         <w:t>Die Schwerkraft hält die Sonne davon ab, auseinander zu blasen, und der nukleare Fusionszyklus hat die Sonne strahlende Energie in den Raum gebracht ziemlich konstante Rate für Milliarden von Jahren Die effektive Temperatur von</w:t>
       </w:r>
     </w:p>
@@ -5162,6 +3773,7 @@
         <w:t>.</w:t>
       </w:r>
     </w:p>
+    <w:p/>
     <w:p>
       <w:pPr>
         <w:tabs>
@@ -5188,21 +3800,19 @@
           <w:lang w:eastAsia="de-CH"/>
         </w:rPr>
       </w:pPr>
-      <w:bookmarkStart w:id="17" w:name="_GoBack"/>
+    </w:p>
+    <w:p>
+      <w:pPr>
+        <w:pStyle w:val="berschrift2"/>
+      </w:pPr>
+      <w:bookmarkStart w:id="17" w:name="_Toc531888910"/>
+      <w:r>
+        <w:t>Extraterrestrische Strahlung</w:t>
+      </w:r>
       <w:bookmarkEnd w:id="17"/>
     </w:p>
     <w:p>
       <w:pPr>
-        <w:pStyle w:val="berschrift2"/>
-      </w:pPr>
-      <w:bookmarkStart w:id="18" w:name="_Toc531888910"/>
-      <w:r>
-        <w:t>Extraterrestrische Strahlung</w:t>
-      </w:r>
-      <w:bookmarkEnd w:id="18"/>
-    </w:p>
-    <w:p>
-      <w:pPr>
         <w:rPr>
           <w:i/>
         </w:rPr>
@@ -5211,49 +3821,7 @@
         <w:rPr>
           <w:i/>
         </w:rPr>
-        <w:t xml:space="preserve">Buch: Solar </w:t>
-      </w:r>
-      <w:proofErr w:type="spellStart"/>
-      <w:r>
-        <w:rPr>
-          <w:i/>
-        </w:rPr>
-        <w:t>and</w:t>
-      </w:r>
-      <w:proofErr w:type="spellEnd"/>
-      <w:r>
-        <w:rPr>
-          <w:i/>
-        </w:rPr>
-        <w:t xml:space="preserve"> </w:t>
-      </w:r>
-      <w:proofErr w:type="spellStart"/>
-      <w:r>
-        <w:rPr>
-          <w:i/>
-        </w:rPr>
-        <w:t>infrared</w:t>
-      </w:r>
-      <w:proofErr w:type="spellEnd"/>
-      <w:r>
-        <w:rPr>
-          <w:i/>
-        </w:rPr>
-        <w:t xml:space="preserve"> </w:t>
-      </w:r>
-      <w:proofErr w:type="spellStart"/>
-      <w:r>
-        <w:rPr>
-          <w:i/>
-        </w:rPr>
-        <w:t>measurements</w:t>
-      </w:r>
-      <w:proofErr w:type="spellEnd"/>
-      <w:r>
-        <w:rPr>
-          <w:i/>
-        </w:rPr>
-        <w:t xml:space="preserve"> Kap. 2.</w:t>
+        <w:t>Buch: Solar and infrared measurements Kap. 2.</w:t>
       </w:r>
       <w:r>
         <w:rPr>
@@ -5366,21 +3934,7 @@
         <w:rPr>
           <w:lang w:val="en-US" w:eastAsia="de-CH"/>
         </w:rPr>
-        <w:t xml:space="preserve">Solar radiation incident just above the earth’s atmosphere is called extraterrestrial radiation  On average the accepted extraterrestrial irradiance is 1366 watts/meter2 (Wm−2)  The solar output, called the total solar irradiance (TSI), varies by about 0 1% in proportion to the changing number of sunspots over the 11-year solar cycle  The term TSI is now used to refer to the extraterrestrial radiation instead of the </w:t>
-      </w:r>
-      <w:proofErr w:type="spellStart"/>
-      <w:r>
-        <w:rPr>
-          <w:lang w:val="en-US" w:eastAsia="de-CH"/>
-        </w:rPr>
-        <w:t>previ</w:t>
-      </w:r>
-      <w:proofErr w:type="spellEnd"/>
-      <w:r>
-        <w:rPr>
-          <w:lang w:val="en-US" w:eastAsia="de-CH"/>
-        </w:rPr>
-        <w:t>-</w:t>
+        <w:t>Solar radiation incident just above the earth’s atmosphere is called extraterrestrial radiation  On average the accepted extraterrestrial irradiance is 1366 watts/meter2 (Wm−2)  The solar output, called the total solar irradiance (TSI), varies by about 0 1% in proportion to the changing number of sunspots over the 11-year solar cycle  The term TSI is now used to refer to the extraterrestrial radiation instead of the previ-</w:t>
       </w:r>
       <w:proofErr w:type="gramEnd"/>
     </w:p>
@@ -5410,33 +3964,11 @@
           <w:lang w:val="en-US" w:eastAsia="de-CH"/>
         </w:rPr>
       </w:pPr>
-      <w:proofErr w:type="spellStart"/>
       <w:r>
         <w:rPr>
           <w:lang w:val="en-US" w:eastAsia="de-CH"/>
         </w:rPr>
-        <w:t>ously</w:t>
-      </w:r>
-      <w:proofErr w:type="spellEnd"/>
-      <w:r>
-        <w:rPr>
-          <w:lang w:val="en-US" w:eastAsia="de-CH"/>
-        </w:rPr>
-        <w:t xml:space="preserve"> used term solar constant (I0), an acknowledgment of the very slight variation in the sun’s output  The absolute accuracy to which the TSI can be measured is around ±0 5% (</w:t>
-      </w:r>
-      <w:proofErr w:type="spellStart"/>
-      <w:r>
-        <w:rPr>
-          <w:lang w:val="en-US" w:eastAsia="de-CH"/>
-        </w:rPr>
-        <w:t>Fröhlich</w:t>
-      </w:r>
-      <w:proofErr w:type="spellEnd"/>
-      <w:r>
-        <w:rPr>
-          <w:lang w:val="en-US" w:eastAsia="de-CH"/>
-        </w:rPr>
-        <w:t xml:space="preserve">, 2006) </w:t>
+        <w:t xml:space="preserve">ously used term solar constant (I0), an acknowledgment of the very slight variation in the sun’s output  The absolute accuracy to which the TSI can be measured is around ±0 5% (Fröhlich, 2006) </w:t>
       </w:r>
     </w:p>
     <w:p>
@@ -5522,21 +4054,7 @@
         <w:rPr>
           <w:lang w:val="en-US" w:eastAsia="de-CH"/>
         </w:rPr>
-        <w:t xml:space="preserve">irradiance impinging on the earth varies over a range of 6 7% as the earth orbits the sun  The extraterrestrial irradiance outside the earth’s atmosphere on a surface normal to the sun is  </w:t>
-      </w:r>
-      <w:proofErr w:type="spellStart"/>
-      <w:r>
-        <w:rPr>
-          <w:lang w:val="en-US" w:eastAsia="de-CH"/>
-        </w:rPr>
-        <w:t>DNIo</w:t>
-      </w:r>
-      <w:proofErr w:type="spellEnd"/>
-      <w:r>
-        <w:rPr>
-          <w:lang w:val="en-US" w:eastAsia="de-CH"/>
-        </w:rPr>
-        <w:t xml:space="preserve"> = Io </w:t>
+        <w:t xml:space="preserve">irradiance impinging on the earth varies over a range of 6 7% as the earth orbits the sun  The extraterrestrial irradiance outside the earth’s atmosphere on a surface normal to the sun is  DNIo = Io </w:t>
       </w:r>
       <w:r>
         <w:rPr>
@@ -5549,35 +4067,7 @@
         <w:rPr>
           <w:lang w:val="en-US" w:eastAsia="de-CH"/>
         </w:rPr>
-        <w:t>(</w:t>
-      </w:r>
-      <w:proofErr w:type="spellStart"/>
-      <w:r>
-        <w:rPr>
-          <w:lang w:val="en-US" w:eastAsia="de-CH"/>
-        </w:rPr>
-        <w:t>Rav</w:t>
-      </w:r>
-      <w:proofErr w:type="spellEnd"/>
-      <w:r>
-        <w:rPr>
-          <w:lang w:val="en-US" w:eastAsia="de-CH"/>
-        </w:rPr>
-        <w:t xml:space="preserve"> /R)2[Wm−2 ]   (2 1)where </w:t>
-      </w:r>
-      <w:proofErr w:type="spellStart"/>
-      <w:r>
-        <w:rPr>
-          <w:lang w:val="en-US" w:eastAsia="de-CH"/>
-        </w:rPr>
-        <w:t>Rav</w:t>
-      </w:r>
-      <w:proofErr w:type="spellEnd"/>
-      <w:r>
-        <w:rPr>
-          <w:lang w:val="en-US" w:eastAsia="de-CH"/>
-        </w:rPr>
-        <w:t xml:space="preserve"> is the mean sun–earth distance, and R is the actual sun–earth distance </w:t>
+        <w:t xml:space="preserve">(Rav /R)2[Wm−2 ]   (2 1)where Rav is the mean sun–earth distance, and R is the actual sun–earth distance </w:t>
       </w:r>
     </w:p>
     <w:p>
@@ -5610,83 +4100,55 @@
         <w:rPr>
           <w:lang w:val="en-US" w:eastAsia="de-CH"/>
         </w:rPr>
-        <w:t>depending on the day of the year  An approximate equation for (</w:t>
-      </w:r>
-      <w:proofErr w:type="spellStart"/>
+        <w:t>depending on the day of the year  An approximate equation for (Rav/R)2 is</w:t>
+      </w:r>
       <w:r>
         <w:rPr>
           <w:lang w:val="en-US" w:eastAsia="de-CH"/>
         </w:rPr>
-        <w:t>Rav</w:t>
-      </w:r>
-      <w:proofErr w:type="spellEnd"/>
+        <w:t xml:space="preserve"> </w:t>
+      </w:r>
       <w:r>
         <w:rPr>
           <w:lang w:val="en-US" w:eastAsia="de-CH"/>
         </w:rPr>
-        <w:t>/R)2 is</w:t>
+        <w:t xml:space="preserve">where  </w:t>
+      </w:r>
+      <w:r>
+        <w:rPr>
+          <w:lang w:val="de-CH" w:eastAsia="de-CH"/>
+        </w:rPr>
+        <w:t>β</w:t>
       </w:r>
       <w:r>
         <w:rPr>
           <w:lang w:val="en-US" w:eastAsia="de-CH"/>
         </w:rPr>
-        <w:t xml:space="preserve"> </w:t>
+        <w:t xml:space="preserve">  = 2</w:t>
+      </w:r>
+      <w:r>
+        <w:rPr>
+          <w:lang w:val="de-CH" w:eastAsia="de-CH"/>
+        </w:rPr>
+        <w:t>π</w:t>
       </w:r>
       <w:r>
         <w:rPr>
           <w:lang w:val="en-US" w:eastAsia="de-CH"/>
         </w:rPr>
-        <w:t xml:space="preserve">where  </w:t>
-      </w:r>
-      <w:r>
-        <w:rPr>
-          <w:lang w:val="de-CH" w:eastAsia="de-CH"/>
-        </w:rPr>
-        <w:t>β</w:t>
+        <w:t>d/365 radians, and d is the day of the</w:t>
       </w:r>
       <w:r>
         <w:rPr>
           <w:lang w:val="en-US" w:eastAsia="de-CH"/>
         </w:rPr>
-        <w:t xml:space="preserve">  = 2</w:t>
-      </w:r>
-      <w:r>
-        <w:rPr>
-          <w:lang w:val="de-CH" w:eastAsia="de-CH"/>
-        </w:rPr>
-        <w:t>π</w:t>
+        <w:t xml:space="preserve"> year (Spencer, 1971)  For exam</w:t>
       </w:r>
       <w:r>
         <w:rPr>
           <w:lang w:val="en-US" w:eastAsia="de-CH"/>
         </w:rPr>
-        <w:t>d/365 radians, and d is the day of the</w:t>
-      </w:r>
-      <w:r>
-        <w:rPr>
-          <w:lang w:val="en-US" w:eastAsia="de-CH"/>
-        </w:rPr>
-        <w:t xml:space="preserve"> year (Spencer, 1971)  For exam</w:t>
-      </w:r>
-      <w:r>
-        <w:rPr>
-          <w:lang w:val="en-US" w:eastAsia="de-CH"/>
-        </w:rPr>
-        <w:t xml:space="preserve">ple, January 15 is the fifteenth day of the year, and February 15 is the forty-sixth day of the year  Since there are 366 days in a leap year, there is a slight difference in the calculation in leap years  To calculate the extraterrestrial global horizontal irradiance, </w:t>
-      </w:r>
-      <w:proofErr w:type="spellStart"/>
-      <w:r>
-        <w:rPr>
-          <w:lang w:val="en-US" w:eastAsia="de-CH"/>
-        </w:rPr>
-        <w:t>DNIo</w:t>
-      </w:r>
-      <w:proofErr w:type="spellEnd"/>
-      <w:r>
-        <w:rPr>
-          <w:lang w:val="en-US" w:eastAsia="de-CH"/>
-        </w:rPr>
-        <w:t xml:space="preserve"> is multiplied by the cosine of the solar zenith angle (see Figure 2 6)</w:t>
+        <w:t>ple, January 15 is the fifteenth day of the year, and February 15 is the forty-sixth day of the year  Since there are 366 days in a leap year, there is a slight difference in the calculation in leap years  To calculate the extraterrestrial global horizontal irradiance, DNIo is multiplied by the cosine of the solar zenith angle (see Figure 2 6)</w:t>
       </w:r>
     </w:p>
     <w:p>
@@ -5754,12 +4216,11 @@
       <w:pPr>
         <w:pStyle w:val="berschrift2"/>
       </w:pPr>
-      <w:bookmarkStart w:id="19" w:name="_Toc531888911"/>
-      <w:r>
-        <w:lastRenderedPageBreak/>
+      <w:bookmarkStart w:id="18" w:name="_Toc531888911"/>
+      <w:r>
         <w:t>Spektrale Eigenschaft der Sonnenstrahlung</w:t>
       </w:r>
-      <w:bookmarkEnd w:id="19"/>
+      <w:bookmarkEnd w:id="18"/>
     </w:p>
     <w:p>
       <w:pPr>
@@ -5771,49 +4232,7 @@
         <w:rPr>
           <w:i/>
         </w:rPr>
-        <w:t xml:space="preserve">Buch: Solar </w:t>
-      </w:r>
-      <w:proofErr w:type="spellStart"/>
-      <w:r>
-        <w:rPr>
-          <w:i/>
-        </w:rPr>
-        <w:t>and</w:t>
-      </w:r>
-      <w:proofErr w:type="spellEnd"/>
-      <w:r>
-        <w:rPr>
-          <w:i/>
-        </w:rPr>
-        <w:t xml:space="preserve"> </w:t>
-      </w:r>
-      <w:proofErr w:type="spellStart"/>
-      <w:r>
-        <w:rPr>
-          <w:i/>
-        </w:rPr>
-        <w:t>infrared</w:t>
-      </w:r>
-      <w:proofErr w:type="spellEnd"/>
-      <w:r>
-        <w:rPr>
-          <w:i/>
-        </w:rPr>
-        <w:t xml:space="preserve"> </w:t>
-      </w:r>
-      <w:proofErr w:type="spellStart"/>
-      <w:r>
-        <w:rPr>
-          <w:i/>
-        </w:rPr>
-        <w:t>measurements</w:t>
-      </w:r>
-      <w:proofErr w:type="spellEnd"/>
-      <w:r>
-        <w:rPr>
-          <w:i/>
-        </w:rPr>
-        <w:t xml:space="preserve"> Kap. 2.</w:t>
+        <w:t>Buch: Solar and infrared measurements Kap. 2.</w:t>
       </w:r>
       <w:r>
         <w:rPr>
@@ -5948,21 +4367,7 @@
         <w:rPr>
           <w:lang w:val="en-US" w:eastAsia="de-CH"/>
         </w:rPr>
-        <w:t xml:space="preserve"> of the molecules along this path  Said another way, the atmosphere is a highly </w:t>
-      </w:r>
-      <w:proofErr w:type="spellStart"/>
-      <w:r>
-        <w:rPr>
-          <w:lang w:val="en-US" w:eastAsia="de-CH"/>
-        </w:rPr>
-        <w:t>vari</w:t>
-      </w:r>
-      <w:proofErr w:type="spellEnd"/>
-      <w:r>
-        <w:rPr>
-          <w:lang w:val="en-US" w:eastAsia="de-CH"/>
-        </w:rPr>
-        <w:t>-</w:t>
+        <w:t xml:space="preserve"> of the molecules along this path  Said another way, the atmosphere is a highly vari-</w:t>
       </w:r>
     </w:p>
     <w:p>
@@ -6029,6 +4434,7 @@
           <w:noProof/>
           <w:lang w:val="de-CH" w:eastAsia="de-CH"/>
         </w:rPr>
+        <w:lastRenderedPageBreak/>
         <w:drawing>
           <wp:inline distT="0" distB="0" distL="0" distR="0">
             <wp:extent cx="2877835" cy="2126801"/>
@@ -6083,16 +4489,11 @@
       <w:pPr>
         <w:pStyle w:val="berschrift2"/>
       </w:pPr>
-      <w:bookmarkStart w:id="20" w:name="_Toc531888912"/>
-      <w:proofErr w:type="spellStart"/>
-      <w:r>
-        <w:t>Atmospherische</w:t>
-      </w:r>
-      <w:proofErr w:type="spellEnd"/>
-      <w:r>
-        <w:t xml:space="preserve"> Interaktion</w:t>
-      </w:r>
-      <w:bookmarkEnd w:id="20"/>
+      <w:bookmarkStart w:id="19" w:name="_Toc531888912"/>
+      <w:r>
+        <w:t>Atmospherische Interaktion</w:t>
+      </w:r>
+      <w:bookmarkEnd w:id="19"/>
     </w:p>
     <w:p>
       <w:pPr>
@@ -6105,127 +4506,49 @@
           <w:i/>
           <w:lang w:val="en-US"/>
         </w:rPr>
-        <w:t xml:space="preserve">Buch: Solar and infrared measurements </w:t>
-      </w:r>
-      <w:proofErr w:type="spellStart"/>
+        <w:t>Buch: Solar and infrared measurements Kap. 12.3 Atmospheric Interactions Seite 229</w:t>
+      </w:r>
+    </w:p>
+    <w:p>
+      <w:pPr>
+        <w:rPr>
+          <w:lang w:val="en-US"/>
+        </w:rPr>
+      </w:pPr>
+      <w:r>
+        <w:rPr>
+          <w:lang w:val="en-US"/>
+        </w:rPr>
+        <w:t>When  solar  radiation  passes  through  the  atmosphere,  complex  interactions  oc-cur depending on the wavelength of the radiation and the composition of the atmosphere at the time  More specifically, solar radiation either passes unscathed to the surface, or it is scattered or absorbed by molecules, aerosols, cloud</w:t>
+      </w:r>
       <w:r>
         <w:rPr>
           <w:i/>
           <w:lang w:val="en-US"/>
         </w:rPr>
-        <w:t>Kap</w:t>
-      </w:r>
-      <w:proofErr w:type="spellEnd"/>
-      <w:r>
+        <w:t xml:space="preserve"> </w:t>
+      </w:r>
+    </w:p>
+    <w:p>
+      <w:pPr>
         <w:rPr>
           <w:i/>
           <w:lang w:val="en-US"/>
         </w:rPr>
-        <w:t xml:space="preserve">. 12.3 Atmospheric Interactions </w:t>
-      </w:r>
-      <w:proofErr w:type="spellStart"/>
+      </w:pPr>
       <w:r>
         <w:rPr>
           <w:i/>
           <w:lang w:val="en-US"/>
         </w:rPr>
-        <w:t>Seite</w:t>
-      </w:r>
-      <w:proofErr w:type="spellEnd"/>
+        <w:t xml:space="preserve">water droplets, and ice crystals </w:t>
+      </w:r>
       <w:r>
         <w:rPr>
           <w:i/>
           <w:lang w:val="en-US"/>
         </w:rPr>
-        <w:t xml:space="preserve"> 229</w:t>
-      </w:r>
-    </w:p>
-    <w:p>
-      <w:pPr>
-        <w:rPr>
-          <w:lang w:val="en-US"/>
-        </w:rPr>
-      </w:pPr>
-      <w:r>
-        <w:rPr>
-          <w:lang w:val="en-US"/>
-        </w:rPr>
-        <w:t xml:space="preserve">When  solar  radiation  passes  through  the  atmosphere,  complex  interactions  </w:t>
-      </w:r>
-      <w:proofErr w:type="spellStart"/>
-      <w:r>
-        <w:rPr>
-          <w:lang w:val="en-US"/>
-        </w:rPr>
-        <w:t>oc</w:t>
-      </w:r>
-      <w:proofErr w:type="spellEnd"/>
-      <w:r>
-        <w:rPr>
-          <w:lang w:val="en-US"/>
-        </w:rPr>
-        <w:t>-cur depending on the wavelength of the radiation and the composition of the atmosphere at the time  More specifically, solar radiation either passes unscathed to the surface, or it is scattered or absorbed by molecules, aerosols, cloud</w:t>
-      </w:r>
-      <w:r>
-        <w:rPr>
-          <w:i/>
-          <w:lang w:val="en-US"/>
-        </w:rPr>
-        <w:t xml:space="preserve"> </w:t>
-      </w:r>
-    </w:p>
-    <w:p>
-      <w:pPr>
-        <w:rPr>
-          <w:i/>
-          <w:lang w:val="en-US"/>
-        </w:rPr>
-      </w:pPr>
-      <w:r>
-        <w:rPr>
-          <w:i/>
-          <w:lang w:val="en-US"/>
-        </w:rPr>
-        <w:t xml:space="preserve">water droplets, and ice crystals </w:t>
-      </w:r>
-      <w:r>
-        <w:rPr>
-          <w:i/>
-          <w:lang w:val="en-US"/>
-        </w:rPr>
-        <w:t xml:space="preserve">Jan </w:t>
-      </w:r>
-      <w:proofErr w:type="spellStart"/>
-      <w:r>
-        <w:rPr>
-          <w:i/>
-          <w:lang w:val="en-US"/>
-        </w:rPr>
-        <w:t>Kleissel</w:t>
-      </w:r>
-      <w:proofErr w:type="spellEnd"/>
-      <w:r>
-        <w:rPr>
-          <w:i/>
-          <w:lang w:val="en-US"/>
-        </w:rPr>
-        <w:t xml:space="preserve"> Solar Energy Forecasting S57 </w:t>
-      </w:r>
-      <w:proofErr w:type="spellStart"/>
-      <w:r>
-        <w:rPr>
-          <w:i/>
-          <w:lang w:val="en-US"/>
-        </w:rPr>
-        <w:t>Kap</w:t>
-      </w:r>
-      <w:proofErr w:type="spellEnd"/>
-      <w:r>
-        <w:rPr>
-          <w:i/>
-          <w:lang w:val="en-US"/>
-        </w:rPr>
-        <w:t xml:space="preserve"> 3.3.2 Aerosols</w:t>
+        <w:t>Jan Kleissel Solar Energy Forecasting S57 Kap 3.3.2 Aerosols</w:t>
       </w:r>
     </w:p>
     <w:p>
@@ -6259,17 +4582,11 @@
       <w:pPr>
         <w:pStyle w:val="berschrift3"/>
       </w:pPr>
-      <w:bookmarkStart w:id="21" w:name="_Toc531888913"/>
-      <w:r>
-        <w:lastRenderedPageBreak/>
-        <w:t xml:space="preserve">Rayleigh </w:t>
-      </w:r>
-      <w:proofErr w:type="spellStart"/>
-      <w:r>
-        <w:t>scattering</w:t>
-      </w:r>
-      <w:bookmarkEnd w:id="21"/>
-      <w:proofErr w:type="spellEnd"/>
+      <w:bookmarkStart w:id="20" w:name="_Toc531888913"/>
+      <w:r>
+        <w:t>Rayleigh scattering</w:t>
+      </w:r>
+      <w:bookmarkEnd w:id="20"/>
     </w:p>
     <w:p>
       <w:pPr>
@@ -6301,35 +4618,7 @@
         <w:rPr>
           <w:lang w:val="en-US" w:eastAsia="de-CH"/>
         </w:rPr>
-        <w:t xml:space="preserve">Molecular scattering is the elastic scattering of solar radiation by the molecules in the atmosphere first explained by Lord Rayleigh (1871)  Many papers have been written describing the scattering of solar radiation by molecules, but it is not a dead subject (Eberhard, 2010)  </w:t>
-      </w:r>
-      <w:proofErr w:type="spellStart"/>
-      <w:r>
-        <w:rPr>
-          <w:lang w:val="en-US" w:eastAsia="de-CH"/>
-        </w:rPr>
-        <w:t>Bodhaine</w:t>
-      </w:r>
-      <w:proofErr w:type="spellEnd"/>
-      <w:r>
-        <w:rPr>
-          <w:lang w:val="en-US" w:eastAsia="de-CH"/>
-        </w:rPr>
-        <w:t xml:space="preserve">, Wood, Dutton, and </w:t>
-      </w:r>
-      <w:proofErr w:type="spellStart"/>
-      <w:r>
-        <w:rPr>
-          <w:lang w:val="en-US" w:eastAsia="de-CH"/>
-        </w:rPr>
-        <w:t>Slusser</w:t>
-      </w:r>
-      <w:proofErr w:type="spellEnd"/>
-      <w:r>
-        <w:rPr>
-          <w:lang w:val="en-US" w:eastAsia="de-CH"/>
-        </w:rPr>
-        <w:t xml:space="preserve"> (1999) thoroughly examined the problem of calculating the molecular scattering optical depth as a function of wavelength  Optical depth, in general, is a measure of the wavelength dependent extinction (by scattering or absorption) that occurs as a beam of radiation propagates through a medium  It can be defined using  I(</w:t>
+        <w:t>Molecular scattering is the elastic scattering of solar radiation by the molecules in the atmosphere first explained by Lord Rayleigh (1871)  Many papers have been written describing the scattering of solar radiation by molecules, but it is not a dead subject (Eberhard, 2010)  Bodhaine, Wood, Dutton, and Slusser (1999) thoroughly examined the problem of calculating the molecular scattering optical depth as a function of wavelength  Optical depth, in general, is a measure of the wavelength dependent extinction (by scattering or absorption) that occurs as a beam of radiation propagates through a medium  It can be defined using  I(</w:t>
       </w:r>
       <w:r>
         <w:rPr>
@@ -6711,21 +5000,7 @@
         <w:rPr>
           <w:lang w:val="en-US" w:eastAsia="de-CH"/>
         </w:rPr>
-        <w:t>m, P is the pressure at the measurement site within the earth’s atmosphere in kilopascals, and P0 is the standard pressure at sea level equal to 101 325 kilopascals (100 kilopascals = 1000 millibars)  It is evident from examining Equation 12 2 that Rayleigh scattering is most effective in the shortest wavelengths of the solar spectrum and decreases dramatically at longer wavelengths (</w:t>
-      </w:r>
-      <w:proofErr w:type="spellStart"/>
-      <w:r>
-        <w:rPr>
-          <w:lang w:val="en-US" w:eastAsia="de-CH"/>
-        </w:rPr>
-        <w:t>approxi</w:t>
-      </w:r>
-      <w:proofErr w:type="spellEnd"/>
-      <w:r>
-        <w:rPr>
-          <w:lang w:val="en-US" w:eastAsia="de-CH"/>
-        </w:rPr>
-        <w:t>-</w:t>
+        <w:t>m, P is the pressure at the measurement site within the earth’s atmosphere in kilopascals, and P0 is the standard pressure at sea level equal to 101 325 kilopascals (100 kilopascals = 1000 millibars)  It is evident from examining Equation 12 2 that Rayleigh scattering is most effective in the shortest wavelengths of the solar spectrum and decreases dramatically at longer wavelengths (approxi-</w:t>
       </w:r>
       <w:proofErr w:type="gramEnd"/>
     </w:p>
@@ -6755,7 +5030,6 @@
           <w:lang w:val="en-US" w:eastAsia="de-CH"/>
         </w:rPr>
       </w:pPr>
-      <w:proofErr w:type="spellStart"/>
       <w:proofErr w:type="gramStart"/>
       <w:r>
         <w:rPr>
@@ -6763,7 +5037,6 @@
         </w:rPr>
         <w:t>mately</w:t>
       </w:r>
-      <w:proofErr w:type="spellEnd"/>
       <w:proofErr w:type="gramEnd"/>
       <w:r>
         <w:rPr>
@@ -6815,27 +5088,11 @@
       <w:pPr>
         <w:pStyle w:val="berschrift3"/>
       </w:pPr>
-      <w:bookmarkStart w:id="22" w:name="_Toc531888914"/>
-      <w:r>
-        <w:t xml:space="preserve">Aerosol </w:t>
-      </w:r>
-      <w:proofErr w:type="spellStart"/>
-      <w:r>
-        <w:t>scattering</w:t>
-      </w:r>
-      <w:proofErr w:type="spellEnd"/>
-      <w:r>
-        <w:t xml:space="preserve"> </w:t>
-      </w:r>
-      <w:proofErr w:type="spellStart"/>
-      <w:r>
-        <w:t>and</w:t>
-      </w:r>
-      <w:proofErr w:type="spellEnd"/>
-      <w:r>
-        <w:t xml:space="preserve"> Absorption</w:t>
-      </w:r>
-      <w:bookmarkEnd w:id="22"/>
+      <w:bookmarkStart w:id="21" w:name="_Toc531888914"/>
+      <w:r>
+        <w:t>Aerosol scattering and Absorption</w:t>
+      </w:r>
+      <w:bookmarkEnd w:id="21"/>
     </w:p>
     <w:p>
       <w:pPr>
@@ -6848,55 +5105,7 @@
           <w:i/>
           <w:lang w:val="en-US"/>
         </w:rPr>
-        <w:t xml:space="preserve">Buch: Solar and infrared measurements </w:t>
-      </w:r>
-      <w:proofErr w:type="spellStart"/>
-      <w:r>
-        <w:rPr>
-          <w:i/>
-          <w:lang w:val="en-US"/>
-        </w:rPr>
-        <w:t>Kap</w:t>
-      </w:r>
-      <w:proofErr w:type="spellEnd"/>
-      <w:r>
-        <w:rPr>
-          <w:i/>
-          <w:lang w:val="en-US"/>
-        </w:rPr>
-        <w:t xml:space="preserve">. 12.3.2 Aerosol scattering and </w:t>
-      </w:r>
-      <w:proofErr w:type="spellStart"/>
-      <w:r>
-        <w:rPr>
-          <w:i/>
-          <w:lang w:val="en-US"/>
-        </w:rPr>
-        <w:t>absorpzion</w:t>
-      </w:r>
-      <w:proofErr w:type="spellEnd"/>
-      <w:r>
-        <w:rPr>
-          <w:i/>
-          <w:lang w:val="en-US"/>
-        </w:rPr>
-        <w:t xml:space="preserve"> </w:t>
-      </w:r>
-      <w:proofErr w:type="spellStart"/>
-      <w:r>
-        <w:rPr>
-          <w:i/>
-          <w:lang w:val="en-US"/>
-        </w:rPr>
-        <w:t>Seite</w:t>
-      </w:r>
-      <w:proofErr w:type="spellEnd"/>
-      <w:r>
-        <w:rPr>
-          <w:i/>
-          <w:lang w:val="en-US"/>
-        </w:rPr>
-        <w:t xml:space="preserve"> 246</w:t>
+        <w:t>Buch: Solar and infrared measurements Kap. 12.3.2 Aerosol scattering and absorpzion Seite 246</w:t>
       </w:r>
     </w:p>
     <w:p>
@@ -6929,7 +5138,14 @@
         <w:rPr>
           <w:lang w:val="en-US" w:eastAsia="de-CH"/>
         </w:rPr>
-        <w:t>Aerosols  are  always  present  in  the  atmosphere   They  manifest  themselves  as  the haze often noticed when looking toward the horizon  Generally, aerosols are concentrated  near  the  surface  but  may  appear  in  layers  especially  when  transported into a region from long distances  When volcanic eruptions occur that are strong enough to inject dust and gases into the stratosphere, such as Mount Pinatubo did in 1991, a stratospheric aerosol layer may persist for years from the sulfur gases that are chemically transformed into aerosols (see Figure 4 9)  The dust particles from an eruption, however, are large and therefore are removed from the atmosphere quickly.</w:t>
+        <w:t xml:space="preserve">Aerosols  are  always  present  in  the  atmosphere   They  manifest  themselves  as  the haze often noticed when looking toward the horizon  Generally, aerosols are concentrated  near  the  surface  but  may  appear  in  layers  especially  when  transported into a region from long distances  When volcanic eruptions </w:t>
+      </w:r>
+      <w:r>
+        <w:rPr>
+          <w:lang w:val="en-US" w:eastAsia="de-CH"/>
+        </w:rPr>
+        <w:lastRenderedPageBreak/>
+        <w:t>occur that are strong enough to inject dust and gases into the stratosphere, such as Mount Pinatubo did in 1991, a stratospheric aerosol layer may persist for years from the sulfur gases that are chemically transformed into aerosols (see Figure 4 9)  The dust particles from an eruption, however, are large and therefore are removed from the atmosphere quickly.</w:t>
       </w:r>
     </w:p>
     <w:p>
@@ -6963,11 +5179,11 @@
       <w:pPr>
         <w:pStyle w:val="berschrift3"/>
       </w:pPr>
-      <w:bookmarkStart w:id="23" w:name="_Toc531888915"/>
+      <w:bookmarkStart w:id="22" w:name="_Toc531888915"/>
       <w:r>
         <w:t>Gas and Absorption</w:t>
       </w:r>
-      <w:bookmarkEnd w:id="23"/>
+      <w:bookmarkEnd w:id="22"/>
     </w:p>
     <w:p>
       <w:pPr>
@@ -6979,87 +5195,31 @@
         <w:rPr>
           <w:i/>
         </w:rPr>
-        <w:t xml:space="preserve">Buch: Solar </w:t>
-      </w:r>
-      <w:proofErr w:type="spellStart"/>
+        <w:t>Buch: Solar a</w:t>
+      </w:r>
       <w:r>
         <w:rPr>
           <w:i/>
         </w:rPr>
-        <w:t>a</w:t>
+        <w:t>nd infrared measurements Kap. 12.3.</w:t>
       </w:r>
       <w:r>
         <w:rPr>
           <w:i/>
         </w:rPr>
-        <w:t>nd</w:t>
-      </w:r>
-      <w:proofErr w:type="spellEnd"/>
+        <w:t>3</w:t>
+      </w:r>
       <w:r>
         <w:rPr>
           <w:i/>
         </w:rPr>
         <w:t xml:space="preserve"> </w:t>
       </w:r>
-      <w:proofErr w:type="spellStart"/>
       <w:r>
         <w:rPr>
           <w:i/>
         </w:rPr>
-        <w:t>infrared</w:t>
-      </w:r>
-      <w:proofErr w:type="spellEnd"/>
-      <w:r>
-        <w:rPr>
-          <w:i/>
-        </w:rPr>
-        <w:t xml:space="preserve"> </w:t>
-      </w:r>
-      <w:proofErr w:type="spellStart"/>
-      <w:r>
-        <w:rPr>
-          <w:i/>
-        </w:rPr>
-        <w:t>measurements</w:t>
-      </w:r>
-      <w:proofErr w:type="spellEnd"/>
-      <w:r>
-        <w:rPr>
-          <w:i/>
-        </w:rPr>
-        <w:t xml:space="preserve"> Kap. 12.3.</w:t>
-      </w:r>
-      <w:r>
-        <w:rPr>
-          <w:i/>
-        </w:rPr>
-        <w:t>3</w:t>
-      </w:r>
-      <w:r>
-        <w:rPr>
-          <w:i/>
-        </w:rPr>
-        <w:t xml:space="preserve"> </w:t>
-      </w:r>
-      <w:r>
-        <w:rPr>
-          <w:i/>
-        </w:rPr>
-        <w:t xml:space="preserve">Gas </w:t>
-      </w:r>
-      <w:proofErr w:type="spellStart"/>
-      <w:r>
-        <w:rPr>
-          <w:i/>
-        </w:rPr>
-        <w:t>Absorbtion</w:t>
-      </w:r>
-      <w:proofErr w:type="spellEnd"/>
-      <w:r>
-        <w:rPr>
-          <w:i/>
-        </w:rPr>
-        <w:t xml:space="preserve"> </w:t>
+        <w:t xml:space="preserve">Gas Absorbtion </w:t>
       </w:r>
       <w:r>
         <w:rPr>
@@ -7104,342 +5264,137 @@
         <w:rPr>
           <w:lang w:val="en-US" w:eastAsia="de-CH"/>
         </w:rPr>
-        <w:t xml:space="preserve">The dominant gas absorber affecting the spectral distribution of the incident solar irradiance in the solar spectrum is water vapor with several major absorption bands in the near-infrared  For example, Figure 2 15 indicates the strong water vapor absorption band in the global horizontal irradiance (GHI) spectrum centered near 940 nm  This is of particular importance to many solar photovoltaic (PV) collectors since the peak response of crystalline silicon PV is near the strong water vapor band around 940 nm  Ozone is another important absorber in the atmosphere  However, its strongest absorption is below 380 nm in the Hartley–Huggins bands  The </w:t>
-      </w:r>
-      <w:proofErr w:type="spellStart"/>
-      <w:r>
-        <w:rPr>
-          <w:lang w:val="en-US" w:eastAsia="de-CH"/>
-        </w:rPr>
-        <w:t>Chappuis</w:t>
-      </w:r>
-      <w:proofErr w:type="spellEnd"/>
-      <w:r>
-        <w:rPr>
-          <w:lang w:val="en-US" w:eastAsia="de-CH"/>
-        </w:rPr>
-        <w:t xml:space="preserve"> ozone band is broad but has modest absorption centered near 610 nm  The Wulf bands in the near-infrared are even less absorbing  Other gases such as O2 and CO2 are </w:t>
-      </w:r>
-      <w:proofErr w:type="spellStart"/>
-      <w:r>
-        <w:rPr>
-          <w:lang w:val="en-US" w:eastAsia="de-CH"/>
-        </w:rPr>
-        <w:t>everpresent</w:t>
-      </w:r>
-      <w:proofErr w:type="spellEnd"/>
-      <w:r>
-        <w:rPr>
-          <w:lang w:val="en-US" w:eastAsia="de-CH"/>
-        </w:rPr>
-        <w:t xml:space="preserve"> but less significant in the sense that they do not remove a large fraction of the total solar radiation  Nitrogen dioxide (NO2) is an important gas when air pollution concentrations are high  This gas produces a reddish-brown tinge to the skylight</w:t>
+        <w:t>The dominant gas absorber affecting the spectral distribution of the incident solar irradiance in the solar spectrum is water vapor with several major absorption bands in the near-infrared  For example, Figure 2 15 indicates the strong water vapor absorption band in the global horizontal irradiance (GHI) spectrum centered near 940 nm  This is of particular importance to many solar photovoltaic (PV) collectors since the peak response of crystalline silicon PV is near the strong water vapor band around 940 nm  Ozone is another important absorber in the atmosphere  However, its strongest absorption is below 380 nm in the Hartley–Huggins bands  The Chappuis ozone band is broad but has modest absorption centered near 610 nm  The Wulf bands in the near-infrared are even less absorbing  Other gases such as O2 and CO2 are everpresent but less significant in the sense that they do not remove a large fraction of the total solar radiation  Nitrogen dioxide (NO2) is an important gas when air pollution concentrations are high  This gas produces a reddish-brown tinge to the skylight</w:t>
       </w:r>
     </w:p>
     <w:p>
       <w:pPr>
         <w:pStyle w:val="berschrift2"/>
       </w:pPr>
-      <w:bookmarkStart w:id="24" w:name="_Toc531888916"/>
-      <w:proofErr w:type="spellStart"/>
-      <w:r>
-        <w:t>Direct</w:t>
-      </w:r>
-      <w:proofErr w:type="spellEnd"/>
-      <w:r>
-        <w:t xml:space="preserve"> Normal </w:t>
-      </w:r>
-      <w:proofErr w:type="spellStart"/>
-      <w:r>
-        <w:t>Irradiance</w:t>
+      <w:bookmarkStart w:id="23" w:name="_Toc531888916"/>
+      <w:r>
+        <w:t>Direct Normal Irradiance</w:t>
+      </w:r>
+      <w:bookmarkEnd w:id="23"/>
+    </w:p>
+    <w:p>
+      <w:pPr>
+        <w:rPr>
+          <w:i/>
+          <w:lang w:val="en-US"/>
+        </w:rPr>
+      </w:pPr>
+      <w:r>
+        <w:rPr>
+          <w:i/>
+          <w:lang w:val="en-US"/>
+        </w:rPr>
+        <w:t>Buch: Solar and infrared measurements Kap. 4.1 Overview of direct normal irradiance Seite 94</w:t>
+      </w:r>
+    </w:p>
+    <w:p>
+      <w:pPr>
+        <w:rPr>
+          <w:lang w:val="en-US"/>
+        </w:rPr>
+      </w:pPr>
+      <w:r>
+        <w:rPr>
+          <w:lang w:val="en-US"/>
+        </w:rPr>
+        <w:t xml:space="preserve">Solar radiation that arrives at the earth’s surface having come directly from the sun is defined as direct normal irradiance (DNI)  Even if the sky is clear, DNI is smaller than would be measured at the top of the earth’s atmosphere because DNI has under-gone scattering (by molecules and aerosols) and absorption (by gases and aerosols) within the earth’s atmosphere  If clouds are between the sun and the observer, and they are optically thick, then no direct normal irradiance reaches the earth’s sur-face  The global horizontal irradiance (GHI) observed at the surface is a mixture of DNI that reaches the earth’s surface without being scattered or absorbed and diffuse horizontal irradiance (DHI), the irradiance resulting from molecules, aerosols, and clouds scattering of the DNI  This partitioning is ever changing because the atmosphere is not static  The governing equation is  GHI = DNI </w:t>
+      </w:r>
+      <w:r>
+        <w:rPr>
+          <w:rFonts w:ascii="Cambria Math" w:hAnsi="Cambria Math" w:cs="Cambria Math"/>
+          <w:lang w:val="en-US"/>
+        </w:rPr>
+        <w:t>⋅</w:t>
+      </w:r>
+      <w:r>
+        <w:rPr>
+          <w:lang w:val="en-US"/>
+        </w:rPr>
+        <w:t xml:space="preserve"> cos(sza) + DHI   (4 1)</w:t>
+      </w:r>
+    </w:p>
+    <w:p>
+      <w:pPr>
+        <w:rPr>
+          <w:lang w:val="en-US"/>
+        </w:rPr>
+      </w:pPr>
+      <w:r>
+        <w:rPr>
+          <w:lang w:val="en-US"/>
+        </w:rPr>
+        <w:t>where sza is the solar zenith angle, the angle between the zenith and solar directions  This partitioning is illustrated in Figure 4 1  It is easy to see that the solid dark line GHI is the sum of the direct normal component on the horizontal in gray (the first term in Equation 4 1) plus the dotted line DHI (the second term of the equation)  This is consistent throughout the day until the sun is completely blocked and the first term on the right-hand side in Equation 4 1 goes to zero, leaving GHI equal to DHI between 16:00 and 17:00 and after 17:30 where the solid dark line and the dotted line coincide</w:t>
+      </w:r>
+    </w:p>
+    <w:p>
+      <w:pPr>
+        <w:rPr>
+          <w:lang w:val="en-US"/>
+        </w:rPr>
+      </w:pPr>
+    </w:p>
+    <w:p>
+      <w:pPr>
+        <w:pStyle w:val="berschrift2"/>
+      </w:pPr>
+      <w:bookmarkStart w:id="24" w:name="_Toc531888917"/>
+      <w:r>
+        <w:t>Global</w:t>
+      </w:r>
+      <w:r>
+        <w:t xml:space="preserve"> horizontal</w:t>
+      </w:r>
+      <w:r>
+        <w:t xml:space="preserve"> Irradiance</w:t>
       </w:r>
       <w:bookmarkEnd w:id="24"/>
-      <w:proofErr w:type="spellEnd"/>
-    </w:p>
-    <w:p>
-      <w:pPr>
+    </w:p>
+    <w:p>
+      <w:pPr>
+        <w:rPr>
+          <w:lang w:val="en-US"/>
+        </w:rPr>
+      </w:pPr>
+      <w:r>
         <w:rPr>
           <w:i/>
           <w:lang w:val="en-US"/>
         </w:rPr>
-      </w:pPr>
-      <w:r>
-        <w:rPr>
-          <w:i/>
-          <w:lang w:val="en-US"/>
-        </w:rPr>
-        <w:t xml:space="preserve">Buch: Solar and infrared measurements </w:t>
-      </w:r>
-      <w:proofErr w:type="spellStart"/>
-      <w:r>
-        <w:rPr>
-          <w:i/>
-          <w:lang w:val="en-US"/>
-        </w:rPr>
-        <w:t>Kap</w:t>
-      </w:r>
-      <w:proofErr w:type="spellEnd"/>
-      <w:r>
-        <w:rPr>
-          <w:i/>
-          <w:lang w:val="en-US"/>
-        </w:rPr>
-        <w:t xml:space="preserve">. 4.1 Overview of direct normal irradiance </w:t>
-      </w:r>
-      <w:proofErr w:type="spellStart"/>
-      <w:r>
-        <w:rPr>
-          <w:i/>
-          <w:lang w:val="en-US"/>
-        </w:rPr>
-        <w:t>Seite</w:t>
-      </w:r>
-      <w:proofErr w:type="spellEnd"/>
-      <w:r>
-        <w:rPr>
-          <w:i/>
-          <w:lang w:val="en-US"/>
-        </w:rPr>
-        <w:t xml:space="preserve"> 94</w:t>
-      </w:r>
-    </w:p>
-    <w:p>
-      <w:pPr>
-        <w:rPr>
-          <w:lang w:val="en-US"/>
-        </w:rPr>
-      </w:pPr>
-      <w:r>
-        <w:rPr>
-          <w:lang w:val="en-US"/>
-        </w:rPr>
-        <w:t xml:space="preserve">Solar radiation that arrives at the earth’s surface having come directly from the sun is defined as direct normal irradiance (DNI)  Even if the sky is clear, DNI is smaller than would be measured at the top of the </w:t>
+        <w:t>Buch: Solar and infrared measurements Kap. 5.1Introduction to global horizontal irradiance Seite 120</w:t>
+      </w:r>
+    </w:p>
+    <w:p>
+      <w:pPr>
+        <w:rPr>
+          <w:lang w:val="en-US"/>
+        </w:rPr>
+      </w:pPr>
+      <w:r>
+        <w:rPr>
+          <w:lang w:val="en-US"/>
+        </w:rPr>
+        <w:t>Global horizontal irradiance (GHI) is the total solar flux available from the hemispheric sky dome that is incident on a horizontal surface  By convention global irradiance implies a hemispheric, 2</w:t>
+      </w:r>
+      <w:r>
+        <w:t>π</w:t>
+      </w:r>
+      <w:r>
+        <w:rPr>
+          <w:lang w:val="en-US"/>
+        </w:rPr>
+        <w:t xml:space="preserve"> steradian, field of view on any surface  GHI is the sum of the solar radiation coming directly from the solar disk, also called the direct normal irradiance (DNI) or “beam irradiance,” which is normal to the rays from the sun, projected (Equation 5 1) onto a horizontal plane and the solar radiation coming from all other directions of the sky </w:t>
       </w:r>
       <w:r>
         <w:rPr>
           <w:lang w:val="en-US"/>
         </w:rPr>
         <w:lastRenderedPageBreak/>
-        <w:t xml:space="preserve">earth’s atmosphere because DNI has under-gone scattering (by molecules and aerosols) and absorption (by gases and aerosols) within the earth’s atmosphere  If clouds are between the sun and the observer, and they are optically thick, then no direct normal irradiance reaches the earth’s sur-face  The global horizontal irradiance (GHI) observed at the surface is a mixture of DNI that reaches the earth’s surface without being scattered or absorbed and diffuse horizontal irradiance (DHI), the irradiance resulting from molecules, aerosols, and clouds scattering of the DNI  This partitioning is ever changing because the atmosphere is not static  The governing equation is  GHI = DNI </w:t>
-      </w:r>
-      <w:r>
-        <w:rPr>
-          <w:rFonts w:ascii="Cambria Math" w:hAnsi="Cambria Math" w:cs="Cambria Math"/>
-          <w:lang w:val="en-US"/>
-        </w:rPr>
-        <w:t>⋅</w:t>
-      </w:r>
-      <w:r>
-        <w:rPr>
-          <w:lang w:val="en-US"/>
-        </w:rPr>
-        <w:t xml:space="preserve"> cos(</w:t>
-      </w:r>
-      <w:proofErr w:type="spellStart"/>
-      <w:r>
-        <w:rPr>
-          <w:lang w:val="en-US"/>
-        </w:rPr>
-        <w:t>sza</w:t>
-      </w:r>
-      <w:proofErr w:type="spellEnd"/>
-      <w:r>
-        <w:rPr>
-          <w:lang w:val="en-US"/>
-        </w:rPr>
-        <w:t>) + DHI   (4 1)</w:t>
-      </w:r>
-    </w:p>
-    <w:p>
-      <w:pPr>
-        <w:rPr>
-          <w:lang w:val="en-US"/>
-        </w:rPr>
-      </w:pPr>
-      <w:r>
-        <w:rPr>
-          <w:lang w:val="en-US"/>
-        </w:rPr>
-        <w:t xml:space="preserve">where </w:t>
-      </w:r>
-      <w:proofErr w:type="spellStart"/>
-      <w:r>
-        <w:rPr>
-          <w:lang w:val="en-US"/>
-        </w:rPr>
-        <w:t>sza</w:t>
-      </w:r>
-      <w:proofErr w:type="spellEnd"/>
-      <w:r>
-        <w:rPr>
-          <w:lang w:val="en-US"/>
-        </w:rPr>
-        <w:t xml:space="preserve"> is the solar zenith angle, the angle between the zenith and solar directions  This partitioning is illustrated in Figure 4 1  It is easy to see that the solid dark line GHI is the sum of the direct normal component on the horizontal in gray (the first term in Equation 4 1) plus the dotted line DHI (the second term of the equation)  This is consistent throughout the day until the sun is completely blocked and the first term on the right-hand side in Equation 4 1 goes to zero, leaving GHI equal to DHI between 16:00 and 17:00 and after 17:30 where the solid dark line and the dotted line coincide</w:t>
-      </w:r>
-    </w:p>
-    <w:p>
-      <w:pPr>
-        <w:rPr>
-          <w:lang w:val="en-US"/>
-        </w:rPr>
-      </w:pPr>
-    </w:p>
-    <w:p>
-      <w:pPr>
-        <w:pStyle w:val="berschrift2"/>
-      </w:pPr>
-      <w:bookmarkStart w:id="25" w:name="_Toc531888917"/>
-      <w:r>
-        <w:t>Global</w:t>
-      </w:r>
-      <w:r>
-        <w:t xml:space="preserve"> horizontal</w:t>
-      </w:r>
-      <w:r>
-        <w:t xml:space="preserve"> </w:t>
-      </w:r>
-      <w:proofErr w:type="spellStart"/>
-      <w:r>
-        <w:t>Irradiance</w:t>
-      </w:r>
-      <w:bookmarkEnd w:id="25"/>
-      <w:proofErr w:type="spellEnd"/>
-    </w:p>
-    <w:p>
-      <w:pPr>
-        <w:rPr>
-          <w:lang w:val="en-US"/>
-        </w:rPr>
-      </w:pPr>
-      <w:r>
-        <w:rPr>
-          <w:i/>
-          <w:lang w:val="en-US"/>
-        </w:rPr>
-        <w:t xml:space="preserve">Buch: Solar and infrared measurements </w:t>
-      </w:r>
-      <w:proofErr w:type="spellStart"/>
-      <w:r>
-        <w:rPr>
-          <w:i/>
-          <w:lang w:val="en-US"/>
-        </w:rPr>
-        <w:t>Kap</w:t>
-      </w:r>
-      <w:proofErr w:type="spellEnd"/>
-      <w:r>
-        <w:rPr>
-          <w:i/>
-          <w:lang w:val="en-US"/>
-        </w:rPr>
-        <w:t xml:space="preserve">. 5.1Introduction to global horizontal irradiance </w:t>
-      </w:r>
-      <w:proofErr w:type="spellStart"/>
-      <w:r>
-        <w:rPr>
-          <w:i/>
-          <w:lang w:val="en-US"/>
-        </w:rPr>
-        <w:t>Seite</w:t>
-      </w:r>
-      <w:proofErr w:type="spellEnd"/>
-      <w:r>
-        <w:rPr>
-          <w:i/>
-          <w:lang w:val="en-US"/>
-        </w:rPr>
-        <w:t xml:space="preserve"> 120</w:t>
-      </w:r>
-    </w:p>
-    <w:p>
-      <w:pPr>
-        <w:rPr>
-          <w:lang w:val="en-US"/>
-        </w:rPr>
-      </w:pPr>
-      <w:r>
-        <w:rPr>
-          <w:lang w:val="en-US"/>
-        </w:rPr>
-        <w:t>Global horizontal irradiance (GHI) is the total solar flux available from the hemispheric sky dome that is incident on a horizontal surface  By convention global irradiance implies a hemispheric, 2</w:t>
-      </w:r>
-      <w:r>
-        <w:t>π</w:t>
-      </w:r>
-      <w:r>
-        <w:rPr>
-          <w:lang w:val="en-US"/>
-        </w:rPr>
-        <w:t xml:space="preserve"> </w:t>
-      </w:r>
-      <w:proofErr w:type="spellStart"/>
-      <w:r>
-        <w:rPr>
-          <w:lang w:val="en-US"/>
-        </w:rPr>
-        <w:t>steradian</w:t>
-      </w:r>
-      <w:proofErr w:type="spellEnd"/>
-      <w:r>
-        <w:rPr>
-          <w:lang w:val="en-US"/>
-        </w:rPr>
-        <w:t xml:space="preserve">, field of view on any surface  GHI is the sum of the solar radiation coming directly from the solar disk, also called the direct normal irradiance (DNI) or “beam irradiance,” which is normal to the rays from the sun, projected (Equation 5 1) onto a horizontal plane and the solar radiation coming from all other directions of the sky dome, or “sky irradiance” (Figure 5 1)  The solar radiation coming from all parts of the sky dome other than directly from the sun is called diffuse horizontal irradiance (DHI)  Planar surfaces of any orientation receive solar radiation directly from the sun plus diffuse radiation from the sky and reflected radiation from the ground  Historically, this has been termed total solar radiation on a tilted surface  Those involved with photovoltaic systems refer to this total irradiance as plane of array (POA) irradiance  Studies of the thermal performance of buildings rely on the amount of solar irradiance on various parts of a building envelope and refer to this total irradiance as global irradiance on tilted surfaces  Traditionally,  the  study  of  </w:t>
-      </w:r>
-      <w:proofErr w:type="spellStart"/>
-      <w:r>
-        <w:rPr>
-          <w:lang w:val="en-US"/>
-        </w:rPr>
-        <w:t>nonconcentrating</w:t>
-      </w:r>
-      <w:proofErr w:type="spellEnd"/>
-      <w:r>
-        <w:rPr>
-          <w:lang w:val="en-US"/>
-        </w:rPr>
-        <w:t xml:space="preserve">  thermal  collectors has  also  relied  on global irradiance available to tilted flat plate collectors  In this book global horizontal irradiance (GHI) will refer to the total solar irradiance on a horizontal surface  When discussing irradiance on a surface oriented at any angle other than horizontal, the irradiance will be referred to as global tilted irradiance GTI Global irradiance is measured by a pyranometer  The root of the word </w:t>
-      </w:r>
-      <w:proofErr w:type="spellStart"/>
-      <w:r>
-        <w:rPr>
-          <w:lang w:val="en-US"/>
-        </w:rPr>
-        <w:t>pyrano</w:t>
-      </w:r>
-      <w:proofErr w:type="spellEnd"/>
-      <w:r>
-        <w:rPr>
-          <w:lang w:val="en-US"/>
-        </w:rPr>
-        <w:t xml:space="preserve"> is  derived  from  the  Greek  “</w:t>
-      </w:r>
-      <w:proofErr w:type="spellStart"/>
-      <w:r>
-        <w:rPr>
-          <w:lang w:val="en-US"/>
-        </w:rPr>
-        <w:t>pyr</w:t>
-      </w:r>
-      <w:proofErr w:type="spellEnd"/>
-      <w:r>
-        <w:rPr>
-          <w:lang w:val="en-US"/>
-        </w:rPr>
-        <w:t>”  meaning  fire  or  heat  and  “</w:t>
-      </w:r>
-      <w:proofErr w:type="spellStart"/>
-      <w:r>
-        <w:rPr>
-          <w:lang w:val="en-US"/>
-        </w:rPr>
-        <w:t>ano</w:t>
-      </w:r>
-      <w:proofErr w:type="spellEnd"/>
-      <w:r>
-        <w:rPr>
-          <w:lang w:val="en-US"/>
-        </w:rPr>
-        <w:t>”  meaning  sky  Therefore, a pyranometer is a meter for measuring heat from the sky  Earlier versions of the pyranometer were referred to as a 180° pyrheliometer, but the terminology was changed to pyranometer to help avoid the confusion with the term pyrheliometer that</w:t>
+        <w:t>dome, or “sky irradiance” (Figure 5 1)  The solar radiation coming from all parts of the sky dome other than directly from the sun is called diffuse horizontal irradiance (DHI)  Planar surfaces of any orientation receive solar radiation directly from the sun plus diffuse radiation from the sky and reflected radiation from the ground  Historically, this has been termed total solar radiation on a tilted surface  Those involved with photovoltaic systems refer to this total irradiance as plane of array (POA) irradiance  Studies of the thermal performance of buildings rely on the amount of solar irradiance on various parts of a building envelope and refer to this total irradiance as global irradiance on tilted surfaces  Traditionally,  the  study  of  nonconcentrating  thermal  collectors has  also  relied  on global irradiance available to tilted flat plate collectors  In this book global horizontal irradiance (GHI) will refer to the total solar irradiance on a horizontal surface  When discussing irradiance on a surface oriented at any angle other than horizontal, the irradiance will be referred to as global tilted irradiance GTI Global irradiance is measured by a pyranometer  The root of the word pyrano is  derived  from  the  Greek  “pyr”  meaning  fire  or  heat  and  “ano”  meaning  sky  Therefore, a pyranometer is a meter for measuring heat from the sky  Earlier versions of the pyranometer were referred to as a 180° pyrheliometer, but the terminology was changed to pyranometer to help avoid the confusion with the term pyrheliometer that</w:t>
       </w:r>
     </w:p>
     <w:p>
@@ -7448,7 +5403,6 @@
           <w:noProof/>
           <w:lang w:val="de-CH" w:eastAsia="de-CH"/>
         </w:rPr>
-        <w:lastRenderedPageBreak/>
         <w:drawing>
           <wp:inline distT="0" distB="0" distL="0" distR="0">
             <wp:extent cx="2647785" cy="2374972"/>
@@ -7503,16 +5457,11 @@
       <w:pPr>
         <w:pStyle w:val="berschrift2"/>
       </w:pPr>
-      <w:bookmarkStart w:id="26" w:name="_Toc531888918"/>
-      <w:r>
-        <w:t xml:space="preserve">Diffuse </w:t>
-      </w:r>
-      <w:proofErr w:type="spellStart"/>
-      <w:r>
-        <w:t>Irradiance</w:t>
-      </w:r>
-      <w:bookmarkEnd w:id="26"/>
-      <w:proofErr w:type="spellEnd"/>
+      <w:bookmarkStart w:id="25" w:name="_Toc531888918"/>
+      <w:r>
+        <w:t>Diffuse Irradiance</w:t>
+      </w:r>
+      <w:bookmarkEnd w:id="25"/>
     </w:p>
     <w:p>
       <w:pPr>
@@ -7525,43 +5474,27 @@
           <w:i/>
           <w:lang w:val="en-US"/>
         </w:rPr>
-        <w:t xml:space="preserve">Buch: Solar and infrared measurements </w:t>
-      </w:r>
-      <w:proofErr w:type="spellStart"/>
+        <w:t xml:space="preserve">Buch: Solar and infrared measurements Kap. </w:t>
+      </w:r>
       <w:r>
         <w:rPr>
           <w:i/>
           <w:lang w:val="en-US"/>
         </w:rPr>
-        <w:t>Kap</w:t>
-      </w:r>
-      <w:proofErr w:type="spellEnd"/>
+        <w:t>6</w:t>
+      </w:r>
       <w:r>
         <w:rPr>
           <w:i/>
           <w:lang w:val="en-US"/>
         </w:rPr>
-        <w:t xml:space="preserve">. </w:t>
+        <w:t xml:space="preserve">.1Introduction </w:t>
       </w:r>
       <w:r>
         <w:rPr>
           <w:i/>
           <w:lang w:val="en-US"/>
         </w:rPr>
-        <w:t>6</w:t>
-      </w:r>
-      <w:r>
-        <w:rPr>
-          <w:i/>
-          <w:lang w:val="en-US"/>
-        </w:rPr>
-        <w:t xml:space="preserve">.1Introduction </w:t>
-      </w:r>
-      <w:r>
-        <w:rPr>
-          <w:i/>
-          <w:lang w:val="en-US"/>
-        </w:rPr>
         <w:t>178</w:t>
       </w:r>
     </w:p>
@@ -7575,21 +5508,7 @@
         <w:rPr>
           <w:lang w:val="en-US"/>
         </w:rPr>
-        <w:t>Diffuse horizontal irradiance (DHI) is defined as the solar irradiance that has been scattered  by  molecules,  aerosols,  and  clouds  in  the  atmosphere  and  received  on  a horizontal surface (refer to Figure 6 1)  Another perspective on diffuse irradiance is that DHI is the skylight portion of the global horizontal irradiance (GHI) remaining after removing the direct normal irradiance (DNI)  DHI is measured by a properly shaded pyranometer, or it can be computed from measurements of DNI and GHI using Equation  4 1   Light  reflected  by  objects  above  the  surface  contributes  to  the  DHI, but light reflected from the horizontal surface is not included  However, the radiation reflected from the surface that is subsequently reflected back to the surface by the atmosphere is included; that is, multiple scattering components are included in DHI A very clear atmosphere gives the sky a deep blue color because of Rayleigh scat-</w:t>
-      </w:r>
-      <w:proofErr w:type="spellStart"/>
-      <w:r>
-        <w:rPr>
-          <w:lang w:val="en-US"/>
-        </w:rPr>
-        <w:t>tering</w:t>
-      </w:r>
-      <w:proofErr w:type="spellEnd"/>
-      <w:r>
-        <w:rPr>
-          <w:lang w:val="en-US"/>
-        </w:rPr>
-        <w:t xml:space="preserve"> of solar radiation by air molecules  (Scattering and absorption of solar radiation will be discussed in more detail in Chapter 12 ) This blue color is produced because air molecules scatter radiation nearly inversely with the fourth power of the wavelength, that is,  scattering </w:t>
+        <w:t xml:space="preserve">Diffuse horizontal irradiance (DHI) is defined as the solar irradiance that has been scattered  by  molecules,  aerosols,  and  clouds  in  the  atmosphere  and  received  on  a horizontal surface (refer to Figure 6 1)  Another perspective on diffuse irradiance is that DHI is the skylight portion of the global horizontal irradiance (GHI) remaining after removing the direct normal irradiance (DNI)  DHI is measured by a properly shaded pyranometer, or it can be computed from measurements of DNI and GHI using Equation  4 1   Light  reflected  by  objects  above  the  surface  contributes  to  the  DHI, but light reflected from the horizontal surface is not included  However, the radiation reflected from the surface that is subsequently reflected back to the surface by the atmosphere is included; that is, multiple scattering components are included in DHI A very clear atmosphere gives the sky a deep blue color because of Rayleigh scat-tering of solar radiation by air molecules  (Scattering and absorption of solar radiation will be discussed in more detail in Chapter 12 ) This blue color is produced because air molecules scatter radiation nearly inversely with the fourth power of the wavelength, that is,  scattering </w:t>
       </w:r>
       <w:r>
         <w:rPr>
@@ -7605,7 +5524,14 @@
         <w:rPr>
           <w:lang w:val="en-US"/>
         </w:rPr>
-        <w:t xml:space="preserve">−4  The sun appears yellow or red near the horizon since Rayleigh scattering preferentially removes the bluest light from the transmitted DNI Aerosol-scattered light depends on the aerosol particle size  For “typical” continental aerosols, the scattering is approximately  </w:t>
+        <w:t>−4  The sun appears yellow or red near the horizon since Rayleigh scattering preferentially removes the bluest light from the transmitted DNI Aerosol-scat</w:t>
+      </w:r>
+      <w:r>
+        <w:rPr>
+          <w:lang w:val="en-US"/>
+        </w:rPr>
+        <w:lastRenderedPageBreak/>
+        <w:t xml:space="preserve">tered light depends on the aerosol particle size  For “typical” continental aerosols, the scattering is approximately  </w:t>
       </w:r>
       <w:r>
         <w:rPr>
@@ -7630,7 +5556,6 @@
           <w:noProof/>
           <w:lang w:val="de-CH" w:eastAsia="de-CH"/>
         </w:rPr>
-        <w:lastRenderedPageBreak/>
         <w:drawing>
           <wp:inline distT="0" distB="0" distL="0" distR="0">
             <wp:extent cx="4524293" cy="3311431"/>
@@ -7702,69 +5627,28 @@
           <w:lang w:val="en-US"/>
         </w:rPr>
       </w:pPr>
-      <w:proofErr w:type="spellStart"/>
       <w:r>
         <w:rPr>
           <w:i/>
           <w:lang w:val="en-US"/>
         </w:rPr>
-        <w:t>Kap</w:t>
-      </w:r>
-      <w:proofErr w:type="spellEnd"/>
+        <w:t xml:space="preserve">Kap 1.3 Solar Power vs Solar Irradiance Seite </w:t>
+      </w:r>
+      <w:proofErr w:type="gramStart"/>
       <w:r>
         <w:rPr>
           <w:i/>
           <w:lang w:val="en-US"/>
         </w:rPr>
-        <w:t xml:space="preserve"> 1.3 Solar Power vs Solar Irradiance </w:t>
-      </w:r>
-      <w:proofErr w:type="spellStart"/>
+        <w:t>8  (</w:t>
+      </w:r>
+      <w:proofErr w:type="gramEnd"/>
       <w:r>
         <w:rPr>
           <w:i/>
           <w:lang w:val="en-US"/>
         </w:rPr>
-        <w:t>Seite</w:t>
-      </w:r>
-      <w:proofErr w:type="spellEnd"/>
-      <w:r>
-        <w:rPr>
-          <w:i/>
-          <w:lang w:val="en-US"/>
-        </w:rPr>
-        <w:t xml:space="preserve"> </w:t>
-      </w:r>
-      <w:proofErr w:type="gramStart"/>
-      <w:r>
-        <w:rPr>
-          <w:i/>
-          <w:lang w:val="en-US"/>
-        </w:rPr>
-        <w:t>8  (</w:t>
-      </w:r>
-      <w:proofErr w:type="gramEnd"/>
-      <w:r>
-        <w:rPr>
-          <w:i/>
-          <w:lang w:val="en-US"/>
-        </w:rPr>
-        <w:t xml:space="preserve">Jan </w:t>
-      </w:r>
-      <w:proofErr w:type="spellStart"/>
-      <w:r>
-        <w:rPr>
-          <w:i/>
-          <w:lang w:val="en-US"/>
-        </w:rPr>
-        <w:t>Kleissl</w:t>
-      </w:r>
-      <w:proofErr w:type="spellEnd"/>
-      <w:r>
-        <w:rPr>
-          <w:i/>
-          <w:lang w:val="en-US"/>
-        </w:rPr>
-        <w:t xml:space="preserve"> Solar Energy Forecasting)</w:t>
+        <w:t>Jan Kleissl Solar Energy Forecasting)</w:t>
       </w:r>
     </w:p>
     <w:p>
@@ -7775,37 +5659,12 @@
           <w:lang w:val="en-US"/>
         </w:rPr>
       </w:pPr>
-      <w:proofErr w:type="spellStart"/>
       <w:r>
         <w:rPr>
           <w:i/>
           <w:lang w:val="en-US"/>
         </w:rPr>
-        <w:t>Kap</w:t>
-      </w:r>
-      <w:proofErr w:type="spellEnd"/>
-      <w:r>
-        <w:rPr>
-          <w:i/>
-          <w:lang w:val="en-US"/>
-        </w:rPr>
-        <w:t xml:space="preserve"> 1.4 Direct, Diffuse and Global solar radiation and instrumentation (Jan </w:t>
-      </w:r>
-      <w:proofErr w:type="spellStart"/>
-      <w:r>
-        <w:rPr>
-          <w:i/>
-          <w:lang w:val="en-US"/>
-        </w:rPr>
-        <w:t>Kleissl</w:t>
-      </w:r>
-      <w:proofErr w:type="spellEnd"/>
-      <w:r>
-        <w:rPr>
-          <w:i/>
-          <w:lang w:val="en-US"/>
-        </w:rPr>
-        <w:t xml:space="preserve"> Solar Forecast)</w:t>
+        <w:t>Kap 1.4 Direct, Diffuse and Global solar radiation and instrumentation (Jan Kleissl Solar Forecast)</w:t>
       </w:r>
     </w:p>
     <w:p>
@@ -7816,53 +5675,12 @@
           <w:lang w:val="en-US"/>
         </w:rPr>
       </w:pPr>
-      <w:proofErr w:type="spellStart"/>
       <w:r>
         <w:rPr>
           <w:i/>
           <w:lang w:val="en-US"/>
         </w:rPr>
-        <w:t>Kap</w:t>
-      </w:r>
-      <w:proofErr w:type="spellEnd"/>
-      <w:r>
-        <w:rPr>
-          <w:i/>
-          <w:lang w:val="en-US"/>
-        </w:rPr>
-        <w:t xml:space="preserve"> 1.5 </w:t>
-      </w:r>
-      <w:proofErr w:type="spellStart"/>
-      <w:r>
-        <w:rPr>
-          <w:i/>
-          <w:lang w:val="en-US"/>
-        </w:rPr>
-        <w:t>Athmosperic</w:t>
-      </w:r>
-      <w:proofErr w:type="spellEnd"/>
-      <w:r>
-        <w:rPr>
-          <w:i/>
-          <w:lang w:val="en-US"/>
-        </w:rPr>
-        <w:t xml:space="preserve"> properties affecting solar irradiance               (Jan </w:t>
-      </w:r>
-      <w:proofErr w:type="spellStart"/>
-      <w:r>
-        <w:rPr>
-          <w:i/>
-          <w:lang w:val="en-US"/>
-        </w:rPr>
-        <w:t>Kleissl</w:t>
-      </w:r>
-      <w:proofErr w:type="spellEnd"/>
-      <w:r>
-        <w:rPr>
-          <w:i/>
-          <w:lang w:val="en-US"/>
-        </w:rPr>
-        <w:t xml:space="preserve"> Solar Forecast)</w:t>
+        <w:t>Kap 1.5 Athmosperic properties affecting solar irradiance               (Jan Kleissl Solar Forecast)</w:t>
       </w:r>
     </w:p>
     <w:p>
@@ -7874,37 +5692,12 @@
           <w:lang w:val="en-US"/>
         </w:rPr>
       </w:pPr>
-      <w:proofErr w:type="spellStart"/>
       <w:r>
         <w:rPr>
           <w:i/>
           <w:lang w:val="en-US"/>
         </w:rPr>
-        <w:t>Kap</w:t>
-      </w:r>
-      <w:proofErr w:type="spellEnd"/>
-      <w:r>
-        <w:rPr>
-          <w:i/>
-          <w:lang w:val="en-US"/>
-        </w:rPr>
-        <w:t xml:space="preserve"> 5.51 High-Quality Measurement of DNI, GHI and DHI (Jan </w:t>
-      </w:r>
-      <w:proofErr w:type="spellStart"/>
-      <w:r>
-        <w:rPr>
-          <w:i/>
-          <w:lang w:val="en-US"/>
-        </w:rPr>
-        <w:t>Kleissl</w:t>
-      </w:r>
-      <w:proofErr w:type="spellEnd"/>
-      <w:r>
-        <w:rPr>
-          <w:i/>
-          <w:lang w:val="en-US"/>
-        </w:rPr>
-        <w:t xml:space="preserve"> Solar Forecasting)</w:t>
+        <w:t>Kap 5.51 High-Quality Measurement of DNI, GHI and DHI (Jan Kleissl Solar Forecasting)</w:t>
       </w:r>
     </w:p>
     <w:p>
@@ -7938,11 +5731,11 @@
       <w:pPr>
         <w:pStyle w:val="berschrift2"/>
       </w:pPr>
-      <w:bookmarkStart w:id="27" w:name="_Toc531888919"/>
+      <w:bookmarkStart w:id="26" w:name="_Toc531888919"/>
       <w:r>
         <w:t>Solarmessgeräte</w:t>
       </w:r>
-      <w:bookmarkEnd w:id="27"/>
+      <w:bookmarkEnd w:id="26"/>
     </w:p>
     <w:p>
       <w:pPr>
@@ -7956,39 +5749,7 @@
           <w:i/>
           <w:color w:val="FF0000"/>
         </w:rPr>
-        <w:t xml:space="preserve">Kurz und </w:t>
-      </w:r>
-      <w:proofErr w:type="spellStart"/>
-      <w:r>
-        <w:rPr>
-          <w:i/>
-          <w:color w:val="FF0000"/>
-        </w:rPr>
-        <w:t>knackick</w:t>
-      </w:r>
-      <w:proofErr w:type="spellEnd"/>
-      <w:r>
-        <w:rPr>
-          <w:i/>
-          <w:color w:val="FF0000"/>
-        </w:rPr>
-        <w:t xml:space="preserve"> in: </w:t>
-      </w:r>
-      <w:proofErr w:type="spellStart"/>
-      <w:r>
-        <w:rPr>
-          <w:i/>
-          <w:color w:val="FF0000"/>
-        </w:rPr>
-        <w:t>Quasching_Regenerative_Energiesysteme</w:t>
-      </w:r>
-      <w:proofErr w:type="spellEnd"/>
-      <w:r>
-        <w:rPr>
-          <w:i/>
-          <w:color w:val="FF0000"/>
-        </w:rPr>
-        <w:t xml:space="preserve"> S83 Kap 2.8 Solarstrahlungsmesstechniken und Sonnensimulatoren</w:t>
+        <w:t>Kurz und knackick in: Quasching_Regenerative_Energiesysteme S83 Kap 2.8 Solarstrahlungsmesstechniken und Sonnensimulatoren</w:t>
       </w:r>
     </w:p>
     <w:p>
@@ -8069,6 +5830,7 @@
         <w:rPr>
           <w:lang w:val="de-CH"/>
         </w:rPr>
+        <w:lastRenderedPageBreak/>
         <w:t>Pyranometer</w:t>
       </w:r>
     </w:p>
@@ -8082,16 +5844,8 @@
         <w:rPr>
           <w:lang w:val="de-CH"/>
         </w:rPr>
-        <w:t xml:space="preserve">Bei den Halbleitersensoren handelt es sich um photovoltaische Solarzellen aus Silizium. Der erzeugte Strom im Halbleiter steigt proportional mit der </w:t>
-      </w:r>
-      <w:proofErr w:type="spellStart"/>
-      <w:r>
-        <w:rPr>
-          <w:lang w:val="de-CH"/>
-        </w:rPr>
-        <w:t>Bestrahlungs</w:t>
-      </w:r>
-      <w:proofErr w:type="spellEnd"/>
+        <w:t>Bei den Halbleitersensoren handelt es sich um photovoltaische Solarzellen aus Silizium. Der erzeugte Strom im Halbleiter steigt proportional mit der Bestrahlungs</w:t>
+      </w:r>
       <w:r>
         <w:t>stärke</w:t>
       </w:r>
@@ -8334,23 +6088,45 @@
         <w:pStyle w:val="Beschriftung"/>
         <w:jc w:val="left"/>
       </w:pPr>
-      <w:bookmarkStart w:id="28" w:name="_Ref531883177"/>
+      <w:bookmarkStart w:id="27" w:name="_Ref531883177"/>
       <w:r>
         <w:t xml:space="preserve">Abbildung </w:t>
       </w:r>
-      <w:fldSimple w:instr=" SEQ Abbildung \* ARABIC ">
-        <w:r>
-          <w:rPr>
-            <w:noProof/>
-          </w:rPr>
-          <w:t>1</w:t>
-        </w:r>
-      </w:fldSimple>
-      <w:bookmarkEnd w:id="28"/>
       <w:r>
         <w:rPr>
           <w:noProof/>
         </w:rPr>
+        <w:fldChar w:fldCharType="begin"/>
+      </w:r>
+      <w:r>
+        <w:rPr>
+          <w:noProof/>
+        </w:rPr>
+        <w:instrText xml:space="preserve"> SEQ Abbildung \* ARABIC </w:instrText>
+      </w:r>
+      <w:r>
+        <w:rPr>
+          <w:noProof/>
+        </w:rPr>
+        <w:fldChar w:fldCharType="separate"/>
+      </w:r>
+      <w:r>
+        <w:rPr>
+          <w:noProof/>
+        </w:rPr>
+        <w:t>1</w:t>
+      </w:r>
+      <w:r>
+        <w:rPr>
+          <w:noProof/>
+        </w:rPr>
+        <w:fldChar w:fldCharType="end"/>
+      </w:r>
+      <w:bookmarkEnd w:id="27"/>
+      <w:r>
+        <w:rPr>
+          <w:noProof/>
+        </w:rPr>
         <w:t>: Links</w:t>
       </w:r>
       <w:r>
@@ -8429,46 +6205,14 @@
           <w:i/>
           <w:lang w:val="en-US"/>
         </w:rPr>
-        <w:t xml:space="preserve">Book: Marius </w:t>
-      </w:r>
-      <w:proofErr w:type="spellStart"/>
+        <w:t>Book: Marius Paulescu Weather Modeling and For</w:t>
+      </w:r>
       <w:r>
         <w:rPr>
           <w:i/>
           <w:lang w:val="en-US"/>
         </w:rPr>
-        <w:t>Paulescu</w:t>
-      </w:r>
-      <w:proofErr w:type="spellEnd"/>
-      <w:r>
-        <w:rPr>
-          <w:i/>
-          <w:lang w:val="en-US"/>
-        </w:rPr>
-        <w:t xml:space="preserve"> Weather Modeling and For</w:t>
-      </w:r>
-      <w:r>
-        <w:rPr>
-          <w:i/>
-          <w:lang w:val="en-US"/>
-        </w:rPr>
-        <w:t xml:space="preserve">ecasting of PV Systems Operation S 34 </w:t>
-      </w:r>
-      <w:proofErr w:type="spellStart"/>
-      <w:r>
-        <w:rPr>
-          <w:i/>
-          <w:lang w:val="en-US"/>
-        </w:rPr>
-        <w:t>Kap</w:t>
-      </w:r>
-      <w:proofErr w:type="spellEnd"/>
-      <w:r>
-        <w:rPr>
-          <w:i/>
-          <w:lang w:val="en-US"/>
-        </w:rPr>
-        <w:t xml:space="preserve"> 2.2.1 Solar Radiomet</w:t>
+        <w:t>ecasting of PV Systems Operation S 34 Kap 2.2.1 Solar Radiomet</w:t>
       </w:r>
       <w:r>
         <w:rPr>
@@ -8500,42 +6244,22 @@
           <w:lang w:val="de-CH"/>
         </w:rPr>
       </w:pPr>
-      <w:proofErr w:type="spellStart"/>
       <w:r>
         <w:rPr>
           <w:i/>
           <w:color w:val="FF0000"/>
           <w:lang w:val="de-CH"/>
         </w:rPr>
-        <w:t>Quasching_Regenerative_Energiesysteme</w:t>
-      </w:r>
-      <w:proofErr w:type="spellEnd"/>
+        <w:t xml:space="preserve">Quasching_Regenerative_Energiesysteme S85 Kap 2.8.2 </w:t>
+      </w:r>
       <w:r>
         <w:rPr>
           <w:i/>
           <w:color w:val="FF0000"/>
           <w:lang w:val="de-CH"/>
         </w:rPr>
-        <w:t xml:space="preserve"> S85 Kap 2.8.2 </w:t>
-      </w:r>
-      <w:r>
-        <w:rPr>
-          <w:i/>
-          <w:color w:val="FF0000"/>
-          <w:lang w:val="de-CH"/>
-        </w:rPr>
-        <w:t xml:space="preserve">Messung der direkten und diffusen </w:t>
-      </w:r>
-      <w:proofErr w:type="spellStart"/>
-      <w:r>
-        <w:rPr>
-          <w:i/>
-          <w:color w:val="FF0000"/>
-          <w:lang w:val="de-CH"/>
-        </w:rPr>
-        <w:t>Bestrahlstärke</w:t>
-      </w:r>
-      <w:proofErr w:type="spellEnd"/>
+        <w:t>Messung der direkten und diffusen Bestrahlstärke</w:t>
+      </w:r>
     </w:p>
     <w:p>
       <w:pPr>
@@ -8560,21 +6284,7 @@
         <w:rPr>
           <w:lang w:val="en-US"/>
         </w:rPr>
-        <w:t xml:space="preserve">component </w:t>
-      </w:r>
-      <w:proofErr w:type="spellStart"/>
-      <w:r>
-        <w:rPr>
-          <w:lang w:val="en-US"/>
-        </w:rPr>
-        <w:t>Gn</w:t>
-      </w:r>
-      <w:proofErr w:type="spellEnd"/>
-      <w:r>
-        <w:rPr>
-          <w:lang w:val="en-US"/>
-        </w:rPr>
-        <w:t xml:space="preserve"> of solar radiation. Consequently,</w:t>
+        <w:t>component Gn of solar radiation. Consequently,</w:t>
       </w:r>
       <w:r>
         <w:rPr>
@@ -8634,7 +6344,14 @@
         <w:rPr>
           <w:lang w:val="en-US"/>
         </w:rPr>
-        <w:t>absorber for solar energy in the wavelengths range 0.280–3 lm). Its temperature is</w:t>
+        <w:t xml:space="preserve">absorber for solar energy in the wavelengths </w:t>
+      </w:r>
+      <w:r>
+        <w:rPr>
+          <w:lang w:val="en-US"/>
+        </w:rPr>
+        <w:lastRenderedPageBreak/>
+        <w:t>range 0.280–3 lm). Its temperature is</w:t>
       </w:r>
       <w:r>
         <w:rPr>
@@ -8651,19 +6368,11 @@
       <w:r>
         <w:t>ﬂ</w:t>
       </w:r>
-      <w:proofErr w:type="spellStart"/>
-      <w:r>
-        <w:rPr>
-          <w:lang w:val="en-US"/>
-        </w:rPr>
-        <w:t>uctuations</w:t>
-      </w:r>
-      <w:proofErr w:type="spellEnd"/>
-      <w:r>
-        <w:rPr>
-          <w:lang w:val="en-US"/>
-        </w:rPr>
-        <w:t>.</w:t>
+      <w:r>
+        <w:rPr>
+          <w:lang w:val="en-US"/>
+        </w:rPr>
+        <w:t>uctuations.</w:t>
       </w:r>
       <w:r>
         <w:rPr>
@@ -8797,7 +6506,6 @@
           <w:i/>
           <w:lang w:val="en-US"/>
         </w:rPr>
-        <w:lastRenderedPageBreak/>
         <w:t>Pyranometer</w:t>
       </w:r>
     </w:p>
@@ -8826,16 +6534,8 @@
         <w:rPr>
           <w:lang w:val="en-US"/>
         </w:rPr>
-        <w:t xml:space="preserve">made of glass. The two domes shield the sensor from thermal convection, protect it against weather threat (rain, wind, and dust) and limit the spectral sensitivity of the instrument in the wavelength range 0.29–2.8 lm. A cartridge of silica gel inside the dome absorbs water vapor. A pyranometer can be also used to measure the diffuse solar irradiance </w:t>
-      </w:r>
-      <w:proofErr w:type="spellStart"/>
-      <w:r>
-        <w:rPr>
-          <w:lang w:val="en-US"/>
-        </w:rPr>
-        <w:t>Gd</w:t>
-      </w:r>
-      <w:proofErr w:type="spellEnd"/>
+        <w:t>made of glass. The two domes shield the sensor from thermal convection, protect it against weather threat (rain, wind, and dust) and limit the spectral sensitivity of the instrument in the wavelength range 0.29–2.8 lm. A cartridge of silica gel inside the dome absorbs water vapor. A pyranometer can be also used to measure the diffuse solar irradiance Gd</w:t>
+      </w:r>
       <w:proofErr w:type="gramStart"/>
       <w:r>
         <w:rPr>
@@ -8929,19 +6629,11 @@
       <w:r>
         <w:t>ﬁ</w:t>
       </w:r>
-      <w:proofErr w:type="spellStart"/>
-      <w:r>
-        <w:rPr>
-          <w:lang w:val="en-US"/>
-        </w:rPr>
-        <w:t>ned</w:t>
-      </w:r>
-      <w:proofErr w:type="spellEnd"/>
-      <w:r>
-        <w:rPr>
-          <w:lang w:val="en-US"/>
-        </w:rPr>
-        <w:t xml:space="preserve"> as the sum of the time intervals for which the direct solar irradiance exceeds the threshold of 120 Wm-2. In practice, two methods are widely used for measuring sunshine duration—burning card method and pyranometric method—which will be brie</w:t>
+      <w:r>
+        <w:rPr>
+          <w:lang w:val="en-US"/>
+        </w:rPr>
+        <w:t>ned as the sum of the time intervals for which the direct solar irradiance exceeds the threshold of 120 Wm-2. In practice, two methods are widely used for measuring sunshine duration—burning card method and pyranometric method—which will be brie</w:t>
       </w:r>
       <w:r>
         <w:t>ﬂ</w:t>
@@ -8964,35 +6656,8 @@
         <w:rPr>
           <w:lang w:val="en-US"/>
         </w:rPr>
-        <w:t xml:space="preserve">Burning card method is based on the Campbell–Stokes sunshine recorder, which basic setup consists of a glass sphere mounted concentrically in a segment of a spherical bowl (Fig. 2.5). The support is adjustable so that the axis of the sphere may be inclined to the angle of the local latitude. The spherical bowl segment holds the recording card. The glass sphere focuses the direct beam solar radiation on to the card, burning a trace whenever the Sun is shining. The position and length of the trace indicate the starting time and duration of the sunshine interval. The errors of this recorder are mainly due to the dependence of burning initiation on card’s temperature and humidity as well as to the </w:t>
-      </w:r>
-      <w:proofErr w:type="spellStart"/>
-      <w:r>
-        <w:rPr>
-          <w:lang w:val="en-US"/>
-        </w:rPr>
-        <w:t>overburning</w:t>
-      </w:r>
-      <w:proofErr w:type="spellEnd"/>
-      <w:r>
-        <w:rPr>
-          <w:lang w:val="en-US"/>
-        </w:rPr>
-        <w:t xml:space="preserve"> effect, especially in case of broken clouds (Kerr and </w:t>
-      </w:r>
-      <w:proofErr w:type="spellStart"/>
-      <w:r>
-        <w:rPr>
-          <w:lang w:val="en-US"/>
-        </w:rPr>
-        <w:t>Tabony</w:t>
-      </w:r>
-      <w:proofErr w:type="spellEnd"/>
-      <w:r>
-        <w:rPr>
-          <w:lang w:val="en-US"/>
-        </w:rPr>
-        <w:t xml:space="preserve"> 2004).</w:t>
+        <w:lastRenderedPageBreak/>
+        <w:t>Burning card method is based on the Campbell–Stokes sunshine recorder, which basic setup consists of a glass sphere mounted concentrically in a segment of a spherical bowl (Fig. 2.5). The support is adjustable so that the axis of the sphere may be inclined to the angle of the local latitude. The spherical bowl segment holds the recording card. The glass sphere focuses the direct beam solar radiation on to the card, burning a trace whenever the Sun is shining. The position and length of the trace indicate the starting time and duration of the sunshine interval. The errors of this recorder are mainly due to the dependence of burning initiation on card’s temperature and humidity as well as to the overburning effect, especially in case of broken clouds (Kerr and Tabony 2004).</w:t>
       </w:r>
     </w:p>
     <w:p>
@@ -9004,7 +6669,6 @@
           <w:noProof/>
           <w:lang w:val="de-CH" w:eastAsia="de-CH"/>
         </w:rPr>
-        <w:lastRenderedPageBreak/>
         <w:drawing>
           <wp:inline distT="0" distB="0" distL="0" distR="0" wp14:anchorId="67CB1C1B" wp14:editId="2BE60FC0">
             <wp:extent cx="4300569" cy="2133616"/>
@@ -9139,65 +6803,80 @@
       <w:pPr>
         <w:pStyle w:val="berschrift2"/>
       </w:pPr>
-      <w:bookmarkStart w:id="29" w:name="_Toc531888920"/>
-      <w:r>
+      <w:bookmarkStart w:id="28" w:name="_Toc531888920"/>
+      <w:r>
+        <w:lastRenderedPageBreak/>
         <w:t>Wolken</w:t>
       </w:r>
+      <w:bookmarkEnd w:id="28"/>
+    </w:p>
+    <w:p>
+      <w:pPr>
+        <w:rPr>
+          <w:lang w:val="en-US"/>
+        </w:rPr>
+      </w:pPr>
+      <w:r>
+        <w:rPr>
+          <w:i/>
+          <w:lang w:val="en-US"/>
+        </w:rPr>
+        <w:t>Jan Kleissel Solar Energy Forecasting S57 Kap 3.3.1 Clouds</w:t>
+      </w:r>
+    </w:p>
+    <w:p>
+      <w:pPr>
+        <w:pStyle w:val="berschrift2"/>
+      </w:pPr>
+      <w:bookmarkStart w:id="29" w:name="_Toc531888921"/>
+      <w:r>
+        <w:t>Dreidimensionale Effekte in der Kurzeit Vorhersage</w:t>
+      </w:r>
       <w:bookmarkEnd w:id="29"/>
     </w:p>
     <w:p>
       <w:pPr>
         <w:rPr>
-          <w:lang w:val="en-US"/>
-        </w:rPr>
-      </w:pPr>
-      <w:r>
-        <w:rPr>
           <w:i/>
           <w:lang w:val="en-US"/>
         </w:rPr>
-        <w:t xml:space="preserve">Jan </w:t>
-      </w:r>
-      <w:proofErr w:type="spellStart"/>
+      </w:pPr>
       <w:r>
         <w:rPr>
           <w:i/>
           <w:lang w:val="en-US"/>
         </w:rPr>
-        <w:t>Kleissel</w:t>
-      </w:r>
-      <w:proofErr w:type="spellEnd"/>
+        <w:t>Jan Kleissel Sola</w:t>
+      </w:r>
       <w:r>
         <w:rPr>
           <w:i/>
           <w:lang w:val="en-US"/>
         </w:rPr>
-        <w:t xml:space="preserve"> Solar Energy Forecasting S57 </w:t>
-      </w:r>
-      <w:proofErr w:type="spellStart"/>
+        <w:t>r Energy Forecasting S70 Kap 3.7</w:t>
+      </w:r>
       <w:r>
         <w:rPr>
           <w:i/>
           <w:lang w:val="en-US"/>
         </w:rPr>
-        <w:t>Kap</w:t>
-      </w:r>
-      <w:proofErr w:type="spellEnd"/>
+        <w:t>.</w:t>
+      </w:r>
       <w:r>
         <w:rPr>
           <w:i/>
           <w:lang w:val="en-US"/>
         </w:rPr>
-        <w:t xml:space="preserve"> 3.3.1 Clouds</w:t>
+        <w:t xml:space="preserve">1 Three-Dimesional Effekts in short-Term Forecasting </w:t>
       </w:r>
     </w:p>
     <w:p>
       <w:pPr>
         <w:pStyle w:val="berschrift2"/>
       </w:pPr>
-      <w:bookmarkStart w:id="30" w:name="_Toc531888921"/>
-      <w:r>
-        <w:t>Dreidimensionale Effekte in der Kurzeit Vorhersage</w:t>
+      <w:bookmarkStart w:id="30" w:name="_Toc531888922"/>
+      <w:r>
+        <w:t>Ursache und Wirkung der PV-Variabilität</w:t>
       </w:r>
       <w:bookmarkEnd w:id="30"/>
     </w:p>
@@ -9213,166 +6892,172 @@
           <w:i/>
           <w:lang w:val="en-US"/>
         </w:rPr>
-        <w:t xml:space="preserve">Jan </w:t>
-      </w:r>
-      <w:proofErr w:type="spellStart"/>
+        <w:t xml:space="preserve">Jan Kleissel Solar Energy Forecasting S129 Kap </w:t>
+      </w:r>
+      <w:proofErr w:type="gramStart"/>
       <w:r>
         <w:rPr>
           <w:i/>
           <w:lang w:val="en-US"/>
         </w:rPr>
-        <w:t>Kleissel</w:t>
-      </w:r>
-      <w:proofErr w:type="spellEnd"/>
+        <w:t>6.1  Solar</w:t>
+      </w:r>
+      <w:proofErr w:type="gramEnd"/>
       <w:r>
         <w:rPr>
           <w:i/>
           <w:lang w:val="en-US"/>
         </w:rPr>
-        <w:t xml:space="preserve"> Sola</w:t>
-      </w:r>
-      <w:r>
+        <w:t xml:space="preserve"> Resource Variability </w:t>
+      </w:r>
+    </w:p>
+    <w:p>
+      <w:pPr>
+        <w:jc w:val="left"/>
+        <w:rPr>
+          <w:lang w:val="en-US"/>
+        </w:rPr>
+      </w:pPr>
+      <w:r>
+        <w:rPr>
+          <w:lang w:val="en-US"/>
+        </w:rPr>
+        <w:t xml:space="preserve">In this chapter, we focus on the short-term temporal variability of the solar resource caused by weather and passing clouds, corresponding to timescales of seconds to tens of minutes. </w:t>
+      </w:r>
+    </w:p>
+    <w:p>
+      <w:pPr>
+        <w:jc w:val="left"/>
+        <w:rPr>
+          <w:lang w:val="en-US"/>
+        </w:rPr>
+      </w:pPr>
+      <w:r>
+        <w:rPr>
+          <w:lang w:val="en-US"/>
+        </w:rPr>
+        <w:t>A smal cloud passing in front of the Sun can cause a small PV installation to go from full production to almost none and then back to full production in a matter of secondsdthis impact is of concern to grid operators.</w:t>
+      </w:r>
+    </w:p>
+    <w:p>
+      <w:pPr>
+        <w:jc w:val="left"/>
+        <w:rPr>
+          <w:lang w:val="en-US"/>
+        </w:rPr>
+      </w:pPr>
+      <w:r>
+        <w:rPr>
+          <w:lang w:val="en-US"/>
+        </w:rPr>
+        <w:t xml:space="preserve">A general measure of the solar resource for nonconcentrating </w:t>
+      </w:r>
+      <w:r>
+        <w:t>ﬂ</w:t>
+      </w:r>
+      <w:r>
+        <w:rPr>
+          <w:lang w:val="en-US"/>
+        </w:rPr>
+        <w:t>atplate1 solar-system con</w:t>
+      </w:r>
+      <w:r>
+        <w:t>ﬁ</w:t>
+      </w:r>
+      <w:r>
+        <w:rPr>
+          <w:lang w:val="en-US"/>
+        </w:rPr>
+        <w:t>gurations is global horizontal irradiance (GHI). Shortterm GHI variability includes the effect of predictable factors due to changes in Sun position and unpredictable factors due to weather/clouds.</w:t>
+      </w:r>
+    </w:p>
+    <w:p>
+      <w:pPr>
+        <w:jc w:val="left"/>
+        <w:rPr>
+          <w:lang w:val="en-US"/>
+        </w:rPr>
+      </w:pPr>
+      <w:r>
+        <w:rPr>
+          <w:lang w:val="en-US"/>
+        </w:rPr>
+        <w:t xml:space="preserve">Short-term </w:t>
+      </w:r>
+      <w:r>
+        <w:t>ﬂ</w:t>
+      </w:r>
+      <w:r>
+        <w:rPr>
+          <w:lang w:val="en-US"/>
+        </w:rPr>
+        <w:t xml:space="preserve">uctuations and ramp rates of less than 20 s will affect small individual systems, but should be minimized when a </w:t>
+      </w:r>
+      <w:r>
+        <w:t>ﬂ</w:t>
+      </w:r>
+      <w:r>
+        <w:rPr>
+          <w:lang w:val="en-US"/>
+        </w:rPr>
+        <w:t xml:space="preserve">eet of such systems covers an area of a few square kilometers. At the system level, these </w:t>
+      </w:r>
+      <w:r>
+        <w:t>ﬂ</w:t>
+      </w:r>
+      <w:r>
+        <w:rPr>
+          <w:lang w:val="en-US"/>
+        </w:rPr>
+        <w:t>uctuations can (rarely) cause localized voltage disturbances and can cause systems to trip of</w:t>
+      </w:r>
+      <w:r>
+        <w:t>ﬂ</w:t>
+      </w:r>
+      <w:r>
+        <w:rPr>
+          <w:lang w:val="en-US"/>
+        </w:rPr>
+        <w:t>ine. The best way to address them is at the interconnection-hardware level, which can include appropriate “shock absorbers” to increase their electrical inertia and eliminate such risks.</w:t>
+      </w:r>
+    </w:p>
+    <w:p>
+      <w:pPr>
+        <w:jc w:val="left"/>
+        <w:rPr>
+          <w:lang w:val="en-US"/>
+        </w:rPr>
+      </w:pPr>
+    </w:p>
+    <w:p>
+      <w:pPr>
         <w:rPr>
           <w:i/>
           <w:lang w:val="en-US"/>
         </w:rPr>
-        <w:t xml:space="preserve">r Energy Forecasting S70 </w:t>
-      </w:r>
-      <w:proofErr w:type="spellStart"/>
+      </w:pPr>
       <w:r>
         <w:rPr>
           <w:i/>
           <w:lang w:val="en-US"/>
         </w:rPr>
-        <w:t>Kap</w:t>
-      </w:r>
-      <w:proofErr w:type="spellEnd"/>
+        <w:t xml:space="preserve">Jan Kleissel Solar Energy Forecasting S129 Kap </w:t>
+      </w:r>
+      <w:proofErr w:type="gramStart"/>
       <w:r>
         <w:rPr>
           <w:i/>
           <w:lang w:val="en-US"/>
         </w:rPr>
-        <w:t xml:space="preserve"> 3.7</w:t>
-      </w:r>
+        <w:t>7.1  Quantifying</w:t>
+      </w:r>
+      <w:proofErr w:type="gramEnd"/>
       <w:r>
         <w:rPr>
           <w:i/>
           <w:lang w:val="en-US"/>
         </w:rPr>
-        <w:t>.</w:t>
-      </w:r>
-      <w:r>
-        <w:rPr>
-          <w:i/>
-          <w:lang w:val="en-US"/>
-        </w:rPr>
-        <w:t>1 Three-</w:t>
-      </w:r>
-      <w:proofErr w:type="spellStart"/>
-      <w:r>
-        <w:rPr>
-          <w:i/>
-          <w:lang w:val="en-US"/>
-        </w:rPr>
-        <w:t>Dimesional</w:t>
-      </w:r>
-      <w:proofErr w:type="spellEnd"/>
-      <w:r>
-        <w:rPr>
-          <w:i/>
-          <w:lang w:val="en-US"/>
-        </w:rPr>
-        <w:t xml:space="preserve"> </w:t>
-      </w:r>
-      <w:proofErr w:type="spellStart"/>
-      <w:r>
-        <w:rPr>
-          <w:i/>
-          <w:lang w:val="en-US"/>
-        </w:rPr>
-        <w:t>Effekts</w:t>
-      </w:r>
-      <w:proofErr w:type="spellEnd"/>
-      <w:r>
-        <w:rPr>
-          <w:i/>
-          <w:lang w:val="en-US"/>
-        </w:rPr>
-        <w:t xml:space="preserve"> in short-Term Forecasting </w:t>
-      </w:r>
-    </w:p>
-    <w:p>
-      <w:pPr>
-        <w:pStyle w:val="berschrift2"/>
-      </w:pPr>
-      <w:bookmarkStart w:id="31" w:name="_Toc531888922"/>
-      <w:r>
-        <w:lastRenderedPageBreak/>
-        <w:t>Ursache und Wirkung der PV-Variabilität</w:t>
-      </w:r>
-      <w:bookmarkEnd w:id="31"/>
-    </w:p>
-    <w:p>
-      <w:pPr>
-        <w:rPr>
-          <w:i/>
-          <w:lang w:val="en-US"/>
-        </w:rPr>
-      </w:pPr>
-      <w:r>
-        <w:rPr>
-          <w:i/>
-          <w:lang w:val="en-US"/>
-        </w:rPr>
-        <w:t xml:space="preserve">Jan </w:t>
-      </w:r>
-      <w:proofErr w:type="spellStart"/>
-      <w:r>
-        <w:rPr>
-          <w:i/>
-          <w:lang w:val="en-US"/>
-        </w:rPr>
-        <w:t>Kleissel</w:t>
-      </w:r>
-      <w:proofErr w:type="spellEnd"/>
-      <w:r>
-        <w:rPr>
-          <w:i/>
-          <w:lang w:val="en-US"/>
-        </w:rPr>
-        <w:t xml:space="preserve"> Solar Energy Forecasting S129 </w:t>
-      </w:r>
-      <w:proofErr w:type="spellStart"/>
-      <w:r>
-        <w:rPr>
-          <w:i/>
-          <w:lang w:val="en-US"/>
-        </w:rPr>
-        <w:t>Kap</w:t>
-      </w:r>
-      <w:proofErr w:type="spellEnd"/>
-      <w:r>
-        <w:rPr>
-          <w:i/>
-          <w:lang w:val="en-US"/>
-        </w:rPr>
-        <w:t xml:space="preserve"> </w:t>
-      </w:r>
-      <w:proofErr w:type="gramStart"/>
-      <w:r>
-        <w:rPr>
-          <w:i/>
-          <w:lang w:val="en-US"/>
-        </w:rPr>
-        <w:t>6.1  Solar</w:t>
-      </w:r>
-      <w:proofErr w:type="gramEnd"/>
-      <w:r>
-        <w:rPr>
-          <w:i/>
-          <w:lang w:val="en-US"/>
-        </w:rPr>
-        <w:t xml:space="preserve"> Resource Variability </w:t>
+        <w:t xml:space="preserve"> and Simulating Solar-Plant Variability Using Irradiance Data</w:t>
       </w:r>
     </w:p>
     <w:p>
@@ -9386,77 +7071,7 @@
         <w:rPr>
           <w:lang w:val="en-US"/>
         </w:rPr>
-        <w:t xml:space="preserve">In this chapter, we focus on the short-term temporal variability of the solar resource caused by weather and passing clouds, corresponding to timescales of seconds to tens of minutes. </w:t>
-      </w:r>
-    </w:p>
-    <w:p>
-      <w:pPr>
-        <w:jc w:val="left"/>
-        <w:rPr>
-          <w:lang w:val="en-US"/>
-        </w:rPr>
-      </w:pPr>
-      <w:r>
-        <w:rPr>
-          <w:lang w:val="en-US"/>
-        </w:rPr>
-        <w:t xml:space="preserve">A </w:t>
-      </w:r>
-      <w:proofErr w:type="spellStart"/>
-      <w:r>
-        <w:rPr>
-          <w:lang w:val="en-US"/>
-        </w:rPr>
-        <w:t>smal</w:t>
-      </w:r>
-      <w:proofErr w:type="spellEnd"/>
-      <w:r>
-        <w:rPr>
-          <w:lang w:val="en-US"/>
-        </w:rPr>
-        <w:t xml:space="preserve"> cloud passing in front of the Sun can cause a small PV installation to go from full production to almost none and then back to full production in a matter of </w:t>
-      </w:r>
-      <w:proofErr w:type="spellStart"/>
-      <w:r>
-        <w:rPr>
-          <w:lang w:val="en-US"/>
-        </w:rPr>
-        <w:t>secondsdthis</w:t>
-      </w:r>
-      <w:proofErr w:type="spellEnd"/>
-      <w:r>
-        <w:rPr>
-          <w:lang w:val="en-US"/>
-        </w:rPr>
-        <w:t xml:space="preserve"> impact is of concern to grid operators.</w:t>
-      </w:r>
-    </w:p>
-    <w:p>
-      <w:pPr>
-        <w:jc w:val="left"/>
-        <w:rPr>
-          <w:lang w:val="en-US"/>
-        </w:rPr>
-      </w:pPr>
-      <w:r>
-        <w:rPr>
-          <w:lang w:val="en-US"/>
-        </w:rPr>
-        <w:t xml:space="preserve">A general measure of the solar resource for </w:t>
-      </w:r>
-      <w:proofErr w:type="spellStart"/>
-      <w:r>
-        <w:rPr>
-          <w:lang w:val="en-US"/>
-        </w:rPr>
-        <w:t>nonconcentrating</w:t>
-      </w:r>
-      <w:proofErr w:type="spellEnd"/>
-      <w:r>
-        <w:rPr>
-          <w:lang w:val="en-US"/>
-        </w:rPr>
-        <w:t xml:space="preserve"> </w:t>
+        <w:t>As opposed to conventional power sources such as coal or nuclear power plants, the power output from PV plants is variable. This variability is a concern to grid operators, as unanticipated changes in PV output can strain the grid. At short timescales (seconds), sharp changes in power output can cause local voltage</w:t>
       </w:r>
       <w:r>
         <w:t>ﬂ</w:t>
@@ -9465,236 +7080,7 @@
         <w:rPr>
           <w:lang w:val="en-US"/>
         </w:rPr>
-        <w:t>atplate1 solar-system con</w:t>
-      </w:r>
-      <w:r>
-        <w:t>ﬁ</w:t>
-      </w:r>
-      <w:proofErr w:type="spellStart"/>
-      <w:r>
-        <w:rPr>
-          <w:lang w:val="en-US"/>
-        </w:rPr>
-        <w:t>gurations</w:t>
-      </w:r>
-      <w:proofErr w:type="spellEnd"/>
-      <w:r>
-        <w:rPr>
-          <w:lang w:val="en-US"/>
-        </w:rPr>
-        <w:t xml:space="preserve"> is global horizontal irradiance (GHI). </w:t>
-      </w:r>
-      <w:proofErr w:type="spellStart"/>
-      <w:r>
-        <w:rPr>
-          <w:lang w:val="en-US"/>
-        </w:rPr>
-        <w:t>Shortterm</w:t>
-      </w:r>
-      <w:proofErr w:type="spellEnd"/>
-      <w:r>
-        <w:rPr>
-          <w:lang w:val="en-US"/>
-        </w:rPr>
-        <w:t xml:space="preserve"> GHI variability includes the effect of predictable factors due to changes in Sun position and unpredictable factors due to weather/clouds.</w:t>
-      </w:r>
-    </w:p>
-    <w:p>
-      <w:pPr>
-        <w:jc w:val="left"/>
-        <w:rPr>
-          <w:lang w:val="en-US"/>
-        </w:rPr>
-      </w:pPr>
-      <w:r>
-        <w:rPr>
-          <w:lang w:val="en-US"/>
-        </w:rPr>
-        <w:t xml:space="preserve">Short-term </w:t>
-      </w:r>
-      <w:r>
-        <w:t>ﬂ</w:t>
-      </w:r>
-      <w:proofErr w:type="spellStart"/>
-      <w:r>
-        <w:rPr>
-          <w:lang w:val="en-US"/>
-        </w:rPr>
-        <w:t>uctuations</w:t>
-      </w:r>
-      <w:proofErr w:type="spellEnd"/>
-      <w:r>
-        <w:rPr>
-          <w:lang w:val="en-US"/>
-        </w:rPr>
-        <w:t xml:space="preserve"> and ramp rates of less than 20 s will affect small individual systems, but should be minimized when a </w:t>
-      </w:r>
-      <w:r>
-        <w:t>ﬂ</w:t>
-      </w:r>
-      <w:proofErr w:type="spellStart"/>
-      <w:r>
-        <w:rPr>
-          <w:lang w:val="en-US"/>
-        </w:rPr>
-        <w:t>eet</w:t>
-      </w:r>
-      <w:proofErr w:type="spellEnd"/>
-      <w:r>
-        <w:rPr>
-          <w:lang w:val="en-US"/>
-        </w:rPr>
-        <w:t xml:space="preserve"> of such systems covers an area of a few square kilometers. At the system level, these </w:t>
-      </w:r>
-      <w:r>
-        <w:t>ﬂ</w:t>
-      </w:r>
-      <w:proofErr w:type="spellStart"/>
-      <w:r>
-        <w:rPr>
-          <w:lang w:val="en-US"/>
-        </w:rPr>
-        <w:t>uctuations</w:t>
-      </w:r>
-      <w:proofErr w:type="spellEnd"/>
-      <w:r>
-        <w:rPr>
-          <w:lang w:val="en-US"/>
-        </w:rPr>
-        <w:t xml:space="preserve"> can (rarely) cause localized voltage disturbances and can cause systems to trip of</w:t>
-      </w:r>
-      <w:r>
-        <w:t>ﬂ</w:t>
-      </w:r>
-      <w:proofErr w:type="spellStart"/>
-      <w:r>
-        <w:rPr>
-          <w:lang w:val="en-US"/>
-        </w:rPr>
-        <w:t>ine</w:t>
-      </w:r>
-      <w:proofErr w:type="spellEnd"/>
-      <w:r>
-        <w:rPr>
-          <w:lang w:val="en-US"/>
-        </w:rPr>
-        <w:t>. The best way to address them is at the interconnection-hardware level, which can include appropriate “shock absorbers” to increase their electrical inertia and eliminate such risks.</w:t>
-      </w:r>
-    </w:p>
-    <w:p>
-      <w:pPr>
-        <w:jc w:val="left"/>
-        <w:rPr>
-          <w:lang w:val="en-US"/>
-        </w:rPr>
-      </w:pPr>
-    </w:p>
-    <w:p>
-      <w:pPr>
-        <w:rPr>
-          <w:i/>
-          <w:lang w:val="en-US"/>
-        </w:rPr>
-      </w:pPr>
-      <w:r>
-        <w:rPr>
-          <w:i/>
-          <w:lang w:val="en-US"/>
-        </w:rPr>
-        <w:t xml:space="preserve">Jan </w:t>
-      </w:r>
-      <w:proofErr w:type="spellStart"/>
-      <w:r>
-        <w:rPr>
-          <w:i/>
-          <w:lang w:val="en-US"/>
-        </w:rPr>
-        <w:t>Kleissel</w:t>
-      </w:r>
-      <w:proofErr w:type="spellEnd"/>
-      <w:r>
-        <w:rPr>
-          <w:i/>
-          <w:lang w:val="en-US"/>
-        </w:rPr>
-        <w:t xml:space="preserve"> Solar Energy Forecasting S129 </w:t>
-      </w:r>
-      <w:proofErr w:type="spellStart"/>
-      <w:r>
-        <w:rPr>
-          <w:i/>
-          <w:lang w:val="en-US"/>
-        </w:rPr>
-        <w:t>Kap</w:t>
-      </w:r>
-      <w:proofErr w:type="spellEnd"/>
-      <w:r>
-        <w:rPr>
-          <w:i/>
-          <w:lang w:val="en-US"/>
-        </w:rPr>
-        <w:t xml:space="preserve"> </w:t>
-      </w:r>
-      <w:proofErr w:type="gramStart"/>
-      <w:r>
-        <w:rPr>
-          <w:i/>
-          <w:lang w:val="en-US"/>
-        </w:rPr>
-        <w:t>7.1  Quantifying</w:t>
-      </w:r>
-      <w:proofErr w:type="gramEnd"/>
-      <w:r>
-        <w:rPr>
-          <w:i/>
-          <w:lang w:val="en-US"/>
-        </w:rPr>
-        <w:t xml:space="preserve"> and Simulating Solar-Plant Variability Using Irradiance Data</w:t>
-      </w:r>
-    </w:p>
-    <w:p>
-      <w:pPr>
-        <w:jc w:val="left"/>
-        <w:rPr>
-          <w:lang w:val="en-US"/>
-        </w:rPr>
-      </w:pPr>
-      <w:r>
-        <w:rPr>
-          <w:lang w:val="en-US"/>
-        </w:rPr>
-        <w:t>As opposed to conventional power sources such as coal or nuclear power plants, the power output from PV plants is variable. This variability is a concern to grid operators, as unanticipated changes in PV output can strain the grid. At short timescales (seconds), sharp changes in power output can cause local voltage</w:t>
-      </w:r>
-      <w:r>
-        <w:t>ﬂ</w:t>
-      </w:r>
-      <w:proofErr w:type="spellStart"/>
-      <w:r>
-        <w:rPr>
-          <w:lang w:val="en-US"/>
-        </w:rPr>
-        <w:t>icker</w:t>
-      </w:r>
-      <w:proofErr w:type="spellEnd"/>
-      <w:r>
-        <w:rPr>
-          <w:lang w:val="en-US"/>
-        </w:rPr>
-        <w:t xml:space="preserve"> issues. At longer timescales (minutes), producing less PV power than expected can cause balancing and, as a result, frequency issues, where load can exceed generation. PV power variability can be counteracted by other, </w:t>
-      </w:r>
-      <w:proofErr w:type="spellStart"/>
-      <w:r>
-        <w:rPr>
-          <w:lang w:val="en-US"/>
-        </w:rPr>
-        <w:t>fastramping</w:t>
-      </w:r>
-      <w:proofErr w:type="spellEnd"/>
-      <w:r>
-        <w:rPr>
-          <w:lang w:val="en-US"/>
-        </w:rPr>
-        <w:t xml:space="preserve"> generation sources (e.g., gas turbines) and by storage systems (e.g.,</w:t>
+        <w:t>icker issues. At longer timescales (minutes), producing less PV power than expected can cause balancing and, as a result, frequency issues, where load can exceed generation. PV power variability can be counteracted by other, fastramping generation sources (e.g., gas turbines) and by storage systems (e.g.,</w:t>
       </w:r>
     </w:p>
     <w:p>
@@ -9748,45 +7134,21 @@
       <w:r>
         <w:t>ﬁ</w:t>
       </w:r>
-      <w:proofErr w:type="spellStart"/>
-      <w:r>
-        <w:rPr>
-          <w:lang w:val="en-US"/>
-        </w:rPr>
-        <w:t>ner</w:t>
-      </w:r>
-      <w:proofErr w:type="spellEnd"/>
-      <w:r>
-        <w:rPr>
-          <w:lang w:val="en-US"/>
-        </w:rPr>
-        <w:t xml:space="preserve"> view, however, there are many short </w:t>
+      <w:r>
+        <w:rPr>
+          <w:lang w:val="en-US"/>
+        </w:rPr>
+        <w:t xml:space="preserve">ner view, however, there are many short </w:t>
       </w:r>
       <w:r>
         <w:t>ﬂ</w:t>
       </w:r>
-      <w:proofErr w:type="spellStart"/>
-      <w:r>
-        <w:rPr>
-          <w:lang w:val="en-US"/>
-        </w:rPr>
-        <w:t>uctuations</w:t>
-      </w:r>
-      <w:proofErr w:type="spellEnd"/>
-      <w:r>
-        <w:rPr>
-          <w:lang w:val="en-US"/>
-        </w:rPr>
-        <w:t xml:space="preserve"> due to passing clouds or cloud fronts. Other factors, such as atmospheric content, module temperature, and system-</w:t>
-      </w:r>
-      <w:proofErr w:type="spellStart"/>
-      <w:r>
-        <w:rPr>
-          <w:lang w:val="en-US"/>
-        </w:rPr>
-        <w:t>speci</w:t>
-      </w:r>
-      <w:proofErr w:type="spellEnd"/>
+      <w:r>
+        <w:rPr>
+          <w:lang w:val="en-US"/>
+        </w:rPr>
+        <w:t>uctuations due to passing clouds or cloud fronts. Other factors, such as atmospheric content, module temperature, and system-speci</w:t>
+      </w:r>
       <w:r>
         <w:t>ﬁ</w:t>
       </w:r>
@@ -9822,16 +7184,9 @@
         <w:rPr>
           <w:lang w:val="en-US"/>
         </w:rPr>
-        <w:t xml:space="preserve">causes noticeable changes only over timescales of many minutes to hours, cloud-caused variability is </w:t>
-      </w:r>
-      <w:proofErr w:type="spellStart"/>
-      <w:r>
-        <w:rPr>
-          <w:lang w:val="en-US"/>
-        </w:rPr>
-        <w:t>dif</w:t>
-      </w:r>
-      <w:proofErr w:type="spellEnd"/>
+        <w:lastRenderedPageBreak/>
+        <w:t>causes noticeable changes only over timescales of many minutes to hours, cloud-caused variability is dif</w:t>
+      </w:r>
       <w:r>
         <w:t>ﬁ</w:t>
       </w:r>
@@ -9839,16 +7194,8 @@
         <w:rPr>
           <w:lang w:val="en-US"/>
         </w:rPr>
-        <w:t xml:space="preserve">cult to predict and can cause </w:t>
-      </w:r>
-      <w:proofErr w:type="spellStart"/>
-      <w:r>
-        <w:rPr>
-          <w:lang w:val="en-US"/>
-        </w:rPr>
-        <w:t>signi</w:t>
-      </w:r>
-      <w:proofErr w:type="spellEnd"/>
+        <w:t>cult to predict and can cause signi</w:t>
+      </w:r>
       <w:r>
         <w:t>ﬁ</w:t>
       </w:r>
@@ -9861,19 +7208,11 @@
       <w:r>
         <w:t>ﬂ</w:t>
       </w:r>
-      <w:proofErr w:type="spellStart"/>
-      <w:r>
-        <w:rPr>
-          <w:lang w:val="en-US"/>
-        </w:rPr>
-        <w:t>uctuations</w:t>
-      </w:r>
-      <w:proofErr w:type="spellEnd"/>
-      <w:r>
-        <w:rPr>
-          <w:lang w:val="en-US"/>
-        </w:rPr>
-        <w:t xml:space="preserve"> is smaller for the PV plant than for the single point sensor, showing that relative variability is reduced for the PV plant. The amount of this reduction in variability changes from plant to plant and day to</w:t>
+      <w:r>
+        <w:rPr>
+          <w:lang w:val="en-US"/>
+        </w:rPr>
+        <w:t>uctuations is smaller for the PV plant than for the single point sensor, showing that relative variability is reduced for the PV plant. The amount of this reduction in variability changes from plant to plant and day to</w:t>
       </w:r>
     </w:p>
     <w:p>
@@ -9894,9 +7233,8 @@
       <w:pPr>
         <w:pStyle w:val="berschrift2"/>
       </w:pPr>
-      <w:bookmarkStart w:id="32" w:name="_Toc531888923"/>
-      <w:r>
-        <w:lastRenderedPageBreak/>
+      <w:bookmarkStart w:id="31" w:name="_Toc531888923"/>
+      <w:r>
         <w:t xml:space="preserve">Optik und </w:t>
       </w:r>
       <w:r>
@@ -9908,32 +7246,41 @@
       <w:r>
         <w:t>bende Techniken</w:t>
       </w:r>
+      <w:bookmarkEnd w:id="31"/>
+      <w:r>
+        <w:t xml:space="preserve"> </w:t>
+      </w:r>
+    </w:p>
+    <w:p>
+      <w:r>
+        <w:t xml:space="preserve">Diverse Arbeiten: </w:t>
+      </w:r>
+      <w:r>
+        <w:t>All Sky Kam Astro</w:t>
+      </w:r>
+      <w:r>
+        <w:t xml:space="preserve"> </w:t>
+      </w:r>
+      <w:r>
+        <w:t>MANGO Report</w:t>
+      </w:r>
+      <w:r>
+        <w:t xml:space="preserve"> </w:t>
+      </w:r>
+    </w:p>
+    <w:p>
+      <w:pPr>
+        <w:pStyle w:val="berschrift3"/>
+        <w:tabs>
+          <w:tab w:val="clear" w:pos="680"/>
+        </w:tabs>
+        <w:ind w:left="720" w:hanging="720"/>
+      </w:pPr>
+      <w:bookmarkStart w:id="32" w:name="_Toc531888924"/>
+      <w:r>
+        <w:t>Für die Auswahl der Optik bestimmende Faktoren</w:t>
+      </w:r>
       <w:bookmarkEnd w:id="32"/>
-      <w:r>
-        <w:t xml:space="preserve"> </w:t>
-      </w:r>
-    </w:p>
-    <w:p>
-      <w:r>
-        <w:t xml:space="preserve">Diverse Arbeiten: </w:t>
-      </w:r>
-      <w:r>
-        <w:t xml:space="preserve">All Sky Kam </w:t>
-      </w:r>
-      <w:proofErr w:type="spellStart"/>
-      <w:r>
-        <w:t>Astro</w:t>
-      </w:r>
-      <w:proofErr w:type="spellEnd"/>
-      <w:r>
-        <w:t xml:space="preserve"> </w:t>
-      </w:r>
-      <w:r>
-        <w:t>MANGO Report</w:t>
-      </w:r>
-      <w:r>
-        <w:t xml:space="preserve"> </w:t>
-      </w:r>
     </w:p>
     <w:p>
       <w:pPr>
@@ -9943,28 +7290,14 @@
         </w:tabs>
         <w:ind w:left="720" w:hanging="720"/>
       </w:pPr>
-      <w:bookmarkStart w:id="33" w:name="_Toc531888924"/>
-      <w:r>
-        <w:t>Für die Auswahl der Optik bestimmende Faktoren</w:t>
+      <w:bookmarkStart w:id="33" w:name="_Toc531888925"/>
+      <w:r>
+        <w:t>Bildwinkel</w:t>
       </w:r>
       <w:bookmarkEnd w:id="33"/>
     </w:p>
     <w:p>
       <w:pPr>
-        <w:pStyle w:val="berschrift3"/>
-        <w:tabs>
-          <w:tab w:val="clear" w:pos="680"/>
-        </w:tabs>
-        <w:ind w:left="720" w:hanging="720"/>
-      </w:pPr>
-      <w:bookmarkStart w:id="34" w:name="_Toc531888925"/>
-      <w:r>
-        <w:t>Bildwinkel</w:t>
-      </w:r>
-      <w:bookmarkEnd w:id="34"/>
-    </w:p>
-    <w:p>
-      <w:pPr>
         <w:rPr>
           <w:i/>
         </w:rPr>
@@ -9973,26 +7306,12 @@
         <w:rPr>
           <w:i/>
         </w:rPr>
-        <w:t xml:space="preserve">Diverse Arbeiten: All Sky Kam </w:t>
-      </w:r>
-      <w:proofErr w:type="spellStart"/>
+        <w:t xml:space="preserve">Diverse Arbeiten: All Sky Kam Astro MANGO Report </w:t>
+      </w:r>
       <w:r>
         <w:rPr>
           <w:i/>
         </w:rPr>
-        <w:t>Astro</w:t>
-      </w:r>
-      <w:proofErr w:type="spellEnd"/>
-      <w:r>
-        <w:rPr>
-          <w:i/>
-        </w:rPr>
-        <w:t xml:space="preserve"> MANGO Report </w:t>
-      </w:r>
-      <w:r>
-        <w:rPr>
-          <w:i/>
-        </w:rPr>
         <w:t>S27</w:t>
       </w:r>
     </w:p>
@@ -10005,31 +7324,7 @@
         <w:t xml:space="preserve">In the fields of imaging and photography, angle of view describes the angular extent of a given scene that is imaged by a camera. The wider the angle, more angle of the scene is captured and the opposite the holds true. The angle of view of a lens is a function of the focal length of the lens and is inversely proportional to its tangent in normal lenses. Thus, longer the focal length, narrower will be the angle of view. </w:t>
       </w:r>
       <w:r>
-        <w:t xml:space="preserve">This </w:t>
-      </w:r>
-      <w:proofErr w:type="spellStart"/>
-      <w:r>
-        <w:t>can</w:t>
-      </w:r>
-      <w:proofErr w:type="spellEnd"/>
-      <w:r>
-        <w:t xml:space="preserve"> </w:t>
-      </w:r>
-      <w:proofErr w:type="spellStart"/>
-      <w:r>
-        <w:t>be</w:t>
-      </w:r>
-      <w:proofErr w:type="spellEnd"/>
-      <w:r>
-        <w:t xml:space="preserve"> </w:t>
-      </w:r>
-      <w:proofErr w:type="spellStart"/>
-      <w:r>
-        <w:t>seen</w:t>
-      </w:r>
-      <w:proofErr w:type="spellEnd"/>
-      <w:r>
-        <w:t xml:space="preserve"> in Figure 2.9.  </w:t>
+        <w:t xml:space="preserve">This can be seen in Figure 2.9.  </w:t>
       </w:r>
     </w:p>
     <w:p>
@@ -10096,55 +7391,7 @@
         <w:t xml:space="preserve">To this point, it might seem that lenses with wider-angle views are better since they capture more information. While this is true, there are consequences of using wide-angle lenses. </w:t>
       </w:r>
       <w:r>
-        <w:t xml:space="preserve">Wide-angle </w:t>
-      </w:r>
-      <w:proofErr w:type="spellStart"/>
-      <w:r>
-        <w:t>lenses</w:t>
-      </w:r>
-      <w:proofErr w:type="spellEnd"/>
-      <w:r>
-        <w:t xml:space="preserve"> </w:t>
-      </w:r>
-      <w:proofErr w:type="spellStart"/>
-      <w:r>
-        <w:t>are</w:t>
-      </w:r>
-      <w:proofErr w:type="spellEnd"/>
-      <w:r>
-        <w:t xml:space="preserve"> </w:t>
-      </w:r>
-      <w:proofErr w:type="spellStart"/>
-      <w:r>
-        <w:t>prone</w:t>
-      </w:r>
-      <w:proofErr w:type="spellEnd"/>
-      <w:r>
-        <w:t xml:space="preserve"> </w:t>
-      </w:r>
-      <w:proofErr w:type="spellStart"/>
-      <w:r>
-        <w:t>to</w:t>
-      </w:r>
-      <w:proofErr w:type="spellEnd"/>
-      <w:r>
-        <w:t xml:space="preserve"> </w:t>
-      </w:r>
-      <w:proofErr w:type="spellStart"/>
-      <w:r>
-        <w:t>optical</w:t>
-      </w:r>
-      <w:proofErr w:type="spellEnd"/>
-      <w:r>
-        <w:t xml:space="preserve"> </w:t>
-      </w:r>
-      <w:proofErr w:type="spellStart"/>
-      <w:r>
-        <w:t>distortion</w:t>
-      </w:r>
-      <w:proofErr w:type="spellEnd"/>
-      <w:r>
-        <w:t>.</w:t>
+        <w:t>Wide-angle lenses are prone to optical distortion.</w:t>
       </w:r>
     </w:p>
     <w:p>
@@ -10155,11 +7402,11 @@
         </w:tabs>
         <w:ind w:left="720" w:hanging="720"/>
       </w:pPr>
-      <w:bookmarkStart w:id="35" w:name="_Toc531888926"/>
+      <w:bookmarkStart w:id="34" w:name="_Toc531888926"/>
       <w:r>
         <w:t>Optische Verzerrung</w:t>
       </w:r>
-      <w:bookmarkEnd w:id="35"/>
+      <w:bookmarkEnd w:id="34"/>
     </w:p>
     <w:p>
       <w:pPr>
@@ -10171,21 +7418,7 @@
         <w:rPr>
           <w:i/>
         </w:rPr>
-        <w:t xml:space="preserve">Diverse Arbeiten: All Sky Kam </w:t>
-      </w:r>
-      <w:proofErr w:type="spellStart"/>
-      <w:r>
-        <w:rPr>
-          <w:i/>
-        </w:rPr>
-        <w:t>Astro</w:t>
-      </w:r>
-      <w:proofErr w:type="spellEnd"/>
-      <w:r>
-        <w:rPr>
-          <w:i/>
-        </w:rPr>
-        <w:t xml:space="preserve"> MANGO Report </w:t>
+        <w:t xml:space="preserve">Diverse Arbeiten: All Sky Kam Astro MANGO Report </w:t>
       </w:r>
       <w:r>
         <w:rPr>
@@ -10231,11 +7464,12 @@
         </w:tabs>
         <w:ind w:left="720" w:hanging="720"/>
       </w:pPr>
-      <w:bookmarkStart w:id="36" w:name="_Toc531888927"/>
-      <w:r>
+      <w:bookmarkStart w:id="35" w:name="_Toc531888927"/>
+      <w:r>
+        <w:lastRenderedPageBreak/>
         <w:t>Die Verwendung eines Fischaugenobjektivs</w:t>
       </w:r>
-      <w:bookmarkEnd w:id="36"/>
+      <w:bookmarkEnd w:id="35"/>
     </w:p>
     <w:p>
       <w:pPr>
@@ -10247,26 +7481,12 @@
         <w:rPr>
           <w:i/>
         </w:rPr>
-        <w:t xml:space="preserve">Diverse Arbeiten: All Sky Kam </w:t>
-      </w:r>
-      <w:proofErr w:type="spellStart"/>
+        <w:t xml:space="preserve">Diverse Arbeiten: All Sky Kam Astro MANGO Report </w:t>
+      </w:r>
       <w:r>
         <w:rPr>
           <w:i/>
         </w:rPr>
-        <w:t>Astro</w:t>
-      </w:r>
-      <w:proofErr w:type="spellEnd"/>
-      <w:r>
-        <w:rPr>
-          <w:i/>
-        </w:rPr>
-        <w:t xml:space="preserve"> MANGO Report </w:t>
-      </w:r>
-      <w:r>
-        <w:rPr>
-          <w:i/>
-        </w:rPr>
         <w:t>S28</w:t>
       </w:r>
     </w:p>
@@ -10293,14 +7513,7 @@
         <w:rPr>
           <w:lang w:val="en-US"/>
         </w:rPr>
-        <w:t xml:space="preserve">images. Figure 2.11 shows a picture take using a fisheye lens. It is worth noting how the image is different from the conventional rectangular image taken from a rectilinear lens, which appears more natural to a </w:t>
-      </w:r>
-      <w:r>
-        <w:rPr>
-          <w:lang w:val="en-US"/>
-        </w:rPr>
-        <w:lastRenderedPageBreak/>
-        <w:t>human observer.</w:t>
+        <w:t>images. Figure 2.11 shows a picture take using a fisheye lens. It is worth noting how the image is different from the conventional rectangular image taken from a rectilinear lens, which appears more natural to a human observer.</w:t>
       </w:r>
       <w:r>
         <w:rPr>
@@ -10340,199 +7553,116 @@
         </w:tabs>
         <w:ind w:left="720" w:hanging="720"/>
       </w:pPr>
-      <w:bookmarkStart w:id="37" w:name="_Toc531888928"/>
+      <w:bookmarkStart w:id="36" w:name="_Toc531888928"/>
       <w:r>
         <w:t>Bildverarbeitung</w:t>
       </w:r>
+      <w:bookmarkEnd w:id="36"/>
+    </w:p>
+    <w:p>
+      <w:pPr>
+        <w:pStyle w:val="berschrift3"/>
+        <w:tabs>
+          <w:tab w:val="clear" w:pos="680"/>
+        </w:tabs>
+        <w:ind w:left="720" w:hanging="720"/>
+      </w:pPr>
+      <w:bookmarkStart w:id="37" w:name="_Toc531888929"/>
+      <w:r>
+        <w:t xml:space="preserve">Eigenschaften einer </w:t>
+      </w:r>
+      <w:r>
+        <w:t>Weitwinkelaufnahme</w:t>
+      </w:r>
       <w:bookmarkEnd w:id="37"/>
     </w:p>
     <w:p>
       <w:pPr>
+        <w:rPr>
+          <w:i/>
+        </w:rPr>
+      </w:pPr>
+      <w:r>
+        <w:rPr>
+          <w:i/>
+        </w:rPr>
+        <w:t xml:space="preserve">Diverse Arbeiten: All Sky Kam Astro MANGO Report </w:t>
+      </w:r>
+      <w:r>
+        <w:rPr>
+          <w:i/>
+        </w:rPr>
+        <w:t>S29</w:t>
+      </w:r>
+    </w:p>
+    <w:p>
+      <w:pPr>
+        <w:jc w:val="left"/>
+        <w:rPr>
+          <w:lang w:val="en-US"/>
+        </w:rPr>
+      </w:pPr>
+      <w:r>
+        <w:rPr>
+          <w:lang w:val="en-US"/>
+        </w:rPr>
+        <w:t>Cameras used for all-sky imaging record rasterized images with a finite number of pixels (picture elements). This means that an image acquired using these cameras have a finite number of dots defined in the horizontal as well as the vertical axis. Since the images</w:t>
+      </w:r>
+      <w:r>
+        <w:rPr>
+          <w:lang w:val="en-US"/>
+        </w:rPr>
+        <w:t xml:space="preserve"> are stored as files with pixel</w:t>
+      </w:r>
+      <w:r>
+        <w:rPr>
+          <w:lang w:val="en-US"/>
+        </w:rPr>
+        <w:t xml:space="preserve">wise information, no information about the geographical coordinates is present in the image. </w:t>
+      </w:r>
+    </w:p>
+    <w:p>
+      <w:pPr>
+        <w:jc w:val="left"/>
+      </w:pPr>
+      <w:r>
+        <w:rPr>
+          <w:lang w:val="en-US"/>
+        </w:rPr>
+        <w:t xml:space="preserve">Furthermore, since the images are taken using a fisheye lens, they are not rectilinear. The aforementioned characteristics of the images are a consequence of the imaging technique employed. Apart from these, other effects may be noticeable because of the content of the actual scene. Other systematic errors may also exist in the image which would then need correction. For instance, CCDs are prone to having read-out noise especially when they have faint background levels, which is the noise associated with reading each on-chip amplifier [25]. </w:t>
+      </w:r>
+      <w:r>
+        <w:t>Figure 2.12 shows how a preprocessed image may appear.</w:t>
+      </w:r>
+    </w:p>
+    <w:p/>
+    <w:p>
+      <w:pPr>
         <w:pStyle w:val="berschrift3"/>
         <w:tabs>
           <w:tab w:val="clear" w:pos="680"/>
         </w:tabs>
         <w:ind w:left="720" w:hanging="720"/>
       </w:pPr>
-      <w:bookmarkStart w:id="38" w:name="_Toc531888929"/>
-      <w:r>
-        <w:t xml:space="preserve">Eigenschaften einer </w:t>
-      </w:r>
-      <w:r>
-        <w:t>Weitwinkelaufnahme</w:t>
+      <w:bookmarkStart w:id="38" w:name="_Toc531888930"/>
+      <w:r>
+        <w:t>CCD</w:t>
       </w:r>
       <w:bookmarkEnd w:id="38"/>
     </w:p>
     <w:p>
       <w:pPr>
+        <w:jc w:val="left"/>
+        <w:rPr>
+          <w:lang w:val="en-US"/>
+        </w:rPr>
+      </w:pPr>
+      <w:r>
         <w:rPr>
           <w:i/>
-        </w:rPr>
-      </w:pPr>
-      <w:r>
-        <w:rPr>
-          <w:i/>
-        </w:rPr>
-        <w:t xml:space="preserve">Diverse Arbeiten: All Sky Kam </w:t>
-      </w:r>
-      <w:proofErr w:type="spellStart"/>
-      <w:r>
-        <w:rPr>
-          <w:i/>
-        </w:rPr>
-        <w:t>Astro</w:t>
-      </w:r>
-      <w:proofErr w:type="spellEnd"/>
-      <w:r>
-        <w:rPr>
-          <w:i/>
-        </w:rPr>
-        <w:t xml:space="preserve"> MANGO Report </w:t>
-      </w:r>
-      <w:r>
-        <w:rPr>
-          <w:i/>
-        </w:rPr>
-        <w:t>S29</w:t>
-      </w:r>
-    </w:p>
-    <w:p>
-      <w:pPr>
-        <w:jc w:val="left"/>
-        <w:rPr>
-          <w:lang w:val="en-US"/>
-        </w:rPr>
-      </w:pPr>
-      <w:r>
-        <w:rPr>
-          <w:lang w:val="en-US"/>
-        </w:rPr>
-        <w:t>Cameras used for all-sky imaging record rasterized images with a finite number of pixels (picture elements). This means that an image acquired using these cameras have a finite number of dots defined in the horizontal as well as the vertical axis. Since the images</w:t>
-      </w:r>
-      <w:r>
-        <w:rPr>
-          <w:lang w:val="en-US"/>
-        </w:rPr>
-        <w:t xml:space="preserve"> are stored as files with pixel</w:t>
-      </w:r>
-      <w:r>
-        <w:rPr>
-          <w:lang w:val="en-US"/>
-        </w:rPr>
-        <w:t xml:space="preserve">wise information, no information about the geographical coordinates is present in the image. </w:t>
-      </w:r>
-    </w:p>
-    <w:p>
-      <w:pPr>
-        <w:jc w:val="left"/>
-      </w:pPr>
-      <w:r>
-        <w:rPr>
-          <w:lang w:val="en-US"/>
-        </w:rPr>
-        <w:t xml:space="preserve">Furthermore, since the images are taken using a fisheye lens, they are not rectilinear. The aforementioned characteristics of the images are a consequence of the imaging technique employed. Apart from these, other effects may be noticeable because of the content of the actual scene. Other systematic errors may also exist in the image which would then need correction. For instance, CCDs are prone to having read-out noise especially when they have faint background levels, which is the noise associated with reading each on-chip amplifier [25]. </w:t>
-      </w:r>
-      <w:proofErr w:type="spellStart"/>
-      <w:r>
-        <w:t>Figure</w:t>
-      </w:r>
-      <w:proofErr w:type="spellEnd"/>
-      <w:r>
-        <w:t xml:space="preserve"> 2.12 </w:t>
-      </w:r>
-      <w:proofErr w:type="spellStart"/>
-      <w:r>
-        <w:t>shows</w:t>
-      </w:r>
-      <w:proofErr w:type="spellEnd"/>
-      <w:r>
-        <w:t xml:space="preserve"> </w:t>
-      </w:r>
-      <w:proofErr w:type="spellStart"/>
-      <w:r>
-        <w:t>how</w:t>
-      </w:r>
-      <w:proofErr w:type="spellEnd"/>
-      <w:r>
-        <w:t xml:space="preserve"> a </w:t>
-      </w:r>
-      <w:proofErr w:type="spellStart"/>
-      <w:r>
-        <w:t>preprocessed</w:t>
-      </w:r>
-      <w:proofErr w:type="spellEnd"/>
-      <w:r>
-        <w:t xml:space="preserve"> </w:t>
-      </w:r>
-      <w:proofErr w:type="spellStart"/>
-      <w:r>
-        <w:t>image</w:t>
-      </w:r>
-      <w:proofErr w:type="spellEnd"/>
-      <w:r>
-        <w:t xml:space="preserve"> </w:t>
-      </w:r>
-      <w:proofErr w:type="spellStart"/>
-      <w:r>
-        <w:t>may</w:t>
-      </w:r>
-      <w:proofErr w:type="spellEnd"/>
-      <w:r>
-        <w:t xml:space="preserve"> </w:t>
-      </w:r>
-      <w:proofErr w:type="spellStart"/>
-      <w:r>
-        <w:t>appear</w:t>
-      </w:r>
-      <w:proofErr w:type="spellEnd"/>
-      <w:r>
-        <w:t>.</w:t>
-      </w:r>
-    </w:p>
-    <w:p/>
-    <w:p>
-      <w:pPr>
-        <w:pStyle w:val="berschrift3"/>
-        <w:tabs>
-          <w:tab w:val="clear" w:pos="680"/>
-        </w:tabs>
-        <w:ind w:left="720" w:hanging="720"/>
-      </w:pPr>
-      <w:bookmarkStart w:id="39" w:name="_Toc531888930"/>
-      <w:r>
-        <w:t>CCD</w:t>
-      </w:r>
-      <w:bookmarkEnd w:id="39"/>
-    </w:p>
-    <w:p>
-      <w:pPr>
-        <w:jc w:val="left"/>
-        <w:rPr>
-          <w:lang w:val="en-US"/>
-        </w:rPr>
-      </w:pPr>
-      <w:r>
-        <w:rPr>
-          <w:i/>
-          <w:lang w:val="en-US"/>
-        </w:rPr>
-        <w:t xml:space="preserve">Booklet: Photovoltaic and solar Forecasting: state </w:t>
-      </w:r>
-      <w:proofErr w:type="spellStart"/>
-      <w:r>
-        <w:rPr>
-          <w:i/>
-          <w:lang w:val="en-US"/>
-        </w:rPr>
-        <w:t>oft</w:t>
-      </w:r>
-      <w:proofErr w:type="spellEnd"/>
-      <w:r>
-        <w:rPr>
-          <w:i/>
-          <w:lang w:val="en-US"/>
-        </w:rPr>
-        <w:t xml:space="preserve"> the Art; Reports IEA PVPS T14-01:2013 S13</w:t>
+          <w:lang w:val="en-US"/>
+        </w:rPr>
+        <w:t>Booklet: Photovoltaic and solar Forecasting: state oft the Art; Reports IEA PVPS T14-01:2013 S13</w:t>
       </w:r>
     </w:p>
     <w:p>
@@ -10557,7 +7687,7 @@
         </w:tabs>
         <w:ind w:left="720" w:hanging="720"/>
       </w:pPr>
-      <w:bookmarkStart w:id="40" w:name="_Toc531888931"/>
+      <w:bookmarkStart w:id="39" w:name="_Toc531888931"/>
       <w:r>
         <w:lastRenderedPageBreak/>
         <w:t xml:space="preserve">Übersicht solarer Vorhersage </w:t>
@@ -10565,33 +7695,33 @@
       <w:r>
         <w:t>Methoden</w:t>
       </w:r>
+      <w:bookmarkEnd w:id="39"/>
+    </w:p>
+    <w:p>
+      <w:pPr>
+        <w:pStyle w:val="berschrift3"/>
+        <w:tabs>
+          <w:tab w:val="clear" w:pos="680"/>
+        </w:tabs>
+        <w:ind w:left="720" w:hanging="720"/>
+      </w:pPr>
+      <w:bookmarkStart w:id="40" w:name="_Toc531888932"/>
+      <w:r>
+        <w:t xml:space="preserve">Klassifikation </w:t>
+      </w:r>
+      <w:r>
+        <w:t>solare</w:t>
+      </w:r>
+      <w:r>
+        <w:t>r</w:t>
+      </w:r>
+      <w:r>
+        <w:t xml:space="preserve"> Vorhersage Methoden</w:t>
+      </w:r>
       <w:bookmarkEnd w:id="40"/>
     </w:p>
     <w:p>
       <w:pPr>
-        <w:pStyle w:val="berschrift3"/>
-        <w:tabs>
-          <w:tab w:val="clear" w:pos="680"/>
-        </w:tabs>
-        <w:ind w:left="720" w:hanging="720"/>
-      </w:pPr>
-      <w:bookmarkStart w:id="41" w:name="_Toc531888932"/>
-      <w:r>
-        <w:t xml:space="preserve">Klassifikation </w:t>
-      </w:r>
-      <w:r>
-        <w:t>solare</w:t>
-      </w:r>
-      <w:r>
-        <w:t>r</w:t>
-      </w:r>
-      <w:r>
-        <w:t xml:space="preserve"> Vorhersage Methoden</w:t>
-      </w:r>
-      <w:bookmarkEnd w:id="41"/>
-    </w:p>
-    <w:p>
-      <w:pPr>
         <w:rPr>
           <w:i/>
           <w:lang w:val="en-US"/>
@@ -10602,53 +7732,21 @@
           <w:i/>
           <w:lang w:val="en-US"/>
         </w:rPr>
-        <w:t xml:space="preserve">Jan </w:t>
-      </w:r>
-      <w:proofErr w:type="spellStart"/>
+        <w:t xml:space="preserve">Jan Kleissel Solar Energy Forecasting </w:t>
+      </w:r>
       <w:r>
         <w:rPr>
           <w:i/>
           <w:lang w:val="en-US"/>
         </w:rPr>
-        <w:t>Kleissel</w:t>
-      </w:r>
-      <w:proofErr w:type="spellEnd"/>
+        <w:t>S166</w:t>
+      </w:r>
       <w:r>
         <w:rPr>
           <w:i/>
           <w:lang w:val="en-US"/>
         </w:rPr>
-        <w:t xml:space="preserve"> Solar Energy Forecasting </w:t>
-      </w:r>
-      <w:r>
-        <w:rPr>
-          <w:i/>
-          <w:lang w:val="en-US"/>
-        </w:rPr>
-        <w:t>S166</w:t>
-      </w:r>
-      <w:r>
-        <w:rPr>
-          <w:i/>
-          <w:lang w:val="en-US"/>
-        </w:rPr>
-        <w:t xml:space="preserve"> </w:t>
-      </w:r>
-      <w:proofErr w:type="spellStart"/>
-      <w:r>
-        <w:rPr>
-          <w:i/>
-          <w:lang w:val="en-US"/>
-        </w:rPr>
-        <w:t>Kap</w:t>
-      </w:r>
-      <w:proofErr w:type="spellEnd"/>
-      <w:r>
-        <w:rPr>
-          <w:i/>
-          <w:lang w:val="en-US"/>
-        </w:rPr>
-        <w:t xml:space="preserve"> 8 Overview of solar-Forecasting Methods and a Metric for Accuracy Evaluation</w:t>
+        <w:t xml:space="preserve"> Kap 8 Overview of solar-Forecasting Methods and a Metric for Accuracy Evaluation</w:t>
       </w:r>
     </w:p>
     <w:p>
@@ -10732,39 +7830,240 @@
           <w:i/>
           <w:lang w:val="en-US"/>
         </w:rPr>
-        <w:t xml:space="preserve">Short-term irradiance forecasting using </w:t>
-      </w:r>
-      <w:proofErr w:type="spellStart"/>
+        <w:t>Short-term irradiance forecasting using skycams: Motivation and developement (Samuel R. West) S 5</w:t>
+      </w:r>
+    </w:p>
+    <w:p>
+      <w:pPr>
+        <w:jc w:val="left"/>
+        <w:rPr>
+          <w:lang w:val="en-US"/>
+        </w:rPr>
+      </w:pPr>
+      <w:r>
+        <w:rPr>
+          <w:lang w:val="en-US"/>
+        </w:rPr>
+        <w:t xml:space="preserve">The time horizon over which this information </w:t>
+      </w:r>
+      <w:proofErr w:type="gramStart"/>
+      <w:r>
+        <w:rPr>
+          <w:lang w:val="en-US"/>
+        </w:rPr>
+        <w:t>can be</w:t>
+      </w:r>
+      <w:r>
+        <w:rPr>
+          <w:lang w:val="en-US"/>
+        </w:rPr>
+        <w:t xml:space="preserve"> </w:t>
+      </w:r>
+      <w:r>
+        <w:rPr>
+          <w:lang w:val="en-US"/>
+        </w:rPr>
+        <w:t>provided</w:t>
+      </w:r>
+      <w:proofErr w:type="gramEnd"/>
+      <w:r>
+        <w:rPr>
+          <w:lang w:val="en-US"/>
+        </w:rPr>
+        <w:t xml:space="preserve"> depends on a number of factors including the</w:t>
+      </w:r>
+      <w:r>
+        <w:rPr>
+          <w:lang w:val="en-US"/>
+        </w:rPr>
+        <w:t xml:space="preserve"> </w:t>
+      </w:r>
+      <w:r>
+        <w:rPr>
+          <w:lang w:val="en-US"/>
+        </w:rPr>
+        <w:t xml:space="preserve">imager </w:t>
+      </w:r>
+      <w:r>
+        <w:t>ﬁ</w:t>
+      </w:r>
+      <w:r>
+        <w:rPr>
+          <w:lang w:val="en-US"/>
+        </w:rPr>
+        <w:t>eld of view, wind speed and computation time.</w:t>
+      </w:r>
+      <w:r>
+        <w:rPr>
+          <w:lang w:val="en-US"/>
+        </w:rPr>
+        <w:t xml:space="preserve"> </w:t>
+      </w:r>
+      <w:r>
+        <w:rPr>
+          <w:lang w:val="en-US"/>
+        </w:rPr>
+        <w:t>A typical maximum horizon for sky imager forecasts is</w:t>
+      </w:r>
+      <w:r>
+        <w:rPr>
+          <w:lang w:val="en-US"/>
+        </w:rPr>
+        <w:t xml:space="preserve"> </w:t>
+      </w:r>
+      <w:r>
+        <w:rPr>
+          <w:lang w:val="en-US"/>
+        </w:rPr>
+        <w:t>on the order of 20 min, with update frequencies of between</w:t>
+      </w:r>
+      <w:r>
+        <w:rPr>
+          <w:lang w:val="en-US"/>
+        </w:rPr>
+        <w:t xml:space="preserve"> </w:t>
+      </w:r>
+      <w:r>
+        <w:rPr>
+          <w:lang w:val="en-US"/>
+        </w:rPr>
+        <w:t>10 and 30 s. The upper forecast horizon limit is mainly</w:t>
+      </w:r>
+      <w:r>
+        <w:rPr>
+          <w:lang w:val="en-US"/>
+        </w:rPr>
+        <w:t xml:space="preserve"> </w:t>
+      </w:r>
+      <w:r>
+        <w:rPr>
+          <w:lang w:val="en-US"/>
+        </w:rPr>
+        <w:t>dependent on the amount of time taken for a cloud to</w:t>
+      </w:r>
+      <w:r>
+        <w:rPr>
+          <w:lang w:val="en-US"/>
+        </w:rPr>
+        <w:t xml:space="preserve"> </w:t>
+      </w:r>
+      <w:r>
+        <w:rPr>
+          <w:lang w:val="en-US"/>
+        </w:rPr>
+        <w:t xml:space="preserve">move from the edge of the camera’s </w:t>
+      </w:r>
+      <w:r>
+        <w:t>ﬁ</w:t>
+      </w:r>
+      <w:r>
+        <w:rPr>
+          <w:lang w:val="en-US"/>
+        </w:rPr>
+        <w:t>eld of view to the</w:t>
+      </w:r>
+      <w:r>
+        <w:rPr>
+          <w:lang w:val="en-US"/>
+        </w:rPr>
+        <w:t xml:space="preserve"> </w:t>
+      </w:r>
+      <w:r>
+        <w:rPr>
+          <w:lang w:val="en-US"/>
+        </w:rPr>
+        <w:t>‘danger zone’. This zone describes the region in which a</w:t>
+      </w:r>
+      <w:r>
+        <w:rPr>
+          <w:lang w:val="en-US"/>
+        </w:rPr>
+        <w:t xml:space="preserve"> </w:t>
+      </w:r>
+      <w:r>
+        <w:rPr>
+          <w:lang w:val="en-US"/>
+        </w:rPr>
+        <w:t>cloud may intercept the sun and shade the target area. It</w:t>
+      </w:r>
+      <w:r>
+        <w:rPr>
+          <w:lang w:val="en-US"/>
+        </w:rPr>
+        <w:t xml:space="preserve"> </w:t>
+      </w:r>
+      <w:r>
+        <w:rPr>
+          <w:lang w:val="en-US"/>
+        </w:rPr>
+        <w:t>is desirable for the camera to have a wide and unobstructed</w:t>
+      </w:r>
+      <w:r>
+        <w:rPr>
+          <w:lang w:val="en-US"/>
+        </w:rPr>
+        <w:t xml:space="preserve"> </w:t>
+      </w:r>
+      <w:r>
+        <w:t>ﬁ</w:t>
+      </w:r>
+      <w:r>
+        <w:rPr>
+          <w:lang w:val="en-US"/>
+        </w:rPr>
+        <w:t>eld of view, however it is possible to use multiple cameras</w:t>
+      </w:r>
+      <w:r>
+        <w:rPr>
+          <w:lang w:val="en-US"/>
+        </w:rPr>
+        <w:t xml:space="preserve"> </w:t>
+      </w:r>
+      <w:r>
+        <w:rPr>
+          <w:lang w:val="en-US"/>
+        </w:rPr>
+        <w:t>and for their images to be ‘stitched’ together in order to</w:t>
+      </w:r>
+      <w:r>
+        <w:rPr>
+          <w:lang w:val="en-US"/>
+        </w:rPr>
+        <w:t xml:space="preserve"> </w:t>
+      </w:r>
+      <w:r>
+        <w:rPr>
+          <w:lang w:val="en-US"/>
+        </w:rPr>
+        <w:t>extend the forecast horizon.</w:t>
+      </w:r>
+      <w:r>
+        <w:rPr>
+          <w:lang w:val="en-US"/>
+        </w:rPr>
+        <w:t xml:space="preserve"> </w:t>
+      </w:r>
+    </w:p>
+    <w:p>
+      <w:pPr>
+        <w:jc w:val="left"/>
+        <w:rPr>
+          <w:lang w:val="en-US"/>
+        </w:rPr>
+      </w:pPr>
       <w:r>
         <w:rPr>
           <w:i/>
           <w:lang w:val="en-US"/>
         </w:rPr>
-        <w:t>skycams</w:t>
-      </w:r>
-      <w:proofErr w:type="spellEnd"/>
+        <w:t xml:space="preserve">Booklet: Photovoltaic and solar Forecasting: state oft the Art; Reports IEA PVPS T14-01:2013 </w:t>
+      </w:r>
       <w:r>
         <w:rPr>
           <w:i/>
           <w:lang w:val="en-US"/>
         </w:rPr>
-        <w:t xml:space="preserve">: Motivation and </w:t>
-      </w:r>
-      <w:proofErr w:type="spellStart"/>
-      <w:r>
-        <w:rPr>
-          <w:i/>
-          <w:lang w:val="en-US"/>
-        </w:rPr>
-        <w:t>developement</w:t>
-      </w:r>
-      <w:proofErr w:type="spellEnd"/>
-      <w:r>
-        <w:rPr>
-          <w:i/>
-          <w:lang w:val="en-US"/>
-        </w:rPr>
-        <w:t xml:space="preserve"> (Samuel R. West) S 5</w:t>
+        <w:t>S13</w:t>
       </w:r>
     </w:p>
     <w:p>
@@ -10778,354 +8077,67 @@
         <w:rPr>
           <w:lang w:val="en-US"/>
         </w:rPr>
-        <w:t xml:space="preserve">The time horizon over which this information </w:t>
+        <w:t>The actual look</w:t>
+      </w:r>
+      <w:r>
+        <w:rPr>
+          <w:rFonts w:ascii="Cambria Math" w:hAnsi="Cambria Math" w:cs="Cambria Math"/>
+          <w:lang w:val="en-US"/>
+        </w:rPr>
+        <w:t>‐</w:t>
+      </w:r>
+      <w:r>
+        <w:rPr>
+          <w:lang w:val="en-US"/>
+        </w:rPr>
+        <w:t>ahead time for which this method has significant skill will depend, among other things, upon the cloud velocity and the height of the clouds (the ratio of the cloud velocity to the cloud height defines an angular velocity about the WSI which determines the time duration of the cloud being in the field</w:t>
+      </w:r>
+      <w:r>
+        <w:rPr>
+          <w:rFonts w:ascii="Cambria Math" w:hAnsi="Cambria Math" w:cs="Cambria Math"/>
+          <w:lang w:val="en-US"/>
+        </w:rPr>
+        <w:t>‐</w:t>
+      </w:r>
+      <w:r>
+        <w:rPr>
+          <w:lang w:val="en-US"/>
+        </w:rPr>
+        <w:t>of</w:t>
+      </w:r>
+      <w:r>
+        <w:rPr>
+          <w:rFonts w:ascii="Cambria Math" w:hAnsi="Cambria Math" w:cs="Cambria Math"/>
+          <w:lang w:val="en-US"/>
+        </w:rPr>
+        <w:t>‐</w:t>
+      </w:r>
+      <w:r>
+        <w:rPr>
+          <w:lang w:val="en-US"/>
+        </w:rPr>
+        <w:t xml:space="preserve">view). For low and fast </w:t>
       </w:r>
       <w:proofErr w:type="gramStart"/>
       <w:r>
         <w:rPr>
           <w:lang w:val="en-US"/>
         </w:rPr>
-        <w:t>can be</w:t>
-      </w:r>
-      <w:r>
-        <w:rPr>
-          <w:lang w:val="en-US"/>
-        </w:rPr>
-        <w:t xml:space="preserve"> </w:t>
-      </w:r>
-      <w:r>
-        <w:rPr>
-          <w:lang w:val="en-US"/>
-        </w:rPr>
-        <w:t>provided</w:t>
+        <w:t>clouds</w:t>
       </w:r>
       <w:proofErr w:type="gramEnd"/>
       <w:r>
         <w:rPr>
           <w:lang w:val="en-US"/>
         </w:rPr>
-        <w:t xml:space="preserve"> depends on a number of factors including the</w:t>
-      </w:r>
-      <w:r>
-        <w:rPr>
-          <w:lang w:val="en-US"/>
-        </w:rPr>
-        <w:t xml:space="preserve"> </w:t>
-      </w:r>
-      <w:r>
-        <w:rPr>
-          <w:lang w:val="en-US"/>
-        </w:rPr>
-        <w:t xml:space="preserve">imager </w:t>
-      </w:r>
-      <w:r>
-        <w:t>ﬁ</w:t>
-      </w:r>
-      <w:proofErr w:type="spellStart"/>
-      <w:r>
-        <w:rPr>
-          <w:lang w:val="en-US"/>
-        </w:rPr>
-        <w:t>eld</w:t>
-      </w:r>
-      <w:proofErr w:type="spellEnd"/>
-      <w:r>
-        <w:rPr>
-          <w:lang w:val="en-US"/>
-        </w:rPr>
-        <w:t xml:space="preserve"> of view, wind speed and computation time.</w:t>
-      </w:r>
-      <w:r>
-        <w:rPr>
-          <w:lang w:val="en-US"/>
-        </w:rPr>
-        <w:t xml:space="preserve"> </w:t>
-      </w:r>
-      <w:r>
-        <w:rPr>
-          <w:lang w:val="en-US"/>
-        </w:rPr>
-        <w:t>A typical maximum horizon for sky imager forecasts is</w:t>
-      </w:r>
-      <w:r>
-        <w:rPr>
-          <w:lang w:val="en-US"/>
-        </w:rPr>
-        <w:t xml:space="preserve"> </w:t>
-      </w:r>
-      <w:r>
-        <w:rPr>
-          <w:lang w:val="en-US"/>
-        </w:rPr>
-        <w:t>on the order of 20 min, with update frequencies of between</w:t>
-      </w:r>
-      <w:r>
-        <w:rPr>
-          <w:lang w:val="en-US"/>
-        </w:rPr>
-        <w:t xml:space="preserve"> </w:t>
-      </w:r>
-      <w:r>
-        <w:rPr>
-          <w:lang w:val="en-US"/>
-        </w:rPr>
-        <w:t>10 and 30 s. The upper forecast horizon limit is mainly</w:t>
-      </w:r>
-      <w:r>
-        <w:rPr>
-          <w:lang w:val="en-US"/>
-        </w:rPr>
-        <w:t xml:space="preserve"> </w:t>
-      </w:r>
-      <w:r>
-        <w:rPr>
-          <w:lang w:val="en-US"/>
-        </w:rPr>
-        <w:t>dependent on the amount of time taken for a cloud to</w:t>
-      </w:r>
-      <w:r>
-        <w:rPr>
-          <w:lang w:val="en-US"/>
-        </w:rPr>
-        <w:t xml:space="preserve"> </w:t>
-      </w:r>
-      <w:r>
-        <w:rPr>
-          <w:lang w:val="en-US"/>
-        </w:rPr>
-        <w:t xml:space="preserve">move from the edge of the camera’s </w:t>
-      </w:r>
-      <w:r>
-        <w:t>ﬁ</w:t>
-      </w:r>
-      <w:proofErr w:type="spellStart"/>
-      <w:r>
-        <w:rPr>
-          <w:lang w:val="en-US"/>
-        </w:rPr>
-        <w:t>eld</w:t>
-      </w:r>
-      <w:proofErr w:type="spellEnd"/>
-      <w:r>
-        <w:rPr>
-          <w:lang w:val="en-US"/>
-        </w:rPr>
-        <w:t xml:space="preserve"> of view to the</w:t>
-      </w:r>
-      <w:r>
-        <w:rPr>
-          <w:lang w:val="en-US"/>
-        </w:rPr>
-        <w:t xml:space="preserve"> </w:t>
-      </w:r>
-      <w:r>
-        <w:rPr>
-          <w:lang w:val="en-US"/>
-        </w:rPr>
-        <w:t>‘danger zone’. This zone describes the region in which a</w:t>
-      </w:r>
-      <w:r>
-        <w:rPr>
-          <w:lang w:val="en-US"/>
-        </w:rPr>
-        <w:t xml:space="preserve"> </w:t>
-      </w:r>
-      <w:r>
-        <w:rPr>
-          <w:lang w:val="en-US"/>
-        </w:rPr>
-        <w:t>cloud may intercept the sun and shade the target area. It</w:t>
-      </w:r>
-      <w:r>
-        <w:rPr>
-          <w:lang w:val="en-US"/>
-        </w:rPr>
-        <w:t xml:space="preserve"> </w:t>
-      </w:r>
-      <w:r>
-        <w:rPr>
-          <w:lang w:val="en-US"/>
-        </w:rPr>
-        <w:t>is desirable for the camera to have a wide and unobstructed</w:t>
-      </w:r>
-      <w:r>
-        <w:rPr>
-          <w:lang w:val="en-US"/>
-        </w:rPr>
-        <w:t xml:space="preserve"> </w:t>
-      </w:r>
-      <w:r>
-        <w:t>ﬁ</w:t>
-      </w:r>
-      <w:proofErr w:type="spellStart"/>
-      <w:r>
-        <w:rPr>
-          <w:lang w:val="en-US"/>
-        </w:rPr>
-        <w:t>eld</w:t>
-      </w:r>
-      <w:proofErr w:type="spellEnd"/>
-      <w:r>
-        <w:rPr>
-          <w:lang w:val="en-US"/>
-        </w:rPr>
-        <w:t xml:space="preserve"> of view, however it is possible to use multiple cameras</w:t>
-      </w:r>
-      <w:r>
-        <w:rPr>
-          <w:lang w:val="en-US"/>
-        </w:rPr>
-        <w:t xml:space="preserve"> </w:t>
-      </w:r>
-      <w:r>
-        <w:rPr>
-          <w:lang w:val="en-US"/>
-        </w:rPr>
-        <w:t>and for their images to be ‘stitched’ together in order to</w:t>
-      </w:r>
-      <w:r>
-        <w:rPr>
-          <w:lang w:val="en-US"/>
-        </w:rPr>
-        <w:t xml:space="preserve"> </w:t>
-      </w:r>
-      <w:r>
-        <w:rPr>
-          <w:lang w:val="en-US"/>
-        </w:rPr>
-        <w:t>extend the forecast horizon.</w:t>
-      </w:r>
-      <w:r>
-        <w:rPr>
-          <w:lang w:val="en-US"/>
-        </w:rPr>
-        <w:t xml:space="preserve"> </w:t>
-      </w:r>
-    </w:p>
-    <w:p>
-      <w:pPr>
-        <w:jc w:val="left"/>
-        <w:rPr>
-          <w:lang w:val="en-US"/>
-        </w:rPr>
-      </w:pPr>
-      <w:r>
-        <w:rPr>
-          <w:i/>
-          <w:lang w:val="en-US"/>
-        </w:rPr>
-        <w:t xml:space="preserve">Booklet: Photovoltaic and solar Forecasting: state </w:t>
-      </w:r>
-      <w:proofErr w:type="spellStart"/>
-      <w:r>
-        <w:rPr>
-          <w:i/>
-          <w:lang w:val="en-US"/>
-        </w:rPr>
-        <w:t>oft</w:t>
-      </w:r>
-      <w:proofErr w:type="spellEnd"/>
-      <w:r>
-        <w:rPr>
-          <w:i/>
-          <w:lang w:val="en-US"/>
-        </w:rPr>
-        <w:t xml:space="preserve"> the Art; Reports IEA PVPS T14-01:2013 </w:t>
-      </w:r>
-      <w:r>
-        <w:rPr>
-          <w:i/>
-          <w:lang w:val="en-US"/>
-        </w:rPr>
-        <w:t>S13</w:t>
-      </w:r>
-    </w:p>
-    <w:p>
-      <w:pPr>
-        <w:jc w:val="left"/>
-        <w:rPr>
-          <w:lang w:val="en-US"/>
-        </w:rPr>
-      </w:pPr>
-      <w:r>
-        <w:rPr>
-          <w:lang w:val="en-US"/>
-        </w:rPr>
-        <w:t>The actual look</w:t>
-      </w:r>
-      <w:r>
-        <w:rPr>
-          <w:rFonts w:ascii="Cambria Math" w:hAnsi="Cambria Math" w:cs="Cambria Math"/>
-          <w:lang w:val="en-US"/>
-        </w:rPr>
-        <w:t>‐</w:t>
-      </w:r>
-      <w:r>
-        <w:rPr>
-          <w:lang w:val="en-US"/>
-        </w:rPr>
-        <w:t>ahead time for which this method has significant skill will depend, among other things, upon the cloud velocity and the height of the clouds (the ratio of the cloud velocity to the cloud height defines an angular velocity about the WSI which determines the time duration of the cloud being in the field</w:t>
-      </w:r>
-      <w:r>
-        <w:rPr>
-          <w:rFonts w:ascii="Cambria Math" w:hAnsi="Cambria Math" w:cs="Cambria Math"/>
-          <w:lang w:val="en-US"/>
-        </w:rPr>
-        <w:t>‐</w:t>
-      </w:r>
-      <w:r>
-        <w:rPr>
-          <w:lang w:val="en-US"/>
-        </w:rPr>
-        <w:t>of</w:t>
-      </w:r>
-      <w:r>
-        <w:rPr>
-          <w:rFonts w:ascii="Cambria Math" w:hAnsi="Cambria Math" w:cs="Cambria Math"/>
-          <w:lang w:val="en-US"/>
-        </w:rPr>
-        <w:t>‐</w:t>
-      </w:r>
-      <w:r>
-        <w:rPr>
-          <w:lang w:val="en-US"/>
-        </w:rPr>
-        <w:t xml:space="preserve">view). For low and fast </w:t>
-      </w:r>
-      <w:proofErr w:type="gramStart"/>
-      <w:r>
-        <w:rPr>
-          <w:lang w:val="en-US"/>
-        </w:rPr>
-        <w:t>clouds</w:t>
-      </w:r>
-      <w:proofErr w:type="gramEnd"/>
-      <w:r>
-        <w:rPr>
-          <w:lang w:val="en-US"/>
-        </w:rPr>
-        <w:t xml:space="preserve"> the forecast horizon may only be 3 </w:t>
-      </w:r>
-      <w:proofErr w:type="spellStart"/>
-      <w:r>
-        <w:rPr>
-          <w:lang w:val="en-US"/>
-        </w:rPr>
-        <w:t>minuets</w:t>
-      </w:r>
-      <w:proofErr w:type="spellEnd"/>
-      <w:r>
-        <w:rPr>
-          <w:lang w:val="en-US"/>
-        </w:rPr>
-        <w:t xml:space="preserve"> while for high and slow clouds it may be over 30 minutes, but generally horizons between 5 to 20 minutes are typical. Even if cloud size and velocity could be determined accurately, the forecast accuracy depends on the rate at which the cloud field is departing from the evolution defined by the cloud motion vectors (i.e. development, dissipation, etc.).</w:t>
+        <w:t xml:space="preserve"> the forecast horizon may only be 3 minuets while for high and slow clouds it may be over 30 minutes, but generally horizons between 5 to 20 minutes are typical. Even if cloud size and velocity could be determined accurately, the forecast accuracy depends on the rate at which the cloud field is departing from the evolution defined by the cloud motion vectors (i.e. development, dissipation, etc.).</w:t>
       </w:r>
     </w:p>
     <w:p>
       <w:pPr>
         <w:pStyle w:val="berschrift1"/>
       </w:pPr>
-      <w:bookmarkStart w:id="42" w:name="_Toc531888933"/>
+      <w:bookmarkStart w:id="41" w:name="_Toc531888933"/>
       <w:r>
         <w:lastRenderedPageBreak/>
         <w:t>Ris</w:t>
@@ -11136,102 +8148,32 @@
       <w:r>
         <w:t>koanalyse</w:t>
       </w:r>
-      <w:bookmarkEnd w:id="42"/>
-    </w:p>
-    <w:p>
-      <w:pPr>
-        <w:rPr>
-          <w:lang w:val="en-US"/>
-        </w:rPr>
-      </w:pPr>
-      <w:r>
-        <w:rPr>
-          <w:lang w:val="en-US"/>
-        </w:rPr>
-        <w:t xml:space="preserve">Jan </w:t>
-      </w:r>
-      <w:proofErr w:type="spellStart"/>
-      <w:r>
-        <w:rPr>
-          <w:lang w:val="en-US"/>
-        </w:rPr>
-        <w:t>Kleissel</w:t>
-      </w:r>
-      <w:proofErr w:type="spellEnd"/>
-      <w:r>
-        <w:rPr>
-          <w:lang w:val="en-US"/>
-        </w:rPr>
-        <w:t xml:space="preserve"> Solar Energy Forecasting S79 </w:t>
-      </w:r>
-      <w:proofErr w:type="spellStart"/>
-      <w:r>
-        <w:rPr>
-          <w:lang w:val="en-US"/>
-        </w:rPr>
-        <w:t>Kap</w:t>
-      </w:r>
-      <w:proofErr w:type="spellEnd"/>
-      <w:r>
-        <w:rPr>
-          <w:lang w:val="en-US"/>
-        </w:rPr>
-        <w:t xml:space="preserve"> 4 </w:t>
-      </w:r>
-      <w:proofErr w:type="spellStart"/>
-      <w:r>
-        <w:rPr>
-          <w:lang w:val="en-US"/>
-        </w:rPr>
-        <w:t>Eval</w:t>
-      </w:r>
-      <w:proofErr w:type="spellEnd"/>
-      <w:r>
-        <w:rPr>
-          <w:lang w:val="en-US"/>
-        </w:rPr>
-        <w:t xml:space="preserve"> of Risk in solar-project financing</w:t>
-      </w:r>
-    </w:p>
-    <w:p>
-      <w:pPr>
-        <w:rPr>
-          <w:lang w:val="en-US"/>
-        </w:rPr>
-      </w:pPr>
-      <w:r>
-        <w:rPr>
-          <w:lang w:val="en-US"/>
-        </w:rPr>
-        <w:t xml:space="preserve">Jan </w:t>
-      </w:r>
-      <w:proofErr w:type="spellStart"/>
-      <w:r>
-        <w:rPr>
-          <w:lang w:val="en-US"/>
-        </w:rPr>
-        <w:t>Kleissel</w:t>
-      </w:r>
-      <w:proofErr w:type="spellEnd"/>
-      <w:r>
-        <w:rPr>
-          <w:lang w:val="en-US"/>
-        </w:rPr>
-        <w:t xml:space="preserve"> Solar Energy Forecasting S79 </w:t>
-      </w:r>
-      <w:proofErr w:type="spellStart"/>
-      <w:r>
-        <w:rPr>
-          <w:lang w:val="en-US"/>
-        </w:rPr>
-        <w:t>Kap</w:t>
-      </w:r>
-      <w:proofErr w:type="spellEnd"/>
-      <w:r>
-        <w:rPr>
-          <w:lang w:val="en-US"/>
-        </w:rPr>
-        <w:t xml:space="preserve"> 4.5 Techniques for quantifying and managing resource risks</w:t>
+      <w:bookmarkEnd w:id="41"/>
+    </w:p>
+    <w:p>
+      <w:pPr>
+        <w:rPr>
+          <w:lang w:val="en-US"/>
+        </w:rPr>
+      </w:pPr>
+      <w:r>
+        <w:rPr>
+          <w:lang w:val="en-US"/>
+        </w:rPr>
+        <w:t>Jan Kleissel Solar Energy Forecasting S79 Kap 4 Eval of Risk in solar-project financing</w:t>
+      </w:r>
+    </w:p>
+    <w:p>
+      <w:pPr>
+        <w:rPr>
+          <w:lang w:val="en-US"/>
+        </w:rPr>
+      </w:pPr>
+      <w:r>
+        <w:rPr>
+          <w:lang w:val="en-US"/>
+        </w:rPr>
+        <w:t>Jan Kleissel Solar Energy Forecasting S79 Kap 4.5 Techniques for quantifying and managing resource risks</w:t>
       </w:r>
     </w:p>
     <w:p>
@@ -11274,14 +8216,14 @@
       <w:pPr>
         <w:pStyle w:val="berschrift1"/>
       </w:pPr>
-      <w:bookmarkStart w:id="43" w:name="_Ref491684646"/>
-      <w:bookmarkStart w:id="44" w:name="_Toc531888934"/>
+      <w:bookmarkStart w:id="42" w:name="_Ref491684646"/>
+      <w:bookmarkStart w:id="43" w:name="_Toc531888934"/>
       <w:r>
         <w:lastRenderedPageBreak/>
         <w:t>Stand der Technik</w:t>
       </w:r>
+      <w:bookmarkEnd w:id="42"/>
       <w:bookmarkEnd w:id="43"/>
-      <w:bookmarkEnd w:id="44"/>
     </w:p>
     <w:p>
       <w:r>
@@ -11302,9 +8244,9 @@
           <w:numId w:val="0"/>
         </w:numPr>
       </w:pPr>
-      <w:bookmarkStart w:id="45" w:name="_Ref491742270"/>
-      <w:bookmarkStart w:id="46" w:name="_Ref491742277"/>
-      <w:bookmarkStart w:id="47" w:name="_Toc531888935"/>
+      <w:bookmarkStart w:id="44" w:name="_Ref491742270"/>
+      <w:bookmarkStart w:id="45" w:name="_Ref491742277"/>
+      <w:bookmarkStart w:id="46" w:name="_Toc531888935"/>
       <w:r>
         <w:lastRenderedPageBreak/>
         <w:t xml:space="preserve">Anhang A: Beispiele für die Gliederung von </w:t>
@@ -11312,9 +8254,9 @@
       <w:r>
         <w:t>Abschlussarbeiten</w:t>
       </w:r>
+      <w:bookmarkEnd w:id="44"/>
       <w:bookmarkEnd w:id="45"/>
       <w:bookmarkEnd w:id="46"/>
-      <w:bookmarkEnd w:id="47"/>
     </w:p>
     <w:p>
       <w:r>
@@ -11329,11 +8271,11 @@
           <w:numId w:val="0"/>
         </w:numPr>
       </w:pPr>
-      <w:bookmarkStart w:id="48" w:name="_Toc531888936"/>
+      <w:bookmarkStart w:id="47" w:name="_Toc531888936"/>
       <w:r>
         <w:t>A.1 Literaturarbeiten</w:t>
       </w:r>
-      <w:bookmarkEnd w:id="48"/>
+      <w:bookmarkEnd w:id="47"/>
     </w:p>
     <w:p>
       <w:pPr>
@@ -11414,11 +8356,11 @@
           <w:numId w:val="0"/>
         </w:numPr>
       </w:pPr>
-      <w:bookmarkStart w:id="49" w:name="_Toc531888937"/>
+      <w:bookmarkStart w:id="48" w:name="_Toc531888937"/>
       <w:r>
         <w:t>A.2 Systementwicklungen</w:t>
       </w:r>
-      <w:bookmarkEnd w:id="49"/>
+      <w:bookmarkEnd w:id="48"/>
     </w:p>
     <w:p>
       <w:pPr>
@@ -11515,38 +8457,60 @@
           <w:numId w:val="0"/>
         </w:numPr>
       </w:pPr>
-      <w:bookmarkStart w:id="50" w:name="_Toc531888938"/>
+      <w:bookmarkStart w:id="49" w:name="_Toc531888938"/>
       <w:r>
         <w:lastRenderedPageBreak/>
         <w:t>Anhang B: Formatvorlagen</w:t>
       </w:r>
+      <w:bookmarkEnd w:id="49"/>
+    </w:p>
+    <w:p>
+      <w:r>
+        <w:t>Nachfolgend sind die für die Benutzer der Dokumentvorlage wichtigsten Formatvorlagen aufgelistet. Vermerkt ist jeweils auch der Zweck der Formatvorlage und ob es sich um eine neue oder eine modifizierte Formatvorlage handelt.</w:t>
+      </w:r>
+    </w:p>
+    <w:p>
+      <w:pPr>
+        <w:pStyle w:val="Tabellenberschrift"/>
+      </w:pPr>
+      <w:bookmarkStart w:id="50" w:name="_Toc493178522"/>
+      <w:r>
+        <w:t xml:space="preserve">Tabelle </w:t>
+      </w:r>
+      <w:r>
+        <w:rPr>
+          <w:noProof/>
+        </w:rPr>
+        <w:fldChar w:fldCharType="begin"/>
+      </w:r>
+      <w:r>
+        <w:rPr>
+          <w:noProof/>
+        </w:rPr>
+        <w:instrText xml:space="preserve"> SEQ Tabelle \* ARABIC </w:instrText>
+      </w:r>
+      <w:r>
+        <w:rPr>
+          <w:noProof/>
+        </w:rPr>
+        <w:fldChar w:fldCharType="separate"/>
+      </w:r>
+      <w:r>
+        <w:rPr>
+          <w:noProof/>
+        </w:rPr>
+        <w:t>3</w:t>
+      </w:r>
+      <w:r>
+        <w:rPr>
+          <w:noProof/>
+        </w:rPr>
+        <w:fldChar w:fldCharType="end"/>
+      </w:r>
+      <w:r>
+        <w:t>: Aufstellung der wichtigsten Formatvorlagen der Dokumentvorlage</w:t>
+      </w:r>
       <w:bookmarkEnd w:id="50"/>
-    </w:p>
-    <w:p>
-      <w:r>
-        <w:t>Nachfolgend sind die für die Benutzer der Dokumentvorlage wichtigsten Formatvorlagen aufgelistet. Vermerkt ist jeweils auch der Zweck der Formatvorlage und ob es sich um eine neue oder eine modifizierte Formatvorlage handelt.</w:t>
-      </w:r>
-    </w:p>
-    <w:p>
-      <w:pPr>
-        <w:pStyle w:val="Tabellenberschrift"/>
-      </w:pPr>
-      <w:bookmarkStart w:id="51" w:name="_Toc493178522"/>
-      <w:r>
-        <w:t xml:space="preserve">Tabelle </w:t>
-      </w:r>
-      <w:fldSimple w:instr=" SEQ Tabelle \* ARABIC ">
-        <w:r>
-          <w:rPr>
-            <w:noProof/>
-          </w:rPr>
-          <w:t>3</w:t>
-        </w:r>
-      </w:fldSimple>
-      <w:r>
-        <w:t>: Aufstellung der wichtigsten Formatvorlagen der Dokumentvorlage</w:t>
-      </w:r>
-      <w:bookmarkEnd w:id="51"/>
     </w:p>
     <w:tbl>
       <w:tblPr>
@@ -11845,17 +8809,8 @@
                 <w:snapToGrid w:val="0"/>
                 <w:color w:val="000000"/>
               </w:rPr>
-              <w:t xml:space="preserve">Texte von Computerprogrammen </w:t>
+              <w:t>Texte von Computerprogrammen u.ä.</w:t>
             </w:r>
-            <w:proofErr w:type="spellStart"/>
-            <w:r>
-              <w:rPr>
-                <w:snapToGrid w:val="0"/>
-                <w:color w:val="000000"/>
-              </w:rPr>
-              <w:t>u.ä.</w:t>
-            </w:r>
-            <w:proofErr w:type="spellEnd"/>
           </w:p>
         </w:tc>
         <w:tc>
@@ -12855,14 +9810,14 @@
           <w:numId w:val="0"/>
         </w:numPr>
       </w:pPr>
-      <w:bookmarkStart w:id="52" w:name="_Ref492657968"/>
-      <w:bookmarkStart w:id="53" w:name="_Toc531888939"/>
+      <w:bookmarkStart w:id="51" w:name="_Ref492657968"/>
+      <w:bookmarkStart w:id="52" w:name="_Toc531888939"/>
       <w:r>
         <w:lastRenderedPageBreak/>
         <w:t>Glossar</w:t>
       </w:r>
+      <w:bookmarkEnd w:id="51"/>
       <w:bookmarkEnd w:id="52"/>
-      <w:bookmarkEnd w:id="53"/>
     </w:p>
     <w:p>
       <w:r>
@@ -12890,41 +9845,59 @@
         <w:rPr>
           <w:b/>
         </w:rPr>
-        <w:t xml:space="preserve"> (engl. </w:t>
-      </w:r>
-      <w:proofErr w:type="spellStart"/>
+        <w:t xml:space="preserve"> (engl. paragraph): </w:t>
+      </w:r>
+      <w:r>
+        <w:t>Absätze gliedern den Fließtext. In dieser Formatvorlage sind Absätze untereinander stets durch einen zusätzlichen Zeilenabstand voneinander getrennt, möglich wären aber auch andere Absatztrennmarkierungen wie z.B. Einrückungen. In Word werden Absatzgrenzen durch sogenannte Absatzmarken festgelegt, die durch einmaliges Betätigen der Enter-Taste eingegeben werden. Mit der Menüfunktion Extras – Optionen – Ansicht können Absatzmarken sichtbar gemacht werden.</w:t>
+      </w:r>
+    </w:p>
+    <w:p>
       <w:r>
         <w:rPr>
           <w:b/>
         </w:rPr>
-        <w:t>paragraph</w:t>
-      </w:r>
-      <w:proofErr w:type="spellEnd"/>
+        <w:t>Formatvorlage</w:t>
+      </w:r>
       <w:r>
         <w:rPr>
           <w:b/>
         </w:rPr>
-        <w:t xml:space="preserve">): </w:t>
-      </w:r>
-      <w:r>
-        <w:t>Absätze gliedern den Fließtext. In dieser Formatvorlage sind Absätze untereinander stets durch einen zusätzlichen Zeilenabstand voneinander getrennt, möglich wären aber auch andere Absatztrennmarkierungen wie z.B. Einrückungen. In Word werden Absatzgrenzen durch sogenannte Absatzmarken festgelegt, die durch einmaliges Betätigen der Enter-Taste eingegeben werden. Mit der Menüfunktion Extras – Optionen – Ansicht können Absatzmarken sichtbar gemacht werden.</w:t>
-      </w:r>
-    </w:p>
-    <w:p>
+        <w:fldChar w:fldCharType="begin"/>
+      </w:r>
+      <w:r>
+        <w:instrText xml:space="preserve"> XE "Formatvorlage" </w:instrText>
+      </w:r>
       <w:r>
         <w:rPr>
           <w:b/>
         </w:rPr>
-        <w:t>Formatvorlage</w:t>
+        <w:fldChar w:fldCharType="end"/>
       </w:r>
       <w:r>
         <w:rPr>
           <w:b/>
         </w:rPr>
+        <w:t xml:space="preserve"> (engl. style):</w:t>
+      </w:r>
+      <w:r>
+        <w:t xml:space="preserve"> Formatvorlagen dienen zur Formatierung eines Textstückes, meist eines Absatzes. In Formatvorlagen können Texteigenschaften wie Zeicheneigenschaften, Absatzeigenschaften, Tabulatoren, Rahmen, Sprache und Nummerierungen festgelegt werden und in dieser Kombination einem Textstück zugewiesen werden</w:t>
+      </w:r>
+    </w:p>
+    <w:p>
+      <w:r>
+        <w:rPr>
+          <w:b/>
+        </w:rPr>
+        <w:t>Dokumentvorlage</w:t>
+      </w:r>
+      <w:r>
+        <w:rPr>
+          <w:b/>
+        </w:rPr>
         <w:fldChar w:fldCharType="begin"/>
       </w:r>
       <w:r>
-        <w:instrText xml:space="preserve"> XE "Formatvorlage" </w:instrText>
+        <w:instrText xml:space="preserve"> XE "Dokumentvorlage" </w:instrText>
       </w:r>
       <w:r>
         <w:rPr>
@@ -12936,79 +9909,17 @@
         <w:rPr>
           <w:b/>
         </w:rPr>
-        <w:t xml:space="preserve"> (engl. style):</w:t>
-      </w:r>
-      <w:r>
-        <w:t xml:space="preserve"> Formatvorlagen dienen zur Formatierung eines Textstückes, meist eines Absatzes. In Formatvorlagen können Texteigenschaften wie Zeicheneigenschaften, Absatzeigenschaften, Tabulatoren, Rahmen, Sprache und Nummerierungen festgelegt werden und in dieser Kombination einem Textstück zugewiesen werden</w:t>
-      </w:r>
-    </w:p>
-    <w:p>
-      <w:r>
-        <w:rPr>
-          <w:b/>
-        </w:rPr>
-        <w:t>Dokumentvorlage</w:t>
-      </w:r>
-      <w:r>
-        <w:rPr>
-          <w:b/>
-        </w:rPr>
-        <w:fldChar w:fldCharType="begin"/>
-      </w:r>
-      <w:r>
-        <w:instrText xml:space="preserve"> XE "Dokumentvorlage" </w:instrText>
-      </w:r>
-      <w:r>
-        <w:rPr>
-          <w:b/>
-        </w:rPr>
-        <w:fldChar w:fldCharType="end"/>
-      </w:r>
-      <w:r>
-        <w:rPr>
-          <w:b/>
-        </w:rPr>
-        <w:t xml:space="preserve"> (engl. style </w:t>
-      </w:r>
-      <w:proofErr w:type="spellStart"/>
-      <w:r>
-        <w:rPr>
-          <w:b/>
-        </w:rPr>
-        <w:t>sheet</w:t>
-      </w:r>
-      <w:proofErr w:type="spellEnd"/>
-      <w:r>
-        <w:rPr>
-          <w:b/>
-        </w:rPr>
-        <w:t xml:space="preserve">): </w:t>
-      </w:r>
-      <w:r>
-        <w:t xml:space="preserve">Dokumentvorlagen sind </w:t>
-      </w:r>
-      <w:proofErr w:type="spellStart"/>
-      <w:r>
-        <w:t>Gesamtheiten</w:t>
-      </w:r>
-      <w:proofErr w:type="spellEnd"/>
-      <w:r>
-        <w:t xml:space="preserve"> von Formatvorlagen, die erforderlich sind, um einen bestimmten Dokumenttyp (z.B. Diplomarbeit) zu formatieren. Im Textsystem Microsoft Word stellen Dokumentvorlagen einen eigenen Dateityp mit der Dateiendung </w:t>
+        <w:t xml:space="preserve"> (engl. style sheet): </w:t>
+      </w:r>
+      <w:r>
+        <w:t xml:space="preserve">Dokumentvorlagen sind Gesamtheiten von Formatvorlagen, die erforderlich sind, um einen bestimmten Dokumenttyp (z.B. Diplomarbeit) zu formatieren. Im Textsystem Microsoft Word stellen Dokumentvorlagen einen eigenen Dateityp mit der Dateiendung </w:t>
       </w:r>
       <w:r>
         <w:rPr>
           <w:rFonts w:ascii="Courier New" w:hAnsi="Courier New"/>
         </w:rPr>
-        <w:t>.</w:t>
-      </w:r>
-      <w:proofErr w:type="spellStart"/>
-      <w:r>
-        <w:rPr>
-          <w:rFonts w:ascii="Courier New" w:hAnsi="Courier New"/>
-        </w:rPr>
-        <w:t>dotx</w:t>
-      </w:r>
-      <w:proofErr w:type="spellEnd"/>
+        <w:t>.dotx</w:t>
+      </w:r>
       <w:r>
         <w:t xml:space="preserve"> dar. Im Kontext dieser Arbeit wird der Be</w:t>
       </w:r>
@@ -13025,7 +9936,7 @@
           <w:numId w:val="0"/>
         </w:numPr>
       </w:pPr>
-      <w:bookmarkStart w:id="54" w:name="_Toc531888940"/>
+      <w:bookmarkStart w:id="53" w:name="_Toc531888940"/>
       <w:r>
         <w:lastRenderedPageBreak/>
         <w:t>Quellen</w:t>
@@ -13033,7 +9944,7 @@
       <w:r>
         <w:t>verzeichnis</w:t>
       </w:r>
-      <w:bookmarkEnd w:id="54"/>
+      <w:bookmarkEnd w:id="53"/>
     </w:p>
     <w:p>
       <w:pPr>
@@ -13118,12 +10029,12 @@
           <w:numId w:val="0"/>
         </w:numPr>
       </w:pPr>
-      <w:bookmarkStart w:id="55" w:name="_Toc531888941"/>
+      <w:bookmarkStart w:id="54" w:name="_Toc531888941"/>
       <w:r>
         <w:lastRenderedPageBreak/>
         <w:t>Stichwortverzeichnis</w:t>
       </w:r>
-      <w:bookmarkEnd w:id="55"/>
+      <w:bookmarkEnd w:id="54"/>
     </w:p>
     <w:p>
       <w:pPr>
@@ -14057,14 +10968,36 @@
     <w:r>
       <w:instrText xml:space="preserve"> IF  </w:instrText>
     </w:r>
-    <w:fldSimple w:instr=" STYLEREF &quot;Überschrift 1&quot; \n \* MERGEFORMAT ">
-      <w:r>
-        <w:rPr>
-          <w:noProof/>
-        </w:rPr>
-        <w:instrText>0</w:instrText>
-      </w:r>
-    </w:fldSimple>
+    <w:r>
+      <w:rPr>
+        <w:noProof/>
+      </w:rPr>
+      <w:fldChar w:fldCharType="begin"/>
+    </w:r>
+    <w:r>
+      <w:rPr>
+        <w:noProof/>
+      </w:rPr>
+      <w:instrText xml:space="preserve"> STYLEREF "Überschrift 1" \n \* MERGEFORMAT </w:instrText>
+    </w:r>
+    <w:r>
+      <w:rPr>
+        <w:noProof/>
+      </w:rPr>
+      <w:fldChar w:fldCharType="separate"/>
+    </w:r>
+    <w:r>
+      <w:rPr>
+        <w:noProof/>
+      </w:rPr>
+      <w:instrText>2</w:instrText>
+    </w:r>
+    <w:r>
+      <w:rPr>
+        <w:noProof/>
+      </w:rPr>
+      <w:fldChar w:fldCharType="end"/>
+    </w:r>
     <w:r>
       <w:instrText xml:space="preserve">&lt;&gt;"0" </w:instrText>
     </w:r>
@@ -14074,14 +11007,36 @@
     <w:r>
       <w:instrText xml:space="preserve"> QUOTE </w:instrText>
     </w:r>
-    <w:fldSimple w:instr=" STYLEREF &quot;Überschrift 1&quot; \n \* MERGEFORMAT ">
-      <w:r>
-        <w:rPr>
-          <w:noProof/>
-        </w:rPr>
-        <w:instrText>5</w:instrText>
-      </w:r>
-    </w:fldSimple>
+    <w:r>
+      <w:rPr>
+        <w:noProof/>
+      </w:rPr>
+      <w:fldChar w:fldCharType="begin"/>
+    </w:r>
+    <w:r>
+      <w:rPr>
+        <w:noProof/>
+      </w:rPr>
+      <w:instrText xml:space="preserve"> STYLEREF "Überschrift 1" \n \* MERGEFORMAT </w:instrText>
+    </w:r>
+    <w:r>
+      <w:rPr>
+        <w:noProof/>
+      </w:rPr>
+      <w:fldChar w:fldCharType="separate"/>
+    </w:r>
+    <w:r>
+      <w:rPr>
+        <w:noProof/>
+      </w:rPr>
+      <w:instrText>2</w:instrText>
+    </w:r>
+    <w:r>
+      <w:rPr>
+        <w:noProof/>
+      </w:rPr>
+      <w:fldChar w:fldCharType="end"/>
+    </w:r>
     <w:r>
       <w:instrText xml:space="preserve"> " " \* MERGEFORMAT </w:instrText>
     </w:r>
@@ -14092,7 +11047,7 @@
       <w:rPr>
         <w:noProof/>
       </w:rPr>
-      <w:instrText>5</w:instrText>
+      <w:instrText>2</w:instrText>
     </w:r>
     <w:r>
       <w:instrText xml:space="preserve"> </w:instrText>
@@ -14104,16 +11059,47 @@
       <w:instrText xml:space="preserve"> \* MERGEFORMAT </w:instrText>
     </w:r>
     <w:r>
+      <w:fldChar w:fldCharType="separate"/>
+    </w:r>
+    <w:r>
+      <w:rPr>
+        <w:noProof/>
+      </w:rPr>
+      <w:t xml:space="preserve">2 </w:t>
+    </w:r>
+    <w:r>
       <w:fldChar w:fldCharType="end"/>
     </w:r>
-    <w:fldSimple w:instr=" STYLEREF &quot;Überschrift 1&quot; \* MERGEFORMAT ">
-      <w:r>
-        <w:rPr>
-          <w:noProof/>
-        </w:rPr>
-        <w:t>Anhang B: Formatvorlagen</w:t>
-      </w:r>
-    </w:fldSimple>
+    <w:r>
+      <w:rPr>
+        <w:noProof/>
+      </w:rPr>
+      <w:fldChar w:fldCharType="begin"/>
+    </w:r>
+    <w:r>
+      <w:rPr>
+        <w:noProof/>
+      </w:rPr>
+      <w:instrText xml:space="preserve"> STYLEREF "Überschrift 1" \* MERGEFORMAT </w:instrText>
+    </w:r>
+    <w:r>
+      <w:rPr>
+        <w:noProof/>
+      </w:rPr>
+      <w:fldChar w:fldCharType="separate"/>
+    </w:r>
+    <w:r>
+      <w:rPr>
+        <w:noProof/>
+      </w:rPr>
+      <w:t>Solare Strahlung</w:t>
+    </w:r>
+    <w:r>
+      <w:rPr>
+        <w:noProof/>
+      </w:rPr>
+      <w:fldChar w:fldCharType="end"/>
+    </w:r>
     <w:r>
       <w:tab/>
     </w:r>
@@ -14130,7 +11116,7 @@
       <w:rPr>
         <w:noProof/>
       </w:rPr>
-      <w:t>29</w:t>
+      <w:t>22</w:t>
     </w:r>
     <w:r>
       <w:fldChar w:fldCharType="end"/>
@@ -15694,7 +12680,6 @@
   <w:style w:type="character" w:default="1" w:styleId="Absatz-Standardschriftart">
     <w:name w:val="Default Paragraph Font"/>
     <w:uiPriority w:val="1"/>
-    <w:semiHidden/>
     <w:unhideWhenUsed/>
   </w:style>
   <w:style w:type="table" w:default="1" w:styleId="NormaleTabelle">
@@ -17054,7 +14039,7 @@
 </file>
 
 <file path=customXml/itemProps1.xml><?xml version="1.0" encoding="utf-8"?>
-<ds:datastoreItem xmlns:ds="http://schemas.openxmlformats.org/officeDocument/2006/customXml" ds:itemID="{6500FFC8-3294-48B1-B421-534B77B6D375}">
+<ds:datastoreItem xmlns:ds="http://schemas.openxmlformats.org/officeDocument/2006/customXml" ds:itemID="{AA45A65E-C8A9-4961-AAD6-424610DE3897}">
   <ds:schemaRefs>
     <ds:schemaRef ds:uri="http://schemas.openxmlformats.org/officeDocument/2006/bibliography"/>
   </ds:schemaRefs>

--- a/hoa_master_thesis.docx
+++ b/hoa_master_thesis.docx
@@ -746,21 +746,7 @@
         <w:rPr>
           <w:lang w:val="en-GB"/>
         </w:rPr>
-        <w:t xml:space="preserve">In May 2017, as part of the Energy Strategy 20150, Switzerland decided for a phased withdrawal from nuclear energy. In the future, renewable energies such as water and wind power as well as solar energy </w:t>
-      </w:r>
-      <w:proofErr w:type="gramStart"/>
-      <w:r>
-        <w:rPr>
-          <w:lang w:val="en-GB"/>
-        </w:rPr>
-        <w:t>will be increasingly promoted</w:t>
-      </w:r>
-      <w:proofErr w:type="gramEnd"/>
-      <w:r>
-        <w:rPr>
-          <w:lang w:val="en-GB"/>
-        </w:rPr>
-        <w:t>.</w:t>
+        <w:t>In May 2017, as part of the Energy Strategy 20150, Switzerland decided for a phased withdrawal from nuclear energy. In the future, renewable energies such as water and wind power as well as solar energy will be increasingly promoted.</w:t>
       </w:r>
     </w:p>
     <w:p>
@@ -3121,6 +3107,41 @@
       </w:pPr>
       <w:bookmarkStart w:id="9" w:name="_Toc531888905"/>
       <w:r>
+        <w:t>Sonnenstrahlung</w:t>
+      </w:r>
+    </w:p>
+    <w:p>
+      <w:pPr>
+        <w:tabs>
+          <w:tab w:val="left" w:pos="1440"/>
+        </w:tabs>
+      </w:pPr>
+      <w:r>
+        <w:t>AM</w:t>
+      </w:r>
+      <w:r>
+        <w:tab/>
+      </w:r>
+      <w:r>
+        <w:t xml:space="preserve">Air Mass </w:t>
+      </w:r>
+      <w:bookmarkStart w:id="10" w:name="_GoBack"/>
+      <w:bookmarkEnd w:id="10"/>
+    </w:p>
+    <w:p>
+      <w:pPr>
+        <w:tabs>
+          <w:tab w:val="left" w:pos="1440"/>
+        </w:tabs>
+      </w:pPr>
+    </w:p>
+    <w:p>
+      <w:pPr>
+        <w:tabs>
+          <w:tab w:val="left" w:pos="1440"/>
+        </w:tabs>
+      </w:pPr>
+      <w:r>
         <w:t>Bild bezogen</w:t>
       </w:r>
     </w:p>
@@ -3199,8 +3220,8 @@
       <w:bookmarkEnd w:id="9"/>
     </w:p>
     <w:p>
-      <w:bookmarkStart w:id="10" w:name="_Ref490562273"/>
-      <w:bookmarkStart w:id="11" w:name="_Toc531888906"/>
+      <w:bookmarkStart w:id="11" w:name="_Ref490562273"/>
+      <w:bookmarkStart w:id="12" w:name="_Toc531888906"/>
       <w:r>
         <w:t xml:space="preserve">Das iHomeLab der Hochschule Luzern ist Schweizer Denkfabrik und Forschungszentrum für Gebäudeintelligenz. Der Schwerpunkt der Forschung am iHomeLab liegt in den beiden Themenbereichen «Smart Energy Management» (SEM) und „Ambient Assisted Living“ (AAL). In beiden Bereichen werden mittels Netzwerken verschiedener Sensoren Daten vom Gebäude, den Bewohnern und der Umgebung gesammelt, um damit das Gebäude energieeffizienter, sicherer und komfortabler, oder anders gesagt, intelligenter zu machen. </w:t>
       </w:r>
@@ -3238,8 +3259,8 @@
         <w:lastRenderedPageBreak/>
         <w:t>Einleitung</w:t>
       </w:r>
-      <w:bookmarkEnd w:id="10"/>
       <w:bookmarkEnd w:id="11"/>
+      <w:bookmarkEnd w:id="12"/>
     </w:p>
     <w:p>
       <w:pPr>
@@ -3290,16 +3311,16 @@
       <w:pPr>
         <w:pStyle w:val="berschrift2"/>
       </w:pPr>
-      <w:bookmarkStart w:id="12" w:name="_Ref491749133"/>
-      <w:bookmarkStart w:id="13" w:name="_Ref491749190"/>
-      <w:bookmarkStart w:id="14" w:name="_Toc531685098"/>
+      <w:bookmarkStart w:id="13" w:name="_Ref491749133"/>
+      <w:bookmarkStart w:id="14" w:name="_Ref491749190"/>
+      <w:bookmarkStart w:id="15" w:name="_Toc531685098"/>
       <w:r>
         <w:lastRenderedPageBreak/>
         <w:t>Ziel</w:t>
       </w:r>
-      <w:bookmarkEnd w:id="12"/>
       <w:bookmarkEnd w:id="13"/>
       <w:bookmarkEnd w:id="14"/>
+      <w:bookmarkEnd w:id="15"/>
       <w:r>
         <w:t>setzung</w:t>
       </w:r>
@@ -3524,12 +3545,12 @@
       <w:pPr>
         <w:pStyle w:val="berschrift1"/>
       </w:pPr>
-      <w:bookmarkStart w:id="15" w:name="_Toc531888908"/>
+      <w:bookmarkStart w:id="16" w:name="_Toc531888908"/>
       <w:r>
         <w:lastRenderedPageBreak/>
         <w:t>Solare Strahlung</w:t>
       </w:r>
-      <w:bookmarkEnd w:id="15"/>
+      <w:bookmarkEnd w:id="16"/>
     </w:p>
     <w:p>
       <w:r>
@@ -3656,12 +3677,7 @@
         <w:t>Energietransport vom Kern nach A</w:t>
       </w:r>
       <w:r>
-        <w:t>u</w:t>
-      </w:r>
-      <w:bookmarkStart w:id="16" w:name="_GoBack"/>
-      <w:bookmarkEnd w:id="16"/>
-      <w:r>
-        <w:t xml:space="preserve">ssen erfolgt zunächst durch Strahlung, insbesondere im Röntgen- und </w:t>
+        <w:t xml:space="preserve">ussen erfolgt zunächst durch Strahlung, insbesondere im Röntgen- und </w:t>
       </w:r>
       <m:oMath>
         <m:r>
@@ -3750,21 +3766,7 @@
         <w:rPr>
           <w:lang w:eastAsia="de-CH"/>
         </w:rPr>
-        <w:t xml:space="preserve">die Sonne ist 5778 K (5505 ° C oder 9941 ° F) Das bedeutet, dass die Sonne ähnlich strahlt, wenn auch nicht genau wie ein schwarzer Körper auf 5778 K. Die Erde ist in einer leicht elliptischen Umlaufbahn mit einer durchschnittlichen Trennung von 149.598.106 km (92.955.888 Meilen) von der Sonne Da die Strahlungsenergieintensität proportional zur Umkehrung der von der Quelle quadrierten Distanz abnimmt, ist die Erdoberflächentemperatur viel kühler als die Sonne mit einer mittleren Temperatur von etwa 287 K </w:t>
-      </w:r>
-      <w:proofErr w:type="gramStart"/>
-      <w:r>
-        <w:rPr>
-          <w:lang w:eastAsia="de-CH"/>
-        </w:rPr>
-        <w:t>( 14</w:t>
-      </w:r>
-      <w:proofErr w:type="gramEnd"/>
-      <w:r>
-        <w:rPr>
-          <w:lang w:eastAsia="de-CH"/>
-        </w:rPr>
-        <w:t xml:space="preserve"> ° C oder 57 ° F) Beachten Sie, dass die Erde ohne den Treibhauseffekt der Erdatmosphäre noch kühler wäre</w:t>
+        <w:t>die Sonne ist 5778 K (5505 ° C oder 9941 ° F) Das bedeutet, dass die Sonne ähnlich strahlt, wenn auch nicht genau wie ein schwarzer Körper auf 5778 K. Die Erde ist in einer leicht elliptischen Umlaufbahn mit einer durchschnittlichen Trennung von 149.598.106 km (92.955.888 Meilen) von der Sonne Da die Strahlungsenergieintensität proportional zur Umkehrung der von der Quelle quadrierten Distanz abnimmt, ist die Erdoberflächentemperatur viel kühler als die Sonne mit einer mittleren Temperatur von etwa 287 K ( 14 ° C oder 57 ° F) Beachten Sie, dass die Erde ohne den Treibhauseffekt der Erdatmosphäre noch kühler wäre</w:t>
       </w:r>
       <w:r>
         <w:rPr>
@@ -3929,14 +3931,12 @@
           <w:lang w:val="en-US" w:eastAsia="de-CH"/>
         </w:rPr>
       </w:pPr>
-      <w:proofErr w:type="gramStart"/>
       <w:r>
         <w:rPr>
           <w:lang w:val="en-US" w:eastAsia="de-CH"/>
         </w:rPr>
         <w:t>Solar radiation incident just above the earth’s atmosphere is called extraterrestrial radiation  On average the accepted extraterrestrial irradiance is 1366 watts/meter2 (Wm−2)  The solar output, called the total solar irradiance (TSI), varies by about 0 1% in proportion to the changing number of sunspots over the 11-year solar cycle  The term TSI is now used to refer to the extraterrestrial radiation instead of the previ-</w:t>
       </w:r>
-      <w:proofErr w:type="gramEnd"/>
     </w:p>
     <w:p>
       <w:pPr>
@@ -3997,7 +3997,6 @@
           <w:lang w:val="en-US" w:eastAsia="de-CH"/>
         </w:rPr>
       </w:pPr>
-      <w:proofErr w:type="gramStart"/>
       <w:r>
         <w:rPr>
           <w:lang w:val="en-US" w:eastAsia="de-CH"/>
@@ -4014,14 +4013,7 @@
         <w:rPr>
           <w:lang w:val="en-US" w:eastAsia="de-CH"/>
         </w:rPr>
-        <w:t>elion) in early July  The earth and the sun are 1 67% closer at perihelion and 1 67% farther  apart  at  aphelion  than  their  mean  separation   Since  the  solar  intensity  is inversely proportional to the square of the distance from the sun, the extraterrestrial</w:t>
-      </w:r>
-      <w:proofErr w:type="gramEnd"/>
-      <w:r>
-        <w:rPr>
-          <w:lang w:val="en-US" w:eastAsia="de-CH"/>
-        </w:rPr>
-        <w:t xml:space="preserve"> </w:t>
+        <w:t xml:space="preserve">elion) in early July  The earth and the sun are 1 67% closer at perihelion and 1 67% farther  apart  at  aphelion  than  their  mean  separation   Since  the  solar  intensity  is inversely proportional to the square of the distance from the sun, the extraterrestrial </w:t>
       </w:r>
     </w:p>
     <w:p>
@@ -4695,7 +4687,6 @@
           <w:lang w:val="en-US" w:eastAsia="de-CH"/>
         </w:rPr>
       </w:pPr>
-      <w:proofErr w:type="gramStart"/>
       <w:r>
         <w:rPr>
           <w:lang w:val="en-US" w:eastAsia="de-CH"/>
@@ -4726,7 +4717,6 @@
         </w:rPr>
         <w:t xml:space="preserve"> is wavelength  A good approximation to optical depth by Rayleigh scattering is given by Hansen and Travis (1974):</w:t>
       </w:r>
-      <w:proofErr w:type="gramEnd"/>
     </w:p>
     <w:p>
       <w:pPr>
@@ -4818,16 +4808,8 @@
         <w:rPr>
           <w:lang w:val="en-US" w:eastAsia="de-CH"/>
         </w:rPr>
-        <w:t xml:space="preserve">R P0 0 008569 (1 0 0113 0 </w:t>
-      </w:r>
-      <w:proofErr w:type="gramStart"/>
-      <w:r>
-        <w:rPr>
-          <w:lang w:val="en-US" w:eastAsia="de-CH"/>
-        </w:rPr>
-        <w:t>00013 )</w:t>
-      </w:r>
-      <w:proofErr w:type="gramEnd"/>
+        <w:t>R P0 0 008569 (1 0 0113 0 00013 )</w:t>
+      </w:r>
     </w:p>
     <w:p>
       <w:pPr>
@@ -4928,21 +4910,7 @@
         <w:rPr>
           <w:lang w:val="en-US" w:eastAsia="de-CH"/>
         </w:rPr>
-        <w:t>−4</w:t>
-      </w:r>
-      <w:proofErr w:type="gramStart"/>
-      <w:r>
-        <w:rPr>
-          <w:lang w:val="en-US" w:eastAsia="de-CH"/>
-        </w:rPr>
-        <w:t xml:space="preserve">   (</w:t>
-      </w:r>
-      <w:proofErr w:type="gramEnd"/>
-      <w:r>
-        <w:rPr>
-          <w:lang w:val="en-US" w:eastAsia="de-CH"/>
-        </w:rPr>
-        <w:t>12 2)</w:t>
+        <w:t>−4   (12 2)</w:t>
       </w:r>
     </w:p>
     <w:p>
@@ -4971,7 +4939,6 @@
           <w:lang w:val="en-US" w:eastAsia="de-CH"/>
         </w:rPr>
       </w:pPr>
-      <w:proofErr w:type="gramStart"/>
       <w:r>
         <w:rPr>
           <w:lang w:val="en-US" w:eastAsia="de-CH"/>
@@ -5002,7 +4969,6 @@
         </w:rPr>
         <w:t>m, P is the pressure at the measurement site within the earth’s atmosphere in kilopascals, and P0 is the standard pressure at sea level equal to 101 325 kilopascals (100 kilopascals = 1000 millibars)  It is evident from examining Equation 12 2 that Rayleigh scattering is most effective in the shortest wavelengths of the solar spectrum and decreases dramatically at longer wavelengths (approxi-</w:t>
       </w:r>
-      <w:proofErr w:type="gramEnd"/>
     </w:p>
     <w:p>
       <w:pPr>
@@ -5030,19 +4996,11 @@
           <w:lang w:val="en-US" w:eastAsia="de-CH"/>
         </w:rPr>
       </w:pPr>
-      <w:proofErr w:type="gramStart"/>
       <w:r>
         <w:rPr>
           <w:lang w:val="en-US" w:eastAsia="de-CH"/>
         </w:rPr>
-        <w:t>mately</w:t>
-      </w:r>
-      <w:proofErr w:type="gramEnd"/>
-      <w:r>
-        <w:rPr>
-          <w:lang w:val="en-US" w:eastAsia="de-CH"/>
-        </w:rPr>
-        <w:t xml:space="preserve"> as </w:t>
+        <w:t xml:space="preserve">mately as </w:t>
       </w:r>
       <w:r>
         <w:rPr>
@@ -5632,23 +5590,7 @@
           <w:i/>
           <w:lang w:val="en-US"/>
         </w:rPr>
-        <w:t xml:space="preserve">Kap 1.3 Solar Power vs Solar Irradiance Seite </w:t>
-      </w:r>
-      <w:proofErr w:type="gramStart"/>
-      <w:r>
-        <w:rPr>
-          <w:i/>
-          <w:lang w:val="en-US"/>
-        </w:rPr>
-        <w:t>8  (</w:t>
-      </w:r>
-      <w:proofErr w:type="gramEnd"/>
-      <w:r>
-        <w:rPr>
-          <w:i/>
-          <w:lang w:val="en-US"/>
-        </w:rPr>
-        <w:t>Jan Kleissl Solar Energy Forecasting)</w:t>
+        <w:t>Kap 1.3 Solar Power vs Solar Irradiance Seite 8  (Jan Kleissl Solar Energy Forecasting)</w:t>
       </w:r>
     </w:p>
     <w:p>
@@ -6534,21 +6476,7 @@
         <w:rPr>
           <w:lang w:val="en-US"/>
         </w:rPr>
-        <w:t>made of glass. The two domes shield the sensor from thermal convection, protect it against weather threat (rain, wind, and dust) and limit the spectral sensitivity of the instrument in the wavelength range 0.29–2.8 lm. A cartridge of silica gel inside the dome absorbs water vapor. A pyranometer can be also used to measure the diffuse solar irradiance Gd</w:t>
-      </w:r>
-      <w:proofErr w:type="gramStart"/>
-      <w:r>
-        <w:rPr>
-          <w:lang w:val="en-US"/>
-        </w:rPr>
-        <w:t>,  provided</w:t>
-      </w:r>
-      <w:proofErr w:type="gramEnd"/>
-      <w:r>
-        <w:rPr>
-          <w:lang w:val="en-US"/>
-        </w:rPr>
-        <w:t xml:space="preserve"> that the contribution of the direct beam component is eliminated. For this, a small shading disk can be mounted on an automated solar tracker to ensure that the pyranometer is continuously shaded. Alternatively, a shadow ring may prevent the direct component Gb from reaching the sensor whole day long (see Fig. 2.4b). Because the daily maximum Sun elevation angle changes day by day, it is necessary to change periodically (days lag) the height of the shadow ring.</w:t>
+        <w:t>made of glass. The two domes shield the sensor from thermal convection, protect it against weather threat (rain, wind, and dust) and limit the spectral sensitivity of the instrument in the wavelength range 0.29–2.8 lm. A cartridge of silica gel inside the dome absorbs water vapor. A pyranometer can be also used to measure the diffuse solar irradiance Gd,  provided that the contribution of the direct beam component is eliminated. For this, a small shading disk can be mounted on an automated solar tracker to ensure that the pyranometer is continuously shaded. Alternatively, a shadow ring may prevent the direct component Gb from reaching the sensor whole day long (see Fig. 2.4b). Because the daily maximum Sun elevation angle changes day by day, it is necessary to change periodically (days lag) the height of the shadow ring.</w:t>
       </w:r>
     </w:p>
     <w:p>
@@ -6892,23 +6820,140 @@
           <w:i/>
           <w:lang w:val="en-US"/>
         </w:rPr>
-        <w:t xml:space="preserve">Jan Kleissel Solar Energy Forecasting S129 Kap </w:t>
-      </w:r>
-      <w:proofErr w:type="gramStart"/>
-      <w:r>
+        <w:t xml:space="preserve">Jan Kleissel Solar Energy Forecasting S129 Kap 6.1  Solar Resource Variability </w:t>
+      </w:r>
+    </w:p>
+    <w:p>
+      <w:pPr>
+        <w:jc w:val="left"/>
+        <w:rPr>
+          <w:lang w:val="en-US"/>
+        </w:rPr>
+      </w:pPr>
+      <w:r>
+        <w:rPr>
+          <w:lang w:val="en-US"/>
+        </w:rPr>
+        <w:t xml:space="preserve">In this chapter, we focus on the short-term temporal variability of the solar resource caused by weather and passing clouds, corresponding to timescales of seconds to tens of minutes. </w:t>
+      </w:r>
+    </w:p>
+    <w:p>
+      <w:pPr>
+        <w:jc w:val="left"/>
+        <w:rPr>
+          <w:lang w:val="en-US"/>
+        </w:rPr>
+      </w:pPr>
+      <w:r>
+        <w:rPr>
+          <w:lang w:val="en-US"/>
+        </w:rPr>
+        <w:t>A smal cloud passing in front of the Sun can cause a small PV installation to go from full production to almost none and then back to full production in a matter of secondsdthis impact is of concern to grid operators.</w:t>
+      </w:r>
+    </w:p>
+    <w:p>
+      <w:pPr>
+        <w:jc w:val="left"/>
+        <w:rPr>
+          <w:lang w:val="en-US"/>
+        </w:rPr>
+      </w:pPr>
+      <w:r>
+        <w:rPr>
+          <w:lang w:val="en-US"/>
+        </w:rPr>
+        <w:t xml:space="preserve">A general measure of the solar resource for nonconcentrating </w:t>
+      </w:r>
+      <w:r>
+        <w:t>ﬂ</w:t>
+      </w:r>
+      <w:r>
+        <w:rPr>
+          <w:lang w:val="en-US"/>
+        </w:rPr>
+        <w:t>atplate1 solar-system con</w:t>
+      </w:r>
+      <w:r>
+        <w:t>ﬁ</w:t>
+      </w:r>
+      <w:r>
+        <w:rPr>
+          <w:lang w:val="en-US"/>
+        </w:rPr>
+        <w:t>gurations is global horizontal irradiance (GHI). Shortterm GHI variability includes the effect of predictable factors due to changes in Sun position and unpredictable factors due to weather/clouds.</w:t>
+      </w:r>
+    </w:p>
+    <w:p>
+      <w:pPr>
+        <w:jc w:val="left"/>
+        <w:rPr>
+          <w:lang w:val="en-US"/>
+        </w:rPr>
+      </w:pPr>
+      <w:r>
+        <w:rPr>
+          <w:lang w:val="en-US"/>
+        </w:rPr>
+        <w:t xml:space="preserve">Short-term </w:t>
+      </w:r>
+      <w:r>
+        <w:t>ﬂ</w:t>
+      </w:r>
+      <w:r>
+        <w:rPr>
+          <w:lang w:val="en-US"/>
+        </w:rPr>
+        <w:t xml:space="preserve">uctuations and ramp rates of less than 20 s will affect small individual systems, but should be minimized when a </w:t>
+      </w:r>
+      <w:r>
+        <w:t>ﬂ</w:t>
+      </w:r>
+      <w:r>
+        <w:rPr>
+          <w:lang w:val="en-US"/>
+        </w:rPr>
+        <w:t xml:space="preserve">eet of such systems covers an area of a few square kilometers. At the system level, these </w:t>
+      </w:r>
+      <w:r>
+        <w:t>ﬂ</w:t>
+      </w:r>
+      <w:r>
+        <w:rPr>
+          <w:lang w:val="en-US"/>
+        </w:rPr>
+        <w:t>uctuations can (rarely) cause localized voltage disturbances and can cause systems to trip of</w:t>
+      </w:r>
+      <w:r>
+        <w:t>ﬂ</w:t>
+      </w:r>
+      <w:r>
+        <w:rPr>
+          <w:lang w:val="en-US"/>
+        </w:rPr>
+        <w:t>ine. The best way to address them is at the interconnection-hardware level, which can include appropriate “shock absorbers” to increase their electrical inertia and eliminate such risks.</w:t>
+      </w:r>
+    </w:p>
+    <w:p>
+      <w:pPr>
+        <w:jc w:val="left"/>
+        <w:rPr>
+          <w:lang w:val="en-US"/>
+        </w:rPr>
+      </w:pPr>
+    </w:p>
+    <w:p>
+      <w:pPr>
         <w:rPr>
           <w:i/>
           <w:lang w:val="en-US"/>
         </w:rPr>
-        <w:t>6.1  Solar</w:t>
-      </w:r>
-      <w:proofErr w:type="gramEnd"/>
+      </w:pPr>
       <w:r>
         <w:rPr>
           <w:i/>
           <w:lang w:val="en-US"/>
         </w:rPr>
-        <w:t xml:space="preserve"> Resource Variability </w:t>
+        <w:t>Jan Kleissel Solar Energy Forecasting S129 Kap 7.1  Quantifying and Simulating Solar-Plant Variability Using Irradiance Data</w:t>
       </w:r>
     </w:p>
     <w:p>
@@ -6922,7 +6967,16 @@
         <w:rPr>
           <w:lang w:val="en-US"/>
         </w:rPr>
-        <w:t xml:space="preserve">In this chapter, we focus on the short-term temporal variability of the solar resource caused by weather and passing clouds, corresponding to timescales of seconds to tens of minutes. </w:t>
+        <w:t>As opposed to conventional power sources such as coal or nuclear power plants, the power output from PV plants is variable. This variability is a concern to grid operators, as unanticipated changes in PV output can strain the grid. At short timescales (seconds), sharp changes in power output can cause local voltage</w:t>
+      </w:r>
+      <w:r>
+        <w:t>ﬂ</w:t>
+      </w:r>
+      <w:r>
+        <w:rPr>
+          <w:lang w:val="en-US"/>
+        </w:rPr>
+        <w:t>icker issues. At longer timescales (minutes), producing less PV power than expected can cause balancing and, as a result, frequency issues, where load can exceed generation. PV power variability can be counteracted by other, fastramping generation sources (e.g., gas turbines) and by storage systems (e.g.,</w:t>
       </w:r>
     </w:p>
     <w:p>
@@ -6936,164 +6990,6 @@
         <w:rPr>
           <w:lang w:val="en-US"/>
         </w:rPr>
-        <w:t>A smal cloud passing in front of the Sun can cause a small PV installation to go from full production to almost none and then back to full production in a matter of secondsdthis impact is of concern to grid operators.</w:t>
-      </w:r>
-    </w:p>
-    <w:p>
-      <w:pPr>
-        <w:jc w:val="left"/>
-        <w:rPr>
-          <w:lang w:val="en-US"/>
-        </w:rPr>
-      </w:pPr>
-      <w:r>
-        <w:rPr>
-          <w:lang w:val="en-US"/>
-        </w:rPr>
-        <w:t xml:space="preserve">A general measure of the solar resource for nonconcentrating </w:t>
-      </w:r>
-      <w:r>
-        <w:t>ﬂ</w:t>
-      </w:r>
-      <w:r>
-        <w:rPr>
-          <w:lang w:val="en-US"/>
-        </w:rPr>
-        <w:t>atplate1 solar-system con</w:t>
-      </w:r>
-      <w:r>
-        <w:t>ﬁ</w:t>
-      </w:r>
-      <w:r>
-        <w:rPr>
-          <w:lang w:val="en-US"/>
-        </w:rPr>
-        <w:t>gurations is global horizontal irradiance (GHI). Shortterm GHI variability includes the effect of predictable factors due to changes in Sun position and unpredictable factors due to weather/clouds.</w:t>
-      </w:r>
-    </w:p>
-    <w:p>
-      <w:pPr>
-        <w:jc w:val="left"/>
-        <w:rPr>
-          <w:lang w:val="en-US"/>
-        </w:rPr>
-      </w:pPr>
-      <w:r>
-        <w:rPr>
-          <w:lang w:val="en-US"/>
-        </w:rPr>
-        <w:t xml:space="preserve">Short-term </w:t>
-      </w:r>
-      <w:r>
-        <w:t>ﬂ</w:t>
-      </w:r>
-      <w:r>
-        <w:rPr>
-          <w:lang w:val="en-US"/>
-        </w:rPr>
-        <w:t xml:space="preserve">uctuations and ramp rates of less than 20 s will affect small individual systems, but should be minimized when a </w:t>
-      </w:r>
-      <w:r>
-        <w:t>ﬂ</w:t>
-      </w:r>
-      <w:r>
-        <w:rPr>
-          <w:lang w:val="en-US"/>
-        </w:rPr>
-        <w:t xml:space="preserve">eet of such systems covers an area of a few square kilometers. At the system level, these </w:t>
-      </w:r>
-      <w:r>
-        <w:t>ﬂ</w:t>
-      </w:r>
-      <w:r>
-        <w:rPr>
-          <w:lang w:val="en-US"/>
-        </w:rPr>
-        <w:t>uctuations can (rarely) cause localized voltage disturbances and can cause systems to trip of</w:t>
-      </w:r>
-      <w:r>
-        <w:t>ﬂ</w:t>
-      </w:r>
-      <w:r>
-        <w:rPr>
-          <w:lang w:val="en-US"/>
-        </w:rPr>
-        <w:t>ine. The best way to address them is at the interconnection-hardware level, which can include appropriate “shock absorbers” to increase their electrical inertia and eliminate such risks.</w:t>
-      </w:r>
-    </w:p>
-    <w:p>
-      <w:pPr>
-        <w:jc w:val="left"/>
-        <w:rPr>
-          <w:lang w:val="en-US"/>
-        </w:rPr>
-      </w:pPr>
-    </w:p>
-    <w:p>
-      <w:pPr>
-        <w:rPr>
-          <w:i/>
-          <w:lang w:val="en-US"/>
-        </w:rPr>
-      </w:pPr>
-      <w:r>
-        <w:rPr>
-          <w:i/>
-          <w:lang w:val="en-US"/>
-        </w:rPr>
-        <w:t xml:space="preserve">Jan Kleissel Solar Energy Forecasting S129 Kap </w:t>
-      </w:r>
-      <w:proofErr w:type="gramStart"/>
-      <w:r>
-        <w:rPr>
-          <w:i/>
-          <w:lang w:val="en-US"/>
-        </w:rPr>
-        <w:t>7.1  Quantifying</w:t>
-      </w:r>
-      <w:proofErr w:type="gramEnd"/>
-      <w:r>
-        <w:rPr>
-          <w:i/>
-          <w:lang w:val="en-US"/>
-        </w:rPr>
-        <w:t xml:space="preserve"> and Simulating Solar-Plant Variability Using Irradiance Data</w:t>
-      </w:r>
-    </w:p>
-    <w:p>
-      <w:pPr>
-        <w:jc w:val="left"/>
-        <w:rPr>
-          <w:lang w:val="en-US"/>
-        </w:rPr>
-      </w:pPr>
-      <w:r>
-        <w:rPr>
-          <w:lang w:val="en-US"/>
-        </w:rPr>
-        <w:t>As opposed to conventional power sources such as coal or nuclear power plants, the power output from PV plants is variable. This variability is a concern to grid operators, as unanticipated changes in PV output can strain the grid. At short timescales (seconds), sharp changes in power output can cause local voltage</w:t>
-      </w:r>
-      <w:r>
-        <w:t>ﬂ</w:t>
-      </w:r>
-      <w:r>
-        <w:rPr>
-          <w:lang w:val="en-US"/>
-        </w:rPr>
-        <w:t>icker issues. At longer timescales (minutes), producing less PV power than expected can cause balancing and, as a result, frequency issues, where load can exceed generation. PV power variability can be counteracted by other, fastramping generation sources (e.g., gas turbines) and by storage systems (e.g.,</w:t>
-      </w:r>
-    </w:p>
-    <w:p>
-      <w:pPr>
-        <w:jc w:val="left"/>
-        <w:rPr>
-          <w:lang w:val="en-US"/>
-        </w:rPr>
-      </w:pPr>
-      <w:r>
-        <w:rPr>
-          <w:lang w:val="en-US"/>
-        </w:rPr>
         <w:t>batteries), but both are quite expensive and substantially increase plant cost.</w:t>
       </w:r>
       <w:r>
@@ -7101,21 +6997,7 @@
           <w:lang w:val="en-US"/>
         </w:rPr>
         <w:br/>
-        <w:t xml:space="preserve">The main causes of solar variability are the movement of the Sun through the sky (i.e., power output drops to zero at night) and clouds passing over a PV module, temporarily reducing power output. Both of these effects </w:t>
-      </w:r>
-      <w:proofErr w:type="gramStart"/>
-      <w:r>
-        <w:rPr>
-          <w:lang w:val="en-US"/>
-        </w:rPr>
-        <w:t>can be seen</w:t>
-      </w:r>
-      <w:proofErr w:type="gramEnd"/>
-      <w:r>
-        <w:rPr>
-          <w:lang w:val="en-US"/>
-        </w:rPr>
-        <w:t xml:space="preserve"> in Figure 7.1, where in a coarse sense the output follows the height of the Sun in</w:t>
+        <w:t>The main causes of solar variability are the movement of the Sun through the sky (i.e., power output drops to zero at night) and clouds passing over a PV module, temporarily reducing power output. Both of these effects can be seen in Figure 7.1, where in a coarse sense the output follows the height of the Sun in</w:t>
       </w:r>
     </w:p>
     <w:p>
@@ -7844,14 +7726,7 @@
         <w:rPr>
           <w:lang w:val="en-US"/>
         </w:rPr>
-        <w:t xml:space="preserve">The time horizon over which this information </w:t>
-      </w:r>
-      <w:proofErr w:type="gramStart"/>
-      <w:r>
-        <w:rPr>
-          <w:lang w:val="en-US"/>
-        </w:rPr>
-        <w:t>can be</w:t>
+        <w:t>The time horizon over which this information can be</w:t>
       </w:r>
       <w:r>
         <w:rPr>
@@ -7863,14 +7738,7 @@
         <w:rPr>
           <w:lang w:val="en-US"/>
         </w:rPr>
-        <w:t>provided</w:t>
-      </w:r>
-      <w:proofErr w:type="gramEnd"/>
-      <w:r>
-        <w:rPr>
-          <w:lang w:val="en-US"/>
-        </w:rPr>
-        <w:t xml:space="preserve"> depends on a number of factors including the</w:t>
+        <w:t>provided depends on a number of factors including the</w:t>
       </w:r>
       <w:r>
         <w:rPr>
@@ -8116,21 +7984,7 @@
         <w:rPr>
           <w:lang w:val="en-US"/>
         </w:rPr>
-        <w:t xml:space="preserve">view). For low and fast </w:t>
-      </w:r>
-      <w:proofErr w:type="gramStart"/>
-      <w:r>
-        <w:rPr>
-          <w:lang w:val="en-US"/>
-        </w:rPr>
-        <w:t>clouds</w:t>
-      </w:r>
-      <w:proofErr w:type="gramEnd"/>
-      <w:r>
-        <w:rPr>
-          <w:lang w:val="en-US"/>
-        </w:rPr>
-        <w:t xml:space="preserve"> the forecast horizon may only be 3 minuets while for high and slow clouds it may be over 30 minutes, but generally horizons between 5 to 20 minutes are typical. Even if cloud size and velocity could be determined accurately, the forecast accuracy depends on the rate at which the cloud field is departing from the evolution defined by the cloud motion vectors (i.e. development, dissipation, etc.).</w:t>
+        <w:t>view). For low and fast clouds the forecast horizon may only be 3 minuets while for high and slow clouds it may be over 30 minutes, but generally horizons between 5 to 20 minutes are typical. Even if cloud size and velocity could be determined accurately, the forecast accuracy depends on the rate at which the cloud field is departing from the evolution defined by the cloud motion vectors (i.e. development, dissipation, etc.).</w:t>
       </w:r>
     </w:p>
     <w:p>
@@ -10990,7 +10844,7 @@
       <w:rPr>
         <w:noProof/>
       </w:rPr>
-      <w:instrText>2</w:instrText>
+      <w:instrText>0</w:instrText>
     </w:r>
     <w:r>
       <w:rPr>
@@ -11059,15 +10913,6 @@
       <w:instrText xml:space="preserve"> \* MERGEFORMAT </w:instrText>
     </w:r>
     <w:r>
-      <w:fldChar w:fldCharType="separate"/>
-    </w:r>
-    <w:r>
-      <w:rPr>
-        <w:noProof/>
-      </w:rPr>
-      <w:t xml:space="preserve">2 </w:t>
-    </w:r>
-    <w:r>
       <w:fldChar w:fldCharType="end"/>
     </w:r>
     <w:r>
@@ -11092,7 +10937,7 @@
       <w:rPr>
         <w:noProof/>
       </w:rPr>
-      <w:t>Solare Strahlung</w:t>
+      <w:t>Abkürzungsverzeichnis</w:t>
     </w:r>
     <w:r>
       <w:rPr>
@@ -11116,7 +10961,7 @@
       <w:rPr>
         <w:noProof/>
       </w:rPr>
-      <w:t>22</w:t>
+      <w:t>8</w:t>
     </w:r>
     <w:r>
       <w:fldChar w:fldCharType="end"/>
@@ -14039,7 +13884,7 @@
 </file>
 
 <file path=customXml/itemProps1.xml><?xml version="1.0" encoding="utf-8"?>
-<ds:datastoreItem xmlns:ds="http://schemas.openxmlformats.org/officeDocument/2006/customXml" ds:itemID="{AA45A65E-C8A9-4961-AAD6-424610DE3897}">
+<ds:datastoreItem xmlns:ds="http://schemas.openxmlformats.org/officeDocument/2006/customXml" ds:itemID="{29ABF3E4-3648-4312-ADA2-9E92ECF03432}">
   <ds:schemaRefs>
     <ds:schemaRef ds:uri="http://schemas.openxmlformats.org/officeDocument/2006/bibliography"/>
   </ds:schemaRefs>

--- a/hoa_master_thesis.docx
+++ b/hoa_master_thesis.docx
@@ -1,6 +1,6 @@
 
 <file path=word/document.xml><?xml version="1.0" encoding="utf-8"?>
-<w:document xmlns:wpc="http://schemas.microsoft.com/office/word/2010/wordprocessingCanvas" xmlns:cx="http://schemas.microsoft.com/office/drawing/2014/chartex" xmlns:cx1="http://schemas.microsoft.com/office/drawing/2015/9/8/chartex" xmlns:mc="http://schemas.openxmlformats.org/markup-compatibility/2006" xmlns:o="urn:schemas-microsoft-com:office:office" xmlns:r="http://schemas.openxmlformats.org/officeDocument/2006/relationships" xmlns:m="http://schemas.openxmlformats.org/officeDocument/2006/math" xmlns:v="urn:schemas-microsoft-com:vml" xmlns:wp14="http://schemas.microsoft.com/office/word/2010/wordprocessingDrawing" xmlns:wp="http://schemas.openxmlformats.org/drawingml/2006/wordprocessingDrawing" xmlns:w10="urn:schemas-microsoft-com:office:word" xmlns:w="http://schemas.openxmlformats.org/wordprocessingml/2006/main" xmlns:w14="http://schemas.microsoft.com/office/word/2010/wordml" xmlns:w15="http://schemas.microsoft.com/office/word/2012/wordml" xmlns:w16se="http://schemas.microsoft.com/office/word/2015/wordml/symex" xmlns:wpg="http://schemas.microsoft.com/office/word/2010/wordprocessingGroup" xmlns:wpi="http://schemas.microsoft.com/office/word/2010/wordprocessingInk" xmlns:wne="http://schemas.microsoft.com/office/word/2006/wordml" xmlns:wps="http://schemas.microsoft.com/office/word/2010/wordprocessingShape" mc:Ignorable="w14 w15 w16se wp14">
+<w:document xmlns:wpc="http://schemas.microsoft.com/office/word/2010/wordprocessingCanvas" xmlns:cx="http://schemas.microsoft.com/office/drawing/2014/chartex" xmlns:cx1="http://schemas.microsoft.com/office/drawing/2015/9/8/chartex" xmlns:cx2="http://schemas.microsoft.com/office/drawing/2015/10/21/chartex" xmlns:cx3="http://schemas.microsoft.com/office/drawing/2016/5/9/chartex" xmlns:cx4="http://schemas.microsoft.com/office/drawing/2016/5/10/chartex" xmlns:cx5="http://schemas.microsoft.com/office/drawing/2016/5/11/chartex" xmlns:cx6="http://schemas.microsoft.com/office/drawing/2016/5/12/chartex" xmlns:cx7="http://schemas.microsoft.com/office/drawing/2016/5/13/chartex" xmlns:cx8="http://schemas.microsoft.com/office/drawing/2016/5/14/chartex" xmlns:mc="http://schemas.openxmlformats.org/markup-compatibility/2006" xmlns:aink="http://schemas.microsoft.com/office/drawing/2016/ink" xmlns:am3d="http://schemas.microsoft.com/office/drawing/2017/model3d" xmlns:o="urn:schemas-microsoft-com:office:office" xmlns:r="http://schemas.openxmlformats.org/officeDocument/2006/relationships" xmlns:m="http://schemas.openxmlformats.org/officeDocument/2006/math" xmlns:v="urn:schemas-microsoft-com:vml" xmlns:wp14="http://schemas.microsoft.com/office/word/2010/wordprocessingDrawing" xmlns:wp="http://schemas.openxmlformats.org/drawingml/2006/wordprocessingDrawing" xmlns:w10="urn:schemas-microsoft-com:office:word" xmlns:w="http://schemas.openxmlformats.org/wordprocessingml/2006/main" xmlns:w14="http://schemas.microsoft.com/office/word/2010/wordml" xmlns:w15="http://schemas.microsoft.com/office/word/2012/wordml" xmlns:w16se="http://schemas.microsoft.com/office/word/2015/wordml/symex" xmlns:wpg="http://schemas.microsoft.com/office/word/2010/wordprocessingGroup" xmlns:wpi="http://schemas.microsoft.com/office/word/2010/wordprocessingInk" xmlns:wne="http://schemas.microsoft.com/office/word/2006/wordml" xmlns:wps="http://schemas.microsoft.com/office/word/2010/wordprocessingShape" mc:Ignorable="w14 w15 w16se wp14">
   <w:body>
     <w:p>
       <w:pPr>
@@ -454,19 +454,34 @@
                               <w:jc w:val="left"/>
                             </w:pPr>
                             <w:r>
+                              <w:rPr>
+                                <w:lang w:val="en-US"/>
+                              </w:rPr>
                               <w:t xml:space="preserve">Advisor: </w:t>
                             </w:r>
                             <w:r>
+                              <w:rPr>
+                                <w:lang w:val="en-US"/>
+                              </w:rPr>
                               <w:tab/>
                               <w:t>Prof. Dr. Klaus Zahn</w:t>
                             </w:r>
                             <w:r>
+                              <w:rPr>
+                                <w:lang w:val="en-US"/>
+                              </w:rPr>
                               <w:br/>
                               <w:t xml:space="preserve">Coadvisor: </w:t>
                             </w:r>
                             <w:r>
+                              <w:rPr>
+                                <w:lang w:val="en-US"/>
+                              </w:rPr>
                               <w:tab/>
-                              <w:t>Dipl. El. Ing. Andreas Rumsch</w:t>
+                              <w:t xml:space="preserve">Dipl. El. Ing. </w:t>
+                            </w:r>
+                            <w:r>
+                              <w:t>Andreas Rumsch</w:t>
                             </w:r>
                           </w:p>
                         </w:txbxContent>
@@ -501,19 +516,34 @@
                         <w:jc w:val="left"/>
                       </w:pPr>
                       <w:r>
+                        <w:rPr>
+                          <w:lang w:val="en-US"/>
+                        </w:rPr>
                         <w:t xml:space="preserve">Advisor: </w:t>
                       </w:r>
                       <w:r>
+                        <w:rPr>
+                          <w:lang w:val="en-US"/>
+                        </w:rPr>
                         <w:tab/>
                         <w:t>Prof. Dr. Klaus Zahn</w:t>
                       </w:r>
                       <w:r>
+                        <w:rPr>
+                          <w:lang w:val="en-US"/>
+                        </w:rPr>
                         <w:br/>
                         <w:t xml:space="preserve">Coadvisor: </w:t>
                       </w:r>
                       <w:r>
+                        <w:rPr>
+                          <w:lang w:val="en-US"/>
+                        </w:rPr>
                         <w:tab/>
-                        <w:t>Dipl. El. Ing. Andreas Rumsch</w:t>
+                        <w:t xml:space="preserve">Dipl. El. Ing. </w:t>
+                      </w:r>
+                      <w:r>
+                        <w:t>Andreas Rumsch</w:t>
                       </w:r>
                     </w:p>
                   </w:txbxContent>
@@ -750,6 +780,11 @@
       </w:r>
     </w:p>
     <w:p>
+      <w:pPr>
+        <w:rPr>
+          <w:lang w:val="en-US"/>
+        </w:rPr>
+      </w:pPr>
       <w:r>
         <w:rPr>
           <w:lang w:val="en-GB"/>
@@ -757,12 +792,16 @@
         <w:t xml:space="preserve">Motivated by falling prices and increasing efficiency, the number of privately owned photovoltaic systems is steadily increasing. At the end of 2016, the photovoltaic capacity amounted to approx. 1.5 GW, which corresponds to a total area of around </w:t>
       </w:r>
       <w:r>
+        <w:rPr>
+          <w:lang w:val="en-US"/>
+        </w:rPr>
         <w:t>11</w:t>
       </w:r>
       <m:oMath>
         <m:r>
           <w:rPr>
             <w:rFonts w:ascii="Cambria Math" w:hAnsi="Cambria Math"/>
+            <w:lang w:val="en-US"/>
           </w:rPr>
           <m:t xml:space="preserve"> </m:t>
         </m:r>
@@ -789,6 +828,7 @@
               </m:rPr>
               <w:rPr>
                 <w:rFonts w:ascii="Cambria Math" w:hAnsi="Cambria Math"/>
+                <w:lang w:val="en-US"/>
               </w:rPr>
               <m:t>2</m:t>
             </m:r>
@@ -796,21 +836,48 @@
         </m:sSup>
       </m:oMath>
       <w:r>
+        <w:rPr>
+          <w:lang w:val="en-US"/>
+        </w:rPr>
         <w:t>.</w:t>
       </w:r>
     </w:p>
     <w:p>
-      <w:r>
+      <w:pPr>
+        <w:rPr>
+          <w:lang w:val="en-US"/>
+        </w:rPr>
+      </w:pPr>
+      <w:r>
+        <w:rPr>
+          <w:lang w:val="en-US"/>
+        </w:rPr>
         <w:t>Fast moving cloud fields generate high short-term fluctuations in the radiation, typically in the range of a few seconds. The resulting rapid changes in the power output of PV systems can have severe effects on the electric power grid system. In particulary, satelite images and physics based models are commonly used for prediction. However, such predictions do not have the spatial and temporal resolution to produce short-term forecasts in the range of a few minutes, since the exact position and structure oft the clouds can not be    predicted with the accuracy needed.</w:t>
       </w:r>
     </w:p>
     <w:p>
-      <w:r>
+      <w:pPr>
+        <w:rPr>
+          <w:lang w:val="en-US"/>
+        </w:rPr>
+      </w:pPr>
+      <w:r>
+        <w:rPr>
+          <w:lang w:val="en-US"/>
+        </w:rPr>
         <w:t>Images from total sky cameras, can provide the required spatial and temporal resolution for short-term forecasts from 5 to 30 minutes. By means of image processing, clouds can be detected and tracked. Knowing their direction and speed, as well as the suns position, present solar irradiance can be determined.</w:t>
       </w:r>
     </w:p>
     <w:p>
-      <w:r>
+      <w:pPr>
+        <w:rPr>
+          <w:lang w:val="en-US"/>
+        </w:rPr>
+      </w:pPr>
+      <w:r>
+        <w:rPr>
+          <w:lang w:val="en-US"/>
+        </w:rPr>
         <w:t>Aim of the presented work is the development of a low-cost total sky-imager for short-term solar irradiance forecasts.</w:t>
       </w:r>
     </w:p>
@@ -842,6 +909,9 @@
         <w:t xml:space="preserve"> </w:t>
       </w:r>
       <w:r>
+        <w:rPr>
+          <w:lang w:val="en-US"/>
+        </w:rPr>
         <w:t xml:space="preserve">total sky imager, HDR imaging, </w:t>
       </w:r>
       <w:r>
@@ -851,6 +921,9 @@
         <w:t xml:space="preserve">irradiance forecasting, </w:t>
       </w:r>
       <w:r>
+        <w:rPr>
+          <w:lang w:val="en-US"/>
+        </w:rPr>
         <w:t>cloud tracking</w:t>
       </w:r>
       <w:r>
@@ -2802,6 +2875,7 @@
           <w:rFonts w:asciiTheme="minorHAnsi" w:eastAsiaTheme="minorEastAsia" w:hAnsiTheme="minorHAnsi" w:cstheme="minorBidi"/>
           <w:sz w:val="22"/>
           <w:szCs w:val="22"/>
+          <w:lang w:val="de-CH" w:eastAsia="de-CH"/>
         </w:rPr>
       </w:pPr>
       <w:r>
@@ -2814,7 +2888,7 @@
         <w:fldChar w:fldCharType="separate"/>
       </w:r>
       <w:r>
-        <w:t>Abbildung 1: Verbinden eines Textteils mit einer Formatvorlage</w:t>
+        <w:t>Abbildung 1: Intensität der Sonnenstrahlung,  im Vergleich zur Emission eines idealen Schwarzen Körpers bei einer Temperatur von 5900 K.</w:t>
       </w:r>
       <w:r>
         <w:tab/>
@@ -2823,13 +2897,13 @@
         <w:fldChar w:fldCharType="begin"/>
       </w:r>
       <w:r>
-        <w:instrText xml:space="preserve"> PAGEREF _Toc493178515 \h </w:instrText>
+        <w:instrText xml:space="preserve"> PAGEREF _Toc532041424 \h </w:instrText>
       </w:r>
       <w:r>
         <w:fldChar w:fldCharType="separate"/>
       </w:r>
       <w:r>
-        <w:t>23</w:t>
+        <w:t>12</w:t>
       </w:r>
       <w:r>
         <w:fldChar w:fldCharType="end"/>
@@ -2842,10 +2916,11 @@
           <w:rFonts w:asciiTheme="minorHAnsi" w:eastAsiaTheme="minorEastAsia" w:hAnsiTheme="minorHAnsi" w:cstheme="minorBidi"/>
           <w:sz w:val="22"/>
           <w:szCs w:val="22"/>
-        </w:rPr>
-      </w:pPr>
-      <w:r>
-        <w:t>Abbildung 2: Verschiedene Schriftarten</w:t>
+          <w:lang w:val="de-CH" w:eastAsia="de-CH"/>
+        </w:rPr>
+      </w:pPr>
+      <w:r>
+        <w:t>Abbildung 2: Links: Pyranometer mit thermischen Sensor, rechts: Pyranometer mit Silizium-Halbleitersensor [1] V. Quaschning: Bild 2.29 [S. 84].</w:t>
       </w:r>
       <w:r>
         <w:tab/>
@@ -2854,106 +2929,13 @@
         <w:fldChar w:fldCharType="begin"/>
       </w:r>
       <w:r>
-        <w:instrText xml:space="preserve"> PAGEREF _Toc493178516 \h </w:instrText>
+        <w:instrText xml:space="preserve"> PAGEREF _Toc532041425 \h </w:instrText>
       </w:r>
       <w:r>
         <w:fldChar w:fldCharType="separate"/>
       </w:r>
       <w:r>
-        <w:t>24</w:t>
-      </w:r>
-      <w:r>
-        <w:fldChar w:fldCharType="end"/>
-      </w:r>
-    </w:p>
-    <w:p>
-      <w:pPr>
-        <w:pStyle w:val="Abbildungsverzeichnis"/>
-        <w:rPr>
-          <w:rFonts w:asciiTheme="minorHAnsi" w:eastAsiaTheme="minorEastAsia" w:hAnsiTheme="minorHAnsi" w:cstheme="minorBidi"/>
-          <w:sz w:val="22"/>
-          <w:szCs w:val="22"/>
-        </w:rPr>
-      </w:pPr>
-      <w:r>
-        <w:t>Abbildung 3: Einfügen von Beschriftungen</w:t>
-      </w:r>
-      <w:r>
-        <w:tab/>
-      </w:r>
-      <w:r>
-        <w:fldChar w:fldCharType="begin"/>
-      </w:r>
-      <w:r>
-        <w:instrText xml:space="preserve"> PAGEREF _Toc493178517 \h </w:instrText>
-      </w:r>
-      <w:r>
-        <w:fldChar w:fldCharType="separate"/>
-      </w:r>
-      <w:r>
-        <w:t>26</w:t>
-      </w:r>
-      <w:r>
-        <w:fldChar w:fldCharType="end"/>
-      </w:r>
-    </w:p>
-    <w:p>
-      <w:pPr>
-        <w:pStyle w:val="Abbildungsverzeichnis"/>
-        <w:rPr>
-          <w:rFonts w:asciiTheme="minorHAnsi" w:eastAsiaTheme="minorEastAsia" w:hAnsiTheme="minorHAnsi" w:cstheme="minorBidi"/>
-          <w:sz w:val="22"/>
-          <w:szCs w:val="22"/>
-        </w:rPr>
-      </w:pPr>
-      <w:r>
-        <w:t>Abbildung 4: Einfügen eines Querverweises auf eine Abbildung</w:t>
-      </w:r>
-      <w:r>
-        <w:tab/>
-      </w:r>
-      <w:r>
-        <w:fldChar w:fldCharType="begin"/>
-      </w:r>
-      <w:r>
-        <w:instrText xml:space="preserve"> PAGEREF _Toc493178518 \h </w:instrText>
-      </w:r>
-      <w:r>
-        <w:fldChar w:fldCharType="separate"/>
-      </w:r>
-      <w:r>
-        <w:t>27</w:t>
-      </w:r>
-      <w:r>
-        <w:fldChar w:fldCharType="end"/>
-      </w:r>
-    </w:p>
-    <w:p>
-      <w:pPr>
-        <w:pStyle w:val="Abbildungsverzeichnis"/>
-        <w:rPr>
-          <w:rFonts w:asciiTheme="minorHAnsi" w:eastAsiaTheme="minorEastAsia" w:hAnsiTheme="minorHAnsi" w:cstheme="minorBidi"/>
-          <w:sz w:val="22"/>
-          <w:szCs w:val="22"/>
-        </w:rPr>
-      </w:pPr>
-      <w:r>
-        <w:t>Abbildung 5: Formatierung von Nummerierungen, Aufzählungen und Einrückungen</w:t>
-      </w:r>
-      <w:r>
-        <w:tab/>
-      </w:r>
-      <w:r>
-        <w:fldChar w:fldCharType="begin"/>
-      </w:r>
-      <w:r>
-        <w:instrText xml:space="preserve"> PAGEREF _Toc493178519 \h </w:instrText>
-      </w:r>
-      <w:r>
-        <w:fldChar w:fldCharType="separate"/>
-      </w:r>
-      <w:r>
-        <w:t>30</w:t>
+        <w:t>19</w:t>
       </w:r>
       <w:r>
         <w:fldChar w:fldCharType="end"/>
@@ -3115,18 +3097,50 @@
         <w:tabs>
           <w:tab w:val="left" w:pos="1440"/>
         </w:tabs>
+        <w:jc w:val="left"/>
       </w:pPr>
       <w:r>
         <w:t>AM</w:t>
       </w:r>
       <w:r>
         <w:tab/>
-      </w:r>
-      <w:r>
         <w:t xml:space="preserve">Air Mass </w:t>
       </w:r>
-      <w:bookmarkStart w:id="10" w:name="_GoBack"/>
-      <w:bookmarkEnd w:id="10"/>
+      <w:r>
+        <w:br/>
+      </w:r>
+      <w:r>
+        <w:t>GHI</w:t>
+      </w:r>
+      <w:r>
+        <w:tab/>
+        <w:t>Global Horizontal Irradiation</w:t>
+      </w:r>
+      <w:r>
+        <w:br/>
+        <w:t>DNI</w:t>
+      </w:r>
+      <w:r>
+        <w:tab/>
+        <w:t xml:space="preserve">Direct Normal </w:t>
+      </w:r>
+      <w:r>
+        <w:t>Irradiation</w:t>
+      </w:r>
+      <w:r>
+        <w:br/>
+        <w:t>DHI</w:t>
+      </w:r>
+      <w:r>
+        <w:tab/>
+        <w:t>Diffuse Horizontal Irradiation</w:t>
+      </w:r>
+      <w:r>
+        <w:br/>
+      </w:r>
+      <w:r>
+        <w:br/>
+      </w:r>
     </w:p>
     <w:p>
       <w:pPr>
@@ -3220,8 +3234,8 @@
       <w:bookmarkEnd w:id="9"/>
     </w:p>
     <w:p>
-      <w:bookmarkStart w:id="11" w:name="_Ref490562273"/>
-      <w:bookmarkStart w:id="12" w:name="_Toc531888906"/>
+      <w:bookmarkStart w:id="10" w:name="_Ref490562273"/>
+      <w:bookmarkStart w:id="11" w:name="_Toc531888906"/>
       <w:r>
         <w:t xml:space="preserve">Das iHomeLab der Hochschule Luzern ist Schweizer Denkfabrik und Forschungszentrum für Gebäudeintelligenz. Der Schwerpunkt der Forschung am iHomeLab liegt in den beiden Themenbereichen «Smart Energy Management» (SEM) und „Ambient Assisted Living“ (AAL). In beiden Bereichen werden mittels Netzwerken verschiedener Sensoren Daten vom Gebäude, den Bewohnern und der Umgebung gesammelt, um damit das Gebäude energieeffizienter, sicherer und komfortabler, oder anders gesagt, intelligenter zu machen. </w:t>
       </w:r>
@@ -3259,8 +3273,8 @@
         <w:lastRenderedPageBreak/>
         <w:t>Einleitung</w:t>
       </w:r>
+      <w:bookmarkEnd w:id="10"/>
       <w:bookmarkEnd w:id="11"/>
-      <w:bookmarkEnd w:id="12"/>
     </w:p>
     <w:p>
       <w:pPr>
@@ -3311,16 +3325,16 @@
       <w:pPr>
         <w:pStyle w:val="berschrift2"/>
       </w:pPr>
-      <w:bookmarkStart w:id="13" w:name="_Ref491749133"/>
-      <w:bookmarkStart w:id="14" w:name="_Ref491749190"/>
-      <w:bookmarkStart w:id="15" w:name="_Toc531685098"/>
+      <w:bookmarkStart w:id="12" w:name="_Ref491749133"/>
+      <w:bookmarkStart w:id="13" w:name="_Ref491749190"/>
+      <w:bookmarkStart w:id="14" w:name="_Toc531685098"/>
       <w:r>
         <w:lastRenderedPageBreak/>
         <w:t>Ziel</w:t>
       </w:r>
+      <w:bookmarkEnd w:id="12"/>
       <w:bookmarkEnd w:id="13"/>
       <w:bookmarkEnd w:id="14"/>
-      <w:bookmarkEnd w:id="15"/>
       <w:r>
         <w:t>setzung</w:t>
       </w:r>
@@ -3545,34 +3559,336 @@
       <w:pPr>
         <w:pStyle w:val="berschrift1"/>
       </w:pPr>
-      <w:bookmarkStart w:id="16" w:name="_Toc531888908"/>
+      <w:bookmarkStart w:id="15" w:name="_Toc531888908"/>
       <w:r>
         <w:lastRenderedPageBreak/>
         <w:t>Solare Strahlung</w:t>
       </w:r>
+      <w:bookmarkEnd w:id="15"/>
+    </w:p>
+    <w:p>
+      <w:r>
+        <w:t>Die Sonne zählt zu den mittel grossen Sternen. Die Quelle Ihrer Strahlungsenergie liegt</w:t>
+      </w:r>
+      <w:r>
+        <w:t xml:space="preserve"> in den Kernfu</w:t>
+      </w:r>
+      <w:r>
+        <w:t>sions</w:t>
+      </w:r>
+      <w:r>
+        <w:t>-  prozessen</w:t>
+      </w:r>
+      <w:r>
+        <w:t xml:space="preserve"> tief in ihrem Kern. Dabei verbinden sich Wasserstoffatome</w:t>
+      </w:r>
+      <w:r>
+        <w:t>, genauer ihre Kerne,</w:t>
+      </w:r>
+      <w:r>
+        <w:t xml:space="preserve"> zu Heliumatomen wobei </w:t>
+      </w:r>
+      <w:r>
+        <w:t xml:space="preserve">elektromagnetische </w:t>
+      </w:r>
+      <w:r>
+        <w:t>und</w:t>
+      </w:r>
+      <w:r>
+        <w:t xml:space="preserve"> Materiestrahlung freigesetzt wird. Diese Energie steigt</w:t>
+      </w:r>
+      <w:r>
+        <w:t>,</w:t>
+      </w:r>
+      <w:r>
+        <w:t xml:space="preserve"> begleitet durch eine Serie von </w:t>
+      </w:r>
+      <w:r>
+        <w:t>Absorptionen und Remissionen, zur sichtbaren Oberfläche</w:t>
+      </w:r>
+      <w:r>
+        <w:t xml:space="preserve"> auf</w:t>
+      </w:r>
+      <w:r>
+        <w:t>, der Photosphäre, von wo sie abgestrahlt wird. Die Verteilung des Sonnenspektrums, gleicht der eines Schwarzkörpers, der bei einer</w:t>
+      </w:r>
+      <w:r>
+        <w:t xml:space="preserve"> Temperatur </w:t>
+      </w:r>
+      <w:r>
+        <w:t>von</w:t>
+      </w:r>
+      <w:r>
+        <w:t xml:space="preserve"> </w:t>
+      </w:r>
+      <w:r>
+        <w:t>5778 K strahlt.</w:t>
+      </w:r>
+      <w:r>
+        <w:t xml:space="preserve"> </w:t>
+      </w:r>
+      <w:r>
+        <w:t>Das Spektrum der Sonne</w:t>
+      </w:r>
+      <w:r>
+        <w:t>nstrahlung</w:t>
+      </w:r>
+      <w:r>
+        <w:t xml:space="preserve"> liegt zwischen rund 250 nm</w:t>
+      </w:r>
+      <w:r>
+        <w:t xml:space="preserve"> und </w:t>
+      </w:r>
+      <w:r>
+        <w:br/>
+        <w:t>2500 nm. Ihr Maximum liegt</w:t>
+      </w:r>
+      <w:r>
+        <w:t xml:space="preserve"> bei etwa 500 nm, am selben Ort,</w:t>
+      </w:r>
+      <w:r>
+        <w:t xml:space="preserve"> an dem sich auch die maximale Empfindlichkeit des Auges befindet. </w:t>
+      </w:r>
+    </w:p>
+    <w:p>
+      <w:pPr>
+        <w:keepNext/>
+        <w:jc w:val="center"/>
+      </w:pPr>
+      <w:r>
+        <w:rPr>
+          <w:noProof/>
+        </w:rPr>
+        <w:drawing>
+          <wp:inline distT="0" distB="0" distL="0" distR="0">
+            <wp:extent cx="3423684" cy="2105021"/>
+            <wp:effectExtent l="0" t="0" r="5715" b="0"/>
+            <wp:docPr id="4" name="Grafik 4"/>
+            <wp:cNvGraphicFramePr>
+              <a:graphicFrameLocks xmlns:a="http://schemas.openxmlformats.org/drawingml/2006/main" noChangeAspect="1"/>
+            </wp:cNvGraphicFramePr>
+            <a:graphic xmlns:a="http://schemas.openxmlformats.org/drawingml/2006/main">
+              <a:graphicData uri="http://schemas.openxmlformats.org/drawingml/2006/picture">
+                <pic:pic xmlns:pic="http://schemas.openxmlformats.org/drawingml/2006/picture">
+                  <pic:nvPicPr>
+                    <pic:cNvPr id="0" name="Picture 1"/>
+                    <pic:cNvPicPr>
+                      <a:picLocks noChangeAspect="1" noChangeArrowheads="1"/>
+                    </pic:cNvPicPr>
+                  </pic:nvPicPr>
+                  <pic:blipFill>
+                    <a:blip r:embed="rId8" cstate="print">
+                      <a:extLst>
+                        <a:ext uri="{28A0092B-C50C-407E-A947-70E740481C1C}">
+                          <a14:useLocalDpi xmlns:a14="http://schemas.microsoft.com/office/drawing/2010/main" val="0"/>
+                        </a:ext>
+                      </a:extLst>
+                    </a:blip>
+                    <a:srcRect/>
+                    <a:stretch>
+                      <a:fillRect/>
+                    </a:stretch>
+                  </pic:blipFill>
+                  <pic:spPr bwMode="auto">
+                    <a:xfrm>
+                      <a:off x="0" y="0"/>
+                      <a:ext cx="3427984" cy="2107665"/>
+                    </a:xfrm>
+                    <a:prstGeom prst="rect">
+                      <a:avLst/>
+                    </a:prstGeom>
+                    <a:noFill/>
+                    <a:ln>
+                      <a:noFill/>
+                    </a:ln>
+                  </pic:spPr>
+                </pic:pic>
+              </a:graphicData>
+            </a:graphic>
+          </wp:inline>
+        </w:drawing>
+      </w:r>
+    </w:p>
+    <w:p>
+      <w:pPr>
+        <w:pStyle w:val="Beschriftung"/>
+        <w:jc w:val="left"/>
+      </w:pPr>
+      <w:bookmarkStart w:id="16" w:name="_Toc532041424"/>
+      <w:r>
+        <w:t xml:space="preserve">Abbildung </w:t>
+      </w:r>
+      <w:fldSimple w:instr=" SEQ Abbildung \* ARABIC ">
+        <w:r>
+          <w:rPr>
+            <w:noProof/>
+          </w:rPr>
+          <w:t>1</w:t>
+        </w:r>
+      </w:fldSimple>
+      <w:r>
+        <w:rPr>
+          <w:noProof/>
+        </w:rPr>
+        <w:t xml:space="preserve">: Intensität der Sonnenstrahlung, </w:t>
+      </w:r>
+      <w:r>
+        <w:rPr>
+          <w:noProof/>
+        </w:rPr>
+        <w:t xml:space="preserve"> im Vergleich zur Emission eines idealen Schwarzen Körpers bei einer Temperatur von 5900 K</w:t>
+      </w:r>
+      <w:r>
+        <w:rPr>
+          <w:noProof/>
+        </w:rPr>
+        <w:t xml:space="preserve"> </w:t>
+      </w:r>
+      <w:r>
+        <w:rPr>
+          <w:noProof/>
+        </w:rPr>
+        <w:fldChar w:fldCharType="begin"/>
+      </w:r>
+      <w:r>
+        <w:rPr>
+          <w:noProof/>
+        </w:rPr>
+        <w:instrText xml:space="preserve"> ADDIN ZOTERO_ITEM CSL_CITATION {"citationID":"WWghG3S5","properties":{"formattedCitation":"[1]","plainCitation":"[1]","noteIndex":0},"citationItems":[{"id":387,"uris":["http://zotero.org/users/4187467/items/F9R2AAL8"],"uri":["http://zotero.org/users/4187467/items/F9R2AAL8"],"itemData":{"id":387,"type":"entry-encyclopedia","title":"Sonnenstrahlung","container-title":"Wikipedia","source":"Wikipedia","URL":"https://de.wikipedia.org/wiki/Sonnenstrahlung#/media/File:Sonne_Strahlungsintensitaet.svg","note":"Page Version ID: 180322352","language":"de","issued":{"date-parts":[["2018",8,25]]},"accessed":{"date-parts":[["2018",12,8]]}}}],"schema":"https://github.com/citation-style-language/schema/raw/master/csl-citation.json"} </w:instrText>
+      </w:r>
+      <w:r>
+        <w:rPr>
+          <w:noProof/>
+        </w:rPr>
+        <w:fldChar w:fldCharType="separate"/>
+      </w:r>
+      <w:r>
+        <w:t>[1]</w:t>
+      </w:r>
+      <w:r>
+        <w:rPr>
+          <w:noProof/>
+        </w:rPr>
+        <w:fldChar w:fldCharType="end"/>
+      </w:r>
+      <w:r>
+        <w:rPr>
+          <w:noProof/>
+        </w:rPr>
+        <w:t>.</w:t>
+      </w:r>
       <w:bookmarkEnd w:id="16"/>
     </w:p>
     <w:p>
       <w:r>
-        <w:t xml:space="preserve">Das Vakuum des Weltalls lässt die Sonnenstrahlen ungebremst bis zur oberen Atmosphäre der Erde gelangen. </w:t>
-      </w:r>
-      <w:r>
-        <w:t xml:space="preserve">Erst beim Eintritt in die Erdatmosphäre </w:t>
+        <w:t>Etwa 47% der einfallenden extraterrestrischen Sonnenstrahlung liegt in den sichtbaren Wellenlängen von 380 nm bis 780 nm</w:t>
+      </w:r>
+      <w:r>
+        <w:t>. Der Infrarotanteil, mit</w:t>
+      </w:r>
+      <w:r>
+        <w:t xml:space="preserve"> Wellenlängen grösser als 780 </w:t>
+      </w:r>
+      <w:r>
+        <w:t>nm machen</w:t>
+      </w:r>
+      <w:r>
+        <w:t xml:space="preserve"> weitere 46 % der einfallenden Energie aus.  Die </w:t>
+      </w:r>
+      <w:r>
+        <w:t>verbleibenden</w:t>
+      </w:r>
+      <w:r>
+        <w:t xml:space="preserve"> 7% der </w:t>
+      </w:r>
+      <w:r>
+        <w:t xml:space="preserve">extraterrestrischen </w:t>
+      </w:r>
+      <w:r>
+        <w:t>Sonnenstrahlung</w:t>
+      </w:r>
+      <w:r>
+        <w:t xml:space="preserve"> unterhalb von 380 nm, entsprechen dem ultraviolettem Anteil des Spektrums. </w:t>
+      </w:r>
+    </w:p>
+    <w:p>
+      <w:r>
+        <w:t>Das Vakuum des Weltalls lässt die Sonnenstrahlen unge</w:t>
+      </w:r>
+      <w:r>
+        <w:t>hindert</w:t>
+      </w:r>
+      <w:r>
+        <w:t xml:space="preserve"> bis zur oberen Atmosphäre der Erde gelangen. </w:t>
+      </w:r>
+      <w:r>
+        <w:t xml:space="preserve">Erst </w:t>
+      </w:r>
+      <w:r>
+        <w:t xml:space="preserve">mit </w:t>
+      </w:r>
+      <w:r>
+        <w:t>dem Eintritt</w:t>
+      </w:r>
+      <w:r>
+        <w:t xml:space="preserve"> in die Erdatmosphäre </w:t>
       </w:r>
       <w:r>
         <w:t xml:space="preserve">wird die Sonnenstrahlung durch unterschiedliche Faktoren abgeschwächt.  </w:t>
       </w:r>
       <w:r>
-        <w:t xml:space="preserve">Dazu gehören Reflexionen an der Atmosphäre oder die Absorption von unterschiedliche Gase in der Atmosphäre. </w:t>
-      </w:r>
-      <w:r>
-        <w:t xml:space="preserve">Zudem erhöhen </w:t>
+        <w:t xml:space="preserve">Dazu gehören Reflexionen an der Atmosphäre oder die Absorption </w:t>
+      </w:r>
+      <w:r>
+        <w:t>durch</w:t>
+      </w:r>
+      <w:r>
+        <w:t xml:space="preserve"> unterschiedliche Gase</w:t>
+      </w:r>
+      <w:r>
+        <w:t xml:space="preserve">. So wird vor allem ein Grossteil der ultravioletten Strahlung </w:t>
+      </w:r>
+      <w:r>
+        <w:t>in der Atmosphäre</w:t>
+      </w:r>
+      <w:r>
+        <w:t xml:space="preserve"> </w:t>
+      </w:r>
+      <w:r>
+        <w:t xml:space="preserve">reflektiert und </w:t>
+      </w:r>
+      <w:r>
+        <w:t xml:space="preserve">absorbiert. </w:t>
+      </w:r>
+      <w:r>
+        <w:t xml:space="preserve">Luftmoleküle streuen die kürzeren Wellenlägen stärker als die langwelligen. </w:t>
+      </w:r>
+      <w:r>
+        <w:t>Dieser</w:t>
+      </w:r>
+      <w:r>
+        <w:t xml:space="preserve"> Umstand wird durch die sogenannte </w:t>
       </w:r>
       <w:r>
         <w:t xml:space="preserve">Rayleigh und Mie-Streuung </w:t>
       </w:r>
       <w:r>
-        <w:t>weiter die Reduktion der Bestrahlstärke.</w:t>
+        <w:t>beschrieben</w:t>
+      </w:r>
+      <w:r>
+        <w:t xml:space="preserve">, welche die </w:t>
+      </w:r>
+      <w:r>
+        <w:t>Bestrahlstärke</w:t>
+      </w:r>
+      <w:r>
+        <w:t xml:space="preserve"> </w:t>
+      </w:r>
+      <w:r>
+        <w:t>weiter reduzieren</w:t>
+      </w:r>
+      <w:r>
+        <w:t>.</w:t>
       </w:r>
     </w:p>
     <w:p>
@@ -3580,7 +3896,13 @@
         <w:jc w:val="left"/>
       </w:pPr>
       <w:r>
-        <w:t>Rayleigh-Streuung entsteht durch Reflexionen des Lichts an den molekularen Bestandteilen der Luft. Dabei nimmt der Einfluss der Rayleigh-Streuung mit abnehmender Wellenlänge des Lichtes zu.</w:t>
+        <w:t xml:space="preserve">Rayleigh-Streuung entsteht durch Reflexionen des Lichts an den </w:t>
+      </w:r>
+      <w:r>
+        <w:t>Molekülen</w:t>
+      </w:r>
+      <w:r>
+        <w:t xml:space="preserve"> der Luft. Dabei nimmt der Einfluss der Rayleigh-Streuung mit abnehmender Wellenlänge des Lichtes zu.</w:t>
       </w:r>
       <w:r>
         <w:t xml:space="preserve"> Die </w:t>
@@ -3589,10 +3911,19 @@
         <w:t>Mie-Streu</w:t>
       </w:r>
       <w:r>
+        <w:t>u</w:t>
+      </w:r>
+      <w:r>
         <w:t>ng</w:t>
       </w:r>
       <w:r>
-        <w:t xml:space="preserve"> dagegen durch wesentlich grössere Partikel, wie </w:t>
+        <w:t xml:space="preserve"> dagegen</w:t>
+      </w:r>
+      <w:r>
+        <w:t xml:space="preserve"> wird</w:t>
+      </w:r>
+      <w:r>
+        <w:t xml:space="preserve"> durch wesentlich grössere Partikel, wie </w:t>
       </w:r>
       <w:r>
         <w:t>zum</w:t>
@@ -3616,7 +3947,13 @@
         <w:t>,</w:t>
       </w:r>
       <w:r>
-        <w:t xml:space="preserve"> wie zum Beispiel Höhe über Meer oder dem Grad der lokalen Luftbelastung.</w:t>
+        <w:t xml:space="preserve"> wie zum </w:t>
+      </w:r>
+      <w:r>
+        <w:t>Beispiel, Höhe</w:t>
+      </w:r>
+      <w:r>
+        <w:t xml:space="preserve"> über Meer oder dem Grad der lokalen Luftbelastung.</w:t>
       </w:r>
     </w:p>
     <w:p>
@@ -3631,6 +3968,263 @@
       </w:r>
       <w:r>
         <w:t xml:space="preserve"> und im Weltall null.</w:t>
+      </w:r>
+    </w:p>
+    <w:p>
+      <w:pPr>
+        <w:pStyle w:val="berschrift2"/>
+      </w:pPr>
+      <w:r>
+        <w:lastRenderedPageBreak/>
+        <w:t>Einfluss der Erdatmosphäre</w:t>
+      </w:r>
+    </w:p>
+    <w:p>
+      <w:pPr>
+        <w:jc w:val="left"/>
+      </w:pPr>
+      <w:r>
+        <w:t xml:space="preserve">Die Wechselwirkung zwischen Atmosphäre und eintretender extraterrestrischen Sonnenstrahlung bewirkt eine Aufteilung in einen gerichteten und ungerichteten Anteil der Sonnenstrahlung. Der gerichtete Anteil wird als Direktstrahlung (DNI) bezeichnet und der ungerichtete Anteil </w:t>
+      </w:r>
+      <w:r>
+        <w:t>als Diffusstrahlung</w:t>
+      </w:r>
+      <w:r>
+        <w:t xml:space="preserve"> (DHI)</w:t>
+      </w:r>
+      <w:r>
+        <w:t>. Die Summe der beiden Anteile ergibt die auf der Erdoberfläche messbare Gesamtstrahlung, die auch als Globalstrahlung (GHI) bezeichnet wird.</w:t>
+      </w:r>
+    </w:p>
+    <w:p>
+      <w:pPr>
+        <w:jc w:val="left"/>
+      </w:pPr>
+      <w:r>
+        <w:t>An wolkenlosen Tagen</w:t>
+      </w:r>
+      <w:r>
+        <w:t xml:space="preserve">, mit optimalen Wetterbedingungen und hohen Sonnenständen sind Bestrahlungsstärken um </w:t>
+      </w:r>
+      <m:oMath>
+        <m:r>
+          <w:rPr>
+            <w:rFonts w:ascii="Cambria Math" w:hAnsi="Cambria Math"/>
+          </w:rPr>
+          <m:t>1000 W/</m:t>
+        </m:r>
+        <m:sSup>
+          <m:sSupPr>
+            <m:ctrlPr>
+              <w:rPr>
+                <w:rFonts w:ascii="Cambria Math" w:hAnsi="Cambria Math"/>
+                <w:i/>
+              </w:rPr>
+            </m:ctrlPr>
+          </m:sSupPr>
+          <m:e>
+            <m:r>
+              <w:rPr>
+                <w:rFonts w:ascii="Cambria Math" w:hAnsi="Cambria Math"/>
+              </w:rPr>
+              <m:t>m</m:t>
+            </m:r>
+          </m:e>
+          <m:sup>
+            <m:r>
+              <w:rPr>
+                <w:rFonts w:ascii="Cambria Math" w:hAnsi="Cambria Math"/>
+              </w:rPr>
+              <m:t>2</m:t>
+            </m:r>
+          </m:sup>
+        </m:sSup>
+      </m:oMath>
+      <w:r>
+        <w:t xml:space="preserve"> zu erwarten. Ziehen einzelne Wolken an solchen Tagen auf, kann durch einen erhöhten Reflexionsgrad, die Bestrahlstärke kurzeitig sogar zunehmen.  </w:t>
+      </w:r>
+      <w:r>
+        <w:br/>
+        <w:t xml:space="preserve">Die folgenden Abbildung veranschaulicht die Wechselwirkungen in der Atmosphäre. </w:t>
+      </w:r>
+      <w:bookmarkStart w:id="17" w:name="_GoBack"/>
+      <w:bookmarkEnd w:id="17"/>
+      <w:r>
+        <w:t xml:space="preserve"> </w:t>
+      </w:r>
+    </w:p>
+    <w:p>
+      <w:pPr>
+        <w:keepNext/>
+      </w:pPr>
+      <w:r>
+        <w:rPr>
+          <w:noProof/>
+        </w:rPr>
+        <w:drawing>
+          <wp:inline distT="0" distB="0" distL="0" distR="0">
+            <wp:extent cx="5394960" cy="3383280"/>
+            <wp:effectExtent l="0" t="0" r="0" b="7620"/>
+            <wp:docPr id="7" name="Grafik 7"/>
+            <wp:cNvGraphicFramePr>
+              <a:graphicFrameLocks xmlns:a="http://schemas.openxmlformats.org/drawingml/2006/main" noChangeAspect="1"/>
+            </wp:cNvGraphicFramePr>
+            <a:graphic xmlns:a="http://schemas.openxmlformats.org/drawingml/2006/main">
+              <a:graphicData uri="http://schemas.openxmlformats.org/drawingml/2006/picture">
+                <pic:pic xmlns:pic="http://schemas.openxmlformats.org/drawingml/2006/picture">
+                  <pic:nvPicPr>
+                    <pic:cNvPr id="0" name="Picture 3"/>
+                    <pic:cNvPicPr>
+                      <a:picLocks noChangeAspect="1" noChangeArrowheads="1"/>
+                    </pic:cNvPicPr>
+                  </pic:nvPicPr>
+                  <pic:blipFill>
+                    <a:blip r:embed="rId9">
+                      <a:extLst>
+                        <a:ext uri="{28A0092B-C50C-407E-A947-70E740481C1C}">
+                          <a14:useLocalDpi xmlns:a14="http://schemas.microsoft.com/office/drawing/2010/main" val="0"/>
+                        </a:ext>
+                      </a:extLst>
+                    </a:blip>
+                    <a:srcRect/>
+                    <a:stretch>
+                      <a:fillRect/>
+                    </a:stretch>
+                  </pic:blipFill>
+                  <pic:spPr bwMode="auto">
+                    <a:xfrm>
+                      <a:off x="0" y="0"/>
+                      <a:ext cx="5394960" cy="3383280"/>
+                    </a:xfrm>
+                    <a:prstGeom prst="rect">
+                      <a:avLst/>
+                    </a:prstGeom>
+                    <a:noFill/>
+                    <a:ln>
+                      <a:noFill/>
+                    </a:ln>
+                  </pic:spPr>
+                </pic:pic>
+              </a:graphicData>
+            </a:graphic>
+          </wp:inline>
+        </w:drawing>
+      </w:r>
+    </w:p>
+    <w:p>
+      <w:pPr>
+        <w:pStyle w:val="Beschriftung"/>
+      </w:pPr>
+      <w:r>
+        <w:t xml:space="preserve">Abbildung </w:t>
+      </w:r>
+      <w:fldSimple w:instr=" SEQ Abbildung \* ARABIC ">
+        <w:r>
+          <w:rPr>
+            <w:noProof/>
+          </w:rPr>
+          <w:t>2</w:t>
+        </w:r>
+      </w:fldSimple>
+      <w:r>
+        <w:rPr>
+          <w:noProof/>
+        </w:rPr>
+        <w:t xml:space="preserve">: Strahlungsbilanz der Erde </w:t>
+      </w:r>
+      <w:r>
+        <w:rPr>
+          <w:noProof/>
+        </w:rPr>
+        <w:fldChar w:fldCharType="begin"/>
+      </w:r>
+      <w:r>
+        <w:rPr>
+          <w:noProof/>
+        </w:rPr>
+        <w:instrText xml:space="preserve"> ADDIN ZOTERO_ITEM CSL_CITATION {"citationID":"8iGCo0DG","properties":{"formattedCitation":"Abb. 3.8 [2, S. 75]","plainCitation":"Abb. 3.8 [2, S. 75]","noteIndex":0},"citationItems":[{"id":389,"uris":["http://zotero.org/users/4187467/items/T96PPC8T"],"uri":["http://zotero.org/users/4187467/items/T96PPC8T"],"itemData":{"id":389,"type":"book","title":"Handbuch Regenerative Energietechnik","publisher":"Springer Vieweg","publisher-place":"Berlin","number-of-pages":"943","edition":"3. Auflage","source":"Gemeinsamer Bibliotheksverbund ISBN","event-place":"Berlin","ISBN":"978-3-662-53072-6","note":"OCLC: 958467781","language":"ger","author":[{"family":"Wesselak","given":"Viktor"},{"family":"Schabbach","given":"Thomas"},{"family":"Fischer","given":"Joachim"},{"family":"Link","given":"Thomas"}],"issued":{"date-parts":[["2017"]]}},"locator":"75","label":"page","prefix":"Abb. 3.8"}],"schema":"https://github.com/citation-style-language/schema/raw/master/csl-citation.json"} </w:instrText>
+      </w:r>
+      <w:r>
+        <w:rPr>
+          <w:noProof/>
+        </w:rPr>
+        <w:fldChar w:fldCharType="separate"/>
+      </w:r>
+      <w:r>
+        <w:t>Abb. 3.8 [2, S. 75]</w:t>
+      </w:r>
+      <w:r>
+        <w:rPr>
+          <w:noProof/>
+        </w:rPr>
+        <w:fldChar w:fldCharType="end"/>
+      </w:r>
+    </w:p>
+    <w:p>
+      <w:hyperlink r:id="rId10" w:history="1">
+        <w:r>
+          <w:rPr>
+            <w:rStyle w:val="Hyperlink"/>
+          </w:rPr>
+          <w:t>http://www.ammonit.com/de/wind-solar-wissen/solarmessung/473-messung-der-sonnenstrahlung</w:t>
+        </w:r>
+      </w:hyperlink>
+      <w:r>
+        <w:br/>
+      </w:r>
+      <w:r>
+        <w:rPr>
+          <w:noProof/>
+          <w:lang w:val="de-CH" w:eastAsia="de-CH"/>
+        </w:rPr>
+        <w:drawing>
+          <wp:inline distT="0" distB="0" distL="0" distR="0" wp14:anchorId="1A2B2153" wp14:editId="03AA3098">
+            <wp:extent cx="3030279" cy="4008478"/>
+            <wp:effectExtent l="0" t="0" r="0" b="0"/>
+            <wp:docPr id="2" name="Grafik 2"/>
+            <wp:cNvGraphicFramePr>
+              <a:graphicFrameLocks xmlns:a="http://schemas.openxmlformats.org/drawingml/2006/main" noChangeAspect="1"/>
+            </wp:cNvGraphicFramePr>
+            <a:graphic xmlns:a="http://schemas.openxmlformats.org/drawingml/2006/main">
+              <a:graphicData uri="http://schemas.openxmlformats.org/drawingml/2006/picture">
+                <pic:pic xmlns:pic="http://schemas.openxmlformats.org/drawingml/2006/picture">
+                  <pic:nvPicPr>
+                    <pic:cNvPr id="0" name="Picture 34"/>
+                    <pic:cNvPicPr>
+                      <a:picLocks noChangeAspect="1" noChangeArrowheads="1"/>
+                    </pic:cNvPicPr>
+                  </pic:nvPicPr>
+                  <pic:blipFill>
+                    <a:blip r:embed="rId11">
+                      <a:extLst>
+                        <a:ext uri="{28A0092B-C50C-407E-A947-70E740481C1C}">
+                          <a14:useLocalDpi xmlns:a14="http://schemas.microsoft.com/office/drawing/2010/main" val="0"/>
+                        </a:ext>
+                      </a:extLst>
+                    </a:blip>
+                    <a:srcRect/>
+                    <a:stretch>
+                      <a:fillRect/>
+                    </a:stretch>
+                  </pic:blipFill>
+                  <pic:spPr bwMode="auto">
+                    <a:xfrm>
+                      <a:off x="0" y="0"/>
+                      <a:ext cx="3036105" cy="4016185"/>
+                    </a:xfrm>
+                    <a:prstGeom prst="rect">
+                      <a:avLst/>
+                    </a:prstGeom>
+                    <a:noFill/>
+                    <a:ln>
+                      <a:noFill/>
+                    </a:ln>
+                  </pic:spPr>
+                </pic:pic>
+              </a:graphicData>
+            </a:graphic>
+          </wp:inline>
+        </w:drawing>
       </w:r>
     </w:p>
     <w:p/>
@@ -3655,7 +4249,7 @@
           <w:i/>
           <w:color w:val="FF0000"/>
         </w:rPr>
-        <w:t>Buch: Solar and infrared measurements Kap. 2.11 Seite 25 unten</w:t>
+        <w:t>Buch: Solar and infrared measurements Kap. 2.11 Seite 25</w:t>
       </w:r>
       <w:r>
         <w:rPr>
@@ -3666,9 +4260,22 @@
         <w:t>Buch Regenerative Energietechnik Kap 3.1 [Viktor Wesselak] Strahlungsangebot der Sonne</w:t>
       </w:r>
     </w:p>
-    <w:p>
-      <w:r>
-        <w:t xml:space="preserve">Die Sonne wird zu den mittelgrossen Sternen gezählt. In ihrem Innern, finden Kernfusionprozesse statt, bei welcher Wasserstoffatome zu Helium kombiniert werden. </w:t>
+    <w:p/>
+    <w:p>
+      <w:r>
+        <w:t>Die Sonne wird zu den mittel</w:t>
+      </w:r>
+      <w:r>
+        <w:t xml:space="preserve"> </w:t>
+      </w:r>
+      <w:r>
+        <w:t xml:space="preserve">grossen Sternen gezählt. In ihrem Innern, finden Kernfusionprozesse statt, bei </w:t>
+      </w:r>
+      <w:r>
+        <w:t>der</w:t>
+      </w:r>
+      <w:r>
+        <w:t xml:space="preserve"> Wasserstoffatome zu Helium kombiniert werden. </w:t>
       </w:r>
       <w:r>
         <w:t xml:space="preserve">Dabei wird elektromagnetische sowie Materiestrahlung freigesetzt. Der </w:t>
@@ -3688,7 +4295,25 @@
         </m:r>
       </m:oMath>
       <w:r>
-        <w:t>-Bereich des Spektrums, d.h. über sehr energiereiche Photonen [ ].</w:t>
+        <w:t xml:space="preserve">-Bereich des Spektrums, d.h. über sehr energiereiche Photonen </w:t>
+      </w:r>
+      <w:r>
+        <w:fldChar w:fldCharType="begin"/>
+      </w:r>
+      <w:r>
+        <w:instrText xml:space="preserve"> ADDIN ZOTERO_ITEM CSL_CITATION {"citationID":"L4Kk4eFG","properties":{"formattedCitation":"[3, S. 25]","plainCitation":"[3, S. 25]","noteIndex":0},"citationItems":[{"id":383,"uris":["http://zotero.org/users/4187467/items/CX9QV8ER"],"uri":["http://zotero.org/users/4187467/items/CX9QV8ER"],"itemData":{"id":383,"type":"book","title":"Solar and infrared radiation measurements","source":"Open WorldCat","abstract":"The specialized field of solar and infrared radiation measurement has become increasingly important in the face of increased demands by the renewable energy and climate change research communities for data that are more accurate and have increased temporal and spatial resolution. Updating decades of acquired knowledge in the field, this book details the strengths and weaknesses of instruments used to conduct such solar and infrared radiation measurements. Topics covered include: radiometer design and performance; equipment calibration, installation, operation, and maintenance; data quality assessment; and methods to use measured data to estimate irradiance for any surface. With a broad range of content that will benefit students and more experienced readers alike, this resource serves as a primer and technical reference that presents the basic terminology and fundamentals for resource assessment. It explores the history of solar radiation instruments and addresses direct normal, global, diffuse and tilted measurements, as well as the characteristics of instruments used for these measurements. The authors consider methods of assessing the uncertainty of solar measurements and then cover albedo, infrared, net, and spectral irradiance measurements and instrumentation. The book devotes a section to other meteorological instruments, and another to the basics for installing and operating a solar monitoring station. Appendices include information on solar resource assessment modeling and satellite-derived irradiance, along with other material.","ISBN":"978-1-138-07552-8","note":"OCLC: 982649054","language":"English","author":[{"family":"Vignola","given":"Frank"},{"family":"Michalsky","given":"Joseph"},{"family":"Stoffel","given":"Thomas"},{"family":"Ghassemi","given":"Abbas"}],"issued":{"date-parts":[["2017"]]}},"locator":"25","label":"page"}],"schema":"https://github.com/citation-style-language/schema/raw/master/csl-citation.json"} </w:instrText>
+      </w:r>
+      <w:r>
+        <w:fldChar w:fldCharType="separate"/>
+      </w:r>
+      <w:r>
+        <w:t>[3, S. 25]</w:t>
+      </w:r>
+      <w:r>
+        <w:fldChar w:fldCharType="end"/>
+      </w:r>
+      <w:r>
+        <w:t>.</w:t>
       </w:r>
       <w:r>
         <w:rPr>
@@ -3703,6 +4328,129 @@
         <w:br/>
       </w:r>
     </w:p>
+    <w:p/>
+    <w:p>
+      <w:pPr>
+        <w:jc w:val="left"/>
+        <w:rPr>
+          <w:i/>
+          <w:color w:val="FF0000"/>
+        </w:rPr>
+      </w:pPr>
+      <w:r>
+        <w:rPr>
+          <w:i/>
+          <w:color w:val="FF0000"/>
+        </w:rPr>
+        <w:t xml:space="preserve">Strahlungsbilanz der Erde </w:t>
+      </w:r>
+      <w:r>
+        <w:rPr>
+          <w:i/>
+          <w:color w:val="FF0000"/>
+        </w:rPr>
+        <w:t xml:space="preserve">Abbildung 3.8 </w:t>
+      </w:r>
+      <w:r>
+        <w:rPr>
+          <w:i/>
+          <w:color w:val="FF0000"/>
+        </w:rPr>
+        <w:t xml:space="preserve">Seite 75 in: </w:t>
+      </w:r>
+      <w:r>
+        <w:rPr>
+          <w:i/>
+          <w:color w:val="FF0000"/>
+        </w:rPr>
+        <w:br/>
+      </w:r>
+      <w:r>
+        <w:rPr>
+          <w:i/>
+          <w:color w:val="FF0000"/>
+        </w:rPr>
+        <w:t xml:space="preserve">[Viktor Wesselak] </w:t>
+      </w:r>
+      <w:r>
+        <w:rPr>
+          <w:i/>
+          <w:color w:val="FF0000"/>
+        </w:rPr>
+        <w:t xml:space="preserve"> </w:t>
+      </w:r>
+      <w:r>
+        <w:rPr>
+          <w:i/>
+          <w:color w:val="FF0000"/>
+        </w:rPr>
+        <w:t>Regenerative Energietechnik Kap 3.1 Strahlungsangebot der Sonne</w:t>
+      </w:r>
+    </w:p>
+    <w:p/>
+    <w:p/>
+    <w:p>
+      <w:pPr>
+        <w:rPr>
+          <w:i/>
+          <w:color w:val="FF0000"/>
+        </w:rPr>
+      </w:pPr>
+      <w:r>
+        <w:rPr>
+          <w:i/>
+          <w:color w:val="FF0000"/>
+        </w:rPr>
+        <w:t>Buch: Ursula Eicker Technologien für Gebäude S 25</w:t>
+      </w:r>
+    </w:p>
+    <w:p/>
+    <w:p>
+      <w:r>
+        <w:t xml:space="preserve">Die auf eine horizontale Fläche von einem Quadratmeter auftreffende Sonneneinstrahlung in der Schweiz, liegt zwischen 950 und 1200 kWh. Das entspricht täglich im Mittel </w:t>
+      </w:r>
+      <w:r>
+        <w:t xml:space="preserve">etwa 3 </w:t>
+      </w:r>
+      <m:oMath>
+        <m:r>
+          <w:rPr>
+            <w:rFonts w:ascii="Cambria Math" w:hAnsi="Cambria Math"/>
+          </w:rPr>
+          <m:t>kWh/</m:t>
+        </m:r>
+        <m:sSup>
+          <m:sSupPr>
+            <m:ctrlPr>
+              <w:rPr>
+                <w:rFonts w:ascii="Cambria Math" w:hAnsi="Cambria Math"/>
+                <w:i/>
+              </w:rPr>
+            </m:ctrlPr>
+          </m:sSupPr>
+          <m:e>
+            <m:r>
+              <w:rPr>
+                <w:rFonts w:ascii="Cambria Math" w:hAnsi="Cambria Math"/>
+              </w:rPr>
+              <m:t>m</m:t>
+            </m:r>
+          </m:e>
+          <m:sup>
+            <m:r>
+              <w:rPr>
+                <w:rFonts w:ascii="Cambria Math" w:hAnsi="Cambria Math"/>
+              </w:rPr>
+              <m:t>2</m:t>
+            </m:r>
+          </m:sup>
+        </m:sSup>
+      </m:oMath>
+      <w:r>
+        <w:t>.</w:t>
+      </w:r>
+    </w:p>
+    <w:p/>
     <w:p>
       <w:pPr>
         <w:tabs>
@@ -3807,11 +4555,11 @@
       <w:pPr>
         <w:pStyle w:val="berschrift2"/>
       </w:pPr>
-      <w:bookmarkStart w:id="17" w:name="_Toc531888910"/>
+      <w:bookmarkStart w:id="18" w:name="_Toc531888910"/>
       <w:r>
         <w:t>Extraterrestrische Strahlung</w:t>
       </w:r>
-      <w:bookmarkEnd w:id="17"/>
+      <w:bookmarkEnd w:id="18"/>
     </w:p>
     <w:p>
       <w:pPr>
@@ -4208,11 +4956,12 @@
       <w:pPr>
         <w:pStyle w:val="berschrift2"/>
       </w:pPr>
-      <w:bookmarkStart w:id="18" w:name="_Toc531888911"/>
+      <w:bookmarkStart w:id="19" w:name="_Toc531888911"/>
+      <w:bookmarkStart w:id="20" w:name="_Hlk532034815"/>
       <w:r>
         <w:t>Spektrale Eigenschaft der Sonnenstrahlung</w:t>
       </w:r>
-      <w:bookmarkEnd w:id="18"/>
+      <w:bookmarkEnd w:id="19"/>
     </w:p>
     <w:p>
       <w:pPr>
@@ -4263,7 +5012,14 @@
         <w:rPr>
           <w:lang w:val="en-US" w:eastAsia="de-CH"/>
         </w:rPr>
-        <w:t xml:space="preserve">The ultimate source of the sun’s radiative energy is the fusion of hydrogen atoms in the sun’s core  This energy propagates to the surface through a series of absorption and re-emission processes finally reaching the visible part of the sun’s surface, the photosphere, after tens of thousands of years  The spectral distribution of the sun’s radiation is similar to that of a black body that is heated to the temperature of 5778 K  That is, the amount of radiation varies with the wavelength as shown in Figure 2 14  The majority of solar irradiance is between 300 nm and 3,000 nm  The absorption of some solar radiation by the ions in the chromosphere of the sun results in absorption lines in the extraterrestrial solar spectrum  The effect of these ions can be seen in the solar spectrum in Figure 2 14, especially for wavelengths  below about 700 nm The  spectral  distribution  of  incident  solar  radiation  spans  a  large  range  of wavelengths  from  the  ultraviolet  to  the  infrared  with  the  peak  around  500  nm  Approximately 47% of the incident extraterrestrial solar radiation is in the visible wavelengths from 380 nm to 780 nm  The infrared portion of the spectrum with wavelengths greater than 780 nm accounts for another 46% of the incident energy </w:t>
+        <w:t xml:space="preserve">The ultimate source of the sun’s radiative energy is the fusion of hydrogen atoms in the sun’s core  This energy propagates to the surface through a series of absorption and re-emission processes finally reaching the visible part of the sun’s surface, the photosphere, after tens of thousands of years  The spectral distribution of the sun’s radiation is similar to that of a black body that is heated to the temperature of 5778 K  That is, the amount of radiation varies with the wavelength as shown in Figure 2 14  The majority of solar irradiance is between 300 nm and 3,000 nm  The absorption of some solar radiation by the ions in the chromosphere of the sun results in absorption lines in the extraterrestrial solar spectrum  The effect of these ions can be seen in the solar spectrum in Figure 2 14, especially for wavelengths  below about 700 </w:t>
+      </w:r>
+      <w:r>
+        <w:rPr>
+          <w:lang w:val="en-US" w:eastAsia="de-CH"/>
+        </w:rPr>
+        <w:lastRenderedPageBreak/>
+        <w:t xml:space="preserve">nm The  spectral  distribution  of  incident  solar  radiation  spans  a  large  range  of wavelengths  from  the  ultraviolet  to  the  infrared  with  the  peak  around  500  nm  Approximately 47% of the incident extraterrestrial solar radiation is in the visible wavelengths from 380 nm to 780 nm  The infrared portion of the spectrum with wavelengths greater than 780 nm accounts for another 46% of the incident energy </w:t>
       </w:r>
     </w:p>
     <w:p>
@@ -4395,6 +5151,7 @@
         <w:t>able filter affecting the amounts of solar irradiance reaching the surface at any given time and place.</w:t>
       </w:r>
     </w:p>
+    <w:bookmarkEnd w:id="20"/>
     <w:p>
       <w:pPr>
         <w:tabs>
@@ -4426,7 +5183,6 @@
           <w:noProof/>
           <w:lang w:val="de-CH" w:eastAsia="de-CH"/>
         </w:rPr>
-        <w:lastRenderedPageBreak/>
         <w:drawing>
           <wp:inline distT="0" distB="0" distL="0" distR="0">
             <wp:extent cx="2877835" cy="2126801"/>
@@ -4445,7 +5201,7 @@
                     </pic:cNvPicPr>
                   </pic:nvPicPr>
                   <pic:blipFill>
-                    <a:blip r:embed="rId8" cstate="print">
+                    <a:blip r:embed="rId12" cstate="print">
                       <a:extLst>
                         <a:ext uri="{28A0092B-C50C-407E-A947-70E740481C1C}">
                           <a14:useLocalDpi xmlns:a14="http://schemas.microsoft.com/office/drawing/2010/main" val="0"/>
@@ -4481,11 +5237,11 @@
       <w:pPr>
         <w:pStyle w:val="berschrift2"/>
       </w:pPr>
-      <w:bookmarkStart w:id="19" w:name="_Toc531888912"/>
+      <w:bookmarkStart w:id="21" w:name="_Toc531888912"/>
       <w:r>
         <w:t>Atmospherische Interaktion</w:t>
       </w:r>
-      <w:bookmarkEnd w:id="19"/>
+      <w:bookmarkEnd w:id="21"/>
     </w:p>
     <w:p>
       <w:pPr>
@@ -4574,11 +5330,11 @@
       <w:pPr>
         <w:pStyle w:val="berschrift3"/>
       </w:pPr>
-      <w:bookmarkStart w:id="20" w:name="_Toc531888913"/>
+      <w:bookmarkStart w:id="22" w:name="_Toc531888913"/>
       <w:r>
         <w:t>Rayleigh scattering</w:t>
       </w:r>
-      <w:bookmarkEnd w:id="20"/>
+      <w:bookmarkEnd w:id="22"/>
     </w:p>
     <w:p>
       <w:pPr>
@@ -4808,6 +5564,7 @@
         <w:rPr>
           <w:lang w:val="en-US" w:eastAsia="de-CH"/>
         </w:rPr>
+        <w:lastRenderedPageBreak/>
         <w:t>R P0 0 008569 (1 0 0113 0 00013 )</w:t>
       </w:r>
     </w:p>
@@ -5046,11 +5803,11 @@
       <w:pPr>
         <w:pStyle w:val="berschrift3"/>
       </w:pPr>
-      <w:bookmarkStart w:id="21" w:name="_Toc531888914"/>
+      <w:bookmarkStart w:id="23" w:name="_Toc531888914"/>
       <w:r>
         <w:t>Aerosol scattering and Absorption</w:t>
       </w:r>
-      <w:bookmarkEnd w:id="21"/>
+      <w:bookmarkEnd w:id="23"/>
     </w:p>
     <w:p>
       <w:pPr>
@@ -5096,14 +5853,7 @@
         <w:rPr>
           <w:lang w:val="en-US" w:eastAsia="de-CH"/>
         </w:rPr>
-        <w:t xml:space="preserve">Aerosols  are  always  present  in  the  atmosphere   They  manifest  themselves  as  the haze often noticed when looking toward the horizon  Generally, aerosols are concentrated  near  the  surface  but  may  appear  in  layers  especially  when  transported into a region from long distances  When volcanic eruptions </w:t>
-      </w:r>
-      <w:r>
-        <w:rPr>
-          <w:lang w:val="en-US" w:eastAsia="de-CH"/>
-        </w:rPr>
-        <w:lastRenderedPageBreak/>
-        <w:t>occur that are strong enough to inject dust and gases into the stratosphere, such as Mount Pinatubo did in 1991, a stratospheric aerosol layer may persist for years from the sulfur gases that are chemically transformed into aerosols (see Figure 4 9)  The dust particles from an eruption, however, are large and therefore are removed from the atmosphere quickly.</w:t>
+        <w:t>Aerosols  are  always  present  in  the  atmosphere   They  manifest  themselves  as  the haze often noticed when looking toward the horizon  Generally, aerosols are concentrated  near  the  surface  but  may  appear  in  layers  especially  when  transported into a region from long distances  When volcanic eruptions occur that are strong enough to inject dust and gases into the stratosphere, such as Mount Pinatubo did in 1991, a stratospheric aerosol layer may persist for years from the sulfur gases that are chemically transformed into aerosols (see Figure 4 9)  The dust particles from an eruption, however, are large and therefore are removed from the atmosphere quickly.</w:t>
       </w:r>
     </w:p>
     <w:p>
@@ -5137,11 +5887,11 @@
       <w:pPr>
         <w:pStyle w:val="berschrift3"/>
       </w:pPr>
-      <w:bookmarkStart w:id="22" w:name="_Toc531888915"/>
+      <w:bookmarkStart w:id="24" w:name="_Toc531888915"/>
       <w:r>
         <w:t>Gas and Absorption</w:t>
       </w:r>
-      <w:bookmarkEnd w:id="22"/>
+      <w:bookmarkEnd w:id="24"/>
     </w:p>
     <w:p>
       <w:pPr>
@@ -5229,11 +5979,11 @@
       <w:pPr>
         <w:pStyle w:val="berschrift2"/>
       </w:pPr>
-      <w:bookmarkStart w:id="23" w:name="_Toc531888916"/>
+      <w:bookmarkStart w:id="25" w:name="_Toc531888916"/>
       <w:r>
         <w:t>Direct Normal Irradiance</w:t>
       </w:r>
-      <w:bookmarkEnd w:id="23"/>
+      <w:bookmarkEnd w:id="25"/>
     </w:p>
     <w:p>
       <w:pPr>
@@ -5286,7 +6036,14 @@
         <w:rPr>
           <w:lang w:val="en-US"/>
         </w:rPr>
-        <w:t>where sza is the solar zenith angle, the angle between the zenith and solar directions  This partitioning is illustrated in Figure 4 1  It is easy to see that the solid dark line GHI is the sum of the direct normal component on the horizontal in gray (the first term in Equation 4 1) plus the dotted line DHI (the second term of the equation)  This is consistent throughout the day until the sun is completely blocked and the first term on the right-hand side in Equation 4 1 goes to zero, leaving GHI equal to DHI between 16:00 and 17:00 and after 17:30 where the solid dark line and the dotted line coincide</w:t>
+        <w:t xml:space="preserve">where sza is the solar zenith angle, the angle between the zenith and solar directions  This partitioning is illustrated in Figure 4 1  It is easy to see that the solid dark line GHI is the sum of the direct normal component on the horizontal in gray (the first term in Equation 4 1) plus the dotted line DHI (the second term </w:t>
+      </w:r>
+      <w:r>
+        <w:rPr>
+          <w:lang w:val="en-US"/>
+        </w:rPr>
+        <w:lastRenderedPageBreak/>
+        <w:t>of the equation)  This is consistent throughout the day until the sun is completely blocked and the first term on the right-hand side in Equation 4 1 goes to zero, leaving GHI equal to DHI between 16:00 and 17:00 and after 17:30 where the solid dark line and the dotted line coincide</w:t>
       </w:r>
     </w:p>
     <w:p>
@@ -5300,7 +6057,7 @@
       <w:pPr>
         <w:pStyle w:val="berschrift2"/>
       </w:pPr>
-      <w:bookmarkStart w:id="24" w:name="_Toc531888917"/>
+      <w:bookmarkStart w:id="26" w:name="_Toc531888917"/>
       <w:r>
         <w:t>Global</w:t>
       </w:r>
@@ -5310,7 +6067,7 @@
       <w:r>
         <w:t xml:space="preserve"> Irradiance</w:t>
       </w:r>
-      <w:bookmarkEnd w:id="24"/>
+      <w:bookmarkEnd w:id="26"/>
     </w:p>
     <w:p>
       <w:pPr>
@@ -5345,14 +6102,7 @@
         <w:rPr>
           <w:lang w:val="en-US"/>
         </w:rPr>
-        <w:t xml:space="preserve"> steradian, field of view on any surface  GHI is the sum of the solar radiation coming directly from the solar disk, also called the direct normal irradiance (DNI) or “beam irradiance,” which is normal to the rays from the sun, projected (Equation 5 1) onto a horizontal plane and the solar radiation coming from all other directions of the sky </w:t>
-      </w:r>
-      <w:r>
-        <w:rPr>
-          <w:lang w:val="en-US"/>
-        </w:rPr>
-        <w:lastRenderedPageBreak/>
-        <w:t>dome, or “sky irradiance” (Figure 5 1)  The solar radiation coming from all parts of the sky dome other than directly from the sun is called diffuse horizontal irradiance (DHI)  Planar surfaces of any orientation receive solar radiation directly from the sun plus diffuse radiation from the sky and reflected radiation from the ground  Historically, this has been termed total solar radiation on a tilted surface  Those involved with photovoltaic systems refer to this total irradiance as plane of array (POA) irradiance  Studies of the thermal performance of buildings rely on the amount of solar irradiance on various parts of a building envelope and refer to this total irradiance as global irradiance on tilted surfaces  Traditionally,  the  study  of  nonconcentrating  thermal  collectors has  also  relied  on global irradiance available to tilted flat plate collectors  In this book global horizontal irradiance (GHI) will refer to the total solar irradiance on a horizontal surface  When discussing irradiance on a surface oriented at any angle other than horizontal, the irradiance will be referred to as global tilted irradiance GTI Global irradiance is measured by a pyranometer  The root of the word pyrano is  derived  from  the  Greek  “pyr”  meaning  fire  or  heat  and  “ano”  meaning  sky  Therefore, a pyranometer is a meter for measuring heat from the sky  Earlier versions of the pyranometer were referred to as a 180° pyrheliometer, but the terminology was changed to pyranometer to help avoid the confusion with the term pyrheliometer that</w:t>
+        <w:t xml:space="preserve"> steradian, field of view on any surface  GHI is the sum of the solar radiation coming directly from the solar disk, also called the direct normal irradiance (DNI) or “beam irradiance,” which is normal to the rays from the sun, projected (Equation 5 1) onto a horizontal plane and the solar radiation coming from all other directions of the sky dome, or “sky irradiance” (Figure 5 1)  The solar radiation coming from all parts of the sky dome other than directly from the sun is called diffuse horizontal irradiance (DHI)  Planar surfaces of any orientation receive solar radiation directly from the sun plus diffuse radiation from the sky and reflected radiation from the ground  Historically, this has been termed total solar radiation on a tilted surface  Those involved with photovoltaic systems refer to this total irradiance as plane of array (POA) irradiance  Studies of the thermal performance of buildings rely on the amount of solar irradiance on various parts of a building envelope and refer to this total irradiance as global irradiance on tilted surfaces  Traditionally,  the  study  of  nonconcentrating  thermal  collectors has  also  relied  on global irradiance available to tilted flat plate collectors  In this book global horizontal irradiance (GHI) will refer to the total solar irradiance on a horizontal surface  When discussing irradiance on a surface oriented at any angle other than horizontal, the irradiance will be referred to as global tilted irradiance GTI Global irradiance is measured by a pyranometer  The root of the word pyrano is  derived  from  the  Greek  “pyr”  meaning  fire  or  heat  and  “ano”  meaning  sky  Therefore, a pyranometer is a meter for measuring heat from the sky  Earlier versions of the pyranometer were referred to as a 180° pyrheliometer, but the terminology was changed to pyranometer to help avoid the confusion with the term pyrheliometer that</w:t>
       </w:r>
     </w:p>
     <w:p>
@@ -5379,7 +6129,7 @@
                     </pic:cNvPicPr>
                   </pic:nvPicPr>
                   <pic:blipFill>
-                    <a:blip r:embed="rId9" cstate="print">
+                    <a:blip r:embed="rId13" cstate="print">
                       <a:extLst>
                         <a:ext uri="{28A0092B-C50C-407E-A947-70E740481C1C}">
                           <a14:useLocalDpi xmlns:a14="http://schemas.microsoft.com/office/drawing/2010/main" val="0"/>
@@ -5415,11 +6165,11 @@
       <w:pPr>
         <w:pStyle w:val="berschrift2"/>
       </w:pPr>
-      <w:bookmarkStart w:id="25" w:name="_Toc531888918"/>
+      <w:bookmarkStart w:id="27" w:name="_Toc531888918"/>
       <w:r>
         <w:t>Diffuse Irradiance</w:t>
       </w:r>
-      <w:bookmarkEnd w:id="25"/>
+      <w:bookmarkEnd w:id="27"/>
     </w:p>
     <w:p>
       <w:pPr>
@@ -5466,6 +6216,7 @@
         <w:rPr>
           <w:lang w:val="en-US"/>
         </w:rPr>
+        <w:lastRenderedPageBreak/>
         <w:t xml:space="preserve">Diffuse horizontal irradiance (DHI) is defined as the solar irradiance that has been scattered  by  molecules,  aerosols,  and  clouds  in  the  atmosphere  and  received  on  a horizontal surface (refer to Figure 6 1)  Another perspective on diffuse irradiance is that DHI is the skylight portion of the global horizontal irradiance (GHI) remaining after removing the direct normal irradiance (DNI)  DHI is measured by a properly shaded pyranometer, or it can be computed from measurements of DNI and GHI using Equation  4 1   Light  reflected  by  objects  above  the  surface  contributes  to  the  DHI, but light reflected from the horizontal surface is not included  However, the radiation reflected from the surface that is subsequently reflected back to the surface by the atmosphere is included; that is, multiple scattering components are included in DHI A very clear atmosphere gives the sky a deep blue color because of Rayleigh scat-tering of solar radiation by air molecules  (Scattering and absorption of solar radiation will be discussed in more detail in Chapter 12 ) This blue color is produced because air molecules scatter radiation nearly inversely with the fourth power of the wavelength, that is,  scattering </w:t>
       </w:r>
       <w:r>
@@ -5482,14 +6233,7 @@
         <w:rPr>
           <w:lang w:val="en-US"/>
         </w:rPr>
-        <w:t>−4  The sun appears yellow or red near the horizon since Rayleigh scattering preferentially removes the bluest light from the transmitted DNI Aerosol-scat</w:t>
-      </w:r>
-      <w:r>
-        <w:rPr>
-          <w:lang w:val="en-US"/>
-        </w:rPr>
-        <w:lastRenderedPageBreak/>
-        <w:t xml:space="preserve">tered light depends on the aerosol particle size  For “typical” continental aerosols, the scattering is approximately  </w:t>
+        <w:t xml:space="preserve">−4  The sun appears yellow or red near the horizon since Rayleigh scattering preferentially removes the bluest light from the transmitted DNI Aerosol-scattered light depends on the aerosol particle size  For “typical” continental aerosols, the scattering is approximately  </w:t>
       </w:r>
       <w:r>
         <w:rPr>
@@ -5532,7 +6276,7 @@
                     </pic:cNvPicPr>
                   </pic:nvPicPr>
                   <pic:blipFill>
-                    <a:blip r:embed="rId10">
+                    <a:blip r:embed="rId14">
                       <a:extLst>
                         <a:ext uri="{28A0092B-C50C-407E-A947-70E740481C1C}">
                           <a14:useLocalDpi xmlns:a14="http://schemas.microsoft.com/office/drawing/2010/main" val="0"/>
@@ -5673,11 +6417,11 @@
       <w:pPr>
         <w:pStyle w:val="berschrift2"/>
       </w:pPr>
-      <w:bookmarkStart w:id="26" w:name="_Toc531888919"/>
+      <w:bookmarkStart w:id="28" w:name="_Toc531888919"/>
       <w:r>
         <w:t>Solarmessgeräte</w:t>
       </w:r>
-      <w:bookmarkEnd w:id="26"/>
+      <w:bookmarkEnd w:id="28"/>
     </w:p>
     <w:p>
       <w:pPr>
@@ -5731,7 +6475,7 @@
         <w:rPr>
           <w:lang w:val="de-CH"/>
         </w:rPr>
-        <w:instrText xml:space="preserve"> ADDIN ZOTERO_ITEM CSL_CITATION {"citationID":"fsj4RQAf","properties":{"formattedCitation":"[1]","plainCitation":"[1]","noteIndex":0},"citationItems":[{"id":375,"uris":["http://zotero.org/users/4187467/items/TAZC2IZC"],"uri":["http://zotero.org/users/4187467/items/TAZC2IZC"],"itemData":{"id":375,"type":"book","title":"Regenerative Energiesysteme: Technologie - Berechnung - Simulation","publisher":"Hanser","publisher-place":"München","number-of-pages":"444","edition":"9., aktualisierte und erweiterte Auflage","source":"Gemeinsamer Bibliotheksverbund ISBN","event-place":"München","ISBN":"978-3-446-44267-2","note":"OCLC: 910625906","shortTitle":"Regenerative Energiesysteme","language":"ger","author":[{"family":"Quaschning","given":"Volker"}],"issued":{"date-parts":[["2015"]]}}}],"schema":"https://github.com/citation-style-language/schema/raw/master/csl-citation.json"} </w:instrText>
+        <w:instrText xml:space="preserve"> ADDIN ZOTERO_ITEM CSL_CITATION {"citationID":"fsj4RQAf","properties":{"formattedCitation":"[4]","plainCitation":"[4]","noteIndex":0},"citationItems":[{"id":375,"uris":["http://zotero.org/users/4187467/items/TAZC2IZC"],"uri":["http://zotero.org/users/4187467/items/TAZC2IZC"],"itemData":{"id":375,"type":"book","title":"Regenerative Energiesysteme: Technologie - Berechnung - Simulation","publisher":"Hanser","publisher-place":"München","number-of-pages":"444","edition":"9., aktualisierte und erweiterte Auflage","source":"Gemeinsamer Bibliotheksverbund ISBN","event-place":"München","ISBN":"978-3-446-44267-2","note":"OCLC: 910625906","shortTitle":"Regenerative Energiesysteme","language":"ger","author":[{"family":"Quaschning","given":"Volker"}],"issued":{"date-parts":[["2015"]]}}}],"schema":"https://github.com/citation-style-language/schema/raw/master/csl-citation.json"} </w:instrText>
       </w:r>
       <w:r>
         <w:rPr>
@@ -5740,7 +6484,7 @@
         <w:fldChar w:fldCharType="separate"/>
       </w:r>
       <w:r>
-        <w:t>[1]</w:t>
+        <w:t>[4]</w:t>
       </w:r>
       <w:r>
         <w:rPr>
@@ -5772,7 +6516,6 @@
         <w:rPr>
           <w:lang w:val="de-CH"/>
         </w:rPr>
-        <w:lastRenderedPageBreak/>
         <w:t>Pyranometer</w:t>
       </w:r>
     </w:p>
@@ -5993,7 +6736,7 @@
                     </pic:cNvPicPr>
                   </pic:nvPicPr>
                   <pic:blipFill>
-                    <a:blip r:embed="rId11">
+                    <a:blip r:embed="rId15">
                       <a:extLst>
                         <a:ext uri="{28A0092B-C50C-407E-A947-70E740481C1C}">
                           <a14:useLocalDpi xmlns:a14="http://schemas.microsoft.com/office/drawing/2010/main" val="0"/>
@@ -6030,7 +6773,8 @@
         <w:pStyle w:val="Beschriftung"/>
         <w:jc w:val="left"/>
       </w:pPr>
-      <w:bookmarkStart w:id="27" w:name="_Ref531883177"/>
+      <w:bookmarkStart w:id="29" w:name="_Ref531883177"/>
+      <w:bookmarkStart w:id="30" w:name="_Toc532041425"/>
       <w:r>
         <w:t xml:space="preserve">Abbildung </w:t>
       </w:r>
@@ -6056,7 +6800,7 @@
         <w:rPr>
           <w:noProof/>
         </w:rPr>
-        <w:t>1</w:t>
+        <w:t>3</w:t>
       </w:r>
       <w:r>
         <w:rPr>
@@ -6064,7 +6808,7 @@
         </w:rPr>
         <w:fldChar w:fldCharType="end"/>
       </w:r>
-      <w:bookmarkEnd w:id="27"/>
+      <w:bookmarkEnd w:id="29"/>
       <w:r>
         <w:rPr>
           <w:noProof/>
@@ -6099,7 +6843,7 @@
         <w:rPr>
           <w:noProof/>
         </w:rPr>
-        <w:instrText xml:space="preserve"> ADDIN ZOTERO_ITEM CSL_CITATION {"citationID":"ELOll8B1","properties":{"custom":"[1] V. Quaschning: Bild 2.29 [S. 84]","formattedCitation":"[1] V. Quaschning: Bild 2.29 [S. 84]","plainCitation":"[1] V. Quaschning: Bild 2.29 [S. 84]","noteIndex":0},"citationItems":[{"id":375,"uris":["http://zotero.org/users/4187467/items/TAZC2IZC"],"uri":["http://zotero.org/users/4187467/items/TAZC2IZC"],"itemData":{"id":375,"type":"book","title":"Regenerative Energiesysteme: Technologie - Berechnung - Simulation","publisher":"Hanser","publisher-place":"München","number-of-pages":"444","edition":"9., aktualisierte und erweiterte Auflage","source":"Gemeinsamer Bibliotheksverbund ISBN","event-place":"München","ISBN":"978-3-446-44267-2","note":"OCLC: 910625906","shortTitle":"Regenerative Energiesysteme","language":"ger","author":[{"family":"Quaschning","given":"Volker"}],"issued":{"date-parts":[["2015"]]}},"locator":"84","label":"page","prefix":"[1] V. Quaschning: Bild 2.29"}],"schema":"https://github.com/citation-style-language/schema/raw/master/csl-citation.json"} </w:instrText>
+        <w:instrText xml:space="preserve"> ADDIN ZOTERO_ITEM CSL_CITATION {"citationID":"2O7Prg29","properties":{"custom":"","formattedCitation":"Abb. 2.29 [4, S. 84]","plainCitation":"Abb. 2.29 [4, S. 84]","noteIndex":0},"citationItems":[{"id":375,"uris":["http://zotero.org/users/4187467/items/TAZC2IZC"],"uri":["http://zotero.org/users/4187467/items/TAZC2IZC"],"itemData":{"id":375,"type":"book","title":"Regenerative Energiesysteme: Technologie - Berechnung - Simulation","publisher":"Hanser","publisher-place":"München","number-of-pages":"444","edition":"9., aktualisierte und erweiterte Auflage","source":"Gemeinsamer Bibliotheksverbund ISBN","event-place":"München","ISBN":"978-3-446-44267-2","note":"OCLC: 910625906","shortTitle":"Regenerative Energiesysteme","language":"ger","author":[{"family":"Quaschning","given":"Volker"}],"issued":{"date-parts":[["2015"]]}},"locator":"84","label":"page","prefix":"Abb. 2.29"}],"schema":"https://github.com/citation-style-language/schema/raw/master/csl-citation.json"} </w:instrText>
       </w:r>
       <w:r>
         <w:rPr>
@@ -6108,7 +6852,7 @@
         <w:fldChar w:fldCharType="separate"/>
       </w:r>
       <w:r>
-        <w:t>[1] V. Quaschning: Bild 2.29 [S. 84]</w:t>
+        <w:t>Abb. 2.29 [4, S. 84]</w:t>
       </w:r>
       <w:r>
         <w:rPr>
@@ -6122,6 +6866,7 @@
         </w:rPr>
         <w:t>.</w:t>
       </w:r>
+      <w:bookmarkEnd w:id="30"/>
     </w:p>
     <w:p>
       <w:pPr>
@@ -6175,6 +6920,7 @@
         <w:rPr>
           <w:lang w:val="en-US"/>
         </w:rPr>
+        <w:lastRenderedPageBreak/>
         <w:t>Pyrheliometer</w:t>
       </w:r>
     </w:p>
@@ -6286,14 +7032,7 @@
         <w:rPr>
           <w:lang w:val="en-US"/>
         </w:rPr>
-        <w:t xml:space="preserve">absorber for solar energy in the wavelengths </w:t>
-      </w:r>
-      <w:r>
-        <w:rPr>
-          <w:lang w:val="en-US"/>
-        </w:rPr>
-        <w:lastRenderedPageBreak/>
-        <w:t>range 0.280–3 lm). Its temperature is</w:t>
+        <w:t>absorber for solar energy in the wavelengths range 0.280–3 lm). Its temperature is</w:t>
       </w:r>
       <w:r>
         <w:rPr>
@@ -6414,7 +7153,7 @@
                     <pic:cNvPicPr/>
                   </pic:nvPicPr>
                   <pic:blipFill>
-                    <a:blip r:embed="rId12"/>
+                    <a:blip r:embed="rId16"/>
                     <a:stretch>
                       <a:fillRect/>
                     </a:stretch>
@@ -6488,6 +7227,7 @@
           <w:noProof/>
           <w:lang w:val="de-CH" w:eastAsia="de-CH"/>
         </w:rPr>
+        <w:lastRenderedPageBreak/>
         <w:drawing>
           <wp:inline distT="0" distB="0" distL="0" distR="0" wp14:anchorId="0F3BA9A9" wp14:editId="2D93908D">
             <wp:extent cx="4448208" cy="1957402"/>
@@ -6504,7 +7244,7 @@
                     <pic:cNvPicPr/>
                   </pic:nvPicPr>
                   <pic:blipFill>
-                    <a:blip r:embed="rId13"/>
+                    <a:blip r:embed="rId17"/>
                     <a:stretch>
                       <a:fillRect/>
                     </a:stretch>
@@ -6584,7 +7324,6 @@
         <w:rPr>
           <w:lang w:val="en-US"/>
         </w:rPr>
-        <w:lastRenderedPageBreak/>
         <w:t>Burning card method is based on the Campbell–Stokes sunshine recorder, which basic setup consists of a glass sphere mounted concentrically in a segment of a spherical bowl (Fig. 2.5). The support is adjustable so that the axis of the sphere may be inclined to the angle of the local latitude. The spherical bowl segment holds the recording card. The glass sphere focuses the direct beam solar radiation on to the card, burning a trace whenever the Sun is shining. The position and length of the trace indicate the starting time and duration of the sunshine interval. The errors of this recorder are mainly due to the dependence of burning initiation on card’s temperature and humidity as well as to the overburning effect, especially in case of broken clouds (Kerr and Tabony 2004).</w:t>
       </w:r>
     </w:p>
@@ -6613,7 +7352,7 @@
                     <pic:cNvPicPr/>
                   </pic:nvPicPr>
                   <pic:blipFill>
-                    <a:blip r:embed="rId14"/>
+                    <a:blip r:embed="rId18"/>
                     <a:stretch>
                       <a:fillRect/>
                     </a:stretch>
@@ -6661,152 +7400,85 @@
       </w:pPr>
     </w:p>
     <w:p>
-      <w:hyperlink r:id="rId15" w:history="1">
-        <w:r>
-          <w:rPr>
-            <w:rStyle w:val="Hyperlink"/>
-          </w:rPr>
-          <w:t>http://www.ammonit.com/de/wind-solar-wissen/solarmessung/473-messung-der-sonnenstrahlung</w:t>
-        </w:r>
-      </w:hyperlink>
-      <w:r>
-        <w:br/>
-      </w:r>
-      <w:r>
-        <w:rPr>
-          <w:noProof/>
-          <w:lang w:val="de-CH" w:eastAsia="de-CH"/>
-        </w:rPr>
-        <w:drawing>
-          <wp:inline distT="0" distB="0" distL="0" distR="0">
-            <wp:extent cx="3030279" cy="4008478"/>
-            <wp:effectExtent l="0" t="0" r="0" b="0"/>
-            <wp:docPr id="2" name="Grafik 2"/>
-            <wp:cNvGraphicFramePr>
-              <a:graphicFrameLocks xmlns:a="http://schemas.openxmlformats.org/drawingml/2006/main" noChangeAspect="1"/>
-            </wp:cNvGraphicFramePr>
-            <a:graphic xmlns:a="http://schemas.openxmlformats.org/drawingml/2006/main">
-              <a:graphicData uri="http://schemas.openxmlformats.org/drawingml/2006/picture">
-                <pic:pic xmlns:pic="http://schemas.openxmlformats.org/drawingml/2006/picture">
-                  <pic:nvPicPr>
-                    <pic:cNvPr id="0" name="Picture 34"/>
-                    <pic:cNvPicPr>
-                      <a:picLocks noChangeAspect="1" noChangeArrowheads="1"/>
-                    </pic:cNvPicPr>
-                  </pic:nvPicPr>
-                  <pic:blipFill>
-                    <a:blip r:embed="rId16">
-                      <a:extLst>
-                        <a:ext uri="{28A0092B-C50C-407E-A947-70E740481C1C}">
-                          <a14:useLocalDpi xmlns:a14="http://schemas.microsoft.com/office/drawing/2010/main" val="0"/>
-                        </a:ext>
-                      </a:extLst>
-                    </a:blip>
-                    <a:srcRect/>
-                    <a:stretch>
-                      <a:fillRect/>
-                    </a:stretch>
-                  </pic:blipFill>
-                  <pic:spPr bwMode="auto">
-                    <a:xfrm>
-                      <a:off x="0" y="0"/>
-                      <a:ext cx="3036105" cy="4016185"/>
-                    </a:xfrm>
-                    <a:prstGeom prst="rect">
-                      <a:avLst/>
-                    </a:prstGeom>
-                    <a:noFill/>
-                    <a:ln>
-                      <a:noFill/>
-                    </a:ln>
-                  </pic:spPr>
-                </pic:pic>
-              </a:graphicData>
-            </a:graphic>
-          </wp:inline>
-        </w:drawing>
-      </w:r>
-    </w:p>
-    <w:p>
       <w:pPr>
         <w:pStyle w:val="berschrift2"/>
       </w:pPr>
-      <w:bookmarkStart w:id="28" w:name="_Toc531888920"/>
+      <w:bookmarkStart w:id="31" w:name="_Toc531888920"/>
+      <w:r>
+        <w:t>Wolken</w:t>
+      </w:r>
+      <w:bookmarkEnd w:id="31"/>
+    </w:p>
+    <w:p>
+      <w:pPr>
+        <w:rPr>
+          <w:lang w:val="en-US"/>
+        </w:rPr>
+      </w:pPr>
+      <w:r>
+        <w:rPr>
+          <w:i/>
+          <w:lang w:val="en-US"/>
+        </w:rPr>
+        <w:t>Jan Kleissel Solar Energy Forecasting S57 Kap 3.3.1 Clouds</w:t>
+      </w:r>
+    </w:p>
+    <w:p>
+      <w:pPr>
+        <w:pStyle w:val="berschrift2"/>
+      </w:pPr>
+      <w:bookmarkStart w:id="32" w:name="_Toc531888921"/>
       <w:r>
         <w:lastRenderedPageBreak/>
-        <w:t>Wolken</w:t>
-      </w:r>
-      <w:bookmarkEnd w:id="28"/>
-    </w:p>
-    <w:p>
-      <w:pPr>
-        <w:rPr>
-          <w:lang w:val="en-US"/>
-        </w:rPr>
-      </w:pPr>
-      <w:r>
+        <w:t>Dreidimensionale Effekte in der Kurzeit Vorhersage</w:t>
+      </w:r>
+      <w:bookmarkEnd w:id="32"/>
+    </w:p>
+    <w:p>
+      <w:pPr>
         <w:rPr>
           <w:i/>
           <w:lang w:val="en-US"/>
         </w:rPr>
-        <w:t>Jan Kleissel Solar Energy Forecasting S57 Kap 3.3.1 Clouds</w:t>
+      </w:pPr>
+      <w:r>
+        <w:rPr>
+          <w:i/>
+          <w:lang w:val="en-US"/>
+        </w:rPr>
+        <w:t>Jan Kleissel Sola</w:t>
+      </w:r>
+      <w:r>
+        <w:rPr>
+          <w:i/>
+          <w:lang w:val="en-US"/>
+        </w:rPr>
+        <w:t>r Energy Forecasting S70 Kap 3.7</w:t>
+      </w:r>
+      <w:r>
+        <w:rPr>
+          <w:i/>
+          <w:lang w:val="en-US"/>
+        </w:rPr>
+        <w:t>.</w:t>
+      </w:r>
+      <w:r>
+        <w:rPr>
+          <w:i/>
+          <w:lang w:val="en-US"/>
+        </w:rPr>
+        <w:t xml:space="preserve">1 Three-Dimesional Effekts in short-Term Forecasting </w:t>
       </w:r>
     </w:p>
     <w:p>
       <w:pPr>
         <w:pStyle w:val="berschrift2"/>
       </w:pPr>
-      <w:bookmarkStart w:id="29" w:name="_Toc531888921"/>
-      <w:r>
-        <w:t>Dreidimensionale Effekte in der Kurzeit Vorhersage</w:t>
-      </w:r>
-      <w:bookmarkEnd w:id="29"/>
-    </w:p>
-    <w:p>
-      <w:pPr>
-        <w:rPr>
-          <w:i/>
-          <w:lang w:val="en-US"/>
-        </w:rPr>
-      </w:pPr>
-      <w:r>
-        <w:rPr>
-          <w:i/>
-          <w:lang w:val="en-US"/>
-        </w:rPr>
-        <w:t>Jan Kleissel Sola</w:t>
-      </w:r>
-      <w:r>
-        <w:rPr>
-          <w:i/>
-          <w:lang w:val="en-US"/>
-        </w:rPr>
-        <w:t>r Energy Forecasting S70 Kap 3.7</w:t>
-      </w:r>
-      <w:r>
-        <w:rPr>
-          <w:i/>
-          <w:lang w:val="en-US"/>
-        </w:rPr>
-        <w:t>.</w:t>
-      </w:r>
-      <w:r>
-        <w:rPr>
-          <w:i/>
-          <w:lang w:val="en-US"/>
-        </w:rPr>
-        <w:t xml:space="preserve">1 Three-Dimesional Effekts in short-Term Forecasting </w:t>
-      </w:r>
-    </w:p>
-    <w:p>
-      <w:pPr>
-        <w:pStyle w:val="berschrift2"/>
-      </w:pPr>
-      <w:bookmarkStart w:id="30" w:name="_Toc531888922"/>
+      <w:bookmarkStart w:id="33" w:name="_Toc531888922"/>
       <w:r>
         <w:t>Ursache und Wirkung der PV-Variabilität</w:t>
       </w:r>
-      <w:bookmarkEnd w:id="30"/>
+      <w:bookmarkEnd w:id="33"/>
     </w:p>
     <w:p>
       <w:pPr>
@@ -7066,48 +7738,48 @@
         <w:rPr>
           <w:lang w:val="en-US"/>
         </w:rPr>
+        <w:t>causes noticeable changes only over timescales of many minutes to hours, cloud-caused variability is dif</w:t>
+      </w:r>
+      <w:r>
+        <w:t>ﬁ</w:t>
+      </w:r>
+      <w:r>
+        <w:rPr>
+          <w:lang w:val="en-US"/>
+        </w:rPr>
+        <w:t>cult to predict and can cause signi</w:t>
+      </w:r>
+      <w:r>
+        <w:t>ﬁ</w:t>
+      </w:r>
+      <w:r>
+        <w:rPr>
+          <w:lang w:val="en-US"/>
+        </w:rPr>
+        <w:t xml:space="preserve">cant changes in output in seconds. Fortunately, though, geographic diversity within a PV plant leads to a reduction in cloud-caused variability, as some modules may be covered by cloud while others see clear sky. This is seen visually in Figure 7.1, as the envelope of </w:t>
+      </w:r>
+      <w:r>
+        <w:t>ﬂ</w:t>
+      </w:r>
+      <w:r>
+        <w:rPr>
+          <w:lang w:val="en-US"/>
+        </w:rPr>
+        <w:t>uctuations is smaller for the PV plant than for the single point sensor, showing that relative variability is reduced for the PV plant. The amount of this reduction in variability changes from plant to plant and day to</w:t>
+      </w:r>
+    </w:p>
+    <w:p>
+      <w:pPr>
+        <w:jc w:val="left"/>
+        <w:rPr>
+          <w:lang w:val="en-US"/>
+        </w:rPr>
+      </w:pPr>
+      <w:r>
+        <w:rPr>
+          <w:lang w:val="en-US"/>
+        </w:rPr>
         <w:lastRenderedPageBreak/>
-        <w:t>causes noticeable changes only over timescales of many minutes to hours, cloud-caused variability is dif</w:t>
-      </w:r>
-      <w:r>
-        <w:t>ﬁ</w:t>
-      </w:r>
-      <w:r>
-        <w:rPr>
-          <w:lang w:val="en-US"/>
-        </w:rPr>
-        <w:t>cult to predict and can cause signi</w:t>
-      </w:r>
-      <w:r>
-        <w:t>ﬁ</w:t>
-      </w:r>
-      <w:r>
-        <w:rPr>
-          <w:lang w:val="en-US"/>
-        </w:rPr>
-        <w:t xml:space="preserve">cant changes in output in seconds. Fortunately, though, geographic diversity within a PV plant leads to a reduction in cloud-caused variability, as some modules may be covered by cloud while others see clear sky. This is seen visually in Figure 7.1, as the envelope of </w:t>
-      </w:r>
-      <w:r>
-        <w:t>ﬂ</w:t>
-      </w:r>
-      <w:r>
-        <w:rPr>
-          <w:lang w:val="en-US"/>
-        </w:rPr>
-        <w:t>uctuations is smaller for the PV plant than for the single point sensor, showing that relative variability is reduced for the PV plant. The amount of this reduction in variability changes from plant to plant and day to</w:t>
-      </w:r>
-    </w:p>
-    <w:p>
-      <w:pPr>
-        <w:jc w:val="left"/>
-        <w:rPr>
-          <w:lang w:val="en-US"/>
-        </w:rPr>
-      </w:pPr>
-      <w:r>
-        <w:rPr>
-          <w:lang w:val="en-US"/>
-        </w:rPr>
         <w:t>day, as smoothing depends on plant layout, the timescale of interest, and daily meteorological conditions.</w:t>
       </w:r>
     </w:p>
@@ -7115,7 +7787,7 @@
       <w:pPr>
         <w:pStyle w:val="berschrift2"/>
       </w:pPr>
-      <w:bookmarkStart w:id="31" w:name="_Toc531888923"/>
+      <w:bookmarkStart w:id="34" w:name="_Toc531888923"/>
       <w:r>
         <w:t xml:space="preserve">Optik und </w:t>
       </w:r>
@@ -7128,7 +7800,7 @@
       <w:r>
         <w:t>bende Techniken</w:t>
       </w:r>
-      <w:bookmarkEnd w:id="31"/>
+      <w:bookmarkEnd w:id="34"/>
       <w:r>
         <w:t xml:space="preserve"> </w:t>
       </w:r>
@@ -7158,11 +7830,11 @@
         </w:tabs>
         <w:ind w:left="720" w:hanging="720"/>
       </w:pPr>
-      <w:bookmarkStart w:id="32" w:name="_Toc531888924"/>
+      <w:bookmarkStart w:id="35" w:name="_Toc531888924"/>
       <w:r>
         <w:t>Für die Auswahl der Optik bestimmende Faktoren</w:t>
       </w:r>
-      <w:bookmarkEnd w:id="32"/>
+      <w:bookmarkEnd w:id="35"/>
     </w:p>
     <w:p>
       <w:pPr>
@@ -7172,11 +7844,11 @@
         </w:tabs>
         <w:ind w:left="720" w:hanging="720"/>
       </w:pPr>
-      <w:bookmarkStart w:id="33" w:name="_Toc531888925"/>
+      <w:bookmarkStart w:id="36" w:name="_Toc531888925"/>
       <w:r>
         <w:t>Bildwinkel</w:t>
       </w:r>
-      <w:bookmarkEnd w:id="33"/>
+      <w:bookmarkEnd w:id="36"/>
     </w:p>
     <w:p>
       <w:pPr>
@@ -7233,7 +7905,7 @@
                     </pic:cNvPicPr>
                   </pic:nvPicPr>
                   <pic:blipFill>
-                    <a:blip r:embed="rId17" cstate="print">
+                    <a:blip r:embed="rId19" cstate="print">
                       <a:extLst>
                         <a:ext uri="{28A0092B-C50C-407E-A947-70E740481C1C}">
                           <a14:useLocalDpi xmlns:a14="http://schemas.microsoft.com/office/drawing/2010/main" val="0"/>
@@ -7284,11 +7956,11 @@
         </w:tabs>
         <w:ind w:left="720" w:hanging="720"/>
       </w:pPr>
-      <w:bookmarkStart w:id="34" w:name="_Toc531888926"/>
+      <w:bookmarkStart w:id="37" w:name="_Toc531888926"/>
       <w:r>
         <w:t>Optische Verzerrung</w:t>
       </w:r>
-      <w:bookmarkEnd w:id="34"/>
+      <w:bookmarkEnd w:id="37"/>
     </w:p>
     <w:p>
       <w:pPr>
@@ -7328,7 +8000,7 @@
           <w:lang w:val="en-US"/>
         </w:rPr>
       </w:pPr>
-      <w:hyperlink r:id="rId18" w:history="1">
+      <w:hyperlink r:id="rId20" w:history="1">
         <w:r>
           <w:rPr>
             <w:rStyle w:val="Hyperlink"/>
@@ -7346,55 +8018,55 @@
         </w:tabs>
         <w:ind w:left="720" w:hanging="720"/>
       </w:pPr>
-      <w:bookmarkStart w:id="35" w:name="_Toc531888927"/>
-      <w:r>
+      <w:bookmarkStart w:id="38" w:name="_Toc531888927"/>
+      <w:r>
+        <w:t>Die Verwendung eines Fischaugenobjektivs</w:t>
+      </w:r>
+      <w:bookmarkEnd w:id="38"/>
+    </w:p>
+    <w:p>
+      <w:pPr>
+        <w:rPr>
+          <w:i/>
+        </w:rPr>
+      </w:pPr>
+      <w:r>
+        <w:rPr>
+          <w:i/>
+        </w:rPr>
+        <w:t xml:space="preserve">Diverse Arbeiten: All Sky Kam Astro MANGO Report </w:t>
+      </w:r>
+      <w:r>
+        <w:rPr>
+          <w:i/>
+        </w:rPr>
+        <w:t>S28</w:t>
+      </w:r>
+    </w:p>
+    <w:p>
+      <w:pPr>
+        <w:rPr>
+          <w:lang w:val="en-US"/>
+        </w:rPr>
+      </w:pPr>
+      <w:r>
+        <w:rPr>
+          <w:lang w:val="en-US"/>
+        </w:rPr>
+        <w:t xml:space="preserve">As solid-state (CCD) imagers improved with technology, new systems have started employing wide-angle optics which can view emissions over large geographic areas. Fisheye lenses are ultra-wide-angle lenses that achieve extremely wide angles of view by losing the straight lines of perspective as seen in rectilinear </w:t>
+      </w:r>
+    </w:p>
+    <w:p>
+      <w:pPr>
+        <w:rPr>
+          <w:lang w:val="en-US"/>
+        </w:rPr>
+      </w:pPr>
+      <w:r>
+        <w:rPr>
+          <w:lang w:val="en-US"/>
+        </w:rPr>
         <w:lastRenderedPageBreak/>
-        <w:t>Die Verwendung eines Fischaugenobjektivs</w:t>
-      </w:r>
-      <w:bookmarkEnd w:id="35"/>
-    </w:p>
-    <w:p>
-      <w:pPr>
-        <w:rPr>
-          <w:i/>
-        </w:rPr>
-      </w:pPr>
-      <w:r>
-        <w:rPr>
-          <w:i/>
-        </w:rPr>
-        <w:t xml:space="preserve">Diverse Arbeiten: All Sky Kam Astro MANGO Report </w:t>
-      </w:r>
-      <w:r>
-        <w:rPr>
-          <w:i/>
-        </w:rPr>
-        <w:t>S28</w:t>
-      </w:r>
-    </w:p>
-    <w:p>
-      <w:pPr>
-        <w:rPr>
-          <w:lang w:val="en-US"/>
-        </w:rPr>
-      </w:pPr>
-      <w:r>
-        <w:rPr>
-          <w:lang w:val="en-US"/>
-        </w:rPr>
-        <w:t xml:space="preserve">As solid-state (CCD) imagers improved with technology, new systems have started employing wide-angle optics which can view emissions over large geographic areas. Fisheye lenses are ultra-wide-angle lenses that achieve extremely wide angles of view by losing the straight lines of perspective as seen in rectilinear </w:t>
-      </w:r>
-    </w:p>
-    <w:p>
-      <w:pPr>
-        <w:rPr>
-          <w:lang w:val="en-US"/>
-        </w:rPr>
-      </w:pPr>
-      <w:r>
-        <w:rPr>
-          <w:lang w:val="en-US"/>
-        </w:rPr>
         <w:t>images. Figure 2.11 shows a picture take using a fisheye lens. It is worth noting how the image is different from the conventional rectangular image taken from a rectilinear lens, which appears more natural to a human observer.</w:t>
       </w:r>
       <w:r>
@@ -7410,7 +8082,7 @@
           <w:lang w:val="en-US"/>
         </w:rPr>
       </w:pPr>
-      <w:hyperlink r:id="rId19" w:history="1">
+      <w:hyperlink r:id="rId21" w:history="1">
         <w:r>
           <w:rPr>
             <w:rStyle w:val="Hyperlink"/>
@@ -7435,11 +8107,11 @@
         </w:tabs>
         <w:ind w:left="720" w:hanging="720"/>
       </w:pPr>
-      <w:bookmarkStart w:id="36" w:name="_Toc531888928"/>
+      <w:bookmarkStart w:id="39" w:name="_Toc531888928"/>
       <w:r>
         <w:t>Bildverarbeitung</w:t>
       </w:r>
-      <w:bookmarkEnd w:id="36"/>
+      <w:bookmarkEnd w:id="39"/>
     </w:p>
     <w:p>
       <w:pPr>
@@ -7449,14 +8121,14 @@
         </w:tabs>
         <w:ind w:left="720" w:hanging="720"/>
       </w:pPr>
-      <w:bookmarkStart w:id="37" w:name="_Toc531888929"/>
+      <w:bookmarkStart w:id="40" w:name="_Toc531888929"/>
       <w:r>
         <w:t xml:space="preserve">Eigenschaften einer </w:t>
       </w:r>
       <w:r>
         <w:t>Weitwinkelaufnahme</w:t>
       </w:r>
-      <w:bookmarkEnd w:id="37"/>
+      <w:bookmarkEnd w:id="40"/>
     </w:p>
     <w:p>
       <w:pPr>
@@ -7526,11 +8198,11 @@
         </w:tabs>
         <w:ind w:left="720" w:hanging="720"/>
       </w:pPr>
-      <w:bookmarkStart w:id="38" w:name="_Toc531888930"/>
+      <w:bookmarkStart w:id="41" w:name="_Toc531888930"/>
       <w:r>
         <w:t>CCD</w:t>
       </w:r>
-      <w:bookmarkEnd w:id="38"/>
+      <w:bookmarkEnd w:id="41"/>
     </w:p>
     <w:p>
       <w:pPr>
@@ -7569,7 +8241,7 @@
         </w:tabs>
         <w:ind w:left="720" w:hanging="720"/>
       </w:pPr>
-      <w:bookmarkStart w:id="39" w:name="_Toc531888931"/>
+      <w:bookmarkStart w:id="42" w:name="_Toc531888931"/>
       <w:r>
         <w:lastRenderedPageBreak/>
         <w:t xml:space="preserve">Übersicht solarer Vorhersage </w:t>
@@ -7577,7 +8249,7 @@
       <w:r>
         <w:t>Methoden</w:t>
       </w:r>
-      <w:bookmarkEnd w:id="39"/>
+      <w:bookmarkEnd w:id="42"/>
     </w:p>
     <w:p>
       <w:pPr>
@@ -7587,7 +8259,7 @@
         </w:tabs>
         <w:ind w:left="720" w:hanging="720"/>
       </w:pPr>
-      <w:bookmarkStart w:id="40" w:name="_Toc531888932"/>
+      <w:bookmarkStart w:id="43" w:name="_Toc531888932"/>
       <w:r>
         <w:t xml:space="preserve">Klassifikation </w:t>
       </w:r>
@@ -7600,7 +8272,7 @@
       <w:r>
         <w:t xml:space="preserve"> Vorhersage Methoden</w:t>
       </w:r>
-      <w:bookmarkEnd w:id="40"/>
+      <w:bookmarkEnd w:id="43"/>
     </w:p>
     <w:p>
       <w:pPr>
@@ -7668,7 +8340,7 @@
                     </pic:cNvPicPr>
                   </pic:nvPicPr>
                   <pic:blipFill>
-                    <a:blip r:embed="rId20" cstate="print">
+                    <a:blip r:embed="rId22" cstate="print">
                       <a:extLst>
                         <a:ext uri="{28A0092B-C50C-407E-A947-70E740481C1C}">
                           <a14:useLocalDpi xmlns:a14="http://schemas.microsoft.com/office/drawing/2010/main" val="0"/>
@@ -7991,7 +8663,7 @@
       <w:pPr>
         <w:pStyle w:val="berschrift1"/>
       </w:pPr>
-      <w:bookmarkStart w:id="41" w:name="_Toc531888933"/>
+      <w:bookmarkStart w:id="44" w:name="_Toc531888933"/>
       <w:r>
         <w:lastRenderedPageBreak/>
         <w:t>Ris</w:t>
@@ -8002,7 +8674,7 @@
       <w:r>
         <w:t>koanalyse</w:t>
       </w:r>
-      <w:bookmarkEnd w:id="41"/>
+      <w:bookmarkEnd w:id="44"/>
     </w:p>
     <w:p>
       <w:pPr>
@@ -8046,38 +8718,16 @@
     </w:p>
     <w:p>
       <w:pPr>
-        <w:spacing w:before="0" w:line="240" w:lineRule="auto"/>
-        <w:jc w:val="left"/>
-        <w:rPr>
-          <w:lang w:val="en-US"/>
-        </w:rPr>
-      </w:pPr>
-      <w:r>
-        <w:rPr>
-          <w:lang w:val="en-US"/>
-        </w:rPr>
-        <w:br w:type="page"/>
-      </w:r>
-    </w:p>
-    <w:p>
-      <w:pPr>
-        <w:rPr>
-          <w:lang w:val="en-US"/>
-        </w:rPr>
-      </w:pPr>
-    </w:p>
-    <w:p>
-      <w:pPr>
         <w:pStyle w:val="berschrift1"/>
       </w:pPr>
-      <w:bookmarkStart w:id="42" w:name="_Ref491684646"/>
-      <w:bookmarkStart w:id="43" w:name="_Toc531888934"/>
+      <w:bookmarkStart w:id="45" w:name="_Ref491684646"/>
+      <w:bookmarkStart w:id="46" w:name="_Toc531888934"/>
       <w:r>
         <w:lastRenderedPageBreak/>
         <w:t>Stand der Technik</w:t>
       </w:r>
-      <w:bookmarkEnd w:id="42"/>
-      <w:bookmarkEnd w:id="43"/>
+      <w:bookmarkEnd w:id="45"/>
+      <w:bookmarkEnd w:id="46"/>
     </w:p>
     <w:p>
       <w:r>
@@ -8098,9 +8748,9 @@
           <w:numId w:val="0"/>
         </w:numPr>
       </w:pPr>
-      <w:bookmarkStart w:id="44" w:name="_Ref491742270"/>
-      <w:bookmarkStart w:id="45" w:name="_Ref491742277"/>
-      <w:bookmarkStart w:id="46" w:name="_Toc531888935"/>
+      <w:bookmarkStart w:id="47" w:name="_Ref491742270"/>
+      <w:bookmarkStart w:id="48" w:name="_Ref491742277"/>
+      <w:bookmarkStart w:id="49" w:name="_Toc531888935"/>
       <w:r>
         <w:lastRenderedPageBreak/>
         <w:t xml:space="preserve">Anhang A: Beispiele für die Gliederung von </w:t>
@@ -8108,9 +8758,9 @@
       <w:r>
         <w:t>Abschlussarbeiten</w:t>
       </w:r>
-      <w:bookmarkEnd w:id="44"/>
-      <w:bookmarkEnd w:id="45"/>
-      <w:bookmarkEnd w:id="46"/>
+      <w:bookmarkEnd w:id="47"/>
+      <w:bookmarkEnd w:id="48"/>
+      <w:bookmarkEnd w:id="49"/>
     </w:p>
     <w:p>
       <w:r>
@@ -8125,11 +8775,11 @@
           <w:numId w:val="0"/>
         </w:numPr>
       </w:pPr>
-      <w:bookmarkStart w:id="47" w:name="_Toc531888936"/>
+      <w:bookmarkStart w:id="50" w:name="_Toc531888936"/>
       <w:r>
         <w:t>A.1 Literaturarbeiten</w:t>
       </w:r>
-      <w:bookmarkEnd w:id="47"/>
+      <w:bookmarkEnd w:id="50"/>
     </w:p>
     <w:p>
       <w:pPr>
@@ -8210,11 +8860,11 @@
           <w:numId w:val="0"/>
         </w:numPr>
       </w:pPr>
-      <w:bookmarkStart w:id="48" w:name="_Toc531888937"/>
+      <w:bookmarkStart w:id="51" w:name="_Toc531888937"/>
       <w:r>
         <w:t>A.2 Systementwicklungen</w:t>
       </w:r>
-      <w:bookmarkEnd w:id="48"/>
+      <w:bookmarkEnd w:id="51"/>
     </w:p>
     <w:p>
       <w:pPr>
@@ -8311,12 +8961,12 @@
           <w:numId w:val="0"/>
         </w:numPr>
       </w:pPr>
-      <w:bookmarkStart w:id="49" w:name="_Toc531888938"/>
+      <w:bookmarkStart w:id="52" w:name="_Toc531888938"/>
       <w:r>
         <w:lastRenderedPageBreak/>
         <w:t>Anhang B: Formatvorlagen</w:t>
       </w:r>
-      <w:bookmarkEnd w:id="49"/>
+      <w:bookmarkEnd w:id="52"/>
     </w:p>
     <w:p>
       <w:r>
@@ -8327,7 +8977,7 @@
       <w:pPr>
         <w:pStyle w:val="Tabellenberschrift"/>
       </w:pPr>
-      <w:bookmarkStart w:id="50" w:name="_Toc493178522"/>
+      <w:bookmarkStart w:id="53" w:name="_Toc493178522"/>
       <w:r>
         <w:t xml:space="preserve">Tabelle </w:t>
       </w:r>
@@ -8364,7 +9014,7 @@
       <w:r>
         <w:t>: Aufstellung der wichtigsten Formatvorlagen der Dokumentvorlage</w:t>
       </w:r>
-      <w:bookmarkEnd w:id="50"/>
+      <w:bookmarkEnd w:id="53"/>
     </w:p>
     <w:tbl>
       <w:tblPr>
@@ -9664,14 +10314,14 @@
           <w:numId w:val="0"/>
         </w:numPr>
       </w:pPr>
-      <w:bookmarkStart w:id="51" w:name="_Ref492657968"/>
-      <w:bookmarkStart w:id="52" w:name="_Toc531888939"/>
+      <w:bookmarkStart w:id="54" w:name="_Ref492657968"/>
+      <w:bookmarkStart w:id="55" w:name="_Toc531888939"/>
       <w:r>
         <w:lastRenderedPageBreak/>
         <w:t>Glossar</w:t>
       </w:r>
-      <w:bookmarkEnd w:id="51"/>
-      <w:bookmarkEnd w:id="52"/>
+      <w:bookmarkEnd w:id="54"/>
+      <w:bookmarkEnd w:id="55"/>
     </w:p>
     <w:p>
       <w:r>
@@ -9790,7 +10440,7 @@
           <w:numId w:val="0"/>
         </w:numPr>
       </w:pPr>
-      <w:bookmarkStart w:id="53" w:name="_Toc531888940"/>
+      <w:bookmarkStart w:id="56" w:name="_Toc531888940"/>
       <w:r>
         <w:lastRenderedPageBreak/>
         <w:t>Quellen</w:t>
@@ -9798,49 +10448,139 @@
       <w:r>
         <w:t>verzeichnis</w:t>
       </w:r>
-      <w:bookmarkEnd w:id="53"/>
+      <w:bookmarkEnd w:id="56"/>
     </w:p>
     <w:p>
       <w:pPr>
         <w:pStyle w:val="Literaturverzeichnis"/>
-      </w:pPr>
-      <w:r>
-        <w:rPr>
-          <w:b/>
-        </w:rPr>
-        <w:t>HBI</w:t>
-      </w:r>
-      <w:r>
-        <w:t xml:space="preserve"> (2001): Merkblatt zur Diplomarbeit</w:t>
-      </w:r>
-      <w:r>
-        <w:rPr>
-          <w:b/>
-        </w:rPr>
-        <w:t xml:space="preserve">. </w:t>
-      </w:r>
-      <w:r>
-        <w:t>Hochschule für Bibliotheks- und Informationswesen Stuttgart.</w:t>
-      </w:r>
-    </w:p>
-    <w:p/>
+        <w:rPr>
+          <w:szCs w:val="24"/>
+        </w:rPr>
+      </w:pPr>
+      <w:r>
+        <w:fldChar w:fldCharType="begin"/>
+      </w:r>
+      <w:r>
+        <w:instrText xml:space="preserve"> ADDIN ZOTERO_BIBL {"uncited":[],"omitted":[],"custom":[]} CSL_BIBLIOGRAPHY </w:instrText>
+      </w:r>
+      <w:r>
+        <w:fldChar w:fldCharType="separate"/>
+      </w:r>
+      <w:r>
+        <w:rPr>
+          <w:szCs w:val="24"/>
+        </w:rPr>
+        <w:t>[1]</w:t>
+      </w:r>
+      <w:r>
+        <w:rPr>
+          <w:szCs w:val="24"/>
+        </w:rPr>
+        <w:tab/>
+        <w:t xml:space="preserve">„Sonnenstrahlung“, </w:t>
+      </w:r>
+      <w:r>
+        <w:rPr>
+          <w:i/>
+          <w:iCs/>
+          <w:szCs w:val="24"/>
+        </w:rPr>
+        <w:t>Wikipedia</w:t>
+      </w:r>
+      <w:r>
+        <w:rPr>
+          <w:szCs w:val="24"/>
+        </w:rPr>
+        <w:t>. 25-Aug-2018.</w:t>
+      </w:r>
+    </w:p>
     <w:p>
       <w:pPr>
         <w:pStyle w:val="Literaturverzeichnis"/>
-      </w:pPr>
-      <w:r>
-        <w:fldChar w:fldCharType="begin"/>
-      </w:r>
-      <w:r>
-        <w:instrText xml:space="preserve"> ADDIN ZOTERO_BIBL {"uncited":[],"omitted":[],"custom":[]} CSL_BIBLIOGRAPHY </w:instrText>
-      </w:r>
-      <w:r>
-        <w:fldChar w:fldCharType="separate"/>
-      </w:r>
-      <w:r>
-        <w:t>[1]</w:t>
-      </w:r>
-      <w:r>
+        <w:rPr>
+          <w:szCs w:val="24"/>
+        </w:rPr>
+      </w:pPr>
+      <w:r>
+        <w:rPr>
+          <w:szCs w:val="24"/>
+        </w:rPr>
+        <w:t>[2]</w:t>
+      </w:r>
+      <w:r>
+        <w:rPr>
+          <w:szCs w:val="24"/>
+        </w:rPr>
+        <w:tab/>
+        <w:t xml:space="preserve">V. Wesselak, T. Schabbach, J. Fischer, und T. Link, </w:t>
+      </w:r>
+      <w:r>
+        <w:rPr>
+          <w:i/>
+          <w:iCs/>
+          <w:szCs w:val="24"/>
+        </w:rPr>
+        <w:t>Handbuch Regenerative Energietechnik</w:t>
+      </w:r>
+      <w:r>
+        <w:rPr>
+          <w:szCs w:val="24"/>
+        </w:rPr>
+        <w:t>, 3. Auflage. Berlin: Springer Vieweg, 2017.</w:t>
+      </w:r>
+    </w:p>
+    <w:p>
+      <w:pPr>
+        <w:pStyle w:val="Literaturverzeichnis"/>
+        <w:rPr>
+          <w:szCs w:val="24"/>
+        </w:rPr>
+      </w:pPr>
+      <w:r>
+        <w:rPr>
+          <w:szCs w:val="24"/>
+        </w:rPr>
+        <w:t>[3]</w:t>
+      </w:r>
+      <w:r>
+        <w:rPr>
+          <w:szCs w:val="24"/>
+        </w:rPr>
+        <w:tab/>
+        <w:t xml:space="preserve">F. Vignola, J. Michalsky, T. Stoffel, und A. Ghassemi, </w:t>
+      </w:r>
+      <w:r>
+        <w:rPr>
+          <w:i/>
+          <w:iCs/>
+          <w:szCs w:val="24"/>
+        </w:rPr>
+        <w:t>Solar and infrared radiation measurements</w:t>
+      </w:r>
+      <w:r>
+        <w:rPr>
+          <w:szCs w:val="24"/>
+        </w:rPr>
+        <w:t>. 2017.</w:t>
+      </w:r>
+    </w:p>
+    <w:p>
+      <w:pPr>
+        <w:pStyle w:val="Literaturverzeichnis"/>
+        <w:rPr>
+          <w:szCs w:val="24"/>
+        </w:rPr>
+      </w:pPr>
+      <w:r>
+        <w:rPr>
+          <w:szCs w:val="24"/>
+        </w:rPr>
+        <w:t>[4]</w:t>
+      </w:r>
+      <w:r>
+        <w:rPr>
+          <w:szCs w:val="24"/>
+        </w:rPr>
         <w:tab/>
         <w:t xml:space="preserve">V. Quaschning, </w:t>
       </w:r>
@@ -9848,22 +10588,26 @@
         <w:rPr>
           <w:i/>
           <w:iCs/>
+          <w:szCs w:val="24"/>
         </w:rPr>
         <w:t>Regenerative Energiesysteme: Technologie - Berechnung - Simulation</w:t>
       </w:r>
       <w:r>
+        <w:rPr>
+          <w:szCs w:val="24"/>
+        </w:rPr>
         <w:t>, 9., aktualisierte und erweiterte Auflage. München: Hanser, 2015.</w:t>
       </w:r>
     </w:p>
     <w:p>
       <w:pPr>
         <w:sectPr>
-          <w:headerReference w:type="even" r:id="rId21"/>
-          <w:headerReference w:type="default" r:id="rId22"/>
-          <w:footerReference w:type="even" r:id="rId23"/>
-          <w:footerReference w:type="default" r:id="rId24"/>
-          <w:headerReference w:type="first" r:id="rId25"/>
-          <w:footerReference w:type="first" r:id="rId26"/>
+          <w:headerReference w:type="even" r:id="rId23"/>
+          <w:headerReference w:type="default" r:id="rId24"/>
+          <w:footerReference w:type="even" r:id="rId25"/>
+          <w:footerReference w:type="default" r:id="rId26"/>
+          <w:headerReference w:type="first" r:id="rId27"/>
+          <w:footerReference w:type="first" r:id="rId28"/>
           <w:type w:val="continuous"/>
           <w:pgSz w:w="11906" w:h="16838" w:code="9"/>
           <w:pgMar w:top="1418" w:right="1416" w:bottom="1134" w:left="1985" w:header="720" w:footer="720" w:gutter="0"/>
@@ -9883,12 +10627,12 @@
           <w:numId w:val="0"/>
         </w:numPr>
       </w:pPr>
-      <w:bookmarkStart w:id="54" w:name="_Toc531888941"/>
+      <w:bookmarkStart w:id="57" w:name="_Toc531888941"/>
       <w:r>
         <w:lastRenderedPageBreak/>
         <w:t>Stichwortverzeichnis</w:t>
       </w:r>
-      <w:bookmarkEnd w:id="54"/>
+      <w:bookmarkEnd w:id="57"/>
     </w:p>
     <w:p>
       <w:pPr>
@@ -9896,7 +10640,7 @@
           <w:noProof/>
         </w:rPr>
         <w:sectPr>
-          <w:headerReference w:type="first" r:id="rId27"/>
+          <w:headerReference w:type="first" r:id="rId29"/>
           <w:type w:val="continuous"/>
           <w:pgSz w:w="11906" w:h="16838" w:code="9"/>
           <w:pgMar w:top="1418" w:right="1418" w:bottom="1134" w:left="1985" w:header="720" w:footer="720" w:gutter="0"/>
@@ -10690,7 +11434,7 @@
 </file>
 
 <file path=word/endnotes.xml><?xml version="1.0" encoding="utf-8"?>
-<w:endnotes xmlns:wpc="http://schemas.microsoft.com/office/word/2010/wordprocessingCanvas" xmlns:cx="http://schemas.microsoft.com/office/drawing/2014/chartex" xmlns:cx1="http://schemas.microsoft.com/office/drawing/2015/9/8/chartex" xmlns:mc="http://schemas.openxmlformats.org/markup-compatibility/2006" xmlns:o="urn:schemas-microsoft-com:office:office" xmlns:r="http://schemas.openxmlformats.org/officeDocument/2006/relationships" xmlns:m="http://schemas.openxmlformats.org/officeDocument/2006/math" xmlns:v="urn:schemas-microsoft-com:vml" xmlns:wp14="http://schemas.microsoft.com/office/word/2010/wordprocessingDrawing" xmlns:wp="http://schemas.openxmlformats.org/drawingml/2006/wordprocessingDrawing" xmlns:w10="urn:schemas-microsoft-com:office:word" xmlns:w="http://schemas.openxmlformats.org/wordprocessingml/2006/main" xmlns:w14="http://schemas.microsoft.com/office/word/2010/wordml" xmlns:w15="http://schemas.microsoft.com/office/word/2012/wordml" xmlns:w16se="http://schemas.microsoft.com/office/word/2015/wordml/symex" xmlns:wpg="http://schemas.microsoft.com/office/word/2010/wordprocessingGroup" xmlns:wpi="http://schemas.microsoft.com/office/word/2010/wordprocessingInk" xmlns:wne="http://schemas.microsoft.com/office/word/2006/wordml" xmlns:wps="http://schemas.microsoft.com/office/word/2010/wordprocessingShape" mc:Ignorable="w14 w15 w16se wp14">
+<w:endnotes xmlns:wpc="http://schemas.microsoft.com/office/word/2010/wordprocessingCanvas" xmlns:cx="http://schemas.microsoft.com/office/drawing/2014/chartex" xmlns:cx1="http://schemas.microsoft.com/office/drawing/2015/9/8/chartex" xmlns:cx2="http://schemas.microsoft.com/office/drawing/2015/10/21/chartex" xmlns:cx3="http://schemas.microsoft.com/office/drawing/2016/5/9/chartex" xmlns:cx4="http://schemas.microsoft.com/office/drawing/2016/5/10/chartex" xmlns:cx5="http://schemas.microsoft.com/office/drawing/2016/5/11/chartex" xmlns:cx6="http://schemas.microsoft.com/office/drawing/2016/5/12/chartex" xmlns:cx7="http://schemas.microsoft.com/office/drawing/2016/5/13/chartex" xmlns:cx8="http://schemas.microsoft.com/office/drawing/2016/5/14/chartex" xmlns:mc="http://schemas.openxmlformats.org/markup-compatibility/2006" xmlns:aink="http://schemas.microsoft.com/office/drawing/2016/ink" xmlns:am3d="http://schemas.microsoft.com/office/drawing/2017/model3d" xmlns:o="urn:schemas-microsoft-com:office:office" xmlns:r="http://schemas.openxmlformats.org/officeDocument/2006/relationships" xmlns:m="http://schemas.openxmlformats.org/officeDocument/2006/math" xmlns:v="urn:schemas-microsoft-com:vml" xmlns:wp14="http://schemas.microsoft.com/office/word/2010/wordprocessingDrawing" xmlns:wp="http://schemas.openxmlformats.org/drawingml/2006/wordprocessingDrawing" xmlns:w10="urn:schemas-microsoft-com:office:word" xmlns:w="http://schemas.openxmlformats.org/wordprocessingml/2006/main" xmlns:w14="http://schemas.microsoft.com/office/word/2010/wordml" xmlns:w15="http://schemas.microsoft.com/office/word/2012/wordml" xmlns:w16se="http://schemas.microsoft.com/office/word/2015/wordml/symex" xmlns:wpg="http://schemas.microsoft.com/office/word/2010/wordprocessingGroup" xmlns:wpi="http://schemas.microsoft.com/office/word/2010/wordprocessingInk" xmlns:wne="http://schemas.microsoft.com/office/word/2006/wordml" xmlns:wps="http://schemas.microsoft.com/office/word/2010/wordprocessingShape" mc:Ignorable="w14 w15 w16se wp14">
   <w:endnote w:type="separator" w:id="-1">
     <w:p>
       <w:pPr>
@@ -10715,7 +11459,7 @@
 </file>
 
 <file path=word/footer1.xml><?xml version="1.0" encoding="utf-8"?>
-<w:ftr xmlns:wpc="http://schemas.microsoft.com/office/word/2010/wordprocessingCanvas" xmlns:cx="http://schemas.microsoft.com/office/drawing/2014/chartex" xmlns:cx1="http://schemas.microsoft.com/office/drawing/2015/9/8/chartex" xmlns:mc="http://schemas.openxmlformats.org/markup-compatibility/2006" xmlns:o="urn:schemas-microsoft-com:office:office" xmlns:r="http://schemas.openxmlformats.org/officeDocument/2006/relationships" xmlns:m="http://schemas.openxmlformats.org/officeDocument/2006/math" xmlns:v="urn:schemas-microsoft-com:vml" xmlns:wp14="http://schemas.microsoft.com/office/word/2010/wordprocessingDrawing" xmlns:wp="http://schemas.openxmlformats.org/drawingml/2006/wordprocessingDrawing" xmlns:w10="urn:schemas-microsoft-com:office:word" xmlns:w="http://schemas.openxmlformats.org/wordprocessingml/2006/main" xmlns:w14="http://schemas.microsoft.com/office/word/2010/wordml" xmlns:w15="http://schemas.microsoft.com/office/word/2012/wordml" xmlns:w16se="http://schemas.microsoft.com/office/word/2015/wordml/symex" xmlns:wpg="http://schemas.microsoft.com/office/word/2010/wordprocessingGroup" xmlns:wpi="http://schemas.microsoft.com/office/word/2010/wordprocessingInk" xmlns:wne="http://schemas.microsoft.com/office/word/2006/wordml" xmlns:wps="http://schemas.microsoft.com/office/word/2010/wordprocessingShape" mc:Ignorable="w14 w15 w16se wp14">
+<w:ftr xmlns:wpc="http://schemas.microsoft.com/office/word/2010/wordprocessingCanvas" xmlns:cx="http://schemas.microsoft.com/office/drawing/2014/chartex" xmlns:cx1="http://schemas.microsoft.com/office/drawing/2015/9/8/chartex" xmlns:cx2="http://schemas.microsoft.com/office/drawing/2015/10/21/chartex" xmlns:cx3="http://schemas.microsoft.com/office/drawing/2016/5/9/chartex" xmlns:cx4="http://schemas.microsoft.com/office/drawing/2016/5/10/chartex" xmlns:cx5="http://schemas.microsoft.com/office/drawing/2016/5/11/chartex" xmlns:cx6="http://schemas.microsoft.com/office/drawing/2016/5/12/chartex" xmlns:cx7="http://schemas.microsoft.com/office/drawing/2016/5/13/chartex" xmlns:cx8="http://schemas.microsoft.com/office/drawing/2016/5/14/chartex" xmlns:mc="http://schemas.openxmlformats.org/markup-compatibility/2006" xmlns:aink="http://schemas.microsoft.com/office/drawing/2016/ink" xmlns:am3d="http://schemas.microsoft.com/office/drawing/2017/model3d" xmlns:o="urn:schemas-microsoft-com:office:office" xmlns:r="http://schemas.openxmlformats.org/officeDocument/2006/relationships" xmlns:m="http://schemas.openxmlformats.org/officeDocument/2006/math" xmlns:v="urn:schemas-microsoft-com:vml" xmlns:wp14="http://schemas.microsoft.com/office/word/2010/wordprocessingDrawing" xmlns:wp="http://schemas.openxmlformats.org/drawingml/2006/wordprocessingDrawing" xmlns:w10="urn:schemas-microsoft-com:office:word" xmlns:w="http://schemas.openxmlformats.org/wordprocessingml/2006/main" xmlns:w14="http://schemas.microsoft.com/office/word/2010/wordml" xmlns:w15="http://schemas.microsoft.com/office/word/2012/wordml" xmlns:w16se="http://schemas.microsoft.com/office/word/2015/wordml/symex" xmlns:wpg="http://schemas.microsoft.com/office/word/2010/wordprocessingGroup" xmlns:wpi="http://schemas.microsoft.com/office/word/2010/wordprocessingInk" xmlns:wne="http://schemas.microsoft.com/office/word/2006/wordml" xmlns:wps="http://schemas.microsoft.com/office/word/2010/wordprocessingShape" mc:Ignorable="w14 w15 w16se wp14">
   <w:p>
     <w:pPr>
       <w:pStyle w:val="Fuzeile"/>
@@ -10725,7 +11469,7 @@
 </file>
 
 <file path=word/footer2.xml><?xml version="1.0" encoding="utf-8"?>
-<w:ftr xmlns:wpc="http://schemas.microsoft.com/office/word/2010/wordprocessingCanvas" xmlns:cx="http://schemas.microsoft.com/office/drawing/2014/chartex" xmlns:cx1="http://schemas.microsoft.com/office/drawing/2015/9/8/chartex" xmlns:mc="http://schemas.openxmlformats.org/markup-compatibility/2006" xmlns:o="urn:schemas-microsoft-com:office:office" xmlns:r="http://schemas.openxmlformats.org/officeDocument/2006/relationships" xmlns:m="http://schemas.openxmlformats.org/officeDocument/2006/math" xmlns:v="urn:schemas-microsoft-com:vml" xmlns:wp14="http://schemas.microsoft.com/office/word/2010/wordprocessingDrawing" xmlns:wp="http://schemas.openxmlformats.org/drawingml/2006/wordprocessingDrawing" xmlns:w10="urn:schemas-microsoft-com:office:word" xmlns:w="http://schemas.openxmlformats.org/wordprocessingml/2006/main" xmlns:w14="http://schemas.microsoft.com/office/word/2010/wordml" xmlns:w15="http://schemas.microsoft.com/office/word/2012/wordml" xmlns:w16se="http://schemas.microsoft.com/office/word/2015/wordml/symex" xmlns:wpg="http://schemas.microsoft.com/office/word/2010/wordprocessingGroup" xmlns:wpi="http://schemas.microsoft.com/office/word/2010/wordprocessingInk" xmlns:wne="http://schemas.microsoft.com/office/word/2006/wordml" xmlns:wps="http://schemas.microsoft.com/office/word/2010/wordprocessingShape" mc:Ignorable="w14 w15 w16se wp14">
+<w:ftr xmlns:wpc="http://schemas.microsoft.com/office/word/2010/wordprocessingCanvas" xmlns:cx="http://schemas.microsoft.com/office/drawing/2014/chartex" xmlns:cx1="http://schemas.microsoft.com/office/drawing/2015/9/8/chartex" xmlns:cx2="http://schemas.microsoft.com/office/drawing/2015/10/21/chartex" xmlns:cx3="http://schemas.microsoft.com/office/drawing/2016/5/9/chartex" xmlns:cx4="http://schemas.microsoft.com/office/drawing/2016/5/10/chartex" xmlns:cx5="http://schemas.microsoft.com/office/drawing/2016/5/11/chartex" xmlns:cx6="http://schemas.microsoft.com/office/drawing/2016/5/12/chartex" xmlns:cx7="http://schemas.microsoft.com/office/drawing/2016/5/13/chartex" xmlns:cx8="http://schemas.microsoft.com/office/drawing/2016/5/14/chartex" xmlns:mc="http://schemas.openxmlformats.org/markup-compatibility/2006" xmlns:aink="http://schemas.microsoft.com/office/drawing/2016/ink" xmlns:am3d="http://schemas.microsoft.com/office/drawing/2017/model3d" xmlns:o="urn:schemas-microsoft-com:office:office" xmlns:r="http://schemas.openxmlformats.org/officeDocument/2006/relationships" xmlns:m="http://schemas.openxmlformats.org/officeDocument/2006/math" xmlns:v="urn:schemas-microsoft-com:vml" xmlns:wp14="http://schemas.microsoft.com/office/word/2010/wordprocessingDrawing" xmlns:wp="http://schemas.openxmlformats.org/drawingml/2006/wordprocessingDrawing" xmlns:w10="urn:schemas-microsoft-com:office:word" xmlns:w="http://schemas.openxmlformats.org/wordprocessingml/2006/main" xmlns:w14="http://schemas.microsoft.com/office/word/2010/wordml" xmlns:w15="http://schemas.microsoft.com/office/word/2012/wordml" xmlns:w16se="http://schemas.microsoft.com/office/word/2015/wordml/symex" xmlns:wpg="http://schemas.microsoft.com/office/word/2010/wordprocessingGroup" xmlns:wpi="http://schemas.microsoft.com/office/word/2010/wordprocessingInk" xmlns:wne="http://schemas.microsoft.com/office/word/2006/wordml" xmlns:wps="http://schemas.microsoft.com/office/word/2010/wordprocessingShape" mc:Ignorable="w14 w15 w16se wp14">
   <w:p>
     <w:pPr>
       <w:pStyle w:val="Fuzeile"/>
@@ -10735,7 +11479,7 @@
 </file>
 
 <file path=word/footer3.xml><?xml version="1.0" encoding="utf-8"?>
-<w:ftr xmlns:wpc="http://schemas.microsoft.com/office/word/2010/wordprocessingCanvas" xmlns:cx="http://schemas.microsoft.com/office/drawing/2014/chartex" xmlns:cx1="http://schemas.microsoft.com/office/drawing/2015/9/8/chartex" xmlns:mc="http://schemas.openxmlformats.org/markup-compatibility/2006" xmlns:o="urn:schemas-microsoft-com:office:office" xmlns:r="http://schemas.openxmlformats.org/officeDocument/2006/relationships" xmlns:m="http://schemas.openxmlformats.org/officeDocument/2006/math" xmlns:v="urn:schemas-microsoft-com:vml" xmlns:wp14="http://schemas.microsoft.com/office/word/2010/wordprocessingDrawing" xmlns:wp="http://schemas.openxmlformats.org/drawingml/2006/wordprocessingDrawing" xmlns:w10="urn:schemas-microsoft-com:office:word" xmlns:w="http://schemas.openxmlformats.org/wordprocessingml/2006/main" xmlns:w14="http://schemas.microsoft.com/office/word/2010/wordml" xmlns:w15="http://schemas.microsoft.com/office/word/2012/wordml" xmlns:w16se="http://schemas.microsoft.com/office/word/2015/wordml/symex" xmlns:wpg="http://schemas.microsoft.com/office/word/2010/wordprocessingGroup" xmlns:wpi="http://schemas.microsoft.com/office/word/2010/wordprocessingInk" xmlns:wne="http://schemas.microsoft.com/office/word/2006/wordml" xmlns:wps="http://schemas.microsoft.com/office/word/2010/wordprocessingShape" mc:Ignorable="w14 w15 w16se wp14">
+<w:ftr xmlns:wpc="http://schemas.microsoft.com/office/word/2010/wordprocessingCanvas" xmlns:cx="http://schemas.microsoft.com/office/drawing/2014/chartex" xmlns:cx1="http://schemas.microsoft.com/office/drawing/2015/9/8/chartex" xmlns:cx2="http://schemas.microsoft.com/office/drawing/2015/10/21/chartex" xmlns:cx3="http://schemas.microsoft.com/office/drawing/2016/5/9/chartex" xmlns:cx4="http://schemas.microsoft.com/office/drawing/2016/5/10/chartex" xmlns:cx5="http://schemas.microsoft.com/office/drawing/2016/5/11/chartex" xmlns:cx6="http://schemas.microsoft.com/office/drawing/2016/5/12/chartex" xmlns:cx7="http://schemas.microsoft.com/office/drawing/2016/5/13/chartex" xmlns:cx8="http://schemas.microsoft.com/office/drawing/2016/5/14/chartex" xmlns:mc="http://schemas.openxmlformats.org/markup-compatibility/2006" xmlns:aink="http://schemas.microsoft.com/office/drawing/2016/ink" xmlns:am3d="http://schemas.microsoft.com/office/drawing/2017/model3d" xmlns:o="urn:schemas-microsoft-com:office:office" xmlns:r="http://schemas.openxmlformats.org/officeDocument/2006/relationships" xmlns:m="http://schemas.openxmlformats.org/officeDocument/2006/math" xmlns:v="urn:schemas-microsoft-com:vml" xmlns:wp14="http://schemas.microsoft.com/office/word/2010/wordprocessingDrawing" xmlns:wp="http://schemas.openxmlformats.org/drawingml/2006/wordprocessingDrawing" xmlns:w10="urn:schemas-microsoft-com:office:word" xmlns:w="http://schemas.openxmlformats.org/wordprocessingml/2006/main" xmlns:w14="http://schemas.microsoft.com/office/word/2010/wordml" xmlns:w15="http://schemas.microsoft.com/office/word/2012/wordml" xmlns:w16se="http://schemas.microsoft.com/office/word/2015/wordml/symex" xmlns:wpg="http://schemas.microsoft.com/office/word/2010/wordprocessingGroup" xmlns:wpi="http://schemas.microsoft.com/office/word/2010/wordprocessingInk" xmlns:wne="http://schemas.microsoft.com/office/word/2006/wordml" xmlns:wps="http://schemas.microsoft.com/office/word/2010/wordprocessingShape" mc:Ignorable="w14 w15 w16se wp14">
   <w:p>
     <w:pPr>
       <w:pStyle w:val="Fuzeile"/>
@@ -10745,7 +11489,7 @@
 </file>
 
 <file path=word/footnotes.xml><?xml version="1.0" encoding="utf-8"?>
-<w:footnotes xmlns:wpc="http://schemas.microsoft.com/office/word/2010/wordprocessingCanvas" xmlns:cx="http://schemas.microsoft.com/office/drawing/2014/chartex" xmlns:cx1="http://schemas.microsoft.com/office/drawing/2015/9/8/chartex" xmlns:mc="http://schemas.openxmlformats.org/markup-compatibility/2006" xmlns:o="urn:schemas-microsoft-com:office:office" xmlns:r="http://schemas.openxmlformats.org/officeDocument/2006/relationships" xmlns:m="http://schemas.openxmlformats.org/officeDocument/2006/math" xmlns:v="urn:schemas-microsoft-com:vml" xmlns:wp14="http://schemas.microsoft.com/office/word/2010/wordprocessingDrawing" xmlns:wp="http://schemas.openxmlformats.org/drawingml/2006/wordprocessingDrawing" xmlns:w10="urn:schemas-microsoft-com:office:word" xmlns:w="http://schemas.openxmlformats.org/wordprocessingml/2006/main" xmlns:w14="http://schemas.microsoft.com/office/word/2010/wordml" xmlns:w15="http://schemas.microsoft.com/office/word/2012/wordml" xmlns:w16se="http://schemas.microsoft.com/office/word/2015/wordml/symex" xmlns:wpg="http://schemas.microsoft.com/office/word/2010/wordprocessingGroup" xmlns:wpi="http://schemas.microsoft.com/office/word/2010/wordprocessingInk" xmlns:wne="http://schemas.microsoft.com/office/word/2006/wordml" xmlns:wps="http://schemas.microsoft.com/office/word/2010/wordprocessingShape" mc:Ignorable="w14 w15 w16se wp14">
+<w:footnotes xmlns:wpc="http://schemas.microsoft.com/office/word/2010/wordprocessingCanvas" xmlns:cx="http://schemas.microsoft.com/office/drawing/2014/chartex" xmlns:cx1="http://schemas.microsoft.com/office/drawing/2015/9/8/chartex" xmlns:cx2="http://schemas.microsoft.com/office/drawing/2015/10/21/chartex" xmlns:cx3="http://schemas.microsoft.com/office/drawing/2016/5/9/chartex" xmlns:cx4="http://schemas.microsoft.com/office/drawing/2016/5/10/chartex" xmlns:cx5="http://schemas.microsoft.com/office/drawing/2016/5/11/chartex" xmlns:cx6="http://schemas.microsoft.com/office/drawing/2016/5/12/chartex" xmlns:cx7="http://schemas.microsoft.com/office/drawing/2016/5/13/chartex" xmlns:cx8="http://schemas.microsoft.com/office/drawing/2016/5/14/chartex" xmlns:mc="http://schemas.openxmlformats.org/markup-compatibility/2006" xmlns:aink="http://schemas.microsoft.com/office/drawing/2016/ink" xmlns:am3d="http://schemas.microsoft.com/office/drawing/2017/model3d" xmlns:o="urn:schemas-microsoft-com:office:office" xmlns:r="http://schemas.openxmlformats.org/officeDocument/2006/relationships" xmlns:m="http://schemas.openxmlformats.org/officeDocument/2006/math" xmlns:v="urn:schemas-microsoft-com:vml" xmlns:wp14="http://schemas.microsoft.com/office/word/2010/wordprocessingDrawing" xmlns:wp="http://schemas.openxmlformats.org/drawingml/2006/wordprocessingDrawing" xmlns:w10="urn:schemas-microsoft-com:office:word" xmlns:w="http://schemas.openxmlformats.org/wordprocessingml/2006/main" xmlns:w14="http://schemas.microsoft.com/office/word/2010/wordml" xmlns:w15="http://schemas.microsoft.com/office/word/2012/wordml" xmlns:w16se="http://schemas.microsoft.com/office/word/2015/wordml/symex" xmlns:wpg="http://schemas.microsoft.com/office/word/2010/wordprocessingGroup" xmlns:wpi="http://schemas.microsoft.com/office/word/2010/wordprocessingInk" xmlns:wne="http://schemas.microsoft.com/office/word/2006/wordml" xmlns:wps="http://schemas.microsoft.com/office/word/2010/wordprocessingShape" mc:Ignorable="w14 w15 w16se wp14">
   <w:footnote w:type="separator" w:id="-1">
     <w:p>
       <w:pPr>
@@ -10797,7 +11541,7 @@
 </file>
 
 <file path=word/header1.xml><?xml version="1.0" encoding="utf-8"?>
-<w:hdr xmlns:wpc="http://schemas.microsoft.com/office/word/2010/wordprocessingCanvas" xmlns:cx="http://schemas.microsoft.com/office/drawing/2014/chartex" xmlns:cx1="http://schemas.microsoft.com/office/drawing/2015/9/8/chartex" xmlns:mc="http://schemas.openxmlformats.org/markup-compatibility/2006" xmlns:o="urn:schemas-microsoft-com:office:office" xmlns:r="http://schemas.openxmlformats.org/officeDocument/2006/relationships" xmlns:m="http://schemas.openxmlformats.org/officeDocument/2006/math" xmlns:v="urn:schemas-microsoft-com:vml" xmlns:wp14="http://schemas.microsoft.com/office/word/2010/wordprocessingDrawing" xmlns:wp="http://schemas.openxmlformats.org/drawingml/2006/wordprocessingDrawing" xmlns:w10="urn:schemas-microsoft-com:office:word" xmlns:w="http://schemas.openxmlformats.org/wordprocessingml/2006/main" xmlns:w14="http://schemas.microsoft.com/office/word/2010/wordml" xmlns:w15="http://schemas.microsoft.com/office/word/2012/wordml" xmlns:w16se="http://schemas.microsoft.com/office/word/2015/wordml/symex" xmlns:wpg="http://schemas.microsoft.com/office/word/2010/wordprocessingGroup" xmlns:wpi="http://schemas.microsoft.com/office/word/2010/wordprocessingInk" xmlns:wne="http://schemas.microsoft.com/office/word/2006/wordml" xmlns:wps="http://schemas.microsoft.com/office/word/2010/wordprocessingShape" mc:Ignorable="w14 w15 w16se wp14">
+<w:hdr xmlns:wpc="http://schemas.microsoft.com/office/word/2010/wordprocessingCanvas" xmlns:cx="http://schemas.microsoft.com/office/drawing/2014/chartex" xmlns:cx1="http://schemas.microsoft.com/office/drawing/2015/9/8/chartex" xmlns:cx2="http://schemas.microsoft.com/office/drawing/2015/10/21/chartex" xmlns:cx3="http://schemas.microsoft.com/office/drawing/2016/5/9/chartex" xmlns:cx4="http://schemas.microsoft.com/office/drawing/2016/5/10/chartex" xmlns:cx5="http://schemas.microsoft.com/office/drawing/2016/5/11/chartex" xmlns:cx6="http://schemas.microsoft.com/office/drawing/2016/5/12/chartex" xmlns:cx7="http://schemas.microsoft.com/office/drawing/2016/5/13/chartex" xmlns:cx8="http://schemas.microsoft.com/office/drawing/2016/5/14/chartex" xmlns:mc="http://schemas.openxmlformats.org/markup-compatibility/2006" xmlns:aink="http://schemas.microsoft.com/office/drawing/2016/ink" xmlns:am3d="http://schemas.microsoft.com/office/drawing/2017/model3d" xmlns:o="urn:schemas-microsoft-com:office:office" xmlns:r="http://schemas.openxmlformats.org/officeDocument/2006/relationships" xmlns:m="http://schemas.openxmlformats.org/officeDocument/2006/math" xmlns:v="urn:schemas-microsoft-com:vml" xmlns:wp14="http://schemas.microsoft.com/office/word/2010/wordprocessingDrawing" xmlns:wp="http://schemas.openxmlformats.org/drawingml/2006/wordprocessingDrawing" xmlns:w10="urn:schemas-microsoft-com:office:word" xmlns:w="http://schemas.openxmlformats.org/wordprocessingml/2006/main" xmlns:w14="http://schemas.microsoft.com/office/word/2010/wordml" xmlns:w15="http://schemas.microsoft.com/office/word/2012/wordml" xmlns:w16se="http://schemas.microsoft.com/office/word/2015/wordml/symex" xmlns:wpg="http://schemas.microsoft.com/office/word/2010/wordprocessingGroup" xmlns:wpi="http://schemas.microsoft.com/office/word/2010/wordprocessingInk" xmlns:wne="http://schemas.microsoft.com/office/word/2006/wordml" xmlns:wps="http://schemas.microsoft.com/office/word/2010/wordprocessingShape" mc:Ignorable="w14 w15 w16se wp14">
   <w:p>
     <w:pPr>
       <w:pStyle w:val="Kopfzeile"/>
@@ -10807,7 +11551,7 @@
 </file>
 
 <file path=word/header2.xml><?xml version="1.0" encoding="utf-8"?>
-<w:hdr xmlns:wpc="http://schemas.microsoft.com/office/word/2010/wordprocessingCanvas" xmlns:cx="http://schemas.microsoft.com/office/drawing/2014/chartex" xmlns:cx1="http://schemas.microsoft.com/office/drawing/2015/9/8/chartex" xmlns:mc="http://schemas.openxmlformats.org/markup-compatibility/2006" xmlns:o="urn:schemas-microsoft-com:office:office" xmlns:r="http://schemas.openxmlformats.org/officeDocument/2006/relationships" xmlns:m="http://schemas.openxmlformats.org/officeDocument/2006/math" xmlns:v="urn:schemas-microsoft-com:vml" xmlns:wp14="http://schemas.microsoft.com/office/word/2010/wordprocessingDrawing" xmlns:wp="http://schemas.openxmlformats.org/drawingml/2006/wordprocessingDrawing" xmlns:w10="urn:schemas-microsoft-com:office:word" xmlns:w="http://schemas.openxmlformats.org/wordprocessingml/2006/main" xmlns:w14="http://schemas.microsoft.com/office/word/2010/wordml" xmlns:w15="http://schemas.microsoft.com/office/word/2012/wordml" xmlns:w16se="http://schemas.microsoft.com/office/word/2015/wordml/symex" xmlns:wpg="http://schemas.microsoft.com/office/word/2010/wordprocessingGroup" xmlns:wpi="http://schemas.microsoft.com/office/word/2010/wordprocessingInk" xmlns:wne="http://schemas.microsoft.com/office/word/2006/wordml" xmlns:wps="http://schemas.microsoft.com/office/word/2010/wordprocessingShape" mc:Ignorable="w14 w15 w16se wp14">
+<w:hdr xmlns:wpc="http://schemas.microsoft.com/office/word/2010/wordprocessingCanvas" xmlns:cx="http://schemas.microsoft.com/office/drawing/2014/chartex" xmlns:cx1="http://schemas.microsoft.com/office/drawing/2015/9/8/chartex" xmlns:cx2="http://schemas.microsoft.com/office/drawing/2015/10/21/chartex" xmlns:cx3="http://schemas.microsoft.com/office/drawing/2016/5/9/chartex" xmlns:cx4="http://schemas.microsoft.com/office/drawing/2016/5/10/chartex" xmlns:cx5="http://schemas.microsoft.com/office/drawing/2016/5/11/chartex" xmlns:cx6="http://schemas.microsoft.com/office/drawing/2016/5/12/chartex" xmlns:cx7="http://schemas.microsoft.com/office/drawing/2016/5/13/chartex" xmlns:cx8="http://schemas.microsoft.com/office/drawing/2016/5/14/chartex" xmlns:mc="http://schemas.openxmlformats.org/markup-compatibility/2006" xmlns:aink="http://schemas.microsoft.com/office/drawing/2016/ink" xmlns:am3d="http://schemas.microsoft.com/office/drawing/2017/model3d" xmlns:o="urn:schemas-microsoft-com:office:office" xmlns:r="http://schemas.openxmlformats.org/officeDocument/2006/relationships" xmlns:m="http://schemas.openxmlformats.org/officeDocument/2006/math" xmlns:v="urn:schemas-microsoft-com:vml" xmlns:wp14="http://schemas.microsoft.com/office/word/2010/wordprocessingDrawing" xmlns:wp="http://schemas.openxmlformats.org/drawingml/2006/wordprocessingDrawing" xmlns:w10="urn:schemas-microsoft-com:office:word" xmlns:w="http://schemas.openxmlformats.org/wordprocessingml/2006/main" xmlns:w14="http://schemas.microsoft.com/office/word/2010/wordml" xmlns:w15="http://schemas.microsoft.com/office/word/2012/wordml" xmlns:w16se="http://schemas.microsoft.com/office/word/2015/wordml/symex" xmlns:wpg="http://schemas.microsoft.com/office/word/2010/wordprocessingGroup" xmlns:wpi="http://schemas.microsoft.com/office/word/2010/wordprocessingInk" xmlns:wne="http://schemas.microsoft.com/office/word/2006/wordml" xmlns:wps="http://schemas.microsoft.com/office/word/2010/wordprocessingShape" mc:Ignorable="w14 w15 w16se wp14">
   <w:p>
     <w:pPr>
       <w:pStyle w:val="Kopfzeile"/>
@@ -10844,7 +11588,7 @@
       <w:rPr>
         <w:noProof/>
       </w:rPr>
-      <w:instrText>0</w:instrText>
+      <w:instrText>2</w:instrText>
     </w:r>
     <w:r>
       <w:rPr>
@@ -10913,6 +11657,15 @@
       <w:instrText xml:space="preserve"> \* MERGEFORMAT </w:instrText>
     </w:r>
     <w:r>
+      <w:fldChar w:fldCharType="separate"/>
+    </w:r>
+    <w:r>
+      <w:rPr>
+        <w:noProof/>
+      </w:rPr>
+      <w:t xml:space="preserve">2 </w:t>
+    </w:r>
+    <w:r>
       <w:fldChar w:fldCharType="end"/>
     </w:r>
     <w:r>
@@ -10937,7 +11690,7 @@
       <w:rPr>
         <w:noProof/>
       </w:rPr>
-      <w:t>Abkürzungsverzeichnis</w:t>
+      <w:t>Solare Strahlung</w:t>
     </w:r>
     <w:r>
       <w:rPr>
@@ -10961,7 +11714,7 @@
       <w:rPr>
         <w:noProof/>
       </w:rPr>
-      <w:t>8</w:t>
+      <w:t>13</w:t>
     </w:r>
     <w:r>
       <w:fldChar w:fldCharType="end"/>
@@ -10971,7 +11724,7 @@
 </file>
 
 <file path=word/header3.xml><?xml version="1.0" encoding="utf-8"?>
-<w:hdr xmlns:wpc="http://schemas.microsoft.com/office/word/2010/wordprocessingCanvas" xmlns:cx="http://schemas.microsoft.com/office/drawing/2014/chartex" xmlns:cx1="http://schemas.microsoft.com/office/drawing/2015/9/8/chartex" xmlns:mc="http://schemas.openxmlformats.org/markup-compatibility/2006" xmlns:o="urn:schemas-microsoft-com:office:office" xmlns:r="http://schemas.openxmlformats.org/officeDocument/2006/relationships" xmlns:m="http://schemas.openxmlformats.org/officeDocument/2006/math" xmlns:v="urn:schemas-microsoft-com:vml" xmlns:wp14="http://schemas.microsoft.com/office/word/2010/wordprocessingDrawing" xmlns:wp="http://schemas.openxmlformats.org/drawingml/2006/wordprocessingDrawing" xmlns:w10="urn:schemas-microsoft-com:office:word" xmlns:w="http://schemas.openxmlformats.org/wordprocessingml/2006/main" xmlns:w14="http://schemas.microsoft.com/office/word/2010/wordml" xmlns:w15="http://schemas.microsoft.com/office/word/2012/wordml" xmlns:w16se="http://schemas.microsoft.com/office/word/2015/wordml/symex" xmlns:wpg="http://schemas.microsoft.com/office/word/2010/wordprocessingGroup" xmlns:wpi="http://schemas.microsoft.com/office/word/2010/wordprocessingInk" xmlns:wne="http://schemas.microsoft.com/office/word/2006/wordml" xmlns:wps="http://schemas.microsoft.com/office/word/2010/wordprocessingShape" mc:Ignorable="w14 w15 w16se wp14">
+<w:hdr xmlns:wpc="http://schemas.microsoft.com/office/word/2010/wordprocessingCanvas" xmlns:cx="http://schemas.microsoft.com/office/drawing/2014/chartex" xmlns:cx1="http://schemas.microsoft.com/office/drawing/2015/9/8/chartex" xmlns:cx2="http://schemas.microsoft.com/office/drawing/2015/10/21/chartex" xmlns:cx3="http://schemas.microsoft.com/office/drawing/2016/5/9/chartex" xmlns:cx4="http://schemas.microsoft.com/office/drawing/2016/5/10/chartex" xmlns:cx5="http://schemas.microsoft.com/office/drawing/2016/5/11/chartex" xmlns:cx6="http://schemas.microsoft.com/office/drawing/2016/5/12/chartex" xmlns:cx7="http://schemas.microsoft.com/office/drawing/2016/5/13/chartex" xmlns:cx8="http://schemas.microsoft.com/office/drawing/2016/5/14/chartex" xmlns:mc="http://schemas.openxmlformats.org/markup-compatibility/2006" xmlns:aink="http://schemas.microsoft.com/office/drawing/2016/ink" xmlns:am3d="http://schemas.microsoft.com/office/drawing/2017/model3d" xmlns:o="urn:schemas-microsoft-com:office:office" xmlns:r="http://schemas.openxmlformats.org/officeDocument/2006/relationships" xmlns:m="http://schemas.openxmlformats.org/officeDocument/2006/math" xmlns:v="urn:schemas-microsoft-com:vml" xmlns:wp14="http://schemas.microsoft.com/office/word/2010/wordprocessingDrawing" xmlns:wp="http://schemas.openxmlformats.org/drawingml/2006/wordprocessingDrawing" xmlns:w10="urn:schemas-microsoft-com:office:word" xmlns:w="http://schemas.openxmlformats.org/wordprocessingml/2006/main" xmlns:w14="http://schemas.microsoft.com/office/word/2010/wordml" xmlns:w15="http://schemas.microsoft.com/office/word/2012/wordml" xmlns:w16se="http://schemas.microsoft.com/office/word/2015/wordml/symex" xmlns:wpg="http://schemas.microsoft.com/office/word/2010/wordprocessingGroup" xmlns:wpi="http://schemas.microsoft.com/office/word/2010/wordprocessingInk" xmlns:wne="http://schemas.microsoft.com/office/word/2006/wordml" xmlns:wps="http://schemas.microsoft.com/office/word/2010/wordprocessingShape" mc:Ignorable="w14 w15 w16se wp14">
   <w:p>
     <w:pPr>
       <w:pStyle w:val="Kopfzeile"/>
@@ -10984,7 +11737,7 @@
 </file>
 
 <file path=word/header4.xml><?xml version="1.0" encoding="utf-8"?>
-<w:hdr xmlns:wpc="http://schemas.microsoft.com/office/word/2010/wordprocessingCanvas" xmlns:cx="http://schemas.microsoft.com/office/drawing/2014/chartex" xmlns:cx1="http://schemas.microsoft.com/office/drawing/2015/9/8/chartex" xmlns:mc="http://schemas.openxmlformats.org/markup-compatibility/2006" xmlns:o="urn:schemas-microsoft-com:office:office" xmlns:r="http://schemas.openxmlformats.org/officeDocument/2006/relationships" xmlns:m="http://schemas.openxmlformats.org/officeDocument/2006/math" xmlns:v="urn:schemas-microsoft-com:vml" xmlns:wp14="http://schemas.microsoft.com/office/word/2010/wordprocessingDrawing" xmlns:wp="http://schemas.openxmlformats.org/drawingml/2006/wordprocessingDrawing" xmlns:w10="urn:schemas-microsoft-com:office:word" xmlns:w="http://schemas.openxmlformats.org/wordprocessingml/2006/main" xmlns:w14="http://schemas.microsoft.com/office/word/2010/wordml" xmlns:w15="http://schemas.microsoft.com/office/word/2012/wordml" xmlns:w16se="http://schemas.microsoft.com/office/word/2015/wordml/symex" xmlns:wpg="http://schemas.microsoft.com/office/word/2010/wordprocessingGroup" xmlns:wpi="http://schemas.microsoft.com/office/word/2010/wordprocessingInk" xmlns:wne="http://schemas.microsoft.com/office/word/2006/wordml" xmlns:wps="http://schemas.microsoft.com/office/word/2010/wordprocessingShape" mc:Ignorable="w14 w15 w16se wp14">
+<w:hdr xmlns:wpc="http://schemas.microsoft.com/office/word/2010/wordprocessingCanvas" xmlns:cx="http://schemas.microsoft.com/office/drawing/2014/chartex" xmlns:cx1="http://schemas.microsoft.com/office/drawing/2015/9/8/chartex" xmlns:cx2="http://schemas.microsoft.com/office/drawing/2015/10/21/chartex" xmlns:cx3="http://schemas.microsoft.com/office/drawing/2016/5/9/chartex" xmlns:cx4="http://schemas.microsoft.com/office/drawing/2016/5/10/chartex" xmlns:cx5="http://schemas.microsoft.com/office/drawing/2016/5/11/chartex" xmlns:cx6="http://schemas.microsoft.com/office/drawing/2016/5/12/chartex" xmlns:cx7="http://schemas.microsoft.com/office/drawing/2016/5/13/chartex" xmlns:cx8="http://schemas.microsoft.com/office/drawing/2016/5/14/chartex" xmlns:mc="http://schemas.openxmlformats.org/markup-compatibility/2006" xmlns:aink="http://schemas.microsoft.com/office/drawing/2016/ink" xmlns:am3d="http://schemas.microsoft.com/office/drawing/2017/model3d" xmlns:o="urn:schemas-microsoft-com:office:office" xmlns:r="http://schemas.openxmlformats.org/officeDocument/2006/relationships" xmlns:m="http://schemas.openxmlformats.org/officeDocument/2006/math" xmlns:v="urn:schemas-microsoft-com:vml" xmlns:wp14="http://schemas.microsoft.com/office/word/2010/wordprocessingDrawing" xmlns:wp="http://schemas.openxmlformats.org/drawingml/2006/wordprocessingDrawing" xmlns:w10="urn:schemas-microsoft-com:office:word" xmlns:w="http://schemas.openxmlformats.org/wordprocessingml/2006/main" xmlns:w14="http://schemas.microsoft.com/office/word/2010/wordml" xmlns:w15="http://schemas.microsoft.com/office/word/2012/wordml" xmlns:w16se="http://schemas.microsoft.com/office/word/2015/wordml/symex" xmlns:wpg="http://schemas.microsoft.com/office/word/2010/wordprocessingGroup" xmlns:wpi="http://schemas.microsoft.com/office/word/2010/wordprocessingInk" xmlns:wne="http://schemas.microsoft.com/office/word/2006/wordml" xmlns:wps="http://schemas.microsoft.com/office/word/2010/wordprocessingShape" mc:Ignorable="w14 w15 w16se wp14">
   <w:p>
     <w:pPr>
       <w:pStyle w:val="Kopfzeile"/>
@@ -10994,7 +11747,7 @@
 </file>
 
 <file path=word/numbering.xml><?xml version="1.0" encoding="utf-8"?>
-<w:numbering xmlns:wpc="http://schemas.microsoft.com/office/word/2010/wordprocessingCanvas" xmlns:cx="http://schemas.microsoft.com/office/drawing/2014/chartex" xmlns:cx1="http://schemas.microsoft.com/office/drawing/2015/9/8/chartex" xmlns:mc="http://schemas.openxmlformats.org/markup-compatibility/2006" xmlns:o="urn:schemas-microsoft-com:office:office" xmlns:r="http://schemas.openxmlformats.org/officeDocument/2006/relationships" xmlns:m="http://schemas.openxmlformats.org/officeDocument/2006/math" xmlns:v="urn:schemas-microsoft-com:vml" xmlns:wp14="http://schemas.microsoft.com/office/word/2010/wordprocessingDrawing" xmlns:wp="http://schemas.openxmlformats.org/drawingml/2006/wordprocessingDrawing" xmlns:w10="urn:schemas-microsoft-com:office:word" xmlns:w="http://schemas.openxmlformats.org/wordprocessingml/2006/main" xmlns:w14="http://schemas.microsoft.com/office/word/2010/wordml" xmlns:w15="http://schemas.microsoft.com/office/word/2012/wordml" xmlns:w16se="http://schemas.microsoft.com/office/word/2015/wordml/symex" xmlns:wpg="http://schemas.microsoft.com/office/word/2010/wordprocessingGroup" xmlns:wpi="http://schemas.microsoft.com/office/word/2010/wordprocessingInk" xmlns:wne="http://schemas.microsoft.com/office/word/2006/wordml" xmlns:wps="http://schemas.microsoft.com/office/word/2010/wordprocessingShape" mc:Ignorable="w14 w15 w16se wp14">
+<w:numbering xmlns:wpc="http://schemas.microsoft.com/office/word/2010/wordprocessingCanvas" xmlns:cx="http://schemas.microsoft.com/office/drawing/2014/chartex" xmlns:cx1="http://schemas.microsoft.com/office/drawing/2015/9/8/chartex" xmlns:cx2="http://schemas.microsoft.com/office/drawing/2015/10/21/chartex" xmlns:cx3="http://schemas.microsoft.com/office/drawing/2016/5/9/chartex" xmlns:cx4="http://schemas.microsoft.com/office/drawing/2016/5/10/chartex" xmlns:cx5="http://schemas.microsoft.com/office/drawing/2016/5/11/chartex" xmlns:cx6="http://schemas.microsoft.com/office/drawing/2016/5/12/chartex" xmlns:cx7="http://schemas.microsoft.com/office/drawing/2016/5/13/chartex" xmlns:cx8="http://schemas.microsoft.com/office/drawing/2016/5/14/chartex" xmlns:mc="http://schemas.openxmlformats.org/markup-compatibility/2006" xmlns:aink="http://schemas.microsoft.com/office/drawing/2016/ink" xmlns:am3d="http://schemas.microsoft.com/office/drawing/2017/model3d" xmlns:o="urn:schemas-microsoft-com:office:office" xmlns:r="http://schemas.openxmlformats.org/officeDocument/2006/relationships" xmlns:m="http://schemas.openxmlformats.org/officeDocument/2006/math" xmlns:v="urn:schemas-microsoft-com:vml" xmlns:wp14="http://schemas.microsoft.com/office/word/2010/wordprocessingDrawing" xmlns:wp="http://schemas.openxmlformats.org/drawingml/2006/wordprocessingDrawing" xmlns:w10="urn:schemas-microsoft-com:office:word" xmlns:w="http://schemas.openxmlformats.org/wordprocessingml/2006/main" xmlns:w14="http://schemas.microsoft.com/office/word/2010/wordml" xmlns:w15="http://schemas.microsoft.com/office/word/2012/wordml" xmlns:w16se="http://schemas.microsoft.com/office/word/2015/wordml/symex" xmlns:wpg="http://schemas.microsoft.com/office/word/2010/wordprocessingGroup" xmlns:wpi="http://schemas.microsoft.com/office/word/2010/wordprocessingInk" xmlns:wne="http://schemas.microsoft.com/office/word/2006/wordml" xmlns:wps="http://schemas.microsoft.com/office/word/2010/wordprocessingShape" mc:Ignorable="w14 w15 w16se wp14">
   <w:abstractNum w:abstractNumId="0" w15:restartNumberingAfterBreak="0">
     <w:nsid w:val="FFFFFF7C"/>
     <w:multiLevelType w:val="singleLevel"/>
@@ -11987,7 +12740,7 @@
     </w:rPrDefault>
     <w:pPrDefault/>
   </w:docDefaults>
-  <w:latentStyles w:defLockedState="0" w:defUIPriority="99" w:defSemiHidden="0" w:defUnhideWhenUsed="0" w:defQFormat="0" w:count="371">
+  <w:latentStyles w:defLockedState="0" w:defUIPriority="99" w:defSemiHidden="0" w:defUnhideWhenUsed="0" w:defQFormat="0" w:count="375">
     <w:lsdException w:name="Normal" w:uiPriority="0" w:qFormat="1"/>
     <w:lsdException w:name="heading 1" w:uiPriority="0" w:qFormat="1"/>
     <w:lsdException w:name="heading 2" w:uiPriority="0" w:qFormat="1"/>
@@ -12093,7 +12846,6 @@
     <w:lsdException w:name="HTML Sample" w:semiHidden="1" w:unhideWhenUsed="1"/>
     <w:lsdException w:name="HTML Typewriter" w:semiHidden="1" w:unhideWhenUsed="1"/>
     <w:lsdException w:name="HTML Variable" w:semiHidden="1" w:unhideWhenUsed="1"/>
-    <w:lsdException w:name="Normal Table" w:semiHidden="1" w:unhideWhenUsed="1"/>
     <w:lsdException w:name="annotation subject" w:semiHidden="1" w:unhideWhenUsed="1"/>
     <w:lsdException w:name="No List" w:semiHidden="1" w:unhideWhenUsed="1"/>
     <w:lsdException w:name="Outline List 1" w:semiHidden="1" w:unhideWhenUsed="1"/>
@@ -12137,10 +12889,8 @@
     <w:lsdException w:name="Table Elegant" w:semiHidden="1" w:unhideWhenUsed="1"/>
     <w:lsdException w:name="Table Professional" w:semiHidden="1" w:unhideWhenUsed="1"/>
     <w:lsdException w:name="Table Subtle 1" w:semiHidden="1" w:unhideWhenUsed="1"/>
-    <w:lsdException w:name="Table Subtle 2" w:semiHidden="1" w:unhideWhenUsed="1"/>
     <w:lsdException w:name="Table Web 1" w:semiHidden="1" w:unhideWhenUsed="1"/>
     <w:lsdException w:name="Table Web 2" w:semiHidden="1" w:unhideWhenUsed="1"/>
-    <w:lsdException w:name="Table Web 3" w:semiHidden="1" w:unhideWhenUsed="1"/>
     <w:lsdException w:name="Balloon Text" w:semiHidden="1" w:unhideWhenUsed="1"/>
     <w:lsdException w:name="Table Grid" w:uiPriority="59"/>
     <w:lsdException w:name="Table Theme" w:semiHidden="1" w:unhideWhenUsed="1"/>
@@ -12359,6 +13109,10 @@
     <w:lsdException w:name="List Table 5 Dark Accent 6" w:uiPriority="50"/>
     <w:lsdException w:name="List Table 6 Colorful Accent 6" w:uiPriority="51"/>
     <w:lsdException w:name="List Table 7 Colorful Accent 6" w:uiPriority="52"/>
+    <w:lsdException w:name="Mention" w:semiHidden="1" w:unhideWhenUsed="1"/>
+    <w:lsdException w:name="Smart Hyperlink" w:semiHidden="1" w:unhideWhenUsed="1"/>
+    <w:lsdException w:name="Hashtag" w:semiHidden="1" w:unhideWhenUsed="1"/>
+    <w:lsdException w:name="Unresolved Mention" w:semiHidden="1" w:unhideWhenUsed="1"/>
   </w:latentStyles>
   <w:style w:type="paragraph" w:default="1" w:styleId="Standard">
     <w:name w:val="Normal"/>
@@ -13496,8 +14250,8 @@
       <w:sz w:val="24"/>
     </w:rPr>
   </w:style>
-  <w:style w:type="character" w:customStyle="1" w:styleId="UnresolvedMention">
-    <w:name w:val="Unresolved Mention"/>
+  <w:style w:type="character" w:customStyle="1" w:styleId="NichtaufgelsteErwhnung1">
+    <w:name w:val="Nicht aufgelöste Erwähnung1"/>
     <w:basedOn w:val="Absatz-Standardschriftart"/>
     <w:uiPriority w:val="99"/>
     <w:semiHidden/>
@@ -13589,6 +14343,16 @@
       <w:sz w:val="24"/>
       <w:szCs w:val="24"/>
       <w:lang w:val="de-CH"/>
+    </w:rPr>
+  </w:style>
+  <w:style w:type="character" w:styleId="Platzhaltertext">
+    <w:name w:val="Placeholder Text"/>
+    <w:basedOn w:val="Absatz-Standardschriftart"/>
+    <w:uiPriority w:val="99"/>
+    <w:semiHidden/>
+    <w:rsid w:val="00302F3C"/>
+    <w:rPr>
+      <w:color w:val="808080"/>
     </w:rPr>
   </w:style>
 </w:styles>
@@ -13884,7 +14648,7 @@
 </file>
 
 <file path=customXml/itemProps1.xml><?xml version="1.0" encoding="utf-8"?>
-<ds:datastoreItem xmlns:ds="http://schemas.openxmlformats.org/officeDocument/2006/customXml" ds:itemID="{29ABF3E4-3648-4312-ADA2-9E92ECF03432}">
+<ds:datastoreItem xmlns:ds="http://schemas.openxmlformats.org/officeDocument/2006/customXml" ds:itemID="{AB52B210-CE36-41A0-A1C1-BE1A74C7818D}">
   <ds:schemaRefs>
     <ds:schemaRef ds:uri="http://schemas.openxmlformats.org/officeDocument/2006/bibliography"/>
   </ds:schemaRefs>

--- a/hoa_master_thesis.docx
+++ b/hoa_master_thesis.docx
@@ -3984,7 +3984,13 @@
         <w:jc w:val="left"/>
       </w:pPr>
       <w:r>
-        <w:t xml:space="preserve">Die Wechselwirkung zwischen Atmosphäre und eintretender extraterrestrischen Sonnenstrahlung bewirkt eine Aufteilung in einen gerichteten und ungerichteten Anteil der Sonnenstrahlung. Der gerichtete Anteil wird als Direktstrahlung (DNI) bezeichnet und der ungerichtete Anteil </w:t>
+        <w:t>Die Wechselwirkung zwischen Atmosphäre und eintretender extraterrestrischen Sonnenstrahlung bewirkt eine Aufteilung in einen gerichteten und ungerichteten Anteil der Sonnenstrahlung. Der gerichtete Anteil wird als Direkt</w:t>
+      </w:r>
+      <w:r>
+        <w:t>normal</w:t>
+      </w:r>
+      <w:r>
+        <w:t xml:space="preserve">strahlung (DNI) bezeichnet und der ungerichtete Anteil </w:t>
       </w:r>
       <w:r>
         <w:t>als Diffusstrahlung</w:t>
@@ -4045,12 +4051,34 @@
       </w:r>
       <w:r>
         <w:br/>
-        <w:t xml:space="preserve">Die folgenden Abbildung veranschaulicht die Wechselwirkungen in der Atmosphäre. </w:t>
-      </w:r>
-      <w:bookmarkStart w:id="17" w:name="_GoBack"/>
-      <w:bookmarkEnd w:id="17"/>
-      <w:r>
-        <w:t xml:space="preserve"> </w:t>
+        <w:t>Die Abbildung</w:t>
+      </w:r>
+      <w:r>
+        <w:t xml:space="preserve"> 2, zeigt die </w:t>
+      </w:r>
+      <w:r>
+        <w:t xml:space="preserve">Zusammensetzung der </w:t>
+      </w:r>
+      <w:r>
+        <w:t xml:space="preserve">Strahlungsbilanz der Erde, </w:t>
+      </w:r>
+      <w:r>
+        <w:t xml:space="preserve">bedingt durch </w:t>
+      </w:r>
+      <w:r>
+        <w:t xml:space="preserve">die </w:t>
+      </w:r>
+      <w:r>
+        <w:t xml:space="preserve">unterschiedlichen </w:t>
+      </w:r>
+      <w:r>
+        <w:t xml:space="preserve">Wechselwirkungen in der Atmosphäre.  </w:t>
+      </w:r>
+      <w:r>
+        <w:t xml:space="preserve">Der linke Teil, zeigt die Aufteilung der vom Weltall einfallenden Gesamtstrahlung, bedingt durch Absorption und Reflexion. Von den ursprünglich 100 % Gesamtstrahlung, bleiben insgesamt noch 47% in Form von direkter und diffuser Strahlung übrig. </w:t>
+      </w:r>
+      <w:r>
+        <w:t>Der Vollständigkeit halber wird in der rechten Hälfte, die Strahlungsbilanz, bedingt durch Wärmeabstrahlung im langwelligen Bereich vervollständigt.</w:t>
       </w:r>
     </w:p>
     <w:p>
@@ -4228,228 +4256,7 @@
       </w:r>
     </w:p>
     <w:p/>
-    <w:p>
-      <w:pPr>
-        <w:pStyle w:val="berschrift2"/>
-      </w:pPr>
-      <w:r>
-        <w:t>Strahlungsangebot der Sonne</w:t>
-      </w:r>
-    </w:p>
-    <w:p>
-      <w:pPr>
-        <w:jc w:val="left"/>
-        <w:rPr>
-          <w:i/>
-          <w:color w:val="FF0000"/>
-        </w:rPr>
-      </w:pPr>
-      <w:r>
-        <w:rPr>
-          <w:i/>
-          <w:color w:val="FF0000"/>
-        </w:rPr>
-        <w:t>Buch: Solar and infrared measurements Kap. 2.11 Seite 25</w:t>
-      </w:r>
-      <w:r>
-        <w:rPr>
-          <w:i/>
-          <w:color w:val="FF0000"/>
-        </w:rPr>
-        <w:br/>
-        <w:t>Buch Regenerative Energietechnik Kap 3.1 [Viktor Wesselak] Strahlungsangebot der Sonne</w:t>
-      </w:r>
-    </w:p>
     <w:p/>
-    <w:p>
-      <w:r>
-        <w:t>Die Sonne wird zu den mittel</w:t>
-      </w:r>
-      <w:r>
-        <w:t xml:space="preserve"> </w:t>
-      </w:r>
-      <w:r>
-        <w:t xml:space="preserve">grossen Sternen gezählt. In ihrem Innern, finden Kernfusionprozesse statt, bei </w:t>
-      </w:r>
-      <w:r>
-        <w:t>der</w:t>
-      </w:r>
-      <w:r>
-        <w:t xml:space="preserve"> Wasserstoffatome zu Helium kombiniert werden. </w:t>
-      </w:r>
-      <w:r>
-        <w:t xml:space="preserve">Dabei wird elektromagnetische sowie Materiestrahlung freigesetzt. Der </w:t>
-      </w:r>
-      <w:r>
-        <w:t>Energietransport vom Kern nach A</w:t>
-      </w:r>
-      <w:r>
-        <w:t xml:space="preserve">ussen erfolgt zunächst durch Strahlung, insbesondere im Röntgen- und </w:t>
-      </w:r>
-      <m:oMath>
-        <m:r>
-          <w:rPr>
-            <w:rFonts w:ascii="Cambria Math" w:hAnsi="Cambria Math"/>
-          </w:rPr>
-          <m:t>γ</m:t>
-        </m:r>
-      </m:oMath>
-      <w:r>
-        <w:t xml:space="preserve">-Bereich des Spektrums, d.h. über sehr energiereiche Photonen </w:t>
-      </w:r>
-      <w:r>
-        <w:fldChar w:fldCharType="begin"/>
-      </w:r>
-      <w:r>
-        <w:instrText xml:space="preserve"> ADDIN ZOTERO_ITEM CSL_CITATION {"citationID":"L4Kk4eFG","properties":{"formattedCitation":"[3, S. 25]","plainCitation":"[3, S. 25]","noteIndex":0},"citationItems":[{"id":383,"uris":["http://zotero.org/users/4187467/items/CX9QV8ER"],"uri":["http://zotero.org/users/4187467/items/CX9QV8ER"],"itemData":{"id":383,"type":"book","title":"Solar and infrared radiation measurements","source":"Open WorldCat","abstract":"The specialized field of solar and infrared radiation measurement has become increasingly important in the face of increased demands by the renewable energy and climate change research communities for data that are more accurate and have increased temporal and spatial resolution. Updating decades of acquired knowledge in the field, this book details the strengths and weaknesses of instruments used to conduct such solar and infrared radiation measurements. Topics covered include: radiometer design and performance; equipment calibration, installation, operation, and maintenance; data quality assessment; and methods to use measured data to estimate irradiance for any surface. With a broad range of content that will benefit students and more experienced readers alike, this resource serves as a primer and technical reference that presents the basic terminology and fundamentals for resource assessment. It explores the history of solar radiation instruments and addresses direct normal, global, diffuse and tilted measurements, as well as the characteristics of instruments used for these measurements. The authors consider methods of assessing the uncertainty of solar measurements and then cover albedo, infrared, net, and spectral irradiance measurements and instrumentation. The book devotes a section to other meteorological instruments, and another to the basics for installing and operating a solar monitoring station. Appendices include information on solar resource assessment modeling and satellite-derived irradiance, along with other material.","ISBN":"978-1-138-07552-8","note":"OCLC: 982649054","language":"English","author":[{"family":"Vignola","given":"Frank"},{"family":"Michalsky","given":"Joseph"},{"family":"Stoffel","given":"Thomas"},{"family":"Ghassemi","given":"Abbas"}],"issued":{"date-parts":[["2017"]]}},"locator":"25","label":"page"}],"schema":"https://github.com/citation-style-language/schema/raw/master/csl-citation.json"} </w:instrText>
-      </w:r>
-      <w:r>
-        <w:fldChar w:fldCharType="separate"/>
-      </w:r>
-      <w:r>
-        <w:t>[3, S. 25]</w:t>
-      </w:r>
-      <w:r>
-        <w:fldChar w:fldCharType="end"/>
-      </w:r>
-      <w:r>
-        <w:t>.</w:t>
-      </w:r>
-      <w:r>
-        <w:rPr>
-          <w:lang w:eastAsia="de-CH"/>
-        </w:rPr>
-        <w:t xml:space="preserve"> </w:t>
-      </w:r>
-      <w:r>
-        <w:rPr>
-          <w:lang w:eastAsia="de-CH"/>
-        </w:rPr>
-        <w:br/>
-      </w:r>
-    </w:p>
-    <w:p/>
-    <w:p>
-      <w:pPr>
-        <w:jc w:val="left"/>
-        <w:rPr>
-          <w:i/>
-          <w:color w:val="FF0000"/>
-        </w:rPr>
-      </w:pPr>
-      <w:r>
-        <w:rPr>
-          <w:i/>
-          <w:color w:val="FF0000"/>
-        </w:rPr>
-        <w:t xml:space="preserve">Strahlungsbilanz der Erde </w:t>
-      </w:r>
-      <w:r>
-        <w:rPr>
-          <w:i/>
-          <w:color w:val="FF0000"/>
-        </w:rPr>
-        <w:t xml:space="preserve">Abbildung 3.8 </w:t>
-      </w:r>
-      <w:r>
-        <w:rPr>
-          <w:i/>
-          <w:color w:val="FF0000"/>
-        </w:rPr>
-        <w:t xml:space="preserve">Seite 75 in: </w:t>
-      </w:r>
-      <w:r>
-        <w:rPr>
-          <w:i/>
-          <w:color w:val="FF0000"/>
-        </w:rPr>
-        <w:br/>
-      </w:r>
-      <w:r>
-        <w:rPr>
-          <w:i/>
-          <w:color w:val="FF0000"/>
-        </w:rPr>
-        <w:t xml:space="preserve">[Viktor Wesselak] </w:t>
-      </w:r>
-      <w:r>
-        <w:rPr>
-          <w:i/>
-          <w:color w:val="FF0000"/>
-        </w:rPr>
-        <w:t xml:space="preserve"> </w:t>
-      </w:r>
-      <w:r>
-        <w:rPr>
-          <w:i/>
-          <w:color w:val="FF0000"/>
-        </w:rPr>
-        <w:t>Regenerative Energietechnik Kap 3.1 Strahlungsangebot der Sonne</w:t>
-      </w:r>
-    </w:p>
-    <w:p/>
-    <w:p/>
-    <w:p>
-      <w:pPr>
-        <w:rPr>
-          <w:i/>
-          <w:color w:val="FF0000"/>
-        </w:rPr>
-      </w:pPr>
-      <w:r>
-        <w:rPr>
-          <w:i/>
-          <w:color w:val="FF0000"/>
-        </w:rPr>
-        <w:t>Buch: Ursula Eicker Technologien für Gebäude S 25</w:t>
-      </w:r>
-    </w:p>
-    <w:p/>
-    <w:p>
-      <w:r>
-        <w:t xml:space="preserve">Die auf eine horizontale Fläche von einem Quadratmeter auftreffende Sonneneinstrahlung in der Schweiz, liegt zwischen 950 und 1200 kWh. Das entspricht täglich im Mittel </w:t>
-      </w:r>
-      <w:r>
-        <w:t xml:space="preserve">etwa 3 </w:t>
-      </w:r>
-      <m:oMath>
-        <m:r>
-          <w:rPr>
-            <w:rFonts w:ascii="Cambria Math" w:hAnsi="Cambria Math"/>
-          </w:rPr>
-          <m:t>kWh/</m:t>
-        </m:r>
-        <m:sSup>
-          <m:sSupPr>
-            <m:ctrlPr>
-              <w:rPr>
-                <w:rFonts w:ascii="Cambria Math" w:hAnsi="Cambria Math"/>
-                <w:i/>
-              </w:rPr>
-            </m:ctrlPr>
-          </m:sSupPr>
-          <m:e>
-            <m:r>
-              <w:rPr>
-                <w:rFonts w:ascii="Cambria Math" w:hAnsi="Cambria Math"/>
-              </w:rPr>
-              <m:t>m</m:t>
-            </m:r>
-          </m:e>
-          <m:sup>
-            <m:r>
-              <w:rPr>
-                <w:rFonts w:ascii="Cambria Math" w:hAnsi="Cambria Math"/>
-              </w:rPr>
-              <m:t>2</m:t>
-            </m:r>
-          </m:sup>
-        </m:sSup>
-      </m:oMath>
-      <w:r>
-        <w:t>.</w:t>
-      </w:r>
-    </w:p>
     <w:p/>
     <w:p>
       <w:pPr>
@@ -4477,12 +4284,6 @@
           <w:lang w:eastAsia="de-CH"/>
         </w:rPr>
       </w:pPr>
-      <w:r>
-        <w:rPr>
-          <w:lang w:eastAsia="de-CH"/>
-        </w:rPr>
-        <w:t>Die Schwerkraft hält die Sonne davon ab, auseinander zu blasen, und der nukleare Fusionszyklus hat die Sonne strahlende Energie in den Raum gebracht ziemlich konstante Rate für Milliarden von Jahren Die effektive Temperatur von</w:t>
-      </w:r>
     </w:p>
     <w:p>
       <w:pPr>
@@ -4507,23 +4308,17 @@
         <w:spacing w:before="0" w:line="240" w:lineRule="auto"/>
         <w:jc w:val="left"/>
         <w:rPr>
-          <w:lang w:eastAsia="de-CH"/>
-        </w:rPr>
-      </w:pPr>
-      <w:r>
-        <w:rPr>
-          <w:lang w:eastAsia="de-CH"/>
-        </w:rPr>
-        <w:t>die Sonne ist 5778 K (5505 ° C oder 9941 ° F) Das bedeutet, dass die Sonne ähnlich strahlt, wenn auch nicht genau wie ein schwarzer Körper auf 5778 K. Die Erde ist in einer leicht elliptischen Umlaufbahn mit einer durchschnittlichen Trennung von 149.598.106 km (92.955.888 Meilen) von der Sonne Da die Strahlungsenergieintensität proportional zur Umkehrung der von der Quelle quadrierten Distanz abnimmt, ist die Erdoberflächentemperatur viel kühler als die Sonne mit einer mittleren Temperatur von etwa 287 K ( 14 ° C oder 57 ° F) Beachten Sie, dass die Erde ohne den Treibhauseffekt der Erdatmosphäre noch kühler wäre</w:t>
-      </w:r>
-      <w:r>
-        <w:rPr>
-          <w:lang w:eastAsia="de-CH"/>
-        </w:rPr>
-        <w:t>.</w:t>
-      </w:r>
-    </w:p>
-    <w:p/>
+          <w:lang w:val="en-US" w:eastAsia="de-CH"/>
+        </w:rPr>
+      </w:pPr>
+    </w:p>
+    <w:p>
+      <w:pPr>
+        <w:rPr>
+          <w:lang w:val="en-US"/>
+        </w:rPr>
+      </w:pPr>
+    </w:p>
     <w:p>
       <w:pPr>
         <w:tabs>
@@ -4547,57 +4342,9 @@
         <w:spacing w:before="0" w:line="240" w:lineRule="auto"/>
         <w:jc w:val="left"/>
         <w:rPr>
-          <w:lang w:eastAsia="de-CH"/>
-        </w:rPr>
-      </w:pPr>
-    </w:p>
-    <w:p>
-      <w:pPr>
-        <w:pStyle w:val="berschrift2"/>
-      </w:pPr>
-      <w:bookmarkStart w:id="18" w:name="_Toc531888910"/>
-      <w:r>
-        <w:t>Extraterrestrische Strahlung</w:t>
-      </w:r>
-      <w:bookmarkEnd w:id="18"/>
-    </w:p>
-    <w:p>
-      <w:pPr>
-        <w:rPr>
-          <w:i/>
-        </w:rPr>
-      </w:pPr>
-      <w:r>
-        <w:rPr>
-          <w:i/>
-        </w:rPr>
-        <w:t>Buch: Solar and infrared measurements Kap. 2.</w:t>
-      </w:r>
-      <w:r>
-        <w:rPr>
-          <w:i/>
-        </w:rPr>
-        <w:t>3</w:t>
-      </w:r>
-      <w:r>
-        <w:rPr>
-          <w:i/>
-        </w:rPr>
-        <w:t xml:space="preserve"> Seite 25</w:t>
-      </w:r>
-    </w:p>
-    <w:p>
-      <w:pPr>
-        <w:rPr>
-          <w:i/>
-        </w:rPr>
-      </w:pPr>
-      <w:r>
-        <w:rPr>
-          <w:i/>
-        </w:rPr>
-        <w:t>https://tu-dresden.de/bu/umwelt/geo/ipf/fern/studium/tutorial/atmosphaerische-korrekturen/folder-2008-04-07-5554546418/2008-10-28.002004101</w:t>
-      </w:r>
+          <w:lang w:val="en-US" w:eastAsia="de-CH"/>
+        </w:rPr>
+      </w:pPr>
     </w:p>
     <w:p>
       <w:pPr>
@@ -4621,33 +4368,6 @@
         </w:tabs>
         <w:spacing w:before="0" w:line="240" w:lineRule="auto"/>
         <w:jc w:val="left"/>
-      </w:pPr>
-      <w:r>
-        <w:t>Extraterrestrische Strahlung oder Solarkonstante nennt man den außerhalb der Erdatmosphäre gemessenen Strahlungsstrom. Er beträgt S0 = 1370 W/m² und ist über längere Zeit betrachtet konstant.</w:t>
-      </w:r>
-    </w:p>
-    <w:p>
-      <w:pPr>
-        <w:tabs>
-          <w:tab w:val="left" w:pos="916"/>
-          <w:tab w:val="left" w:pos="1832"/>
-          <w:tab w:val="left" w:pos="2748"/>
-          <w:tab w:val="left" w:pos="3664"/>
-          <w:tab w:val="left" w:pos="4580"/>
-          <w:tab w:val="left" w:pos="5496"/>
-          <w:tab w:val="left" w:pos="6412"/>
-          <w:tab w:val="left" w:pos="7328"/>
-          <w:tab w:val="left" w:pos="8244"/>
-          <w:tab w:val="left" w:pos="9160"/>
-          <w:tab w:val="left" w:pos="10076"/>
-          <w:tab w:val="left" w:pos="10992"/>
-          <w:tab w:val="left" w:pos="11908"/>
-          <w:tab w:val="left" w:pos="12824"/>
-          <w:tab w:val="left" w:pos="13740"/>
-          <w:tab w:val="left" w:pos="14656"/>
-        </w:tabs>
-        <w:spacing w:before="0" w:line="240" w:lineRule="auto"/>
-        <w:jc w:val="left"/>
         <w:rPr>
           <w:lang w:val="de-CH" w:eastAsia="de-CH"/>
         </w:rPr>
@@ -4655,300 +4375,75 @@
     </w:p>
     <w:p>
       <w:pPr>
-        <w:tabs>
-          <w:tab w:val="left" w:pos="916"/>
-          <w:tab w:val="left" w:pos="1832"/>
-          <w:tab w:val="left" w:pos="2748"/>
-          <w:tab w:val="left" w:pos="3664"/>
-          <w:tab w:val="left" w:pos="4580"/>
-          <w:tab w:val="left" w:pos="5496"/>
-          <w:tab w:val="left" w:pos="6412"/>
-          <w:tab w:val="left" w:pos="7328"/>
-          <w:tab w:val="left" w:pos="8244"/>
-          <w:tab w:val="left" w:pos="9160"/>
-          <w:tab w:val="left" w:pos="10076"/>
-          <w:tab w:val="left" w:pos="10992"/>
-          <w:tab w:val="left" w:pos="11908"/>
-          <w:tab w:val="left" w:pos="12824"/>
-          <w:tab w:val="left" w:pos="13740"/>
-          <w:tab w:val="left" w:pos="14656"/>
-        </w:tabs>
-        <w:spacing w:before="0" w:line="240" w:lineRule="auto"/>
-        <w:jc w:val="left"/>
-        <w:rPr>
-          <w:lang w:val="en-US" w:eastAsia="de-CH"/>
-        </w:rPr>
-      </w:pPr>
-      <w:r>
-        <w:rPr>
-          <w:lang w:val="en-US" w:eastAsia="de-CH"/>
-        </w:rPr>
-        <w:t>Solar radiation incident just above the earth’s atmosphere is called extraterrestrial radiation  On average the accepted extraterrestrial irradiance is 1366 watts/meter2 (Wm−2)  The solar output, called the total solar irradiance (TSI), varies by about 0 1% in proportion to the changing number of sunspots over the 11-year solar cycle  The term TSI is now used to refer to the extraterrestrial radiation instead of the previ-</w:t>
-      </w:r>
-    </w:p>
-    <w:p>
-      <w:pPr>
-        <w:tabs>
-          <w:tab w:val="left" w:pos="916"/>
-          <w:tab w:val="left" w:pos="1832"/>
-          <w:tab w:val="left" w:pos="2748"/>
-          <w:tab w:val="left" w:pos="3664"/>
-          <w:tab w:val="left" w:pos="4580"/>
-          <w:tab w:val="left" w:pos="5496"/>
-          <w:tab w:val="left" w:pos="6412"/>
-          <w:tab w:val="left" w:pos="7328"/>
-          <w:tab w:val="left" w:pos="8244"/>
-          <w:tab w:val="left" w:pos="9160"/>
-          <w:tab w:val="left" w:pos="10076"/>
-          <w:tab w:val="left" w:pos="10992"/>
-          <w:tab w:val="left" w:pos="11908"/>
-          <w:tab w:val="left" w:pos="12824"/>
-          <w:tab w:val="left" w:pos="13740"/>
-          <w:tab w:val="left" w:pos="14656"/>
-        </w:tabs>
-        <w:spacing w:before="0" w:line="240" w:lineRule="auto"/>
-        <w:jc w:val="left"/>
-        <w:rPr>
-          <w:lang w:val="en-US" w:eastAsia="de-CH"/>
-        </w:rPr>
-      </w:pPr>
-      <w:r>
-        <w:rPr>
-          <w:lang w:val="en-US" w:eastAsia="de-CH"/>
-        </w:rPr>
-        <w:t xml:space="preserve">ously used term solar constant (I0), an acknowledgment of the very slight variation in the sun’s output  The absolute accuracy to which the TSI can be measured is around ±0 5% (Fröhlich, 2006) </w:t>
-      </w:r>
-    </w:p>
-    <w:p>
-      <w:pPr>
-        <w:tabs>
-          <w:tab w:val="left" w:pos="916"/>
-          <w:tab w:val="left" w:pos="1832"/>
-          <w:tab w:val="left" w:pos="2748"/>
-          <w:tab w:val="left" w:pos="3664"/>
-          <w:tab w:val="left" w:pos="4580"/>
-          <w:tab w:val="left" w:pos="5496"/>
-          <w:tab w:val="left" w:pos="6412"/>
-          <w:tab w:val="left" w:pos="7328"/>
-          <w:tab w:val="left" w:pos="8244"/>
-          <w:tab w:val="left" w:pos="9160"/>
-          <w:tab w:val="left" w:pos="10076"/>
-          <w:tab w:val="left" w:pos="10992"/>
-          <w:tab w:val="left" w:pos="11908"/>
-          <w:tab w:val="left" w:pos="12824"/>
-          <w:tab w:val="left" w:pos="13740"/>
-          <w:tab w:val="left" w:pos="14656"/>
-        </w:tabs>
-        <w:spacing w:before="0" w:line="240" w:lineRule="auto"/>
-        <w:jc w:val="left"/>
-        <w:rPr>
-          <w:lang w:val="en-US" w:eastAsia="de-CH"/>
-        </w:rPr>
-      </w:pPr>
-      <w:r>
-        <w:rPr>
-          <w:lang w:val="en-US" w:eastAsia="de-CH"/>
-        </w:rPr>
-        <w:t>The eccentricity of the earth’s elliptical orbit is 0 0167 and results in the earth being closest to the sun (perihelion) in early January and fa</w:t>
-      </w:r>
-      <w:r>
-        <w:rPr>
-          <w:lang w:val="en-US" w:eastAsia="de-CH"/>
-        </w:rPr>
-        <w:t>rthest from the sun (aph</w:t>
-      </w:r>
-      <w:r>
-        <w:rPr>
-          <w:lang w:val="en-US" w:eastAsia="de-CH"/>
-        </w:rPr>
-        <w:t xml:space="preserve">elion) in early July  The earth and the sun are 1 67% closer at perihelion and 1 67% farther  apart  at  aphelion  than  their  mean  separation   Since  the  solar  intensity  is inversely proportional to the square of the distance from the sun, the extraterrestrial </w:t>
-      </w:r>
-    </w:p>
-    <w:p>
-      <w:pPr>
-        <w:tabs>
-          <w:tab w:val="left" w:pos="916"/>
-          <w:tab w:val="left" w:pos="1832"/>
-          <w:tab w:val="left" w:pos="2748"/>
-          <w:tab w:val="left" w:pos="3664"/>
-          <w:tab w:val="left" w:pos="4580"/>
-          <w:tab w:val="left" w:pos="5496"/>
-          <w:tab w:val="left" w:pos="6412"/>
-          <w:tab w:val="left" w:pos="7328"/>
-          <w:tab w:val="left" w:pos="8244"/>
-          <w:tab w:val="left" w:pos="9160"/>
-          <w:tab w:val="left" w:pos="10076"/>
-          <w:tab w:val="left" w:pos="10992"/>
-          <w:tab w:val="left" w:pos="11908"/>
-          <w:tab w:val="left" w:pos="12824"/>
-          <w:tab w:val="left" w:pos="13740"/>
-          <w:tab w:val="left" w:pos="14656"/>
-        </w:tabs>
-        <w:spacing w:before="0" w:line="240" w:lineRule="auto"/>
-        <w:jc w:val="left"/>
-        <w:rPr>
-          <w:lang w:val="en-US" w:eastAsia="de-CH"/>
-        </w:rPr>
-      </w:pPr>
-      <w:r>
-        <w:rPr>
-          <w:lang w:val="en-US" w:eastAsia="de-CH"/>
-        </w:rPr>
-        <w:t xml:space="preserve">irradiance impinging on the earth varies over a range of 6 7% as the earth orbits the sun  The extraterrestrial irradiance outside the earth’s atmosphere on a surface normal to the sun is  DNIo = Io </w:t>
+        <w:pStyle w:val="berschrift2"/>
+      </w:pPr>
+      <w:bookmarkStart w:id="17" w:name="_Toc531888916"/>
+      <w:bookmarkStart w:id="18" w:name="_GoBack"/>
+      <w:bookmarkEnd w:id="18"/>
+      <w:r>
+        <w:t>Direct Normal Irradiance</w:t>
+      </w:r>
+      <w:bookmarkEnd w:id="17"/>
+    </w:p>
+    <w:p>
+      <w:pPr>
+        <w:rPr>
+          <w:i/>
+          <w:lang w:val="en-US"/>
+        </w:rPr>
+      </w:pPr>
+      <w:r>
+        <w:rPr>
+          <w:i/>
+          <w:lang w:val="en-US"/>
+        </w:rPr>
+        <w:t>Buch: Solar and infrared measurements Kap. 4.1 Overview of direct normal irradiance Seite 94</w:t>
+      </w:r>
+    </w:p>
+    <w:p>
+      <w:pPr>
+        <w:rPr>
+          <w:lang w:val="en-US"/>
+        </w:rPr>
+      </w:pPr>
+      <w:r>
+        <w:rPr>
+          <w:lang w:val="en-US"/>
+        </w:rPr>
+        <w:t xml:space="preserve">Solar radiation that arrives at the earth’s surface having come directly from the sun is defined as direct normal irradiance (DNI)  Even if the sky is clear, DNI is smaller than would be measured at the top of the earth’s atmosphere because DNI has under-gone scattering (by molecules and aerosols) and absorption (by gases and aerosols) within the earth’s atmosphere  If clouds are between the sun and the observer, and they are optically thick, then no direct normal irradiance reaches the earth’s sur-face  The global horizontal irradiance (GHI) observed at the surface is a mixture of DNI that reaches the earth’s surface without being scattered or absorbed and diffuse horizontal irradiance (DHI), the irradiance resulting from molecules, aerosols, and clouds scattering of the DNI  This partitioning is ever changing because the atmosphere is not static  The governing equation is  GHI = DNI </w:t>
       </w:r>
       <w:r>
         <w:rPr>
           <w:rFonts w:ascii="Cambria Math" w:hAnsi="Cambria Math" w:cs="Cambria Math"/>
-          <w:lang w:val="en-US" w:eastAsia="de-CH"/>
+          <w:lang w:val="en-US"/>
         </w:rPr>
         <w:t>⋅</w:t>
       </w:r>
       <w:r>
         <w:rPr>
-          <w:lang w:val="en-US" w:eastAsia="de-CH"/>
-        </w:rPr>
-        <w:t xml:space="preserve">(Rav /R)2[Wm−2 ]   (2 1)where Rav is the mean sun–earth distance, and R is the actual sun–earth distance </w:t>
-      </w:r>
-    </w:p>
-    <w:p>
-      <w:pPr>
-        <w:tabs>
-          <w:tab w:val="left" w:pos="916"/>
-          <w:tab w:val="left" w:pos="1832"/>
-          <w:tab w:val="left" w:pos="2748"/>
-          <w:tab w:val="left" w:pos="3664"/>
-          <w:tab w:val="left" w:pos="4580"/>
-          <w:tab w:val="left" w:pos="5496"/>
-          <w:tab w:val="left" w:pos="6412"/>
-          <w:tab w:val="left" w:pos="7328"/>
-          <w:tab w:val="left" w:pos="8244"/>
-          <w:tab w:val="left" w:pos="9160"/>
-          <w:tab w:val="left" w:pos="10076"/>
-          <w:tab w:val="left" w:pos="10992"/>
-          <w:tab w:val="left" w:pos="11908"/>
-          <w:tab w:val="left" w:pos="12824"/>
-          <w:tab w:val="left" w:pos="13740"/>
-          <w:tab w:val="left" w:pos="14656"/>
-        </w:tabs>
-        <w:spacing w:before="0" w:line="240" w:lineRule="auto"/>
-        <w:jc w:val="left"/>
-        <w:rPr>
-          <w:lang w:val="en-US" w:eastAsia="de-CH"/>
-        </w:rPr>
-      </w:pPr>
-      <w:r>
-        <w:rPr>
-          <w:lang w:val="en-US" w:eastAsia="de-CH"/>
-        </w:rPr>
-        <w:t>depending on the day of the year  An approximate equation for (Rav/R)2 is</w:t>
-      </w:r>
-      <w:r>
-        <w:rPr>
-          <w:lang w:val="en-US" w:eastAsia="de-CH"/>
-        </w:rPr>
-        <w:t xml:space="preserve"> </w:t>
-      </w:r>
-      <w:r>
-        <w:rPr>
-          <w:lang w:val="en-US" w:eastAsia="de-CH"/>
-        </w:rPr>
-        <w:t xml:space="preserve">where  </w:t>
-      </w:r>
-      <w:r>
-        <w:rPr>
-          <w:lang w:val="de-CH" w:eastAsia="de-CH"/>
-        </w:rPr>
-        <w:t>β</w:t>
-      </w:r>
-      <w:r>
-        <w:rPr>
-          <w:lang w:val="en-US" w:eastAsia="de-CH"/>
-        </w:rPr>
-        <w:t xml:space="preserve">  = 2</w:t>
-      </w:r>
-      <w:r>
-        <w:rPr>
-          <w:lang w:val="de-CH" w:eastAsia="de-CH"/>
-        </w:rPr>
-        <w:t>π</w:t>
-      </w:r>
-      <w:r>
-        <w:rPr>
-          <w:lang w:val="en-US" w:eastAsia="de-CH"/>
-        </w:rPr>
-        <w:t>d/365 radians, and d is the day of the</w:t>
-      </w:r>
-      <w:r>
-        <w:rPr>
-          <w:lang w:val="en-US" w:eastAsia="de-CH"/>
-        </w:rPr>
-        <w:t xml:space="preserve"> year (Spencer, 1971)  For exam</w:t>
-      </w:r>
-      <w:r>
-        <w:rPr>
-          <w:lang w:val="en-US" w:eastAsia="de-CH"/>
-        </w:rPr>
-        <w:t>ple, January 15 is the fifteenth day of the year, and February 15 is the forty-sixth day of the year  Since there are 366 days in a leap year, there is a slight difference in the calculation in leap years  To calculate the extraterrestrial global horizontal irradiance, DNIo is multiplied by the cosine of the solar zenith angle (see Figure 2 6)</w:t>
-      </w:r>
-    </w:p>
-    <w:p>
-      <w:pPr>
-        <w:tabs>
-          <w:tab w:val="left" w:pos="916"/>
-          <w:tab w:val="left" w:pos="1832"/>
-          <w:tab w:val="left" w:pos="2748"/>
-          <w:tab w:val="left" w:pos="3664"/>
-          <w:tab w:val="left" w:pos="4580"/>
-          <w:tab w:val="left" w:pos="5496"/>
-          <w:tab w:val="left" w:pos="6412"/>
-          <w:tab w:val="left" w:pos="7328"/>
-          <w:tab w:val="left" w:pos="8244"/>
-          <w:tab w:val="left" w:pos="9160"/>
-          <w:tab w:val="left" w:pos="10076"/>
-          <w:tab w:val="left" w:pos="10992"/>
-          <w:tab w:val="left" w:pos="11908"/>
-          <w:tab w:val="left" w:pos="12824"/>
-          <w:tab w:val="left" w:pos="13740"/>
-          <w:tab w:val="left" w:pos="14656"/>
-        </w:tabs>
-        <w:spacing w:before="0" w:line="240" w:lineRule="auto"/>
-        <w:jc w:val="left"/>
-        <w:rPr>
-          <w:lang w:val="en-US" w:eastAsia="de-CH"/>
-        </w:rPr>
-      </w:pPr>
-    </w:p>
-    <w:p>
-      <w:pPr>
-        <w:rPr>
-          <w:lang w:val="en-US"/>
-        </w:rPr>
-      </w:pPr>
-    </w:p>
-    <w:p>
-      <w:pPr>
-        <w:tabs>
-          <w:tab w:val="left" w:pos="916"/>
-          <w:tab w:val="left" w:pos="1832"/>
-          <w:tab w:val="left" w:pos="2748"/>
-          <w:tab w:val="left" w:pos="3664"/>
-          <w:tab w:val="left" w:pos="4580"/>
-          <w:tab w:val="left" w:pos="5496"/>
-          <w:tab w:val="left" w:pos="6412"/>
-          <w:tab w:val="left" w:pos="7328"/>
-          <w:tab w:val="left" w:pos="8244"/>
-          <w:tab w:val="left" w:pos="9160"/>
-          <w:tab w:val="left" w:pos="10076"/>
-          <w:tab w:val="left" w:pos="10992"/>
-          <w:tab w:val="left" w:pos="11908"/>
-          <w:tab w:val="left" w:pos="12824"/>
-          <w:tab w:val="left" w:pos="13740"/>
-          <w:tab w:val="left" w:pos="14656"/>
-        </w:tabs>
-        <w:spacing w:before="0" w:line="240" w:lineRule="auto"/>
-        <w:jc w:val="left"/>
-        <w:rPr>
-          <w:lang w:val="en-US" w:eastAsia="de-CH"/>
+          <w:lang w:val="en-US"/>
+        </w:rPr>
+        <w:t xml:space="preserve"> cos(sza) + DHI   (4 1)</w:t>
+      </w:r>
+    </w:p>
+    <w:p>
+      <w:pPr>
+        <w:rPr>
+          <w:lang w:val="en-US"/>
+        </w:rPr>
+      </w:pPr>
+      <w:r>
+        <w:rPr>
+          <w:lang w:val="en-US"/>
+        </w:rPr>
+        <w:lastRenderedPageBreak/>
+        <w:t>where sza is the solar zenith angle, the angle between the zenith and solar directions  This partitioning is illustrated in Figure 4 1  It is easy to see that the solid dark line GHI is the sum of the direct normal component on the horizontal in gray (the first term in Equation 4 1) plus the dotted line DHI (the second term of the equation)  This is consistent throughout the day until the sun is completely blocked and the first term on the right-hand side in Equation 4 1 goes to zero, leaving GHI equal to DHI between 16:00 and 17:00 and after 17:30 where the solid dark line and the dotted line coincide</w:t>
+      </w:r>
+    </w:p>
+    <w:p>
+      <w:pPr>
+        <w:rPr>
+          <w:lang w:val="en-US"/>
         </w:rPr>
       </w:pPr>
     </w:p>
@@ -4956,1118 +4451,17 @@
       <w:pPr>
         <w:pStyle w:val="berschrift2"/>
       </w:pPr>
-      <w:bookmarkStart w:id="19" w:name="_Toc531888911"/>
-      <w:bookmarkStart w:id="20" w:name="_Hlk532034815"/>
-      <w:r>
-        <w:t>Spektrale Eigenschaft der Sonnenstrahlung</w:t>
+      <w:bookmarkStart w:id="19" w:name="_Toc531888917"/>
+      <w:r>
+        <w:t>Global</w:t>
+      </w:r>
+      <w:r>
+        <w:t xml:space="preserve"> horizontal</w:t>
+      </w:r>
+      <w:r>
+        <w:t xml:space="preserve"> Irradiance</w:t>
       </w:r>
       <w:bookmarkEnd w:id="19"/>
-    </w:p>
-    <w:p>
-      <w:pPr>
-        <w:rPr>
-          <w:i/>
-        </w:rPr>
-      </w:pPr>
-      <w:r>
-        <w:rPr>
-          <w:i/>
-        </w:rPr>
-        <w:t>Buch: Solar and infrared measurements Kap. 2.</w:t>
-      </w:r>
-      <w:r>
-        <w:rPr>
-          <w:i/>
-        </w:rPr>
-        <w:t>11 Seite 42</w:t>
-      </w:r>
-    </w:p>
-    <w:p>
-      <w:pPr>
-        <w:tabs>
-          <w:tab w:val="left" w:pos="916"/>
-          <w:tab w:val="left" w:pos="1832"/>
-          <w:tab w:val="left" w:pos="2748"/>
-          <w:tab w:val="left" w:pos="3664"/>
-          <w:tab w:val="left" w:pos="4580"/>
-          <w:tab w:val="left" w:pos="5496"/>
-          <w:tab w:val="left" w:pos="6412"/>
-          <w:tab w:val="left" w:pos="7328"/>
-          <w:tab w:val="left" w:pos="8244"/>
-          <w:tab w:val="left" w:pos="9160"/>
-          <w:tab w:val="left" w:pos="10076"/>
-          <w:tab w:val="left" w:pos="10992"/>
-          <w:tab w:val="left" w:pos="11908"/>
-          <w:tab w:val="left" w:pos="12824"/>
-          <w:tab w:val="left" w:pos="13740"/>
-          <w:tab w:val="left" w:pos="14656"/>
-        </w:tabs>
-        <w:spacing w:before="0" w:line="240" w:lineRule="auto"/>
-        <w:jc w:val="left"/>
-        <w:rPr>
-          <w:lang w:val="en-US" w:eastAsia="de-CH"/>
-        </w:rPr>
-      </w:pPr>
-      <w:r>
-        <w:rPr>
-          <w:lang w:val="en-US" w:eastAsia="de-CH"/>
-        </w:rPr>
-        <w:t xml:space="preserve">The ultimate source of the sun’s radiative energy is the fusion of hydrogen atoms in the sun’s core  This energy propagates to the surface through a series of absorption and re-emission processes finally reaching the visible part of the sun’s surface, the photosphere, after tens of thousands of years  The spectral distribution of the sun’s radiation is similar to that of a black body that is heated to the temperature of 5778 K  That is, the amount of radiation varies with the wavelength as shown in Figure 2 14  The majority of solar irradiance is between 300 nm and 3,000 nm  The absorption of some solar radiation by the ions in the chromosphere of the sun results in absorption lines in the extraterrestrial solar spectrum  The effect of these ions can be seen in the solar spectrum in Figure 2 14, especially for wavelengths  below about 700 </w:t>
-      </w:r>
-      <w:r>
-        <w:rPr>
-          <w:lang w:val="en-US" w:eastAsia="de-CH"/>
-        </w:rPr>
-        <w:lastRenderedPageBreak/>
-        <w:t xml:space="preserve">nm The  spectral  distribution  of  incident  solar  radiation  spans  a  large  range  of wavelengths  from  the  ultraviolet  to  the  infrared  with  the  peak  around  500  nm  Approximately 47% of the incident extraterrestrial solar radiation is in the visible wavelengths from 380 nm to 780 nm  The infrared portion of the spectrum with wavelengths greater than 780 nm accounts for another 46% of the incident energy </w:t>
-      </w:r>
-    </w:p>
-    <w:p>
-      <w:pPr>
-        <w:tabs>
-          <w:tab w:val="left" w:pos="916"/>
-          <w:tab w:val="left" w:pos="1832"/>
-          <w:tab w:val="left" w:pos="2748"/>
-          <w:tab w:val="left" w:pos="3664"/>
-          <w:tab w:val="left" w:pos="4580"/>
-          <w:tab w:val="left" w:pos="5496"/>
-          <w:tab w:val="left" w:pos="6412"/>
-          <w:tab w:val="left" w:pos="7328"/>
-          <w:tab w:val="left" w:pos="8244"/>
-          <w:tab w:val="left" w:pos="9160"/>
-          <w:tab w:val="left" w:pos="10076"/>
-          <w:tab w:val="left" w:pos="10992"/>
-          <w:tab w:val="left" w:pos="11908"/>
-          <w:tab w:val="left" w:pos="12824"/>
-          <w:tab w:val="left" w:pos="13740"/>
-          <w:tab w:val="left" w:pos="14656"/>
-        </w:tabs>
-        <w:spacing w:before="0" w:line="240" w:lineRule="auto"/>
-        <w:jc w:val="left"/>
-        <w:rPr>
-          <w:lang w:val="en-US" w:eastAsia="de-CH"/>
-        </w:rPr>
-      </w:pPr>
-      <w:r>
-        <w:rPr>
-          <w:lang w:val="en-US" w:eastAsia="de-CH"/>
-        </w:rPr>
-        <w:t xml:space="preserve">and the ultraviolet portion of the spectrum below 380 nm accounts for 7% of the extraterrestrial solar radiation As the sunlight passes through the atmosphere, a large portion of the ultraviolet </w:t>
-      </w:r>
-      <w:r>
-        <w:rPr>
-          <w:lang w:val="en-US" w:eastAsia="de-CH"/>
-        </w:rPr>
-        <w:t xml:space="preserve"> </w:t>
-      </w:r>
-      <w:r>
-        <w:rPr>
-          <w:lang w:val="en-US" w:eastAsia="de-CH"/>
-        </w:rPr>
-        <w:t>(UV) radiation is absorbed and scattered  Air molecules scatter the shorter wave-</w:t>
-      </w:r>
-      <w:r>
-        <w:rPr>
-          <w:lang w:val="en-US" w:eastAsia="de-CH"/>
-        </w:rPr>
-        <w:t xml:space="preserve"> </w:t>
-      </w:r>
-      <w:r>
-        <w:rPr>
-          <w:lang w:val="en-US" w:eastAsia="de-CH"/>
-        </w:rPr>
-        <w:t>lengths more strongly than the longer wavelengths  On days with few clouds, the preferential scattering of blue light by air molecules is the reason the sky appears blue  Water vapor and atmospheric aerosols further reduce the amount of direct sun-</w:t>
-      </w:r>
-    </w:p>
-    <w:p>
-      <w:pPr>
-        <w:tabs>
-          <w:tab w:val="left" w:pos="916"/>
-          <w:tab w:val="left" w:pos="1832"/>
-          <w:tab w:val="left" w:pos="2748"/>
-          <w:tab w:val="left" w:pos="3664"/>
-          <w:tab w:val="left" w:pos="4580"/>
-          <w:tab w:val="left" w:pos="5496"/>
-          <w:tab w:val="left" w:pos="6412"/>
-          <w:tab w:val="left" w:pos="7328"/>
-          <w:tab w:val="left" w:pos="8244"/>
-          <w:tab w:val="left" w:pos="9160"/>
-          <w:tab w:val="left" w:pos="10076"/>
-          <w:tab w:val="left" w:pos="10992"/>
-          <w:tab w:val="left" w:pos="11908"/>
-          <w:tab w:val="left" w:pos="12824"/>
-          <w:tab w:val="left" w:pos="13740"/>
-          <w:tab w:val="left" w:pos="14656"/>
-        </w:tabs>
-        <w:spacing w:before="0" w:line="240" w:lineRule="auto"/>
-        <w:jc w:val="left"/>
-        <w:rPr>
-          <w:lang w:val="en-US" w:eastAsia="de-CH"/>
-        </w:rPr>
-      </w:pPr>
-      <w:r>
-        <w:rPr>
-          <w:lang w:val="en-US" w:eastAsia="de-CH"/>
-        </w:rPr>
-        <w:t>light passing through the atmosphere  The information in Table 2 1 shows that on a clear day approximately 76% of the extraterrestrial direct normal irradiance passes through the atmosphere without being scattered or absorbed  The magnitude of the scattering and absorbing are about equal under these idealized conditions Many  molecules  selectively  scatter  or  absorb  radiation  in  specific  wavelength regions, creating large variations in the solar spectrum as measured at the earth’s surface (Figure 2 15)  The abundance of the atmospheric constituents along the sun-light’s path determines the depth of these absorption regions  Therefore, the solar spectrum depends on the length of the path through the atmosphere and the density</w:t>
-      </w:r>
-      <w:r>
-        <w:rPr>
-          <w:lang w:val="en-US" w:eastAsia="de-CH"/>
-        </w:rPr>
-        <w:t xml:space="preserve"> of the molecules along this path  Said another way, the atmosphere is a highly vari-</w:t>
-      </w:r>
-    </w:p>
-    <w:p>
-      <w:pPr>
-        <w:tabs>
-          <w:tab w:val="left" w:pos="916"/>
-          <w:tab w:val="left" w:pos="1832"/>
-          <w:tab w:val="left" w:pos="2748"/>
-          <w:tab w:val="left" w:pos="3664"/>
-          <w:tab w:val="left" w:pos="4580"/>
-          <w:tab w:val="left" w:pos="5496"/>
-          <w:tab w:val="left" w:pos="6412"/>
-          <w:tab w:val="left" w:pos="7328"/>
-          <w:tab w:val="left" w:pos="8244"/>
-          <w:tab w:val="left" w:pos="9160"/>
-          <w:tab w:val="left" w:pos="10076"/>
-          <w:tab w:val="left" w:pos="10992"/>
-          <w:tab w:val="left" w:pos="11908"/>
-          <w:tab w:val="left" w:pos="12824"/>
-          <w:tab w:val="left" w:pos="13740"/>
-          <w:tab w:val="left" w:pos="14656"/>
-        </w:tabs>
-        <w:spacing w:before="0" w:line="240" w:lineRule="auto"/>
-        <w:jc w:val="left"/>
-        <w:rPr>
-          <w:lang w:val="en-US" w:eastAsia="de-CH"/>
-        </w:rPr>
-      </w:pPr>
-      <w:r>
-        <w:rPr>
-          <w:lang w:val="en-US" w:eastAsia="de-CH"/>
-        </w:rPr>
-        <w:t>able filter affecting the amounts of solar irradiance reaching the surface at any given time and place.</w:t>
-      </w:r>
-    </w:p>
-    <w:bookmarkEnd w:id="20"/>
-    <w:p>
-      <w:pPr>
-        <w:tabs>
-          <w:tab w:val="left" w:pos="916"/>
-          <w:tab w:val="left" w:pos="1832"/>
-          <w:tab w:val="left" w:pos="2748"/>
-          <w:tab w:val="left" w:pos="3664"/>
-          <w:tab w:val="left" w:pos="4580"/>
-          <w:tab w:val="left" w:pos="5496"/>
-          <w:tab w:val="left" w:pos="6412"/>
-          <w:tab w:val="left" w:pos="7328"/>
-          <w:tab w:val="left" w:pos="8244"/>
-          <w:tab w:val="left" w:pos="9160"/>
-          <w:tab w:val="left" w:pos="10076"/>
-          <w:tab w:val="left" w:pos="10992"/>
-          <w:tab w:val="left" w:pos="11908"/>
-          <w:tab w:val="left" w:pos="12824"/>
-          <w:tab w:val="left" w:pos="13740"/>
-          <w:tab w:val="left" w:pos="14656"/>
-        </w:tabs>
-        <w:spacing w:before="0" w:line="240" w:lineRule="auto"/>
-        <w:jc w:val="left"/>
-        <w:rPr>
-          <w:lang w:val="de-CH" w:eastAsia="de-CH"/>
-        </w:rPr>
-      </w:pPr>
-      <w:r>
-        <w:rPr>
-          <w:noProof/>
-          <w:lang w:val="de-CH" w:eastAsia="de-CH"/>
-        </w:rPr>
-        <w:drawing>
-          <wp:inline distT="0" distB="0" distL="0" distR="0">
-            <wp:extent cx="2877835" cy="2126801"/>
-            <wp:effectExtent l="0" t="0" r="0" b="6985"/>
-            <wp:docPr id="17" name="Grafik 17"/>
-            <wp:cNvGraphicFramePr>
-              <a:graphicFrameLocks xmlns:a="http://schemas.openxmlformats.org/drawingml/2006/main" noChangeAspect="1"/>
-            </wp:cNvGraphicFramePr>
-            <a:graphic xmlns:a="http://schemas.openxmlformats.org/drawingml/2006/main">
-              <a:graphicData uri="http://schemas.openxmlformats.org/drawingml/2006/picture">
-                <pic:pic xmlns:pic="http://schemas.openxmlformats.org/drawingml/2006/picture">
-                  <pic:nvPicPr>
-                    <pic:cNvPr id="0" name="Picture 39"/>
-                    <pic:cNvPicPr>
-                      <a:picLocks noChangeAspect="1" noChangeArrowheads="1"/>
-                    </pic:cNvPicPr>
-                  </pic:nvPicPr>
-                  <pic:blipFill>
-                    <a:blip r:embed="rId12" cstate="print">
-                      <a:extLst>
-                        <a:ext uri="{28A0092B-C50C-407E-A947-70E740481C1C}">
-                          <a14:useLocalDpi xmlns:a14="http://schemas.microsoft.com/office/drawing/2010/main" val="0"/>
-                        </a:ext>
-                      </a:extLst>
-                    </a:blip>
-                    <a:srcRect/>
-                    <a:stretch>
-                      <a:fillRect/>
-                    </a:stretch>
-                  </pic:blipFill>
-                  <pic:spPr bwMode="auto">
-                    <a:xfrm>
-                      <a:off x="0" y="0"/>
-                      <a:ext cx="2883072" cy="2130671"/>
-                    </a:xfrm>
-                    <a:prstGeom prst="rect">
-                      <a:avLst/>
-                    </a:prstGeom>
-                    <a:noFill/>
-                    <a:ln>
-                      <a:noFill/>
-                    </a:ln>
-                  </pic:spPr>
-                </pic:pic>
-              </a:graphicData>
-            </a:graphic>
-          </wp:inline>
-        </w:drawing>
-      </w:r>
-    </w:p>
-    <w:p>
-      <w:pPr>
-        <w:pStyle w:val="berschrift2"/>
-      </w:pPr>
-      <w:bookmarkStart w:id="21" w:name="_Toc531888912"/>
-      <w:r>
-        <w:t>Atmospherische Interaktion</w:t>
-      </w:r>
-      <w:bookmarkEnd w:id="21"/>
-    </w:p>
-    <w:p>
-      <w:pPr>
-        <w:rPr>
-          <w:lang w:val="en-US"/>
-        </w:rPr>
-      </w:pPr>
-      <w:r>
-        <w:rPr>
-          <w:i/>
-          <w:lang w:val="en-US"/>
-        </w:rPr>
-        <w:t>Buch: Solar and infrared measurements Kap. 12.3 Atmospheric Interactions Seite 229</w:t>
-      </w:r>
-    </w:p>
-    <w:p>
-      <w:pPr>
-        <w:rPr>
-          <w:lang w:val="en-US"/>
-        </w:rPr>
-      </w:pPr>
-      <w:r>
-        <w:rPr>
-          <w:lang w:val="en-US"/>
-        </w:rPr>
-        <w:t>When  solar  radiation  passes  through  the  atmosphere,  complex  interactions  oc-cur depending on the wavelength of the radiation and the composition of the atmosphere at the time  More specifically, solar radiation either passes unscathed to the surface, or it is scattered or absorbed by molecules, aerosols, cloud</w:t>
-      </w:r>
-      <w:r>
-        <w:rPr>
-          <w:i/>
-          <w:lang w:val="en-US"/>
-        </w:rPr>
-        <w:t xml:space="preserve"> </w:t>
-      </w:r>
-    </w:p>
-    <w:p>
-      <w:pPr>
-        <w:rPr>
-          <w:i/>
-          <w:lang w:val="en-US"/>
-        </w:rPr>
-      </w:pPr>
-      <w:r>
-        <w:rPr>
-          <w:i/>
-          <w:lang w:val="en-US"/>
-        </w:rPr>
-        <w:t xml:space="preserve">water droplets, and ice crystals </w:t>
-      </w:r>
-      <w:r>
-        <w:rPr>
-          <w:i/>
-          <w:lang w:val="en-US"/>
-        </w:rPr>
-        <w:t>Jan Kleissel Solar Energy Forecasting S57 Kap 3.3.2 Aerosols</w:t>
-      </w:r>
-    </w:p>
-    <w:p>
-      <w:pPr>
-        <w:tabs>
-          <w:tab w:val="left" w:pos="916"/>
-          <w:tab w:val="left" w:pos="1832"/>
-          <w:tab w:val="left" w:pos="2748"/>
-          <w:tab w:val="left" w:pos="3664"/>
-          <w:tab w:val="left" w:pos="4580"/>
-          <w:tab w:val="left" w:pos="5496"/>
-          <w:tab w:val="left" w:pos="6412"/>
-          <w:tab w:val="left" w:pos="7328"/>
-          <w:tab w:val="left" w:pos="8244"/>
-          <w:tab w:val="left" w:pos="9160"/>
-          <w:tab w:val="left" w:pos="10076"/>
-          <w:tab w:val="left" w:pos="10992"/>
-          <w:tab w:val="left" w:pos="11908"/>
-          <w:tab w:val="left" w:pos="12824"/>
-          <w:tab w:val="left" w:pos="13740"/>
-          <w:tab w:val="left" w:pos="14656"/>
-        </w:tabs>
-        <w:spacing w:before="0" w:line="240" w:lineRule="auto"/>
-        <w:jc w:val="left"/>
-        <w:rPr>
-          <w:lang w:val="en-US" w:eastAsia="de-CH"/>
-        </w:rPr>
-      </w:pPr>
-    </w:p>
-    <w:p>
-      <w:pPr>
-        <w:pStyle w:val="berschrift3"/>
-      </w:pPr>
-      <w:bookmarkStart w:id="22" w:name="_Toc531888913"/>
-      <w:r>
-        <w:t>Rayleigh scattering</w:t>
-      </w:r>
-      <w:bookmarkEnd w:id="22"/>
-    </w:p>
-    <w:p>
-      <w:pPr>
-        <w:tabs>
-          <w:tab w:val="left" w:pos="916"/>
-          <w:tab w:val="left" w:pos="1832"/>
-          <w:tab w:val="left" w:pos="2748"/>
-          <w:tab w:val="left" w:pos="3664"/>
-          <w:tab w:val="left" w:pos="4580"/>
-          <w:tab w:val="left" w:pos="5496"/>
-          <w:tab w:val="left" w:pos="6412"/>
-          <w:tab w:val="left" w:pos="7328"/>
-          <w:tab w:val="left" w:pos="8244"/>
-          <w:tab w:val="left" w:pos="9160"/>
-          <w:tab w:val="left" w:pos="10076"/>
-          <w:tab w:val="left" w:pos="10992"/>
-          <w:tab w:val="left" w:pos="11908"/>
-          <w:tab w:val="left" w:pos="12824"/>
-          <w:tab w:val="left" w:pos="13740"/>
-          <w:tab w:val="left" w:pos="14656"/>
-        </w:tabs>
-        <w:spacing w:before="0" w:line="240" w:lineRule="auto"/>
-        <w:jc w:val="left"/>
-        <w:rPr>
-          <w:lang w:val="en-US" w:eastAsia="de-CH"/>
-        </w:rPr>
-      </w:pPr>
-      <w:r>
-        <w:rPr>
-          <w:lang w:val="en-US" w:eastAsia="de-CH"/>
-        </w:rPr>
-        <w:t>Molecular scattering is the elastic scattering of solar radiation by the molecules in the atmosphere first explained by Lord Rayleigh (1871)  Many papers have been written describing the scattering of solar radiation by molecules, but it is not a dead subject (Eberhard, 2010)  Bodhaine, Wood, Dutton, and Slusser (1999) thoroughly examined the problem of calculating the molecular scattering optical depth as a function of wavelength  Optical depth, in general, is a measure of the wavelength dependent extinction (by scattering or absorption) that occurs as a beam of radiation propagates through a medium  It can be defined using  I(</w:t>
-      </w:r>
-      <w:r>
-        <w:rPr>
-          <w:lang w:val="de-CH" w:eastAsia="de-CH"/>
-        </w:rPr>
-        <w:t>λ</w:t>
-      </w:r>
-      <w:r>
-        <w:rPr>
-          <w:lang w:val="en-US" w:eastAsia="de-CH"/>
-        </w:rPr>
-        <w:t>)/I0 (</w:t>
-      </w:r>
-      <w:r>
-        <w:rPr>
-          <w:lang w:val="de-CH" w:eastAsia="de-CH"/>
-        </w:rPr>
-        <w:t>λ</w:t>
-      </w:r>
-      <w:r>
-        <w:rPr>
-          <w:lang w:val="en-US" w:eastAsia="de-CH"/>
-        </w:rPr>
-        <w:t>) =e−</w:t>
-      </w:r>
-      <w:r>
-        <w:rPr>
-          <w:lang w:val="de-CH" w:eastAsia="de-CH"/>
-        </w:rPr>
-        <w:t>τ</w:t>
-      </w:r>
-      <w:r>
-        <w:rPr>
-          <w:lang w:val="en-US" w:eastAsia="de-CH"/>
-        </w:rPr>
-        <w:t>(</w:t>
-      </w:r>
-      <w:r>
-        <w:rPr>
-          <w:lang w:val="de-CH" w:eastAsia="de-CH"/>
-        </w:rPr>
-        <w:t>λ</w:t>
-      </w:r>
-      <w:r>
-        <w:rPr>
-          <w:lang w:val="en-US" w:eastAsia="de-CH"/>
-        </w:rPr>
-        <w:t>)m   (12 1)</w:t>
-      </w:r>
-    </w:p>
-    <w:p>
-      <w:pPr>
-        <w:tabs>
-          <w:tab w:val="left" w:pos="916"/>
-          <w:tab w:val="left" w:pos="1832"/>
-          <w:tab w:val="left" w:pos="2748"/>
-          <w:tab w:val="left" w:pos="3664"/>
-          <w:tab w:val="left" w:pos="4580"/>
-          <w:tab w:val="left" w:pos="5496"/>
-          <w:tab w:val="left" w:pos="6412"/>
-          <w:tab w:val="left" w:pos="7328"/>
-          <w:tab w:val="left" w:pos="8244"/>
-          <w:tab w:val="left" w:pos="9160"/>
-          <w:tab w:val="left" w:pos="10076"/>
-          <w:tab w:val="left" w:pos="10992"/>
-          <w:tab w:val="left" w:pos="11908"/>
-          <w:tab w:val="left" w:pos="12824"/>
-          <w:tab w:val="left" w:pos="13740"/>
-          <w:tab w:val="left" w:pos="14656"/>
-        </w:tabs>
-        <w:spacing w:before="0" w:line="240" w:lineRule="auto"/>
-        <w:jc w:val="left"/>
-        <w:rPr>
-          <w:lang w:val="en-US" w:eastAsia="de-CH"/>
-        </w:rPr>
-      </w:pPr>
-      <w:r>
-        <w:rPr>
-          <w:lang w:val="en-US" w:eastAsia="de-CH"/>
-        </w:rPr>
-        <w:t xml:space="preserve">where I0 is the strength of the source (e g , the spectral solar irradiance) before it enters the atmosphere, I is the strength after it has passed through the atmosphere to the surface, </w:t>
-      </w:r>
-      <w:r>
-        <w:rPr>
-          <w:lang w:val="de-CH" w:eastAsia="de-CH"/>
-        </w:rPr>
-        <w:t>τ</w:t>
-      </w:r>
-      <w:r>
-        <w:rPr>
-          <w:lang w:val="en-US" w:eastAsia="de-CH"/>
-        </w:rPr>
-        <w:t xml:space="preserve"> is the optical depth in a vertical path, m is the amount of atmosphere traversed relative to the vertical path, and </w:t>
-      </w:r>
-      <w:r>
-        <w:rPr>
-          <w:lang w:val="de-CH" w:eastAsia="de-CH"/>
-        </w:rPr>
-        <w:t>λ</w:t>
-      </w:r>
-      <w:r>
-        <w:rPr>
-          <w:lang w:val="en-US" w:eastAsia="de-CH"/>
-        </w:rPr>
-        <w:t xml:space="preserve"> is wavelength  A good approximation to optical depth by Rayleigh scattering is given by Hansen and Travis (1974):</w:t>
-      </w:r>
-    </w:p>
-    <w:p>
-      <w:pPr>
-        <w:tabs>
-          <w:tab w:val="left" w:pos="916"/>
-          <w:tab w:val="left" w:pos="1832"/>
-          <w:tab w:val="left" w:pos="2748"/>
-          <w:tab w:val="left" w:pos="3664"/>
-          <w:tab w:val="left" w:pos="4580"/>
-          <w:tab w:val="left" w:pos="5496"/>
-          <w:tab w:val="left" w:pos="6412"/>
-          <w:tab w:val="left" w:pos="7328"/>
-          <w:tab w:val="left" w:pos="8244"/>
-          <w:tab w:val="left" w:pos="9160"/>
-          <w:tab w:val="left" w:pos="10076"/>
-          <w:tab w:val="left" w:pos="10992"/>
-          <w:tab w:val="left" w:pos="11908"/>
-          <w:tab w:val="left" w:pos="12824"/>
-          <w:tab w:val="left" w:pos="13740"/>
-          <w:tab w:val="left" w:pos="14656"/>
-        </w:tabs>
-        <w:spacing w:before="0" w:line="240" w:lineRule="auto"/>
-        <w:jc w:val="left"/>
-        <w:rPr>
-          <w:lang w:val="en-US" w:eastAsia="de-CH"/>
-        </w:rPr>
-      </w:pPr>
-    </w:p>
-    <w:p>
-      <w:pPr>
-        <w:tabs>
-          <w:tab w:val="left" w:pos="916"/>
-          <w:tab w:val="left" w:pos="1832"/>
-          <w:tab w:val="left" w:pos="2748"/>
-          <w:tab w:val="left" w:pos="3664"/>
-          <w:tab w:val="left" w:pos="4580"/>
-          <w:tab w:val="left" w:pos="5496"/>
-          <w:tab w:val="left" w:pos="6412"/>
-          <w:tab w:val="left" w:pos="7328"/>
-          <w:tab w:val="left" w:pos="8244"/>
-          <w:tab w:val="left" w:pos="9160"/>
-          <w:tab w:val="left" w:pos="10076"/>
-          <w:tab w:val="left" w:pos="10992"/>
-          <w:tab w:val="left" w:pos="11908"/>
-          <w:tab w:val="left" w:pos="12824"/>
-          <w:tab w:val="left" w:pos="13740"/>
-          <w:tab w:val="left" w:pos="14656"/>
-        </w:tabs>
-        <w:spacing w:before="0" w:line="240" w:lineRule="auto"/>
-        <w:jc w:val="left"/>
-        <w:rPr>
-          <w:lang w:val="en-US" w:eastAsia="de-CH"/>
-        </w:rPr>
-      </w:pPr>
-      <w:r>
-        <w:rPr>
-          <w:lang w:val="en-US" w:eastAsia="de-CH"/>
-        </w:rPr>
-        <w:t>P</w:t>
-      </w:r>
-    </w:p>
-    <w:p>
-      <w:pPr>
-        <w:tabs>
-          <w:tab w:val="left" w:pos="916"/>
-          <w:tab w:val="left" w:pos="1832"/>
-          <w:tab w:val="left" w:pos="2748"/>
-          <w:tab w:val="left" w:pos="3664"/>
-          <w:tab w:val="left" w:pos="4580"/>
-          <w:tab w:val="left" w:pos="5496"/>
-          <w:tab w:val="left" w:pos="6412"/>
-          <w:tab w:val="left" w:pos="7328"/>
-          <w:tab w:val="left" w:pos="8244"/>
-          <w:tab w:val="left" w:pos="9160"/>
-          <w:tab w:val="left" w:pos="10076"/>
-          <w:tab w:val="left" w:pos="10992"/>
-          <w:tab w:val="left" w:pos="11908"/>
-          <w:tab w:val="left" w:pos="12824"/>
-          <w:tab w:val="left" w:pos="13740"/>
-          <w:tab w:val="left" w:pos="14656"/>
-        </w:tabs>
-        <w:spacing w:before="0" w:line="240" w:lineRule="auto"/>
-        <w:jc w:val="left"/>
-        <w:rPr>
-          <w:lang w:val="en-US" w:eastAsia="de-CH"/>
-        </w:rPr>
-      </w:pPr>
-      <w:r>
-        <w:rPr>
-          <w:lang w:val="en-US" w:eastAsia="de-CH"/>
-        </w:rPr>
-        <w:lastRenderedPageBreak/>
-        <w:t>R P0 0 008569 (1 0 0113 0 00013 )</w:t>
-      </w:r>
-    </w:p>
-    <w:p>
-      <w:pPr>
-        <w:tabs>
-          <w:tab w:val="left" w:pos="916"/>
-          <w:tab w:val="left" w:pos="1832"/>
-          <w:tab w:val="left" w:pos="2748"/>
-          <w:tab w:val="left" w:pos="3664"/>
-          <w:tab w:val="left" w:pos="4580"/>
-          <w:tab w:val="left" w:pos="5496"/>
-          <w:tab w:val="left" w:pos="6412"/>
-          <w:tab w:val="left" w:pos="7328"/>
-          <w:tab w:val="left" w:pos="8244"/>
-          <w:tab w:val="left" w:pos="9160"/>
-          <w:tab w:val="left" w:pos="10076"/>
-          <w:tab w:val="left" w:pos="10992"/>
-          <w:tab w:val="left" w:pos="11908"/>
-          <w:tab w:val="left" w:pos="12824"/>
-          <w:tab w:val="left" w:pos="13740"/>
-          <w:tab w:val="left" w:pos="14656"/>
-        </w:tabs>
-        <w:spacing w:before="0" w:line="240" w:lineRule="auto"/>
-        <w:jc w:val="left"/>
-        <w:rPr>
-          <w:lang w:val="en-US" w:eastAsia="de-CH"/>
-        </w:rPr>
-      </w:pPr>
-    </w:p>
-    <w:p>
-      <w:pPr>
-        <w:tabs>
-          <w:tab w:val="left" w:pos="916"/>
-          <w:tab w:val="left" w:pos="1832"/>
-          <w:tab w:val="left" w:pos="2748"/>
-          <w:tab w:val="left" w:pos="3664"/>
-          <w:tab w:val="left" w:pos="4580"/>
-          <w:tab w:val="left" w:pos="5496"/>
-          <w:tab w:val="left" w:pos="6412"/>
-          <w:tab w:val="left" w:pos="7328"/>
-          <w:tab w:val="left" w:pos="8244"/>
-          <w:tab w:val="left" w:pos="9160"/>
-          <w:tab w:val="left" w:pos="10076"/>
-          <w:tab w:val="left" w:pos="10992"/>
-          <w:tab w:val="left" w:pos="11908"/>
-          <w:tab w:val="left" w:pos="12824"/>
-          <w:tab w:val="left" w:pos="13740"/>
-          <w:tab w:val="left" w:pos="14656"/>
-        </w:tabs>
-        <w:spacing w:before="0" w:line="240" w:lineRule="auto"/>
-        <w:jc w:val="left"/>
-        <w:rPr>
-          <w:lang w:val="en-US" w:eastAsia="de-CH"/>
-        </w:rPr>
-      </w:pPr>
-      <w:r>
-        <w:rPr>
-          <w:lang w:val="de-CH" w:eastAsia="de-CH"/>
-        </w:rPr>
-        <w:t>τ</w:t>
-      </w:r>
-      <w:r>
-        <w:rPr>
-          <w:lang w:val="en-US" w:eastAsia="de-CH"/>
-        </w:rPr>
-        <w:t xml:space="preserve"> = </w:t>
-      </w:r>
-      <w:r>
-        <w:rPr>
-          <w:lang w:val="de-CH" w:eastAsia="de-CH"/>
-        </w:rPr>
-        <w:t>λ</w:t>
-      </w:r>
-      <w:r>
-        <w:rPr>
-          <w:lang w:val="en-US" w:eastAsia="de-CH"/>
-        </w:rPr>
-        <w:t xml:space="preserve">−4 + </w:t>
-      </w:r>
-      <w:r>
-        <w:rPr>
-          <w:lang w:val="de-CH" w:eastAsia="de-CH"/>
-        </w:rPr>
-        <w:t>λ</w:t>
-      </w:r>
-      <w:r>
-        <w:rPr>
-          <w:lang w:val="en-US" w:eastAsia="de-CH"/>
-        </w:rPr>
-        <w:t xml:space="preserve">−2 + </w:t>
-      </w:r>
-      <w:r>
-        <w:rPr>
-          <w:lang w:val="de-CH" w:eastAsia="de-CH"/>
-        </w:rPr>
-        <w:t>λ</w:t>
-      </w:r>
-      <w:r>
-        <w:rPr>
-          <w:lang w:val="en-US" w:eastAsia="de-CH"/>
-        </w:rPr>
-        <w:t>−4   (12 2)</w:t>
-      </w:r>
-    </w:p>
-    <w:p>
-      <w:pPr>
-        <w:tabs>
-          <w:tab w:val="left" w:pos="916"/>
-          <w:tab w:val="left" w:pos="1832"/>
-          <w:tab w:val="left" w:pos="2748"/>
-          <w:tab w:val="left" w:pos="3664"/>
-          <w:tab w:val="left" w:pos="4580"/>
-          <w:tab w:val="left" w:pos="5496"/>
-          <w:tab w:val="left" w:pos="6412"/>
-          <w:tab w:val="left" w:pos="7328"/>
-          <w:tab w:val="left" w:pos="8244"/>
-          <w:tab w:val="left" w:pos="9160"/>
-          <w:tab w:val="left" w:pos="10076"/>
-          <w:tab w:val="left" w:pos="10992"/>
-          <w:tab w:val="left" w:pos="11908"/>
-          <w:tab w:val="left" w:pos="12824"/>
-          <w:tab w:val="left" w:pos="13740"/>
-          <w:tab w:val="left" w:pos="14656"/>
-        </w:tabs>
-        <w:spacing w:before="0" w:line="240" w:lineRule="auto"/>
-        <w:jc w:val="left"/>
-        <w:rPr>
-          <w:lang w:val="en-US" w:eastAsia="de-CH"/>
-        </w:rPr>
-      </w:pPr>
-      <w:r>
-        <w:rPr>
-          <w:lang w:val="en-US" w:eastAsia="de-CH"/>
-        </w:rPr>
-        <w:t xml:space="preserve">where wavelength </w:t>
-      </w:r>
-      <w:r>
-        <w:rPr>
-          <w:lang w:val="de-CH" w:eastAsia="de-CH"/>
-        </w:rPr>
-        <w:t>λ</w:t>
-      </w:r>
-      <w:r>
-        <w:rPr>
-          <w:lang w:val="en-US" w:eastAsia="de-CH"/>
-        </w:rPr>
-        <w:t xml:space="preserve"> is in </w:t>
-      </w:r>
-      <w:r>
-        <w:rPr>
-          <w:lang w:val="de-CH" w:eastAsia="de-CH"/>
-        </w:rPr>
-        <w:t>μ</w:t>
-      </w:r>
-      <w:r>
-        <w:rPr>
-          <w:lang w:val="en-US" w:eastAsia="de-CH"/>
-        </w:rPr>
-        <w:t>m, P is the pressure at the measurement site within the earth’s atmosphere in kilopascals, and P0 is the standard pressure at sea level equal to 101 325 kilopascals (100 kilopascals = 1000 millibars)  It is evident from examining Equation 12 2 that Rayleigh scattering is most effective in the shortest wavelengths of the solar spectrum and decreases dramatically at longer wavelengths (approxi-</w:t>
-      </w:r>
-    </w:p>
-    <w:p>
-      <w:pPr>
-        <w:tabs>
-          <w:tab w:val="left" w:pos="916"/>
-          <w:tab w:val="left" w:pos="1832"/>
-          <w:tab w:val="left" w:pos="2748"/>
-          <w:tab w:val="left" w:pos="3664"/>
-          <w:tab w:val="left" w:pos="4580"/>
-          <w:tab w:val="left" w:pos="5496"/>
-          <w:tab w:val="left" w:pos="6412"/>
-          <w:tab w:val="left" w:pos="7328"/>
-          <w:tab w:val="left" w:pos="8244"/>
-          <w:tab w:val="left" w:pos="9160"/>
-          <w:tab w:val="left" w:pos="10076"/>
-          <w:tab w:val="left" w:pos="10992"/>
-          <w:tab w:val="left" w:pos="11908"/>
-          <w:tab w:val="left" w:pos="12824"/>
-          <w:tab w:val="left" w:pos="13740"/>
-          <w:tab w:val="left" w:pos="14656"/>
-        </w:tabs>
-        <w:spacing w:before="0" w:line="240" w:lineRule="auto"/>
-        <w:jc w:val="left"/>
-        <w:rPr>
-          <w:lang w:val="en-US" w:eastAsia="de-CH"/>
-        </w:rPr>
-      </w:pPr>
-      <w:r>
-        <w:rPr>
-          <w:lang w:val="en-US" w:eastAsia="de-CH"/>
-        </w:rPr>
-        <w:t xml:space="preserve">mately as </w:t>
-      </w:r>
-      <w:r>
-        <w:rPr>
-          <w:lang w:val="de-CH" w:eastAsia="de-CH"/>
-        </w:rPr>
-        <w:t>λ</w:t>
-      </w:r>
-      <w:r>
-        <w:rPr>
-          <w:lang w:val="en-US" w:eastAsia="de-CH"/>
-        </w:rPr>
-        <w:t>–4)  It is also evident that at higher elevations there is less Rayleigh scattering because of lower atmospheric pressure</w:t>
-      </w:r>
-    </w:p>
-    <w:p>
-      <w:pPr>
-        <w:tabs>
-          <w:tab w:val="left" w:pos="916"/>
-          <w:tab w:val="left" w:pos="1832"/>
-          <w:tab w:val="left" w:pos="2748"/>
-          <w:tab w:val="left" w:pos="3664"/>
-          <w:tab w:val="left" w:pos="4580"/>
-          <w:tab w:val="left" w:pos="5496"/>
-          <w:tab w:val="left" w:pos="6412"/>
-          <w:tab w:val="left" w:pos="7328"/>
-          <w:tab w:val="left" w:pos="8244"/>
-          <w:tab w:val="left" w:pos="9160"/>
-          <w:tab w:val="left" w:pos="10076"/>
-          <w:tab w:val="left" w:pos="10992"/>
-          <w:tab w:val="left" w:pos="11908"/>
-          <w:tab w:val="left" w:pos="12824"/>
-          <w:tab w:val="left" w:pos="13740"/>
-          <w:tab w:val="left" w:pos="14656"/>
-        </w:tabs>
-        <w:spacing w:before="0" w:line="240" w:lineRule="auto"/>
-        <w:jc w:val="left"/>
-        <w:rPr>
-          <w:lang w:val="en-US" w:eastAsia="de-CH"/>
-        </w:rPr>
-      </w:pPr>
-    </w:p>
-    <w:p>
-      <w:pPr>
-        <w:pStyle w:val="berschrift3"/>
-      </w:pPr>
-      <w:bookmarkStart w:id="23" w:name="_Toc531888914"/>
-      <w:r>
-        <w:t>Aerosol scattering and Absorption</w:t>
-      </w:r>
-      <w:bookmarkEnd w:id="23"/>
-    </w:p>
-    <w:p>
-      <w:pPr>
-        <w:rPr>
-          <w:lang w:val="en-US"/>
-        </w:rPr>
-      </w:pPr>
-      <w:r>
-        <w:rPr>
-          <w:i/>
-          <w:lang w:val="en-US"/>
-        </w:rPr>
-        <w:t>Buch: Solar and infrared measurements Kap. 12.3.2 Aerosol scattering and absorpzion Seite 246</w:t>
-      </w:r>
-    </w:p>
-    <w:p>
-      <w:pPr>
-        <w:tabs>
-          <w:tab w:val="left" w:pos="916"/>
-          <w:tab w:val="left" w:pos="1832"/>
-          <w:tab w:val="left" w:pos="2748"/>
-          <w:tab w:val="left" w:pos="3664"/>
-          <w:tab w:val="left" w:pos="4580"/>
-          <w:tab w:val="left" w:pos="5496"/>
-          <w:tab w:val="left" w:pos="6412"/>
-          <w:tab w:val="left" w:pos="7328"/>
-          <w:tab w:val="left" w:pos="8244"/>
-          <w:tab w:val="left" w:pos="9160"/>
-          <w:tab w:val="left" w:pos="10076"/>
-          <w:tab w:val="left" w:pos="10992"/>
-          <w:tab w:val="left" w:pos="11908"/>
-          <w:tab w:val="left" w:pos="12824"/>
-          <w:tab w:val="left" w:pos="13740"/>
-          <w:tab w:val="left" w:pos="14656"/>
-        </w:tabs>
-        <w:spacing w:before="0" w:line="240" w:lineRule="auto"/>
-        <w:jc w:val="left"/>
-        <w:rPr>
-          <w:lang w:val="en-US" w:eastAsia="de-CH"/>
-        </w:rPr>
-      </w:pPr>
-      <w:r>
-        <w:rPr>
-          <w:lang w:val="en-US" w:eastAsia="de-CH"/>
-        </w:rPr>
-        <w:t>Aerosols  are  always  present  in  the  atmosphere   They  manifest  themselves  as  the haze often noticed when looking toward the horizon  Generally, aerosols are concentrated  near  the  surface  but  may  appear  in  layers  especially  when  transported into a region from long distances  When volcanic eruptions occur that are strong enough to inject dust and gases into the stratosphere, such as Mount Pinatubo did in 1991, a stratospheric aerosol layer may persist for years from the sulfur gases that are chemically transformed into aerosols (see Figure 4 9)  The dust particles from an eruption, however, are large and therefore are removed from the atmosphere quickly.</w:t>
-      </w:r>
-    </w:p>
-    <w:p>
-      <w:pPr>
-        <w:tabs>
-          <w:tab w:val="left" w:pos="916"/>
-          <w:tab w:val="left" w:pos="1832"/>
-          <w:tab w:val="left" w:pos="2748"/>
-          <w:tab w:val="left" w:pos="3664"/>
-          <w:tab w:val="left" w:pos="4580"/>
-          <w:tab w:val="left" w:pos="5496"/>
-          <w:tab w:val="left" w:pos="6412"/>
-          <w:tab w:val="left" w:pos="7328"/>
-          <w:tab w:val="left" w:pos="8244"/>
-          <w:tab w:val="left" w:pos="9160"/>
-          <w:tab w:val="left" w:pos="10076"/>
-          <w:tab w:val="left" w:pos="10992"/>
-          <w:tab w:val="left" w:pos="11908"/>
-          <w:tab w:val="left" w:pos="12824"/>
-          <w:tab w:val="left" w:pos="13740"/>
-          <w:tab w:val="left" w:pos="14656"/>
-        </w:tabs>
-        <w:spacing w:before="0" w:line="240" w:lineRule="auto"/>
-        <w:jc w:val="left"/>
-        <w:rPr>
-          <w:lang w:val="en-US" w:eastAsia="de-CH"/>
-        </w:rPr>
-      </w:pPr>
-    </w:p>
-    <w:p>
-      <w:pPr>
-        <w:pStyle w:val="berschrift3"/>
-      </w:pPr>
-      <w:bookmarkStart w:id="24" w:name="_Toc531888915"/>
-      <w:r>
-        <w:t>Gas and Absorption</w:t>
-      </w:r>
-      <w:bookmarkEnd w:id="24"/>
-    </w:p>
-    <w:p>
-      <w:pPr>
-        <w:rPr>
-          <w:i/>
-        </w:rPr>
-      </w:pPr>
-      <w:r>
-        <w:rPr>
-          <w:i/>
-        </w:rPr>
-        <w:t>Buch: Solar a</w:t>
-      </w:r>
-      <w:r>
-        <w:rPr>
-          <w:i/>
-        </w:rPr>
-        <w:t>nd infrared measurements Kap. 12.3.</w:t>
-      </w:r>
-      <w:r>
-        <w:rPr>
-          <w:i/>
-        </w:rPr>
-        <w:t>3</w:t>
-      </w:r>
-      <w:r>
-        <w:rPr>
-          <w:i/>
-        </w:rPr>
-        <w:t xml:space="preserve"> </w:t>
-      </w:r>
-      <w:r>
-        <w:rPr>
-          <w:i/>
-        </w:rPr>
-        <w:t xml:space="preserve">Gas Absorbtion </w:t>
-      </w:r>
-      <w:r>
-        <w:rPr>
-          <w:i/>
-        </w:rPr>
-        <w:t>Seite 2</w:t>
-      </w:r>
-      <w:r>
-        <w:rPr>
-          <w:i/>
-        </w:rPr>
-        <w:t>48</w:t>
-      </w:r>
-    </w:p>
-    <w:p>
-      <w:pPr>
-        <w:tabs>
-          <w:tab w:val="left" w:pos="916"/>
-          <w:tab w:val="left" w:pos="1832"/>
-          <w:tab w:val="left" w:pos="2748"/>
-          <w:tab w:val="left" w:pos="3664"/>
-          <w:tab w:val="left" w:pos="4580"/>
-          <w:tab w:val="left" w:pos="5496"/>
-          <w:tab w:val="left" w:pos="6412"/>
-          <w:tab w:val="left" w:pos="7328"/>
-          <w:tab w:val="left" w:pos="8244"/>
-          <w:tab w:val="left" w:pos="9160"/>
-          <w:tab w:val="left" w:pos="10076"/>
-          <w:tab w:val="left" w:pos="10992"/>
-          <w:tab w:val="left" w:pos="11908"/>
-          <w:tab w:val="left" w:pos="12824"/>
-          <w:tab w:val="left" w:pos="13740"/>
-          <w:tab w:val="left" w:pos="14656"/>
-        </w:tabs>
-        <w:spacing w:before="0" w:line="240" w:lineRule="auto"/>
-        <w:jc w:val="left"/>
-        <w:rPr>
-          <w:lang w:val="en-US" w:eastAsia="de-CH"/>
-        </w:rPr>
-      </w:pPr>
-      <w:r>
-        <w:rPr>
-          <w:lang w:val="en-US" w:eastAsia="de-CH"/>
-        </w:rPr>
-        <w:t>The dominant gas absorber affecting the spectral distribution of the incident solar irradiance in the solar spectrum is water vapor with several major absorption bands in the near-infrared  For example, Figure 2 15 indicates the strong water vapor absorption band in the global horizontal irradiance (GHI) spectrum centered near 940 nm  This is of particular importance to many solar photovoltaic (PV) collectors since the peak response of crystalline silicon PV is near the strong water vapor band around 940 nm  Ozone is another important absorber in the atmosphere  However, its strongest absorption is below 380 nm in the Hartley–Huggins bands  The Chappuis ozone band is broad but has modest absorption centered near 610 nm  The Wulf bands in the near-infrared are even less absorbing  Other gases such as O2 and CO2 are everpresent but less significant in the sense that they do not remove a large fraction of the total solar radiation  Nitrogen dioxide (NO2) is an important gas when air pollution concentrations are high  This gas produces a reddish-brown tinge to the skylight</w:t>
-      </w:r>
-    </w:p>
-    <w:p>
-      <w:pPr>
-        <w:pStyle w:val="berschrift2"/>
-      </w:pPr>
-      <w:bookmarkStart w:id="25" w:name="_Toc531888916"/>
-      <w:r>
-        <w:t>Direct Normal Irradiance</w:t>
-      </w:r>
-      <w:bookmarkEnd w:id="25"/>
-    </w:p>
-    <w:p>
-      <w:pPr>
-        <w:rPr>
-          <w:i/>
-          <w:lang w:val="en-US"/>
-        </w:rPr>
-      </w:pPr>
-      <w:r>
-        <w:rPr>
-          <w:i/>
-          <w:lang w:val="en-US"/>
-        </w:rPr>
-        <w:t>Buch: Solar and infrared measurements Kap. 4.1 Overview of direct normal irradiance Seite 94</w:t>
-      </w:r>
-    </w:p>
-    <w:p>
-      <w:pPr>
-        <w:rPr>
-          <w:lang w:val="en-US"/>
-        </w:rPr>
-      </w:pPr>
-      <w:r>
-        <w:rPr>
-          <w:lang w:val="en-US"/>
-        </w:rPr>
-        <w:t xml:space="preserve">Solar radiation that arrives at the earth’s surface having come directly from the sun is defined as direct normal irradiance (DNI)  Even if the sky is clear, DNI is smaller than would be measured at the top of the earth’s atmosphere because DNI has under-gone scattering (by molecules and aerosols) and absorption (by gases and aerosols) within the earth’s atmosphere  If clouds are between the sun and the observer, and they are optically thick, then no direct normal irradiance reaches the earth’s sur-face  The global horizontal irradiance (GHI) observed at the surface is a mixture of DNI that reaches the earth’s surface without being scattered or absorbed and diffuse horizontal irradiance (DHI), the irradiance resulting from molecules, aerosols, and clouds scattering of the DNI  This partitioning is ever changing because the atmosphere is not static  The governing equation is  GHI = DNI </w:t>
-      </w:r>
-      <w:r>
-        <w:rPr>
-          <w:rFonts w:ascii="Cambria Math" w:hAnsi="Cambria Math" w:cs="Cambria Math"/>
-          <w:lang w:val="en-US"/>
-        </w:rPr>
-        <w:t>⋅</w:t>
-      </w:r>
-      <w:r>
-        <w:rPr>
-          <w:lang w:val="en-US"/>
-        </w:rPr>
-        <w:t xml:space="preserve"> cos(sza) + DHI   (4 1)</w:t>
-      </w:r>
-    </w:p>
-    <w:p>
-      <w:pPr>
-        <w:rPr>
-          <w:lang w:val="en-US"/>
-        </w:rPr>
-      </w:pPr>
-      <w:r>
-        <w:rPr>
-          <w:lang w:val="en-US"/>
-        </w:rPr>
-        <w:t xml:space="preserve">where sza is the solar zenith angle, the angle between the zenith and solar directions  This partitioning is illustrated in Figure 4 1  It is easy to see that the solid dark line GHI is the sum of the direct normal component on the horizontal in gray (the first term in Equation 4 1) plus the dotted line DHI (the second term </w:t>
-      </w:r>
-      <w:r>
-        <w:rPr>
-          <w:lang w:val="en-US"/>
-        </w:rPr>
-        <w:lastRenderedPageBreak/>
-        <w:t>of the equation)  This is consistent throughout the day until the sun is completely blocked and the first term on the right-hand side in Equation 4 1 goes to zero, leaving GHI equal to DHI between 16:00 and 17:00 and after 17:30 where the solid dark line and the dotted line coincide</w:t>
-      </w:r>
-    </w:p>
-    <w:p>
-      <w:pPr>
-        <w:rPr>
-          <w:lang w:val="en-US"/>
-        </w:rPr>
-      </w:pPr>
-    </w:p>
-    <w:p>
-      <w:pPr>
-        <w:pStyle w:val="berschrift2"/>
-      </w:pPr>
-      <w:bookmarkStart w:id="26" w:name="_Toc531888917"/>
-      <w:r>
-        <w:t>Global</w:t>
-      </w:r>
-      <w:r>
-        <w:t xml:space="preserve"> horizontal</w:t>
-      </w:r>
-      <w:r>
-        <w:t xml:space="preserve"> Irradiance</w:t>
-      </w:r>
-      <w:bookmarkEnd w:id="26"/>
     </w:p>
     <w:p>
       <w:pPr>
@@ -6129,7 +4523,7 @@
                     </pic:cNvPicPr>
                   </pic:nvPicPr>
                   <pic:blipFill>
-                    <a:blip r:embed="rId13" cstate="print">
+                    <a:blip r:embed="rId12" cstate="print">
                       <a:extLst>
                         <a:ext uri="{28A0092B-C50C-407E-A947-70E740481C1C}">
                           <a14:useLocalDpi xmlns:a14="http://schemas.microsoft.com/office/drawing/2010/main" val="0"/>
@@ -6165,11 +4559,12 @@
       <w:pPr>
         <w:pStyle w:val="berschrift2"/>
       </w:pPr>
-      <w:bookmarkStart w:id="27" w:name="_Toc531888918"/>
-      <w:r>
+      <w:bookmarkStart w:id="20" w:name="_Toc531888918"/>
+      <w:r>
+        <w:lastRenderedPageBreak/>
         <w:t>Diffuse Irradiance</w:t>
       </w:r>
-      <w:bookmarkEnd w:id="27"/>
+      <w:bookmarkEnd w:id="20"/>
     </w:p>
     <w:p>
       <w:pPr>
@@ -6216,7 +4611,6 @@
         <w:rPr>
           <w:lang w:val="en-US"/>
         </w:rPr>
-        <w:lastRenderedPageBreak/>
         <w:t xml:space="preserve">Diffuse horizontal irradiance (DHI) is defined as the solar irradiance that has been scattered  by  molecules,  aerosols,  and  clouds  in  the  atmosphere  and  received  on  a horizontal surface (refer to Figure 6 1)  Another perspective on diffuse irradiance is that DHI is the skylight portion of the global horizontal irradiance (GHI) remaining after removing the direct normal irradiance (DNI)  DHI is measured by a properly shaded pyranometer, or it can be computed from measurements of DNI and GHI using Equation  4 1   Light  reflected  by  objects  above  the  surface  contributes  to  the  DHI, but light reflected from the horizontal surface is not included  However, the radiation reflected from the surface that is subsequently reflected back to the surface by the atmosphere is included; that is, multiple scattering components are included in DHI A very clear atmosphere gives the sky a deep blue color because of Rayleigh scat-tering of solar radiation by air molecules  (Scattering and absorption of solar radiation will be discussed in more detail in Chapter 12 ) This blue color is produced because air molecules scatter radiation nearly inversely with the fourth power of the wavelength, that is,  scattering </w:t>
       </w:r>
       <w:r>
@@ -6276,7 +4670,7 @@
                     </pic:cNvPicPr>
                   </pic:nvPicPr>
                   <pic:blipFill>
-                    <a:blip r:embed="rId14">
+                    <a:blip r:embed="rId13">
                       <a:extLst>
                         <a:ext uri="{28A0092B-C50C-407E-A947-70E740481C1C}">
                           <a14:useLocalDpi xmlns:a14="http://schemas.microsoft.com/office/drawing/2010/main" val="0"/>
@@ -6334,7 +4728,24 @@
           <w:i/>
           <w:lang w:val="en-US"/>
         </w:rPr>
-        <w:t>Kap 1.3 Solar Power vs Solar Irradiance Seite 8  (Jan Kleissl Solar Energy Forecasting)</w:t>
+        <w:lastRenderedPageBreak/>
+        <w:t xml:space="preserve">Kap 1.3 Solar Power vs Solar Irradiance Seite </w:t>
+      </w:r>
+      <w:proofErr w:type="gramStart"/>
+      <w:r>
+        <w:rPr>
+          <w:i/>
+          <w:lang w:val="en-US"/>
+        </w:rPr>
+        <w:t>8  (</w:t>
+      </w:r>
+      <w:proofErr w:type="gramEnd"/>
+      <w:r>
+        <w:rPr>
+          <w:i/>
+          <w:lang w:val="en-US"/>
+        </w:rPr>
+        <w:t>Jan Kleissl Solar Energy Forecasting)</w:t>
       </w:r>
     </w:p>
     <w:p>
@@ -6366,7 +4777,23 @@
           <w:i/>
           <w:lang w:val="en-US"/>
         </w:rPr>
-        <w:t>Kap 1.5 Athmosperic properties affecting solar irradiance               (Jan Kleissl Solar Forecast)</w:t>
+        <w:t>Kap 1.5 Athmosperic properties affecting solar irradiance            </w:t>
+      </w:r>
+      <w:proofErr w:type="gramStart"/>
+      <w:r>
+        <w:rPr>
+          <w:i/>
+          <w:lang w:val="en-US"/>
+        </w:rPr>
+        <w:t xml:space="preserve">   (</w:t>
+      </w:r>
+      <w:proofErr w:type="gramEnd"/>
+      <w:r>
+        <w:rPr>
+          <w:i/>
+          <w:lang w:val="en-US"/>
+        </w:rPr>
+        <w:t>Jan Kleissl Solar Forecast)</w:t>
       </w:r>
     </w:p>
     <w:p>
@@ -6417,11 +4844,11 @@
       <w:pPr>
         <w:pStyle w:val="berschrift2"/>
       </w:pPr>
-      <w:bookmarkStart w:id="28" w:name="_Toc531888919"/>
+      <w:bookmarkStart w:id="21" w:name="_Toc531888919"/>
       <w:r>
         <w:t>Solarmessgeräte</w:t>
       </w:r>
-      <w:bookmarkEnd w:id="28"/>
+      <w:bookmarkEnd w:id="21"/>
     </w:p>
     <w:p>
       <w:pPr>
@@ -6550,7 +4977,21 @@
         <w:rPr>
           <w:lang w:val="de-CH"/>
         </w:rPr>
-        <w:t xml:space="preserve">, deshalb sollte auch die Temperatur aufgezeichnet werden und gegebenenfalls eine Korrektur der Messwerte vorgenommen werden. Ein weiterer Nachteil von Halbleitersensoren ist, dass nicht alle Wellenlängenbereiche der Sonnenstrahlung gleichermassen erfasst werden. So ist es möglich das bei tiefen Sonnenstand, </w:t>
+        <w:t xml:space="preserve">, deshalb sollte auch die Temperatur aufgezeichnet werden und gegebenenfalls eine Korrektur der Messwerte vorgenommen werden. Ein weiterer Nachteil von Halbleitersensoren ist, dass nicht alle Wellenlängenbereiche der Sonnenstrahlung gleichermassen erfasst werden. So ist es möglich </w:t>
+      </w:r>
+      <w:proofErr w:type="gramStart"/>
+      <w:r>
+        <w:rPr>
+          <w:lang w:val="de-CH"/>
+        </w:rPr>
+        <w:t>das</w:t>
+      </w:r>
+      <w:proofErr w:type="gramEnd"/>
+      <w:r>
+        <w:rPr>
+          <w:lang w:val="de-CH"/>
+        </w:rPr>
+        <w:t xml:space="preserve"> bei tiefen Sonnenstand, </w:t>
       </w:r>
       <w:r>
         <w:rPr>
@@ -6736,7 +5177,7 @@
                     </pic:cNvPicPr>
                   </pic:nvPicPr>
                   <pic:blipFill>
-                    <a:blip r:embed="rId15">
+                    <a:blip r:embed="rId14">
                       <a:extLst>
                         <a:ext uri="{28A0092B-C50C-407E-A947-70E740481C1C}">
                           <a14:useLocalDpi xmlns:a14="http://schemas.microsoft.com/office/drawing/2010/main" val="0"/>
@@ -6773,8 +5214,8 @@
         <w:pStyle w:val="Beschriftung"/>
         <w:jc w:val="left"/>
       </w:pPr>
-      <w:bookmarkStart w:id="29" w:name="_Ref531883177"/>
-      <w:bookmarkStart w:id="30" w:name="_Toc532041425"/>
+      <w:bookmarkStart w:id="22" w:name="_Ref531883177"/>
+      <w:bookmarkStart w:id="23" w:name="_Toc532041425"/>
       <w:r>
         <w:t xml:space="preserve">Abbildung </w:t>
       </w:r>
@@ -6808,7 +5249,7 @@
         </w:rPr>
         <w:fldChar w:fldCharType="end"/>
       </w:r>
-      <w:bookmarkEnd w:id="29"/>
+      <w:bookmarkEnd w:id="22"/>
       <w:r>
         <w:rPr>
           <w:noProof/>
@@ -6866,7 +5307,7 @@
         </w:rPr>
         <w:t>.</w:t>
       </w:r>
-      <w:bookmarkEnd w:id="30"/>
+      <w:bookmarkEnd w:id="23"/>
     </w:p>
     <w:p>
       <w:pPr>
@@ -6878,6 +5319,7 @@
         <w:rPr>
           <w:lang w:val="de-CH"/>
         </w:rPr>
+        <w:lastRenderedPageBreak/>
         <w:t xml:space="preserve"> </w:t>
       </w:r>
     </w:p>
@@ -6920,7 +5362,6 @@
         <w:rPr>
           <w:lang w:val="en-US"/>
         </w:rPr>
-        <w:lastRenderedPageBreak/>
         <w:t>Pyrheliometer</w:t>
       </w:r>
     </w:p>
@@ -7113,8 +5554,16 @@
         <w:rPr>
           <w:lang w:val="en-US"/>
         </w:rPr>
-        <w:t>beam irradiance. Its scale is adapted to the sensitivity of the particular instrument</w:t>
-      </w:r>
+        <w:t xml:space="preserve">beam irradiance. Its scale is adapted to the sensitivity of the </w:t>
+      </w:r>
+      <w:proofErr w:type="gramStart"/>
+      <w:r>
+        <w:rPr>
+          <w:lang w:val="en-US"/>
+        </w:rPr>
+        <w:t>particular instrument</w:t>
+      </w:r>
+      <w:proofErr w:type="gramEnd"/>
       <w:r>
         <w:rPr>
           <w:lang w:val="en-US"/>
@@ -7142,6 +5591,111 @@
             <wp:extent cx="4433920" cy="2057415"/>
             <wp:effectExtent l="0" t="0" r="5080" b="0"/>
             <wp:docPr id="3" name="Grafik 3"/>
+            <wp:cNvGraphicFramePr>
+              <a:graphicFrameLocks xmlns:a="http://schemas.openxmlformats.org/drawingml/2006/main" noChangeAspect="1"/>
+            </wp:cNvGraphicFramePr>
+            <a:graphic xmlns:a="http://schemas.openxmlformats.org/drawingml/2006/main">
+              <a:graphicData uri="http://schemas.openxmlformats.org/drawingml/2006/picture">
+                <pic:pic xmlns:pic="http://schemas.openxmlformats.org/drawingml/2006/picture">
+                  <pic:nvPicPr>
+                    <pic:cNvPr id="1" name=""/>
+                    <pic:cNvPicPr/>
+                  </pic:nvPicPr>
+                  <pic:blipFill>
+                    <a:blip r:embed="rId15"/>
+                    <a:stretch>
+                      <a:fillRect/>
+                    </a:stretch>
+                  </pic:blipFill>
+                  <pic:spPr>
+                    <a:xfrm>
+                      <a:off x="0" y="0"/>
+                      <a:ext cx="4433920" cy="2057415"/>
+                    </a:xfrm>
+                    <a:prstGeom prst="rect">
+                      <a:avLst/>
+                    </a:prstGeom>
+                  </pic:spPr>
+                </pic:pic>
+              </a:graphicData>
+            </a:graphic>
+          </wp:inline>
+        </w:drawing>
+      </w:r>
+    </w:p>
+    <w:p>
+      <w:pPr>
+        <w:jc w:val="left"/>
+        <w:rPr>
+          <w:i/>
+          <w:lang w:val="en-US"/>
+        </w:rPr>
+      </w:pPr>
+      <w:r>
+        <w:rPr>
+          <w:i/>
+          <w:lang w:val="en-US"/>
+        </w:rPr>
+        <w:t>Pyranometer</w:t>
+      </w:r>
+    </w:p>
+    <w:p>
+      <w:pPr>
+        <w:jc w:val="left"/>
+        <w:rPr>
+          <w:lang w:val="en-US"/>
+        </w:rPr>
+      </w:pPr>
+      <w:r>
+        <w:rPr>
+          <w:lang w:val="en-US"/>
+        </w:rPr>
+        <w:t xml:space="preserve">Pyranometers are broadband instruments that measure global solar irradiance incoming from a 2p solid angle on a planar surface. A typical pyranometer is schematically represented in Fig. 2.4a. It consists of a white disk for limiting the acceptance angle to 180° and two concentric hemispherical transparent covers </w:t>
+      </w:r>
+    </w:p>
+    <w:p>
+      <w:pPr>
+        <w:jc w:val="left"/>
+        <w:rPr>
+          <w:lang w:val="en-US"/>
+        </w:rPr>
+      </w:pPr>
+      <w:r>
+        <w:rPr>
+          <w:lang w:val="en-US"/>
+        </w:rPr>
+        <w:t xml:space="preserve">made of glass. The two domes shield the sensor from thermal convection, protect it against weather threat (rain, wind, and dust) and limit the spectral sensitivity of the instrument in the wavelength range 0.29–2.8 lm. A cartridge of silica gel inside the dome absorbs water vapor. A pyranometer can be also used to measure the diffuse solar irradiance </w:t>
+      </w:r>
+      <w:proofErr w:type="gramStart"/>
+      <w:r>
+        <w:rPr>
+          <w:lang w:val="en-US"/>
+        </w:rPr>
+        <w:t>Gd,  provided</w:t>
+      </w:r>
+      <w:proofErr w:type="gramEnd"/>
+      <w:r>
+        <w:rPr>
+          <w:lang w:val="en-US"/>
+        </w:rPr>
+        <w:t xml:space="preserve"> that the contribution of the direct beam component is eliminated. For this, a small shading disk can be mounted on an automated solar tracker to ensure that the pyranometer is continuously shaded. Alternatively, a shadow ring may prevent the direct component Gb from reaching the sensor whole day long (see Fig. 2.4b). Because the daily maximum Sun elevation angle changes day by day, it is necessary to change periodically (days lag) the height of the shadow ring.</w:t>
+      </w:r>
+    </w:p>
+    <w:p>
+      <w:pPr>
+        <w:jc w:val="left"/>
+      </w:pPr>
+      <w:r>
+        <w:rPr>
+          <w:noProof/>
+          <w:lang w:val="de-CH" w:eastAsia="de-CH"/>
+        </w:rPr>
+        <w:lastRenderedPageBreak/>
+        <w:drawing>
+          <wp:inline distT="0" distB="0" distL="0" distR="0" wp14:anchorId="0F3BA9A9" wp14:editId="2D93908D">
+            <wp:extent cx="4448208" cy="1957402"/>
+            <wp:effectExtent l="0" t="0" r="0" b="5080"/>
+            <wp:docPr id="5" name="Grafik 5"/>
             <wp:cNvGraphicFramePr>
               <a:graphicFrameLocks xmlns:a="http://schemas.openxmlformats.org/drawingml/2006/main" noChangeAspect="1"/>
             </wp:cNvGraphicFramePr>
@@ -7161,7 +5715,7 @@
                   <pic:spPr>
                     <a:xfrm>
                       <a:off x="0" y="0"/>
-                      <a:ext cx="4433920" cy="2057415"/>
+                      <a:ext cx="4448208" cy="1957402"/>
                     </a:xfrm>
                     <a:prstGeom prst="rect">
                       <a:avLst/>
@@ -7187,7 +5741,7 @@
           <w:i/>
           <w:lang w:val="en-US"/>
         </w:rPr>
-        <w:t>Pyranometer</w:t>
+        <w:t>Sunshine duration measurement</w:t>
       </w:r>
     </w:p>
     <w:p>
@@ -7201,7 +5755,39 @@
         <w:rPr>
           <w:lang w:val="en-US"/>
         </w:rPr>
-        <w:t xml:space="preserve">Pyranometers are broadband instruments that measure global solar irradiance incoming from a 2p solid angle on a planar surface. A typical pyranometer is schematically represented in Fig. 2.4a. It consists of a white disk for limiting the acceptance angle to 180° and two concentric hemispherical transparent covers </w:t>
+        <w:t xml:space="preserve">According to (WMO 2008), sunshine duration </w:t>
+      </w:r>
+      <w:proofErr w:type="gramStart"/>
+      <w:r>
+        <w:rPr>
+          <w:lang w:val="en-US"/>
+        </w:rPr>
+        <w:t>in a given</w:t>
+      </w:r>
+      <w:proofErr w:type="gramEnd"/>
+      <w:r>
+        <w:rPr>
+          <w:lang w:val="en-US"/>
+        </w:rPr>
+        <w:t xml:space="preserve"> period is de</w:t>
+      </w:r>
+      <w:r>
+        <w:t>ﬁ</w:t>
+      </w:r>
+      <w:r>
+        <w:rPr>
+          <w:lang w:val="en-US"/>
+        </w:rPr>
+        <w:t>ned as the sum of the time intervals for which the direct solar irradiance exceeds the threshold of 120 Wm-2. In practice, two methods are widely used for measuring sunshine duration—burning card method and pyranometric method—which will be brie</w:t>
+      </w:r>
+      <w:r>
+        <w:t>ﬂ</w:t>
+      </w:r>
+      <w:r>
+        <w:rPr>
+          <w:lang w:val="en-US"/>
+        </w:rPr>
+        <w:t>y presented next.</w:t>
       </w:r>
     </w:p>
     <w:p>
@@ -7215,7 +5801,7 @@
         <w:rPr>
           <w:lang w:val="en-US"/>
         </w:rPr>
-        <w:t>made of glass. The two domes shield the sensor from thermal convection, protect it against weather threat (rain, wind, and dust) and limit the spectral sensitivity of the instrument in the wavelength range 0.29–2.8 lm. A cartridge of silica gel inside the dome absorbs water vapor. A pyranometer can be also used to measure the diffuse solar irradiance Gd,  provided that the contribution of the direct beam component is eliminated. For this, a small shading disk can be mounted on an automated solar tracker to ensure that the pyranometer is continuously shaded. Alternatively, a shadow ring may prevent the direct component Gb from reaching the sensor whole day long (see Fig. 2.4b). Because the daily maximum Sun elevation angle changes day by day, it is necessary to change periodically (days lag) the height of the shadow ring.</w:t>
+        <w:t>Burning card method is based on the Campbell–Stokes sunshine recorder, which basic setup consists of a glass sphere mounted concentrically in a segment of a spherical bowl (Fig. 2.5). The support is adjustable so that the axis of the sphere may be inclined to the angle of the local latitude. The spherical bowl segment holds the recording card. The glass sphere focuses the direct beam solar radiation on to the card, burning a trace whenever the Sun is shining. The position and length of the trace indicate the starting time and duration of the sunshine interval. The errors of this recorder are mainly due to the dependence of burning initiation on card’s temperature and humidity as well as to the overburning effect, especially in case of broken clouds (Kerr and Tabony 2004).</w:t>
       </w:r>
     </w:p>
     <w:p>
@@ -7227,12 +5813,11 @@
           <w:noProof/>
           <w:lang w:val="de-CH" w:eastAsia="de-CH"/>
         </w:rPr>
-        <w:lastRenderedPageBreak/>
         <w:drawing>
-          <wp:inline distT="0" distB="0" distL="0" distR="0" wp14:anchorId="0F3BA9A9" wp14:editId="2D93908D">
-            <wp:extent cx="4448208" cy="1957402"/>
-            <wp:effectExtent l="0" t="0" r="0" b="5080"/>
-            <wp:docPr id="5" name="Grafik 5"/>
+          <wp:inline distT="0" distB="0" distL="0" distR="0" wp14:anchorId="67CB1C1B" wp14:editId="2BE60FC0">
+            <wp:extent cx="4300569" cy="2133616"/>
+            <wp:effectExtent l="0" t="0" r="5080" b="0"/>
+            <wp:docPr id="11" name="Grafik 11"/>
             <wp:cNvGraphicFramePr>
               <a:graphicFrameLocks xmlns:a="http://schemas.openxmlformats.org/drawingml/2006/main" noChangeAspect="1"/>
             </wp:cNvGraphicFramePr>
@@ -7252,114 +5837,6 @@
                   <pic:spPr>
                     <a:xfrm>
                       <a:off x="0" y="0"/>
-                      <a:ext cx="4448208" cy="1957402"/>
-                    </a:xfrm>
-                    <a:prstGeom prst="rect">
-                      <a:avLst/>
-                    </a:prstGeom>
-                  </pic:spPr>
-                </pic:pic>
-              </a:graphicData>
-            </a:graphic>
-          </wp:inline>
-        </w:drawing>
-      </w:r>
-    </w:p>
-    <w:p>
-      <w:pPr>
-        <w:jc w:val="left"/>
-        <w:rPr>
-          <w:i/>
-          <w:lang w:val="en-US"/>
-        </w:rPr>
-      </w:pPr>
-      <w:r>
-        <w:rPr>
-          <w:i/>
-          <w:lang w:val="en-US"/>
-        </w:rPr>
-        <w:t>Sunshine duration measurement</w:t>
-      </w:r>
-    </w:p>
-    <w:p>
-      <w:pPr>
-        <w:jc w:val="left"/>
-        <w:rPr>
-          <w:lang w:val="en-US"/>
-        </w:rPr>
-      </w:pPr>
-      <w:r>
-        <w:rPr>
-          <w:lang w:val="en-US"/>
-        </w:rPr>
-        <w:t>According to (WMO 2008), sunshine duration in a given period is de</w:t>
-      </w:r>
-      <w:r>
-        <w:t>ﬁ</w:t>
-      </w:r>
-      <w:r>
-        <w:rPr>
-          <w:lang w:val="en-US"/>
-        </w:rPr>
-        <w:t>ned as the sum of the time intervals for which the direct solar irradiance exceeds the threshold of 120 Wm-2. In practice, two methods are widely used for measuring sunshine duration—burning card method and pyranometric method—which will be brie</w:t>
-      </w:r>
-      <w:r>
-        <w:t>ﬂ</w:t>
-      </w:r>
-      <w:r>
-        <w:rPr>
-          <w:lang w:val="en-US"/>
-        </w:rPr>
-        <w:t>y presented next.</w:t>
-      </w:r>
-    </w:p>
-    <w:p>
-      <w:pPr>
-        <w:jc w:val="left"/>
-        <w:rPr>
-          <w:lang w:val="en-US"/>
-        </w:rPr>
-      </w:pPr>
-      <w:r>
-        <w:rPr>
-          <w:lang w:val="en-US"/>
-        </w:rPr>
-        <w:t>Burning card method is based on the Campbell–Stokes sunshine recorder, which basic setup consists of a glass sphere mounted concentrically in a segment of a spherical bowl (Fig. 2.5). The support is adjustable so that the axis of the sphere may be inclined to the angle of the local latitude. The spherical bowl segment holds the recording card. The glass sphere focuses the direct beam solar radiation on to the card, burning a trace whenever the Sun is shining. The position and length of the trace indicate the starting time and duration of the sunshine interval. The errors of this recorder are mainly due to the dependence of burning initiation on card’s temperature and humidity as well as to the overburning effect, especially in case of broken clouds (Kerr and Tabony 2004).</w:t>
-      </w:r>
-    </w:p>
-    <w:p>
-      <w:pPr>
-        <w:jc w:val="left"/>
-      </w:pPr>
-      <w:r>
-        <w:rPr>
-          <w:noProof/>
-          <w:lang w:val="de-CH" w:eastAsia="de-CH"/>
-        </w:rPr>
-        <w:drawing>
-          <wp:inline distT="0" distB="0" distL="0" distR="0" wp14:anchorId="67CB1C1B" wp14:editId="2BE60FC0">
-            <wp:extent cx="4300569" cy="2133616"/>
-            <wp:effectExtent l="0" t="0" r="5080" b="0"/>
-            <wp:docPr id="11" name="Grafik 11"/>
-            <wp:cNvGraphicFramePr>
-              <a:graphicFrameLocks xmlns:a="http://schemas.openxmlformats.org/drawingml/2006/main" noChangeAspect="1"/>
-            </wp:cNvGraphicFramePr>
-            <a:graphic xmlns:a="http://schemas.openxmlformats.org/drawingml/2006/main">
-              <a:graphicData uri="http://schemas.openxmlformats.org/drawingml/2006/picture">
-                <pic:pic xmlns:pic="http://schemas.openxmlformats.org/drawingml/2006/picture">
-                  <pic:nvPicPr>
-                    <pic:cNvPr id="1" name=""/>
-                    <pic:cNvPicPr/>
-                  </pic:nvPicPr>
-                  <pic:blipFill>
-                    <a:blip r:embed="rId18"/>
-                    <a:stretch>
-                      <a:fillRect/>
-                    </a:stretch>
-                  </pic:blipFill>
-                  <pic:spPr>
-                    <a:xfrm>
-                      <a:off x="0" y="0"/>
                       <a:ext cx="4300569" cy="2133616"/>
                     </a:xfrm>
                     <a:prstGeom prst="rect">
@@ -7403,11 +5880,11 @@
       <w:pPr>
         <w:pStyle w:val="berschrift2"/>
       </w:pPr>
-      <w:bookmarkStart w:id="31" w:name="_Toc531888920"/>
+      <w:bookmarkStart w:id="24" w:name="_Toc531888920"/>
       <w:r>
         <w:t>Wolken</w:t>
       </w:r>
-      <w:bookmarkEnd w:id="31"/>
+      <w:bookmarkEnd w:id="24"/>
     </w:p>
     <w:p>
       <w:pPr>
@@ -7427,12 +5904,12 @@
       <w:pPr>
         <w:pStyle w:val="berschrift2"/>
       </w:pPr>
-      <w:bookmarkStart w:id="32" w:name="_Toc531888921"/>
+      <w:bookmarkStart w:id="25" w:name="_Toc531888921"/>
       <w:r>
         <w:lastRenderedPageBreak/>
         <w:t>Dreidimensionale Effekte in der Kurzeit Vorhersage</w:t>
       </w:r>
-      <w:bookmarkEnd w:id="32"/>
+      <w:bookmarkEnd w:id="25"/>
     </w:p>
     <w:p>
       <w:pPr>
@@ -7474,11 +5951,11 @@
       <w:pPr>
         <w:pStyle w:val="berschrift2"/>
       </w:pPr>
-      <w:bookmarkStart w:id="33" w:name="_Toc531888922"/>
+      <w:bookmarkStart w:id="26" w:name="_Toc531888922"/>
       <w:r>
         <w:t>Ursache und Wirkung der PV-Variabilität</w:t>
       </w:r>
-      <w:bookmarkEnd w:id="33"/>
+      <w:bookmarkEnd w:id="26"/>
     </w:p>
     <w:p>
       <w:pPr>
@@ -7492,7 +5969,23 @@
           <w:i/>
           <w:lang w:val="en-US"/>
         </w:rPr>
-        <w:t xml:space="preserve">Jan Kleissel Solar Energy Forecasting S129 Kap 6.1  Solar Resource Variability </w:t>
+        <w:t xml:space="preserve">Jan Kleissel Solar Energy Forecasting S129 Kap </w:t>
+      </w:r>
+      <w:proofErr w:type="gramStart"/>
+      <w:r>
+        <w:rPr>
+          <w:i/>
+          <w:lang w:val="en-US"/>
+        </w:rPr>
+        <w:t>6.1  Solar</w:t>
+      </w:r>
+      <w:proofErr w:type="gramEnd"/>
+      <w:r>
+        <w:rPr>
+          <w:i/>
+          <w:lang w:val="en-US"/>
+        </w:rPr>
+        <w:t xml:space="preserve"> Resource Variability </w:t>
       </w:r>
     </w:p>
     <w:p>
@@ -7625,7 +6118,23 @@
           <w:i/>
           <w:lang w:val="en-US"/>
         </w:rPr>
-        <w:t>Jan Kleissel Solar Energy Forecasting S129 Kap 7.1  Quantifying and Simulating Solar-Plant Variability Using Irradiance Data</w:t>
+        <w:t xml:space="preserve">Jan Kleissel Solar Energy Forecasting S129 Kap </w:t>
+      </w:r>
+      <w:proofErr w:type="gramStart"/>
+      <w:r>
+        <w:rPr>
+          <w:i/>
+          <w:lang w:val="en-US"/>
+        </w:rPr>
+        <w:t>7.1  Quantifying</w:t>
+      </w:r>
+      <w:proofErr w:type="gramEnd"/>
+      <w:r>
+        <w:rPr>
+          <w:i/>
+          <w:lang w:val="en-US"/>
+        </w:rPr>
+        <w:t xml:space="preserve"> and Simulating Solar-Plant Variability Using Irradiance Data</w:t>
       </w:r>
     </w:p>
     <w:p>
@@ -7669,7 +6178,21 @@
           <w:lang w:val="en-US"/>
         </w:rPr>
         <w:br/>
-        <w:t>The main causes of solar variability are the movement of the Sun through the sky (i.e., power output drops to zero at night) and clouds passing over a PV module, temporarily reducing power output. Both of these effects can be seen in Figure 7.1, where in a coarse sense the output follows the height of the Sun in</w:t>
+        <w:t xml:space="preserve">The main causes of solar variability are the movement of the Sun through the sky (i.e., power output drops to zero at night) and clouds passing over a PV module, temporarily reducing power output. </w:t>
+      </w:r>
+      <w:proofErr w:type="gramStart"/>
+      <w:r>
+        <w:rPr>
+          <w:lang w:val="en-US"/>
+        </w:rPr>
+        <w:t>Both of these</w:t>
+      </w:r>
+      <w:proofErr w:type="gramEnd"/>
+      <w:r>
+        <w:rPr>
+          <w:lang w:val="en-US"/>
+        </w:rPr>
+        <w:t xml:space="preserve"> effects can be seen in Figure 7.1, where in a coarse sense the output follows the height of the Sun in</w:t>
       </w:r>
     </w:p>
     <w:p>
@@ -7787,7 +6310,7 @@
       <w:pPr>
         <w:pStyle w:val="berschrift2"/>
       </w:pPr>
-      <w:bookmarkStart w:id="34" w:name="_Toc531888923"/>
+      <w:bookmarkStart w:id="27" w:name="_Toc531888923"/>
       <w:r>
         <w:t xml:space="preserve">Optik und </w:t>
       </w:r>
@@ -7800,7 +6323,7 @@
       <w:r>
         <w:t>bende Techniken</w:t>
       </w:r>
-      <w:bookmarkEnd w:id="34"/>
+      <w:bookmarkEnd w:id="27"/>
       <w:r>
         <w:t xml:space="preserve"> </w:t>
       </w:r>
@@ -7830,11 +6353,11 @@
         </w:tabs>
         <w:ind w:left="720" w:hanging="720"/>
       </w:pPr>
-      <w:bookmarkStart w:id="35" w:name="_Toc531888924"/>
+      <w:bookmarkStart w:id="28" w:name="_Toc531888924"/>
       <w:r>
         <w:t>Für die Auswahl der Optik bestimmende Faktoren</w:t>
       </w:r>
-      <w:bookmarkEnd w:id="35"/>
+      <w:bookmarkEnd w:id="28"/>
     </w:p>
     <w:p>
       <w:pPr>
@@ -7844,11 +6367,11 @@
         </w:tabs>
         <w:ind w:left="720" w:hanging="720"/>
       </w:pPr>
-      <w:bookmarkStart w:id="36" w:name="_Toc531888925"/>
+      <w:bookmarkStart w:id="29" w:name="_Toc531888925"/>
       <w:r>
         <w:t>Bildwinkel</w:t>
       </w:r>
-      <w:bookmarkEnd w:id="36"/>
+      <w:bookmarkEnd w:id="29"/>
     </w:p>
     <w:p>
       <w:pPr>
@@ -7905,7 +6428,7 @@
                     </pic:cNvPicPr>
                   </pic:nvPicPr>
                   <pic:blipFill>
-                    <a:blip r:embed="rId19" cstate="print">
+                    <a:blip r:embed="rId18" cstate="print">
                       <a:extLst>
                         <a:ext uri="{28A0092B-C50C-407E-A947-70E740481C1C}">
                           <a14:useLocalDpi xmlns:a14="http://schemas.microsoft.com/office/drawing/2010/main" val="0"/>
@@ -7956,11 +6479,11 @@
         </w:tabs>
         <w:ind w:left="720" w:hanging="720"/>
       </w:pPr>
-      <w:bookmarkStart w:id="37" w:name="_Toc531888926"/>
+      <w:bookmarkStart w:id="30" w:name="_Toc531888926"/>
       <w:r>
         <w:t>Optische Verzerrung</w:t>
       </w:r>
-      <w:bookmarkEnd w:id="37"/>
+      <w:bookmarkEnd w:id="30"/>
     </w:p>
     <w:p>
       <w:pPr>
@@ -8000,7 +6523,7 @@
           <w:lang w:val="en-US"/>
         </w:rPr>
       </w:pPr>
-      <w:hyperlink r:id="rId20" w:history="1">
+      <w:hyperlink r:id="rId19" w:history="1">
         <w:r>
           <w:rPr>
             <w:rStyle w:val="Hyperlink"/>
@@ -8018,11 +6541,11 @@
         </w:tabs>
         <w:ind w:left="720" w:hanging="720"/>
       </w:pPr>
-      <w:bookmarkStart w:id="38" w:name="_Toc531888927"/>
+      <w:bookmarkStart w:id="31" w:name="_Toc531888927"/>
       <w:r>
         <w:t>Die Verwendung eines Fischaugenobjektivs</w:t>
       </w:r>
-      <w:bookmarkEnd w:id="38"/>
+      <w:bookmarkEnd w:id="31"/>
     </w:p>
     <w:p>
       <w:pPr>
@@ -8082,7 +6605,7 @@
           <w:lang w:val="en-US"/>
         </w:rPr>
       </w:pPr>
-      <w:hyperlink r:id="rId21" w:history="1">
+      <w:hyperlink r:id="rId20" w:history="1">
         <w:r>
           <w:rPr>
             <w:rStyle w:val="Hyperlink"/>
@@ -8107,11 +6630,11 @@
         </w:tabs>
         <w:ind w:left="720" w:hanging="720"/>
       </w:pPr>
-      <w:bookmarkStart w:id="39" w:name="_Toc531888928"/>
+      <w:bookmarkStart w:id="32" w:name="_Toc531888928"/>
       <w:r>
         <w:t>Bildverarbeitung</w:t>
       </w:r>
-      <w:bookmarkEnd w:id="39"/>
+      <w:bookmarkEnd w:id="32"/>
     </w:p>
     <w:p>
       <w:pPr>
@@ -8121,14 +6644,14 @@
         </w:tabs>
         <w:ind w:left="720" w:hanging="720"/>
       </w:pPr>
-      <w:bookmarkStart w:id="40" w:name="_Toc531888929"/>
+      <w:bookmarkStart w:id="33" w:name="_Toc531888929"/>
       <w:r>
         <w:t xml:space="preserve">Eigenschaften einer </w:t>
       </w:r>
       <w:r>
         <w:t>Weitwinkelaufnahme</w:t>
       </w:r>
-      <w:bookmarkEnd w:id="40"/>
+      <w:bookmarkEnd w:id="33"/>
     </w:p>
     <w:p>
       <w:pPr>
@@ -8183,7 +6706,21 @@
         <w:rPr>
           <w:lang w:val="en-US"/>
         </w:rPr>
-        <w:t xml:space="preserve">Furthermore, since the images are taken using a fisheye lens, they are not rectilinear. The aforementioned characteristics of the images are a consequence of the imaging technique employed. Apart from these, other effects may be noticeable because of the content of the actual scene. Other systematic errors may also exist in the image which would then need correction. For instance, CCDs are prone to having read-out noise especially when they have faint background levels, which is the noise associated with reading each on-chip amplifier [25]. </w:t>
+        <w:t xml:space="preserve">Furthermore, since the images are taken using a fisheye lens, they are not rectilinear. The </w:t>
+      </w:r>
+      <w:proofErr w:type="gramStart"/>
+      <w:r>
+        <w:rPr>
+          <w:lang w:val="en-US"/>
+        </w:rPr>
+        <w:t>aforementioned characteristics</w:t>
+      </w:r>
+      <w:proofErr w:type="gramEnd"/>
+      <w:r>
+        <w:rPr>
+          <w:lang w:val="en-US"/>
+        </w:rPr>
+        <w:t xml:space="preserve"> of the images are a consequence of the imaging technique employed. Apart from these, other effects may be noticeable because of the content of the actual scene. Other systematic errors may also exist in the image which would then need correction. For instance, CCDs are prone to having read-out noise especially when they have faint background levels, which is the noise associated with reading each on-chip amplifier [25]. </w:t>
       </w:r>
       <w:r>
         <w:t>Figure 2.12 shows how a preprocessed image may appear.</w:t>
@@ -8198,11 +6735,11 @@
         </w:tabs>
         <w:ind w:left="720" w:hanging="720"/>
       </w:pPr>
-      <w:bookmarkStart w:id="41" w:name="_Toc531888930"/>
+      <w:bookmarkStart w:id="34" w:name="_Toc531888930"/>
       <w:r>
         <w:t>CCD</w:t>
       </w:r>
-      <w:bookmarkEnd w:id="41"/>
+      <w:bookmarkEnd w:id="34"/>
     </w:p>
     <w:p>
       <w:pPr>
@@ -8241,7 +6778,7 @@
         </w:tabs>
         <w:ind w:left="720" w:hanging="720"/>
       </w:pPr>
-      <w:bookmarkStart w:id="42" w:name="_Toc531888931"/>
+      <w:bookmarkStart w:id="35" w:name="_Toc531888931"/>
       <w:r>
         <w:lastRenderedPageBreak/>
         <w:t xml:space="preserve">Übersicht solarer Vorhersage </w:t>
@@ -8249,7 +6786,7 @@
       <w:r>
         <w:t>Methoden</w:t>
       </w:r>
-      <w:bookmarkEnd w:id="42"/>
+      <w:bookmarkEnd w:id="35"/>
     </w:p>
     <w:p>
       <w:pPr>
@@ -8259,7 +6796,7 @@
         </w:tabs>
         <w:ind w:left="720" w:hanging="720"/>
       </w:pPr>
-      <w:bookmarkStart w:id="43" w:name="_Toc531888932"/>
+      <w:bookmarkStart w:id="36" w:name="_Toc531888932"/>
       <w:r>
         <w:t xml:space="preserve">Klassifikation </w:t>
       </w:r>
@@ -8272,7 +6809,7 @@
       <w:r>
         <w:t xml:space="preserve"> Vorhersage Methoden</w:t>
       </w:r>
-      <w:bookmarkEnd w:id="43"/>
+      <w:bookmarkEnd w:id="36"/>
     </w:p>
     <w:p>
       <w:pPr>
@@ -8340,7 +6877,7 @@
                     </pic:cNvPicPr>
                   </pic:nvPicPr>
                   <pic:blipFill>
-                    <a:blip r:embed="rId22" cstate="print">
+                    <a:blip r:embed="rId21" cstate="print">
                       <a:extLst>
                         <a:ext uri="{28A0092B-C50C-407E-A947-70E740481C1C}">
                           <a14:useLocalDpi xmlns:a14="http://schemas.microsoft.com/office/drawing/2010/main" val="0"/>
@@ -8410,7 +6947,21 @@
         <w:rPr>
           <w:lang w:val="en-US"/>
         </w:rPr>
-        <w:t>provided depends on a number of factors including the</w:t>
+        <w:t xml:space="preserve">provided depends on </w:t>
+      </w:r>
+      <w:proofErr w:type="gramStart"/>
+      <w:r>
+        <w:rPr>
+          <w:lang w:val="en-US"/>
+        </w:rPr>
+        <w:t>a number of</w:t>
+      </w:r>
+      <w:proofErr w:type="gramEnd"/>
+      <w:r>
+        <w:rPr>
+          <w:lang w:val="en-US"/>
+        </w:rPr>
+        <w:t xml:space="preserve"> factors including the</w:t>
       </w:r>
       <w:r>
         <w:rPr>
@@ -8563,8 +7114,16 @@
         <w:rPr>
           <w:lang w:val="en-US"/>
         </w:rPr>
-        <w:t>and for their images to be ‘stitched’ together in order to</w:t>
-      </w:r>
+        <w:t xml:space="preserve">and for their images to be ‘stitched’ together </w:t>
+      </w:r>
+      <w:proofErr w:type="gramStart"/>
+      <w:r>
+        <w:rPr>
+          <w:lang w:val="en-US"/>
+        </w:rPr>
+        <w:t>in order to</w:t>
+      </w:r>
+      <w:proofErr w:type="gramEnd"/>
       <w:r>
         <w:rPr>
           <w:lang w:val="en-US"/>
@@ -8656,14 +7215,28 @@
         <w:rPr>
           <w:lang w:val="en-US"/>
         </w:rPr>
-        <w:t>view). For low and fast clouds the forecast horizon may only be 3 minuets while for high and slow clouds it may be over 30 minutes, but generally horizons between 5 to 20 minutes are typical. Even if cloud size and velocity could be determined accurately, the forecast accuracy depends on the rate at which the cloud field is departing from the evolution defined by the cloud motion vectors (i.e. development, dissipation, etc.).</w:t>
+        <w:t xml:space="preserve">view). For low and fast </w:t>
+      </w:r>
+      <w:proofErr w:type="gramStart"/>
+      <w:r>
+        <w:rPr>
+          <w:lang w:val="en-US"/>
+        </w:rPr>
+        <w:t>clouds</w:t>
+      </w:r>
+      <w:proofErr w:type="gramEnd"/>
+      <w:r>
+        <w:rPr>
+          <w:lang w:val="en-US"/>
+        </w:rPr>
+        <w:t xml:space="preserve"> the forecast horizon may only be 3 minuets while for high and slow clouds it may be over 30 minutes, but generally horizons between 5 to 20 minutes are typical. Even if cloud size and velocity could be determined accurately, the forecast accuracy depends on the rate at which the cloud field is departing from the evolution defined by the cloud motion vectors (i.e. development, dissipation, etc.).</w:t>
       </w:r>
     </w:p>
     <w:p>
       <w:pPr>
         <w:pStyle w:val="berschrift1"/>
       </w:pPr>
-      <w:bookmarkStart w:id="44" w:name="_Toc531888933"/>
+      <w:bookmarkStart w:id="37" w:name="_Toc531888933"/>
       <w:r>
         <w:lastRenderedPageBreak/>
         <w:t>Ris</w:t>
@@ -8674,7 +7247,7 @@
       <w:r>
         <w:t>koanalyse</w:t>
       </w:r>
-      <w:bookmarkEnd w:id="44"/>
+      <w:bookmarkEnd w:id="37"/>
     </w:p>
     <w:p>
       <w:pPr>
@@ -8720,14 +7293,14 @@
       <w:pPr>
         <w:pStyle w:val="berschrift1"/>
       </w:pPr>
-      <w:bookmarkStart w:id="45" w:name="_Ref491684646"/>
-      <w:bookmarkStart w:id="46" w:name="_Toc531888934"/>
+      <w:bookmarkStart w:id="38" w:name="_Ref491684646"/>
+      <w:bookmarkStart w:id="39" w:name="_Toc531888934"/>
       <w:r>
         <w:lastRenderedPageBreak/>
         <w:t>Stand der Technik</w:t>
       </w:r>
-      <w:bookmarkEnd w:id="45"/>
-      <w:bookmarkEnd w:id="46"/>
+      <w:bookmarkEnd w:id="38"/>
+      <w:bookmarkEnd w:id="39"/>
     </w:p>
     <w:p>
       <w:r>
@@ -8748,9 +7321,9 @@
           <w:numId w:val="0"/>
         </w:numPr>
       </w:pPr>
-      <w:bookmarkStart w:id="47" w:name="_Ref491742270"/>
-      <w:bookmarkStart w:id="48" w:name="_Ref491742277"/>
-      <w:bookmarkStart w:id="49" w:name="_Toc531888935"/>
+      <w:bookmarkStart w:id="40" w:name="_Ref491742270"/>
+      <w:bookmarkStart w:id="41" w:name="_Ref491742277"/>
+      <w:bookmarkStart w:id="42" w:name="_Toc531888935"/>
       <w:r>
         <w:lastRenderedPageBreak/>
         <w:t xml:space="preserve">Anhang A: Beispiele für die Gliederung von </w:t>
@@ -8758,9 +7331,9 @@
       <w:r>
         <w:t>Abschlussarbeiten</w:t>
       </w:r>
-      <w:bookmarkEnd w:id="47"/>
-      <w:bookmarkEnd w:id="48"/>
-      <w:bookmarkEnd w:id="49"/>
+      <w:bookmarkEnd w:id="40"/>
+      <w:bookmarkEnd w:id="41"/>
+      <w:bookmarkEnd w:id="42"/>
     </w:p>
     <w:p>
       <w:r>
@@ -8775,11 +7348,11 @@
           <w:numId w:val="0"/>
         </w:numPr>
       </w:pPr>
-      <w:bookmarkStart w:id="50" w:name="_Toc531888936"/>
+      <w:bookmarkStart w:id="43" w:name="_Toc531888936"/>
       <w:r>
         <w:t>A.1 Literaturarbeiten</w:t>
       </w:r>
-      <w:bookmarkEnd w:id="50"/>
+      <w:bookmarkEnd w:id="43"/>
     </w:p>
     <w:p>
       <w:pPr>
@@ -8860,11 +7433,11 @@
           <w:numId w:val="0"/>
         </w:numPr>
       </w:pPr>
-      <w:bookmarkStart w:id="51" w:name="_Toc531888937"/>
+      <w:bookmarkStart w:id="44" w:name="_Toc531888937"/>
       <w:r>
         <w:t>A.2 Systementwicklungen</w:t>
       </w:r>
-      <w:bookmarkEnd w:id="51"/>
+      <w:bookmarkEnd w:id="44"/>
     </w:p>
     <w:p>
       <w:pPr>
@@ -8961,12 +7534,12 @@
           <w:numId w:val="0"/>
         </w:numPr>
       </w:pPr>
-      <w:bookmarkStart w:id="52" w:name="_Toc531888938"/>
+      <w:bookmarkStart w:id="45" w:name="_Toc531888938"/>
       <w:r>
         <w:lastRenderedPageBreak/>
         <w:t>Anhang B: Formatvorlagen</w:t>
       </w:r>
-      <w:bookmarkEnd w:id="52"/>
+      <w:bookmarkEnd w:id="45"/>
     </w:p>
     <w:p>
       <w:r>
@@ -8977,7 +7550,7 @@
       <w:pPr>
         <w:pStyle w:val="Tabellenberschrift"/>
       </w:pPr>
-      <w:bookmarkStart w:id="53" w:name="_Toc493178522"/>
+      <w:bookmarkStart w:id="46" w:name="_Toc493178522"/>
       <w:r>
         <w:t xml:space="preserve">Tabelle </w:t>
       </w:r>
@@ -9014,7 +7587,7 @@
       <w:r>
         <w:t>: Aufstellung der wichtigsten Formatvorlagen der Dokumentvorlage</w:t>
       </w:r>
-      <w:bookmarkEnd w:id="53"/>
+      <w:bookmarkEnd w:id="46"/>
     </w:p>
     <w:tbl>
       <w:tblPr>
@@ -10314,14 +8887,14 @@
           <w:numId w:val="0"/>
         </w:numPr>
       </w:pPr>
-      <w:bookmarkStart w:id="54" w:name="_Ref492657968"/>
-      <w:bookmarkStart w:id="55" w:name="_Toc531888939"/>
+      <w:bookmarkStart w:id="47" w:name="_Ref492657968"/>
+      <w:bookmarkStart w:id="48" w:name="_Toc531888939"/>
       <w:r>
         <w:lastRenderedPageBreak/>
         <w:t>Glossar</w:t>
       </w:r>
-      <w:bookmarkEnd w:id="54"/>
-      <w:bookmarkEnd w:id="55"/>
+      <w:bookmarkEnd w:id="47"/>
+      <w:bookmarkEnd w:id="48"/>
     </w:p>
     <w:p>
       <w:r>
@@ -10440,7 +9013,7 @@
           <w:numId w:val="0"/>
         </w:numPr>
       </w:pPr>
-      <w:bookmarkStart w:id="56" w:name="_Toc531888940"/>
+      <w:bookmarkStart w:id="49" w:name="_Toc531888940"/>
       <w:r>
         <w:lastRenderedPageBreak/>
         <w:t>Quellen</w:t>
@@ -10448,7 +9021,7 @@
       <w:r>
         <w:t>verzeichnis</w:t>
       </w:r>
-      <w:bookmarkEnd w:id="56"/>
+      <w:bookmarkEnd w:id="49"/>
     </w:p>
     <w:p>
       <w:pPr>
@@ -10602,12 +9175,12 @@
     <w:p>
       <w:pPr>
         <w:sectPr>
-          <w:headerReference w:type="even" r:id="rId23"/>
-          <w:headerReference w:type="default" r:id="rId24"/>
-          <w:footerReference w:type="even" r:id="rId25"/>
-          <w:footerReference w:type="default" r:id="rId26"/>
-          <w:headerReference w:type="first" r:id="rId27"/>
-          <w:footerReference w:type="first" r:id="rId28"/>
+          <w:headerReference w:type="even" r:id="rId22"/>
+          <w:headerReference w:type="default" r:id="rId23"/>
+          <w:footerReference w:type="even" r:id="rId24"/>
+          <w:footerReference w:type="default" r:id="rId25"/>
+          <w:headerReference w:type="first" r:id="rId26"/>
+          <w:footerReference w:type="first" r:id="rId27"/>
           <w:type w:val="continuous"/>
           <w:pgSz w:w="11906" w:h="16838" w:code="9"/>
           <w:pgMar w:top="1418" w:right="1416" w:bottom="1134" w:left="1985" w:header="720" w:footer="720" w:gutter="0"/>
@@ -10627,12 +9200,12 @@
           <w:numId w:val="0"/>
         </w:numPr>
       </w:pPr>
-      <w:bookmarkStart w:id="57" w:name="_Toc531888941"/>
+      <w:bookmarkStart w:id="50" w:name="_Toc531888941"/>
       <w:r>
         <w:lastRenderedPageBreak/>
         <w:t>Stichwortverzeichnis</w:t>
       </w:r>
-      <w:bookmarkEnd w:id="57"/>
+      <w:bookmarkEnd w:id="50"/>
     </w:p>
     <w:p>
       <w:pPr>
@@ -10640,7 +9213,7 @@
           <w:noProof/>
         </w:rPr>
         <w:sectPr>
-          <w:headerReference w:type="first" r:id="rId29"/>
+          <w:headerReference w:type="first" r:id="rId28"/>
           <w:type w:val="continuous"/>
           <w:pgSz w:w="11906" w:h="16838" w:code="9"/>
           <w:pgMar w:top="1418" w:right="1418" w:bottom="1134" w:left="1985" w:header="720" w:footer="720" w:gutter="0"/>
@@ -11714,7 +10287,7 @@
       <w:rPr>
         <w:noProof/>
       </w:rPr>
-      <w:t>13</w:t>
+      <w:t>14</w:t>
     </w:r>
     <w:r>
       <w:fldChar w:fldCharType="end"/>
@@ -14648,7 +13221,7 @@
 </file>
 
 <file path=customXml/itemProps1.xml><?xml version="1.0" encoding="utf-8"?>
-<ds:datastoreItem xmlns:ds="http://schemas.openxmlformats.org/officeDocument/2006/customXml" ds:itemID="{AB52B210-CE36-41A0-A1C1-BE1A74C7818D}">
+<ds:datastoreItem xmlns:ds="http://schemas.openxmlformats.org/officeDocument/2006/customXml" ds:itemID="{35B3652B-0200-404F-94B4-6867EAC5C32E}">
   <ds:schemaRefs>
     <ds:schemaRef ds:uri="http://schemas.openxmlformats.org/officeDocument/2006/bibliography"/>
   </ds:schemaRefs>

--- a/hoa_master_thesis.docx
+++ b/hoa_master_thesis.docx
@@ -4004,6 +4004,88 @@
     </w:p>
     <w:p>
       <w:pPr>
+        <w:keepNext/>
+        <w:jc w:val="center"/>
+      </w:pPr>
+      <w:r>
+        <w:rPr>
+          <w:noProof/>
+        </w:rPr>
+        <w:drawing>
+          <wp:inline distT="0" distB="0" distL="0" distR="0">
+            <wp:extent cx="1897039" cy="1575646"/>
+            <wp:effectExtent l="0" t="0" r="8255" b="5715"/>
+            <wp:docPr id="16" name="Grafik 16"/>
+            <wp:cNvGraphicFramePr>
+              <a:graphicFrameLocks xmlns:a="http://schemas.openxmlformats.org/drawingml/2006/main" noChangeAspect="1"/>
+            </wp:cNvGraphicFramePr>
+            <a:graphic xmlns:a="http://schemas.openxmlformats.org/drawingml/2006/main">
+              <a:graphicData uri="http://schemas.openxmlformats.org/drawingml/2006/picture">
+                <pic:pic xmlns:pic="http://schemas.openxmlformats.org/drawingml/2006/picture">
+                  <pic:nvPicPr>
+                    <pic:cNvPr id="0" name="Picture 6"/>
+                    <pic:cNvPicPr>
+                      <a:picLocks noChangeAspect="1" noChangeArrowheads="1"/>
+                    </pic:cNvPicPr>
+                  </pic:nvPicPr>
+                  <pic:blipFill>
+                    <a:blip r:embed="rId9">
+                      <a:extLst>
+                        <a:ext uri="{28A0092B-C50C-407E-A947-70E740481C1C}">
+                          <a14:useLocalDpi xmlns:a14="http://schemas.microsoft.com/office/drawing/2010/main" val="0"/>
+                        </a:ext>
+                      </a:extLst>
+                    </a:blip>
+                    <a:srcRect/>
+                    <a:stretch>
+                      <a:fillRect/>
+                    </a:stretch>
+                  </pic:blipFill>
+                  <pic:spPr bwMode="auto">
+                    <a:xfrm>
+                      <a:off x="0" y="0"/>
+                      <a:ext cx="1908292" cy="1584992"/>
+                    </a:xfrm>
+                    <a:prstGeom prst="rect">
+                      <a:avLst/>
+                    </a:prstGeom>
+                    <a:noFill/>
+                    <a:ln>
+                      <a:noFill/>
+                    </a:ln>
+                  </pic:spPr>
+                </pic:pic>
+              </a:graphicData>
+            </a:graphic>
+          </wp:inline>
+        </w:drawing>
+      </w:r>
+    </w:p>
+    <w:p>
+      <w:pPr>
+        <w:pStyle w:val="Beschriftung"/>
+        <w:jc w:val="center"/>
+      </w:pPr>
+      <w:r>
+        <w:t xml:space="preserve">Abbildung </w:t>
+      </w:r>
+      <w:fldSimple w:instr=" SEQ Abbildung \* ARABIC ">
+        <w:r>
+          <w:rPr>
+            <w:noProof/>
+          </w:rPr>
+          <w:t>2</w:t>
+        </w:r>
+      </w:fldSimple>
+      <w:r>
+        <w:rPr>
+          <w:noProof/>
+        </w:rPr>
+        <w:t>: Komponenten der Solaren Strahlung</w:t>
+      </w:r>
+    </w:p>
+    <w:p>
+      <w:pPr>
         <w:jc w:val="left"/>
       </w:pPr>
       <w:r>
@@ -4107,7 +4189,7 @@
                     </pic:cNvPicPr>
                   </pic:nvPicPr>
                   <pic:blipFill>
-                    <a:blip r:embed="rId9">
+                    <a:blip r:embed="rId10">
                       <a:extLst>
                         <a:ext uri="{28A0092B-C50C-407E-A947-70E740481C1C}">
                           <a14:useLocalDpi xmlns:a14="http://schemas.microsoft.com/office/drawing/2010/main" val="0"/>
@@ -4151,45 +4233,600 @@
           <w:rPr>
             <w:noProof/>
           </w:rPr>
+          <w:t>3</w:t>
+        </w:r>
+      </w:fldSimple>
+      <w:r>
+        <w:rPr>
+          <w:noProof/>
+        </w:rPr>
+        <w:t xml:space="preserve">: Strahlungsbilanz der Erde </w:t>
+      </w:r>
+      <w:r>
+        <w:rPr>
+          <w:noProof/>
+        </w:rPr>
+        <w:fldChar w:fldCharType="begin"/>
+      </w:r>
+      <w:r>
+        <w:rPr>
+          <w:noProof/>
+        </w:rPr>
+        <w:instrText xml:space="preserve"> ADDIN ZOTERO_ITEM CSL_CITATION {"citationID":"8iGCo0DG","properties":{"formattedCitation":"Abb. 3.8 [2, S. 75]","plainCitation":"Abb. 3.8 [2, S. 75]","noteIndex":0},"citationItems":[{"id":389,"uris":["http://zotero.org/users/4187467/items/T96PPC8T"],"uri":["http://zotero.org/users/4187467/items/T96PPC8T"],"itemData":{"id":389,"type":"book","title":"Handbuch Regenerative Energietechnik","publisher":"Springer Vieweg","publisher-place":"Berlin","number-of-pages":"943","edition":"3. Auflage","source":"Gemeinsamer Bibliotheksverbund ISBN","event-place":"Berlin","ISBN":"978-3-662-53072-6","note":"OCLC: 958467781","language":"ger","author":[{"family":"Wesselak","given":"Viktor"},{"family":"Schabbach","given":"Thomas"},{"family":"Fischer","given":"Joachim"},{"family":"Link","given":"Thomas"}],"issued":{"date-parts":[["2017"]]}},"locator":"75","label":"page","prefix":"Abb. 3.8"}],"schema":"https://github.com/citation-style-language/schema/raw/master/csl-citation.json"} </w:instrText>
+      </w:r>
+      <w:r>
+        <w:rPr>
+          <w:noProof/>
+        </w:rPr>
+        <w:fldChar w:fldCharType="separate"/>
+      </w:r>
+      <w:r>
+        <w:t>Abb. 3.8 [2, S. 75]</w:t>
+      </w:r>
+      <w:r>
+        <w:rPr>
+          <w:noProof/>
+        </w:rPr>
+        <w:fldChar w:fldCharType="end"/>
+      </w:r>
+    </w:p>
+    <w:p>
+      <w:pPr>
+        <w:pStyle w:val="berschrift2"/>
+      </w:pPr>
+      <w:r>
+        <w:lastRenderedPageBreak/>
+        <w:t>Globale, direkt</w:t>
+      </w:r>
+      <w:r>
+        <w:t xml:space="preserve">e </w:t>
+      </w:r>
+      <w:r>
+        <w:t>und diffuse Strahlung</w:t>
+      </w:r>
+    </w:p>
+    <w:p>
+      <w:r>
+        <w:t xml:space="preserve">Die Sonnenstrahlung wird in </w:t>
+      </w:r>
+      <w:r>
+        <w:t xml:space="preserve">Watt pro Quadratmetern gemessen und entspricht dem Energiefluss der durch eine Fläche von einem Quadratmeter pro Sekunde hindurchtritt. </w:t>
+      </w:r>
+      <w:r>
+        <w:t xml:space="preserve">Je stärker der Einfallswinkel von der Normalen durch die Fläche abweicht, desto geringer </w:t>
+      </w:r>
+      <w:r>
+        <w:t>ist</w:t>
+      </w:r>
+      <w:r>
+        <w:t xml:space="preserve"> der Energiefluss. </w:t>
+      </w:r>
+      <w:r>
+        <w:t>Die globale Bestrahlungsstärke ergibt sich aus der Summe des direkten Anteils multipliziert mit dem Kosinus des Sonnenzenitwinkels</w:t>
+      </w:r>
+      <w:r>
+        <w:t xml:space="preserve"> (sza)</w:t>
+      </w:r>
+      <w:r>
+        <w:t xml:space="preserve"> und dem diffusen Anteil.</w:t>
+      </w:r>
+    </w:p>
+    <w:p>
+      <w:pPr>
+        <w:pStyle w:val="Beschriftung"/>
+        <w:ind w:left="714" w:firstLine="357"/>
+        <w:jc w:val="center"/>
+      </w:pPr>
+      <m:oMath>
+        <m:r>
+          <w:rPr>
+            <w:rFonts w:ascii="Cambria Math" w:hAnsi="Cambria Math"/>
+          </w:rPr>
+          <m:t>GHI=DNI ∙</m:t>
+        </m:r>
+        <m:func>
+          <m:funcPr>
+            <m:ctrlPr>
+              <w:rPr>
+                <w:rFonts w:ascii="Cambria Math" w:hAnsi="Cambria Math"/>
+                <w:i/>
+              </w:rPr>
+            </m:ctrlPr>
+          </m:funcPr>
+          <m:fName>
+            <m:r>
+              <m:rPr>
+                <m:sty m:val="p"/>
+              </m:rPr>
+              <w:rPr>
+                <w:rFonts w:ascii="Cambria Math" w:hAnsi="Cambria Math"/>
+              </w:rPr>
+              <m:t>cos</m:t>
+            </m:r>
+          </m:fName>
+          <m:e>
+            <m:d>
+              <m:dPr>
+                <m:ctrlPr>
+                  <w:rPr>
+                    <w:rFonts w:ascii="Cambria Math" w:hAnsi="Cambria Math"/>
+                    <w:i/>
+                  </w:rPr>
+                </m:ctrlPr>
+              </m:dPr>
+              <m:e>
+                <m:r>
+                  <w:rPr>
+                    <w:rFonts w:ascii="Cambria Math" w:hAnsi="Cambria Math"/>
+                  </w:rPr>
+                  <m:t>sza</m:t>
+                </m:r>
+              </m:e>
+            </m:d>
+          </m:e>
+        </m:func>
+        <m:r>
+          <w:rPr>
+            <w:rFonts w:ascii="Cambria Math" w:hAnsi="Cambria Math"/>
+          </w:rPr>
+          <m:t>+DHI</m:t>
+        </m:r>
+      </m:oMath>
+      <w:r>
+        <w:tab/>
+      </w:r>
+      <w:r>
+        <w:tab/>
+      </w:r>
+      <w:r>
+        <w:tab/>
+      </w:r>
+      <w:r>
+        <w:t>(</w:t>
+      </w:r>
+      <w:fldSimple w:instr=" STYLEREF 1 \s ">
+        <w:r>
+          <w:rPr>
+            <w:noProof/>
+          </w:rPr>
           <w:t>2</w:t>
         </w:r>
       </w:fldSimple>
       <w:r>
+        <w:t>.</w:t>
+      </w:r>
+      <w:fldSimple w:instr=" SEQ Formel \* ARABIC \s 1 ">
+        <w:r>
+          <w:rPr>
+            <w:noProof/>
+          </w:rPr>
+          <w:t>1</w:t>
+        </w:r>
+      </w:fldSimple>
+      <w:r>
+        <w:t>)</w:t>
+      </w:r>
+    </w:p>
+    <w:p>
+      <w:r>
+        <w:t>Die Gleichung</w:t>
+      </w:r>
+      <w:r>
+        <w:t xml:space="preserve"> </w:t>
+      </w:r>
+      <w:r>
+        <w:t xml:space="preserve">2.1 </w:t>
+      </w:r>
+      <w:r>
+        <w:t xml:space="preserve">beschreibt lediglich den momentanen Zusammenhang zwischen den Komponenten der Bestrahlungsstärke, da sich der Sonnenzenitwinkel mit der Zeit ändert. </w:t>
+      </w:r>
+      <w:r>
+        <w:t xml:space="preserve">Kurzeitig kann der der </w:t>
+      </w:r>
+      <w:r>
+        <w:t xml:space="preserve">gemessene </w:t>
+      </w:r>
+      <w:r>
+        <w:t>GHI</w:t>
+      </w:r>
+      <w:r>
+        <w:t xml:space="preserve">, </w:t>
+      </w:r>
+      <w:r>
+        <w:t>grössere</w:t>
+      </w:r>
+      <w:r>
+        <w:t xml:space="preserve"> </w:t>
+      </w:r>
+      <w:r>
+        <w:t xml:space="preserve">Werte </w:t>
+      </w:r>
+      <w:r>
+        <w:t>als die extraterrestrische Strahlung annehmen, bedingt durch Wolken in der Erdatmosphäre die das einfallende Sonnenlicht reflektieren.</w:t>
+      </w:r>
+    </w:p>
+    <w:p>
+      <w:r>
+        <w:t xml:space="preserve">Der </w:t>
+      </w:r>
+      <w:r>
+        <w:t xml:space="preserve">direkte Anteil der </w:t>
+      </w:r>
+      <w:r>
+        <w:t xml:space="preserve">Strahlung, DNI, </w:t>
+      </w:r>
+      <w:r>
+        <w:t>hängt vom zurückgelegten Weg durch die Atmosphäre ab</w:t>
+      </w:r>
+      <w:r>
+        <w:t>. Während des Tages, ändern sich die Weglängen kaum</w:t>
+      </w:r>
+      <w:r>
+        <w:t xml:space="preserve">, ganz im Gegensatz zu den Morgen- und Abendstunden, wenn die Sonne tief am Horizont steht. </w:t>
+      </w:r>
+      <w:r>
+        <w:t xml:space="preserve"> </w:t>
+      </w:r>
+      <w:r>
+        <w:t>D</w:t>
+      </w:r>
+      <w:r>
+        <w:t xml:space="preserve">ie </w:t>
+      </w:r>
+      <w:r>
+        <w:t xml:space="preserve">DNI </w:t>
+      </w:r>
+      <w:r>
+        <w:t xml:space="preserve">Kurve </w:t>
+      </w:r>
+      <w:r>
+        <w:t xml:space="preserve">verläuft entsprechend flach im Scheitel und steil an ihren Enden.  </w:t>
+      </w:r>
+      <w:r>
+        <w:t xml:space="preserve">Die globale horizontale Strahlung, GHI, </w:t>
+      </w:r>
+      <w:r>
+        <w:t>ist vom Kosinus des Sonnenzenitwinkel</w:t>
+      </w:r>
+      <w:r>
+        <w:t>s</w:t>
+      </w:r>
+      <w:r>
+        <w:t xml:space="preserve"> abhängig, weshalb die Kurve der GHI, kosinusförmig</w:t>
+      </w:r>
+      <w:r>
+        <w:t xml:space="preserve"> </w:t>
+      </w:r>
+      <w:r>
+        <w:t xml:space="preserve">verläuft und einer </w:t>
+      </w:r>
+      <w:r>
+        <w:t>Glockenkurve</w:t>
+      </w:r>
+      <w:r>
+        <w:t xml:space="preserve"> ähnelt.</w:t>
+      </w:r>
+    </w:p>
+    <w:p>
+      <w:pPr>
+        <w:jc w:val="center"/>
+      </w:pPr>
+      <w:r>
         <w:rPr>
           <w:noProof/>
         </w:rPr>
-        <w:t xml:space="preserve">: Strahlungsbilanz der Erde </w:t>
-      </w:r>
-      <w:r>
+        <w:drawing>
+          <wp:inline distT="0" distB="0" distL="0" distR="0">
+            <wp:extent cx="3749040" cy="2468880"/>
+            <wp:effectExtent l="0" t="0" r="3810" b="7620"/>
+            <wp:docPr id="21" name="Grafik 21"/>
+            <wp:cNvGraphicFramePr>
+              <a:graphicFrameLocks xmlns:a="http://schemas.openxmlformats.org/drawingml/2006/main" noChangeAspect="1"/>
+            </wp:cNvGraphicFramePr>
+            <a:graphic xmlns:a="http://schemas.openxmlformats.org/drawingml/2006/main">
+              <a:graphicData uri="http://schemas.openxmlformats.org/drawingml/2006/picture">
+                <pic:pic xmlns:pic="http://schemas.openxmlformats.org/drawingml/2006/picture">
+                  <pic:nvPicPr>
+                    <pic:cNvPr id="0" name="Picture 8"/>
+                    <pic:cNvPicPr>
+                      <a:picLocks noChangeAspect="1" noChangeArrowheads="1"/>
+                    </pic:cNvPicPr>
+                  </pic:nvPicPr>
+                  <pic:blipFill>
+                    <a:blip r:embed="rId11">
+                      <a:extLst>
+                        <a:ext uri="{28A0092B-C50C-407E-A947-70E740481C1C}">
+                          <a14:useLocalDpi xmlns:a14="http://schemas.microsoft.com/office/drawing/2010/main" val="0"/>
+                        </a:ext>
+                      </a:extLst>
+                    </a:blip>
+                    <a:srcRect/>
+                    <a:stretch>
+                      <a:fillRect/>
+                    </a:stretch>
+                  </pic:blipFill>
+                  <pic:spPr bwMode="auto">
+                    <a:xfrm>
+                      <a:off x="0" y="0"/>
+                      <a:ext cx="3749040" cy="2468880"/>
+                    </a:xfrm>
+                    <a:prstGeom prst="rect">
+                      <a:avLst/>
+                    </a:prstGeom>
+                    <a:noFill/>
+                    <a:ln>
+                      <a:noFill/>
+                    </a:ln>
+                  </pic:spPr>
+                </pic:pic>
+              </a:graphicData>
+            </a:graphic>
+          </wp:inline>
+        </w:drawing>
+      </w:r>
+    </w:p>
+    <w:p>
+      <w:pPr>
+        <w:pStyle w:val="Beschriftung"/>
+        <w:jc w:val="center"/>
         <w:rPr>
           <w:noProof/>
         </w:rPr>
-        <w:fldChar w:fldCharType="begin"/>
-      </w:r>
+      </w:pPr>
+      <w:r>
+        <w:t xml:space="preserve">Abbildung </w:t>
+      </w:r>
+      <w:fldSimple w:instr=" SEQ Abbildung \* ARABIC ">
+        <w:r>
+          <w:rPr>
+            <w:noProof/>
+          </w:rPr>
+          <w:t>4</w:t>
+        </w:r>
+      </w:fldSimple>
       <w:r>
         <w:rPr>
           <w:noProof/>
         </w:rPr>
-        <w:instrText xml:space="preserve"> ADDIN ZOTERO_ITEM CSL_CITATION {"citationID":"8iGCo0DG","properties":{"formattedCitation":"Abb. 3.8 [2, S. 75]","plainCitation":"Abb. 3.8 [2, S. 75]","noteIndex":0},"citationItems":[{"id":389,"uris":["http://zotero.org/users/4187467/items/T96PPC8T"],"uri":["http://zotero.org/users/4187467/items/T96PPC8T"],"itemData":{"id":389,"type":"book","title":"Handbuch Regenerative Energietechnik","publisher":"Springer Vieweg","publisher-place":"Berlin","number-of-pages":"943","edition":"3. Auflage","source":"Gemeinsamer Bibliotheksverbund ISBN","event-place":"Berlin","ISBN":"978-3-662-53072-6","note":"OCLC: 958467781","language":"ger","author":[{"family":"Wesselak","given":"Viktor"},{"family":"Schabbach","given":"Thomas"},{"family":"Fischer","given":"Joachim"},{"family":"Link","given":"Thomas"}],"issued":{"date-parts":[["2017"]]}},"locator":"75","label":"page","prefix":"Abb. 3.8"}],"schema":"https://github.com/citation-style-language/schema/raw/master/csl-citation.json"} </w:instrText>
-      </w:r>
+        <w:t>: Globale, direkte und diffuse Strahlung an einem wolkenfreien Tag.</w:t>
+      </w:r>
+    </w:p>
+    <w:p>
+      <w:r>
+        <w:t>Wolken zwischen Sonne und Messgerät können den direkten Anteil vollständig reflektieren</w:t>
+      </w:r>
+      <w:r>
+        <w:t>,</w:t>
+      </w:r>
+      <w:r>
+        <w:t xml:space="preserve"> womit dieser gegen null geht. </w:t>
+      </w:r>
+      <w:r>
+        <w:t>In der folgenden Abbildung</w:t>
+      </w:r>
+      <w:r>
+        <w:t xml:space="preserve">, </w:t>
+      </w:r>
+      <w:r>
+        <w:t>tritt ei</w:t>
+      </w:r>
+      <w:r>
+        <w:t>ne Wolke um 16:00 vor die Sonne</w:t>
+      </w:r>
+      <w:r>
+        <w:t xml:space="preserve"> und </w:t>
+      </w:r>
+      <w:r>
+        <w:t>blockiert</w:t>
+      </w:r>
+      <w:r>
+        <w:t xml:space="preserve"> den normalen Anteil </w:t>
+      </w:r>
+      <w:r>
+        <w:t xml:space="preserve">der </w:t>
+      </w:r>
+      <w:r>
+        <w:t>S</w:t>
+      </w:r>
+      <w:r>
+        <w:t>onnenstrahlung, sodass diese</w:t>
+      </w:r>
+      <w:r>
+        <w:t>r</w:t>
+      </w:r>
+      <w:r>
+        <w:t xml:space="preserve"> auf null fällt. </w:t>
+      </w:r>
+      <w:r>
+        <w:t>Mit dem Fehlen des direkten Anteils, folgt die Globalstrahlung nun dem diffusen Anteil.</w:t>
+      </w:r>
+    </w:p>
+    <w:p>
+      <w:r>
+        <w:t xml:space="preserve">Der direkte Anteil der Sonnenstrahlung spielt eine wichtige Rolle in der Elektrizitätsgewinnung mittels Solarzellen, da </w:t>
+      </w:r>
+      <w:r>
+        <w:t xml:space="preserve">nur </w:t>
+      </w:r>
+      <w:r>
+        <w:t>dieser Teil der Sonnenstrahlung</w:t>
+      </w:r>
+      <w:r>
+        <w:t>,</w:t>
+      </w:r>
+      <w:r>
+        <w:t xml:space="preserve"> die höchste Energiedichte bietet.</w:t>
+      </w:r>
+    </w:p>
+    <w:p>
+      <w:pPr>
+        <w:keepNext/>
+        <w:jc w:val="center"/>
+      </w:pPr>
       <w:r>
         <w:rPr>
           <w:noProof/>
         </w:rPr>
-        <w:fldChar w:fldCharType="separate"/>
-      </w:r>
-      <w:r>
-        <w:t>Abb. 3.8 [2, S. 75]</w:t>
-      </w:r>
+        <w:lastRenderedPageBreak/>
+        <w:drawing>
+          <wp:inline distT="0" distB="0" distL="0" distR="0">
+            <wp:extent cx="3764280" cy="2470150"/>
+            <wp:effectExtent l="0" t="0" r="7620" b="6350"/>
+            <wp:docPr id="23" name="Grafik 23"/>
+            <wp:cNvGraphicFramePr>
+              <a:graphicFrameLocks xmlns:a="http://schemas.openxmlformats.org/drawingml/2006/main" noChangeAspect="1"/>
+            </wp:cNvGraphicFramePr>
+            <a:graphic xmlns:a="http://schemas.openxmlformats.org/drawingml/2006/main">
+              <a:graphicData uri="http://schemas.openxmlformats.org/drawingml/2006/picture">
+                <pic:pic xmlns:pic="http://schemas.openxmlformats.org/drawingml/2006/picture">
+                  <pic:nvPicPr>
+                    <pic:cNvPr id="0" name="Picture 10"/>
+                    <pic:cNvPicPr>
+                      <a:picLocks noChangeAspect="1" noChangeArrowheads="1"/>
+                    </pic:cNvPicPr>
+                  </pic:nvPicPr>
+                  <pic:blipFill>
+                    <a:blip r:embed="rId12">
+                      <a:extLst>
+                        <a:ext uri="{28A0092B-C50C-407E-A947-70E740481C1C}">
+                          <a14:useLocalDpi xmlns:a14="http://schemas.microsoft.com/office/drawing/2010/main" val="0"/>
+                        </a:ext>
+                      </a:extLst>
+                    </a:blip>
+                    <a:srcRect/>
+                    <a:stretch>
+                      <a:fillRect/>
+                    </a:stretch>
+                  </pic:blipFill>
+                  <pic:spPr bwMode="auto">
+                    <a:xfrm>
+                      <a:off x="0" y="0"/>
+                      <a:ext cx="3764280" cy="2470150"/>
+                    </a:xfrm>
+                    <a:prstGeom prst="rect">
+                      <a:avLst/>
+                    </a:prstGeom>
+                    <a:noFill/>
+                    <a:ln>
+                      <a:noFill/>
+                    </a:ln>
+                  </pic:spPr>
+                </pic:pic>
+              </a:graphicData>
+            </a:graphic>
+          </wp:inline>
+        </w:drawing>
+      </w:r>
+    </w:p>
+    <w:p>
+      <w:pPr>
+        <w:pStyle w:val="Beschriftung"/>
+        <w:jc w:val="center"/>
+      </w:pPr>
+      <w:r>
+        <w:t xml:space="preserve">Abbildung </w:t>
+      </w:r>
+      <w:fldSimple w:instr=" SEQ Abbildung \* ARABIC ">
+        <w:r>
+          <w:rPr>
+            <w:noProof/>
+          </w:rPr>
+          <w:t>5</w:t>
+        </w:r>
+      </w:fldSimple>
       <w:r>
         <w:rPr>
           <w:noProof/>
         </w:rPr>
-        <w:fldChar w:fldCharType="end"/>
-      </w:r>
-    </w:p>
-    <w:p>
-      <w:hyperlink r:id="rId10" w:history="1">
+        <w:t xml:space="preserve">: Um16:00 </w:t>
+      </w:r>
+      <w:r>
+        <w:t>blockiert eine Wolke den direkten Anteil. GHI entspricht nun der DHI.</w:t>
+      </w:r>
+    </w:p>
+    <w:p>
+      <w:pPr>
+        <w:pStyle w:val="berschrift3"/>
+      </w:pPr>
+      <w:r>
+        <w:t xml:space="preserve"> Messen der d</w:t>
+      </w:r>
+      <w:r>
+        <w:t>irektnormale</w:t>
+      </w:r>
+      <w:r>
+        <w:t>n</w:t>
+      </w:r>
+      <w:r>
+        <w:t xml:space="preserve"> </w:t>
+      </w:r>
+      <w:r>
+        <w:t>Sonnenstrahlung</w:t>
+      </w:r>
+    </w:p>
+    <w:p>
+      <w:r>
+        <w:t xml:space="preserve">Aufwand und Kosten zur Messung des direktnormalen Anteils der Sonnenstrahlung sind grundsätzlich am höchsten. </w:t>
+      </w:r>
+      <w:r>
+        <w:t>Der direkte Anteil wird in der Regel mittels einem Pyrheliometer</w:t>
+      </w:r>
+      <w:r>
+        <w:rPr>
+          <w:rStyle w:val="Funotenzeichen"/>
+        </w:rPr>
+        <w:footnoteReference w:id="2"/>
+      </w:r>
+      <w:r>
+        <w:t xml:space="preserve"> gemessen</w:t>
+      </w:r>
+      <w:r>
+        <w:t xml:space="preserve">. </w:t>
+      </w:r>
+      <w:r>
+        <w:t xml:space="preserve">Die höheren Kosten für den Betrieb eines Pyrheliometer liegen nicht </w:t>
+      </w:r>
+      <w:r>
+        <w:t xml:space="preserve">im Preis begründet, da diese grundsätzlich tiefer liegen als die eines Pyranometers.  </w:t>
+      </w:r>
+      <w:bookmarkStart w:id="17" w:name="_GoBack"/>
+      <w:bookmarkEnd w:id="17"/>
+    </w:p>
+    <w:p>
+      <w:pPr>
+        <w:pStyle w:val="berschrift3"/>
+      </w:pPr>
+      <w:r>
+        <w:t>Messen der h</w:t>
+      </w:r>
+      <w:r>
+        <w:t>orizontale</w:t>
+      </w:r>
+      <w:r>
+        <w:t>n</w:t>
+      </w:r>
+      <w:r>
+        <w:t xml:space="preserve"> </w:t>
+      </w:r>
+      <w:r>
+        <w:t>Sonnenstrahlung</w:t>
+      </w:r>
+    </w:p>
+    <w:p/>
+    <w:p>
+      <w:pPr>
+        <w:pStyle w:val="berschrift3"/>
+      </w:pPr>
+      <w:r>
+        <w:t xml:space="preserve">Messen der diffusen </w:t>
+      </w:r>
+      <w:r>
+        <w:t>Sonnenstrahlung</w:t>
+      </w:r>
+    </w:p>
+    <w:p/>
+    <w:p>
+      <w:hyperlink r:id="rId13" w:history="1">
         <w:r>
           <w:rPr>
             <w:rStyle w:val="Hyperlink"/>
@@ -4223,7 +4860,7 @@
                     </pic:cNvPicPr>
                   </pic:nvPicPr>
                   <pic:blipFill>
-                    <a:blip r:embed="rId11">
+                    <a:blip r:embed="rId14">
                       <a:extLst>
                         <a:ext uri="{28A0092B-C50C-407E-A947-70E740481C1C}">
                           <a14:useLocalDpi xmlns:a14="http://schemas.microsoft.com/office/drawing/2010/main" val="0"/>
@@ -4308,17 +4945,11 @@
         <w:spacing w:before="0" w:line="240" w:lineRule="auto"/>
         <w:jc w:val="left"/>
         <w:rPr>
-          <w:lang w:val="en-US" w:eastAsia="de-CH"/>
-        </w:rPr>
-      </w:pPr>
-    </w:p>
-    <w:p>
-      <w:pPr>
-        <w:rPr>
-          <w:lang w:val="en-US"/>
-        </w:rPr>
-      </w:pPr>
-    </w:p>
+          <w:lang w:eastAsia="de-CH"/>
+        </w:rPr>
+      </w:pPr>
+    </w:p>
+    <w:p/>
     <w:p>
       <w:pPr>
         <w:tabs>
@@ -4342,7 +4973,7 @@
         <w:spacing w:before="0" w:line="240" w:lineRule="auto"/>
         <w:jc w:val="left"/>
         <w:rPr>
-          <w:lang w:val="en-US" w:eastAsia="de-CH"/>
+          <w:lang w:eastAsia="de-CH"/>
         </w:rPr>
       </w:pPr>
     </w:p>
@@ -4377,13 +5008,11 @@
       <w:pPr>
         <w:pStyle w:val="berschrift2"/>
       </w:pPr>
-      <w:bookmarkStart w:id="17" w:name="_Toc531888916"/>
-      <w:bookmarkStart w:id="18" w:name="_GoBack"/>
+      <w:bookmarkStart w:id="18" w:name="_Toc531888916"/>
+      <w:r>
+        <w:t>Direct Normal Irradiance</w:t>
+      </w:r>
       <w:bookmarkEnd w:id="18"/>
-      <w:r>
-        <w:t>Direct Normal Irradiance</w:t>
-      </w:r>
-      <w:bookmarkEnd w:id="17"/>
     </w:p>
     <w:p>
       <w:pPr>
@@ -4523,7 +5152,7 @@
                     </pic:cNvPicPr>
                   </pic:nvPicPr>
                   <pic:blipFill>
-                    <a:blip r:embed="rId12" cstate="print">
+                    <a:blip r:embed="rId15" cstate="print">
                       <a:extLst>
                         <a:ext uri="{28A0092B-C50C-407E-A947-70E740481C1C}">
                           <a14:useLocalDpi xmlns:a14="http://schemas.microsoft.com/office/drawing/2010/main" val="0"/>
@@ -4670,7 +5299,7 @@
                     </pic:cNvPicPr>
                   </pic:nvPicPr>
                   <pic:blipFill>
-                    <a:blip r:embed="rId13">
+                    <a:blip r:embed="rId16">
                       <a:extLst>
                         <a:ext uri="{28A0092B-C50C-407E-A947-70E740481C1C}">
                           <a14:useLocalDpi xmlns:a14="http://schemas.microsoft.com/office/drawing/2010/main" val="0"/>
@@ -4845,10 +5474,18 @@
         <w:pStyle w:val="berschrift2"/>
       </w:pPr>
       <w:bookmarkStart w:id="21" w:name="_Toc531888919"/>
+      <w:bookmarkStart w:id="22" w:name="_Ref532207657"/>
+      <w:bookmarkStart w:id="23" w:name="_Ref532207670"/>
+      <w:bookmarkStart w:id="24" w:name="_Ref532207700"/>
+      <w:bookmarkStart w:id="25" w:name="_Ref532207725"/>
       <w:r>
         <w:t>Solarmessgeräte</w:t>
       </w:r>
       <w:bookmarkEnd w:id="21"/>
+      <w:bookmarkEnd w:id="22"/>
+      <w:bookmarkEnd w:id="23"/>
+      <w:bookmarkEnd w:id="24"/>
+      <w:bookmarkEnd w:id="25"/>
     </w:p>
     <w:p>
       <w:pPr>
@@ -5177,7 +5814,7 @@
                     </pic:cNvPicPr>
                   </pic:nvPicPr>
                   <pic:blipFill>
-                    <a:blip r:embed="rId14">
+                    <a:blip r:embed="rId17">
                       <a:extLst>
                         <a:ext uri="{28A0092B-C50C-407E-A947-70E740481C1C}">
                           <a14:useLocalDpi xmlns:a14="http://schemas.microsoft.com/office/drawing/2010/main" val="0"/>
@@ -5214,8 +5851,8 @@
         <w:pStyle w:val="Beschriftung"/>
         <w:jc w:val="left"/>
       </w:pPr>
-      <w:bookmarkStart w:id="22" w:name="_Ref531883177"/>
-      <w:bookmarkStart w:id="23" w:name="_Toc532041425"/>
+      <w:bookmarkStart w:id="26" w:name="_Ref531883177"/>
+      <w:bookmarkStart w:id="27" w:name="_Toc532041425"/>
       <w:r>
         <w:t xml:space="preserve">Abbildung </w:t>
       </w:r>
@@ -5241,7 +5878,7 @@
         <w:rPr>
           <w:noProof/>
         </w:rPr>
-        <w:t>3</w:t>
+        <w:t>6</w:t>
       </w:r>
       <w:r>
         <w:rPr>
@@ -5249,7 +5886,7 @@
         </w:rPr>
         <w:fldChar w:fldCharType="end"/>
       </w:r>
-      <w:bookmarkEnd w:id="22"/>
+      <w:bookmarkEnd w:id="26"/>
       <w:r>
         <w:rPr>
           <w:noProof/>
@@ -5307,7 +5944,7 @@
         </w:rPr>
         <w:t>.</w:t>
       </w:r>
-      <w:bookmarkEnd w:id="23"/>
+      <w:bookmarkEnd w:id="27"/>
     </w:p>
     <w:p>
       <w:pPr>
@@ -5602,7 +6239,7 @@
                     <pic:cNvPicPr/>
                   </pic:nvPicPr>
                   <pic:blipFill>
-                    <a:blip r:embed="rId15"/>
+                    <a:blip r:embed="rId18"/>
                     <a:stretch>
                       <a:fillRect/>
                     </a:stretch>
@@ -5707,7 +6344,7 @@
                     <pic:cNvPicPr/>
                   </pic:nvPicPr>
                   <pic:blipFill>
-                    <a:blip r:embed="rId16"/>
+                    <a:blip r:embed="rId19"/>
                     <a:stretch>
                       <a:fillRect/>
                     </a:stretch>
@@ -5829,7 +6466,7 @@
                     <pic:cNvPicPr/>
                   </pic:nvPicPr>
                   <pic:blipFill>
-                    <a:blip r:embed="rId17"/>
+                    <a:blip r:embed="rId20"/>
                     <a:stretch>
                       <a:fillRect/>
                     </a:stretch>
@@ -5880,11 +6517,11 @@
       <w:pPr>
         <w:pStyle w:val="berschrift2"/>
       </w:pPr>
-      <w:bookmarkStart w:id="24" w:name="_Toc531888920"/>
+      <w:bookmarkStart w:id="28" w:name="_Toc531888920"/>
       <w:r>
         <w:t>Wolken</w:t>
       </w:r>
-      <w:bookmarkEnd w:id="24"/>
+      <w:bookmarkEnd w:id="28"/>
     </w:p>
     <w:p>
       <w:pPr>
@@ -5904,12 +6541,12 @@
       <w:pPr>
         <w:pStyle w:val="berschrift2"/>
       </w:pPr>
-      <w:bookmarkStart w:id="25" w:name="_Toc531888921"/>
+      <w:bookmarkStart w:id="29" w:name="_Toc531888921"/>
       <w:r>
         <w:lastRenderedPageBreak/>
         <w:t>Dreidimensionale Effekte in der Kurzeit Vorhersage</w:t>
       </w:r>
-      <w:bookmarkEnd w:id="25"/>
+      <w:bookmarkEnd w:id="29"/>
     </w:p>
     <w:p>
       <w:pPr>
@@ -5951,11 +6588,11 @@
       <w:pPr>
         <w:pStyle w:val="berschrift2"/>
       </w:pPr>
-      <w:bookmarkStart w:id="26" w:name="_Toc531888922"/>
+      <w:bookmarkStart w:id="30" w:name="_Toc531888922"/>
       <w:r>
         <w:t>Ursache und Wirkung der PV-Variabilität</w:t>
       </w:r>
-      <w:bookmarkEnd w:id="26"/>
+      <w:bookmarkEnd w:id="30"/>
     </w:p>
     <w:p>
       <w:pPr>
@@ -6310,7 +6947,7 @@
       <w:pPr>
         <w:pStyle w:val="berschrift2"/>
       </w:pPr>
-      <w:bookmarkStart w:id="27" w:name="_Toc531888923"/>
+      <w:bookmarkStart w:id="31" w:name="_Toc531888923"/>
       <w:r>
         <w:t xml:space="preserve">Optik und </w:t>
       </w:r>
@@ -6323,7 +6960,7 @@
       <w:r>
         <w:t>bende Techniken</w:t>
       </w:r>
-      <w:bookmarkEnd w:id="27"/>
+      <w:bookmarkEnd w:id="31"/>
       <w:r>
         <w:t xml:space="preserve"> </w:t>
       </w:r>
@@ -6353,11 +6990,11 @@
         </w:tabs>
         <w:ind w:left="720" w:hanging="720"/>
       </w:pPr>
-      <w:bookmarkStart w:id="28" w:name="_Toc531888924"/>
+      <w:bookmarkStart w:id="32" w:name="_Toc531888924"/>
       <w:r>
         <w:t>Für die Auswahl der Optik bestimmende Faktoren</w:t>
       </w:r>
-      <w:bookmarkEnd w:id="28"/>
+      <w:bookmarkEnd w:id="32"/>
     </w:p>
     <w:p>
       <w:pPr>
@@ -6367,11 +7004,11 @@
         </w:tabs>
         <w:ind w:left="720" w:hanging="720"/>
       </w:pPr>
-      <w:bookmarkStart w:id="29" w:name="_Toc531888925"/>
+      <w:bookmarkStart w:id="33" w:name="_Toc531888925"/>
       <w:r>
         <w:t>Bildwinkel</w:t>
       </w:r>
-      <w:bookmarkEnd w:id="29"/>
+      <w:bookmarkEnd w:id="33"/>
     </w:p>
     <w:p>
       <w:pPr>
@@ -6428,7 +7065,7 @@
                     </pic:cNvPicPr>
                   </pic:nvPicPr>
                   <pic:blipFill>
-                    <a:blip r:embed="rId18" cstate="print">
+                    <a:blip r:embed="rId21" cstate="print">
                       <a:extLst>
                         <a:ext uri="{28A0092B-C50C-407E-A947-70E740481C1C}">
                           <a14:useLocalDpi xmlns:a14="http://schemas.microsoft.com/office/drawing/2010/main" val="0"/>
@@ -6479,11 +7116,11 @@
         </w:tabs>
         <w:ind w:left="720" w:hanging="720"/>
       </w:pPr>
-      <w:bookmarkStart w:id="30" w:name="_Toc531888926"/>
+      <w:bookmarkStart w:id="34" w:name="_Toc531888926"/>
       <w:r>
         <w:t>Optische Verzerrung</w:t>
       </w:r>
-      <w:bookmarkEnd w:id="30"/>
+      <w:bookmarkEnd w:id="34"/>
     </w:p>
     <w:p>
       <w:pPr>
@@ -6523,7 +7160,7 @@
           <w:lang w:val="en-US"/>
         </w:rPr>
       </w:pPr>
-      <w:hyperlink r:id="rId19" w:history="1">
+      <w:hyperlink r:id="rId22" w:history="1">
         <w:r>
           <w:rPr>
             <w:rStyle w:val="Hyperlink"/>
@@ -6541,11 +7178,11 @@
         </w:tabs>
         <w:ind w:left="720" w:hanging="720"/>
       </w:pPr>
-      <w:bookmarkStart w:id="31" w:name="_Toc531888927"/>
+      <w:bookmarkStart w:id="35" w:name="_Toc531888927"/>
       <w:r>
         <w:t>Die Verwendung eines Fischaugenobjektivs</w:t>
       </w:r>
-      <w:bookmarkEnd w:id="31"/>
+      <w:bookmarkEnd w:id="35"/>
     </w:p>
     <w:p>
       <w:pPr>
@@ -6605,7 +7242,7 @@
           <w:lang w:val="en-US"/>
         </w:rPr>
       </w:pPr>
-      <w:hyperlink r:id="rId20" w:history="1">
+      <w:hyperlink r:id="rId23" w:history="1">
         <w:r>
           <w:rPr>
             <w:rStyle w:val="Hyperlink"/>
@@ -6630,11 +7267,11 @@
         </w:tabs>
         <w:ind w:left="720" w:hanging="720"/>
       </w:pPr>
-      <w:bookmarkStart w:id="32" w:name="_Toc531888928"/>
+      <w:bookmarkStart w:id="36" w:name="_Toc531888928"/>
       <w:r>
         <w:t>Bildverarbeitung</w:t>
       </w:r>
-      <w:bookmarkEnd w:id="32"/>
+      <w:bookmarkEnd w:id="36"/>
     </w:p>
     <w:p>
       <w:pPr>
@@ -6644,14 +7281,14 @@
         </w:tabs>
         <w:ind w:left="720" w:hanging="720"/>
       </w:pPr>
-      <w:bookmarkStart w:id="33" w:name="_Toc531888929"/>
+      <w:bookmarkStart w:id="37" w:name="_Toc531888929"/>
       <w:r>
         <w:t xml:space="preserve">Eigenschaften einer </w:t>
       </w:r>
       <w:r>
         <w:t>Weitwinkelaufnahme</w:t>
       </w:r>
-      <w:bookmarkEnd w:id="33"/>
+      <w:bookmarkEnd w:id="37"/>
     </w:p>
     <w:p>
       <w:pPr>
@@ -6735,11 +7372,11 @@
         </w:tabs>
         <w:ind w:left="720" w:hanging="720"/>
       </w:pPr>
-      <w:bookmarkStart w:id="34" w:name="_Toc531888930"/>
+      <w:bookmarkStart w:id="38" w:name="_Toc531888930"/>
       <w:r>
         <w:t>CCD</w:t>
       </w:r>
-      <w:bookmarkEnd w:id="34"/>
+      <w:bookmarkEnd w:id="38"/>
     </w:p>
     <w:p>
       <w:pPr>
@@ -6778,7 +7415,7 @@
         </w:tabs>
         <w:ind w:left="720" w:hanging="720"/>
       </w:pPr>
-      <w:bookmarkStart w:id="35" w:name="_Toc531888931"/>
+      <w:bookmarkStart w:id="39" w:name="_Toc531888931"/>
       <w:r>
         <w:lastRenderedPageBreak/>
         <w:t xml:space="preserve">Übersicht solarer Vorhersage </w:t>
@@ -6786,7 +7423,7 @@
       <w:r>
         <w:t>Methoden</w:t>
       </w:r>
-      <w:bookmarkEnd w:id="35"/>
+      <w:bookmarkEnd w:id="39"/>
     </w:p>
     <w:p>
       <w:pPr>
@@ -6796,7 +7433,7 @@
         </w:tabs>
         <w:ind w:left="720" w:hanging="720"/>
       </w:pPr>
-      <w:bookmarkStart w:id="36" w:name="_Toc531888932"/>
+      <w:bookmarkStart w:id="40" w:name="_Toc531888932"/>
       <w:r>
         <w:t xml:space="preserve">Klassifikation </w:t>
       </w:r>
@@ -6809,7 +7446,7 @@
       <w:r>
         <w:t xml:space="preserve"> Vorhersage Methoden</w:t>
       </w:r>
-      <w:bookmarkEnd w:id="36"/>
+      <w:bookmarkEnd w:id="40"/>
     </w:p>
     <w:p>
       <w:pPr>
@@ -6877,7 +7514,7 @@
                     </pic:cNvPicPr>
                   </pic:nvPicPr>
                   <pic:blipFill>
-                    <a:blip r:embed="rId21" cstate="print">
+                    <a:blip r:embed="rId24" cstate="print">
                       <a:extLst>
                         <a:ext uri="{28A0092B-C50C-407E-A947-70E740481C1C}">
                           <a14:useLocalDpi xmlns:a14="http://schemas.microsoft.com/office/drawing/2010/main" val="0"/>
@@ -7236,7 +7873,7 @@
       <w:pPr>
         <w:pStyle w:val="berschrift1"/>
       </w:pPr>
-      <w:bookmarkStart w:id="37" w:name="_Toc531888933"/>
+      <w:bookmarkStart w:id="41" w:name="_Toc531888933"/>
       <w:r>
         <w:lastRenderedPageBreak/>
         <w:t>Ris</w:t>
@@ -7247,7 +7884,7 @@
       <w:r>
         <w:t>koanalyse</w:t>
       </w:r>
-      <w:bookmarkEnd w:id="37"/>
+      <w:bookmarkEnd w:id="41"/>
     </w:p>
     <w:p>
       <w:pPr>
@@ -7293,14 +7930,14 @@
       <w:pPr>
         <w:pStyle w:val="berschrift1"/>
       </w:pPr>
-      <w:bookmarkStart w:id="38" w:name="_Ref491684646"/>
-      <w:bookmarkStart w:id="39" w:name="_Toc531888934"/>
+      <w:bookmarkStart w:id="42" w:name="_Ref491684646"/>
+      <w:bookmarkStart w:id="43" w:name="_Toc531888934"/>
       <w:r>
         <w:lastRenderedPageBreak/>
         <w:t>Stand der Technik</w:t>
       </w:r>
-      <w:bookmarkEnd w:id="38"/>
-      <w:bookmarkEnd w:id="39"/>
+      <w:bookmarkEnd w:id="42"/>
+      <w:bookmarkEnd w:id="43"/>
     </w:p>
     <w:p>
       <w:r>
@@ -7321,9 +7958,9 @@
           <w:numId w:val="0"/>
         </w:numPr>
       </w:pPr>
-      <w:bookmarkStart w:id="40" w:name="_Ref491742270"/>
-      <w:bookmarkStart w:id="41" w:name="_Ref491742277"/>
-      <w:bookmarkStart w:id="42" w:name="_Toc531888935"/>
+      <w:bookmarkStart w:id="44" w:name="_Ref491742270"/>
+      <w:bookmarkStart w:id="45" w:name="_Ref491742277"/>
+      <w:bookmarkStart w:id="46" w:name="_Toc531888935"/>
       <w:r>
         <w:lastRenderedPageBreak/>
         <w:t xml:space="preserve">Anhang A: Beispiele für die Gliederung von </w:t>
@@ -7331,9 +7968,9 @@
       <w:r>
         <w:t>Abschlussarbeiten</w:t>
       </w:r>
-      <w:bookmarkEnd w:id="40"/>
-      <w:bookmarkEnd w:id="41"/>
-      <w:bookmarkEnd w:id="42"/>
+      <w:bookmarkEnd w:id="44"/>
+      <w:bookmarkEnd w:id="45"/>
+      <w:bookmarkEnd w:id="46"/>
     </w:p>
     <w:p>
       <w:r>
@@ -7348,11 +7985,11 @@
           <w:numId w:val="0"/>
         </w:numPr>
       </w:pPr>
-      <w:bookmarkStart w:id="43" w:name="_Toc531888936"/>
+      <w:bookmarkStart w:id="47" w:name="_Toc531888936"/>
       <w:r>
         <w:t>A.1 Literaturarbeiten</w:t>
       </w:r>
-      <w:bookmarkEnd w:id="43"/>
+      <w:bookmarkEnd w:id="47"/>
     </w:p>
     <w:p>
       <w:pPr>
@@ -7433,11 +8070,11 @@
           <w:numId w:val="0"/>
         </w:numPr>
       </w:pPr>
-      <w:bookmarkStart w:id="44" w:name="_Toc531888937"/>
+      <w:bookmarkStart w:id="48" w:name="_Toc531888937"/>
       <w:r>
         <w:t>A.2 Systementwicklungen</w:t>
       </w:r>
-      <w:bookmarkEnd w:id="44"/>
+      <w:bookmarkEnd w:id="48"/>
     </w:p>
     <w:p>
       <w:pPr>
@@ -7534,12 +8171,12 @@
           <w:numId w:val="0"/>
         </w:numPr>
       </w:pPr>
-      <w:bookmarkStart w:id="45" w:name="_Toc531888938"/>
+      <w:bookmarkStart w:id="49" w:name="_Toc531888938"/>
       <w:r>
         <w:lastRenderedPageBreak/>
         <w:t>Anhang B: Formatvorlagen</w:t>
       </w:r>
-      <w:bookmarkEnd w:id="45"/>
+      <w:bookmarkEnd w:id="49"/>
     </w:p>
     <w:p>
       <w:r>
@@ -7550,7 +8187,7 @@
       <w:pPr>
         <w:pStyle w:val="Tabellenberschrift"/>
       </w:pPr>
-      <w:bookmarkStart w:id="46" w:name="_Toc493178522"/>
+      <w:bookmarkStart w:id="50" w:name="_Toc493178522"/>
       <w:r>
         <w:t xml:space="preserve">Tabelle </w:t>
       </w:r>
@@ -7587,7 +8224,7 @@
       <w:r>
         <w:t>: Aufstellung der wichtigsten Formatvorlagen der Dokumentvorlage</w:t>
       </w:r>
-      <w:bookmarkEnd w:id="46"/>
+      <w:bookmarkEnd w:id="50"/>
     </w:p>
     <w:tbl>
       <w:tblPr>
@@ -8887,14 +9524,14 @@
           <w:numId w:val="0"/>
         </w:numPr>
       </w:pPr>
-      <w:bookmarkStart w:id="47" w:name="_Ref492657968"/>
-      <w:bookmarkStart w:id="48" w:name="_Toc531888939"/>
+      <w:bookmarkStart w:id="51" w:name="_Ref492657968"/>
+      <w:bookmarkStart w:id="52" w:name="_Toc531888939"/>
       <w:r>
         <w:lastRenderedPageBreak/>
         <w:t>Glossar</w:t>
       </w:r>
-      <w:bookmarkEnd w:id="47"/>
-      <w:bookmarkEnd w:id="48"/>
+      <w:bookmarkEnd w:id="51"/>
+      <w:bookmarkEnd w:id="52"/>
     </w:p>
     <w:p>
       <w:r>
@@ -9013,7 +9650,7 @@
           <w:numId w:val="0"/>
         </w:numPr>
       </w:pPr>
-      <w:bookmarkStart w:id="49" w:name="_Toc531888940"/>
+      <w:bookmarkStart w:id="53" w:name="_Toc531888940"/>
       <w:r>
         <w:lastRenderedPageBreak/>
         <w:t>Quellen</w:t>
@@ -9021,7 +9658,7 @@
       <w:r>
         <w:t>verzeichnis</w:t>
       </w:r>
-      <w:bookmarkEnd w:id="49"/>
+      <w:bookmarkEnd w:id="53"/>
     </w:p>
     <w:p>
       <w:pPr>
@@ -9175,12 +9812,12 @@
     <w:p>
       <w:pPr>
         <w:sectPr>
-          <w:headerReference w:type="even" r:id="rId22"/>
-          <w:headerReference w:type="default" r:id="rId23"/>
-          <w:footerReference w:type="even" r:id="rId24"/>
-          <w:footerReference w:type="default" r:id="rId25"/>
-          <w:headerReference w:type="first" r:id="rId26"/>
-          <w:footerReference w:type="first" r:id="rId27"/>
+          <w:headerReference w:type="even" r:id="rId25"/>
+          <w:headerReference w:type="default" r:id="rId26"/>
+          <w:footerReference w:type="even" r:id="rId27"/>
+          <w:footerReference w:type="default" r:id="rId28"/>
+          <w:headerReference w:type="first" r:id="rId29"/>
+          <w:footerReference w:type="first" r:id="rId30"/>
           <w:type w:val="continuous"/>
           <w:pgSz w:w="11906" w:h="16838" w:code="9"/>
           <w:pgMar w:top="1418" w:right="1416" w:bottom="1134" w:left="1985" w:header="720" w:footer="720" w:gutter="0"/>
@@ -9200,12 +9837,12 @@
           <w:numId w:val="0"/>
         </w:numPr>
       </w:pPr>
-      <w:bookmarkStart w:id="50" w:name="_Toc531888941"/>
+      <w:bookmarkStart w:id="54" w:name="_Toc531888941"/>
       <w:r>
         <w:lastRenderedPageBreak/>
         <w:t>Stichwortverzeichnis</w:t>
       </w:r>
-      <w:bookmarkEnd w:id="50"/>
+      <w:bookmarkEnd w:id="54"/>
     </w:p>
     <w:p>
       <w:pPr>
@@ -9213,7 +9850,7 @@
           <w:noProof/>
         </w:rPr>
         <w:sectPr>
-          <w:headerReference w:type="first" r:id="rId28"/>
+          <w:headerReference w:type="first" r:id="rId31"/>
           <w:type w:val="continuous"/>
           <w:pgSz w:w="11906" w:h="16838" w:code="9"/>
           <w:pgMar w:top="1418" w:right="1418" w:bottom="1134" w:left="1985" w:header="720" w:footer="720" w:gutter="0"/>
@@ -10108,6 +10745,180 @@
           <w:t>http://www.fulcrum3d.com/index.php/cloudcam/technology</w:t>
         </w:r>
       </w:hyperlink>
+    </w:p>
+  </w:footnote>
+  <w:footnote w:id="2">
+    <w:p>
+      <w:pPr>
+        <w:pStyle w:val="Funotentext"/>
+      </w:pPr>
+      <w:r>
+        <w:rPr>
+          <w:rStyle w:val="Funotenzeichen"/>
+        </w:rPr>
+        <w:footnoteRef/>
+      </w:r>
+      <w:r>
+        <w:t xml:space="preserve"> </w:t>
+      </w:r>
+      <w:r>
+        <w:rPr>
+          <w:sz w:val="16"/>
+          <w:szCs w:val="16"/>
+        </w:rPr>
+        <w:t>Siehe</w:t>
+      </w:r>
+      <w:r>
+        <w:rPr>
+          <w:sz w:val="16"/>
+          <w:szCs w:val="16"/>
+        </w:rPr>
+        <w:t xml:space="preserve"> Kapitel </w:t>
+      </w:r>
+      <w:r>
+        <w:rPr>
+          <w:sz w:val="16"/>
+          <w:szCs w:val="16"/>
+        </w:rPr>
+        <w:fldChar w:fldCharType="begin"/>
+      </w:r>
+      <w:r>
+        <w:rPr>
+          <w:sz w:val="16"/>
+          <w:szCs w:val="16"/>
+        </w:rPr>
+        <w:instrText xml:space="preserve"> REF _Ref532207725 \r \h </w:instrText>
+      </w:r>
+      <w:r>
+        <w:rPr>
+          <w:sz w:val="16"/>
+          <w:szCs w:val="16"/>
+        </w:rPr>
+      </w:r>
+      <w:r>
+        <w:rPr>
+          <w:sz w:val="16"/>
+          <w:szCs w:val="16"/>
+        </w:rPr>
+        <w:instrText xml:space="preserve"> \* MERGEFORMAT </w:instrText>
+      </w:r>
+      <w:r>
+        <w:rPr>
+          <w:sz w:val="16"/>
+          <w:szCs w:val="16"/>
+        </w:rPr>
+        <w:fldChar w:fldCharType="separate"/>
+      </w:r>
+      <w:r>
+        <w:rPr>
+          <w:sz w:val="16"/>
+          <w:szCs w:val="16"/>
+        </w:rPr>
+        <w:t>2.6</w:t>
+      </w:r>
+      <w:r>
+        <w:rPr>
+          <w:sz w:val="16"/>
+          <w:szCs w:val="16"/>
+        </w:rPr>
+        <w:fldChar w:fldCharType="end"/>
+      </w:r>
+      <w:r>
+        <w:rPr>
+          <w:sz w:val="16"/>
+          <w:szCs w:val="16"/>
+        </w:rPr>
+        <w:t xml:space="preserve"> </w:t>
+      </w:r>
+      <w:r>
+        <w:rPr>
+          <w:sz w:val="16"/>
+          <w:szCs w:val="16"/>
+        </w:rPr>
+        <w:fldChar w:fldCharType="begin"/>
+      </w:r>
+      <w:r>
+        <w:rPr>
+          <w:sz w:val="16"/>
+          <w:szCs w:val="16"/>
+        </w:rPr>
+        <w:instrText xml:space="preserve"> PAGEREF _Ref532207657 \h </w:instrText>
+      </w:r>
+      <w:r>
+        <w:rPr>
+          <w:sz w:val="16"/>
+          <w:szCs w:val="16"/>
+        </w:rPr>
+      </w:r>
+      <w:r>
+        <w:rPr>
+          <w:sz w:val="16"/>
+          <w:szCs w:val="16"/>
+        </w:rPr>
+        <w:fldChar w:fldCharType="separate"/>
+      </w:r>
+      <w:r>
+        <w:rPr>
+          <w:sz w:val="16"/>
+          <w:szCs w:val="16"/>
+        </w:rPr>
+        <w:fldChar w:fldCharType="end"/>
+      </w:r>
+      <w:r>
+        <w:rPr>
+          <w:sz w:val="16"/>
+          <w:szCs w:val="16"/>
+        </w:rPr>
+        <w:fldChar w:fldCharType="begin"/>
+      </w:r>
+      <w:r>
+        <w:rPr>
+          <w:sz w:val="16"/>
+          <w:szCs w:val="16"/>
+        </w:rPr>
+        <w:instrText xml:space="preserve"> REF _Ref532207670 \h </w:instrText>
+      </w:r>
+      <w:r>
+        <w:rPr>
+          <w:sz w:val="16"/>
+          <w:szCs w:val="16"/>
+        </w:rPr>
+      </w:r>
+      <w:r>
+        <w:rPr>
+          <w:sz w:val="16"/>
+          <w:szCs w:val="16"/>
+        </w:rPr>
+        <w:instrText xml:space="preserve"> \* MERGEFORMAT </w:instrText>
+      </w:r>
+      <w:r>
+        <w:rPr>
+          <w:sz w:val="16"/>
+          <w:szCs w:val="16"/>
+        </w:rPr>
+        <w:fldChar w:fldCharType="separate"/>
+      </w:r>
+      <w:r>
+        <w:rPr>
+          <w:sz w:val="16"/>
+          <w:szCs w:val="16"/>
+        </w:rPr>
+        <w:t>Solarmessgeräte</w:t>
+      </w:r>
+      <w:r>
+        <w:rPr>
+          <w:sz w:val="16"/>
+          <w:szCs w:val="16"/>
+        </w:rPr>
+        <w:fldChar w:fldCharType="end"/>
+      </w:r>
+      <w:r>
+        <w:rPr>
+          <w:sz w:val="16"/>
+          <w:szCs w:val="16"/>
+        </w:rPr>
+        <w:t>.</w:t>
+      </w:r>
     </w:p>
   </w:footnote>
 </w:footnotes>
@@ -10161,7 +10972,7 @@
       <w:rPr>
         <w:noProof/>
       </w:rPr>
-      <w:instrText>2</w:instrText>
+      <w:instrText>3</w:instrText>
     </w:r>
     <w:r>
       <w:rPr>
@@ -10200,7 +11011,7 @@
       <w:rPr>
         <w:noProof/>
       </w:rPr>
-      <w:instrText>2</w:instrText>
+      <w:instrText>3</w:instrText>
     </w:r>
     <w:r>
       <w:rPr>
@@ -10218,7 +11029,7 @@
       <w:rPr>
         <w:noProof/>
       </w:rPr>
-      <w:instrText>2</w:instrText>
+      <w:instrText>3</w:instrText>
     </w:r>
     <w:r>
       <w:instrText xml:space="preserve"> </w:instrText>
@@ -10236,7 +11047,7 @@
       <w:rPr>
         <w:noProof/>
       </w:rPr>
-      <w:t xml:space="preserve">2 </w:t>
+      <w:t xml:space="preserve">3 </w:t>
     </w:r>
     <w:r>
       <w:fldChar w:fldCharType="end"/>
@@ -10263,7 +11074,7 @@
       <w:rPr>
         <w:noProof/>
       </w:rPr>
-      <w:t>Solare Strahlung</w:t>
+      <w:t>Übersicht solarer Vorhersage Methoden</w:t>
     </w:r>
     <w:r>
       <w:rPr>
@@ -10287,7 +11098,7 @@
       <w:rPr>
         <w:noProof/>
       </w:rPr>
-      <w:t>14</w:t>
+      <w:t>25</w:t>
     </w:r>
     <w:r>
       <w:fldChar w:fldCharType="end"/>
@@ -13221,7 +14032,7 @@
 </file>
 
 <file path=customXml/itemProps1.xml><?xml version="1.0" encoding="utf-8"?>
-<ds:datastoreItem xmlns:ds="http://schemas.openxmlformats.org/officeDocument/2006/customXml" ds:itemID="{35B3652B-0200-404F-94B4-6867EAC5C32E}">
+<ds:datastoreItem xmlns:ds="http://schemas.openxmlformats.org/officeDocument/2006/customXml" ds:itemID="{E09C4C1B-B6A0-49AD-A6CE-3DC4F5455FCD}">
   <ds:schemaRefs>
     <ds:schemaRef ds:uri="http://schemas.openxmlformats.org/officeDocument/2006/bibliography"/>
   </ds:schemaRefs>

--- a/hoa_master_thesis.docx
+++ b/hoa_master_thesis.docx
@@ -4602,7 +4602,31 @@
         <w:t xml:space="preserve"> womit dieser gegen null geht. </w:t>
       </w:r>
       <w:r>
-        <w:t>In der folgenden Abbildung</w:t>
+        <w:t>In der folgenden</w:t>
+      </w:r>
+      <w:r>
+        <w:t xml:space="preserve"> </w:t>
+      </w:r>
+      <w:r>
+        <w:fldChar w:fldCharType="begin"/>
+      </w:r>
+      <w:r>
+        <w:instrText xml:space="preserve"> REF _Ref532209791 \h </w:instrText>
+      </w:r>
+      <w:r>
+        <w:fldChar w:fldCharType="separate"/>
+      </w:r>
+      <w:r>
+        <w:t xml:space="preserve">Abbildung </w:t>
+      </w:r>
+      <w:r>
+        <w:rPr>
+          <w:noProof/>
+        </w:rPr>
+        <w:t>5</w:t>
+      </w:r>
+      <w:r>
+        <w:fldChar w:fldCharType="end"/>
       </w:r>
       <w:r>
         <w:t xml:space="preserve">, </w:t>
@@ -4643,7 +4667,13 @@
     </w:p>
     <w:p>
       <w:r>
-        <w:t xml:space="preserve">Der direkte Anteil der Sonnenstrahlung spielt eine wichtige Rolle in der Elektrizitätsgewinnung mittels Solarzellen, da </w:t>
+        <w:t xml:space="preserve">Der direkte Anteil der Sonnenstrahlung spielt eine wichtige Rolle in der Elektrizitätsgewinnung </w:t>
+      </w:r>
+      <w:r>
+        <w:t>durch</w:t>
+      </w:r>
+      <w:r>
+        <w:t xml:space="preserve"> Solarzellen, da </w:t>
       </w:r>
       <w:r>
         <w:t xml:space="preserve">nur </w:t>
@@ -4723,6 +4753,7 @@
         <w:pStyle w:val="Beschriftung"/>
         <w:jc w:val="center"/>
       </w:pPr>
+      <w:bookmarkStart w:id="17" w:name="_Ref532209791"/>
       <w:r>
         <w:t xml:space="preserve">Abbildung </w:t>
       </w:r>
@@ -4734,6 +4765,7 @@
           <w:t>5</w:t>
         </w:r>
       </w:fldSimple>
+      <w:bookmarkEnd w:id="17"/>
       <w:r>
         <w:rPr>
           <w:noProof/>
@@ -4749,7 +4781,13 @@
         <w:pStyle w:val="berschrift3"/>
       </w:pPr>
       <w:r>
-        <w:t xml:space="preserve"> Messen der d</w:t>
+        <w:t xml:space="preserve"> </w:t>
+      </w:r>
+      <w:r>
+        <w:t xml:space="preserve">Messung </w:t>
+      </w:r>
+      <w:r>
+        <w:t>der d</w:t>
       </w:r>
       <w:r>
         <w:t>irektnormale</w:t>
@@ -4787,17 +4825,144 @@
         <w:t xml:space="preserve">Die höheren Kosten für den Betrieb eines Pyrheliometer liegen nicht </w:t>
       </w:r>
       <w:r>
-        <w:t xml:space="preserve">im Preis begründet, da diese grundsätzlich tiefer liegen als die eines Pyranometers.  </w:t>
-      </w:r>
-      <w:bookmarkStart w:id="17" w:name="_GoBack"/>
-      <w:bookmarkEnd w:id="17"/>
+        <w:t>im Preis begründet,</w:t>
+      </w:r>
+      <w:r>
+        <w:t xml:space="preserve"> denn selbst gute Geräte sind günstiger als ein Pyranometer</w:t>
+      </w:r>
+      <w:r>
+        <w:t xml:space="preserve">.  </w:t>
+      </w:r>
+      <w:r>
+        <w:t xml:space="preserve">Doch im Gegensatz zu einem </w:t>
+      </w:r>
+      <w:r>
+        <w:t>Pyranometer</w:t>
+      </w:r>
+      <w:r>
+        <w:t xml:space="preserve"> muss ein Pyrheliometer exakt auf die Sonnen ausgerichtet werden und für die Messung während eines Tages nachgeführt werden. </w:t>
+      </w:r>
+      <w:r>
+        <w:br/>
+        <w:t xml:space="preserve">Eine Alternative zur Messung des direktnormalen Anteils mittels einem </w:t>
+      </w:r>
+      <w:r>
+        <w:t>Pyrheliometer</w:t>
+      </w:r>
+      <w:r>
+        <w:t xml:space="preserve">, bietet die Kombination eines Pyranometers </w:t>
+      </w:r>
+      <w:r>
+        <w:t>mit</w:t>
+      </w:r>
+      <w:r>
+        <w:t xml:space="preserve"> einem rotierenden Schattenband.</w:t>
+      </w:r>
+      <w:r>
+        <w:t xml:space="preserve"> </w:t>
+      </w:r>
+      <w:r>
+        <w:t xml:space="preserve">Dabei deckt das </w:t>
+      </w:r>
+      <w:r>
+        <w:rPr>
+          <w:lang w:val="de-CH"/>
+        </w:rPr>
+        <w:t>gleichmässig</w:t>
+      </w:r>
+      <w:r>
+        <w:t xml:space="preserve"> </w:t>
+      </w:r>
+      <w:r>
+        <w:t xml:space="preserve">rotierende Schattenband </w:t>
+      </w:r>
+      <w:r>
+        <w:t xml:space="preserve">in </w:t>
+      </w:r>
+      <w:r>
+        <w:t xml:space="preserve">regelmässig </w:t>
+      </w:r>
+      <w:r>
+        <w:t xml:space="preserve">Abständen </w:t>
+      </w:r>
+      <w:r>
+        <w:t xml:space="preserve">das Pyranometer </w:t>
+      </w:r>
+      <w:r>
+        <w:t>ab. Zu den Zeitpunkten, wenn das Pyranometer freie Si</w:t>
+      </w:r>
+      <w:r>
+        <w:t>cht hat, misst es die globale Strahlung</w:t>
+      </w:r>
+      <w:r>
+        <w:t xml:space="preserve">. Ist es hingegen </w:t>
+      </w:r>
+      <w:r>
+        <w:t>abgeschattet, d</w:t>
+      </w:r>
+      <w:r>
+        <w:t>ann misst es den</w:t>
+      </w:r>
+      <w:r>
+        <w:t xml:space="preserve"> diffusen Anteil der Sonnenstrahlung. Erfolgen diese Messungen an einem wolkenfreien Tag, dann entspricht die Differenz der beiden Messwerte der horizontalen Komponente</w:t>
+      </w:r>
+      <w:r>
+        <w:t>,</w:t>
+      </w:r>
+      <w:r>
+        <w:t xml:space="preserve"> der direktnormalen Sonnenstrahlung.  </w:t>
+      </w:r>
+      <w:r>
+        <w:t>Eine</w:t>
+      </w:r>
+      <w:r>
+        <w:t xml:space="preserve"> Divi</w:t>
+      </w:r>
+      <w:r>
+        <w:t>sion durch</w:t>
+      </w:r>
+      <w:r>
+        <w:t xml:space="preserve"> </w:t>
+      </w:r>
+      <m:oMath>
+        <m:r>
+          <m:rPr>
+            <m:sty m:val="p"/>
+          </m:rPr>
+          <w:rPr>
+            <w:rFonts w:ascii="Cambria Math" w:hAnsi="Cambria Math"/>
+          </w:rPr>
+          <m:t>cos⁡</m:t>
+        </m:r>
+        <m:r>
+          <w:rPr>
+            <w:rFonts w:ascii="Cambria Math" w:hAnsi="Cambria Math"/>
+          </w:rPr>
+          <m:t>(sza)</m:t>
+        </m:r>
+      </m:oMath>
+      <w:r>
+        <w:t xml:space="preserve"> </w:t>
+      </w:r>
+      <w:r>
+        <w:t>ergibt den</w:t>
+      </w:r>
+      <w:r>
+        <w:t xml:space="preserve"> direktnormalen Anteil.</w:t>
+      </w:r>
     </w:p>
     <w:p>
       <w:pPr>
         <w:pStyle w:val="berschrift3"/>
       </w:pPr>
       <w:r>
-        <w:t>Messen der h</w:t>
+        <w:t>Mess</w:t>
+      </w:r>
+      <w:r>
+        <w:t>ung</w:t>
+      </w:r>
+      <w:r>
+        <w:t xml:space="preserve"> der h</w:t>
       </w:r>
       <w:r>
         <w:t>orizontale</w:t>
@@ -4818,11 +4983,16 @@
         <w:pStyle w:val="berschrift3"/>
       </w:pPr>
       <w:r>
-        <w:t xml:space="preserve">Messen der diffusen </w:t>
+        <w:t xml:space="preserve">Messung </w:t>
+      </w:r>
+      <w:r>
+        <w:t xml:space="preserve">der diffusen </w:t>
       </w:r>
       <w:r>
         <w:t>Sonnenstrahlung</w:t>
       </w:r>
+      <w:bookmarkStart w:id="18" w:name="_GoBack"/>
+      <w:bookmarkEnd w:id="18"/>
     </w:p>
     <w:p/>
     <w:p>
@@ -5008,11 +5178,11 @@
       <w:pPr>
         <w:pStyle w:val="berschrift2"/>
       </w:pPr>
-      <w:bookmarkStart w:id="18" w:name="_Toc531888916"/>
+      <w:bookmarkStart w:id="19" w:name="_Toc531888916"/>
       <w:r>
         <w:t>Direct Normal Irradiance</w:t>
       </w:r>
-      <w:bookmarkEnd w:id="18"/>
+      <w:bookmarkEnd w:id="19"/>
     </w:p>
     <w:p>
       <w:pPr>
@@ -5080,7 +5250,7 @@
       <w:pPr>
         <w:pStyle w:val="berschrift2"/>
       </w:pPr>
-      <w:bookmarkStart w:id="19" w:name="_Toc531888917"/>
+      <w:bookmarkStart w:id="20" w:name="_Toc531888917"/>
       <w:r>
         <w:t>Global</w:t>
       </w:r>
@@ -5090,7 +5260,7 @@
       <w:r>
         <w:t xml:space="preserve"> Irradiance</w:t>
       </w:r>
-      <w:bookmarkEnd w:id="19"/>
+      <w:bookmarkEnd w:id="20"/>
     </w:p>
     <w:p>
       <w:pPr>
@@ -5188,12 +5358,12 @@
       <w:pPr>
         <w:pStyle w:val="berschrift2"/>
       </w:pPr>
-      <w:bookmarkStart w:id="20" w:name="_Toc531888918"/>
+      <w:bookmarkStart w:id="21" w:name="_Toc531888918"/>
       <w:r>
         <w:lastRenderedPageBreak/>
         <w:t>Diffuse Irradiance</w:t>
       </w:r>
-      <w:bookmarkEnd w:id="20"/>
+      <w:bookmarkEnd w:id="21"/>
     </w:p>
     <w:p>
       <w:pPr>
@@ -5358,23 +5528,7 @@
           <w:lang w:val="en-US"/>
         </w:rPr>
         <w:lastRenderedPageBreak/>
-        <w:t xml:space="preserve">Kap 1.3 Solar Power vs Solar Irradiance Seite </w:t>
-      </w:r>
-      <w:proofErr w:type="gramStart"/>
-      <w:r>
-        <w:rPr>
-          <w:i/>
-          <w:lang w:val="en-US"/>
-        </w:rPr>
-        <w:t>8  (</w:t>
-      </w:r>
-      <w:proofErr w:type="gramEnd"/>
-      <w:r>
-        <w:rPr>
-          <w:i/>
-          <w:lang w:val="en-US"/>
-        </w:rPr>
-        <w:t>Jan Kleissl Solar Energy Forecasting)</w:t>
+        <w:t>Kap 1.3 Solar Power vs Solar Irradiance Seite 8  (Jan Kleissl Solar Energy Forecasting)</w:t>
       </w:r>
     </w:p>
     <w:p>
@@ -5406,23 +5560,7 @@
           <w:i/>
           <w:lang w:val="en-US"/>
         </w:rPr>
-        <w:t>Kap 1.5 Athmosperic properties affecting solar irradiance            </w:t>
-      </w:r>
-      <w:proofErr w:type="gramStart"/>
-      <w:r>
-        <w:rPr>
-          <w:i/>
-          <w:lang w:val="en-US"/>
-        </w:rPr>
-        <w:t xml:space="preserve">   (</w:t>
-      </w:r>
-      <w:proofErr w:type="gramEnd"/>
-      <w:r>
-        <w:rPr>
-          <w:i/>
-          <w:lang w:val="en-US"/>
-        </w:rPr>
-        <w:t>Jan Kleissl Solar Forecast)</w:t>
+        <w:t>Kap 1.5 Athmosperic properties affecting solar irradiance               (Jan Kleissl Solar Forecast)</w:t>
       </w:r>
     </w:p>
     <w:p>
@@ -5473,19 +5611,19 @@
       <w:pPr>
         <w:pStyle w:val="berschrift2"/>
       </w:pPr>
-      <w:bookmarkStart w:id="21" w:name="_Toc531888919"/>
-      <w:bookmarkStart w:id="22" w:name="_Ref532207657"/>
-      <w:bookmarkStart w:id="23" w:name="_Ref532207670"/>
-      <w:bookmarkStart w:id="24" w:name="_Ref532207700"/>
-      <w:bookmarkStart w:id="25" w:name="_Ref532207725"/>
+      <w:bookmarkStart w:id="22" w:name="_Toc531888919"/>
+      <w:bookmarkStart w:id="23" w:name="_Ref532207657"/>
+      <w:bookmarkStart w:id="24" w:name="_Ref532207670"/>
+      <w:bookmarkStart w:id="25" w:name="_Ref532207700"/>
+      <w:bookmarkStart w:id="26" w:name="_Ref532207725"/>
       <w:r>
         <w:t>Solarmessgeräte</w:t>
       </w:r>
-      <w:bookmarkEnd w:id="21"/>
       <w:bookmarkEnd w:id="22"/>
       <w:bookmarkEnd w:id="23"/>
       <w:bookmarkEnd w:id="24"/>
       <w:bookmarkEnd w:id="25"/>
+      <w:bookmarkEnd w:id="26"/>
     </w:p>
     <w:p>
       <w:pPr>
@@ -5614,21 +5752,19 @@
         <w:rPr>
           <w:lang w:val="de-CH"/>
         </w:rPr>
-        <w:t xml:space="preserve">, deshalb sollte auch die Temperatur aufgezeichnet werden und gegebenenfalls eine Korrektur der Messwerte vorgenommen werden. Ein weiterer Nachteil von Halbleitersensoren ist, dass nicht alle Wellenlängenbereiche der Sonnenstrahlung gleichermassen erfasst werden. So ist es möglich </w:t>
-      </w:r>
-      <w:proofErr w:type="gramStart"/>
+        <w:t>, deshalb sollte auch die Temperatur aufgezeichnet werden und gegebenenfalls eine Korrektur der Messwerte vorgenommen werden. Ein weiterer Nachteil von Halbleitersensoren ist, dass nicht alle Wellenlängenbereiche der Sonnenstrahlung gleichermassen erfasst werden. So ist es möglich</w:t>
+      </w:r>
       <w:r>
         <w:rPr>
           <w:lang w:val="de-CH"/>
         </w:rPr>
-        <w:t>das</w:t>
-      </w:r>
-      <w:proofErr w:type="gramEnd"/>
+        <w:t xml:space="preserve">, dass </w:t>
+      </w:r>
       <w:r>
         <w:rPr>
           <w:lang w:val="de-CH"/>
         </w:rPr>
-        <w:t xml:space="preserve"> bei tiefen Sonnenstand, </w:t>
+        <w:t xml:space="preserve">bei tiefen Sonnenstand, </w:t>
       </w:r>
       <w:r>
         <w:rPr>
@@ -5673,19 +5809,13 @@
         <w:fldChar w:fldCharType="separate"/>
       </w:r>
       <w:r>
-        <w:rPr>
-          <w:sz w:val="18"/>
-          <w:szCs w:val="18"/>
-        </w:rPr>
         <w:t xml:space="preserve">Abbildung </w:t>
       </w:r>
       <w:r>
         <w:rPr>
           <w:noProof/>
-          <w:sz w:val="18"/>
-          <w:szCs w:val="18"/>
-        </w:rPr>
-        <w:t>1</w:t>
+        </w:rPr>
+        <w:t>6</w:t>
       </w:r>
       <w:r>
         <w:rPr>
@@ -5697,99 +5827,79 @@
         <w:rPr>
           <w:lang w:val="de-CH"/>
         </w:rPr>
+        <w:fldChar w:fldCharType="begin"/>
+      </w:r>
+      <w:r>
+        <w:rPr>
+          <w:lang w:val="de-CH"/>
+        </w:rPr>
+        <w:instrText xml:space="preserve"> REF _Ref531883177 \h </w:instrText>
+      </w:r>
+      <w:r>
+        <w:rPr>
+          <w:lang w:val="de-CH"/>
+        </w:rPr>
+      </w:r>
+      <w:r>
+        <w:rPr>
+          <w:lang w:val="de-CH"/>
+        </w:rPr>
+        <w:fldChar w:fldCharType="separate"/>
+      </w:r>
+      <w:r>
+        <w:rPr>
+          <w:lang w:val="de-CH"/>
+        </w:rPr>
+        <w:fldChar w:fldCharType="end"/>
+      </w:r>
+      <w:r>
+        <w:rPr>
+          <w:lang w:val="de-CH"/>
+        </w:rPr>
         <w:t>, besteht aus einer geschwärzter Empfängerfläche, die durch einen doppelwandigen Glasdom thermisch, von der umgebenden Luft, isoliert ist. Die Sonnenstrahlen durchdringen den Glasdom und er</w:t>
       </w:r>
       <w:r>
         <w:rPr>
           <w:lang w:val="de-CH"/>
         </w:rPr>
-        <w:t xml:space="preserve">wärmen die Empfängerfläche. Proportional zur </w:t>
+        <w:t xml:space="preserve">wärmen die Empfängerfläche. </w:t>
       </w:r>
       <w:r>
         <w:rPr>
           <w:lang w:val="de-CH"/>
         </w:rPr>
-        <w:t xml:space="preserve">zunehmender Bestrahlungsstärke, steigt </w:t>
+        <w:t xml:space="preserve">Die Temperaturdifferenz zwischen der Aussentemperatur und der Temperatur im Innern des Glasdoms, nimmt proportional mit der Bestrahlungsstärke zu. </w:t>
       </w:r>
       <w:r>
         <w:rPr>
           <w:lang w:val="de-CH"/>
         </w:rPr>
-        <w:t xml:space="preserve">auch </w:t>
+        <w:t>Im Gegensatz zum Halbleitersensor zeichnet sich der thermische Sensor, durch konstante spektrale Empfindlich</w:t>
       </w:r>
       <w:r>
         <w:rPr>
           <w:lang w:val="de-CH"/>
         </w:rPr>
-        <w:t xml:space="preserve">die Temperaturdifferenz zwischen </w:t>
+        <w:t>,</w:t>
       </w:r>
       <w:r>
         <w:rPr>
           <w:lang w:val="de-CH"/>
         </w:rPr>
-        <w:t>der Aussentemperatur</w:t>
-      </w:r>
-      <w:r>
+        <w:t xml:space="preserve"> über grosse Teile des Spektrums aus. </w:t>
+      </w:r>
+    </w:p>
+    <w:p>
+      <w:pPr>
         <w:rPr>
           <w:lang w:val="de-CH"/>
         </w:rPr>
-        <w:t xml:space="preserve"> und </w:t>
-      </w:r>
-      <w:r>
-        <w:rPr>
-          <w:lang w:val="de-CH"/>
-        </w:rPr>
-        <w:t>der Temperatur im Inneren</w:t>
-      </w:r>
-      <w:r>
-        <w:rPr>
-          <w:lang w:val="de-CH"/>
-        </w:rPr>
-        <w:t xml:space="preserve"> </w:t>
-      </w:r>
-      <w:r>
-        <w:rPr>
-          <w:lang w:val="de-CH"/>
-        </w:rPr>
-        <w:t>des Glasdoms.</w:t>
-      </w:r>
-      <w:r>
-        <w:rPr>
-          <w:lang w:val="de-CH"/>
-        </w:rPr>
-        <w:t xml:space="preserve"> </w:t>
-      </w:r>
-      <w:r>
-        <w:rPr>
-          <w:lang w:val="de-CH"/>
-        </w:rPr>
-        <w:t xml:space="preserve">Im Gegensatz zum Halbleitersensor zeichnet sich der thermische Sensor, durch konstante spektrale Empfindlich über grosse Teile des Spektrums aus. </w:t>
-      </w:r>
-    </w:p>
-    <w:p>
-      <w:pPr>
-        <w:rPr>
-          <w:lang w:val="de-CH"/>
-        </w:rPr>
-      </w:pPr>
-    </w:p>
-    <w:p>
-      <w:pPr>
-        <w:rPr>
-          <w:lang w:val="de-CH"/>
-        </w:rPr>
-      </w:pPr>
-    </w:p>
-    <w:p>
-      <w:pPr>
-        <w:rPr>
-          <w:lang w:val="de-CH"/>
-        </w:rPr>
       </w:pPr>
     </w:p>
     <w:p>
       <w:pPr>
         <w:keepNext/>
+        <w:jc w:val="center"/>
       </w:pPr>
       <w:r>
         <w:rPr>
@@ -5798,8 +5908,8 @@
         </w:rPr>
         <w:drawing>
           <wp:inline distT="0" distB="0" distL="0" distR="0">
-            <wp:extent cx="5397500" cy="1951355"/>
-            <wp:effectExtent l="0" t="0" r="0" b="0"/>
+            <wp:extent cx="4494811" cy="1625006"/>
+            <wp:effectExtent l="0" t="0" r="1270" b="0"/>
             <wp:docPr id="12" name="Grafik 12"/>
             <wp:cNvGraphicFramePr>
               <a:graphicFrameLocks xmlns:a="http://schemas.openxmlformats.org/drawingml/2006/main" noChangeAspect="1"/>
@@ -5829,7 +5939,7 @@
                   <pic:spPr bwMode="auto">
                     <a:xfrm>
                       <a:off x="0" y="0"/>
-                      <a:ext cx="5397500" cy="1951355"/>
+                      <a:ext cx="4507623" cy="1629638"/>
                     </a:xfrm>
                     <a:prstGeom prst="rect">
                       <a:avLst/>
@@ -5851,8 +5961,8 @@
         <w:pStyle w:val="Beschriftung"/>
         <w:jc w:val="left"/>
       </w:pPr>
-      <w:bookmarkStart w:id="26" w:name="_Ref531883177"/>
-      <w:bookmarkStart w:id="27" w:name="_Toc532041425"/>
+      <w:bookmarkStart w:id="27" w:name="_Ref531883177"/>
+      <w:bookmarkStart w:id="28" w:name="_Toc532041425"/>
       <w:r>
         <w:t xml:space="preserve">Abbildung </w:t>
       </w:r>
@@ -5886,7 +5996,7 @@
         </w:rPr>
         <w:fldChar w:fldCharType="end"/>
       </w:r>
-      <w:bookmarkEnd w:id="26"/>
+      <w:bookmarkEnd w:id="27"/>
       <w:r>
         <w:rPr>
           <w:noProof/>
@@ -5944,7 +6054,7 @@
         </w:rPr>
         <w:t>.</w:t>
       </w:r>
-      <w:bookmarkEnd w:id="27"/>
+      <w:bookmarkEnd w:id="28"/>
     </w:p>
     <w:p>
       <w:pPr>
@@ -5956,49 +6066,49 @@
         <w:rPr>
           <w:lang w:val="de-CH"/>
         </w:rPr>
+        <w:t xml:space="preserve"> </w:t>
+      </w:r>
+    </w:p>
+    <w:p>
+      <w:pPr>
+        <w:rPr>
+          <w:lang w:val="en-US"/>
+        </w:rPr>
+      </w:pPr>
+      <w:r>
+        <w:rPr>
+          <w:i/>
+          <w:lang w:val="en-US"/>
+        </w:rPr>
+        <w:t>Book: Marius Paulescu Weather Modeling and For</w:t>
+      </w:r>
+      <w:r>
+        <w:rPr>
+          <w:i/>
+          <w:lang w:val="en-US"/>
+        </w:rPr>
+        <w:t>ecasting of PV Systems Operation S 34 Kap 2.2.1 Solar Radiomet</w:t>
+      </w:r>
+      <w:r>
+        <w:rPr>
+          <w:i/>
+          <w:lang w:val="en-US"/>
+        </w:rPr>
+        <w:t>ers</w:t>
+      </w:r>
+    </w:p>
+    <w:p>
+      <w:pPr>
+        <w:pStyle w:val="berschrift3"/>
+        <w:rPr>
+          <w:lang w:val="en-US"/>
+        </w:rPr>
+      </w:pPr>
+      <w:r>
+        <w:rPr>
+          <w:lang w:val="en-US"/>
+        </w:rPr>
         <w:lastRenderedPageBreak/>
-        <w:t xml:space="preserve"> </w:t>
-      </w:r>
-    </w:p>
-    <w:p>
-      <w:pPr>
-        <w:rPr>
-          <w:lang w:val="en-US"/>
-        </w:rPr>
-      </w:pPr>
-      <w:r>
-        <w:rPr>
-          <w:i/>
-          <w:lang w:val="en-US"/>
-        </w:rPr>
-        <w:t>Book: Marius Paulescu Weather Modeling and For</w:t>
-      </w:r>
-      <w:r>
-        <w:rPr>
-          <w:i/>
-          <w:lang w:val="en-US"/>
-        </w:rPr>
-        <w:t>ecasting of PV Systems Operation S 34 Kap 2.2.1 Solar Radiomet</w:t>
-      </w:r>
-      <w:r>
-        <w:rPr>
-          <w:i/>
-          <w:lang w:val="en-US"/>
-        </w:rPr>
-        <w:t>ers</w:t>
-      </w:r>
-    </w:p>
-    <w:p>
-      <w:pPr>
-        <w:pStyle w:val="berschrift3"/>
-        <w:rPr>
-          <w:lang w:val="en-US"/>
-        </w:rPr>
-      </w:pPr>
-      <w:r>
-        <w:rPr>
-          <w:lang w:val="en-US"/>
-        </w:rPr>
         <w:t>Pyrheliometer</w:t>
       </w:r>
     </w:p>
@@ -6191,16 +6301,8 @@
         <w:rPr>
           <w:lang w:val="en-US"/>
         </w:rPr>
-        <w:t xml:space="preserve">beam irradiance. Its scale is adapted to the sensitivity of the </w:t>
-      </w:r>
-      <w:proofErr w:type="gramStart"/>
-      <w:r>
-        <w:rPr>
-          <w:lang w:val="en-US"/>
-        </w:rPr>
-        <w:t>particular instrument</w:t>
-      </w:r>
-      <w:proofErr w:type="gramEnd"/>
+        <w:t>beam irradiance. Its scale is adapted to the sensitivity of the particular instrument</w:t>
+      </w:r>
       <w:r>
         <w:rPr>
           <w:lang w:val="en-US"/>
@@ -6264,12 +6366,14 @@
       <w:pPr>
         <w:jc w:val="left"/>
         <w:rPr>
+          <w:b/>
           <w:i/>
           <w:lang w:val="en-US"/>
         </w:rPr>
       </w:pPr>
       <w:r>
         <w:rPr>
+          <w:b/>
           <w:i/>
           <w:lang w:val="en-US"/>
         </w:rPr>
@@ -6301,21 +6405,7 @@
         <w:rPr>
           <w:lang w:val="en-US"/>
         </w:rPr>
-        <w:t xml:space="preserve">made of glass. The two domes shield the sensor from thermal convection, protect it against weather threat (rain, wind, and dust) and limit the spectral sensitivity of the instrument in the wavelength range 0.29–2.8 lm. A cartridge of silica gel inside the dome absorbs water vapor. A pyranometer can be also used to measure the diffuse solar irradiance </w:t>
-      </w:r>
-      <w:proofErr w:type="gramStart"/>
-      <w:r>
-        <w:rPr>
-          <w:lang w:val="en-US"/>
-        </w:rPr>
-        <w:t>Gd,  provided</w:t>
-      </w:r>
-      <w:proofErr w:type="gramEnd"/>
-      <w:r>
-        <w:rPr>
-          <w:lang w:val="en-US"/>
-        </w:rPr>
-        <w:t xml:space="preserve"> that the contribution of the direct beam component is eliminated. For this, a small shading disk can be mounted on an automated solar tracker to ensure that the pyranometer is continuously shaded. Alternatively, a shadow ring may prevent the direct component Gb from reaching the sensor whole day long (see Fig. 2.4b). Because the daily maximum Sun elevation angle changes day by day, it is necessary to change periodically (days lag) the height of the shadow ring.</w:t>
+        <w:t>made of glass. The two domes shield the sensor from thermal convection, protect it against weather threat (rain, wind, and dust) and limit the spectral sensitivity of the instrument in the wavelength range 0.29–2.8 lm. A cartridge of silica gel inside the dome absorbs water vapor. A pyranometer can be also used to measure the diffuse solar irradiance Gd,  provided that the contribution of the direct beam component is eliminated. For this, a small shading disk can be mounted on an automated solar tracker to ensure that the pyranometer is continuously shaded. Alternatively, a shadow ring may prevent the direct component Gb from reaching the sensor whole day long (see Fig. 2.4b). Because the daily maximum Sun elevation angle changes day by day, it is necessary to change periodically (days lag) the height of the shadow ring.</w:t>
       </w:r>
     </w:p>
     <w:p>
@@ -6392,21 +6482,7 @@
         <w:rPr>
           <w:lang w:val="en-US"/>
         </w:rPr>
-        <w:t xml:space="preserve">According to (WMO 2008), sunshine duration </w:t>
-      </w:r>
-      <w:proofErr w:type="gramStart"/>
-      <w:r>
-        <w:rPr>
-          <w:lang w:val="en-US"/>
-        </w:rPr>
-        <w:t>in a given</w:t>
-      </w:r>
-      <w:proofErr w:type="gramEnd"/>
-      <w:r>
-        <w:rPr>
-          <w:lang w:val="en-US"/>
-        </w:rPr>
-        <w:t xml:space="preserve"> period is de</w:t>
+        <w:t>According to (WMO 2008), sunshine duration in a given period is de</w:t>
       </w:r>
       <w:r>
         <w:t>ﬁ</w:t>
@@ -6517,11 +6593,11 @@
       <w:pPr>
         <w:pStyle w:val="berschrift2"/>
       </w:pPr>
-      <w:bookmarkStart w:id="28" w:name="_Toc531888920"/>
+      <w:bookmarkStart w:id="29" w:name="_Toc531888920"/>
       <w:r>
         <w:t>Wolken</w:t>
       </w:r>
-      <w:bookmarkEnd w:id="28"/>
+      <w:bookmarkEnd w:id="29"/>
     </w:p>
     <w:p>
       <w:pPr>
@@ -6541,12 +6617,12 @@
       <w:pPr>
         <w:pStyle w:val="berschrift2"/>
       </w:pPr>
-      <w:bookmarkStart w:id="29" w:name="_Toc531888921"/>
+      <w:bookmarkStart w:id="30" w:name="_Toc531888921"/>
       <w:r>
         <w:lastRenderedPageBreak/>
         <w:t>Dreidimensionale Effekte in der Kurzeit Vorhersage</w:t>
       </w:r>
-      <w:bookmarkEnd w:id="29"/>
+      <w:bookmarkEnd w:id="30"/>
     </w:p>
     <w:p>
       <w:pPr>
@@ -6588,11 +6664,11 @@
       <w:pPr>
         <w:pStyle w:val="berschrift2"/>
       </w:pPr>
-      <w:bookmarkStart w:id="30" w:name="_Toc531888922"/>
+      <w:bookmarkStart w:id="31" w:name="_Toc531888922"/>
       <w:r>
         <w:t>Ursache und Wirkung der PV-Variabilität</w:t>
       </w:r>
-      <w:bookmarkEnd w:id="30"/>
+      <w:bookmarkEnd w:id="31"/>
     </w:p>
     <w:p>
       <w:pPr>
@@ -6606,23 +6682,140 @@
           <w:i/>
           <w:lang w:val="en-US"/>
         </w:rPr>
-        <w:t xml:space="preserve">Jan Kleissel Solar Energy Forecasting S129 Kap </w:t>
-      </w:r>
-      <w:proofErr w:type="gramStart"/>
-      <w:r>
+        <w:t xml:space="preserve">Jan Kleissel Solar Energy Forecasting S129 Kap 6.1  Solar Resource Variability </w:t>
+      </w:r>
+    </w:p>
+    <w:p>
+      <w:pPr>
+        <w:jc w:val="left"/>
+        <w:rPr>
+          <w:lang w:val="en-US"/>
+        </w:rPr>
+      </w:pPr>
+      <w:r>
+        <w:rPr>
+          <w:lang w:val="en-US"/>
+        </w:rPr>
+        <w:t xml:space="preserve">In this chapter, we focus on the short-term temporal variability of the solar resource caused by weather and passing clouds, corresponding to timescales of seconds to tens of minutes. </w:t>
+      </w:r>
+    </w:p>
+    <w:p>
+      <w:pPr>
+        <w:jc w:val="left"/>
+        <w:rPr>
+          <w:lang w:val="en-US"/>
+        </w:rPr>
+      </w:pPr>
+      <w:r>
+        <w:rPr>
+          <w:lang w:val="en-US"/>
+        </w:rPr>
+        <w:t>A smal cloud passing in front of the Sun can cause a small PV installation to go from full production to almost none and then back to full production in a matter of secondsdthis impact is of concern to grid operators.</w:t>
+      </w:r>
+    </w:p>
+    <w:p>
+      <w:pPr>
+        <w:jc w:val="left"/>
+        <w:rPr>
+          <w:lang w:val="en-US"/>
+        </w:rPr>
+      </w:pPr>
+      <w:r>
+        <w:rPr>
+          <w:lang w:val="en-US"/>
+        </w:rPr>
+        <w:t xml:space="preserve">A general measure of the solar resource for nonconcentrating </w:t>
+      </w:r>
+      <w:r>
+        <w:t>ﬂ</w:t>
+      </w:r>
+      <w:r>
+        <w:rPr>
+          <w:lang w:val="en-US"/>
+        </w:rPr>
+        <w:t>atplate1 solar-system con</w:t>
+      </w:r>
+      <w:r>
+        <w:t>ﬁ</w:t>
+      </w:r>
+      <w:r>
+        <w:rPr>
+          <w:lang w:val="en-US"/>
+        </w:rPr>
+        <w:t>gurations is global horizontal irradiance (GHI). Shortterm GHI variability includes the effect of predictable factors due to changes in Sun position and unpredictable factors due to weather/clouds.</w:t>
+      </w:r>
+    </w:p>
+    <w:p>
+      <w:pPr>
+        <w:jc w:val="left"/>
+        <w:rPr>
+          <w:lang w:val="en-US"/>
+        </w:rPr>
+      </w:pPr>
+      <w:r>
+        <w:rPr>
+          <w:lang w:val="en-US"/>
+        </w:rPr>
+        <w:t xml:space="preserve">Short-term </w:t>
+      </w:r>
+      <w:r>
+        <w:t>ﬂ</w:t>
+      </w:r>
+      <w:r>
+        <w:rPr>
+          <w:lang w:val="en-US"/>
+        </w:rPr>
+        <w:t xml:space="preserve">uctuations and ramp rates of less than 20 s will affect small individual systems, but should be minimized when a </w:t>
+      </w:r>
+      <w:r>
+        <w:t>ﬂ</w:t>
+      </w:r>
+      <w:r>
+        <w:rPr>
+          <w:lang w:val="en-US"/>
+        </w:rPr>
+        <w:t xml:space="preserve">eet of such systems covers an area of a few square kilometers. At the system level, these </w:t>
+      </w:r>
+      <w:r>
+        <w:t>ﬂ</w:t>
+      </w:r>
+      <w:r>
+        <w:rPr>
+          <w:lang w:val="en-US"/>
+        </w:rPr>
+        <w:t>uctuations can (rarely) cause localized voltage disturbances and can cause systems to trip of</w:t>
+      </w:r>
+      <w:r>
+        <w:t>ﬂ</w:t>
+      </w:r>
+      <w:r>
+        <w:rPr>
+          <w:lang w:val="en-US"/>
+        </w:rPr>
+        <w:t>ine. The best way to address them is at the interconnection-hardware level, which can include appropriate “shock absorbers” to increase their electrical inertia and eliminate such risks.</w:t>
+      </w:r>
+    </w:p>
+    <w:p>
+      <w:pPr>
+        <w:jc w:val="left"/>
+        <w:rPr>
+          <w:lang w:val="en-US"/>
+        </w:rPr>
+      </w:pPr>
+    </w:p>
+    <w:p>
+      <w:pPr>
         <w:rPr>
           <w:i/>
           <w:lang w:val="en-US"/>
         </w:rPr>
-        <w:t>6.1  Solar</w:t>
-      </w:r>
-      <w:proofErr w:type="gramEnd"/>
+      </w:pPr>
       <w:r>
         <w:rPr>
           <w:i/>
           <w:lang w:val="en-US"/>
         </w:rPr>
-        <w:t xml:space="preserve"> Resource Variability </w:t>
+        <w:t>Jan Kleissel Solar Energy Forecasting S129 Kap 7.1  Quantifying and Simulating Solar-Plant Variability Using Irradiance Data</w:t>
       </w:r>
     </w:p>
     <w:p>
@@ -6636,7 +6829,16 @@
         <w:rPr>
           <w:lang w:val="en-US"/>
         </w:rPr>
-        <w:t xml:space="preserve">In this chapter, we focus on the short-term temporal variability of the solar resource caused by weather and passing clouds, corresponding to timescales of seconds to tens of minutes. </w:t>
+        <w:t>As opposed to conventional power sources such as coal or nuclear power plants, the power output from PV plants is variable. This variability is a concern to grid operators, as unanticipated changes in PV output can strain the grid. At short timescales (seconds), sharp changes in power output can cause local voltage</w:t>
+      </w:r>
+      <w:r>
+        <w:t>ﬂ</w:t>
+      </w:r>
+      <w:r>
+        <w:rPr>
+          <w:lang w:val="en-US"/>
+        </w:rPr>
+        <w:t>icker issues. At longer timescales (minutes), producing less PV power than expected can cause balancing and, as a result, frequency issues, where load can exceed generation. PV power variability can be counteracted by other, fastramping generation sources (e.g., gas turbines) and by storage systems (e.g.,</w:t>
       </w:r>
     </w:p>
     <w:p>
@@ -6650,164 +6852,6 @@
         <w:rPr>
           <w:lang w:val="en-US"/>
         </w:rPr>
-        <w:t>A smal cloud passing in front of the Sun can cause a small PV installation to go from full production to almost none and then back to full production in a matter of secondsdthis impact is of concern to grid operators.</w:t>
-      </w:r>
-    </w:p>
-    <w:p>
-      <w:pPr>
-        <w:jc w:val="left"/>
-        <w:rPr>
-          <w:lang w:val="en-US"/>
-        </w:rPr>
-      </w:pPr>
-      <w:r>
-        <w:rPr>
-          <w:lang w:val="en-US"/>
-        </w:rPr>
-        <w:t xml:space="preserve">A general measure of the solar resource for nonconcentrating </w:t>
-      </w:r>
-      <w:r>
-        <w:t>ﬂ</w:t>
-      </w:r>
-      <w:r>
-        <w:rPr>
-          <w:lang w:val="en-US"/>
-        </w:rPr>
-        <w:t>atplate1 solar-system con</w:t>
-      </w:r>
-      <w:r>
-        <w:t>ﬁ</w:t>
-      </w:r>
-      <w:r>
-        <w:rPr>
-          <w:lang w:val="en-US"/>
-        </w:rPr>
-        <w:t>gurations is global horizontal irradiance (GHI). Shortterm GHI variability includes the effect of predictable factors due to changes in Sun position and unpredictable factors due to weather/clouds.</w:t>
-      </w:r>
-    </w:p>
-    <w:p>
-      <w:pPr>
-        <w:jc w:val="left"/>
-        <w:rPr>
-          <w:lang w:val="en-US"/>
-        </w:rPr>
-      </w:pPr>
-      <w:r>
-        <w:rPr>
-          <w:lang w:val="en-US"/>
-        </w:rPr>
-        <w:t xml:space="preserve">Short-term </w:t>
-      </w:r>
-      <w:r>
-        <w:t>ﬂ</w:t>
-      </w:r>
-      <w:r>
-        <w:rPr>
-          <w:lang w:val="en-US"/>
-        </w:rPr>
-        <w:t xml:space="preserve">uctuations and ramp rates of less than 20 s will affect small individual systems, but should be minimized when a </w:t>
-      </w:r>
-      <w:r>
-        <w:t>ﬂ</w:t>
-      </w:r>
-      <w:r>
-        <w:rPr>
-          <w:lang w:val="en-US"/>
-        </w:rPr>
-        <w:t xml:space="preserve">eet of such systems covers an area of a few square kilometers. At the system level, these </w:t>
-      </w:r>
-      <w:r>
-        <w:t>ﬂ</w:t>
-      </w:r>
-      <w:r>
-        <w:rPr>
-          <w:lang w:val="en-US"/>
-        </w:rPr>
-        <w:t>uctuations can (rarely) cause localized voltage disturbances and can cause systems to trip of</w:t>
-      </w:r>
-      <w:r>
-        <w:t>ﬂ</w:t>
-      </w:r>
-      <w:r>
-        <w:rPr>
-          <w:lang w:val="en-US"/>
-        </w:rPr>
-        <w:t>ine. The best way to address them is at the interconnection-hardware level, which can include appropriate “shock absorbers” to increase their electrical inertia and eliminate such risks.</w:t>
-      </w:r>
-    </w:p>
-    <w:p>
-      <w:pPr>
-        <w:jc w:val="left"/>
-        <w:rPr>
-          <w:lang w:val="en-US"/>
-        </w:rPr>
-      </w:pPr>
-    </w:p>
-    <w:p>
-      <w:pPr>
-        <w:rPr>
-          <w:i/>
-          <w:lang w:val="en-US"/>
-        </w:rPr>
-      </w:pPr>
-      <w:r>
-        <w:rPr>
-          <w:i/>
-          <w:lang w:val="en-US"/>
-        </w:rPr>
-        <w:t xml:space="preserve">Jan Kleissel Solar Energy Forecasting S129 Kap </w:t>
-      </w:r>
-      <w:proofErr w:type="gramStart"/>
-      <w:r>
-        <w:rPr>
-          <w:i/>
-          <w:lang w:val="en-US"/>
-        </w:rPr>
-        <w:t>7.1  Quantifying</w:t>
-      </w:r>
-      <w:proofErr w:type="gramEnd"/>
-      <w:r>
-        <w:rPr>
-          <w:i/>
-          <w:lang w:val="en-US"/>
-        </w:rPr>
-        <w:t xml:space="preserve"> and Simulating Solar-Plant Variability Using Irradiance Data</w:t>
-      </w:r>
-    </w:p>
-    <w:p>
-      <w:pPr>
-        <w:jc w:val="left"/>
-        <w:rPr>
-          <w:lang w:val="en-US"/>
-        </w:rPr>
-      </w:pPr>
-      <w:r>
-        <w:rPr>
-          <w:lang w:val="en-US"/>
-        </w:rPr>
-        <w:t>As opposed to conventional power sources such as coal or nuclear power plants, the power output from PV plants is variable. This variability is a concern to grid operators, as unanticipated changes in PV output can strain the grid. At short timescales (seconds), sharp changes in power output can cause local voltage</w:t>
-      </w:r>
-      <w:r>
-        <w:t>ﬂ</w:t>
-      </w:r>
-      <w:r>
-        <w:rPr>
-          <w:lang w:val="en-US"/>
-        </w:rPr>
-        <w:t>icker issues. At longer timescales (minutes), producing less PV power than expected can cause balancing and, as a result, frequency issues, where load can exceed generation. PV power variability can be counteracted by other, fastramping generation sources (e.g., gas turbines) and by storage systems (e.g.,</w:t>
-      </w:r>
-    </w:p>
-    <w:p>
-      <w:pPr>
-        <w:jc w:val="left"/>
-        <w:rPr>
-          <w:lang w:val="en-US"/>
-        </w:rPr>
-      </w:pPr>
-      <w:r>
-        <w:rPr>
-          <w:lang w:val="en-US"/>
-        </w:rPr>
         <w:t>batteries), but both are quite expensive and substantially increase plant cost.</w:t>
       </w:r>
       <w:r>
@@ -6815,21 +6859,7 @@
           <w:lang w:val="en-US"/>
         </w:rPr>
         <w:br/>
-        <w:t xml:space="preserve">The main causes of solar variability are the movement of the Sun through the sky (i.e., power output drops to zero at night) and clouds passing over a PV module, temporarily reducing power output. </w:t>
-      </w:r>
-      <w:proofErr w:type="gramStart"/>
-      <w:r>
-        <w:rPr>
-          <w:lang w:val="en-US"/>
-        </w:rPr>
-        <w:t>Both of these</w:t>
-      </w:r>
-      <w:proofErr w:type="gramEnd"/>
-      <w:r>
-        <w:rPr>
-          <w:lang w:val="en-US"/>
-        </w:rPr>
-        <w:t xml:space="preserve"> effects can be seen in Figure 7.1, where in a coarse sense the output follows the height of the Sun in</w:t>
+        <w:t>The main causes of solar variability are the movement of the Sun through the sky (i.e., power output drops to zero at night) and clouds passing over a PV module, temporarily reducing power output. Both of these effects can be seen in Figure 7.1, where in a coarse sense the output follows the height of the Sun in</w:t>
       </w:r>
     </w:p>
     <w:p>
@@ -6947,7 +6977,7 @@
       <w:pPr>
         <w:pStyle w:val="berschrift2"/>
       </w:pPr>
-      <w:bookmarkStart w:id="31" w:name="_Toc531888923"/>
+      <w:bookmarkStart w:id="32" w:name="_Toc531888923"/>
       <w:r>
         <w:t xml:space="preserve">Optik und </w:t>
       </w:r>
@@ -6960,7 +6990,7 @@
       <w:r>
         <w:t>bende Techniken</w:t>
       </w:r>
-      <w:bookmarkEnd w:id="31"/>
+      <w:bookmarkEnd w:id="32"/>
       <w:r>
         <w:t xml:space="preserve"> </w:t>
       </w:r>
@@ -6990,11 +7020,11 @@
         </w:tabs>
         <w:ind w:left="720" w:hanging="720"/>
       </w:pPr>
-      <w:bookmarkStart w:id="32" w:name="_Toc531888924"/>
+      <w:bookmarkStart w:id="33" w:name="_Toc531888924"/>
       <w:r>
         <w:t>Für die Auswahl der Optik bestimmende Faktoren</w:t>
       </w:r>
-      <w:bookmarkEnd w:id="32"/>
+      <w:bookmarkEnd w:id="33"/>
     </w:p>
     <w:p>
       <w:pPr>
@@ -7004,11 +7034,11 @@
         </w:tabs>
         <w:ind w:left="720" w:hanging="720"/>
       </w:pPr>
-      <w:bookmarkStart w:id="33" w:name="_Toc531888925"/>
+      <w:bookmarkStart w:id="34" w:name="_Toc531888925"/>
       <w:r>
         <w:t>Bildwinkel</w:t>
       </w:r>
-      <w:bookmarkEnd w:id="33"/>
+      <w:bookmarkEnd w:id="34"/>
     </w:p>
     <w:p>
       <w:pPr>
@@ -7116,11 +7146,11 @@
         </w:tabs>
         <w:ind w:left="720" w:hanging="720"/>
       </w:pPr>
-      <w:bookmarkStart w:id="34" w:name="_Toc531888926"/>
+      <w:bookmarkStart w:id="35" w:name="_Toc531888926"/>
       <w:r>
         <w:t>Optische Verzerrung</w:t>
       </w:r>
-      <w:bookmarkEnd w:id="34"/>
+      <w:bookmarkEnd w:id="35"/>
     </w:p>
     <w:p>
       <w:pPr>
@@ -7178,11 +7208,11 @@
         </w:tabs>
         <w:ind w:left="720" w:hanging="720"/>
       </w:pPr>
-      <w:bookmarkStart w:id="35" w:name="_Toc531888927"/>
+      <w:bookmarkStart w:id="36" w:name="_Toc531888927"/>
       <w:r>
         <w:t>Die Verwendung eines Fischaugenobjektivs</w:t>
       </w:r>
-      <w:bookmarkEnd w:id="35"/>
+      <w:bookmarkEnd w:id="36"/>
     </w:p>
     <w:p>
       <w:pPr>
@@ -7267,11 +7297,11 @@
         </w:tabs>
         <w:ind w:left="720" w:hanging="720"/>
       </w:pPr>
-      <w:bookmarkStart w:id="36" w:name="_Toc531888928"/>
+      <w:bookmarkStart w:id="37" w:name="_Toc531888928"/>
       <w:r>
         <w:t>Bildverarbeitung</w:t>
       </w:r>
-      <w:bookmarkEnd w:id="36"/>
+      <w:bookmarkEnd w:id="37"/>
     </w:p>
     <w:p>
       <w:pPr>
@@ -7281,14 +7311,14 @@
         </w:tabs>
         <w:ind w:left="720" w:hanging="720"/>
       </w:pPr>
-      <w:bookmarkStart w:id="37" w:name="_Toc531888929"/>
+      <w:bookmarkStart w:id="38" w:name="_Toc531888929"/>
       <w:r>
         <w:t xml:space="preserve">Eigenschaften einer </w:t>
       </w:r>
       <w:r>
         <w:t>Weitwinkelaufnahme</w:t>
       </w:r>
-      <w:bookmarkEnd w:id="37"/>
+      <w:bookmarkEnd w:id="38"/>
     </w:p>
     <w:p>
       <w:pPr>
@@ -7343,21 +7373,7 @@
         <w:rPr>
           <w:lang w:val="en-US"/>
         </w:rPr>
-        <w:t xml:space="preserve">Furthermore, since the images are taken using a fisheye lens, they are not rectilinear. The </w:t>
-      </w:r>
-      <w:proofErr w:type="gramStart"/>
-      <w:r>
-        <w:rPr>
-          <w:lang w:val="en-US"/>
-        </w:rPr>
-        <w:t>aforementioned characteristics</w:t>
-      </w:r>
-      <w:proofErr w:type="gramEnd"/>
-      <w:r>
-        <w:rPr>
-          <w:lang w:val="en-US"/>
-        </w:rPr>
-        <w:t xml:space="preserve"> of the images are a consequence of the imaging technique employed. Apart from these, other effects may be noticeable because of the content of the actual scene. Other systematic errors may also exist in the image which would then need correction. For instance, CCDs are prone to having read-out noise especially when they have faint background levels, which is the noise associated with reading each on-chip amplifier [25]. </w:t>
+        <w:t xml:space="preserve">Furthermore, since the images are taken using a fisheye lens, they are not rectilinear. The aforementioned characteristics of the images are a consequence of the imaging technique employed. Apart from these, other effects may be noticeable because of the content of the actual scene. Other systematic errors may also exist in the image which would then need correction. For instance, CCDs are prone to having read-out noise especially when they have faint background levels, which is the noise associated with reading each on-chip amplifier [25]. </w:t>
       </w:r>
       <w:r>
         <w:t>Figure 2.12 shows how a preprocessed image may appear.</w:t>
@@ -7372,11 +7388,11 @@
         </w:tabs>
         <w:ind w:left="720" w:hanging="720"/>
       </w:pPr>
-      <w:bookmarkStart w:id="38" w:name="_Toc531888930"/>
+      <w:bookmarkStart w:id="39" w:name="_Toc531888930"/>
       <w:r>
         <w:t>CCD</w:t>
       </w:r>
-      <w:bookmarkEnd w:id="38"/>
+      <w:bookmarkEnd w:id="39"/>
     </w:p>
     <w:p>
       <w:pPr>
@@ -7415,7 +7431,7 @@
         </w:tabs>
         <w:ind w:left="720" w:hanging="720"/>
       </w:pPr>
-      <w:bookmarkStart w:id="39" w:name="_Toc531888931"/>
+      <w:bookmarkStart w:id="40" w:name="_Toc531888931"/>
       <w:r>
         <w:lastRenderedPageBreak/>
         <w:t xml:space="preserve">Übersicht solarer Vorhersage </w:t>
@@ -7423,7 +7439,7 @@
       <w:r>
         <w:t>Methoden</w:t>
       </w:r>
-      <w:bookmarkEnd w:id="39"/>
+      <w:bookmarkEnd w:id="40"/>
     </w:p>
     <w:p>
       <w:pPr>
@@ -7433,7 +7449,7 @@
         </w:tabs>
         <w:ind w:left="720" w:hanging="720"/>
       </w:pPr>
-      <w:bookmarkStart w:id="40" w:name="_Toc531888932"/>
+      <w:bookmarkStart w:id="41" w:name="_Toc531888932"/>
       <w:r>
         <w:t xml:space="preserve">Klassifikation </w:t>
       </w:r>
@@ -7446,7 +7462,7 @@
       <w:r>
         <w:t xml:space="preserve"> Vorhersage Methoden</w:t>
       </w:r>
-      <w:bookmarkEnd w:id="40"/>
+      <w:bookmarkEnd w:id="41"/>
     </w:p>
     <w:p>
       <w:pPr>
@@ -7584,21 +7600,7 @@
         <w:rPr>
           <w:lang w:val="en-US"/>
         </w:rPr>
-        <w:t xml:space="preserve">provided depends on </w:t>
-      </w:r>
-      <w:proofErr w:type="gramStart"/>
-      <w:r>
-        <w:rPr>
-          <w:lang w:val="en-US"/>
-        </w:rPr>
-        <w:t>a number of</w:t>
-      </w:r>
-      <w:proofErr w:type="gramEnd"/>
-      <w:r>
-        <w:rPr>
-          <w:lang w:val="en-US"/>
-        </w:rPr>
-        <w:t xml:space="preserve"> factors including the</w:t>
+        <w:t>provided depends on a number of factors including the</w:t>
       </w:r>
       <w:r>
         <w:rPr>
@@ -7751,16 +7753,8 @@
         <w:rPr>
           <w:lang w:val="en-US"/>
         </w:rPr>
-        <w:t xml:space="preserve">and for their images to be ‘stitched’ together </w:t>
-      </w:r>
-      <w:proofErr w:type="gramStart"/>
-      <w:r>
-        <w:rPr>
-          <w:lang w:val="en-US"/>
-        </w:rPr>
-        <w:t>in order to</w:t>
-      </w:r>
-      <w:proofErr w:type="gramEnd"/>
+        <w:t>and for their images to be ‘stitched’ together in order to</w:t>
+      </w:r>
       <w:r>
         <w:rPr>
           <w:lang w:val="en-US"/>
@@ -7852,28 +7846,14 @@
         <w:rPr>
           <w:lang w:val="en-US"/>
         </w:rPr>
-        <w:t xml:space="preserve">view). For low and fast </w:t>
-      </w:r>
-      <w:proofErr w:type="gramStart"/>
-      <w:r>
-        <w:rPr>
-          <w:lang w:val="en-US"/>
-        </w:rPr>
-        <w:t>clouds</w:t>
-      </w:r>
-      <w:proofErr w:type="gramEnd"/>
-      <w:r>
-        <w:rPr>
-          <w:lang w:val="en-US"/>
-        </w:rPr>
-        <w:t xml:space="preserve"> the forecast horizon may only be 3 minuets while for high and slow clouds it may be over 30 minutes, but generally horizons between 5 to 20 minutes are typical. Even if cloud size and velocity could be determined accurately, the forecast accuracy depends on the rate at which the cloud field is departing from the evolution defined by the cloud motion vectors (i.e. development, dissipation, etc.).</w:t>
+        <w:t>view). For low and fast clouds the forecast horizon may only be 3 minuets while for high and slow clouds it may be over 30 minutes, but generally horizons between 5 to 20 minutes are typical. Even if cloud size and velocity could be determined accurately, the forecast accuracy depends on the rate at which the cloud field is departing from the evolution defined by the cloud motion vectors (i.e. development, dissipation, etc.).</w:t>
       </w:r>
     </w:p>
     <w:p>
       <w:pPr>
         <w:pStyle w:val="berschrift1"/>
       </w:pPr>
-      <w:bookmarkStart w:id="41" w:name="_Toc531888933"/>
+      <w:bookmarkStart w:id="42" w:name="_Toc531888933"/>
       <w:r>
         <w:lastRenderedPageBreak/>
         <w:t>Ris</w:t>
@@ -7884,7 +7864,7 @@
       <w:r>
         <w:t>koanalyse</w:t>
       </w:r>
-      <w:bookmarkEnd w:id="41"/>
+      <w:bookmarkEnd w:id="42"/>
     </w:p>
     <w:p>
       <w:pPr>
@@ -7930,14 +7910,14 @@
       <w:pPr>
         <w:pStyle w:val="berschrift1"/>
       </w:pPr>
-      <w:bookmarkStart w:id="42" w:name="_Ref491684646"/>
-      <w:bookmarkStart w:id="43" w:name="_Toc531888934"/>
+      <w:bookmarkStart w:id="43" w:name="_Ref491684646"/>
+      <w:bookmarkStart w:id="44" w:name="_Toc531888934"/>
       <w:r>
         <w:lastRenderedPageBreak/>
         <w:t>Stand der Technik</w:t>
       </w:r>
-      <w:bookmarkEnd w:id="42"/>
       <w:bookmarkEnd w:id="43"/>
+      <w:bookmarkEnd w:id="44"/>
     </w:p>
     <w:p>
       <w:r>
@@ -7958,9 +7938,9 @@
           <w:numId w:val="0"/>
         </w:numPr>
       </w:pPr>
-      <w:bookmarkStart w:id="44" w:name="_Ref491742270"/>
-      <w:bookmarkStart w:id="45" w:name="_Ref491742277"/>
-      <w:bookmarkStart w:id="46" w:name="_Toc531888935"/>
+      <w:bookmarkStart w:id="45" w:name="_Ref491742270"/>
+      <w:bookmarkStart w:id="46" w:name="_Ref491742277"/>
+      <w:bookmarkStart w:id="47" w:name="_Toc531888935"/>
       <w:r>
         <w:lastRenderedPageBreak/>
         <w:t xml:space="preserve">Anhang A: Beispiele für die Gliederung von </w:t>
@@ -7968,9 +7948,9 @@
       <w:r>
         <w:t>Abschlussarbeiten</w:t>
       </w:r>
-      <w:bookmarkEnd w:id="44"/>
       <w:bookmarkEnd w:id="45"/>
       <w:bookmarkEnd w:id="46"/>
+      <w:bookmarkEnd w:id="47"/>
     </w:p>
     <w:p>
       <w:r>
@@ -7985,11 +7965,11 @@
           <w:numId w:val="0"/>
         </w:numPr>
       </w:pPr>
-      <w:bookmarkStart w:id="47" w:name="_Toc531888936"/>
+      <w:bookmarkStart w:id="48" w:name="_Toc531888936"/>
       <w:r>
         <w:t>A.1 Literaturarbeiten</w:t>
       </w:r>
-      <w:bookmarkEnd w:id="47"/>
+      <w:bookmarkEnd w:id="48"/>
     </w:p>
     <w:p>
       <w:pPr>
@@ -8070,11 +8050,11 @@
           <w:numId w:val="0"/>
         </w:numPr>
       </w:pPr>
-      <w:bookmarkStart w:id="48" w:name="_Toc531888937"/>
+      <w:bookmarkStart w:id="49" w:name="_Toc531888937"/>
       <w:r>
         <w:t>A.2 Systementwicklungen</w:t>
       </w:r>
-      <w:bookmarkEnd w:id="48"/>
+      <w:bookmarkEnd w:id="49"/>
     </w:p>
     <w:p>
       <w:pPr>
@@ -8171,12 +8151,12 @@
           <w:numId w:val="0"/>
         </w:numPr>
       </w:pPr>
-      <w:bookmarkStart w:id="49" w:name="_Toc531888938"/>
+      <w:bookmarkStart w:id="50" w:name="_Toc531888938"/>
       <w:r>
         <w:lastRenderedPageBreak/>
         <w:t>Anhang B: Formatvorlagen</w:t>
       </w:r>
-      <w:bookmarkEnd w:id="49"/>
+      <w:bookmarkEnd w:id="50"/>
     </w:p>
     <w:p>
       <w:r>
@@ -8187,7 +8167,7 @@
       <w:pPr>
         <w:pStyle w:val="Tabellenberschrift"/>
       </w:pPr>
-      <w:bookmarkStart w:id="50" w:name="_Toc493178522"/>
+      <w:bookmarkStart w:id="51" w:name="_Toc493178522"/>
       <w:r>
         <w:t xml:space="preserve">Tabelle </w:t>
       </w:r>
@@ -8224,7 +8204,7 @@
       <w:r>
         <w:t>: Aufstellung der wichtigsten Formatvorlagen der Dokumentvorlage</w:t>
       </w:r>
-      <w:bookmarkEnd w:id="50"/>
+      <w:bookmarkEnd w:id="51"/>
     </w:p>
     <w:tbl>
       <w:tblPr>
@@ -9524,14 +9504,14 @@
           <w:numId w:val="0"/>
         </w:numPr>
       </w:pPr>
-      <w:bookmarkStart w:id="51" w:name="_Ref492657968"/>
-      <w:bookmarkStart w:id="52" w:name="_Toc531888939"/>
+      <w:bookmarkStart w:id="52" w:name="_Ref492657968"/>
+      <w:bookmarkStart w:id="53" w:name="_Toc531888939"/>
       <w:r>
         <w:lastRenderedPageBreak/>
         <w:t>Glossar</w:t>
       </w:r>
-      <w:bookmarkEnd w:id="51"/>
       <w:bookmarkEnd w:id="52"/>
+      <w:bookmarkEnd w:id="53"/>
     </w:p>
     <w:p>
       <w:r>
@@ -9650,7 +9630,7 @@
           <w:numId w:val="0"/>
         </w:numPr>
       </w:pPr>
-      <w:bookmarkStart w:id="53" w:name="_Toc531888940"/>
+      <w:bookmarkStart w:id="54" w:name="_Toc531888940"/>
       <w:r>
         <w:lastRenderedPageBreak/>
         <w:t>Quellen</w:t>
@@ -9658,7 +9638,7 @@
       <w:r>
         <w:t>verzeichnis</w:t>
       </w:r>
-      <w:bookmarkEnd w:id="53"/>
+      <w:bookmarkEnd w:id="54"/>
     </w:p>
     <w:p>
       <w:pPr>
@@ -9837,12 +9817,12 @@
           <w:numId w:val="0"/>
         </w:numPr>
       </w:pPr>
-      <w:bookmarkStart w:id="54" w:name="_Toc531888941"/>
+      <w:bookmarkStart w:id="55" w:name="_Toc531888941"/>
       <w:r>
         <w:lastRenderedPageBreak/>
         <w:t>Stichwortverzeichnis</w:t>
       </w:r>
-      <w:bookmarkEnd w:id="54"/>
+      <w:bookmarkEnd w:id="55"/>
     </w:p>
     <w:p>
       <w:pPr>
@@ -10972,7 +10952,7 @@
       <w:rPr>
         <w:noProof/>
       </w:rPr>
-      <w:instrText>3</w:instrText>
+      <w:instrText>2</w:instrText>
     </w:r>
     <w:r>
       <w:rPr>
@@ -11011,7 +10991,7 @@
       <w:rPr>
         <w:noProof/>
       </w:rPr>
-      <w:instrText>3</w:instrText>
+      <w:instrText>2</w:instrText>
     </w:r>
     <w:r>
       <w:rPr>
@@ -11029,7 +11009,7 @@
       <w:rPr>
         <w:noProof/>
       </w:rPr>
-      <w:instrText>3</w:instrText>
+      <w:instrText>2</w:instrText>
     </w:r>
     <w:r>
       <w:instrText xml:space="preserve"> </w:instrText>
@@ -11047,7 +11027,7 @@
       <w:rPr>
         <w:noProof/>
       </w:rPr>
-      <w:t xml:space="preserve">3 </w:t>
+      <w:t xml:space="preserve">2 </w:t>
     </w:r>
     <w:r>
       <w:fldChar w:fldCharType="end"/>
@@ -11074,7 +11054,7 @@
       <w:rPr>
         <w:noProof/>
       </w:rPr>
-      <w:t>Übersicht solarer Vorhersage Methoden</w:t>
+      <w:t>Solare Strahlung</w:t>
     </w:r>
     <w:r>
       <w:rPr>
@@ -11098,7 +11078,7 @@
       <w:rPr>
         <w:noProof/>
       </w:rPr>
-      <w:t>25</w:t>
+      <w:t>16</w:t>
     </w:r>
     <w:r>
       <w:fldChar w:fldCharType="end"/>
@@ -12501,6 +12481,7 @@
   <w:style w:type="paragraph" w:default="1" w:styleId="Standard">
     <w:name w:val="Normal"/>
     <w:qFormat/>
+    <w:rsid w:val="00190BEE"/>
     <w:pPr>
       <w:spacing w:before="120" w:line="312" w:lineRule="auto"/>
       <w:jc w:val="both"/>
@@ -14032,7 +14013,7 @@
 </file>
 
 <file path=customXml/itemProps1.xml><?xml version="1.0" encoding="utf-8"?>
-<ds:datastoreItem xmlns:ds="http://schemas.openxmlformats.org/officeDocument/2006/customXml" ds:itemID="{E09C4C1B-B6A0-49AD-A6CE-3DC4F5455FCD}">
+<ds:datastoreItem xmlns:ds="http://schemas.openxmlformats.org/officeDocument/2006/customXml" ds:itemID="{74DF8898-5AAE-4F87-A553-8388EE7B0638}">
   <ds:schemaRefs>
     <ds:schemaRef ds:uri="http://schemas.openxmlformats.org/officeDocument/2006/bibliography"/>
   </ds:schemaRefs>

--- a/hoa_master_thesis.docx
+++ b/hoa_master_thesis.docx
@@ -3108,8 +3108,6 @@
       </w:r>
       <w:r>
         <w:br/>
-      </w:r>
-      <w:r>
         <w:t>GHI</w:t>
       </w:r>
       <w:r>
@@ -3846,13 +3844,7 @@
         <w:t xml:space="preserve"> unterschiedliche Gase</w:t>
       </w:r>
       <w:r>
-        <w:t xml:space="preserve">. So wird vor allem ein Grossteil der ultravioletten Strahlung </w:t>
-      </w:r>
-      <w:r>
-        <w:t>in der Atmosphäre</w:t>
-      </w:r>
-      <w:r>
-        <w:t xml:space="preserve"> </w:t>
+        <w:t xml:space="preserve">. So wird vor allem ein Grossteil der ultravioletten Strahlung in der Atmosphäre </w:t>
       </w:r>
       <w:r>
         <w:t xml:space="preserve">reflektiert und </w:t>
@@ -3876,13 +3868,7 @@
         <w:t>beschrieben</w:t>
       </w:r>
       <w:r>
-        <w:t xml:space="preserve">, welche die </w:t>
-      </w:r>
-      <w:r>
-        <w:t>Bestrahlstärke</w:t>
-      </w:r>
-      <w:r>
-        <w:t xml:space="preserve"> </w:t>
+        <w:t xml:space="preserve">, welche die Bestrahlstärke </w:t>
       </w:r>
       <w:r>
         <w:t>weiter reduzieren</w:t>
@@ -4013,9 +3999,9 @@
         </w:rPr>
         <w:drawing>
           <wp:inline distT="0" distB="0" distL="0" distR="0">
-            <wp:extent cx="1897039" cy="1575646"/>
-            <wp:effectExtent l="0" t="0" r="8255" b="5715"/>
-            <wp:docPr id="16" name="Grafik 16"/>
+            <wp:extent cx="2033751" cy="1703954"/>
+            <wp:effectExtent l="0" t="0" r="5080" b="0"/>
+            <wp:docPr id="25" name="Grafik 25"/>
             <wp:cNvGraphicFramePr>
               <a:graphicFrameLocks xmlns:a="http://schemas.openxmlformats.org/drawingml/2006/main" noChangeAspect="1"/>
             </wp:cNvGraphicFramePr>
@@ -4023,7 +4009,7 @@
               <a:graphicData uri="http://schemas.openxmlformats.org/drawingml/2006/picture">
                 <pic:pic xmlns:pic="http://schemas.openxmlformats.org/drawingml/2006/picture">
                   <pic:nvPicPr>
-                    <pic:cNvPr id="0" name="Picture 6"/>
+                    <pic:cNvPr id="0" name="Picture 12"/>
                     <pic:cNvPicPr>
                       <a:picLocks noChangeAspect="1" noChangeArrowheads="1"/>
                     </pic:cNvPicPr>
@@ -4044,7 +4030,7 @@
                   <pic:spPr bwMode="auto">
                     <a:xfrm>
                       <a:off x="0" y="0"/>
-                      <a:ext cx="1908292" cy="1584992"/>
+                      <a:ext cx="2069503" cy="1733909"/>
                     </a:xfrm>
                     <a:prstGeom prst="rect">
                       <a:avLst/>
@@ -4314,6 +4300,7 @@
     <w:p>
       <w:pPr>
         <w:pStyle w:val="Beschriftung"/>
+        <w:spacing w:after="240"/>
         <w:ind w:left="714" w:firstLine="357"/>
         <w:jc w:val="center"/>
       </w:pPr>
@@ -4409,106 +4396,62 @@
     </w:p>
     <w:p>
       <w:r>
-        <w:t>Die Gleichung</w:t>
-      </w:r>
-      <w:r>
-        <w:t xml:space="preserve"> </w:t>
-      </w:r>
-      <w:r>
-        <w:t xml:space="preserve">2.1 </w:t>
-      </w:r>
-      <w:r>
-        <w:t xml:space="preserve">beschreibt lediglich den momentanen Zusammenhang zwischen den Komponenten der Bestrahlungsstärke, da sich der Sonnenzenitwinkel mit der Zeit ändert. </w:t>
-      </w:r>
-      <w:r>
-        <w:t xml:space="preserve">Kurzeitig kann der der </w:t>
-      </w:r>
-      <w:r>
-        <w:t xml:space="preserve">gemessene </w:t>
-      </w:r>
-      <w:r>
-        <w:t>GHI</w:t>
-      </w:r>
-      <w:r>
-        <w:t xml:space="preserve">, </w:t>
-      </w:r>
-      <w:r>
-        <w:t>grössere</w:t>
-      </w:r>
-      <w:r>
-        <w:t xml:space="preserve"> </w:t>
-      </w:r>
-      <w:r>
-        <w:t xml:space="preserve">Werte </w:t>
-      </w:r>
-      <w:r>
-        <w:t>als die extraterrestrische Strahlung annehmen, bedingt durch Wolken in der Erdatmosphäre die das einfallende Sonnenlicht reflektieren.</w:t>
-      </w:r>
-    </w:p>
-    <w:p>
-      <w:r>
-        <w:t xml:space="preserve">Der </w:t>
-      </w:r>
-      <w:r>
-        <w:t xml:space="preserve">direkte Anteil der </w:t>
-      </w:r>
-      <w:r>
-        <w:t xml:space="preserve">Strahlung, DNI, </w:t>
-      </w:r>
-      <w:r>
-        <w:t>hängt vom zurückgelegten Weg durch die Atmosphäre ab</w:t>
-      </w:r>
-      <w:r>
-        <w:t>. Während des Tages, ändern sich die Weglängen kaum</w:t>
-      </w:r>
-      <w:r>
-        <w:t xml:space="preserve">, ganz im Gegensatz zu den Morgen- und Abendstunden, wenn die Sonne tief am Horizont steht. </w:t>
-      </w:r>
-      <w:r>
-        <w:t xml:space="preserve"> </w:t>
-      </w:r>
-      <w:r>
-        <w:t>D</w:t>
-      </w:r>
-      <w:r>
-        <w:t xml:space="preserve">ie </w:t>
-      </w:r>
-      <w:r>
-        <w:t xml:space="preserve">DNI </w:t>
-      </w:r>
-      <w:r>
-        <w:t xml:space="preserve">Kurve </w:t>
-      </w:r>
-      <w:r>
-        <w:t xml:space="preserve">verläuft entsprechend flach im Scheitel und steil an ihren Enden.  </w:t>
-      </w:r>
-      <w:r>
-        <w:t xml:space="preserve">Die globale horizontale Strahlung, GHI, </w:t>
-      </w:r>
-      <w:r>
-        <w:t>ist vom Kosinus des Sonnenzenitwinkel</w:t>
-      </w:r>
-      <w:r>
-        <w:t>s</w:t>
-      </w:r>
-      <w:r>
-        <w:t xml:space="preserve"> abhängig, weshalb die Kurve der GHI, kosinusförmig</w:t>
-      </w:r>
-      <w:r>
-        <w:t xml:space="preserve"> </w:t>
-      </w:r>
-      <w:r>
-        <w:t xml:space="preserve">verläuft und einer </w:t>
-      </w:r>
-      <w:r>
-        <w:t>Glockenkurve</w:t>
-      </w:r>
-      <w:r>
-        <w:t xml:space="preserve"> ähnelt.</w:t>
-      </w:r>
-    </w:p>
-    <w:p>
-      <w:pPr>
+        <w:t xml:space="preserve">Der Sonnenzenitwinkel </w:t>
+      </w:r>
+      <w:r>
+        <w:t xml:space="preserve">ist der Winkel zwischen der Vertikalen durch den Zenit und </w:t>
+      </w:r>
+      <w:r>
+        <w:t>dem</w:t>
+      </w:r>
+      <w:r>
+        <w:t xml:space="preserve"> Sonne</w:t>
+      </w:r>
+      <w:r>
+        <w:t>nmittelpunkt</w:t>
+      </w:r>
+      <w:r>
+        <w:t>, gemessen vom Beobachtungspunkt aus</w:t>
+      </w:r>
+      <w:r>
+        <w:t xml:space="preserve">. </w:t>
+      </w:r>
+      <w:r>
+        <w:t>Nahe bei Sonnenhöchststand</w:t>
+      </w:r>
+      <w:r>
+        <w:t>, nimmt der Sonnenzenitwinkel die kleinsten Werte an, im Gegensatz zu Sonnenauf</w:t>
+      </w:r>
+      <w:r>
+        <w:t>gang</w:t>
+      </w:r>
+      <w:r>
+        <w:t xml:space="preserve"> und </w:t>
+      </w:r>
+      <w:r>
+        <w:t>Sonnenuntergang</w:t>
+      </w:r>
+      <w:r>
+        <w:t xml:space="preserve">, wo er </w:t>
+      </w:r>
+      <m:oMath>
+        <m:r>
+          <w:rPr>
+            <w:rFonts w:ascii="Cambria Math" w:hAnsi="Cambria Math"/>
+          </w:rPr>
+          <m:t>90°</m:t>
+        </m:r>
+      </m:oMath>
+      <w:r>
+        <w:t xml:space="preserve"> beträgt.</w:t>
+      </w:r>
+      <w:r>
+        <w:t xml:space="preserve"> Mittels der Sonnenhöhe (Elevation) und dem Sonnenazimut, kann der aktuelle Sonnenstand eindeutig festgelegt werden.</w:t>
+      </w:r>
+    </w:p>
+    <w:p>
+      <w:pPr>
+        <w:keepNext/>
         <w:jc w:val="center"/>
       </w:pPr>
       <w:r>
@@ -4517,9 +4460,9 @@
         </w:rPr>
         <w:drawing>
           <wp:inline distT="0" distB="0" distL="0" distR="0">
-            <wp:extent cx="3749040" cy="2468880"/>
-            <wp:effectExtent l="0" t="0" r="3810" b="7620"/>
-            <wp:docPr id="21" name="Grafik 21"/>
+            <wp:extent cx="1435100" cy="1651892"/>
+            <wp:effectExtent l="0" t="0" r="0" b="5715"/>
+            <wp:docPr id="24" name="Grafik 24"/>
             <wp:cNvGraphicFramePr>
               <a:graphicFrameLocks xmlns:a="http://schemas.openxmlformats.org/drawingml/2006/main" noChangeAspect="1"/>
             </wp:cNvGraphicFramePr>
@@ -4527,7 +4470,7 @@
               <a:graphicData uri="http://schemas.openxmlformats.org/drawingml/2006/picture">
                 <pic:pic xmlns:pic="http://schemas.openxmlformats.org/drawingml/2006/picture">
                   <pic:nvPicPr>
-                    <pic:cNvPr id="0" name="Picture 8"/>
+                    <pic:cNvPr id="0" name="Picture 11"/>
                     <pic:cNvPicPr>
                       <a:picLocks noChangeAspect="1" noChangeArrowheads="1"/>
                     </pic:cNvPicPr>
@@ -4548,7 +4491,7 @@
                   <pic:spPr bwMode="auto">
                     <a:xfrm>
                       <a:off x="0" y="0"/>
-                      <a:ext cx="3749040" cy="2468880"/>
+                      <a:ext cx="1455017" cy="1674818"/>
                     </a:xfrm>
                     <a:prstGeom prst="rect">
                       <a:avLst/>
@@ -4569,9 +4512,6 @@
       <w:pPr>
         <w:pStyle w:val="Beschriftung"/>
         <w:jc w:val="center"/>
-        <w:rPr>
-          <w:noProof/>
-        </w:rPr>
       </w:pPr>
       <w:r>
         <w:t xml:space="preserve">Abbildung </w:t>
@@ -4588,11 +4528,181 @@
         <w:rPr>
           <w:noProof/>
         </w:rPr>
+        <w:t>: Sonnenzenitwinkel, Elevation und Azimut</w:t>
+      </w:r>
+    </w:p>
+    <w:p>
+      <w:r>
+        <w:t>Die Gleichung</w:t>
+      </w:r>
+      <w:r>
+        <w:t xml:space="preserve"> </w:t>
+      </w:r>
+      <w:r>
+        <w:t xml:space="preserve">2.1 </w:t>
+      </w:r>
+      <w:r>
+        <w:t xml:space="preserve">beschreibt lediglich den momentanen Zusammenhang zwischen den Komponenten der Bestrahlungsstärke, da sich der Sonnenzenitwinkel mit der Zeit ändert. </w:t>
+      </w:r>
+      <w:r>
+        <w:t xml:space="preserve">Kurzeitig kann der der </w:t>
+      </w:r>
+      <w:r>
+        <w:t xml:space="preserve">gemessene </w:t>
+      </w:r>
+      <w:r>
+        <w:t>GHI</w:t>
+      </w:r>
+      <w:r>
+        <w:t xml:space="preserve">, </w:t>
+      </w:r>
+      <w:r>
+        <w:t>grössere</w:t>
+      </w:r>
+      <w:r>
+        <w:t xml:space="preserve"> </w:t>
+      </w:r>
+      <w:r>
+        <w:t>Werte als die extraterrestrische Strahlung annehmen, bedingt durch Wolken in der Erdatmosphäre die das einfallende Sonnenlicht reflektieren.</w:t>
+      </w:r>
+    </w:p>
+    <w:p>
+      <w:r>
+        <w:t xml:space="preserve">Der </w:t>
+      </w:r>
+      <w:r>
+        <w:t xml:space="preserve">direkte Anteil der </w:t>
+      </w:r>
+      <w:r>
+        <w:t xml:space="preserve">Strahlung, DNI, </w:t>
+      </w:r>
+      <w:r>
+        <w:t>hängt vom zurückgelegten Weg durch die Atmosphäre ab</w:t>
+      </w:r>
+      <w:r>
+        <w:t>. Während des Tages, ändern sich die Weglängen kaum</w:t>
+      </w:r>
+      <w:r>
+        <w:t xml:space="preserve">, ganz im Gegensatz zu den Morgen- und Abendstunden, wenn die Sonne tief am Horizont steht. </w:t>
+      </w:r>
+      <w:r>
+        <w:t xml:space="preserve"> </w:t>
+      </w:r>
+      <w:r>
+        <w:t>D</w:t>
+      </w:r>
+      <w:r>
+        <w:t xml:space="preserve">ie </w:t>
+      </w:r>
+      <w:r>
+        <w:t xml:space="preserve">DNI </w:t>
+      </w:r>
+      <w:r>
+        <w:t xml:space="preserve">Kurve </w:t>
+      </w:r>
+      <w:r>
+        <w:t xml:space="preserve">verläuft entsprechend flach im Scheitel und steil an ihren Enden.  </w:t>
+      </w:r>
+      <w:r>
+        <w:t xml:space="preserve">Die globale horizontale Strahlung, GHI, </w:t>
+      </w:r>
+      <w:r>
+        <w:t>ist vom Kosinus des Sonnenzenitwinkel</w:t>
+      </w:r>
+      <w:r>
+        <w:t>s</w:t>
+      </w:r>
+      <w:r>
+        <w:t xml:space="preserve"> abhängig, weshalb die Kurve der GHI, kosinusförmig verläuft und einer Glockenkurve ähnelt.</w:t>
+      </w:r>
+    </w:p>
+    <w:p>
+      <w:pPr>
+        <w:jc w:val="center"/>
+      </w:pPr>
+      <w:r>
+        <w:rPr>
+          <w:noProof/>
+        </w:rPr>
+        <w:drawing>
+          <wp:inline distT="0" distB="0" distL="0" distR="0">
+            <wp:extent cx="3027772" cy="1993900"/>
+            <wp:effectExtent l="0" t="0" r="1270" b="6350"/>
+            <wp:docPr id="21" name="Grafik 21"/>
+            <wp:cNvGraphicFramePr>
+              <a:graphicFrameLocks xmlns:a="http://schemas.openxmlformats.org/drawingml/2006/main" noChangeAspect="1"/>
+            </wp:cNvGraphicFramePr>
+            <a:graphic xmlns:a="http://schemas.openxmlformats.org/drawingml/2006/main">
+              <a:graphicData uri="http://schemas.openxmlformats.org/drawingml/2006/picture">
+                <pic:pic xmlns:pic="http://schemas.openxmlformats.org/drawingml/2006/picture">
+                  <pic:nvPicPr>
+                    <pic:cNvPr id="0" name="Picture 8"/>
+                    <pic:cNvPicPr>
+                      <a:picLocks noChangeAspect="1" noChangeArrowheads="1"/>
+                    </pic:cNvPicPr>
+                  </pic:nvPicPr>
+                  <pic:blipFill>
+                    <a:blip r:embed="rId12">
+                      <a:extLst>
+                        <a:ext uri="{28A0092B-C50C-407E-A947-70E740481C1C}">
+                          <a14:useLocalDpi xmlns:a14="http://schemas.microsoft.com/office/drawing/2010/main" val="0"/>
+                        </a:ext>
+                      </a:extLst>
+                    </a:blip>
+                    <a:srcRect/>
+                    <a:stretch>
+                      <a:fillRect/>
+                    </a:stretch>
+                  </pic:blipFill>
+                  <pic:spPr bwMode="auto">
+                    <a:xfrm>
+                      <a:off x="0" y="0"/>
+                      <a:ext cx="3094855" cy="2038077"/>
+                    </a:xfrm>
+                    <a:prstGeom prst="rect">
+                      <a:avLst/>
+                    </a:prstGeom>
+                    <a:noFill/>
+                    <a:ln>
+                      <a:noFill/>
+                    </a:ln>
+                  </pic:spPr>
+                </pic:pic>
+              </a:graphicData>
+            </a:graphic>
+          </wp:inline>
+        </w:drawing>
+      </w:r>
+    </w:p>
+    <w:p>
+      <w:pPr>
+        <w:pStyle w:val="Beschriftung"/>
+        <w:jc w:val="center"/>
+        <w:rPr>
+          <w:noProof/>
+        </w:rPr>
+      </w:pPr>
+      <w:r>
+        <w:t xml:space="preserve">Abbildung </w:t>
+      </w:r>
+      <w:fldSimple w:instr=" SEQ Abbildung \* ARABIC ">
+        <w:r>
+          <w:rPr>
+            <w:noProof/>
+          </w:rPr>
+          <w:t>5</w:t>
+        </w:r>
+      </w:fldSimple>
+      <w:r>
+        <w:rPr>
+          <w:noProof/>
+        </w:rPr>
         <w:t>: Globale, direkte und diffuse Strahlung an einem wolkenfreien Tag.</w:t>
       </w:r>
     </w:p>
     <w:p>
       <w:r>
+        <w:lastRenderedPageBreak/>
         <w:t>Wolken zwischen Sonne und Messgerät können den direkten Anteil vollständig reflektieren</w:t>
       </w:r>
       <w:r>
@@ -4697,7 +4807,6 @@
         <w:rPr>
           <w:noProof/>
         </w:rPr>
-        <w:lastRenderedPageBreak/>
         <w:drawing>
           <wp:inline distT="0" distB="0" distL="0" distR="0">
             <wp:extent cx="3764280" cy="2470150"/>
@@ -4716,7 +4825,7 @@
                     </pic:cNvPicPr>
                   </pic:nvPicPr>
                   <pic:blipFill>
-                    <a:blip r:embed="rId12">
+                    <a:blip r:embed="rId13">
                       <a:extLst>
                         <a:ext uri="{28A0092B-C50C-407E-A947-70E740481C1C}">
                           <a14:useLocalDpi xmlns:a14="http://schemas.microsoft.com/office/drawing/2010/main" val="0"/>
@@ -4762,7 +4871,7 @@
           <w:rPr>
             <w:noProof/>
           </w:rPr>
-          <w:t>5</w:t>
+          <w:t>6</w:t>
         </w:r>
       </w:fldSimple>
       <w:bookmarkEnd w:id="17"/>
@@ -4777,113 +4886,139 @@
       </w:r>
     </w:p>
     <w:p>
+      <w:r>
+        <w:t>I</w:t>
+      </w:r>
+      <w:r>
+        <w:t>n den frühen Morgenstunden und am späten Nachmittag, bei tiefem Sonnenstand,</w:t>
+      </w:r>
+      <w:r>
+        <w:t xml:space="preserve"> nimmt der </w:t>
+      </w:r>
+      <w:r>
+        <w:t>direktnormale Anteil</w:t>
+      </w:r>
+      <w:r>
+        <w:t xml:space="preserve"> </w:t>
+      </w:r>
+      <w:r>
+        <w:t>grössere Werte als die Globalstrahlung an</w:t>
+      </w:r>
+      <w:r>
+        <w:t>.</w:t>
+      </w:r>
+      <w:r>
+        <w:t xml:space="preserve"> Abhängig vom Ort und Jahreszeit, kann der </w:t>
+      </w:r>
+      <w:r>
+        <w:t>direktnormale Anteil</w:t>
+      </w:r>
+      <w:r>
+        <w:t>, zur Mittagszeit,</w:t>
+      </w:r>
+      <w:r>
+        <w:t xml:space="preserve"> </w:t>
+      </w:r>
+      <w:r>
+        <w:t>die Globalstrahlung überschreiten.</w:t>
+      </w:r>
+      <w:r>
+        <w:t xml:space="preserve"> </w:t>
+      </w:r>
+      <w:r>
+        <w:t xml:space="preserve"> </w:t>
+      </w:r>
+    </w:p>
+    <w:p>
       <w:pPr>
         <w:pStyle w:val="berschrift3"/>
       </w:pPr>
       <w:r>
+        <w:t xml:space="preserve">Messung </w:t>
+      </w:r>
+      <w:r>
+        <w:t>der d</w:t>
+      </w:r>
+      <w:r>
+        <w:t>irektnormale</w:t>
+      </w:r>
+      <w:r>
+        <w:t>n</w:t>
+      </w:r>
+      <w:r>
         <w:t xml:space="preserve"> </w:t>
       </w:r>
       <w:r>
-        <w:t xml:space="preserve">Messung </w:t>
-      </w:r>
-      <w:r>
-        <w:t>der d</w:t>
-      </w:r>
-      <w:r>
-        <w:t>irektnormale</w:t>
-      </w:r>
-      <w:r>
-        <w:t>n</w:t>
+        <w:t>Sonnenstrahlung</w:t>
+      </w:r>
+    </w:p>
+    <w:p>
+      <w:r>
+        <w:t xml:space="preserve">Aufwand und Kosten zur Messung des direktnormalen Anteils der Sonnenstrahlung sind grundsätzlich am höchsten. </w:t>
+      </w:r>
+      <w:r>
+        <w:t>Der direkte Anteil wird in der Regel mittels einem Pyrheliometer</w:t>
+      </w:r>
+      <w:r>
+        <w:rPr>
+          <w:rStyle w:val="Funotenzeichen"/>
+        </w:rPr>
+        <w:footnoteReference w:id="2"/>
+      </w:r>
+      <w:r>
+        <w:t xml:space="preserve"> gemessen</w:t>
+      </w:r>
+      <w:r>
+        <w:t xml:space="preserve">. </w:t>
+      </w:r>
+      <w:r>
+        <w:t xml:space="preserve">Die höheren Kosten für den Betrieb eines Pyrheliometer liegen nicht </w:t>
+      </w:r>
+      <w:r>
+        <w:t>im Preis begründet,</w:t>
+      </w:r>
+      <w:r>
+        <w:t xml:space="preserve"> denn selbst gute Geräte sind günstiger als ein Pyranometer</w:t>
+      </w:r>
+      <w:r>
+        <w:t xml:space="preserve">.  </w:t>
+      </w:r>
+      <w:r>
+        <w:t xml:space="preserve">Doch im Gegensatz zu einem Pyranometer muss ein Pyrheliometer exakt auf die Sonnen ausgerichtet werden und für die Messung während eines Tages nachgeführt werden. </w:t>
+      </w:r>
+      <w:r>
+        <w:br/>
+        <w:t>Eine Alternative zur Messung des direktnormalen Anteils mittels einem Pyrheliometer</w:t>
+      </w:r>
+      <w:r>
+        <w:t xml:space="preserve">, bietet die Kombination eines Pyranometers </w:t>
+      </w:r>
+      <w:r>
+        <w:t>mit</w:t>
+      </w:r>
+      <w:r>
+        <w:t xml:space="preserve"> einem rotierenden Schattenband.</w:t>
       </w:r>
       <w:r>
         <w:t xml:space="preserve"> </w:t>
       </w:r>
       <w:r>
-        <w:t>Sonnenstrahlung</w:t>
-      </w:r>
-    </w:p>
-    <w:p>
-      <w:r>
-        <w:t xml:space="preserve">Aufwand und Kosten zur Messung des direktnormalen Anteils der Sonnenstrahlung sind grundsätzlich am höchsten. </w:t>
-      </w:r>
-      <w:r>
-        <w:t>Der direkte Anteil wird in der Regel mittels einem Pyrheliometer</w:t>
-      </w:r>
-      <w:r>
-        <w:rPr>
-          <w:rStyle w:val="Funotenzeichen"/>
-        </w:rPr>
-        <w:footnoteReference w:id="2"/>
-      </w:r>
-      <w:r>
-        <w:t xml:space="preserve"> gemessen</w:t>
-      </w:r>
-      <w:r>
-        <w:t xml:space="preserve">. </w:t>
-      </w:r>
-      <w:r>
-        <w:t xml:space="preserve">Die höheren Kosten für den Betrieb eines Pyrheliometer liegen nicht </w:t>
-      </w:r>
-      <w:r>
-        <w:t>im Preis begründet,</w:t>
-      </w:r>
-      <w:r>
-        <w:t xml:space="preserve"> denn selbst gute Geräte sind günstiger als ein Pyranometer</w:t>
-      </w:r>
-      <w:r>
-        <w:t xml:space="preserve">.  </w:t>
-      </w:r>
-      <w:r>
-        <w:t xml:space="preserve">Doch im Gegensatz zu einem </w:t>
-      </w:r>
-      <w:r>
-        <w:t>Pyranometer</w:t>
-      </w:r>
-      <w:r>
-        <w:t xml:space="preserve"> muss ein Pyrheliometer exakt auf die Sonnen ausgerichtet werden und für die Messung während eines Tages nachgeführt werden. </w:t>
-      </w:r>
-      <w:r>
-        <w:br/>
-        <w:t xml:space="preserve">Eine Alternative zur Messung des direktnormalen Anteils mittels einem </w:t>
-      </w:r>
-      <w:r>
-        <w:t>Pyrheliometer</w:t>
-      </w:r>
-      <w:r>
-        <w:t xml:space="preserve">, bietet die Kombination eines Pyranometers </w:t>
-      </w:r>
-      <w:r>
-        <w:t>mit</w:t>
-      </w:r>
-      <w:r>
-        <w:t xml:space="preserve"> einem rotierenden Schattenband.</w:t>
+        <w:t xml:space="preserve">Dabei deckt das </w:t>
+      </w:r>
+      <w:r>
+        <w:rPr>
+          <w:lang w:val="de-CH"/>
+        </w:rPr>
+        <w:t>gleichmässig</w:t>
       </w:r>
       <w:r>
         <w:t xml:space="preserve"> </w:t>
       </w:r>
       <w:r>
-        <w:t xml:space="preserve">Dabei deckt das </w:t>
-      </w:r>
-      <w:r>
-        <w:rPr>
-          <w:lang w:val="de-CH"/>
-        </w:rPr>
-        <w:t>gleichmässig</w:t>
-      </w:r>
-      <w:r>
-        <w:t xml:space="preserve"> </w:t>
-      </w:r>
-      <w:r>
         <w:t xml:space="preserve">rotierende Schattenband </w:t>
       </w:r>
       <w:r>
-        <w:t xml:space="preserve">in </w:t>
-      </w:r>
-      <w:r>
-        <w:t xml:space="preserve">regelmässig </w:t>
-      </w:r>
-      <w:r>
-        <w:t xml:space="preserve">Abständen </w:t>
+        <w:t xml:space="preserve">in regelmässig Abständen </w:t>
       </w:r>
       <w:r>
         <w:t xml:space="preserve">das Pyranometer </w:t>
@@ -4956,19 +5091,17 @@
         <w:pStyle w:val="berschrift3"/>
       </w:pPr>
       <w:r>
+        <w:lastRenderedPageBreak/>
         <w:t>Mess</w:t>
       </w:r>
       <w:r>
         <w:t>ung</w:t>
       </w:r>
       <w:r>
-        <w:t xml:space="preserve"> der h</w:t>
-      </w:r>
-      <w:r>
-        <w:t>orizontale</w:t>
-      </w:r>
-      <w:r>
-        <w:t>n</w:t>
+        <w:t xml:space="preserve"> der </w:t>
+      </w:r>
+      <w:r>
+        <w:t>globalen</w:t>
       </w:r>
       <w:r>
         <w:t xml:space="preserve"> </w:t>
@@ -4977,34 +5110,324 @@
         <w:t>Sonnenstrahlung</w:t>
       </w:r>
     </w:p>
+    <w:p>
+      <w:r>
+        <w:t xml:space="preserve">Die globale horizontale Strahlung </w:t>
+      </w:r>
+      <w:r>
+        <w:t xml:space="preserve">entspricht dem </w:t>
+      </w:r>
+      <w:r>
+        <w:t>G</w:t>
+      </w:r>
+      <w:r>
+        <w:t>esamtfluss</w:t>
+      </w:r>
+      <w:r>
+        <w:t xml:space="preserve"> durch die </w:t>
+      </w:r>
+      <w:r>
+        <w:t>Himmelshalbkugel</w:t>
+      </w:r>
+      <w:r>
+        <w:t>, gemessen</w:t>
+      </w:r>
+      <w:r>
+        <w:t xml:space="preserve"> auf </w:t>
+      </w:r>
+      <w:r>
+        <w:t>einer horizontalen Fläche</w:t>
+      </w:r>
+      <w:r>
+        <w:t xml:space="preserve">. </w:t>
+      </w:r>
+      <w:r>
+        <w:t>Diese entspricht, wie bereits beschrieben, dem auf eine horizontale Ebene projizierten Anteil der direk</w:t>
+      </w:r>
+      <w:r>
+        <w:t>tnormalen Strahlung, sowie einem</w:t>
+      </w:r>
+      <w:r>
+        <w:t xml:space="preserve"> diffusen Anteil der aus </w:t>
+      </w:r>
+      <w:r>
+        <w:t>unterschiedlichen</w:t>
+      </w:r>
+      <w:r>
+        <w:t xml:space="preserve"> </w:t>
+      </w:r>
+      <w:r>
+        <w:t xml:space="preserve">Richtung </w:t>
+      </w:r>
+      <w:r>
+        <w:t xml:space="preserve">stammt. </w:t>
+      </w:r>
+      <w:r>
+        <w:t>Gemessen wird die globale Strahlung in der Regel mittels eines Pyranometers</w:t>
+      </w:r>
+      <w:r>
+        <w:rPr>
+          <w:rStyle w:val="Funotenzeichen"/>
+        </w:rPr>
+        <w:footnoteReference w:id="3"/>
+      </w:r>
+      <w:r>
+        <w:t xml:space="preserve">. </w:t>
+      </w:r>
+    </w:p>
+    <w:p>
+      <w:pPr>
+        <w:pStyle w:val="berschrift3"/>
+      </w:pPr>
+      <w:r>
+        <w:t xml:space="preserve">Messung </w:t>
+      </w:r>
+      <w:r>
+        <w:t xml:space="preserve">der diffusen </w:t>
+      </w:r>
+      <w:r>
+        <w:t>Sonnenstrahlung</w:t>
+      </w:r>
+    </w:p>
+    <w:p>
+      <w:r>
+        <w:t xml:space="preserve">Unter einem anderen Blickwinkel betrachtet, entspricht der diffuse Anteil dem Rest </w:t>
+      </w:r>
+      <w:r>
+        <w:t xml:space="preserve">der übrigbleibt, wenn der direkte Anteil von </w:t>
+      </w:r>
+      <w:r>
+        <w:t>der globalen Strahlung</w:t>
+      </w:r>
+      <w:r>
+        <w:t xml:space="preserve"> entfernt wurde. </w:t>
+      </w:r>
+      <w:r>
+        <w:t>Der diffuse Anteil wird in der Regel durch ein abge</w:t>
+      </w:r>
+      <w:r>
+        <w:t xml:space="preserve">schattetes Pyranometer gemessen. Alternativ lässt sich der diffuse Anteil auch aus der Differenz der gemessenen Globalstrahlung und des direktnormalen Anteils berechnen. </w:t>
+      </w:r>
+    </w:p>
+    <w:p>
+      <w:r>
+        <w:t xml:space="preserve">Vor der Entwicklung automatischer Nachführsysteme, benutzte man manuell einstellbare Schattenringe, um die Sonnen im Blickfeld des Pyranometers, </w:t>
+      </w:r>
+      <w:r>
+        <w:t>von Sonnenauf</w:t>
+      </w:r>
+      <w:r>
+        <w:t>gang</w:t>
+      </w:r>
+      <w:r>
+        <w:t xml:space="preserve"> bis </w:t>
+      </w:r>
+      <w:r>
+        <w:t>Sonnenuntergang</w:t>
+      </w:r>
+      <w:r>
+        <w:t xml:space="preserve"> auszublenden. </w:t>
+      </w:r>
+      <w:r>
+        <w:t xml:space="preserve">Da der Schattenring bis zu 20 % des diffusen Anteils ausblendet, müssen die Messwerte durch einen Korrekturfaktor angepasst werden. Die Berechnung des Korrekturfaktors ist von einer Reihe von Parametern abhängig und nicht </w:t>
+      </w:r>
+      <w:r>
+        <w:t>trivial</w:t>
+      </w:r>
+      <w:r>
+        <w:t>.</w:t>
+      </w:r>
+      <w:r>
+        <w:t xml:space="preserve"> </w:t>
+      </w:r>
+      <w:r>
+        <w:t xml:space="preserve">Genauere Messergebnisse erhält man bei der Verwendung </w:t>
+      </w:r>
+      <w:r>
+        <w:t xml:space="preserve">eines nachgeführten Schattenballs. </w:t>
+      </w:r>
+      <w:r>
+        <w:t xml:space="preserve"> </w:t>
+      </w:r>
+    </w:p>
     <w:p/>
-    <w:p>
-      <w:pPr>
-        <w:pStyle w:val="berschrift3"/>
-      </w:pPr>
-      <w:r>
-        <w:t xml:space="preserve">Messung </w:t>
-      </w:r>
-      <w:r>
-        <w:t xml:space="preserve">der diffusen </w:t>
-      </w:r>
-      <w:r>
-        <w:t>Sonnenstrahlung</w:t>
-      </w:r>
+    <w:p/>
+    <w:p>
+      <w:pPr>
+        <w:tabs>
+          <w:tab w:val="left" w:pos="916"/>
+          <w:tab w:val="left" w:pos="1832"/>
+          <w:tab w:val="left" w:pos="2748"/>
+          <w:tab w:val="left" w:pos="3664"/>
+          <w:tab w:val="left" w:pos="4580"/>
+          <w:tab w:val="left" w:pos="5496"/>
+          <w:tab w:val="left" w:pos="6412"/>
+          <w:tab w:val="left" w:pos="7328"/>
+          <w:tab w:val="left" w:pos="8244"/>
+          <w:tab w:val="left" w:pos="9160"/>
+          <w:tab w:val="left" w:pos="10076"/>
+          <w:tab w:val="left" w:pos="10992"/>
+          <w:tab w:val="left" w:pos="11908"/>
+          <w:tab w:val="left" w:pos="12824"/>
+          <w:tab w:val="left" w:pos="13740"/>
+          <w:tab w:val="left" w:pos="14656"/>
+        </w:tabs>
+        <w:spacing w:before="0" w:line="240" w:lineRule="auto"/>
+        <w:jc w:val="left"/>
+        <w:rPr>
+          <w:lang w:eastAsia="de-CH"/>
+        </w:rPr>
+      </w:pPr>
+    </w:p>
+    <w:p>
+      <w:pPr>
+        <w:tabs>
+          <w:tab w:val="left" w:pos="916"/>
+          <w:tab w:val="left" w:pos="1832"/>
+          <w:tab w:val="left" w:pos="2748"/>
+          <w:tab w:val="left" w:pos="3664"/>
+          <w:tab w:val="left" w:pos="4580"/>
+          <w:tab w:val="left" w:pos="5496"/>
+          <w:tab w:val="left" w:pos="6412"/>
+          <w:tab w:val="left" w:pos="7328"/>
+          <w:tab w:val="left" w:pos="8244"/>
+          <w:tab w:val="left" w:pos="9160"/>
+          <w:tab w:val="left" w:pos="10076"/>
+          <w:tab w:val="left" w:pos="10992"/>
+          <w:tab w:val="left" w:pos="11908"/>
+          <w:tab w:val="left" w:pos="12824"/>
+          <w:tab w:val="left" w:pos="13740"/>
+          <w:tab w:val="left" w:pos="14656"/>
+        </w:tabs>
+        <w:spacing w:before="0" w:line="240" w:lineRule="auto"/>
+        <w:jc w:val="left"/>
+        <w:rPr>
+          <w:lang w:eastAsia="de-CH"/>
+        </w:rPr>
+      </w:pPr>
+    </w:p>
+    <w:p>
+      <w:pPr>
+        <w:spacing w:before="0" w:line="240" w:lineRule="auto"/>
+        <w:jc w:val="left"/>
+        <w:rPr>
+          <w:lang w:val="en-US"/>
+        </w:rPr>
+      </w:pPr>
       <w:bookmarkStart w:id="18" w:name="_GoBack"/>
       <w:bookmarkEnd w:id="18"/>
     </w:p>
-    <w:p/>
-    <w:p>
-      <w:hyperlink r:id="rId13" w:history="1">
+    <w:p>
+      <w:pPr>
+        <w:spacing w:before="0" w:line="240" w:lineRule="auto"/>
+        <w:jc w:val="left"/>
+        <w:rPr>
+          <w:lang w:val="en-US"/>
+        </w:rPr>
+      </w:pPr>
+      <w:r>
+        <w:rPr>
+          <w:i/>
+          <w:lang w:val="en-US"/>
+        </w:rPr>
+        <w:t>Kap 1.3 Solar Power vs Solar Irradiance Seite 8  (Jan Kleissl Solar Energy Forecasting)</w:t>
+      </w:r>
+    </w:p>
+    <w:p>
+      <w:pPr>
+        <w:spacing w:before="0" w:line="240" w:lineRule="auto"/>
+        <w:jc w:val="left"/>
+        <w:rPr>
+          <w:lang w:val="en-US"/>
+        </w:rPr>
+      </w:pPr>
+      <w:r>
+        <w:rPr>
+          <w:i/>
+          <w:lang w:val="en-US"/>
+        </w:rPr>
+        <w:t>Kap 1.4 Direct, Diffuse and Global solar radiation and instrumentation (Jan Kleissl Solar Forecast)</w:t>
+      </w:r>
+    </w:p>
+    <w:p>
+      <w:pPr>
+        <w:spacing w:before="0" w:line="240" w:lineRule="auto"/>
+        <w:jc w:val="left"/>
+        <w:rPr>
+          <w:lang w:val="en-US"/>
+        </w:rPr>
+      </w:pPr>
+      <w:r>
+        <w:rPr>
+          <w:i/>
+          <w:lang w:val="en-US"/>
+        </w:rPr>
+        <w:t>Kap 1.5 Athmosperic properties affecting solar irradiance               (Jan Kleissl Solar Forecast)</w:t>
+      </w:r>
+    </w:p>
+    <w:p>
+      <w:pPr>
+        <w:spacing w:before="0" w:line="240" w:lineRule="auto"/>
+        <w:jc w:val="left"/>
+        <w:rPr>
+          <w:i/>
+          <w:lang w:val="en-US"/>
+        </w:rPr>
+      </w:pPr>
+      <w:r>
+        <w:rPr>
+          <w:i/>
+          <w:lang w:val="en-US"/>
+        </w:rPr>
+        <w:t>Kap 5.51 High-Quality Measurement of DNI, GHI and DHI (Jan Kleissl Solar Forecasting)</w:t>
+      </w:r>
+    </w:p>
+    <w:p>
+      <w:pPr>
+        <w:tabs>
+          <w:tab w:val="left" w:pos="916"/>
+          <w:tab w:val="left" w:pos="1832"/>
+          <w:tab w:val="left" w:pos="2748"/>
+          <w:tab w:val="left" w:pos="3664"/>
+          <w:tab w:val="left" w:pos="4580"/>
+          <w:tab w:val="left" w:pos="5496"/>
+          <w:tab w:val="left" w:pos="6412"/>
+          <w:tab w:val="left" w:pos="7328"/>
+          <w:tab w:val="left" w:pos="8244"/>
+          <w:tab w:val="left" w:pos="9160"/>
+          <w:tab w:val="left" w:pos="10076"/>
+          <w:tab w:val="left" w:pos="10992"/>
+          <w:tab w:val="left" w:pos="11908"/>
+          <w:tab w:val="left" w:pos="12824"/>
+          <w:tab w:val="left" w:pos="13740"/>
+          <w:tab w:val="left" w:pos="14656"/>
+        </w:tabs>
+        <w:spacing w:before="0" w:line="240" w:lineRule="auto"/>
+        <w:jc w:val="left"/>
+        <w:rPr>
+          <w:lang w:val="en-US" w:eastAsia="de-CH"/>
+        </w:rPr>
+      </w:pPr>
+    </w:p>
+    <w:p>
+      <w:pPr>
+        <w:rPr>
+          <w:lang w:val="en-US"/>
+        </w:rPr>
+      </w:pPr>
+      <w:hyperlink r:id="rId14" w:history="1">
         <w:r>
           <w:rPr>
             <w:rStyle w:val="Hyperlink"/>
+            <w:lang w:val="en-US"/>
           </w:rPr>
           <w:t>http://www.ammonit.com/de/wind-solar-wissen/solarmessung/473-messung-der-sonnenstrahlung</w:t>
         </w:r>
       </w:hyperlink>
       <w:r>
+        <w:rPr>
+          <w:lang w:val="en-US"/>
+        </w:rPr>
         <w:br/>
       </w:r>
       <w:r>
@@ -5013,7 +5436,7 @@
           <w:lang w:val="de-CH" w:eastAsia="de-CH"/>
         </w:rPr>
         <w:drawing>
-          <wp:inline distT="0" distB="0" distL="0" distR="0" wp14:anchorId="1A2B2153" wp14:editId="03AA3098">
+          <wp:inline distT="0" distB="0" distL="0" distR="0" wp14:anchorId="6A1BAA64" wp14:editId="42649D56">
             <wp:extent cx="3030279" cy="4008478"/>
             <wp:effectExtent l="0" t="0" r="0" b="0"/>
             <wp:docPr id="2" name="Grafik 2"/>
@@ -5030,7 +5453,7 @@
                     </pic:cNvPicPr>
                   </pic:nvPicPr>
                   <pic:blipFill>
-                    <a:blip r:embed="rId14">
+                    <a:blip r:embed="rId15">
                       <a:extLst>
                         <a:ext uri="{28A0092B-C50C-407E-A947-70E740481C1C}">
                           <a14:useLocalDpi xmlns:a14="http://schemas.microsoft.com/office/drawing/2010/main" val="0"/>
@@ -5062,9 +5485,6 @@
         </w:drawing>
       </w:r>
     </w:p>
-    <w:p/>
-    <w:p/>
-    <w:p/>
     <w:p>
       <w:pPr>
         <w:tabs>
@@ -5088,89 +5508,7 @@
         <w:spacing w:before="0" w:line="240" w:lineRule="auto"/>
         <w:jc w:val="left"/>
         <w:rPr>
-          <w:lang w:eastAsia="de-CH"/>
-        </w:rPr>
-      </w:pPr>
-    </w:p>
-    <w:p>
-      <w:pPr>
-        <w:tabs>
-          <w:tab w:val="left" w:pos="916"/>
-          <w:tab w:val="left" w:pos="1832"/>
-          <w:tab w:val="left" w:pos="2748"/>
-          <w:tab w:val="left" w:pos="3664"/>
-          <w:tab w:val="left" w:pos="4580"/>
-          <w:tab w:val="left" w:pos="5496"/>
-          <w:tab w:val="left" w:pos="6412"/>
-          <w:tab w:val="left" w:pos="7328"/>
-          <w:tab w:val="left" w:pos="8244"/>
-          <w:tab w:val="left" w:pos="9160"/>
-          <w:tab w:val="left" w:pos="10076"/>
-          <w:tab w:val="left" w:pos="10992"/>
-          <w:tab w:val="left" w:pos="11908"/>
-          <w:tab w:val="left" w:pos="12824"/>
-          <w:tab w:val="left" w:pos="13740"/>
-          <w:tab w:val="left" w:pos="14656"/>
-        </w:tabs>
-        <w:spacing w:before="0" w:line="240" w:lineRule="auto"/>
-        <w:jc w:val="left"/>
-        <w:rPr>
-          <w:lang w:eastAsia="de-CH"/>
-        </w:rPr>
-      </w:pPr>
-    </w:p>
-    <w:p/>
-    <w:p>
-      <w:pPr>
-        <w:tabs>
-          <w:tab w:val="left" w:pos="916"/>
-          <w:tab w:val="left" w:pos="1832"/>
-          <w:tab w:val="left" w:pos="2748"/>
-          <w:tab w:val="left" w:pos="3664"/>
-          <w:tab w:val="left" w:pos="4580"/>
-          <w:tab w:val="left" w:pos="5496"/>
-          <w:tab w:val="left" w:pos="6412"/>
-          <w:tab w:val="left" w:pos="7328"/>
-          <w:tab w:val="left" w:pos="8244"/>
-          <w:tab w:val="left" w:pos="9160"/>
-          <w:tab w:val="left" w:pos="10076"/>
-          <w:tab w:val="left" w:pos="10992"/>
-          <w:tab w:val="left" w:pos="11908"/>
-          <w:tab w:val="left" w:pos="12824"/>
-          <w:tab w:val="left" w:pos="13740"/>
-          <w:tab w:val="left" w:pos="14656"/>
-        </w:tabs>
-        <w:spacing w:before="0" w:line="240" w:lineRule="auto"/>
-        <w:jc w:val="left"/>
-        <w:rPr>
-          <w:lang w:eastAsia="de-CH"/>
-        </w:rPr>
-      </w:pPr>
-    </w:p>
-    <w:p>
-      <w:pPr>
-        <w:tabs>
-          <w:tab w:val="left" w:pos="916"/>
-          <w:tab w:val="left" w:pos="1832"/>
-          <w:tab w:val="left" w:pos="2748"/>
-          <w:tab w:val="left" w:pos="3664"/>
-          <w:tab w:val="left" w:pos="4580"/>
-          <w:tab w:val="left" w:pos="5496"/>
-          <w:tab w:val="left" w:pos="6412"/>
-          <w:tab w:val="left" w:pos="7328"/>
-          <w:tab w:val="left" w:pos="8244"/>
-          <w:tab w:val="left" w:pos="9160"/>
-          <w:tab w:val="left" w:pos="10076"/>
-          <w:tab w:val="left" w:pos="10992"/>
-          <w:tab w:val="left" w:pos="11908"/>
-          <w:tab w:val="left" w:pos="12824"/>
-          <w:tab w:val="left" w:pos="13740"/>
-          <w:tab w:val="left" w:pos="14656"/>
-        </w:tabs>
-        <w:spacing w:before="0" w:line="240" w:lineRule="auto"/>
-        <w:jc w:val="left"/>
-        <w:rPr>
-          <w:lang w:val="de-CH" w:eastAsia="de-CH"/>
+          <w:lang w:val="en-US" w:eastAsia="de-CH"/>
         </w:rPr>
       </w:pPr>
     </w:p>
@@ -5178,734 +5516,289 @@
       <w:pPr>
         <w:pStyle w:val="berschrift2"/>
       </w:pPr>
-      <w:bookmarkStart w:id="19" w:name="_Toc531888916"/>
-      <w:r>
-        <w:t>Direct Normal Irradiance</w:t>
+      <w:bookmarkStart w:id="19" w:name="_Toc531888919"/>
+      <w:bookmarkStart w:id="20" w:name="_Ref532207657"/>
+      <w:bookmarkStart w:id="21" w:name="_Ref532207670"/>
+      <w:bookmarkStart w:id="22" w:name="_Ref532207700"/>
+      <w:bookmarkStart w:id="23" w:name="_Ref532207725"/>
+      <w:r>
+        <w:t>Solarmessgeräte</w:t>
       </w:r>
       <w:bookmarkEnd w:id="19"/>
-    </w:p>
-    <w:p>
-      <w:pPr>
-        <w:rPr>
-          <w:i/>
-          <w:lang w:val="en-US"/>
-        </w:rPr>
-      </w:pPr>
-      <w:r>
-        <w:rPr>
-          <w:i/>
-          <w:lang w:val="en-US"/>
-        </w:rPr>
-        <w:t>Buch: Solar and infrared measurements Kap. 4.1 Overview of direct normal irradiance Seite 94</w:t>
-      </w:r>
-    </w:p>
-    <w:p>
-      <w:pPr>
-        <w:rPr>
-          <w:lang w:val="en-US"/>
-        </w:rPr>
-      </w:pPr>
-      <w:r>
-        <w:rPr>
-          <w:lang w:val="en-US"/>
-        </w:rPr>
-        <w:t xml:space="preserve">Solar radiation that arrives at the earth’s surface having come directly from the sun is defined as direct normal irradiance (DNI)  Even if the sky is clear, DNI is smaller than would be measured at the top of the earth’s atmosphere because DNI has under-gone scattering (by molecules and aerosols) and absorption (by gases and aerosols) within the earth’s atmosphere  If clouds are between the sun and the observer, and they are optically thick, then no direct normal irradiance reaches the earth’s sur-face  The global horizontal irradiance (GHI) observed at the surface is a mixture of DNI that reaches the earth’s surface without being scattered or absorbed and diffuse horizontal irradiance (DHI), the irradiance resulting from molecules, aerosols, and clouds scattering of the DNI  This partitioning is ever changing because the atmosphere is not static  The governing equation is  GHI = DNI </w:t>
-      </w:r>
-      <w:r>
-        <w:rPr>
-          <w:rFonts w:ascii="Cambria Math" w:hAnsi="Cambria Math" w:cs="Cambria Math"/>
-          <w:lang w:val="en-US"/>
-        </w:rPr>
-        <w:t>⋅</w:t>
-      </w:r>
-      <w:r>
-        <w:rPr>
-          <w:lang w:val="en-US"/>
-        </w:rPr>
-        <w:t xml:space="preserve"> cos(sza) + DHI   (4 1)</w:t>
-      </w:r>
-    </w:p>
-    <w:p>
-      <w:pPr>
-        <w:rPr>
-          <w:lang w:val="en-US"/>
-        </w:rPr>
-      </w:pPr>
-      <w:r>
-        <w:rPr>
-          <w:lang w:val="en-US"/>
-        </w:rPr>
-        <w:lastRenderedPageBreak/>
-        <w:t>where sza is the solar zenith angle, the angle between the zenith and solar directions  This partitioning is illustrated in Figure 4 1  It is easy to see that the solid dark line GHI is the sum of the direct normal component on the horizontal in gray (the first term in Equation 4 1) plus the dotted line DHI (the second term of the equation)  This is consistent throughout the day until the sun is completely blocked and the first term on the right-hand side in Equation 4 1 goes to zero, leaving GHI equal to DHI between 16:00 and 17:00 and after 17:30 where the solid dark line and the dotted line coincide</w:t>
-      </w:r>
-    </w:p>
-    <w:p>
-      <w:pPr>
-        <w:rPr>
-          <w:lang w:val="en-US"/>
-        </w:rPr>
-      </w:pPr>
-    </w:p>
-    <w:p>
-      <w:pPr>
-        <w:pStyle w:val="berschrift2"/>
-      </w:pPr>
-      <w:bookmarkStart w:id="20" w:name="_Toc531888917"/>
-      <w:r>
-        <w:t>Global</w:t>
-      </w:r>
-      <w:r>
-        <w:t xml:space="preserve"> horizontal</w:t>
-      </w:r>
-      <w:r>
-        <w:t xml:space="preserve"> Irradiance</w:t>
-      </w:r>
       <w:bookmarkEnd w:id="20"/>
-    </w:p>
-    <w:p>
-      <w:pPr>
-        <w:rPr>
-          <w:lang w:val="en-US"/>
-        </w:rPr>
-      </w:pPr>
-      <w:r>
-        <w:rPr>
-          <w:i/>
-          <w:lang w:val="en-US"/>
-        </w:rPr>
-        <w:t>Buch: Solar and infrared measurements Kap. 5.1Introduction to global horizontal irradiance Seite 120</w:t>
-      </w:r>
-    </w:p>
-    <w:p>
-      <w:pPr>
-        <w:rPr>
-          <w:lang w:val="en-US"/>
-        </w:rPr>
-      </w:pPr>
-      <w:r>
-        <w:rPr>
-          <w:lang w:val="en-US"/>
-        </w:rPr>
-        <w:t>Global horizontal irradiance (GHI) is the total solar flux available from the hemispheric sky dome that is incident on a horizontal surface  By convention global irradiance implies a hemispheric, 2</w:t>
-      </w:r>
-      <w:r>
-        <w:t>π</w:t>
-      </w:r>
-      <w:r>
-        <w:rPr>
-          <w:lang w:val="en-US"/>
-        </w:rPr>
-        <w:t xml:space="preserve"> steradian, field of view on any surface  GHI is the sum of the solar radiation coming directly from the solar disk, also called the direct normal irradiance (DNI) or “beam irradiance,” which is normal to the rays from the sun, projected (Equation 5 1) onto a horizontal plane and the solar radiation coming from all other directions of the sky dome, or “sky irradiance” (Figure 5 1)  The solar radiation coming from all parts of the sky dome other than directly from the sun is called diffuse horizontal irradiance (DHI)  Planar surfaces of any orientation receive solar radiation directly from the sun plus diffuse radiation from the sky and reflected radiation from the ground  Historically, this has been termed total solar radiation on a tilted surface  Those involved with photovoltaic systems refer to this total irradiance as plane of array (POA) irradiance  Studies of the thermal performance of buildings rely on the amount of solar irradiance on various parts of a building envelope and refer to this total irradiance as global irradiance on tilted surfaces  Traditionally,  the  study  of  nonconcentrating  thermal  collectors has  also  relied  on global irradiance available to tilted flat plate collectors  In this book global horizontal irradiance (GHI) will refer to the total solar irradiance on a horizontal surface  When discussing irradiance on a surface oriented at any angle other than horizontal, the irradiance will be referred to as global tilted irradiance GTI Global irradiance is measured by a pyranometer  The root of the word pyrano is  derived  from  the  Greek  “pyr”  meaning  fire  or  heat  and  “ano”  meaning  sky  Therefore, a pyranometer is a meter for measuring heat from the sky  Earlier versions of the pyranometer were referred to as a 180° pyrheliometer, but the terminology was changed to pyranometer to help avoid the confusion with the term pyrheliometer that</w:t>
-      </w:r>
-    </w:p>
-    <w:p>
+      <w:bookmarkEnd w:id="21"/>
+      <w:bookmarkEnd w:id="22"/>
+      <w:bookmarkEnd w:id="23"/>
+    </w:p>
+    <w:p>
+      <w:pPr>
+        <w:rPr>
+          <w:lang w:val="de-CH"/>
+        </w:rPr>
+      </w:pPr>
+      <w:r>
+        <w:t xml:space="preserve">Zur Messung der globalen Bestrahlungsstärke haben sich zwei Messprinzipien durchgesetzt. Dabei werden entweder </w:t>
+      </w:r>
+      <w:r>
+        <w:rPr>
+          <w:lang w:val="de-CH"/>
+        </w:rPr>
+        <w:t>Halbleiters</w:t>
+      </w:r>
+      <w:r>
+        <w:rPr>
+          <w:lang w:val="de-CH"/>
+        </w:rPr>
+        <w:t xml:space="preserve">ensoren oder thermische </w:t>
+      </w:r>
+      <w:r>
+        <w:rPr>
+          <w:lang w:val="de-CH"/>
+        </w:rPr>
+        <w:t xml:space="preserve">Sensoren eingesetzt. Messgeräte die auf einem dieser Sensortypen basieren, werden als Pyranometer bezeichnet </w:t>
+      </w:r>
+      <w:r>
+        <w:rPr>
+          <w:lang w:val="de-CH"/>
+        </w:rPr>
+        <w:fldChar w:fldCharType="begin"/>
+      </w:r>
+      <w:r>
+        <w:rPr>
+          <w:lang w:val="de-CH"/>
+        </w:rPr>
+        <w:instrText xml:space="preserve"> ADDIN ZOTERO_ITEM CSL_CITATION {"citationID":"fsj4RQAf","properties":{"formattedCitation":"[4]","plainCitation":"[4]","noteIndex":0},"citationItems":[{"id":375,"uris":["http://zotero.org/users/4187467/items/TAZC2IZC"],"uri":["http://zotero.org/users/4187467/items/TAZC2IZC"],"itemData":{"id":375,"type":"book","title":"Regenerative Energiesysteme: Technologie - Berechnung - Simulation","publisher":"Hanser","publisher-place":"München","number-of-pages":"444","edition":"9., aktualisierte und erweiterte Auflage","source":"Gemeinsamer Bibliotheksverbund ISBN","event-place":"München","ISBN":"978-3-446-44267-2","note":"OCLC: 910625906","shortTitle":"Regenerative Energiesysteme","language":"ger","author":[{"family":"Quaschning","given":"Volker"}],"issued":{"date-parts":[["2015"]]}}}],"schema":"https://github.com/citation-style-language/schema/raw/master/csl-citation.json"} </w:instrText>
+      </w:r>
+      <w:r>
+        <w:rPr>
+          <w:lang w:val="de-CH"/>
+        </w:rPr>
+        <w:fldChar w:fldCharType="separate"/>
+      </w:r>
+      <w:r>
+        <w:t>[4]</w:t>
+      </w:r>
+      <w:r>
+        <w:rPr>
+          <w:lang w:val="de-CH"/>
+        </w:rPr>
+        <w:fldChar w:fldCharType="end"/>
+      </w:r>
+      <w:r>
+        <w:rPr>
+          <w:lang w:val="de-CH"/>
+        </w:rPr>
+        <w:t>.</w:t>
+      </w:r>
+      <w:r>
+        <w:rPr>
+          <w:lang w:val="de-CH"/>
+        </w:rPr>
+        <w:t xml:space="preserve"> </w:t>
+      </w:r>
+    </w:p>
+    <w:p>
+      <w:pPr>
+        <w:pStyle w:val="berschrift3"/>
+        <w:rPr>
+          <w:lang w:val="de-CH"/>
+        </w:rPr>
+      </w:pPr>
+      <w:bookmarkStart w:id="24" w:name="_Ref532224951"/>
+      <w:r>
+        <w:rPr>
+          <w:lang w:val="de-CH"/>
+        </w:rPr>
+        <w:t>Pyranometer</w:t>
+      </w:r>
+      <w:bookmarkEnd w:id="24"/>
+    </w:p>
+    <w:p>
+      <w:pPr>
+        <w:rPr>
+          <w:lang w:val="de-CH"/>
+        </w:rPr>
+      </w:pPr>
+      <w:r>
+        <w:rPr>
+          <w:lang w:val="de-CH"/>
+        </w:rPr>
+        <w:t>Bei den Halbleitersensoren handelt es sich um photovoltaische Solarzellen aus Silizium. Der erzeugte Strom im Halbleiter steigt proportional mit der Bestrahlungs</w:t>
+      </w:r>
+      <w:r>
+        <w:t>stärke</w:t>
+      </w:r>
+      <w:r>
+        <w:rPr>
+          <w:lang w:val="de-CH"/>
+        </w:rPr>
+        <w:t xml:space="preserve"> der Sonne. Über einen Messwiderstand, lässt sich der Strom in ein Spannungssignal umwandeln. </w:t>
+      </w:r>
+      <w:r>
+        <w:rPr>
+          <w:lang w:val="de-CH"/>
+        </w:rPr>
+        <w:t>Halbleitersensoren reagieren empfindlich auf Temperaturänderungen</w:t>
+      </w:r>
+      <w:r>
+        <w:rPr>
+          <w:lang w:val="de-CH"/>
+        </w:rPr>
+        <w:t>, deshalb sollte auch die Temperatur aufgezeichnet werden und gegebenenfalls eine Korrektur der Messwerte vorgenommen werden. Ein weiterer Nachteil von Halbleitersensoren ist, dass nicht alle Wellenlängenbereiche der Sonnenstrahlung gleichermassen erfasst werden. So ist es möglich</w:t>
+      </w:r>
+      <w:r>
+        <w:rPr>
+          <w:lang w:val="de-CH"/>
+        </w:rPr>
+        <w:t xml:space="preserve">, dass </w:t>
+      </w:r>
+      <w:r>
+        <w:rPr>
+          <w:lang w:val="de-CH"/>
+        </w:rPr>
+        <w:t xml:space="preserve">bei tiefen Sonnenstand, </w:t>
+      </w:r>
+      <w:r>
+        <w:rPr>
+          <w:lang w:val="de-CH"/>
+        </w:rPr>
+        <w:t>falsche Werte gemessen werden.</w:t>
+      </w:r>
+    </w:p>
+    <w:p>
+      <w:pPr>
+        <w:rPr>
+          <w:lang w:val="de-CH"/>
+        </w:rPr>
+      </w:pPr>
+      <w:r>
+        <w:rPr>
+          <w:lang w:val="de-CH"/>
+        </w:rPr>
+        <w:t xml:space="preserve">Ein thermischerer Sensor, siehe </w:t>
+      </w:r>
+      <w:r>
+        <w:rPr>
+          <w:lang w:val="de-CH"/>
+        </w:rPr>
+        <w:fldChar w:fldCharType="begin"/>
+      </w:r>
+      <w:r>
+        <w:rPr>
+          <w:lang w:val="de-CH"/>
+        </w:rPr>
+        <w:instrText xml:space="preserve"> REF _Ref531883177 \h </w:instrText>
+      </w:r>
+      <w:r>
+        <w:rPr>
+          <w:lang w:val="de-CH"/>
+        </w:rPr>
+      </w:r>
+      <w:r>
+        <w:rPr>
+          <w:lang w:val="de-CH"/>
+        </w:rPr>
+        <w:fldChar w:fldCharType="separate"/>
+      </w:r>
+      <w:r>
+        <w:t xml:space="preserve">Abbildung </w:t>
+      </w:r>
+      <w:r>
+        <w:rPr>
+          <w:noProof/>
+        </w:rPr>
+        <w:t>6</w:t>
+      </w:r>
+      <w:r>
+        <w:rPr>
+          <w:lang w:val="de-CH"/>
+        </w:rPr>
+        <w:fldChar w:fldCharType="end"/>
+      </w:r>
+      <w:r>
+        <w:rPr>
+          <w:lang w:val="de-CH"/>
+        </w:rPr>
+        <w:fldChar w:fldCharType="begin"/>
+      </w:r>
+      <w:r>
+        <w:rPr>
+          <w:lang w:val="de-CH"/>
+        </w:rPr>
+        <w:instrText xml:space="preserve"> REF _Ref531883177 \h </w:instrText>
+      </w:r>
+      <w:r>
+        <w:rPr>
+          <w:lang w:val="de-CH"/>
+        </w:rPr>
+      </w:r>
+      <w:r>
+        <w:rPr>
+          <w:lang w:val="de-CH"/>
+        </w:rPr>
+        <w:fldChar w:fldCharType="separate"/>
+      </w:r>
+      <w:r>
+        <w:rPr>
+          <w:lang w:val="de-CH"/>
+        </w:rPr>
+        <w:fldChar w:fldCharType="end"/>
+      </w:r>
+      <w:r>
+        <w:rPr>
+          <w:lang w:val="de-CH"/>
+        </w:rPr>
+        <w:t>, besteht aus einer geschwärzter Empfängerfläche, die durch einen doppelwandigen Glasdom thermisch, von der umgebenden Luft, isoliert ist. Die Sonnenstrahlen durchdringen den Glasdom und er</w:t>
+      </w:r>
+      <w:r>
+        <w:rPr>
+          <w:lang w:val="de-CH"/>
+        </w:rPr>
+        <w:t xml:space="preserve">wärmen die Empfängerfläche. </w:t>
+      </w:r>
+      <w:r>
+        <w:rPr>
+          <w:lang w:val="de-CH"/>
+        </w:rPr>
+        <w:t xml:space="preserve">Die Temperaturdifferenz zwischen der Aussentemperatur und der Temperatur im Innern des Glasdoms, nimmt proportional mit der Bestrahlungsstärke zu. </w:t>
+      </w:r>
+      <w:r>
+        <w:rPr>
+          <w:lang w:val="de-CH"/>
+        </w:rPr>
+        <w:t>Im Gegensatz zum Halbleitersensor zeichnet sich der thermische Sensor, durch konstante spektrale Empfindlich</w:t>
+      </w:r>
+      <w:r>
+        <w:rPr>
+          <w:lang w:val="de-CH"/>
+        </w:rPr>
+        <w:t>,</w:t>
+      </w:r>
+      <w:r>
+        <w:rPr>
+          <w:lang w:val="de-CH"/>
+        </w:rPr>
+        <w:t xml:space="preserve"> über grosse Teile des Spektrums aus. </w:t>
+      </w:r>
+    </w:p>
+    <w:p>
+      <w:pPr>
+        <w:rPr>
+          <w:lang w:val="de-CH"/>
+        </w:rPr>
+      </w:pPr>
+    </w:p>
+    <w:p>
+      <w:pPr>
+        <w:keepNext/>
+        <w:jc w:val="center"/>
+      </w:pPr>
       <w:r>
         <w:rPr>
           <w:noProof/>
           <w:lang w:val="de-CH" w:eastAsia="de-CH"/>
         </w:rPr>
-        <w:drawing>
-          <wp:inline distT="0" distB="0" distL="0" distR="0">
-            <wp:extent cx="2647785" cy="2374972"/>
-            <wp:effectExtent l="0" t="0" r="635" b="6350"/>
-            <wp:docPr id="18" name="Grafik 18"/>
-            <wp:cNvGraphicFramePr>
-              <a:graphicFrameLocks xmlns:a="http://schemas.openxmlformats.org/drawingml/2006/main" noChangeAspect="1"/>
-            </wp:cNvGraphicFramePr>
-            <a:graphic xmlns:a="http://schemas.openxmlformats.org/drawingml/2006/main">
-              <a:graphicData uri="http://schemas.openxmlformats.org/drawingml/2006/picture">
-                <pic:pic xmlns:pic="http://schemas.openxmlformats.org/drawingml/2006/picture">
-                  <pic:nvPicPr>
-                    <pic:cNvPr id="0" name="Picture 62"/>
-                    <pic:cNvPicPr>
-                      <a:picLocks noChangeAspect="1" noChangeArrowheads="1"/>
-                    </pic:cNvPicPr>
-                  </pic:nvPicPr>
-                  <pic:blipFill>
-                    <a:blip r:embed="rId15" cstate="print">
-                      <a:extLst>
-                        <a:ext uri="{28A0092B-C50C-407E-A947-70E740481C1C}">
-                          <a14:useLocalDpi xmlns:a14="http://schemas.microsoft.com/office/drawing/2010/main" val="0"/>
-                        </a:ext>
-                      </a:extLst>
-                    </a:blip>
-                    <a:srcRect/>
-                    <a:stretch>
-                      <a:fillRect/>
-                    </a:stretch>
-                  </pic:blipFill>
-                  <pic:spPr bwMode="auto">
-                    <a:xfrm>
-                      <a:off x="0" y="0"/>
-                      <a:ext cx="2652356" cy="2379072"/>
-                    </a:xfrm>
-                    <a:prstGeom prst="rect">
-                      <a:avLst/>
-                    </a:prstGeom>
-                    <a:noFill/>
-                    <a:ln>
-                      <a:noFill/>
-                    </a:ln>
-                  </pic:spPr>
-                </pic:pic>
-              </a:graphicData>
-            </a:graphic>
-          </wp:inline>
-        </w:drawing>
-      </w:r>
-    </w:p>
-    <w:p>
-      <w:pPr>
-        <w:pStyle w:val="berschrift2"/>
-      </w:pPr>
-      <w:bookmarkStart w:id="21" w:name="_Toc531888918"/>
-      <w:r>
         <w:lastRenderedPageBreak/>
-        <w:t>Diffuse Irradiance</w:t>
-      </w:r>
-      <w:bookmarkEnd w:id="21"/>
-    </w:p>
-    <w:p>
-      <w:pPr>
-        <w:rPr>
-          <w:lang w:val="en-US"/>
-        </w:rPr>
-      </w:pPr>
-      <w:r>
-        <w:rPr>
-          <w:i/>
-          <w:lang w:val="en-US"/>
-        </w:rPr>
-        <w:t xml:space="preserve">Buch: Solar and infrared measurements Kap. </w:t>
-      </w:r>
-      <w:r>
-        <w:rPr>
-          <w:i/>
-          <w:lang w:val="en-US"/>
-        </w:rPr>
-        <w:t>6</w:t>
-      </w:r>
-      <w:r>
-        <w:rPr>
-          <w:i/>
-          <w:lang w:val="en-US"/>
-        </w:rPr>
-        <w:t xml:space="preserve">.1Introduction </w:t>
-      </w:r>
-      <w:r>
-        <w:rPr>
-          <w:i/>
-          <w:lang w:val="en-US"/>
-        </w:rPr>
-        <w:t>178</w:t>
-      </w:r>
-    </w:p>
-    <w:p>
-      <w:pPr>
-        <w:rPr>
-          <w:lang w:val="en-US"/>
-        </w:rPr>
-      </w:pPr>
-      <w:r>
-        <w:rPr>
-          <w:lang w:val="en-US"/>
-        </w:rPr>
-        <w:t xml:space="preserve">Diffuse horizontal irradiance (DHI) is defined as the solar irradiance that has been scattered  by  molecules,  aerosols,  and  clouds  in  the  atmosphere  and  received  on  a horizontal surface (refer to Figure 6 1)  Another perspective on diffuse irradiance is that DHI is the skylight portion of the global horizontal irradiance (GHI) remaining after removing the direct normal irradiance (DNI)  DHI is measured by a properly shaded pyranometer, or it can be computed from measurements of DNI and GHI using Equation  4 1   Light  reflected  by  objects  above  the  surface  contributes  to  the  DHI, but light reflected from the horizontal surface is not included  However, the radiation reflected from the surface that is subsequently reflected back to the surface by the atmosphere is included; that is, multiple scattering components are included in DHI A very clear atmosphere gives the sky a deep blue color because of Rayleigh scat-tering of solar radiation by air molecules  (Scattering and absorption of solar radiation will be discussed in more detail in Chapter 12 ) This blue color is produced because air molecules scatter radiation nearly inversely with the fourth power of the wavelength, that is,  scattering </w:t>
-      </w:r>
-      <w:r>
-        <w:rPr>
-          <w:rFonts w:ascii="Cambria Math" w:hAnsi="Cambria Math" w:cs="Cambria Math"/>
-          <w:lang w:val="en-US"/>
-        </w:rPr>
-        <w:t>∝</w:t>
-      </w:r>
-      <w:r>
-        <w:t>λ</w:t>
-      </w:r>
-      <w:r>
-        <w:rPr>
-          <w:lang w:val="en-US"/>
-        </w:rPr>
-        <w:t xml:space="preserve">−4  The sun appears yellow or red near the horizon since Rayleigh scattering preferentially removes the bluest light from the transmitted DNI Aerosol-scattered light depends on the aerosol particle size  For “typical” continental aerosols, the scattering is approximately  </w:t>
-      </w:r>
-      <w:r>
-        <w:rPr>
-          <w:rFonts w:ascii="Cambria Math" w:hAnsi="Cambria Math" w:cs="Cambria Math"/>
-          <w:lang w:val="en-US"/>
-        </w:rPr>
-        <w:t>∝</w:t>
-      </w:r>
-      <w:r>
-        <w:t>λ</w:t>
-      </w:r>
-      <w:r>
-        <w:rPr>
-          <w:lang w:val="en-US"/>
-        </w:rPr>
-        <w:t xml:space="preserve">−1 3  Heavily polluted skies typically have an even larger negative exponent, and they scatter blue light preferentially, but not as strongly, as in Rayleigh scattering  This wavelength dependence for aerosols is most noticeable in extremely polluted conditions where the solar disk appears red even with the sun high in the sky, when the amount of Rayleigh scattering would ordinarily be insufficient to cause noticeable reddening  Although the sun’s disk appears red for these hazy conditions, skylight appears not blue but milky white, especially near the horizon because all photons are scattered multiple times during these heavy pollution episodes  The range of sky color from dark blue to milky blue to milky white is a rough gauge of the amount of aerosol in the atmosphere Cloud particles have large sizes relative to visible wavelengths, and their scattering wavelength dependence is nearly neutral; therefore, they appear to have the white color of the sun  The spatial distribution of skylight is complex and unpredictable for partly cloudy conditions but can be described mathematically for some conditions  Moon and </w:t>
-      </w:r>
-    </w:p>
-    <w:p>
-      <w:r>
-        <w:rPr>
-          <w:noProof/>
-          <w:lang w:val="de-CH" w:eastAsia="de-CH"/>
-        </w:rPr>
-        <w:drawing>
-          <wp:inline distT="0" distB="0" distL="0" distR="0">
-            <wp:extent cx="4524293" cy="3311431"/>
-            <wp:effectExtent l="0" t="0" r="0" b="3810"/>
-            <wp:docPr id="19" name="Grafik 19"/>
-            <wp:cNvGraphicFramePr>
-              <a:graphicFrameLocks xmlns:a="http://schemas.openxmlformats.org/drawingml/2006/main" noChangeAspect="1"/>
-            </wp:cNvGraphicFramePr>
-            <a:graphic xmlns:a="http://schemas.openxmlformats.org/drawingml/2006/main">
-              <a:graphicData uri="http://schemas.openxmlformats.org/drawingml/2006/picture">
-                <pic:pic xmlns:pic="http://schemas.openxmlformats.org/drawingml/2006/picture">
-                  <pic:nvPicPr>
-                    <pic:cNvPr id="0" name="Picture 63"/>
-                    <pic:cNvPicPr>
-                      <a:picLocks noChangeAspect="1" noChangeArrowheads="1"/>
-                    </pic:cNvPicPr>
-                  </pic:nvPicPr>
-                  <pic:blipFill>
-                    <a:blip r:embed="rId16">
-                      <a:extLst>
-                        <a:ext uri="{28A0092B-C50C-407E-A947-70E740481C1C}">
-                          <a14:useLocalDpi xmlns:a14="http://schemas.microsoft.com/office/drawing/2010/main" val="0"/>
-                        </a:ext>
-                      </a:extLst>
-                    </a:blip>
-                    <a:srcRect/>
-                    <a:stretch>
-                      <a:fillRect/>
-                    </a:stretch>
-                  </pic:blipFill>
-                  <pic:spPr bwMode="auto">
-                    <a:xfrm>
-                      <a:off x="0" y="0"/>
-                      <a:ext cx="4530644" cy="3316080"/>
-                    </a:xfrm>
-                    <a:prstGeom prst="rect">
-                      <a:avLst/>
-                    </a:prstGeom>
-                    <a:noFill/>
-                    <a:ln>
-                      <a:noFill/>
-                    </a:ln>
-                  </pic:spPr>
-                </pic:pic>
-              </a:graphicData>
-            </a:graphic>
-          </wp:inline>
-        </w:drawing>
-      </w:r>
-    </w:p>
-    <w:p>
-      <w:pPr>
-        <w:rPr>
-          <w:lang w:val="en-US"/>
-        </w:rPr>
-      </w:pPr>
-      <w:r>
-        <w:rPr>
-          <w:lang w:val="en-US"/>
-        </w:rPr>
-        <w:t>Spencer (1942) developed a simple and useful approximation of the spatial distribution</w:t>
-      </w:r>
-    </w:p>
-    <w:p>
-      <w:pPr>
-        <w:spacing w:before="0" w:line="240" w:lineRule="auto"/>
-        <w:jc w:val="left"/>
-        <w:rPr>
-          <w:lang w:val="en-US"/>
-        </w:rPr>
-      </w:pPr>
-      <w:r>
-        <w:rPr>
-          <w:i/>
-          <w:lang w:val="en-US"/>
-        </w:rPr>
-        <w:lastRenderedPageBreak/>
-        <w:t>Kap 1.3 Solar Power vs Solar Irradiance Seite 8  (Jan Kleissl Solar Energy Forecasting)</w:t>
-      </w:r>
-    </w:p>
-    <w:p>
-      <w:pPr>
-        <w:spacing w:before="0" w:line="240" w:lineRule="auto"/>
-        <w:jc w:val="left"/>
-        <w:rPr>
-          <w:lang w:val="en-US"/>
-        </w:rPr>
-      </w:pPr>
-      <w:r>
-        <w:rPr>
-          <w:i/>
-          <w:lang w:val="en-US"/>
-        </w:rPr>
-        <w:t>Kap 1.4 Direct, Diffuse and Global solar radiation and instrumentation (Jan Kleissl Solar Forecast)</w:t>
-      </w:r>
-    </w:p>
-    <w:p>
-      <w:pPr>
-        <w:spacing w:before="0" w:line="240" w:lineRule="auto"/>
-        <w:jc w:val="left"/>
-        <w:rPr>
-          <w:lang w:val="en-US"/>
-        </w:rPr>
-      </w:pPr>
-      <w:r>
-        <w:rPr>
-          <w:i/>
-          <w:lang w:val="en-US"/>
-        </w:rPr>
-        <w:t>Kap 1.5 Athmosperic properties affecting solar irradiance               (Jan Kleissl Solar Forecast)</w:t>
-      </w:r>
-    </w:p>
-    <w:p>
-      <w:pPr>
-        <w:spacing w:before="0" w:line="240" w:lineRule="auto"/>
-        <w:jc w:val="left"/>
-        <w:rPr>
-          <w:i/>
-          <w:lang w:val="en-US"/>
-        </w:rPr>
-      </w:pPr>
-      <w:r>
-        <w:rPr>
-          <w:i/>
-          <w:lang w:val="en-US"/>
-        </w:rPr>
-        <w:t>Kap 5.51 High-Quality Measurement of DNI, GHI and DHI (Jan Kleissl Solar Forecasting)</w:t>
-      </w:r>
-    </w:p>
-    <w:p>
-      <w:pPr>
-        <w:tabs>
-          <w:tab w:val="left" w:pos="916"/>
-          <w:tab w:val="left" w:pos="1832"/>
-          <w:tab w:val="left" w:pos="2748"/>
-          <w:tab w:val="left" w:pos="3664"/>
-          <w:tab w:val="left" w:pos="4580"/>
-          <w:tab w:val="left" w:pos="5496"/>
-          <w:tab w:val="left" w:pos="6412"/>
-          <w:tab w:val="left" w:pos="7328"/>
-          <w:tab w:val="left" w:pos="8244"/>
-          <w:tab w:val="left" w:pos="9160"/>
-          <w:tab w:val="left" w:pos="10076"/>
-          <w:tab w:val="left" w:pos="10992"/>
-          <w:tab w:val="left" w:pos="11908"/>
-          <w:tab w:val="left" w:pos="12824"/>
-          <w:tab w:val="left" w:pos="13740"/>
-          <w:tab w:val="left" w:pos="14656"/>
-        </w:tabs>
-        <w:spacing w:before="0" w:line="240" w:lineRule="auto"/>
-        <w:jc w:val="left"/>
-        <w:rPr>
-          <w:lang w:val="en-US" w:eastAsia="de-CH"/>
-        </w:rPr>
-      </w:pPr>
-    </w:p>
-    <w:p>
-      <w:pPr>
-        <w:pStyle w:val="berschrift2"/>
-      </w:pPr>
-      <w:bookmarkStart w:id="22" w:name="_Toc531888919"/>
-      <w:bookmarkStart w:id="23" w:name="_Ref532207657"/>
-      <w:bookmarkStart w:id="24" w:name="_Ref532207670"/>
-      <w:bookmarkStart w:id="25" w:name="_Ref532207700"/>
-      <w:bookmarkStart w:id="26" w:name="_Ref532207725"/>
-      <w:r>
-        <w:t>Solarmessgeräte</w:t>
-      </w:r>
-      <w:bookmarkEnd w:id="22"/>
-      <w:bookmarkEnd w:id="23"/>
-      <w:bookmarkEnd w:id="24"/>
-      <w:bookmarkEnd w:id="25"/>
-      <w:bookmarkEnd w:id="26"/>
-    </w:p>
-    <w:p>
-      <w:pPr>
-        <w:rPr>
-          <w:i/>
-          <w:color w:val="FF0000"/>
-        </w:rPr>
-      </w:pPr>
-      <w:r>
-        <w:rPr>
-          <w:i/>
-          <w:color w:val="FF0000"/>
-        </w:rPr>
-        <w:t>Kurz und knackick in: Quasching_Regenerative_Energiesysteme S83 Kap 2.8 Solarstrahlungsmesstechniken und Sonnensimulatoren</w:t>
-      </w:r>
-    </w:p>
-    <w:p>
-      <w:pPr>
-        <w:rPr>
-          <w:lang w:val="de-CH"/>
-        </w:rPr>
-      </w:pPr>
-      <w:r>
-        <w:t xml:space="preserve">Zur Messung der globalen Bestrahlungsstärke haben sich zwei Messprinzipien durchgesetzt. Dabei werden entweder </w:t>
-      </w:r>
-      <w:r>
-        <w:rPr>
-          <w:lang w:val="de-CH"/>
-        </w:rPr>
-        <w:t>Halbleiters</w:t>
-      </w:r>
-      <w:r>
-        <w:rPr>
-          <w:lang w:val="de-CH"/>
-        </w:rPr>
-        <w:t xml:space="preserve">ensoren oder thermische </w:t>
-      </w:r>
-      <w:r>
-        <w:rPr>
-          <w:lang w:val="de-CH"/>
-        </w:rPr>
-        <w:t xml:space="preserve">Sensoren eingesetzt. Messgeräte die auf einem dieser Sensortypen basieren, werden als Pyranometer bezeichnet </w:t>
-      </w:r>
-      <w:r>
-        <w:rPr>
-          <w:lang w:val="de-CH"/>
-        </w:rPr>
-        <w:fldChar w:fldCharType="begin"/>
-      </w:r>
-      <w:r>
-        <w:rPr>
-          <w:lang w:val="de-CH"/>
-        </w:rPr>
-        <w:instrText xml:space="preserve"> ADDIN ZOTERO_ITEM CSL_CITATION {"citationID":"fsj4RQAf","properties":{"formattedCitation":"[4]","plainCitation":"[4]","noteIndex":0},"citationItems":[{"id":375,"uris":["http://zotero.org/users/4187467/items/TAZC2IZC"],"uri":["http://zotero.org/users/4187467/items/TAZC2IZC"],"itemData":{"id":375,"type":"book","title":"Regenerative Energiesysteme: Technologie - Berechnung - Simulation","publisher":"Hanser","publisher-place":"München","number-of-pages":"444","edition":"9., aktualisierte und erweiterte Auflage","source":"Gemeinsamer Bibliotheksverbund ISBN","event-place":"München","ISBN":"978-3-446-44267-2","note":"OCLC: 910625906","shortTitle":"Regenerative Energiesysteme","language":"ger","author":[{"family":"Quaschning","given":"Volker"}],"issued":{"date-parts":[["2015"]]}}}],"schema":"https://github.com/citation-style-language/schema/raw/master/csl-citation.json"} </w:instrText>
-      </w:r>
-      <w:r>
-        <w:rPr>
-          <w:lang w:val="de-CH"/>
-        </w:rPr>
-        <w:fldChar w:fldCharType="separate"/>
-      </w:r>
-      <w:r>
-        <w:t>[4]</w:t>
-      </w:r>
-      <w:r>
-        <w:rPr>
-          <w:lang w:val="de-CH"/>
-        </w:rPr>
-        <w:fldChar w:fldCharType="end"/>
-      </w:r>
-      <w:r>
-        <w:rPr>
-          <w:lang w:val="de-CH"/>
-        </w:rPr>
-        <w:t>.</w:t>
-      </w:r>
-      <w:r>
-        <w:rPr>
-          <w:lang w:val="de-CH"/>
-        </w:rPr>
-        <w:t xml:space="preserve"> </w:t>
-      </w:r>
-    </w:p>
-    <w:p>
-      <w:pPr>
-        <w:pStyle w:val="berschrift3"/>
-        <w:rPr>
-          <w:lang w:val="de-CH"/>
-        </w:rPr>
-      </w:pPr>
-      <w:r>
-        <w:rPr>
-          <w:lang w:val="de-CH"/>
-        </w:rPr>
-        <w:t>Pyranometer</w:t>
-      </w:r>
-    </w:p>
-    <w:p>
-      <w:pPr>
-        <w:rPr>
-          <w:lang w:val="de-CH"/>
-        </w:rPr>
-      </w:pPr>
-      <w:r>
-        <w:rPr>
-          <w:lang w:val="de-CH"/>
-        </w:rPr>
-        <w:t>Bei den Halbleitersensoren handelt es sich um photovoltaische Solarzellen aus Silizium. Der erzeugte Strom im Halbleiter steigt proportional mit der Bestrahlungs</w:t>
-      </w:r>
-      <w:r>
-        <w:t>stärke</w:t>
-      </w:r>
-      <w:r>
-        <w:rPr>
-          <w:lang w:val="de-CH"/>
-        </w:rPr>
-        <w:t xml:space="preserve"> der Sonne. Über einen Messwiderstand, lässt sich der Strom in ein Spannungssignal umwandeln. </w:t>
-      </w:r>
-      <w:r>
-        <w:rPr>
-          <w:lang w:val="de-CH"/>
-        </w:rPr>
-        <w:t>Halbleitersensoren reagieren empfindlich auf Temperaturänderungen</w:t>
-      </w:r>
-      <w:r>
-        <w:rPr>
-          <w:lang w:val="de-CH"/>
-        </w:rPr>
-        <w:t>, deshalb sollte auch die Temperatur aufgezeichnet werden und gegebenenfalls eine Korrektur der Messwerte vorgenommen werden. Ein weiterer Nachteil von Halbleitersensoren ist, dass nicht alle Wellenlängenbereiche der Sonnenstrahlung gleichermassen erfasst werden. So ist es möglich</w:t>
-      </w:r>
-      <w:r>
-        <w:rPr>
-          <w:lang w:val="de-CH"/>
-        </w:rPr>
-        <w:t xml:space="preserve">, dass </w:t>
-      </w:r>
-      <w:r>
-        <w:rPr>
-          <w:lang w:val="de-CH"/>
-        </w:rPr>
-        <w:t xml:space="preserve">bei tiefen Sonnenstand, </w:t>
-      </w:r>
-      <w:r>
-        <w:rPr>
-          <w:lang w:val="de-CH"/>
-        </w:rPr>
-        <w:t>falsche Werte gemessen werden.</w:t>
-      </w:r>
-    </w:p>
-    <w:p>
-      <w:pPr>
-        <w:rPr>
-          <w:lang w:val="de-CH"/>
-        </w:rPr>
-      </w:pPr>
-      <w:r>
-        <w:rPr>
-          <w:lang w:val="de-CH"/>
-        </w:rPr>
-        <w:t xml:space="preserve">Ein thermischerer Sensor, siehe </w:t>
-      </w:r>
-      <w:r>
-        <w:rPr>
-          <w:lang w:val="de-CH"/>
-        </w:rPr>
-        <w:fldChar w:fldCharType="begin"/>
-      </w:r>
-      <w:r>
-        <w:rPr>
-          <w:lang w:val="de-CH"/>
-        </w:rPr>
-        <w:instrText xml:space="preserve"> REF _Ref531883177 \h </w:instrText>
-      </w:r>
-      <w:r>
-        <w:rPr>
-          <w:lang w:val="de-CH"/>
-        </w:rPr>
-      </w:r>
-      <w:r>
-        <w:rPr>
-          <w:lang w:val="de-CH"/>
-        </w:rPr>
-        <w:fldChar w:fldCharType="separate"/>
-      </w:r>
-      <w:r>
-        <w:t xml:space="preserve">Abbildung </w:t>
-      </w:r>
-      <w:r>
-        <w:rPr>
-          <w:noProof/>
-        </w:rPr>
-        <w:t>6</w:t>
-      </w:r>
-      <w:r>
-        <w:rPr>
-          <w:lang w:val="de-CH"/>
-        </w:rPr>
-        <w:fldChar w:fldCharType="end"/>
-      </w:r>
-      <w:r>
-        <w:rPr>
-          <w:lang w:val="de-CH"/>
-        </w:rPr>
-        <w:fldChar w:fldCharType="begin"/>
-      </w:r>
-      <w:r>
-        <w:rPr>
-          <w:lang w:val="de-CH"/>
-        </w:rPr>
-        <w:instrText xml:space="preserve"> REF _Ref531883177 \h </w:instrText>
-      </w:r>
-      <w:r>
-        <w:rPr>
-          <w:lang w:val="de-CH"/>
-        </w:rPr>
-      </w:r>
-      <w:r>
-        <w:rPr>
-          <w:lang w:val="de-CH"/>
-        </w:rPr>
-        <w:fldChar w:fldCharType="separate"/>
-      </w:r>
-      <w:r>
-        <w:rPr>
-          <w:lang w:val="de-CH"/>
-        </w:rPr>
-        <w:fldChar w:fldCharType="end"/>
-      </w:r>
-      <w:r>
-        <w:rPr>
-          <w:lang w:val="de-CH"/>
-        </w:rPr>
-        <w:t>, besteht aus einer geschwärzter Empfängerfläche, die durch einen doppelwandigen Glasdom thermisch, von der umgebenden Luft, isoliert ist. Die Sonnenstrahlen durchdringen den Glasdom und er</w:t>
-      </w:r>
-      <w:r>
-        <w:rPr>
-          <w:lang w:val="de-CH"/>
-        </w:rPr>
-        <w:t xml:space="preserve">wärmen die Empfängerfläche. </w:t>
-      </w:r>
-      <w:r>
-        <w:rPr>
-          <w:lang w:val="de-CH"/>
-        </w:rPr>
-        <w:t xml:space="preserve">Die Temperaturdifferenz zwischen der Aussentemperatur und der Temperatur im Innern des Glasdoms, nimmt proportional mit der Bestrahlungsstärke zu. </w:t>
-      </w:r>
-      <w:r>
-        <w:rPr>
-          <w:lang w:val="de-CH"/>
-        </w:rPr>
-        <w:t>Im Gegensatz zum Halbleitersensor zeichnet sich der thermische Sensor, durch konstante spektrale Empfindlich</w:t>
-      </w:r>
-      <w:r>
-        <w:rPr>
-          <w:lang w:val="de-CH"/>
-        </w:rPr>
-        <w:t>,</w:t>
-      </w:r>
-      <w:r>
-        <w:rPr>
-          <w:lang w:val="de-CH"/>
-        </w:rPr>
-        <w:t xml:space="preserve"> über grosse Teile des Spektrums aus. </w:t>
-      </w:r>
-    </w:p>
-    <w:p>
-      <w:pPr>
-        <w:rPr>
-          <w:lang w:val="de-CH"/>
-        </w:rPr>
-      </w:pPr>
-    </w:p>
-    <w:p>
-      <w:pPr>
-        <w:keepNext/>
-        <w:jc w:val="center"/>
-      </w:pPr>
-      <w:r>
-        <w:rPr>
-          <w:noProof/>
-          <w:lang w:val="de-CH" w:eastAsia="de-CH"/>
-        </w:rPr>
         <w:drawing>
           <wp:inline distT="0" distB="0" distL="0" distR="0">
             <wp:extent cx="4494811" cy="1625006"/>
@@ -5924,7 +5817,7 @@
                     </pic:cNvPicPr>
                   </pic:nvPicPr>
                   <pic:blipFill>
-                    <a:blip r:embed="rId17">
+                    <a:blip r:embed="rId16">
                       <a:extLst>
                         <a:ext uri="{28A0092B-C50C-407E-A947-70E740481C1C}">
                           <a14:useLocalDpi xmlns:a14="http://schemas.microsoft.com/office/drawing/2010/main" val="0"/>
@@ -5961,8 +5854,8 @@
         <w:pStyle w:val="Beschriftung"/>
         <w:jc w:val="left"/>
       </w:pPr>
-      <w:bookmarkStart w:id="27" w:name="_Ref531883177"/>
-      <w:bookmarkStart w:id="28" w:name="_Toc532041425"/>
+      <w:bookmarkStart w:id="25" w:name="_Ref531883177"/>
+      <w:bookmarkStart w:id="26" w:name="_Toc532041425"/>
       <w:r>
         <w:t xml:space="preserve">Abbildung </w:t>
       </w:r>
@@ -5988,7 +5881,7 @@
         <w:rPr>
           <w:noProof/>
         </w:rPr>
-        <w:t>6</w:t>
+        <w:t>7</w:t>
       </w:r>
       <w:r>
         <w:rPr>
@@ -5996,121 +5889,148 @@
         </w:rPr>
         <w:fldChar w:fldCharType="end"/>
       </w:r>
+      <w:bookmarkEnd w:id="25"/>
+      <w:r>
+        <w:rPr>
+          <w:noProof/>
+        </w:rPr>
+        <w:t>: Links</w:t>
+      </w:r>
+      <w:r>
+        <w:rPr>
+          <w:noProof/>
+        </w:rPr>
+        <w:t>:</w:t>
+      </w:r>
+      <w:r>
+        <w:rPr>
+          <w:noProof/>
+        </w:rPr>
+        <w:t xml:space="preserve"> Pyranometer mit thermischen Sensor, rechts: Pyranometer mit Silizium-Halbleitersensor</w:t>
+      </w:r>
+      <w:r>
+        <w:rPr>
+          <w:noProof/>
+        </w:rPr>
+        <w:t xml:space="preserve"> </w:t>
+      </w:r>
+      <w:r>
+        <w:rPr>
+          <w:noProof/>
+        </w:rPr>
+        <w:fldChar w:fldCharType="begin"/>
+      </w:r>
+      <w:r>
+        <w:rPr>
+          <w:noProof/>
+        </w:rPr>
+        <w:instrText xml:space="preserve"> ADDIN ZOTERO_ITEM CSL_CITATION {"citationID":"2O7Prg29","properties":{"custom":"","formattedCitation":"Abb. 2.29 [4, S. 84]","plainCitation":"Abb. 2.29 [4, S. 84]","noteIndex":0},"citationItems":[{"id":375,"uris":["http://zotero.org/users/4187467/items/TAZC2IZC"],"uri":["http://zotero.org/users/4187467/items/TAZC2IZC"],"itemData":{"id":375,"type":"book","title":"Regenerative Energiesysteme: Technologie - Berechnung - Simulation","publisher":"Hanser","publisher-place":"München","number-of-pages":"444","edition":"9., aktualisierte und erweiterte Auflage","source":"Gemeinsamer Bibliotheksverbund ISBN","event-place":"München","ISBN":"978-3-446-44267-2","note":"OCLC: 910625906","shortTitle":"Regenerative Energiesysteme","language":"ger","author":[{"family":"Quaschning","given":"Volker"}],"issued":{"date-parts":[["2015"]]}},"locator":"84","label":"page","prefix":"Abb. 2.29"}],"schema":"https://github.com/citation-style-language/schema/raw/master/csl-citation.json"} </w:instrText>
+      </w:r>
+      <w:r>
+        <w:rPr>
+          <w:noProof/>
+        </w:rPr>
+        <w:fldChar w:fldCharType="separate"/>
+      </w:r>
+      <w:r>
+        <w:t>Abb. 2.29 [4, S. 84]</w:t>
+      </w:r>
+      <w:r>
+        <w:rPr>
+          <w:noProof/>
+        </w:rPr>
+        <w:fldChar w:fldCharType="end"/>
+      </w:r>
+      <w:r>
+        <w:rPr>
+          <w:noProof/>
+        </w:rPr>
+        <w:t>.</w:t>
+      </w:r>
+      <w:bookmarkEnd w:id="26"/>
+    </w:p>
+    <w:p>
+      <w:r>
+        <w:t>Eine optische Anomalie die bei Pyranometern beobachtet werden kann, tritt ein</w:t>
+      </w:r>
+      <w:r>
+        <w:t>,</w:t>
+      </w:r>
+      <w:r>
+        <w:t xml:space="preserve"> wenn die So</w:t>
+      </w:r>
+      <w:r>
+        <w:t>nne</w:t>
+      </w:r>
+      <w:r>
+        <w:t xml:space="preserve"> an einem bestimmten Ort am Himmel steht. Über einem Zeitraum von einer Stunde, fällt zuerst der Messwert</w:t>
+      </w:r>
+      <w:r>
+        <w:t>,</w:t>
+      </w:r>
+      <w:r>
+        <w:t xml:space="preserve"> um anschliessend auf einen ungewöhnlich hohen Wert anzusteigen, bevor die Messwerte sich wieder einpendeln. Verursacht wird diese Anomalie durch Reflexionen am doppelwandige Glasdom. Dabei entsteht ein Heller Lichtfleck, in der Nähe des </w:t>
+      </w:r>
+      <w:r>
+        <w:t xml:space="preserve">Sensors. Staub oder andere Verschmutzungen auf dem Glasdom, können diesen Effekt verstärken. </w:t>
+      </w:r>
+    </w:p>
+    <w:p>
+      <w:pPr>
+        <w:rPr>
+          <w:lang w:val="de-CH"/>
+        </w:rPr>
+      </w:pPr>
+      <w:r>
+        <w:rPr>
+          <w:lang w:val="de-CH"/>
+        </w:rPr>
+        <w:t xml:space="preserve"> </w:t>
+      </w:r>
+    </w:p>
+    <w:p>
+      <w:pPr>
+        <w:rPr>
+          <w:lang w:val="en-US"/>
+        </w:rPr>
+      </w:pPr>
+      <w:r>
+        <w:rPr>
+          <w:i/>
+          <w:lang w:val="en-US"/>
+        </w:rPr>
+        <w:t>Book: Marius Paulescu Weather Modeling and For</w:t>
+      </w:r>
+      <w:r>
+        <w:rPr>
+          <w:i/>
+          <w:lang w:val="en-US"/>
+        </w:rPr>
+        <w:t>ecasting of PV Systems Operation S 34 Kap 2.2.1 Solar Radiomet</w:t>
+      </w:r>
+      <w:r>
+        <w:rPr>
+          <w:i/>
+          <w:lang w:val="en-US"/>
+        </w:rPr>
+        <w:t>ers</w:t>
+      </w:r>
+    </w:p>
+    <w:p>
+      <w:pPr>
+        <w:pStyle w:val="berschrift3"/>
+        <w:rPr>
+          <w:lang w:val="en-US"/>
+        </w:rPr>
+      </w:pPr>
+      <w:bookmarkStart w:id="27" w:name="_Ref532225024"/>
+      <w:r>
+        <w:rPr>
+          <w:lang w:val="en-US"/>
+        </w:rPr>
+        <w:t>Pyrheliometer</w:t>
+      </w:r>
       <w:bookmarkEnd w:id="27"/>
-      <w:r>
-        <w:rPr>
-          <w:noProof/>
-        </w:rPr>
-        <w:t>: Links</w:t>
-      </w:r>
-      <w:r>
-        <w:rPr>
-          <w:noProof/>
-        </w:rPr>
-        <w:t>:</w:t>
-      </w:r>
-      <w:r>
-        <w:rPr>
-          <w:noProof/>
-        </w:rPr>
-        <w:t xml:space="preserve"> Pyranometer mit thermischen Sensor, rechts: Pyranometer mit Silizium-Halbleitersensor</w:t>
-      </w:r>
-      <w:r>
-        <w:rPr>
-          <w:noProof/>
-        </w:rPr>
-        <w:t xml:space="preserve"> </w:t>
-      </w:r>
-      <w:r>
-        <w:rPr>
-          <w:noProof/>
-        </w:rPr>
-        <w:fldChar w:fldCharType="begin"/>
-      </w:r>
-      <w:r>
-        <w:rPr>
-          <w:noProof/>
-        </w:rPr>
-        <w:instrText xml:space="preserve"> ADDIN ZOTERO_ITEM CSL_CITATION {"citationID":"2O7Prg29","properties":{"custom":"","formattedCitation":"Abb. 2.29 [4, S. 84]","plainCitation":"Abb. 2.29 [4, S. 84]","noteIndex":0},"citationItems":[{"id":375,"uris":["http://zotero.org/users/4187467/items/TAZC2IZC"],"uri":["http://zotero.org/users/4187467/items/TAZC2IZC"],"itemData":{"id":375,"type":"book","title":"Regenerative Energiesysteme: Technologie - Berechnung - Simulation","publisher":"Hanser","publisher-place":"München","number-of-pages":"444","edition":"9., aktualisierte und erweiterte Auflage","source":"Gemeinsamer Bibliotheksverbund ISBN","event-place":"München","ISBN":"978-3-446-44267-2","note":"OCLC: 910625906","shortTitle":"Regenerative Energiesysteme","language":"ger","author":[{"family":"Quaschning","given":"Volker"}],"issued":{"date-parts":[["2015"]]}},"locator":"84","label":"page","prefix":"Abb. 2.29"}],"schema":"https://github.com/citation-style-language/schema/raw/master/csl-citation.json"} </w:instrText>
-      </w:r>
-      <w:r>
-        <w:rPr>
-          <w:noProof/>
-        </w:rPr>
-        <w:fldChar w:fldCharType="separate"/>
-      </w:r>
-      <w:r>
-        <w:t>Abb. 2.29 [4, S. 84]</w:t>
-      </w:r>
-      <w:r>
-        <w:rPr>
-          <w:noProof/>
-        </w:rPr>
-        <w:fldChar w:fldCharType="end"/>
-      </w:r>
-      <w:r>
-        <w:rPr>
-          <w:noProof/>
-        </w:rPr>
-        <w:t>.</w:t>
-      </w:r>
-      <w:bookmarkEnd w:id="28"/>
-    </w:p>
-    <w:p>
-      <w:pPr>
-        <w:rPr>
-          <w:lang w:val="de-CH"/>
-        </w:rPr>
-      </w:pPr>
-      <w:r>
-        <w:rPr>
-          <w:lang w:val="de-CH"/>
-        </w:rPr>
-        <w:t xml:space="preserve"> </w:t>
-      </w:r>
-    </w:p>
-    <w:p>
-      <w:pPr>
-        <w:rPr>
-          <w:lang w:val="en-US"/>
-        </w:rPr>
-      </w:pPr>
-      <w:r>
-        <w:rPr>
-          <w:i/>
-          <w:lang w:val="en-US"/>
-        </w:rPr>
-        <w:t>Book: Marius Paulescu Weather Modeling and For</w:t>
-      </w:r>
-      <w:r>
-        <w:rPr>
-          <w:i/>
-          <w:lang w:val="en-US"/>
-        </w:rPr>
-        <w:t>ecasting of PV Systems Operation S 34 Kap 2.2.1 Solar Radiomet</w:t>
-      </w:r>
-      <w:r>
-        <w:rPr>
-          <w:i/>
-          <w:lang w:val="en-US"/>
-        </w:rPr>
-        <w:t>ers</w:t>
-      </w:r>
-    </w:p>
-    <w:p>
-      <w:pPr>
-        <w:pStyle w:val="berschrift3"/>
-        <w:rPr>
-          <w:lang w:val="en-US"/>
-        </w:rPr>
-      </w:pPr>
-      <w:r>
-        <w:rPr>
-          <w:lang w:val="en-US"/>
-        </w:rPr>
-        <w:lastRenderedPageBreak/>
-        <w:t>Pyrheliometer</w:t>
-      </w:r>
     </w:p>
     <w:p>
       <w:pPr>
@@ -6330,6 +6250,99 @@
             <wp:extent cx="4433920" cy="2057415"/>
             <wp:effectExtent l="0" t="0" r="5080" b="0"/>
             <wp:docPr id="3" name="Grafik 3"/>
+            <wp:cNvGraphicFramePr>
+              <a:graphicFrameLocks xmlns:a="http://schemas.openxmlformats.org/drawingml/2006/main" noChangeAspect="1"/>
+            </wp:cNvGraphicFramePr>
+            <a:graphic xmlns:a="http://schemas.openxmlformats.org/drawingml/2006/main">
+              <a:graphicData uri="http://schemas.openxmlformats.org/drawingml/2006/picture">
+                <pic:pic xmlns:pic="http://schemas.openxmlformats.org/drawingml/2006/picture">
+                  <pic:nvPicPr>
+                    <pic:cNvPr id="1" name=""/>
+                    <pic:cNvPicPr/>
+                  </pic:nvPicPr>
+                  <pic:blipFill>
+                    <a:blip r:embed="rId17"/>
+                    <a:stretch>
+                      <a:fillRect/>
+                    </a:stretch>
+                  </pic:blipFill>
+                  <pic:spPr>
+                    <a:xfrm>
+                      <a:off x="0" y="0"/>
+                      <a:ext cx="4433920" cy="2057415"/>
+                    </a:xfrm>
+                    <a:prstGeom prst="rect">
+                      <a:avLst/>
+                    </a:prstGeom>
+                  </pic:spPr>
+                </pic:pic>
+              </a:graphicData>
+            </a:graphic>
+          </wp:inline>
+        </w:drawing>
+      </w:r>
+    </w:p>
+    <w:p>
+      <w:pPr>
+        <w:jc w:val="left"/>
+        <w:rPr>
+          <w:b/>
+          <w:i/>
+          <w:lang w:val="en-US"/>
+        </w:rPr>
+      </w:pPr>
+      <w:r>
+        <w:rPr>
+          <w:b/>
+          <w:i/>
+          <w:lang w:val="en-US"/>
+        </w:rPr>
+        <w:lastRenderedPageBreak/>
+        <w:t>Pyranometer</w:t>
+      </w:r>
+    </w:p>
+    <w:p>
+      <w:pPr>
+        <w:jc w:val="left"/>
+        <w:rPr>
+          <w:lang w:val="en-US"/>
+        </w:rPr>
+      </w:pPr>
+      <w:r>
+        <w:rPr>
+          <w:lang w:val="en-US"/>
+        </w:rPr>
+        <w:t xml:space="preserve">Pyranometers are broadband instruments that measure global solar irradiance incoming from a 2p solid angle on a planar surface. A typical pyranometer is schematically represented in Fig. 2.4a. It consists of a white disk for limiting the acceptance angle to 180° and two concentric hemispherical transparent covers </w:t>
+      </w:r>
+    </w:p>
+    <w:p>
+      <w:pPr>
+        <w:jc w:val="left"/>
+        <w:rPr>
+          <w:lang w:val="en-US"/>
+        </w:rPr>
+      </w:pPr>
+      <w:r>
+        <w:rPr>
+          <w:lang w:val="en-US"/>
+        </w:rPr>
+        <w:t>made of glass. The two domes shield the sensor from thermal convection, protect it against weather threat (rain, wind, and dust) and limit the spectral sensitivity of the instrument in the wavelength range 0.29–2.8 lm. A cartridge of silica gel inside the dome absorbs water vapor. A pyranometer can be also used to measure the diffuse solar irradiance Gd,  provided that the contribution of the direct beam component is eliminated. For this, a small shading disk can be mounted on an automated solar tracker to ensure that the pyranometer is continuously shaded. Alternatively, a shadow ring may prevent the direct component Gb from reaching the sensor whole day long (see Fig. 2.4b). Because the daily maximum Sun elevation angle changes day by day, it is necessary to change periodically (days lag) the height of the shadow ring.</w:t>
+      </w:r>
+    </w:p>
+    <w:p>
+      <w:pPr>
+        <w:jc w:val="left"/>
+      </w:pPr>
+      <w:r>
+        <w:rPr>
+          <w:noProof/>
+          <w:lang w:val="de-CH" w:eastAsia="de-CH"/>
+        </w:rPr>
+        <w:drawing>
+          <wp:inline distT="0" distB="0" distL="0" distR="0" wp14:anchorId="0F3BA9A9" wp14:editId="2D93908D">
+            <wp:extent cx="4448208" cy="1957402"/>
+            <wp:effectExtent l="0" t="0" r="0" b="5080"/>
+            <wp:docPr id="5" name="Grafik 5"/>
             <wp:cNvGraphicFramePr>
               <a:graphicFrameLocks xmlns:a="http://schemas.openxmlformats.org/drawingml/2006/main" noChangeAspect="1"/>
             </wp:cNvGraphicFramePr>
@@ -6349,7 +6362,7 @@
                   <pic:spPr>
                     <a:xfrm>
                       <a:off x="0" y="0"/>
-                      <a:ext cx="4433920" cy="2057415"/>
+                      <a:ext cx="4448208" cy="1957402"/>
                     </a:xfrm>
                     <a:prstGeom prst="rect">
                       <a:avLst/>
@@ -6366,18 +6379,16 @@
       <w:pPr>
         <w:jc w:val="left"/>
         <w:rPr>
-          <w:b/>
           <w:i/>
           <w:lang w:val="en-US"/>
         </w:rPr>
       </w:pPr>
       <w:r>
         <w:rPr>
-          <w:b/>
           <w:i/>
           <w:lang w:val="en-US"/>
         </w:rPr>
-        <w:t>Pyranometer</w:t>
+        <w:t>Sunshine duration measurement</w:t>
       </w:r>
     </w:p>
     <w:p>
@@ -6391,7 +6402,25 @@
         <w:rPr>
           <w:lang w:val="en-US"/>
         </w:rPr>
-        <w:t xml:space="preserve">Pyranometers are broadband instruments that measure global solar irradiance incoming from a 2p solid angle on a planar surface. A typical pyranometer is schematically represented in Fig. 2.4a. It consists of a white disk for limiting the acceptance angle to 180° and two concentric hemispherical transparent covers </w:t>
+        <w:t>According to (WMO 2008), sunshine duration in a given period is de</w:t>
+      </w:r>
+      <w:r>
+        <w:t>ﬁ</w:t>
+      </w:r>
+      <w:r>
+        <w:rPr>
+          <w:lang w:val="en-US"/>
+        </w:rPr>
+        <w:t>ned as the sum of the time intervals for which the direct solar irradiance exceeds the threshold of 120 Wm-2. In practice, two methods are widely used for measuring sunshine duration—burning card method and pyranometric method—which will be brie</w:t>
+      </w:r>
+      <w:r>
+        <w:t>ﬂ</w:t>
+      </w:r>
+      <w:r>
+        <w:rPr>
+          <w:lang w:val="en-US"/>
+        </w:rPr>
+        <w:t>y presented next.</w:t>
       </w:r>
     </w:p>
     <w:p>
@@ -6405,7 +6434,7 @@
         <w:rPr>
           <w:lang w:val="en-US"/>
         </w:rPr>
-        <w:t>made of glass. The two domes shield the sensor from thermal convection, protect it against weather threat (rain, wind, and dust) and limit the spectral sensitivity of the instrument in the wavelength range 0.29–2.8 lm. A cartridge of silica gel inside the dome absorbs water vapor. A pyranometer can be also used to measure the diffuse solar irradiance Gd,  provided that the contribution of the direct beam component is eliminated. For this, a small shading disk can be mounted on an automated solar tracker to ensure that the pyranometer is continuously shaded. Alternatively, a shadow ring may prevent the direct component Gb from reaching the sensor whole day long (see Fig. 2.4b). Because the daily maximum Sun elevation angle changes day by day, it is necessary to change periodically (days lag) the height of the shadow ring.</w:t>
+        <w:t>Burning card method is based on the Campbell–Stokes sunshine recorder, which basic setup consists of a glass sphere mounted concentrically in a segment of a spherical bowl (Fig. 2.5). The support is adjustable so that the axis of the sphere may be inclined to the angle of the local latitude. The spherical bowl segment holds the recording card. The glass sphere focuses the direct beam solar radiation on to the card, burning a trace whenever the Sun is shining. The position and length of the trace indicate the starting time and duration of the sunshine interval. The errors of this recorder are mainly due to the dependence of burning initiation on card’s temperature and humidity as well as to the overburning effect, especially in case of broken clouds (Kerr and Tabony 2004).</w:t>
       </w:r>
     </w:p>
     <w:p>
@@ -6419,10 +6448,10 @@
         </w:rPr>
         <w:lastRenderedPageBreak/>
         <w:drawing>
-          <wp:inline distT="0" distB="0" distL="0" distR="0" wp14:anchorId="0F3BA9A9" wp14:editId="2D93908D">
-            <wp:extent cx="4448208" cy="1957402"/>
-            <wp:effectExtent l="0" t="0" r="0" b="5080"/>
-            <wp:docPr id="5" name="Grafik 5"/>
+          <wp:inline distT="0" distB="0" distL="0" distR="0" wp14:anchorId="67CB1C1B" wp14:editId="2BE60FC0">
+            <wp:extent cx="4300569" cy="2133616"/>
+            <wp:effectExtent l="0" t="0" r="5080" b="0"/>
+            <wp:docPr id="11" name="Grafik 11"/>
             <wp:cNvGraphicFramePr>
               <a:graphicFrameLocks xmlns:a="http://schemas.openxmlformats.org/drawingml/2006/main" noChangeAspect="1"/>
             </wp:cNvGraphicFramePr>
@@ -6442,114 +6471,6 @@
                   <pic:spPr>
                     <a:xfrm>
                       <a:off x="0" y="0"/>
-                      <a:ext cx="4448208" cy="1957402"/>
-                    </a:xfrm>
-                    <a:prstGeom prst="rect">
-                      <a:avLst/>
-                    </a:prstGeom>
-                  </pic:spPr>
-                </pic:pic>
-              </a:graphicData>
-            </a:graphic>
-          </wp:inline>
-        </w:drawing>
-      </w:r>
-    </w:p>
-    <w:p>
-      <w:pPr>
-        <w:jc w:val="left"/>
-        <w:rPr>
-          <w:i/>
-          <w:lang w:val="en-US"/>
-        </w:rPr>
-      </w:pPr>
-      <w:r>
-        <w:rPr>
-          <w:i/>
-          <w:lang w:val="en-US"/>
-        </w:rPr>
-        <w:t>Sunshine duration measurement</w:t>
-      </w:r>
-    </w:p>
-    <w:p>
-      <w:pPr>
-        <w:jc w:val="left"/>
-        <w:rPr>
-          <w:lang w:val="en-US"/>
-        </w:rPr>
-      </w:pPr>
-      <w:r>
-        <w:rPr>
-          <w:lang w:val="en-US"/>
-        </w:rPr>
-        <w:t>According to (WMO 2008), sunshine duration in a given period is de</w:t>
-      </w:r>
-      <w:r>
-        <w:t>ﬁ</w:t>
-      </w:r>
-      <w:r>
-        <w:rPr>
-          <w:lang w:val="en-US"/>
-        </w:rPr>
-        <w:t>ned as the sum of the time intervals for which the direct solar irradiance exceeds the threshold of 120 Wm-2. In practice, two methods are widely used for measuring sunshine duration—burning card method and pyranometric method—which will be brie</w:t>
-      </w:r>
-      <w:r>
-        <w:t>ﬂ</w:t>
-      </w:r>
-      <w:r>
-        <w:rPr>
-          <w:lang w:val="en-US"/>
-        </w:rPr>
-        <w:t>y presented next.</w:t>
-      </w:r>
-    </w:p>
-    <w:p>
-      <w:pPr>
-        <w:jc w:val="left"/>
-        <w:rPr>
-          <w:lang w:val="en-US"/>
-        </w:rPr>
-      </w:pPr>
-      <w:r>
-        <w:rPr>
-          <w:lang w:val="en-US"/>
-        </w:rPr>
-        <w:t>Burning card method is based on the Campbell–Stokes sunshine recorder, which basic setup consists of a glass sphere mounted concentrically in a segment of a spherical bowl (Fig. 2.5). The support is adjustable so that the axis of the sphere may be inclined to the angle of the local latitude. The spherical bowl segment holds the recording card. The glass sphere focuses the direct beam solar radiation on to the card, burning a trace whenever the Sun is shining. The position and length of the trace indicate the starting time and duration of the sunshine interval. The errors of this recorder are mainly due to the dependence of burning initiation on card’s temperature and humidity as well as to the overburning effect, especially in case of broken clouds (Kerr and Tabony 2004).</w:t>
-      </w:r>
-    </w:p>
-    <w:p>
-      <w:pPr>
-        <w:jc w:val="left"/>
-      </w:pPr>
-      <w:r>
-        <w:rPr>
-          <w:noProof/>
-          <w:lang w:val="de-CH" w:eastAsia="de-CH"/>
-        </w:rPr>
-        <w:drawing>
-          <wp:inline distT="0" distB="0" distL="0" distR="0" wp14:anchorId="67CB1C1B" wp14:editId="2BE60FC0">
-            <wp:extent cx="4300569" cy="2133616"/>
-            <wp:effectExtent l="0" t="0" r="5080" b="0"/>
-            <wp:docPr id="11" name="Grafik 11"/>
-            <wp:cNvGraphicFramePr>
-              <a:graphicFrameLocks xmlns:a="http://schemas.openxmlformats.org/drawingml/2006/main" noChangeAspect="1"/>
-            </wp:cNvGraphicFramePr>
-            <a:graphic xmlns:a="http://schemas.openxmlformats.org/drawingml/2006/main">
-              <a:graphicData uri="http://schemas.openxmlformats.org/drawingml/2006/picture">
-                <pic:pic xmlns:pic="http://schemas.openxmlformats.org/drawingml/2006/picture">
-                  <pic:nvPicPr>
-                    <pic:cNvPr id="1" name=""/>
-                    <pic:cNvPicPr/>
-                  </pic:nvPicPr>
-                  <pic:blipFill>
-                    <a:blip r:embed="rId20"/>
-                    <a:stretch>
-                      <a:fillRect/>
-                    </a:stretch>
-                  </pic:blipFill>
-                  <pic:spPr>
-                    <a:xfrm>
-                      <a:off x="0" y="0"/>
                       <a:ext cx="4300569" cy="2133616"/>
                     </a:xfrm>
                     <a:prstGeom prst="rect">
@@ -6593,242 +6514,242 @@
       <w:pPr>
         <w:pStyle w:val="berschrift2"/>
       </w:pPr>
-      <w:bookmarkStart w:id="29" w:name="_Toc531888920"/>
+      <w:bookmarkStart w:id="28" w:name="_Toc531888920"/>
       <w:r>
         <w:t>Wolken</w:t>
       </w:r>
+      <w:bookmarkEnd w:id="28"/>
+    </w:p>
+    <w:p>
+      <w:pPr>
+        <w:rPr>
+          <w:lang w:val="en-US"/>
+        </w:rPr>
+      </w:pPr>
+      <w:r>
+        <w:rPr>
+          <w:i/>
+          <w:lang w:val="en-US"/>
+        </w:rPr>
+        <w:t>Jan Kleissel Solar Energy Forecasting S57 Kap 3.3.1 Clouds</w:t>
+      </w:r>
+    </w:p>
+    <w:p>
+      <w:pPr>
+        <w:pStyle w:val="berschrift2"/>
+      </w:pPr>
+      <w:bookmarkStart w:id="29" w:name="_Toc531888921"/>
+      <w:r>
+        <w:t>Dreidimensionale Effekte in der Kurzeit Vorhersage</w:t>
+      </w:r>
       <w:bookmarkEnd w:id="29"/>
     </w:p>
     <w:p>
       <w:pPr>
         <w:rPr>
-          <w:lang w:val="en-US"/>
-        </w:rPr>
-      </w:pPr>
-      <w:r>
-        <w:rPr>
           <w:i/>
           <w:lang w:val="en-US"/>
         </w:rPr>
-        <w:t>Jan Kleissel Solar Energy Forecasting S57 Kap 3.3.1 Clouds</w:t>
+      </w:pPr>
+      <w:r>
+        <w:rPr>
+          <w:i/>
+          <w:lang w:val="en-US"/>
+        </w:rPr>
+        <w:t>Jan Kleissel Sola</w:t>
+      </w:r>
+      <w:r>
+        <w:rPr>
+          <w:i/>
+          <w:lang w:val="en-US"/>
+        </w:rPr>
+        <w:t>r Energy Forecasting S70 Kap 3.7</w:t>
+      </w:r>
+      <w:r>
+        <w:rPr>
+          <w:i/>
+          <w:lang w:val="en-US"/>
+        </w:rPr>
+        <w:t>.</w:t>
+      </w:r>
+      <w:r>
+        <w:rPr>
+          <w:i/>
+          <w:lang w:val="en-US"/>
+        </w:rPr>
+        <w:t xml:space="preserve">1 Three-Dimesional Effekts in short-Term Forecasting </w:t>
       </w:r>
     </w:p>
     <w:p>
       <w:pPr>
         <w:pStyle w:val="berschrift2"/>
       </w:pPr>
-      <w:bookmarkStart w:id="30" w:name="_Toc531888921"/>
-      <w:r>
+      <w:bookmarkStart w:id="30" w:name="_Toc531888922"/>
+      <w:r>
+        <w:t>Ursache und Wirkung der PV-Variabilität</w:t>
+      </w:r>
+      <w:bookmarkEnd w:id="30"/>
+    </w:p>
+    <w:p>
+      <w:pPr>
+        <w:rPr>
+          <w:i/>
+          <w:lang w:val="en-US"/>
+        </w:rPr>
+      </w:pPr>
+      <w:r>
+        <w:rPr>
+          <w:i/>
+          <w:lang w:val="en-US"/>
+        </w:rPr>
+        <w:t xml:space="preserve">Jan Kleissel Solar Energy Forecasting S129 Kap 6.1  Solar Resource Variability </w:t>
+      </w:r>
+    </w:p>
+    <w:p>
+      <w:pPr>
+        <w:jc w:val="left"/>
+        <w:rPr>
+          <w:lang w:val="en-US"/>
+        </w:rPr>
+      </w:pPr>
+      <w:r>
+        <w:rPr>
+          <w:lang w:val="en-US"/>
+        </w:rPr>
+        <w:t xml:space="preserve">In this chapter, we focus on the short-term temporal variability of the solar resource caused by weather and passing clouds, corresponding to timescales of seconds to tens of minutes. </w:t>
+      </w:r>
+    </w:p>
+    <w:p>
+      <w:pPr>
+        <w:jc w:val="left"/>
+        <w:rPr>
+          <w:lang w:val="en-US"/>
+        </w:rPr>
+      </w:pPr>
+      <w:r>
+        <w:rPr>
+          <w:lang w:val="en-US"/>
+        </w:rPr>
+        <w:t>A smal cloud passing in front of the Sun can cause a small PV installation to go from full production to almost none and then back to full production in a matter of secondsdthis impact is of concern to grid operators.</w:t>
+      </w:r>
+    </w:p>
+    <w:p>
+      <w:pPr>
+        <w:jc w:val="left"/>
+        <w:rPr>
+          <w:lang w:val="en-US"/>
+        </w:rPr>
+      </w:pPr>
+      <w:r>
+        <w:rPr>
+          <w:lang w:val="en-US"/>
+        </w:rPr>
+        <w:t xml:space="preserve">A general measure of the solar resource for nonconcentrating </w:t>
+      </w:r>
+      <w:r>
+        <w:t>ﬂ</w:t>
+      </w:r>
+      <w:r>
+        <w:rPr>
+          <w:lang w:val="en-US"/>
+        </w:rPr>
+        <w:t>atplate1 solar-system con</w:t>
+      </w:r>
+      <w:r>
+        <w:t>ﬁ</w:t>
+      </w:r>
+      <w:r>
+        <w:rPr>
+          <w:lang w:val="en-US"/>
+        </w:rPr>
+        <w:t>gurations is global horizontal irradiance (GHI). Shortterm GHI variability includes the effect of predictable factors due to changes in Sun position and unpredictable factors due to weather/clouds.</w:t>
+      </w:r>
+    </w:p>
+    <w:p>
+      <w:pPr>
+        <w:jc w:val="left"/>
+        <w:rPr>
+          <w:lang w:val="en-US"/>
+        </w:rPr>
+      </w:pPr>
+      <w:r>
+        <w:rPr>
+          <w:lang w:val="en-US"/>
+        </w:rPr>
+        <w:t xml:space="preserve">Short-term </w:t>
+      </w:r>
+      <w:r>
+        <w:t>ﬂ</w:t>
+      </w:r>
+      <w:r>
+        <w:rPr>
+          <w:lang w:val="en-US"/>
+        </w:rPr>
+        <w:t xml:space="preserve">uctuations and ramp rates of less than 20 s will affect small individual systems, but should be minimized when a </w:t>
+      </w:r>
+      <w:r>
+        <w:t>ﬂ</w:t>
+      </w:r>
+      <w:r>
+        <w:rPr>
+          <w:lang w:val="en-US"/>
+        </w:rPr>
+        <w:t xml:space="preserve">eet of such systems covers an area of a few square kilometers. At the system level, these </w:t>
+      </w:r>
+      <w:r>
+        <w:t>ﬂ</w:t>
+      </w:r>
+      <w:r>
+        <w:rPr>
+          <w:lang w:val="en-US"/>
+        </w:rPr>
+        <w:t>uctuations can (rarely) cause localized voltage disturbances and can cause systems to trip of</w:t>
+      </w:r>
+      <w:r>
+        <w:t>ﬂ</w:t>
+      </w:r>
+      <w:r>
+        <w:rPr>
+          <w:lang w:val="en-US"/>
+        </w:rPr>
+        <w:t>ine. The best way to address them is at the interconnection-hardware level, which can include appropriate “shock absorbers” to increase their electrical inertia and eliminate such risks.</w:t>
+      </w:r>
+    </w:p>
+    <w:p>
+      <w:pPr>
+        <w:jc w:val="left"/>
+        <w:rPr>
+          <w:lang w:val="en-US"/>
+        </w:rPr>
+      </w:pPr>
+    </w:p>
+    <w:p>
+      <w:pPr>
+        <w:rPr>
+          <w:i/>
+          <w:lang w:val="en-US"/>
+        </w:rPr>
+      </w:pPr>
+      <w:r>
+        <w:rPr>
+          <w:i/>
+          <w:lang w:val="en-US"/>
+        </w:rPr>
+        <w:t>Jan Kleissel Solar Energy Forecasting S129 Kap 7.1  Quantifying and Simulating Solar-Plant Variability Using Irradiance Data</w:t>
+      </w:r>
+    </w:p>
+    <w:p>
+      <w:pPr>
+        <w:jc w:val="left"/>
+        <w:rPr>
+          <w:lang w:val="en-US"/>
+        </w:rPr>
+      </w:pPr>
+      <w:r>
+        <w:rPr>
+          <w:lang w:val="en-US"/>
+        </w:rPr>
         <w:lastRenderedPageBreak/>
-        <w:t>Dreidimensionale Effekte in der Kurzeit Vorhersage</w:t>
-      </w:r>
-      <w:bookmarkEnd w:id="30"/>
-    </w:p>
-    <w:p>
-      <w:pPr>
-        <w:rPr>
-          <w:i/>
-          <w:lang w:val="en-US"/>
-        </w:rPr>
-      </w:pPr>
-      <w:r>
-        <w:rPr>
-          <w:i/>
-          <w:lang w:val="en-US"/>
-        </w:rPr>
-        <w:t>Jan Kleissel Sola</w:t>
-      </w:r>
-      <w:r>
-        <w:rPr>
-          <w:i/>
-          <w:lang w:val="en-US"/>
-        </w:rPr>
-        <w:t>r Energy Forecasting S70 Kap 3.7</w:t>
-      </w:r>
-      <w:r>
-        <w:rPr>
-          <w:i/>
-          <w:lang w:val="en-US"/>
-        </w:rPr>
-        <w:t>.</w:t>
-      </w:r>
-      <w:r>
-        <w:rPr>
-          <w:i/>
-          <w:lang w:val="en-US"/>
-        </w:rPr>
-        <w:t xml:space="preserve">1 Three-Dimesional Effekts in short-Term Forecasting </w:t>
-      </w:r>
-    </w:p>
-    <w:p>
-      <w:pPr>
-        <w:pStyle w:val="berschrift2"/>
-      </w:pPr>
-      <w:bookmarkStart w:id="31" w:name="_Toc531888922"/>
-      <w:r>
-        <w:t>Ursache und Wirkung der PV-Variabilität</w:t>
-      </w:r>
-      <w:bookmarkEnd w:id="31"/>
-    </w:p>
-    <w:p>
-      <w:pPr>
-        <w:rPr>
-          <w:i/>
-          <w:lang w:val="en-US"/>
-        </w:rPr>
-      </w:pPr>
-      <w:r>
-        <w:rPr>
-          <w:i/>
-          <w:lang w:val="en-US"/>
-        </w:rPr>
-        <w:t xml:space="preserve">Jan Kleissel Solar Energy Forecasting S129 Kap 6.1  Solar Resource Variability </w:t>
-      </w:r>
-    </w:p>
-    <w:p>
-      <w:pPr>
-        <w:jc w:val="left"/>
-        <w:rPr>
-          <w:lang w:val="en-US"/>
-        </w:rPr>
-      </w:pPr>
-      <w:r>
-        <w:rPr>
-          <w:lang w:val="en-US"/>
-        </w:rPr>
-        <w:t xml:space="preserve">In this chapter, we focus on the short-term temporal variability of the solar resource caused by weather and passing clouds, corresponding to timescales of seconds to tens of minutes. </w:t>
-      </w:r>
-    </w:p>
-    <w:p>
-      <w:pPr>
-        <w:jc w:val="left"/>
-        <w:rPr>
-          <w:lang w:val="en-US"/>
-        </w:rPr>
-      </w:pPr>
-      <w:r>
-        <w:rPr>
-          <w:lang w:val="en-US"/>
-        </w:rPr>
-        <w:t>A smal cloud passing in front of the Sun can cause a small PV installation to go from full production to almost none and then back to full production in a matter of secondsdthis impact is of concern to grid operators.</w:t>
-      </w:r>
-    </w:p>
-    <w:p>
-      <w:pPr>
-        <w:jc w:val="left"/>
-        <w:rPr>
-          <w:lang w:val="en-US"/>
-        </w:rPr>
-      </w:pPr>
-      <w:r>
-        <w:rPr>
-          <w:lang w:val="en-US"/>
-        </w:rPr>
-        <w:t xml:space="preserve">A general measure of the solar resource for nonconcentrating </w:t>
-      </w:r>
-      <w:r>
-        <w:t>ﬂ</w:t>
-      </w:r>
-      <w:r>
-        <w:rPr>
-          <w:lang w:val="en-US"/>
-        </w:rPr>
-        <w:t>atplate1 solar-system con</w:t>
-      </w:r>
-      <w:r>
-        <w:t>ﬁ</w:t>
-      </w:r>
-      <w:r>
-        <w:rPr>
-          <w:lang w:val="en-US"/>
-        </w:rPr>
-        <w:t>gurations is global horizontal irradiance (GHI). Shortterm GHI variability includes the effect of predictable factors due to changes in Sun position and unpredictable factors due to weather/clouds.</w:t>
-      </w:r>
-    </w:p>
-    <w:p>
-      <w:pPr>
-        <w:jc w:val="left"/>
-        <w:rPr>
-          <w:lang w:val="en-US"/>
-        </w:rPr>
-      </w:pPr>
-      <w:r>
-        <w:rPr>
-          <w:lang w:val="en-US"/>
-        </w:rPr>
-        <w:t xml:space="preserve">Short-term </w:t>
-      </w:r>
-      <w:r>
-        <w:t>ﬂ</w:t>
-      </w:r>
-      <w:r>
-        <w:rPr>
-          <w:lang w:val="en-US"/>
-        </w:rPr>
-        <w:t xml:space="preserve">uctuations and ramp rates of less than 20 s will affect small individual systems, but should be minimized when a </w:t>
-      </w:r>
-      <w:r>
-        <w:t>ﬂ</w:t>
-      </w:r>
-      <w:r>
-        <w:rPr>
-          <w:lang w:val="en-US"/>
-        </w:rPr>
-        <w:t xml:space="preserve">eet of such systems covers an area of a few square kilometers. At the system level, these </w:t>
-      </w:r>
-      <w:r>
-        <w:t>ﬂ</w:t>
-      </w:r>
-      <w:r>
-        <w:rPr>
-          <w:lang w:val="en-US"/>
-        </w:rPr>
-        <w:t>uctuations can (rarely) cause localized voltage disturbances and can cause systems to trip of</w:t>
-      </w:r>
-      <w:r>
-        <w:t>ﬂ</w:t>
-      </w:r>
-      <w:r>
-        <w:rPr>
-          <w:lang w:val="en-US"/>
-        </w:rPr>
-        <w:t>ine. The best way to address them is at the interconnection-hardware level, which can include appropriate “shock absorbers” to increase their electrical inertia and eliminate such risks.</w:t>
-      </w:r>
-    </w:p>
-    <w:p>
-      <w:pPr>
-        <w:jc w:val="left"/>
-        <w:rPr>
-          <w:lang w:val="en-US"/>
-        </w:rPr>
-      </w:pPr>
-    </w:p>
-    <w:p>
-      <w:pPr>
-        <w:rPr>
-          <w:i/>
-          <w:lang w:val="en-US"/>
-        </w:rPr>
-      </w:pPr>
-      <w:r>
-        <w:rPr>
-          <w:i/>
-          <w:lang w:val="en-US"/>
-        </w:rPr>
-        <w:t>Jan Kleissel Solar Energy Forecasting S129 Kap 7.1  Quantifying and Simulating Solar-Plant Variability Using Irradiance Data</w:t>
-      </w:r>
-    </w:p>
-    <w:p>
-      <w:pPr>
-        <w:jc w:val="left"/>
-        <w:rPr>
-          <w:lang w:val="en-US"/>
-        </w:rPr>
-      </w:pPr>
-      <w:r>
-        <w:rPr>
-          <w:lang w:val="en-US"/>
-        </w:rPr>
         <w:t>As opposed to conventional power sources such as coal or nuclear power plants, the power output from PV plants is variable. This variability is a concern to grid operators, as unanticipated changes in PV output can strain the grid. At short timescales (seconds), sharp changes in power output can cause local voltage</w:t>
       </w:r>
       <w:r>
@@ -6969,7 +6890,6 @@
         <w:rPr>
           <w:lang w:val="en-US"/>
         </w:rPr>
-        <w:lastRenderedPageBreak/>
         <w:t>day, as smoothing depends on plant layout, the timescale of interest, and daily meteorological conditions.</w:t>
       </w:r>
     </w:p>
@@ -6977,7 +6897,7 @@
       <w:pPr>
         <w:pStyle w:val="berschrift2"/>
       </w:pPr>
-      <w:bookmarkStart w:id="32" w:name="_Toc531888923"/>
+      <w:bookmarkStart w:id="31" w:name="_Toc531888923"/>
       <w:r>
         <w:t xml:space="preserve">Optik und </w:t>
       </w:r>
@@ -6990,27 +6910,41 @@
       <w:r>
         <w:t>bende Techniken</w:t>
       </w:r>
+      <w:bookmarkEnd w:id="31"/>
+      <w:r>
+        <w:t xml:space="preserve"> </w:t>
+      </w:r>
+    </w:p>
+    <w:p>
+      <w:r>
+        <w:t xml:space="preserve">Diverse Arbeiten: </w:t>
+      </w:r>
+      <w:r>
+        <w:t>All Sky Kam Astro</w:t>
+      </w:r>
+      <w:r>
+        <w:t xml:space="preserve"> </w:t>
+      </w:r>
+      <w:r>
+        <w:t>MANGO Report</w:t>
+      </w:r>
+      <w:r>
+        <w:t xml:space="preserve"> </w:t>
+      </w:r>
+    </w:p>
+    <w:p>
+      <w:pPr>
+        <w:pStyle w:val="berschrift3"/>
+        <w:tabs>
+          <w:tab w:val="clear" w:pos="680"/>
+        </w:tabs>
+        <w:ind w:left="720" w:hanging="720"/>
+      </w:pPr>
+      <w:bookmarkStart w:id="32" w:name="_Toc531888924"/>
+      <w:r>
+        <w:t>Für die Auswahl der Optik bestimmende Faktoren</w:t>
+      </w:r>
       <w:bookmarkEnd w:id="32"/>
-      <w:r>
-        <w:t xml:space="preserve"> </w:t>
-      </w:r>
-    </w:p>
-    <w:p>
-      <w:r>
-        <w:t xml:space="preserve">Diverse Arbeiten: </w:t>
-      </w:r>
-      <w:r>
-        <w:t>All Sky Kam Astro</w:t>
-      </w:r>
-      <w:r>
-        <w:t xml:space="preserve"> </w:t>
-      </w:r>
-      <w:r>
-        <w:t>MANGO Report</w:t>
-      </w:r>
-      <w:r>
-        <w:t xml:space="preserve"> </w:t>
-      </w:r>
     </w:p>
     <w:p>
       <w:pPr>
@@ -7020,25 +6954,11 @@
         </w:tabs>
         <w:ind w:left="720" w:hanging="720"/>
       </w:pPr>
-      <w:bookmarkStart w:id="33" w:name="_Toc531888924"/>
-      <w:r>
-        <w:t>Für die Auswahl der Optik bestimmende Faktoren</w:t>
+      <w:bookmarkStart w:id="33" w:name="_Toc531888925"/>
+      <w:r>
+        <w:t>Bildwinkel</w:t>
       </w:r>
       <w:bookmarkEnd w:id="33"/>
-    </w:p>
-    <w:p>
-      <w:pPr>
-        <w:pStyle w:val="berschrift3"/>
-        <w:tabs>
-          <w:tab w:val="clear" w:pos="680"/>
-        </w:tabs>
-        <w:ind w:left="720" w:hanging="720"/>
-      </w:pPr>
-      <w:bookmarkStart w:id="34" w:name="_Toc531888925"/>
-      <w:r>
-        <w:t>Bildwinkel</w:t>
-      </w:r>
-      <w:bookmarkEnd w:id="34"/>
     </w:p>
     <w:p>
       <w:pPr>
@@ -7095,7 +7015,7 @@
                     </pic:cNvPicPr>
                   </pic:nvPicPr>
                   <pic:blipFill>
-                    <a:blip r:embed="rId21" cstate="print">
+                    <a:blip r:embed="rId20" cstate="print">
                       <a:extLst>
                         <a:ext uri="{28A0092B-C50C-407E-A947-70E740481C1C}">
                           <a14:useLocalDpi xmlns:a14="http://schemas.microsoft.com/office/drawing/2010/main" val="0"/>
@@ -7132,6 +7052,7 @@
         <w:rPr>
           <w:lang w:val="en-US"/>
         </w:rPr>
+        <w:lastRenderedPageBreak/>
         <w:t xml:space="preserve">To this point, it might seem that lenses with wider-angle views are better since they capture more information. While this is true, there are consequences of using wide-angle lenses. </w:t>
       </w:r>
       <w:r>
@@ -7146,11 +7067,11 @@
         </w:tabs>
         <w:ind w:left="720" w:hanging="720"/>
       </w:pPr>
-      <w:bookmarkStart w:id="35" w:name="_Toc531888926"/>
+      <w:bookmarkStart w:id="34" w:name="_Toc531888926"/>
       <w:r>
         <w:t>Optische Verzerrung</w:t>
       </w:r>
-      <w:bookmarkEnd w:id="35"/>
+      <w:bookmarkEnd w:id="34"/>
     </w:p>
     <w:p>
       <w:pPr>
@@ -7190,7 +7111,7 @@
           <w:lang w:val="en-US"/>
         </w:rPr>
       </w:pPr>
-      <w:hyperlink r:id="rId22" w:history="1">
+      <w:hyperlink r:id="rId21" w:history="1">
         <w:r>
           <w:rPr>
             <w:rStyle w:val="Hyperlink"/>
@@ -7208,11 +7129,11 @@
         </w:tabs>
         <w:ind w:left="720" w:hanging="720"/>
       </w:pPr>
-      <w:bookmarkStart w:id="36" w:name="_Toc531888927"/>
+      <w:bookmarkStart w:id="35" w:name="_Toc531888927"/>
       <w:r>
         <w:t>Die Verwendung eines Fischaugenobjektivs</w:t>
       </w:r>
-      <w:bookmarkEnd w:id="36"/>
+      <w:bookmarkEnd w:id="35"/>
     </w:p>
     <w:p>
       <w:pPr>
@@ -7256,7 +7177,6 @@
         <w:rPr>
           <w:lang w:val="en-US"/>
         </w:rPr>
-        <w:lastRenderedPageBreak/>
         <w:t>images. Figure 2.11 shows a picture take using a fisheye lens. It is worth noting how the image is different from the conventional rectangular image taken from a rectilinear lens, which appears more natural to a human observer.</w:t>
       </w:r>
       <w:r>
@@ -7272,7 +7192,7 @@
           <w:lang w:val="en-US"/>
         </w:rPr>
       </w:pPr>
-      <w:hyperlink r:id="rId23" w:history="1">
+      <w:hyperlink r:id="rId22" w:history="1">
         <w:r>
           <w:rPr>
             <w:rStyle w:val="Hyperlink"/>
@@ -7297,102 +7217,109 @@
         </w:tabs>
         <w:ind w:left="720" w:hanging="720"/>
       </w:pPr>
-      <w:bookmarkStart w:id="37" w:name="_Toc531888928"/>
+      <w:bookmarkStart w:id="36" w:name="_Toc531888928"/>
       <w:r>
         <w:t>Bildverarbeitung</w:t>
       </w:r>
+      <w:bookmarkEnd w:id="36"/>
+    </w:p>
+    <w:p>
+      <w:pPr>
+        <w:pStyle w:val="berschrift3"/>
+        <w:tabs>
+          <w:tab w:val="clear" w:pos="680"/>
+        </w:tabs>
+        <w:ind w:left="720" w:hanging="720"/>
+      </w:pPr>
+      <w:bookmarkStart w:id="37" w:name="_Toc531888929"/>
+      <w:r>
+        <w:t xml:space="preserve">Eigenschaften einer </w:t>
+      </w:r>
+      <w:r>
+        <w:t>Weitwinkelaufnahme</w:t>
+      </w:r>
       <w:bookmarkEnd w:id="37"/>
     </w:p>
     <w:p>
       <w:pPr>
+        <w:rPr>
+          <w:i/>
+        </w:rPr>
+      </w:pPr>
+      <w:r>
+        <w:rPr>
+          <w:i/>
+        </w:rPr>
+        <w:t xml:space="preserve">Diverse Arbeiten: All Sky Kam Astro MANGO Report </w:t>
+      </w:r>
+      <w:r>
+        <w:rPr>
+          <w:i/>
+        </w:rPr>
+        <w:t>S29</w:t>
+      </w:r>
+    </w:p>
+    <w:p>
+      <w:pPr>
+        <w:jc w:val="left"/>
+        <w:rPr>
+          <w:lang w:val="en-US"/>
+        </w:rPr>
+      </w:pPr>
+      <w:r>
+        <w:rPr>
+          <w:lang w:val="en-US"/>
+        </w:rPr>
+        <w:t>Cameras used for all-sky imaging record rasterized images with a finite number of pixels (picture elements). This means that an image acquired using these cameras have a finite number of dots defined in the horizontal as well as the vertical axis. Since the images</w:t>
+      </w:r>
+      <w:r>
+        <w:rPr>
+          <w:lang w:val="en-US"/>
+        </w:rPr>
+        <w:t xml:space="preserve"> are stored as files with pixel</w:t>
+      </w:r>
+      <w:r>
+        <w:rPr>
+          <w:lang w:val="en-US"/>
+        </w:rPr>
+        <w:t xml:space="preserve">wise information, no information about the geographical coordinates is present in the image. </w:t>
+      </w:r>
+    </w:p>
+    <w:p>
+      <w:pPr>
+        <w:jc w:val="left"/>
+      </w:pPr>
+      <w:r>
+        <w:rPr>
+          <w:lang w:val="en-US"/>
+        </w:rPr>
+        <w:t>Furthermore, since the images are taken using a fisheye lens, they are not rectilinear. The aforementioned characteristics of the images are a consequence of the imaging technique employed. Apart from these, other effects may be noticeable because of the content of the actual scene. Other systematic errors may also exist in the image which would then need correction. For instance, CCDs are prone to having read-</w:t>
+      </w:r>
+      <w:r>
+        <w:rPr>
+          <w:lang w:val="en-US"/>
+        </w:rPr>
+        <w:lastRenderedPageBreak/>
+        <w:t xml:space="preserve">out noise especially when they have faint background levels, which is the noise associated with reading each on-chip amplifier [25]. </w:t>
+      </w:r>
+      <w:r>
+        <w:t>Figure 2.12 shows how a preprocessed image may appear.</w:t>
+      </w:r>
+    </w:p>
+    <w:p/>
+    <w:p>
+      <w:pPr>
         <w:pStyle w:val="berschrift3"/>
         <w:tabs>
           <w:tab w:val="clear" w:pos="680"/>
         </w:tabs>
         <w:ind w:left="720" w:hanging="720"/>
       </w:pPr>
-      <w:bookmarkStart w:id="38" w:name="_Toc531888929"/>
-      <w:r>
-        <w:t xml:space="preserve">Eigenschaften einer </w:t>
-      </w:r>
-      <w:r>
-        <w:t>Weitwinkelaufnahme</w:t>
+      <w:bookmarkStart w:id="38" w:name="_Toc531888930"/>
+      <w:r>
+        <w:t>CCD</w:t>
       </w:r>
       <w:bookmarkEnd w:id="38"/>
-    </w:p>
-    <w:p>
-      <w:pPr>
-        <w:rPr>
-          <w:i/>
-        </w:rPr>
-      </w:pPr>
-      <w:r>
-        <w:rPr>
-          <w:i/>
-        </w:rPr>
-        <w:t xml:space="preserve">Diverse Arbeiten: All Sky Kam Astro MANGO Report </w:t>
-      </w:r>
-      <w:r>
-        <w:rPr>
-          <w:i/>
-        </w:rPr>
-        <w:t>S29</w:t>
-      </w:r>
-    </w:p>
-    <w:p>
-      <w:pPr>
-        <w:jc w:val="left"/>
-        <w:rPr>
-          <w:lang w:val="en-US"/>
-        </w:rPr>
-      </w:pPr>
-      <w:r>
-        <w:rPr>
-          <w:lang w:val="en-US"/>
-        </w:rPr>
-        <w:t>Cameras used for all-sky imaging record rasterized images with a finite number of pixels (picture elements). This means that an image acquired using these cameras have a finite number of dots defined in the horizontal as well as the vertical axis. Since the images</w:t>
-      </w:r>
-      <w:r>
-        <w:rPr>
-          <w:lang w:val="en-US"/>
-        </w:rPr>
-        <w:t xml:space="preserve"> are stored as files with pixel</w:t>
-      </w:r>
-      <w:r>
-        <w:rPr>
-          <w:lang w:val="en-US"/>
-        </w:rPr>
-        <w:t xml:space="preserve">wise information, no information about the geographical coordinates is present in the image. </w:t>
-      </w:r>
-    </w:p>
-    <w:p>
-      <w:pPr>
-        <w:jc w:val="left"/>
-      </w:pPr>
-      <w:r>
-        <w:rPr>
-          <w:lang w:val="en-US"/>
-        </w:rPr>
-        <w:t xml:space="preserve">Furthermore, since the images are taken using a fisheye lens, they are not rectilinear. The aforementioned characteristics of the images are a consequence of the imaging technique employed. Apart from these, other effects may be noticeable because of the content of the actual scene. Other systematic errors may also exist in the image which would then need correction. For instance, CCDs are prone to having read-out noise especially when they have faint background levels, which is the noise associated with reading each on-chip amplifier [25]. </w:t>
-      </w:r>
-      <w:r>
-        <w:t>Figure 2.12 shows how a preprocessed image may appear.</w:t>
-      </w:r>
-    </w:p>
-    <w:p/>
-    <w:p>
-      <w:pPr>
-        <w:pStyle w:val="berschrift3"/>
-        <w:tabs>
-          <w:tab w:val="clear" w:pos="680"/>
-        </w:tabs>
-        <w:ind w:left="720" w:hanging="720"/>
-      </w:pPr>
-      <w:bookmarkStart w:id="39" w:name="_Toc531888930"/>
-      <w:r>
-        <w:t>CCD</w:t>
-      </w:r>
-      <w:bookmarkEnd w:id="39"/>
     </w:p>
     <w:p>
       <w:pPr>
@@ -7431,7 +7358,7 @@
         </w:tabs>
         <w:ind w:left="720" w:hanging="720"/>
       </w:pPr>
-      <w:bookmarkStart w:id="40" w:name="_Toc531888931"/>
+      <w:bookmarkStart w:id="39" w:name="_Toc531888931"/>
       <w:r>
         <w:lastRenderedPageBreak/>
         <w:t xml:space="preserve">Übersicht solarer Vorhersage </w:t>
@@ -7439,30 +7366,30 @@
       <w:r>
         <w:t>Methoden</w:t>
       </w:r>
+      <w:bookmarkEnd w:id="39"/>
+    </w:p>
+    <w:p>
+      <w:pPr>
+        <w:pStyle w:val="berschrift3"/>
+        <w:tabs>
+          <w:tab w:val="clear" w:pos="680"/>
+        </w:tabs>
+        <w:ind w:left="720" w:hanging="720"/>
+      </w:pPr>
+      <w:bookmarkStart w:id="40" w:name="_Toc531888932"/>
+      <w:r>
+        <w:t xml:space="preserve">Klassifikation </w:t>
+      </w:r>
+      <w:r>
+        <w:t>solare</w:t>
+      </w:r>
+      <w:r>
+        <w:t>r</w:t>
+      </w:r>
+      <w:r>
+        <w:t xml:space="preserve"> Vorhersage Methoden</w:t>
+      </w:r>
       <w:bookmarkEnd w:id="40"/>
-    </w:p>
-    <w:p>
-      <w:pPr>
-        <w:pStyle w:val="berschrift3"/>
-        <w:tabs>
-          <w:tab w:val="clear" w:pos="680"/>
-        </w:tabs>
-        <w:ind w:left="720" w:hanging="720"/>
-      </w:pPr>
-      <w:bookmarkStart w:id="41" w:name="_Toc531888932"/>
-      <w:r>
-        <w:t xml:space="preserve">Klassifikation </w:t>
-      </w:r>
-      <w:r>
-        <w:t>solare</w:t>
-      </w:r>
-      <w:r>
-        <w:t>r</w:t>
-      </w:r>
-      <w:r>
-        <w:t xml:space="preserve"> Vorhersage Methoden</w:t>
-      </w:r>
-      <w:bookmarkEnd w:id="41"/>
     </w:p>
     <w:p>
       <w:pPr>
@@ -7530,7 +7457,7 @@
                     </pic:cNvPicPr>
                   </pic:nvPicPr>
                   <pic:blipFill>
-                    <a:blip r:embed="rId24" cstate="print">
+                    <a:blip r:embed="rId23" cstate="print">
                       <a:extLst>
                         <a:ext uri="{28A0092B-C50C-407E-A947-70E740481C1C}">
                           <a14:useLocalDpi xmlns:a14="http://schemas.microsoft.com/office/drawing/2010/main" val="0"/>
@@ -7853,7 +7780,7 @@
       <w:pPr>
         <w:pStyle w:val="berschrift1"/>
       </w:pPr>
-      <w:bookmarkStart w:id="42" w:name="_Toc531888933"/>
+      <w:bookmarkStart w:id="41" w:name="_Toc531888933"/>
       <w:r>
         <w:lastRenderedPageBreak/>
         <w:t>Ris</w:t>
@@ -7864,7 +7791,7 @@
       <w:r>
         <w:t>koanalyse</w:t>
       </w:r>
-      <w:bookmarkEnd w:id="42"/>
+      <w:bookmarkEnd w:id="41"/>
     </w:p>
     <w:p>
       <w:pPr>
@@ -7910,14 +7837,14 @@
       <w:pPr>
         <w:pStyle w:val="berschrift1"/>
       </w:pPr>
-      <w:bookmarkStart w:id="43" w:name="_Ref491684646"/>
-      <w:bookmarkStart w:id="44" w:name="_Toc531888934"/>
+      <w:bookmarkStart w:id="42" w:name="_Ref491684646"/>
+      <w:bookmarkStart w:id="43" w:name="_Toc531888934"/>
       <w:r>
         <w:lastRenderedPageBreak/>
         <w:t>Stand der Technik</w:t>
       </w:r>
+      <w:bookmarkEnd w:id="42"/>
       <w:bookmarkEnd w:id="43"/>
-      <w:bookmarkEnd w:id="44"/>
     </w:p>
     <w:p>
       <w:r>
@@ -7938,9 +7865,9 @@
           <w:numId w:val="0"/>
         </w:numPr>
       </w:pPr>
-      <w:bookmarkStart w:id="45" w:name="_Ref491742270"/>
-      <w:bookmarkStart w:id="46" w:name="_Ref491742277"/>
-      <w:bookmarkStart w:id="47" w:name="_Toc531888935"/>
+      <w:bookmarkStart w:id="44" w:name="_Ref491742270"/>
+      <w:bookmarkStart w:id="45" w:name="_Ref491742277"/>
+      <w:bookmarkStart w:id="46" w:name="_Toc531888935"/>
       <w:r>
         <w:lastRenderedPageBreak/>
         <w:t xml:space="preserve">Anhang A: Beispiele für die Gliederung von </w:t>
@@ -7948,9 +7875,9 @@
       <w:r>
         <w:t>Abschlussarbeiten</w:t>
       </w:r>
+      <w:bookmarkEnd w:id="44"/>
       <w:bookmarkEnd w:id="45"/>
       <w:bookmarkEnd w:id="46"/>
-      <w:bookmarkEnd w:id="47"/>
     </w:p>
     <w:p>
       <w:r>
@@ -7965,11 +7892,11 @@
           <w:numId w:val="0"/>
         </w:numPr>
       </w:pPr>
-      <w:bookmarkStart w:id="48" w:name="_Toc531888936"/>
+      <w:bookmarkStart w:id="47" w:name="_Toc531888936"/>
       <w:r>
         <w:t>A.1 Literaturarbeiten</w:t>
       </w:r>
-      <w:bookmarkEnd w:id="48"/>
+      <w:bookmarkEnd w:id="47"/>
     </w:p>
     <w:p>
       <w:pPr>
@@ -8050,11 +7977,11 @@
           <w:numId w:val="0"/>
         </w:numPr>
       </w:pPr>
-      <w:bookmarkStart w:id="49" w:name="_Toc531888937"/>
+      <w:bookmarkStart w:id="48" w:name="_Toc531888937"/>
       <w:r>
         <w:t>A.2 Systementwicklungen</w:t>
       </w:r>
-      <w:bookmarkEnd w:id="49"/>
+      <w:bookmarkEnd w:id="48"/>
     </w:p>
     <w:p>
       <w:pPr>
@@ -8151,60 +8078,60 @@
           <w:numId w:val="0"/>
         </w:numPr>
       </w:pPr>
-      <w:bookmarkStart w:id="50" w:name="_Toc531888938"/>
+      <w:bookmarkStart w:id="49" w:name="_Toc531888938"/>
       <w:r>
         <w:lastRenderedPageBreak/>
         <w:t>Anhang B: Formatvorlagen</w:t>
       </w:r>
+      <w:bookmarkEnd w:id="49"/>
+    </w:p>
+    <w:p>
+      <w:r>
+        <w:t>Nachfolgend sind die für die Benutzer der Dokumentvorlage wichtigsten Formatvorlagen aufgelistet. Vermerkt ist jeweils auch der Zweck der Formatvorlage und ob es sich um eine neue oder eine modifizierte Formatvorlage handelt.</w:t>
+      </w:r>
+    </w:p>
+    <w:p>
+      <w:pPr>
+        <w:pStyle w:val="Tabellenberschrift"/>
+      </w:pPr>
+      <w:bookmarkStart w:id="50" w:name="_Toc493178522"/>
+      <w:r>
+        <w:t xml:space="preserve">Tabelle </w:t>
+      </w:r>
+      <w:r>
+        <w:rPr>
+          <w:noProof/>
+        </w:rPr>
+        <w:fldChar w:fldCharType="begin"/>
+      </w:r>
+      <w:r>
+        <w:rPr>
+          <w:noProof/>
+        </w:rPr>
+        <w:instrText xml:space="preserve"> SEQ Tabelle \* ARABIC </w:instrText>
+      </w:r>
+      <w:r>
+        <w:rPr>
+          <w:noProof/>
+        </w:rPr>
+        <w:fldChar w:fldCharType="separate"/>
+      </w:r>
+      <w:r>
+        <w:rPr>
+          <w:noProof/>
+        </w:rPr>
+        <w:t>3</w:t>
+      </w:r>
+      <w:r>
+        <w:rPr>
+          <w:noProof/>
+        </w:rPr>
+        <w:fldChar w:fldCharType="end"/>
+      </w:r>
+      <w:r>
+        <w:t>: Aufstellung der wichtigsten Formatvorlagen der Dokumentvorlage</w:t>
+      </w:r>
       <w:bookmarkEnd w:id="50"/>
-    </w:p>
-    <w:p>
-      <w:r>
-        <w:t>Nachfolgend sind die für die Benutzer der Dokumentvorlage wichtigsten Formatvorlagen aufgelistet. Vermerkt ist jeweils auch der Zweck der Formatvorlage und ob es sich um eine neue oder eine modifizierte Formatvorlage handelt.</w:t>
-      </w:r>
-    </w:p>
-    <w:p>
-      <w:pPr>
-        <w:pStyle w:val="Tabellenberschrift"/>
-      </w:pPr>
-      <w:bookmarkStart w:id="51" w:name="_Toc493178522"/>
-      <w:r>
-        <w:t xml:space="preserve">Tabelle </w:t>
-      </w:r>
-      <w:r>
-        <w:rPr>
-          <w:noProof/>
-        </w:rPr>
-        <w:fldChar w:fldCharType="begin"/>
-      </w:r>
-      <w:r>
-        <w:rPr>
-          <w:noProof/>
-        </w:rPr>
-        <w:instrText xml:space="preserve"> SEQ Tabelle \* ARABIC </w:instrText>
-      </w:r>
-      <w:r>
-        <w:rPr>
-          <w:noProof/>
-        </w:rPr>
-        <w:fldChar w:fldCharType="separate"/>
-      </w:r>
-      <w:r>
-        <w:rPr>
-          <w:noProof/>
-        </w:rPr>
-        <w:t>3</w:t>
-      </w:r>
-      <w:r>
-        <w:rPr>
-          <w:noProof/>
-        </w:rPr>
-        <w:fldChar w:fldCharType="end"/>
-      </w:r>
-      <w:r>
-        <w:t>: Aufstellung der wichtigsten Formatvorlagen der Dokumentvorlage</w:t>
-      </w:r>
-      <w:bookmarkEnd w:id="51"/>
     </w:p>
     <w:tbl>
       <w:tblPr>
@@ -9504,14 +9431,14 @@
           <w:numId w:val="0"/>
         </w:numPr>
       </w:pPr>
-      <w:bookmarkStart w:id="52" w:name="_Ref492657968"/>
-      <w:bookmarkStart w:id="53" w:name="_Toc531888939"/>
+      <w:bookmarkStart w:id="51" w:name="_Ref492657968"/>
+      <w:bookmarkStart w:id="52" w:name="_Toc531888939"/>
       <w:r>
         <w:lastRenderedPageBreak/>
         <w:t>Glossar</w:t>
       </w:r>
+      <w:bookmarkEnd w:id="51"/>
       <w:bookmarkEnd w:id="52"/>
-      <w:bookmarkEnd w:id="53"/>
     </w:p>
     <w:p>
       <w:r>
@@ -9630,7 +9557,7 @@
           <w:numId w:val="0"/>
         </w:numPr>
       </w:pPr>
-      <w:bookmarkStart w:id="54" w:name="_Toc531888940"/>
+      <w:bookmarkStart w:id="53" w:name="_Toc531888940"/>
       <w:r>
         <w:lastRenderedPageBreak/>
         <w:t>Quellen</w:t>
@@ -9638,7 +9565,7 @@
       <w:r>
         <w:t>verzeichnis</w:t>
       </w:r>
-      <w:bookmarkEnd w:id="54"/>
+      <w:bookmarkEnd w:id="53"/>
     </w:p>
     <w:p>
       <w:pPr>
@@ -9792,12 +9719,12 @@
     <w:p>
       <w:pPr>
         <w:sectPr>
-          <w:headerReference w:type="even" r:id="rId25"/>
-          <w:headerReference w:type="default" r:id="rId26"/>
-          <w:footerReference w:type="even" r:id="rId27"/>
-          <w:footerReference w:type="default" r:id="rId28"/>
-          <w:headerReference w:type="first" r:id="rId29"/>
-          <w:footerReference w:type="first" r:id="rId30"/>
+          <w:headerReference w:type="even" r:id="rId24"/>
+          <w:headerReference w:type="default" r:id="rId25"/>
+          <w:footerReference w:type="even" r:id="rId26"/>
+          <w:footerReference w:type="default" r:id="rId27"/>
+          <w:headerReference w:type="first" r:id="rId28"/>
+          <w:footerReference w:type="first" r:id="rId29"/>
           <w:type w:val="continuous"/>
           <w:pgSz w:w="11906" w:h="16838" w:code="9"/>
           <w:pgMar w:top="1418" w:right="1416" w:bottom="1134" w:left="1985" w:header="720" w:footer="720" w:gutter="0"/>
@@ -9817,12 +9744,12 @@
           <w:numId w:val="0"/>
         </w:numPr>
       </w:pPr>
-      <w:bookmarkStart w:id="55" w:name="_Toc531888941"/>
+      <w:bookmarkStart w:id="54" w:name="_Toc531888941"/>
       <w:r>
         <w:lastRenderedPageBreak/>
         <w:t>Stichwortverzeichnis</w:t>
       </w:r>
-      <w:bookmarkEnd w:id="55"/>
+      <w:bookmarkEnd w:id="54"/>
     </w:p>
     <w:p>
       <w:pPr>
@@ -9830,7 +9757,7 @@
           <w:noProof/>
         </w:rPr>
         <w:sectPr>
-          <w:headerReference w:type="first" r:id="rId31"/>
+          <w:headerReference w:type="first" r:id="rId30"/>
           <w:type w:val="continuous"/>
           <w:pgSz w:w="11906" w:h="16838" w:code="9"/>
           <w:pgMar w:top="1418" w:right="1418" w:bottom="1134" w:left="1985" w:header="720" w:footer="720" w:gutter="0"/>
@@ -10746,14 +10673,14 @@
           <w:sz w:val="16"/>
           <w:szCs w:val="16"/>
         </w:rPr>
-        <w:t>Siehe</w:t>
+        <w:t>Siehe Kapitel</w:t>
       </w:r>
       <w:r>
         <w:rPr>
           <w:sz w:val="16"/>
           <w:szCs w:val="16"/>
         </w:rPr>
-        <w:t xml:space="preserve"> Kapitel </w:t>
+        <w:t xml:space="preserve"> </w:t>
       </w:r>
       <w:r>
         <w:rPr>
@@ -10767,7 +10694,7 @@
           <w:sz w:val="16"/>
           <w:szCs w:val="16"/>
         </w:rPr>
-        <w:instrText xml:space="preserve"> REF _Ref532207725 \r \h </w:instrText>
+        <w:instrText xml:space="preserve"> REF _Ref532225024 \r \h </w:instrText>
       </w:r>
       <w:r>
         <w:rPr>
@@ -10794,7 +10721,7 @@
           <w:sz w:val="16"/>
           <w:szCs w:val="16"/>
         </w:rPr>
-        <w:t>2.6</w:t>
+        <w:t>2.6.2</w:t>
       </w:r>
       <w:r>
         <w:rPr>
@@ -10822,7 +10749,7 @@
           <w:sz w:val="16"/>
           <w:szCs w:val="16"/>
         </w:rPr>
-        <w:instrText xml:space="preserve"> PAGEREF _Ref532207657 \h </w:instrText>
+        <w:instrText xml:space="preserve"> REF _Ref532225024 \h </w:instrText>
       </w:r>
       <w:r>
         <w:rPr>
@@ -10835,55 +10762,182 @@
           <w:sz w:val="16"/>
           <w:szCs w:val="16"/>
         </w:rPr>
-        <w:fldChar w:fldCharType="separate"/>
+        <w:instrText xml:space="preserve"> \* MERGEFORMAT </w:instrText>
       </w:r>
       <w:r>
         <w:rPr>
           <w:sz w:val="16"/>
           <w:szCs w:val="16"/>
         </w:rPr>
-        <w:fldChar w:fldCharType="end"/>
+        <w:fldChar w:fldCharType="separate"/>
       </w:r>
       <w:r>
         <w:rPr>
           <w:sz w:val="16"/>
           <w:szCs w:val="16"/>
-        </w:rPr>
-        <w:fldChar w:fldCharType="begin"/>
+          <w:lang w:val="en-US"/>
+        </w:rPr>
+        <w:t>Pyrheliometer</w:t>
       </w:r>
       <w:r>
         <w:rPr>
           <w:sz w:val="16"/>
           <w:szCs w:val="16"/>
         </w:rPr>
-        <w:instrText xml:space="preserve"> REF _Ref532207670 \h </w:instrText>
+        <w:fldChar w:fldCharType="end"/>
       </w:r>
       <w:r>
         <w:rPr>
           <w:sz w:val="16"/>
           <w:szCs w:val="16"/>
         </w:rPr>
+        <w:t>.</w:t>
+      </w:r>
+    </w:p>
+  </w:footnote>
+  <w:footnote w:id="3">
+    <w:p>
+      <w:pPr>
+        <w:pStyle w:val="Funotentext"/>
+        <w:rPr>
+          <w:lang w:val="de-CH"/>
+        </w:rPr>
+      </w:pPr>
+      <w:r>
+        <w:rPr>
+          <w:rStyle w:val="Funotenzeichen"/>
+        </w:rPr>
+        <w:footnoteRef/>
+      </w:r>
+      <w:r>
+        <w:t xml:space="preserve"> </w:t>
       </w:r>
       <w:r>
         <w:rPr>
           <w:sz w:val="16"/>
           <w:szCs w:val="16"/>
         </w:rPr>
-        <w:instrText xml:space="preserve"> \* MERGEFORMAT </w:instrText>
+        <w:t>Siehe Kapitel</w:t>
       </w:r>
       <w:r>
         <w:rPr>
           <w:sz w:val="16"/>
           <w:szCs w:val="16"/>
         </w:rPr>
-        <w:fldChar w:fldCharType="separate"/>
+        <w:t xml:space="preserve"> </w:t>
       </w:r>
       <w:r>
         <w:rPr>
           <w:sz w:val="16"/>
           <w:szCs w:val="16"/>
         </w:rPr>
-        <w:t>Solarmessgeräte</w:t>
+        <w:fldChar w:fldCharType="begin"/>
+      </w:r>
+      <w:r>
+        <w:rPr>
+          <w:sz w:val="16"/>
+          <w:szCs w:val="16"/>
+        </w:rPr>
+        <w:instrText xml:space="preserve"> REF _Ref532224951 \w \h </w:instrText>
+      </w:r>
+      <w:r>
+        <w:rPr>
+          <w:sz w:val="16"/>
+          <w:szCs w:val="16"/>
+        </w:rPr>
+      </w:r>
+      <w:r>
+        <w:rPr>
+          <w:sz w:val="16"/>
+          <w:szCs w:val="16"/>
+        </w:rPr>
+        <w:instrText xml:space="preserve"> \* MERGEFORMAT </w:instrText>
+      </w:r>
+      <w:r>
+        <w:rPr>
+          <w:sz w:val="16"/>
+          <w:szCs w:val="16"/>
+        </w:rPr>
+        <w:fldChar w:fldCharType="separate"/>
+      </w:r>
+      <w:r>
+        <w:rPr>
+          <w:sz w:val="16"/>
+          <w:szCs w:val="16"/>
+        </w:rPr>
+        <w:t>2.6.1</w:t>
+      </w:r>
+      <w:r>
+        <w:rPr>
+          <w:sz w:val="16"/>
+          <w:szCs w:val="16"/>
+        </w:rPr>
+        <w:fldChar w:fldCharType="end"/>
+      </w:r>
+      <w:r>
+        <w:rPr>
+          <w:sz w:val="16"/>
+          <w:szCs w:val="16"/>
+        </w:rPr>
+        <w:t xml:space="preserve"> </w:t>
+      </w:r>
+      <w:r>
+        <w:rPr>
+          <w:sz w:val="16"/>
+          <w:szCs w:val="16"/>
+        </w:rPr>
+        <w:fldChar w:fldCharType="begin"/>
+      </w:r>
+      <w:r>
+        <w:rPr>
+          <w:sz w:val="16"/>
+          <w:szCs w:val="16"/>
+        </w:rPr>
+        <w:instrText xml:space="preserve"> REF _Ref532224951 \h </w:instrText>
+      </w:r>
+      <w:r>
+        <w:rPr>
+          <w:sz w:val="16"/>
+          <w:szCs w:val="16"/>
+        </w:rPr>
+      </w:r>
+      <w:r>
+        <w:rPr>
+          <w:sz w:val="16"/>
+          <w:szCs w:val="16"/>
+        </w:rPr>
+        <w:instrText xml:space="preserve"> \* MERGEFORMAT </w:instrText>
+      </w:r>
+      <w:r>
+        <w:rPr>
+          <w:sz w:val="16"/>
+          <w:szCs w:val="16"/>
+        </w:rPr>
+        <w:fldChar w:fldCharType="separate"/>
+      </w:r>
+      <w:r>
+        <w:rPr>
+          <w:sz w:val="16"/>
+          <w:szCs w:val="16"/>
+          <w:lang w:val="de-CH"/>
+        </w:rPr>
+        <w:t>Py</w:t>
+      </w:r>
+      <w:r>
+        <w:rPr>
+          <w:sz w:val="16"/>
+          <w:szCs w:val="16"/>
+          <w:lang w:val="de-CH"/>
+        </w:rPr>
+        <w:t>r</w:t>
+      </w:r>
+      <w:r>
+        <w:rPr>
+          <w:sz w:val="16"/>
+          <w:szCs w:val="16"/>
+          <w:lang w:val="de-CH"/>
+        </w:rPr>
+        <w:t>anometer</w:t>
       </w:r>
       <w:r>
         <w:rPr>
@@ -11078,7 +11132,7 @@
       <w:rPr>
         <w:noProof/>
       </w:rPr>
-      <w:t>16</w:t>
+      <w:t>18</w:t>
     </w:r>
     <w:r>
       <w:fldChar w:fldCharType="end"/>
@@ -14013,7 +14067,7 @@
 </file>
 
 <file path=customXml/itemProps1.xml><?xml version="1.0" encoding="utf-8"?>
-<ds:datastoreItem xmlns:ds="http://schemas.openxmlformats.org/officeDocument/2006/customXml" ds:itemID="{74DF8898-5AAE-4F87-A553-8388EE7B0638}">
+<ds:datastoreItem xmlns:ds="http://schemas.openxmlformats.org/officeDocument/2006/customXml" ds:itemID="{95061F0E-F0A7-4059-ABF1-C4E8E808866D}">
   <ds:schemaRefs>
     <ds:schemaRef ds:uri="http://schemas.openxmlformats.org/officeDocument/2006/bibliography"/>
   </ds:schemaRefs>

--- a/hoa_master_thesis.docx
+++ b/hoa_master_thesis.docx
@@ -5314,8 +5314,6 @@
           <w:lang w:val="en-US"/>
         </w:rPr>
       </w:pPr>
-      <w:bookmarkStart w:id="18" w:name="_GoBack"/>
-      <w:bookmarkEnd w:id="18"/>
     </w:p>
     <w:p>
       <w:pPr>
@@ -5516,102 +5514,102 @@
       <w:pPr>
         <w:pStyle w:val="berschrift2"/>
       </w:pPr>
-      <w:bookmarkStart w:id="19" w:name="_Toc531888919"/>
-      <w:bookmarkStart w:id="20" w:name="_Ref532207657"/>
-      <w:bookmarkStart w:id="21" w:name="_Ref532207670"/>
-      <w:bookmarkStart w:id="22" w:name="_Ref532207700"/>
-      <w:bookmarkStart w:id="23" w:name="_Ref532207725"/>
+      <w:bookmarkStart w:id="18" w:name="_Toc531888919"/>
+      <w:bookmarkStart w:id="19" w:name="_Ref532207657"/>
+      <w:bookmarkStart w:id="20" w:name="_Ref532207670"/>
+      <w:bookmarkStart w:id="21" w:name="_Ref532207700"/>
+      <w:bookmarkStart w:id="22" w:name="_Ref532207725"/>
       <w:r>
         <w:t>Solarmessgeräte</w:t>
       </w:r>
+      <w:bookmarkEnd w:id="18"/>
       <w:bookmarkEnd w:id="19"/>
       <w:bookmarkEnd w:id="20"/>
       <w:bookmarkEnd w:id="21"/>
       <w:bookmarkEnd w:id="22"/>
+    </w:p>
+    <w:p>
+      <w:pPr>
+        <w:rPr>
+          <w:lang w:val="de-CH"/>
+        </w:rPr>
+      </w:pPr>
+      <w:r>
+        <w:t xml:space="preserve">Zur Messung der globalen Bestrahlungsstärke haben sich zwei Messprinzipien durchgesetzt. Dabei werden entweder </w:t>
+      </w:r>
+      <w:r>
+        <w:rPr>
+          <w:lang w:val="de-CH"/>
+        </w:rPr>
+        <w:t>Halbleiters</w:t>
+      </w:r>
+      <w:r>
+        <w:rPr>
+          <w:lang w:val="de-CH"/>
+        </w:rPr>
+        <w:t xml:space="preserve">ensoren oder thermische </w:t>
+      </w:r>
+      <w:r>
+        <w:rPr>
+          <w:lang w:val="de-CH"/>
+        </w:rPr>
+        <w:t xml:space="preserve">Sensoren eingesetzt. Messgeräte die auf einem dieser Sensortypen basieren, werden als Pyranometer bezeichnet </w:t>
+      </w:r>
+      <w:r>
+        <w:rPr>
+          <w:lang w:val="de-CH"/>
+        </w:rPr>
+        <w:fldChar w:fldCharType="begin"/>
+      </w:r>
+      <w:r>
+        <w:rPr>
+          <w:lang w:val="de-CH"/>
+        </w:rPr>
+        <w:instrText xml:space="preserve"> ADDIN ZOTERO_ITEM CSL_CITATION {"citationID":"fsj4RQAf","properties":{"formattedCitation":"[4]","plainCitation":"[4]","noteIndex":0},"citationItems":[{"id":375,"uris":["http://zotero.org/users/4187467/items/TAZC2IZC"],"uri":["http://zotero.org/users/4187467/items/TAZC2IZC"],"itemData":{"id":375,"type":"book","title":"Regenerative Energiesysteme: Technologie - Berechnung - Simulation","publisher":"Hanser","publisher-place":"München","number-of-pages":"444","edition":"9., aktualisierte und erweiterte Auflage","source":"Gemeinsamer Bibliotheksverbund ISBN","event-place":"München","ISBN":"978-3-446-44267-2","note":"OCLC: 910625906","shortTitle":"Regenerative Energiesysteme","language":"ger","author":[{"family":"Quaschning","given":"Volker"}],"issued":{"date-parts":[["2015"]]}}}],"schema":"https://github.com/citation-style-language/schema/raw/master/csl-citation.json"} </w:instrText>
+      </w:r>
+      <w:r>
+        <w:rPr>
+          <w:lang w:val="de-CH"/>
+        </w:rPr>
+        <w:fldChar w:fldCharType="separate"/>
+      </w:r>
+      <w:r>
+        <w:t>[4]</w:t>
+      </w:r>
+      <w:r>
+        <w:rPr>
+          <w:lang w:val="de-CH"/>
+        </w:rPr>
+        <w:fldChar w:fldCharType="end"/>
+      </w:r>
+      <w:r>
+        <w:rPr>
+          <w:lang w:val="de-CH"/>
+        </w:rPr>
+        <w:t>.</w:t>
+      </w:r>
+      <w:r>
+        <w:rPr>
+          <w:lang w:val="de-CH"/>
+        </w:rPr>
+        <w:t xml:space="preserve"> </w:t>
+      </w:r>
+    </w:p>
+    <w:p>
+      <w:pPr>
+        <w:pStyle w:val="berschrift3"/>
+        <w:rPr>
+          <w:lang w:val="de-CH"/>
+        </w:rPr>
+      </w:pPr>
+      <w:bookmarkStart w:id="23" w:name="_Ref532224951"/>
+      <w:r>
+        <w:rPr>
+          <w:lang w:val="de-CH"/>
+        </w:rPr>
+        <w:t>Pyranometer</w:t>
+      </w:r>
       <w:bookmarkEnd w:id="23"/>
-    </w:p>
-    <w:p>
-      <w:pPr>
-        <w:rPr>
-          <w:lang w:val="de-CH"/>
-        </w:rPr>
-      </w:pPr>
-      <w:r>
-        <w:t xml:space="preserve">Zur Messung der globalen Bestrahlungsstärke haben sich zwei Messprinzipien durchgesetzt. Dabei werden entweder </w:t>
-      </w:r>
-      <w:r>
-        <w:rPr>
-          <w:lang w:val="de-CH"/>
-        </w:rPr>
-        <w:t>Halbleiters</w:t>
-      </w:r>
-      <w:r>
-        <w:rPr>
-          <w:lang w:val="de-CH"/>
-        </w:rPr>
-        <w:t xml:space="preserve">ensoren oder thermische </w:t>
-      </w:r>
-      <w:r>
-        <w:rPr>
-          <w:lang w:val="de-CH"/>
-        </w:rPr>
-        <w:t xml:space="preserve">Sensoren eingesetzt. Messgeräte die auf einem dieser Sensortypen basieren, werden als Pyranometer bezeichnet </w:t>
-      </w:r>
-      <w:r>
-        <w:rPr>
-          <w:lang w:val="de-CH"/>
-        </w:rPr>
-        <w:fldChar w:fldCharType="begin"/>
-      </w:r>
-      <w:r>
-        <w:rPr>
-          <w:lang w:val="de-CH"/>
-        </w:rPr>
-        <w:instrText xml:space="preserve"> ADDIN ZOTERO_ITEM CSL_CITATION {"citationID":"fsj4RQAf","properties":{"formattedCitation":"[4]","plainCitation":"[4]","noteIndex":0},"citationItems":[{"id":375,"uris":["http://zotero.org/users/4187467/items/TAZC2IZC"],"uri":["http://zotero.org/users/4187467/items/TAZC2IZC"],"itemData":{"id":375,"type":"book","title":"Regenerative Energiesysteme: Technologie - Berechnung - Simulation","publisher":"Hanser","publisher-place":"München","number-of-pages":"444","edition":"9., aktualisierte und erweiterte Auflage","source":"Gemeinsamer Bibliotheksverbund ISBN","event-place":"München","ISBN":"978-3-446-44267-2","note":"OCLC: 910625906","shortTitle":"Regenerative Energiesysteme","language":"ger","author":[{"family":"Quaschning","given":"Volker"}],"issued":{"date-parts":[["2015"]]}}}],"schema":"https://github.com/citation-style-language/schema/raw/master/csl-citation.json"} </w:instrText>
-      </w:r>
-      <w:r>
-        <w:rPr>
-          <w:lang w:val="de-CH"/>
-        </w:rPr>
-        <w:fldChar w:fldCharType="separate"/>
-      </w:r>
-      <w:r>
-        <w:t>[4]</w:t>
-      </w:r>
-      <w:r>
-        <w:rPr>
-          <w:lang w:val="de-CH"/>
-        </w:rPr>
-        <w:fldChar w:fldCharType="end"/>
-      </w:r>
-      <w:r>
-        <w:rPr>
-          <w:lang w:val="de-CH"/>
-        </w:rPr>
-        <w:t>.</w:t>
-      </w:r>
-      <w:r>
-        <w:rPr>
-          <w:lang w:val="de-CH"/>
-        </w:rPr>
-        <w:t xml:space="preserve"> </w:t>
-      </w:r>
-    </w:p>
-    <w:p>
-      <w:pPr>
-        <w:pStyle w:val="berschrift3"/>
-        <w:rPr>
-          <w:lang w:val="de-CH"/>
-        </w:rPr>
-      </w:pPr>
-      <w:bookmarkStart w:id="24" w:name="_Ref532224951"/>
-      <w:r>
-        <w:rPr>
-          <w:lang w:val="de-CH"/>
-        </w:rPr>
-        <w:t>Pyranometer</w:t>
-      </w:r>
-      <w:bookmarkEnd w:id="24"/>
     </w:p>
     <w:p>
       <w:pPr>
@@ -5854,8 +5852,8 @@
         <w:pStyle w:val="Beschriftung"/>
         <w:jc w:val="left"/>
       </w:pPr>
-      <w:bookmarkStart w:id="25" w:name="_Ref531883177"/>
-      <w:bookmarkStart w:id="26" w:name="_Toc532041425"/>
+      <w:bookmarkStart w:id="24" w:name="_Ref531883177"/>
+      <w:bookmarkStart w:id="25" w:name="_Toc532041425"/>
       <w:r>
         <w:t xml:space="preserve">Abbildung </w:t>
       </w:r>
@@ -5889,104 +5887,115 @@
         </w:rPr>
         <w:fldChar w:fldCharType="end"/>
       </w:r>
+      <w:bookmarkEnd w:id="24"/>
+      <w:r>
+        <w:rPr>
+          <w:noProof/>
+        </w:rPr>
+        <w:t>: Links</w:t>
+      </w:r>
+      <w:r>
+        <w:rPr>
+          <w:noProof/>
+        </w:rPr>
+        <w:t>:</w:t>
+      </w:r>
+      <w:r>
+        <w:rPr>
+          <w:noProof/>
+        </w:rPr>
+        <w:t xml:space="preserve"> Pyranometer mit thermischen Sensor, rechts: Pyranometer mit Silizium-Halbleitersensor</w:t>
+      </w:r>
+      <w:r>
+        <w:rPr>
+          <w:noProof/>
+        </w:rPr>
+        <w:t xml:space="preserve"> </w:t>
+      </w:r>
+      <w:r>
+        <w:rPr>
+          <w:noProof/>
+        </w:rPr>
+        <w:fldChar w:fldCharType="begin"/>
+      </w:r>
+      <w:r>
+        <w:rPr>
+          <w:noProof/>
+        </w:rPr>
+        <w:instrText xml:space="preserve"> ADDIN ZOTERO_ITEM CSL_CITATION {"citationID":"2O7Prg29","properties":{"custom":"","formattedCitation":"Abb. 2.29 [4, S. 84]","plainCitation":"Abb. 2.29 [4, S. 84]","noteIndex":0},"citationItems":[{"id":375,"uris":["http://zotero.org/users/4187467/items/TAZC2IZC"],"uri":["http://zotero.org/users/4187467/items/TAZC2IZC"],"itemData":{"id":375,"type":"book","title":"Regenerative Energiesysteme: Technologie - Berechnung - Simulation","publisher":"Hanser","publisher-place":"München","number-of-pages":"444","edition":"9., aktualisierte und erweiterte Auflage","source":"Gemeinsamer Bibliotheksverbund ISBN","event-place":"München","ISBN":"978-3-446-44267-2","note":"OCLC: 910625906","shortTitle":"Regenerative Energiesysteme","language":"ger","author":[{"family":"Quaschning","given":"Volker"}],"issued":{"date-parts":[["2015"]]}},"locator":"84","label":"page","prefix":"Abb. 2.29"}],"schema":"https://github.com/citation-style-language/schema/raw/master/csl-citation.json"} </w:instrText>
+      </w:r>
+      <w:r>
+        <w:rPr>
+          <w:noProof/>
+        </w:rPr>
+        <w:fldChar w:fldCharType="separate"/>
+      </w:r>
+      <w:r>
+        <w:t>Abb. 2.29 [4, S. 84]</w:t>
+      </w:r>
+      <w:r>
+        <w:rPr>
+          <w:noProof/>
+        </w:rPr>
+        <w:fldChar w:fldCharType="end"/>
+      </w:r>
+      <w:r>
+        <w:rPr>
+          <w:noProof/>
+        </w:rPr>
+        <w:t>.</w:t>
+      </w:r>
       <w:bookmarkEnd w:id="25"/>
-      <w:r>
-        <w:rPr>
-          <w:noProof/>
-        </w:rPr>
-        <w:t>: Links</w:t>
-      </w:r>
-      <w:r>
-        <w:rPr>
-          <w:noProof/>
-        </w:rPr>
-        <w:t>:</w:t>
-      </w:r>
-      <w:r>
-        <w:rPr>
-          <w:noProof/>
-        </w:rPr>
-        <w:t xml:space="preserve"> Pyranometer mit thermischen Sensor, rechts: Pyranometer mit Silizium-Halbleitersensor</w:t>
-      </w:r>
-      <w:r>
-        <w:rPr>
-          <w:noProof/>
+    </w:p>
+    <w:p>
+      <w:r>
+        <w:t>Eine optische Anomalie die bei Pyranometern beobachtet werden kann, tritt ein</w:t>
+      </w:r>
+      <w:r>
+        <w:t>,</w:t>
+      </w:r>
+      <w:r>
+        <w:t xml:space="preserve"> wenn die So</w:t>
+      </w:r>
+      <w:r>
+        <w:t>nne</w:t>
+      </w:r>
+      <w:r>
+        <w:t xml:space="preserve"> an einem bestimmten Ort am Himmel steht. Über einem Zeitraum von einer Stunde, fällt zuerst der Messwert</w:t>
+      </w:r>
+      <w:r>
+        <w:t>,</w:t>
+      </w:r>
+      <w:r>
+        <w:t xml:space="preserve"> um anschliessend auf einen ungewöhnlich hohen Wert anzusteigen, bevor die Messwerte sich wieder einpendeln. Verursacht wird diese Anomalie durch Reflexionen am doppelwandige Glasdom. Dabei entsteht</w:t>
+      </w:r>
+      <w:r>
+        <w:t xml:space="preserve">, in der Nähe des </w:t>
+      </w:r>
+      <w:r>
+        <w:t>Sensors, ein</w:t>
+      </w:r>
+      <w:r>
+        <w:t xml:space="preserve"> Heller Lichtfleck.</w:t>
+      </w:r>
+      <w:r>
+        <w:t xml:space="preserve"> Staub oder andere Verschmutzung auf dem Glasdom, können diesen Effekt verstärken. </w:t>
+      </w:r>
+    </w:p>
+    <w:p>
+      <w:pPr>
+        <w:rPr>
+          <w:lang w:val="de-CH"/>
+        </w:rPr>
+      </w:pPr>
+      <w:r>
+        <w:rPr>
+          <w:lang w:val="de-CH"/>
         </w:rPr>
         <w:t xml:space="preserve"> </w:t>
       </w:r>
-      <w:r>
-        <w:rPr>
-          <w:noProof/>
-        </w:rPr>
-        <w:fldChar w:fldCharType="begin"/>
-      </w:r>
-      <w:r>
-        <w:rPr>
-          <w:noProof/>
-        </w:rPr>
-        <w:instrText xml:space="preserve"> ADDIN ZOTERO_ITEM CSL_CITATION {"citationID":"2O7Prg29","properties":{"custom":"","formattedCitation":"Abb. 2.29 [4, S. 84]","plainCitation":"Abb. 2.29 [4, S. 84]","noteIndex":0},"citationItems":[{"id":375,"uris":["http://zotero.org/users/4187467/items/TAZC2IZC"],"uri":["http://zotero.org/users/4187467/items/TAZC2IZC"],"itemData":{"id":375,"type":"book","title":"Regenerative Energiesysteme: Technologie - Berechnung - Simulation","publisher":"Hanser","publisher-place":"München","number-of-pages":"444","edition":"9., aktualisierte und erweiterte Auflage","source":"Gemeinsamer Bibliotheksverbund ISBN","event-place":"München","ISBN":"978-3-446-44267-2","note":"OCLC: 910625906","shortTitle":"Regenerative Energiesysteme","language":"ger","author":[{"family":"Quaschning","given":"Volker"}],"issued":{"date-parts":[["2015"]]}},"locator":"84","label":"page","prefix":"Abb. 2.29"}],"schema":"https://github.com/citation-style-language/schema/raw/master/csl-citation.json"} </w:instrText>
-      </w:r>
-      <w:r>
-        <w:rPr>
-          <w:noProof/>
-        </w:rPr>
-        <w:fldChar w:fldCharType="separate"/>
-      </w:r>
-      <w:r>
-        <w:t>Abb. 2.29 [4, S. 84]</w:t>
-      </w:r>
-      <w:r>
-        <w:rPr>
-          <w:noProof/>
-        </w:rPr>
-        <w:fldChar w:fldCharType="end"/>
-      </w:r>
-      <w:r>
-        <w:rPr>
-          <w:noProof/>
-        </w:rPr>
-        <w:t>.</w:t>
-      </w:r>
+      <w:bookmarkStart w:id="26" w:name="_GoBack"/>
       <w:bookmarkEnd w:id="26"/>
-    </w:p>
-    <w:p>
-      <w:r>
-        <w:t>Eine optische Anomalie die bei Pyranometern beobachtet werden kann, tritt ein</w:t>
-      </w:r>
-      <w:r>
-        <w:t>,</w:t>
-      </w:r>
-      <w:r>
-        <w:t xml:space="preserve"> wenn die So</w:t>
-      </w:r>
-      <w:r>
-        <w:t>nne</w:t>
-      </w:r>
-      <w:r>
-        <w:t xml:space="preserve"> an einem bestimmten Ort am Himmel steht. Über einem Zeitraum von einer Stunde, fällt zuerst der Messwert</w:t>
-      </w:r>
-      <w:r>
-        <w:t>,</w:t>
-      </w:r>
-      <w:r>
-        <w:t xml:space="preserve"> um anschliessend auf einen ungewöhnlich hohen Wert anzusteigen, bevor die Messwerte sich wieder einpendeln. Verursacht wird diese Anomalie durch Reflexionen am doppelwandige Glasdom. Dabei entsteht ein Heller Lichtfleck, in der Nähe des </w:t>
-      </w:r>
-      <w:r>
-        <w:t xml:space="preserve">Sensors. Staub oder andere Verschmutzungen auf dem Glasdom, können diesen Effekt verstärken. </w:t>
-      </w:r>
-    </w:p>
-    <w:p>
-      <w:pPr>
-        <w:rPr>
-          <w:lang w:val="de-CH"/>
-        </w:rPr>
-      </w:pPr>
-      <w:r>
-        <w:rPr>
-          <w:lang w:val="de-CH"/>
-        </w:rPr>
-        <w:t xml:space="preserve"> </w:t>
-      </w:r>
     </w:p>
     <w:p>
       <w:pPr>
@@ -6285,20 +6294,106 @@
     <w:p>
       <w:pPr>
         <w:jc w:val="left"/>
-        <w:rPr>
-          <w:b/>
+      </w:pPr>
+    </w:p>
+    <w:p>
+      <w:pPr>
+        <w:jc w:val="left"/>
+      </w:pPr>
+    </w:p>
+    <w:p>
+      <w:pPr>
+        <w:pStyle w:val="berschrift2"/>
+      </w:pPr>
+      <w:bookmarkStart w:id="28" w:name="_Toc531888920"/>
+      <w:r>
+        <w:t>Wolken</w:t>
+      </w:r>
+      <w:bookmarkEnd w:id="28"/>
+    </w:p>
+    <w:p>
+      <w:pPr>
+        <w:rPr>
+          <w:lang w:val="en-US"/>
+        </w:rPr>
+      </w:pPr>
+      <w:r>
+        <w:rPr>
           <w:i/>
           <w:lang w:val="en-US"/>
         </w:rPr>
-      </w:pPr>
-      <w:r>
-        <w:rPr>
-          <w:b/>
+        <w:t>Jan Kleissel Solar Energy Forecasting S57 Kap 3.3.1 Clouds</w:t>
+      </w:r>
+    </w:p>
+    <w:p>
+      <w:pPr>
+        <w:pStyle w:val="berschrift2"/>
+      </w:pPr>
+      <w:bookmarkStart w:id="29" w:name="_Toc531888921"/>
+      <w:r>
+        <w:t>Dreidimensionale Effekte in der Kurzeit Vorhersage</w:t>
+      </w:r>
+      <w:bookmarkEnd w:id="29"/>
+    </w:p>
+    <w:p>
+      <w:pPr>
+        <w:rPr>
           <w:i/>
           <w:lang w:val="en-US"/>
         </w:rPr>
-        <w:lastRenderedPageBreak/>
-        <w:t>Pyranometer</w:t>
+      </w:pPr>
+      <w:r>
+        <w:rPr>
+          <w:i/>
+          <w:lang w:val="en-US"/>
+        </w:rPr>
+        <w:t>Jan Kleissel Sola</w:t>
+      </w:r>
+      <w:r>
+        <w:rPr>
+          <w:i/>
+          <w:lang w:val="en-US"/>
+        </w:rPr>
+        <w:t>r Energy Forecasting S70 Kap 3.7</w:t>
+      </w:r>
+      <w:r>
+        <w:rPr>
+          <w:i/>
+          <w:lang w:val="en-US"/>
+        </w:rPr>
+        <w:t>.</w:t>
+      </w:r>
+      <w:r>
+        <w:rPr>
+          <w:i/>
+          <w:lang w:val="en-US"/>
+        </w:rPr>
+        <w:t xml:space="preserve">1 Three-Dimesional Effekts in short-Term Forecasting </w:t>
+      </w:r>
+    </w:p>
+    <w:p>
+      <w:pPr>
+        <w:pStyle w:val="berschrift2"/>
+      </w:pPr>
+      <w:bookmarkStart w:id="30" w:name="_Toc531888922"/>
+      <w:r>
+        <w:t>Ursache und Wirkung der PV-Variabilität</w:t>
+      </w:r>
+      <w:bookmarkEnd w:id="30"/>
+    </w:p>
+    <w:p>
+      <w:pPr>
+        <w:rPr>
+          <w:i/>
+          <w:lang w:val="en-US"/>
+        </w:rPr>
+      </w:pPr>
+      <w:r>
+        <w:rPr>
+          <w:i/>
+          <w:lang w:val="en-US"/>
+        </w:rPr>
+        <w:t xml:space="preserve">Jan Kleissel Solar Energy Forecasting S129 Kap 6.1  Solar Resource Variability </w:t>
       </w:r>
     </w:p>
     <w:p>
@@ -6312,7 +6407,7 @@
         <w:rPr>
           <w:lang w:val="en-US"/>
         </w:rPr>
-        <w:t xml:space="preserve">Pyranometers are broadband instruments that measure global solar irradiance incoming from a 2p solid angle on a planar surface. A typical pyranometer is schematically represented in Fig. 2.4a. It consists of a white disk for limiting the acceptance angle to 180° and two concentric hemispherical transparent covers </w:t>
+        <w:t xml:space="preserve">In this chapter, we focus on the short-term temporal variability of the solar resource caused by weather and passing clouds, corresponding to timescales of seconds to tens of minutes. </w:t>
       </w:r>
     </w:p>
     <w:p>
@@ -6326,59 +6421,102 @@
         <w:rPr>
           <w:lang w:val="en-US"/>
         </w:rPr>
-        <w:t>made of glass. The two domes shield the sensor from thermal convection, protect it against weather threat (rain, wind, and dust) and limit the spectral sensitivity of the instrument in the wavelength range 0.29–2.8 lm. A cartridge of silica gel inside the dome absorbs water vapor. A pyranometer can be also used to measure the diffuse solar irradiance Gd,  provided that the contribution of the direct beam component is eliminated. For this, a small shading disk can be mounted on an automated solar tracker to ensure that the pyranometer is continuously shaded. Alternatively, a shadow ring may prevent the direct component Gb from reaching the sensor whole day long (see Fig. 2.4b). Because the daily maximum Sun elevation angle changes day by day, it is necessary to change periodically (days lag) the height of the shadow ring.</w:t>
+        <w:t>A smal cloud passing in front of the Sun can cause a small PV installation to go from full production to almost none and then back to full production in a matter of secondsdthis impact is of concern to grid operators.</w:t>
       </w:r>
     </w:p>
     <w:p>
       <w:pPr>
         <w:jc w:val="left"/>
-      </w:pPr>
-      <w:r>
-        <w:rPr>
-          <w:noProof/>
-          <w:lang w:val="de-CH" w:eastAsia="de-CH"/>
-        </w:rPr>
-        <w:drawing>
-          <wp:inline distT="0" distB="0" distL="0" distR="0" wp14:anchorId="0F3BA9A9" wp14:editId="2D93908D">
-            <wp:extent cx="4448208" cy="1957402"/>
-            <wp:effectExtent l="0" t="0" r="0" b="5080"/>
-            <wp:docPr id="5" name="Grafik 5"/>
-            <wp:cNvGraphicFramePr>
-              <a:graphicFrameLocks xmlns:a="http://schemas.openxmlformats.org/drawingml/2006/main" noChangeAspect="1"/>
-            </wp:cNvGraphicFramePr>
-            <a:graphic xmlns:a="http://schemas.openxmlformats.org/drawingml/2006/main">
-              <a:graphicData uri="http://schemas.openxmlformats.org/drawingml/2006/picture">
-                <pic:pic xmlns:pic="http://schemas.openxmlformats.org/drawingml/2006/picture">
-                  <pic:nvPicPr>
-                    <pic:cNvPr id="1" name=""/>
-                    <pic:cNvPicPr/>
-                  </pic:nvPicPr>
-                  <pic:blipFill>
-                    <a:blip r:embed="rId18"/>
-                    <a:stretch>
-                      <a:fillRect/>
-                    </a:stretch>
-                  </pic:blipFill>
-                  <pic:spPr>
-                    <a:xfrm>
-                      <a:off x="0" y="0"/>
-                      <a:ext cx="4448208" cy="1957402"/>
-                    </a:xfrm>
-                    <a:prstGeom prst="rect">
-                      <a:avLst/>
-                    </a:prstGeom>
-                  </pic:spPr>
-                </pic:pic>
-              </a:graphicData>
-            </a:graphic>
-          </wp:inline>
-        </w:drawing>
+        <w:rPr>
+          <w:lang w:val="en-US"/>
+        </w:rPr>
+      </w:pPr>
+      <w:r>
+        <w:rPr>
+          <w:lang w:val="en-US"/>
+        </w:rPr>
+        <w:t xml:space="preserve">A general measure of the solar resource for nonconcentrating </w:t>
+      </w:r>
+      <w:r>
+        <w:t>ﬂ</w:t>
+      </w:r>
+      <w:r>
+        <w:rPr>
+          <w:lang w:val="en-US"/>
+        </w:rPr>
+        <w:t>atplate1 solar-system con</w:t>
+      </w:r>
+      <w:r>
+        <w:t>ﬁ</w:t>
+      </w:r>
+      <w:r>
+        <w:rPr>
+          <w:lang w:val="en-US"/>
+        </w:rPr>
+        <w:t>gurations is global horizontal irradiance (GHI). Shortterm GHI variability includes the effect of predictable factors due to changes in Sun position and unpredictable factors due to weather/clouds.</w:t>
       </w:r>
     </w:p>
     <w:p>
       <w:pPr>
         <w:jc w:val="left"/>
         <w:rPr>
+          <w:lang w:val="en-US"/>
+        </w:rPr>
+      </w:pPr>
+      <w:r>
+        <w:rPr>
+          <w:lang w:val="en-US"/>
+        </w:rPr>
+        <w:t xml:space="preserve">Short-term </w:t>
+      </w:r>
+      <w:r>
+        <w:t>ﬂ</w:t>
+      </w:r>
+      <w:r>
+        <w:rPr>
+          <w:lang w:val="en-US"/>
+        </w:rPr>
+        <w:t xml:space="preserve">uctuations and ramp rates of less than 20 s will affect small individual systems, but should be minimized when a </w:t>
+      </w:r>
+      <w:r>
+        <w:t>ﬂ</w:t>
+      </w:r>
+      <w:r>
+        <w:rPr>
+          <w:lang w:val="en-US"/>
+        </w:rPr>
+        <w:t xml:space="preserve">eet of such systems covers an area of a few square kilometers. At the system level, these </w:t>
+      </w:r>
+      <w:r>
+        <w:t>ﬂ</w:t>
+      </w:r>
+      <w:r>
+        <w:rPr>
+          <w:lang w:val="en-US"/>
+        </w:rPr>
+        <w:t>uctuations can (rarely) cause localized voltage disturbances and can cause systems to trip of</w:t>
+      </w:r>
+      <w:r>
+        <w:t>ﬂ</w:t>
+      </w:r>
+      <w:r>
+        <w:rPr>
+          <w:lang w:val="en-US"/>
+        </w:rPr>
+        <w:t>ine. The best way to address them is at the interconnection-hardware level, which can include appropriate “shock absorbers” to increase their electrical inertia and eliminate such risks.</w:t>
+      </w:r>
+    </w:p>
+    <w:p>
+      <w:pPr>
+        <w:jc w:val="left"/>
+        <w:rPr>
+          <w:lang w:val="en-US"/>
+        </w:rPr>
+      </w:pPr>
+    </w:p>
+    <w:p>
+      <w:pPr>
+        <w:rPr>
           <w:i/>
           <w:lang w:val="en-US"/>
         </w:rPr>
@@ -6388,7 +6526,7 @@
           <w:i/>
           <w:lang w:val="en-US"/>
         </w:rPr>
-        <w:t>Sunshine duration measurement</w:t>
+        <w:t>Jan Kleissel Solar Energy Forecasting S129 Kap 7.1  Quantifying and Simulating Solar-Plant Variability Using Irradiance Data</w:t>
       </w:r>
     </w:p>
     <w:p>
@@ -6402,354 +6540,6 @@
         <w:rPr>
           <w:lang w:val="en-US"/>
         </w:rPr>
-        <w:t>According to (WMO 2008), sunshine duration in a given period is de</w:t>
-      </w:r>
-      <w:r>
-        <w:t>ﬁ</w:t>
-      </w:r>
-      <w:r>
-        <w:rPr>
-          <w:lang w:val="en-US"/>
-        </w:rPr>
-        <w:t>ned as the sum of the time intervals for which the direct solar irradiance exceeds the threshold of 120 Wm-2. In practice, two methods are widely used for measuring sunshine duration—burning card method and pyranometric method—which will be brie</w:t>
-      </w:r>
-      <w:r>
-        <w:t>ﬂ</w:t>
-      </w:r>
-      <w:r>
-        <w:rPr>
-          <w:lang w:val="en-US"/>
-        </w:rPr>
-        <w:t>y presented next.</w:t>
-      </w:r>
-    </w:p>
-    <w:p>
-      <w:pPr>
-        <w:jc w:val="left"/>
-        <w:rPr>
-          <w:lang w:val="en-US"/>
-        </w:rPr>
-      </w:pPr>
-      <w:r>
-        <w:rPr>
-          <w:lang w:val="en-US"/>
-        </w:rPr>
-        <w:t>Burning card method is based on the Campbell–Stokes sunshine recorder, which basic setup consists of a glass sphere mounted concentrically in a segment of a spherical bowl (Fig. 2.5). The support is adjustable so that the axis of the sphere may be inclined to the angle of the local latitude. The spherical bowl segment holds the recording card. The glass sphere focuses the direct beam solar radiation on to the card, burning a trace whenever the Sun is shining. The position and length of the trace indicate the starting time and duration of the sunshine interval. The errors of this recorder are mainly due to the dependence of burning initiation on card’s temperature and humidity as well as to the overburning effect, especially in case of broken clouds (Kerr and Tabony 2004).</w:t>
-      </w:r>
-    </w:p>
-    <w:p>
-      <w:pPr>
-        <w:jc w:val="left"/>
-      </w:pPr>
-      <w:r>
-        <w:rPr>
-          <w:noProof/>
-          <w:lang w:val="de-CH" w:eastAsia="de-CH"/>
-        </w:rPr>
-        <w:lastRenderedPageBreak/>
-        <w:drawing>
-          <wp:inline distT="0" distB="0" distL="0" distR="0" wp14:anchorId="67CB1C1B" wp14:editId="2BE60FC0">
-            <wp:extent cx="4300569" cy="2133616"/>
-            <wp:effectExtent l="0" t="0" r="5080" b="0"/>
-            <wp:docPr id="11" name="Grafik 11"/>
-            <wp:cNvGraphicFramePr>
-              <a:graphicFrameLocks xmlns:a="http://schemas.openxmlformats.org/drawingml/2006/main" noChangeAspect="1"/>
-            </wp:cNvGraphicFramePr>
-            <a:graphic xmlns:a="http://schemas.openxmlformats.org/drawingml/2006/main">
-              <a:graphicData uri="http://schemas.openxmlformats.org/drawingml/2006/picture">
-                <pic:pic xmlns:pic="http://schemas.openxmlformats.org/drawingml/2006/picture">
-                  <pic:nvPicPr>
-                    <pic:cNvPr id="1" name=""/>
-                    <pic:cNvPicPr/>
-                  </pic:nvPicPr>
-                  <pic:blipFill>
-                    <a:blip r:embed="rId19"/>
-                    <a:stretch>
-                      <a:fillRect/>
-                    </a:stretch>
-                  </pic:blipFill>
-                  <pic:spPr>
-                    <a:xfrm>
-                      <a:off x="0" y="0"/>
-                      <a:ext cx="4300569" cy="2133616"/>
-                    </a:xfrm>
-                    <a:prstGeom prst="rect">
-                      <a:avLst/>
-                    </a:prstGeom>
-                  </pic:spPr>
-                </pic:pic>
-              </a:graphicData>
-            </a:graphic>
-          </wp:inline>
-        </w:drawing>
-      </w:r>
-    </w:p>
-    <w:p>
-      <w:pPr>
-        <w:jc w:val="left"/>
-      </w:pPr>
-      <w:r>
-        <w:rPr>
-          <w:i/>
-        </w:rPr>
-        <w:t xml:space="preserve">Strahlungsart Beschreibung Messinstrument -&gt; Tabellarische Zusammenstellung </w:t>
-      </w:r>
-      <w:r>
-        <w:rPr>
-          <w:i/>
-        </w:rPr>
-        <w:t>gut!</w:t>
-      </w:r>
-      <w:r>
-        <w:br/>
-        <w:t>Die folgende Tabelle gibt einen Überblick über Strahlungsarten und mit welchen Instrumenten diese gemessen werden können:</w:t>
-      </w:r>
-    </w:p>
-    <w:p>
-      <w:pPr>
-        <w:jc w:val="left"/>
-      </w:pPr>
-    </w:p>
-    <w:p>
-      <w:pPr>
-        <w:pStyle w:val="berschrift2"/>
-      </w:pPr>
-      <w:bookmarkStart w:id="28" w:name="_Toc531888920"/>
-      <w:r>
-        <w:t>Wolken</w:t>
-      </w:r>
-      <w:bookmarkEnd w:id="28"/>
-    </w:p>
-    <w:p>
-      <w:pPr>
-        <w:rPr>
-          <w:lang w:val="en-US"/>
-        </w:rPr>
-      </w:pPr>
-      <w:r>
-        <w:rPr>
-          <w:i/>
-          <w:lang w:val="en-US"/>
-        </w:rPr>
-        <w:t>Jan Kleissel Solar Energy Forecasting S57 Kap 3.3.1 Clouds</w:t>
-      </w:r>
-    </w:p>
-    <w:p>
-      <w:pPr>
-        <w:pStyle w:val="berschrift2"/>
-      </w:pPr>
-      <w:bookmarkStart w:id="29" w:name="_Toc531888921"/>
-      <w:r>
-        <w:t>Dreidimensionale Effekte in der Kurzeit Vorhersage</w:t>
-      </w:r>
-      <w:bookmarkEnd w:id="29"/>
-    </w:p>
-    <w:p>
-      <w:pPr>
-        <w:rPr>
-          <w:i/>
-          <w:lang w:val="en-US"/>
-        </w:rPr>
-      </w:pPr>
-      <w:r>
-        <w:rPr>
-          <w:i/>
-          <w:lang w:val="en-US"/>
-        </w:rPr>
-        <w:t>Jan Kleissel Sola</w:t>
-      </w:r>
-      <w:r>
-        <w:rPr>
-          <w:i/>
-          <w:lang w:val="en-US"/>
-        </w:rPr>
-        <w:t>r Energy Forecasting S70 Kap 3.7</w:t>
-      </w:r>
-      <w:r>
-        <w:rPr>
-          <w:i/>
-          <w:lang w:val="en-US"/>
-        </w:rPr>
-        <w:t>.</w:t>
-      </w:r>
-      <w:r>
-        <w:rPr>
-          <w:i/>
-          <w:lang w:val="en-US"/>
-        </w:rPr>
-        <w:t xml:space="preserve">1 Three-Dimesional Effekts in short-Term Forecasting </w:t>
-      </w:r>
-    </w:p>
-    <w:p>
-      <w:pPr>
-        <w:pStyle w:val="berschrift2"/>
-      </w:pPr>
-      <w:bookmarkStart w:id="30" w:name="_Toc531888922"/>
-      <w:r>
-        <w:t>Ursache und Wirkung der PV-Variabilität</w:t>
-      </w:r>
-      <w:bookmarkEnd w:id="30"/>
-    </w:p>
-    <w:p>
-      <w:pPr>
-        <w:rPr>
-          <w:i/>
-          <w:lang w:val="en-US"/>
-        </w:rPr>
-      </w:pPr>
-      <w:r>
-        <w:rPr>
-          <w:i/>
-          <w:lang w:val="en-US"/>
-        </w:rPr>
-        <w:t xml:space="preserve">Jan Kleissel Solar Energy Forecasting S129 Kap 6.1  Solar Resource Variability </w:t>
-      </w:r>
-    </w:p>
-    <w:p>
-      <w:pPr>
-        <w:jc w:val="left"/>
-        <w:rPr>
-          <w:lang w:val="en-US"/>
-        </w:rPr>
-      </w:pPr>
-      <w:r>
-        <w:rPr>
-          <w:lang w:val="en-US"/>
-        </w:rPr>
-        <w:t xml:space="preserve">In this chapter, we focus on the short-term temporal variability of the solar resource caused by weather and passing clouds, corresponding to timescales of seconds to tens of minutes. </w:t>
-      </w:r>
-    </w:p>
-    <w:p>
-      <w:pPr>
-        <w:jc w:val="left"/>
-        <w:rPr>
-          <w:lang w:val="en-US"/>
-        </w:rPr>
-      </w:pPr>
-      <w:r>
-        <w:rPr>
-          <w:lang w:val="en-US"/>
-        </w:rPr>
-        <w:t>A smal cloud passing in front of the Sun can cause a small PV installation to go from full production to almost none and then back to full production in a matter of secondsdthis impact is of concern to grid operators.</w:t>
-      </w:r>
-    </w:p>
-    <w:p>
-      <w:pPr>
-        <w:jc w:val="left"/>
-        <w:rPr>
-          <w:lang w:val="en-US"/>
-        </w:rPr>
-      </w:pPr>
-      <w:r>
-        <w:rPr>
-          <w:lang w:val="en-US"/>
-        </w:rPr>
-        <w:t xml:space="preserve">A general measure of the solar resource for nonconcentrating </w:t>
-      </w:r>
-      <w:r>
-        <w:t>ﬂ</w:t>
-      </w:r>
-      <w:r>
-        <w:rPr>
-          <w:lang w:val="en-US"/>
-        </w:rPr>
-        <w:t>atplate1 solar-system con</w:t>
-      </w:r>
-      <w:r>
-        <w:t>ﬁ</w:t>
-      </w:r>
-      <w:r>
-        <w:rPr>
-          <w:lang w:val="en-US"/>
-        </w:rPr>
-        <w:t>gurations is global horizontal irradiance (GHI). Shortterm GHI variability includes the effect of predictable factors due to changes in Sun position and unpredictable factors due to weather/clouds.</w:t>
-      </w:r>
-    </w:p>
-    <w:p>
-      <w:pPr>
-        <w:jc w:val="left"/>
-        <w:rPr>
-          <w:lang w:val="en-US"/>
-        </w:rPr>
-      </w:pPr>
-      <w:r>
-        <w:rPr>
-          <w:lang w:val="en-US"/>
-        </w:rPr>
-        <w:t xml:space="preserve">Short-term </w:t>
-      </w:r>
-      <w:r>
-        <w:t>ﬂ</w:t>
-      </w:r>
-      <w:r>
-        <w:rPr>
-          <w:lang w:val="en-US"/>
-        </w:rPr>
-        <w:t xml:space="preserve">uctuations and ramp rates of less than 20 s will affect small individual systems, but should be minimized when a </w:t>
-      </w:r>
-      <w:r>
-        <w:t>ﬂ</w:t>
-      </w:r>
-      <w:r>
-        <w:rPr>
-          <w:lang w:val="en-US"/>
-        </w:rPr>
-        <w:t xml:space="preserve">eet of such systems covers an area of a few square kilometers. At the system level, these </w:t>
-      </w:r>
-      <w:r>
-        <w:t>ﬂ</w:t>
-      </w:r>
-      <w:r>
-        <w:rPr>
-          <w:lang w:val="en-US"/>
-        </w:rPr>
-        <w:t>uctuations can (rarely) cause localized voltage disturbances and can cause systems to trip of</w:t>
-      </w:r>
-      <w:r>
-        <w:t>ﬂ</w:t>
-      </w:r>
-      <w:r>
-        <w:rPr>
-          <w:lang w:val="en-US"/>
-        </w:rPr>
-        <w:t>ine. The best way to address them is at the interconnection-hardware level, which can include appropriate “shock absorbers” to increase their electrical inertia and eliminate such risks.</w:t>
-      </w:r>
-    </w:p>
-    <w:p>
-      <w:pPr>
-        <w:jc w:val="left"/>
-        <w:rPr>
-          <w:lang w:val="en-US"/>
-        </w:rPr>
-      </w:pPr>
-    </w:p>
-    <w:p>
-      <w:pPr>
-        <w:rPr>
-          <w:i/>
-          <w:lang w:val="en-US"/>
-        </w:rPr>
-      </w:pPr>
-      <w:r>
-        <w:rPr>
-          <w:i/>
-          <w:lang w:val="en-US"/>
-        </w:rPr>
-        <w:t>Jan Kleissel Solar Energy Forecasting S129 Kap 7.1  Quantifying and Simulating Solar-Plant Variability Using Irradiance Data</w:t>
-      </w:r>
-    </w:p>
-    <w:p>
-      <w:pPr>
-        <w:jc w:val="left"/>
-        <w:rPr>
-          <w:lang w:val="en-US"/>
-        </w:rPr>
-      </w:pPr>
-      <w:r>
-        <w:rPr>
-          <w:lang w:val="en-US"/>
-        </w:rPr>
-        <w:lastRenderedPageBreak/>
         <w:t>As opposed to conventional power sources such as coal or nuclear power plants, the power output from PV plants is variable. This variability is a concern to grid operators, as unanticipated changes in PV output can strain the grid. At short timescales (seconds), sharp changes in power output can cause local voltage</w:t>
       </w:r>
       <w:r>
@@ -6794,6 +6584,7 @@
         <w:rPr>
           <w:lang w:val="en-US"/>
         </w:rPr>
+        <w:lastRenderedPageBreak/>
         <w:t xml:space="preserve">the sky, with maximum at solar noon and minimum at sunrise and sunset. In a </w:t>
       </w:r>
       <w:r>
@@ -7015,7 +6806,7 @@
                     </pic:cNvPicPr>
                   </pic:nvPicPr>
                   <pic:blipFill>
-                    <a:blip r:embed="rId20" cstate="print">
+                    <a:blip r:embed="rId18" cstate="print">
                       <a:extLst>
                         <a:ext uri="{28A0092B-C50C-407E-A947-70E740481C1C}">
                           <a14:useLocalDpi xmlns:a14="http://schemas.microsoft.com/office/drawing/2010/main" val="0"/>
@@ -7052,66 +6843,72 @@
         <w:rPr>
           <w:lang w:val="en-US"/>
         </w:rPr>
+        <w:t xml:space="preserve">To this point, it might seem that lenses with wider-angle views are better since they capture more information. While this is true, there are consequences of using wide-angle lenses. </w:t>
+      </w:r>
+      <w:r>
+        <w:t>Wide-angle lenses are prone to optical distortion.</w:t>
+      </w:r>
+    </w:p>
+    <w:p>
+      <w:pPr>
+        <w:pStyle w:val="berschrift3"/>
+        <w:tabs>
+          <w:tab w:val="clear" w:pos="680"/>
+        </w:tabs>
+        <w:ind w:left="720" w:hanging="720"/>
+      </w:pPr>
+      <w:bookmarkStart w:id="34" w:name="_Toc531888926"/>
+      <w:r>
+        <w:t>Optische Verzerrung</w:t>
+      </w:r>
+      <w:bookmarkEnd w:id="34"/>
+    </w:p>
+    <w:p>
+      <w:pPr>
+        <w:rPr>
+          <w:i/>
+        </w:rPr>
+      </w:pPr>
+      <w:r>
+        <w:rPr>
+          <w:i/>
+        </w:rPr>
+        <w:t xml:space="preserve">Diverse Arbeiten: All Sky Kam Astro MANGO Report </w:t>
+      </w:r>
+      <w:r>
+        <w:rPr>
+          <w:i/>
+        </w:rPr>
+        <w:t>S27</w:t>
+      </w:r>
+    </w:p>
+    <w:p>
+      <w:pPr>
+        <w:rPr>
+          <w:lang w:val="en-US"/>
+        </w:rPr>
+      </w:pPr>
+      <w:r>
+        <w:rPr>
+          <w:lang w:val="en-US"/>
+        </w:rPr>
+        <w:t xml:space="preserve">In the field of Optics, distortion is an optical aberration where straight lines in a scene do not appear as straight lines in the image. Majority of camera lenses produce images in line with the law of central perspective. This means that relative to the observer, all the converging lines lead towards a single vanishing point at the center of the image. This kind of projection of three-dimensional space onto a two-dimensional image surface is called rectilinear projection or gnomonic projection. The reason this rule is not obeyed, </w:t>
+      </w:r>
+      <w:r>
+        <w:rPr>
+          <w:lang w:val="en-US"/>
+        </w:rPr>
         <w:lastRenderedPageBreak/>
-        <w:t xml:space="preserve">To this point, it might seem that lenses with wider-angle views are better since they capture more information. While this is true, there are consequences of using wide-angle lenses. </w:t>
-      </w:r>
-      <w:r>
-        <w:t>Wide-angle lenses are prone to optical distortion.</w:t>
-      </w:r>
-    </w:p>
-    <w:p>
-      <w:pPr>
-        <w:pStyle w:val="berschrift3"/>
-        <w:tabs>
-          <w:tab w:val="clear" w:pos="680"/>
-        </w:tabs>
-        <w:ind w:left="720" w:hanging="720"/>
-      </w:pPr>
-      <w:bookmarkStart w:id="34" w:name="_Toc531888926"/>
-      <w:r>
-        <w:t>Optische Verzerrung</w:t>
-      </w:r>
-      <w:bookmarkEnd w:id="34"/>
-    </w:p>
-    <w:p>
-      <w:pPr>
-        <w:rPr>
-          <w:i/>
-        </w:rPr>
-      </w:pPr>
-      <w:r>
-        <w:rPr>
-          <w:i/>
-        </w:rPr>
-        <w:t xml:space="preserve">Diverse Arbeiten: All Sky Kam Astro MANGO Report </w:t>
-      </w:r>
-      <w:r>
-        <w:rPr>
-          <w:i/>
-        </w:rPr>
-        <w:t>S27</w:t>
-      </w:r>
-    </w:p>
-    <w:p>
-      <w:pPr>
-        <w:rPr>
-          <w:lang w:val="en-US"/>
-        </w:rPr>
-      </w:pPr>
-      <w:r>
-        <w:rPr>
-          <w:lang w:val="en-US"/>
-        </w:rPr>
-        <w:t xml:space="preserve">In the field of Optics, distortion is an optical aberration where straight lines in a scene do not appear as straight lines in the image. Majority of camera lenses produce images in line with the law of central perspective. This means that relative to the observer, all the converging lines lead towards a single vanishing point at the center of the image. This kind of projection of three-dimensional space onto a two-dimensional image surface is called rectilinear projection or gnomonic projection. The reason this rule is not obeyed, especially in wide-angle optics, is that the image scale is not constant throughout the entire image field. This means that the focal length of a lens showing distortion changes with the distance of an image point from the optical axis [21]. The effect of distortion when using wide-angle optics can be seen in Figure 2.10.  </w:t>
-      </w:r>
-    </w:p>
-    <w:p>
-      <w:pPr>
-        <w:rPr>
-          <w:lang w:val="en-US"/>
-        </w:rPr>
-      </w:pPr>
-      <w:hyperlink r:id="rId21" w:history="1">
+        <w:t xml:space="preserve">especially in wide-angle optics, is that the image scale is not constant throughout the entire image field. This means that the focal length of a lens showing distortion changes with the distance of an image point from the optical axis [21]. The effect of distortion when using wide-angle optics can be seen in Figure 2.10.  </w:t>
+      </w:r>
+    </w:p>
+    <w:p>
+      <w:pPr>
+        <w:rPr>
+          <w:lang w:val="en-US"/>
+        </w:rPr>
+      </w:pPr>
+      <w:hyperlink r:id="rId19" w:history="1">
         <w:r>
           <w:rPr>
             <w:rStyle w:val="Hyperlink"/>
@@ -7192,7 +6989,7 @@
           <w:lang w:val="en-US"/>
         </w:rPr>
       </w:pPr>
-      <w:hyperlink r:id="rId22" w:history="1">
+      <w:hyperlink r:id="rId20" w:history="1">
         <w:r>
           <w:rPr>
             <w:rStyle w:val="Hyperlink"/>
@@ -7293,14 +7090,7 @@
         <w:rPr>
           <w:lang w:val="en-US"/>
         </w:rPr>
-        <w:t>Furthermore, since the images are taken using a fisheye lens, they are not rectilinear. The aforementioned characteristics of the images are a consequence of the imaging technique employed. Apart from these, other effects may be noticeable because of the content of the actual scene. Other systematic errors may also exist in the image which would then need correction. For instance, CCDs are prone to having read-</w:t>
-      </w:r>
-      <w:r>
-        <w:rPr>
-          <w:lang w:val="en-US"/>
-        </w:rPr>
-        <w:lastRenderedPageBreak/>
-        <w:t xml:space="preserve">out noise especially when they have faint background levels, which is the noise associated with reading each on-chip amplifier [25]. </w:t>
+        <w:t xml:space="preserve">Furthermore, since the images are taken using a fisheye lens, they are not rectilinear. The aforementioned characteristics of the images are a consequence of the imaging technique employed. Apart from these, other effects may be noticeable because of the content of the actual scene. Other systematic errors may also exist in the image which would then need correction. For instance, CCDs are prone to having read-out noise especially when they have faint background levels, which is the noise associated with reading each on-chip amplifier [25]. </w:t>
       </w:r>
       <w:r>
         <w:t>Figure 2.12 shows how a preprocessed image may appear.</w:t>
@@ -7457,7 +7247,7 @@
                     </pic:cNvPicPr>
                   </pic:nvPicPr>
                   <pic:blipFill>
-                    <a:blip r:embed="rId23" cstate="print">
+                    <a:blip r:embed="rId21" cstate="print">
                       <a:extLst>
                         <a:ext uri="{28A0092B-C50C-407E-A947-70E740481C1C}">
                           <a14:useLocalDpi xmlns:a14="http://schemas.microsoft.com/office/drawing/2010/main" val="0"/>
@@ -9719,12 +9509,12 @@
     <w:p>
       <w:pPr>
         <w:sectPr>
-          <w:headerReference w:type="even" r:id="rId24"/>
-          <w:headerReference w:type="default" r:id="rId25"/>
-          <w:footerReference w:type="even" r:id="rId26"/>
-          <w:footerReference w:type="default" r:id="rId27"/>
-          <w:headerReference w:type="first" r:id="rId28"/>
-          <w:footerReference w:type="first" r:id="rId29"/>
+          <w:headerReference w:type="even" r:id="rId22"/>
+          <w:headerReference w:type="default" r:id="rId23"/>
+          <w:footerReference w:type="even" r:id="rId24"/>
+          <w:footerReference w:type="default" r:id="rId25"/>
+          <w:headerReference w:type="first" r:id="rId26"/>
+          <w:footerReference w:type="first" r:id="rId27"/>
           <w:type w:val="continuous"/>
           <w:pgSz w:w="11906" w:h="16838" w:code="9"/>
           <w:pgMar w:top="1418" w:right="1416" w:bottom="1134" w:left="1985" w:header="720" w:footer="720" w:gutter="0"/>
@@ -9757,7 +9547,7 @@
           <w:noProof/>
         </w:rPr>
         <w:sectPr>
-          <w:headerReference w:type="first" r:id="rId30"/>
+          <w:headerReference w:type="first" r:id="rId28"/>
           <w:type w:val="continuous"/>
           <w:pgSz w:w="11906" w:h="16838" w:code="9"/>
           <w:pgMar w:top="1418" w:right="1418" w:bottom="1134" w:left="1985" w:header="720" w:footer="720" w:gutter="0"/>
@@ -11006,7 +10796,7 @@
       <w:rPr>
         <w:noProof/>
       </w:rPr>
-      <w:instrText>2</w:instrText>
+      <w:instrText>0</w:instrText>
     </w:r>
     <w:r>
       <w:rPr>
@@ -11045,7 +10835,7 @@
       <w:rPr>
         <w:noProof/>
       </w:rPr>
-      <w:instrText>2</w:instrText>
+      <w:instrText>5</w:instrText>
     </w:r>
     <w:r>
       <w:rPr>
@@ -11063,7 +10853,7 @@
       <w:rPr>
         <w:noProof/>
       </w:rPr>
-      <w:instrText>2</w:instrText>
+      <w:instrText>5</w:instrText>
     </w:r>
     <w:r>
       <w:instrText xml:space="preserve"> </w:instrText>
@@ -11073,15 +10863,6 @@
     </w:r>
     <w:r>
       <w:instrText xml:space="preserve"> \* MERGEFORMAT </w:instrText>
-    </w:r>
-    <w:r>
-      <w:fldChar w:fldCharType="separate"/>
-    </w:r>
-    <w:r>
-      <w:rPr>
-        <w:noProof/>
-      </w:rPr>
-      <w:t xml:space="preserve">2 </w:t>
     </w:r>
     <w:r>
       <w:fldChar w:fldCharType="end"/>
@@ -11108,7 +10889,7 @@
       <w:rPr>
         <w:noProof/>
       </w:rPr>
-      <w:t>Solare Strahlung</w:t>
+      <w:t>Glossar</w:t>
     </w:r>
     <w:r>
       <w:rPr>
@@ -11132,7 +10913,7 @@
       <w:rPr>
         <w:noProof/>
       </w:rPr>
-      <w:t>18</w:t>
+      <w:t>27</w:t>
     </w:r>
     <w:r>
       <w:fldChar w:fldCharType="end"/>
@@ -14067,7 +13848,7 @@
 </file>
 
 <file path=customXml/itemProps1.xml><?xml version="1.0" encoding="utf-8"?>
-<ds:datastoreItem xmlns:ds="http://schemas.openxmlformats.org/officeDocument/2006/customXml" ds:itemID="{95061F0E-F0A7-4059-ABF1-C4E8E808866D}">
+<ds:datastoreItem xmlns:ds="http://schemas.openxmlformats.org/officeDocument/2006/customXml" ds:itemID="{8C3C9809-8238-4878-A8EF-DACD765D1359}">
   <ds:schemaRefs>
     <ds:schemaRef ds:uri="http://schemas.openxmlformats.org/officeDocument/2006/bibliography"/>
   </ds:schemaRefs>

--- a/hoa_master_thesis.docx
+++ b/hoa_master_thesis.docx
@@ -2864,7 +2864,12 @@
       </w:r>
       <w:bookmarkStart w:id="6" w:name="_Toc531888902"/>
       <w:r>
-        <w:t>Abbildungsverzeichnis</w:t>
+        <w:t>Abbildungsverzei</w:t>
+      </w:r>
+      <w:bookmarkStart w:id="7" w:name="_GoBack"/>
+      <w:bookmarkEnd w:id="7"/>
+      <w:r>
+        <w:t>chnis</w:t>
       </w:r>
       <w:bookmarkEnd w:id="6"/>
     </w:p>
@@ -2955,11 +2960,11 @@
           <w:numId w:val="0"/>
         </w:numPr>
       </w:pPr>
-      <w:bookmarkStart w:id="7" w:name="_Toc531888903"/>
+      <w:bookmarkStart w:id="8" w:name="_Toc531888903"/>
       <w:r>
         <w:t>Tabellenverzeichnis</w:t>
       </w:r>
-      <w:bookmarkEnd w:id="7"/>
+      <w:bookmarkEnd w:id="8"/>
     </w:p>
     <w:p>
       <w:pPr>
@@ -3075,11 +3080,11 @@
         <w:lastRenderedPageBreak/>
         <w:fldChar w:fldCharType="end"/>
       </w:r>
-      <w:bookmarkStart w:id="8" w:name="_Toc531888904"/>
+      <w:bookmarkStart w:id="9" w:name="_Toc531888904"/>
       <w:r>
         <w:t>Abkürzungsverzeichnis</w:t>
       </w:r>
-      <w:bookmarkEnd w:id="8"/>
+      <w:bookmarkEnd w:id="9"/>
     </w:p>
     <w:p>
       <w:pPr>
@@ -3087,7 +3092,7 @@
           <w:tab w:val="left" w:pos="1440"/>
         </w:tabs>
       </w:pPr>
-      <w:bookmarkStart w:id="9" w:name="_Toc531888905"/>
+      <w:bookmarkStart w:id="10" w:name="_Toc531888905"/>
       <w:r>
         <w:t>Sonnenstrahlung</w:t>
       </w:r>
@@ -3229,11 +3234,11 @@
         <w:lastRenderedPageBreak/>
         <w:t>Vorwort</w:t>
       </w:r>
-      <w:bookmarkEnd w:id="9"/>
-    </w:p>
-    <w:p>
-      <w:bookmarkStart w:id="10" w:name="_Ref490562273"/>
-      <w:bookmarkStart w:id="11" w:name="_Toc531888906"/>
+      <w:bookmarkEnd w:id="10"/>
+    </w:p>
+    <w:p>
+      <w:bookmarkStart w:id="11" w:name="_Ref490562273"/>
+      <w:bookmarkStart w:id="12" w:name="_Toc531888906"/>
       <w:r>
         <w:t xml:space="preserve">Das iHomeLab der Hochschule Luzern ist Schweizer Denkfabrik und Forschungszentrum für Gebäudeintelligenz. Der Schwerpunkt der Forschung am iHomeLab liegt in den beiden Themenbereichen «Smart Energy Management» (SEM) und „Ambient Assisted Living“ (AAL). In beiden Bereichen werden mittels Netzwerken verschiedener Sensoren Daten vom Gebäude, den Bewohnern und der Umgebung gesammelt, um damit das Gebäude energieeffizienter, sicherer und komfortabler, oder anders gesagt, intelligenter zu machen. </w:t>
       </w:r>
@@ -3271,8 +3276,8 @@
         <w:lastRenderedPageBreak/>
         <w:t>Einleitung</w:t>
       </w:r>
-      <w:bookmarkEnd w:id="10"/>
       <w:bookmarkEnd w:id="11"/>
+      <w:bookmarkEnd w:id="12"/>
     </w:p>
     <w:p>
       <w:pPr>
@@ -3323,16 +3328,16 @@
       <w:pPr>
         <w:pStyle w:val="berschrift2"/>
       </w:pPr>
-      <w:bookmarkStart w:id="12" w:name="_Ref491749133"/>
-      <w:bookmarkStart w:id="13" w:name="_Ref491749190"/>
-      <w:bookmarkStart w:id="14" w:name="_Toc531685098"/>
+      <w:bookmarkStart w:id="13" w:name="_Ref491749133"/>
+      <w:bookmarkStart w:id="14" w:name="_Ref491749190"/>
+      <w:bookmarkStart w:id="15" w:name="_Toc531685098"/>
       <w:r>
         <w:lastRenderedPageBreak/>
         <w:t>Ziel</w:t>
       </w:r>
-      <w:bookmarkEnd w:id="12"/>
       <w:bookmarkEnd w:id="13"/>
       <w:bookmarkEnd w:id="14"/>
+      <w:bookmarkEnd w:id="15"/>
       <w:r>
         <w:t>setzung</w:t>
       </w:r>
@@ -3557,12 +3562,12 @@
       <w:pPr>
         <w:pStyle w:val="berschrift1"/>
       </w:pPr>
-      <w:bookmarkStart w:id="15" w:name="_Toc531888908"/>
+      <w:bookmarkStart w:id="16" w:name="_Toc531888908"/>
       <w:r>
         <w:lastRenderedPageBreak/>
         <w:t>Solare Strahlung</w:t>
       </w:r>
-      <w:bookmarkEnd w:id="15"/>
+      <w:bookmarkEnd w:id="16"/>
     </w:p>
     <w:p>
       <w:r>
@@ -3712,7 +3717,7 @@
         <w:pStyle w:val="Beschriftung"/>
         <w:jc w:val="left"/>
       </w:pPr>
-      <w:bookmarkStart w:id="16" w:name="_Toc532041424"/>
+      <w:bookmarkStart w:id="17" w:name="_Toc532041424"/>
       <w:r>
         <w:t xml:space="preserve">Abbildung </w:t>
       </w:r>
@@ -3775,7 +3780,7 @@
         </w:rPr>
         <w:t>.</w:t>
       </w:r>
-      <w:bookmarkEnd w:id="16"/>
+      <w:bookmarkEnd w:id="17"/>
     </w:p>
     <w:p>
       <w:r>
@@ -4862,7 +4867,7 @@
         <w:pStyle w:val="Beschriftung"/>
         <w:jc w:val="center"/>
       </w:pPr>
-      <w:bookmarkStart w:id="17" w:name="_Ref532209791"/>
+      <w:bookmarkStart w:id="18" w:name="_Ref532209791"/>
       <w:r>
         <w:t xml:space="preserve">Abbildung </w:t>
       </w:r>
@@ -4874,7 +4879,7 @@
           <w:t>6</w:t>
         </w:r>
       </w:fldSimple>
-      <w:bookmarkEnd w:id="17"/>
+      <w:bookmarkEnd w:id="18"/>
       <w:r>
         <w:rPr>
           <w:noProof/>
@@ -5514,19 +5519,19 @@
       <w:pPr>
         <w:pStyle w:val="berschrift2"/>
       </w:pPr>
-      <w:bookmarkStart w:id="18" w:name="_Toc531888919"/>
-      <w:bookmarkStart w:id="19" w:name="_Ref532207657"/>
-      <w:bookmarkStart w:id="20" w:name="_Ref532207670"/>
-      <w:bookmarkStart w:id="21" w:name="_Ref532207700"/>
-      <w:bookmarkStart w:id="22" w:name="_Ref532207725"/>
+      <w:bookmarkStart w:id="19" w:name="_Toc531888919"/>
+      <w:bookmarkStart w:id="20" w:name="_Ref532207657"/>
+      <w:bookmarkStart w:id="21" w:name="_Ref532207670"/>
+      <w:bookmarkStart w:id="22" w:name="_Ref532207700"/>
+      <w:bookmarkStart w:id="23" w:name="_Ref532207725"/>
       <w:r>
         <w:t>Solarmessgeräte</w:t>
       </w:r>
-      <w:bookmarkEnd w:id="18"/>
       <w:bookmarkEnd w:id="19"/>
       <w:bookmarkEnd w:id="20"/>
       <w:bookmarkEnd w:id="21"/>
       <w:bookmarkEnd w:id="22"/>
+      <w:bookmarkEnd w:id="23"/>
     </w:p>
     <w:p>
       <w:pPr>
@@ -5602,14 +5607,14 @@
           <w:lang w:val="de-CH"/>
         </w:rPr>
       </w:pPr>
-      <w:bookmarkStart w:id="23" w:name="_Ref532224951"/>
+      <w:bookmarkStart w:id="24" w:name="_Ref532224951"/>
       <w:r>
         <w:rPr>
           <w:lang w:val="de-CH"/>
         </w:rPr>
         <w:t>Pyranometer</w:t>
       </w:r>
-      <w:bookmarkEnd w:id="23"/>
+      <w:bookmarkEnd w:id="24"/>
     </w:p>
     <w:p>
       <w:pPr>
@@ -5852,8 +5857,8 @@
         <w:pStyle w:val="Beschriftung"/>
         <w:jc w:val="left"/>
       </w:pPr>
-      <w:bookmarkStart w:id="24" w:name="_Ref531883177"/>
-      <w:bookmarkStart w:id="25" w:name="_Toc532041425"/>
+      <w:bookmarkStart w:id="25" w:name="_Ref531883177"/>
+      <w:bookmarkStart w:id="26" w:name="_Toc532041425"/>
       <w:r>
         <w:t xml:space="preserve">Abbildung </w:t>
       </w:r>
@@ -5887,7 +5892,7 @@
         </w:rPr>
         <w:fldChar w:fldCharType="end"/>
       </w:r>
-      <w:bookmarkEnd w:id="24"/>
+      <w:bookmarkEnd w:id="25"/>
       <w:r>
         <w:rPr>
           <w:noProof/>
@@ -5945,7 +5950,7 @@
         </w:rPr>
         <w:t>.</w:t>
       </w:r>
-      <w:bookmarkEnd w:id="25"/>
+      <w:bookmarkEnd w:id="26"/>
     </w:p>
     <w:p>
       <w:r>
@@ -5994,8 +5999,13 @@
         </w:rPr>
         <w:t xml:space="preserve"> </w:t>
       </w:r>
-      <w:bookmarkStart w:id="26" w:name="_GoBack"/>
-      <w:bookmarkEnd w:id="26"/>
+    </w:p>
+    <w:p>
+      <w:pPr>
+        <w:rPr>
+          <w:lang w:val="de-CH"/>
+        </w:rPr>
+      </w:pPr>
     </w:p>
     <w:p>
       <w:pPr>
@@ -6070,195 +6080,87 @@
       <w:pPr>
         <w:jc w:val="left"/>
         <w:rPr>
-          <w:lang w:val="en-US"/>
-        </w:rPr>
-      </w:pPr>
-      <w:r>
-        <w:rPr>
-          <w:lang w:val="en-US"/>
-        </w:rPr>
-        <w:t>The pyrheliometer is a broadband instrument that measures the direct beam</w:t>
-      </w:r>
-      <w:r>
-        <w:rPr>
-          <w:lang w:val="en-US"/>
-        </w:rPr>
-        <w:t xml:space="preserve"> </w:t>
-      </w:r>
-      <w:r>
-        <w:rPr>
-          <w:lang w:val="en-US"/>
-        </w:rPr>
-        <w:t>component Gn of solar radiation. Consequently,</w:t>
-      </w:r>
-      <w:r>
-        <w:rPr>
-          <w:lang w:val="en-US"/>
-        </w:rPr>
-        <w:t xml:space="preserve"> the instrument should be perma</w:t>
-      </w:r>
-      <w:r>
-        <w:rPr>
-          <w:lang w:val="en-US"/>
-        </w:rPr>
-        <w:t>nently pointed toward the Sun. A two-axis Sun tracking mechanism is most often</w:t>
-      </w:r>
-      <w:r>
-        <w:rPr>
-          <w:lang w:val="en-US"/>
-        </w:rPr>
-        <w:t xml:space="preserve"> </w:t>
-      </w:r>
-      <w:r>
-        <w:rPr>
-          <w:lang w:val="en-US"/>
-        </w:rPr>
-        <w:t>used for this purpose. The detector is a multi-junction thermopile placed at the</w:t>
-      </w:r>
-      <w:r>
-        <w:rPr>
-          <w:lang w:val="en-US"/>
-        </w:rPr>
-        <w:t xml:space="preserve"> </w:t>
-      </w:r>
-      <w:r>
-        <w:rPr>
-          <w:lang w:val="en-US"/>
-        </w:rPr>
-        <w:t>bottom of a collimating tube (Fig. 2.3a) provided with a quartz window to protect</w:t>
-      </w:r>
-      <w:r>
-        <w:rPr>
-          <w:lang w:val="en-US"/>
-        </w:rPr>
-        <w:t xml:space="preserve"> </w:t>
-      </w:r>
-      <w:r>
-        <w:rPr>
-          <w:lang w:val="en-US"/>
-        </w:rPr>
-        <w:t>the instrument. The detector is coated with optical black paint (acting as a full</w:t>
-      </w:r>
-      <w:r>
-        <w:rPr>
-          <w:lang w:val="en-US"/>
-        </w:rPr>
-        <w:t xml:space="preserve"> </w:t>
-      </w:r>
-      <w:r>
-        <w:rPr>
-          <w:lang w:val="en-US"/>
-        </w:rPr>
-        <w:t>absorber for solar energy in the wavelengths range 0.280–3 lm). Its temperature is</w:t>
-      </w:r>
-      <w:r>
-        <w:rPr>
-          <w:lang w:val="en-US"/>
-        </w:rPr>
-        <w:t xml:space="preserve"> </w:t>
-      </w:r>
-      <w:r>
-        <w:rPr>
-          <w:lang w:val="en-US"/>
-        </w:rPr>
-        <w:t xml:space="preserve">compensated to minimize sensitivity of ambient temperature </w:t>
-      </w:r>
-      <w:r>
-        <w:t>ﬂ</w:t>
-      </w:r>
-      <w:r>
-        <w:rPr>
-          <w:lang w:val="en-US"/>
-        </w:rPr>
-        <w:t>uctuations.</w:t>
-      </w:r>
-      <w:r>
-        <w:rPr>
-          <w:lang w:val="en-US"/>
-        </w:rPr>
-        <w:t xml:space="preserve"> </w:t>
-      </w:r>
-      <w:r>
-        <w:rPr>
-          <w:lang w:val="en-US"/>
-        </w:rPr>
-        <w:t>The pyrheliometer aperture angle is 5</w:t>
-      </w:r>
-      <w:r>
-        <w:rPr>
-          <w:lang w:val="en-US"/>
-        </w:rPr>
-        <w:t>°</w:t>
-      </w:r>
-      <w:r>
-        <w:rPr>
-          <w:lang w:val="en-US"/>
-        </w:rPr>
-        <w:t>. Consequently, radiation is received from</w:t>
-      </w:r>
-      <w:r>
-        <w:rPr>
-          <w:lang w:val="en-US"/>
-        </w:rPr>
-        <w:t xml:space="preserve"> </w:t>
-      </w:r>
-      <w:r>
-        <w:rPr>
-          <w:lang w:val="en-US"/>
-        </w:rPr>
-        <w:t>the Sun and a limited circumsolar region, but all diffuse radiation from the rest of</w:t>
-      </w:r>
-      <w:r>
-        <w:rPr>
-          <w:lang w:val="en-US"/>
-        </w:rPr>
-        <w:t xml:space="preserve"> </w:t>
-      </w:r>
-      <w:r>
-        <w:rPr>
-          <w:lang w:val="en-US"/>
-        </w:rPr>
-        <w:t>the sky is excluded. A readout device is used to give the instant value of the direct</w:t>
-      </w:r>
-      <w:r>
-        <w:rPr>
-          <w:lang w:val="en-US"/>
-        </w:rPr>
-        <w:t xml:space="preserve"> </w:t>
-      </w:r>
-      <w:r>
-        <w:rPr>
-          <w:lang w:val="en-US"/>
-        </w:rPr>
-        <w:t>beam irradiance. Its scale is adapted to the sensitivity of the particular instrument</w:t>
-      </w:r>
-      <w:r>
-        <w:rPr>
-          <w:lang w:val="en-US"/>
-        </w:rPr>
-        <w:t xml:space="preserve"> </w:t>
-      </w:r>
-      <w:r>
-        <w:rPr>
-          <w:lang w:val="en-US"/>
-        </w:rPr>
-        <w:t>in order to display the value in SI units, Wm-2.</w:t>
+          <w:lang w:val="de-CH"/>
+        </w:rPr>
+      </w:pPr>
+      <w:r>
+        <w:rPr>
+          <w:lang w:val="de-CH"/>
+        </w:rPr>
+        <w:t>Das P</w:t>
+      </w:r>
+      <w:r>
+        <w:rPr>
+          <w:lang w:val="de-CH"/>
+        </w:rPr>
+        <w:t>yrheliometer</w:t>
+      </w:r>
+      <w:r>
+        <w:rPr>
+          <w:lang w:val="de-CH"/>
+        </w:rPr>
+        <w:t xml:space="preserve"> eignet sich besonders </w:t>
+      </w:r>
+      <w:r>
+        <w:rPr>
+          <w:lang w:val="de-CH"/>
+        </w:rPr>
+        <w:t xml:space="preserve">gut zur Messung der direktnormalen Strahlung. Es besteht aus einem Rohr, an dessen Ende meistens ein thermischer Sensor angebracht ist. Das Verhältnis von Durchmesser zur Länge des Rohrs, bedingt, dass das </w:t>
+      </w:r>
+      <w:r>
+        <w:rPr>
+          <w:lang w:val="de-CH"/>
+        </w:rPr>
+        <w:t>Pyrheliometer</w:t>
+      </w:r>
+      <w:r>
+        <w:rPr>
+          <w:lang w:val="de-CH"/>
+        </w:rPr>
+        <w:t xml:space="preserve"> genau auf die Sonne ausgerichtet werden muss. </w:t>
+      </w:r>
+      <w:r>
+        <w:rPr>
+          <w:lang w:val="de-CH"/>
+        </w:rPr>
+        <w:t xml:space="preserve">Der Öffnungswinkel beträgt 5°, sodass praktisch nur die Sonnen abgebildet wird. </w:t>
+      </w:r>
+      <w:r>
+        <w:rPr>
+          <w:lang w:val="de-CH"/>
+        </w:rPr>
+        <w:t xml:space="preserve">Nur bei präziser Ausrichtung, können Sonnenstrahlen den Sensor am Ende des Rohres erreichen. </w:t>
+      </w:r>
+      <w:r>
+        <w:rPr>
+          <w:lang w:val="de-CH"/>
+        </w:rPr>
+        <w:t>Wird nun das Pyrheliometer kontinuierlich auf die Sonnen ausgerichtet, dann misst es lediglich den direkten Anteil der Sonnenstrahlung, ohne den ungerichteten diffusen Anteil.</w:t>
       </w:r>
     </w:p>
     <w:p>
       <w:pPr>
         <w:jc w:val="left"/>
+        <w:rPr>
+          <w:lang w:val="de-CH"/>
+        </w:rPr>
+      </w:pPr>
+    </w:p>
+    <w:p>
+      <w:pPr>
+        <w:keepNext/>
+        <w:jc w:val="center"/>
       </w:pPr>
       <w:r>
         <w:rPr>
           <w:noProof/>
-          <w:lang w:val="de-CH" w:eastAsia="de-CH"/>
+          <w:lang w:val="de-CH"/>
         </w:rPr>
         <w:drawing>
-          <wp:inline distT="0" distB="0" distL="0" distR="0" wp14:anchorId="6F971BC6" wp14:editId="54FA2436">
-            <wp:extent cx="4433920" cy="2057415"/>
-            <wp:effectExtent l="0" t="0" r="5080" b="0"/>
-            <wp:docPr id="3" name="Grafik 3"/>
+          <wp:inline distT="0" distB="0" distL="0" distR="0">
+            <wp:extent cx="3154680" cy="1239520"/>
+            <wp:effectExtent l="0" t="0" r="7620" b="0"/>
+            <wp:docPr id="27" name="Grafik 27"/>
             <wp:cNvGraphicFramePr>
               <a:graphicFrameLocks xmlns:a="http://schemas.openxmlformats.org/drawingml/2006/main" noChangeAspect="1"/>
             </wp:cNvGraphicFramePr>
@@ -6266,23 +6168,36 @@
               <a:graphicData uri="http://schemas.openxmlformats.org/drawingml/2006/picture">
                 <pic:pic xmlns:pic="http://schemas.openxmlformats.org/drawingml/2006/picture">
                   <pic:nvPicPr>
-                    <pic:cNvPr id="1" name=""/>
-                    <pic:cNvPicPr/>
+                    <pic:cNvPr id="0" name="Picture 14"/>
+                    <pic:cNvPicPr>
+                      <a:picLocks noChangeAspect="1" noChangeArrowheads="1"/>
+                    </pic:cNvPicPr>
                   </pic:nvPicPr>
                   <pic:blipFill>
-                    <a:blip r:embed="rId17"/>
+                    <a:blip r:embed="rId17">
+                      <a:extLst>
+                        <a:ext uri="{28A0092B-C50C-407E-A947-70E740481C1C}">
+                          <a14:useLocalDpi xmlns:a14="http://schemas.microsoft.com/office/drawing/2010/main" val="0"/>
+                        </a:ext>
+                      </a:extLst>
+                    </a:blip>
+                    <a:srcRect/>
                     <a:stretch>
                       <a:fillRect/>
                     </a:stretch>
                   </pic:blipFill>
-                  <pic:spPr>
+                  <pic:spPr bwMode="auto">
                     <a:xfrm>
                       <a:off x="0" y="0"/>
-                      <a:ext cx="4433920" cy="2057415"/>
+                      <a:ext cx="3154680" cy="1239520"/>
                     </a:xfrm>
                     <a:prstGeom prst="rect">
                       <a:avLst/>
                     </a:prstGeom>
+                    <a:noFill/>
+                    <a:ln>
+                      <a:noFill/>
+                    </a:ln>
                   </pic:spPr>
                 </pic:pic>
               </a:graphicData>
@@ -6290,6 +6205,37 @@
           </wp:inline>
         </w:drawing>
       </w:r>
+    </w:p>
+    <w:p>
+      <w:pPr>
+        <w:pStyle w:val="Beschriftung"/>
+        <w:jc w:val="center"/>
+        <w:rPr>
+          <w:lang w:val="de-CH"/>
+        </w:rPr>
+      </w:pPr>
+      <w:r>
+        <w:t xml:space="preserve">Abbildung </w:t>
+      </w:r>
+      <w:fldSimple w:instr=" SEQ Abbildung \* ARABIC ">
+        <w:r>
+          <w:rPr>
+            <w:noProof/>
+          </w:rPr>
+          <w:t>8</w:t>
+        </w:r>
+      </w:fldSimple>
+      <w:r>
+        <w:rPr>
+          <w:noProof/>
+        </w:rPr>
+        <w:t>: Pyrheliometer, links schematische Darstellung.</w:t>
+      </w:r>
+    </w:p>
+    <w:p>
+      <w:pPr>
+        <w:jc w:val="left"/>
+      </w:pPr>
     </w:p>
     <w:p>
       <w:pPr>
@@ -10889,7 +10835,7 @@
       <w:rPr>
         <w:noProof/>
       </w:rPr>
-      <w:t>Glossar</w:t>
+      <w:t>Quellenverzeichnis</w:t>
     </w:r>
     <w:r>
       <w:rPr>
@@ -10913,7 +10859,7 @@
       <w:rPr>
         <w:noProof/>
       </w:rPr>
-      <w:t>27</w:t>
+      <w:t>28</w:t>
     </w:r>
     <w:r>
       <w:fldChar w:fldCharType="end"/>
@@ -13848,7 +13794,7 @@
 </file>
 
 <file path=customXml/itemProps1.xml><?xml version="1.0" encoding="utf-8"?>
-<ds:datastoreItem xmlns:ds="http://schemas.openxmlformats.org/officeDocument/2006/customXml" ds:itemID="{8C3C9809-8238-4878-A8EF-DACD765D1359}">
+<ds:datastoreItem xmlns:ds="http://schemas.openxmlformats.org/officeDocument/2006/customXml" ds:itemID="{BDA73BAB-59CC-4D82-8F6A-1207CC828C25}">
   <ds:schemaRefs>
     <ds:schemaRef ds:uri="http://schemas.openxmlformats.org/officeDocument/2006/bibliography"/>
   </ds:schemaRefs>

--- a/hoa_master_thesis.docx
+++ b/hoa_master_thesis.docx
@@ -1,6 +1,6 @@
 
 <file path=word/document.xml><?xml version="1.0" encoding="utf-8"?>
-<w:document xmlns:wpc="http://schemas.microsoft.com/office/word/2010/wordprocessingCanvas" xmlns:cx="http://schemas.microsoft.com/office/drawing/2014/chartex" xmlns:cx1="http://schemas.microsoft.com/office/drawing/2015/9/8/chartex" xmlns:cx2="http://schemas.microsoft.com/office/drawing/2015/10/21/chartex" xmlns:cx3="http://schemas.microsoft.com/office/drawing/2016/5/9/chartex" xmlns:cx4="http://schemas.microsoft.com/office/drawing/2016/5/10/chartex" xmlns:cx5="http://schemas.microsoft.com/office/drawing/2016/5/11/chartex" xmlns:cx6="http://schemas.microsoft.com/office/drawing/2016/5/12/chartex" xmlns:cx7="http://schemas.microsoft.com/office/drawing/2016/5/13/chartex" xmlns:cx8="http://schemas.microsoft.com/office/drawing/2016/5/14/chartex" xmlns:mc="http://schemas.openxmlformats.org/markup-compatibility/2006" xmlns:aink="http://schemas.microsoft.com/office/drawing/2016/ink" xmlns:am3d="http://schemas.microsoft.com/office/drawing/2017/model3d" xmlns:o="urn:schemas-microsoft-com:office:office" xmlns:r="http://schemas.openxmlformats.org/officeDocument/2006/relationships" xmlns:m="http://schemas.openxmlformats.org/officeDocument/2006/math" xmlns:v="urn:schemas-microsoft-com:vml" xmlns:wp14="http://schemas.microsoft.com/office/word/2010/wordprocessingDrawing" xmlns:wp="http://schemas.openxmlformats.org/drawingml/2006/wordprocessingDrawing" xmlns:w10="urn:schemas-microsoft-com:office:word" xmlns:w="http://schemas.openxmlformats.org/wordprocessingml/2006/main" xmlns:w14="http://schemas.microsoft.com/office/word/2010/wordml" xmlns:w15="http://schemas.microsoft.com/office/word/2012/wordml" xmlns:w16se="http://schemas.microsoft.com/office/word/2015/wordml/symex" xmlns:wpg="http://schemas.microsoft.com/office/word/2010/wordprocessingGroup" xmlns:wpi="http://schemas.microsoft.com/office/word/2010/wordprocessingInk" xmlns:wne="http://schemas.microsoft.com/office/word/2006/wordml" xmlns:wps="http://schemas.microsoft.com/office/word/2010/wordprocessingShape" mc:Ignorable="w14 w15 w16se wp14">
+<w:document xmlns:wpc="http://schemas.microsoft.com/office/word/2010/wordprocessingCanvas" xmlns:cx="http://schemas.microsoft.com/office/drawing/2014/chartex" xmlns:cx1="http://schemas.microsoft.com/office/drawing/2015/9/8/chartex" xmlns:mc="http://schemas.openxmlformats.org/markup-compatibility/2006" xmlns:o="urn:schemas-microsoft-com:office:office" xmlns:r="http://schemas.openxmlformats.org/officeDocument/2006/relationships" xmlns:m="http://schemas.openxmlformats.org/officeDocument/2006/math" xmlns:v="urn:schemas-microsoft-com:vml" xmlns:wp14="http://schemas.microsoft.com/office/word/2010/wordprocessingDrawing" xmlns:wp="http://schemas.openxmlformats.org/drawingml/2006/wordprocessingDrawing" xmlns:w10="urn:schemas-microsoft-com:office:word" xmlns:w="http://schemas.openxmlformats.org/wordprocessingml/2006/main" xmlns:w14="http://schemas.microsoft.com/office/word/2010/wordml" xmlns:w15="http://schemas.microsoft.com/office/word/2012/wordml" xmlns:w16se="http://schemas.microsoft.com/office/word/2015/wordml/symex" xmlns:wpg="http://schemas.microsoft.com/office/word/2010/wordprocessingGroup" xmlns:wpi="http://schemas.microsoft.com/office/word/2010/wordprocessingInk" xmlns:wne="http://schemas.microsoft.com/office/word/2006/wordml" xmlns:wps="http://schemas.microsoft.com/office/word/2010/wordprocessingShape" mc:Ignorable="w14 w15 w16se wp14">
   <w:body>
     <w:p>
       <w:pPr>
@@ -76,12 +76,14 @@
                             <w:pPr>
                               <w:pStyle w:val="Titel"/>
                             </w:pPr>
+                            <w:proofErr w:type="spellStart"/>
                             <w:r>
                               <w:rPr>
                                 <w:i/>
                               </w:rPr>
                               <w:t>ProSekKa</w:t>
                             </w:r>
+                            <w:proofErr w:type="spellEnd"/>
                             <w:r>
                               <w:t xml:space="preserve"> – Prognose der Sonneneinstrahlung mit einer kostengünstigen Kamera</w:t>
                             </w:r>
@@ -116,12 +118,14 @@
                       <w:pPr>
                         <w:pStyle w:val="Titel"/>
                       </w:pPr>
+                      <w:proofErr w:type="spellStart"/>
                       <w:r>
                         <w:rPr>
                           <w:i/>
                         </w:rPr>
                         <w:t>ProSekKa</w:t>
                       </w:r>
+                      <w:proofErr w:type="spellEnd"/>
                       <w:r>
                         <w:t xml:space="preserve"> – Prognose der Sonneneinstrahlung mit einer kostengünstigen Kamera</w:t>
                       </w:r>
@@ -471,14 +475,41 @@
                                 <w:lang w:val="en-US"/>
                               </w:rPr>
                               <w:br/>
-                              <w:t xml:space="preserve">Coadvisor: </w:t>
+                            </w:r>
+                            <w:proofErr w:type="spellStart"/>
+                            <w:r>
+                              <w:rPr>
+                                <w:lang w:val="en-US"/>
+                              </w:rPr>
+                              <w:t>Coadvisor</w:t>
+                            </w:r>
+                            <w:proofErr w:type="spellEnd"/>
+                            <w:r>
+                              <w:rPr>
+                                <w:lang w:val="en-US"/>
+                              </w:rPr>
+                              <w:t xml:space="preserve">: </w:t>
                             </w:r>
                             <w:r>
                               <w:rPr>
                                 <w:lang w:val="en-US"/>
                               </w:rPr>
                               <w:tab/>
-                              <w:t xml:space="preserve">Dipl. El. Ing. </w:t>
+                              <w:t xml:space="preserve">Dipl. El. </w:t>
+                            </w:r>
+                            <w:proofErr w:type="spellStart"/>
+                            <w:r>
+                              <w:rPr>
+                                <w:lang w:val="en-US"/>
+                              </w:rPr>
+                              <w:t>Ing</w:t>
+                            </w:r>
+                            <w:proofErr w:type="spellEnd"/>
+                            <w:r>
+                              <w:rPr>
+                                <w:lang w:val="en-US"/>
+                              </w:rPr>
+                              <w:t xml:space="preserve">. </w:t>
                             </w:r>
                             <w:r>
                               <w:t>Andreas Rumsch</w:t>
@@ -533,14 +564,41 @@
                           <w:lang w:val="en-US"/>
                         </w:rPr>
                         <w:br/>
-                        <w:t xml:space="preserve">Coadvisor: </w:t>
+                      </w:r>
+                      <w:proofErr w:type="spellStart"/>
+                      <w:r>
+                        <w:rPr>
+                          <w:lang w:val="en-US"/>
+                        </w:rPr>
+                        <w:t>Coadvisor</w:t>
+                      </w:r>
+                      <w:proofErr w:type="spellEnd"/>
+                      <w:r>
+                        <w:rPr>
+                          <w:lang w:val="en-US"/>
+                        </w:rPr>
+                        <w:t xml:space="preserve">: </w:t>
                       </w:r>
                       <w:r>
                         <w:rPr>
                           <w:lang w:val="en-US"/>
                         </w:rPr>
                         <w:tab/>
-                        <w:t xml:space="preserve">Dipl. El. Ing. </w:t>
+                        <w:t xml:space="preserve">Dipl. El. </w:t>
+                      </w:r>
+                      <w:proofErr w:type="spellStart"/>
+                      <w:r>
+                        <w:rPr>
+                          <w:lang w:val="en-US"/>
+                        </w:rPr>
+                        <w:t>Ing</w:t>
+                      </w:r>
+                      <w:proofErr w:type="spellEnd"/>
+                      <w:r>
+                        <w:rPr>
+                          <w:lang w:val="en-US"/>
+                        </w:rPr>
+                        <w:t xml:space="preserve">. </w:t>
                       </w:r>
                       <w:r>
                         <w:t>Andreas Rumsch</w:t>
@@ -576,8 +634,13 @@
       <w:r>
         <w:t>Hiermit erkläre ich, dass die vorliegende Arbeit mit dem Titel: „</w:t>
       </w:r>
-      <w:r>
-        <w:t>ProSekKa – Prognose der Sonneneinstrahlung mit einer kostengünstigen Kamera</w:t>
+      <w:proofErr w:type="spellStart"/>
+      <w:r>
+        <w:t>ProSekKa</w:t>
+      </w:r>
+      <w:proofErr w:type="spellEnd"/>
+      <w:r>
+        <w:t xml:space="preserve"> – Prognose der Sonneneinstrahlung mit einer kostengünstigen Kamera</w:t>
       </w:r>
       <w:r>
         <w:t>“, selbstständig und ohne fremde Hilfe verfasst und keine anderen als die angegebenen Hilfsmittel benutzt habe. Die Stellen der Arbeit, die dem Wortlaut oder dem Sinn nach anderen Werken entnommen wurden, sind unter Angabe der Quelle kenntlich gemacht. Die Arbeit ist noch nicht veröffentlicht oder in anderer Form als Prüfungsleistung vorgelegt worden.</w:t>
@@ -694,12 +757,52 @@
     </w:p>
     <w:p>
       <w:r>
-        <w:t>Schnell vobeiziehende Wolkenfelder erzeugen hohe kurzfristige Schwankungen der Einstrahlung, typisch im Bereich weniger Skunden. Die so entstehenden schnellen Änderungen der Leistungsabgabe von PV-Analagen können kritische Rückwirkungen auf das elektrische Versorgungsnetz zur Folge haben.</w:t>
-      </w:r>
-    </w:p>
-    <w:p>
-      <w:r>
-        <w:t>Es werden unterschiedliche Methoden und Modelle zur Vorhersage von Sonnenstrahlung für verschiedene Zeithorizonte verwendet. Insbesondere werden häufig physikalisch Modelle, basierend auf Staelitenbeobachtung, zur Vorhersage eigesetzt. Solche Vorhersagen verfügen jedoch nicht über die räumliche und zeitliche Aüflösung, um Kurzfristprognosen im Bereich von wenigen Minuten zu erstellen, da die genaue Position und Struktur der Wolken nur ungenügend genau vorhergesagt werden kann.</w:t>
+        <w:t xml:space="preserve">Schnell </w:t>
+      </w:r>
+      <w:proofErr w:type="spellStart"/>
+      <w:r>
+        <w:t>vobeiziehende</w:t>
+      </w:r>
+      <w:proofErr w:type="spellEnd"/>
+      <w:r>
+        <w:t xml:space="preserve"> Wolkenfelder erzeugen hohe kurzfristige Schwankungen der Einstrahlung, typisch im Bereich weniger </w:t>
+      </w:r>
+      <w:proofErr w:type="spellStart"/>
+      <w:r>
+        <w:t>Skunden</w:t>
+      </w:r>
+      <w:proofErr w:type="spellEnd"/>
+      <w:r>
+        <w:t>. Die so entstehenden schnellen Änderungen der Leistungsabgabe von PV-</w:t>
+      </w:r>
+      <w:proofErr w:type="spellStart"/>
+      <w:r>
+        <w:t>Analagen</w:t>
+      </w:r>
+      <w:proofErr w:type="spellEnd"/>
+      <w:r>
+        <w:t xml:space="preserve"> können kritische Rückwirkungen auf das elektrische Versorgungsnetz zur Folge haben.</w:t>
+      </w:r>
+    </w:p>
+    <w:p>
+      <w:r>
+        <w:t xml:space="preserve">Es werden unterschiedliche Methoden und Modelle zur Vorhersage von Sonnenstrahlung für verschiedene Zeithorizonte verwendet. Insbesondere werden häufig physikalisch Modelle, basierend auf </w:t>
+      </w:r>
+      <w:proofErr w:type="spellStart"/>
+      <w:r>
+        <w:t>Staelitenbeobachtung</w:t>
+      </w:r>
+      <w:proofErr w:type="spellEnd"/>
+      <w:r>
+        <w:t xml:space="preserve">, zur Vorhersage eigesetzt. Solche Vorhersagen verfügen jedoch nicht über die räumliche und zeitliche </w:t>
+      </w:r>
+      <w:proofErr w:type="spellStart"/>
+      <w:r>
+        <w:t>Aüflösung</w:t>
+      </w:r>
+      <w:proofErr w:type="spellEnd"/>
+      <w:r>
+        <w:t>, um Kurzfristprognosen im Bereich von wenigen Minuten zu erstellen, da die genaue Position und Struktur der Wolken nur ungenügend genau vorhergesagt werden kann.</w:t>
       </w:r>
     </w:p>
     <w:p>
@@ -852,7 +955,63 @@
         <w:rPr>
           <w:lang w:val="en-US"/>
         </w:rPr>
-        <w:t>Fast moving cloud fields generate high short-term fluctuations in the radiation, typically in the range of a few seconds. The resulting rapid changes in the power output of PV systems can have severe effects on the electric power grid system. In particulary, satelite images and physics based models are commonly used for prediction. However, such predictions do not have the spatial and temporal resolution to produce short-term forecasts in the range of a few minutes, since the exact position and structure oft the clouds can not be    predicted with the accuracy needed.</w:t>
+        <w:t xml:space="preserve">Fast moving cloud fields generate high short-term fluctuations in the radiation, typically in the range of a few seconds. The resulting rapid changes in the power output of PV systems can have severe effects on the electric power grid system. In </w:t>
+      </w:r>
+      <w:proofErr w:type="spellStart"/>
+      <w:r>
+        <w:rPr>
+          <w:lang w:val="en-US"/>
+        </w:rPr>
+        <w:t>particulary</w:t>
+      </w:r>
+      <w:proofErr w:type="spellEnd"/>
+      <w:r>
+        <w:rPr>
+          <w:lang w:val="en-US"/>
+        </w:rPr>
+        <w:t xml:space="preserve">, </w:t>
+      </w:r>
+      <w:proofErr w:type="spellStart"/>
+      <w:r>
+        <w:rPr>
+          <w:lang w:val="en-US"/>
+        </w:rPr>
+        <w:t>satelite</w:t>
+      </w:r>
+      <w:proofErr w:type="spellEnd"/>
+      <w:r>
+        <w:rPr>
+          <w:lang w:val="en-US"/>
+        </w:rPr>
+        <w:t xml:space="preserve"> images and physics based models are commonly used for prediction. However, such predictions do not have the spatial and temporal resolution to produce short-term forecasts in the range of a few minutes, since the exact position and structure </w:t>
+      </w:r>
+      <w:proofErr w:type="spellStart"/>
+      <w:r>
+        <w:rPr>
+          <w:lang w:val="en-US"/>
+        </w:rPr>
+        <w:t>oft</w:t>
+      </w:r>
+      <w:proofErr w:type="spellEnd"/>
+      <w:r>
+        <w:rPr>
+          <w:lang w:val="en-US"/>
+        </w:rPr>
+        <w:t xml:space="preserve"> the clouds </w:t>
+      </w:r>
+      <w:proofErr w:type="spellStart"/>
+      <w:r>
+        <w:rPr>
+          <w:lang w:val="en-US"/>
+        </w:rPr>
+        <w:t>can not</w:t>
+      </w:r>
+      <w:proofErr w:type="spellEnd"/>
+      <w:r>
+        <w:rPr>
+          <w:lang w:val="en-US"/>
+        </w:rPr>
+        <w:t xml:space="preserve"> be    predicted with the accuracy needed.</w:t>
       </w:r>
     </w:p>
     <w:p>
@@ -2864,12 +3023,7 @@
       </w:r>
       <w:bookmarkStart w:id="6" w:name="_Toc531888902"/>
       <w:r>
-        <w:t>Abbildungsverzei</w:t>
-      </w:r>
-      <w:bookmarkStart w:id="7" w:name="_GoBack"/>
-      <w:bookmarkEnd w:id="7"/>
-      <w:r>
-        <w:t>chnis</w:t>
+        <w:t>Abbildungsverzeichnis</w:t>
       </w:r>
       <w:bookmarkEnd w:id="6"/>
     </w:p>
@@ -2960,11 +3114,11 @@
           <w:numId w:val="0"/>
         </w:numPr>
       </w:pPr>
-      <w:bookmarkStart w:id="8" w:name="_Toc531888903"/>
+      <w:bookmarkStart w:id="7" w:name="_Toc531888903"/>
       <w:r>
         <w:t>Tabellenverzeichnis</w:t>
       </w:r>
-      <w:bookmarkEnd w:id="8"/>
+      <w:bookmarkEnd w:id="7"/>
     </w:p>
     <w:p>
       <w:pPr>
@@ -3080,11 +3234,11 @@
         <w:lastRenderedPageBreak/>
         <w:fldChar w:fldCharType="end"/>
       </w:r>
-      <w:bookmarkStart w:id="9" w:name="_Toc531888904"/>
+      <w:bookmarkStart w:id="8" w:name="_Toc531888904"/>
       <w:r>
         <w:t>Abkürzungsverzeichnis</w:t>
       </w:r>
-      <w:bookmarkEnd w:id="9"/>
+      <w:bookmarkEnd w:id="8"/>
     </w:p>
     <w:p>
       <w:pPr>
@@ -3092,7 +3246,7 @@
           <w:tab w:val="left" w:pos="1440"/>
         </w:tabs>
       </w:pPr>
-      <w:bookmarkStart w:id="10" w:name="_Toc531888905"/>
+      <w:bookmarkStart w:id="9" w:name="_Toc531888905"/>
       <w:r>
         <w:t>Sonnenstrahlung</w:t>
       </w:r>
@@ -3109,7 +3263,15 @@
       </w:r>
       <w:r>
         <w:tab/>
-        <w:t xml:space="preserve">Air Mass </w:t>
+        <w:t xml:space="preserve">Air </w:t>
+      </w:r>
+      <w:proofErr w:type="spellStart"/>
+      <w:r>
+        <w:t>Mass</w:t>
+      </w:r>
+      <w:proofErr w:type="spellEnd"/>
+      <w:r>
+        <w:t xml:space="preserve"> </w:t>
       </w:r>
       <w:r>
         <w:br/>
@@ -3125,7 +3287,14 @@
       </w:r>
       <w:r>
         <w:tab/>
-        <w:t xml:space="preserve">Direct Normal </w:t>
+      </w:r>
+      <w:proofErr w:type="spellStart"/>
+      <w:r>
+        <w:t>Direct</w:t>
+      </w:r>
+      <w:proofErr w:type="spellEnd"/>
+      <w:r>
+        <w:t xml:space="preserve"> Normal </w:t>
       </w:r>
       <w:r>
         <w:t>Irradiation</w:t>
@@ -3173,8 +3342,21 @@
       </w:r>
       <w:r>
         <w:tab/>
-        <w:t>high dynamic range</w:t>
-      </w:r>
+        <w:t xml:space="preserve">high </w:t>
+      </w:r>
+      <w:proofErr w:type="spellStart"/>
+      <w:r>
+        <w:t>dynamic</w:t>
+      </w:r>
+      <w:proofErr w:type="spellEnd"/>
+      <w:r>
+        <w:t xml:space="preserve"> </w:t>
+      </w:r>
+      <w:proofErr w:type="spellStart"/>
+      <w:r>
+        <w:t>range</w:t>
+      </w:r>
+      <w:proofErr w:type="spellEnd"/>
     </w:p>
     <w:p>
       <w:pPr>
@@ -3234,28 +3416,84 @@
         <w:lastRenderedPageBreak/>
         <w:t>Vorwort</w:t>
       </w:r>
-      <w:bookmarkEnd w:id="10"/>
-    </w:p>
-    <w:p>
-      <w:bookmarkStart w:id="11" w:name="_Ref490562273"/>
-      <w:bookmarkStart w:id="12" w:name="_Toc531888906"/>
-      <w:r>
-        <w:t xml:space="preserve">Das iHomeLab der Hochschule Luzern ist Schweizer Denkfabrik und Forschungszentrum für Gebäudeintelligenz. Der Schwerpunkt der Forschung am iHomeLab liegt in den beiden Themenbereichen «Smart Energy Management» (SEM) und „Ambient Assisted Living“ (AAL). In beiden Bereichen werden mittels Netzwerken verschiedener Sensoren Daten vom Gebäude, den Bewohnern und der Umgebung gesammelt, um damit das Gebäude energieeffizienter, sicherer und komfortabler, oder anders gesagt, intelligenter zu machen. </w:t>
-      </w:r>
-    </w:p>
-    <w:p>
-      <w:r>
-        <w:t xml:space="preserve">Eine zunehmend wichtige Herausforderung ist der Umgang mit elektrischer Energie, insbesondere aus neuen erneuerbaren Energiequellen wie PV-Anlagen oder Windgeneratoren. Die aus diesen Quellen erzeugte elektrische Energie fällt nicht gleichmässig an, sondern unterliegt grossen, wetterbedingten Schwankungen. Die Sonnenenergie verändert sich zusätzlich während des Tages- und des Jahresverlaufs. </w:t>
-      </w:r>
-    </w:p>
-    <w:p>
-      <w:r>
-        <w:t xml:space="preserve">Mit der Annahme der Energiestrategie 2050 im Mai 2017 durch das Schweizer Volk ist der Ausstieg aus der Atomenergie und die Förderung der erneuerbaren Energien beschlossen worden. Es wird künftig also einen breiteren Energiemix geben, bei dem neben den neuen Erneuerbaren auch die Wasserkraft eine grosse Rolle spielen wird. Am iHomeLab forschen wir an einem intelligenten Umgang mit der elektrischen Energie. Dabei fokussieren wir auf die Energie aus PV-Anlagen und suchen Strategien, wie der Solarstrom optimal genutzt werden kann. Dabei spielt nicht nur die Eigenverbrauchsoptimierung eines Anlagenbesitzers eine Rolle. Die Optimierung muss auch auf Ebene Quartier bis hin zum Versorgungsgebiet eines EVU betrachtet werden. </w:t>
-      </w:r>
-    </w:p>
-    <w:p>
-      <w:r>
-        <w:t xml:space="preserve">Für die Optimierung des Verbrauchs von Solarstrom ist die Kenntnis der zukünftigen Wetterentwicklung vorteilhaft. Denn so kann ein System zur Verbrauchsoptimierung die Wetterentwicklung in die Entscheidung mit einbeziehen, ob ein Haushaltgerät ein- oder ausgeschaltet werden soll. Das ist besonders bei Haushaltgeräten wichtig, die einen Aufwärmvorgang beinhalten, z.B. Waschmaschinen. Wenn das System weiss, dass in der nächsten Zeit die Sonne scheinen wird, kann es die Waschmaschine starten. Andernfalls sollte es damit noch zuwarten, bis dann die Sonne genügend Energie liefern wird. </w:t>
+      <w:bookmarkEnd w:id="9"/>
+    </w:p>
+    <w:p>
+      <w:bookmarkStart w:id="10" w:name="_Ref490562273"/>
+      <w:bookmarkStart w:id="11" w:name="_Toc531888906"/>
+      <w:r>
+        <w:t xml:space="preserve">Das iHomeLab der Hochschule Luzern ist Schweizer Denkfabrik und Forschungszentrum für Gebäudeintelligenz. Der Schwerpunkt der Forschung am iHomeLab liegt in den beiden Themenbereichen «Smart </w:t>
+      </w:r>
+      <w:proofErr w:type="spellStart"/>
+      <w:r>
+        <w:t>Energy</w:t>
+      </w:r>
+      <w:proofErr w:type="spellEnd"/>
+      <w:r>
+        <w:t xml:space="preserve"> Management» (SEM) und „</w:t>
+      </w:r>
+      <w:proofErr w:type="spellStart"/>
+      <w:r>
+        <w:t>Ambient</w:t>
+      </w:r>
+      <w:proofErr w:type="spellEnd"/>
+      <w:r>
+        <w:t xml:space="preserve"> </w:t>
+      </w:r>
+      <w:proofErr w:type="spellStart"/>
+      <w:r>
+        <w:t>Assisted</w:t>
+      </w:r>
+      <w:proofErr w:type="spellEnd"/>
+      <w:r>
+        <w:t xml:space="preserve"> Living“ (AAL). In beiden Bereichen werden mittels Netzwerken verschiedener Sensoren Daten vom Gebäude, den Bewohnern und der Umgebung gesammelt, um damit das Gebäude energieeffizienter, sicherer und komfortabler, oder anders gesagt, intelligenter zu machen. </w:t>
+      </w:r>
+    </w:p>
+    <w:p>
+      <w:r>
+        <w:t xml:space="preserve">Eine zunehmend wichtige Herausforderung ist der Umgang mit elektrischer Energie, insbesondere aus neuen erneuerbaren Energiequellen wie PV-Anlagen oder Windgeneratoren. Die aus diesen Quellen erzeugte elektrische Energie fällt nicht </w:t>
+      </w:r>
+      <w:proofErr w:type="spellStart"/>
+      <w:r>
+        <w:t>gleichmässig</w:t>
+      </w:r>
+      <w:proofErr w:type="spellEnd"/>
+      <w:r>
+        <w:t xml:space="preserve"> an, sondern unterliegt </w:t>
+      </w:r>
+      <w:proofErr w:type="spellStart"/>
+      <w:r>
+        <w:t>grossen</w:t>
+      </w:r>
+      <w:proofErr w:type="spellEnd"/>
+      <w:r>
+        <w:t xml:space="preserve">, wetterbedingten Schwankungen. Die Sonnenenergie verändert sich zusätzlich während des Tages- und des Jahresverlaufs. </w:t>
+      </w:r>
+    </w:p>
+    <w:p>
+      <w:r>
+        <w:t xml:space="preserve">Mit der Annahme der Energiestrategie 2050 im Mai 2017 durch das Schweizer Volk ist der Ausstieg aus der Atomenergie und die Förderung der erneuerbaren Energien beschlossen worden. Es wird künftig also einen breiteren Energiemix geben, bei dem neben den neuen Erneuerbaren auch die Wasserkraft eine </w:t>
+      </w:r>
+      <w:proofErr w:type="spellStart"/>
+      <w:r>
+        <w:t>grosse</w:t>
+      </w:r>
+      <w:proofErr w:type="spellEnd"/>
+      <w:r>
+        <w:t xml:space="preserve"> Rolle spielen wird. Am iHomeLab forschen wir an einem intelligenten Umgang mit der elektrischen Energie. Dabei fokussieren wir auf die Energie aus PV-Anlagen und suchen Strategien, wie der Solarstrom optimal genutzt werden kann. Dabei spielt nicht nur die Eigenverbrauchsoptimierung eines Anlagenbesitzers eine Rolle. Die Optimierung muss auch auf Ebene Quartier bis hin zum Versorgungsgebiet eines EVU betrachtet werden. </w:t>
+      </w:r>
+    </w:p>
+    <w:p>
+      <w:r>
+        <w:t xml:space="preserve">Für die Optimierung des Verbrauchs von Solarstrom ist die Kenntnis der zukünftigen Wetterentwicklung vorteilhaft. Denn so kann ein System zur Verbrauchsoptimierung die Wetterentwicklung in die Entscheidung mit einbeziehen, ob ein Haushaltgerät ein- oder ausgeschaltet werden soll. Das ist besonders bei Haushaltgeräten wichtig, die einen Aufwärmvorgang beinhalten, z.B. Waschmaschinen. Wenn das System </w:t>
+      </w:r>
+      <w:proofErr w:type="spellStart"/>
+      <w:r>
+        <w:t>weiss</w:t>
+      </w:r>
+      <w:proofErr w:type="spellEnd"/>
+      <w:r>
+        <w:t xml:space="preserve">, dass in der nächsten Zeit die Sonne scheinen wird, kann es die Waschmaschine starten. Andernfalls sollte es damit noch zuwarten, bis dann die Sonne genügend Energie liefern wird. </w:t>
       </w:r>
     </w:p>
     <w:p>
@@ -3265,7 +3503,23 @@
     </w:p>
     <w:p>
       <w:r>
-        <w:t>In dieser Master Thesis soll deshalb eine kostengünstige Variante eines «Kurzzeitwettervorhersagers» entwickelt werden. Das Gerät soll über handelsübliche Komponenten verfügen (z.B. RaspberryPi mit einer Webcam), um die Kosten tief zu halten. Als Ergebnis soll die Intensität der Sonneneinstrahlung für die unmittelbare Zukunft zur Verfügung stehen. Diese Information kann anschliessend ein System zur Optimierung des Eigenverbrauchs verwenden, um darüber zu entscheiden, welche Haushaltgeräte gestartet werden sollen.</w:t>
+        <w:t xml:space="preserve">In dieser Master Thesis soll deshalb eine kostengünstige Variante eines «Kurzzeitwettervorhersagers» entwickelt werden. Das Gerät soll über handelsübliche Komponenten verfügen (z.B. </w:t>
+      </w:r>
+      <w:proofErr w:type="spellStart"/>
+      <w:r>
+        <w:t>RaspberryPi</w:t>
+      </w:r>
+      <w:proofErr w:type="spellEnd"/>
+      <w:r>
+        <w:t xml:space="preserve"> mit einer Webcam), um die Kosten tief zu halten. Als Ergebnis soll die Intensität der Sonneneinstrahlung für die unmittelbare Zukunft zur Verfügung stehen. Diese Information kann </w:t>
+      </w:r>
+      <w:proofErr w:type="spellStart"/>
+      <w:r>
+        <w:t>anschliessend</w:t>
+      </w:r>
+      <w:proofErr w:type="spellEnd"/>
+      <w:r>
+        <w:t xml:space="preserve"> ein System zur Optimierung des Eigenverbrauchs verwenden, um darüber zu entscheiden, welche Haushaltgeräte gestartet werden sollen.</w:t>
       </w:r>
     </w:p>
     <w:p>
@@ -3276,8 +3530,8 @@
         <w:lastRenderedPageBreak/>
         <w:t>Einleitung</w:t>
       </w:r>
+      <w:bookmarkEnd w:id="10"/>
       <w:bookmarkEnd w:id="11"/>
-      <w:bookmarkEnd w:id="12"/>
     </w:p>
     <w:p>
       <w:pPr>
@@ -3289,22 +3543,78 @@
     </w:p>
     <w:p>
       <w:r>
-        <w:t xml:space="preserve">Das iHomeLab der Hochschule Luzern ist Schweizer Denkfabrik und Forschungszentrum für Gebäudeintelligenz. Der Schwerpunkt der Forschung am iHomeLab liegt in den beiden Themenbereichen «Smart Energy Management» (SEM) und „Ambient Assisted Living“ (AAL). In beiden Bereichen werden mittels Netzwerken verschiedener Sensoren Daten vom Gebäude, den Bewohnern und der Umgebung gesammelt, um damit das Gebäude energieeffizienter, sicherer und komfortabler, oder anders gesagt, intelligenter zu machen. </w:t>
-      </w:r>
-    </w:p>
-    <w:p>
-      <w:r>
-        <w:t xml:space="preserve">Eine zunehmend wichtige Herausforderung ist der Umgang mit elektrischer Energie, insbesondere aus neuen erneuerbaren Energiequellen wie PV-Anlagen oder Windgeneratoren. Die aus diesen Quellen erzeugte elektrische Energie fällt nicht gleichmässig an, sondern unterliegt grossen, wetterbedingten Schwankungen. Die Sonnenenergie verändert sich zusätzlich während des Tages- und des Jahresverlaufs. </w:t>
-      </w:r>
-    </w:p>
-    <w:p>
-      <w:r>
-        <w:t xml:space="preserve">Mit der Annahme der Energiestrategie 2050 im Mai 2017 durch das Schweizer Volk ist der Ausstieg aus der Atomenergie und die Förderung der erneuerbaren Energien beschlossen worden. Es wird künftig also einen breiteren Energiemix geben, bei dem neben den neuen Erneuerbaren auch die Wasserkraft eine grosse Rolle spielen wird. Am iHomeLab forschen wir an einem intelligenten Umgang mit der elektrischen Energie. Dabei fokussieren wir auf die Energie aus PV-Anlagen und suchen Strategien, wie der Solarstrom optimal genutzt werden kann. Dabei spielt nicht nur die Eigenverbrauchsoptimierung eines Anlagenbesitzers eine Rolle. Die Optimierung muss auch auf Ebene Quartier bis hin zum Versorgungsgebiet eines EVU betrachtet werden. </w:t>
-      </w:r>
-    </w:p>
-    <w:p>
-      <w:r>
-        <w:t xml:space="preserve">Für die Optimierung des Verbrauchs von Solarstrom ist die Kenntnis der zukünftigen Wetterentwicklung vorteilhaft. Denn so kann ein System zur Verbrauchsoptimierung die Wetterentwicklung in die Entscheidung mit einbeziehen, ob ein Haushaltgerät ein- oder ausgeschaltet werden soll. Das ist besonders bei Haushaltgeräten wichtig, die einen Aufwärmvorgang beinhalten, z.B. Waschmaschinen. Wenn das System weiss, dass in der nächsten Zeit die Sonne scheinen wird, kann es die Waschmaschine starten. Andernfalls sollte es damit noch zuwarten, bis dann die Sonne genügend Energie liefern wird. </w:t>
+        <w:t xml:space="preserve">Das iHomeLab der Hochschule Luzern ist Schweizer Denkfabrik und Forschungszentrum für Gebäudeintelligenz. Der Schwerpunkt der Forschung am iHomeLab liegt in den beiden Themenbereichen «Smart </w:t>
+      </w:r>
+      <w:proofErr w:type="spellStart"/>
+      <w:r>
+        <w:t>Energy</w:t>
+      </w:r>
+      <w:proofErr w:type="spellEnd"/>
+      <w:r>
+        <w:t xml:space="preserve"> Management» (SEM) und „</w:t>
+      </w:r>
+      <w:proofErr w:type="spellStart"/>
+      <w:r>
+        <w:t>Ambient</w:t>
+      </w:r>
+      <w:proofErr w:type="spellEnd"/>
+      <w:r>
+        <w:t xml:space="preserve"> </w:t>
+      </w:r>
+      <w:proofErr w:type="spellStart"/>
+      <w:r>
+        <w:t>Assisted</w:t>
+      </w:r>
+      <w:proofErr w:type="spellEnd"/>
+      <w:r>
+        <w:t xml:space="preserve"> Living“ (AAL). In beiden Bereichen werden mittels Netzwerken verschiedener Sensoren Daten vom Gebäude, den Bewohnern und der Umgebung gesammelt, um damit das Gebäude energieeffizienter, sicherer und komfortabler, oder anders gesagt, intelligenter zu machen. </w:t>
+      </w:r>
+    </w:p>
+    <w:p>
+      <w:r>
+        <w:t xml:space="preserve">Eine zunehmend wichtige Herausforderung ist der Umgang mit elektrischer Energie, insbesondere aus neuen erneuerbaren Energiequellen wie PV-Anlagen oder Windgeneratoren. Die aus diesen Quellen erzeugte elektrische Energie fällt nicht </w:t>
+      </w:r>
+      <w:proofErr w:type="spellStart"/>
+      <w:r>
+        <w:t>gleichmässig</w:t>
+      </w:r>
+      <w:proofErr w:type="spellEnd"/>
+      <w:r>
+        <w:t xml:space="preserve"> an, sondern unterliegt </w:t>
+      </w:r>
+      <w:proofErr w:type="spellStart"/>
+      <w:r>
+        <w:t>grossen</w:t>
+      </w:r>
+      <w:proofErr w:type="spellEnd"/>
+      <w:r>
+        <w:t xml:space="preserve">, wetterbedingten Schwankungen. Die Sonnenenergie verändert sich zusätzlich während des Tages- und des Jahresverlaufs. </w:t>
+      </w:r>
+    </w:p>
+    <w:p>
+      <w:r>
+        <w:t xml:space="preserve">Mit der Annahme der Energiestrategie 2050 im Mai 2017 durch das Schweizer Volk ist der Ausstieg aus der Atomenergie und die Förderung der erneuerbaren Energien beschlossen worden. Es wird künftig also einen breiteren Energiemix geben, bei dem neben den neuen Erneuerbaren auch die Wasserkraft eine </w:t>
+      </w:r>
+      <w:proofErr w:type="spellStart"/>
+      <w:r>
+        <w:t>grosse</w:t>
+      </w:r>
+      <w:proofErr w:type="spellEnd"/>
+      <w:r>
+        <w:t xml:space="preserve"> Rolle spielen wird. Am iHomeLab forschen wir an einem intelligenten Umgang mit der elektrischen Energie. Dabei fokussieren wir auf die Energie aus PV-Anlagen und suchen Strategien, wie der Solarstrom optimal genutzt werden kann. Dabei spielt nicht nur die Eigenverbrauchsoptimierung eines Anlagenbesitzers eine Rolle. Die Optimierung muss auch auf Ebene Quartier bis hin zum Versorgungsgebiet eines EVU betrachtet werden. </w:t>
+      </w:r>
+    </w:p>
+    <w:p>
+      <w:r>
+        <w:t xml:space="preserve">Für die Optimierung des Verbrauchs von Solarstrom ist die Kenntnis der zukünftigen Wetterentwicklung vorteilhaft. Denn so kann ein System zur Verbrauchsoptimierung die Wetterentwicklung in die Entscheidung mit einbeziehen, ob ein Haushaltgerät ein- oder ausgeschaltet werden soll. Das ist besonders bei Haushaltgeräten wichtig, die einen Aufwärmvorgang beinhalten, z.B. Waschmaschinen. Wenn das System </w:t>
+      </w:r>
+      <w:proofErr w:type="spellStart"/>
+      <w:r>
+        <w:t>weiss</w:t>
+      </w:r>
+      <w:proofErr w:type="spellEnd"/>
+      <w:r>
+        <w:t xml:space="preserve">, dass in der nächsten Zeit die Sonne scheinen wird, kann es die Waschmaschine starten. Andernfalls sollte es damit noch zuwarten, bis dann die Sonne genügend Energie liefern wird. </w:t>
       </w:r>
     </w:p>
     <w:p>
@@ -3328,16 +3638,16 @@
       <w:pPr>
         <w:pStyle w:val="berschrift2"/>
       </w:pPr>
-      <w:bookmarkStart w:id="13" w:name="_Ref491749133"/>
-      <w:bookmarkStart w:id="14" w:name="_Ref491749190"/>
-      <w:bookmarkStart w:id="15" w:name="_Toc531685098"/>
+      <w:bookmarkStart w:id="12" w:name="_Ref491749133"/>
+      <w:bookmarkStart w:id="13" w:name="_Ref491749190"/>
+      <w:bookmarkStart w:id="14" w:name="_Toc531685098"/>
       <w:r>
         <w:lastRenderedPageBreak/>
         <w:t>Ziel</w:t>
       </w:r>
+      <w:bookmarkEnd w:id="12"/>
       <w:bookmarkEnd w:id="13"/>
       <w:bookmarkEnd w:id="14"/>
-      <w:bookmarkEnd w:id="15"/>
       <w:r>
         <w:t>setzung</w:t>
       </w:r>
@@ -3356,13 +3666,29 @@
         <w:t>aus</w:t>
       </w:r>
       <w:r>
-        <w:t xml:space="preserve"> handelsübliche Komponenten z.B. RaspberryPi mit einer Webcam</w:t>
+        <w:t xml:space="preserve"> handelsübliche Komponenten z.B. </w:t>
+      </w:r>
+      <w:proofErr w:type="spellStart"/>
+      <w:r>
+        <w:t>RaspberryPi</w:t>
+      </w:r>
+      <w:proofErr w:type="spellEnd"/>
+      <w:r>
+        <w:t xml:space="preserve"> mit einer Webcam</w:t>
       </w:r>
       <w:r>
         <w:t xml:space="preserve"> aufgebaut sein</w:t>
       </w:r>
       <w:r>
-        <w:t>, um die Kosten tief zu halten. Als Ergebnis soll die Intensität der Sonneneinstrahlung für die unmittelbare Zukunft zur Verfügung stehen. Diese Information kann anschliessend ein System zur Optimierung des Eigenverbrauchs verwenden, um darüber zu entscheiden, welche Haushaltgeräte gestartet werden sollen.</w:t>
+        <w:t xml:space="preserve">, um die Kosten tief zu halten. Als Ergebnis soll die Intensität der Sonneneinstrahlung für die unmittelbare Zukunft zur Verfügung stehen. Diese Information kann </w:t>
+      </w:r>
+      <w:proofErr w:type="spellStart"/>
+      <w:r>
+        <w:t>anschliessend</w:t>
+      </w:r>
+      <w:proofErr w:type="spellEnd"/>
+      <w:r>
+        <w:t xml:space="preserve"> ein System zur Optimierung des Eigenverbrauchs verwenden, um darüber zu entscheiden, welche Haushaltgeräte gestartet werden sollen.</w:t>
       </w:r>
     </w:p>
     <w:p>
@@ -3452,20 +3778,44 @@
       <w:pPr>
         <w:jc w:val="left"/>
       </w:pPr>
+      <w:proofErr w:type="spellStart"/>
       <w:r>
         <w:rPr>
           <w:i/>
         </w:rPr>
-        <w:t>Baugrösse und Kosten</w:t>
-      </w:r>
+        <w:t>Baugrösse</w:t>
+      </w:r>
+      <w:proofErr w:type="spellEnd"/>
       <w:r>
         <w:rPr>
           <w:i/>
         </w:rPr>
+        <w:t xml:space="preserve"> und Kosten</w:t>
+      </w:r>
+      <w:r>
+        <w:rPr>
+          <w:i/>
+        </w:rPr>
         <w:br/>
       </w:r>
       <w:r>
-        <w:t xml:space="preserve">Die Baugrösse ist nicht kritisch, soll trotzdem so gering wie möglich gehalten werden und nicht wesentlich über die Grösse einer Zigarettenschachtel hinausgehen. </w:t>
+        <w:t xml:space="preserve">Die </w:t>
+      </w:r>
+      <w:proofErr w:type="spellStart"/>
+      <w:r>
+        <w:t>Baugrösse</w:t>
+      </w:r>
+      <w:proofErr w:type="spellEnd"/>
+      <w:r>
+        <w:t xml:space="preserve"> ist nicht kritisch, soll trotzdem so gering wie möglich gehalten werden und nicht wesentlich über die </w:t>
+      </w:r>
+      <w:proofErr w:type="spellStart"/>
+      <w:r>
+        <w:t>Grösse</w:t>
+      </w:r>
+      <w:proofErr w:type="spellEnd"/>
+      <w:r>
+        <w:t xml:space="preserve"> einer Zigarettenschachtel hinausgehen. </w:t>
       </w:r>
     </w:p>
     <w:p>
@@ -3510,7 +3860,23 @@
         <w:br/>
       </w:r>
       <w:r>
-        <w:t>Sollen Fehlerquellen und Problematiken aufgezeigt werden, die sich wärend dem Aufbau und dem Betrieb der Kameras ergaben. Zudem soll auf den Umgang mit grossen Datenmengen und den damit verbundenen Schwierigkeiten eingegangen werden.</w:t>
+        <w:t xml:space="preserve">Sollen Fehlerquellen und Problematiken aufgezeigt werden, die sich </w:t>
+      </w:r>
+      <w:proofErr w:type="spellStart"/>
+      <w:r>
+        <w:t>wärend</w:t>
+      </w:r>
+      <w:proofErr w:type="spellEnd"/>
+      <w:r>
+        <w:t xml:space="preserve"> dem Aufbau und dem Betrieb der Kameras ergaben. Zudem soll auf den Umgang mit </w:t>
+      </w:r>
+      <w:proofErr w:type="spellStart"/>
+      <w:r>
+        <w:t>grossen</w:t>
+      </w:r>
+      <w:proofErr w:type="spellEnd"/>
+      <w:r>
+        <w:t xml:space="preserve"> Datenmengen und den damit verbundenen Schwierigkeiten eingegangen werden.</w:t>
       </w:r>
     </w:p>
     <w:p>
@@ -3562,6 +3928,102 @@
       <w:pPr>
         <w:pStyle w:val="berschrift1"/>
       </w:pPr>
+      <w:r>
+        <w:lastRenderedPageBreak/>
+        <w:t>Ursache und Wirkung der PV-Variabilität</w:t>
+      </w:r>
+    </w:p>
+    <w:p>
+      <w:pPr>
+        <w:spacing w:before="0" w:line="240" w:lineRule="auto"/>
+        <w:jc w:val="left"/>
+      </w:pPr>
+      <w:r>
+        <w:t xml:space="preserve">Was ist unter PV-Variabilität zu </w:t>
+      </w:r>
+      <w:bookmarkStart w:id="15" w:name="_GoBack"/>
+      <w:bookmarkEnd w:id="15"/>
+      <w:r>
+        <w:t xml:space="preserve">verstehen? </w:t>
+      </w:r>
+    </w:p>
+    <w:p>
+      <w:pPr>
+        <w:spacing w:before="0" w:line="240" w:lineRule="auto"/>
+        <w:jc w:val="left"/>
+      </w:pPr>
+    </w:p>
+    <w:p>
+      <w:pPr>
+        <w:spacing w:before="0" w:line="240" w:lineRule="auto"/>
+        <w:jc w:val="left"/>
+      </w:pPr>
+      <w:r>
+        <w:t xml:space="preserve">C:\Users\tahorvat\Documents\MSE\MSE_Thesis\Solare Variabilität und Stromnetz\Analyse kurzfristiger Fluktuationen der Solarstrahlung unter Berücksichtigung von </w:t>
+      </w:r>
+      <w:proofErr w:type="spellStart"/>
+      <w:r>
+        <w:t>Wolkerfeldern</w:t>
+      </w:r>
+      <w:proofErr w:type="spellEnd"/>
+      <w:r>
+        <w:t xml:space="preserve"> diplom_Stolzenburg_Hammer_1993.pdf</w:t>
+      </w:r>
+    </w:p>
+    <w:p>
+      <w:pPr>
+        <w:spacing w:before="0" w:line="240" w:lineRule="auto"/>
+        <w:jc w:val="left"/>
+      </w:pPr>
+    </w:p>
+    <w:p>
+      <w:pPr>
+        <w:spacing w:before="0" w:line="240" w:lineRule="auto"/>
+        <w:jc w:val="left"/>
+      </w:pPr>
+      <w:r>
+        <w:t>C:\Users\tahorvat\Documents\MSE\MSE_Thesis\Solare Variabilität und Stromnetz\</w:t>
+      </w:r>
+      <w:proofErr w:type="spellStart"/>
+      <w:r>
+        <w:t>Spatial</w:t>
+      </w:r>
+      <w:proofErr w:type="spellEnd"/>
+      <w:r>
+        <w:t xml:space="preserve"> </w:t>
+      </w:r>
+      <w:proofErr w:type="spellStart"/>
+      <w:r>
+        <w:t>and</w:t>
+      </w:r>
+      <w:proofErr w:type="spellEnd"/>
+      <w:r>
+        <w:t xml:space="preserve"> Temporal </w:t>
+      </w:r>
+      <w:proofErr w:type="spellStart"/>
+      <w:r>
+        <w:t>Variability</w:t>
+      </w:r>
+      <w:proofErr w:type="spellEnd"/>
+      <w:r>
+        <w:t xml:space="preserve"> </w:t>
+      </w:r>
+      <w:proofErr w:type="spellStart"/>
+      <w:r>
+        <w:t>of</w:t>
+      </w:r>
+      <w:proofErr w:type="spellEnd"/>
+      <w:r>
+        <w:t xml:space="preserve"> Solar Energy.pdf</w:t>
+      </w:r>
+      <w:r>
+        <w:br w:type="page"/>
+      </w:r>
+    </w:p>
+    <w:p>
+      <w:pPr>
+        <w:pStyle w:val="berschrift1"/>
+      </w:pPr>
       <w:bookmarkStart w:id="16" w:name="_Toc531888908"/>
       <w:r>
         <w:lastRenderedPageBreak/>
@@ -3571,7 +4033,15 @@
     </w:p>
     <w:p>
       <w:r>
-        <w:t>Die Sonne zählt zu den mittel grossen Sternen. Die Quelle Ihrer Strahlungsenergie liegt</w:t>
+        <w:t xml:space="preserve">Die Sonne zählt zu den mittel </w:t>
+      </w:r>
+      <w:proofErr w:type="spellStart"/>
+      <w:r>
+        <w:t>grossen</w:t>
+      </w:r>
+      <w:proofErr w:type="spellEnd"/>
+      <w:r>
+        <w:t xml:space="preserve"> Sternen. Die Quelle Ihrer Strahlungsenergie liegt</w:t>
       </w:r>
       <w:r>
         <w:t xml:space="preserve"> in den Kernfu</w:t>
@@ -3580,8 +4050,13 @@
         <w:t>sions</w:t>
       </w:r>
       <w:r>
-        <w:t>-  prozessen</w:t>
-      </w:r>
+        <w:t xml:space="preserve">-  </w:t>
+      </w:r>
+      <w:proofErr w:type="spellStart"/>
+      <w:r>
+        <w:t>prozessen</w:t>
+      </w:r>
+      <w:proofErr w:type="spellEnd"/>
       <w:r>
         <w:t xml:space="preserve"> tief in ihrem Kern. Dabei verbinden sich Wasserstoffatome</w:t>
       </w:r>
@@ -3637,8 +4112,13 @@
         <w:t>nstrahlung</w:t>
       </w:r>
       <w:r>
-        <w:t xml:space="preserve"> liegt zwischen rund 250 nm</w:t>
-      </w:r>
+        <w:t xml:space="preserve"> liegt zwischen rund 250 </w:t>
+      </w:r>
+      <w:proofErr w:type="spellStart"/>
+      <w:r>
+        <w:t>nm</w:t>
+      </w:r>
+      <w:proofErr w:type="spellEnd"/>
       <w:r>
         <w:t xml:space="preserve"> und </w:t>
       </w:r>
@@ -3647,7 +4127,15 @@
         <w:t>2500 nm. Ihr Maximum liegt</w:t>
       </w:r>
       <w:r>
-        <w:t xml:space="preserve"> bei etwa 500 nm, am selben Ort,</w:t>
+        <w:t xml:space="preserve"> bei etwa 500 </w:t>
+      </w:r>
+      <w:proofErr w:type="spellStart"/>
+      <w:r>
+        <w:t>nm</w:t>
+      </w:r>
+      <w:proofErr w:type="spellEnd"/>
+      <w:r>
+        <w:t>, am selben Ort,</w:t>
       </w:r>
       <w:r>
         <w:t xml:space="preserve"> an dem sich auch die maximale Empfindlichkeit des Auges befindet. </w:t>
@@ -3661,6 +4149,7 @@
       <w:r>
         <w:rPr>
           <w:noProof/>
+          <w:lang w:val="de-CH" w:eastAsia="de-CH"/>
         </w:rPr>
         <w:drawing>
           <wp:inline distT="0" distB="0" distL="0" distR="0">
@@ -3721,18 +4210,40 @@
       <w:r>
         <w:t xml:space="preserve">Abbildung </w:t>
       </w:r>
-      <w:fldSimple w:instr=" SEQ Abbildung \* ARABIC ">
-        <w:r>
-          <w:rPr>
-            <w:noProof/>
-          </w:rPr>
-          <w:t>1</w:t>
-        </w:r>
-      </w:fldSimple>
       <w:r>
         <w:rPr>
           <w:noProof/>
         </w:rPr>
+        <w:fldChar w:fldCharType="begin"/>
+      </w:r>
+      <w:r>
+        <w:rPr>
+          <w:noProof/>
+        </w:rPr>
+        <w:instrText xml:space="preserve"> SEQ Abbildung \* ARABIC </w:instrText>
+      </w:r>
+      <w:r>
+        <w:rPr>
+          <w:noProof/>
+        </w:rPr>
+        <w:fldChar w:fldCharType="separate"/>
+      </w:r>
+      <w:r>
+        <w:rPr>
+          <w:noProof/>
+        </w:rPr>
+        <w:t>1</w:t>
+      </w:r>
+      <w:r>
+        <w:rPr>
+          <w:noProof/>
+        </w:rPr>
+        <w:fldChar w:fldCharType="end"/>
+      </w:r>
+      <w:r>
+        <w:rPr>
+          <w:noProof/>
+        </w:rPr>
         <w:t xml:space="preserve">: Intensität der Sonnenstrahlung, </w:t>
       </w:r>
       <w:r>
@@ -3784,7 +4295,15 @@
     </w:p>
     <w:p>
       <w:r>
-        <w:t>Etwa 47% der einfallenden extraterrestrischen Sonnenstrahlung liegt in den sichtbaren Wellenlängen von 380 nm bis 780 nm</w:t>
+        <w:t xml:space="preserve">Etwa 47% der einfallenden extraterrestrischen Sonnenstrahlung liegt in den sichtbaren Wellenlängen von 380 </w:t>
+      </w:r>
+      <w:proofErr w:type="spellStart"/>
+      <w:r>
+        <w:t>nm</w:t>
+      </w:r>
+      <w:proofErr w:type="spellEnd"/>
+      <w:r>
+        <w:t xml:space="preserve"> bis 780 nm</w:t>
       </w:r>
       <w:r>
         <w:t>. Der Infrarotanteil, mit</w:t>
@@ -3792,8 +4311,13 @@
       <w:r>
         <w:t xml:space="preserve"> Wellenlängen grösser als 780 </w:t>
       </w:r>
-      <w:r>
-        <w:t>nm machen</w:t>
+      <w:proofErr w:type="spellStart"/>
+      <w:r>
+        <w:t>nm</w:t>
+      </w:r>
+      <w:proofErr w:type="spellEnd"/>
+      <w:r>
+        <w:t xml:space="preserve"> machen</w:t>
       </w:r>
       <w:r>
         <w:t xml:space="preserve"> weitere 46 % der einfallenden Energie aus.  Die </w:t>
@@ -3811,7 +4335,15 @@
         <w:t>Sonnenstrahlung</w:t>
       </w:r>
       <w:r>
-        <w:t xml:space="preserve"> unterhalb von 380 nm, entsprechen dem ultraviolettem Anteil des Spektrums. </w:t>
+        <w:t xml:space="preserve"> unterhalb von 380 </w:t>
+      </w:r>
+      <w:proofErr w:type="spellStart"/>
+      <w:r>
+        <w:t>nm</w:t>
+      </w:r>
+      <w:proofErr w:type="spellEnd"/>
+      <w:r>
+        <w:t xml:space="preserve">, entsprechen dem ultraviolettem Anteil des Spektrums. </w:t>
       </w:r>
     </w:p>
     <w:p>
@@ -3849,7 +4381,15 @@
         <w:t xml:space="preserve"> unterschiedliche Gase</w:t>
       </w:r>
       <w:r>
-        <w:t xml:space="preserve">. So wird vor allem ein Grossteil der ultravioletten Strahlung in der Atmosphäre </w:t>
+        <w:t xml:space="preserve">. So wird vor allem ein </w:t>
+      </w:r>
+      <w:proofErr w:type="spellStart"/>
+      <w:r>
+        <w:t>Grossteil</w:t>
+      </w:r>
+      <w:proofErr w:type="spellEnd"/>
+      <w:r>
+        <w:t xml:space="preserve"> der ultravioletten Strahlung in der Atmosphäre </w:t>
       </w:r>
       <w:r>
         <w:t xml:space="preserve">reflektiert und </w:t>
@@ -3867,7 +4407,15 @@
         <w:t xml:space="preserve"> Umstand wird durch die sogenannte </w:t>
       </w:r>
       <w:r>
-        <w:t xml:space="preserve">Rayleigh und Mie-Streuung </w:t>
+        <w:t xml:space="preserve">Rayleigh und </w:t>
+      </w:r>
+      <w:proofErr w:type="spellStart"/>
+      <w:r>
+        <w:t>Mie</w:t>
+      </w:r>
+      <w:proofErr w:type="spellEnd"/>
+      <w:r>
+        <w:t xml:space="preserve">-Streuung </w:t>
       </w:r>
       <w:r>
         <w:t>beschrieben</w:t>
@@ -3898,8 +4446,13 @@
       <w:r>
         <w:t xml:space="preserve"> Die </w:t>
       </w:r>
-      <w:r>
-        <w:t>Mie-Streu</w:t>
+      <w:proofErr w:type="spellStart"/>
+      <w:r>
+        <w:t>Mie</w:t>
+      </w:r>
+      <w:proofErr w:type="spellEnd"/>
+      <w:r>
+        <w:t>-Streu</w:t>
       </w:r>
       <w:r>
         <w:t>u</w:t>
@@ -3914,7 +4467,15 @@
         <w:t xml:space="preserve"> wird</w:t>
       </w:r>
       <w:r>
-        <w:t xml:space="preserve"> durch wesentlich grössere Partikel, wie </w:t>
+        <w:t xml:space="preserve"> durch wesentlich </w:t>
+      </w:r>
+      <w:proofErr w:type="spellStart"/>
+      <w:r>
+        <w:t>grössere</w:t>
+      </w:r>
+      <w:proofErr w:type="spellEnd"/>
+      <w:r>
+        <w:t xml:space="preserve"> Partikel, wie </w:t>
       </w:r>
       <w:r>
         <w:t>zum</w:t>
@@ -3926,7 +4487,15 @@
         <w:t>Beispiel</w:t>
       </w:r>
       <w:r>
-        <w:t xml:space="preserve"> Staub, verursacht. Mie-Streuung ist deshalb von </w:t>
+        <w:t xml:space="preserve"> Staub, verursacht. </w:t>
+      </w:r>
+      <w:proofErr w:type="spellStart"/>
+      <w:r>
+        <w:t>Mie</w:t>
+      </w:r>
+      <w:proofErr w:type="spellEnd"/>
+      <w:r>
+        <w:t xml:space="preserve">-Streuung ist deshalb von </w:t>
       </w:r>
       <w:r>
         <w:t>geographischen</w:t>
@@ -3952,7 +4521,23 @@
         <w:jc w:val="left"/>
       </w:pPr>
       <w:r>
-        <w:t xml:space="preserve">Ein längerer Weg durch die Atmosphäre, unabhängig von der Zusammensetzung, führt zu einer grösseren Dämpfung der Bestrahlstärke. Dabei beschreibt die sogenannte Air Mass (AM) in welchem Verhältnis, der kürzest mögliche Weg, in der Erdatmosphäre, zum tatsächlichen steht. Ist die Sonne im Zenit, dann beträgt die Air Mass </w:t>
+        <w:t xml:space="preserve">Ein längerer Weg durch die Atmosphäre, unabhängig von der Zusammensetzung, führt zu einer grösseren Dämpfung der Bestrahlstärke. Dabei beschreibt die sogenannte Air </w:t>
+      </w:r>
+      <w:proofErr w:type="spellStart"/>
+      <w:r>
+        <w:t>Mass</w:t>
+      </w:r>
+      <w:proofErr w:type="spellEnd"/>
+      <w:r>
+        <w:t xml:space="preserve"> (AM) in welchem Verhältnis, der kürzest mögliche Weg, in der Erdatmosphäre, zum tatsächlichen steht. Ist die Sonne im Zenit, dann beträgt die Air </w:t>
+      </w:r>
+      <w:proofErr w:type="spellStart"/>
+      <w:r>
+        <w:t>Mass</w:t>
+      </w:r>
+      <w:proofErr w:type="spellEnd"/>
+      <w:r>
+        <w:t xml:space="preserve"> </w:t>
       </w:r>
       <w:r>
         <w:t>eins</w:t>
@@ -3975,17 +4560,38 @@
         <w:jc w:val="left"/>
       </w:pPr>
       <w:r>
-        <w:t>Die Wechselwirkung zwischen Atmosphäre und eintretender extraterrestrischen Sonnenstrahlung bewirkt eine Aufteilung in einen gerichteten und ungerichteten Anteil der Sonnenstrahlung. Der gerichtete Anteil wird als Direkt</w:t>
+        <w:t xml:space="preserve">Die Wechselwirkung zwischen Atmosphäre und eintretender extraterrestrischen Sonnenstrahlung bewirkt eine Aufteilung in einen gerichteten und </w:t>
+      </w:r>
+      <w:proofErr w:type="spellStart"/>
+      <w:r>
+        <w:t>ungerichteten</w:t>
+      </w:r>
+      <w:proofErr w:type="spellEnd"/>
+      <w:r>
+        <w:t xml:space="preserve"> Anteil der Sonnenstrahlung. Der gerichtete Anteil wird als Direkt</w:t>
       </w:r>
       <w:r>
         <w:t>normal</w:t>
       </w:r>
       <w:r>
-        <w:t xml:space="preserve">strahlung (DNI) bezeichnet und der ungerichtete Anteil </w:t>
-      </w:r>
-      <w:r>
-        <w:t>als Diffusstrahlung</w:t>
-      </w:r>
+        <w:t xml:space="preserve">strahlung (DNI) bezeichnet und der </w:t>
+      </w:r>
+      <w:proofErr w:type="spellStart"/>
+      <w:r>
+        <w:t>ungerichtete</w:t>
+      </w:r>
+      <w:proofErr w:type="spellEnd"/>
+      <w:r>
+        <w:t xml:space="preserve"> Anteil </w:t>
+      </w:r>
+      <w:r>
+        <w:t xml:space="preserve">als </w:t>
+      </w:r>
+      <w:proofErr w:type="spellStart"/>
+      <w:r>
+        <w:t>Diffusstrahlung</w:t>
+      </w:r>
+      <w:proofErr w:type="spellEnd"/>
       <w:r>
         <w:t xml:space="preserve"> (DHI)</w:t>
       </w:r>
@@ -4001,6 +4607,7 @@
       <w:r>
         <w:rPr>
           <w:noProof/>
+          <w:lang w:val="de-CH" w:eastAsia="de-CH"/>
         </w:rPr>
         <w:drawing>
           <wp:inline distT="0" distB="0" distL="0" distR="0">
@@ -4060,14 +4667,36 @@
       <w:r>
         <w:t xml:space="preserve">Abbildung </w:t>
       </w:r>
-      <w:fldSimple w:instr=" SEQ Abbildung \* ARABIC ">
-        <w:r>
-          <w:rPr>
-            <w:noProof/>
-          </w:rPr>
-          <w:t>2</w:t>
-        </w:r>
-      </w:fldSimple>
+      <w:r>
+        <w:rPr>
+          <w:noProof/>
+        </w:rPr>
+        <w:fldChar w:fldCharType="begin"/>
+      </w:r>
+      <w:r>
+        <w:rPr>
+          <w:noProof/>
+        </w:rPr>
+        <w:instrText xml:space="preserve"> SEQ Abbildung \* ARABIC </w:instrText>
+      </w:r>
+      <w:r>
+        <w:rPr>
+          <w:noProof/>
+        </w:rPr>
+        <w:fldChar w:fldCharType="separate"/>
+      </w:r>
+      <w:r>
+        <w:rPr>
+          <w:noProof/>
+        </w:rPr>
+        <w:t>2</w:t>
+      </w:r>
+      <w:r>
+        <w:rPr>
+          <w:noProof/>
+        </w:rPr>
+        <w:fldChar w:fldCharType="end"/>
+      </w:r>
       <w:r>
         <w:rPr>
           <w:noProof/>
@@ -4161,6 +4790,7 @@
       <w:r>
         <w:rPr>
           <w:noProof/>
+          <w:lang w:val="de-CH" w:eastAsia="de-CH"/>
         </w:rPr>
         <w:drawing>
           <wp:inline distT="0" distB="0" distL="0" distR="0">
@@ -4219,14 +4849,36 @@
       <w:r>
         <w:t xml:space="preserve">Abbildung </w:t>
       </w:r>
-      <w:fldSimple w:instr=" SEQ Abbildung \* ARABIC ">
-        <w:r>
-          <w:rPr>
-            <w:noProof/>
-          </w:rPr>
-          <w:t>3</w:t>
-        </w:r>
-      </w:fldSimple>
+      <w:r>
+        <w:rPr>
+          <w:noProof/>
+        </w:rPr>
+        <w:fldChar w:fldCharType="begin"/>
+      </w:r>
+      <w:r>
+        <w:rPr>
+          <w:noProof/>
+        </w:rPr>
+        <w:instrText xml:space="preserve"> SEQ Abbildung \* ARABIC </w:instrText>
+      </w:r>
+      <w:r>
+        <w:rPr>
+          <w:noProof/>
+        </w:rPr>
+        <w:fldChar w:fldCharType="separate"/>
+      </w:r>
+      <w:r>
+        <w:rPr>
+          <w:noProof/>
+        </w:rPr>
+        <w:t>3</w:t>
+      </w:r>
+      <w:r>
+        <w:rPr>
+          <w:noProof/>
+        </w:rPr>
+        <w:fldChar w:fldCharType="end"/>
+      </w:r>
       <w:r>
         <w:rPr>
           <w:noProof/>
@@ -4293,10 +4945,23 @@
         <w:t xml:space="preserve"> der Energiefluss. </w:t>
       </w:r>
       <w:r>
-        <w:t>Die globale Bestrahlungsstärke ergibt sich aus der Summe des direkten Anteils multipliziert mit dem Kosinus des Sonnenzenitwinkels</w:t>
-      </w:r>
-      <w:r>
-        <w:t xml:space="preserve"> (sza)</w:t>
+        <w:t xml:space="preserve">Die globale Bestrahlungsstärke ergibt sich aus der Summe des direkten Anteils multipliziert mit dem Kosinus des </w:t>
+      </w:r>
+      <w:proofErr w:type="spellStart"/>
+      <w:r>
+        <w:t>Sonnenzenitwinkels</w:t>
+      </w:r>
+      <w:proofErr w:type="spellEnd"/>
+      <w:r>
+        <w:t xml:space="preserve"> (</w:t>
+      </w:r>
+      <w:proofErr w:type="spellStart"/>
+      <w:r>
+        <w:t>sza</w:t>
+      </w:r>
+      <w:proofErr w:type="spellEnd"/>
+      <w:r>
+        <w:t>)</w:t>
       </w:r>
       <w:r>
         <w:t xml:space="preserve"> und dem diffusen Anteil.</w:t>
@@ -4376,32 +5041,84 @@
       <w:r>
         <w:t>(</w:t>
       </w:r>
-      <w:fldSimple w:instr=" STYLEREF 1 \s ">
-        <w:r>
-          <w:rPr>
-            <w:noProof/>
-          </w:rPr>
-          <w:t>2</w:t>
-        </w:r>
-      </w:fldSimple>
+      <w:r>
+        <w:rPr>
+          <w:noProof/>
+        </w:rPr>
+        <w:fldChar w:fldCharType="begin"/>
+      </w:r>
+      <w:r>
+        <w:rPr>
+          <w:noProof/>
+        </w:rPr>
+        <w:instrText xml:space="preserve"> STYLEREF 1 \s </w:instrText>
+      </w:r>
+      <w:r>
+        <w:rPr>
+          <w:noProof/>
+        </w:rPr>
+        <w:fldChar w:fldCharType="separate"/>
+      </w:r>
+      <w:r>
+        <w:rPr>
+          <w:noProof/>
+        </w:rPr>
+        <w:t>2</w:t>
+      </w:r>
+      <w:r>
+        <w:rPr>
+          <w:noProof/>
+        </w:rPr>
+        <w:fldChar w:fldCharType="end"/>
+      </w:r>
       <w:r>
         <w:t>.</w:t>
       </w:r>
-      <w:fldSimple w:instr=" SEQ Formel \* ARABIC \s 1 ">
-        <w:r>
-          <w:rPr>
-            <w:noProof/>
-          </w:rPr>
-          <w:t>1</w:t>
-        </w:r>
-      </w:fldSimple>
+      <w:r>
+        <w:rPr>
+          <w:noProof/>
+        </w:rPr>
+        <w:fldChar w:fldCharType="begin"/>
+      </w:r>
+      <w:r>
+        <w:rPr>
+          <w:noProof/>
+        </w:rPr>
+        <w:instrText xml:space="preserve"> SEQ Formel \* ARABIC \s 1 </w:instrText>
+      </w:r>
+      <w:r>
+        <w:rPr>
+          <w:noProof/>
+        </w:rPr>
+        <w:fldChar w:fldCharType="separate"/>
+      </w:r>
+      <w:r>
+        <w:rPr>
+          <w:noProof/>
+        </w:rPr>
+        <w:t>1</w:t>
+      </w:r>
+      <w:r>
+        <w:rPr>
+          <w:noProof/>
+        </w:rPr>
+        <w:fldChar w:fldCharType="end"/>
+      </w:r>
       <w:r>
         <w:t>)</w:t>
       </w:r>
     </w:p>
     <w:p>
       <w:r>
-        <w:t xml:space="preserve">Der Sonnenzenitwinkel </w:t>
+        <w:t xml:space="preserve">Der </w:t>
+      </w:r>
+      <w:proofErr w:type="spellStart"/>
+      <w:r>
+        <w:t>Sonnenzenitwinkel</w:t>
+      </w:r>
+      <w:proofErr w:type="spellEnd"/>
+      <w:r>
+        <w:t xml:space="preserve"> </w:t>
       </w:r>
       <w:r>
         <w:t xml:space="preserve">ist der Winkel zwischen der Vertikalen durch den Zenit und </w:t>
@@ -4425,7 +5142,15 @@
         <w:t>Nahe bei Sonnenhöchststand</w:t>
       </w:r>
       <w:r>
-        <w:t>, nimmt der Sonnenzenitwinkel die kleinsten Werte an, im Gegensatz zu Sonnenauf</w:t>
+        <w:t xml:space="preserve">, nimmt der </w:t>
+      </w:r>
+      <w:proofErr w:type="spellStart"/>
+      <w:r>
+        <w:t>Sonnenzenitwinkel</w:t>
+      </w:r>
+      <w:proofErr w:type="spellEnd"/>
+      <w:r>
+        <w:t xml:space="preserve"> die kleinsten Werte an, im Gegensatz zu Sonnenauf</w:t>
       </w:r>
       <w:r>
         <w:t>gang</w:t>
@@ -4462,6 +5187,7 @@
       <w:r>
         <w:rPr>
           <w:noProof/>
+          <w:lang w:val="de-CH" w:eastAsia="de-CH"/>
         </w:rPr>
         <w:drawing>
           <wp:inline distT="0" distB="0" distL="0" distR="0">
@@ -4521,18 +5247,40 @@
       <w:r>
         <w:t xml:space="preserve">Abbildung </w:t>
       </w:r>
-      <w:fldSimple w:instr=" SEQ Abbildung \* ARABIC ">
-        <w:r>
-          <w:rPr>
-            <w:noProof/>
-          </w:rPr>
-          <w:t>4</w:t>
-        </w:r>
-      </w:fldSimple>
       <w:r>
         <w:rPr>
           <w:noProof/>
         </w:rPr>
+        <w:fldChar w:fldCharType="begin"/>
+      </w:r>
+      <w:r>
+        <w:rPr>
+          <w:noProof/>
+        </w:rPr>
+        <w:instrText xml:space="preserve"> SEQ Abbildung \* ARABIC </w:instrText>
+      </w:r>
+      <w:r>
+        <w:rPr>
+          <w:noProof/>
+        </w:rPr>
+        <w:fldChar w:fldCharType="separate"/>
+      </w:r>
+      <w:r>
+        <w:rPr>
+          <w:noProof/>
+        </w:rPr>
+        <w:t>4</w:t>
+      </w:r>
+      <w:r>
+        <w:rPr>
+          <w:noProof/>
+        </w:rPr>
+        <w:fldChar w:fldCharType="end"/>
+      </w:r>
+      <w:r>
+        <w:rPr>
+          <w:noProof/>
+        </w:rPr>
         <w:t>: Sonnenzenitwinkel, Elevation und Azimut</w:t>
       </w:r>
     </w:p>
@@ -4547,7 +5295,15 @@
         <w:t xml:space="preserve">2.1 </w:t>
       </w:r>
       <w:r>
-        <w:t xml:space="preserve">beschreibt lediglich den momentanen Zusammenhang zwischen den Komponenten der Bestrahlungsstärke, da sich der Sonnenzenitwinkel mit der Zeit ändert. </w:t>
+        <w:t xml:space="preserve">beschreibt lediglich den momentanen Zusammenhang zwischen den Komponenten der Bestrahlungsstärke, da sich der </w:t>
+      </w:r>
+      <w:proofErr w:type="spellStart"/>
+      <w:r>
+        <w:t>Sonnenzenitwinkel</w:t>
+      </w:r>
+      <w:proofErr w:type="spellEnd"/>
+      <w:r>
+        <w:t xml:space="preserve"> mit der Zeit ändert. </w:t>
       </w:r>
       <w:r>
         <w:t xml:space="preserve">Kurzeitig kann der der </w:t>
@@ -4561,9 +5317,11 @@
       <w:r>
         <w:t xml:space="preserve">, </w:t>
       </w:r>
+      <w:proofErr w:type="spellStart"/>
       <w:r>
         <w:t>grössere</w:t>
       </w:r>
+      <w:proofErr w:type="spellEnd"/>
       <w:r>
         <w:t xml:space="preserve"> </w:t>
       </w:r>
@@ -4612,13 +5370,26 @@
         <w:t xml:space="preserve">Die globale horizontale Strahlung, GHI, </w:t>
       </w:r>
       <w:r>
-        <w:t>ist vom Kosinus des Sonnenzenitwinkel</w:t>
+        <w:t xml:space="preserve">ist vom Kosinus des </w:t>
+      </w:r>
+      <w:proofErr w:type="spellStart"/>
+      <w:r>
+        <w:t>Sonnenzenitwinkel</w:t>
       </w:r>
       <w:r>
         <w:t>s</w:t>
       </w:r>
-      <w:r>
-        <w:t xml:space="preserve"> abhängig, weshalb die Kurve der GHI, kosinusförmig verläuft und einer Glockenkurve ähnelt.</w:t>
+      <w:proofErr w:type="spellEnd"/>
+      <w:r>
+        <w:t xml:space="preserve"> abhängig, weshalb die Kurve der GHI, </w:t>
+      </w:r>
+      <w:proofErr w:type="spellStart"/>
+      <w:r>
+        <w:t>kosinusförmig</w:t>
+      </w:r>
+      <w:proofErr w:type="spellEnd"/>
+      <w:r>
+        <w:t xml:space="preserve"> verläuft und einer Glockenkurve ähnelt.</w:t>
       </w:r>
     </w:p>
     <w:p>
@@ -4628,6 +5399,7 @@
       <w:r>
         <w:rPr>
           <w:noProof/>
+          <w:lang w:val="de-CH" w:eastAsia="de-CH"/>
         </w:rPr>
         <w:drawing>
           <wp:inline distT="0" distB="0" distL="0" distR="0">
@@ -4690,14 +5462,36 @@
       <w:r>
         <w:t xml:space="preserve">Abbildung </w:t>
       </w:r>
-      <w:fldSimple w:instr=" SEQ Abbildung \* ARABIC ">
-        <w:r>
-          <w:rPr>
-            <w:noProof/>
-          </w:rPr>
-          <w:t>5</w:t>
-        </w:r>
-      </w:fldSimple>
+      <w:r>
+        <w:rPr>
+          <w:noProof/>
+        </w:rPr>
+        <w:fldChar w:fldCharType="begin"/>
+      </w:r>
+      <w:r>
+        <w:rPr>
+          <w:noProof/>
+        </w:rPr>
+        <w:instrText xml:space="preserve"> SEQ Abbildung \* ARABIC </w:instrText>
+      </w:r>
+      <w:r>
+        <w:rPr>
+          <w:noProof/>
+        </w:rPr>
+        <w:fldChar w:fldCharType="separate"/>
+      </w:r>
+      <w:r>
+        <w:rPr>
+          <w:noProof/>
+        </w:rPr>
+        <w:t>5</w:t>
+      </w:r>
+      <w:r>
+        <w:rPr>
+          <w:noProof/>
+        </w:rPr>
+        <w:fldChar w:fldCharType="end"/>
+      </w:r>
       <w:r>
         <w:rPr>
           <w:noProof/>
@@ -4811,6 +5605,7 @@
       <w:r>
         <w:rPr>
           <w:noProof/>
+          <w:lang w:val="de-CH" w:eastAsia="de-CH"/>
         </w:rPr>
         <w:drawing>
           <wp:inline distT="0" distB="0" distL="0" distR="0">
@@ -4871,14 +5666,36 @@
       <w:r>
         <w:t xml:space="preserve">Abbildung </w:t>
       </w:r>
-      <w:fldSimple w:instr=" SEQ Abbildung \* ARABIC ">
-        <w:r>
-          <w:rPr>
-            <w:noProof/>
-          </w:rPr>
-          <w:t>6</w:t>
-        </w:r>
-      </w:fldSimple>
+      <w:r>
+        <w:rPr>
+          <w:noProof/>
+        </w:rPr>
+        <w:fldChar w:fldCharType="begin"/>
+      </w:r>
+      <w:r>
+        <w:rPr>
+          <w:noProof/>
+        </w:rPr>
+        <w:instrText xml:space="preserve"> SEQ Abbildung \* ARABIC </w:instrText>
+      </w:r>
+      <w:r>
+        <w:rPr>
+          <w:noProof/>
+        </w:rPr>
+        <w:fldChar w:fldCharType="separate"/>
+      </w:r>
+      <w:r>
+        <w:rPr>
+          <w:noProof/>
+        </w:rPr>
+        <w:t>6</w:t>
+      </w:r>
+      <w:r>
+        <w:rPr>
+          <w:noProof/>
+        </w:rPr>
+        <w:fldChar w:fldCharType="end"/>
+      </w:r>
       <w:bookmarkEnd w:id="18"/>
       <w:r>
         <w:rPr>
@@ -4892,138 +5709,150 @@
     </w:p>
     <w:p>
       <w:r>
-        <w:t>I</w:t>
-      </w:r>
-      <w:r>
-        <w:t>n den frühen Morgenstunden und am späten Nachmittag, bei tiefem Sonnenstand,</w:t>
-      </w:r>
-      <w:r>
-        <w:t xml:space="preserve"> nimmt der </w:t>
-      </w:r>
-      <w:r>
-        <w:t>direktnormale Anteil</w:t>
+        <w:t xml:space="preserve">In den frühen Morgenstunden und am späten Nachmittag, bei tiefem Sonnenstand, nimmt der direktnormale Anteil </w:t>
+      </w:r>
+      <w:proofErr w:type="spellStart"/>
+      <w:r>
+        <w:t>grössere</w:t>
+      </w:r>
+      <w:proofErr w:type="spellEnd"/>
+      <w:r>
+        <w:t xml:space="preserve"> Werte als die Globalstrahlung an.</w:t>
+      </w:r>
+      <w:r>
+        <w:t xml:space="preserve"> Abhängig vom Ort und Jahreszeit, kann der direktnormale Anteil, zur Mittagszeit, die Globalstrahlung überschreiten.</w:t>
       </w:r>
       <w:r>
         <w:t xml:space="preserve"> </w:t>
       </w:r>
       <w:r>
-        <w:t>grössere Werte als die Globalstrahlung an</w:t>
-      </w:r>
-      <w:r>
-        <w:t>.</w:t>
-      </w:r>
-      <w:r>
-        <w:t xml:space="preserve"> Abhängig vom Ort und Jahreszeit, kann der </w:t>
-      </w:r>
-      <w:r>
-        <w:t>direktnormale Anteil</w:t>
-      </w:r>
-      <w:r>
-        <w:t>, zur Mittagszeit,</w:t>
-      </w:r>
-      <w:r>
         <w:t xml:space="preserve"> </w:t>
       </w:r>
-      <w:r>
-        <w:t>die Globalstrahlung überschreiten.</w:t>
+    </w:p>
+    <w:p>
+      <w:pPr>
+        <w:pStyle w:val="berschrift3"/>
+      </w:pPr>
+      <w:r>
+        <w:t xml:space="preserve">Messung </w:t>
+      </w:r>
+      <w:r>
+        <w:t>der d</w:t>
+      </w:r>
+      <w:r>
+        <w:t>irektnormale</w:t>
+      </w:r>
+      <w:r>
+        <w:t>n</w:t>
       </w:r>
       <w:r>
         <w:t xml:space="preserve"> </w:t>
       </w:r>
       <w:r>
+        <w:t>Sonnenstrahlung</w:t>
+      </w:r>
+    </w:p>
+    <w:p>
+      <w:r>
+        <w:t xml:space="preserve">Aufwand und Kosten zur Messung des direktnormalen Anteils der Sonnenstrahlung sind grundsätzlich am höchsten. </w:t>
+      </w:r>
+      <w:r>
+        <w:t xml:space="preserve">Der direkte Anteil wird in der Regel mittels einem </w:t>
+      </w:r>
+      <w:proofErr w:type="spellStart"/>
+      <w:r>
+        <w:t>Pyrheliometer</w:t>
+      </w:r>
+      <w:proofErr w:type="spellEnd"/>
+      <w:r>
+        <w:rPr>
+          <w:rStyle w:val="Funotenzeichen"/>
+        </w:rPr>
+        <w:footnoteReference w:id="2"/>
+      </w:r>
+      <w:r>
+        <w:t xml:space="preserve"> gemessen</w:t>
+      </w:r>
+      <w:r>
+        <w:t xml:space="preserve">. </w:t>
+      </w:r>
+      <w:r>
+        <w:t xml:space="preserve">Die höheren Kosten für den Betrieb eines </w:t>
+      </w:r>
+      <w:proofErr w:type="spellStart"/>
+      <w:r>
+        <w:t>Pyrheliometer</w:t>
+      </w:r>
+      <w:proofErr w:type="spellEnd"/>
+      <w:r>
+        <w:t xml:space="preserve"> liegen nicht </w:t>
+      </w:r>
+      <w:r>
+        <w:t>im Preis begründet,</w:t>
+      </w:r>
+      <w:r>
+        <w:t xml:space="preserve"> denn selbst gute Geräte sind günstiger als ein Pyranometer</w:t>
+      </w:r>
+      <w:r>
+        <w:t xml:space="preserve">.  </w:t>
+      </w:r>
+      <w:r>
+        <w:t xml:space="preserve">Doch im Gegensatz zu einem Pyranometer muss ein </w:t>
+      </w:r>
+      <w:proofErr w:type="spellStart"/>
+      <w:r>
+        <w:t>Pyrheliometer</w:t>
+      </w:r>
+      <w:proofErr w:type="spellEnd"/>
+      <w:r>
+        <w:t xml:space="preserve"> exakt auf die Sonnen ausgerichtet werden und für die Messung während eines Tages nachgeführt werden. </w:t>
+      </w:r>
+      <w:r>
+        <w:br/>
+        <w:t xml:space="preserve">Eine Alternative zur Messung des direktnormalen Anteils mittels einem </w:t>
+      </w:r>
+      <w:proofErr w:type="spellStart"/>
+      <w:r>
+        <w:t>Pyrheliometer</w:t>
+      </w:r>
+      <w:proofErr w:type="spellEnd"/>
+      <w:r>
+        <w:t xml:space="preserve">, bietet die Kombination eines Pyranometers </w:t>
+      </w:r>
+      <w:r>
+        <w:t>mit</w:t>
+      </w:r>
+      <w:r>
+        <w:t xml:space="preserve"> einem rotierenden Schattenband.</w:t>
+      </w:r>
+      <w:r>
         <w:t xml:space="preserve"> </w:t>
       </w:r>
-    </w:p>
-    <w:p>
-      <w:pPr>
-        <w:pStyle w:val="berschrift3"/>
-      </w:pPr>
-      <w:r>
-        <w:t xml:space="preserve">Messung </w:t>
-      </w:r>
-      <w:r>
-        <w:t>der d</w:t>
-      </w:r>
-      <w:r>
-        <w:t>irektnormale</w:t>
-      </w:r>
-      <w:r>
-        <w:t>n</w:t>
+      <w:r>
+        <w:t xml:space="preserve">Dabei deckt das </w:t>
+      </w:r>
+      <w:r>
+        <w:rPr>
+          <w:lang w:val="de-CH"/>
+        </w:rPr>
+        <w:t>gleichmässig</w:t>
       </w:r>
       <w:r>
         <w:t xml:space="preserve"> </w:t>
       </w:r>
       <w:r>
-        <w:t>Sonnenstrahlung</w:t>
-      </w:r>
-    </w:p>
-    <w:p>
-      <w:r>
-        <w:t xml:space="preserve">Aufwand und Kosten zur Messung des direktnormalen Anteils der Sonnenstrahlung sind grundsätzlich am höchsten. </w:t>
-      </w:r>
-      <w:r>
-        <w:t>Der direkte Anteil wird in der Regel mittels einem Pyrheliometer</w:t>
-      </w:r>
-      <w:r>
-        <w:rPr>
-          <w:rStyle w:val="Funotenzeichen"/>
-        </w:rPr>
-        <w:footnoteReference w:id="2"/>
-      </w:r>
-      <w:r>
-        <w:t xml:space="preserve"> gemessen</w:t>
-      </w:r>
-      <w:r>
-        <w:t xml:space="preserve">. </w:t>
-      </w:r>
-      <w:r>
-        <w:t xml:space="preserve">Die höheren Kosten für den Betrieb eines Pyrheliometer liegen nicht </w:t>
-      </w:r>
-      <w:r>
-        <w:t>im Preis begründet,</w:t>
-      </w:r>
-      <w:r>
-        <w:t xml:space="preserve"> denn selbst gute Geräte sind günstiger als ein Pyranometer</w:t>
-      </w:r>
-      <w:r>
-        <w:t xml:space="preserve">.  </w:t>
-      </w:r>
-      <w:r>
-        <w:t xml:space="preserve">Doch im Gegensatz zu einem Pyranometer muss ein Pyrheliometer exakt auf die Sonnen ausgerichtet werden und für die Messung während eines Tages nachgeführt werden. </w:t>
-      </w:r>
-      <w:r>
-        <w:br/>
-        <w:t>Eine Alternative zur Messung des direktnormalen Anteils mittels einem Pyrheliometer</w:t>
-      </w:r>
-      <w:r>
-        <w:t xml:space="preserve">, bietet die Kombination eines Pyranometers </w:t>
-      </w:r>
-      <w:r>
-        <w:t>mit</w:t>
-      </w:r>
-      <w:r>
-        <w:t xml:space="preserve"> einem rotierenden Schattenband.</w:t>
-      </w:r>
-      <w:r>
-        <w:t xml:space="preserve"> </w:t>
-      </w:r>
-      <w:r>
-        <w:t xml:space="preserve">Dabei deckt das </w:t>
-      </w:r>
-      <w:r>
-        <w:rPr>
-          <w:lang w:val="de-CH"/>
-        </w:rPr>
-        <w:t>gleichmässig</w:t>
-      </w:r>
-      <w:r>
-        <w:t xml:space="preserve"> </w:t>
-      </w:r>
-      <w:r>
         <w:t xml:space="preserve">rotierende Schattenband </w:t>
       </w:r>
       <w:r>
-        <w:t xml:space="preserve">in regelmässig Abständen </w:t>
+        <w:t xml:space="preserve">in </w:t>
+      </w:r>
+      <w:proofErr w:type="spellStart"/>
+      <w:r>
+        <w:t>regelmässig</w:t>
+      </w:r>
+      <w:proofErr w:type="spellEnd"/>
+      <w:r>
+        <w:t xml:space="preserve"> Abständen </w:t>
       </w:r>
       <w:r>
         <w:t xml:space="preserve">das Pyranometer </w:t>
@@ -5216,10 +6045,7 @@
     </w:p>
     <w:p>
       <w:r>
-        <w:t xml:space="preserve">Vor der Entwicklung automatischer Nachführsysteme, benutzte man manuell einstellbare Schattenringe, um die Sonnen im Blickfeld des Pyranometers, </w:t>
-      </w:r>
-      <w:r>
-        <w:t>von Sonnenauf</w:t>
+        <w:t>Vor der Entwicklung automatischer Nachführsysteme, benutzte man manuell einstellbare Schattenringe, um die Sonnen im Blickfeld des Pyranometers, von Sonnenauf</w:t>
       </w:r>
       <w:r>
         <w:t>gang</w:t>
@@ -5328,12 +6154,69 @@
           <w:lang w:val="en-US"/>
         </w:rPr>
       </w:pPr>
+      <w:proofErr w:type="spellStart"/>
       <w:r>
         <w:rPr>
           <w:i/>
           <w:lang w:val="en-US"/>
         </w:rPr>
-        <w:t>Kap 1.3 Solar Power vs Solar Irradiance Seite 8  (Jan Kleissl Solar Energy Forecasting)</w:t>
+        <w:t>Kap</w:t>
+      </w:r>
+      <w:proofErr w:type="spellEnd"/>
+      <w:r>
+        <w:rPr>
+          <w:i/>
+          <w:lang w:val="en-US"/>
+        </w:rPr>
+        <w:t xml:space="preserve"> 1.3 Solar Power vs Solar Irradiance </w:t>
+      </w:r>
+      <w:proofErr w:type="spellStart"/>
+      <w:r>
+        <w:rPr>
+          <w:i/>
+          <w:lang w:val="en-US"/>
+        </w:rPr>
+        <w:t>Seite</w:t>
+      </w:r>
+      <w:proofErr w:type="spellEnd"/>
+      <w:r>
+        <w:rPr>
+          <w:i/>
+          <w:lang w:val="en-US"/>
+        </w:rPr>
+        <w:t xml:space="preserve"> </w:t>
+      </w:r>
+      <w:proofErr w:type="gramStart"/>
+      <w:r>
+        <w:rPr>
+          <w:i/>
+          <w:lang w:val="en-US"/>
+        </w:rPr>
+        <w:t>8  (</w:t>
+      </w:r>
+      <w:proofErr w:type="gramEnd"/>
+      <w:r>
+        <w:rPr>
+          <w:i/>
+          <w:lang w:val="en-US"/>
+        </w:rPr>
+        <w:t xml:space="preserve">Jan </w:t>
+      </w:r>
+      <w:proofErr w:type="spellStart"/>
+      <w:r>
+        <w:rPr>
+          <w:i/>
+          <w:lang w:val="en-US"/>
+        </w:rPr>
+        <w:t>Kleissl</w:t>
+      </w:r>
+      <w:proofErr w:type="spellEnd"/>
+      <w:r>
+        <w:rPr>
+          <w:i/>
+          <w:lang w:val="en-US"/>
+        </w:rPr>
+        <w:t xml:space="preserve"> Solar Energy Forecasting)</w:t>
       </w:r>
     </w:p>
     <w:p>
@@ -5344,12 +6227,37 @@
           <w:lang w:val="en-US"/>
         </w:rPr>
       </w:pPr>
+      <w:proofErr w:type="spellStart"/>
       <w:r>
         <w:rPr>
           <w:i/>
           <w:lang w:val="en-US"/>
         </w:rPr>
-        <w:t>Kap 1.4 Direct, Diffuse and Global solar radiation and instrumentation (Jan Kleissl Solar Forecast)</w:t>
+        <w:t>Kap</w:t>
+      </w:r>
+      <w:proofErr w:type="spellEnd"/>
+      <w:r>
+        <w:rPr>
+          <w:i/>
+          <w:lang w:val="en-US"/>
+        </w:rPr>
+        <w:t xml:space="preserve"> 1.4 Direct, Diffuse and Global solar radiation and instrumentation (Jan </w:t>
+      </w:r>
+      <w:proofErr w:type="spellStart"/>
+      <w:r>
+        <w:rPr>
+          <w:i/>
+          <w:lang w:val="en-US"/>
+        </w:rPr>
+        <w:t>Kleissl</w:t>
+      </w:r>
+      <w:proofErr w:type="spellEnd"/>
+      <w:r>
+        <w:rPr>
+          <w:i/>
+          <w:lang w:val="en-US"/>
+        </w:rPr>
+        <w:t xml:space="preserve"> Solar Forecast)</w:t>
       </w:r>
     </w:p>
     <w:p>
@@ -5360,12 +6268,53 @@
           <w:lang w:val="en-US"/>
         </w:rPr>
       </w:pPr>
+      <w:proofErr w:type="spellStart"/>
       <w:r>
         <w:rPr>
           <w:i/>
           <w:lang w:val="en-US"/>
         </w:rPr>
-        <w:t>Kap 1.5 Athmosperic properties affecting solar irradiance               (Jan Kleissl Solar Forecast)</w:t>
+        <w:t>Kap</w:t>
+      </w:r>
+      <w:proofErr w:type="spellEnd"/>
+      <w:r>
+        <w:rPr>
+          <w:i/>
+          <w:lang w:val="en-US"/>
+        </w:rPr>
+        <w:t xml:space="preserve"> 1.5 </w:t>
+      </w:r>
+      <w:proofErr w:type="spellStart"/>
+      <w:r>
+        <w:rPr>
+          <w:i/>
+          <w:lang w:val="en-US"/>
+        </w:rPr>
+        <w:t>Athmosperic</w:t>
+      </w:r>
+      <w:proofErr w:type="spellEnd"/>
+      <w:r>
+        <w:rPr>
+          <w:i/>
+          <w:lang w:val="en-US"/>
+        </w:rPr>
+        <w:t xml:space="preserve"> properties affecting solar irradiance               (Jan </w:t>
+      </w:r>
+      <w:proofErr w:type="spellStart"/>
+      <w:r>
+        <w:rPr>
+          <w:i/>
+          <w:lang w:val="en-US"/>
+        </w:rPr>
+        <w:t>Kleissl</w:t>
+      </w:r>
+      <w:proofErr w:type="spellEnd"/>
+      <w:r>
+        <w:rPr>
+          <w:i/>
+          <w:lang w:val="en-US"/>
+        </w:rPr>
+        <w:t xml:space="preserve"> Solar Forecast)</w:t>
       </w:r>
     </w:p>
     <w:p>
@@ -5377,12 +6326,37 @@
           <w:lang w:val="en-US"/>
         </w:rPr>
       </w:pPr>
+      <w:proofErr w:type="spellStart"/>
       <w:r>
         <w:rPr>
           <w:i/>
           <w:lang w:val="en-US"/>
         </w:rPr>
-        <w:t>Kap 5.51 High-Quality Measurement of DNI, GHI and DHI (Jan Kleissl Solar Forecasting)</w:t>
+        <w:t>Kap</w:t>
+      </w:r>
+      <w:proofErr w:type="spellEnd"/>
+      <w:r>
+        <w:rPr>
+          <w:i/>
+          <w:lang w:val="en-US"/>
+        </w:rPr>
+        <w:t xml:space="preserve"> 5.51 High-Quality Measurement of DNI, GHI and DHI (Jan </w:t>
+      </w:r>
+      <w:proofErr w:type="spellStart"/>
+      <w:r>
+        <w:rPr>
+          <w:i/>
+          <w:lang w:val="en-US"/>
+        </w:rPr>
+        <w:t>Kleissl</w:t>
+      </w:r>
+      <w:proofErr w:type="spellEnd"/>
+      <w:r>
+        <w:rPr>
+          <w:i/>
+          <w:lang w:val="en-US"/>
+        </w:rPr>
+        <w:t xml:space="preserve"> Solar Forecasting)</w:t>
       </w:r>
     </w:p>
     <w:p>
@@ -5626,8 +6600,30 @@
         <w:rPr>
           <w:lang w:val="de-CH"/>
         </w:rPr>
-        <w:t>Bei den Halbleitersensoren handelt es sich um photovoltaische Solarzellen aus Silizium. Der erzeugte Strom im Halbleiter steigt proportional mit der Bestrahlungs</w:t>
-      </w:r>
+        <w:t xml:space="preserve">Bei den Halbleitersensoren handelt es sich um </w:t>
+      </w:r>
+      <w:proofErr w:type="spellStart"/>
+      <w:r>
+        <w:rPr>
+          <w:lang w:val="de-CH"/>
+        </w:rPr>
+        <w:t>photovoltaische</w:t>
+      </w:r>
+      <w:proofErr w:type="spellEnd"/>
+      <w:r>
+        <w:rPr>
+          <w:lang w:val="de-CH"/>
+        </w:rPr>
+        <w:t xml:space="preserve"> Solarzellen aus Silizium. Der erzeugte Strom im Halbleiter steigt proportional mit der </w:t>
+      </w:r>
+      <w:proofErr w:type="spellStart"/>
+      <w:r>
+        <w:rPr>
+          <w:lang w:val="de-CH"/>
+        </w:rPr>
+        <w:t>Bestrahlungs</w:t>
+      </w:r>
+      <w:proofErr w:type="spellEnd"/>
       <w:r>
         <w:t>stärke</w:t>
       </w:r>
@@ -5739,31 +6735,67 @@
         <w:rPr>
           <w:lang w:val="de-CH"/>
         </w:rPr>
-        <w:fldChar w:fldCharType="separate"/>
+        <w:fldChar w:fldCharType="end"/>
       </w:r>
       <w:r>
         <w:rPr>
           <w:lang w:val="de-CH"/>
         </w:rPr>
-        <w:fldChar w:fldCharType="end"/>
-      </w:r>
+        <w:t xml:space="preserve">, besteht aus einer geschwärzter Empfängerfläche, die durch einen doppelwandigen </w:t>
+      </w:r>
+      <w:proofErr w:type="spellStart"/>
       <w:r>
         <w:rPr>
           <w:lang w:val="de-CH"/>
         </w:rPr>
-        <w:t>, besteht aus einer geschwärzter Empfängerfläche, die durch einen doppelwandigen Glasdom thermisch, von der umgebenden Luft, isoliert ist. Die Sonnenstrahlen durchdringen den Glasdom und er</w:t>
-      </w:r>
+        <w:t>Glasdom</w:t>
+      </w:r>
+      <w:proofErr w:type="spellEnd"/>
       <w:r>
         <w:rPr>
           <w:lang w:val="de-CH"/>
         </w:rPr>
+        <w:t xml:space="preserve"> thermisch, von der umgebenden Luft, isoliert ist. Die Sonnenstrahlen durchdringen den </w:t>
+      </w:r>
+      <w:proofErr w:type="spellStart"/>
+      <w:r>
+        <w:rPr>
+          <w:lang w:val="de-CH"/>
+        </w:rPr>
+        <w:t>Glasdom</w:t>
+      </w:r>
+      <w:proofErr w:type="spellEnd"/>
+      <w:r>
+        <w:rPr>
+          <w:lang w:val="de-CH"/>
+        </w:rPr>
+        <w:t xml:space="preserve"> und er</w:t>
+      </w:r>
+      <w:r>
+        <w:rPr>
+          <w:lang w:val="de-CH"/>
+        </w:rPr>
         <w:t xml:space="preserve">wärmen die Empfängerfläche. </w:t>
       </w:r>
       <w:r>
         <w:rPr>
           <w:lang w:val="de-CH"/>
         </w:rPr>
-        <w:t xml:space="preserve">Die Temperaturdifferenz zwischen der Aussentemperatur und der Temperatur im Innern des Glasdoms, nimmt proportional mit der Bestrahlungsstärke zu. </w:t>
+        <w:t xml:space="preserve">Die Temperaturdifferenz zwischen der Aussentemperatur und der Temperatur im Innern des </w:t>
+      </w:r>
+      <w:proofErr w:type="spellStart"/>
+      <w:r>
+        <w:rPr>
+          <w:lang w:val="de-CH"/>
+        </w:rPr>
+        <w:t>Glasdoms</w:t>
+      </w:r>
+      <w:proofErr w:type="spellEnd"/>
+      <w:r>
+        <w:rPr>
+          <w:lang w:val="de-CH"/>
+        </w:rPr>
+        <w:t xml:space="preserve">, nimmt proportional mit der Bestrahlungsstärke zu. </w:t>
       </w:r>
       <w:r>
         <w:rPr>
@@ -5972,7 +7004,23 @@
         <w:t>,</w:t>
       </w:r>
       <w:r>
-        <w:t xml:space="preserve"> um anschliessend auf einen ungewöhnlich hohen Wert anzusteigen, bevor die Messwerte sich wieder einpendeln. Verursacht wird diese Anomalie durch Reflexionen am doppelwandige Glasdom. Dabei entsteht</w:t>
+        <w:t xml:space="preserve"> um </w:t>
+      </w:r>
+      <w:proofErr w:type="spellStart"/>
+      <w:r>
+        <w:t>anschliessend</w:t>
+      </w:r>
+      <w:proofErr w:type="spellEnd"/>
+      <w:r>
+        <w:t xml:space="preserve"> auf einen ungewöhnlich hohen Wert anzusteigen, bevor die Messwerte sich wieder einpendeln. Verursacht wird diese Anomalie durch Reflexionen am doppelwandige </w:t>
+      </w:r>
+      <w:proofErr w:type="spellStart"/>
+      <w:r>
+        <w:t>Glasdom</w:t>
+      </w:r>
+      <w:proofErr w:type="spellEnd"/>
+      <w:r>
+        <w:t>. Dabei entsteht</w:t>
       </w:r>
       <w:r>
         <w:t xml:space="preserve">, in der Nähe des </w:t>
@@ -5984,7 +7032,15 @@
         <w:t xml:space="preserve"> Heller Lichtfleck.</w:t>
       </w:r>
       <w:r>
-        <w:t xml:space="preserve"> Staub oder andere Verschmutzung auf dem Glasdom, können diesen Effekt verstärken. </w:t>
+        <w:t xml:space="preserve"> Staub oder andere Verschmutzung auf dem </w:t>
+      </w:r>
+      <w:proofErr w:type="spellStart"/>
+      <w:r>
+        <w:t>Glasdom</w:t>
+      </w:r>
+      <w:proofErr w:type="spellEnd"/>
+      <w:r>
+        <w:t xml:space="preserve">, können diesen Effekt verstärken. </w:t>
       </w:r>
     </w:p>
     <w:p>
@@ -6018,20 +7074,52 @@
           <w:i/>
           <w:lang w:val="en-US"/>
         </w:rPr>
-        <w:t>Book: Marius Paulescu Weather Modeling and For</w:t>
-      </w:r>
+        <w:t xml:space="preserve">Book: Marius </w:t>
+      </w:r>
+      <w:proofErr w:type="spellStart"/>
       <w:r>
         <w:rPr>
           <w:i/>
           <w:lang w:val="en-US"/>
         </w:rPr>
-        <w:t>ecasting of PV Systems Operation S 34 Kap 2.2.1 Solar Radiomet</w:t>
-      </w:r>
+        <w:t>Paulescu</w:t>
+      </w:r>
+      <w:proofErr w:type="spellEnd"/>
       <w:r>
         <w:rPr>
           <w:i/>
           <w:lang w:val="en-US"/>
         </w:rPr>
+        <w:t xml:space="preserve"> Weather Modeling and For</w:t>
+      </w:r>
+      <w:r>
+        <w:rPr>
+          <w:i/>
+          <w:lang w:val="en-US"/>
+        </w:rPr>
+        <w:t xml:space="preserve">ecasting of PV Systems Operation S 34 </w:t>
+      </w:r>
+      <w:proofErr w:type="spellStart"/>
+      <w:r>
+        <w:rPr>
+          <w:i/>
+          <w:lang w:val="en-US"/>
+        </w:rPr>
+        <w:t>Kap</w:t>
+      </w:r>
+      <w:proofErr w:type="spellEnd"/>
+      <w:r>
+        <w:rPr>
+          <w:i/>
+          <w:lang w:val="en-US"/>
+        </w:rPr>
+        <w:t xml:space="preserve"> 2.2.1 Solar Radiomet</w:t>
+      </w:r>
+      <w:r>
+        <w:rPr>
+          <w:i/>
+          <w:lang w:val="en-US"/>
+        </w:rPr>
         <w:t>ers</w:t>
       </w:r>
     </w:p>
@@ -6043,6 +7131,7 @@
         </w:rPr>
       </w:pPr>
       <w:bookmarkStart w:id="27" w:name="_Ref532225024"/>
+      <w:proofErr w:type="spellStart"/>
       <w:r>
         <w:rPr>
           <w:lang w:val="en-US"/>
@@ -6050,6 +7139,7 @@
         <w:t>Pyrheliometer</w:t>
       </w:r>
       <w:bookmarkEnd w:id="27"/>
+      <w:proofErr w:type="spellEnd"/>
     </w:p>
     <w:p>
       <w:pPr>
@@ -6059,20 +7149,30 @@
           <w:lang w:val="de-CH"/>
         </w:rPr>
       </w:pPr>
+      <w:proofErr w:type="spellStart"/>
       <w:r>
         <w:rPr>
           <w:i/>
           <w:color w:val="FF0000"/>
           <w:lang w:val="de-CH"/>
         </w:rPr>
-        <w:t xml:space="preserve">Quasching_Regenerative_Energiesysteme S85 Kap 2.8.2 </w:t>
-      </w:r>
+        <w:t>Quasching_Regenerative_Energiesysteme</w:t>
+      </w:r>
+      <w:proofErr w:type="spellEnd"/>
       <w:r>
         <w:rPr>
           <w:i/>
           <w:color w:val="FF0000"/>
           <w:lang w:val="de-CH"/>
         </w:rPr>
+        <w:t xml:space="preserve"> S85 Kap 2.8.2 </w:t>
+      </w:r>
+      <w:r>
+        <w:rPr>
+          <w:i/>
+          <w:color w:val="FF0000"/>
+          <w:lang w:val="de-CH"/>
+        </w:rPr>
         <w:t>Messung der direkten und diffusen Bestrahlstärke</w:t>
       </w:r>
     </w:p>
@@ -6087,14 +7187,16 @@
         <w:rPr>
           <w:lang w:val="de-CH"/>
         </w:rPr>
-        <w:t>Das P</w:t>
-      </w:r>
+        <w:t xml:space="preserve">Das </w:t>
+      </w:r>
+      <w:proofErr w:type="spellStart"/>
       <w:r>
         <w:rPr>
           <w:lang w:val="de-CH"/>
         </w:rPr>
-        <w:t>yrheliometer</w:t>
-      </w:r>
+        <w:t>Pyrheliometer</w:t>
+      </w:r>
+      <w:proofErr w:type="spellEnd"/>
       <w:r>
         <w:rPr>
           <w:lang w:val="de-CH"/>
@@ -6107,12 +7209,14 @@
         </w:rPr>
         <w:t xml:space="preserve">gut zur Messung der direktnormalen Strahlung. Es besteht aus einem Rohr, an dessen Ende meistens ein thermischer Sensor angebracht ist. Das Verhältnis von Durchmesser zur Länge des Rohrs, bedingt, dass das </w:t>
       </w:r>
+      <w:proofErr w:type="spellStart"/>
       <w:r>
         <w:rPr>
           <w:lang w:val="de-CH"/>
         </w:rPr>
         <w:t>Pyrheliometer</w:t>
       </w:r>
+      <w:proofErr w:type="spellEnd"/>
       <w:r>
         <w:rPr>
           <w:lang w:val="de-CH"/>
@@ -6135,7 +7239,35 @@
         <w:rPr>
           <w:lang w:val="de-CH"/>
         </w:rPr>
-        <w:t>Wird nun das Pyrheliometer kontinuierlich auf die Sonnen ausgerichtet, dann misst es lediglich den direkten Anteil der Sonnenstrahlung, ohne den ungerichteten diffusen Anteil.</w:t>
+        <w:t xml:space="preserve">Wird nun das </w:t>
+      </w:r>
+      <w:proofErr w:type="spellStart"/>
+      <w:r>
+        <w:rPr>
+          <w:lang w:val="de-CH"/>
+        </w:rPr>
+        <w:t>Pyrheliometer</w:t>
+      </w:r>
+      <w:proofErr w:type="spellEnd"/>
+      <w:r>
+        <w:rPr>
+          <w:lang w:val="de-CH"/>
+        </w:rPr>
+        <w:t xml:space="preserve"> kontinuierlich auf die Sonnen ausgerichtet, dann misst es lediglich den direkten Anteil der Sonnenstrahlung, ohne den </w:t>
+      </w:r>
+      <w:proofErr w:type="spellStart"/>
+      <w:r>
+        <w:rPr>
+          <w:lang w:val="de-CH"/>
+        </w:rPr>
+        <w:t>ungerichteten</w:t>
+      </w:r>
+      <w:proofErr w:type="spellEnd"/>
+      <w:r>
+        <w:rPr>
+          <w:lang w:val="de-CH"/>
+        </w:rPr>
+        <w:t xml:space="preserve"> diffusen Anteil.</w:t>
       </w:r>
     </w:p>
     <w:p>
@@ -6154,7 +7286,7 @@
       <w:r>
         <w:rPr>
           <w:noProof/>
-          <w:lang w:val="de-CH"/>
+          <w:lang w:val="de-CH" w:eastAsia="de-CH"/>
         </w:rPr>
         <w:drawing>
           <wp:inline distT="0" distB="0" distL="0" distR="0">
@@ -6217,18 +7349,40 @@
       <w:r>
         <w:t xml:space="preserve">Abbildung </w:t>
       </w:r>
-      <w:fldSimple w:instr=" SEQ Abbildung \* ARABIC ">
-        <w:r>
-          <w:rPr>
-            <w:noProof/>
-          </w:rPr>
-          <w:t>8</w:t>
-        </w:r>
-      </w:fldSimple>
       <w:r>
         <w:rPr>
           <w:noProof/>
         </w:rPr>
+        <w:fldChar w:fldCharType="begin"/>
+      </w:r>
+      <w:r>
+        <w:rPr>
+          <w:noProof/>
+        </w:rPr>
+        <w:instrText xml:space="preserve"> SEQ Abbildung \* ARABIC </w:instrText>
+      </w:r>
+      <w:r>
+        <w:rPr>
+          <w:noProof/>
+        </w:rPr>
+        <w:fldChar w:fldCharType="separate"/>
+      </w:r>
+      <w:r>
+        <w:rPr>
+          <w:noProof/>
+        </w:rPr>
+        <w:t>8</w:t>
+      </w:r>
+      <w:r>
+        <w:rPr>
+          <w:noProof/>
+        </w:rPr>
+        <w:fldChar w:fldCharType="end"/>
+      </w:r>
+      <w:r>
+        <w:rPr>
+          <w:noProof/>
+        </w:rPr>
         <w:t>: Pyrheliometer, links schematische Darstellung.</w:t>
       </w:r>
     </w:p>
@@ -6260,16 +7414,183 @@
     <w:p>
       <w:pPr>
         <w:rPr>
-          <w:lang w:val="en-US"/>
-        </w:rPr>
-      </w:pPr>
-      <w:r>
-        <w:rPr>
           <w:i/>
           <w:lang w:val="en-US"/>
         </w:rPr>
-        <w:t>Jan Kleissel Solar Energy Forecasting S57 Kap 3.3.1 Clouds</w:t>
-      </w:r>
+      </w:pPr>
+      <w:r>
+        <w:rPr>
+          <w:i/>
+          <w:lang w:val="en-US"/>
+        </w:rPr>
+        <w:t xml:space="preserve">Jan </w:t>
+      </w:r>
+      <w:proofErr w:type="spellStart"/>
+      <w:r>
+        <w:rPr>
+          <w:i/>
+          <w:lang w:val="en-US"/>
+        </w:rPr>
+        <w:t>Kleissel</w:t>
+      </w:r>
+      <w:proofErr w:type="spellEnd"/>
+      <w:r>
+        <w:rPr>
+          <w:i/>
+          <w:lang w:val="en-US"/>
+        </w:rPr>
+        <w:t xml:space="preserve"> Solar Energy Forecasting S57 </w:t>
+      </w:r>
+      <w:proofErr w:type="spellStart"/>
+      <w:r>
+        <w:rPr>
+          <w:i/>
+          <w:lang w:val="en-US"/>
+        </w:rPr>
+        <w:t>Kap</w:t>
+      </w:r>
+      <w:proofErr w:type="spellEnd"/>
+      <w:r>
+        <w:rPr>
+          <w:i/>
+          <w:lang w:val="en-US"/>
+        </w:rPr>
+        <w:t xml:space="preserve"> 3.3.1 Clouds</w:t>
+      </w:r>
+    </w:p>
+    <w:p>
+      <w:pPr>
+        <w:rPr>
+          <w:color w:val="0070C0"/>
+          <w:u w:val="single"/>
+          <w:lang w:val="en-US"/>
+        </w:rPr>
+      </w:pPr>
+      <w:r>
+        <w:rPr>
+          <w:color w:val="0070C0"/>
+          <w:u w:val="single"/>
+          <w:lang w:val="en-US"/>
+        </w:rPr>
+        <w:t xml:space="preserve">C:\Users\tahorvat\Documents\MSE\MSE_Thesis\Solare </w:t>
+      </w:r>
+      <w:proofErr w:type="spellStart"/>
+      <w:r>
+        <w:rPr>
+          <w:color w:val="0070C0"/>
+          <w:u w:val="single"/>
+          <w:lang w:val="en-US"/>
+        </w:rPr>
+        <w:t>Variabilität</w:t>
+      </w:r>
+      <w:proofErr w:type="spellEnd"/>
+      <w:r>
+        <w:rPr>
+          <w:color w:val="0070C0"/>
+          <w:u w:val="single"/>
+          <w:lang w:val="en-US"/>
+        </w:rPr>
+        <w:t xml:space="preserve"> und </w:t>
+      </w:r>
+      <w:proofErr w:type="spellStart"/>
+      <w:r>
+        <w:rPr>
+          <w:color w:val="0070C0"/>
+          <w:u w:val="single"/>
+          <w:lang w:val="en-US"/>
+        </w:rPr>
+        <w:t>Stromnetz</w:t>
+      </w:r>
+      <w:proofErr w:type="spellEnd"/>
+      <w:r>
+        <w:rPr>
+          <w:color w:val="0070C0"/>
+          <w:u w:val="single"/>
+          <w:lang w:val="en-US"/>
+        </w:rPr>
+        <w:t>\</w:t>
+      </w:r>
+      <w:proofErr w:type="spellStart"/>
+      <w:r>
+        <w:rPr>
+          <w:color w:val="0070C0"/>
+          <w:u w:val="single"/>
+          <w:lang w:val="en-US"/>
+        </w:rPr>
+        <w:t>Variabilität</w:t>
+      </w:r>
+      <w:proofErr w:type="spellEnd"/>
+      <w:r>
+        <w:rPr>
+          <w:color w:val="0070C0"/>
+          <w:u w:val="single"/>
+          <w:lang w:val="en-US"/>
+        </w:rPr>
+        <w:t xml:space="preserve"> der </w:t>
+      </w:r>
+      <w:proofErr w:type="spellStart"/>
+      <w:r>
+        <w:rPr>
+          <w:color w:val="0070C0"/>
+          <w:u w:val="single"/>
+          <w:lang w:val="en-US"/>
+        </w:rPr>
+        <w:t>Bewölkung</w:t>
+      </w:r>
+      <w:proofErr w:type="spellEnd"/>
+      <w:r>
+        <w:rPr>
+          <w:color w:val="0070C0"/>
+          <w:u w:val="single"/>
+          <w:lang w:val="en-US"/>
+        </w:rPr>
+        <w:t xml:space="preserve"> und </w:t>
+      </w:r>
+      <w:proofErr w:type="spellStart"/>
+      <w:r>
+        <w:rPr>
+          <w:color w:val="0070C0"/>
+          <w:u w:val="single"/>
+          <w:lang w:val="en-US"/>
+        </w:rPr>
+        <w:t>Auswirkungen</w:t>
+      </w:r>
+      <w:proofErr w:type="spellEnd"/>
+      <w:r>
+        <w:rPr>
+          <w:color w:val="0070C0"/>
+          <w:u w:val="single"/>
+          <w:lang w:val="en-US"/>
+        </w:rPr>
+        <w:t xml:space="preserve"> auf die </w:t>
+      </w:r>
+      <w:proofErr w:type="spellStart"/>
+      <w:r>
+        <w:rPr>
+          <w:color w:val="0070C0"/>
+          <w:u w:val="single"/>
+          <w:lang w:val="en-US"/>
+        </w:rPr>
+        <w:t>Solarstrahlung</w:t>
+      </w:r>
+      <w:proofErr w:type="spellEnd"/>
+      <w:r>
+        <w:rPr>
+          <w:color w:val="0070C0"/>
+          <w:u w:val="single"/>
+          <w:lang w:val="en-US"/>
+        </w:rPr>
+        <w:t xml:space="preserve"> in Wien.pdf</w:t>
+      </w:r>
+    </w:p>
+    <w:p>
+      <w:pPr>
+        <w:rPr>
+          <w:color w:val="0070C0"/>
+          <w:u w:val="single"/>
+          <w:lang w:val="en-US"/>
+        </w:rPr>
+      </w:pPr>
     </w:p>
     <w:p>
       <w:pPr>
@@ -6293,20 +7614,52 @@
           <w:i/>
           <w:lang w:val="en-US"/>
         </w:rPr>
-        <w:t>Jan Kleissel Sola</w:t>
-      </w:r>
+        <w:t xml:space="preserve">Jan </w:t>
+      </w:r>
+      <w:proofErr w:type="spellStart"/>
       <w:r>
         <w:rPr>
           <w:i/>
           <w:lang w:val="en-US"/>
         </w:rPr>
-        <w:t>r Energy Forecasting S70 Kap 3.7</w:t>
-      </w:r>
+        <w:t>Kleissel</w:t>
+      </w:r>
+      <w:proofErr w:type="spellEnd"/>
       <w:r>
         <w:rPr>
           <w:i/>
           <w:lang w:val="en-US"/>
         </w:rPr>
+        <w:t xml:space="preserve"> Sola</w:t>
+      </w:r>
+      <w:r>
+        <w:rPr>
+          <w:i/>
+          <w:lang w:val="en-US"/>
+        </w:rPr>
+        <w:t xml:space="preserve">r Energy Forecasting S70 </w:t>
+      </w:r>
+      <w:proofErr w:type="spellStart"/>
+      <w:r>
+        <w:rPr>
+          <w:i/>
+          <w:lang w:val="en-US"/>
+        </w:rPr>
+        <w:t>Kap</w:t>
+      </w:r>
+      <w:proofErr w:type="spellEnd"/>
+      <w:r>
+        <w:rPr>
+          <w:i/>
+          <w:lang w:val="en-US"/>
+        </w:rPr>
+        <w:t xml:space="preserve"> 3.7</w:t>
+      </w:r>
+      <w:r>
+        <w:rPr>
+          <w:i/>
+          <w:lang w:val="en-US"/>
+        </w:rPr>
         <w:t>.</w:t>
       </w:r>
       <w:r>
@@ -6314,7 +7667,39 @@
           <w:i/>
           <w:lang w:val="en-US"/>
         </w:rPr>
-        <w:t xml:space="preserve">1 Three-Dimesional Effekts in short-Term Forecasting </w:t>
+        <w:t>1 Three-</w:t>
+      </w:r>
+      <w:proofErr w:type="spellStart"/>
+      <w:r>
+        <w:rPr>
+          <w:i/>
+          <w:lang w:val="en-US"/>
+        </w:rPr>
+        <w:t>Dimesional</w:t>
+      </w:r>
+      <w:proofErr w:type="spellEnd"/>
+      <w:r>
+        <w:rPr>
+          <w:i/>
+          <w:lang w:val="en-US"/>
+        </w:rPr>
+        <w:t xml:space="preserve"> </w:t>
+      </w:r>
+      <w:proofErr w:type="spellStart"/>
+      <w:r>
+        <w:rPr>
+          <w:i/>
+          <w:lang w:val="en-US"/>
+        </w:rPr>
+        <w:t>Effekts</w:t>
+      </w:r>
+      <w:proofErr w:type="spellEnd"/>
+      <w:r>
+        <w:rPr>
+          <w:i/>
+          <w:lang w:val="en-US"/>
+        </w:rPr>
+        <w:t xml:space="preserve"> in short-Term Forecasting </w:t>
       </w:r>
     </w:p>
     <w:p>
@@ -6339,7 +7724,55 @@
           <w:i/>
           <w:lang w:val="en-US"/>
         </w:rPr>
-        <w:t xml:space="preserve">Jan Kleissel Solar Energy Forecasting S129 Kap 6.1  Solar Resource Variability </w:t>
+        <w:t xml:space="preserve">Jan </w:t>
+      </w:r>
+      <w:proofErr w:type="spellStart"/>
+      <w:r>
+        <w:rPr>
+          <w:i/>
+          <w:lang w:val="en-US"/>
+        </w:rPr>
+        <w:t>Kleissel</w:t>
+      </w:r>
+      <w:proofErr w:type="spellEnd"/>
+      <w:r>
+        <w:rPr>
+          <w:i/>
+          <w:lang w:val="en-US"/>
+        </w:rPr>
+        <w:t xml:space="preserve"> Solar Energy Forecasting S129 </w:t>
+      </w:r>
+      <w:proofErr w:type="spellStart"/>
+      <w:r>
+        <w:rPr>
+          <w:i/>
+          <w:lang w:val="en-US"/>
+        </w:rPr>
+        <w:t>Kap</w:t>
+      </w:r>
+      <w:proofErr w:type="spellEnd"/>
+      <w:r>
+        <w:rPr>
+          <w:i/>
+          <w:lang w:val="en-US"/>
+        </w:rPr>
+        <w:t xml:space="preserve"> </w:t>
+      </w:r>
+      <w:proofErr w:type="gramStart"/>
+      <w:r>
+        <w:rPr>
+          <w:i/>
+          <w:lang w:val="en-US"/>
+        </w:rPr>
+        <w:t>6.1  Solar</w:t>
+      </w:r>
+      <w:proofErr w:type="gramEnd"/>
+      <w:r>
+        <w:rPr>
+          <w:i/>
+          <w:lang w:val="en-US"/>
+        </w:rPr>
+        <w:t xml:space="preserve"> Resource Variability </w:t>
       </w:r>
     </w:p>
     <w:p>
@@ -6367,7 +7800,35 @@
         <w:rPr>
           <w:lang w:val="en-US"/>
         </w:rPr>
-        <w:t>A smal cloud passing in front of the Sun can cause a small PV installation to go from full production to almost none and then back to full production in a matter of secondsdthis impact is of concern to grid operators.</w:t>
+        <w:t xml:space="preserve">A </w:t>
+      </w:r>
+      <w:proofErr w:type="spellStart"/>
+      <w:r>
+        <w:rPr>
+          <w:lang w:val="en-US"/>
+        </w:rPr>
+        <w:t>smal</w:t>
+      </w:r>
+      <w:proofErr w:type="spellEnd"/>
+      <w:r>
+        <w:rPr>
+          <w:lang w:val="en-US"/>
+        </w:rPr>
+        <w:t xml:space="preserve"> cloud passing in front of the Sun can cause a small PV installation to go from full production to almost none and then back to full production in a matter of </w:t>
+      </w:r>
+      <w:proofErr w:type="spellStart"/>
+      <w:r>
+        <w:rPr>
+          <w:lang w:val="en-US"/>
+        </w:rPr>
+        <w:t>secondsdthis</w:t>
+      </w:r>
+      <w:proofErr w:type="spellEnd"/>
+      <w:r>
+        <w:rPr>
+          <w:lang w:val="en-US"/>
+        </w:rPr>
+        <w:t xml:space="preserve"> impact is of concern to grid operators.</w:t>
       </w:r>
     </w:p>
     <w:p>
@@ -6381,7 +7842,21 @@
         <w:rPr>
           <w:lang w:val="en-US"/>
         </w:rPr>
-        <w:t xml:space="preserve">A general measure of the solar resource for nonconcentrating </w:t>
+        <w:t xml:space="preserve">A general measure of the solar resource for </w:t>
+      </w:r>
+      <w:proofErr w:type="spellStart"/>
+      <w:r>
+        <w:rPr>
+          <w:lang w:val="en-US"/>
+        </w:rPr>
+        <w:t>nonconcentrating</w:t>
+      </w:r>
+      <w:proofErr w:type="spellEnd"/>
+      <w:r>
+        <w:rPr>
+          <w:lang w:val="en-US"/>
+        </w:rPr>
+        <w:t xml:space="preserve"> </w:t>
       </w:r>
       <w:r>
         <w:t>ﬂ</w:t>
@@ -6395,11 +7870,33 @@
       <w:r>
         <w:t>ﬁ</w:t>
       </w:r>
-      <w:r>
-        <w:rPr>
-          <w:lang w:val="en-US"/>
-        </w:rPr>
-        <w:t>gurations is global horizontal irradiance (GHI). Shortterm GHI variability includes the effect of predictable factors due to changes in Sun position and unpredictable factors due to weather/clouds.</w:t>
+      <w:proofErr w:type="spellStart"/>
+      <w:r>
+        <w:rPr>
+          <w:lang w:val="en-US"/>
+        </w:rPr>
+        <w:t>gurations</w:t>
+      </w:r>
+      <w:proofErr w:type="spellEnd"/>
+      <w:r>
+        <w:rPr>
+          <w:lang w:val="en-US"/>
+        </w:rPr>
+        <w:t xml:space="preserve"> is global horizontal irradiance (GHI). </w:t>
+      </w:r>
+      <w:proofErr w:type="spellStart"/>
+      <w:r>
+        <w:rPr>
+          <w:lang w:val="en-US"/>
+        </w:rPr>
+        <w:t>Shortterm</w:t>
+      </w:r>
+      <w:proofErr w:type="spellEnd"/>
+      <w:r>
+        <w:rPr>
+          <w:lang w:val="en-US"/>
+        </w:rPr>
+        <w:t xml:space="preserve"> GHI variability includes the effect of predictable factors due to changes in Sun position and unpredictable factors due to weather/clouds.</w:t>
       </w:r>
     </w:p>
     <w:p>
@@ -6418,38 +7915,70 @@
       <w:r>
         <w:t>ﬂ</w:t>
       </w:r>
-      <w:r>
-        <w:rPr>
-          <w:lang w:val="en-US"/>
-        </w:rPr>
-        <w:t xml:space="preserve">uctuations and ramp rates of less than 20 s will affect small individual systems, but should be minimized when a </w:t>
+      <w:proofErr w:type="spellStart"/>
+      <w:r>
+        <w:rPr>
+          <w:lang w:val="en-US"/>
+        </w:rPr>
+        <w:t>uctuations</w:t>
+      </w:r>
+      <w:proofErr w:type="spellEnd"/>
+      <w:r>
+        <w:rPr>
+          <w:lang w:val="en-US"/>
+        </w:rPr>
+        <w:t xml:space="preserve"> and ramp rates of less than 20 s will affect small individual systems, but should be minimized when a </w:t>
       </w:r>
       <w:r>
         <w:t>ﬂ</w:t>
       </w:r>
-      <w:r>
-        <w:rPr>
-          <w:lang w:val="en-US"/>
-        </w:rPr>
-        <w:t xml:space="preserve">eet of such systems covers an area of a few square kilometers. At the system level, these </w:t>
+      <w:proofErr w:type="spellStart"/>
+      <w:r>
+        <w:rPr>
+          <w:lang w:val="en-US"/>
+        </w:rPr>
+        <w:t>eet</w:t>
+      </w:r>
+      <w:proofErr w:type="spellEnd"/>
+      <w:r>
+        <w:rPr>
+          <w:lang w:val="en-US"/>
+        </w:rPr>
+        <w:t xml:space="preserve"> of such systems covers an area of a few square kilometers. At the system level, these </w:t>
       </w:r>
       <w:r>
         <w:t>ﬂ</w:t>
       </w:r>
-      <w:r>
-        <w:rPr>
-          <w:lang w:val="en-US"/>
-        </w:rPr>
-        <w:t>uctuations can (rarely) cause localized voltage disturbances and can cause systems to trip of</w:t>
+      <w:proofErr w:type="spellStart"/>
+      <w:r>
+        <w:rPr>
+          <w:lang w:val="en-US"/>
+        </w:rPr>
+        <w:t>uctuations</w:t>
+      </w:r>
+      <w:proofErr w:type="spellEnd"/>
+      <w:r>
+        <w:rPr>
+          <w:lang w:val="en-US"/>
+        </w:rPr>
+        <w:t xml:space="preserve"> can (rarely) cause localized voltage disturbances and can cause systems to trip of</w:t>
       </w:r>
       <w:r>
         <w:t>ﬂ</w:t>
       </w:r>
-      <w:r>
-        <w:rPr>
-          <w:lang w:val="en-US"/>
-        </w:rPr>
-        <w:t>ine. The best way to address them is at the interconnection-hardware level, which can include appropriate “shock absorbers” to increase their electrical inertia and eliminate such risks.</w:t>
+      <w:proofErr w:type="spellStart"/>
+      <w:r>
+        <w:rPr>
+          <w:lang w:val="en-US"/>
+        </w:rPr>
+        <w:t>ine</w:t>
+      </w:r>
+      <w:proofErr w:type="spellEnd"/>
+      <w:r>
+        <w:rPr>
+          <w:lang w:val="en-US"/>
+        </w:rPr>
+        <w:t>. The best way to address them is at the interconnection-hardware level, which can include appropriate “shock absorbers” to increase their electrical inertia and eliminate such risks.</w:t>
       </w:r>
     </w:p>
     <w:p>
@@ -6472,7 +8001,55 @@
           <w:i/>
           <w:lang w:val="en-US"/>
         </w:rPr>
-        <w:t>Jan Kleissel Solar Energy Forecasting S129 Kap 7.1  Quantifying and Simulating Solar-Plant Variability Using Irradiance Data</w:t>
+        <w:t xml:space="preserve">Jan </w:t>
+      </w:r>
+      <w:proofErr w:type="spellStart"/>
+      <w:r>
+        <w:rPr>
+          <w:i/>
+          <w:lang w:val="en-US"/>
+        </w:rPr>
+        <w:t>Kleissel</w:t>
+      </w:r>
+      <w:proofErr w:type="spellEnd"/>
+      <w:r>
+        <w:rPr>
+          <w:i/>
+          <w:lang w:val="en-US"/>
+        </w:rPr>
+        <w:t xml:space="preserve"> Solar Energy Forecasting S129 </w:t>
+      </w:r>
+      <w:proofErr w:type="spellStart"/>
+      <w:r>
+        <w:rPr>
+          <w:i/>
+          <w:lang w:val="en-US"/>
+        </w:rPr>
+        <w:t>Kap</w:t>
+      </w:r>
+      <w:proofErr w:type="spellEnd"/>
+      <w:r>
+        <w:rPr>
+          <w:i/>
+          <w:lang w:val="en-US"/>
+        </w:rPr>
+        <w:t xml:space="preserve"> </w:t>
+      </w:r>
+      <w:proofErr w:type="gramStart"/>
+      <w:r>
+        <w:rPr>
+          <w:i/>
+          <w:lang w:val="en-US"/>
+        </w:rPr>
+        <w:t>7.1  Quantifying</w:t>
+      </w:r>
+      <w:proofErr w:type="gramEnd"/>
+      <w:r>
+        <w:rPr>
+          <w:i/>
+          <w:lang w:val="en-US"/>
+        </w:rPr>
+        <w:t xml:space="preserve"> and Simulating Solar-Plant Variability Using Irradiance Data</w:t>
       </w:r>
     </w:p>
     <w:p>
@@ -6491,12 +8068,42 @@
       <w:r>
         <w:t>ﬂ</w:t>
       </w:r>
-      <w:r>
-        <w:rPr>
-          <w:lang w:val="en-US"/>
-        </w:rPr>
-        <w:t>icker issues. At longer timescales (minutes), producing less PV power than expected can cause balancing and, as a result, frequency issues, where load can exceed generation. PV power variability can be counteracted by other, fastramping generation sources (e.g., gas turbines) and by storage systems (e.g.,</w:t>
-      </w:r>
+      <w:proofErr w:type="spellStart"/>
+      <w:r>
+        <w:rPr>
+          <w:lang w:val="en-US"/>
+        </w:rPr>
+        <w:t>icker</w:t>
+      </w:r>
+      <w:proofErr w:type="spellEnd"/>
+      <w:r>
+        <w:rPr>
+          <w:lang w:val="en-US"/>
+        </w:rPr>
+        <w:t xml:space="preserve"> issues. At longer timescales (minutes), producing less PV power than expected can cause balancing and, as a result, frequency issues, where load can exceed generation. PV power variability can be counteracted by other, </w:t>
+      </w:r>
+      <w:proofErr w:type="spellStart"/>
+      <w:r>
+        <w:rPr>
+          <w:lang w:val="en-US"/>
+        </w:rPr>
+        <w:t>fastramping</w:t>
+      </w:r>
+      <w:proofErr w:type="spellEnd"/>
+      <w:r>
+        <w:rPr>
+          <w:lang w:val="en-US"/>
+        </w:rPr>
+        <w:t xml:space="preserve"> generation sources (e.g., gas turbines) and by storage systems (e.g</w:t>
+      </w:r>
+      <w:proofErr w:type="gramStart"/>
+      <w:r>
+        <w:rPr>
+          <w:lang w:val="en-US"/>
+        </w:rPr>
+        <w:t>.,</w:t>
+      </w:r>
+      <w:proofErr w:type="gramEnd"/>
     </w:p>
     <w:p>
       <w:pPr>
@@ -6505,18 +8112,33 @@
           <w:lang w:val="en-US"/>
         </w:rPr>
       </w:pPr>
-      <w:r>
-        <w:rPr>
-          <w:lang w:val="en-US"/>
-        </w:rPr>
-        <w:t>batteries), but both are quite expensive and substantially increase plant cost.</w:t>
+      <w:proofErr w:type="gramStart"/>
+      <w:r>
+        <w:rPr>
+          <w:lang w:val="en-US"/>
+        </w:rPr>
+        <w:t>batteries</w:t>
+      </w:r>
+      <w:proofErr w:type="gramEnd"/>
+      <w:r>
+        <w:rPr>
+          <w:lang w:val="en-US"/>
+        </w:rPr>
+        <w:t>), but both are quite expensive and substantially increase plant cost.</w:t>
       </w:r>
       <w:r>
         <w:rPr>
           <w:lang w:val="en-US"/>
         </w:rPr>
         <w:br/>
-        <w:t>The main causes of solar variability are the movement of the Sun through the sky (i.e., power output drops to zero at night) and clouds passing over a PV module, temporarily reducing power output. Both of these effects can be seen in Figure 7.1, where in a coarse sense the output follows the height of the Sun in</w:t>
+        <w:t xml:space="preserve">The main causes of solar variability are the movement of the Sun through the sky (i.e., power output </w:t>
+      </w:r>
+      <w:r>
+        <w:rPr>
+          <w:lang w:val="en-US"/>
+        </w:rPr>
+        <w:lastRenderedPageBreak/>
+        <w:t>drops to zero at night) and clouds passing over a PV module, temporarily reducing power output. Both of these effects can be seen in Figure 7.1, where in a coarse sense the output follows the height of the Sun in</w:t>
       </w:r>
     </w:p>
     <w:p>
@@ -6526,31 +8148,62 @@
           <w:lang w:val="en-US"/>
         </w:rPr>
       </w:pPr>
-      <w:r>
-        <w:rPr>
-          <w:lang w:val="en-US"/>
-        </w:rPr>
-        <w:lastRenderedPageBreak/>
-        <w:t xml:space="preserve">the sky, with maximum at solar noon and minimum at sunrise and sunset. In a </w:t>
+      <w:proofErr w:type="gramStart"/>
+      <w:r>
+        <w:rPr>
+          <w:lang w:val="en-US"/>
+        </w:rPr>
+        <w:t>the</w:t>
+      </w:r>
+      <w:proofErr w:type="gramEnd"/>
+      <w:r>
+        <w:rPr>
+          <w:lang w:val="en-US"/>
+        </w:rPr>
+        <w:t xml:space="preserve"> sky, with maximum at solar noon and minimum at sunrise and sunset. In a </w:t>
       </w:r>
       <w:r>
         <w:t>ﬁ</w:t>
       </w:r>
-      <w:r>
-        <w:rPr>
-          <w:lang w:val="en-US"/>
-        </w:rPr>
-        <w:t xml:space="preserve">ner view, however, there are many short </w:t>
+      <w:proofErr w:type="spellStart"/>
+      <w:r>
+        <w:rPr>
+          <w:lang w:val="en-US"/>
+        </w:rPr>
+        <w:t>ner</w:t>
+      </w:r>
+      <w:proofErr w:type="spellEnd"/>
+      <w:r>
+        <w:rPr>
+          <w:lang w:val="en-US"/>
+        </w:rPr>
+        <w:t xml:space="preserve"> view, however, there are many short </w:t>
       </w:r>
       <w:r>
         <w:t>ﬂ</w:t>
       </w:r>
-      <w:r>
-        <w:rPr>
-          <w:lang w:val="en-US"/>
-        </w:rPr>
-        <w:t>uctuations due to passing clouds or cloud fronts. Other factors, such as atmospheric content, module temperature, and system-speci</w:t>
-      </w:r>
+      <w:proofErr w:type="spellStart"/>
+      <w:r>
+        <w:rPr>
+          <w:lang w:val="en-US"/>
+        </w:rPr>
+        <w:t>uctuations</w:t>
+      </w:r>
+      <w:proofErr w:type="spellEnd"/>
+      <w:r>
+        <w:rPr>
+          <w:lang w:val="en-US"/>
+        </w:rPr>
+        <w:t xml:space="preserve"> due to passing clouds or cloud fronts. Other factors, such as atmospheric content, module temperature, and system-</w:t>
+      </w:r>
+      <w:proofErr w:type="spellStart"/>
+      <w:r>
+        <w:rPr>
+          <w:lang w:val="en-US"/>
+        </w:rPr>
+        <w:t>speci</w:t>
+      </w:r>
+      <w:proofErr w:type="spellEnd"/>
       <w:r>
         <w:t>ﬁ</w:t>
       </w:r>
@@ -6568,11 +8221,19 @@
           <w:lang w:val="en-US"/>
         </w:rPr>
       </w:pPr>
-      <w:r>
-        <w:rPr>
-          <w:lang w:val="en-US"/>
-        </w:rPr>
-        <w:t>their effects are typically small. While the variability due to Sun movement can be precisely predicted and</w:t>
+      <w:proofErr w:type="gramStart"/>
+      <w:r>
+        <w:rPr>
+          <w:lang w:val="en-US"/>
+        </w:rPr>
+        <w:t>their</w:t>
+      </w:r>
+      <w:proofErr w:type="gramEnd"/>
+      <w:r>
+        <w:rPr>
+          <w:lang w:val="en-US"/>
+        </w:rPr>
+        <w:t xml:space="preserve"> effects are typically small. While the variability due to Sun movement can be precisely predicted and</w:t>
       </w:r>
     </w:p>
     <w:p>
@@ -6582,12 +8243,28 @@
           <w:lang w:val="en-US"/>
         </w:rPr>
       </w:pPr>
-      <w:r>
-        <w:rPr>
-          <w:lang w:val="en-US"/>
-        </w:rPr>
-        <w:t>causes noticeable changes only over timescales of many minutes to hours, cloud-caused variability is dif</w:t>
-      </w:r>
+      <w:proofErr w:type="gramStart"/>
+      <w:r>
+        <w:rPr>
+          <w:lang w:val="en-US"/>
+        </w:rPr>
+        <w:t>causes</w:t>
+      </w:r>
+      <w:proofErr w:type="gramEnd"/>
+      <w:r>
+        <w:rPr>
+          <w:lang w:val="en-US"/>
+        </w:rPr>
+        <w:t xml:space="preserve"> noticeable changes only over timescales of many minutes to hours, cloud-caused variability is </w:t>
+      </w:r>
+      <w:proofErr w:type="spellStart"/>
+      <w:r>
+        <w:rPr>
+          <w:lang w:val="en-US"/>
+        </w:rPr>
+        <w:t>dif</w:t>
+      </w:r>
+      <w:proofErr w:type="spellEnd"/>
       <w:r>
         <w:t>ﬁ</w:t>
       </w:r>
@@ -6595,8 +8272,16 @@
         <w:rPr>
           <w:lang w:val="en-US"/>
         </w:rPr>
-        <w:t>cult to predict and can cause signi</w:t>
-      </w:r>
+        <w:t xml:space="preserve">cult to predict and can cause </w:t>
+      </w:r>
+      <w:proofErr w:type="spellStart"/>
+      <w:r>
+        <w:rPr>
+          <w:lang w:val="en-US"/>
+        </w:rPr>
+        <w:t>signi</w:t>
+      </w:r>
+      <w:proofErr w:type="spellEnd"/>
       <w:r>
         <w:t>ﬁ</w:t>
       </w:r>
@@ -6609,11 +8294,19 @@
       <w:r>
         <w:t>ﬂ</w:t>
       </w:r>
-      <w:r>
-        <w:rPr>
-          <w:lang w:val="en-US"/>
-        </w:rPr>
-        <w:t>uctuations is smaller for the PV plant than for the single point sensor, showing that relative variability is reduced for the PV plant. The amount of this reduction in variability changes from plant to plant and day to</w:t>
+      <w:proofErr w:type="spellStart"/>
+      <w:r>
+        <w:rPr>
+          <w:lang w:val="en-US"/>
+        </w:rPr>
+        <w:t>uctuations</w:t>
+      </w:r>
+      <w:proofErr w:type="spellEnd"/>
+      <w:r>
+        <w:rPr>
+          <w:lang w:val="en-US"/>
+        </w:rPr>
+        <w:t xml:space="preserve"> is smaller for the PV plant than for the single point sensor, showing that relative variability is reduced for the PV plant. The amount of this reduction in variability changes from plant to plant and day to</w:t>
       </w:r>
     </w:p>
     <w:p>
@@ -6623,11 +8316,19 @@
           <w:lang w:val="en-US"/>
         </w:rPr>
       </w:pPr>
-      <w:r>
-        <w:rPr>
-          <w:lang w:val="en-US"/>
-        </w:rPr>
-        <w:t>day, as smoothing depends on plant layout, the timescale of interest, and daily meteorological conditions.</w:t>
+      <w:proofErr w:type="gramStart"/>
+      <w:r>
+        <w:rPr>
+          <w:lang w:val="en-US"/>
+        </w:rPr>
+        <w:t>day</w:t>
+      </w:r>
+      <w:proofErr w:type="gramEnd"/>
+      <w:r>
+        <w:rPr>
+          <w:lang w:val="en-US"/>
+        </w:rPr>
+        <w:t>, as smoothing depends on plant layout, the timescale of interest, and daily meteorological conditions.</w:t>
       </w:r>
     </w:p>
     <w:p>
@@ -6657,8 +8358,13 @@
         <w:t xml:space="preserve">Diverse Arbeiten: </w:t>
       </w:r>
       <w:r>
-        <w:t>All Sky Kam Astro</w:t>
-      </w:r>
+        <w:t xml:space="preserve">All Sky Kam </w:t>
+      </w:r>
+      <w:proofErr w:type="spellStart"/>
+      <w:r>
+        <w:t>Astro</w:t>
+      </w:r>
+      <w:proofErr w:type="spellEnd"/>
       <w:r>
         <w:t xml:space="preserve"> </w:t>
       </w:r>
@@ -6707,12 +8413,26 @@
         <w:rPr>
           <w:i/>
         </w:rPr>
-        <w:t xml:space="preserve">Diverse Arbeiten: All Sky Kam Astro MANGO Report </w:t>
-      </w:r>
+        <w:t xml:space="preserve">Diverse Arbeiten: All Sky Kam </w:t>
+      </w:r>
+      <w:proofErr w:type="spellStart"/>
       <w:r>
         <w:rPr>
           <w:i/>
         </w:rPr>
+        <w:t>Astro</w:t>
+      </w:r>
+      <w:proofErr w:type="spellEnd"/>
+      <w:r>
+        <w:rPr>
+          <w:i/>
+        </w:rPr>
+        <w:t xml:space="preserve"> MANGO Report </w:t>
+      </w:r>
+      <w:r>
+        <w:rPr>
+          <w:i/>
+        </w:rPr>
         <w:t>S27</w:t>
       </w:r>
     </w:p>
@@ -6725,7 +8445,39 @@
         <w:t xml:space="preserve">In the fields of imaging and photography, angle of view describes the angular extent of a given scene that is imaged by a camera. The wider the angle, more angle of the scene is captured and the opposite the holds true. The angle of view of a lens is a function of the focal length of the lens and is inversely proportional to its tangent in normal lenses. Thus, longer the focal length, narrower will be the angle of view. </w:t>
       </w:r>
       <w:r>
-        <w:t xml:space="preserve">This can be seen in Figure 2.9.  </w:t>
+        <w:t xml:space="preserve">This </w:t>
+      </w:r>
+      <w:proofErr w:type="spellStart"/>
+      <w:r>
+        <w:t>can</w:t>
+      </w:r>
+      <w:proofErr w:type="spellEnd"/>
+      <w:r>
+        <w:t xml:space="preserve"> </w:t>
+      </w:r>
+      <w:proofErr w:type="spellStart"/>
+      <w:r>
+        <w:t>be</w:t>
+      </w:r>
+      <w:proofErr w:type="spellEnd"/>
+      <w:r>
+        <w:t xml:space="preserve"> </w:t>
+      </w:r>
+      <w:proofErr w:type="spellStart"/>
+      <w:r>
+        <w:t>seen</w:t>
+      </w:r>
+      <w:proofErr w:type="spellEnd"/>
+      <w:r>
+        <w:t xml:space="preserve"> in </w:t>
+      </w:r>
+      <w:proofErr w:type="spellStart"/>
+      <w:r>
+        <w:t>Figure</w:t>
+      </w:r>
+      <w:proofErr w:type="spellEnd"/>
+      <w:r>
+        <w:t xml:space="preserve"> 2.9.  </w:t>
       </w:r>
     </w:p>
     <w:p>
@@ -6792,7 +8544,55 @@
         <w:t xml:space="preserve">To this point, it might seem that lenses with wider-angle views are better since they capture more information. While this is true, there are consequences of using wide-angle lenses. </w:t>
       </w:r>
       <w:r>
-        <w:t>Wide-angle lenses are prone to optical distortion.</w:t>
+        <w:t xml:space="preserve">Wide-angle </w:t>
+      </w:r>
+      <w:proofErr w:type="spellStart"/>
+      <w:r>
+        <w:t>lenses</w:t>
+      </w:r>
+      <w:proofErr w:type="spellEnd"/>
+      <w:r>
+        <w:t xml:space="preserve"> </w:t>
+      </w:r>
+      <w:proofErr w:type="spellStart"/>
+      <w:r>
+        <w:t>are</w:t>
+      </w:r>
+      <w:proofErr w:type="spellEnd"/>
+      <w:r>
+        <w:t xml:space="preserve"> </w:t>
+      </w:r>
+      <w:proofErr w:type="spellStart"/>
+      <w:r>
+        <w:t>prone</w:t>
+      </w:r>
+      <w:proofErr w:type="spellEnd"/>
+      <w:r>
+        <w:t xml:space="preserve"> </w:t>
+      </w:r>
+      <w:proofErr w:type="spellStart"/>
+      <w:r>
+        <w:t>to</w:t>
+      </w:r>
+      <w:proofErr w:type="spellEnd"/>
+      <w:r>
+        <w:t xml:space="preserve"> </w:t>
+      </w:r>
+      <w:proofErr w:type="spellStart"/>
+      <w:r>
+        <w:t>optical</w:t>
+      </w:r>
+      <w:proofErr w:type="spellEnd"/>
+      <w:r>
+        <w:t xml:space="preserve"> </w:t>
+      </w:r>
+      <w:proofErr w:type="spellStart"/>
+      <w:r>
+        <w:t>distortion</w:t>
+      </w:r>
+      <w:proofErr w:type="spellEnd"/>
+      <w:r>
+        <w:t>.</w:t>
       </w:r>
     </w:p>
     <w:p>
@@ -6819,12 +8619,26 @@
         <w:rPr>
           <w:i/>
         </w:rPr>
-        <w:t xml:space="preserve">Diverse Arbeiten: All Sky Kam Astro MANGO Report </w:t>
-      </w:r>
+        <w:t xml:space="preserve">Diverse Arbeiten: All Sky Kam </w:t>
+      </w:r>
+      <w:proofErr w:type="spellStart"/>
       <w:r>
         <w:rPr>
           <w:i/>
         </w:rPr>
+        <w:t>Astro</w:t>
+      </w:r>
+      <w:proofErr w:type="spellEnd"/>
+      <w:r>
+        <w:rPr>
+          <w:i/>
+        </w:rPr>
+        <w:t xml:space="preserve"> MANGO Report </w:t>
+      </w:r>
+      <w:r>
+        <w:rPr>
+          <w:i/>
+        </w:rPr>
         <w:t>S27</w:t>
       </w:r>
     </w:p>
@@ -6838,14 +8652,14 @@
         <w:rPr>
           <w:lang w:val="en-US"/>
         </w:rPr>
-        <w:t xml:space="preserve">In the field of Optics, distortion is an optical aberration where straight lines in a scene do not appear as straight lines in the image. Majority of camera lenses produce images in line with the law of central perspective. This means that relative to the observer, all the converging lines lead towards a single vanishing point at the center of the image. This kind of projection of three-dimensional space onto a two-dimensional image surface is called rectilinear projection or gnomonic projection. The reason this rule is not obeyed, </w:t>
+        <w:t xml:space="preserve">In the field of Optics, distortion is an optical aberration where straight lines in a scene do not appear as straight lines in the image. Majority of camera lenses produce images in line with the law of central perspective. This means that relative to the observer, all the converging lines lead towards a single vanishing </w:t>
       </w:r>
       <w:r>
         <w:rPr>
           <w:lang w:val="en-US"/>
         </w:rPr>
         <w:lastRenderedPageBreak/>
-        <w:t xml:space="preserve">especially in wide-angle optics, is that the image scale is not constant throughout the entire image field. This means that the focal length of a lens showing distortion changes with the distance of an image point from the optical axis [21]. The effect of distortion when using wide-angle optics can be seen in Figure 2.10.  </w:t>
+        <w:t xml:space="preserve">point at the center of the image. This kind of projection of three-dimensional space onto a two-dimensional image surface is called rectilinear projection or gnomonic projection. The reason this rule is not obeyed, especially in wide-angle optics, is that the image scale is not constant throughout the entire image field. This means that the focal length of a lens showing distortion changes with the distance of an image point from the optical axis [21]. The effect of distortion when using wide-angle optics can be seen in Figure 2.10.  </w:t>
       </w:r>
     </w:p>
     <w:p>
@@ -6888,12 +8702,26 @@
         <w:rPr>
           <w:i/>
         </w:rPr>
-        <w:t xml:space="preserve">Diverse Arbeiten: All Sky Kam Astro MANGO Report </w:t>
-      </w:r>
+        <w:t xml:space="preserve">Diverse Arbeiten: All Sky Kam </w:t>
+      </w:r>
+      <w:proofErr w:type="spellStart"/>
       <w:r>
         <w:rPr>
           <w:i/>
         </w:rPr>
+        <w:t>Astro</w:t>
+      </w:r>
+      <w:proofErr w:type="spellEnd"/>
+      <w:r>
+        <w:rPr>
+          <w:i/>
+        </w:rPr>
+        <w:t xml:space="preserve"> MANGO Report </w:t>
+      </w:r>
+      <w:r>
+        <w:rPr>
+          <w:i/>
+        </w:rPr>
         <w:t>S28</w:t>
       </w:r>
     </w:p>
@@ -6916,11 +8744,19 @@
           <w:lang w:val="en-US"/>
         </w:rPr>
       </w:pPr>
-      <w:r>
-        <w:rPr>
-          <w:lang w:val="en-US"/>
-        </w:rPr>
-        <w:t>images. Figure 2.11 shows a picture take using a fisheye lens. It is worth noting how the image is different from the conventional rectangular image taken from a rectilinear lens, which appears more natural to a human observer.</w:t>
+      <w:proofErr w:type="gramStart"/>
+      <w:r>
+        <w:rPr>
+          <w:lang w:val="en-US"/>
+        </w:rPr>
+        <w:t>images</w:t>
+      </w:r>
+      <w:proofErr w:type="gramEnd"/>
+      <w:r>
+        <w:rPr>
+          <w:lang w:val="en-US"/>
+        </w:rPr>
+        <w:t>. Figure 2.11 shows a picture take using a fisheye lens. It is worth noting how the image is different from the conventional rectangular image taken from a rectilinear lens, which appears more natural to a human observer.</w:t>
       </w:r>
       <w:r>
         <w:rPr>
@@ -6993,12 +8829,26 @@
         <w:rPr>
           <w:i/>
         </w:rPr>
-        <w:t xml:space="preserve">Diverse Arbeiten: All Sky Kam Astro MANGO Report </w:t>
-      </w:r>
+        <w:t xml:space="preserve">Diverse Arbeiten: All Sky Kam </w:t>
+      </w:r>
+      <w:proofErr w:type="spellStart"/>
       <w:r>
         <w:rPr>
           <w:i/>
         </w:rPr>
+        <w:t>Astro</w:t>
+      </w:r>
+      <w:proofErr w:type="spellEnd"/>
+      <w:r>
+        <w:rPr>
+          <w:i/>
+        </w:rPr>
+        <w:t xml:space="preserve"> MANGO Report </w:t>
+      </w:r>
+      <w:r>
+        <w:rPr>
+          <w:i/>
+        </w:rPr>
         <w:t>S29</w:t>
       </w:r>
     </w:p>
@@ -7019,13 +8869,27 @@
         <w:rPr>
           <w:lang w:val="en-US"/>
         </w:rPr>
-        <w:t xml:space="preserve"> are stored as files with pixel</w:t>
-      </w:r>
-      <w:r>
-        <w:rPr>
-          <w:lang w:val="en-US"/>
-        </w:rPr>
-        <w:t xml:space="preserve">wise information, no information about the geographical coordinates is present in the image. </w:t>
+        <w:t xml:space="preserve"> are stored as files with </w:t>
+      </w:r>
+      <w:proofErr w:type="spellStart"/>
+      <w:r>
+        <w:rPr>
+          <w:lang w:val="en-US"/>
+        </w:rPr>
+        <w:t>pixel</w:t>
+      </w:r>
+      <w:r>
+        <w:rPr>
+          <w:lang w:val="en-US"/>
+        </w:rPr>
+        <w:t>wise</w:t>
+      </w:r>
+      <w:proofErr w:type="spellEnd"/>
+      <w:r>
+        <w:rPr>
+          <w:lang w:val="en-US"/>
+        </w:rPr>
+        <w:t xml:space="preserve"> information, no information about the geographical coordinates is present in the image. </w:t>
       </w:r>
     </w:p>
     <w:p>
@@ -7038,8 +8902,61 @@
         </w:rPr>
         <w:t xml:space="preserve">Furthermore, since the images are taken using a fisheye lens, they are not rectilinear. The aforementioned characteristics of the images are a consequence of the imaging technique employed. Apart from these, other effects may be noticeable because of the content of the actual scene. Other systematic errors may also exist in the image which would then need correction. For instance, CCDs are prone to having read-out noise especially when they have faint background levels, which is the noise associated with reading each on-chip amplifier [25]. </w:t>
       </w:r>
-      <w:r>
-        <w:t>Figure 2.12 shows how a preprocessed image may appear.</w:t>
+      <w:proofErr w:type="spellStart"/>
+      <w:r>
+        <w:t>Figure</w:t>
+      </w:r>
+      <w:proofErr w:type="spellEnd"/>
+      <w:r>
+        <w:t xml:space="preserve"> 2.12 </w:t>
+      </w:r>
+      <w:proofErr w:type="spellStart"/>
+      <w:r>
+        <w:t>shows</w:t>
+      </w:r>
+      <w:proofErr w:type="spellEnd"/>
+      <w:r>
+        <w:t xml:space="preserve"> </w:t>
+      </w:r>
+      <w:proofErr w:type="spellStart"/>
+      <w:r>
+        <w:t>how</w:t>
+      </w:r>
+      <w:proofErr w:type="spellEnd"/>
+      <w:r>
+        <w:t xml:space="preserve"> a </w:t>
+      </w:r>
+      <w:proofErr w:type="spellStart"/>
+      <w:r>
+        <w:t>preprocessed</w:t>
+      </w:r>
+      <w:proofErr w:type="spellEnd"/>
+      <w:r>
+        <w:t xml:space="preserve"> </w:t>
+      </w:r>
+      <w:proofErr w:type="spellStart"/>
+      <w:r>
+        <w:t>image</w:t>
+      </w:r>
+      <w:proofErr w:type="spellEnd"/>
+      <w:r>
+        <w:t xml:space="preserve"> </w:t>
+      </w:r>
+      <w:proofErr w:type="spellStart"/>
+      <w:r>
+        <w:t>may</w:t>
+      </w:r>
+      <w:proofErr w:type="spellEnd"/>
+      <w:r>
+        <w:t xml:space="preserve"> </w:t>
+      </w:r>
+      <w:proofErr w:type="spellStart"/>
+      <w:r>
+        <w:t>appear</w:t>
+      </w:r>
+      <w:proofErr w:type="spellEnd"/>
+      <w:r>
+        <w:t>.</w:t>
       </w:r>
     </w:p>
     <w:p/>
@@ -7069,19 +8986,36 @@
           <w:i/>
           <w:lang w:val="en-US"/>
         </w:rPr>
-        <w:t>Booklet: Photovoltaic and solar Forecasting: state oft the Art; Reports IEA PVPS T14-01:2013 S13</w:t>
-      </w:r>
-    </w:p>
-    <w:p>
-      <w:pPr>
-        <w:rPr>
-          <w:lang w:val="en-US"/>
-        </w:rPr>
-      </w:pPr>
-      <w:r>
-        <w:rPr>
-          <w:lang w:val="en-US"/>
-        </w:rPr>
+        <w:t xml:space="preserve">Booklet: Photovoltaic and solar Forecasting: state </w:t>
+      </w:r>
+      <w:proofErr w:type="spellStart"/>
+      <w:r>
+        <w:rPr>
+          <w:i/>
+          <w:lang w:val="en-US"/>
+        </w:rPr>
+        <w:t>oft</w:t>
+      </w:r>
+      <w:proofErr w:type="spellEnd"/>
+      <w:r>
+        <w:rPr>
+          <w:i/>
+          <w:lang w:val="en-US"/>
+        </w:rPr>
+        <w:t xml:space="preserve"> the Art; Reports IEA PVPS T14-01:2013 S13</w:t>
+      </w:r>
+    </w:p>
+    <w:p>
+      <w:pPr>
+        <w:rPr>
+          <w:lang w:val="en-US"/>
+        </w:rPr>
+      </w:pPr>
+      <w:r>
+        <w:rPr>
+          <w:lang w:val="en-US"/>
+        </w:rPr>
+        <w:lastRenderedPageBreak/>
         <w:t>At the University of California San Diego, sky imagers (USIs) have recently been specifically developed for solar forecasting applications and feature high resolution, high dynamic range, high stability imaging chips that enable cloud shadow mapping and solar forecasting at unprecedented spatial detail (Figure 3a).</w:t>
       </w:r>
     </w:p>
@@ -7139,13 +9073,29 @@
           <w:i/>
           <w:lang w:val="en-US"/>
         </w:rPr>
-        <w:t xml:space="preserve">Jan Kleissel Solar Energy Forecasting </w:t>
-      </w:r>
+        <w:t xml:space="preserve">Jan </w:t>
+      </w:r>
+      <w:proofErr w:type="spellStart"/>
       <w:r>
         <w:rPr>
           <w:i/>
           <w:lang w:val="en-US"/>
         </w:rPr>
+        <w:t>Kleissel</w:t>
+      </w:r>
+      <w:proofErr w:type="spellEnd"/>
+      <w:r>
+        <w:rPr>
+          <w:i/>
+          <w:lang w:val="en-US"/>
+        </w:rPr>
+        <w:t xml:space="preserve"> Solar Energy Forecasting </w:t>
+      </w:r>
+      <w:r>
+        <w:rPr>
+          <w:i/>
+          <w:lang w:val="en-US"/>
+        </w:rPr>
         <w:t>S166</w:t>
       </w:r>
       <w:r>
@@ -7153,7 +9103,23 @@
           <w:i/>
           <w:lang w:val="en-US"/>
         </w:rPr>
-        <w:t xml:space="preserve"> Kap 8 Overview of solar-Forecasting Methods and a Metric for Accuracy Evaluation</w:t>
+        <w:t xml:space="preserve"> </w:t>
+      </w:r>
+      <w:proofErr w:type="spellStart"/>
+      <w:r>
+        <w:rPr>
+          <w:i/>
+          <w:lang w:val="en-US"/>
+        </w:rPr>
+        <w:t>Kap</w:t>
+      </w:r>
+      <w:proofErr w:type="spellEnd"/>
+      <w:r>
+        <w:rPr>
+          <w:i/>
+          <w:lang w:val="en-US"/>
+        </w:rPr>
+        <w:t xml:space="preserve"> 8 Overview of solar-Forecasting Methods and a Metric for Accuracy Evaluation</w:t>
       </w:r>
     </w:p>
     <w:p>
@@ -7237,7 +9203,39 @@
           <w:i/>
           <w:lang w:val="en-US"/>
         </w:rPr>
-        <w:t>Short-term irradiance forecasting using skycams: Motivation and developement (Samuel R. West) S 5</w:t>
+        <w:t xml:space="preserve">Short-term irradiance forecasting using </w:t>
+      </w:r>
+      <w:proofErr w:type="spellStart"/>
+      <w:r>
+        <w:rPr>
+          <w:i/>
+          <w:lang w:val="en-US"/>
+        </w:rPr>
+        <w:t>skycams</w:t>
+      </w:r>
+      <w:proofErr w:type="spellEnd"/>
+      <w:r>
+        <w:rPr>
+          <w:i/>
+          <w:lang w:val="en-US"/>
+        </w:rPr>
+        <w:t xml:space="preserve">: Motivation and </w:t>
+      </w:r>
+      <w:proofErr w:type="spellStart"/>
+      <w:r>
+        <w:rPr>
+          <w:i/>
+          <w:lang w:val="en-US"/>
+        </w:rPr>
+        <w:t>developement</w:t>
+      </w:r>
+      <w:proofErr w:type="spellEnd"/>
+      <w:r>
+        <w:rPr>
+          <w:i/>
+          <w:lang w:val="en-US"/>
+        </w:rPr>
+        <w:t xml:space="preserve"> (Samuel R. West) S 5</w:t>
       </w:r>
     </w:p>
     <w:p>
@@ -7280,11 +9278,19 @@
       <w:r>
         <w:t>ﬁ</w:t>
       </w:r>
-      <w:r>
-        <w:rPr>
-          <w:lang w:val="en-US"/>
-        </w:rPr>
-        <w:t>eld of view, wind speed and computation time.</w:t>
+      <w:proofErr w:type="spellStart"/>
+      <w:r>
+        <w:rPr>
+          <w:lang w:val="en-US"/>
+        </w:rPr>
+        <w:t>eld</w:t>
+      </w:r>
+      <w:proofErr w:type="spellEnd"/>
+      <w:r>
+        <w:rPr>
+          <w:lang w:val="en-US"/>
+        </w:rPr>
+        <w:t xml:space="preserve"> of view, wind speed and computation time.</w:t>
       </w:r>
       <w:r>
         <w:rPr>
@@ -7349,11 +9355,19 @@
       <w:r>
         <w:t>ﬁ</w:t>
       </w:r>
-      <w:r>
-        <w:rPr>
-          <w:lang w:val="en-US"/>
-        </w:rPr>
-        <w:t>eld of view to the</w:t>
+      <w:proofErr w:type="spellStart"/>
+      <w:r>
+        <w:rPr>
+          <w:lang w:val="en-US"/>
+        </w:rPr>
+        <w:t>eld</w:t>
+      </w:r>
+      <w:proofErr w:type="spellEnd"/>
+      <w:r>
+        <w:rPr>
+          <w:lang w:val="en-US"/>
+        </w:rPr>
+        <w:t xml:space="preserve"> of view to the</w:t>
       </w:r>
       <w:r>
         <w:rPr>
@@ -7400,11 +9414,19 @@
       <w:r>
         <w:t>ﬁ</w:t>
       </w:r>
-      <w:r>
-        <w:rPr>
-          <w:lang w:val="en-US"/>
-        </w:rPr>
-        <w:t>eld of view, however it is possible to use multiple cameras</w:t>
+      <w:proofErr w:type="spellStart"/>
+      <w:r>
+        <w:rPr>
+          <w:lang w:val="en-US"/>
+        </w:rPr>
+        <w:t>eld</w:t>
+      </w:r>
+      <w:proofErr w:type="spellEnd"/>
+      <w:r>
+        <w:rPr>
+          <w:lang w:val="en-US"/>
+        </w:rPr>
+        <w:t xml:space="preserve"> of view, however it is possible to use multiple cameras</w:t>
       </w:r>
       <w:r>
         <w:rPr>
@@ -7449,13 +9471,29 @@
           <w:i/>
           <w:lang w:val="en-US"/>
         </w:rPr>
-        <w:t xml:space="preserve">Booklet: Photovoltaic and solar Forecasting: state oft the Art; Reports IEA PVPS T14-01:2013 </w:t>
-      </w:r>
+        <w:t xml:space="preserve">Booklet: Photovoltaic and solar Forecasting: state </w:t>
+      </w:r>
+      <w:proofErr w:type="spellStart"/>
       <w:r>
         <w:rPr>
           <w:i/>
           <w:lang w:val="en-US"/>
         </w:rPr>
+        <w:t>oft</w:t>
+      </w:r>
+      <w:proofErr w:type="spellEnd"/>
+      <w:r>
+        <w:rPr>
+          <w:i/>
+          <w:lang w:val="en-US"/>
+        </w:rPr>
+        <w:t xml:space="preserve"> the Art; Reports IEA PVPS T14-01:2013 </w:t>
+      </w:r>
+      <w:r>
+        <w:rPr>
+          <w:i/>
+          <w:lang w:val="en-US"/>
+        </w:rPr>
         <w:t>S13</w:t>
       </w:r>
     </w:p>
@@ -7509,7 +9547,21 @@
         <w:rPr>
           <w:lang w:val="en-US"/>
         </w:rPr>
-        <w:t>view). For low and fast clouds the forecast horizon may only be 3 minuets while for high and slow clouds it may be over 30 minutes, but generally horizons between 5 to 20 minutes are typical. Even if cloud size and velocity could be determined accurately, the forecast accuracy depends on the rate at which the cloud field is departing from the evolution defined by the cloud motion vectors (i.e. development, dissipation, etc.).</w:t>
+        <w:t xml:space="preserve">view). For low and fast clouds the forecast horizon may only be 3 </w:t>
+      </w:r>
+      <w:proofErr w:type="spellStart"/>
+      <w:r>
+        <w:rPr>
+          <w:lang w:val="en-US"/>
+        </w:rPr>
+        <w:t>minuets</w:t>
+      </w:r>
+      <w:proofErr w:type="spellEnd"/>
+      <w:r>
+        <w:rPr>
+          <w:lang w:val="en-US"/>
+        </w:rPr>
+        <w:t xml:space="preserve"> while for high and slow clouds it may be over 30 minutes, but generally horizons between 5 to 20 minutes are typical. Even if cloud size and velocity could be determined accurately, the forecast accuracy depends on the rate at which the cloud field is departing from the evolution defined by the cloud motion vectors (i.e. development, dissipation, etc.).</w:t>
       </w:r>
     </w:p>
     <w:p>
@@ -7539,20 +9591,90 @@
         <w:rPr>
           <w:lang w:val="en-US"/>
         </w:rPr>
-        <w:t>Jan Kleissel Solar Energy Forecasting S79 Kap 4 Eval of Risk in solar-project financing</w:t>
-      </w:r>
-    </w:p>
-    <w:p>
-      <w:pPr>
-        <w:rPr>
-          <w:lang w:val="en-US"/>
-        </w:rPr>
-      </w:pPr>
-      <w:r>
-        <w:rPr>
-          <w:lang w:val="en-US"/>
-        </w:rPr>
-        <w:t>Jan Kleissel Solar Energy Forecasting S79 Kap 4.5 Techniques for quantifying and managing resource risks</w:t>
+        <w:t xml:space="preserve">Jan </w:t>
+      </w:r>
+      <w:proofErr w:type="spellStart"/>
+      <w:r>
+        <w:rPr>
+          <w:lang w:val="en-US"/>
+        </w:rPr>
+        <w:t>Kleissel</w:t>
+      </w:r>
+      <w:proofErr w:type="spellEnd"/>
+      <w:r>
+        <w:rPr>
+          <w:lang w:val="en-US"/>
+        </w:rPr>
+        <w:t xml:space="preserve"> Solar Energy Forecasting S79 </w:t>
+      </w:r>
+      <w:proofErr w:type="spellStart"/>
+      <w:r>
+        <w:rPr>
+          <w:lang w:val="en-US"/>
+        </w:rPr>
+        <w:t>Kap</w:t>
+      </w:r>
+      <w:proofErr w:type="spellEnd"/>
+      <w:r>
+        <w:rPr>
+          <w:lang w:val="en-US"/>
+        </w:rPr>
+        <w:t xml:space="preserve"> 4 </w:t>
+      </w:r>
+      <w:proofErr w:type="spellStart"/>
+      <w:r>
+        <w:rPr>
+          <w:lang w:val="en-US"/>
+        </w:rPr>
+        <w:t>Eval</w:t>
+      </w:r>
+      <w:proofErr w:type="spellEnd"/>
+      <w:r>
+        <w:rPr>
+          <w:lang w:val="en-US"/>
+        </w:rPr>
+        <w:t xml:space="preserve"> of Risk in solar-project financing</w:t>
+      </w:r>
+    </w:p>
+    <w:p>
+      <w:pPr>
+        <w:rPr>
+          <w:lang w:val="en-US"/>
+        </w:rPr>
+      </w:pPr>
+      <w:r>
+        <w:rPr>
+          <w:lang w:val="en-US"/>
+        </w:rPr>
+        <w:t xml:space="preserve">Jan </w:t>
+      </w:r>
+      <w:proofErr w:type="spellStart"/>
+      <w:r>
+        <w:rPr>
+          <w:lang w:val="en-US"/>
+        </w:rPr>
+        <w:t>Kleissel</w:t>
+      </w:r>
+      <w:proofErr w:type="spellEnd"/>
+      <w:r>
+        <w:rPr>
+          <w:lang w:val="en-US"/>
+        </w:rPr>
+        <w:t xml:space="preserve"> Solar Energy Forecasting S79 </w:t>
+      </w:r>
+      <w:proofErr w:type="spellStart"/>
+      <w:r>
+        <w:rPr>
+          <w:lang w:val="en-US"/>
+        </w:rPr>
+        <w:t>Kap</w:t>
+      </w:r>
+      <w:proofErr w:type="spellEnd"/>
+      <w:r>
+        <w:rPr>
+          <w:lang w:val="en-US"/>
+        </w:rPr>
+        <w:t xml:space="preserve"> 4.5 Techniques for quantifying and managing resource risks</w:t>
       </w:r>
     </w:p>
     <w:p>
@@ -7593,6 +9715,395 @@
         <w:t xml:space="preserve"> und anderen wissenschaftlichen Arbeiten zu entwickeln, ist zwar naheliegend, doch ist eine Internet-Recherche nach einschlägigen Lösungen wenig ergiebig</w:t>
       </w:r>
     </w:p>
+    <w:p>
+      <w:pPr>
+        <w:rPr>
+          <w:color w:val="0070C0"/>
+          <w:u w:val="single"/>
+        </w:rPr>
+      </w:pPr>
+      <w:r>
+        <w:rPr>
+          <w:color w:val="0070C0"/>
+          <w:u w:val="single"/>
+        </w:rPr>
+        <w:t xml:space="preserve">C:\Users\tahorvat\Documents\MSE\MSE_Thesis\Theorie\State </w:t>
+      </w:r>
+      <w:proofErr w:type="spellStart"/>
+      <w:r>
+        <w:rPr>
+          <w:color w:val="0070C0"/>
+          <w:u w:val="single"/>
+        </w:rPr>
+        <w:t>of</w:t>
+      </w:r>
+      <w:proofErr w:type="spellEnd"/>
+      <w:r>
+        <w:rPr>
+          <w:color w:val="0070C0"/>
+          <w:u w:val="single"/>
+        </w:rPr>
+        <w:t xml:space="preserve"> </w:t>
+      </w:r>
+      <w:proofErr w:type="spellStart"/>
+      <w:r>
+        <w:rPr>
+          <w:color w:val="0070C0"/>
+          <w:u w:val="single"/>
+        </w:rPr>
+        <w:t>the</w:t>
+      </w:r>
+      <w:proofErr w:type="spellEnd"/>
+      <w:r>
+        <w:rPr>
+          <w:color w:val="0070C0"/>
+          <w:u w:val="single"/>
+        </w:rPr>
+        <w:t xml:space="preserve"> art\Photovoltaic_and_Solar_Forecasting_State_of_the_Art_REPORT_PVPS__T14_01_2013.pdf</w:t>
+      </w:r>
+    </w:p>
+    <w:p>
+      <w:pPr>
+        <w:rPr>
+          <w:u w:val="single"/>
+        </w:rPr>
+      </w:pPr>
+      <w:r>
+        <w:rPr>
+          <w:sz w:val="27"/>
+          <w:szCs w:val="27"/>
+        </w:rPr>
+        <w:br/>
+      </w:r>
+      <w:r>
+        <w:rPr>
+          <w:color w:val="0070C0"/>
+          <w:u w:val="single"/>
+        </w:rPr>
+        <w:t xml:space="preserve">C:\Users\tahorvat\Documents\MSE\MSE_Thesis\Theorie\State </w:t>
+      </w:r>
+      <w:proofErr w:type="spellStart"/>
+      <w:r>
+        <w:rPr>
+          <w:color w:val="0070C0"/>
+          <w:u w:val="single"/>
+        </w:rPr>
+        <w:t>of</w:t>
+      </w:r>
+      <w:proofErr w:type="spellEnd"/>
+      <w:r>
+        <w:rPr>
+          <w:color w:val="0070C0"/>
+          <w:u w:val="single"/>
+        </w:rPr>
+        <w:t xml:space="preserve"> </w:t>
+      </w:r>
+      <w:proofErr w:type="spellStart"/>
+      <w:r>
+        <w:rPr>
+          <w:color w:val="0070C0"/>
+          <w:u w:val="single"/>
+        </w:rPr>
+        <w:t>the</w:t>
+      </w:r>
+      <w:proofErr w:type="spellEnd"/>
+      <w:r>
+        <w:rPr>
+          <w:color w:val="0070C0"/>
+          <w:u w:val="single"/>
+        </w:rPr>
+        <w:t xml:space="preserve"> </w:t>
+      </w:r>
+      <w:proofErr w:type="spellStart"/>
+      <w:r>
+        <w:rPr>
+          <w:color w:val="0070C0"/>
+          <w:u w:val="single"/>
+        </w:rPr>
+        <w:t>art</w:t>
+      </w:r>
+      <w:proofErr w:type="spellEnd"/>
+      <w:r>
+        <w:rPr>
+          <w:color w:val="0070C0"/>
+          <w:u w:val="single"/>
+        </w:rPr>
+        <w:t xml:space="preserve">\Gutes-Diagramm   </w:t>
+      </w:r>
+      <w:proofErr w:type="spellStart"/>
+      <w:r>
+        <w:rPr>
+          <w:color w:val="0070C0"/>
+          <w:u w:val="single"/>
+        </w:rPr>
+        <w:t>state</w:t>
+      </w:r>
+      <w:proofErr w:type="spellEnd"/>
+      <w:r>
+        <w:rPr>
+          <w:color w:val="0070C0"/>
+          <w:u w:val="single"/>
+        </w:rPr>
+        <w:t>-</w:t>
+      </w:r>
+      <w:proofErr w:type="spellStart"/>
+      <w:r>
+        <w:rPr>
+          <w:color w:val="0070C0"/>
+          <w:u w:val="single"/>
+        </w:rPr>
+        <w:t>of</w:t>
+      </w:r>
+      <w:proofErr w:type="spellEnd"/>
+      <w:r>
+        <w:rPr>
+          <w:color w:val="0070C0"/>
+          <w:u w:val="single"/>
+        </w:rPr>
+        <w:t>-</w:t>
+      </w:r>
+      <w:proofErr w:type="spellStart"/>
+      <w:r>
+        <w:rPr>
+          <w:color w:val="0070C0"/>
+          <w:u w:val="single"/>
+        </w:rPr>
+        <w:t>the</w:t>
+      </w:r>
+      <w:proofErr w:type="spellEnd"/>
+      <w:r>
+        <w:rPr>
+          <w:color w:val="0070C0"/>
+          <w:u w:val="single"/>
+        </w:rPr>
+        <w:t xml:space="preserve">-art </w:t>
+      </w:r>
+      <w:proofErr w:type="spellStart"/>
+      <w:r>
+        <w:rPr>
+          <w:color w:val="0070C0"/>
+          <w:u w:val="single"/>
+        </w:rPr>
+        <w:t>and</w:t>
+      </w:r>
+      <w:proofErr w:type="spellEnd"/>
+      <w:r>
+        <w:rPr>
+          <w:color w:val="0070C0"/>
+          <w:u w:val="single"/>
+        </w:rPr>
+        <w:t xml:space="preserve"> </w:t>
+      </w:r>
+      <w:proofErr w:type="spellStart"/>
+      <w:r>
+        <w:rPr>
+          <w:color w:val="0070C0"/>
+          <w:u w:val="single"/>
+        </w:rPr>
+        <w:t>proposition</w:t>
+      </w:r>
+      <w:proofErr w:type="spellEnd"/>
+      <w:r>
+        <w:rPr>
+          <w:color w:val="0070C0"/>
+          <w:u w:val="single"/>
+        </w:rPr>
+        <w:t xml:space="preserve"> </w:t>
+      </w:r>
+      <w:proofErr w:type="spellStart"/>
+      <w:r>
+        <w:rPr>
+          <w:color w:val="0070C0"/>
+          <w:u w:val="single"/>
+        </w:rPr>
+        <w:t>for</w:t>
+      </w:r>
+      <w:proofErr w:type="spellEnd"/>
+      <w:r>
+        <w:rPr>
+          <w:color w:val="0070C0"/>
+          <w:u w:val="single"/>
+        </w:rPr>
+        <w:t xml:space="preserve"> </w:t>
+      </w:r>
+      <w:proofErr w:type="spellStart"/>
+      <w:r>
+        <w:rPr>
+          <w:color w:val="0070C0"/>
+          <w:u w:val="single"/>
+        </w:rPr>
+        <w:t>future</w:t>
+      </w:r>
+      <w:proofErr w:type="spellEnd"/>
+      <w:r>
+        <w:rPr>
+          <w:color w:val="0070C0"/>
+          <w:u w:val="single"/>
+        </w:rPr>
+        <w:t xml:space="preserve"> </w:t>
+      </w:r>
+      <w:proofErr w:type="spellStart"/>
+      <w:r>
+        <w:rPr>
+          <w:color w:val="0070C0"/>
+          <w:u w:val="single"/>
+        </w:rPr>
+        <w:t>developments</w:t>
+      </w:r>
+      <w:proofErr w:type="spellEnd"/>
+      <w:r>
+        <w:rPr>
+          <w:color w:val="0070C0"/>
+          <w:u w:val="single"/>
+        </w:rPr>
+        <w:t xml:space="preserve"> </w:t>
+      </w:r>
+      <w:proofErr w:type="spellStart"/>
+      <w:r>
+        <w:rPr>
+          <w:color w:val="0070C0"/>
+          <w:u w:val="single"/>
+        </w:rPr>
+        <w:t>for</w:t>
+      </w:r>
+      <w:proofErr w:type="spellEnd"/>
+      <w:r>
+        <w:rPr>
+          <w:color w:val="0070C0"/>
+          <w:u w:val="single"/>
+        </w:rPr>
+        <w:t xml:space="preserve"> </w:t>
+      </w:r>
+      <w:proofErr w:type="spellStart"/>
+      <w:r>
+        <w:rPr>
+          <w:color w:val="0070C0"/>
+          <w:u w:val="single"/>
+        </w:rPr>
+        <w:t>small-scale</w:t>
+      </w:r>
+      <w:proofErr w:type="spellEnd"/>
+      <w:r>
+        <w:rPr>
+          <w:color w:val="0070C0"/>
+          <w:u w:val="single"/>
+        </w:rPr>
+        <w:t xml:space="preserve"> insular grids.pdf</w:t>
+      </w:r>
+    </w:p>
+    <w:p>
+      <w:r>
+        <w:rPr>
+          <w:noProof/>
+          <w:lang w:val="de-CH" w:eastAsia="de-CH"/>
+        </w:rPr>
+        <w:drawing>
+          <wp:inline distT="0" distB="0" distL="0" distR="0">
+            <wp:extent cx="3646968" cy="2387106"/>
+            <wp:effectExtent l="0" t="0" r="0" b="0"/>
+            <wp:docPr id="5" name="Grafik 5"/>
+            <wp:cNvGraphicFramePr>
+              <a:graphicFrameLocks xmlns:a="http://schemas.openxmlformats.org/drawingml/2006/main" noChangeAspect="1"/>
+            </wp:cNvGraphicFramePr>
+            <a:graphic xmlns:a="http://schemas.openxmlformats.org/drawingml/2006/main">
+              <a:graphicData uri="http://schemas.openxmlformats.org/drawingml/2006/picture">
+                <pic:pic xmlns:pic="http://schemas.openxmlformats.org/drawingml/2006/picture">
+                  <pic:nvPicPr>
+                    <pic:cNvPr id="0" name="Picture 2"/>
+                    <pic:cNvPicPr>
+                      <a:picLocks noChangeAspect="1" noChangeArrowheads="1"/>
+                    </pic:cNvPicPr>
+                  </pic:nvPicPr>
+                  <pic:blipFill>
+                    <a:blip r:embed="rId22">
+                      <a:extLst>
+                        <a:ext uri="{28A0092B-C50C-407E-A947-70E740481C1C}">
+                          <a14:useLocalDpi xmlns:a14="http://schemas.microsoft.com/office/drawing/2010/main" val="0"/>
+                        </a:ext>
+                      </a:extLst>
+                    </a:blip>
+                    <a:srcRect/>
+                    <a:stretch>
+                      <a:fillRect/>
+                    </a:stretch>
+                  </pic:blipFill>
+                  <pic:spPr bwMode="auto">
+                    <a:xfrm>
+                      <a:off x="0" y="0"/>
+                      <a:ext cx="3649011" cy="2388443"/>
+                    </a:xfrm>
+                    <a:prstGeom prst="rect">
+                      <a:avLst/>
+                    </a:prstGeom>
+                    <a:noFill/>
+                    <a:ln>
+                      <a:noFill/>
+                    </a:ln>
+                  </pic:spPr>
+                </pic:pic>
+              </a:graphicData>
+            </a:graphic>
+          </wp:inline>
+        </w:drawing>
+      </w:r>
+    </w:p>
+    <w:p>
+      <w:r>
+        <w:rPr>
+          <w:noProof/>
+          <w:lang w:val="de-CH" w:eastAsia="de-CH"/>
+        </w:rPr>
+        <w:drawing>
+          <wp:inline distT="0" distB="0" distL="0" distR="0">
+            <wp:extent cx="3498112" cy="2430891"/>
+            <wp:effectExtent l="0" t="0" r="7620" b="7620"/>
+            <wp:docPr id="6" name="Grafik 6"/>
+            <wp:cNvGraphicFramePr>
+              <a:graphicFrameLocks xmlns:a="http://schemas.openxmlformats.org/drawingml/2006/main" noChangeAspect="1"/>
+            </wp:cNvGraphicFramePr>
+            <a:graphic xmlns:a="http://schemas.openxmlformats.org/drawingml/2006/main">
+              <a:graphicData uri="http://schemas.openxmlformats.org/drawingml/2006/picture">
+                <pic:pic xmlns:pic="http://schemas.openxmlformats.org/drawingml/2006/picture">
+                  <pic:nvPicPr>
+                    <pic:cNvPr id="0" name="Picture 3"/>
+                    <pic:cNvPicPr>
+                      <a:picLocks noChangeAspect="1" noChangeArrowheads="1"/>
+                    </pic:cNvPicPr>
+                  </pic:nvPicPr>
+                  <pic:blipFill>
+                    <a:blip r:embed="rId23">
+                      <a:extLst>
+                        <a:ext uri="{28A0092B-C50C-407E-A947-70E740481C1C}">
+                          <a14:useLocalDpi xmlns:a14="http://schemas.microsoft.com/office/drawing/2010/main" val="0"/>
+                        </a:ext>
+                      </a:extLst>
+                    </a:blip>
+                    <a:srcRect/>
+                    <a:stretch>
+                      <a:fillRect/>
+                    </a:stretch>
+                  </pic:blipFill>
+                  <pic:spPr bwMode="auto">
+                    <a:xfrm>
+                      <a:off x="0" y="0"/>
+                      <a:ext cx="3501501" cy="2433246"/>
+                    </a:xfrm>
+                    <a:prstGeom prst="rect">
+                      <a:avLst/>
+                    </a:prstGeom>
+                    <a:noFill/>
+                    <a:ln>
+                      <a:noFill/>
+                    </a:ln>
+                  </pic:spPr>
+                </pic:pic>
+              </a:graphicData>
+            </a:graphic>
+          </wp:inline>
+        </w:drawing>
+      </w:r>
+    </w:p>
+    <w:p/>
     <w:p>
       <w:pPr>
         <w:pStyle w:val="berschrift1"/>
@@ -8166,8 +10677,17 @@
                 <w:snapToGrid w:val="0"/>
                 <w:color w:val="000000"/>
               </w:rPr>
-              <w:t>Texte von Computerprogrammen u.ä.</w:t>
+              <w:t xml:space="preserve">Texte von Computerprogrammen </w:t>
             </w:r>
+            <w:proofErr w:type="spellStart"/>
+            <w:r>
+              <w:rPr>
+                <w:snapToGrid w:val="0"/>
+                <w:color w:val="000000"/>
+              </w:rPr>
+              <w:t>u.ä.</w:t>
+            </w:r>
+            <w:proofErr w:type="spellEnd"/>
           </w:p>
         </w:tc>
         <w:tc>
@@ -9202,7 +11722,21 @@
         <w:rPr>
           <w:b/>
         </w:rPr>
-        <w:t xml:space="preserve"> (engl. paragraph): </w:t>
+        <w:t xml:space="preserve"> (engl. </w:t>
+      </w:r>
+      <w:proofErr w:type="spellStart"/>
+      <w:r>
+        <w:rPr>
+          <w:b/>
+        </w:rPr>
+        <w:t>paragraph</w:t>
+      </w:r>
+      <w:proofErr w:type="spellEnd"/>
+      <w:r>
+        <w:rPr>
+          <w:b/>
+        </w:rPr>
+        <w:t xml:space="preserve">): </w:t>
       </w:r>
       <w:r>
         <w:t>Absätze gliedern den Fließtext. In dieser Formatvorlage sind Absätze untereinander stets durch einen zusätzlichen Zeilenabstand voneinander getrennt, möglich wären aber auch andere Absatztrennmarkierungen wie z.B. Einrückungen. In Word werden Absatzgrenzen durch sogenannte Absatzmarken festgelegt, die durch einmaliges Betätigen der Enter-Taste eingegeben werden. Mit der Menüfunktion Extras – Optionen – Ansicht können Absatzmarken sichtbar gemacht werden.</w:t>
@@ -9266,17 +11800,47 @@
         <w:rPr>
           <w:b/>
         </w:rPr>
-        <w:t xml:space="preserve"> (engl. style sheet): </w:t>
-      </w:r>
-      <w:r>
-        <w:t xml:space="preserve">Dokumentvorlagen sind Gesamtheiten von Formatvorlagen, die erforderlich sind, um einen bestimmten Dokumenttyp (z.B. Diplomarbeit) zu formatieren. Im Textsystem Microsoft Word stellen Dokumentvorlagen einen eigenen Dateityp mit der Dateiendung </w:t>
+        <w:t xml:space="preserve"> (engl. style </w:t>
+      </w:r>
+      <w:proofErr w:type="spellStart"/>
+      <w:r>
+        <w:rPr>
+          <w:b/>
+        </w:rPr>
+        <w:t>sheet</w:t>
+      </w:r>
+      <w:proofErr w:type="spellEnd"/>
+      <w:r>
+        <w:rPr>
+          <w:b/>
+        </w:rPr>
+        <w:t xml:space="preserve">): </w:t>
+      </w:r>
+      <w:r>
+        <w:t xml:space="preserve">Dokumentvorlagen sind </w:t>
+      </w:r>
+      <w:proofErr w:type="spellStart"/>
+      <w:r>
+        <w:t>Gesamtheiten</w:t>
+      </w:r>
+      <w:proofErr w:type="spellEnd"/>
+      <w:r>
+        <w:t xml:space="preserve"> von Formatvorlagen, die erforderlich sind, um einen bestimmten Dokumenttyp (z.B. Diplomarbeit) zu formatieren. Im Textsystem Microsoft Word stellen Dokumentvorlagen einen eigenen Dateityp mit der Dateiendung </w:t>
       </w:r>
       <w:r>
         <w:rPr>
           <w:rFonts w:ascii="Courier New" w:hAnsi="Courier New"/>
         </w:rPr>
-        <w:t>.dotx</w:t>
-      </w:r>
+        <w:t>.</w:t>
+      </w:r>
+      <w:proofErr w:type="spellStart"/>
+      <w:r>
+        <w:rPr>
+          <w:rFonts w:ascii="Courier New" w:hAnsi="Courier New"/>
+        </w:rPr>
+        <w:t>dotx</w:t>
+      </w:r>
+      <w:proofErr w:type="spellEnd"/>
       <w:r>
         <w:t xml:space="preserve"> dar. Im Kontext dieser Arbeit wird der Be</w:t>
       </w:r>
@@ -9455,12 +12019,12 @@
     <w:p>
       <w:pPr>
         <w:sectPr>
-          <w:headerReference w:type="even" r:id="rId22"/>
-          <w:headerReference w:type="default" r:id="rId23"/>
-          <w:footerReference w:type="even" r:id="rId24"/>
-          <w:footerReference w:type="default" r:id="rId25"/>
-          <w:headerReference w:type="first" r:id="rId26"/>
-          <w:footerReference w:type="first" r:id="rId27"/>
+          <w:headerReference w:type="even" r:id="rId24"/>
+          <w:headerReference w:type="default" r:id="rId25"/>
+          <w:footerReference w:type="even" r:id="rId26"/>
+          <w:footerReference w:type="default" r:id="rId27"/>
+          <w:headerReference w:type="first" r:id="rId28"/>
+          <w:footerReference w:type="first" r:id="rId29"/>
           <w:type w:val="continuous"/>
           <w:pgSz w:w="11906" w:h="16838" w:code="9"/>
           <w:pgMar w:top="1418" w:right="1416" w:bottom="1134" w:left="1985" w:header="720" w:footer="720" w:gutter="0"/>
@@ -9493,7 +12057,7 @@
           <w:noProof/>
         </w:rPr>
         <w:sectPr>
-          <w:headerReference w:type="first" r:id="rId28"/>
+          <w:headerReference w:type="first" r:id="rId30"/>
           <w:type w:val="continuous"/>
           <w:pgSz w:w="11906" w:h="16838" w:code="9"/>
           <w:pgMar w:top="1418" w:right="1418" w:bottom="1134" w:left="1985" w:header="720" w:footer="720" w:gutter="0"/>
@@ -10287,7 +12851,7 @@
 </file>
 
 <file path=word/endnotes.xml><?xml version="1.0" encoding="utf-8"?>
-<w:endnotes xmlns:wpc="http://schemas.microsoft.com/office/word/2010/wordprocessingCanvas" xmlns:cx="http://schemas.microsoft.com/office/drawing/2014/chartex" xmlns:cx1="http://schemas.microsoft.com/office/drawing/2015/9/8/chartex" xmlns:cx2="http://schemas.microsoft.com/office/drawing/2015/10/21/chartex" xmlns:cx3="http://schemas.microsoft.com/office/drawing/2016/5/9/chartex" xmlns:cx4="http://schemas.microsoft.com/office/drawing/2016/5/10/chartex" xmlns:cx5="http://schemas.microsoft.com/office/drawing/2016/5/11/chartex" xmlns:cx6="http://schemas.microsoft.com/office/drawing/2016/5/12/chartex" xmlns:cx7="http://schemas.microsoft.com/office/drawing/2016/5/13/chartex" xmlns:cx8="http://schemas.microsoft.com/office/drawing/2016/5/14/chartex" xmlns:mc="http://schemas.openxmlformats.org/markup-compatibility/2006" xmlns:aink="http://schemas.microsoft.com/office/drawing/2016/ink" xmlns:am3d="http://schemas.microsoft.com/office/drawing/2017/model3d" xmlns:o="urn:schemas-microsoft-com:office:office" xmlns:r="http://schemas.openxmlformats.org/officeDocument/2006/relationships" xmlns:m="http://schemas.openxmlformats.org/officeDocument/2006/math" xmlns:v="urn:schemas-microsoft-com:vml" xmlns:wp14="http://schemas.microsoft.com/office/word/2010/wordprocessingDrawing" xmlns:wp="http://schemas.openxmlformats.org/drawingml/2006/wordprocessingDrawing" xmlns:w10="urn:schemas-microsoft-com:office:word" xmlns:w="http://schemas.openxmlformats.org/wordprocessingml/2006/main" xmlns:w14="http://schemas.microsoft.com/office/word/2010/wordml" xmlns:w15="http://schemas.microsoft.com/office/word/2012/wordml" xmlns:w16se="http://schemas.microsoft.com/office/word/2015/wordml/symex" xmlns:wpg="http://schemas.microsoft.com/office/word/2010/wordprocessingGroup" xmlns:wpi="http://schemas.microsoft.com/office/word/2010/wordprocessingInk" xmlns:wne="http://schemas.microsoft.com/office/word/2006/wordml" xmlns:wps="http://schemas.microsoft.com/office/word/2010/wordprocessingShape" mc:Ignorable="w14 w15 w16se wp14">
+<w:endnotes xmlns:wpc="http://schemas.microsoft.com/office/word/2010/wordprocessingCanvas" xmlns:cx="http://schemas.microsoft.com/office/drawing/2014/chartex" xmlns:cx1="http://schemas.microsoft.com/office/drawing/2015/9/8/chartex" xmlns:mc="http://schemas.openxmlformats.org/markup-compatibility/2006" xmlns:o="urn:schemas-microsoft-com:office:office" xmlns:r="http://schemas.openxmlformats.org/officeDocument/2006/relationships" xmlns:m="http://schemas.openxmlformats.org/officeDocument/2006/math" xmlns:v="urn:schemas-microsoft-com:vml" xmlns:wp14="http://schemas.microsoft.com/office/word/2010/wordprocessingDrawing" xmlns:wp="http://schemas.openxmlformats.org/drawingml/2006/wordprocessingDrawing" xmlns:w10="urn:schemas-microsoft-com:office:word" xmlns:w="http://schemas.openxmlformats.org/wordprocessingml/2006/main" xmlns:w14="http://schemas.microsoft.com/office/word/2010/wordml" xmlns:w15="http://schemas.microsoft.com/office/word/2012/wordml" xmlns:w16se="http://schemas.microsoft.com/office/word/2015/wordml/symex" xmlns:wpg="http://schemas.microsoft.com/office/word/2010/wordprocessingGroup" xmlns:wpi="http://schemas.microsoft.com/office/word/2010/wordprocessingInk" xmlns:wne="http://schemas.microsoft.com/office/word/2006/wordml" xmlns:wps="http://schemas.microsoft.com/office/word/2010/wordprocessingShape" mc:Ignorable="w14 w15 w16se wp14">
   <w:endnote w:type="separator" w:id="-1">
     <w:p>
       <w:pPr>
@@ -10312,7 +12876,7 @@
 </file>
 
 <file path=word/footer1.xml><?xml version="1.0" encoding="utf-8"?>
-<w:ftr xmlns:wpc="http://schemas.microsoft.com/office/word/2010/wordprocessingCanvas" xmlns:cx="http://schemas.microsoft.com/office/drawing/2014/chartex" xmlns:cx1="http://schemas.microsoft.com/office/drawing/2015/9/8/chartex" xmlns:cx2="http://schemas.microsoft.com/office/drawing/2015/10/21/chartex" xmlns:cx3="http://schemas.microsoft.com/office/drawing/2016/5/9/chartex" xmlns:cx4="http://schemas.microsoft.com/office/drawing/2016/5/10/chartex" xmlns:cx5="http://schemas.microsoft.com/office/drawing/2016/5/11/chartex" xmlns:cx6="http://schemas.microsoft.com/office/drawing/2016/5/12/chartex" xmlns:cx7="http://schemas.microsoft.com/office/drawing/2016/5/13/chartex" xmlns:cx8="http://schemas.microsoft.com/office/drawing/2016/5/14/chartex" xmlns:mc="http://schemas.openxmlformats.org/markup-compatibility/2006" xmlns:aink="http://schemas.microsoft.com/office/drawing/2016/ink" xmlns:am3d="http://schemas.microsoft.com/office/drawing/2017/model3d" xmlns:o="urn:schemas-microsoft-com:office:office" xmlns:r="http://schemas.openxmlformats.org/officeDocument/2006/relationships" xmlns:m="http://schemas.openxmlformats.org/officeDocument/2006/math" xmlns:v="urn:schemas-microsoft-com:vml" xmlns:wp14="http://schemas.microsoft.com/office/word/2010/wordprocessingDrawing" xmlns:wp="http://schemas.openxmlformats.org/drawingml/2006/wordprocessingDrawing" xmlns:w10="urn:schemas-microsoft-com:office:word" xmlns:w="http://schemas.openxmlformats.org/wordprocessingml/2006/main" xmlns:w14="http://schemas.microsoft.com/office/word/2010/wordml" xmlns:w15="http://schemas.microsoft.com/office/word/2012/wordml" xmlns:w16se="http://schemas.microsoft.com/office/word/2015/wordml/symex" xmlns:wpg="http://schemas.microsoft.com/office/word/2010/wordprocessingGroup" xmlns:wpi="http://schemas.microsoft.com/office/word/2010/wordprocessingInk" xmlns:wne="http://schemas.microsoft.com/office/word/2006/wordml" xmlns:wps="http://schemas.microsoft.com/office/word/2010/wordprocessingShape" mc:Ignorable="w14 w15 w16se wp14">
+<w:ftr xmlns:wpc="http://schemas.microsoft.com/office/word/2010/wordprocessingCanvas" xmlns:cx="http://schemas.microsoft.com/office/drawing/2014/chartex" xmlns:cx1="http://schemas.microsoft.com/office/drawing/2015/9/8/chartex" xmlns:mc="http://schemas.openxmlformats.org/markup-compatibility/2006" xmlns:o="urn:schemas-microsoft-com:office:office" xmlns:r="http://schemas.openxmlformats.org/officeDocument/2006/relationships" xmlns:m="http://schemas.openxmlformats.org/officeDocument/2006/math" xmlns:v="urn:schemas-microsoft-com:vml" xmlns:wp14="http://schemas.microsoft.com/office/word/2010/wordprocessingDrawing" xmlns:wp="http://schemas.openxmlformats.org/drawingml/2006/wordprocessingDrawing" xmlns:w10="urn:schemas-microsoft-com:office:word" xmlns:w="http://schemas.openxmlformats.org/wordprocessingml/2006/main" xmlns:w14="http://schemas.microsoft.com/office/word/2010/wordml" xmlns:w15="http://schemas.microsoft.com/office/word/2012/wordml" xmlns:w16se="http://schemas.microsoft.com/office/word/2015/wordml/symex" xmlns:wpg="http://schemas.microsoft.com/office/word/2010/wordprocessingGroup" xmlns:wpi="http://schemas.microsoft.com/office/word/2010/wordprocessingInk" xmlns:wne="http://schemas.microsoft.com/office/word/2006/wordml" xmlns:wps="http://schemas.microsoft.com/office/word/2010/wordprocessingShape" mc:Ignorable="w14 w15 w16se wp14">
   <w:p>
     <w:pPr>
       <w:pStyle w:val="Fuzeile"/>
@@ -10322,7 +12886,7 @@
 </file>
 
 <file path=word/footer2.xml><?xml version="1.0" encoding="utf-8"?>
-<w:ftr xmlns:wpc="http://schemas.microsoft.com/office/word/2010/wordprocessingCanvas" xmlns:cx="http://schemas.microsoft.com/office/drawing/2014/chartex" xmlns:cx1="http://schemas.microsoft.com/office/drawing/2015/9/8/chartex" xmlns:cx2="http://schemas.microsoft.com/office/drawing/2015/10/21/chartex" xmlns:cx3="http://schemas.microsoft.com/office/drawing/2016/5/9/chartex" xmlns:cx4="http://schemas.microsoft.com/office/drawing/2016/5/10/chartex" xmlns:cx5="http://schemas.microsoft.com/office/drawing/2016/5/11/chartex" xmlns:cx6="http://schemas.microsoft.com/office/drawing/2016/5/12/chartex" xmlns:cx7="http://schemas.microsoft.com/office/drawing/2016/5/13/chartex" xmlns:cx8="http://schemas.microsoft.com/office/drawing/2016/5/14/chartex" xmlns:mc="http://schemas.openxmlformats.org/markup-compatibility/2006" xmlns:aink="http://schemas.microsoft.com/office/drawing/2016/ink" xmlns:am3d="http://schemas.microsoft.com/office/drawing/2017/model3d" xmlns:o="urn:schemas-microsoft-com:office:office" xmlns:r="http://schemas.openxmlformats.org/officeDocument/2006/relationships" xmlns:m="http://schemas.openxmlformats.org/officeDocument/2006/math" xmlns:v="urn:schemas-microsoft-com:vml" xmlns:wp14="http://schemas.microsoft.com/office/word/2010/wordprocessingDrawing" xmlns:wp="http://schemas.openxmlformats.org/drawingml/2006/wordprocessingDrawing" xmlns:w10="urn:schemas-microsoft-com:office:word" xmlns:w="http://schemas.openxmlformats.org/wordprocessingml/2006/main" xmlns:w14="http://schemas.microsoft.com/office/word/2010/wordml" xmlns:w15="http://schemas.microsoft.com/office/word/2012/wordml" xmlns:w16se="http://schemas.microsoft.com/office/word/2015/wordml/symex" xmlns:wpg="http://schemas.microsoft.com/office/word/2010/wordprocessingGroup" xmlns:wpi="http://schemas.microsoft.com/office/word/2010/wordprocessingInk" xmlns:wne="http://schemas.microsoft.com/office/word/2006/wordml" xmlns:wps="http://schemas.microsoft.com/office/word/2010/wordprocessingShape" mc:Ignorable="w14 w15 w16se wp14">
+<w:ftr xmlns:wpc="http://schemas.microsoft.com/office/word/2010/wordprocessingCanvas" xmlns:cx="http://schemas.microsoft.com/office/drawing/2014/chartex" xmlns:cx1="http://schemas.microsoft.com/office/drawing/2015/9/8/chartex" xmlns:mc="http://schemas.openxmlformats.org/markup-compatibility/2006" xmlns:o="urn:schemas-microsoft-com:office:office" xmlns:r="http://schemas.openxmlformats.org/officeDocument/2006/relationships" xmlns:m="http://schemas.openxmlformats.org/officeDocument/2006/math" xmlns:v="urn:schemas-microsoft-com:vml" xmlns:wp14="http://schemas.microsoft.com/office/word/2010/wordprocessingDrawing" xmlns:wp="http://schemas.openxmlformats.org/drawingml/2006/wordprocessingDrawing" xmlns:w10="urn:schemas-microsoft-com:office:word" xmlns:w="http://schemas.openxmlformats.org/wordprocessingml/2006/main" xmlns:w14="http://schemas.microsoft.com/office/word/2010/wordml" xmlns:w15="http://schemas.microsoft.com/office/word/2012/wordml" xmlns:w16se="http://schemas.microsoft.com/office/word/2015/wordml/symex" xmlns:wpg="http://schemas.microsoft.com/office/word/2010/wordprocessingGroup" xmlns:wpi="http://schemas.microsoft.com/office/word/2010/wordprocessingInk" xmlns:wne="http://schemas.microsoft.com/office/word/2006/wordml" xmlns:wps="http://schemas.microsoft.com/office/word/2010/wordprocessingShape" mc:Ignorable="w14 w15 w16se wp14">
   <w:p>
     <w:pPr>
       <w:pStyle w:val="Fuzeile"/>
@@ -10332,7 +12896,7 @@
 </file>
 
 <file path=word/footer3.xml><?xml version="1.0" encoding="utf-8"?>
-<w:ftr xmlns:wpc="http://schemas.microsoft.com/office/word/2010/wordprocessingCanvas" xmlns:cx="http://schemas.microsoft.com/office/drawing/2014/chartex" xmlns:cx1="http://schemas.microsoft.com/office/drawing/2015/9/8/chartex" xmlns:cx2="http://schemas.microsoft.com/office/drawing/2015/10/21/chartex" xmlns:cx3="http://schemas.microsoft.com/office/drawing/2016/5/9/chartex" xmlns:cx4="http://schemas.microsoft.com/office/drawing/2016/5/10/chartex" xmlns:cx5="http://schemas.microsoft.com/office/drawing/2016/5/11/chartex" xmlns:cx6="http://schemas.microsoft.com/office/drawing/2016/5/12/chartex" xmlns:cx7="http://schemas.microsoft.com/office/drawing/2016/5/13/chartex" xmlns:cx8="http://schemas.microsoft.com/office/drawing/2016/5/14/chartex" xmlns:mc="http://schemas.openxmlformats.org/markup-compatibility/2006" xmlns:aink="http://schemas.microsoft.com/office/drawing/2016/ink" xmlns:am3d="http://schemas.microsoft.com/office/drawing/2017/model3d" xmlns:o="urn:schemas-microsoft-com:office:office" xmlns:r="http://schemas.openxmlformats.org/officeDocument/2006/relationships" xmlns:m="http://schemas.openxmlformats.org/officeDocument/2006/math" xmlns:v="urn:schemas-microsoft-com:vml" xmlns:wp14="http://schemas.microsoft.com/office/word/2010/wordprocessingDrawing" xmlns:wp="http://schemas.openxmlformats.org/drawingml/2006/wordprocessingDrawing" xmlns:w10="urn:schemas-microsoft-com:office:word" xmlns:w="http://schemas.openxmlformats.org/wordprocessingml/2006/main" xmlns:w14="http://schemas.microsoft.com/office/word/2010/wordml" xmlns:w15="http://schemas.microsoft.com/office/word/2012/wordml" xmlns:w16se="http://schemas.microsoft.com/office/word/2015/wordml/symex" xmlns:wpg="http://schemas.microsoft.com/office/word/2010/wordprocessingGroup" xmlns:wpi="http://schemas.microsoft.com/office/word/2010/wordprocessingInk" xmlns:wne="http://schemas.microsoft.com/office/word/2006/wordml" xmlns:wps="http://schemas.microsoft.com/office/word/2010/wordprocessingShape" mc:Ignorable="w14 w15 w16se wp14">
+<w:ftr xmlns:wpc="http://schemas.microsoft.com/office/word/2010/wordprocessingCanvas" xmlns:cx="http://schemas.microsoft.com/office/drawing/2014/chartex" xmlns:cx1="http://schemas.microsoft.com/office/drawing/2015/9/8/chartex" xmlns:mc="http://schemas.openxmlformats.org/markup-compatibility/2006" xmlns:o="urn:schemas-microsoft-com:office:office" xmlns:r="http://schemas.openxmlformats.org/officeDocument/2006/relationships" xmlns:m="http://schemas.openxmlformats.org/officeDocument/2006/math" xmlns:v="urn:schemas-microsoft-com:vml" xmlns:wp14="http://schemas.microsoft.com/office/word/2010/wordprocessingDrawing" xmlns:wp="http://schemas.openxmlformats.org/drawingml/2006/wordprocessingDrawing" xmlns:w10="urn:schemas-microsoft-com:office:word" xmlns:w="http://schemas.openxmlformats.org/wordprocessingml/2006/main" xmlns:w14="http://schemas.microsoft.com/office/word/2010/wordml" xmlns:w15="http://schemas.microsoft.com/office/word/2012/wordml" xmlns:w16se="http://schemas.microsoft.com/office/word/2015/wordml/symex" xmlns:wpg="http://schemas.microsoft.com/office/word/2010/wordprocessingGroup" xmlns:wpi="http://schemas.microsoft.com/office/word/2010/wordprocessingInk" xmlns:wne="http://schemas.microsoft.com/office/word/2006/wordml" xmlns:wps="http://schemas.microsoft.com/office/word/2010/wordprocessingShape" mc:Ignorable="w14 w15 w16se wp14">
   <w:p>
     <w:pPr>
       <w:pStyle w:val="Fuzeile"/>
@@ -10342,7 +12906,7 @@
 </file>
 
 <file path=word/footnotes.xml><?xml version="1.0" encoding="utf-8"?>
-<w:footnotes xmlns:wpc="http://schemas.microsoft.com/office/word/2010/wordprocessingCanvas" xmlns:cx="http://schemas.microsoft.com/office/drawing/2014/chartex" xmlns:cx1="http://schemas.microsoft.com/office/drawing/2015/9/8/chartex" xmlns:cx2="http://schemas.microsoft.com/office/drawing/2015/10/21/chartex" xmlns:cx3="http://schemas.microsoft.com/office/drawing/2016/5/9/chartex" xmlns:cx4="http://schemas.microsoft.com/office/drawing/2016/5/10/chartex" xmlns:cx5="http://schemas.microsoft.com/office/drawing/2016/5/11/chartex" xmlns:cx6="http://schemas.microsoft.com/office/drawing/2016/5/12/chartex" xmlns:cx7="http://schemas.microsoft.com/office/drawing/2016/5/13/chartex" xmlns:cx8="http://schemas.microsoft.com/office/drawing/2016/5/14/chartex" xmlns:mc="http://schemas.openxmlformats.org/markup-compatibility/2006" xmlns:aink="http://schemas.microsoft.com/office/drawing/2016/ink" xmlns:am3d="http://schemas.microsoft.com/office/drawing/2017/model3d" xmlns:o="urn:schemas-microsoft-com:office:office" xmlns:r="http://schemas.openxmlformats.org/officeDocument/2006/relationships" xmlns:m="http://schemas.openxmlformats.org/officeDocument/2006/math" xmlns:v="urn:schemas-microsoft-com:vml" xmlns:wp14="http://schemas.microsoft.com/office/word/2010/wordprocessingDrawing" xmlns:wp="http://schemas.openxmlformats.org/drawingml/2006/wordprocessingDrawing" xmlns:w10="urn:schemas-microsoft-com:office:word" xmlns:w="http://schemas.openxmlformats.org/wordprocessingml/2006/main" xmlns:w14="http://schemas.microsoft.com/office/word/2010/wordml" xmlns:w15="http://schemas.microsoft.com/office/word/2012/wordml" xmlns:w16se="http://schemas.microsoft.com/office/word/2015/wordml/symex" xmlns:wpg="http://schemas.microsoft.com/office/word/2010/wordprocessingGroup" xmlns:wpi="http://schemas.microsoft.com/office/word/2010/wordprocessingInk" xmlns:wne="http://schemas.microsoft.com/office/word/2006/wordml" xmlns:wps="http://schemas.microsoft.com/office/word/2010/wordprocessingShape" mc:Ignorable="w14 w15 w16se wp14">
+<w:footnotes xmlns:wpc="http://schemas.microsoft.com/office/word/2010/wordprocessingCanvas" xmlns:cx="http://schemas.microsoft.com/office/drawing/2014/chartex" xmlns:cx1="http://schemas.microsoft.com/office/drawing/2015/9/8/chartex" xmlns:mc="http://schemas.openxmlformats.org/markup-compatibility/2006" xmlns:o="urn:schemas-microsoft-com:office:office" xmlns:r="http://schemas.openxmlformats.org/officeDocument/2006/relationships" xmlns:m="http://schemas.openxmlformats.org/officeDocument/2006/math" xmlns:v="urn:schemas-microsoft-com:vml" xmlns:wp14="http://schemas.microsoft.com/office/word/2010/wordprocessingDrawing" xmlns:wp="http://schemas.openxmlformats.org/drawingml/2006/wordprocessingDrawing" xmlns:w10="urn:schemas-microsoft-com:office:word" xmlns:w="http://schemas.openxmlformats.org/wordprocessingml/2006/main" xmlns:w14="http://schemas.microsoft.com/office/word/2010/wordml" xmlns:w15="http://schemas.microsoft.com/office/word/2012/wordml" xmlns:w16se="http://schemas.microsoft.com/office/word/2015/wordml/symex" xmlns:wpg="http://schemas.microsoft.com/office/word/2010/wordprocessingGroup" xmlns:wpi="http://schemas.microsoft.com/office/word/2010/wordprocessingInk" xmlns:wne="http://schemas.microsoft.com/office/word/2006/wordml" xmlns:wps="http://schemas.microsoft.com/office/word/2010/wordprocessingShape" mc:Ignorable="w14 w15 w16se wp14">
   <w:footnote w:type="separator" w:id="-1">
     <w:p>
       <w:pPr>
@@ -10409,28 +12973,28 @@
           <w:sz w:val="16"/>
           <w:szCs w:val="16"/>
         </w:rPr>
-        <w:t>Siehe Kapitel</w:t>
+        <w:t xml:space="preserve">Siehe Kapitel </w:t>
       </w:r>
       <w:r>
         <w:rPr>
           <w:sz w:val="16"/>
           <w:szCs w:val="16"/>
         </w:rPr>
-        <w:t xml:space="preserve"> </w:t>
+        <w:fldChar w:fldCharType="begin"/>
       </w:r>
       <w:r>
         <w:rPr>
           <w:sz w:val="16"/>
           <w:szCs w:val="16"/>
         </w:rPr>
-        <w:fldChar w:fldCharType="begin"/>
+        <w:instrText xml:space="preserve"> REF _Ref532225024 \r \h </w:instrText>
       </w:r>
       <w:r>
         <w:rPr>
           <w:sz w:val="16"/>
           <w:szCs w:val="16"/>
         </w:rPr>
-        <w:instrText xml:space="preserve"> REF _Ref532225024 \r \h </w:instrText>
+        <w:instrText xml:space="preserve"> \* MERGEFORMAT </w:instrText>
       </w:r>
       <w:r>
         <w:rPr>
@@ -10443,49 +13007,49 @@
           <w:sz w:val="16"/>
           <w:szCs w:val="16"/>
         </w:rPr>
-        <w:instrText xml:space="preserve"> \* MERGEFORMAT </w:instrText>
+        <w:fldChar w:fldCharType="separate"/>
       </w:r>
       <w:r>
         <w:rPr>
           <w:sz w:val="16"/>
           <w:szCs w:val="16"/>
         </w:rPr>
-        <w:fldChar w:fldCharType="separate"/>
+        <w:t>2.6.2</w:t>
       </w:r>
       <w:r>
         <w:rPr>
           <w:sz w:val="16"/>
           <w:szCs w:val="16"/>
         </w:rPr>
-        <w:t>2.6.2</w:t>
+        <w:fldChar w:fldCharType="end"/>
       </w:r>
       <w:r>
         <w:rPr>
           <w:sz w:val="16"/>
           <w:szCs w:val="16"/>
         </w:rPr>
-        <w:fldChar w:fldCharType="end"/>
+        <w:t xml:space="preserve"> </w:t>
       </w:r>
       <w:r>
         <w:rPr>
           <w:sz w:val="16"/>
           <w:szCs w:val="16"/>
         </w:rPr>
-        <w:t xml:space="preserve"> </w:t>
+        <w:fldChar w:fldCharType="begin"/>
       </w:r>
       <w:r>
         <w:rPr>
           <w:sz w:val="16"/>
           <w:szCs w:val="16"/>
         </w:rPr>
-        <w:fldChar w:fldCharType="begin"/>
+        <w:instrText xml:space="preserve"> REF _Ref532225024 \h </w:instrText>
       </w:r>
       <w:r>
         <w:rPr>
           <w:sz w:val="16"/>
           <w:szCs w:val="16"/>
         </w:rPr>
-        <w:instrText xml:space="preserve"> REF _Ref532225024 \h </w:instrText>
+        <w:instrText xml:space="preserve"> \* MERGEFORMAT </w:instrText>
       </w:r>
       <w:r>
         <w:rPr>
@@ -10498,83 +13062,85 @@
           <w:sz w:val="16"/>
           <w:szCs w:val="16"/>
         </w:rPr>
-        <w:instrText xml:space="preserve"> \* MERGEFORMAT </w:instrText>
-      </w:r>
+        <w:fldChar w:fldCharType="separate"/>
+      </w:r>
+      <w:proofErr w:type="spellStart"/>
       <w:r>
         <w:rPr>
           <w:sz w:val="16"/>
           <w:szCs w:val="16"/>
-        </w:rPr>
-        <w:fldChar w:fldCharType="separate"/>
-      </w:r>
+          <w:lang w:val="en-US"/>
+        </w:rPr>
+        <w:t>Pyrheliometer</w:t>
+      </w:r>
+      <w:proofErr w:type="spellEnd"/>
       <w:r>
         <w:rPr>
           <w:sz w:val="16"/>
           <w:szCs w:val="16"/>
-          <w:lang w:val="en-US"/>
-        </w:rPr>
-        <w:t>Pyrheliometer</w:t>
+        </w:rPr>
+        <w:fldChar w:fldCharType="end"/>
       </w:r>
       <w:r>
         <w:rPr>
           <w:sz w:val="16"/>
           <w:szCs w:val="16"/>
         </w:rPr>
-        <w:fldChar w:fldCharType="end"/>
+        <w:t>.</w:t>
+      </w:r>
+    </w:p>
+  </w:footnote>
+  <w:footnote w:id="3">
+    <w:p>
+      <w:pPr>
+        <w:pStyle w:val="Funotentext"/>
+        <w:rPr>
+          <w:lang w:val="de-CH"/>
+        </w:rPr>
+      </w:pPr>
+      <w:r>
+        <w:rPr>
+          <w:rStyle w:val="Funotenzeichen"/>
+        </w:rPr>
+        <w:footnoteRef/>
+      </w:r>
+      <w:r>
+        <w:t xml:space="preserve"> </w:t>
       </w:r>
       <w:r>
         <w:rPr>
           <w:sz w:val="16"/>
           <w:szCs w:val="16"/>
         </w:rPr>
-        <w:t>.</w:t>
-      </w:r>
-    </w:p>
-  </w:footnote>
-  <w:footnote w:id="3">
-    <w:p>
-      <w:pPr>
-        <w:pStyle w:val="Funotentext"/>
-        <w:rPr>
-          <w:lang w:val="de-CH"/>
-        </w:rPr>
-      </w:pPr>
-      <w:r>
-        <w:rPr>
-          <w:rStyle w:val="Funotenzeichen"/>
-        </w:rPr>
-        <w:footnoteRef/>
-      </w:r>
-      <w:r>
-        <w:t xml:space="preserve"> </w:t>
+        <w:t>Siehe Kapitel</w:t>
       </w:r>
       <w:r>
         <w:rPr>
           <w:sz w:val="16"/>
           <w:szCs w:val="16"/>
         </w:rPr>
-        <w:t>Siehe Kapitel</w:t>
+        <w:t xml:space="preserve"> </w:t>
       </w:r>
       <w:r>
         <w:rPr>
           <w:sz w:val="16"/>
           <w:szCs w:val="16"/>
         </w:rPr>
-        <w:t xml:space="preserve"> </w:t>
+        <w:fldChar w:fldCharType="begin"/>
       </w:r>
       <w:r>
         <w:rPr>
           <w:sz w:val="16"/>
           <w:szCs w:val="16"/>
         </w:rPr>
-        <w:fldChar w:fldCharType="begin"/>
+        <w:instrText xml:space="preserve"> REF _Ref532224951 \w \h </w:instrText>
       </w:r>
       <w:r>
         <w:rPr>
           <w:sz w:val="16"/>
           <w:szCs w:val="16"/>
         </w:rPr>
-        <w:instrText xml:space="preserve"> REF _Ref532224951 \w \h </w:instrText>
+        <w:instrText xml:space="preserve"> \* MERGEFORMAT </w:instrText>
       </w:r>
       <w:r>
         <w:rPr>
@@ -10587,62 +13153,55 @@
           <w:sz w:val="16"/>
           <w:szCs w:val="16"/>
         </w:rPr>
-        <w:instrText xml:space="preserve"> \* MERGEFORMAT </w:instrText>
+        <w:fldChar w:fldCharType="separate"/>
       </w:r>
       <w:r>
         <w:rPr>
           <w:sz w:val="16"/>
           <w:szCs w:val="16"/>
         </w:rPr>
-        <w:fldChar w:fldCharType="separate"/>
+        <w:t>2.6.1</w:t>
       </w:r>
       <w:r>
         <w:rPr>
           <w:sz w:val="16"/>
           <w:szCs w:val="16"/>
         </w:rPr>
-        <w:t>2.6.1</w:t>
+        <w:fldChar w:fldCharType="end"/>
       </w:r>
       <w:r>
         <w:rPr>
           <w:sz w:val="16"/>
           <w:szCs w:val="16"/>
         </w:rPr>
-        <w:fldChar w:fldCharType="end"/>
+        <w:t xml:space="preserve"> </w:t>
       </w:r>
       <w:r>
         <w:rPr>
           <w:sz w:val="16"/>
           <w:szCs w:val="16"/>
         </w:rPr>
-        <w:t xml:space="preserve"> </w:t>
+        <w:fldChar w:fldCharType="begin"/>
       </w:r>
       <w:r>
         <w:rPr>
           <w:sz w:val="16"/>
           <w:szCs w:val="16"/>
         </w:rPr>
-        <w:fldChar w:fldCharType="begin"/>
+        <w:instrText xml:space="preserve"> REF _Ref532224951 \h </w:instrText>
       </w:r>
       <w:r>
         <w:rPr>
           <w:sz w:val="16"/>
           <w:szCs w:val="16"/>
         </w:rPr>
-        <w:instrText xml:space="preserve"> REF _Ref532224951 \h </w:instrText>
+        <w:instrText xml:space="preserve"> \* MERGEFORMAT </w:instrText>
       </w:r>
       <w:r>
         <w:rPr>
           <w:sz w:val="16"/>
           <w:szCs w:val="16"/>
         </w:rPr>
-      </w:r>
-      <w:r>
-        <w:rPr>
-          <w:sz w:val="16"/>
-          <w:szCs w:val="16"/>
-        </w:rPr>
-        <w:instrText xml:space="preserve"> \* MERGEFORMAT </w:instrText>
       </w:r>
       <w:r>
         <w:rPr>
@@ -10657,23 +13216,7 @@
           <w:szCs w:val="16"/>
           <w:lang w:val="de-CH"/>
         </w:rPr>
-        <w:t>Py</w:t>
-      </w:r>
-      <w:r>
-        <w:rPr>
-          <w:sz w:val="16"/>
-          <w:szCs w:val="16"/>
-          <w:lang w:val="de-CH"/>
-        </w:rPr>
-        <w:t>r</w:t>
-      </w:r>
-      <w:r>
-        <w:rPr>
-          <w:sz w:val="16"/>
-          <w:szCs w:val="16"/>
-          <w:lang w:val="de-CH"/>
-        </w:rPr>
-        <w:t>anometer</w:t>
+        <w:t>Pyranometer</w:t>
       </w:r>
       <w:r>
         <w:rPr>
@@ -10695,7 +13238,7 @@
 </file>
 
 <file path=word/header1.xml><?xml version="1.0" encoding="utf-8"?>
-<w:hdr xmlns:wpc="http://schemas.microsoft.com/office/word/2010/wordprocessingCanvas" xmlns:cx="http://schemas.microsoft.com/office/drawing/2014/chartex" xmlns:cx1="http://schemas.microsoft.com/office/drawing/2015/9/8/chartex" xmlns:cx2="http://schemas.microsoft.com/office/drawing/2015/10/21/chartex" xmlns:cx3="http://schemas.microsoft.com/office/drawing/2016/5/9/chartex" xmlns:cx4="http://schemas.microsoft.com/office/drawing/2016/5/10/chartex" xmlns:cx5="http://schemas.microsoft.com/office/drawing/2016/5/11/chartex" xmlns:cx6="http://schemas.microsoft.com/office/drawing/2016/5/12/chartex" xmlns:cx7="http://schemas.microsoft.com/office/drawing/2016/5/13/chartex" xmlns:cx8="http://schemas.microsoft.com/office/drawing/2016/5/14/chartex" xmlns:mc="http://schemas.openxmlformats.org/markup-compatibility/2006" xmlns:aink="http://schemas.microsoft.com/office/drawing/2016/ink" xmlns:am3d="http://schemas.microsoft.com/office/drawing/2017/model3d" xmlns:o="urn:schemas-microsoft-com:office:office" xmlns:r="http://schemas.openxmlformats.org/officeDocument/2006/relationships" xmlns:m="http://schemas.openxmlformats.org/officeDocument/2006/math" xmlns:v="urn:schemas-microsoft-com:vml" xmlns:wp14="http://schemas.microsoft.com/office/word/2010/wordprocessingDrawing" xmlns:wp="http://schemas.openxmlformats.org/drawingml/2006/wordprocessingDrawing" xmlns:w10="urn:schemas-microsoft-com:office:word" xmlns:w="http://schemas.openxmlformats.org/wordprocessingml/2006/main" xmlns:w14="http://schemas.microsoft.com/office/word/2010/wordml" xmlns:w15="http://schemas.microsoft.com/office/word/2012/wordml" xmlns:w16se="http://schemas.microsoft.com/office/word/2015/wordml/symex" xmlns:wpg="http://schemas.microsoft.com/office/word/2010/wordprocessingGroup" xmlns:wpi="http://schemas.microsoft.com/office/word/2010/wordprocessingInk" xmlns:wne="http://schemas.microsoft.com/office/word/2006/wordml" xmlns:wps="http://schemas.microsoft.com/office/word/2010/wordprocessingShape" mc:Ignorable="w14 w15 w16se wp14">
+<w:hdr xmlns:wpc="http://schemas.microsoft.com/office/word/2010/wordprocessingCanvas" xmlns:cx="http://schemas.microsoft.com/office/drawing/2014/chartex" xmlns:cx1="http://schemas.microsoft.com/office/drawing/2015/9/8/chartex" xmlns:mc="http://schemas.openxmlformats.org/markup-compatibility/2006" xmlns:o="urn:schemas-microsoft-com:office:office" xmlns:r="http://schemas.openxmlformats.org/officeDocument/2006/relationships" xmlns:m="http://schemas.openxmlformats.org/officeDocument/2006/math" xmlns:v="urn:schemas-microsoft-com:vml" xmlns:wp14="http://schemas.microsoft.com/office/word/2010/wordprocessingDrawing" xmlns:wp="http://schemas.openxmlformats.org/drawingml/2006/wordprocessingDrawing" xmlns:w10="urn:schemas-microsoft-com:office:word" xmlns:w="http://schemas.openxmlformats.org/wordprocessingml/2006/main" xmlns:w14="http://schemas.microsoft.com/office/word/2010/wordml" xmlns:w15="http://schemas.microsoft.com/office/word/2012/wordml" xmlns:w16se="http://schemas.microsoft.com/office/word/2015/wordml/symex" xmlns:wpg="http://schemas.microsoft.com/office/word/2010/wordprocessingGroup" xmlns:wpi="http://schemas.microsoft.com/office/word/2010/wordprocessingInk" xmlns:wne="http://schemas.microsoft.com/office/word/2006/wordml" xmlns:wps="http://schemas.microsoft.com/office/word/2010/wordprocessingShape" mc:Ignorable="w14 w15 w16se wp14">
   <w:p>
     <w:pPr>
       <w:pStyle w:val="Kopfzeile"/>
@@ -10705,7 +13248,7 @@
 </file>
 
 <file path=word/header2.xml><?xml version="1.0" encoding="utf-8"?>
-<w:hdr xmlns:wpc="http://schemas.microsoft.com/office/word/2010/wordprocessingCanvas" xmlns:cx="http://schemas.microsoft.com/office/drawing/2014/chartex" xmlns:cx1="http://schemas.microsoft.com/office/drawing/2015/9/8/chartex" xmlns:cx2="http://schemas.microsoft.com/office/drawing/2015/10/21/chartex" xmlns:cx3="http://schemas.microsoft.com/office/drawing/2016/5/9/chartex" xmlns:cx4="http://schemas.microsoft.com/office/drawing/2016/5/10/chartex" xmlns:cx5="http://schemas.microsoft.com/office/drawing/2016/5/11/chartex" xmlns:cx6="http://schemas.microsoft.com/office/drawing/2016/5/12/chartex" xmlns:cx7="http://schemas.microsoft.com/office/drawing/2016/5/13/chartex" xmlns:cx8="http://schemas.microsoft.com/office/drawing/2016/5/14/chartex" xmlns:mc="http://schemas.openxmlformats.org/markup-compatibility/2006" xmlns:aink="http://schemas.microsoft.com/office/drawing/2016/ink" xmlns:am3d="http://schemas.microsoft.com/office/drawing/2017/model3d" xmlns:o="urn:schemas-microsoft-com:office:office" xmlns:r="http://schemas.openxmlformats.org/officeDocument/2006/relationships" xmlns:m="http://schemas.openxmlformats.org/officeDocument/2006/math" xmlns:v="urn:schemas-microsoft-com:vml" xmlns:wp14="http://schemas.microsoft.com/office/word/2010/wordprocessingDrawing" xmlns:wp="http://schemas.openxmlformats.org/drawingml/2006/wordprocessingDrawing" xmlns:w10="urn:schemas-microsoft-com:office:word" xmlns:w="http://schemas.openxmlformats.org/wordprocessingml/2006/main" xmlns:w14="http://schemas.microsoft.com/office/word/2010/wordml" xmlns:w15="http://schemas.microsoft.com/office/word/2012/wordml" xmlns:w16se="http://schemas.microsoft.com/office/word/2015/wordml/symex" xmlns:wpg="http://schemas.microsoft.com/office/word/2010/wordprocessingGroup" xmlns:wpi="http://schemas.microsoft.com/office/word/2010/wordprocessingInk" xmlns:wne="http://schemas.microsoft.com/office/word/2006/wordml" xmlns:wps="http://schemas.microsoft.com/office/word/2010/wordprocessingShape" mc:Ignorable="w14 w15 w16se wp14">
+<w:hdr xmlns:wpc="http://schemas.microsoft.com/office/word/2010/wordprocessingCanvas" xmlns:cx="http://schemas.microsoft.com/office/drawing/2014/chartex" xmlns:cx1="http://schemas.microsoft.com/office/drawing/2015/9/8/chartex" xmlns:mc="http://schemas.openxmlformats.org/markup-compatibility/2006" xmlns:o="urn:schemas-microsoft-com:office:office" xmlns:r="http://schemas.openxmlformats.org/officeDocument/2006/relationships" xmlns:m="http://schemas.openxmlformats.org/officeDocument/2006/math" xmlns:v="urn:schemas-microsoft-com:vml" xmlns:wp14="http://schemas.microsoft.com/office/word/2010/wordprocessingDrawing" xmlns:wp="http://schemas.openxmlformats.org/drawingml/2006/wordprocessingDrawing" xmlns:w10="urn:schemas-microsoft-com:office:word" xmlns:w="http://schemas.openxmlformats.org/wordprocessingml/2006/main" xmlns:w14="http://schemas.microsoft.com/office/word/2010/wordml" xmlns:w15="http://schemas.microsoft.com/office/word/2012/wordml" xmlns:w16se="http://schemas.microsoft.com/office/word/2015/wordml/symex" xmlns:wpg="http://schemas.microsoft.com/office/word/2010/wordprocessingGroup" xmlns:wpi="http://schemas.microsoft.com/office/word/2010/wordprocessingInk" xmlns:wne="http://schemas.microsoft.com/office/word/2006/wordml" xmlns:wps="http://schemas.microsoft.com/office/word/2010/wordprocessingShape" mc:Ignorable="w14 w15 w16se wp14">
   <w:p>
     <w:pPr>
       <w:pStyle w:val="Kopfzeile"/>
@@ -10742,7 +13285,7 @@
       <w:rPr>
         <w:noProof/>
       </w:rPr>
-      <w:instrText>0</w:instrText>
+      <w:instrText>4</w:instrText>
     </w:r>
     <w:r>
       <w:rPr>
@@ -10781,7 +13324,7 @@
       <w:rPr>
         <w:noProof/>
       </w:rPr>
-      <w:instrText>5</w:instrText>
+      <w:instrText>4</w:instrText>
     </w:r>
     <w:r>
       <w:rPr>
@@ -10799,7 +13342,7 @@
       <w:rPr>
         <w:noProof/>
       </w:rPr>
-      <w:instrText>5</w:instrText>
+      <w:instrText>4</w:instrText>
     </w:r>
     <w:r>
       <w:instrText xml:space="preserve"> </w:instrText>
@@ -10809,6 +13352,15 @@
     </w:r>
     <w:r>
       <w:instrText xml:space="preserve"> \* MERGEFORMAT </w:instrText>
+    </w:r>
+    <w:r>
+      <w:fldChar w:fldCharType="separate"/>
+    </w:r>
+    <w:r>
+      <w:rPr>
+        <w:noProof/>
+      </w:rPr>
+      <w:t xml:space="preserve">4 </w:t>
     </w:r>
     <w:r>
       <w:fldChar w:fldCharType="end"/>
@@ -10835,7 +13387,7 @@
       <w:rPr>
         <w:noProof/>
       </w:rPr>
-      <w:t>Quellenverzeichnis</w:t>
+      <w:t>Übersicht solarer Vorhersage Methoden</w:t>
     </w:r>
     <w:r>
       <w:rPr>
@@ -10859,7 +13411,7 @@
       <w:rPr>
         <w:noProof/>
       </w:rPr>
-      <w:t>28</w:t>
+      <w:t>24</w:t>
     </w:r>
     <w:r>
       <w:fldChar w:fldCharType="end"/>
@@ -10869,7 +13421,7 @@
 </file>
 
 <file path=word/header3.xml><?xml version="1.0" encoding="utf-8"?>
-<w:hdr xmlns:wpc="http://schemas.microsoft.com/office/word/2010/wordprocessingCanvas" xmlns:cx="http://schemas.microsoft.com/office/drawing/2014/chartex" xmlns:cx1="http://schemas.microsoft.com/office/drawing/2015/9/8/chartex" xmlns:cx2="http://schemas.microsoft.com/office/drawing/2015/10/21/chartex" xmlns:cx3="http://schemas.microsoft.com/office/drawing/2016/5/9/chartex" xmlns:cx4="http://schemas.microsoft.com/office/drawing/2016/5/10/chartex" xmlns:cx5="http://schemas.microsoft.com/office/drawing/2016/5/11/chartex" xmlns:cx6="http://schemas.microsoft.com/office/drawing/2016/5/12/chartex" xmlns:cx7="http://schemas.microsoft.com/office/drawing/2016/5/13/chartex" xmlns:cx8="http://schemas.microsoft.com/office/drawing/2016/5/14/chartex" xmlns:mc="http://schemas.openxmlformats.org/markup-compatibility/2006" xmlns:aink="http://schemas.microsoft.com/office/drawing/2016/ink" xmlns:am3d="http://schemas.microsoft.com/office/drawing/2017/model3d" xmlns:o="urn:schemas-microsoft-com:office:office" xmlns:r="http://schemas.openxmlformats.org/officeDocument/2006/relationships" xmlns:m="http://schemas.openxmlformats.org/officeDocument/2006/math" xmlns:v="urn:schemas-microsoft-com:vml" xmlns:wp14="http://schemas.microsoft.com/office/word/2010/wordprocessingDrawing" xmlns:wp="http://schemas.openxmlformats.org/drawingml/2006/wordprocessingDrawing" xmlns:w10="urn:schemas-microsoft-com:office:word" xmlns:w="http://schemas.openxmlformats.org/wordprocessingml/2006/main" xmlns:w14="http://schemas.microsoft.com/office/word/2010/wordml" xmlns:w15="http://schemas.microsoft.com/office/word/2012/wordml" xmlns:w16se="http://schemas.microsoft.com/office/word/2015/wordml/symex" xmlns:wpg="http://schemas.microsoft.com/office/word/2010/wordprocessingGroup" xmlns:wpi="http://schemas.microsoft.com/office/word/2010/wordprocessingInk" xmlns:wne="http://schemas.microsoft.com/office/word/2006/wordml" xmlns:wps="http://schemas.microsoft.com/office/word/2010/wordprocessingShape" mc:Ignorable="w14 w15 w16se wp14">
+<w:hdr xmlns:wpc="http://schemas.microsoft.com/office/word/2010/wordprocessingCanvas" xmlns:cx="http://schemas.microsoft.com/office/drawing/2014/chartex" xmlns:cx1="http://schemas.microsoft.com/office/drawing/2015/9/8/chartex" xmlns:mc="http://schemas.openxmlformats.org/markup-compatibility/2006" xmlns:o="urn:schemas-microsoft-com:office:office" xmlns:r="http://schemas.openxmlformats.org/officeDocument/2006/relationships" xmlns:m="http://schemas.openxmlformats.org/officeDocument/2006/math" xmlns:v="urn:schemas-microsoft-com:vml" xmlns:wp14="http://schemas.microsoft.com/office/word/2010/wordprocessingDrawing" xmlns:wp="http://schemas.openxmlformats.org/drawingml/2006/wordprocessingDrawing" xmlns:w10="urn:schemas-microsoft-com:office:word" xmlns:w="http://schemas.openxmlformats.org/wordprocessingml/2006/main" xmlns:w14="http://schemas.microsoft.com/office/word/2010/wordml" xmlns:w15="http://schemas.microsoft.com/office/word/2012/wordml" xmlns:w16se="http://schemas.microsoft.com/office/word/2015/wordml/symex" xmlns:wpg="http://schemas.microsoft.com/office/word/2010/wordprocessingGroup" xmlns:wpi="http://schemas.microsoft.com/office/word/2010/wordprocessingInk" xmlns:wne="http://schemas.microsoft.com/office/word/2006/wordml" xmlns:wps="http://schemas.microsoft.com/office/word/2010/wordprocessingShape" mc:Ignorable="w14 w15 w16se wp14">
   <w:p>
     <w:pPr>
       <w:pStyle w:val="Kopfzeile"/>
@@ -10882,7 +13434,7 @@
 </file>
 
 <file path=word/header4.xml><?xml version="1.0" encoding="utf-8"?>
-<w:hdr xmlns:wpc="http://schemas.microsoft.com/office/word/2010/wordprocessingCanvas" xmlns:cx="http://schemas.microsoft.com/office/drawing/2014/chartex" xmlns:cx1="http://schemas.microsoft.com/office/drawing/2015/9/8/chartex" xmlns:cx2="http://schemas.microsoft.com/office/drawing/2015/10/21/chartex" xmlns:cx3="http://schemas.microsoft.com/office/drawing/2016/5/9/chartex" xmlns:cx4="http://schemas.microsoft.com/office/drawing/2016/5/10/chartex" xmlns:cx5="http://schemas.microsoft.com/office/drawing/2016/5/11/chartex" xmlns:cx6="http://schemas.microsoft.com/office/drawing/2016/5/12/chartex" xmlns:cx7="http://schemas.microsoft.com/office/drawing/2016/5/13/chartex" xmlns:cx8="http://schemas.microsoft.com/office/drawing/2016/5/14/chartex" xmlns:mc="http://schemas.openxmlformats.org/markup-compatibility/2006" xmlns:aink="http://schemas.microsoft.com/office/drawing/2016/ink" xmlns:am3d="http://schemas.microsoft.com/office/drawing/2017/model3d" xmlns:o="urn:schemas-microsoft-com:office:office" xmlns:r="http://schemas.openxmlformats.org/officeDocument/2006/relationships" xmlns:m="http://schemas.openxmlformats.org/officeDocument/2006/math" xmlns:v="urn:schemas-microsoft-com:vml" xmlns:wp14="http://schemas.microsoft.com/office/word/2010/wordprocessingDrawing" xmlns:wp="http://schemas.openxmlformats.org/drawingml/2006/wordprocessingDrawing" xmlns:w10="urn:schemas-microsoft-com:office:word" xmlns:w="http://schemas.openxmlformats.org/wordprocessingml/2006/main" xmlns:w14="http://schemas.microsoft.com/office/word/2010/wordml" xmlns:w15="http://schemas.microsoft.com/office/word/2012/wordml" xmlns:w16se="http://schemas.microsoft.com/office/word/2015/wordml/symex" xmlns:wpg="http://schemas.microsoft.com/office/word/2010/wordprocessingGroup" xmlns:wpi="http://schemas.microsoft.com/office/word/2010/wordprocessingInk" xmlns:wne="http://schemas.microsoft.com/office/word/2006/wordml" xmlns:wps="http://schemas.microsoft.com/office/word/2010/wordprocessingShape" mc:Ignorable="w14 w15 w16se wp14">
+<w:hdr xmlns:wpc="http://schemas.microsoft.com/office/word/2010/wordprocessingCanvas" xmlns:cx="http://schemas.microsoft.com/office/drawing/2014/chartex" xmlns:cx1="http://schemas.microsoft.com/office/drawing/2015/9/8/chartex" xmlns:mc="http://schemas.openxmlformats.org/markup-compatibility/2006" xmlns:o="urn:schemas-microsoft-com:office:office" xmlns:r="http://schemas.openxmlformats.org/officeDocument/2006/relationships" xmlns:m="http://schemas.openxmlformats.org/officeDocument/2006/math" xmlns:v="urn:schemas-microsoft-com:vml" xmlns:wp14="http://schemas.microsoft.com/office/word/2010/wordprocessingDrawing" xmlns:wp="http://schemas.openxmlformats.org/drawingml/2006/wordprocessingDrawing" xmlns:w10="urn:schemas-microsoft-com:office:word" xmlns:w="http://schemas.openxmlformats.org/wordprocessingml/2006/main" xmlns:w14="http://schemas.microsoft.com/office/word/2010/wordml" xmlns:w15="http://schemas.microsoft.com/office/word/2012/wordml" xmlns:w16se="http://schemas.microsoft.com/office/word/2015/wordml/symex" xmlns:wpg="http://schemas.microsoft.com/office/word/2010/wordprocessingGroup" xmlns:wpi="http://schemas.microsoft.com/office/word/2010/wordprocessingInk" xmlns:wne="http://schemas.microsoft.com/office/word/2006/wordml" xmlns:wps="http://schemas.microsoft.com/office/word/2010/wordprocessingShape" mc:Ignorable="w14 w15 w16se wp14">
   <w:p>
     <w:pPr>
       <w:pStyle w:val="Kopfzeile"/>
@@ -10892,7 +13444,7 @@
 </file>
 
 <file path=word/numbering.xml><?xml version="1.0" encoding="utf-8"?>
-<w:numbering xmlns:wpc="http://schemas.microsoft.com/office/word/2010/wordprocessingCanvas" xmlns:cx="http://schemas.microsoft.com/office/drawing/2014/chartex" xmlns:cx1="http://schemas.microsoft.com/office/drawing/2015/9/8/chartex" xmlns:cx2="http://schemas.microsoft.com/office/drawing/2015/10/21/chartex" xmlns:cx3="http://schemas.microsoft.com/office/drawing/2016/5/9/chartex" xmlns:cx4="http://schemas.microsoft.com/office/drawing/2016/5/10/chartex" xmlns:cx5="http://schemas.microsoft.com/office/drawing/2016/5/11/chartex" xmlns:cx6="http://schemas.microsoft.com/office/drawing/2016/5/12/chartex" xmlns:cx7="http://schemas.microsoft.com/office/drawing/2016/5/13/chartex" xmlns:cx8="http://schemas.microsoft.com/office/drawing/2016/5/14/chartex" xmlns:mc="http://schemas.openxmlformats.org/markup-compatibility/2006" xmlns:aink="http://schemas.microsoft.com/office/drawing/2016/ink" xmlns:am3d="http://schemas.microsoft.com/office/drawing/2017/model3d" xmlns:o="urn:schemas-microsoft-com:office:office" xmlns:r="http://schemas.openxmlformats.org/officeDocument/2006/relationships" xmlns:m="http://schemas.openxmlformats.org/officeDocument/2006/math" xmlns:v="urn:schemas-microsoft-com:vml" xmlns:wp14="http://schemas.microsoft.com/office/word/2010/wordprocessingDrawing" xmlns:wp="http://schemas.openxmlformats.org/drawingml/2006/wordprocessingDrawing" xmlns:w10="urn:schemas-microsoft-com:office:word" xmlns:w="http://schemas.openxmlformats.org/wordprocessingml/2006/main" xmlns:w14="http://schemas.microsoft.com/office/word/2010/wordml" xmlns:w15="http://schemas.microsoft.com/office/word/2012/wordml" xmlns:w16se="http://schemas.microsoft.com/office/word/2015/wordml/symex" xmlns:wpg="http://schemas.microsoft.com/office/word/2010/wordprocessingGroup" xmlns:wpi="http://schemas.microsoft.com/office/word/2010/wordprocessingInk" xmlns:wne="http://schemas.microsoft.com/office/word/2006/wordml" xmlns:wps="http://schemas.microsoft.com/office/word/2010/wordprocessingShape" mc:Ignorable="w14 w15 w16se wp14">
+<w:numbering xmlns:wpc="http://schemas.microsoft.com/office/word/2010/wordprocessingCanvas" xmlns:cx="http://schemas.microsoft.com/office/drawing/2014/chartex" xmlns:cx1="http://schemas.microsoft.com/office/drawing/2015/9/8/chartex" xmlns:mc="http://schemas.openxmlformats.org/markup-compatibility/2006" xmlns:o="urn:schemas-microsoft-com:office:office" xmlns:r="http://schemas.openxmlformats.org/officeDocument/2006/relationships" xmlns:m="http://schemas.openxmlformats.org/officeDocument/2006/math" xmlns:v="urn:schemas-microsoft-com:vml" xmlns:wp14="http://schemas.microsoft.com/office/word/2010/wordprocessingDrawing" xmlns:wp="http://schemas.openxmlformats.org/drawingml/2006/wordprocessingDrawing" xmlns:w10="urn:schemas-microsoft-com:office:word" xmlns:w="http://schemas.openxmlformats.org/wordprocessingml/2006/main" xmlns:w14="http://schemas.microsoft.com/office/word/2010/wordml" xmlns:w15="http://schemas.microsoft.com/office/word/2012/wordml" xmlns:w16se="http://schemas.microsoft.com/office/word/2015/wordml/symex" xmlns:wpg="http://schemas.microsoft.com/office/word/2010/wordprocessingGroup" xmlns:wpi="http://schemas.microsoft.com/office/word/2010/wordprocessingInk" xmlns:wne="http://schemas.microsoft.com/office/word/2006/wordml" xmlns:wps="http://schemas.microsoft.com/office/word/2010/wordprocessingShape" mc:Ignorable="w14 w15 w16se wp14">
   <w:abstractNum w:abstractNumId="0" w15:restartNumberingAfterBreak="0">
     <w:nsid w:val="FFFFFF7C"/>
     <w:multiLevelType w:val="singleLevel"/>
@@ -11885,7 +14437,7 @@
     </w:rPrDefault>
     <w:pPrDefault/>
   </w:docDefaults>
-  <w:latentStyles w:defLockedState="0" w:defUIPriority="99" w:defSemiHidden="0" w:defUnhideWhenUsed="0" w:defQFormat="0" w:count="375">
+  <w:latentStyles w:defLockedState="0" w:defUIPriority="99" w:defSemiHidden="0" w:defUnhideWhenUsed="0" w:defQFormat="0" w:count="371">
     <w:lsdException w:name="Normal" w:uiPriority="0" w:qFormat="1"/>
     <w:lsdException w:name="heading 1" w:uiPriority="0" w:qFormat="1"/>
     <w:lsdException w:name="heading 2" w:uiPriority="0" w:qFormat="1"/>
@@ -11991,6 +14543,7 @@
     <w:lsdException w:name="HTML Sample" w:semiHidden="1" w:unhideWhenUsed="1"/>
     <w:lsdException w:name="HTML Typewriter" w:semiHidden="1" w:unhideWhenUsed="1"/>
     <w:lsdException w:name="HTML Variable" w:semiHidden="1" w:unhideWhenUsed="1"/>
+    <w:lsdException w:name="Normal Table" w:semiHidden="1" w:unhideWhenUsed="1"/>
     <w:lsdException w:name="annotation subject" w:semiHidden="1" w:unhideWhenUsed="1"/>
     <w:lsdException w:name="No List" w:semiHidden="1" w:unhideWhenUsed="1"/>
     <w:lsdException w:name="Outline List 1" w:semiHidden="1" w:unhideWhenUsed="1"/>
@@ -12034,8 +14587,10 @@
     <w:lsdException w:name="Table Elegant" w:semiHidden="1" w:unhideWhenUsed="1"/>
     <w:lsdException w:name="Table Professional" w:semiHidden="1" w:unhideWhenUsed="1"/>
     <w:lsdException w:name="Table Subtle 1" w:semiHidden="1" w:unhideWhenUsed="1"/>
+    <w:lsdException w:name="Table Subtle 2" w:semiHidden="1" w:unhideWhenUsed="1"/>
     <w:lsdException w:name="Table Web 1" w:semiHidden="1" w:unhideWhenUsed="1"/>
     <w:lsdException w:name="Table Web 2" w:semiHidden="1" w:unhideWhenUsed="1"/>
+    <w:lsdException w:name="Table Web 3" w:semiHidden="1" w:unhideWhenUsed="1"/>
     <w:lsdException w:name="Balloon Text" w:semiHidden="1" w:unhideWhenUsed="1"/>
     <w:lsdException w:name="Table Grid" w:uiPriority="59"/>
     <w:lsdException w:name="Table Theme" w:semiHidden="1" w:unhideWhenUsed="1"/>
@@ -12254,10 +14809,6 @@
     <w:lsdException w:name="List Table 5 Dark Accent 6" w:uiPriority="50"/>
     <w:lsdException w:name="List Table 6 Colorful Accent 6" w:uiPriority="51"/>
     <w:lsdException w:name="List Table 7 Colorful Accent 6" w:uiPriority="52"/>
-    <w:lsdException w:name="Mention" w:semiHidden="1" w:unhideWhenUsed="1"/>
-    <w:lsdException w:name="Smart Hyperlink" w:semiHidden="1" w:unhideWhenUsed="1"/>
-    <w:lsdException w:name="Hashtag" w:semiHidden="1" w:unhideWhenUsed="1"/>
-    <w:lsdException w:name="Unresolved Mention" w:semiHidden="1" w:unhideWhenUsed="1"/>
   </w:latentStyles>
   <w:style w:type="paragraph" w:default="1" w:styleId="Standard">
     <w:name w:val="Normal"/>
@@ -12425,6 +14976,7 @@
   <w:style w:type="character" w:default="1" w:styleId="Absatz-Standardschriftart">
     <w:name w:val="Default Paragraph Font"/>
     <w:uiPriority w:val="1"/>
+    <w:semiHidden/>
     <w:unhideWhenUsed/>
   </w:style>
   <w:style w:type="table" w:default="1" w:styleId="NormaleTabelle">
@@ -13794,7 +16346,7 @@
 </file>
 
 <file path=customXml/itemProps1.xml><?xml version="1.0" encoding="utf-8"?>
-<ds:datastoreItem xmlns:ds="http://schemas.openxmlformats.org/officeDocument/2006/customXml" ds:itemID="{BDA73BAB-59CC-4D82-8F6A-1207CC828C25}">
+<ds:datastoreItem xmlns:ds="http://schemas.openxmlformats.org/officeDocument/2006/customXml" ds:itemID="{CA7AF49A-5F33-4B5C-85AF-BD20E895688F}">
   <ds:schemaRefs>
     <ds:schemaRef ds:uri="http://schemas.openxmlformats.org/officeDocument/2006/bibliography"/>
   </ds:schemaRefs>

--- a/hoa_master_thesis.docx
+++ b/hoa_master_thesis.docx
@@ -76,14 +76,12 @@
                             <w:pPr>
                               <w:pStyle w:val="Titel"/>
                             </w:pPr>
-                            <w:proofErr w:type="spellStart"/>
                             <w:r>
                               <w:rPr>
                                 <w:i/>
                               </w:rPr>
                               <w:t>ProSekKa</w:t>
                             </w:r>
-                            <w:proofErr w:type="spellEnd"/>
                             <w:r>
                               <w:t xml:space="preserve"> – Prognose der Sonneneinstrahlung mit einer kostengünstigen Kamera</w:t>
                             </w:r>
@@ -118,14 +116,12 @@
                       <w:pPr>
                         <w:pStyle w:val="Titel"/>
                       </w:pPr>
-                      <w:proofErr w:type="spellStart"/>
                       <w:r>
                         <w:rPr>
                           <w:i/>
                         </w:rPr>
                         <w:t>ProSekKa</w:t>
                       </w:r>
-                      <w:proofErr w:type="spellEnd"/>
                       <w:r>
                         <w:t xml:space="preserve"> – Prognose der Sonneneinstrahlung mit einer kostengünstigen Kamera</w:t>
                       </w:r>
@@ -475,41 +471,14 @@
                                 <w:lang w:val="en-US"/>
                               </w:rPr>
                               <w:br/>
-                            </w:r>
-                            <w:proofErr w:type="spellStart"/>
-                            <w:r>
-                              <w:rPr>
-                                <w:lang w:val="en-US"/>
-                              </w:rPr>
-                              <w:t>Coadvisor</w:t>
-                            </w:r>
-                            <w:proofErr w:type="spellEnd"/>
-                            <w:r>
-                              <w:rPr>
-                                <w:lang w:val="en-US"/>
-                              </w:rPr>
-                              <w:t xml:space="preserve">: </w:t>
+                              <w:t xml:space="preserve">Coadvisor: </w:t>
                             </w:r>
                             <w:r>
                               <w:rPr>
                                 <w:lang w:val="en-US"/>
                               </w:rPr>
                               <w:tab/>
-                              <w:t xml:space="preserve">Dipl. El. </w:t>
-                            </w:r>
-                            <w:proofErr w:type="spellStart"/>
-                            <w:r>
-                              <w:rPr>
-                                <w:lang w:val="en-US"/>
-                              </w:rPr>
-                              <w:t>Ing</w:t>
-                            </w:r>
-                            <w:proofErr w:type="spellEnd"/>
-                            <w:r>
-                              <w:rPr>
-                                <w:lang w:val="en-US"/>
-                              </w:rPr>
-                              <w:t xml:space="preserve">. </w:t>
+                              <w:t xml:space="preserve">Dipl. El. Ing. </w:t>
                             </w:r>
                             <w:r>
                               <w:t>Andreas Rumsch</w:t>
@@ -564,41 +533,14 @@
                           <w:lang w:val="en-US"/>
                         </w:rPr>
                         <w:br/>
-                      </w:r>
-                      <w:proofErr w:type="spellStart"/>
-                      <w:r>
-                        <w:rPr>
-                          <w:lang w:val="en-US"/>
-                        </w:rPr>
-                        <w:t>Coadvisor</w:t>
-                      </w:r>
-                      <w:proofErr w:type="spellEnd"/>
-                      <w:r>
-                        <w:rPr>
-                          <w:lang w:val="en-US"/>
-                        </w:rPr>
-                        <w:t xml:space="preserve">: </w:t>
+                        <w:t xml:space="preserve">Coadvisor: </w:t>
                       </w:r>
                       <w:r>
                         <w:rPr>
                           <w:lang w:val="en-US"/>
                         </w:rPr>
                         <w:tab/>
-                        <w:t xml:space="preserve">Dipl. El. </w:t>
-                      </w:r>
-                      <w:proofErr w:type="spellStart"/>
-                      <w:r>
-                        <w:rPr>
-                          <w:lang w:val="en-US"/>
-                        </w:rPr>
-                        <w:t>Ing</w:t>
-                      </w:r>
-                      <w:proofErr w:type="spellEnd"/>
-                      <w:r>
-                        <w:rPr>
-                          <w:lang w:val="en-US"/>
-                        </w:rPr>
-                        <w:t xml:space="preserve">. </w:t>
+                        <w:t xml:space="preserve">Dipl. El. Ing. </w:t>
                       </w:r>
                       <w:r>
                         <w:t>Andreas Rumsch</w:t>
@@ -634,13 +576,8 @@
       <w:r>
         <w:t>Hiermit erkläre ich, dass die vorliegende Arbeit mit dem Titel: „</w:t>
       </w:r>
-      <w:proofErr w:type="spellStart"/>
-      <w:r>
-        <w:t>ProSekKa</w:t>
-      </w:r>
-      <w:proofErr w:type="spellEnd"/>
-      <w:r>
-        <w:t xml:space="preserve"> – Prognose der Sonneneinstrahlung mit einer kostengünstigen Kamera</w:t>
+      <w:r>
+        <w:t>ProSekKa – Prognose der Sonneneinstrahlung mit einer kostengünstigen Kamera</w:t>
       </w:r>
       <w:r>
         <w:t>“, selbstständig und ohne fremde Hilfe verfasst und keine anderen als die angegebenen Hilfsmittel benutzt habe. Die Stellen der Arbeit, die dem Wortlaut oder dem Sinn nach anderen Werken entnommen wurden, sind unter Angabe der Quelle kenntlich gemacht. Die Arbeit ist noch nicht veröffentlicht oder in anderer Form als Prüfungsleistung vorgelegt worden.</w:t>
@@ -757,52 +694,12 @@
     </w:p>
     <w:p>
       <w:r>
-        <w:t xml:space="preserve">Schnell </w:t>
-      </w:r>
-      <w:proofErr w:type="spellStart"/>
-      <w:r>
-        <w:t>vobeiziehende</w:t>
-      </w:r>
-      <w:proofErr w:type="spellEnd"/>
-      <w:r>
-        <w:t xml:space="preserve"> Wolkenfelder erzeugen hohe kurzfristige Schwankungen der Einstrahlung, typisch im Bereich weniger </w:t>
-      </w:r>
-      <w:proofErr w:type="spellStart"/>
-      <w:r>
-        <w:t>Skunden</w:t>
-      </w:r>
-      <w:proofErr w:type="spellEnd"/>
-      <w:r>
-        <w:t>. Die so entstehenden schnellen Änderungen der Leistungsabgabe von PV-</w:t>
-      </w:r>
-      <w:proofErr w:type="spellStart"/>
-      <w:r>
-        <w:t>Analagen</w:t>
-      </w:r>
-      <w:proofErr w:type="spellEnd"/>
-      <w:r>
-        <w:t xml:space="preserve"> können kritische Rückwirkungen auf das elektrische Versorgungsnetz zur Folge haben.</w:t>
-      </w:r>
-    </w:p>
-    <w:p>
-      <w:r>
-        <w:t xml:space="preserve">Es werden unterschiedliche Methoden und Modelle zur Vorhersage von Sonnenstrahlung für verschiedene Zeithorizonte verwendet. Insbesondere werden häufig physikalisch Modelle, basierend auf </w:t>
-      </w:r>
-      <w:proofErr w:type="spellStart"/>
-      <w:r>
-        <w:t>Staelitenbeobachtung</w:t>
-      </w:r>
-      <w:proofErr w:type="spellEnd"/>
-      <w:r>
-        <w:t xml:space="preserve">, zur Vorhersage eigesetzt. Solche Vorhersagen verfügen jedoch nicht über die räumliche und zeitliche </w:t>
-      </w:r>
-      <w:proofErr w:type="spellStart"/>
-      <w:r>
-        <w:t>Aüflösung</w:t>
-      </w:r>
-      <w:proofErr w:type="spellEnd"/>
-      <w:r>
-        <w:t>, um Kurzfristprognosen im Bereich von wenigen Minuten zu erstellen, da die genaue Position und Struktur der Wolken nur ungenügend genau vorhergesagt werden kann.</w:t>
+        <w:t>Schnell vobeiziehende Wolkenfelder erzeugen hohe kurzfristige Schwankungen der Einstrahlung, typisch im Bereich weniger Skunden. Die so entstehenden schnellen Änderungen der Leistungsabgabe von PV-Analagen können kritische Rückwirkungen auf das elektrische Versorgungsnetz zur Folge haben.</w:t>
+      </w:r>
+    </w:p>
+    <w:p>
+      <w:r>
+        <w:t>Es werden unterschiedliche Methoden und Modelle zur Vorhersage von Sonnenstrahlung für verschiedene Zeithorizonte verwendet. Insbesondere werden häufig physikalisch Modelle, basierend auf Staelitenbeobachtung, zur Vorhersage eigesetzt. Solche Vorhersagen verfügen jedoch nicht über die räumliche und zeitliche Aüflösung, um Kurzfristprognosen im Bereich von wenigen Minuten zu erstellen, da die genaue Position und Struktur der Wolken nur ungenügend genau vorhergesagt werden kann.</w:t>
       </w:r>
     </w:p>
     <w:p>
@@ -813,6 +710,58 @@
     <w:p>
       <w:r>
         <w:t>Ziel der hier vorgestellten Arbeit ist die Entwicklung einer preisgünstigen Wolkenkamera, zur kurzzeitigen Vorhersage der Sonneneinstrahlung.</w:t>
+      </w:r>
+    </w:p>
+    <w:p/>
+    <w:p>
+      <w:pPr>
+        <w:rPr>
+          <w:color w:val="00B050"/>
+        </w:rPr>
+      </w:pPr>
+      <w:r>
+        <w:rPr>
+          <w:b/>
+          <w:color w:val="FF0000"/>
+        </w:rPr>
+        <w:t>Was wurde Erreicht und wo liegen die Schwerpunkte dieser Arbeit?</w:t>
+      </w:r>
+      <w:r>
+        <w:rPr>
+          <w:b/>
+          <w:color w:val="FF0000"/>
+        </w:rPr>
+        <w:t xml:space="preserve"> </w:t>
+      </w:r>
+      <w:r>
+        <w:rPr>
+          <w:color w:val="00B050"/>
+        </w:rPr>
+        <w:t xml:space="preserve">Die Arbeit versucht zu klären in welchem Masse mit einfachen Mitteln eine Vorhersage der Solarstrahlung möglich ist. </w:t>
+      </w:r>
+      <w:r>
+        <w:rPr>
+          <w:color w:val="00B050"/>
+        </w:rPr>
+        <w:t>Kurz auf die Methodik eingehen -&gt; paper Lopez Miguel</w:t>
+      </w:r>
+      <w:r>
+        <w:rPr>
+          <w:color w:val="00B050"/>
+        </w:rPr>
+        <w:t xml:space="preserve"> Thomas_Haase</w:t>
+      </w:r>
+      <w:r>
+        <w:rPr>
+          <w:color w:val="00B050"/>
+        </w:rPr>
+        <w:t xml:space="preserve">. </w:t>
+      </w:r>
+      <w:r>
+        <w:rPr>
+          <w:color w:val="00B050"/>
+        </w:rPr>
+        <w:t xml:space="preserve"> </w:t>
       </w:r>
     </w:p>
     <w:p/>
@@ -955,63 +904,7 @@
         <w:rPr>
           <w:lang w:val="en-US"/>
         </w:rPr>
-        <w:t xml:space="preserve">Fast moving cloud fields generate high short-term fluctuations in the radiation, typically in the range of a few seconds. The resulting rapid changes in the power output of PV systems can have severe effects on the electric power grid system. In </w:t>
-      </w:r>
-      <w:proofErr w:type="spellStart"/>
-      <w:r>
-        <w:rPr>
-          <w:lang w:val="en-US"/>
-        </w:rPr>
-        <w:t>particulary</w:t>
-      </w:r>
-      <w:proofErr w:type="spellEnd"/>
-      <w:r>
-        <w:rPr>
-          <w:lang w:val="en-US"/>
-        </w:rPr>
-        <w:t xml:space="preserve">, </w:t>
-      </w:r>
-      <w:proofErr w:type="spellStart"/>
-      <w:r>
-        <w:rPr>
-          <w:lang w:val="en-US"/>
-        </w:rPr>
-        <w:t>satelite</w:t>
-      </w:r>
-      <w:proofErr w:type="spellEnd"/>
-      <w:r>
-        <w:rPr>
-          <w:lang w:val="en-US"/>
-        </w:rPr>
-        <w:t xml:space="preserve"> images and physics based models are commonly used for prediction. However, such predictions do not have the spatial and temporal resolution to produce short-term forecasts in the range of a few minutes, since the exact position and structure </w:t>
-      </w:r>
-      <w:proofErr w:type="spellStart"/>
-      <w:r>
-        <w:rPr>
-          <w:lang w:val="en-US"/>
-        </w:rPr>
-        <w:t>oft</w:t>
-      </w:r>
-      <w:proofErr w:type="spellEnd"/>
-      <w:r>
-        <w:rPr>
-          <w:lang w:val="en-US"/>
-        </w:rPr>
-        <w:t xml:space="preserve"> the clouds </w:t>
-      </w:r>
-      <w:proofErr w:type="spellStart"/>
-      <w:r>
-        <w:rPr>
-          <w:lang w:val="en-US"/>
-        </w:rPr>
-        <w:t>can not</w:t>
-      </w:r>
-      <w:proofErr w:type="spellEnd"/>
-      <w:r>
-        <w:rPr>
-          <w:lang w:val="en-US"/>
-        </w:rPr>
-        <w:t xml:space="preserve"> be    predicted with the accuracy needed.</w:t>
+        <w:t>Fast moving cloud fields generate high short-term fluctuations in the radiation, typically in the range of a few seconds. The resulting rapid changes in the power output of PV systems can have severe effects on the electric power grid system. In particulary, satelite images and physics based models are commonly used for prediction. However, such predictions do not have the spatial and temporal resolution to produce short-term forecasts in the range of a few minutes, since the exact position and structure oft the clouds can not be    predicted with the accuracy needed.</w:t>
       </w:r>
     </w:p>
     <w:p>
@@ -3263,15 +3156,7 @@
       </w:r>
       <w:r>
         <w:tab/>
-        <w:t xml:space="preserve">Air </w:t>
-      </w:r>
-      <w:proofErr w:type="spellStart"/>
-      <w:r>
-        <w:t>Mass</w:t>
-      </w:r>
-      <w:proofErr w:type="spellEnd"/>
-      <w:r>
-        <w:t xml:space="preserve"> </w:t>
+        <w:t xml:space="preserve">Air Mass </w:t>
       </w:r>
       <w:r>
         <w:br/>
@@ -3287,14 +3172,7 @@
       </w:r>
       <w:r>
         <w:tab/>
-      </w:r>
-      <w:proofErr w:type="spellStart"/>
-      <w:r>
-        <w:t>Direct</w:t>
-      </w:r>
-      <w:proofErr w:type="spellEnd"/>
-      <w:r>
-        <w:t xml:space="preserve"> Normal </w:t>
+        <w:t xml:space="preserve">Direct Normal </w:t>
       </w:r>
       <w:r>
         <w:t>Irradiation</w:t>
@@ -3342,21 +3220,8 @@
       </w:r>
       <w:r>
         <w:tab/>
-        <w:t xml:space="preserve">high </w:t>
-      </w:r>
-      <w:proofErr w:type="spellStart"/>
-      <w:r>
-        <w:t>dynamic</w:t>
-      </w:r>
-      <w:proofErr w:type="spellEnd"/>
-      <w:r>
-        <w:t xml:space="preserve"> </w:t>
-      </w:r>
-      <w:proofErr w:type="spellStart"/>
-      <w:r>
-        <w:t>range</w:t>
-      </w:r>
-      <w:proofErr w:type="spellEnd"/>
+        <w:t>high dynamic range</w:t>
+      </w:r>
     </w:p>
     <w:p>
       <w:pPr>
@@ -3422,78 +3287,22 @@
       <w:bookmarkStart w:id="10" w:name="_Ref490562273"/>
       <w:bookmarkStart w:id="11" w:name="_Toc531888906"/>
       <w:r>
-        <w:t xml:space="preserve">Das iHomeLab der Hochschule Luzern ist Schweizer Denkfabrik und Forschungszentrum für Gebäudeintelligenz. Der Schwerpunkt der Forschung am iHomeLab liegt in den beiden Themenbereichen «Smart </w:t>
-      </w:r>
-      <w:proofErr w:type="spellStart"/>
-      <w:r>
-        <w:t>Energy</w:t>
-      </w:r>
-      <w:proofErr w:type="spellEnd"/>
-      <w:r>
-        <w:t xml:space="preserve"> Management» (SEM) und „</w:t>
-      </w:r>
-      <w:proofErr w:type="spellStart"/>
-      <w:r>
-        <w:t>Ambient</w:t>
-      </w:r>
-      <w:proofErr w:type="spellEnd"/>
-      <w:r>
-        <w:t xml:space="preserve"> </w:t>
-      </w:r>
-      <w:proofErr w:type="spellStart"/>
-      <w:r>
-        <w:t>Assisted</w:t>
-      </w:r>
-      <w:proofErr w:type="spellEnd"/>
-      <w:r>
-        <w:t xml:space="preserve"> Living“ (AAL). In beiden Bereichen werden mittels Netzwerken verschiedener Sensoren Daten vom Gebäude, den Bewohnern und der Umgebung gesammelt, um damit das Gebäude energieeffizienter, sicherer und komfortabler, oder anders gesagt, intelligenter zu machen. </w:t>
-      </w:r>
-    </w:p>
-    <w:p>
-      <w:r>
-        <w:t xml:space="preserve">Eine zunehmend wichtige Herausforderung ist der Umgang mit elektrischer Energie, insbesondere aus neuen erneuerbaren Energiequellen wie PV-Anlagen oder Windgeneratoren. Die aus diesen Quellen erzeugte elektrische Energie fällt nicht </w:t>
-      </w:r>
-      <w:proofErr w:type="spellStart"/>
-      <w:r>
-        <w:t>gleichmässig</w:t>
-      </w:r>
-      <w:proofErr w:type="spellEnd"/>
-      <w:r>
-        <w:t xml:space="preserve"> an, sondern unterliegt </w:t>
-      </w:r>
-      <w:proofErr w:type="spellStart"/>
-      <w:r>
-        <w:t>grossen</w:t>
-      </w:r>
-      <w:proofErr w:type="spellEnd"/>
-      <w:r>
-        <w:t xml:space="preserve">, wetterbedingten Schwankungen. Die Sonnenenergie verändert sich zusätzlich während des Tages- und des Jahresverlaufs. </w:t>
-      </w:r>
-    </w:p>
-    <w:p>
-      <w:r>
-        <w:t xml:space="preserve">Mit der Annahme der Energiestrategie 2050 im Mai 2017 durch das Schweizer Volk ist der Ausstieg aus der Atomenergie und die Förderung der erneuerbaren Energien beschlossen worden. Es wird künftig also einen breiteren Energiemix geben, bei dem neben den neuen Erneuerbaren auch die Wasserkraft eine </w:t>
-      </w:r>
-      <w:proofErr w:type="spellStart"/>
-      <w:r>
-        <w:t>grosse</w:t>
-      </w:r>
-      <w:proofErr w:type="spellEnd"/>
-      <w:r>
-        <w:t xml:space="preserve"> Rolle spielen wird. Am iHomeLab forschen wir an einem intelligenten Umgang mit der elektrischen Energie. Dabei fokussieren wir auf die Energie aus PV-Anlagen und suchen Strategien, wie der Solarstrom optimal genutzt werden kann. Dabei spielt nicht nur die Eigenverbrauchsoptimierung eines Anlagenbesitzers eine Rolle. Die Optimierung muss auch auf Ebene Quartier bis hin zum Versorgungsgebiet eines EVU betrachtet werden. </w:t>
-      </w:r>
-    </w:p>
-    <w:p>
-      <w:r>
-        <w:t xml:space="preserve">Für die Optimierung des Verbrauchs von Solarstrom ist die Kenntnis der zukünftigen Wetterentwicklung vorteilhaft. Denn so kann ein System zur Verbrauchsoptimierung die Wetterentwicklung in die Entscheidung mit einbeziehen, ob ein Haushaltgerät ein- oder ausgeschaltet werden soll. Das ist besonders bei Haushaltgeräten wichtig, die einen Aufwärmvorgang beinhalten, z.B. Waschmaschinen. Wenn das System </w:t>
-      </w:r>
-      <w:proofErr w:type="spellStart"/>
-      <w:r>
-        <w:t>weiss</w:t>
-      </w:r>
-      <w:proofErr w:type="spellEnd"/>
-      <w:r>
-        <w:t xml:space="preserve">, dass in der nächsten Zeit die Sonne scheinen wird, kann es die Waschmaschine starten. Andernfalls sollte es damit noch zuwarten, bis dann die Sonne genügend Energie liefern wird. </w:t>
+        <w:t xml:space="preserve">Das iHomeLab der Hochschule Luzern ist Schweizer Denkfabrik und Forschungszentrum für Gebäudeintelligenz. Der Schwerpunkt der Forschung am iHomeLab liegt in den beiden Themenbereichen «Smart Energy Management» (SEM) und „Ambient Assisted Living“ (AAL). In beiden Bereichen werden mittels Netzwerken verschiedener Sensoren Daten vom Gebäude, den Bewohnern und der Umgebung gesammelt, um damit das Gebäude energieeffizienter, sicherer und komfortabler, oder anders gesagt, intelligenter zu machen. </w:t>
+      </w:r>
+    </w:p>
+    <w:p>
+      <w:r>
+        <w:t xml:space="preserve">Eine zunehmend wichtige Herausforderung ist der Umgang mit elektrischer Energie, insbesondere aus neuen erneuerbaren Energiequellen wie PV-Anlagen oder Windgeneratoren. Die aus diesen Quellen erzeugte elektrische Energie fällt nicht gleichmässig an, sondern unterliegt grossen, wetterbedingten Schwankungen. Die Sonnenenergie verändert sich zusätzlich während des Tages- und des Jahresverlaufs. </w:t>
+      </w:r>
+    </w:p>
+    <w:p>
+      <w:r>
+        <w:t xml:space="preserve">Mit der Annahme der Energiestrategie 2050 im Mai 2017 durch das Schweizer Volk ist der Ausstieg aus der Atomenergie und die Förderung der erneuerbaren Energien beschlossen worden. Es wird künftig also einen breiteren Energiemix geben, bei dem neben den neuen Erneuerbaren auch die Wasserkraft eine grosse Rolle spielen wird. Am iHomeLab forschen wir an einem intelligenten Umgang mit der elektrischen Energie. Dabei fokussieren wir auf die Energie aus PV-Anlagen und suchen Strategien, wie der Solarstrom optimal genutzt werden kann. Dabei spielt nicht nur die Eigenverbrauchsoptimierung eines Anlagenbesitzers eine Rolle. Die Optimierung muss auch auf Ebene Quartier bis hin zum Versorgungsgebiet eines EVU betrachtet werden. </w:t>
+      </w:r>
+    </w:p>
+    <w:p>
+      <w:r>
+        <w:t xml:space="preserve">Für die Optimierung des Verbrauchs von Solarstrom ist die Kenntnis der zukünftigen Wetterentwicklung vorteilhaft. Denn so kann ein System zur Verbrauchsoptimierung die Wetterentwicklung in die Entscheidung mit einbeziehen, ob ein Haushaltgerät ein- oder ausgeschaltet werden soll. Das ist besonders bei Haushaltgeräten wichtig, die einen Aufwärmvorgang beinhalten, z.B. Waschmaschinen. Wenn das System weiss, dass in der nächsten Zeit die Sonne scheinen wird, kann es die Waschmaschine starten. Andernfalls sollte es damit noch zuwarten, bis dann die Sonne genügend Energie liefern wird. </w:t>
       </w:r>
     </w:p>
     <w:p>
@@ -3503,23 +3312,7 @@
     </w:p>
     <w:p>
       <w:r>
-        <w:t xml:space="preserve">In dieser Master Thesis soll deshalb eine kostengünstige Variante eines «Kurzzeitwettervorhersagers» entwickelt werden. Das Gerät soll über handelsübliche Komponenten verfügen (z.B. </w:t>
-      </w:r>
-      <w:proofErr w:type="spellStart"/>
-      <w:r>
-        <w:t>RaspberryPi</w:t>
-      </w:r>
-      <w:proofErr w:type="spellEnd"/>
-      <w:r>
-        <w:t xml:space="preserve"> mit einer Webcam), um die Kosten tief zu halten. Als Ergebnis soll die Intensität der Sonneneinstrahlung für die unmittelbare Zukunft zur Verfügung stehen. Diese Information kann </w:t>
-      </w:r>
-      <w:proofErr w:type="spellStart"/>
-      <w:r>
-        <w:t>anschliessend</w:t>
-      </w:r>
-      <w:proofErr w:type="spellEnd"/>
-      <w:r>
-        <w:t xml:space="preserve"> ein System zur Optimierung des Eigenverbrauchs verwenden, um darüber zu entscheiden, welche Haushaltgeräte gestartet werden sollen.</w:t>
+        <w:t>In dieser Master Thesis soll deshalb eine kostengünstige Variante eines «Kurzzeitwettervorhersagers» entwickelt werden. Das Gerät soll über handelsübliche Komponenten verfügen (z.B. RaspberryPi mit einer Webcam), um die Kosten tief zu halten. Als Ergebnis soll die Intensität der Sonneneinstrahlung für die unmittelbare Zukunft zur Verfügung stehen. Diese Information kann anschliessend ein System zur Optimierung des Eigenverbrauchs verwenden, um darüber zu entscheiden, welche Haushaltgeräte gestartet werden sollen.</w:t>
       </w:r>
     </w:p>
     <w:p>
@@ -3543,78 +3336,22 @@
     </w:p>
     <w:p>
       <w:r>
-        <w:t xml:space="preserve">Das iHomeLab der Hochschule Luzern ist Schweizer Denkfabrik und Forschungszentrum für Gebäudeintelligenz. Der Schwerpunkt der Forschung am iHomeLab liegt in den beiden Themenbereichen «Smart </w:t>
-      </w:r>
-      <w:proofErr w:type="spellStart"/>
-      <w:r>
-        <w:t>Energy</w:t>
-      </w:r>
-      <w:proofErr w:type="spellEnd"/>
-      <w:r>
-        <w:t xml:space="preserve"> Management» (SEM) und „</w:t>
-      </w:r>
-      <w:proofErr w:type="spellStart"/>
-      <w:r>
-        <w:t>Ambient</w:t>
-      </w:r>
-      <w:proofErr w:type="spellEnd"/>
-      <w:r>
-        <w:t xml:space="preserve"> </w:t>
-      </w:r>
-      <w:proofErr w:type="spellStart"/>
-      <w:r>
-        <w:t>Assisted</w:t>
-      </w:r>
-      <w:proofErr w:type="spellEnd"/>
-      <w:r>
-        <w:t xml:space="preserve"> Living“ (AAL). In beiden Bereichen werden mittels Netzwerken verschiedener Sensoren Daten vom Gebäude, den Bewohnern und der Umgebung gesammelt, um damit das Gebäude energieeffizienter, sicherer und komfortabler, oder anders gesagt, intelligenter zu machen. </w:t>
-      </w:r>
-    </w:p>
-    <w:p>
-      <w:r>
-        <w:t xml:space="preserve">Eine zunehmend wichtige Herausforderung ist der Umgang mit elektrischer Energie, insbesondere aus neuen erneuerbaren Energiequellen wie PV-Anlagen oder Windgeneratoren. Die aus diesen Quellen erzeugte elektrische Energie fällt nicht </w:t>
-      </w:r>
-      <w:proofErr w:type="spellStart"/>
-      <w:r>
-        <w:t>gleichmässig</w:t>
-      </w:r>
-      <w:proofErr w:type="spellEnd"/>
-      <w:r>
-        <w:t xml:space="preserve"> an, sondern unterliegt </w:t>
-      </w:r>
-      <w:proofErr w:type="spellStart"/>
-      <w:r>
-        <w:t>grossen</w:t>
-      </w:r>
-      <w:proofErr w:type="spellEnd"/>
-      <w:r>
-        <w:t xml:space="preserve">, wetterbedingten Schwankungen. Die Sonnenenergie verändert sich zusätzlich während des Tages- und des Jahresverlaufs. </w:t>
-      </w:r>
-    </w:p>
-    <w:p>
-      <w:r>
-        <w:t xml:space="preserve">Mit der Annahme der Energiestrategie 2050 im Mai 2017 durch das Schweizer Volk ist der Ausstieg aus der Atomenergie und die Förderung der erneuerbaren Energien beschlossen worden. Es wird künftig also einen breiteren Energiemix geben, bei dem neben den neuen Erneuerbaren auch die Wasserkraft eine </w:t>
-      </w:r>
-      <w:proofErr w:type="spellStart"/>
-      <w:r>
-        <w:t>grosse</w:t>
-      </w:r>
-      <w:proofErr w:type="spellEnd"/>
-      <w:r>
-        <w:t xml:space="preserve"> Rolle spielen wird. Am iHomeLab forschen wir an einem intelligenten Umgang mit der elektrischen Energie. Dabei fokussieren wir auf die Energie aus PV-Anlagen und suchen Strategien, wie der Solarstrom optimal genutzt werden kann. Dabei spielt nicht nur die Eigenverbrauchsoptimierung eines Anlagenbesitzers eine Rolle. Die Optimierung muss auch auf Ebene Quartier bis hin zum Versorgungsgebiet eines EVU betrachtet werden. </w:t>
-      </w:r>
-    </w:p>
-    <w:p>
-      <w:r>
-        <w:t xml:space="preserve">Für die Optimierung des Verbrauchs von Solarstrom ist die Kenntnis der zukünftigen Wetterentwicklung vorteilhaft. Denn so kann ein System zur Verbrauchsoptimierung die Wetterentwicklung in die Entscheidung mit einbeziehen, ob ein Haushaltgerät ein- oder ausgeschaltet werden soll. Das ist besonders bei Haushaltgeräten wichtig, die einen Aufwärmvorgang beinhalten, z.B. Waschmaschinen. Wenn das System </w:t>
-      </w:r>
-      <w:proofErr w:type="spellStart"/>
-      <w:r>
-        <w:t>weiss</w:t>
-      </w:r>
-      <w:proofErr w:type="spellEnd"/>
-      <w:r>
-        <w:t xml:space="preserve">, dass in der nächsten Zeit die Sonne scheinen wird, kann es die Waschmaschine starten. Andernfalls sollte es damit noch zuwarten, bis dann die Sonne genügend Energie liefern wird. </w:t>
+        <w:t xml:space="preserve">Das iHomeLab der Hochschule Luzern ist Schweizer Denkfabrik und Forschungszentrum für Gebäudeintelligenz. Der Schwerpunkt der Forschung am iHomeLab liegt in den beiden Themenbereichen «Smart Energy Management» (SEM) und „Ambient Assisted Living“ (AAL). In beiden Bereichen werden mittels Netzwerken verschiedener Sensoren Daten vom Gebäude, den Bewohnern und der Umgebung gesammelt, um damit das Gebäude energieeffizienter, sicherer und komfortabler, oder anders gesagt, intelligenter zu machen. </w:t>
+      </w:r>
+    </w:p>
+    <w:p>
+      <w:r>
+        <w:t xml:space="preserve">Eine zunehmend wichtige Herausforderung ist der Umgang mit elektrischer Energie, insbesondere aus neuen erneuerbaren Energiequellen wie PV-Anlagen oder Windgeneratoren. Die aus diesen Quellen erzeugte elektrische Energie fällt nicht gleichmässig an, sondern unterliegt grossen, wetterbedingten Schwankungen. Die Sonnenenergie verändert sich zusätzlich während des Tages- und des Jahresverlaufs. </w:t>
+      </w:r>
+    </w:p>
+    <w:p>
+      <w:r>
+        <w:t xml:space="preserve">Mit der Annahme der Energiestrategie 2050 im Mai 2017 durch das Schweizer Volk ist der Ausstieg aus der Atomenergie und die Förderung der erneuerbaren Energien beschlossen worden. Es wird künftig also einen breiteren Energiemix geben, bei dem neben den neuen Erneuerbaren auch die Wasserkraft eine grosse Rolle spielen wird. Am iHomeLab forschen wir an einem intelligenten Umgang mit der elektrischen Energie. Dabei fokussieren wir auf die Energie aus PV-Anlagen und suchen Strategien, wie der Solarstrom optimal genutzt werden kann. Dabei spielt nicht nur die Eigenverbrauchsoptimierung eines Anlagenbesitzers eine Rolle. Die Optimierung muss auch auf Ebene Quartier bis hin zum Versorgungsgebiet eines EVU betrachtet werden. </w:t>
+      </w:r>
+    </w:p>
+    <w:p>
+      <w:r>
+        <w:t xml:space="preserve">Für die Optimierung des Verbrauchs von Solarstrom ist die Kenntnis der zukünftigen Wetterentwicklung vorteilhaft. Denn so kann ein System zur Verbrauchsoptimierung die Wetterentwicklung in die Entscheidung mit einbeziehen, ob ein Haushaltgerät ein- oder ausgeschaltet werden soll. Das ist besonders bei Haushaltgeräten wichtig, die einen Aufwärmvorgang beinhalten, z.B. Waschmaschinen. Wenn das System weiss, dass in der nächsten Zeit die Sonne scheinen wird, kann es die Waschmaschine starten. Andernfalls sollte es damit noch zuwarten, bis dann die Sonne genügend Energie liefern wird. </w:t>
       </w:r>
     </w:p>
     <w:p>
@@ -3666,29 +3403,13 @@
         <w:t>aus</w:t>
       </w:r>
       <w:r>
-        <w:t xml:space="preserve"> handelsübliche Komponenten z.B. </w:t>
-      </w:r>
-      <w:proofErr w:type="spellStart"/>
-      <w:r>
-        <w:t>RaspberryPi</w:t>
-      </w:r>
-      <w:proofErr w:type="spellEnd"/>
-      <w:r>
-        <w:t xml:space="preserve"> mit einer Webcam</w:t>
+        <w:t xml:space="preserve"> handelsübliche Komponenten z.B. RaspberryPi mit einer Webcam</w:t>
       </w:r>
       <w:r>
         <w:t xml:space="preserve"> aufgebaut sein</w:t>
       </w:r>
       <w:r>
-        <w:t xml:space="preserve">, um die Kosten tief zu halten. Als Ergebnis soll die Intensität der Sonneneinstrahlung für die unmittelbare Zukunft zur Verfügung stehen. Diese Information kann </w:t>
-      </w:r>
-      <w:proofErr w:type="spellStart"/>
-      <w:r>
-        <w:t>anschliessend</w:t>
-      </w:r>
-      <w:proofErr w:type="spellEnd"/>
-      <w:r>
-        <w:t xml:space="preserve"> ein System zur Optimierung des Eigenverbrauchs verwenden, um darüber zu entscheiden, welche Haushaltgeräte gestartet werden sollen.</w:t>
+        <w:t>, um die Kosten tief zu halten. Als Ergebnis soll die Intensität der Sonneneinstrahlung für die unmittelbare Zukunft zur Verfügung stehen. Diese Information kann anschliessend ein System zur Optimierung des Eigenverbrauchs verwenden, um darüber zu entscheiden, welche Haushaltgeräte gestartet werden sollen.</w:t>
       </w:r>
     </w:p>
     <w:p>
@@ -3778,49 +3499,45 @@
       <w:pPr>
         <w:jc w:val="left"/>
       </w:pPr>
-      <w:proofErr w:type="spellStart"/>
       <w:r>
         <w:rPr>
           <w:i/>
         </w:rPr>
-        <w:t>Baugrösse</w:t>
-      </w:r>
-      <w:proofErr w:type="spellEnd"/>
+        <w:t>Baugrösse und Kosten</w:t>
+      </w:r>
       <w:r>
         <w:rPr>
           <w:i/>
         </w:rPr>
-        <w:t xml:space="preserve"> und Kosten</w:t>
-      </w:r>
+        <w:br/>
+      </w:r>
+      <w:r>
+        <w:t xml:space="preserve">Die Baugrösse ist nicht kritisch, soll trotzdem so gering wie möglich gehalten werden und nicht wesentlich über die Grösse einer Zigarettenschachtel hinausgehen. </w:t>
+      </w:r>
+    </w:p>
+    <w:p>
+      <w:r>
+        <w:t>Die Materialkosten für den Prototyp sollen 50 Franken nicht übersteigen. Es ist aufzuzeigen, welche Kosten für ein Seriengerät zu erwarten sind.</w:t>
+      </w:r>
+    </w:p>
+    <w:p>
+      <w:pPr>
+        <w:jc w:val="left"/>
+      </w:pPr>
       <w:r>
         <w:rPr>
           <w:i/>
         </w:rPr>
+        <w:t>Entwicklung und Feldtest</w:t>
+      </w:r>
+      <w:r>
+        <w:rPr>
+          <w:i/>
+        </w:rPr>
         <w:br/>
       </w:r>
       <w:r>
-        <w:t xml:space="preserve">Die </w:t>
-      </w:r>
-      <w:proofErr w:type="spellStart"/>
-      <w:r>
-        <w:t>Baugrösse</w:t>
-      </w:r>
-      <w:proofErr w:type="spellEnd"/>
-      <w:r>
-        <w:t xml:space="preserve"> ist nicht kritisch, soll trotzdem so gering wie möglich gehalten werden und nicht wesentlich über die </w:t>
-      </w:r>
-      <w:proofErr w:type="spellStart"/>
-      <w:r>
-        <w:t>Grösse</w:t>
-      </w:r>
-      <w:proofErr w:type="spellEnd"/>
-      <w:r>
-        <w:t xml:space="preserve"> einer Zigarettenschachtel hinausgehen. </w:t>
-      </w:r>
-    </w:p>
-    <w:p>
-      <w:r>
-        <w:t>Die Materialkosten für den Prototyp sollen 50 Franken nicht übersteigen. Es ist aufzuzeigen, welche Kosten für ein Seriengerät zu erwarten sind.</w:t>
+        <w:t>Die vom Gerät zur Verfügung gestellten Resultate sollen auf einem Webinterface dargestellt werden.  In einem Feldtest ist die Zuverlässigkeit der Vorhersage zu evaluieren.</w:t>
       </w:r>
     </w:p>
     <w:p>
@@ -3831,7 +3548,7 @@
         <w:rPr>
           <w:i/>
         </w:rPr>
-        <w:t>Entwicklung und Feldtest</w:t>
+        <w:t>Schwierigkeiten und Herausforderungen</w:t>
       </w:r>
       <w:r>
         <w:rPr>
@@ -3840,43 +3557,7 @@
         <w:br/>
       </w:r>
       <w:r>
-        <w:t>Die vom Gerät zur Verfügung gestellten Resultate sollen auf einem Webinterface dargestellt werden.  In einem Feldtest ist die Zuverlässigkeit der Vorhersage zu evaluieren.</w:t>
-      </w:r>
-    </w:p>
-    <w:p>
-      <w:pPr>
-        <w:jc w:val="left"/>
-      </w:pPr>
-      <w:r>
-        <w:rPr>
-          <w:i/>
-        </w:rPr>
-        <w:t>Schwierigkeiten und Herausforderungen</w:t>
-      </w:r>
-      <w:r>
-        <w:rPr>
-          <w:i/>
-        </w:rPr>
-        <w:br/>
-      </w:r>
-      <w:r>
-        <w:t xml:space="preserve">Sollen Fehlerquellen und Problematiken aufgezeigt werden, die sich </w:t>
-      </w:r>
-      <w:proofErr w:type="spellStart"/>
-      <w:r>
-        <w:t>wärend</w:t>
-      </w:r>
-      <w:proofErr w:type="spellEnd"/>
-      <w:r>
-        <w:t xml:space="preserve"> dem Aufbau und dem Betrieb der Kameras ergaben. Zudem soll auf den Umgang mit </w:t>
-      </w:r>
-      <w:proofErr w:type="spellStart"/>
-      <w:r>
-        <w:t>grossen</w:t>
-      </w:r>
-      <w:proofErr w:type="spellEnd"/>
-      <w:r>
-        <w:t xml:space="preserve"> Datenmengen und den damit verbundenen Schwierigkeiten eingegangen werden.</w:t>
+        <w:t>Sollen Fehlerquellen und Problematiken aufgezeigt werden, die sich wärend dem Aufbau und dem Betrieb der Kameras ergaben. Zudem soll auf den Umgang mit grossen Datenmengen und den damit verbundenen Schwierigkeiten eingegangen werden.</w:t>
       </w:r>
     </w:p>
     <w:p>
@@ -3939,12 +3620,7 @@
         <w:jc w:val="left"/>
       </w:pPr>
       <w:r>
-        <w:t xml:space="preserve">Was ist unter PV-Variabilität zu </w:t>
-      </w:r>
-      <w:bookmarkStart w:id="15" w:name="_GoBack"/>
-      <w:bookmarkEnd w:id="15"/>
-      <w:r>
-        <w:t xml:space="preserve">verstehen? </w:t>
+        <w:t xml:space="preserve">Was ist unter PV-Variabilität zu verstehen? </w:t>
       </w:r>
     </w:p>
     <w:p>
@@ -3959,15 +3635,7 @@
         <w:jc w:val="left"/>
       </w:pPr>
       <w:r>
-        <w:t xml:space="preserve">C:\Users\tahorvat\Documents\MSE\MSE_Thesis\Solare Variabilität und Stromnetz\Analyse kurzfristiger Fluktuationen der Solarstrahlung unter Berücksichtigung von </w:t>
-      </w:r>
-      <w:proofErr w:type="spellStart"/>
-      <w:r>
-        <w:t>Wolkerfeldern</w:t>
-      </w:r>
-      <w:proofErr w:type="spellEnd"/>
-      <w:r>
-        <w:t xml:space="preserve"> diplom_Stolzenburg_Hammer_1993.pdf</w:t>
+        <w:t>Thomas Schmidt Seite 14 -&gt;</w:t>
       </w:r>
     </w:p>
     <w:p>
@@ -3982,66 +3650,323 @@
         <w:jc w:val="left"/>
       </w:pPr>
       <w:r>
-        <w:t>C:\Users\tahorvat\Documents\MSE\MSE_Thesis\Solare Variabilität und Stromnetz\</w:t>
-      </w:r>
-      <w:proofErr w:type="spellStart"/>
-      <w:r>
-        <w:t>Spatial</w:t>
-      </w:r>
-      <w:proofErr w:type="spellEnd"/>
-      <w:r>
-        <w:t xml:space="preserve"> </w:t>
-      </w:r>
-      <w:proofErr w:type="spellStart"/>
-      <w:r>
-        <w:t>and</w:t>
-      </w:r>
-      <w:proofErr w:type="spellEnd"/>
-      <w:r>
-        <w:t xml:space="preserve"> Temporal </w:t>
-      </w:r>
-      <w:proofErr w:type="spellStart"/>
-      <w:r>
-        <w:t>Variability</w:t>
-      </w:r>
-      <w:proofErr w:type="spellEnd"/>
-      <w:r>
-        <w:t xml:space="preserve"> </w:t>
-      </w:r>
-      <w:proofErr w:type="spellStart"/>
-      <w:r>
-        <w:t>of</w:t>
-      </w:r>
-      <w:proofErr w:type="spellEnd"/>
-      <w:r>
-        <w:t xml:space="preserve"> Solar Energy.pdf</w:t>
-      </w:r>
-      <w:r>
-        <w:br w:type="page"/>
-      </w:r>
+        <w:t>C:\Users\tahorvat\Documents\MSE\MSE_Thesis\Solare Variabilität und Stromnetz\Characterization_of_the_spatio-temporal_variations_and_ramp_rates_of_solar_radiation_and_PV.pdf</w:t>
+      </w:r>
+      <w:r>
+        <w:t xml:space="preserve">  S </w:t>
+      </w:r>
+    </w:p>
+    <w:p>
+      <w:pPr>
+        <w:spacing w:before="0" w:line="240" w:lineRule="auto"/>
+        <w:jc w:val="left"/>
+      </w:pPr>
+    </w:p>
+    <w:p>
+      <w:pPr>
+        <w:spacing w:before="0" w:line="240" w:lineRule="auto"/>
+        <w:jc w:val="left"/>
+      </w:pPr>
+    </w:p>
+    <w:p>
+      <w:pPr>
+        <w:spacing w:before="0" w:line="240" w:lineRule="auto"/>
+        <w:jc w:val="left"/>
+      </w:pPr>
+      <w:r>
+        <w:t>C:\Users\tahorvat\Documents\MSE\MSE_Thesis\Solare Variabilität und Stromnetz\Spatial and Temporal Variability of Solar Energy.pdf</w:t>
+      </w:r>
+      <w:r>
+        <w:br/>
+      </w:r>
+      <w:r>
+        <w:br/>
+      </w:r>
+      <w:r>
+        <w:t>C:\Users\tahorvat\Documents\MSE\MSE_Thesis\Solare Variabilität und Stromnetz\Analyse kurzfristiger Fluktuationen der Solarstrahlung unter Berücksichtigung von Wolkerfeldern diplom_Stolzenburg_Hammer_1993.pdf</w:t>
+      </w:r>
+    </w:p>
+    <w:p>
+      <w:pPr>
+        <w:spacing w:before="0" w:line="240" w:lineRule="auto"/>
+        <w:jc w:val="left"/>
+      </w:pPr>
+    </w:p>
+    <w:p>
+      <w:pPr>
+        <w:autoSpaceDE w:val="0"/>
+        <w:autoSpaceDN w:val="0"/>
+        <w:adjustRightInd w:val="0"/>
+        <w:spacing w:before="0" w:line="240" w:lineRule="auto"/>
+        <w:jc w:val="left"/>
+        <w:rPr>
+          <w:rFonts w:ascii="NimbusRomNo9L-Regu" w:hAnsi="NimbusRomNo9L-Regu" w:cs="NimbusRomNo9L-Regu"/>
+          <w:sz w:val="24"/>
+          <w:szCs w:val="24"/>
+          <w:lang w:val="de-CH"/>
+        </w:rPr>
+      </w:pPr>
+      <w:r>
+        <w:rPr>
+          <w:rFonts w:ascii="NimbusRomNo9L-Regu" w:hAnsi="NimbusRomNo9L-Regu" w:cs="NimbusRomNo9L-Regu"/>
+          <w:sz w:val="24"/>
+          <w:szCs w:val="24"/>
+          <w:lang w:val="de-CH"/>
+        </w:rPr>
+        <w:t>Die Spitzen der photovoltaischen Erzeugung und die Lastspitzen fallen in der</w:t>
+      </w:r>
+    </w:p>
+    <w:p>
+      <w:pPr>
+        <w:autoSpaceDE w:val="0"/>
+        <w:autoSpaceDN w:val="0"/>
+        <w:adjustRightInd w:val="0"/>
+        <w:spacing w:before="0" w:line="240" w:lineRule="auto"/>
+        <w:jc w:val="left"/>
+        <w:rPr>
+          <w:rFonts w:ascii="NimbusRomNo9L-Regu" w:hAnsi="NimbusRomNo9L-Regu" w:cs="NimbusRomNo9L-Regu"/>
+          <w:sz w:val="24"/>
+          <w:szCs w:val="24"/>
+          <w:lang w:val="de-CH"/>
+        </w:rPr>
+      </w:pPr>
+      <w:r>
+        <w:rPr>
+          <w:rFonts w:ascii="NimbusRomNo9L-Regu" w:hAnsi="NimbusRomNo9L-Regu" w:cs="NimbusRomNo9L-Regu"/>
+          <w:sz w:val="24"/>
+          <w:szCs w:val="24"/>
+          <w:lang w:val="de-CH"/>
+        </w:rPr>
+        <w:t>Regel nicht zusammen. So kann es zu Leistungs¨ubersch¨ussen kommen, die</w:t>
+      </w:r>
+    </w:p>
+    <w:p>
+      <w:pPr>
+        <w:autoSpaceDE w:val="0"/>
+        <w:autoSpaceDN w:val="0"/>
+        <w:adjustRightInd w:val="0"/>
+        <w:spacing w:before="0" w:line="240" w:lineRule="auto"/>
+        <w:jc w:val="left"/>
+        <w:rPr>
+          <w:rFonts w:ascii="NimbusRomNo9L-Regu" w:hAnsi="NimbusRomNo9L-Regu" w:cs="NimbusRomNo9L-Regu"/>
+          <w:sz w:val="24"/>
+          <w:szCs w:val="24"/>
+          <w:lang w:val="de-CH"/>
+        </w:rPr>
+      </w:pPr>
+      <w:r>
+        <w:rPr>
+          <w:rFonts w:ascii="NimbusRomNo9L-Regu" w:hAnsi="NimbusRomNo9L-Regu" w:cs="NimbusRomNo9L-Regu"/>
+          <w:sz w:val="24"/>
+          <w:szCs w:val="24"/>
+          <w:lang w:val="de-CH"/>
+        </w:rPr>
+        <w:t>f¨ur die Nutzung verloren gehen [Beyer u.a. 1989]. Durch Netzkopplung wird</w:t>
+      </w:r>
+    </w:p>
+    <w:p>
+      <w:pPr>
+        <w:autoSpaceDE w:val="0"/>
+        <w:autoSpaceDN w:val="0"/>
+        <w:adjustRightInd w:val="0"/>
+        <w:spacing w:before="0" w:line="240" w:lineRule="auto"/>
+        <w:jc w:val="left"/>
+        <w:rPr>
+          <w:rFonts w:ascii="NimbusRomNo9L-Regu" w:hAnsi="NimbusRomNo9L-Regu" w:cs="NimbusRomNo9L-Regu"/>
+          <w:sz w:val="24"/>
+          <w:szCs w:val="24"/>
+          <w:lang w:val="de-CH"/>
+        </w:rPr>
+      </w:pPr>
+      <w:r>
+        <w:rPr>
+          <w:rFonts w:ascii="NimbusRomNo9L-Regu" w:hAnsi="NimbusRomNo9L-Regu" w:cs="NimbusRomNo9L-Regu"/>
+          <w:sz w:val="24"/>
+          <w:szCs w:val="24"/>
+          <w:lang w:val="de-CH"/>
+        </w:rPr>
+        <w:t>dies aber weitgehend vermieden, ebenso wie Phasen geringer PV-Leistung</w:t>
+      </w:r>
+    </w:p>
+    <w:p>
+      <w:pPr>
+        <w:autoSpaceDE w:val="0"/>
+        <w:autoSpaceDN w:val="0"/>
+        <w:adjustRightInd w:val="0"/>
+        <w:spacing w:before="0" w:line="240" w:lineRule="auto"/>
+        <w:jc w:val="left"/>
+        <w:rPr>
+          <w:rFonts w:ascii="NimbusRomNo9L-Regu" w:hAnsi="NimbusRomNo9L-Regu" w:cs="NimbusRomNo9L-Regu"/>
+          <w:sz w:val="24"/>
+          <w:szCs w:val="24"/>
+          <w:lang w:val="de-CH"/>
+        </w:rPr>
+      </w:pPr>
+      <w:r>
+        <w:rPr>
+          <w:rFonts w:ascii="NimbusRomNo9L-Regu" w:hAnsi="NimbusRomNo9L-Regu" w:cs="NimbusRomNo9L-Regu"/>
+          <w:sz w:val="24"/>
+          <w:szCs w:val="24"/>
+          <w:lang w:val="de-CH"/>
+        </w:rPr>
+        <w:t>¨uberbr¨uckt werden.</w:t>
+      </w:r>
+    </w:p>
+    <w:p>
+      <w:pPr>
+        <w:autoSpaceDE w:val="0"/>
+        <w:autoSpaceDN w:val="0"/>
+        <w:adjustRightInd w:val="0"/>
+        <w:spacing w:before="0" w:line="240" w:lineRule="auto"/>
+        <w:jc w:val="left"/>
+        <w:rPr>
+          <w:rFonts w:ascii="NimbusRomNo9L-Regu" w:hAnsi="NimbusRomNo9L-Regu" w:cs="NimbusRomNo9L-Regu"/>
+          <w:sz w:val="24"/>
+          <w:szCs w:val="24"/>
+          <w:lang w:val="de-CH"/>
+        </w:rPr>
+      </w:pPr>
+    </w:p>
+    <w:p>
+      <w:pPr>
+        <w:autoSpaceDE w:val="0"/>
+        <w:autoSpaceDN w:val="0"/>
+        <w:adjustRightInd w:val="0"/>
+        <w:spacing w:before="0" w:line="240" w:lineRule="auto"/>
+        <w:jc w:val="left"/>
+        <w:rPr>
+          <w:rFonts w:ascii="NimbusRomNo9L-Regu" w:hAnsi="NimbusRomNo9L-Regu" w:cs="NimbusRomNo9L-Regu"/>
+          <w:sz w:val="24"/>
+          <w:szCs w:val="24"/>
+          <w:lang w:val="de-CH"/>
+        </w:rPr>
+      </w:pPr>
+      <w:r>
+        <w:rPr>
+          <w:rFonts w:ascii="CMSY10" w:hAnsi="CMSY10" w:cs="CMSY10"/>
+          <w:sz w:val="24"/>
+          <w:szCs w:val="24"/>
+          <w:lang w:val="de-CH"/>
+        </w:rPr>
+        <w:t xml:space="preserve">_ </w:t>
+      </w:r>
+      <w:r>
+        <w:rPr>
+          <w:rFonts w:ascii="NimbusRomNo9L-Regu" w:hAnsi="NimbusRomNo9L-Regu" w:cs="NimbusRomNo9L-Regu"/>
+          <w:sz w:val="24"/>
+          <w:szCs w:val="24"/>
+          <w:lang w:val="de-CH"/>
+        </w:rPr>
+        <w:t>Schnell ziehende Wolkenfelder erzeugen hohe kurzfristige Schwankungen</w:t>
+      </w:r>
+    </w:p>
+    <w:p>
+      <w:pPr>
+        <w:autoSpaceDE w:val="0"/>
+        <w:autoSpaceDN w:val="0"/>
+        <w:adjustRightInd w:val="0"/>
+        <w:spacing w:before="0" w:line="240" w:lineRule="auto"/>
+        <w:jc w:val="left"/>
+        <w:rPr>
+          <w:rFonts w:ascii="NimbusRomNo9L-Regu" w:hAnsi="NimbusRomNo9L-Regu" w:cs="NimbusRomNo9L-Regu"/>
+          <w:sz w:val="24"/>
+          <w:szCs w:val="24"/>
+          <w:lang w:val="de-CH"/>
+        </w:rPr>
+      </w:pPr>
+      <w:r>
+        <w:rPr>
+          <w:rFonts w:ascii="NimbusRomNo9L-Regu" w:hAnsi="NimbusRomNo9L-Regu" w:cs="NimbusRomNo9L-Regu"/>
+          <w:sz w:val="24"/>
+          <w:szCs w:val="24"/>
+          <w:lang w:val="de-CH"/>
+        </w:rPr>
+        <w:t>der Einstrahlung, typisch im Bereich weniger Sekunden. Die so entstehenden</w:t>
+      </w:r>
+    </w:p>
+    <w:p>
+      <w:pPr>
+        <w:autoSpaceDE w:val="0"/>
+        <w:autoSpaceDN w:val="0"/>
+        <w:adjustRightInd w:val="0"/>
+        <w:spacing w:before="0" w:line="240" w:lineRule="auto"/>
+        <w:jc w:val="left"/>
+        <w:rPr>
+          <w:rFonts w:ascii="NimbusRomNo9L-Regu" w:hAnsi="NimbusRomNo9L-Regu" w:cs="NimbusRomNo9L-Regu"/>
+          <w:sz w:val="24"/>
+          <w:szCs w:val="24"/>
+          <w:lang w:val="de-CH"/>
+        </w:rPr>
+      </w:pPr>
+      <w:r>
+        <w:rPr>
+          <w:rFonts w:ascii="NimbusRomNo9L-Regu" w:hAnsi="NimbusRomNo9L-Regu" w:cs="NimbusRomNo9L-Regu"/>
+          <w:sz w:val="24"/>
+          <w:szCs w:val="24"/>
+          <w:lang w:val="de-CH"/>
+        </w:rPr>
+        <w:t>schnellen A¨ nderungen der Leistungsabgabe von PV-Generatoren ko¨nnen</w:t>
+      </w:r>
+    </w:p>
+    <w:p>
+      <w:pPr>
+        <w:autoSpaceDE w:val="0"/>
+        <w:autoSpaceDN w:val="0"/>
+        <w:adjustRightInd w:val="0"/>
+        <w:spacing w:before="0" w:line="240" w:lineRule="auto"/>
+        <w:jc w:val="left"/>
+        <w:rPr>
+          <w:rFonts w:ascii="NimbusRomNo9L-Regu" w:hAnsi="NimbusRomNo9L-Regu" w:cs="NimbusRomNo9L-Regu"/>
+          <w:sz w:val="24"/>
+          <w:szCs w:val="24"/>
+          <w:lang w:val="de-CH"/>
+        </w:rPr>
+      </w:pPr>
+      <w:r>
+        <w:rPr>
+          <w:rFonts w:ascii="NimbusRomNo9L-Regu" w:hAnsi="NimbusRomNo9L-Regu" w:cs="NimbusRomNo9L-Regu"/>
+          <w:sz w:val="24"/>
+          <w:szCs w:val="24"/>
+          <w:lang w:val="de-CH"/>
+        </w:rPr>
+        <w:t>kritische R¨uckwirkungen auf Teile des elektrischen Versorgungsnetzes zur</w:t>
+      </w:r>
+    </w:p>
+    <w:p>
+      <w:pPr>
+        <w:spacing w:before="0" w:line="240" w:lineRule="auto"/>
+        <w:jc w:val="left"/>
+      </w:pPr>
+      <w:r>
+        <w:rPr>
+          <w:rFonts w:ascii="NimbusRomNo9L-Regu" w:hAnsi="NimbusRomNo9L-Regu" w:cs="NimbusRomNo9L-Regu"/>
+          <w:sz w:val="24"/>
+          <w:szCs w:val="24"/>
+          <w:lang w:val="de-CH"/>
+        </w:rPr>
+        <w:t>Folge haben, zum Beispiel Regelungsprobleme im Niederspannungsbereich.</w:t>
+      </w:r>
+    </w:p>
+    <w:p>
+      <w:pPr>
+        <w:spacing w:before="0" w:line="240" w:lineRule="auto"/>
+        <w:jc w:val="left"/>
+      </w:pPr>
     </w:p>
     <w:p>
       <w:pPr>
         <w:pStyle w:val="berschrift1"/>
       </w:pPr>
-      <w:bookmarkStart w:id="16" w:name="_Toc531888908"/>
+      <w:bookmarkStart w:id="15" w:name="_Toc531888908"/>
       <w:r>
         <w:lastRenderedPageBreak/>
         <w:t>Solare Strahlung</w:t>
       </w:r>
-      <w:bookmarkEnd w:id="16"/>
-    </w:p>
-    <w:p>
-      <w:r>
-        <w:t xml:space="preserve">Die Sonne zählt zu den mittel </w:t>
-      </w:r>
-      <w:proofErr w:type="spellStart"/>
-      <w:r>
-        <w:t>grossen</w:t>
-      </w:r>
-      <w:proofErr w:type="spellEnd"/>
-      <w:r>
-        <w:t xml:space="preserve"> Sternen. Die Quelle Ihrer Strahlungsenergie liegt</w:t>
+      <w:bookmarkEnd w:id="15"/>
+    </w:p>
+    <w:p>
+      <w:r>
+        <w:t>Die Sonne zählt zu den mittel grossen Sternen. Die Quelle Ihrer Strahlungsenergie liegt</w:t>
       </w:r>
       <w:r>
         <w:t xml:space="preserve"> in den Kernfu</w:t>
@@ -4050,13 +3975,8 @@
         <w:t>sions</w:t>
       </w:r>
       <w:r>
-        <w:t xml:space="preserve">-  </w:t>
-      </w:r>
-      <w:proofErr w:type="spellStart"/>
-      <w:r>
-        <w:t>prozessen</w:t>
-      </w:r>
-      <w:proofErr w:type="spellEnd"/>
+        <w:t>-  prozessen</w:t>
+      </w:r>
       <w:r>
         <w:t xml:space="preserve"> tief in ihrem Kern. Dabei verbinden sich Wasserstoffatome</w:t>
       </w:r>
@@ -4112,13 +4032,8 @@
         <w:t>nstrahlung</w:t>
       </w:r>
       <w:r>
-        <w:t xml:space="preserve"> liegt zwischen rund 250 </w:t>
-      </w:r>
-      <w:proofErr w:type="spellStart"/>
-      <w:r>
-        <w:t>nm</w:t>
-      </w:r>
-      <w:proofErr w:type="spellEnd"/>
+        <w:t xml:space="preserve"> liegt zwischen rund 250 nm</w:t>
+      </w:r>
       <w:r>
         <w:t xml:space="preserve"> und </w:t>
       </w:r>
@@ -4127,15 +4042,7 @@
         <w:t>2500 nm. Ihr Maximum liegt</w:t>
       </w:r>
       <w:r>
-        <w:t xml:space="preserve"> bei etwa 500 </w:t>
-      </w:r>
-      <w:proofErr w:type="spellStart"/>
-      <w:r>
-        <w:t>nm</w:t>
-      </w:r>
-      <w:proofErr w:type="spellEnd"/>
-      <w:r>
-        <w:t>, am selben Ort,</w:t>
+        <w:t xml:space="preserve"> bei etwa 500 nm, am selben Ort,</w:t>
       </w:r>
       <w:r>
         <w:t xml:space="preserve"> an dem sich auch die maximale Empfindlichkeit des Auges befindet. </w:t>
@@ -4206,7 +4113,7 @@
         <w:pStyle w:val="Beschriftung"/>
         <w:jc w:val="left"/>
       </w:pPr>
-      <w:bookmarkStart w:id="17" w:name="_Toc532041424"/>
+      <w:bookmarkStart w:id="16" w:name="_Toc532041424"/>
       <w:r>
         <w:t xml:space="preserve">Abbildung </w:t>
       </w:r>
@@ -4291,19 +4198,11 @@
         </w:rPr>
         <w:t>.</w:t>
       </w:r>
-      <w:bookmarkEnd w:id="17"/>
-    </w:p>
-    <w:p>
-      <w:r>
-        <w:t xml:space="preserve">Etwa 47% der einfallenden extraterrestrischen Sonnenstrahlung liegt in den sichtbaren Wellenlängen von 380 </w:t>
-      </w:r>
-      <w:proofErr w:type="spellStart"/>
-      <w:r>
-        <w:t>nm</w:t>
-      </w:r>
-      <w:proofErr w:type="spellEnd"/>
-      <w:r>
-        <w:t xml:space="preserve"> bis 780 nm</w:t>
+      <w:bookmarkEnd w:id="16"/>
+    </w:p>
+    <w:p>
+      <w:r>
+        <w:t>Etwa 47% der einfallenden extraterrestrischen Sonnenstrahlung liegt in den sichtbaren Wellenlängen von 380 nm bis 780 nm</w:t>
       </w:r>
       <w:r>
         <w:t>. Der Infrarotanteil, mit</w:t>
@@ -4311,13 +4210,8 @@
       <w:r>
         <w:t xml:space="preserve"> Wellenlängen grösser als 780 </w:t>
       </w:r>
-      <w:proofErr w:type="spellStart"/>
-      <w:r>
-        <w:t>nm</w:t>
-      </w:r>
-      <w:proofErr w:type="spellEnd"/>
-      <w:r>
-        <w:t xml:space="preserve"> machen</w:t>
+      <w:r>
+        <w:t>nm machen</w:t>
       </w:r>
       <w:r>
         <w:t xml:space="preserve"> weitere 46 % der einfallenden Energie aus.  Die </w:t>
@@ -4335,15 +4229,7 @@
         <w:t>Sonnenstrahlung</w:t>
       </w:r>
       <w:r>
-        <w:t xml:space="preserve"> unterhalb von 380 </w:t>
-      </w:r>
-      <w:proofErr w:type="spellStart"/>
-      <w:r>
-        <w:t>nm</w:t>
-      </w:r>
-      <w:proofErr w:type="spellEnd"/>
-      <w:r>
-        <w:t xml:space="preserve">, entsprechen dem ultraviolettem Anteil des Spektrums. </w:t>
+        <w:t xml:space="preserve"> unterhalb von 380 nm, entsprechen dem ultraviolettem Anteil des Spektrums. </w:t>
       </w:r>
     </w:p>
     <w:p>
@@ -4381,15 +4267,7 @@
         <w:t xml:space="preserve"> unterschiedliche Gase</w:t>
       </w:r>
       <w:r>
-        <w:t xml:space="preserve">. So wird vor allem ein </w:t>
-      </w:r>
-      <w:proofErr w:type="spellStart"/>
-      <w:r>
-        <w:t>Grossteil</w:t>
-      </w:r>
-      <w:proofErr w:type="spellEnd"/>
-      <w:r>
-        <w:t xml:space="preserve"> der ultravioletten Strahlung in der Atmosphäre </w:t>
+        <w:t xml:space="preserve">. So wird vor allem ein Grossteil der ultravioletten Strahlung in der Atmosphäre </w:t>
       </w:r>
       <w:r>
         <w:t xml:space="preserve">reflektiert und </w:t>
@@ -4407,15 +4285,7 @@
         <w:t xml:space="preserve"> Umstand wird durch die sogenannte </w:t>
       </w:r>
       <w:r>
-        <w:t xml:space="preserve">Rayleigh und </w:t>
-      </w:r>
-      <w:proofErr w:type="spellStart"/>
-      <w:r>
-        <w:t>Mie</w:t>
-      </w:r>
-      <w:proofErr w:type="spellEnd"/>
-      <w:r>
-        <w:t xml:space="preserve">-Streuung </w:t>
+        <w:t xml:space="preserve">Rayleigh und Mie-Streuung </w:t>
       </w:r>
       <w:r>
         <w:t>beschrieben</w:t>
@@ -4446,13 +4316,8 @@
       <w:r>
         <w:t xml:space="preserve"> Die </w:t>
       </w:r>
-      <w:proofErr w:type="spellStart"/>
-      <w:r>
-        <w:t>Mie</w:t>
-      </w:r>
-      <w:proofErr w:type="spellEnd"/>
-      <w:r>
-        <w:t>-Streu</w:t>
+      <w:r>
+        <w:t>Mie-Streu</w:t>
       </w:r>
       <w:r>
         <w:t>u</w:t>
@@ -4467,15 +4332,7 @@
         <w:t xml:space="preserve"> wird</w:t>
       </w:r>
       <w:r>
-        <w:t xml:space="preserve"> durch wesentlich </w:t>
-      </w:r>
-      <w:proofErr w:type="spellStart"/>
-      <w:r>
-        <w:t>grössere</w:t>
-      </w:r>
-      <w:proofErr w:type="spellEnd"/>
-      <w:r>
-        <w:t xml:space="preserve"> Partikel, wie </w:t>
+        <w:t xml:space="preserve"> durch wesentlich grössere Partikel, wie </w:t>
       </w:r>
       <w:r>
         <w:t>zum</w:t>
@@ -4487,15 +4344,7 @@
         <w:t>Beispiel</w:t>
       </w:r>
       <w:r>
-        <w:t xml:space="preserve"> Staub, verursacht. </w:t>
-      </w:r>
-      <w:proofErr w:type="spellStart"/>
-      <w:r>
-        <w:t>Mie</w:t>
-      </w:r>
-      <w:proofErr w:type="spellEnd"/>
-      <w:r>
-        <w:t xml:space="preserve">-Streuung ist deshalb von </w:t>
+        <w:t xml:space="preserve"> Staub, verursacht. Mie-Streuung ist deshalb von </w:t>
       </w:r>
       <w:r>
         <w:t>geographischen</w:t>
@@ -4521,23 +4370,7 @@
         <w:jc w:val="left"/>
       </w:pPr>
       <w:r>
-        <w:t xml:space="preserve">Ein längerer Weg durch die Atmosphäre, unabhängig von der Zusammensetzung, führt zu einer grösseren Dämpfung der Bestrahlstärke. Dabei beschreibt die sogenannte Air </w:t>
-      </w:r>
-      <w:proofErr w:type="spellStart"/>
-      <w:r>
-        <w:t>Mass</w:t>
-      </w:r>
-      <w:proofErr w:type="spellEnd"/>
-      <w:r>
-        <w:t xml:space="preserve"> (AM) in welchem Verhältnis, der kürzest mögliche Weg, in der Erdatmosphäre, zum tatsächlichen steht. Ist die Sonne im Zenit, dann beträgt die Air </w:t>
-      </w:r>
-      <w:proofErr w:type="spellStart"/>
-      <w:r>
-        <w:t>Mass</w:t>
-      </w:r>
-      <w:proofErr w:type="spellEnd"/>
-      <w:r>
-        <w:t xml:space="preserve"> </w:t>
+        <w:t xml:space="preserve">Ein längerer Weg durch die Atmosphäre, unabhängig von der Zusammensetzung, führt zu einer grösseren Dämpfung der Bestrahlstärke. Dabei beschreibt die sogenannte Air Mass (AM) in welchem Verhältnis, der kürzest mögliche Weg, in der Erdatmosphäre, zum tatsächlichen steht. Ist die Sonne im Zenit, dann beträgt die Air Mass </w:t>
       </w:r>
       <w:r>
         <w:t>eins</w:t>
@@ -4560,38 +4393,17 @@
         <w:jc w:val="left"/>
       </w:pPr>
       <w:r>
-        <w:t xml:space="preserve">Die Wechselwirkung zwischen Atmosphäre und eintretender extraterrestrischen Sonnenstrahlung bewirkt eine Aufteilung in einen gerichteten und </w:t>
-      </w:r>
-      <w:proofErr w:type="spellStart"/>
-      <w:r>
-        <w:t>ungerichteten</w:t>
-      </w:r>
-      <w:proofErr w:type="spellEnd"/>
-      <w:r>
-        <w:t xml:space="preserve"> Anteil der Sonnenstrahlung. Der gerichtete Anteil wird als Direkt</w:t>
+        <w:t>Die Wechselwirkung zwischen Atmosphäre und eintretender extraterrestrischen Sonnenstrahlung bewirkt eine Aufteilung in einen gerichteten und ungerichteten Anteil der Sonnenstrahlung. Der gerichtete Anteil wird als Direkt</w:t>
       </w:r>
       <w:r>
         <w:t>normal</w:t>
       </w:r>
       <w:r>
-        <w:t xml:space="preserve">strahlung (DNI) bezeichnet und der </w:t>
-      </w:r>
-      <w:proofErr w:type="spellStart"/>
-      <w:r>
-        <w:t>ungerichtete</w:t>
-      </w:r>
-      <w:proofErr w:type="spellEnd"/>
-      <w:r>
-        <w:t xml:space="preserve"> Anteil </w:t>
-      </w:r>
-      <w:r>
-        <w:t xml:space="preserve">als </w:t>
-      </w:r>
-      <w:proofErr w:type="spellStart"/>
-      <w:r>
-        <w:t>Diffusstrahlung</w:t>
-      </w:r>
-      <w:proofErr w:type="spellEnd"/>
+        <w:t xml:space="preserve">strahlung (DNI) bezeichnet und der ungerichtete Anteil </w:t>
+      </w:r>
+      <w:r>
+        <w:t>als Diffusstrahlung</w:t>
+      </w:r>
       <w:r>
         <w:t xml:space="preserve"> (DHI)</w:t>
       </w:r>
@@ -4945,23 +4757,10 @@
         <w:t xml:space="preserve"> der Energiefluss. </w:t>
       </w:r>
       <w:r>
-        <w:t xml:space="preserve">Die globale Bestrahlungsstärke ergibt sich aus der Summe des direkten Anteils multipliziert mit dem Kosinus des </w:t>
-      </w:r>
-      <w:proofErr w:type="spellStart"/>
-      <w:r>
-        <w:t>Sonnenzenitwinkels</w:t>
-      </w:r>
-      <w:proofErr w:type="spellEnd"/>
-      <w:r>
-        <w:t xml:space="preserve"> (</w:t>
-      </w:r>
-      <w:proofErr w:type="spellStart"/>
-      <w:r>
-        <w:t>sza</w:t>
-      </w:r>
-      <w:proofErr w:type="spellEnd"/>
-      <w:r>
-        <w:t>)</w:t>
+        <w:t>Die globale Bestrahlungsstärke ergibt sich aus der Summe des direkten Anteils multipliziert mit dem Kosinus des Sonnenzenitwinkels</w:t>
+      </w:r>
+      <w:r>
+        <w:t xml:space="preserve"> (sza)</w:t>
       </w:r>
       <w:r>
         <w:t xml:space="preserve"> und dem diffusen Anteil.</w:t>
@@ -5110,15 +4909,7 @@
     </w:p>
     <w:p>
       <w:r>
-        <w:t xml:space="preserve">Der </w:t>
-      </w:r>
-      <w:proofErr w:type="spellStart"/>
-      <w:r>
-        <w:t>Sonnenzenitwinkel</w:t>
-      </w:r>
-      <w:proofErr w:type="spellEnd"/>
-      <w:r>
-        <w:t xml:space="preserve"> </w:t>
+        <w:t xml:space="preserve">Der Sonnenzenitwinkel </w:t>
       </w:r>
       <w:r>
         <w:t xml:space="preserve">ist der Winkel zwischen der Vertikalen durch den Zenit und </w:t>
@@ -5142,15 +4933,7 @@
         <w:t>Nahe bei Sonnenhöchststand</w:t>
       </w:r>
       <w:r>
-        <w:t xml:space="preserve">, nimmt der </w:t>
-      </w:r>
-      <w:proofErr w:type="spellStart"/>
-      <w:r>
-        <w:t>Sonnenzenitwinkel</w:t>
-      </w:r>
-      <w:proofErr w:type="spellEnd"/>
-      <w:r>
-        <w:t xml:space="preserve"> die kleinsten Werte an, im Gegensatz zu Sonnenauf</w:t>
+        <w:t>, nimmt der Sonnenzenitwinkel die kleinsten Werte an, im Gegensatz zu Sonnenauf</w:t>
       </w:r>
       <w:r>
         <w:t>gang</w:t>
@@ -5295,15 +5078,7 @@
         <w:t xml:space="preserve">2.1 </w:t>
       </w:r>
       <w:r>
-        <w:t xml:space="preserve">beschreibt lediglich den momentanen Zusammenhang zwischen den Komponenten der Bestrahlungsstärke, da sich der </w:t>
-      </w:r>
-      <w:proofErr w:type="spellStart"/>
-      <w:r>
-        <w:t>Sonnenzenitwinkel</w:t>
-      </w:r>
-      <w:proofErr w:type="spellEnd"/>
-      <w:r>
-        <w:t xml:space="preserve"> mit der Zeit ändert. </w:t>
+        <w:t xml:space="preserve">beschreibt lediglich den momentanen Zusammenhang zwischen den Komponenten der Bestrahlungsstärke, da sich der Sonnenzenitwinkel mit der Zeit ändert. </w:t>
       </w:r>
       <w:r>
         <w:t xml:space="preserve">Kurzeitig kann der der </w:t>
@@ -5317,11 +5092,9 @@
       <w:r>
         <w:t xml:space="preserve">, </w:t>
       </w:r>
-      <w:proofErr w:type="spellStart"/>
       <w:r>
         <w:t>grössere</w:t>
       </w:r>
-      <w:proofErr w:type="spellEnd"/>
       <w:r>
         <w:t xml:space="preserve"> </w:t>
       </w:r>
@@ -5370,26 +5143,13 @@
         <w:t xml:space="preserve">Die globale horizontale Strahlung, GHI, </w:t>
       </w:r>
       <w:r>
-        <w:t xml:space="preserve">ist vom Kosinus des </w:t>
-      </w:r>
-      <w:proofErr w:type="spellStart"/>
-      <w:r>
-        <w:t>Sonnenzenitwinkel</w:t>
+        <w:t>ist vom Kosinus des Sonnenzenitwinkel</w:t>
       </w:r>
       <w:r>
         <w:t>s</w:t>
       </w:r>
-      <w:proofErr w:type="spellEnd"/>
-      <w:r>
-        <w:t xml:space="preserve"> abhängig, weshalb die Kurve der GHI, </w:t>
-      </w:r>
-      <w:proofErr w:type="spellStart"/>
-      <w:r>
-        <w:t>kosinusförmig</w:t>
-      </w:r>
-      <w:proofErr w:type="spellEnd"/>
-      <w:r>
-        <w:t xml:space="preserve"> verläuft und einer Glockenkurve ähnelt.</w:t>
+      <w:r>
+        <w:t xml:space="preserve"> abhängig, weshalb die Kurve der GHI, kosinusförmig verläuft und einer Glockenkurve ähnelt.</w:t>
       </w:r>
     </w:p>
     <w:p>
@@ -5662,7 +5422,7 @@
         <w:pStyle w:val="Beschriftung"/>
         <w:jc w:val="center"/>
       </w:pPr>
-      <w:bookmarkStart w:id="18" w:name="_Ref532209791"/>
+      <w:bookmarkStart w:id="17" w:name="_Ref532209791"/>
       <w:r>
         <w:t xml:space="preserve">Abbildung </w:t>
       </w:r>
@@ -5696,7 +5456,7 @@
         </w:rPr>
         <w:fldChar w:fldCharType="end"/>
       </w:r>
-      <w:bookmarkEnd w:id="18"/>
+      <w:bookmarkEnd w:id="17"/>
       <w:r>
         <w:rPr>
           <w:noProof/>
@@ -5709,15 +5469,7 @@
     </w:p>
     <w:p>
       <w:r>
-        <w:t xml:space="preserve">In den frühen Morgenstunden und am späten Nachmittag, bei tiefem Sonnenstand, nimmt der direktnormale Anteil </w:t>
-      </w:r>
-      <w:proofErr w:type="spellStart"/>
-      <w:r>
-        <w:t>grössere</w:t>
-      </w:r>
-      <w:proofErr w:type="spellEnd"/>
-      <w:r>
-        <w:t xml:space="preserve"> Werte als die Globalstrahlung an.</w:t>
+        <w:t>In den frühen Morgenstunden und am späten Nachmittag, bei tiefem Sonnenstand, nimmt der direktnormale Anteil grössere Werte als die Globalstrahlung an.</w:t>
       </w:r>
       <w:r>
         <w:t xml:space="preserve"> Abhängig vom Ort und Jahreszeit, kann der direktnormale Anteil, zur Mittagszeit, die Globalstrahlung überschreiten.</w:t>
@@ -5757,13 +5509,8 @@
         <w:t xml:space="preserve">Aufwand und Kosten zur Messung des direktnormalen Anteils der Sonnenstrahlung sind grundsätzlich am höchsten. </w:t>
       </w:r>
       <w:r>
-        <w:t xml:space="preserve">Der direkte Anteil wird in der Regel mittels einem </w:t>
-      </w:r>
-      <w:proofErr w:type="spellStart"/>
-      <w:r>
-        <w:t>Pyrheliometer</w:t>
-      </w:r>
-      <w:proofErr w:type="spellEnd"/>
+        <w:t>Der direkte Anteil wird in der Regel mittels einem Pyrheliometer</w:t>
+      </w:r>
       <w:r>
         <w:rPr>
           <w:rStyle w:val="Funotenzeichen"/>
@@ -5777,15 +5524,7 @@
         <w:t xml:space="preserve">. </w:t>
       </w:r>
       <w:r>
-        <w:t xml:space="preserve">Die höheren Kosten für den Betrieb eines </w:t>
-      </w:r>
-      <w:proofErr w:type="spellStart"/>
-      <w:r>
-        <w:t>Pyrheliometer</w:t>
-      </w:r>
-      <w:proofErr w:type="spellEnd"/>
-      <w:r>
-        <w:t xml:space="preserve"> liegen nicht </w:t>
+        <w:t xml:space="preserve">Die höheren Kosten für den Betrieb eines Pyrheliometer liegen nicht </w:t>
       </w:r>
       <w:r>
         <w:t>im Preis begründet,</w:t>
@@ -5797,25 +5536,12 @@
         <w:t xml:space="preserve">.  </w:t>
       </w:r>
       <w:r>
-        <w:t xml:space="preserve">Doch im Gegensatz zu einem Pyranometer muss ein </w:t>
-      </w:r>
-      <w:proofErr w:type="spellStart"/>
-      <w:r>
-        <w:t>Pyrheliometer</w:t>
-      </w:r>
-      <w:proofErr w:type="spellEnd"/>
-      <w:r>
-        <w:t xml:space="preserve"> exakt auf die Sonnen ausgerichtet werden und für die Messung während eines Tages nachgeführt werden. </w:t>
+        <w:t xml:space="preserve">Doch im Gegensatz zu einem Pyranometer muss ein Pyrheliometer exakt auf die Sonnen ausgerichtet werden und für die Messung während eines Tages nachgeführt werden. </w:t>
       </w:r>
       <w:r>
         <w:br/>
-        <w:t xml:space="preserve">Eine Alternative zur Messung des direktnormalen Anteils mittels einem </w:t>
-      </w:r>
-      <w:proofErr w:type="spellStart"/>
-      <w:r>
-        <w:t>Pyrheliometer</w:t>
-      </w:r>
-      <w:proofErr w:type="spellEnd"/>
+        <w:t>Eine Alternative zur Messung des direktnormalen Anteils mittels einem Pyrheliometer</w:t>
+      </w:r>
       <w:r>
         <w:t xml:space="preserve">, bietet die Kombination eines Pyranometers </w:t>
       </w:r>
@@ -5844,15 +5570,7 @@
         <w:t xml:space="preserve">rotierende Schattenband </w:t>
       </w:r>
       <w:r>
-        <w:t xml:space="preserve">in </w:t>
-      </w:r>
-      <w:proofErr w:type="spellStart"/>
-      <w:r>
-        <w:t>regelmässig</w:t>
-      </w:r>
-      <w:proofErr w:type="spellEnd"/>
-      <w:r>
-        <w:t xml:space="preserve"> Abständen </w:t>
+        <w:t xml:space="preserve">in regelmässig Abständen </w:t>
       </w:r>
       <w:r>
         <w:t xml:space="preserve">das Pyranometer </w:t>
@@ -6154,69 +5872,12 @@
           <w:lang w:val="en-US"/>
         </w:rPr>
       </w:pPr>
-      <w:proofErr w:type="spellStart"/>
       <w:r>
         <w:rPr>
           <w:i/>
           <w:lang w:val="en-US"/>
         </w:rPr>
-        <w:t>Kap</w:t>
-      </w:r>
-      <w:proofErr w:type="spellEnd"/>
-      <w:r>
-        <w:rPr>
-          <w:i/>
-          <w:lang w:val="en-US"/>
-        </w:rPr>
-        <w:t xml:space="preserve"> 1.3 Solar Power vs Solar Irradiance </w:t>
-      </w:r>
-      <w:proofErr w:type="spellStart"/>
-      <w:r>
-        <w:rPr>
-          <w:i/>
-          <w:lang w:val="en-US"/>
-        </w:rPr>
-        <w:t>Seite</w:t>
-      </w:r>
-      <w:proofErr w:type="spellEnd"/>
-      <w:r>
-        <w:rPr>
-          <w:i/>
-          <w:lang w:val="en-US"/>
-        </w:rPr>
-        <w:t xml:space="preserve"> </w:t>
-      </w:r>
-      <w:proofErr w:type="gramStart"/>
-      <w:r>
-        <w:rPr>
-          <w:i/>
-          <w:lang w:val="en-US"/>
-        </w:rPr>
-        <w:t>8  (</w:t>
-      </w:r>
-      <w:proofErr w:type="gramEnd"/>
-      <w:r>
-        <w:rPr>
-          <w:i/>
-          <w:lang w:val="en-US"/>
-        </w:rPr>
-        <w:t xml:space="preserve">Jan </w:t>
-      </w:r>
-      <w:proofErr w:type="spellStart"/>
-      <w:r>
-        <w:rPr>
-          <w:i/>
-          <w:lang w:val="en-US"/>
-        </w:rPr>
-        <w:t>Kleissl</w:t>
-      </w:r>
-      <w:proofErr w:type="spellEnd"/>
-      <w:r>
-        <w:rPr>
-          <w:i/>
-          <w:lang w:val="en-US"/>
-        </w:rPr>
-        <w:t xml:space="preserve"> Solar Energy Forecasting)</w:t>
+        <w:t>Kap 1.3 Solar Power vs Solar Irradiance Seite 8  (Jan Kleissl Solar Energy Forecasting)</w:t>
       </w:r>
     </w:p>
     <w:p>
@@ -6227,37 +5888,12 @@
           <w:lang w:val="en-US"/>
         </w:rPr>
       </w:pPr>
-      <w:proofErr w:type="spellStart"/>
       <w:r>
         <w:rPr>
           <w:i/>
           <w:lang w:val="en-US"/>
         </w:rPr>
-        <w:t>Kap</w:t>
-      </w:r>
-      <w:proofErr w:type="spellEnd"/>
-      <w:r>
-        <w:rPr>
-          <w:i/>
-          <w:lang w:val="en-US"/>
-        </w:rPr>
-        <w:t xml:space="preserve"> 1.4 Direct, Diffuse and Global solar radiation and instrumentation (Jan </w:t>
-      </w:r>
-      <w:proofErr w:type="spellStart"/>
-      <w:r>
-        <w:rPr>
-          <w:i/>
-          <w:lang w:val="en-US"/>
-        </w:rPr>
-        <w:t>Kleissl</w:t>
-      </w:r>
-      <w:proofErr w:type="spellEnd"/>
-      <w:r>
-        <w:rPr>
-          <w:i/>
-          <w:lang w:val="en-US"/>
-        </w:rPr>
-        <w:t xml:space="preserve"> Solar Forecast)</w:t>
+        <w:t>Kap 1.4 Direct, Diffuse and Global solar radiation and instrumentation (Jan Kleissl Solar Forecast)</w:t>
       </w:r>
     </w:p>
     <w:p>
@@ -6268,53 +5904,12 @@
           <w:lang w:val="en-US"/>
         </w:rPr>
       </w:pPr>
-      <w:proofErr w:type="spellStart"/>
       <w:r>
         <w:rPr>
           <w:i/>
           <w:lang w:val="en-US"/>
         </w:rPr>
-        <w:t>Kap</w:t>
-      </w:r>
-      <w:proofErr w:type="spellEnd"/>
-      <w:r>
-        <w:rPr>
-          <w:i/>
-          <w:lang w:val="en-US"/>
-        </w:rPr>
-        <w:t xml:space="preserve"> 1.5 </w:t>
-      </w:r>
-      <w:proofErr w:type="spellStart"/>
-      <w:r>
-        <w:rPr>
-          <w:i/>
-          <w:lang w:val="en-US"/>
-        </w:rPr>
-        <w:t>Athmosperic</w:t>
-      </w:r>
-      <w:proofErr w:type="spellEnd"/>
-      <w:r>
-        <w:rPr>
-          <w:i/>
-          <w:lang w:val="en-US"/>
-        </w:rPr>
-        <w:t xml:space="preserve"> properties affecting solar irradiance               (Jan </w:t>
-      </w:r>
-      <w:proofErr w:type="spellStart"/>
-      <w:r>
-        <w:rPr>
-          <w:i/>
-          <w:lang w:val="en-US"/>
-        </w:rPr>
-        <w:t>Kleissl</w:t>
-      </w:r>
-      <w:proofErr w:type="spellEnd"/>
-      <w:r>
-        <w:rPr>
-          <w:i/>
-          <w:lang w:val="en-US"/>
-        </w:rPr>
-        <w:t xml:space="preserve"> Solar Forecast)</w:t>
+        <w:t>Kap 1.5 Athmosperic properties affecting solar irradiance               (Jan Kleissl Solar Forecast)</w:t>
       </w:r>
     </w:p>
     <w:p>
@@ -6326,37 +5921,12 @@
           <w:lang w:val="en-US"/>
         </w:rPr>
       </w:pPr>
-      <w:proofErr w:type="spellStart"/>
       <w:r>
         <w:rPr>
           <w:i/>
           <w:lang w:val="en-US"/>
         </w:rPr>
-        <w:t>Kap</w:t>
-      </w:r>
-      <w:proofErr w:type="spellEnd"/>
-      <w:r>
-        <w:rPr>
-          <w:i/>
-          <w:lang w:val="en-US"/>
-        </w:rPr>
-        <w:t xml:space="preserve"> 5.51 High-Quality Measurement of DNI, GHI and DHI (Jan </w:t>
-      </w:r>
-      <w:proofErr w:type="spellStart"/>
-      <w:r>
-        <w:rPr>
-          <w:i/>
-          <w:lang w:val="en-US"/>
-        </w:rPr>
-        <w:t>Kleissl</w:t>
-      </w:r>
-      <w:proofErr w:type="spellEnd"/>
-      <w:r>
-        <w:rPr>
-          <w:i/>
-          <w:lang w:val="en-US"/>
-        </w:rPr>
-        <w:t xml:space="preserve"> Solar Forecasting)</w:t>
+        <w:t>Kap 5.51 High-Quality Measurement of DNI, GHI and DHI (Jan Kleissl Solar Forecasting)</w:t>
       </w:r>
     </w:p>
     <w:p>
@@ -6493,18 +6063,101 @@
       <w:pPr>
         <w:pStyle w:val="berschrift2"/>
       </w:pPr>
-      <w:bookmarkStart w:id="19" w:name="_Toc531888919"/>
-      <w:bookmarkStart w:id="20" w:name="_Ref532207657"/>
-      <w:bookmarkStart w:id="21" w:name="_Ref532207670"/>
-      <w:bookmarkStart w:id="22" w:name="_Ref532207700"/>
-      <w:bookmarkStart w:id="23" w:name="_Ref532207725"/>
+      <w:bookmarkStart w:id="18" w:name="_Toc531888919"/>
+      <w:bookmarkStart w:id="19" w:name="_Ref532207657"/>
+      <w:bookmarkStart w:id="20" w:name="_Ref532207670"/>
+      <w:bookmarkStart w:id="21" w:name="_Ref532207700"/>
+      <w:bookmarkStart w:id="22" w:name="_Ref532207725"/>
       <w:r>
         <w:t>Solarmessgeräte</w:t>
       </w:r>
+      <w:bookmarkEnd w:id="18"/>
       <w:bookmarkEnd w:id="19"/>
       <w:bookmarkEnd w:id="20"/>
       <w:bookmarkEnd w:id="21"/>
       <w:bookmarkEnd w:id="22"/>
+    </w:p>
+    <w:p>
+      <w:pPr>
+        <w:rPr>
+          <w:lang w:val="de-CH"/>
+        </w:rPr>
+      </w:pPr>
+      <w:r>
+        <w:t xml:space="preserve">Zur Messung der globalen Bestrahlungsstärke haben sich zwei Messprinzipien durchgesetzt. Dabei werden entweder </w:t>
+      </w:r>
+      <w:r>
+        <w:rPr>
+          <w:lang w:val="de-CH"/>
+        </w:rPr>
+        <w:t>Halbleiters</w:t>
+      </w:r>
+      <w:r>
+        <w:rPr>
+          <w:lang w:val="de-CH"/>
+        </w:rPr>
+        <w:t xml:space="preserve">ensoren oder thermische </w:t>
+      </w:r>
+      <w:r>
+        <w:rPr>
+          <w:lang w:val="de-CH"/>
+        </w:rPr>
+        <w:t xml:space="preserve">Sensoren eingesetzt. Messgeräte die auf einem dieser Sensortypen basieren, werden als Pyranometer bezeichnet </w:t>
+      </w:r>
+      <w:r>
+        <w:rPr>
+          <w:lang w:val="de-CH"/>
+        </w:rPr>
+        <w:fldChar w:fldCharType="begin"/>
+      </w:r>
+      <w:r>
+        <w:rPr>
+          <w:lang w:val="de-CH"/>
+        </w:rPr>
+        <w:instrText xml:space="preserve"> ADDIN ZOTERO_ITEM CSL_CITATION {"citationID":"fsj4RQAf","properties":{"formattedCitation":"[4]","plainCitation":"[4]","noteIndex":0},"citationItems":[{"id":375,"uris":["http://zotero.org/users/4187467/items/TAZC2IZC"],"uri":["http://zotero.org/users/4187467/items/TAZC2IZC"],"itemData":{"id":375,"type":"book","title":"Regenerative Energiesysteme: Technologie - Berechnung - Simulation","publisher":"Hanser","publisher-place":"München","number-of-pages":"444","edition":"9., aktualisierte und erweiterte Auflage","source":"Gemeinsamer Bibliotheksverbund ISBN","event-place":"München","ISBN":"978-3-446-44267-2","note":"OCLC: 910625906","shortTitle":"Regenerative Energiesysteme","language":"ger","author":[{"family":"Quaschning","given":"Volker"}],"issued":{"date-parts":[["2015"]]}}}],"schema":"https://github.com/citation-style-language/schema/raw/master/csl-citation.json"} </w:instrText>
+      </w:r>
+      <w:r>
+        <w:rPr>
+          <w:lang w:val="de-CH"/>
+        </w:rPr>
+        <w:fldChar w:fldCharType="separate"/>
+      </w:r>
+      <w:r>
+        <w:t>[4]</w:t>
+      </w:r>
+      <w:r>
+        <w:rPr>
+          <w:lang w:val="de-CH"/>
+        </w:rPr>
+        <w:fldChar w:fldCharType="end"/>
+      </w:r>
+      <w:r>
+        <w:rPr>
+          <w:lang w:val="de-CH"/>
+        </w:rPr>
+        <w:t>.</w:t>
+      </w:r>
+      <w:r>
+        <w:rPr>
+          <w:lang w:val="de-CH"/>
+        </w:rPr>
+        <w:t xml:space="preserve"> </w:t>
+      </w:r>
+    </w:p>
+    <w:p>
+      <w:pPr>
+        <w:pStyle w:val="berschrift3"/>
+        <w:rPr>
+          <w:lang w:val="de-CH"/>
+        </w:rPr>
+      </w:pPr>
+      <w:bookmarkStart w:id="23" w:name="_Ref532224951"/>
+      <w:r>
+        <w:rPr>
+          <w:lang w:val="de-CH"/>
+        </w:rPr>
+        <w:t>Pyranometer</w:t>
+      </w:r>
       <w:bookmarkEnd w:id="23"/>
     </w:p>
     <w:p>
@@ -6514,46 +6167,94 @@
         </w:rPr>
       </w:pPr>
       <w:r>
-        <w:t xml:space="preserve">Zur Messung der globalen Bestrahlungsstärke haben sich zwei Messprinzipien durchgesetzt. Dabei werden entweder </w:t>
-      </w:r>
-      <w:r>
         <w:rPr>
           <w:lang w:val="de-CH"/>
         </w:rPr>
-        <w:t>Halbleiters</w:t>
+        <w:t>Bei den Halbleitersensoren handelt es sich um photovoltaische Solarzellen aus Silizium. Der erzeugte Strom im Halbleiter steigt proportional mit der Bestrahlungs</w:t>
+      </w:r>
+      <w:r>
+        <w:t>stärke</w:t>
       </w:r>
       <w:r>
         <w:rPr>
           <w:lang w:val="de-CH"/>
         </w:rPr>
-        <w:t xml:space="preserve">ensoren oder thermische </w:t>
+        <w:t xml:space="preserve"> der Sonne. Über einen Messwiderstand, lässt sich der Strom in ein Spannungssignal umwandeln. </w:t>
       </w:r>
       <w:r>
         <w:rPr>
           <w:lang w:val="de-CH"/>
         </w:rPr>
-        <w:t xml:space="preserve">Sensoren eingesetzt. Messgeräte die auf einem dieser Sensortypen basieren, werden als Pyranometer bezeichnet </w:t>
+        <w:t>Halbleitersensoren reagieren empfindlich auf Temperaturänderungen</w:t>
       </w:r>
       <w:r>
         <w:rPr>
           <w:lang w:val="de-CH"/>
         </w:rPr>
+        <w:t>, deshalb sollte auch die Temperatur aufgezeichnet werden und gegebenenfalls eine Korrektur der Messwerte vorgenommen werden. Ein weiterer Nachteil von Halbleitersensoren ist, dass nicht alle Wellenlängenbereiche der Sonnenstrahlung gleichermassen erfasst werden. So ist es möglich</w:t>
+      </w:r>
+      <w:r>
+        <w:rPr>
+          <w:lang w:val="de-CH"/>
+        </w:rPr>
+        <w:t xml:space="preserve">, dass </w:t>
+      </w:r>
+      <w:r>
+        <w:rPr>
+          <w:lang w:val="de-CH"/>
+        </w:rPr>
+        <w:t xml:space="preserve">bei tiefen Sonnenstand, </w:t>
+      </w:r>
+      <w:r>
+        <w:rPr>
+          <w:lang w:val="de-CH"/>
+        </w:rPr>
+        <w:t>falsche Werte gemessen werden.</w:t>
+      </w:r>
+    </w:p>
+    <w:p>
+      <w:pPr>
+        <w:rPr>
+          <w:lang w:val="de-CH"/>
+        </w:rPr>
+      </w:pPr>
+      <w:r>
+        <w:rPr>
+          <w:lang w:val="de-CH"/>
+        </w:rPr>
+        <w:t xml:space="preserve">Ein thermischerer Sensor, siehe </w:t>
+      </w:r>
+      <w:r>
+        <w:rPr>
+          <w:lang w:val="de-CH"/>
+        </w:rPr>
         <w:fldChar w:fldCharType="begin"/>
       </w:r>
       <w:r>
         <w:rPr>
           <w:lang w:val="de-CH"/>
         </w:rPr>
-        <w:instrText xml:space="preserve"> ADDIN ZOTERO_ITEM CSL_CITATION {"citationID":"fsj4RQAf","properties":{"formattedCitation":"[4]","plainCitation":"[4]","noteIndex":0},"citationItems":[{"id":375,"uris":["http://zotero.org/users/4187467/items/TAZC2IZC"],"uri":["http://zotero.org/users/4187467/items/TAZC2IZC"],"itemData":{"id":375,"type":"book","title":"Regenerative Energiesysteme: Technologie - Berechnung - Simulation","publisher":"Hanser","publisher-place":"München","number-of-pages":"444","edition":"9., aktualisierte und erweiterte Auflage","source":"Gemeinsamer Bibliotheksverbund ISBN","event-place":"München","ISBN":"978-3-446-44267-2","note":"OCLC: 910625906","shortTitle":"Regenerative Energiesysteme","language":"ger","author":[{"family":"Quaschning","given":"Volker"}],"issued":{"date-parts":[["2015"]]}}}],"schema":"https://github.com/citation-style-language/schema/raw/master/csl-citation.json"} </w:instrText>
+        <w:instrText xml:space="preserve"> REF _Ref531883177 \h </w:instrText>
       </w:r>
       <w:r>
         <w:rPr>
           <w:lang w:val="de-CH"/>
         </w:rPr>
+      </w:r>
+      <w:r>
+        <w:rPr>
+          <w:lang w:val="de-CH"/>
+        </w:rPr>
         <w:fldChar w:fldCharType="separate"/>
       </w:r>
       <w:r>
-        <w:t>[4]</w:t>
+        <w:t xml:space="preserve">Abbildung </w:t>
+      </w:r>
+      <w:r>
+        <w:rPr>
+          <w:noProof/>
+        </w:rPr>
+        <w:t>6</w:t>
       </w:r>
       <w:r>
         <w:rPr>
@@ -6565,237 +6266,42 @@
         <w:rPr>
           <w:lang w:val="de-CH"/>
         </w:rPr>
-        <w:t>.</w:t>
+        <w:fldChar w:fldCharType="begin"/>
       </w:r>
       <w:r>
         <w:rPr>
           <w:lang w:val="de-CH"/>
         </w:rPr>
-        <w:t xml:space="preserve"> </w:t>
-      </w:r>
-    </w:p>
-    <w:p>
-      <w:pPr>
-        <w:pStyle w:val="berschrift3"/>
+        <w:instrText xml:space="preserve"> REF _Ref531883177 \h </w:instrText>
+      </w:r>
+      <w:r>
         <w:rPr>
           <w:lang w:val="de-CH"/>
         </w:rPr>
-      </w:pPr>
-      <w:bookmarkStart w:id="24" w:name="_Ref532224951"/>
+      </w:r>
       <w:r>
         <w:rPr>
           <w:lang w:val="de-CH"/>
         </w:rPr>
-        <w:t>Pyranometer</w:t>
-      </w:r>
-      <w:bookmarkEnd w:id="24"/>
-    </w:p>
-    <w:p>
-      <w:pPr>
+        <w:fldChar w:fldCharType="end"/>
+      </w:r>
+      <w:r>
         <w:rPr>
           <w:lang w:val="de-CH"/>
         </w:rPr>
-      </w:pPr>
+        <w:t>, besteht aus einer geschwärzter Empfängerfläche, die durch einen doppelwandigen Glasdom thermisch, von der umgebenden Luft, isoliert ist. Die Sonnenstrahlen durchdringen den Glasdom und er</w:t>
+      </w:r>
       <w:r>
         <w:rPr>
           <w:lang w:val="de-CH"/>
         </w:rPr>
-        <w:t xml:space="preserve">Bei den Halbleitersensoren handelt es sich um </w:t>
-      </w:r>
-      <w:proofErr w:type="spellStart"/>
+        <w:t xml:space="preserve">wärmen die Empfängerfläche. </w:t>
+      </w:r>
       <w:r>
         <w:rPr>
           <w:lang w:val="de-CH"/>
         </w:rPr>
-        <w:t>photovoltaische</w:t>
-      </w:r>
-      <w:proofErr w:type="spellEnd"/>
-      <w:r>
-        <w:rPr>
-          <w:lang w:val="de-CH"/>
-        </w:rPr>
-        <w:t xml:space="preserve"> Solarzellen aus Silizium. Der erzeugte Strom im Halbleiter steigt proportional mit der </w:t>
-      </w:r>
-      <w:proofErr w:type="spellStart"/>
-      <w:r>
-        <w:rPr>
-          <w:lang w:val="de-CH"/>
-        </w:rPr>
-        <w:t>Bestrahlungs</w:t>
-      </w:r>
-      <w:proofErr w:type="spellEnd"/>
-      <w:r>
-        <w:t>stärke</w:t>
-      </w:r>
-      <w:r>
-        <w:rPr>
-          <w:lang w:val="de-CH"/>
-        </w:rPr>
-        <w:t xml:space="preserve"> der Sonne. Über einen Messwiderstand, lässt sich der Strom in ein Spannungssignal umwandeln. </w:t>
-      </w:r>
-      <w:r>
-        <w:rPr>
-          <w:lang w:val="de-CH"/>
-        </w:rPr>
-        <w:t>Halbleitersensoren reagieren empfindlich auf Temperaturänderungen</w:t>
-      </w:r>
-      <w:r>
-        <w:rPr>
-          <w:lang w:val="de-CH"/>
-        </w:rPr>
-        <w:t>, deshalb sollte auch die Temperatur aufgezeichnet werden und gegebenenfalls eine Korrektur der Messwerte vorgenommen werden. Ein weiterer Nachteil von Halbleitersensoren ist, dass nicht alle Wellenlängenbereiche der Sonnenstrahlung gleichermassen erfasst werden. So ist es möglich</w:t>
-      </w:r>
-      <w:r>
-        <w:rPr>
-          <w:lang w:val="de-CH"/>
-        </w:rPr>
-        <w:t xml:space="preserve">, dass </w:t>
-      </w:r>
-      <w:r>
-        <w:rPr>
-          <w:lang w:val="de-CH"/>
-        </w:rPr>
-        <w:t xml:space="preserve">bei tiefen Sonnenstand, </w:t>
-      </w:r>
-      <w:r>
-        <w:rPr>
-          <w:lang w:val="de-CH"/>
-        </w:rPr>
-        <w:t>falsche Werte gemessen werden.</w:t>
-      </w:r>
-    </w:p>
-    <w:p>
-      <w:pPr>
-        <w:rPr>
-          <w:lang w:val="de-CH"/>
-        </w:rPr>
-      </w:pPr>
-      <w:r>
-        <w:rPr>
-          <w:lang w:val="de-CH"/>
-        </w:rPr>
-        <w:t xml:space="preserve">Ein thermischerer Sensor, siehe </w:t>
-      </w:r>
-      <w:r>
-        <w:rPr>
-          <w:lang w:val="de-CH"/>
-        </w:rPr>
-        <w:fldChar w:fldCharType="begin"/>
-      </w:r>
-      <w:r>
-        <w:rPr>
-          <w:lang w:val="de-CH"/>
-        </w:rPr>
-        <w:instrText xml:space="preserve"> REF _Ref531883177 \h </w:instrText>
-      </w:r>
-      <w:r>
-        <w:rPr>
-          <w:lang w:val="de-CH"/>
-        </w:rPr>
-      </w:r>
-      <w:r>
-        <w:rPr>
-          <w:lang w:val="de-CH"/>
-        </w:rPr>
-        <w:fldChar w:fldCharType="separate"/>
-      </w:r>
-      <w:r>
-        <w:t xml:space="preserve">Abbildung </w:t>
-      </w:r>
-      <w:r>
-        <w:rPr>
-          <w:noProof/>
-        </w:rPr>
-        <w:t>6</w:t>
-      </w:r>
-      <w:r>
-        <w:rPr>
-          <w:lang w:val="de-CH"/>
-        </w:rPr>
-        <w:fldChar w:fldCharType="end"/>
-      </w:r>
-      <w:r>
-        <w:rPr>
-          <w:lang w:val="de-CH"/>
-        </w:rPr>
-        <w:fldChar w:fldCharType="begin"/>
-      </w:r>
-      <w:r>
-        <w:rPr>
-          <w:lang w:val="de-CH"/>
-        </w:rPr>
-        <w:instrText xml:space="preserve"> REF _Ref531883177 \h </w:instrText>
-      </w:r>
-      <w:r>
-        <w:rPr>
-          <w:lang w:val="de-CH"/>
-        </w:rPr>
-      </w:r>
-      <w:r>
-        <w:rPr>
-          <w:lang w:val="de-CH"/>
-        </w:rPr>
-        <w:fldChar w:fldCharType="end"/>
-      </w:r>
-      <w:r>
-        <w:rPr>
-          <w:lang w:val="de-CH"/>
-        </w:rPr>
-        <w:t xml:space="preserve">, besteht aus einer geschwärzter Empfängerfläche, die durch einen doppelwandigen </w:t>
-      </w:r>
-      <w:proofErr w:type="spellStart"/>
-      <w:r>
-        <w:rPr>
-          <w:lang w:val="de-CH"/>
-        </w:rPr>
-        <w:t>Glasdom</w:t>
-      </w:r>
-      <w:proofErr w:type="spellEnd"/>
-      <w:r>
-        <w:rPr>
-          <w:lang w:val="de-CH"/>
-        </w:rPr>
-        <w:t xml:space="preserve"> thermisch, von der umgebenden Luft, isoliert ist. Die Sonnenstrahlen durchdringen den </w:t>
-      </w:r>
-      <w:proofErr w:type="spellStart"/>
-      <w:r>
-        <w:rPr>
-          <w:lang w:val="de-CH"/>
-        </w:rPr>
-        <w:t>Glasdom</w:t>
-      </w:r>
-      <w:proofErr w:type="spellEnd"/>
-      <w:r>
-        <w:rPr>
-          <w:lang w:val="de-CH"/>
-        </w:rPr>
-        <w:t xml:space="preserve"> und er</w:t>
-      </w:r>
-      <w:r>
-        <w:rPr>
-          <w:lang w:val="de-CH"/>
-        </w:rPr>
-        <w:t xml:space="preserve">wärmen die Empfängerfläche. </w:t>
-      </w:r>
-      <w:r>
-        <w:rPr>
-          <w:lang w:val="de-CH"/>
-        </w:rPr>
-        <w:t xml:space="preserve">Die Temperaturdifferenz zwischen der Aussentemperatur und der Temperatur im Innern des </w:t>
-      </w:r>
-      <w:proofErr w:type="spellStart"/>
-      <w:r>
-        <w:rPr>
-          <w:lang w:val="de-CH"/>
-        </w:rPr>
-        <w:t>Glasdoms</w:t>
-      </w:r>
-      <w:proofErr w:type="spellEnd"/>
-      <w:r>
-        <w:rPr>
-          <w:lang w:val="de-CH"/>
-        </w:rPr>
-        <w:t xml:space="preserve">, nimmt proportional mit der Bestrahlungsstärke zu. </w:t>
+        <w:t xml:space="preserve">Die Temperaturdifferenz zwischen der Aussentemperatur und der Temperatur im Innern des Glasdoms, nimmt proportional mit der Bestrahlungsstärke zu. </w:t>
       </w:r>
       <w:r>
         <w:rPr>
@@ -6889,8 +6395,8 @@
         <w:pStyle w:val="Beschriftung"/>
         <w:jc w:val="left"/>
       </w:pPr>
-      <w:bookmarkStart w:id="25" w:name="_Ref531883177"/>
-      <w:bookmarkStart w:id="26" w:name="_Toc532041425"/>
+      <w:bookmarkStart w:id="24" w:name="_Ref531883177"/>
+      <w:bookmarkStart w:id="25" w:name="_Toc532041425"/>
       <w:r>
         <w:t xml:space="preserve">Abbildung </w:t>
       </w:r>
@@ -6924,222 +6430,164 @@
         </w:rPr>
         <w:fldChar w:fldCharType="end"/>
       </w:r>
+      <w:bookmarkEnd w:id="24"/>
+      <w:r>
+        <w:rPr>
+          <w:noProof/>
+        </w:rPr>
+        <w:t>: Links</w:t>
+      </w:r>
+      <w:r>
+        <w:rPr>
+          <w:noProof/>
+        </w:rPr>
+        <w:t>:</w:t>
+      </w:r>
+      <w:r>
+        <w:rPr>
+          <w:noProof/>
+        </w:rPr>
+        <w:t xml:space="preserve"> Pyranometer mit thermischen Sensor, rechts: Pyranometer mit Silizium-Halbleitersensor</w:t>
+      </w:r>
+      <w:r>
+        <w:rPr>
+          <w:noProof/>
+        </w:rPr>
+        <w:t xml:space="preserve"> </w:t>
+      </w:r>
+      <w:r>
+        <w:rPr>
+          <w:noProof/>
+        </w:rPr>
+        <w:fldChar w:fldCharType="begin"/>
+      </w:r>
+      <w:r>
+        <w:rPr>
+          <w:noProof/>
+        </w:rPr>
+        <w:instrText xml:space="preserve"> ADDIN ZOTERO_ITEM CSL_CITATION {"citationID":"2O7Prg29","properties":{"custom":"","formattedCitation":"Abb. 2.29 [4, S. 84]","plainCitation":"Abb. 2.29 [4, S. 84]","noteIndex":0},"citationItems":[{"id":375,"uris":["http://zotero.org/users/4187467/items/TAZC2IZC"],"uri":["http://zotero.org/users/4187467/items/TAZC2IZC"],"itemData":{"id":375,"type":"book","title":"Regenerative Energiesysteme: Technologie - Berechnung - Simulation","publisher":"Hanser","publisher-place":"München","number-of-pages":"444","edition":"9., aktualisierte und erweiterte Auflage","source":"Gemeinsamer Bibliotheksverbund ISBN","event-place":"München","ISBN":"978-3-446-44267-2","note":"OCLC: 910625906","shortTitle":"Regenerative Energiesysteme","language":"ger","author":[{"family":"Quaschning","given":"Volker"}],"issued":{"date-parts":[["2015"]]}},"locator":"84","label":"page","prefix":"Abb. 2.29"}],"schema":"https://github.com/citation-style-language/schema/raw/master/csl-citation.json"} </w:instrText>
+      </w:r>
+      <w:r>
+        <w:rPr>
+          <w:noProof/>
+        </w:rPr>
+        <w:fldChar w:fldCharType="separate"/>
+      </w:r>
+      <w:r>
+        <w:t>Abb. 2.29 [4, S. 84]</w:t>
+      </w:r>
+      <w:r>
+        <w:rPr>
+          <w:noProof/>
+        </w:rPr>
+        <w:fldChar w:fldCharType="end"/>
+      </w:r>
+      <w:r>
+        <w:rPr>
+          <w:noProof/>
+        </w:rPr>
+        <w:t>.</w:t>
+      </w:r>
       <w:bookmarkEnd w:id="25"/>
-      <w:r>
-        <w:rPr>
-          <w:noProof/>
-        </w:rPr>
-        <w:t>: Links</w:t>
-      </w:r>
-      <w:r>
-        <w:rPr>
-          <w:noProof/>
-        </w:rPr>
-        <w:t>:</w:t>
-      </w:r>
-      <w:r>
-        <w:rPr>
-          <w:noProof/>
-        </w:rPr>
-        <w:t xml:space="preserve"> Pyranometer mit thermischen Sensor, rechts: Pyranometer mit Silizium-Halbleitersensor</w:t>
-      </w:r>
-      <w:r>
-        <w:rPr>
-          <w:noProof/>
+    </w:p>
+    <w:p>
+      <w:r>
+        <w:t>Eine optische Anomalie die bei Pyranometern beobachtet werden kann, tritt ein</w:t>
+      </w:r>
+      <w:r>
+        <w:t>,</w:t>
+      </w:r>
+      <w:r>
+        <w:t xml:space="preserve"> wenn die So</w:t>
+      </w:r>
+      <w:r>
+        <w:t>nne</w:t>
+      </w:r>
+      <w:r>
+        <w:t xml:space="preserve"> an einem bestimmten Ort am Himmel steht. Über einem Zeitraum von einer Stunde, fällt zuerst der Messwert</w:t>
+      </w:r>
+      <w:r>
+        <w:t>,</w:t>
+      </w:r>
+      <w:r>
+        <w:t xml:space="preserve"> um anschliessend auf einen ungewöhnlich hohen Wert anzusteigen, bevor die Messwerte sich wieder einpendeln. Verursacht wird diese Anomalie durch Reflexionen am doppelwandige Glasdom. Dabei entsteht</w:t>
+      </w:r>
+      <w:r>
+        <w:t xml:space="preserve">, in der Nähe des </w:t>
+      </w:r>
+      <w:r>
+        <w:t>Sensors, ein</w:t>
+      </w:r>
+      <w:r>
+        <w:t xml:space="preserve"> Heller Lichtfleck.</w:t>
+      </w:r>
+      <w:r>
+        <w:t xml:space="preserve"> Staub oder andere Verschmutzung auf dem Glasdom, können diesen Effekt verstärken. </w:t>
+      </w:r>
+    </w:p>
+    <w:p>
+      <w:pPr>
+        <w:rPr>
+          <w:lang w:val="de-CH"/>
+        </w:rPr>
+      </w:pPr>
+      <w:r>
+        <w:rPr>
+          <w:lang w:val="de-CH"/>
         </w:rPr>
         <w:t xml:space="preserve"> </w:t>
       </w:r>
-      <w:r>
-        <w:rPr>
-          <w:noProof/>
-        </w:rPr>
-        <w:fldChar w:fldCharType="begin"/>
-      </w:r>
-      <w:r>
-        <w:rPr>
-          <w:noProof/>
-        </w:rPr>
-        <w:instrText xml:space="preserve"> ADDIN ZOTERO_ITEM CSL_CITATION {"citationID":"2O7Prg29","properties":{"custom":"","formattedCitation":"Abb. 2.29 [4, S. 84]","plainCitation":"Abb. 2.29 [4, S. 84]","noteIndex":0},"citationItems":[{"id":375,"uris":["http://zotero.org/users/4187467/items/TAZC2IZC"],"uri":["http://zotero.org/users/4187467/items/TAZC2IZC"],"itemData":{"id":375,"type":"book","title":"Regenerative Energiesysteme: Technologie - Berechnung - Simulation","publisher":"Hanser","publisher-place":"München","number-of-pages":"444","edition":"9., aktualisierte und erweiterte Auflage","source":"Gemeinsamer Bibliotheksverbund ISBN","event-place":"München","ISBN":"978-3-446-44267-2","note":"OCLC: 910625906","shortTitle":"Regenerative Energiesysteme","language":"ger","author":[{"family":"Quaschning","given":"Volker"}],"issued":{"date-parts":[["2015"]]}},"locator":"84","label":"page","prefix":"Abb. 2.29"}],"schema":"https://github.com/citation-style-language/schema/raw/master/csl-citation.json"} </w:instrText>
-      </w:r>
-      <w:r>
-        <w:rPr>
-          <w:noProof/>
-        </w:rPr>
-        <w:fldChar w:fldCharType="separate"/>
-      </w:r>
-      <w:r>
-        <w:t>Abb. 2.29 [4, S. 84]</w:t>
-      </w:r>
-      <w:r>
-        <w:rPr>
-          <w:noProof/>
-        </w:rPr>
-        <w:fldChar w:fldCharType="end"/>
-      </w:r>
-      <w:r>
-        <w:rPr>
-          <w:noProof/>
-        </w:rPr>
-        <w:t>.</w:t>
+    </w:p>
+    <w:p>
+      <w:pPr>
+        <w:rPr>
+          <w:lang w:val="de-CH"/>
+        </w:rPr>
+      </w:pPr>
+    </w:p>
+    <w:p>
+      <w:pPr>
+        <w:rPr>
+          <w:lang w:val="en-US"/>
+        </w:rPr>
+      </w:pPr>
+      <w:r>
+        <w:rPr>
+          <w:i/>
+          <w:lang w:val="en-US"/>
+        </w:rPr>
+        <w:t>Book: Marius Paulescu Weather Modeling and For</w:t>
+      </w:r>
+      <w:r>
+        <w:rPr>
+          <w:i/>
+          <w:lang w:val="en-US"/>
+        </w:rPr>
+        <w:t>ecasting of PV Systems Operation S 34 Kap 2.2.1 Solar Radiomet</w:t>
+      </w:r>
+      <w:r>
+        <w:rPr>
+          <w:i/>
+          <w:lang w:val="en-US"/>
+        </w:rPr>
+        <w:t>ers</w:t>
+      </w:r>
+    </w:p>
+    <w:p>
+      <w:pPr>
+        <w:pStyle w:val="berschrift3"/>
+        <w:rPr>
+          <w:lang w:val="en-US"/>
+        </w:rPr>
+      </w:pPr>
+      <w:bookmarkStart w:id="26" w:name="_Ref532225024"/>
+      <w:r>
+        <w:rPr>
+          <w:lang w:val="en-US"/>
+        </w:rPr>
+        <w:t>Pyrheliometer</w:t>
       </w:r>
       <w:bookmarkEnd w:id="26"/>
-    </w:p>
-    <w:p>
-      <w:r>
-        <w:t>Eine optische Anomalie die bei Pyranometern beobachtet werden kann, tritt ein</w:t>
-      </w:r>
-      <w:r>
-        <w:t>,</w:t>
-      </w:r>
-      <w:r>
-        <w:t xml:space="preserve"> wenn die So</w:t>
-      </w:r>
-      <w:r>
-        <w:t>nne</w:t>
-      </w:r>
-      <w:r>
-        <w:t xml:space="preserve"> an einem bestimmten Ort am Himmel steht. Über einem Zeitraum von einer Stunde, fällt zuerst der Messwert</w:t>
-      </w:r>
-      <w:r>
-        <w:t>,</w:t>
-      </w:r>
-      <w:r>
-        <w:t xml:space="preserve"> um </w:t>
-      </w:r>
-      <w:proofErr w:type="spellStart"/>
-      <w:r>
-        <w:t>anschliessend</w:t>
-      </w:r>
-      <w:proofErr w:type="spellEnd"/>
-      <w:r>
-        <w:t xml:space="preserve"> auf einen ungewöhnlich hohen Wert anzusteigen, bevor die Messwerte sich wieder einpendeln. Verursacht wird diese Anomalie durch Reflexionen am doppelwandige </w:t>
-      </w:r>
-      <w:proofErr w:type="spellStart"/>
-      <w:r>
-        <w:t>Glasdom</w:t>
-      </w:r>
-      <w:proofErr w:type="spellEnd"/>
-      <w:r>
-        <w:t>. Dabei entsteht</w:t>
-      </w:r>
-      <w:r>
-        <w:t xml:space="preserve">, in der Nähe des </w:t>
-      </w:r>
-      <w:r>
-        <w:t>Sensors, ein</w:t>
-      </w:r>
-      <w:r>
-        <w:t xml:space="preserve"> Heller Lichtfleck.</w:t>
-      </w:r>
-      <w:r>
-        <w:t xml:space="preserve"> Staub oder andere Verschmutzung auf dem </w:t>
-      </w:r>
-      <w:proofErr w:type="spellStart"/>
-      <w:r>
-        <w:t>Glasdom</w:t>
-      </w:r>
-      <w:proofErr w:type="spellEnd"/>
-      <w:r>
-        <w:t xml:space="preserve">, können diesen Effekt verstärken. </w:t>
-      </w:r>
-    </w:p>
-    <w:p>
-      <w:pPr>
-        <w:rPr>
-          <w:lang w:val="de-CH"/>
-        </w:rPr>
-      </w:pPr>
-      <w:r>
-        <w:rPr>
-          <w:lang w:val="de-CH"/>
-        </w:rPr>
-        <w:t xml:space="preserve"> </w:t>
-      </w:r>
-    </w:p>
-    <w:p>
-      <w:pPr>
-        <w:rPr>
-          <w:lang w:val="de-CH"/>
-        </w:rPr>
-      </w:pPr>
-    </w:p>
-    <w:p>
-      <w:pPr>
-        <w:rPr>
-          <w:lang w:val="en-US"/>
-        </w:rPr>
-      </w:pPr>
-      <w:r>
-        <w:rPr>
-          <w:i/>
-          <w:lang w:val="en-US"/>
-        </w:rPr>
-        <w:t xml:space="preserve">Book: Marius </w:t>
-      </w:r>
-      <w:proofErr w:type="spellStart"/>
-      <w:r>
-        <w:rPr>
-          <w:i/>
-          <w:lang w:val="en-US"/>
-        </w:rPr>
-        <w:t>Paulescu</w:t>
-      </w:r>
-      <w:proofErr w:type="spellEnd"/>
-      <w:r>
-        <w:rPr>
-          <w:i/>
-          <w:lang w:val="en-US"/>
-        </w:rPr>
-        <w:t xml:space="preserve"> Weather Modeling and For</w:t>
-      </w:r>
-      <w:r>
-        <w:rPr>
-          <w:i/>
-          <w:lang w:val="en-US"/>
-        </w:rPr>
-        <w:t xml:space="preserve">ecasting of PV Systems Operation S 34 </w:t>
-      </w:r>
-      <w:proofErr w:type="spellStart"/>
-      <w:r>
-        <w:rPr>
-          <w:i/>
-          <w:lang w:val="en-US"/>
-        </w:rPr>
-        <w:t>Kap</w:t>
-      </w:r>
-      <w:proofErr w:type="spellEnd"/>
-      <w:r>
-        <w:rPr>
-          <w:i/>
-          <w:lang w:val="en-US"/>
-        </w:rPr>
-        <w:t xml:space="preserve"> 2.2.1 Solar Radiomet</w:t>
-      </w:r>
-      <w:r>
-        <w:rPr>
-          <w:i/>
-          <w:lang w:val="en-US"/>
-        </w:rPr>
-        <w:t>ers</w:t>
-      </w:r>
-    </w:p>
-    <w:p>
-      <w:pPr>
-        <w:pStyle w:val="berschrift3"/>
-        <w:rPr>
-          <w:lang w:val="en-US"/>
-        </w:rPr>
-      </w:pPr>
-      <w:bookmarkStart w:id="27" w:name="_Ref532225024"/>
-      <w:proofErr w:type="spellStart"/>
-      <w:r>
-        <w:rPr>
-          <w:lang w:val="en-US"/>
-        </w:rPr>
-        <w:t>Pyrheliometer</w:t>
-      </w:r>
-      <w:bookmarkEnd w:id="27"/>
-      <w:proofErr w:type="spellEnd"/>
     </w:p>
     <w:p>
       <w:pPr>
@@ -7149,125 +6597,71 @@
           <w:lang w:val="de-CH"/>
         </w:rPr>
       </w:pPr>
-      <w:proofErr w:type="spellStart"/>
       <w:r>
         <w:rPr>
           <w:i/>
           <w:color w:val="FF0000"/>
           <w:lang w:val="de-CH"/>
         </w:rPr>
-        <w:t>Quasching_Regenerative_Energiesysteme</w:t>
-      </w:r>
-      <w:proofErr w:type="spellEnd"/>
+        <w:t xml:space="preserve">Quasching_Regenerative_Energiesysteme S85 Kap 2.8.2 </w:t>
+      </w:r>
       <w:r>
         <w:rPr>
           <w:i/>
           <w:color w:val="FF0000"/>
           <w:lang w:val="de-CH"/>
         </w:rPr>
-        <w:t xml:space="preserve"> S85 Kap 2.8.2 </w:t>
-      </w:r>
-      <w:r>
-        <w:rPr>
-          <w:i/>
-          <w:color w:val="FF0000"/>
+        <w:t>Messung der direkten und diffusen Bestrahlstärke</w:t>
+      </w:r>
+    </w:p>
+    <w:p>
+      <w:pPr>
+        <w:jc w:val="left"/>
+        <w:rPr>
           <w:lang w:val="de-CH"/>
         </w:rPr>
-        <w:t>Messung der direkten und diffusen Bestrahlstärke</w:t>
-      </w:r>
-    </w:p>
-    <w:p>
-      <w:pPr>
-        <w:jc w:val="left"/>
+      </w:pPr>
+      <w:r>
         <w:rPr>
           <w:lang w:val="de-CH"/>
         </w:rPr>
-      </w:pPr>
+        <w:t xml:space="preserve">Das Pyrheliometer eignet sich besonders </w:t>
+      </w:r>
       <w:r>
         <w:rPr>
           <w:lang w:val="de-CH"/>
         </w:rPr>
-        <w:t xml:space="preserve">Das </w:t>
-      </w:r>
-      <w:proofErr w:type="spellStart"/>
+        <w:t xml:space="preserve">gut zur Messung der direktnormalen Strahlung. Es besteht aus einem Rohr, an dessen Ende meistens ein thermischer Sensor angebracht ist. Das Verhältnis von Durchmesser zur Länge des Rohrs, bedingt, dass das </w:t>
+      </w:r>
       <w:r>
         <w:rPr>
           <w:lang w:val="de-CH"/>
         </w:rPr>
         <w:t>Pyrheliometer</w:t>
       </w:r>
-      <w:proofErr w:type="spellEnd"/>
       <w:r>
         <w:rPr>
           <w:lang w:val="de-CH"/>
         </w:rPr>
-        <w:t xml:space="preserve"> eignet sich besonders </w:t>
+        <w:t xml:space="preserve"> genau auf die Sonne ausgerichtet werden muss. </w:t>
       </w:r>
       <w:r>
         <w:rPr>
           <w:lang w:val="de-CH"/>
         </w:rPr>
-        <w:t xml:space="preserve">gut zur Messung der direktnormalen Strahlung. Es besteht aus einem Rohr, an dessen Ende meistens ein thermischer Sensor angebracht ist. Das Verhältnis von Durchmesser zur Länge des Rohrs, bedingt, dass das </w:t>
-      </w:r>
-      <w:proofErr w:type="spellStart"/>
+        <w:t xml:space="preserve">Der Öffnungswinkel beträgt 5°, sodass praktisch nur die Sonnen abgebildet wird. </w:t>
+      </w:r>
       <w:r>
         <w:rPr>
           <w:lang w:val="de-CH"/>
         </w:rPr>
-        <w:t>Pyrheliometer</w:t>
-      </w:r>
-      <w:proofErr w:type="spellEnd"/>
+        <w:t xml:space="preserve">Nur bei präziser Ausrichtung, können Sonnenstrahlen den Sensor am Ende des Rohres erreichen. </w:t>
+      </w:r>
       <w:r>
         <w:rPr>
           <w:lang w:val="de-CH"/>
         </w:rPr>
-        <w:t xml:space="preserve"> genau auf die Sonne ausgerichtet werden muss. </w:t>
-      </w:r>
-      <w:r>
-        <w:rPr>
-          <w:lang w:val="de-CH"/>
-        </w:rPr>
-        <w:t xml:space="preserve">Der Öffnungswinkel beträgt 5°, sodass praktisch nur die Sonnen abgebildet wird. </w:t>
-      </w:r>
-      <w:r>
-        <w:rPr>
-          <w:lang w:val="de-CH"/>
-        </w:rPr>
-        <w:t xml:space="preserve">Nur bei präziser Ausrichtung, können Sonnenstrahlen den Sensor am Ende des Rohres erreichen. </w:t>
-      </w:r>
-      <w:r>
-        <w:rPr>
-          <w:lang w:val="de-CH"/>
-        </w:rPr>
-        <w:t xml:space="preserve">Wird nun das </w:t>
-      </w:r>
-      <w:proofErr w:type="spellStart"/>
-      <w:r>
-        <w:rPr>
-          <w:lang w:val="de-CH"/>
-        </w:rPr>
-        <w:t>Pyrheliometer</w:t>
-      </w:r>
-      <w:proofErr w:type="spellEnd"/>
-      <w:r>
-        <w:rPr>
-          <w:lang w:val="de-CH"/>
-        </w:rPr>
-        <w:t xml:space="preserve"> kontinuierlich auf die Sonnen ausgerichtet, dann misst es lediglich den direkten Anteil der Sonnenstrahlung, ohne den </w:t>
-      </w:r>
-      <w:proofErr w:type="spellStart"/>
-      <w:r>
-        <w:rPr>
-          <w:lang w:val="de-CH"/>
-        </w:rPr>
-        <w:t>ungerichteten</w:t>
-      </w:r>
-      <w:proofErr w:type="spellEnd"/>
-      <w:r>
-        <w:rPr>
-          <w:lang w:val="de-CH"/>
-        </w:rPr>
-        <w:t xml:space="preserve"> diffusen Anteil.</w:t>
+        <w:t>Wird nun das Pyrheliometer kontinuierlich auf die Sonnen ausgerichtet, dann misst es lediglich den direkten Anteil der Sonnenstrahlung, ohne den ungerichteten diffusen Anteil.</w:t>
       </w:r>
     </w:p>
     <w:p>
@@ -7405,11 +6799,11 @@
       <w:pPr>
         <w:pStyle w:val="berschrift2"/>
       </w:pPr>
-      <w:bookmarkStart w:id="28" w:name="_Toc531888920"/>
+      <w:bookmarkStart w:id="27" w:name="_Toc531888920"/>
       <w:r>
         <w:t>Wolken</w:t>
       </w:r>
-      <w:bookmarkEnd w:id="28"/>
+      <w:bookmarkEnd w:id="27"/>
     </w:p>
     <w:p>
       <w:pPr>
@@ -7423,39 +6817,7 @@
           <w:i/>
           <w:lang w:val="en-US"/>
         </w:rPr>
-        <w:t xml:space="preserve">Jan </w:t>
-      </w:r>
-      <w:proofErr w:type="spellStart"/>
-      <w:r>
-        <w:rPr>
-          <w:i/>
-          <w:lang w:val="en-US"/>
-        </w:rPr>
-        <w:t>Kleissel</w:t>
-      </w:r>
-      <w:proofErr w:type="spellEnd"/>
-      <w:r>
-        <w:rPr>
-          <w:i/>
-          <w:lang w:val="en-US"/>
-        </w:rPr>
-        <w:t xml:space="preserve"> Solar Energy Forecasting S57 </w:t>
-      </w:r>
-      <w:proofErr w:type="spellStart"/>
-      <w:r>
-        <w:rPr>
-          <w:i/>
-          <w:lang w:val="en-US"/>
-        </w:rPr>
-        <w:t>Kap</w:t>
-      </w:r>
-      <w:proofErr w:type="spellEnd"/>
-      <w:r>
-        <w:rPr>
-          <w:i/>
-          <w:lang w:val="en-US"/>
-        </w:rPr>
-        <w:t xml:space="preserve"> 3.3.1 Clouds</w:t>
+        <w:t>Jan Kleissel Solar Energy Forecasting S57 Kap 3.3.1 Clouds</w:t>
       </w:r>
     </w:p>
     <w:p>
@@ -7472,134 +6834,72 @@
           <w:u w:val="single"/>
           <w:lang w:val="en-US"/>
         </w:rPr>
-        <w:t xml:space="preserve">C:\Users\tahorvat\Documents\MSE\MSE_Thesis\Solare </w:t>
-      </w:r>
-      <w:proofErr w:type="spellStart"/>
-      <w:r>
+        <w:t>C:\Users\tahorvat\Documents\MSE\MSE_Thesis\Solare Variabilität und Stromnetz\Variabilität der Bewölkung und Auswirkungen auf die Solarstrahlung in Wien.pdf</w:t>
+      </w:r>
+    </w:p>
+    <w:p>
+      <w:pPr>
         <w:rPr>
           <w:color w:val="0070C0"/>
           <w:u w:val="single"/>
           <w:lang w:val="en-US"/>
         </w:rPr>
-        <w:t>Variabilität</w:t>
-      </w:r>
-      <w:proofErr w:type="spellEnd"/>
-      <w:r>
-        <w:rPr>
-          <w:color w:val="0070C0"/>
-          <w:u w:val="single"/>
-          <w:lang w:val="en-US"/>
-        </w:rPr>
-        <w:t xml:space="preserve"> und </w:t>
-      </w:r>
-      <w:proofErr w:type="spellStart"/>
-      <w:r>
-        <w:rPr>
-          <w:color w:val="0070C0"/>
-          <w:u w:val="single"/>
-          <w:lang w:val="en-US"/>
-        </w:rPr>
-        <w:t>Stromnetz</w:t>
-      </w:r>
-      <w:proofErr w:type="spellEnd"/>
-      <w:r>
-        <w:rPr>
-          <w:color w:val="0070C0"/>
-          <w:u w:val="single"/>
-          <w:lang w:val="en-US"/>
-        </w:rPr>
-        <w:t>\</w:t>
-      </w:r>
-      <w:proofErr w:type="spellStart"/>
-      <w:r>
-        <w:rPr>
-          <w:color w:val="0070C0"/>
-          <w:u w:val="single"/>
-          <w:lang w:val="en-US"/>
-        </w:rPr>
-        <w:t>Variabilität</w:t>
-      </w:r>
-      <w:proofErr w:type="spellEnd"/>
-      <w:r>
-        <w:rPr>
-          <w:color w:val="0070C0"/>
-          <w:u w:val="single"/>
-          <w:lang w:val="en-US"/>
-        </w:rPr>
-        <w:t xml:space="preserve"> der </w:t>
-      </w:r>
-      <w:proofErr w:type="spellStart"/>
-      <w:r>
-        <w:rPr>
-          <w:color w:val="0070C0"/>
-          <w:u w:val="single"/>
-          <w:lang w:val="en-US"/>
-        </w:rPr>
-        <w:t>Bewölkung</w:t>
-      </w:r>
-      <w:proofErr w:type="spellEnd"/>
-      <w:r>
-        <w:rPr>
-          <w:color w:val="0070C0"/>
-          <w:u w:val="single"/>
-          <w:lang w:val="en-US"/>
-        </w:rPr>
-        <w:t xml:space="preserve"> und </w:t>
-      </w:r>
-      <w:proofErr w:type="spellStart"/>
-      <w:r>
-        <w:rPr>
-          <w:color w:val="0070C0"/>
-          <w:u w:val="single"/>
-          <w:lang w:val="en-US"/>
-        </w:rPr>
-        <w:t>Auswirkungen</w:t>
-      </w:r>
-      <w:proofErr w:type="spellEnd"/>
-      <w:r>
-        <w:rPr>
-          <w:color w:val="0070C0"/>
-          <w:u w:val="single"/>
-          <w:lang w:val="en-US"/>
-        </w:rPr>
-        <w:t xml:space="preserve"> auf die </w:t>
-      </w:r>
-      <w:proofErr w:type="spellStart"/>
-      <w:r>
-        <w:rPr>
-          <w:color w:val="0070C0"/>
-          <w:u w:val="single"/>
-          <w:lang w:val="en-US"/>
-        </w:rPr>
-        <w:t>Solarstrahlung</w:t>
-      </w:r>
-      <w:proofErr w:type="spellEnd"/>
-      <w:r>
-        <w:rPr>
-          <w:color w:val="0070C0"/>
-          <w:u w:val="single"/>
-          <w:lang w:val="en-US"/>
-        </w:rPr>
-        <w:t xml:space="preserve"> in Wien.pdf</w:t>
-      </w:r>
-    </w:p>
-    <w:p>
-      <w:pPr>
-        <w:rPr>
-          <w:color w:val="0070C0"/>
-          <w:u w:val="single"/>
-          <w:lang w:val="en-US"/>
-        </w:rPr>
       </w:pPr>
     </w:p>
     <w:p>
       <w:pPr>
         <w:pStyle w:val="berschrift2"/>
       </w:pPr>
-      <w:bookmarkStart w:id="29" w:name="_Toc531888921"/>
+      <w:bookmarkStart w:id="28" w:name="_Toc531888921"/>
       <w:r>
         <w:t>Dreidimensionale Effekte in der Kurzeit Vorhersage</w:t>
       </w:r>
+      <w:bookmarkEnd w:id="28"/>
+    </w:p>
+    <w:p>
+      <w:pPr>
+        <w:rPr>
+          <w:i/>
+          <w:lang w:val="en-US"/>
+        </w:rPr>
+      </w:pPr>
+      <w:r>
+        <w:rPr>
+          <w:i/>
+          <w:lang w:val="en-US"/>
+        </w:rPr>
+        <w:t>Jan Kleissel Sola</w:t>
+      </w:r>
+      <w:r>
+        <w:rPr>
+          <w:i/>
+          <w:lang w:val="en-US"/>
+        </w:rPr>
+        <w:t>r Energy Forecasting S70 Kap 3.7</w:t>
+      </w:r>
+      <w:r>
+        <w:rPr>
+          <w:i/>
+          <w:lang w:val="en-US"/>
+        </w:rPr>
+        <w:t>.</w:t>
+      </w:r>
+      <w:r>
+        <w:rPr>
+          <w:i/>
+          <w:lang w:val="en-US"/>
+        </w:rPr>
+        <w:t xml:space="preserve">1 Three-Dimesional Effekts in short-Term Forecasting </w:t>
+      </w:r>
+    </w:p>
+    <w:p>
+      <w:pPr>
+        <w:pStyle w:val="berschrift2"/>
+      </w:pPr>
+      <w:bookmarkStart w:id="29" w:name="_Toc531888922"/>
+      <w:r>
+        <w:t>Ursache und Wirkung der PV-Variabilität</w:t>
+      </w:r>
       <w:bookmarkEnd w:id="29"/>
     </w:p>
     <w:p>
@@ -7614,165 +6914,140 @@
           <w:i/>
           <w:lang w:val="en-US"/>
         </w:rPr>
-        <w:t xml:space="preserve">Jan </w:t>
-      </w:r>
-      <w:proofErr w:type="spellStart"/>
-      <w:r>
+        <w:t xml:space="preserve">Jan Kleissel Solar Energy Forecasting S129 Kap 6.1  Solar Resource Variability </w:t>
+      </w:r>
+    </w:p>
+    <w:p>
+      <w:pPr>
+        <w:jc w:val="left"/>
+        <w:rPr>
+          <w:lang w:val="en-US"/>
+        </w:rPr>
+      </w:pPr>
+      <w:r>
+        <w:rPr>
+          <w:lang w:val="en-US"/>
+        </w:rPr>
+        <w:t xml:space="preserve">In this chapter, we focus on the short-term temporal variability of the solar resource caused by weather and passing clouds, corresponding to timescales of seconds to tens of minutes. </w:t>
+      </w:r>
+    </w:p>
+    <w:p>
+      <w:pPr>
+        <w:jc w:val="left"/>
+        <w:rPr>
+          <w:lang w:val="en-US"/>
+        </w:rPr>
+      </w:pPr>
+      <w:r>
+        <w:rPr>
+          <w:lang w:val="en-US"/>
+        </w:rPr>
+        <w:t>A smal cloud passing in front of the Sun can cause a small PV installation to go from full production to almost none and then back to full production in a matter of secondsdthis impact is of concern to grid operators.</w:t>
+      </w:r>
+    </w:p>
+    <w:p>
+      <w:pPr>
+        <w:jc w:val="left"/>
+        <w:rPr>
+          <w:lang w:val="en-US"/>
+        </w:rPr>
+      </w:pPr>
+      <w:r>
+        <w:rPr>
+          <w:lang w:val="en-US"/>
+        </w:rPr>
+        <w:t xml:space="preserve">A general measure of the solar resource for nonconcentrating </w:t>
+      </w:r>
+      <w:r>
+        <w:t>ﬂ</w:t>
+      </w:r>
+      <w:r>
+        <w:rPr>
+          <w:lang w:val="en-US"/>
+        </w:rPr>
+        <w:t>atplate1 solar-system con</w:t>
+      </w:r>
+      <w:r>
+        <w:t>ﬁ</w:t>
+      </w:r>
+      <w:r>
+        <w:rPr>
+          <w:lang w:val="en-US"/>
+        </w:rPr>
+        <w:t>gurations is global horizontal irradiance (GHI). Shortterm GHI variability includes the effect of predictable factors due to changes in Sun position and unpredictable factors due to weather/clouds.</w:t>
+      </w:r>
+    </w:p>
+    <w:p>
+      <w:pPr>
+        <w:jc w:val="left"/>
+        <w:rPr>
+          <w:lang w:val="en-US"/>
+        </w:rPr>
+      </w:pPr>
+      <w:r>
+        <w:rPr>
+          <w:lang w:val="en-US"/>
+        </w:rPr>
+        <w:t xml:space="preserve">Short-term </w:t>
+      </w:r>
+      <w:r>
+        <w:t>ﬂ</w:t>
+      </w:r>
+      <w:r>
+        <w:rPr>
+          <w:lang w:val="en-US"/>
+        </w:rPr>
+        <w:t xml:space="preserve">uctuations and ramp rates of less than 20 s will affect small individual systems, but should be minimized when a </w:t>
+      </w:r>
+      <w:r>
+        <w:t>ﬂ</w:t>
+      </w:r>
+      <w:r>
+        <w:rPr>
+          <w:lang w:val="en-US"/>
+        </w:rPr>
+        <w:t xml:space="preserve">eet of such systems covers an area of a few square kilometers. At the system level, these </w:t>
+      </w:r>
+      <w:r>
+        <w:t>ﬂ</w:t>
+      </w:r>
+      <w:r>
+        <w:rPr>
+          <w:lang w:val="en-US"/>
+        </w:rPr>
+        <w:t>uctuations can (rarely) cause localized voltage disturbances and can cause systems to trip of</w:t>
+      </w:r>
+      <w:r>
+        <w:t>ﬂ</w:t>
+      </w:r>
+      <w:r>
+        <w:rPr>
+          <w:lang w:val="en-US"/>
+        </w:rPr>
+        <w:t>ine. The best way to address them is at the interconnection-hardware level, which can include appropriate “shock absorbers” to increase their electrical inertia and eliminate such risks.</w:t>
+      </w:r>
+    </w:p>
+    <w:p>
+      <w:pPr>
+        <w:jc w:val="left"/>
+        <w:rPr>
+          <w:lang w:val="en-US"/>
+        </w:rPr>
+      </w:pPr>
+    </w:p>
+    <w:p>
+      <w:pPr>
         <w:rPr>
           <w:i/>
           <w:lang w:val="en-US"/>
         </w:rPr>
-        <w:t>Kleissel</w:t>
-      </w:r>
-      <w:proofErr w:type="spellEnd"/>
+      </w:pPr>
       <w:r>
         <w:rPr>
           <w:i/>
           <w:lang w:val="en-US"/>
         </w:rPr>
-        <w:t xml:space="preserve"> Sola</w:t>
-      </w:r>
-      <w:r>
-        <w:rPr>
-          <w:i/>
-          <w:lang w:val="en-US"/>
-        </w:rPr>
-        <w:t xml:space="preserve">r Energy Forecasting S70 </w:t>
-      </w:r>
-      <w:proofErr w:type="spellStart"/>
-      <w:r>
-        <w:rPr>
-          <w:i/>
-          <w:lang w:val="en-US"/>
-        </w:rPr>
-        <w:t>Kap</w:t>
-      </w:r>
-      <w:proofErr w:type="spellEnd"/>
-      <w:r>
-        <w:rPr>
-          <w:i/>
-          <w:lang w:val="en-US"/>
-        </w:rPr>
-        <w:t xml:space="preserve"> 3.7</w:t>
-      </w:r>
-      <w:r>
-        <w:rPr>
-          <w:i/>
-          <w:lang w:val="en-US"/>
-        </w:rPr>
-        <w:t>.</w:t>
-      </w:r>
-      <w:r>
-        <w:rPr>
-          <w:i/>
-          <w:lang w:val="en-US"/>
-        </w:rPr>
-        <w:t>1 Three-</w:t>
-      </w:r>
-      <w:proofErr w:type="spellStart"/>
-      <w:r>
-        <w:rPr>
-          <w:i/>
-          <w:lang w:val="en-US"/>
-        </w:rPr>
-        <w:t>Dimesional</w:t>
-      </w:r>
-      <w:proofErr w:type="spellEnd"/>
-      <w:r>
-        <w:rPr>
-          <w:i/>
-          <w:lang w:val="en-US"/>
-        </w:rPr>
-        <w:t xml:space="preserve"> </w:t>
-      </w:r>
-      <w:proofErr w:type="spellStart"/>
-      <w:r>
-        <w:rPr>
-          <w:i/>
-          <w:lang w:val="en-US"/>
-        </w:rPr>
-        <w:t>Effekts</w:t>
-      </w:r>
-      <w:proofErr w:type="spellEnd"/>
-      <w:r>
-        <w:rPr>
-          <w:i/>
-          <w:lang w:val="en-US"/>
-        </w:rPr>
-        <w:t xml:space="preserve"> in short-Term Forecasting </w:t>
-      </w:r>
-    </w:p>
-    <w:p>
-      <w:pPr>
-        <w:pStyle w:val="berschrift2"/>
-      </w:pPr>
-      <w:bookmarkStart w:id="30" w:name="_Toc531888922"/>
-      <w:r>
-        <w:t>Ursache und Wirkung der PV-Variabilität</w:t>
-      </w:r>
-      <w:bookmarkEnd w:id="30"/>
-    </w:p>
-    <w:p>
-      <w:pPr>
-        <w:rPr>
-          <w:i/>
-          <w:lang w:val="en-US"/>
-        </w:rPr>
-      </w:pPr>
-      <w:r>
-        <w:rPr>
-          <w:i/>
-          <w:lang w:val="en-US"/>
-        </w:rPr>
-        <w:t xml:space="preserve">Jan </w:t>
-      </w:r>
-      <w:proofErr w:type="spellStart"/>
-      <w:r>
-        <w:rPr>
-          <w:i/>
-          <w:lang w:val="en-US"/>
-        </w:rPr>
-        <w:t>Kleissel</w:t>
-      </w:r>
-      <w:proofErr w:type="spellEnd"/>
-      <w:r>
-        <w:rPr>
-          <w:i/>
-          <w:lang w:val="en-US"/>
-        </w:rPr>
-        <w:t xml:space="preserve"> Solar Energy Forecasting S129 </w:t>
-      </w:r>
-      <w:proofErr w:type="spellStart"/>
-      <w:r>
-        <w:rPr>
-          <w:i/>
-          <w:lang w:val="en-US"/>
-        </w:rPr>
-        <w:t>Kap</w:t>
-      </w:r>
-      <w:proofErr w:type="spellEnd"/>
-      <w:r>
-        <w:rPr>
-          <w:i/>
-          <w:lang w:val="en-US"/>
-        </w:rPr>
-        <w:t xml:space="preserve"> </w:t>
-      </w:r>
-      <w:proofErr w:type="gramStart"/>
-      <w:r>
-        <w:rPr>
-          <w:i/>
-          <w:lang w:val="en-US"/>
-        </w:rPr>
-        <w:t>6.1  Solar</w:t>
-      </w:r>
-      <w:proofErr w:type="gramEnd"/>
-      <w:r>
-        <w:rPr>
-          <w:i/>
-          <w:lang w:val="en-US"/>
-        </w:rPr>
-        <w:t xml:space="preserve"> Resource Variability </w:t>
+        <w:t>Jan Kleissel Solar Energy Forecasting S129 Kap 7.1  Quantifying and Simulating Solar-Plant Variability Using Irradiance Data</w:t>
       </w:r>
     </w:p>
     <w:p>
@@ -7786,7 +7061,16 @@
         <w:rPr>
           <w:lang w:val="en-US"/>
         </w:rPr>
-        <w:t xml:space="preserve">In this chapter, we focus on the short-term temporal variability of the solar resource caused by weather and passing clouds, corresponding to timescales of seconds to tens of minutes. </w:t>
+        <w:t>As opposed to conventional power sources such as coal or nuclear power plants, the power output from PV plants is variable. This variability is a concern to grid operators, as unanticipated changes in PV output can strain the grid. At short timescales (seconds), sharp changes in power output can cause local voltage</w:t>
+      </w:r>
+      <w:r>
+        <w:t>ﬂ</w:t>
+      </w:r>
+      <w:r>
+        <w:rPr>
+          <w:lang w:val="en-US"/>
+        </w:rPr>
+        <w:t>icker issues. At longer timescales (minutes), producing less PV power than expected can cause balancing and, as a result, frequency issues, where load can exceed generation. PV power variability can be counteracted by other, fastramping generation sources (e.g., gas turbines) and by storage systems (e.g.,</w:t>
       </w:r>
     </w:p>
     <w:p>
@@ -7800,331 +7084,7 @@
         <w:rPr>
           <w:lang w:val="en-US"/>
         </w:rPr>
-        <w:t xml:space="preserve">A </w:t>
-      </w:r>
-      <w:proofErr w:type="spellStart"/>
-      <w:r>
-        <w:rPr>
-          <w:lang w:val="en-US"/>
-        </w:rPr>
-        <w:t>smal</w:t>
-      </w:r>
-      <w:proofErr w:type="spellEnd"/>
-      <w:r>
-        <w:rPr>
-          <w:lang w:val="en-US"/>
-        </w:rPr>
-        <w:t xml:space="preserve"> cloud passing in front of the Sun can cause a small PV installation to go from full production to almost none and then back to full production in a matter of </w:t>
-      </w:r>
-      <w:proofErr w:type="spellStart"/>
-      <w:r>
-        <w:rPr>
-          <w:lang w:val="en-US"/>
-        </w:rPr>
-        <w:t>secondsdthis</w:t>
-      </w:r>
-      <w:proofErr w:type="spellEnd"/>
-      <w:r>
-        <w:rPr>
-          <w:lang w:val="en-US"/>
-        </w:rPr>
-        <w:t xml:space="preserve"> impact is of concern to grid operators.</w:t>
-      </w:r>
-    </w:p>
-    <w:p>
-      <w:pPr>
-        <w:jc w:val="left"/>
-        <w:rPr>
-          <w:lang w:val="en-US"/>
-        </w:rPr>
-      </w:pPr>
-      <w:r>
-        <w:rPr>
-          <w:lang w:val="en-US"/>
-        </w:rPr>
-        <w:t xml:space="preserve">A general measure of the solar resource for </w:t>
-      </w:r>
-      <w:proofErr w:type="spellStart"/>
-      <w:r>
-        <w:rPr>
-          <w:lang w:val="en-US"/>
-        </w:rPr>
-        <w:t>nonconcentrating</w:t>
-      </w:r>
-      <w:proofErr w:type="spellEnd"/>
-      <w:r>
-        <w:rPr>
-          <w:lang w:val="en-US"/>
-        </w:rPr>
-        <w:t xml:space="preserve"> </w:t>
-      </w:r>
-      <w:r>
-        <w:t>ﬂ</w:t>
-      </w:r>
-      <w:r>
-        <w:rPr>
-          <w:lang w:val="en-US"/>
-        </w:rPr>
-        <w:t>atplate1 solar-system con</w:t>
-      </w:r>
-      <w:r>
-        <w:t>ﬁ</w:t>
-      </w:r>
-      <w:proofErr w:type="spellStart"/>
-      <w:r>
-        <w:rPr>
-          <w:lang w:val="en-US"/>
-        </w:rPr>
-        <w:t>gurations</w:t>
-      </w:r>
-      <w:proofErr w:type="spellEnd"/>
-      <w:r>
-        <w:rPr>
-          <w:lang w:val="en-US"/>
-        </w:rPr>
-        <w:t xml:space="preserve"> is global horizontal irradiance (GHI). </w:t>
-      </w:r>
-      <w:proofErr w:type="spellStart"/>
-      <w:r>
-        <w:rPr>
-          <w:lang w:val="en-US"/>
-        </w:rPr>
-        <w:t>Shortterm</w:t>
-      </w:r>
-      <w:proofErr w:type="spellEnd"/>
-      <w:r>
-        <w:rPr>
-          <w:lang w:val="en-US"/>
-        </w:rPr>
-        <w:t xml:space="preserve"> GHI variability includes the effect of predictable factors due to changes in Sun position and unpredictable factors due to weather/clouds.</w:t>
-      </w:r>
-    </w:p>
-    <w:p>
-      <w:pPr>
-        <w:jc w:val="left"/>
-        <w:rPr>
-          <w:lang w:val="en-US"/>
-        </w:rPr>
-      </w:pPr>
-      <w:r>
-        <w:rPr>
-          <w:lang w:val="en-US"/>
-        </w:rPr>
-        <w:t xml:space="preserve">Short-term </w:t>
-      </w:r>
-      <w:r>
-        <w:t>ﬂ</w:t>
-      </w:r>
-      <w:proofErr w:type="spellStart"/>
-      <w:r>
-        <w:rPr>
-          <w:lang w:val="en-US"/>
-        </w:rPr>
-        <w:t>uctuations</w:t>
-      </w:r>
-      <w:proofErr w:type="spellEnd"/>
-      <w:r>
-        <w:rPr>
-          <w:lang w:val="en-US"/>
-        </w:rPr>
-        <w:t xml:space="preserve"> and ramp rates of less than 20 s will affect small individual systems, but should be minimized when a </w:t>
-      </w:r>
-      <w:r>
-        <w:t>ﬂ</w:t>
-      </w:r>
-      <w:proofErr w:type="spellStart"/>
-      <w:r>
-        <w:rPr>
-          <w:lang w:val="en-US"/>
-        </w:rPr>
-        <w:t>eet</w:t>
-      </w:r>
-      <w:proofErr w:type="spellEnd"/>
-      <w:r>
-        <w:rPr>
-          <w:lang w:val="en-US"/>
-        </w:rPr>
-        <w:t xml:space="preserve"> of such systems covers an area of a few square kilometers. At the system level, these </w:t>
-      </w:r>
-      <w:r>
-        <w:t>ﬂ</w:t>
-      </w:r>
-      <w:proofErr w:type="spellStart"/>
-      <w:r>
-        <w:rPr>
-          <w:lang w:val="en-US"/>
-        </w:rPr>
-        <w:t>uctuations</w:t>
-      </w:r>
-      <w:proofErr w:type="spellEnd"/>
-      <w:r>
-        <w:rPr>
-          <w:lang w:val="en-US"/>
-        </w:rPr>
-        <w:t xml:space="preserve"> can (rarely) cause localized voltage disturbances and can cause systems to trip of</w:t>
-      </w:r>
-      <w:r>
-        <w:t>ﬂ</w:t>
-      </w:r>
-      <w:proofErr w:type="spellStart"/>
-      <w:r>
-        <w:rPr>
-          <w:lang w:val="en-US"/>
-        </w:rPr>
-        <w:t>ine</w:t>
-      </w:r>
-      <w:proofErr w:type="spellEnd"/>
-      <w:r>
-        <w:rPr>
-          <w:lang w:val="en-US"/>
-        </w:rPr>
-        <w:t>. The best way to address them is at the interconnection-hardware level, which can include appropriate “shock absorbers” to increase their electrical inertia and eliminate such risks.</w:t>
-      </w:r>
-    </w:p>
-    <w:p>
-      <w:pPr>
-        <w:jc w:val="left"/>
-        <w:rPr>
-          <w:lang w:val="en-US"/>
-        </w:rPr>
-      </w:pPr>
-    </w:p>
-    <w:p>
-      <w:pPr>
-        <w:rPr>
-          <w:i/>
-          <w:lang w:val="en-US"/>
-        </w:rPr>
-      </w:pPr>
-      <w:r>
-        <w:rPr>
-          <w:i/>
-          <w:lang w:val="en-US"/>
-        </w:rPr>
-        <w:t xml:space="preserve">Jan </w:t>
-      </w:r>
-      <w:proofErr w:type="spellStart"/>
-      <w:r>
-        <w:rPr>
-          <w:i/>
-          <w:lang w:val="en-US"/>
-        </w:rPr>
-        <w:t>Kleissel</w:t>
-      </w:r>
-      <w:proofErr w:type="spellEnd"/>
-      <w:r>
-        <w:rPr>
-          <w:i/>
-          <w:lang w:val="en-US"/>
-        </w:rPr>
-        <w:t xml:space="preserve"> Solar Energy Forecasting S129 </w:t>
-      </w:r>
-      <w:proofErr w:type="spellStart"/>
-      <w:r>
-        <w:rPr>
-          <w:i/>
-          <w:lang w:val="en-US"/>
-        </w:rPr>
-        <w:t>Kap</w:t>
-      </w:r>
-      <w:proofErr w:type="spellEnd"/>
-      <w:r>
-        <w:rPr>
-          <w:i/>
-          <w:lang w:val="en-US"/>
-        </w:rPr>
-        <w:t xml:space="preserve"> </w:t>
-      </w:r>
-      <w:proofErr w:type="gramStart"/>
-      <w:r>
-        <w:rPr>
-          <w:i/>
-          <w:lang w:val="en-US"/>
-        </w:rPr>
-        <w:t>7.1  Quantifying</w:t>
-      </w:r>
-      <w:proofErr w:type="gramEnd"/>
-      <w:r>
-        <w:rPr>
-          <w:i/>
-          <w:lang w:val="en-US"/>
-        </w:rPr>
-        <w:t xml:space="preserve"> and Simulating Solar-Plant Variability Using Irradiance Data</w:t>
-      </w:r>
-    </w:p>
-    <w:p>
-      <w:pPr>
-        <w:jc w:val="left"/>
-        <w:rPr>
-          <w:lang w:val="en-US"/>
-        </w:rPr>
-      </w:pPr>
-      <w:r>
-        <w:rPr>
-          <w:lang w:val="en-US"/>
-        </w:rPr>
-        <w:t>As opposed to conventional power sources such as coal or nuclear power plants, the power output from PV plants is variable. This variability is a concern to grid operators, as unanticipated changes in PV output can strain the grid. At short timescales (seconds), sharp changes in power output can cause local voltage</w:t>
-      </w:r>
-      <w:r>
-        <w:t>ﬂ</w:t>
-      </w:r>
-      <w:proofErr w:type="spellStart"/>
-      <w:r>
-        <w:rPr>
-          <w:lang w:val="en-US"/>
-        </w:rPr>
-        <w:t>icker</w:t>
-      </w:r>
-      <w:proofErr w:type="spellEnd"/>
-      <w:r>
-        <w:rPr>
-          <w:lang w:val="en-US"/>
-        </w:rPr>
-        <w:t xml:space="preserve"> issues. At longer timescales (minutes), producing less PV power than expected can cause balancing and, as a result, frequency issues, where load can exceed generation. PV power variability can be counteracted by other, </w:t>
-      </w:r>
-      <w:proofErr w:type="spellStart"/>
-      <w:r>
-        <w:rPr>
-          <w:lang w:val="en-US"/>
-        </w:rPr>
-        <w:t>fastramping</w:t>
-      </w:r>
-      <w:proofErr w:type="spellEnd"/>
-      <w:r>
-        <w:rPr>
-          <w:lang w:val="en-US"/>
-        </w:rPr>
-        <w:t xml:space="preserve"> generation sources (e.g., gas turbines) and by storage systems (e.g</w:t>
-      </w:r>
-      <w:proofErr w:type="gramStart"/>
-      <w:r>
-        <w:rPr>
-          <w:lang w:val="en-US"/>
-        </w:rPr>
-        <w:t>.,</w:t>
-      </w:r>
-      <w:proofErr w:type="gramEnd"/>
-    </w:p>
-    <w:p>
-      <w:pPr>
-        <w:jc w:val="left"/>
-        <w:rPr>
-          <w:lang w:val="en-US"/>
-        </w:rPr>
-      </w:pPr>
-      <w:proofErr w:type="gramStart"/>
-      <w:r>
-        <w:rPr>
-          <w:lang w:val="en-US"/>
-        </w:rPr>
-        <w:t>batteries</w:t>
-      </w:r>
-      <w:proofErr w:type="gramEnd"/>
-      <w:r>
-        <w:rPr>
-          <w:lang w:val="en-US"/>
-        </w:rPr>
-        <w:t>), but both are quite expensive and substantially increase plant cost.</w:t>
+        <w:t>batteries), but both are quite expensive and substantially increase plant cost.</w:t>
       </w:r>
       <w:r>
         <w:rPr>
@@ -8148,62 +7108,30 @@
           <w:lang w:val="en-US"/>
         </w:rPr>
       </w:pPr>
-      <w:proofErr w:type="gramStart"/>
-      <w:r>
-        <w:rPr>
-          <w:lang w:val="en-US"/>
-        </w:rPr>
-        <w:t>the</w:t>
-      </w:r>
-      <w:proofErr w:type="gramEnd"/>
-      <w:r>
-        <w:rPr>
-          <w:lang w:val="en-US"/>
-        </w:rPr>
-        <w:t xml:space="preserve"> sky, with maximum at solar noon and minimum at sunrise and sunset. In a </w:t>
+      <w:r>
+        <w:rPr>
+          <w:lang w:val="en-US"/>
+        </w:rPr>
+        <w:t xml:space="preserve">the sky, with maximum at solar noon and minimum at sunrise and sunset. In a </w:t>
       </w:r>
       <w:r>
         <w:t>ﬁ</w:t>
       </w:r>
-      <w:proofErr w:type="spellStart"/>
-      <w:r>
-        <w:rPr>
-          <w:lang w:val="en-US"/>
-        </w:rPr>
-        <w:t>ner</w:t>
-      </w:r>
-      <w:proofErr w:type="spellEnd"/>
-      <w:r>
-        <w:rPr>
-          <w:lang w:val="en-US"/>
-        </w:rPr>
-        <w:t xml:space="preserve"> view, however, there are many short </w:t>
+      <w:r>
+        <w:rPr>
+          <w:lang w:val="en-US"/>
+        </w:rPr>
+        <w:t xml:space="preserve">ner view, however, there are many short </w:t>
       </w:r>
       <w:r>
         <w:t>ﬂ</w:t>
       </w:r>
-      <w:proofErr w:type="spellStart"/>
-      <w:r>
-        <w:rPr>
-          <w:lang w:val="en-US"/>
-        </w:rPr>
-        <w:t>uctuations</w:t>
-      </w:r>
-      <w:proofErr w:type="spellEnd"/>
-      <w:r>
-        <w:rPr>
-          <w:lang w:val="en-US"/>
-        </w:rPr>
-        <w:t xml:space="preserve"> due to passing clouds or cloud fronts. Other factors, such as atmospheric content, module temperature, and system-</w:t>
-      </w:r>
-      <w:proofErr w:type="spellStart"/>
-      <w:r>
-        <w:rPr>
-          <w:lang w:val="en-US"/>
-        </w:rPr>
-        <w:t>speci</w:t>
-      </w:r>
-      <w:proofErr w:type="spellEnd"/>
+      <w:r>
+        <w:rPr>
+          <w:lang w:val="en-US"/>
+        </w:rPr>
+        <w:t>uctuations due to passing clouds or cloud fronts. Other factors, such as atmospheric content, module temperature, and system-speci</w:t>
+      </w:r>
       <w:r>
         <w:t>ﬁ</w:t>
       </w:r>
@@ -8221,19 +7149,11 @@
           <w:lang w:val="en-US"/>
         </w:rPr>
       </w:pPr>
-      <w:proofErr w:type="gramStart"/>
-      <w:r>
-        <w:rPr>
-          <w:lang w:val="en-US"/>
-        </w:rPr>
-        <w:t>their</w:t>
-      </w:r>
-      <w:proofErr w:type="gramEnd"/>
-      <w:r>
-        <w:rPr>
-          <w:lang w:val="en-US"/>
-        </w:rPr>
-        <w:t xml:space="preserve"> effects are typically small. While the variability due to Sun movement can be precisely predicted and</w:t>
+      <w:r>
+        <w:rPr>
+          <w:lang w:val="en-US"/>
+        </w:rPr>
+        <w:t>their effects are typically small. While the variability due to Sun movement can be precisely predicted and</w:t>
       </w:r>
     </w:p>
     <w:p>
@@ -8243,28 +7163,12 @@
           <w:lang w:val="en-US"/>
         </w:rPr>
       </w:pPr>
-      <w:proofErr w:type="gramStart"/>
-      <w:r>
-        <w:rPr>
-          <w:lang w:val="en-US"/>
-        </w:rPr>
-        <w:t>causes</w:t>
-      </w:r>
-      <w:proofErr w:type="gramEnd"/>
-      <w:r>
-        <w:rPr>
-          <w:lang w:val="en-US"/>
-        </w:rPr>
-        <w:t xml:space="preserve"> noticeable changes only over timescales of many minutes to hours, cloud-caused variability is </w:t>
-      </w:r>
-      <w:proofErr w:type="spellStart"/>
-      <w:r>
-        <w:rPr>
-          <w:lang w:val="en-US"/>
-        </w:rPr>
-        <w:t>dif</w:t>
-      </w:r>
-      <w:proofErr w:type="spellEnd"/>
+      <w:r>
+        <w:rPr>
+          <w:lang w:val="en-US"/>
+        </w:rPr>
+        <w:t>causes noticeable changes only over timescales of many minutes to hours, cloud-caused variability is dif</w:t>
+      </w:r>
       <w:r>
         <w:t>ﬁ</w:t>
       </w:r>
@@ -8272,16 +7176,8 @@
         <w:rPr>
           <w:lang w:val="en-US"/>
         </w:rPr>
-        <w:t xml:space="preserve">cult to predict and can cause </w:t>
-      </w:r>
-      <w:proofErr w:type="spellStart"/>
-      <w:r>
-        <w:rPr>
-          <w:lang w:val="en-US"/>
-        </w:rPr>
-        <w:t>signi</w:t>
-      </w:r>
-      <w:proofErr w:type="spellEnd"/>
+        <w:t>cult to predict and can cause signi</w:t>
+      </w:r>
       <w:r>
         <w:t>ﬁ</w:t>
       </w:r>
@@ -8294,19 +7190,11 @@
       <w:r>
         <w:t>ﬂ</w:t>
       </w:r>
-      <w:proofErr w:type="spellStart"/>
-      <w:r>
-        <w:rPr>
-          <w:lang w:val="en-US"/>
-        </w:rPr>
-        <w:t>uctuations</w:t>
-      </w:r>
-      <w:proofErr w:type="spellEnd"/>
-      <w:r>
-        <w:rPr>
-          <w:lang w:val="en-US"/>
-        </w:rPr>
-        <w:t xml:space="preserve"> is smaller for the PV plant than for the single point sensor, showing that relative variability is reduced for the PV plant. The amount of this reduction in variability changes from plant to plant and day to</w:t>
+      <w:r>
+        <w:rPr>
+          <w:lang w:val="en-US"/>
+        </w:rPr>
+        <w:t>uctuations is smaller for the PV plant than for the single point sensor, showing that relative variability is reduced for the PV plant. The amount of this reduction in variability changes from plant to plant and day to</w:t>
       </w:r>
     </w:p>
     <w:p>
@@ -8316,26 +7204,18 @@
           <w:lang w:val="en-US"/>
         </w:rPr>
       </w:pPr>
-      <w:proofErr w:type="gramStart"/>
-      <w:r>
-        <w:rPr>
-          <w:lang w:val="en-US"/>
-        </w:rPr>
-        <w:t>day</w:t>
-      </w:r>
-      <w:proofErr w:type="gramEnd"/>
-      <w:r>
-        <w:rPr>
-          <w:lang w:val="en-US"/>
-        </w:rPr>
-        <w:t>, as smoothing depends on plant layout, the timescale of interest, and daily meteorological conditions.</w:t>
+      <w:r>
+        <w:rPr>
+          <w:lang w:val="en-US"/>
+        </w:rPr>
+        <w:t>day, as smoothing depends on plant layout, the timescale of interest, and daily meteorological conditions.</w:t>
       </w:r>
     </w:p>
     <w:p>
       <w:pPr>
         <w:pStyle w:val="berschrift2"/>
       </w:pPr>
-      <w:bookmarkStart w:id="31" w:name="_Toc531888923"/>
+      <w:bookmarkStart w:id="30" w:name="_Toc531888923"/>
       <w:r>
         <w:t xml:space="preserve">Optik und </w:t>
       </w:r>
@@ -8348,7 +7228,7 @@
       <w:r>
         <w:t>bende Techniken</w:t>
       </w:r>
-      <w:bookmarkEnd w:id="31"/>
+      <w:bookmarkEnd w:id="30"/>
       <w:r>
         <w:t xml:space="preserve"> </w:t>
       </w:r>
@@ -8358,13 +7238,8 @@
         <w:t xml:space="preserve">Diverse Arbeiten: </w:t>
       </w:r>
       <w:r>
-        <w:t xml:space="preserve">All Sky Kam </w:t>
-      </w:r>
-      <w:proofErr w:type="spellStart"/>
-      <w:r>
-        <w:t>Astro</w:t>
-      </w:r>
-      <w:proofErr w:type="spellEnd"/>
+        <w:t>All Sky Kam Astro</w:t>
+      </w:r>
       <w:r>
         <w:t xml:space="preserve"> </w:t>
       </w:r>
@@ -8383,11 +7258,11 @@
         </w:tabs>
         <w:ind w:left="720" w:hanging="720"/>
       </w:pPr>
-      <w:bookmarkStart w:id="32" w:name="_Toc531888924"/>
+      <w:bookmarkStart w:id="31" w:name="_Toc531888924"/>
       <w:r>
         <w:t>Für die Auswahl der Optik bestimmende Faktoren</w:t>
       </w:r>
-      <w:bookmarkEnd w:id="32"/>
+      <w:bookmarkEnd w:id="31"/>
     </w:p>
     <w:p>
       <w:pPr>
@@ -8397,11 +7272,11 @@
         </w:tabs>
         <w:ind w:left="720" w:hanging="720"/>
       </w:pPr>
-      <w:bookmarkStart w:id="33" w:name="_Toc531888925"/>
+      <w:bookmarkStart w:id="32" w:name="_Toc531888925"/>
       <w:r>
         <w:t>Bildwinkel</w:t>
       </w:r>
-      <w:bookmarkEnd w:id="33"/>
+      <w:bookmarkEnd w:id="32"/>
     </w:p>
     <w:p>
       <w:pPr>
@@ -8413,26 +7288,12 @@
         <w:rPr>
           <w:i/>
         </w:rPr>
-        <w:t xml:space="preserve">Diverse Arbeiten: All Sky Kam </w:t>
-      </w:r>
-      <w:proofErr w:type="spellStart"/>
+        <w:t xml:space="preserve">Diverse Arbeiten: All Sky Kam Astro MANGO Report </w:t>
+      </w:r>
       <w:r>
         <w:rPr>
           <w:i/>
         </w:rPr>
-        <w:t>Astro</w:t>
-      </w:r>
-      <w:proofErr w:type="spellEnd"/>
-      <w:r>
-        <w:rPr>
-          <w:i/>
-        </w:rPr>
-        <w:t xml:space="preserve"> MANGO Report </w:t>
-      </w:r>
-      <w:r>
-        <w:rPr>
-          <w:i/>
-        </w:rPr>
         <w:t>S27</w:t>
       </w:r>
     </w:p>
@@ -8445,39 +7306,7 @@
         <w:t xml:space="preserve">In the fields of imaging and photography, angle of view describes the angular extent of a given scene that is imaged by a camera. The wider the angle, more angle of the scene is captured and the opposite the holds true. The angle of view of a lens is a function of the focal length of the lens and is inversely proportional to its tangent in normal lenses. Thus, longer the focal length, narrower will be the angle of view. </w:t>
       </w:r>
       <w:r>
-        <w:t xml:space="preserve">This </w:t>
-      </w:r>
-      <w:proofErr w:type="spellStart"/>
-      <w:r>
-        <w:t>can</w:t>
-      </w:r>
-      <w:proofErr w:type="spellEnd"/>
-      <w:r>
-        <w:t xml:space="preserve"> </w:t>
-      </w:r>
-      <w:proofErr w:type="spellStart"/>
-      <w:r>
-        <w:t>be</w:t>
-      </w:r>
-      <w:proofErr w:type="spellEnd"/>
-      <w:r>
-        <w:t xml:space="preserve"> </w:t>
-      </w:r>
-      <w:proofErr w:type="spellStart"/>
-      <w:r>
-        <w:t>seen</w:t>
-      </w:r>
-      <w:proofErr w:type="spellEnd"/>
-      <w:r>
-        <w:t xml:space="preserve"> in </w:t>
-      </w:r>
-      <w:proofErr w:type="spellStart"/>
-      <w:r>
-        <w:t>Figure</w:t>
-      </w:r>
-      <w:proofErr w:type="spellEnd"/>
-      <w:r>
-        <w:t xml:space="preserve"> 2.9.  </w:t>
+        <w:t xml:space="preserve">This can be seen in Figure 2.9.  </w:t>
       </w:r>
     </w:p>
     <w:p>
@@ -8544,55 +7373,7 @@
         <w:t xml:space="preserve">To this point, it might seem that lenses with wider-angle views are better since they capture more information. While this is true, there are consequences of using wide-angle lenses. </w:t>
       </w:r>
       <w:r>
-        <w:t xml:space="preserve">Wide-angle </w:t>
-      </w:r>
-      <w:proofErr w:type="spellStart"/>
-      <w:r>
-        <w:t>lenses</w:t>
-      </w:r>
-      <w:proofErr w:type="spellEnd"/>
-      <w:r>
-        <w:t xml:space="preserve"> </w:t>
-      </w:r>
-      <w:proofErr w:type="spellStart"/>
-      <w:r>
-        <w:t>are</w:t>
-      </w:r>
-      <w:proofErr w:type="spellEnd"/>
-      <w:r>
-        <w:t xml:space="preserve"> </w:t>
-      </w:r>
-      <w:proofErr w:type="spellStart"/>
-      <w:r>
-        <w:t>prone</w:t>
-      </w:r>
-      <w:proofErr w:type="spellEnd"/>
-      <w:r>
-        <w:t xml:space="preserve"> </w:t>
-      </w:r>
-      <w:proofErr w:type="spellStart"/>
-      <w:r>
-        <w:t>to</w:t>
-      </w:r>
-      <w:proofErr w:type="spellEnd"/>
-      <w:r>
-        <w:t xml:space="preserve"> </w:t>
-      </w:r>
-      <w:proofErr w:type="spellStart"/>
-      <w:r>
-        <w:t>optical</w:t>
-      </w:r>
-      <w:proofErr w:type="spellEnd"/>
-      <w:r>
-        <w:t xml:space="preserve"> </w:t>
-      </w:r>
-      <w:proofErr w:type="spellStart"/>
-      <w:r>
-        <w:t>distortion</w:t>
-      </w:r>
-      <w:proofErr w:type="spellEnd"/>
-      <w:r>
-        <w:t>.</w:t>
+        <w:t>Wide-angle lenses are prone to optical distortion.</w:t>
       </w:r>
     </w:p>
     <w:p>
@@ -8603,11 +7384,11 @@
         </w:tabs>
         <w:ind w:left="720" w:hanging="720"/>
       </w:pPr>
-      <w:bookmarkStart w:id="34" w:name="_Toc531888926"/>
+      <w:bookmarkStart w:id="33" w:name="_Toc531888926"/>
       <w:r>
         <w:t>Optische Verzerrung</w:t>
       </w:r>
-      <w:bookmarkEnd w:id="34"/>
+      <w:bookmarkEnd w:id="33"/>
     </w:p>
     <w:p>
       <w:pPr>
@@ -8619,21 +7400,7 @@
         <w:rPr>
           <w:i/>
         </w:rPr>
-        <w:t xml:space="preserve">Diverse Arbeiten: All Sky Kam </w:t>
-      </w:r>
-      <w:proofErr w:type="spellStart"/>
-      <w:r>
-        <w:rPr>
-          <w:i/>
-        </w:rPr>
-        <w:t>Astro</w:t>
-      </w:r>
-      <w:proofErr w:type="spellEnd"/>
-      <w:r>
-        <w:rPr>
-          <w:i/>
-        </w:rPr>
-        <w:t xml:space="preserve"> MANGO Report </w:t>
+        <w:t xml:space="preserve">Diverse Arbeiten: All Sky Kam Astro MANGO Report </w:t>
       </w:r>
       <w:r>
         <w:rPr>
@@ -8686,11 +7453,11 @@
         </w:tabs>
         <w:ind w:left="720" w:hanging="720"/>
       </w:pPr>
-      <w:bookmarkStart w:id="35" w:name="_Toc531888927"/>
+      <w:bookmarkStart w:id="34" w:name="_Toc531888927"/>
       <w:r>
         <w:t>Die Verwendung eines Fischaugenobjektivs</w:t>
       </w:r>
-      <w:bookmarkEnd w:id="35"/>
+      <w:bookmarkEnd w:id="34"/>
     </w:p>
     <w:p>
       <w:pPr>
@@ -8702,26 +7469,12 @@
         <w:rPr>
           <w:i/>
         </w:rPr>
-        <w:t xml:space="preserve">Diverse Arbeiten: All Sky Kam </w:t>
-      </w:r>
-      <w:proofErr w:type="spellStart"/>
+        <w:t xml:space="preserve">Diverse Arbeiten: All Sky Kam Astro MANGO Report </w:t>
+      </w:r>
       <w:r>
         <w:rPr>
           <w:i/>
         </w:rPr>
-        <w:t>Astro</w:t>
-      </w:r>
-      <w:proofErr w:type="spellEnd"/>
-      <w:r>
-        <w:rPr>
-          <w:i/>
-        </w:rPr>
-        <w:t xml:space="preserve"> MANGO Report </w:t>
-      </w:r>
-      <w:r>
-        <w:rPr>
-          <w:i/>
-        </w:rPr>
         <w:t>S28</w:t>
       </w:r>
     </w:p>
@@ -8744,19 +7497,11 @@
           <w:lang w:val="en-US"/>
         </w:rPr>
       </w:pPr>
-      <w:proofErr w:type="gramStart"/>
-      <w:r>
-        <w:rPr>
-          <w:lang w:val="en-US"/>
-        </w:rPr>
-        <w:t>images</w:t>
-      </w:r>
-      <w:proofErr w:type="gramEnd"/>
-      <w:r>
-        <w:rPr>
-          <w:lang w:val="en-US"/>
-        </w:rPr>
-        <w:t>. Figure 2.11 shows a picture take using a fisheye lens. It is worth noting how the image is different from the conventional rectangular image taken from a rectilinear lens, which appears more natural to a human observer.</w:t>
+      <w:r>
+        <w:rPr>
+          <w:lang w:val="en-US"/>
+        </w:rPr>
+        <w:t>images. Figure 2.11 shows a picture take using a fisheye lens. It is worth noting how the image is different from the conventional rectangular image taken from a rectilinear lens, which appears more natural to a human observer.</w:t>
       </w:r>
       <w:r>
         <w:rPr>
@@ -8796,11 +7541,11 @@
         </w:tabs>
         <w:ind w:left="720" w:hanging="720"/>
       </w:pPr>
-      <w:bookmarkStart w:id="36" w:name="_Toc531888928"/>
+      <w:bookmarkStart w:id="35" w:name="_Toc531888928"/>
       <w:r>
         <w:t>Bildverarbeitung</w:t>
       </w:r>
-      <w:bookmarkEnd w:id="36"/>
+      <w:bookmarkEnd w:id="35"/>
     </w:p>
     <w:p>
       <w:pPr>
@@ -8810,14 +7555,14 @@
         </w:tabs>
         <w:ind w:left="720" w:hanging="720"/>
       </w:pPr>
-      <w:bookmarkStart w:id="37" w:name="_Toc531888929"/>
+      <w:bookmarkStart w:id="36" w:name="_Toc531888929"/>
       <w:r>
         <w:t xml:space="preserve">Eigenschaften einer </w:t>
       </w:r>
       <w:r>
         <w:t>Weitwinkelaufnahme</w:t>
       </w:r>
-      <w:bookmarkEnd w:id="37"/>
+      <w:bookmarkEnd w:id="36"/>
     </w:p>
     <w:p>
       <w:pPr>
@@ -8829,26 +7574,12 @@
         <w:rPr>
           <w:i/>
         </w:rPr>
-        <w:t xml:space="preserve">Diverse Arbeiten: All Sky Kam </w:t>
-      </w:r>
-      <w:proofErr w:type="spellStart"/>
+        <w:t xml:space="preserve">Diverse Arbeiten: All Sky Kam Astro MANGO Report </w:t>
+      </w:r>
       <w:r>
         <w:rPr>
           <w:i/>
         </w:rPr>
-        <w:t>Astro</w:t>
-      </w:r>
-      <w:proofErr w:type="spellEnd"/>
-      <w:r>
-        <w:rPr>
-          <w:i/>
-        </w:rPr>
-        <w:t xml:space="preserve"> MANGO Report </w:t>
-      </w:r>
-      <w:r>
-        <w:rPr>
-          <w:i/>
-        </w:rPr>
         <w:t>S29</w:t>
       </w:r>
     </w:p>
@@ -8869,27 +7600,13 @@
         <w:rPr>
           <w:lang w:val="en-US"/>
         </w:rPr>
-        <w:t xml:space="preserve"> are stored as files with </w:t>
-      </w:r>
-      <w:proofErr w:type="spellStart"/>
-      <w:r>
-        <w:rPr>
-          <w:lang w:val="en-US"/>
-        </w:rPr>
-        <w:t>pixel</w:t>
-      </w:r>
-      <w:r>
-        <w:rPr>
-          <w:lang w:val="en-US"/>
-        </w:rPr>
-        <w:t>wise</w:t>
-      </w:r>
-      <w:proofErr w:type="spellEnd"/>
-      <w:r>
-        <w:rPr>
-          <w:lang w:val="en-US"/>
-        </w:rPr>
-        <w:t xml:space="preserve"> information, no information about the geographical coordinates is present in the image. </w:t>
+        <w:t xml:space="preserve"> are stored as files with pixel</w:t>
+      </w:r>
+      <w:r>
+        <w:rPr>
+          <w:lang w:val="en-US"/>
+        </w:rPr>
+        <w:t xml:space="preserve">wise information, no information about the geographical coordinates is present in the image. </w:t>
       </w:r>
     </w:p>
     <w:p>
@@ -8902,61 +7619,8 @@
         </w:rPr>
         <w:t xml:space="preserve">Furthermore, since the images are taken using a fisheye lens, they are not rectilinear. The aforementioned characteristics of the images are a consequence of the imaging technique employed. Apart from these, other effects may be noticeable because of the content of the actual scene. Other systematic errors may also exist in the image which would then need correction. For instance, CCDs are prone to having read-out noise especially when they have faint background levels, which is the noise associated with reading each on-chip amplifier [25]. </w:t>
       </w:r>
-      <w:proofErr w:type="spellStart"/>
-      <w:r>
-        <w:t>Figure</w:t>
-      </w:r>
-      <w:proofErr w:type="spellEnd"/>
-      <w:r>
-        <w:t xml:space="preserve"> 2.12 </w:t>
-      </w:r>
-      <w:proofErr w:type="spellStart"/>
-      <w:r>
-        <w:t>shows</w:t>
-      </w:r>
-      <w:proofErr w:type="spellEnd"/>
-      <w:r>
-        <w:t xml:space="preserve"> </w:t>
-      </w:r>
-      <w:proofErr w:type="spellStart"/>
-      <w:r>
-        <w:t>how</w:t>
-      </w:r>
-      <w:proofErr w:type="spellEnd"/>
-      <w:r>
-        <w:t xml:space="preserve"> a </w:t>
-      </w:r>
-      <w:proofErr w:type="spellStart"/>
-      <w:r>
-        <w:t>preprocessed</w:t>
-      </w:r>
-      <w:proofErr w:type="spellEnd"/>
-      <w:r>
-        <w:t xml:space="preserve"> </w:t>
-      </w:r>
-      <w:proofErr w:type="spellStart"/>
-      <w:r>
-        <w:t>image</w:t>
-      </w:r>
-      <w:proofErr w:type="spellEnd"/>
-      <w:r>
-        <w:t xml:space="preserve"> </w:t>
-      </w:r>
-      <w:proofErr w:type="spellStart"/>
-      <w:r>
-        <w:t>may</w:t>
-      </w:r>
-      <w:proofErr w:type="spellEnd"/>
-      <w:r>
-        <w:t xml:space="preserve"> </w:t>
-      </w:r>
-      <w:proofErr w:type="spellStart"/>
-      <w:r>
-        <w:t>appear</w:t>
-      </w:r>
-      <w:proofErr w:type="spellEnd"/>
-      <w:r>
-        <w:t>.</w:t>
+      <w:r>
+        <w:t>Figure 2.12 shows how a preprocessed image may appear.</w:t>
       </w:r>
     </w:p>
     <w:p/>
@@ -8968,11 +7632,11 @@
         </w:tabs>
         <w:ind w:left="720" w:hanging="720"/>
       </w:pPr>
-      <w:bookmarkStart w:id="38" w:name="_Toc531888930"/>
+      <w:bookmarkStart w:id="37" w:name="_Toc531888930"/>
       <w:r>
         <w:t>CCD</w:t>
       </w:r>
-      <w:bookmarkEnd w:id="38"/>
+      <w:bookmarkEnd w:id="37"/>
     </w:p>
     <w:p>
       <w:pPr>
@@ -8986,23 +7650,7 @@
           <w:i/>
           <w:lang w:val="en-US"/>
         </w:rPr>
-        <w:t xml:space="preserve">Booklet: Photovoltaic and solar Forecasting: state </w:t>
-      </w:r>
-      <w:proofErr w:type="spellStart"/>
-      <w:r>
-        <w:rPr>
-          <w:i/>
-          <w:lang w:val="en-US"/>
-        </w:rPr>
-        <w:t>oft</w:t>
-      </w:r>
-      <w:proofErr w:type="spellEnd"/>
-      <w:r>
-        <w:rPr>
-          <w:i/>
-          <w:lang w:val="en-US"/>
-        </w:rPr>
-        <w:t xml:space="preserve"> the Art; Reports IEA PVPS T14-01:2013 S13</w:t>
+        <w:t>Booklet: Photovoltaic and solar Forecasting: state oft the Art; Reports IEA PVPS T14-01:2013 S13</w:t>
       </w:r>
     </w:p>
     <w:p>
@@ -9028,7 +7676,7 @@
         </w:tabs>
         <w:ind w:left="720" w:hanging="720"/>
       </w:pPr>
-      <w:bookmarkStart w:id="39" w:name="_Toc531888931"/>
+      <w:bookmarkStart w:id="38" w:name="_Toc531888931"/>
       <w:r>
         <w:lastRenderedPageBreak/>
         <w:t xml:space="preserve">Übersicht solarer Vorhersage </w:t>
@@ -9036,7 +7684,7 @@
       <w:r>
         <w:t>Methoden</w:t>
       </w:r>
-      <w:bookmarkEnd w:id="39"/>
+      <w:bookmarkEnd w:id="38"/>
     </w:p>
     <w:p>
       <w:pPr>
@@ -9046,7 +7694,7 @@
         </w:tabs>
         <w:ind w:left="720" w:hanging="720"/>
       </w:pPr>
-      <w:bookmarkStart w:id="40" w:name="_Toc531888932"/>
+      <w:bookmarkStart w:id="39" w:name="_Toc531888932"/>
       <w:r>
         <w:t xml:space="preserve">Klassifikation </w:t>
       </w:r>
@@ -9059,7 +7707,7 @@
       <w:r>
         <w:t xml:space="preserve"> Vorhersage Methoden</w:t>
       </w:r>
-      <w:bookmarkEnd w:id="40"/>
+      <w:bookmarkEnd w:id="39"/>
     </w:p>
     <w:p>
       <w:pPr>
@@ -9073,53 +7721,21 @@
           <w:i/>
           <w:lang w:val="en-US"/>
         </w:rPr>
-        <w:t xml:space="preserve">Jan </w:t>
-      </w:r>
-      <w:proofErr w:type="spellStart"/>
+        <w:t xml:space="preserve">Jan Kleissel Solar Energy Forecasting </w:t>
+      </w:r>
       <w:r>
         <w:rPr>
           <w:i/>
           <w:lang w:val="en-US"/>
         </w:rPr>
-        <w:t>Kleissel</w:t>
-      </w:r>
-      <w:proofErr w:type="spellEnd"/>
+        <w:t>S166</w:t>
+      </w:r>
       <w:r>
         <w:rPr>
           <w:i/>
           <w:lang w:val="en-US"/>
         </w:rPr>
-        <w:t xml:space="preserve"> Solar Energy Forecasting </w:t>
-      </w:r>
-      <w:r>
-        <w:rPr>
-          <w:i/>
-          <w:lang w:val="en-US"/>
-        </w:rPr>
-        <w:t>S166</w:t>
-      </w:r>
-      <w:r>
-        <w:rPr>
-          <w:i/>
-          <w:lang w:val="en-US"/>
-        </w:rPr>
-        <w:t xml:space="preserve"> </w:t>
-      </w:r>
-      <w:proofErr w:type="spellStart"/>
-      <w:r>
-        <w:rPr>
-          <w:i/>
-          <w:lang w:val="en-US"/>
-        </w:rPr>
-        <w:t>Kap</w:t>
-      </w:r>
-      <w:proofErr w:type="spellEnd"/>
-      <w:r>
-        <w:rPr>
-          <w:i/>
-          <w:lang w:val="en-US"/>
-        </w:rPr>
-        <w:t xml:space="preserve"> 8 Overview of solar-Forecasting Methods and a Metric for Accuracy Evaluation</w:t>
+        <w:t xml:space="preserve"> Kap 8 Overview of solar-Forecasting Methods and a Metric for Accuracy Evaluation</w:t>
       </w:r>
     </w:p>
     <w:p>
@@ -9203,39 +7819,226 @@
           <w:i/>
           <w:lang w:val="en-US"/>
         </w:rPr>
-        <w:t xml:space="preserve">Short-term irradiance forecasting using </w:t>
-      </w:r>
-      <w:proofErr w:type="spellStart"/>
+        <w:t>Short-term irradiance forecasting using skycams: Motivation and developement (Samuel R. West) S 5</w:t>
+      </w:r>
+    </w:p>
+    <w:p>
+      <w:pPr>
+        <w:jc w:val="left"/>
+        <w:rPr>
+          <w:lang w:val="en-US"/>
+        </w:rPr>
+      </w:pPr>
+      <w:r>
+        <w:rPr>
+          <w:lang w:val="en-US"/>
+        </w:rPr>
+        <w:t>The time horizon over which this information can be</w:t>
+      </w:r>
+      <w:r>
+        <w:rPr>
+          <w:lang w:val="en-US"/>
+        </w:rPr>
+        <w:t xml:space="preserve"> </w:t>
+      </w:r>
+      <w:r>
+        <w:rPr>
+          <w:lang w:val="en-US"/>
+        </w:rPr>
+        <w:t>provided depends on a number of factors including the</w:t>
+      </w:r>
+      <w:r>
+        <w:rPr>
+          <w:lang w:val="en-US"/>
+        </w:rPr>
+        <w:t xml:space="preserve"> </w:t>
+      </w:r>
+      <w:r>
+        <w:rPr>
+          <w:lang w:val="en-US"/>
+        </w:rPr>
+        <w:t xml:space="preserve">imager </w:t>
+      </w:r>
+      <w:r>
+        <w:t>ﬁ</w:t>
+      </w:r>
+      <w:r>
+        <w:rPr>
+          <w:lang w:val="en-US"/>
+        </w:rPr>
+        <w:t>eld of view, wind speed and computation time.</w:t>
+      </w:r>
+      <w:r>
+        <w:rPr>
+          <w:lang w:val="en-US"/>
+        </w:rPr>
+        <w:t xml:space="preserve"> </w:t>
+      </w:r>
+      <w:r>
+        <w:rPr>
+          <w:lang w:val="en-US"/>
+        </w:rPr>
+        <w:t>A typical maximum horizon for sky imager forecasts is</w:t>
+      </w:r>
+      <w:r>
+        <w:rPr>
+          <w:lang w:val="en-US"/>
+        </w:rPr>
+        <w:t xml:space="preserve"> </w:t>
+      </w:r>
+      <w:r>
+        <w:rPr>
+          <w:lang w:val="en-US"/>
+        </w:rPr>
+        <w:t>on the order of 20 min, with update frequencies of between</w:t>
+      </w:r>
+      <w:r>
+        <w:rPr>
+          <w:lang w:val="en-US"/>
+        </w:rPr>
+        <w:t xml:space="preserve"> </w:t>
+      </w:r>
+      <w:r>
+        <w:rPr>
+          <w:lang w:val="en-US"/>
+        </w:rPr>
+        <w:t>10 and 30 s. The upper forecast horizon limit is mainly</w:t>
+      </w:r>
+      <w:r>
+        <w:rPr>
+          <w:lang w:val="en-US"/>
+        </w:rPr>
+        <w:t xml:space="preserve"> </w:t>
+      </w:r>
+      <w:r>
+        <w:rPr>
+          <w:lang w:val="en-US"/>
+        </w:rPr>
+        <w:t>dependent on the amount of time taken for a cloud to</w:t>
+      </w:r>
+      <w:r>
+        <w:rPr>
+          <w:lang w:val="en-US"/>
+        </w:rPr>
+        <w:t xml:space="preserve"> </w:t>
+      </w:r>
+      <w:r>
+        <w:rPr>
+          <w:lang w:val="en-US"/>
+        </w:rPr>
+        <w:t xml:space="preserve">move from the edge of the camera’s </w:t>
+      </w:r>
+      <w:r>
+        <w:t>ﬁ</w:t>
+      </w:r>
+      <w:r>
+        <w:rPr>
+          <w:lang w:val="en-US"/>
+        </w:rPr>
+        <w:t>eld of view to the</w:t>
+      </w:r>
+      <w:r>
+        <w:rPr>
+          <w:lang w:val="en-US"/>
+        </w:rPr>
+        <w:t xml:space="preserve"> </w:t>
+      </w:r>
+      <w:r>
+        <w:rPr>
+          <w:lang w:val="en-US"/>
+        </w:rPr>
+        <w:t>‘danger zone’. This zone describes the region in which a</w:t>
+      </w:r>
+      <w:r>
+        <w:rPr>
+          <w:lang w:val="en-US"/>
+        </w:rPr>
+        <w:t xml:space="preserve"> </w:t>
+      </w:r>
+      <w:r>
+        <w:rPr>
+          <w:lang w:val="en-US"/>
+        </w:rPr>
+        <w:t>cloud may intercept the sun and shade the target area. It</w:t>
+      </w:r>
+      <w:r>
+        <w:rPr>
+          <w:lang w:val="en-US"/>
+        </w:rPr>
+        <w:t xml:space="preserve"> </w:t>
+      </w:r>
+      <w:r>
+        <w:rPr>
+          <w:lang w:val="en-US"/>
+        </w:rPr>
+        <w:t>is desirable for the camera to have a wide and unobstructed</w:t>
+      </w:r>
+      <w:r>
+        <w:rPr>
+          <w:lang w:val="en-US"/>
+        </w:rPr>
+        <w:t xml:space="preserve"> </w:t>
+      </w:r>
+      <w:r>
+        <w:t>ﬁ</w:t>
+      </w:r>
+      <w:r>
+        <w:rPr>
+          <w:lang w:val="en-US"/>
+        </w:rPr>
+        <w:t>eld of view, however it is possible to use multiple cameras</w:t>
+      </w:r>
+      <w:r>
+        <w:rPr>
+          <w:lang w:val="en-US"/>
+        </w:rPr>
+        <w:t xml:space="preserve"> </w:t>
+      </w:r>
+      <w:r>
+        <w:rPr>
+          <w:lang w:val="en-US"/>
+        </w:rPr>
+        <w:t>and for their images to be ‘stitched’ together in order to</w:t>
+      </w:r>
+      <w:r>
+        <w:rPr>
+          <w:lang w:val="en-US"/>
+        </w:rPr>
+        <w:t xml:space="preserve"> </w:t>
+      </w:r>
+      <w:r>
+        <w:rPr>
+          <w:lang w:val="en-US"/>
+        </w:rPr>
+        <w:t>extend the forecast horizon.</w:t>
+      </w:r>
+      <w:r>
+        <w:rPr>
+          <w:lang w:val="en-US"/>
+        </w:rPr>
+        <w:t xml:space="preserve"> </w:t>
+      </w:r>
+    </w:p>
+    <w:p>
+      <w:pPr>
+        <w:jc w:val="left"/>
+        <w:rPr>
+          <w:lang w:val="en-US"/>
+        </w:rPr>
+      </w:pPr>
       <w:r>
         <w:rPr>
           <w:i/>
           <w:lang w:val="en-US"/>
         </w:rPr>
-        <w:t>skycams</w:t>
-      </w:r>
-      <w:proofErr w:type="spellEnd"/>
+        <w:t xml:space="preserve">Booklet: Photovoltaic and solar Forecasting: state oft the Art; Reports IEA PVPS T14-01:2013 </w:t>
+      </w:r>
       <w:r>
         <w:rPr>
           <w:i/>
           <w:lang w:val="en-US"/>
         </w:rPr>
-        <w:t xml:space="preserve">: Motivation and </w:t>
-      </w:r>
-      <w:proofErr w:type="spellStart"/>
-      <w:r>
-        <w:rPr>
-          <w:i/>
-          <w:lang w:val="en-US"/>
-        </w:rPr>
-        <w:t>developement</w:t>
-      </w:r>
-      <w:proofErr w:type="spellEnd"/>
-      <w:r>
-        <w:rPr>
-          <w:i/>
-          <w:lang w:val="en-US"/>
-        </w:rPr>
-        <w:t xml:space="preserve"> (Samuel R. West) S 5</w:t>
+        <w:t>S13</w:t>
       </w:r>
     </w:p>
     <w:p>
@@ -9249,265 +8052,6 @@
         <w:rPr>
           <w:lang w:val="en-US"/>
         </w:rPr>
-        <w:t>The time horizon over which this information can be</w:t>
-      </w:r>
-      <w:r>
-        <w:rPr>
-          <w:lang w:val="en-US"/>
-        </w:rPr>
-        <w:t xml:space="preserve"> </w:t>
-      </w:r>
-      <w:r>
-        <w:rPr>
-          <w:lang w:val="en-US"/>
-        </w:rPr>
-        <w:t>provided depends on a number of factors including the</w:t>
-      </w:r>
-      <w:r>
-        <w:rPr>
-          <w:lang w:val="en-US"/>
-        </w:rPr>
-        <w:t xml:space="preserve"> </w:t>
-      </w:r>
-      <w:r>
-        <w:rPr>
-          <w:lang w:val="en-US"/>
-        </w:rPr>
-        <w:t xml:space="preserve">imager </w:t>
-      </w:r>
-      <w:r>
-        <w:t>ﬁ</w:t>
-      </w:r>
-      <w:proofErr w:type="spellStart"/>
-      <w:r>
-        <w:rPr>
-          <w:lang w:val="en-US"/>
-        </w:rPr>
-        <w:t>eld</w:t>
-      </w:r>
-      <w:proofErr w:type="spellEnd"/>
-      <w:r>
-        <w:rPr>
-          <w:lang w:val="en-US"/>
-        </w:rPr>
-        <w:t xml:space="preserve"> of view, wind speed and computation time.</w:t>
-      </w:r>
-      <w:r>
-        <w:rPr>
-          <w:lang w:val="en-US"/>
-        </w:rPr>
-        <w:t xml:space="preserve"> </w:t>
-      </w:r>
-      <w:r>
-        <w:rPr>
-          <w:lang w:val="en-US"/>
-        </w:rPr>
-        <w:t>A typical maximum horizon for sky imager forecasts is</w:t>
-      </w:r>
-      <w:r>
-        <w:rPr>
-          <w:lang w:val="en-US"/>
-        </w:rPr>
-        <w:t xml:space="preserve"> </w:t>
-      </w:r>
-      <w:r>
-        <w:rPr>
-          <w:lang w:val="en-US"/>
-        </w:rPr>
-        <w:t>on the order of 20 min, with update frequencies of between</w:t>
-      </w:r>
-      <w:r>
-        <w:rPr>
-          <w:lang w:val="en-US"/>
-        </w:rPr>
-        <w:t xml:space="preserve"> </w:t>
-      </w:r>
-      <w:r>
-        <w:rPr>
-          <w:lang w:val="en-US"/>
-        </w:rPr>
-        <w:t>10 and 30 s. The upper forecast horizon limit is mainly</w:t>
-      </w:r>
-      <w:r>
-        <w:rPr>
-          <w:lang w:val="en-US"/>
-        </w:rPr>
-        <w:t xml:space="preserve"> </w:t>
-      </w:r>
-      <w:r>
-        <w:rPr>
-          <w:lang w:val="en-US"/>
-        </w:rPr>
-        <w:t>dependent on the amount of time taken for a cloud to</w:t>
-      </w:r>
-      <w:r>
-        <w:rPr>
-          <w:lang w:val="en-US"/>
-        </w:rPr>
-        <w:t xml:space="preserve"> </w:t>
-      </w:r>
-      <w:r>
-        <w:rPr>
-          <w:lang w:val="en-US"/>
-        </w:rPr>
-        <w:t xml:space="preserve">move from the edge of the camera’s </w:t>
-      </w:r>
-      <w:r>
-        <w:t>ﬁ</w:t>
-      </w:r>
-      <w:proofErr w:type="spellStart"/>
-      <w:r>
-        <w:rPr>
-          <w:lang w:val="en-US"/>
-        </w:rPr>
-        <w:t>eld</w:t>
-      </w:r>
-      <w:proofErr w:type="spellEnd"/>
-      <w:r>
-        <w:rPr>
-          <w:lang w:val="en-US"/>
-        </w:rPr>
-        <w:t xml:space="preserve"> of view to the</w:t>
-      </w:r>
-      <w:r>
-        <w:rPr>
-          <w:lang w:val="en-US"/>
-        </w:rPr>
-        <w:t xml:space="preserve"> </w:t>
-      </w:r>
-      <w:r>
-        <w:rPr>
-          <w:lang w:val="en-US"/>
-        </w:rPr>
-        <w:t>‘danger zone’. This zone describes the region in which a</w:t>
-      </w:r>
-      <w:r>
-        <w:rPr>
-          <w:lang w:val="en-US"/>
-        </w:rPr>
-        <w:t xml:space="preserve"> </w:t>
-      </w:r>
-      <w:r>
-        <w:rPr>
-          <w:lang w:val="en-US"/>
-        </w:rPr>
-        <w:t>cloud may intercept the sun and shade the target area. It</w:t>
-      </w:r>
-      <w:r>
-        <w:rPr>
-          <w:lang w:val="en-US"/>
-        </w:rPr>
-        <w:t xml:space="preserve"> </w:t>
-      </w:r>
-      <w:r>
-        <w:rPr>
-          <w:lang w:val="en-US"/>
-        </w:rPr>
-        <w:t>is desirable for the camera to have a wide and unobstructed</w:t>
-      </w:r>
-      <w:r>
-        <w:rPr>
-          <w:lang w:val="en-US"/>
-        </w:rPr>
-        <w:t xml:space="preserve"> </w:t>
-      </w:r>
-      <w:r>
-        <w:t>ﬁ</w:t>
-      </w:r>
-      <w:proofErr w:type="spellStart"/>
-      <w:r>
-        <w:rPr>
-          <w:lang w:val="en-US"/>
-        </w:rPr>
-        <w:t>eld</w:t>
-      </w:r>
-      <w:proofErr w:type="spellEnd"/>
-      <w:r>
-        <w:rPr>
-          <w:lang w:val="en-US"/>
-        </w:rPr>
-        <w:t xml:space="preserve"> of view, however it is possible to use multiple cameras</w:t>
-      </w:r>
-      <w:r>
-        <w:rPr>
-          <w:lang w:val="en-US"/>
-        </w:rPr>
-        <w:t xml:space="preserve"> </w:t>
-      </w:r>
-      <w:r>
-        <w:rPr>
-          <w:lang w:val="en-US"/>
-        </w:rPr>
-        <w:t>and for their images to be ‘stitched’ together in order to</w:t>
-      </w:r>
-      <w:r>
-        <w:rPr>
-          <w:lang w:val="en-US"/>
-        </w:rPr>
-        <w:t xml:space="preserve"> </w:t>
-      </w:r>
-      <w:r>
-        <w:rPr>
-          <w:lang w:val="en-US"/>
-        </w:rPr>
-        <w:t>extend the forecast horizon.</w:t>
-      </w:r>
-      <w:r>
-        <w:rPr>
-          <w:lang w:val="en-US"/>
-        </w:rPr>
-        <w:t xml:space="preserve"> </w:t>
-      </w:r>
-    </w:p>
-    <w:p>
-      <w:pPr>
-        <w:jc w:val="left"/>
-        <w:rPr>
-          <w:lang w:val="en-US"/>
-        </w:rPr>
-      </w:pPr>
-      <w:r>
-        <w:rPr>
-          <w:i/>
-          <w:lang w:val="en-US"/>
-        </w:rPr>
-        <w:t xml:space="preserve">Booklet: Photovoltaic and solar Forecasting: state </w:t>
-      </w:r>
-      <w:proofErr w:type="spellStart"/>
-      <w:r>
-        <w:rPr>
-          <w:i/>
-          <w:lang w:val="en-US"/>
-        </w:rPr>
-        <w:t>oft</w:t>
-      </w:r>
-      <w:proofErr w:type="spellEnd"/>
-      <w:r>
-        <w:rPr>
-          <w:i/>
-          <w:lang w:val="en-US"/>
-        </w:rPr>
-        <w:t xml:space="preserve"> the Art; Reports IEA PVPS T14-01:2013 </w:t>
-      </w:r>
-      <w:r>
-        <w:rPr>
-          <w:i/>
-          <w:lang w:val="en-US"/>
-        </w:rPr>
-        <w:t>S13</w:t>
-      </w:r>
-    </w:p>
-    <w:p>
-      <w:pPr>
-        <w:jc w:val="left"/>
-        <w:rPr>
-          <w:lang w:val="en-US"/>
-        </w:rPr>
-      </w:pPr>
-      <w:r>
-        <w:rPr>
-          <w:lang w:val="en-US"/>
-        </w:rPr>
         <w:t>The actual look</w:t>
       </w:r>
       <w:r>
@@ -9547,28 +8091,14 @@
         <w:rPr>
           <w:lang w:val="en-US"/>
         </w:rPr>
-        <w:t xml:space="preserve">view). For low and fast clouds the forecast horizon may only be 3 </w:t>
-      </w:r>
-      <w:proofErr w:type="spellStart"/>
-      <w:r>
-        <w:rPr>
-          <w:lang w:val="en-US"/>
-        </w:rPr>
-        <w:t>minuets</w:t>
-      </w:r>
-      <w:proofErr w:type="spellEnd"/>
-      <w:r>
-        <w:rPr>
-          <w:lang w:val="en-US"/>
-        </w:rPr>
-        <w:t xml:space="preserve"> while for high and slow clouds it may be over 30 minutes, but generally horizons between 5 to 20 minutes are typical. Even if cloud size and velocity could be determined accurately, the forecast accuracy depends on the rate at which the cloud field is departing from the evolution defined by the cloud motion vectors (i.e. development, dissipation, etc.).</w:t>
+        <w:t>view). For low and fast clouds the forecast horizon may only be 3 minuets while for high and slow clouds it may be over 30 minutes, but generally horizons between 5 to 20 minutes are typical. Even if cloud size and velocity could be determined accurately, the forecast accuracy depends on the rate at which the cloud field is departing from the evolution defined by the cloud motion vectors (i.e. development, dissipation, etc.).</w:t>
       </w:r>
     </w:p>
     <w:p>
       <w:pPr>
         <w:pStyle w:val="berschrift1"/>
       </w:pPr>
-      <w:bookmarkStart w:id="41" w:name="_Toc531888933"/>
+      <w:bookmarkStart w:id="40" w:name="_Toc531888933"/>
       <w:r>
         <w:lastRenderedPageBreak/>
         <w:t>Ris</w:t>
@@ -9579,142 +8109,65 @@
       <w:r>
         <w:t>koanalyse</w:t>
       </w:r>
+      <w:bookmarkEnd w:id="40"/>
+    </w:p>
+    <w:p>
+      <w:pPr>
+        <w:rPr>
+          <w:lang w:val="en-US"/>
+        </w:rPr>
+      </w:pPr>
+      <w:r>
+        <w:rPr>
+          <w:lang w:val="en-US"/>
+        </w:rPr>
+        <w:t>Jan Kleissel Solar Energy Forecasting S79 Kap 4 Eval of Risk in solar-project financing</w:t>
+      </w:r>
+    </w:p>
+    <w:p>
+      <w:pPr>
+        <w:rPr>
+          <w:lang w:val="en-US"/>
+        </w:rPr>
+      </w:pPr>
+      <w:r>
+        <w:rPr>
+          <w:lang w:val="en-US"/>
+        </w:rPr>
+        <w:t>Jan Kleissel Solar Energy Forecasting S79 Kap 4.5 Techniques for quantifying and managing resource risks</w:t>
+      </w:r>
+    </w:p>
+    <w:p>
+      <w:pPr>
+        <w:rPr>
+          <w:lang w:val="en-US"/>
+        </w:rPr>
+      </w:pPr>
+    </w:p>
+    <w:p>
+      <w:pPr>
+        <w:rPr>
+          <w:lang w:val="en-US"/>
+        </w:rPr>
+      </w:pPr>
+    </w:p>
+    <w:p>
+      <w:pPr>
+        <w:pStyle w:val="berschrift1"/>
+      </w:pPr>
+      <w:bookmarkStart w:id="41" w:name="_Ref491684646"/>
+      <w:bookmarkStart w:id="42" w:name="_Toc531888934"/>
+      <w:r>
+        <w:lastRenderedPageBreak/>
+        <w:t xml:space="preserve">Wolken-Kameras - </w:t>
+      </w:r>
+      <w:r>
+        <w:t>Stand der Technik</w:t>
+      </w:r>
       <w:bookmarkEnd w:id="41"/>
-    </w:p>
-    <w:p>
-      <w:pPr>
-        <w:rPr>
-          <w:lang w:val="en-US"/>
-        </w:rPr>
-      </w:pPr>
-      <w:r>
-        <w:rPr>
-          <w:lang w:val="en-US"/>
-        </w:rPr>
-        <w:t xml:space="preserve">Jan </w:t>
-      </w:r>
-      <w:proofErr w:type="spellStart"/>
-      <w:r>
-        <w:rPr>
-          <w:lang w:val="en-US"/>
-        </w:rPr>
-        <w:t>Kleissel</w:t>
-      </w:r>
-      <w:proofErr w:type="spellEnd"/>
-      <w:r>
-        <w:rPr>
-          <w:lang w:val="en-US"/>
-        </w:rPr>
-        <w:t xml:space="preserve"> Solar Energy Forecasting S79 </w:t>
-      </w:r>
-      <w:proofErr w:type="spellStart"/>
-      <w:r>
-        <w:rPr>
-          <w:lang w:val="en-US"/>
-        </w:rPr>
-        <w:t>Kap</w:t>
-      </w:r>
-      <w:proofErr w:type="spellEnd"/>
-      <w:r>
-        <w:rPr>
-          <w:lang w:val="en-US"/>
-        </w:rPr>
-        <w:t xml:space="preserve"> 4 </w:t>
-      </w:r>
-      <w:proofErr w:type="spellStart"/>
-      <w:r>
-        <w:rPr>
-          <w:lang w:val="en-US"/>
-        </w:rPr>
-        <w:t>Eval</w:t>
-      </w:r>
-      <w:proofErr w:type="spellEnd"/>
-      <w:r>
-        <w:rPr>
-          <w:lang w:val="en-US"/>
-        </w:rPr>
-        <w:t xml:space="preserve"> of Risk in solar-project financing</w:t>
-      </w:r>
-    </w:p>
-    <w:p>
-      <w:pPr>
-        <w:rPr>
-          <w:lang w:val="en-US"/>
-        </w:rPr>
-      </w:pPr>
-      <w:r>
-        <w:rPr>
-          <w:lang w:val="en-US"/>
-        </w:rPr>
-        <w:t xml:space="preserve">Jan </w:t>
-      </w:r>
-      <w:proofErr w:type="spellStart"/>
-      <w:r>
-        <w:rPr>
-          <w:lang w:val="en-US"/>
-        </w:rPr>
-        <w:t>Kleissel</w:t>
-      </w:r>
-      <w:proofErr w:type="spellEnd"/>
-      <w:r>
-        <w:rPr>
-          <w:lang w:val="en-US"/>
-        </w:rPr>
-        <w:t xml:space="preserve"> Solar Energy Forecasting S79 </w:t>
-      </w:r>
-      <w:proofErr w:type="spellStart"/>
-      <w:r>
-        <w:rPr>
-          <w:lang w:val="en-US"/>
-        </w:rPr>
-        <w:t>Kap</w:t>
-      </w:r>
-      <w:proofErr w:type="spellEnd"/>
-      <w:r>
-        <w:rPr>
-          <w:lang w:val="en-US"/>
-        </w:rPr>
-        <w:t xml:space="preserve"> 4.5 Techniques for quantifying and managing resource risks</w:t>
-      </w:r>
-    </w:p>
-    <w:p>
-      <w:pPr>
-        <w:rPr>
-          <w:lang w:val="en-US"/>
-        </w:rPr>
-      </w:pPr>
-    </w:p>
-    <w:p>
-      <w:pPr>
-        <w:rPr>
-          <w:lang w:val="en-US"/>
-        </w:rPr>
-      </w:pPr>
-    </w:p>
-    <w:p>
-      <w:pPr>
-        <w:pStyle w:val="berschrift1"/>
-      </w:pPr>
-      <w:bookmarkStart w:id="42" w:name="_Ref491684646"/>
-      <w:bookmarkStart w:id="43" w:name="_Toc531888934"/>
-      <w:r>
-        <w:lastRenderedPageBreak/>
-        <w:t>Stand der Technik</w:t>
-      </w:r>
       <w:bookmarkEnd w:id="42"/>
-      <w:bookmarkEnd w:id="43"/>
-    </w:p>
-    <w:p>
-      <w:r>
-        <w:t xml:space="preserve">Die Idee, eine spezielle Word-Dokumentvorlage zum Schreiben von </w:t>
-      </w:r>
-      <w:r>
-        <w:t>Abschlussarbeiten</w:t>
-      </w:r>
-      <w:r>
-        <w:t xml:space="preserve"> und anderen wissenschaftlichen Arbeiten zu entwickeln, ist zwar naheliegend, doch ist eine Internet-Recherche nach einschlägigen Lösungen wenig ergiebig</w:t>
-      </w:r>
-    </w:p>
+    </w:p>
+    <w:p/>
     <w:p>
       <w:pPr>
         <w:rPr>
@@ -9727,268 +8180,28 @@
           <w:color w:val="0070C0"/>
           <w:u w:val="single"/>
         </w:rPr>
-        <w:t xml:space="preserve">C:\Users\tahorvat\Documents\MSE\MSE_Thesis\Theorie\State </w:t>
-      </w:r>
-      <w:proofErr w:type="spellStart"/>
+        <w:t>C:\Users\tahorvat\Documents\MSE\MSE_Thesis\Theorie\State of the art\Photovoltaic_and_Solar_Forecasting_State_of_the_Art_REPORT_PVPS__T14_01_2013.pdf</w:t>
+      </w:r>
+    </w:p>
+    <w:p>
+      <w:pPr>
+        <w:rPr>
+          <w:u w:val="single"/>
+        </w:rPr>
+      </w:pPr>
+      <w:r>
+        <w:rPr>
+          <w:sz w:val="27"/>
+          <w:szCs w:val="27"/>
+        </w:rPr>
+        <w:br/>
+      </w:r>
       <w:r>
         <w:rPr>
           <w:color w:val="0070C0"/>
           <w:u w:val="single"/>
         </w:rPr>
-        <w:t>of</w:t>
-      </w:r>
-      <w:proofErr w:type="spellEnd"/>
-      <w:r>
-        <w:rPr>
-          <w:color w:val="0070C0"/>
-          <w:u w:val="single"/>
-        </w:rPr>
-        <w:t xml:space="preserve"> </w:t>
-      </w:r>
-      <w:proofErr w:type="spellStart"/>
-      <w:r>
-        <w:rPr>
-          <w:color w:val="0070C0"/>
-          <w:u w:val="single"/>
-        </w:rPr>
-        <w:t>the</w:t>
-      </w:r>
-      <w:proofErr w:type="spellEnd"/>
-      <w:r>
-        <w:rPr>
-          <w:color w:val="0070C0"/>
-          <w:u w:val="single"/>
-        </w:rPr>
-        <w:t xml:space="preserve"> art\Photovoltaic_and_Solar_Forecasting_State_of_the_Art_REPORT_PVPS__T14_01_2013.pdf</w:t>
-      </w:r>
-    </w:p>
-    <w:p>
-      <w:pPr>
-        <w:rPr>
-          <w:u w:val="single"/>
-        </w:rPr>
-      </w:pPr>
-      <w:r>
-        <w:rPr>
-          <w:sz w:val="27"/>
-          <w:szCs w:val="27"/>
-        </w:rPr>
-        <w:br/>
-      </w:r>
-      <w:r>
-        <w:rPr>
-          <w:color w:val="0070C0"/>
-          <w:u w:val="single"/>
-        </w:rPr>
-        <w:t xml:space="preserve">C:\Users\tahorvat\Documents\MSE\MSE_Thesis\Theorie\State </w:t>
-      </w:r>
-      <w:proofErr w:type="spellStart"/>
-      <w:r>
-        <w:rPr>
-          <w:color w:val="0070C0"/>
-          <w:u w:val="single"/>
-        </w:rPr>
-        <w:t>of</w:t>
-      </w:r>
-      <w:proofErr w:type="spellEnd"/>
-      <w:r>
-        <w:rPr>
-          <w:color w:val="0070C0"/>
-          <w:u w:val="single"/>
-        </w:rPr>
-        <w:t xml:space="preserve"> </w:t>
-      </w:r>
-      <w:proofErr w:type="spellStart"/>
-      <w:r>
-        <w:rPr>
-          <w:color w:val="0070C0"/>
-          <w:u w:val="single"/>
-        </w:rPr>
-        <w:t>the</w:t>
-      </w:r>
-      <w:proofErr w:type="spellEnd"/>
-      <w:r>
-        <w:rPr>
-          <w:color w:val="0070C0"/>
-          <w:u w:val="single"/>
-        </w:rPr>
-        <w:t xml:space="preserve"> </w:t>
-      </w:r>
-      <w:proofErr w:type="spellStart"/>
-      <w:r>
-        <w:rPr>
-          <w:color w:val="0070C0"/>
-          <w:u w:val="single"/>
-        </w:rPr>
-        <w:t>art</w:t>
-      </w:r>
-      <w:proofErr w:type="spellEnd"/>
-      <w:r>
-        <w:rPr>
-          <w:color w:val="0070C0"/>
-          <w:u w:val="single"/>
-        </w:rPr>
-        <w:t xml:space="preserve">\Gutes-Diagramm   </w:t>
-      </w:r>
-      <w:proofErr w:type="spellStart"/>
-      <w:r>
-        <w:rPr>
-          <w:color w:val="0070C0"/>
-          <w:u w:val="single"/>
-        </w:rPr>
-        <w:t>state</w:t>
-      </w:r>
-      <w:proofErr w:type="spellEnd"/>
-      <w:r>
-        <w:rPr>
-          <w:color w:val="0070C0"/>
-          <w:u w:val="single"/>
-        </w:rPr>
-        <w:t>-</w:t>
-      </w:r>
-      <w:proofErr w:type="spellStart"/>
-      <w:r>
-        <w:rPr>
-          <w:color w:val="0070C0"/>
-          <w:u w:val="single"/>
-        </w:rPr>
-        <w:t>of</w:t>
-      </w:r>
-      <w:proofErr w:type="spellEnd"/>
-      <w:r>
-        <w:rPr>
-          <w:color w:val="0070C0"/>
-          <w:u w:val="single"/>
-        </w:rPr>
-        <w:t>-</w:t>
-      </w:r>
-      <w:proofErr w:type="spellStart"/>
-      <w:r>
-        <w:rPr>
-          <w:color w:val="0070C0"/>
-          <w:u w:val="single"/>
-        </w:rPr>
-        <w:t>the</w:t>
-      </w:r>
-      <w:proofErr w:type="spellEnd"/>
-      <w:r>
-        <w:rPr>
-          <w:color w:val="0070C0"/>
-          <w:u w:val="single"/>
-        </w:rPr>
-        <w:t xml:space="preserve">-art </w:t>
-      </w:r>
-      <w:proofErr w:type="spellStart"/>
-      <w:r>
-        <w:rPr>
-          <w:color w:val="0070C0"/>
-          <w:u w:val="single"/>
-        </w:rPr>
-        <w:t>and</w:t>
-      </w:r>
-      <w:proofErr w:type="spellEnd"/>
-      <w:r>
-        <w:rPr>
-          <w:color w:val="0070C0"/>
-          <w:u w:val="single"/>
-        </w:rPr>
-        <w:t xml:space="preserve"> </w:t>
-      </w:r>
-      <w:proofErr w:type="spellStart"/>
-      <w:r>
-        <w:rPr>
-          <w:color w:val="0070C0"/>
-          <w:u w:val="single"/>
-        </w:rPr>
-        <w:t>proposition</w:t>
-      </w:r>
-      <w:proofErr w:type="spellEnd"/>
-      <w:r>
-        <w:rPr>
-          <w:color w:val="0070C0"/>
-          <w:u w:val="single"/>
-        </w:rPr>
-        <w:t xml:space="preserve"> </w:t>
-      </w:r>
-      <w:proofErr w:type="spellStart"/>
-      <w:r>
-        <w:rPr>
-          <w:color w:val="0070C0"/>
-          <w:u w:val="single"/>
-        </w:rPr>
-        <w:t>for</w:t>
-      </w:r>
-      <w:proofErr w:type="spellEnd"/>
-      <w:r>
-        <w:rPr>
-          <w:color w:val="0070C0"/>
-          <w:u w:val="single"/>
-        </w:rPr>
-        <w:t xml:space="preserve"> </w:t>
-      </w:r>
-      <w:proofErr w:type="spellStart"/>
-      <w:r>
-        <w:rPr>
-          <w:color w:val="0070C0"/>
-          <w:u w:val="single"/>
-        </w:rPr>
-        <w:t>future</w:t>
-      </w:r>
-      <w:proofErr w:type="spellEnd"/>
-      <w:r>
-        <w:rPr>
-          <w:color w:val="0070C0"/>
-          <w:u w:val="single"/>
-        </w:rPr>
-        <w:t xml:space="preserve"> </w:t>
-      </w:r>
-      <w:proofErr w:type="spellStart"/>
-      <w:r>
-        <w:rPr>
-          <w:color w:val="0070C0"/>
-          <w:u w:val="single"/>
-        </w:rPr>
-        <w:t>developments</w:t>
-      </w:r>
-      <w:proofErr w:type="spellEnd"/>
-      <w:r>
-        <w:rPr>
-          <w:color w:val="0070C0"/>
-          <w:u w:val="single"/>
-        </w:rPr>
-        <w:t xml:space="preserve"> </w:t>
-      </w:r>
-      <w:proofErr w:type="spellStart"/>
-      <w:r>
-        <w:rPr>
-          <w:color w:val="0070C0"/>
-          <w:u w:val="single"/>
-        </w:rPr>
-        <w:t>for</w:t>
-      </w:r>
-      <w:proofErr w:type="spellEnd"/>
-      <w:r>
-        <w:rPr>
-          <w:color w:val="0070C0"/>
-          <w:u w:val="single"/>
-        </w:rPr>
-        <w:t xml:space="preserve"> </w:t>
-      </w:r>
-      <w:proofErr w:type="spellStart"/>
-      <w:r>
-        <w:rPr>
-          <w:color w:val="0070C0"/>
-          <w:u w:val="single"/>
-        </w:rPr>
-        <w:t>small-scale</w:t>
-      </w:r>
-      <w:proofErr w:type="spellEnd"/>
-      <w:r>
-        <w:rPr>
-          <w:color w:val="0070C0"/>
-          <w:u w:val="single"/>
-        </w:rPr>
-        <w:t xml:space="preserve"> insular grids.pdf</w:t>
+        <w:t>C:\Users\tahorvat\Documents\MSE\MSE_Thesis\Theorie\State of the art\Gutes-Diagramm   state-of-the-art and proposition for future developments for small-scale insular grids.pdf</w:t>
       </w:r>
     </w:p>
     <w:p>
@@ -10103,7 +8316,17 @@
         </w:drawing>
       </w:r>
     </w:p>
-    <w:p/>
+    <w:p>
+      <w:pPr>
+        <w:pStyle w:val="berschrift1"/>
+      </w:pPr>
+      <w:r>
+        <w:lastRenderedPageBreak/>
+        <w:t>ProSekKa – Prognose der Sonneneinstrahlung mit einer kostengünstigen Kamera</w:t>
+      </w:r>
+      <w:bookmarkStart w:id="43" w:name="_GoBack"/>
+      <w:bookmarkEnd w:id="43"/>
+    </w:p>
     <w:p>
       <w:pPr>
         <w:pStyle w:val="berschrift1"/>
@@ -10677,17 +8900,8 @@
                 <w:snapToGrid w:val="0"/>
                 <w:color w:val="000000"/>
               </w:rPr>
-              <w:t xml:space="preserve">Texte von Computerprogrammen </w:t>
+              <w:t>Texte von Computerprogrammen u.ä.</w:t>
             </w:r>
-            <w:proofErr w:type="spellStart"/>
-            <w:r>
-              <w:rPr>
-                <w:snapToGrid w:val="0"/>
-                <w:color w:val="000000"/>
-              </w:rPr>
-              <w:t>u.ä.</w:t>
-            </w:r>
-            <w:proofErr w:type="spellEnd"/>
           </w:p>
         </w:tc>
         <w:tc>
@@ -11722,41 +9936,59 @@
         <w:rPr>
           <w:b/>
         </w:rPr>
-        <w:t xml:space="preserve"> (engl. </w:t>
-      </w:r>
-      <w:proofErr w:type="spellStart"/>
+        <w:t xml:space="preserve"> (engl. paragraph): </w:t>
+      </w:r>
+      <w:r>
+        <w:t>Absätze gliedern den Fließtext. In dieser Formatvorlage sind Absätze untereinander stets durch einen zusätzlichen Zeilenabstand voneinander getrennt, möglich wären aber auch andere Absatztrennmarkierungen wie z.B. Einrückungen. In Word werden Absatzgrenzen durch sogenannte Absatzmarken festgelegt, die durch einmaliges Betätigen der Enter-Taste eingegeben werden. Mit der Menüfunktion Extras – Optionen – Ansicht können Absatzmarken sichtbar gemacht werden.</w:t>
+      </w:r>
+    </w:p>
+    <w:p>
       <w:r>
         <w:rPr>
           <w:b/>
         </w:rPr>
-        <w:t>paragraph</w:t>
-      </w:r>
-      <w:proofErr w:type="spellEnd"/>
+        <w:t>Formatvorlage</w:t>
+      </w:r>
       <w:r>
         <w:rPr>
           <w:b/>
         </w:rPr>
-        <w:t xml:space="preserve">): </w:t>
-      </w:r>
-      <w:r>
-        <w:t>Absätze gliedern den Fließtext. In dieser Formatvorlage sind Absätze untereinander stets durch einen zusätzlichen Zeilenabstand voneinander getrennt, möglich wären aber auch andere Absatztrennmarkierungen wie z.B. Einrückungen. In Word werden Absatzgrenzen durch sogenannte Absatzmarken festgelegt, die durch einmaliges Betätigen der Enter-Taste eingegeben werden. Mit der Menüfunktion Extras – Optionen – Ansicht können Absatzmarken sichtbar gemacht werden.</w:t>
-      </w:r>
-    </w:p>
-    <w:p>
+        <w:fldChar w:fldCharType="begin"/>
+      </w:r>
+      <w:r>
+        <w:instrText xml:space="preserve"> XE "Formatvorlage" </w:instrText>
+      </w:r>
       <w:r>
         <w:rPr>
           <w:b/>
         </w:rPr>
-        <w:t>Formatvorlage</w:t>
+        <w:fldChar w:fldCharType="end"/>
       </w:r>
       <w:r>
         <w:rPr>
           <w:b/>
         </w:rPr>
+        <w:t xml:space="preserve"> (engl. style):</w:t>
+      </w:r>
+      <w:r>
+        <w:t xml:space="preserve"> Formatvorlagen dienen zur Formatierung eines Textstückes, meist eines Absatzes. In Formatvorlagen können Texteigenschaften wie Zeicheneigenschaften, Absatzeigenschaften, Tabulatoren, Rahmen, Sprache und Nummerierungen festgelegt werden und in dieser Kombination einem Textstück zugewiesen werden</w:t>
+      </w:r>
+    </w:p>
+    <w:p>
+      <w:r>
+        <w:rPr>
+          <w:b/>
+        </w:rPr>
+        <w:t>Dokumentvorlage</w:t>
+      </w:r>
+      <w:r>
+        <w:rPr>
+          <w:b/>
+        </w:rPr>
         <w:fldChar w:fldCharType="begin"/>
       </w:r>
       <w:r>
-        <w:instrText xml:space="preserve"> XE "Formatvorlage" </w:instrText>
+        <w:instrText xml:space="preserve"> XE "Dokumentvorlage" </w:instrText>
       </w:r>
       <w:r>
         <w:rPr>
@@ -11768,79 +10000,17 @@
         <w:rPr>
           <w:b/>
         </w:rPr>
-        <w:t xml:space="preserve"> (engl. style):</w:t>
-      </w:r>
-      <w:r>
-        <w:t xml:space="preserve"> Formatvorlagen dienen zur Formatierung eines Textstückes, meist eines Absatzes. In Formatvorlagen können Texteigenschaften wie Zeicheneigenschaften, Absatzeigenschaften, Tabulatoren, Rahmen, Sprache und Nummerierungen festgelegt werden und in dieser Kombination einem Textstück zugewiesen werden</w:t>
-      </w:r>
-    </w:p>
-    <w:p>
-      <w:r>
-        <w:rPr>
-          <w:b/>
-        </w:rPr>
-        <w:t>Dokumentvorlage</w:t>
-      </w:r>
-      <w:r>
-        <w:rPr>
-          <w:b/>
-        </w:rPr>
-        <w:fldChar w:fldCharType="begin"/>
-      </w:r>
-      <w:r>
-        <w:instrText xml:space="preserve"> XE "Dokumentvorlage" </w:instrText>
-      </w:r>
-      <w:r>
-        <w:rPr>
-          <w:b/>
-        </w:rPr>
-        <w:fldChar w:fldCharType="end"/>
-      </w:r>
-      <w:r>
-        <w:rPr>
-          <w:b/>
-        </w:rPr>
-        <w:t xml:space="preserve"> (engl. style </w:t>
-      </w:r>
-      <w:proofErr w:type="spellStart"/>
-      <w:r>
-        <w:rPr>
-          <w:b/>
-        </w:rPr>
-        <w:t>sheet</w:t>
-      </w:r>
-      <w:proofErr w:type="spellEnd"/>
-      <w:r>
-        <w:rPr>
-          <w:b/>
-        </w:rPr>
-        <w:t xml:space="preserve">): </w:t>
-      </w:r>
-      <w:r>
-        <w:t xml:space="preserve">Dokumentvorlagen sind </w:t>
-      </w:r>
-      <w:proofErr w:type="spellStart"/>
-      <w:r>
-        <w:t>Gesamtheiten</w:t>
-      </w:r>
-      <w:proofErr w:type="spellEnd"/>
-      <w:r>
-        <w:t xml:space="preserve"> von Formatvorlagen, die erforderlich sind, um einen bestimmten Dokumenttyp (z.B. Diplomarbeit) zu formatieren. Im Textsystem Microsoft Word stellen Dokumentvorlagen einen eigenen Dateityp mit der Dateiendung </w:t>
+        <w:t xml:space="preserve"> (engl. style sheet): </w:t>
+      </w:r>
+      <w:r>
+        <w:t xml:space="preserve">Dokumentvorlagen sind Gesamtheiten von Formatvorlagen, die erforderlich sind, um einen bestimmten Dokumenttyp (z.B. Diplomarbeit) zu formatieren. Im Textsystem Microsoft Word stellen Dokumentvorlagen einen eigenen Dateityp mit der Dateiendung </w:t>
       </w:r>
       <w:r>
         <w:rPr>
           <w:rFonts w:ascii="Courier New" w:hAnsi="Courier New"/>
         </w:rPr>
-        <w:t>.</w:t>
-      </w:r>
-      <w:proofErr w:type="spellStart"/>
-      <w:r>
-        <w:rPr>
-          <w:rFonts w:ascii="Courier New" w:hAnsi="Courier New"/>
-        </w:rPr>
-        <w:t>dotx</w:t>
-      </w:r>
-      <w:proofErr w:type="spellEnd"/>
+        <w:t>.dotx</w:t>
+      </w:r>
       <w:r>
         <w:t xml:space="preserve"> dar. Im Kontext dieser Arbeit wird der Be</w:t>
       </w:r>
@@ -13064,7 +11234,6 @@
         </w:rPr>
         <w:fldChar w:fldCharType="separate"/>
       </w:r>
-      <w:proofErr w:type="spellStart"/>
       <w:r>
         <w:rPr>
           <w:sz w:val="16"/>
@@ -13073,7 +11242,6 @@
         </w:rPr>
         <w:t>Pyrheliometer</w:t>
       </w:r>
-      <w:proofErr w:type="spellEnd"/>
       <w:r>
         <w:rPr>
           <w:sz w:val="16"/>
@@ -13285,7 +11453,7 @@
       <w:rPr>
         <w:noProof/>
       </w:rPr>
-      <w:instrText>4</w:instrText>
+      <w:instrText>0</w:instrText>
     </w:r>
     <w:r>
       <w:rPr>
@@ -13324,7 +11492,7 @@
       <w:rPr>
         <w:noProof/>
       </w:rPr>
-      <w:instrText>4</w:instrText>
+      <w:instrText>7</w:instrText>
     </w:r>
     <w:r>
       <w:rPr>
@@ -13342,7 +11510,7 @@
       <w:rPr>
         <w:noProof/>
       </w:rPr>
-      <w:instrText>4</w:instrText>
+      <w:instrText>7</w:instrText>
     </w:r>
     <w:r>
       <w:instrText xml:space="preserve"> </w:instrText>
@@ -13352,15 +11520,6 @@
     </w:r>
     <w:r>
       <w:instrText xml:space="preserve"> \* MERGEFORMAT </w:instrText>
-    </w:r>
-    <w:r>
-      <w:fldChar w:fldCharType="separate"/>
-    </w:r>
-    <w:r>
-      <w:rPr>
-        <w:noProof/>
-      </w:rPr>
-      <w:t xml:space="preserve">4 </w:t>
     </w:r>
     <w:r>
       <w:fldChar w:fldCharType="end"/>
@@ -13387,7 +11546,7 @@
       <w:rPr>
         <w:noProof/>
       </w:rPr>
-      <w:t>Übersicht solarer Vorhersage Methoden</w:t>
+      <w:t>Anhang A: Beispiele für die Gliederung von Abschlussarbeiten</w:t>
     </w:r>
     <w:r>
       <w:rPr>
@@ -13411,7 +11570,7 @@
       <w:rPr>
         <w:noProof/>
       </w:rPr>
-      <w:t>24</w:t>
+      <w:t>28</w:t>
     </w:r>
     <w:r>
       <w:fldChar w:fldCharType="end"/>
@@ -16346,7 +14505,7 @@
 </file>
 
 <file path=customXml/itemProps1.xml><?xml version="1.0" encoding="utf-8"?>
-<ds:datastoreItem xmlns:ds="http://schemas.openxmlformats.org/officeDocument/2006/customXml" ds:itemID="{CA7AF49A-5F33-4B5C-85AF-BD20E895688F}">
+<ds:datastoreItem xmlns:ds="http://schemas.openxmlformats.org/officeDocument/2006/customXml" ds:itemID="{86AB5152-2B84-441F-912F-82B32964131C}">
   <ds:schemaRefs>
     <ds:schemaRef ds:uri="http://schemas.openxmlformats.org/officeDocument/2006/bibliography"/>
   </ds:schemaRefs>

--- a/hoa_master_thesis.docx
+++ b/hoa_master_thesis.docx
@@ -1,6 +1,6 @@
 
 <file path=word/document.xml><?xml version="1.0" encoding="utf-8"?>
-<w:document xmlns:wpc="http://schemas.microsoft.com/office/word/2010/wordprocessingCanvas" xmlns:cx="http://schemas.microsoft.com/office/drawing/2014/chartex" xmlns:cx1="http://schemas.microsoft.com/office/drawing/2015/9/8/chartex" xmlns:mc="http://schemas.openxmlformats.org/markup-compatibility/2006" xmlns:o="urn:schemas-microsoft-com:office:office" xmlns:r="http://schemas.openxmlformats.org/officeDocument/2006/relationships" xmlns:m="http://schemas.openxmlformats.org/officeDocument/2006/math" xmlns:v="urn:schemas-microsoft-com:vml" xmlns:wp14="http://schemas.microsoft.com/office/word/2010/wordprocessingDrawing" xmlns:wp="http://schemas.openxmlformats.org/drawingml/2006/wordprocessingDrawing" xmlns:w10="urn:schemas-microsoft-com:office:word" xmlns:w="http://schemas.openxmlformats.org/wordprocessingml/2006/main" xmlns:w14="http://schemas.microsoft.com/office/word/2010/wordml" xmlns:w15="http://schemas.microsoft.com/office/word/2012/wordml" xmlns:w16se="http://schemas.microsoft.com/office/word/2015/wordml/symex" xmlns:wpg="http://schemas.microsoft.com/office/word/2010/wordprocessingGroup" xmlns:wpi="http://schemas.microsoft.com/office/word/2010/wordprocessingInk" xmlns:wne="http://schemas.microsoft.com/office/word/2006/wordml" xmlns:wps="http://schemas.microsoft.com/office/word/2010/wordprocessingShape" mc:Ignorable="w14 w15 w16se wp14">
+<w:document xmlns:wpc="http://schemas.microsoft.com/office/word/2010/wordprocessingCanvas" xmlns:cx="http://schemas.microsoft.com/office/drawing/2014/chartex" xmlns:cx1="http://schemas.microsoft.com/office/drawing/2015/9/8/chartex" xmlns:cx2="http://schemas.microsoft.com/office/drawing/2015/10/21/chartex" xmlns:cx3="http://schemas.microsoft.com/office/drawing/2016/5/9/chartex" xmlns:cx4="http://schemas.microsoft.com/office/drawing/2016/5/10/chartex" xmlns:cx5="http://schemas.microsoft.com/office/drawing/2016/5/11/chartex" xmlns:cx6="http://schemas.microsoft.com/office/drawing/2016/5/12/chartex" xmlns:cx7="http://schemas.microsoft.com/office/drawing/2016/5/13/chartex" xmlns:cx8="http://schemas.microsoft.com/office/drawing/2016/5/14/chartex" xmlns:mc="http://schemas.openxmlformats.org/markup-compatibility/2006" xmlns:aink="http://schemas.microsoft.com/office/drawing/2016/ink" xmlns:am3d="http://schemas.microsoft.com/office/drawing/2017/model3d" xmlns:o="urn:schemas-microsoft-com:office:office" xmlns:r="http://schemas.openxmlformats.org/officeDocument/2006/relationships" xmlns:m="http://schemas.openxmlformats.org/officeDocument/2006/math" xmlns:v="urn:schemas-microsoft-com:vml" xmlns:wp14="http://schemas.microsoft.com/office/word/2010/wordprocessingDrawing" xmlns:wp="http://schemas.openxmlformats.org/drawingml/2006/wordprocessingDrawing" xmlns:w10="urn:schemas-microsoft-com:office:word" xmlns:w="http://schemas.openxmlformats.org/wordprocessingml/2006/main" xmlns:w14="http://schemas.microsoft.com/office/word/2010/wordml" xmlns:w15="http://schemas.microsoft.com/office/word/2012/wordml" xmlns:w16se="http://schemas.microsoft.com/office/word/2015/wordml/symex" xmlns:wpg="http://schemas.microsoft.com/office/word/2010/wordprocessingGroup" xmlns:wpi="http://schemas.microsoft.com/office/word/2010/wordprocessingInk" xmlns:wne="http://schemas.microsoft.com/office/word/2006/wordml" xmlns:wps="http://schemas.microsoft.com/office/word/2010/wordprocessingShape" mc:Ignorable="w14 w15 w16se wp14">
   <w:body>
     <w:p>
       <w:pPr>
@@ -651,55 +651,59 @@
       <w:bookmarkStart w:id="3" w:name="_Ref491691319"/>
       <w:bookmarkStart w:id="4" w:name="_Toc531888900"/>
       <w:r>
-        <w:t>Im Mai 2017 wurde im Rahmen der Energiestrategie 2050, der Schrittweise Ausstieg aus der Atomenergie, durch das Schweizer Volk beschlossen. Zukünftig sollen vermehrt, erneuerbare Energien gefördert werden, wie Wasser und Windkraft sowie Sonnenenergie.</w:t>
-      </w:r>
-    </w:p>
-    <w:p>
-      <w:r>
-        <w:t xml:space="preserve">Motiviert durch, fallende Preise und steigender Effizienz, nimmt die Anzahl der Photovoltaikanlagen in privatem Besitz, kontinuierlich zu. So betrug die Photovoltaik-Leistung Ende 2016 ca. 1.5 GW was einer Gesamtfläche von rund 11 </w:t>
-      </w:r>
-      <m:oMath>
-        <m:sSup>
-          <m:sSupPr>
-            <m:ctrlPr>
-              <w:rPr>
-                <w:rFonts w:ascii="Cambria Math" w:hAnsi="Cambria Math"/>
-              </w:rPr>
-            </m:ctrlPr>
-          </m:sSupPr>
-          <m:e>
-            <m:r>
-              <w:rPr>
-                <w:rFonts w:ascii="Cambria Math" w:hAnsi="Cambria Math"/>
-              </w:rPr>
-              <m:t>Km</m:t>
-            </m:r>
-          </m:e>
-          <m:sup>
-            <m:r>
-              <m:rPr>
-                <m:sty m:val="p"/>
-              </m:rPr>
-              <w:rPr>
-                <w:rFonts w:ascii="Cambria Math" w:hAnsi="Cambria Math"/>
-              </w:rPr>
-              <m:t>2</m:t>
-            </m:r>
-          </m:sup>
-        </m:sSup>
-      </m:oMath>
-      <w:r>
-        <w:t xml:space="preserve"> entspricht. </w:t>
-      </w:r>
-    </w:p>
-    <w:p>
-      <w:r>
-        <w:t>Schnell vobeiziehende Wolkenfelder erzeugen hohe kurzfristige Schwankungen der Einstrahlung, typisch im Bereich weniger Skunden. Die so entstehenden schnellen Änderungen der Leistungsabgabe von PV-Analagen können kritische Rückwirkungen auf das elektrische Versorgungsnetz zur Folge haben.</w:t>
-      </w:r>
-    </w:p>
-    <w:p>
-      <w:r>
-        <w:t>Es werden unterschiedliche Methoden und Modelle zur Vorhersage von Sonnenstrahlung für verschiedene Zeithorizonte verwendet. Insbesondere werden häufig physikalisch Modelle, basierend auf Staelitenbeobachtung, zur Vorhersage eigesetzt. Solche Vorhersagen verfügen jedoch nicht über die räumliche und zeitliche Aüflösung, um Kurzfristprognosen im Bereich von wenigen Minuten zu erstellen, da die genaue Position und Struktur der Wolken nur ungenügend genau vorhergesagt werden kann.</w:t>
+        <w:t xml:space="preserve">Schnell </w:t>
+      </w:r>
+      <w:r>
+        <w:t>vorbeiziehende</w:t>
+      </w:r>
+      <w:r>
+        <w:t xml:space="preserve"> Wolkenfelder erzeugen hohe kurzfristige Schwankungen der </w:t>
+      </w:r>
+      <w:r>
+        <w:t>Sonnenstrahlung</w:t>
+      </w:r>
+      <w:r>
+        <w:t>, typisch im Bereich weniger S</w:t>
+      </w:r>
+      <w:r>
+        <w:t>e</w:t>
+      </w:r>
+      <w:r>
+        <w:t>kunden. Die so entstehenden schnellen Änderungen der Leistungsabgabe von PV-</w:t>
+      </w:r>
+      <w:r>
+        <w:t>Anlagen</w:t>
+      </w:r>
+      <w:r>
+        <w:t xml:space="preserve"> können kritische Rückwirkungen auf das elekt</w:t>
+      </w:r>
+      <w:r>
+        <w:t>rische Versorgungsnetz</w:t>
+      </w:r>
+      <w:r>
+        <w:t xml:space="preserve"> haben.</w:t>
+      </w:r>
+    </w:p>
+    <w:p>
+      <w:r>
+        <w:t>Für die Vorhersage der Sonneneinstrahlung werden unterschiedliche Methoden und Modelle für verschiedene Zeithorizonte verwendet.</w:t>
+      </w:r>
+      <w:r>
+        <w:t xml:space="preserve"> </w:t>
+      </w:r>
+      <w:r>
+        <w:t>Häufig werden physikalische Modelle, basierend auf Satellitenbeobachtung, zur Vorhersage eigesetzt.</w:t>
+      </w:r>
+    </w:p>
+    <w:p>
+      <w:r>
+        <w:t xml:space="preserve">Solche Vorhersagen verfügen jedoch nicht über die räumliche und zeitliche </w:t>
+      </w:r>
+      <w:r>
+        <w:t>Auflösung</w:t>
+      </w:r>
+      <w:r>
+        <w:t>, um Kurzfristprognosen im Bereich von wenigen Minuten zu erstellen, da die genaue Position und Struktur der Wolken nur ungenügend genau vorhergesagt werden kann.</w:t>
       </w:r>
     </w:p>
     <w:p>
@@ -711,8 +715,80 @@
       <w:r>
         <w:t>Ziel der hier vorgestellten Arbeit ist die Entwicklung einer preisgünstigen Wolkenkamera, zur kurzzeitigen Vorhersage der Sonneneinstrahlung.</w:t>
       </w:r>
+      <w:r>
+        <w:t xml:space="preserve"> Für den Bau der Wolken-Kamera wurden Handelsübliche Komponenten verwendet. </w:t>
+      </w:r>
+      <w:r>
+        <w:t xml:space="preserve">Zum Einsatz kamen ein Raspberry </w:t>
+      </w:r>
+      <w:r>
+        <w:t xml:space="preserve">Pi Entwicklungsboard </w:t>
+      </w:r>
+      <w:r>
+        <w:t>sowie ein</w:t>
+      </w:r>
+      <w:r>
+        <w:t xml:space="preserve"> Raspberry</w:t>
+      </w:r>
+      <w:r>
+        <w:t xml:space="preserve"> </w:t>
+      </w:r>
+      <w:r>
+        <w:t>Pi Kamera</w:t>
+      </w:r>
+      <w:r>
+        <w:t xml:space="preserve"> M</w:t>
+      </w:r>
+      <w:r>
+        <w:t>odul</w:t>
+      </w:r>
+      <w:r>
+        <w:t xml:space="preserve"> V2</w:t>
+      </w:r>
+      <w:r>
+        <w:t>,</w:t>
+      </w:r>
+      <w:r>
+        <w:t xml:space="preserve"> mit einem günstigen Fischaugen-Objektiv. </w:t>
+      </w:r>
+      <w:r>
+        <w:t xml:space="preserve">Die Software wurde vollständig in Python implementiert, da diese eine Vielzahl von nützlichen Bibliotheken bietet, </w:t>
+      </w:r>
+      <w:r>
+        <w:t>wie</w:t>
+      </w:r>
+      <w:r>
+        <w:t xml:space="preserve"> zum Beispiel OpenCV oder SunPy.</w:t>
+      </w:r>
     </w:p>
     <w:p/>
+    <w:p>
+      <w:pPr>
+        <w:rPr>
+          <w:color w:val="FF0000"/>
+        </w:rPr>
+      </w:pPr>
+      <w:r>
+        <w:rPr>
+          <w:color w:val="FF0000"/>
+        </w:rPr>
+        <w:t xml:space="preserve">Erwähne die HDR Bilder </w:t>
+      </w:r>
+      <w:r>
+        <w:rPr>
+          <w:color w:val="FF0000"/>
+        </w:rPr>
+        <w:t>oder die autoexposure</w:t>
+      </w:r>
+    </w:p>
+    <w:p>
+      <w:pPr>
+        <w:rPr>
+          <w:b/>
+          <w:color w:val="FF0000"/>
+        </w:rPr>
+      </w:pPr>
+    </w:p>
     <w:p>
       <w:pPr>
         <w:rPr>
@@ -3272,53 +3348,10 @@
     <w:p>
       <w:pPr>
         <w:pStyle w:val="berschrift1"/>
-        <w:numPr>
-          <w:ilvl w:val="0"/>
-          <w:numId w:val="0"/>
-        </w:numPr>
-      </w:pPr>
-      <w:r>
-        <w:lastRenderedPageBreak/>
-        <w:t>Vorwort</w:t>
-      </w:r>
-      <w:bookmarkEnd w:id="9"/>
-    </w:p>
-    <w:p>
+      </w:pPr>
       <w:bookmarkStart w:id="10" w:name="_Ref490562273"/>
       <w:bookmarkStart w:id="11" w:name="_Toc531888906"/>
-      <w:r>
-        <w:t xml:space="preserve">Das iHomeLab der Hochschule Luzern ist Schweizer Denkfabrik und Forschungszentrum für Gebäudeintelligenz. Der Schwerpunkt der Forschung am iHomeLab liegt in den beiden Themenbereichen «Smart Energy Management» (SEM) und „Ambient Assisted Living“ (AAL). In beiden Bereichen werden mittels Netzwerken verschiedener Sensoren Daten vom Gebäude, den Bewohnern und der Umgebung gesammelt, um damit das Gebäude energieeffizienter, sicherer und komfortabler, oder anders gesagt, intelligenter zu machen. </w:t>
-      </w:r>
-    </w:p>
-    <w:p>
-      <w:r>
-        <w:t xml:space="preserve">Eine zunehmend wichtige Herausforderung ist der Umgang mit elektrischer Energie, insbesondere aus neuen erneuerbaren Energiequellen wie PV-Anlagen oder Windgeneratoren. Die aus diesen Quellen erzeugte elektrische Energie fällt nicht gleichmässig an, sondern unterliegt grossen, wetterbedingten Schwankungen. Die Sonnenenergie verändert sich zusätzlich während des Tages- und des Jahresverlaufs. </w:t>
-      </w:r>
-    </w:p>
-    <w:p>
-      <w:r>
-        <w:t xml:space="preserve">Mit der Annahme der Energiestrategie 2050 im Mai 2017 durch das Schweizer Volk ist der Ausstieg aus der Atomenergie und die Förderung der erneuerbaren Energien beschlossen worden. Es wird künftig also einen breiteren Energiemix geben, bei dem neben den neuen Erneuerbaren auch die Wasserkraft eine grosse Rolle spielen wird. Am iHomeLab forschen wir an einem intelligenten Umgang mit der elektrischen Energie. Dabei fokussieren wir auf die Energie aus PV-Anlagen und suchen Strategien, wie der Solarstrom optimal genutzt werden kann. Dabei spielt nicht nur die Eigenverbrauchsoptimierung eines Anlagenbesitzers eine Rolle. Die Optimierung muss auch auf Ebene Quartier bis hin zum Versorgungsgebiet eines EVU betrachtet werden. </w:t>
-      </w:r>
-    </w:p>
-    <w:p>
-      <w:r>
-        <w:t xml:space="preserve">Für die Optimierung des Verbrauchs von Solarstrom ist die Kenntnis der zukünftigen Wetterentwicklung vorteilhaft. Denn so kann ein System zur Verbrauchsoptimierung die Wetterentwicklung in die Entscheidung mit einbeziehen, ob ein Haushaltgerät ein- oder ausgeschaltet werden soll. Das ist besonders bei Haushaltgeräten wichtig, die einen Aufwärmvorgang beinhalten, z.B. Waschmaschinen. Wenn das System weiss, dass in der nächsten Zeit die Sonne scheinen wird, kann es die Waschmaschine starten. Andernfalls sollte es damit noch zuwarten, bis dann die Sonne genügend Energie liefern wird. </w:t>
-      </w:r>
-    </w:p>
-    <w:p>
-      <w:r>
-        <w:t xml:space="preserve">Zur Vorhersage des Wetters für die nächsten Minuten und Stunden sind die verfügbaren Wetterdaten zu unpräzise. Besonders bei wechselnder Bewölkung liefern die öffentlichen Daten keine zuverlässigen Angaben, wann und wie lange die Sonne durch die Wolken drückt. Optimal wäre dazu ein Gerät, welches vor Ort die Vorhersage auf der Basis von lokalen Beobachtungen liefern könnte. Ein solches Gerät gibt es (http://www.fulcrum3d.com/index.php/cloudcam/technology/), ist aber auf den professionellen Einsatz von Wetterdiensten ausgerichtet. Dieses Produkt ist nicht geeignet für die Eigenverbrauchsoptimierung in Eigenheimen, da die Kosten zu hoch sind. </w:t>
-      </w:r>
-    </w:p>
-    <w:p>
-      <w:r>
-        <w:t>In dieser Master Thesis soll deshalb eine kostengünstige Variante eines «Kurzzeitwettervorhersagers» entwickelt werden. Das Gerät soll über handelsübliche Komponenten verfügen (z.B. RaspberryPi mit einer Webcam), um die Kosten tief zu halten. Als Ergebnis soll die Intensität der Sonneneinstrahlung für die unmittelbare Zukunft zur Verfügung stehen. Diese Information kann anschliessend ein System zur Optimierung des Eigenverbrauchs verwenden, um darüber zu entscheiden, welche Haushaltgeräte gestartet werden sollen.</w:t>
-      </w:r>
-    </w:p>
-    <w:p>
-      <w:pPr>
-        <w:pStyle w:val="berschrift1"/>
-      </w:pPr>
+      <w:bookmarkEnd w:id="9"/>
       <w:r>
         <w:lastRenderedPageBreak/>
         <w:t>Einleitung</w:t>
@@ -3327,21 +3360,21 @@
       <w:bookmarkEnd w:id="11"/>
     </w:p>
     <w:p>
+      <w:r>
+        <w:t xml:space="preserve">Das iHomeLab der Hochschule Luzern ist Schweizer Denkfabrik und Forschungszentrum für Gebäudeintelligenz. Der Schwerpunkt der Forschung am iHomeLab liegt in den beiden Themenbereichen «Smart Energy Management» (SEM) und „Ambient Assisted Living“ (AAL). In beiden Bereichen werden mittels Netzwerken verschiedener Sensoren Daten vom Gebäude, den Bewohnern und der Umgebung gesammelt, um damit das Gebäude energieeffizienter, sicherer und komfortabler, oder anders gesagt, intelligenter zu machen. </w:t>
+      </w:r>
+    </w:p>
+    <w:p>
+      <w:r>
+        <w:t xml:space="preserve">Eine zunehmend wichtige Herausforderung ist der Umgang mit elektrischer Energie, insbesondere aus neuen erneuerbaren Energiequellen wie PV-Anlagen oder Windgeneratoren. Die aus diesen Quellen erzeugte elektrische Energie fällt nicht gleichmässig an, sondern unterliegt grossen, wetterbedingten Schwankungen. Die Sonnenenergie verändert sich zusätzlich während des Tages- und des Jahresverlaufs. </w:t>
+      </w:r>
+    </w:p>
+    <w:p>
       <w:pPr>
         <w:pStyle w:val="berschrift2"/>
       </w:pPr>
       <w:r>
         <w:t>Motivation</w:t>
-      </w:r>
-    </w:p>
-    <w:p>
-      <w:r>
-        <w:t xml:space="preserve">Das iHomeLab der Hochschule Luzern ist Schweizer Denkfabrik und Forschungszentrum für Gebäudeintelligenz. Der Schwerpunkt der Forschung am iHomeLab liegt in den beiden Themenbereichen «Smart Energy Management» (SEM) und „Ambient Assisted Living“ (AAL). In beiden Bereichen werden mittels Netzwerken verschiedener Sensoren Daten vom Gebäude, den Bewohnern und der Umgebung gesammelt, um damit das Gebäude energieeffizienter, sicherer und komfortabler, oder anders gesagt, intelligenter zu machen. </w:t>
-      </w:r>
-    </w:p>
-    <w:p>
-      <w:r>
-        <w:t xml:space="preserve">Eine zunehmend wichtige Herausforderung ist der Umgang mit elektrischer Energie, insbesondere aus neuen erneuerbaren Energiequellen wie PV-Anlagen oder Windgeneratoren. Die aus diesen Quellen erzeugte elektrische Energie fällt nicht gleichmässig an, sondern unterliegt grossen, wetterbedingten Schwankungen. Die Sonnenenergie verändert sich zusätzlich während des Tages- und des Jahresverlaufs. </w:t>
       </w:r>
     </w:p>
     <w:p>
@@ -3403,7 +3436,13 @@
         <w:t>aus</w:t>
       </w:r>
       <w:r>
-        <w:t xml:space="preserve"> handelsübliche Komponenten z.B. RaspberryPi mit einer Webcam</w:t>
+        <w:t xml:space="preserve"> handelsübliche Komponenten z.B. Raspberry</w:t>
+      </w:r>
+      <w:r>
+        <w:t xml:space="preserve"> </w:t>
+      </w:r>
+      <w:r>
+        <w:t>Pi mit einer Webcam</w:t>
       </w:r>
       <w:r>
         <w:t xml:space="preserve"> aufgebaut sein</w:t>
@@ -3615,14 +3654,262 @@
       </w:r>
     </w:p>
     <w:p>
+      <w:r>
+        <w:t>Wo die Sonnen Scheint gibt es auch Schatten</w:t>
+      </w:r>
+      <w:r>
+        <w:t xml:space="preserve"> und genau d</w:t>
+      </w:r>
+      <w:r>
+        <w:t>iese Tatsache</w:t>
+      </w:r>
+      <w:r>
+        <w:t xml:space="preserve"> </w:t>
+      </w:r>
+      <w:r>
+        <w:t xml:space="preserve">bestimmt die Erzeugung von Solarstrom. Obwohl die Sonne immer scheint, bleibt es doch eine Herausforderung die gesamte Sonnenenergie effizient mittels Solaranlagen einzufangen. Vorbeiziehende Wolken, ändern den Strahlungsfluss kontinuierlich oder lassen ihn </w:t>
+      </w:r>
+      <w:r>
+        <w:t xml:space="preserve">sogar kurzeitig </w:t>
+      </w:r>
+      <w:r>
+        <w:t>vollständig einbrechen.</w:t>
+      </w:r>
+      <w:r>
+        <w:t xml:space="preserve"> </w:t>
+      </w:r>
+    </w:p>
+    <w:p>
+      <w:r>
+        <w:t xml:space="preserve">Der von der Solaranlage erzeugte Strom, ist proportional zur vorhandenen Sonnenstrahlung. Maximale Erträge werden an klaren, wolkenfreien Tagen erziehlt. Häufiger jedoch ändern die Beträge, bedingt durch Aerosole und vorbeiziehende Wolken. In </w:t>
+      </w:r>
+      <w:r>
+        <w:t>solchen Fällen</w:t>
+      </w:r>
+      <w:r>
+        <w:t xml:space="preserve"> nimmt die Stromerzeugung, proportional zur Dämpfung der Sonnenstrahlung durch Wolken ab.  </w:t>
+      </w:r>
+    </w:p>
+    <w:p>
+      <w:r>
+        <w:t>An wolkenfreien Tag</w:t>
+      </w:r>
+      <w:r>
+        <w:t>en</w:t>
+      </w:r>
+      <w:r>
+        <w:t xml:space="preserve">, kann die Sonnenstrahlung </w:t>
+      </w:r>
+      <w:r>
+        <w:t>durchaus</w:t>
+      </w:r>
+      <w:r>
+        <w:t xml:space="preserve"> über den maximal zu erwartenden Wert steigen, nämlich dann, wenn die Sonnenstrahlung mehrfach, zwischen Wolken und Erdboden reflektiert wird.</w:t>
+      </w:r>
+      <w:r>
+        <w:t xml:space="preserve"> </w:t>
+      </w:r>
+    </w:p>
+    <w:p>
+      <w:r>
+        <w:t xml:space="preserve">Die kurzzeitigen Schwankungen, müssen schlussendlich vom Stromnetz </w:t>
+      </w:r>
+      <w:r>
+        <w:t>abgefedert</w:t>
+      </w:r>
+      <w:r>
+        <w:t xml:space="preserve"> werden.</w:t>
+      </w:r>
+      <w:r>
+        <w:t xml:space="preserve"> </w:t>
+      </w:r>
+      <w:r>
+        <w:t xml:space="preserve">Dies gelingt indem ein Gleichgewicht zwischen erzeugter und verbrauchter Energie gehalten wird. </w:t>
+      </w:r>
+      <w:r>
+        <w:t>Dabei spiel</w:t>
+      </w:r>
+      <w:r>
+        <w:t>t die Trägheit der schnell rotierenden Masse von</w:t>
+      </w:r>
+      <w:r>
+        <w:t xml:space="preserve"> </w:t>
+      </w:r>
+      <w:r>
+        <w:t xml:space="preserve">Generatoren eine </w:t>
+      </w:r>
+      <w:r>
+        <w:t xml:space="preserve">entscheidende </w:t>
+      </w:r>
+      <w:r>
+        <w:t>Rolle</w:t>
+      </w:r>
+      <w:r>
+        <w:t xml:space="preserve">, </w:t>
+      </w:r>
+      <w:r>
+        <w:t>da</w:t>
+      </w:r>
+      <w:r>
+        <w:t xml:space="preserve"> sie </w:t>
+      </w:r>
+      <w:r>
+        <w:t>als Puffer eingesetzt werden kan</w:t>
+      </w:r>
+      <w:r>
+        <w:t>n. Durch ändern</w:t>
+      </w:r>
+      <w:bookmarkStart w:id="15" w:name="_GoBack"/>
+      <w:bookmarkEnd w:id="15"/>
+      <w:r>
+        <w:t xml:space="preserve"> der Drehzahl, kann </w:t>
+      </w:r>
+      <w:r>
+        <w:t xml:space="preserve">die Netzfrequenz </w:t>
+      </w:r>
+      <w:r>
+        <w:t xml:space="preserve">in einem </w:t>
+      </w:r>
+      <w:r>
+        <w:t xml:space="preserve">sehr </w:t>
+      </w:r>
+      <w:r>
+        <w:t xml:space="preserve">engen Bereich um die Nominalfrequenz von 50 Hz gehalten werden. Die </w:t>
+      </w:r>
+      <w:r>
+        <w:t>Toleranz</w:t>
+      </w:r>
+      <w:r>
+        <w:t xml:space="preserve"> liegt </w:t>
+      </w:r>
+      <w:r>
+        <w:t xml:space="preserve">bei </w:t>
+      </w:r>
+      <m:oMath>
+        <m:r>
+          <w:rPr>
+            <w:rFonts w:ascii="Cambria Math" w:hAnsi="Cambria Math"/>
+          </w:rPr>
+          <m:t>±</m:t>
+        </m:r>
+      </m:oMath>
+      <w:r>
+        <w:t xml:space="preserve">50mHz. </w:t>
+      </w:r>
+    </w:p>
+    <w:p>
+      <w:r>
+        <w:t xml:space="preserve">Bei Abweichungen </w:t>
+      </w:r>
+      <w:r>
+        <w:t>von der N</w:t>
+      </w:r>
+      <w:r>
+        <w:t>ominal</w:t>
+      </w:r>
+      <w:r>
+        <w:t>f</w:t>
+      </w:r>
+      <w:r>
+        <w:t>requenz, wird ein mehrstufiges Verfahren zur Korrektur eingesetzt. Dabei unterscheidet man zwischen primärer, seku</w:t>
+      </w:r>
+      <w:r>
+        <w:t>ndärer und tertiärer Frequenzk</w:t>
+      </w:r>
+      <w:r>
+        <w:t>ontrolle. Ein</w:t>
+      </w:r>
+      <w:r>
+        <w:t>e</w:t>
+      </w:r>
+      <w:r>
+        <w:t xml:space="preserve"> Primäre Korrektur erfolgt innerhalb von wenigen Sekunden, </w:t>
+      </w:r>
+      <w:r>
+        <w:t xml:space="preserve">wobei lediglich die momentane Frequenz stabilisiert aber noch nicht korrigiert wird. Die sekundäre Korrektur erfolgt nach ungefähr 30 Sekunden und setzt die Frequenz wieder auf ihren nominalen Wert. Die letzte Stufe </w:t>
+      </w:r>
+      <w:r>
+        <w:t xml:space="preserve">der Regelung setzt nach 15 Minuten ein und beinhaltet die Anpassung der Stromerzeugung an die Last. </w:t>
+      </w:r>
+    </w:p>
+    <w:p>
+      <w:r>
+        <w:t xml:space="preserve">Es liegt klar auf der Hand, dass durch die zunehmende Integration von erneuerbaren Energien, die Vorhersehbarkeit </w:t>
+      </w:r>
+    </w:p>
+    <w:p>
+      <w:pPr>
+        <w:rPr>
+          <w:color w:val="FF0000"/>
+        </w:rPr>
+      </w:pPr>
+    </w:p>
+    <w:p>
+      <w:pPr>
+        <w:rPr>
+          <w:color w:val="FF0000"/>
+        </w:rPr>
+      </w:pPr>
+      <w:r>
+        <w:rPr>
+          <w:color w:val="FF0000"/>
+        </w:rPr>
+        <w:t>https://www.ethz.ch/de/news-und-veranstaltungen/eth-news/news/2015/06/konsequenzen-der-Energiewende-fuer-das-stromnetz-der-zukunft.html</w:t>
+      </w:r>
+    </w:p>
+    <w:p>
+      <w:pPr>
+        <w:rPr>
+          <w:color w:val="FF0000"/>
+        </w:rPr>
+      </w:pPr>
+      <w:r>
+        <w:rPr>
+          <w:color w:val="FF0000"/>
+        </w:rPr>
+        <w:t>Europa baut in rasantem Tempo neue erneuerbare Energien zu. Vor allem die wachsende Anzahl Windturbinen und Photovoltaik-Anlagen (PV) führt zu Unwägbarkeiten im Netzbetrieb, weil diese Anlagen Strom nur fluktuierend produzieren – also wechselhaft je nachdem, ob der Wind weht oder die Sonne scheint.</w:t>
+      </w:r>
+    </w:p>
+    <w:p>
+      <w:pPr>
+        <w:rPr>
+          <w:color w:val="FF0000"/>
+        </w:rPr>
+      </w:pPr>
+      <w:r>
+        <w:rPr>
+          <w:color w:val="FF0000"/>
+        </w:rPr>
+        <w:t>Je mehr erneuerbare Energien ins Netz eingespiesen werden, desto höhere Schwankungen werden erwartet.</w:t>
+      </w:r>
+    </w:p>
+    <w:p>
+      <w:pPr>
+        <w:rPr>
+          <w:color w:val="FF0000"/>
+        </w:rPr>
+      </w:pPr>
+    </w:p>
+    <w:p>
+      <w:pPr>
+        <w:rPr>
+          <w:color w:val="FF0000"/>
+        </w:rPr>
+      </w:pPr>
+      <w:r>
+        <w:rPr>
+          <w:color w:val="FF0000"/>
+        </w:rPr>
+        <w:t>Solarenergie fällt in der Schweiz nicht immer dann an, wenn sie in den Haushalten benötigt wird. Die Abweichungen zwischen Solarertrag und Energieverbrauch an einem typischen Sommertag zeigt die Abbildung deutlich auf. Dieser grosse Überschuss entsteht, obwohl die Photovoltaikanlage nicht «überdimensioniert» ist und über das Jahr betrachtet gleich viel Solarstrom produziert wie vom Haushalt verbraucht wird.</w:t>
+      </w:r>
+    </w:p>
+    <w:p>
       <w:pPr>
         <w:spacing w:before="0" w:line="240" w:lineRule="auto"/>
         <w:jc w:val="left"/>
       </w:pPr>
-      <w:r>
-        <w:t xml:space="preserve">Was ist unter PV-Variabilität zu verstehen? </w:t>
-      </w:r>
-    </w:p>
+    </w:p>
+    <w:p/>
     <w:p>
       <w:pPr>
         <w:spacing w:before="0" w:line="240" w:lineRule="auto"/>
@@ -3633,63 +3920,93 @@
       <w:pPr>
         <w:spacing w:before="0" w:line="240" w:lineRule="auto"/>
         <w:jc w:val="left"/>
-      </w:pPr>
-      <w:r>
-        <w:t>Thomas Schmidt Seite 14 -&gt;</w:t>
-      </w:r>
+        <w:rPr>
+          <w:lang w:val="en-US"/>
+        </w:rPr>
+      </w:pPr>
     </w:p>
     <w:p>
       <w:pPr>
         <w:spacing w:before="0" w:line="240" w:lineRule="auto"/>
         <w:jc w:val="left"/>
-      </w:pPr>
+        <w:rPr>
+          <w:lang w:val="en-US"/>
+        </w:rPr>
+      </w:pPr>
+      <w:r>
+        <w:rPr>
+          <w:lang w:val="en-US"/>
+        </w:rPr>
+        <w:t xml:space="preserve">C:\Users\tahorvat\Documents\MSE\MSE_Thesis\Solare Variabilität und </w:t>
+      </w:r>
+      <w:proofErr w:type="gramStart"/>
+      <w:r>
+        <w:rPr>
+          <w:lang w:val="en-US"/>
+        </w:rPr>
+        <w:t>Stromnetz\Characterization_of_the_spatio-temporal_variations_and_ramp_rates_of_solar_radiation_and_PV.pdf  S</w:t>
+      </w:r>
+      <w:proofErr w:type="gramEnd"/>
+      <w:r>
+        <w:rPr>
+          <w:lang w:val="en-US"/>
+        </w:rPr>
+        <w:t xml:space="preserve"> </w:t>
+      </w:r>
     </w:p>
     <w:p>
       <w:pPr>
         <w:spacing w:before="0" w:line="240" w:lineRule="auto"/>
         <w:jc w:val="left"/>
-      </w:pPr>
-      <w:r>
-        <w:t>C:\Users\tahorvat\Documents\MSE\MSE_Thesis\Solare Variabilität und Stromnetz\Characterization_of_the_spatio-temporal_variations_and_ramp_rates_of_solar_radiation_and_PV.pdf</w:t>
-      </w:r>
-      <w:r>
-        <w:t xml:space="preserve">  S </w:t>
-      </w:r>
+        <w:rPr>
+          <w:lang w:val="en-US"/>
+        </w:rPr>
+      </w:pPr>
     </w:p>
     <w:p>
       <w:pPr>
         <w:spacing w:before="0" w:line="240" w:lineRule="auto"/>
         <w:jc w:val="left"/>
+        <w:rPr>
+          <w:lang w:val="en-US"/>
+        </w:rPr>
       </w:pPr>
     </w:p>
     <w:p>
       <w:pPr>
         <w:spacing w:before="0" w:line="240" w:lineRule="auto"/>
         <w:jc w:val="left"/>
-      </w:pPr>
+        <w:rPr>
+          <w:lang w:val="en-US"/>
+        </w:rPr>
+      </w:pPr>
+      <w:r>
+        <w:rPr>
+          <w:lang w:val="en-US"/>
+        </w:rPr>
+        <w:t>C:\Users\tahorvat\Documents\MSE\MSE_Thesis\Solare Variabilität und Stromnetz\Spatial and Temporal Variability of Solar Energy.pdf</w:t>
+      </w:r>
+      <w:r>
+        <w:rPr>
+          <w:lang w:val="en-US"/>
+        </w:rPr>
+        <w:br/>
+      </w:r>
+      <w:r>
+        <w:rPr>
+          <w:lang w:val="en-US"/>
+        </w:rPr>
+        <w:br/>
+        <w:t>C:\Users\tahorvat\Documents\MSE\MSE_Thesis\Solare Variabilität und Stromnetz\Analyse kurzfristiger Fluktuationen der Solarstrahlung unter Berücksichtigung von Wolkerfeldern diplom_Stolzenburg_Hammer_1993.pdf</w:t>
+      </w:r>
     </w:p>
     <w:p>
       <w:pPr>
         <w:spacing w:before="0" w:line="240" w:lineRule="auto"/>
         <w:jc w:val="left"/>
-      </w:pPr>
-      <w:r>
-        <w:t>C:\Users\tahorvat\Documents\MSE\MSE_Thesis\Solare Variabilität und Stromnetz\Spatial and Temporal Variability of Solar Energy.pdf</w:t>
-      </w:r>
-      <w:r>
-        <w:br/>
-      </w:r>
-      <w:r>
-        <w:br/>
-      </w:r>
-      <w:r>
-        <w:t>C:\Users\tahorvat\Documents\MSE\MSE_Thesis\Solare Variabilität und Stromnetz\Analyse kurzfristiger Fluktuationen der Solarstrahlung unter Berücksichtigung von Wolkerfeldern diplom_Stolzenburg_Hammer_1993.pdf</w:t>
-      </w:r>
-    </w:p>
-    <w:p>
-      <w:pPr>
-        <w:spacing w:before="0" w:line="240" w:lineRule="auto"/>
-        <w:jc w:val="left"/>
+        <w:rPr>
+          <w:lang w:val="en-US"/>
+        </w:rPr>
       </w:pPr>
     </w:p>
     <w:p>
@@ -3957,12 +4274,12 @@
       <w:pPr>
         <w:pStyle w:val="berschrift1"/>
       </w:pPr>
-      <w:bookmarkStart w:id="15" w:name="_Toc531888908"/>
+      <w:bookmarkStart w:id="16" w:name="_Toc531888908"/>
       <w:r>
         <w:lastRenderedPageBreak/>
         <w:t>Solare Strahlung</w:t>
       </w:r>
-      <w:bookmarkEnd w:id="15"/>
+      <w:bookmarkEnd w:id="16"/>
     </w:p>
     <w:p>
       <w:r>
@@ -4113,7 +4430,7 @@
         <w:pStyle w:val="Beschriftung"/>
         <w:jc w:val="left"/>
       </w:pPr>
-      <w:bookmarkStart w:id="16" w:name="_Toc532041424"/>
+      <w:bookmarkStart w:id="17" w:name="_Toc532041424"/>
       <w:r>
         <w:t xml:space="preserve">Abbildung </w:t>
       </w:r>
@@ -4198,7 +4515,7 @@
         </w:rPr>
         <w:t>.</w:t>
       </w:r>
-      <w:bookmarkEnd w:id="16"/>
+      <w:bookmarkEnd w:id="17"/>
     </w:p>
     <w:p>
       <w:r>
@@ -5422,7 +5739,7 @@
         <w:pStyle w:val="Beschriftung"/>
         <w:jc w:val="center"/>
       </w:pPr>
-      <w:bookmarkStart w:id="17" w:name="_Ref532209791"/>
+      <w:bookmarkStart w:id="18" w:name="_Ref532209791"/>
       <w:r>
         <w:t xml:space="preserve">Abbildung </w:t>
       </w:r>
@@ -5456,7 +5773,7 @@
         </w:rPr>
         <w:fldChar w:fldCharType="end"/>
       </w:r>
-      <w:bookmarkEnd w:id="17"/>
+      <w:bookmarkEnd w:id="18"/>
       <w:r>
         <w:rPr>
           <w:noProof/>
@@ -5860,7 +6177,7 @@
         <w:spacing w:before="0" w:line="240" w:lineRule="auto"/>
         <w:jc w:val="left"/>
         <w:rPr>
-          <w:lang w:val="en-US"/>
+          <w:lang w:val="de-CH"/>
         </w:rPr>
       </w:pPr>
     </w:p>
@@ -5877,7 +6194,23 @@
           <w:i/>
           <w:lang w:val="en-US"/>
         </w:rPr>
-        <w:t>Kap 1.3 Solar Power vs Solar Irradiance Seite 8  (Jan Kleissl Solar Energy Forecasting)</w:t>
+        <w:t xml:space="preserve">Kap 1.3 Solar Power vs Solar Irradiance Seite </w:t>
+      </w:r>
+      <w:proofErr w:type="gramStart"/>
+      <w:r>
+        <w:rPr>
+          <w:i/>
+          <w:lang w:val="en-US"/>
+        </w:rPr>
+        <w:t>8  (</w:t>
+      </w:r>
+      <w:proofErr w:type="gramEnd"/>
+      <w:r>
+        <w:rPr>
+          <w:i/>
+          <w:lang w:val="en-US"/>
+        </w:rPr>
+        <w:t>Jan Kleissl Solar Energy Forecasting)</w:t>
       </w:r>
     </w:p>
     <w:p>
@@ -5909,7 +6242,23 @@
           <w:i/>
           <w:lang w:val="en-US"/>
         </w:rPr>
-        <w:t>Kap 1.5 Athmosperic properties affecting solar irradiance               (Jan Kleissl Solar Forecast)</w:t>
+        <w:t>Kap 1.5 Athmosperic properties affecting solar irradiance            </w:t>
+      </w:r>
+      <w:proofErr w:type="gramStart"/>
+      <w:r>
+        <w:rPr>
+          <w:i/>
+          <w:lang w:val="en-US"/>
+        </w:rPr>
+        <w:t xml:space="preserve">   (</w:t>
+      </w:r>
+      <w:proofErr w:type="gramEnd"/>
+      <w:r>
+        <w:rPr>
+          <w:i/>
+          <w:lang w:val="en-US"/>
+        </w:rPr>
+        <w:t>Jan Kleissl Solar Forecast)</w:t>
       </w:r>
     </w:p>
     <w:p>
@@ -6063,19 +6412,19 @@
       <w:pPr>
         <w:pStyle w:val="berschrift2"/>
       </w:pPr>
-      <w:bookmarkStart w:id="18" w:name="_Toc531888919"/>
-      <w:bookmarkStart w:id="19" w:name="_Ref532207657"/>
-      <w:bookmarkStart w:id="20" w:name="_Ref532207670"/>
-      <w:bookmarkStart w:id="21" w:name="_Ref532207700"/>
-      <w:bookmarkStart w:id="22" w:name="_Ref532207725"/>
+      <w:bookmarkStart w:id="19" w:name="_Toc531888919"/>
+      <w:bookmarkStart w:id="20" w:name="_Ref532207657"/>
+      <w:bookmarkStart w:id="21" w:name="_Ref532207670"/>
+      <w:bookmarkStart w:id="22" w:name="_Ref532207700"/>
+      <w:bookmarkStart w:id="23" w:name="_Ref532207725"/>
       <w:r>
         <w:t>Solarmessgeräte</w:t>
       </w:r>
-      <w:bookmarkEnd w:id="18"/>
       <w:bookmarkEnd w:id="19"/>
       <w:bookmarkEnd w:id="20"/>
       <w:bookmarkEnd w:id="21"/>
       <w:bookmarkEnd w:id="22"/>
+      <w:bookmarkEnd w:id="23"/>
     </w:p>
     <w:p>
       <w:pPr>
@@ -6151,14 +6500,14 @@
           <w:lang w:val="de-CH"/>
         </w:rPr>
       </w:pPr>
-      <w:bookmarkStart w:id="23" w:name="_Ref532224951"/>
+      <w:bookmarkStart w:id="24" w:name="_Ref532224951"/>
       <w:r>
         <w:rPr>
           <w:lang w:val="de-CH"/>
         </w:rPr>
         <w:t>Pyranometer</w:t>
       </w:r>
-      <w:bookmarkEnd w:id="23"/>
+      <w:bookmarkEnd w:id="24"/>
     </w:p>
     <w:p>
       <w:pPr>
@@ -6395,8 +6744,8 @@
         <w:pStyle w:val="Beschriftung"/>
         <w:jc w:val="left"/>
       </w:pPr>
-      <w:bookmarkStart w:id="24" w:name="_Ref531883177"/>
-      <w:bookmarkStart w:id="25" w:name="_Toc532041425"/>
+      <w:bookmarkStart w:id="25" w:name="_Ref531883177"/>
+      <w:bookmarkStart w:id="26" w:name="_Toc532041425"/>
       <w:r>
         <w:t xml:space="preserve">Abbildung </w:t>
       </w:r>
@@ -6430,7 +6779,7 @@
         </w:rPr>
         <w:fldChar w:fldCharType="end"/>
       </w:r>
-      <w:bookmarkEnd w:id="24"/>
+      <w:bookmarkEnd w:id="25"/>
       <w:r>
         <w:rPr>
           <w:noProof/>
@@ -6488,7 +6837,7 @@
         </w:rPr>
         <w:t>.</w:t>
       </w:r>
-      <w:bookmarkEnd w:id="25"/>
+      <w:bookmarkEnd w:id="26"/>
     </w:p>
     <w:p>
       <w:r>
@@ -6580,14 +6929,14 @@
           <w:lang w:val="en-US"/>
         </w:rPr>
       </w:pPr>
-      <w:bookmarkStart w:id="26" w:name="_Ref532225024"/>
+      <w:bookmarkStart w:id="27" w:name="_Ref532225024"/>
       <w:r>
         <w:rPr>
           <w:lang w:val="en-US"/>
         </w:rPr>
         <w:t>Pyrheliometer</w:t>
       </w:r>
-      <w:bookmarkEnd w:id="26"/>
+      <w:bookmarkEnd w:id="27"/>
     </w:p>
     <w:p>
       <w:pPr>
@@ -6799,11 +7148,11 @@
       <w:pPr>
         <w:pStyle w:val="berschrift2"/>
       </w:pPr>
-      <w:bookmarkStart w:id="27" w:name="_Toc531888920"/>
+      <w:bookmarkStart w:id="28" w:name="_Toc531888920"/>
       <w:r>
         <w:t>Wolken</w:t>
       </w:r>
-      <w:bookmarkEnd w:id="27"/>
+      <w:bookmarkEnd w:id="28"/>
     </w:p>
     <w:p>
       <w:pPr>
@@ -6825,14 +7174,14 @@
         <w:rPr>
           <w:color w:val="0070C0"/>
           <w:u w:val="single"/>
-          <w:lang w:val="en-US"/>
+          <w:lang w:val="de-CH"/>
         </w:rPr>
       </w:pPr>
       <w:r>
         <w:rPr>
           <w:color w:val="0070C0"/>
           <w:u w:val="single"/>
-          <w:lang w:val="en-US"/>
+          <w:lang w:val="de-CH"/>
         </w:rPr>
         <w:t>C:\Users\tahorvat\Documents\MSE\MSE_Thesis\Solare Variabilität und Stromnetz\Variabilität der Bewölkung und Auswirkungen auf die Solarstrahlung in Wien.pdf</w:t>
       </w:r>
@@ -6842,7 +7191,7 @@
         <w:rPr>
           <w:color w:val="0070C0"/>
           <w:u w:val="single"/>
-          <w:lang w:val="en-US"/>
+          <w:lang w:val="de-CH"/>
         </w:rPr>
       </w:pPr>
     </w:p>
@@ -6850,11 +7199,11 @@
       <w:pPr>
         <w:pStyle w:val="berschrift2"/>
       </w:pPr>
-      <w:bookmarkStart w:id="28" w:name="_Toc531888921"/>
+      <w:bookmarkStart w:id="29" w:name="_Toc531888921"/>
       <w:r>
         <w:t>Dreidimensionale Effekte in der Kurzeit Vorhersage</w:t>
       </w:r>
-      <w:bookmarkEnd w:id="28"/>
+      <w:bookmarkEnd w:id="29"/>
     </w:p>
     <w:p>
       <w:pPr>
@@ -6896,11 +7245,11 @@
       <w:pPr>
         <w:pStyle w:val="berschrift2"/>
       </w:pPr>
-      <w:bookmarkStart w:id="29" w:name="_Toc531888922"/>
+      <w:bookmarkStart w:id="30" w:name="_Toc531888922"/>
       <w:r>
         <w:t>Ursache und Wirkung der PV-Variabilität</w:t>
       </w:r>
-      <w:bookmarkEnd w:id="29"/>
+      <w:bookmarkEnd w:id="30"/>
     </w:p>
     <w:p>
       <w:pPr>
@@ -6914,7 +7263,23 @@
           <w:i/>
           <w:lang w:val="en-US"/>
         </w:rPr>
-        <w:t xml:space="preserve">Jan Kleissel Solar Energy Forecasting S129 Kap 6.1  Solar Resource Variability </w:t>
+        <w:t xml:space="preserve">Jan Kleissel Solar Energy Forecasting S129 Kap </w:t>
+      </w:r>
+      <w:proofErr w:type="gramStart"/>
+      <w:r>
+        <w:rPr>
+          <w:i/>
+          <w:lang w:val="en-US"/>
+        </w:rPr>
+        <w:t>6.1  Solar</w:t>
+      </w:r>
+      <w:proofErr w:type="gramEnd"/>
+      <w:r>
+        <w:rPr>
+          <w:i/>
+          <w:lang w:val="en-US"/>
+        </w:rPr>
+        <w:t xml:space="preserve"> Resource Variability </w:t>
       </w:r>
     </w:p>
     <w:p>
@@ -7047,7 +7412,23 @@
           <w:i/>
           <w:lang w:val="en-US"/>
         </w:rPr>
-        <w:t>Jan Kleissel Solar Energy Forecasting S129 Kap 7.1  Quantifying and Simulating Solar-Plant Variability Using Irradiance Data</w:t>
+        <w:t xml:space="preserve">Jan Kleissel Solar Energy Forecasting S129 Kap </w:t>
+      </w:r>
+      <w:proofErr w:type="gramStart"/>
+      <w:r>
+        <w:rPr>
+          <w:i/>
+          <w:lang w:val="en-US"/>
+        </w:rPr>
+        <w:t>7.1  Quantifying</w:t>
+      </w:r>
+      <w:proofErr w:type="gramEnd"/>
+      <w:r>
+        <w:rPr>
+          <w:i/>
+          <w:lang w:val="en-US"/>
+        </w:rPr>
+        <w:t xml:space="preserve"> and Simulating Solar-Plant Variability Using Irradiance Data</w:t>
       </w:r>
     </w:p>
     <w:p>
@@ -7098,7 +7479,21 @@
           <w:lang w:val="en-US"/>
         </w:rPr>
         <w:lastRenderedPageBreak/>
-        <w:t>drops to zero at night) and clouds passing over a PV module, temporarily reducing power output. Both of these effects can be seen in Figure 7.1, where in a coarse sense the output follows the height of the Sun in</w:t>
+        <w:t xml:space="preserve">drops to zero at night) and clouds passing over a PV module, temporarily reducing power output. </w:t>
+      </w:r>
+      <w:proofErr w:type="gramStart"/>
+      <w:r>
+        <w:rPr>
+          <w:lang w:val="en-US"/>
+        </w:rPr>
+        <w:t>Both of these</w:t>
+      </w:r>
+      <w:proofErr w:type="gramEnd"/>
+      <w:r>
+        <w:rPr>
+          <w:lang w:val="en-US"/>
+        </w:rPr>
+        <w:t xml:space="preserve"> effects can be seen in Figure 7.1, where in a coarse sense the output follows the height of the Sun in</w:t>
       </w:r>
     </w:p>
     <w:p>
@@ -7215,7 +7610,7 @@
       <w:pPr>
         <w:pStyle w:val="berschrift2"/>
       </w:pPr>
-      <w:bookmarkStart w:id="30" w:name="_Toc531888923"/>
+      <w:bookmarkStart w:id="31" w:name="_Toc531888923"/>
       <w:r>
         <w:t xml:space="preserve">Optik und </w:t>
       </w:r>
@@ -7228,7 +7623,7 @@
       <w:r>
         <w:t>bende Techniken</w:t>
       </w:r>
-      <w:bookmarkEnd w:id="30"/>
+      <w:bookmarkEnd w:id="31"/>
       <w:r>
         <w:t xml:space="preserve"> </w:t>
       </w:r>
@@ -7258,11 +7653,11 @@
         </w:tabs>
         <w:ind w:left="720" w:hanging="720"/>
       </w:pPr>
-      <w:bookmarkStart w:id="31" w:name="_Toc531888924"/>
+      <w:bookmarkStart w:id="32" w:name="_Toc531888924"/>
       <w:r>
         <w:t>Für die Auswahl der Optik bestimmende Faktoren</w:t>
       </w:r>
-      <w:bookmarkEnd w:id="31"/>
+      <w:bookmarkEnd w:id="32"/>
     </w:p>
     <w:p>
       <w:pPr>
@@ -7272,11 +7667,11 @@
         </w:tabs>
         <w:ind w:left="720" w:hanging="720"/>
       </w:pPr>
-      <w:bookmarkStart w:id="32" w:name="_Toc531888925"/>
+      <w:bookmarkStart w:id="33" w:name="_Toc531888925"/>
       <w:r>
         <w:t>Bildwinkel</w:t>
       </w:r>
-      <w:bookmarkEnd w:id="32"/>
+      <w:bookmarkEnd w:id="33"/>
     </w:p>
     <w:p>
       <w:pPr>
@@ -7384,11 +7779,11 @@
         </w:tabs>
         <w:ind w:left="720" w:hanging="720"/>
       </w:pPr>
-      <w:bookmarkStart w:id="33" w:name="_Toc531888926"/>
+      <w:bookmarkStart w:id="34" w:name="_Toc531888926"/>
       <w:r>
         <w:t>Optische Verzerrung</w:t>
       </w:r>
-      <w:bookmarkEnd w:id="33"/>
+      <w:bookmarkEnd w:id="34"/>
     </w:p>
     <w:p>
       <w:pPr>
@@ -7453,11 +7848,11 @@
         </w:tabs>
         <w:ind w:left="720" w:hanging="720"/>
       </w:pPr>
-      <w:bookmarkStart w:id="34" w:name="_Toc531888927"/>
+      <w:bookmarkStart w:id="35" w:name="_Toc531888927"/>
       <w:r>
         <w:t>Die Verwendung eines Fischaugenobjektivs</w:t>
       </w:r>
-      <w:bookmarkEnd w:id="34"/>
+      <w:bookmarkEnd w:id="35"/>
     </w:p>
     <w:p>
       <w:pPr>
@@ -7541,11 +7936,11 @@
         </w:tabs>
         <w:ind w:left="720" w:hanging="720"/>
       </w:pPr>
-      <w:bookmarkStart w:id="35" w:name="_Toc531888928"/>
+      <w:bookmarkStart w:id="36" w:name="_Toc531888928"/>
       <w:r>
         <w:t>Bildverarbeitung</w:t>
       </w:r>
-      <w:bookmarkEnd w:id="35"/>
+      <w:bookmarkEnd w:id="36"/>
     </w:p>
     <w:p>
       <w:pPr>
@@ -7555,14 +7950,14 @@
         </w:tabs>
         <w:ind w:left="720" w:hanging="720"/>
       </w:pPr>
-      <w:bookmarkStart w:id="36" w:name="_Toc531888929"/>
+      <w:bookmarkStart w:id="37" w:name="_Toc531888929"/>
       <w:r>
         <w:t xml:space="preserve">Eigenschaften einer </w:t>
       </w:r>
       <w:r>
         <w:t>Weitwinkelaufnahme</w:t>
       </w:r>
-      <w:bookmarkEnd w:id="36"/>
+      <w:bookmarkEnd w:id="37"/>
     </w:p>
     <w:p>
       <w:pPr>
@@ -7617,7 +8012,21 @@
         <w:rPr>
           <w:lang w:val="en-US"/>
         </w:rPr>
-        <w:t xml:space="preserve">Furthermore, since the images are taken using a fisheye lens, they are not rectilinear. The aforementioned characteristics of the images are a consequence of the imaging technique employed. Apart from these, other effects may be noticeable because of the content of the actual scene. Other systematic errors may also exist in the image which would then need correction. For instance, CCDs are prone to having read-out noise especially when they have faint background levels, which is the noise associated with reading each on-chip amplifier [25]. </w:t>
+        <w:t xml:space="preserve">Furthermore, since the images are taken using a fisheye lens, they are not rectilinear. The </w:t>
+      </w:r>
+      <w:proofErr w:type="gramStart"/>
+      <w:r>
+        <w:rPr>
+          <w:lang w:val="en-US"/>
+        </w:rPr>
+        <w:t>aforementioned characteristics</w:t>
+      </w:r>
+      <w:proofErr w:type="gramEnd"/>
+      <w:r>
+        <w:rPr>
+          <w:lang w:val="en-US"/>
+        </w:rPr>
+        <w:t xml:space="preserve"> of the images are a consequence of the imaging technique employed. Apart from these, other effects may be noticeable because of the content of the actual scene. Other systematic errors may also exist in the image which would then need correction. For instance, CCDs are prone to having read-out noise especially when they have faint background levels, which is the noise associated with reading each on-chip amplifier [25]. </w:t>
       </w:r>
       <w:r>
         <w:t>Figure 2.12 shows how a preprocessed image may appear.</w:t>
@@ -7632,11 +8041,11 @@
         </w:tabs>
         <w:ind w:left="720" w:hanging="720"/>
       </w:pPr>
-      <w:bookmarkStart w:id="37" w:name="_Toc531888930"/>
+      <w:bookmarkStart w:id="38" w:name="_Toc531888930"/>
       <w:r>
         <w:t>CCD</w:t>
       </w:r>
-      <w:bookmarkEnd w:id="37"/>
+      <w:bookmarkEnd w:id="38"/>
     </w:p>
     <w:p>
       <w:pPr>
@@ -7676,7 +8085,7 @@
         </w:tabs>
         <w:ind w:left="720" w:hanging="720"/>
       </w:pPr>
-      <w:bookmarkStart w:id="38" w:name="_Toc531888931"/>
+      <w:bookmarkStart w:id="39" w:name="_Toc531888931"/>
       <w:r>
         <w:lastRenderedPageBreak/>
         <w:t xml:space="preserve">Übersicht solarer Vorhersage </w:t>
@@ -7684,7 +8093,7 @@
       <w:r>
         <w:t>Methoden</w:t>
       </w:r>
-      <w:bookmarkEnd w:id="38"/>
+      <w:bookmarkEnd w:id="39"/>
     </w:p>
     <w:p>
       <w:pPr>
@@ -7694,7 +8103,7 @@
         </w:tabs>
         <w:ind w:left="720" w:hanging="720"/>
       </w:pPr>
-      <w:bookmarkStart w:id="39" w:name="_Toc531888932"/>
+      <w:bookmarkStart w:id="40" w:name="_Toc531888932"/>
       <w:r>
         <w:t xml:space="preserve">Klassifikation </w:t>
       </w:r>
@@ -7707,7 +8116,7 @@
       <w:r>
         <w:t xml:space="preserve"> Vorhersage Methoden</w:t>
       </w:r>
-      <w:bookmarkEnd w:id="39"/>
+      <w:bookmarkEnd w:id="40"/>
     </w:p>
     <w:p>
       <w:pPr>
@@ -7845,7 +8254,21 @@
         <w:rPr>
           <w:lang w:val="en-US"/>
         </w:rPr>
-        <w:t>provided depends on a number of factors including the</w:t>
+        <w:t xml:space="preserve">provided depends on </w:t>
+      </w:r>
+      <w:proofErr w:type="gramStart"/>
+      <w:r>
+        <w:rPr>
+          <w:lang w:val="en-US"/>
+        </w:rPr>
+        <w:t>a number of</w:t>
+      </w:r>
+      <w:proofErr w:type="gramEnd"/>
+      <w:r>
+        <w:rPr>
+          <w:lang w:val="en-US"/>
+        </w:rPr>
+        <w:t xml:space="preserve"> factors including the</w:t>
       </w:r>
       <w:r>
         <w:rPr>
@@ -7998,8 +8421,16 @@
         <w:rPr>
           <w:lang w:val="en-US"/>
         </w:rPr>
-        <w:t>and for their images to be ‘stitched’ together in order to</w:t>
-      </w:r>
+        <w:t xml:space="preserve">and for their images to be ‘stitched’ together </w:t>
+      </w:r>
+      <w:proofErr w:type="gramStart"/>
+      <w:r>
+        <w:rPr>
+          <w:lang w:val="en-US"/>
+        </w:rPr>
+        <w:t>in order to</w:t>
+      </w:r>
+      <w:proofErr w:type="gramEnd"/>
       <w:r>
         <w:rPr>
           <w:lang w:val="en-US"/>
@@ -8091,14 +8522,28 @@
         <w:rPr>
           <w:lang w:val="en-US"/>
         </w:rPr>
-        <w:t>view). For low and fast clouds the forecast horizon may only be 3 minuets while for high and slow clouds it may be over 30 minutes, but generally horizons between 5 to 20 minutes are typical. Even if cloud size and velocity could be determined accurately, the forecast accuracy depends on the rate at which the cloud field is departing from the evolution defined by the cloud motion vectors (i.e. development, dissipation, etc.).</w:t>
+        <w:t xml:space="preserve">view). For low and fast </w:t>
+      </w:r>
+      <w:proofErr w:type="gramStart"/>
+      <w:r>
+        <w:rPr>
+          <w:lang w:val="en-US"/>
+        </w:rPr>
+        <w:t>clouds</w:t>
+      </w:r>
+      <w:proofErr w:type="gramEnd"/>
+      <w:r>
+        <w:rPr>
+          <w:lang w:val="en-US"/>
+        </w:rPr>
+        <w:t xml:space="preserve"> the forecast horizon may only be 3 minuets while for high and slow clouds it may be over 30 minutes, but generally horizons between 5 to 20 minutes are typical. Even if cloud size and velocity could be determined accurately, the forecast accuracy depends on the rate at which the cloud field is departing from the evolution defined by the cloud motion vectors (i.e. development, dissipation, etc.).</w:t>
       </w:r>
     </w:p>
     <w:p>
       <w:pPr>
         <w:pStyle w:val="berschrift1"/>
       </w:pPr>
-      <w:bookmarkStart w:id="40" w:name="_Toc531888933"/>
+      <w:bookmarkStart w:id="41" w:name="_Toc531888933"/>
       <w:r>
         <w:lastRenderedPageBreak/>
         <w:t>Ris</w:t>
@@ -8109,7 +8554,7 @@
       <w:r>
         <w:t>koanalyse</w:t>
       </w:r>
-      <w:bookmarkEnd w:id="40"/>
+      <w:bookmarkEnd w:id="41"/>
     </w:p>
     <w:p>
       <w:pPr>
@@ -8155,8 +8600,8 @@
       <w:pPr>
         <w:pStyle w:val="berschrift1"/>
       </w:pPr>
-      <w:bookmarkStart w:id="41" w:name="_Ref491684646"/>
-      <w:bookmarkStart w:id="42" w:name="_Toc531888934"/>
+      <w:bookmarkStart w:id="42" w:name="_Ref491684646"/>
+      <w:bookmarkStart w:id="43" w:name="_Toc531888934"/>
       <w:r>
         <w:lastRenderedPageBreak/>
         <w:t xml:space="preserve">Wolken-Kameras - </w:t>
@@ -8164,8 +8609,8 @@
       <w:r>
         <w:t>Stand der Technik</w:t>
       </w:r>
-      <w:bookmarkEnd w:id="41"/>
       <w:bookmarkEnd w:id="42"/>
+      <w:bookmarkEnd w:id="43"/>
     </w:p>
     <w:p/>
     <w:p>
@@ -8173,12 +8618,14 @@
         <w:rPr>
           <w:color w:val="0070C0"/>
           <w:u w:val="single"/>
+          <w:lang w:val="en-US"/>
         </w:rPr>
       </w:pPr>
       <w:r>
         <w:rPr>
           <w:color w:val="0070C0"/>
           <w:u w:val="single"/>
+          <w:lang w:val="en-US"/>
         </w:rPr>
         <w:t>C:\Users\tahorvat\Documents\MSE\MSE_Thesis\Theorie\State of the art\Photovoltaic_and_Solar_Forecasting_State_of_the_Art_REPORT_PVPS__T14_01_2013.pdf</w:t>
       </w:r>
@@ -8187,12 +8634,14 @@
       <w:pPr>
         <w:rPr>
           <w:u w:val="single"/>
+          <w:lang w:val="en-US"/>
         </w:rPr>
       </w:pPr>
       <w:r>
         <w:rPr>
           <w:sz w:val="27"/>
           <w:szCs w:val="27"/>
+          <w:lang w:val="en-US"/>
         </w:rPr>
         <w:br/>
       </w:r>
@@ -8200,6 +8649,7 @@
         <w:rPr>
           <w:color w:val="0070C0"/>
           <w:u w:val="single"/>
+          <w:lang w:val="en-US"/>
         </w:rPr>
         <w:t>C:\Users\tahorvat\Documents\MSE\MSE_Thesis\Theorie\State of the art\Gutes-Diagramm   state-of-the-art and proposition for future developments for small-scale insular grids.pdf</w:t>
       </w:r>
@@ -8324,8 +8774,6 @@
         <w:lastRenderedPageBreak/>
         <w:t>ProSekKa – Prognose der Sonneneinstrahlung mit einer kostengünstigen Kamera</w:t>
       </w:r>
-      <w:bookmarkStart w:id="43" w:name="_GoBack"/>
-      <w:bookmarkEnd w:id="43"/>
     </w:p>
     <w:p>
       <w:pPr>
@@ -11021,7 +11469,7 @@
 </file>
 
 <file path=word/endnotes.xml><?xml version="1.0" encoding="utf-8"?>
-<w:endnotes xmlns:wpc="http://schemas.microsoft.com/office/word/2010/wordprocessingCanvas" xmlns:cx="http://schemas.microsoft.com/office/drawing/2014/chartex" xmlns:cx1="http://schemas.microsoft.com/office/drawing/2015/9/8/chartex" xmlns:mc="http://schemas.openxmlformats.org/markup-compatibility/2006" xmlns:o="urn:schemas-microsoft-com:office:office" xmlns:r="http://schemas.openxmlformats.org/officeDocument/2006/relationships" xmlns:m="http://schemas.openxmlformats.org/officeDocument/2006/math" xmlns:v="urn:schemas-microsoft-com:vml" xmlns:wp14="http://schemas.microsoft.com/office/word/2010/wordprocessingDrawing" xmlns:wp="http://schemas.openxmlformats.org/drawingml/2006/wordprocessingDrawing" xmlns:w10="urn:schemas-microsoft-com:office:word" xmlns:w="http://schemas.openxmlformats.org/wordprocessingml/2006/main" xmlns:w14="http://schemas.microsoft.com/office/word/2010/wordml" xmlns:w15="http://schemas.microsoft.com/office/word/2012/wordml" xmlns:w16se="http://schemas.microsoft.com/office/word/2015/wordml/symex" xmlns:wpg="http://schemas.microsoft.com/office/word/2010/wordprocessingGroup" xmlns:wpi="http://schemas.microsoft.com/office/word/2010/wordprocessingInk" xmlns:wne="http://schemas.microsoft.com/office/word/2006/wordml" xmlns:wps="http://schemas.microsoft.com/office/word/2010/wordprocessingShape" mc:Ignorable="w14 w15 w16se wp14">
+<w:endnotes xmlns:wpc="http://schemas.microsoft.com/office/word/2010/wordprocessingCanvas" xmlns:cx="http://schemas.microsoft.com/office/drawing/2014/chartex" xmlns:cx1="http://schemas.microsoft.com/office/drawing/2015/9/8/chartex" xmlns:cx2="http://schemas.microsoft.com/office/drawing/2015/10/21/chartex" xmlns:cx3="http://schemas.microsoft.com/office/drawing/2016/5/9/chartex" xmlns:cx4="http://schemas.microsoft.com/office/drawing/2016/5/10/chartex" xmlns:cx5="http://schemas.microsoft.com/office/drawing/2016/5/11/chartex" xmlns:cx6="http://schemas.microsoft.com/office/drawing/2016/5/12/chartex" xmlns:cx7="http://schemas.microsoft.com/office/drawing/2016/5/13/chartex" xmlns:cx8="http://schemas.microsoft.com/office/drawing/2016/5/14/chartex" xmlns:mc="http://schemas.openxmlformats.org/markup-compatibility/2006" xmlns:aink="http://schemas.microsoft.com/office/drawing/2016/ink" xmlns:am3d="http://schemas.microsoft.com/office/drawing/2017/model3d" xmlns:o="urn:schemas-microsoft-com:office:office" xmlns:r="http://schemas.openxmlformats.org/officeDocument/2006/relationships" xmlns:m="http://schemas.openxmlformats.org/officeDocument/2006/math" xmlns:v="urn:schemas-microsoft-com:vml" xmlns:wp14="http://schemas.microsoft.com/office/word/2010/wordprocessingDrawing" xmlns:wp="http://schemas.openxmlformats.org/drawingml/2006/wordprocessingDrawing" xmlns:w10="urn:schemas-microsoft-com:office:word" xmlns:w="http://schemas.openxmlformats.org/wordprocessingml/2006/main" xmlns:w14="http://schemas.microsoft.com/office/word/2010/wordml" xmlns:w15="http://schemas.microsoft.com/office/word/2012/wordml" xmlns:w16se="http://schemas.microsoft.com/office/word/2015/wordml/symex" xmlns:wpg="http://schemas.microsoft.com/office/word/2010/wordprocessingGroup" xmlns:wpi="http://schemas.microsoft.com/office/word/2010/wordprocessingInk" xmlns:wne="http://schemas.microsoft.com/office/word/2006/wordml" xmlns:wps="http://schemas.microsoft.com/office/word/2010/wordprocessingShape" mc:Ignorable="w14 w15 w16se wp14">
   <w:endnote w:type="separator" w:id="-1">
     <w:p>
       <w:pPr>
@@ -11046,7 +11494,7 @@
 </file>
 
 <file path=word/footer1.xml><?xml version="1.0" encoding="utf-8"?>
-<w:ftr xmlns:wpc="http://schemas.microsoft.com/office/word/2010/wordprocessingCanvas" xmlns:cx="http://schemas.microsoft.com/office/drawing/2014/chartex" xmlns:cx1="http://schemas.microsoft.com/office/drawing/2015/9/8/chartex" xmlns:mc="http://schemas.openxmlformats.org/markup-compatibility/2006" xmlns:o="urn:schemas-microsoft-com:office:office" xmlns:r="http://schemas.openxmlformats.org/officeDocument/2006/relationships" xmlns:m="http://schemas.openxmlformats.org/officeDocument/2006/math" xmlns:v="urn:schemas-microsoft-com:vml" xmlns:wp14="http://schemas.microsoft.com/office/word/2010/wordprocessingDrawing" xmlns:wp="http://schemas.openxmlformats.org/drawingml/2006/wordprocessingDrawing" xmlns:w10="urn:schemas-microsoft-com:office:word" xmlns:w="http://schemas.openxmlformats.org/wordprocessingml/2006/main" xmlns:w14="http://schemas.microsoft.com/office/word/2010/wordml" xmlns:w15="http://schemas.microsoft.com/office/word/2012/wordml" xmlns:w16se="http://schemas.microsoft.com/office/word/2015/wordml/symex" xmlns:wpg="http://schemas.microsoft.com/office/word/2010/wordprocessingGroup" xmlns:wpi="http://schemas.microsoft.com/office/word/2010/wordprocessingInk" xmlns:wne="http://schemas.microsoft.com/office/word/2006/wordml" xmlns:wps="http://schemas.microsoft.com/office/word/2010/wordprocessingShape" mc:Ignorable="w14 w15 w16se wp14">
+<w:ftr xmlns:wpc="http://schemas.microsoft.com/office/word/2010/wordprocessingCanvas" xmlns:cx="http://schemas.microsoft.com/office/drawing/2014/chartex" xmlns:cx1="http://schemas.microsoft.com/office/drawing/2015/9/8/chartex" xmlns:cx2="http://schemas.microsoft.com/office/drawing/2015/10/21/chartex" xmlns:cx3="http://schemas.microsoft.com/office/drawing/2016/5/9/chartex" xmlns:cx4="http://schemas.microsoft.com/office/drawing/2016/5/10/chartex" xmlns:cx5="http://schemas.microsoft.com/office/drawing/2016/5/11/chartex" xmlns:cx6="http://schemas.microsoft.com/office/drawing/2016/5/12/chartex" xmlns:cx7="http://schemas.microsoft.com/office/drawing/2016/5/13/chartex" xmlns:cx8="http://schemas.microsoft.com/office/drawing/2016/5/14/chartex" xmlns:mc="http://schemas.openxmlformats.org/markup-compatibility/2006" xmlns:aink="http://schemas.microsoft.com/office/drawing/2016/ink" xmlns:am3d="http://schemas.microsoft.com/office/drawing/2017/model3d" xmlns:o="urn:schemas-microsoft-com:office:office" xmlns:r="http://schemas.openxmlformats.org/officeDocument/2006/relationships" xmlns:m="http://schemas.openxmlformats.org/officeDocument/2006/math" xmlns:v="urn:schemas-microsoft-com:vml" xmlns:wp14="http://schemas.microsoft.com/office/word/2010/wordprocessingDrawing" xmlns:wp="http://schemas.openxmlformats.org/drawingml/2006/wordprocessingDrawing" xmlns:w10="urn:schemas-microsoft-com:office:word" xmlns:w="http://schemas.openxmlformats.org/wordprocessingml/2006/main" xmlns:w14="http://schemas.microsoft.com/office/word/2010/wordml" xmlns:w15="http://schemas.microsoft.com/office/word/2012/wordml" xmlns:w16se="http://schemas.microsoft.com/office/word/2015/wordml/symex" xmlns:wpg="http://schemas.microsoft.com/office/word/2010/wordprocessingGroup" xmlns:wpi="http://schemas.microsoft.com/office/word/2010/wordprocessingInk" xmlns:wne="http://schemas.microsoft.com/office/word/2006/wordml" xmlns:wps="http://schemas.microsoft.com/office/word/2010/wordprocessingShape" mc:Ignorable="w14 w15 w16se wp14">
   <w:p>
     <w:pPr>
       <w:pStyle w:val="Fuzeile"/>
@@ -11056,7 +11504,7 @@
 </file>
 
 <file path=word/footer2.xml><?xml version="1.0" encoding="utf-8"?>
-<w:ftr xmlns:wpc="http://schemas.microsoft.com/office/word/2010/wordprocessingCanvas" xmlns:cx="http://schemas.microsoft.com/office/drawing/2014/chartex" xmlns:cx1="http://schemas.microsoft.com/office/drawing/2015/9/8/chartex" xmlns:mc="http://schemas.openxmlformats.org/markup-compatibility/2006" xmlns:o="urn:schemas-microsoft-com:office:office" xmlns:r="http://schemas.openxmlformats.org/officeDocument/2006/relationships" xmlns:m="http://schemas.openxmlformats.org/officeDocument/2006/math" xmlns:v="urn:schemas-microsoft-com:vml" xmlns:wp14="http://schemas.microsoft.com/office/word/2010/wordprocessingDrawing" xmlns:wp="http://schemas.openxmlformats.org/drawingml/2006/wordprocessingDrawing" xmlns:w10="urn:schemas-microsoft-com:office:word" xmlns:w="http://schemas.openxmlformats.org/wordprocessingml/2006/main" xmlns:w14="http://schemas.microsoft.com/office/word/2010/wordml" xmlns:w15="http://schemas.microsoft.com/office/word/2012/wordml" xmlns:w16se="http://schemas.microsoft.com/office/word/2015/wordml/symex" xmlns:wpg="http://schemas.microsoft.com/office/word/2010/wordprocessingGroup" xmlns:wpi="http://schemas.microsoft.com/office/word/2010/wordprocessingInk" xmlns:wne="http://schemas.microsoft.com/office/word/2006/wordml" xmlns:wps="http://schemas.microsoft.com/office/word/2010/wordprocessingShape" mc:Ignorable="w14 w15 w16se wp14">
+<w:ftr xmlns:wpc="http://schemas.microsoft.com/office/word/2010/wordprocessingCanvas" xmlns:cx="http://schemas.microsoft.com/office/drawing/2014/chartex" xmlns:cx1="http://schemas.microsoft.com/office/drawing/2015/9/8/chartex" xmlns:cx2="http://schemas.microsoft.com/office/drawing/2015/10/21/chartex" xmlns:cx3="http://schemas.microsoft.com/office/drawing/2016/5/9/chartex" xmlns:cx4="http://schemas.microsoft.com/office/drawing/2016/5/10/chartex" xmlns:cx5="http://schemas.microsoft.com/office/drawing/2016/5/11/chartex" xmlns:cx6="http://schemas.microsoft.com/office/drawing/2016/5/12/chartex" xmlns:cx7="http://schemas.microsoft.com/office/drawing/2016/5/13/chartex" xmlns:cx8="http://schemas.microsoft.com/office/drawing/2016/5/14/chartex" xmlns:mc="http://schemas.openxmlformats.org/markup-compatibility/2006" xmlns:aink="http://schemas.microsoft.com/office/drawing/2016/ink" xmlns:am3d="http://schemas.microsoft.com/office/drawing/2017/model3d" xmlns:o="urn:schemas-microsoft-com:office:office" xmlns:r="http://schemas.openxmlformats.org/officeDocument/2006/relationships" xmlns:m="http://schemas.openxmlformats.org/officeDocument/2006/math" xmlns:v="urn:schemas-microsoft-com:vml" xmlns:wp14="http://schemas.microsoft.com/office/word/2010/wordprocessingDrawing" xmlns:wp="http://schemas.openxmlformats.org/drawingml/2006/wordprocessingDrawing" xmlns:w10="urn:schemas-microsoft-com:office:word" xmlns:w="http://schemas.openxmlformats.org/wordprocessingml/2006/main" xmlns:w14="http://schemas.microsoft.com/office/word/2010/wordml" xmlns:w15="http://schemas.microsoft.com/office/word/2012/wordml" xmlns:w16se="http://schemas.microsoft.com/office/word/2015/wordml/symex" xmlns:wpg="http://schemas.microsoft.com/office/word/2010/wordprocessingGroup" xmlns:wpi="http://schemas.microsoft.com/office/word/2010/wordprocessingInk" xmlns:wne="http://schemas.microsoft.com/office/word/2006/wordml" xmlns:wps="http://schemas.microsoft.com/office/word/2010/wordprocessingShape" mc:Ignorable="w14 w15 w16se wp14">
   <w:p>
     <w:pPr>
       <w:pStyle w:val="Fuzeile"/>
@@ -11066,7 +11514,7 @@
 </file>
 
 <file path=word/footer3.xml><?xml version="1.0" encoding="utf-8"?>
-<w:ftr xmlns:wpc="http://schemas.microsoft.com/office/word/2010/wordprocessingCanvas" xmlns:cx="http://schemas.microsoft.com/office/drawing/2014/chartex" xmlns:cx1="http://schemas.microsoft.com/office/drawing/2015/9/8/chartex" xmlns:mc="http://schemas.openxmlformats.org/markup-compatibility/2006" xmlns:o="urn:schemas-microsoft-com:office:office" xmlns:r="http://schemas.openxmlformats.org/officeDocument/2006/relationships" xmlns:m="http://schemas.openxmlformats.org/officeDocument/2006/math" xmlns:v="urn:schemas-microsoft-com:vml" xmlns:wp14="http://schemas.microsoft.com/office/word/2010/wordprocessingDrawing" xmlns:wp="http://schemas.openxmlformats.org/drawingml/2006/wordprocessingDrawing" xmlns:w10="urn:schemas-microsoft-com:office:word" xmlns:w="http://schemas.openxmlformats.org/wordprocessingml/2006/main" xmlns:w14="http://schemas.microsoft.com/office/word/2010/wordml" xmlns:w15="http://schemas.microsoft.com/office/word/2012/wordml" xmlns:w16se="http://schemas.microsoft.com/office/word/2015/wordml/symex" xmlns:wpg="http://schemas.microsoft.com/office/word/2010/wordprocessingGroup" xmlns:wpi="http://schemas.microsoft.com/office/word/2010/wordprocessingInk" xmlns:wne="http://schemas.microsoft.com/office/word/2006/wordml" xmlns:wps="http://schemas.microsoft.com/office/word/2010/wordprocessingShape" mc:Ignorable="w14 w15 w16se wp14">
+<w:ftr xmlns:wpc="http://schemas.microsoft.com/office/word/2010/wordprocessingCanvas" xmlns:cx="http://schemas.microsoft.com/office/drawing/2014/chartex" xmlns:cx1="http://schemas.microsoft.com/office/drawing/2015/9/8/chartex" xmlns:cx2="http://schemas.microsoft.com/office/drawing/2015/10/21/chartex" xmlns:cx3="http://schemas.microsoft.com/office/drawing/2016/5/9/chartex" xmlns:cx4="http://schemas.microsoft.com/office/drawing/2016/5/10/chartex" xmlns:cx5="http://schemas.microsoft.com/office/drawing/2016/5/11/chartex" xmlns:cx6="http://schemas.microsoft.com/office/drawing/2016/5/12/chartex" xmlns:cx7="http://schemas.microsoft.com/office/drawing/2016/5/13/chartex" xmlns:cx8="http://schemas.microsoft.com/office/drawing/2016/5/14/chartex" xmlns:mc="http://schemas.openxmlformats.org/markup-compatibility/2006" xmlns:aink="http://schemas.microsoft.com/office/drawing/2016/ink" xmlns:am3d="http://schemas.microsoft.com/office/drawing/2017/model3d" xmlns:o="urn:schemas-microsoft-com:office:office" xmlns:r="http://schemas.openxmlformats.org/officeDocument/2006/relationships" xmlns:m="http://schemas.openxmlformats.org/officeDocument/2006/math" xmlns:v="urn:schemas-microsoft-com:vml" xmlns:wp14="http://schemas.microsoft.com/office/word/2010/wordprocessingDrawing" xmlns:wp="http://schemas.openxmlformats.org/drawingml/2006/wordprocessingDrawing" xmlns:w10="urn:schemas-microsoft-com:office:word" xmlns:w="http://schemas.openxmlformats.org/wordprocessingml/2006/main" xmlns:w14="http://schemas.microsoft.com/office/word/2010/wordml" xmlns:w15="http://schemas.microsoft.com/office/word/2012/wordml" xmlns:w16se="http://schemas.microsoft.com/office/word/2015/wordml/symex" xmlns:wpg="http://schemas.microsoft.com/office/word/2010/wordprocessingGroup" xmlns:wpi="http://schemas.microsoft.com/office/word/2010/wordprocessingInk" xmlns:wne="http://schemas.microsoft.com/office/word/2006/wordml" xmlns:wps="http://schemas.microsoft.com/office/word/2010/wordprocessingShape" mc:Ignorable="w14 w15 w16se wp14">
   <w:p>
     <w:pPr>
       <w:pStyle w:val="Fuzeile"/>
@@ -11076,7 +11524,7 @@
 </file>
 
 <file path=word/footnotes.xml><?xml version="1.0" encoding="utf-8"?>
-<w:footnotes xmlns:wpc="http://schemas.microsoft.com/office/word/2010/wordprocessingCanvas" xmlns:cx="http://schemas.microsoft.com/office/drawing/2014/chartex" xmlns:cx1="http://schemas.microsoft.com/office/drawing/2015/9/8/chartex" xmlns:mc="http://schemas.openxmlformats.org/markup-compatibility/2006" xmlns:o="urn:schemas-microsoft-com:office:office" xmlns:r="http://schemas.openxmlformats.org/officeDocument/2006/relationships" xmlns:m="http://schemas.openxmlformats.org/officeDocument/2006/math" xmlns:v="urn:schemas-microsoft-com:vml" xmlns:wp14="http://schemas.microsoft.com/office/word/2010/wordprocessingDrawing" xmlns:wp="http://schemas.openxmlformats.org/drawingml/2006/wordprocessingDrawing" xmlns:w10="urn:schemas-microsoft-com:office:word" xmlns:w="http://schemas.openxmlformats.org/wordprocessingml/2006/main" xmlns:w14="http://schemas.microsoft.com/office/word/2010/wordml" xmlns:w15="http://schemas.microsoft.com/office/word/2012/wordml" xmlns:w16se="http://schemas.microsoft.com/office/word/2015/wordml/symex" xmlns:wpg="http://schemas.microsoft.com/office/word/2010/wordprocessingGroup" xmlns:wpi="http://schemas.microsoft.com/office/word/2010/wordprocessingInk" xmlns:wne="http://schemas.microsoft.com/office/word/2006/wordml" xmlns:wps="http://schemas.microsoft.com/office/word/2010/wordprocessingShape" mc:Ignorable="w14 w15 w16se wp14">
+<w:footnotes xmlns:wpc="http://schemas.microsoft.com/office/word/2010/wordprocessingCanvas" xmlns:cx="http://schemas.microsoft.com/office/drawing/2014/chartex" xmlns:cx1="http://schemas.microsoft.com/office/drawing/2015/9/8/chartex" xmlns:cx2="http://schemas.microsoft.com/office/drawing/2015/10/21/chartex" xmlns:cx3="http://schemas.microsoft.com/office/drawing/2016/5/9/chartex" xmlns:cx4="http://schemas.microsoft.com/office/drawing/2016/5/10/chartex" xmlns:cx5="http://schemas.microsoft.com/office/drawing/2016/5/11/chartex" xmlns:cx6="http://schemas.microsoft.com/office/drawing/2016/5/12/chartex" xmlns:cx7="http://schemas.microsoft.com/office/drawing/2016/5/13/chartex" xmlns:cx8="http://schemas.microsoft.com/office/drawing/2016/5/14/chartex" xmlns:mc="http://schemas.openxmlformats.org/markup-compatibility/2006" xmlns:aink="http://schemas.microsoft.com/office/drawing/2016/ink" xmlns:am3d="http://schemas.microsoft.com/office/drawing/2017/model3d" xmlns:o="urn:schemas-microsoft-com:office:office" xmlns:r="http://schemas.openxmlformats.org/officeDocument/2006/relationships" xmlns:m="http://schemas.openxmlformats.org/officeDocument/2006/math" xmlns:v="urn:schemas-microsoft-com:vml" xmlns:wp14="http://schemas.microsoft.com/office/word/2010/wordprocessingDrawing" xmlns:wp="http://schemas.openxmlformats.org/drawingml/2006/wordprocessingDrawing" xmlns:w10="urn:schemas-microsoft-com:office:word" xmlns:w="http://schemas.openxmlformats.org/wordprocessingml/2006/main" xmlns:w14="http://schemas.microsoft.com/office/word/2010/wordml" xmlns:w15="http://schemas.microsoft.com/office/word/2012/wordml" xmlns:w16se="http://schemas.microsoft.com/office/word/2015/wordml/symex" xmlns:wpg="http://schemas.microsoft.com/office/word/2010/wordprocessingGroup" xmlns:wpi="http://schemas.microsoft.com/office/word/2010/wordprocessingInk" xmlns:wne="http://schemas.microsoft.com/office/word/2006/wordml" xmlns:wps="http://schemas.microsoft.com/office/word/2010/wordprocessingShape" mc:Ignorable="w14 w15 w16se wp14">
   <w:footnote w:type="separator" w:id="-1">
     <w:p>
       <w:pPr>
@@ -11238,7 +11686,7 @@
         <w:rPr>
           <w:sz w:val="16"/>
           <w:szCs w:val="16"/>
-          <w:lang w:val="en-US"/>
+          <w:lang w:val="de-CH"/>
         </w:rPr>
         <w:t>Pyrheliometer</w:t>
       </w:r>
@@ -11406,7 +11854,7 @@
 </file>
 
 <file path=word/header1.xml><?xml version="1.0" encoding="utf-8"?>
-<w:hdr xmlns:wpc="http://schemas.microsoft.com/office/word/2010/wordprocessingCanvas" xmlns:cx="http://schemas.microsoft.com/office/drawing/2014/chartex" xmlns:cx1="http://schemas.microsoft.com/office/drawing/2015/9/8/chartex" xmlns:mc="http://schemas.openxmlformats.org/markup-compatibility/2006" xmlns:o="urn:schemas-microsoft-com:office:office" xmlns:r="http://schemas.openxmlformats.org/officeDocument/2006/relationships" xmlns:m="http://schemas.openxmlformats.org/officeDocument/2006/math" xmlns:v="urn:schemas-microsoft-com:vml" xmlns:wp14="http://schemas.microsoft.com/office/word/2010/wordprocessingDrawing" xmlns:wp="http://schemas.openxmlformats.org/drawingml/2006/wordprocessingDrawing" xmlns:w10="urn:schemas-microsoft-com:office:word" xmlns:w="http://schemas.openxmlformats.org/wordprocessingml/2006/main" xmlns:w14="http://schemas.microsoft.com/office/word/2010/wordml" xmlns:w15="http://schemas.microsoft.com/office/word/2012/wordml" xmlns:w16se="http://schemas.microsoft.com/office/word/2015/wordml/symex" xmlns:wpg="http://schemas.microsoft.com/office/word/2010/wordprocessingGroup" xmlns:wpi="http://schemas.microsoft.com/office/word/2010/wordprocessingInk" xmlns:wne="http://schemas.microsoft.com/office/word/2006/wordml" xmlns:wps="http://schemas.microsoft.com/office/word/2010/wordprocessingShape" mc:Ignorable="w14 w15 w16se wp14">
+<w:hdr xmlns:wpc="http://schemas.microsoft.com/office/word/2010/wordprocessingCanvas" xmlns:cx="http://schemas.microsoft.com/office/drawing/2014/chartex" xmlns:cx1="http://schemas.microsoft.com/office/drawing/2015/9/8/chartex" xmlns:cx2="http://schemas.microsoft.com/office/drawing/2015/10/21/chartex" xmlns:cx3="http://schemas.microsoft.com/office/drawing/2016/5/9/chartex" xmlns:cx4="http://schemas.microsoft.com/office/drawing/2016/5/10/chartex" xmlns:cx5="http://schemas.microsoft.com/office/drawing/2016/5/11/chartex" xmlns:cx6="http://schemas.microsoft.com/office/drawing/2016/5/12/chartex" xmlns:cx7="http://schemas.microsoft.com/office/drawing/2016/5/13/chartex" xmlns:cx8="http://schemas.microsoft.com/office/drawing/2016/5/14/chartex" xmlns:mc="http://schemas.openxmlformats.org/markup-compatibility/2006" xmlns:aink="http://schemas.microsoft.com/office/drawing/2016/ink" xmlns:am3d="http://schemas.microsoft.com/office/drawing/2017/model3d" xmlns:o="urn:schemas-microsoft-com:office:office" xmlns:r="http://schemas.openxmlformats.org/officeDocument/2006/relationships" xmlns:m="http://schemas.openxmlformats.org/officeDocument/2006/math" xmlns:v="urn:schemas-microsoft-com:vml" xmlns:wp14="http://schemas.microsoft.com/office/word/2010/wordprocessingDrawing" xmlns:wp="http://schemas.openxmlformats.org/drawingml/2006/wordprocessingDrawing" xmlns:w10="urn:schemas-microsoft-com:office:word" xmlns:w="http://schemas.openxmlformats.org/wordprocessingml/2006/main" xmlns:w14="http://schemas.microsoft.com/office/word/2010/wordml" xmlns:w15="http://schemas.microsoft.com/office/word/2012/wordml" xmlns:w16se="http://schemas.microsoft.com/office/word/2015/wordml/symex" xmlns:wpg="http://schemas.microsoft.com/office/word/2010/wordprocessingGroup" xmlns:wpi="http://schemas.microsoft.com/office/word/2010/wordprocessingInk" xmlns:wne="http://schemas.microsoft.com/office/word/2006/wordml" xmlns:wps="http://schemas.microsoft.com/office/word/2010/wordprocessingShape" mc:Ignorable="w14 w15 w16se wp14">
   <w:p>
     <w:pPr>
       <w:pStyle w:val="Kopfzeile"/>
@@ -11416,7 +11864,7 @@
 </file>
 
 <file path=word/header2.xml><?xml version="1.0" encoding="utf-8"?>
-<w:hdr xmlns:wpc="http://schemas.microsoft.com/office/word/2010/wordprocessingCanvas" xmlns:cx="http://schemas.microsoft.com/office/drawing/2014/chartex" xmlns:cx1="http://schemas.microsoft.com/office/drawing/2015/9/8/chartex" xmlns:mc="http://schemas.openxmlformats.org/markup-compatibility/2006" xmlns:o="urn:schemas-microsoft-com:office:office" xmlns:r="http://schemas.openxmlformats.org/officeDocument/2006/relationships" xmlns:m="http://schemas.openxmlformats.org/officeDocument/2006/math" xmlns:v="urn:schemas-microsoft-com:vml" xmlns:wp14="http://schemas.microsoft.com/office/word/2010/wordprocessingDrawing" xmlns:wp="http://schemas.openxmlformats.org/drawingml/2006/wordprocessingDrawing" xmlns:w10="urn:schemas-microsoft-com:office:word" xmlns:w="http://schemas.openxmlformats.org/wordprocessingml/2006/main" xmlns:w14="http://schemas.microsoft.com/office/word/2010/wordml" xmlns:w15="http://schemas.microsoft.com/office/word/2012/wordml" xmlns:w16se="http://schemas.microsoft.com/office/word/2015/wordml/symex" xmlns:wpg="http://schemas.microsoft.com/office/word/2010/wordprocessingGroup" xmlns:wpi="http://schemas.microsoft.com/office/word/2010/wordprocessingInk" xmlns:wne="http://schemas.microsoft.com/office/word/2006/wordml" xmlns:wps="http://schemas.microsoft.com/office/word/2010/wordprocessingShape" mc:Ignorable="w14 w15 w16se wp14">
+<w:hdr xmlns:wpc="http://schemas.microsoft.com/office/word/2010/wordprocessingCanvas" xmlns:cx="http://schemas.microsoft.com/office/drawing/2014/chartex" xmlns:cx1="http://schemas.microsoft.com/office/drawing/2015/9/8/chartex" xmlns:cx2="http://schemas.microsoft.com/office/drawing/2015/10/21/chartex" xmlns:cx3="http://schemas.microsoft.com/office/drawing/2016/5/9/chartex" xmlns:cx4="http://schemas.microsoft.com/office/drawing/2016/5/10/chartex" xmlns:cx5="http://schemas.microsoft.com/office/drawing/2016/5/11/chartex" xmlns:cx6="http://schemas.microsoft.com/office/drawing/2016/5/12/chartex" xmlns:cx7="http://schemas.microsoft.com/office/drawing/2016/5/13/chartex" xmlns:cx8="http://schemas.microsoft.com/office/drawing/2016/5/14/chartex" xmlns:mc="http://schemas.openxmlformats.org/markup-compatibility/2006" xmlns:aink="http://schemas.microsoft.com/office/drawing/2016/ink" xmlns:am3d="http://schemas.microsoft.com/office/drawing/2017/model3d" xmlns:o="urn:schemas-microsoft-com:office:office" xmlns:r="http://schemas.openxmlformats.org/officeDocument/2006/relationships" xmlns:m="http://schemas.openxmlformats.org/officeDocument/2006/math" xmlns:v="urn:schemas-microsoft-com:vml" xmlns:wp14="http://schemas.microsoft.com/office/word/2010/wordprocessingDrawing" xmlns:wp="http://schemas.openxmlformats.org/drawingml/2006/wordprocessingDrawing" xmlns:w10="urn:schemas-microsoft-com:office:word" xmlns:w="http://schemas.openxmlformats.org/wordprocessingml/2006/main" xmlns:w14="http://schemas.microsoft.com/office/word/2010/wordml" xmlns:w15="http://schemas.microsoft.com/office/word/2012/wordml" xmlns:w16se="http://schemas.microsoft.com/office/word/2015/wordml/symex" xmlns:wpg="http://schemas.microsoft.com/office/word/2010/wordprocessingGroup" xmlns:wpi="http://schemas.microsoft.com/office/word/2010/wordprocessingInk" xmlns:wne="http://schemas.microsoft.com/office/word/2006/wordml" xmlns:wps="http://schemas.microsoft.com/office/word/2010/wordprocessingShape" mc:Ignorable="w14 w15 w16se wp14">
   <w:p>
     <w:pPr>
       <w:pStyle w:val="Kopfzeile"/>
@@ -11453,7 +11901,7 @@
       <w:rPr>
         <w:noProof/>
       </w:rPr>
-      <w:instrText>0</w:instrText>
+      <w:instrText>3</w:instrText>
     </w:r>
     <w:r>
       <w:rPr>
@@ -11492,7 +11940,7 @@
       <w:rPr>
         <w:noProof/>
       </w:rPr>
-      <w:instrText>7</w:instrText>
+      <w:instrText>3</w:instrText>
     </w:r>
     <w:r>
       <w:rPr>
@@ -11510,7 +11958,7 @@
       <w:rPr>
         <w:noProof/>
       </w:rPr>
-      <w:instrText>7</w:instrText>
+      <w:instrText>3</w:instrText>
     </w:r>
     <w:r>
       <w:instrText xml:space="preserve"> </w:instrText>
@@ -11520,6 +11968,15 @@
     </w:r>
     <w:r>
       <w:instrText xml:space="preserve"> \* MERGEFORMAT </w:instrText>
+    </w:r>
+    <w:r>
+      <w:fldChar w:fldCharType="separate"/>
+    </w:r>
+    <w:r>
+      <w:rPr>
+        <w:noProof/>
+      </w:rPr>
+      <w:t xml:space="preserve">3 </w:t>
     </w:r>
     <w:r>
       <w:fldChar w:fldCharType="end"/>
@@ -11546,7 +12003,7 @@
       <w:rPr>
         <w:noProof/>
       </w:rPr>
-      <w:t>Anhang A: Beispiele für die Gliederung von Abschlussarbeiten</w:t>
+      <w:t>Solare Strahlung</w:t>
     </w:r>
     <w:r>
       <w:rPr>
@@ -11570,7 +12027,7 @@
       <w:rPr>
         <w:noProof/>
       </w:rPr>
-      <w:t>28</w:t>
+      <w:t>21</w:t>
     </w:r>
     <w:r>
       <w:fldChar w:fldCharType="end"/>
@@ -11580,7 +12037,7 @@
 </file>
 
 <file path=word/header3.xml><?xml version="1.0" encoding="utf-8"?>
-<w:hdr xmlns:wpc="http://schemas.microsoft.com/office/word/2010/wordprocessingCanvas" xmlns:cx="http://schemas.microsoft.com/office/drawing/2014/chartex" xmlns:cx1="http://schemas.microsoft.com/office/drawing/2015/9/8/chartex" xmlns:mc="http://schemas.openxmlformats.org/markup-compatibility/2006" xmlns:o="urn:schemas-microsoft-com:office:office" xmlns:r="http://schemas.openxmlformats.org/officeDocument/2006/relationships" xmlns:m="http://schemas.openxmlformats.org/officeDocument/2006/math" xmlns:v="urn:schemas-microsoft-com:vml" xmlns:wp14="http://schemas.microsoft.com/office/word/2010/wordprocessingDrawing" xmlns:wp="http://schemas.openxmlformats.org/drawingml/2006/wordprocessingDrawing" xmlns:w10="urn:schemas-microsoft-com:office:word" xmlns:w="http://schemas.openxmlformats.org/wordprocessingml/2006/main" xmlns:w14="http://schemas.microsoft.com/office/word/2010/wordml" xmlns:w15="http://schemas.microsoft.com/office/word/2012/wordml" xmlns:w16se="http://schemas.microsoft.com/office/word/2015/wordml/symex" xmlns:wpg="http://schemas.microsoft.com/office/word/2010/wordprocessingGroup" xmlns:wpi="http://schemas.microsoft.com/office/word/2010/wordprocessingInk" xmlns:wne="http://schemas.microsoft.com/office/word/2006/wordml" xmlns:wps="http://schemas.microsoft.com/office/word/2010/wordprocessingShape" mc:Ignorable="w14 w15 w16se wp14">
+<w:hdr xmlns:wpc="http://schemas.microsoft.com/office/word/2010/wordprocessingCanvas" xmlns:cx="http://schemas.microsoft.com/office/drawing/2014/chartex" xmlns:cx1="http://schemas.microsoft.com/office/drawing/2015/9/8/chartex" xmlns:cx2="http://schemas.microsoft.com/office/drawing/2015/10/21/chartex" xmlns:cx3="http://schemas.microsoft.com/office/drawing/2016/5/9/chartex" xmlns:cx4="http://schemas.microsoft.com/office/drawing/2016/5/10/chartex" xmlns:cx5="http://schemas.microsoft.com/office/drawing/2016/5/11/chartex" xmlns:cx6="http://schemas.microsoft.com/office/drawing/2016/5/12/chartex" xmlns:cx7="http://schemas.microsoft.com/office/drawing/2016/5/13/chartex" xmlns:cx8="http://schemas.microsoft.com/office/drawing/2016/5/14/chartex" xmlns:mc="http://schemas.openxmlformats.org/markup-compatibility/2006" xmlns:aink="http://schemas.microsoft.com/office/drawing/2016/ink" xmlns:am3d="http://schemas.microsoft.com/office/drawing/2017/model3d" xmlns:o="urn:schemas-microsoft-com:office:office" xmlns:r="http://schemas.openxmlformats.org/officeDocument/2006/relationships" xmlns:m="http://schemas.openxmlformats.org/officeDocument/2006/math" xmlns:v="urn:schemas-microsoft-com:vml" xmlns:wp14="http://schemas.microsoft.com/office/word/2010/wordprocessingDrawing" xmlns:wp="http://schemas.openxmlformats.org/drawingml/2006/wordprocessingDrawing" xmlns:w10="urn:schemas-microsoft-com:office:word" xmlns:w="http://schemas.openxmlformats.org/wordprocessingml/2006/main" xmlns:w14="http://schemas.microsoft.com/office/word/2010/wordml" xmlns:w15="http://schemas.microsoft.com/office/word/2012/wordml" xmlns:w16se="http://schemas.microsoft.com/office/word/2015/wordml/symex" xmlns:wpg="http://schemas.microsoft.com/office/word/2010/wordprocessingGroup" xmlns:wpi="http://schemas.microsoft.com/office/word/2010/wordprocessingInk" xmlns:wne="http://schemas.microsoft.com/office/word/2006/wordml" xmlns:wps="http://schemas.microsoft.com/office/word/2010/wordprocessingShape" mc:Ignorable="w14 w15 w16se wp14">
   <w:p>
     <w:pPr>
       <w:pStyle w:val="Kopfzeile"/>
@@ -11593,7 +12050,7 @@
 </file>
 
 <file path=word/header4.xml><?xml version="1.0" encoding="utf-8"?>
-<w:hdr xmlns:wpc="http://schemas.microsoft.com/office/word/2010/wordprocessingCanvas" xmlns:cx="http://schemas.microsoft.com/office/drawing/2014/chartex" xmlns:cx1="http://schemas.microsoft.com/office/drawing/2015/9/8/chartex" xmlns:mc="http://schemas.openxmlformats.org/markup-compatibility/2006" xmlns:o="urn:schemas-microsoft-com:office:office" xmlns:r="http://schemas.openxmlformats.org/officeDocument/2006/relationships" xmlns:m="http://schemas.openxmlformats.org/officeDocument/2006/math" xmlns:v="urn:schemas-microsoft-com:vml" xmlns:wp14="http://schemas.microsoft.com/office/word/2010/wordprocessingDrawing" xmlns:wp="http://schemas.openxmlformats.org/drawingml/2006/wordprocessingDrawing" xmlns:w10="urn:schemas-microsoft-com:office:word" xmlns:w="http://schemas.openxmlformats.org/wordprocessingml/2006/main" xmlns:w14="http://schemas.microsoft.com/office/word/2010/wordml" xmlns:w15="http://schemas.microsoft.com/office/word/2012/wordml" xmlns:w16se="http://schemas.microsoft.com/office/word/2015/wordml/symex" xmlns:wpg="http://schemas.microsoft.com/office/word/2010/wordprocessingGroup" xmlns:wpi="http://schemas.microsoft.com/office/word/2010/wordprocessingInk" xmlns:wne="http://schemas.microsoft.com/office/word/2006/wordml" xmlns:wps="http://schemas.microsoft.com/office/word/2010/wordprocessingShape" mc:Ignorable="w14 w15 w16se wp14">
+<w:hdr xmlns:wpc="http://schemas.microsoft.com/office/word/2010/wordprocessingCanvas" xmlns:cx="http://schemas.microsoft.com/office/drawing/2014/chartex" xmlns:cx1="http://schemas.microsoft.com/office/drawing/2015/9/8/chartex" xmlns:cx2="http://schemas.microsoft.com/office/drawing/2015/10/21/chartex" xmlns:cx3="http://schemas.microsoft.com/office/drawing/2016/5/9/chartex" xmlns:cx4="http://schemas.microsoft.com/office/drawing/2016/5/10/chartex" xmlns:cx5="http://schemas.microsoft.com/office/drawing/2016/5/11/chartex" xmlns:cx6="http://schemas.microsoft.com/office/drawing/2016/5/12/chartex" xmlns:cx7="http://schemas.microsoft.com/office/drawing/2016/5/13/chartex" xmlns:cx8="http://schemas.microsoft.com/office/drawing/2016/5/14/chartex" xmlns:mc="http://schemas.openxmlformats.org/markup-compatibility/2006" xmlns:aink="http://schemas.microsoft.com/office/drawing/2016/ink" xmlns:am3d="http://schemas.microsoft.com/office/drawing/2017/model3d" xmlns:o="urn:schemas-microsoft-com:office:office" xmlns:r="http://schemas.openxmlformats.org/officeDocument/2006/relationships" xmlns:m="http://schemas.openxmlformats.org/officeDocument/2006/math" xmlns:v="urn:schemas-microsoft-com:vml" xmlns:wp14="http://schemas.microsoft.com/office/word/2010/wordprocessingDrawing" xmlns:wp="http://schemas.openxmlformats.org/drawingml/2006/wordprocessingDrawing" xmlns:w10="urn:schemas-microsoft-com:office:word" xmlns:w="http://schemas.openxmlformats.org/wordprocessingml/2006/main" xmlns:w14="http://schemas.microsoft.com/office/word/2010/wordml" xmlns:w15="http://schemas.microsoft.com/office/word/2012/wordml" xmlns:w16se="http://schemas.microsoft.com/office/word/2015/wordml/symex" xmlns:wpg="http://schemas.microsoft.com/office/word/2010/wordprocessingGroup" xmlns:wpi="http://schemas.microsoft.com/office/word/2010/wordprocessingInk" xmlns:wne="http://schemas.microsoft.com/office/word/2006/wordml" xmlns:wps="http://schemas.microsoft.com/office/word/2010/wordprocessingShape" mc:Ignorable="w14 w15 w16se wp14">
   <w:p>
     <w:pPr>
       <w:pStyle w:val="Kopfzeile"/>
@@ -11603,7 +12060,7 @@
 </file>
 
 <file path=word/numbering.xml><?xml version="1.0" encoding="utf-8"?>
-<w:numbering xmlns:wpc="http://schemas.microsoft.com/office/word/2010/wordprocessingCanvas" xmlns:cx="http://schemas.microsoft.com/office/drawing/2014/chartex" xmlns:cx1="http://schemas.microsoft.com/office/drawing/2015/9/8/chartex" xmlns:mc="http://schemas.openxmlformats.org/markup-compatibility/2006" xmlns:o="urn:schemas-microsoft-com:office:office" xmlns:r="http://schemas.openxmlformats.org/officeDocument/2006/relationships" xmlns:m="http://schemas.openxmlformats.org/officeDocument/2006/math" xmlns:v="urn:schemas-microsoft-com:vml" xmlns:wp14="http://schemas.microsoft.com/office/word/2010/wordprocessingDrawing" xmlns:wp="http://schemas.openxmlformats.org/drawingml/2006/wordprocessingDrawing" xmlns:w10="urn:schemas-microsoft-com:office:word" xmlns:w="http://schemas.openxmlformats.org/wordprocessingml/2006/main" xmlns:w14="http://schemas.microsoft.com/office/word/2010/wordml" xmlns:w15="http://schemas.microsoft.com/office/word/2012/wordml" xmlns:w16se="http://schemas.microsoft.com/office/word/2015/wordml/symex" xmlns:wpg="http://schemas.microsoft.com/office/word/2010/wordprocessingGroup" xmlns:wpi="http://schemas.microsoft.com/office/word/2010/wordprocessingInk" xmlns:wne="http://schemas.microsoft.com/office/word/2006/wordml" xmlns:wps="http://schemas.microsoft.com/office/word/2010/wordprocessingShape" mc:Ignorable="w14 w15 w16se wp14">
+<w:numbering xmlns:wpc="http://schemas.microsoft.com/office/word/2010/wordprocessingCanvas" xmlns:cx="http://schemas.microsoft.com/office/drawing/2014/chartex" xmlns:cx1="http://schemas.microsoft.com/office/drawing/2015/9/8/chartex" xmlns:cx2="http://schemas.microsoft.com/office/drawing/2015/10/21/chartex" xmlns:cx3="http://schemas.microsoft.com/office/drawing/2016/5/9/chartex" xmlns:cx4="http://schemas.microsoft.com/office/drawing/2016/5/10/chartex" xmlns:cx5="http://schemas.microsoft.com/office/drawing/2016/5/11/chartex" xmlns:cx6="http://schemas.microsoft.com/office/drawing/2016/5/12/chartex" xmlns:cx7="http://schemas.microsoft.com/office/drawing/2016/5/13/chartex" xmlns:cx8="http://schemas.microsoft.com/office/drawing/2016/5/14/chartex" xmlns:mc="http://schemas.openxmlformats.org/markup-compatibility/2006" xmlns:aink="http://schemas.microsoft.com/office/drawing/2016/ink" xmlns:am3d="http://schemas.microsoft.com/office/drawing/2017/model3d" xmlns:o="urn:schemas-microsoft-com:office:office" xmlns:r="http://schemas.openxmlformats.org/officeDocument/2006/relationships" xmlns:m="http://schemas.openxmlformats.org/officeDocument/2006/math" xmlns:v="urn:schemas-microsoft-com:vml" xmlns:wp14="http://schemas.microsoft.com/office/word/2010/wordprocessingDrawing" xmlns:wp="http://schemas.openxmlformats.org/drawingml/2006/wordprocessingDrawing" xmlns:w10="urn:schemas-microsoft-com:office:word" xmlns:w="http://schemas.openxmlformats.org/wordprocessingml/2006/main" xmlns:w14="http://schemas.microsoft.com/office/word/2010/wordml" xmlns:w15="http://schemas.microsoft.com/office/word/2012/wordml" xmlns:w16se="http://schemas.microsoft.com/office/word/2015/wordml/symex" xmlns:wpg="http://schemas.microsoft.com/office/word/2010/wordprocessingGroup" xmlns:wpi="http://schemas.microsoft.com/office/word/2010/wordprocessingInk" xmlns:wne="http://schemas.microsoft.com/office/word/2006/wordml" xmlns:wps="http://schemas.microsoft.com/office/word/2010/wordprocessingShape" mc:Ignorable="w14 w15 w16se wp14">
   <w:abstractNum w:abstractNumId="0" w15:restartNumberingAfterBreak="0">
     <w:nsid w:val="FFFFFF7C"/>
     <w:multiLevelType w:val="singleLevel"/>
@@ -12596,7 +13053,7 @@
     </w:rPrDefault>
     <w:pPrDefault/>
   </w:docDefaults>
-  <w:latentStyles w:defLockedState="0" w:defUIPriority="99" w:defSemiHidden="0" w:defUnhideWhenUsed="0" w:defQFormat="0" w:count="371">
+  <w:latentStyles w:defLockedState="0" w:defUIPriority="99" w:defSemiHidden="0" w:defUnhideWhenUsed="0" w:defQFormat="0" w:count="375">
     <w:lsdException w:name="Normal" w:uiPriority="0" w:qFormat="1"/>
     <w:lsdException w:name="heading 1" w:uiPriority="0" w:qFormat="1"/>
     <w:lsdException w:name="heading 2" w:uiPriority="0" w:qFormat="1"/>
@@ -12702,7 +13159,6 @@
     <w:lsdException w:name="HTML Sample" w:semiHidden="1" w:unhideWhenUsed="1"/>
     <w:lsdException w:name="HTML Typewriter" w:semiHidden="1" w:unhideWhenUsed="1"/>
     <w:lsdException w:name="HTML Variable" w:semiHidden="1" w:unhideWhenUsed="1"/>
-    <w:lsdException w:name="Normal Table" w:semiHidden="1" w:unhideWhenUsed="1"/>
     <w:lsdException w:name="annotation subject" w:semiHidden="1" w:unhideWhenUsed="1"/>
     <w:lsdException w:name="No List" w:semiHidden="1" w:unhideWhenUsed="1"/>
     <w:lsdException w:name="Outline List 1" w:semiHidden="1" w:unhideWhenUsed="1"/>
@@ -12746,10 +13202,8 @@
     <w:lsdException w:name="Table Elegant" w:semiHidden="1" w:unhideWhenUsed="1"/>
     <w:lsdException w:name="Table Professional" w:semiHidden="1" w:unhideWhenUsed="1"/>
     <w:lsdException w:name="Table Subtle 1" w:semiHidden="1" w:unhideWhenUsed="1"/>
-    <w:lsdException w:name="Table Subtle 2" w:semiHidden="1" w:unhideWhenUsed="1"/>
     <w:lsdException w:name="Table Web 1" w:semiHidden="1" w:unhideWhenUsed="1"/>
     <w:lsdException w:name="Table Web 2" w:semiHidden="1" w:unhideWhenUsed="1"/>
-    <w:lsdException w:name="Table Web 3" w:semiHidden="1" w:unhideWhenUsed="1"/>
     <w:lsdException w:name="Balloon Text" w:semiHidden="1" w:unhideWhenUsed="1"/>
     <w:lsdException w:name="Table Grid" w:uiPriority="59"/>
     <w:lsdException w:name="Table Theme" w:semiHidden="1" w:unhideWhenUsed="1"/>
@@ -12968,6 +13422,10 @@
     <w:lsdException w:name="List Table 5 Dark Accent 6" w:uiPriority="50"/>
     <w:lsdException w:name="List Table 6 Colorful Accent 6" w:uiPriority="51"/>
     <w:lsdException w:name="List Table 7 Colorful Accent 6" w:uiPriority="52"/>
+    <w:lsdException w:name="Mention" w:semiHidden="1" w:unhideWhenUsed="1"/>
+    <w:lsdException w:name="Smart Hyperlink" w:semiHidden="1" w:unhideWhenUsed="1"/>
+    <w:lsdException w:name="Hashtag" w:semiHidden="1" w:unhideWhenUsed="1"/>
+    <w:lsdException w:name="Unresolved Mention" w:semiHidden="1" w:unhideWhenUsed="1"/>
   </w:latentStyles>
   <w:style w:type="paragraph" w:default="1" w:styleId="Standard">
     <w:name w:val="Normal"/>
@@ -14505,7 +14963,7 @@
 </file>
 
 <file path=customXml/itemProps1.xml><?xml version="1.0" encoding="utf-8"?>
-<ds:datastoreItem xmlns:ds="http://schemas.openxmlformats.org/officeDocument/2006/customXml" ds:itemID="{86AB5152-2B84-441F-912F-82B32964131C}">
+<ds:datastoreItem xmlns:ds="http://schemas.openxmlformats.org/officeDocument/2006/customXml" ds:itemID="{9B0479C0-8558-472B-A50C-6F603FE3D4FC}">
   <ds:schemaRefs>
     <ds:schemaRef ds:uri="http://schemas.openxmlformats.org/officeDocument/2006/bibliography"/>
   </ds:schemaRefs>

--- a/hoa_master_thesis.docx
+++ b/hoa_master_thesis.docx
@@ -563,16 +563,15 @@
           <w:numId w:val="0"/>
         </w:numPr>
       </w:pPr>
-      <w:bookmarkStart w:id="0" w:name="_Toc531888898"/>
-      <w:bookmarkStart w:id="1" w:name="_Ref491742389"/>
+      <w:bookmarkStart w:id="0" w:name="_Ref491742389"/>
+      <w:bookmarkStart w:id="1" w:name="_Toc532476260"/>
       <w:r>
         <w:lastRenderedPageBreak/>
         <w:t>Ehrenwörtliche Erklärung</w:t>
       </w:r>
-      <w:bookmarkEnd w:id="0"/>
-    </w:p>
-    <w:p>
-      <w:bookmarkStart w:id="2" w:name="_Toc531888899"/>
+      <w:bookmarkEnd w:id="1"/>
+    </w:p>
+    <w:p>
       <w:r>
         <w:t>Hiermit erkläre ich, dass die vorliegende Arbeit mit dem Titel: „</w:t>
       </w:r>
@@ -640,16 +639,16 @@
           <w:numId w:val="0"/>
         </w:numPr>
       </w:pPr>
+      <w:bookmarkStart w:id="2" w:name="_Toc532476261"/>
       <w:r>
         <w:lastRenderedPageBreak/>
         <w:t>Kurzfassung</w:t>
       </w:r>
-      <w:bookmarkEnd w:id="1"/>
+      <w:bookmarkEnd w:id="0"/>
       <w:bookmarkEnd w:id="2"/>
     </w:p>
     <w:p>
       <w:bookmarkStart w:id="3" w:name="_Ref491691319"/>
-      <w:bookmarkStart w:id="4" w:name="_Toc531888900"/>
       <w:r>
         <w:t xml:space="preserve">Schnell </w:t>
       </w:r>
@@ -877,6 +876,7 @@
           <w:lang w:val="en-GB"/>
         </w:rPr>
       </w:pPr>
+      <w:bookmarkStart w:id="4" w:name="_Toc532476262"/>
       <w:r>
         <w:rPr>
           <w:lang w:val="en-GB"/>
@@ -899,7 +899,6 @@
           <w:lang w:val="en-GB"/>
         </w:rPr>
       </w:pPr>
-      <w:bookmarkStart w:id="5" w:name="_Toc531888901"/>
       <w:r>
         <w:rPr>
           <w:lang w:val="en-GB"/>
@@ -1069,6 +1068,7 @@
           <w:numId w:val="0"/>
         </w:numPr>
       </w:pPr>
+      <w:bookmarkStart w:id="5" w:name="_Toc532476263"/>
       <w:r>
         <w:lastRenderedPageBreak/>
         <w:t>Inhaltsverzeichnis</w:t>
@@ -1105,7 +1105,7 @@
         <w:fldChar w:fldCharType="begin"/>
       </w:r>
       <w:r>
-        <w:instrText xml:space="preserve"> PAGEREF _Toc531888898 \h </w:instrText>
+        <w:instrText xml:space="preserve"> PAGEREF _Toc532476260 \h </w:instrText>
       </w:r>
       <w:r>
         <w:fldChar w:fldCharType="separate"/>
@@ -1138,7 +1138,7 @@
         <w:fldChar w:fldCharType="begin"/>
       </w:r>
       <w:r>
-        <w:instrText xml:space="preserve"> PAGEREF _Toc531888899 \h </w:instrText>
+        <w:instrText xml:space="preserve"> PAGEREF _Toc532476261 \h </w:instrText>
       </w:r>
       <w:r>
         <w:fldChar w:fldCharType="separate"/>
@@ -1174,13 +1174,13 @@
         <w:fldChar w:fldCharType="begin"/>
       </w:r>
       <w:r>
-        <w:instrText xml:space="preserve"> PAGEREF _Toc531888900 \h </w:instrText>
+        <w:instrText xml:space="preserve"> PAGEREF _Toc532476262 \h </w:instrText>
       </w:r>
       <w:r>
         <w:fldChar w:fldCharType="separate"/>
       </w:r>
       <w:r>
-        <w:t>3</w:t>
+        <w:t>4</w:t>
       </w:r>
       <w:r>
         <w:fldChar w:fldCharType="end"/>
@@ -1207,13 +1207,13 @@
         <w:fldChar w:fldCharType="begin"/>
       </w:r>
       <w:r>
-        <w:instrText xml:space="preserve"> PAGEREF _Toc531888901 \h </w:instrText>
+        <w:instrText xml:space="preserve"> PAGEREF _Toc532476263 \h </w:instrText>
       </w:r>
       <w:r>
         <w:fldChar w:fldCharType="separate"/>
       </w:r>
       <w:r>
-        <w:t>4</w:t>
+        <w:t>5</w:t>
       </w:r>
       <w:r>
         <w:fldChar w:fldCharType="end"/>
@@ -1240,13 +1240,13 @@
         <w:fldChar w:fldCharType="begin"/>
       </w:r>
       <w:r>
-        <w:instrText xml:space="preserve"> PAGEREF _Toc531888902 \h </w:instrText>
+        <w:instrText xml:space="preserve"> PAGEREF _Toc532476264 \h </w:instrText>
       </w:r>
       <w:r>
         <w:fldChar w:fldCharType="separate"/>
       </w:r>
       <w:r>
-        <w:t>6</w:t>
+        <w:t>7</w:t>
       </w:r>
       <w:r>
         <w:fldChar w:fldCharType="end"/>
@@ -1273,13 +1273,13 @@
         <w:fldChar w:fldCharType="begin"/>
       </w:r>
       <w:r>
-        <w:instrText xml:space="preserve"> PAGEREF _Toc531888903 \h </w:instrText>
+        <w:instrText xml:space="preserve"> PAGEREF _Toc532476265 \h </w:instrText>
       </w:r>
       <w:r>
         <w:fldChar w:fldCharType="separate"/>
       </w:r>
       <w:r>
-        <w:t>6</w:t>
+        <w:t>7</w:t>
       </w:r>
       <w:r>
         <w:fldChar w:fldCharType="end"/>
@@ -1306,13 +1306,13 @@
         <w:fldChar w:fldCharType="begin"/>
       </w:r>
       <w:r>
-        <w:instrText xml:space="preserve"> PAGEREF _Toc531888904 \h </w:instrText>
+        <w:instrText xml:space="preserve"> PAGEREF _Toc532476266 \h </w:instrText>
       </w:r>
       <w:r>
         <w:fldChar w:fldCharType="separate"/>
       </w:r>
       <w:r>
-        <w:t>7</w:t>
+        <w:t>8</w:t>
       </w:r>
       <w:r>
         <w:fldChar w:fldCharType="end"/>
@@ -1330,30 +1330,9 @@
         </w:rPr>
       </w:pPr>
       <w:r>
-        <w:t>Vorwort</w:t>
-      </w:r>
-      <w:r>
-        <w:tab/>
-      </w:r>
-      <w:r>
-        <w:fldChar w:fldCharType="begin"/>
-      </w:r>
-      <w:r>
-        <w:instrText xml:space="preserve"> PAGEREF _Toc531888905 \h </w:instrText>
-      </w:r>
-      <w:r>
-        <w:fldChar w:fldCharType="separate"/>
-      </w:r>
-      <w:r>
-        <w:t>8</w:t>
-      </w:r>
-      <w:r>
-        <w:fldChar w:fldCharType="end"/>
-      </w:r>
-    </w:p>
-    <w:p>
-      <w:pPr>
-        <w:pStyle w:val="Verzeichnis1"/>
+        <w:t>1</w:t>
+      </w:r>
+      <w:r>
         <w:rPr>
           <w:rFonts w:asciiTheme="minorHAnsi" w:eastAsiaTheme="minorEastAsia" w:hAnsiTheme="minorHAnsi" w:cstheme="minorBidi"/>
           <w:b w:val="0"/>
@@ -1361,11 +1340,121 @@
           <w:szCs w:val="22"/>
           <w:lang w:val="de-CH" w:eastAsia="de-CH"/>
         </w:rPr>
-      </w:pPr>
-      <w:r>
-        <w:t>1</w:t>
-      </w:r>
-      <w:r>
+        <w:tab/>
+      </w:r>
+      <w:r>
+        <w:t>Einleitung</w:t>
+      </w:r>
+      <w:r>
+        <w:tab/>
+      </w:r>
+      <w:r>
+        <w:fldChar w:fldCharType="begin"/>
+      </w:r>
+      <w:r>
+        <w:instrText xml:space="preserve"> PAGEREF _Toc532476267 \h </w:instrText>
+      </w:r>
+      <w:r>
+        <w:fldChar w:fldCharType="separate"/>
+      </w:r>
+      <w:r>
+        <w:t>9</w:t>
+      </w:r>
+      <w:r>
+        <w:fldChar w:fldCharType="end"/>
+      </w:r>
+    </w:p>
+    <w:p>
+      <w:pPr>
+        <w:pStyle w:val="Verzeichnis2"/>
+        <w:rPr>
+          <w:rFonts w:asciiTheme="minorHAnsi" w:eastAsiaTheme="minorEastAsia" w:hAnsiTheme="minorHAnsi" w:cstheme="minorBidi"/>
+          <w:sz w:val="22"/>
+          <w:szCs w:val="22"/>
+          <w:lang w:val="de-CH" w:eastAsia="de-CH"/>
+        </w:rPr>
+      </w:pPr>
+      <w:r>
+        <w:t>1.1</w:t>
+      </w:r>
+      <w:r>
+        <w:rPr>
+          <w:rFonts w:asciiTheme="minorHAnsi" w:eastAsiaTheme="minorEastAsia" w:hAnsiTheme="minorHAnsi" w:cstheme="minorBidi"/>
+          <w:sz w:val="22"/>
+          <w:szCs w:val="22"/>
+          <w:lang w:val="de-CH" w:eastAsia="de-CH"/>
+        </w:rPr>
+        <w:tab/>
+      </w:r>
+      <w:r>
+        <w:t>Motivation</w:t>
+      </w:r>
+      <w:r>
+        <w:tab/>
+      </w:r>
+      <w:r>
+        <w:fldChar w:fldCharType="begin"/>
+      </w:r>
+      <w:r>
+        <w:instrText xml:space="preserve"> PAGEREF _Toc532476268 \h </w:instrText>
+      </w:r>
+      <w:r>
+        <w:fldChar w:fldCharType="separate"/>
+      </w:r>
+      <w:r>
+        <w:t>9</w:t>
+      </w:r>
+      <w:r>
+        <w:fldChar w:fldCharType="end"/>
+      </w:r>
+    </w:p>
+    <w:p>
+      <w:pPr>
+        <w:pStyle w:val="Verzeichnis2"/>
+        <w:rPr>
+          <w:rFonts w:asciiTheme="minorHAnsi" w:eastAsiaTheme="minorEastAsia" w:hAnsiTheme="minorHAnsi" w:cstheme="minorBidi"/>
+          <w:sz w:val="22"/>
+          <w:szCs w:val="22"/>
+          <w:lang w:val="de-CH" w:eastAsia="de-CH"/>
+        </w:rPr>
+      </w:pPr>
+      <w:r>
+        <w:t>1.2</w:t>
+      </w:r>
+      <w:r>
+        <w:rPr>
+          <w:rFonts w:asciiTheme="minorHAnsi" w:eastAsiaTheme="minorEastAsia" w:hAnsiTheme="minorHAnsi" w:cstheme="minorBidi"/>
+          <w:sz w:val="22"/>
+          <w:szCs w:val="22"/>
+          <w:lang w:val="de-CH" w:eastAsia="de-CH"/>
+        </w:rPr>
+        <w:tab/>
+      </w:r>
+      <w:r>
+        <w:t>Zielsetzung</w:t>
+      </w:r>
+      <w:r>
+        <w:tab/>
+      </w:r>
+      <w:r>
+        <w:fldChar w:fldCharType="begin"/>
+      </w:r>
+      <w:r>
+        <w:instrText xml:space="preserve"> PAGEREF _Toc532476269 \h </w:instrText>
+      </w:r>
+      <w:r>
+        <w:fldChar w:fldCharType="separate"/>
+      </w:r>
+      <w:r>
+        <w:t>10</w:t>
+      </w:r>
+      <w:r>
+        <w:fldChar w:fldCharType="end"/>
+      </w:r>
+    </w:p>
+    <w:p>
+      <w:pPr>
+        <w:pStyle w:val="Verzeichnis1"/>
         <w:rPr>
           <w:rFonts w:asciiTheme="minorHAnsi" w:eastAsiaTheme="minorEastAsia" w:hAnsiTheme="minorHAnsi" w:cstheme="minorBidi"/>
           <w:b w:val="0"/>
@@ -1373,33 +1462,11 @@
           <w:szCs w:val="22"/>
           <w:lang w:val="de-CH" w:eastAsia="de-CH"/>
         </w:rPr>
-        <w:tab/>
-      </w:r>
-      <w:r>
-        <w:t>Überblick</w:t>
-      </w:r>
-      <w:r>
-        <w:tab/>
-      </w:r>
-      <w:r>
-        <w:fldChar w:fldCharType="begin"/>
-      </w:r>
-      <w:r>
-        <w:instrText xml:space="preserve"> PAGEREF _Toc531888906 \h </w:instrText>
-      </w:r>
-      <w:r>
-        <w:fldChar w:fldCharType="separate"/>
-      </w:r>
-      <w:r>
-        <w:t>9</w:t>
-      </w:r>
-      <w:r>
-        <w:fldChar w:fldCharType="end"/>
-      </w:r>
-    </w:p>
-    <w:p>
-      <w:pPr>
-        <w:pStyle w:val="Verzeichnis1"/>
+      </w:pPr>
+      <w:r>
+        <w:t>2</w:t>
+      </w:r>
+      <w:r>
         <w:rPr>
           <w:rFonts w:asciiTheme="minorHAnsi" w:eastAsiaTheme="minorEastAsia" w:hAnsiTheme="minorHAnsi" w:cstheme="minorBidi"/>
           <w:b w:val="0"/>
@@ -1407,11 +1474,33 @@
           <w:szCs w:val="22"/>
           <w:lang w:val="de-CH" w:eastAsia="de-CH"/>
         </w:rPr>
-      </w:pPr>
-      <w:r>
-        <w:t>2</w:t>
-      </w:r>
-      <w:r>
+        <w:tab/>
+      </w:r>
+      <w:r>
+        <w:t>Ursache und Wirkung der PV-Variabilität</w:t>
+      </w:r>
+      <w:r>
+        <w:tab/>
+      </w:r>
+      <w:r>
+        <w:fldChar w:fldCharType="begin"/>
+      </w:r>
+      <w:r>
+        <w:instrText xml:space="preserve"> PAGEREF _Toc532476270 \h </w:instrText>
+      </w:r>
+      <w:r>
+        <w:fldChar w:fldCharType="separate"/>
+      </w:r>
+      <w:r>
+        <w:t>11</w:t>
+      </w:r>
+      <w:r>
+        <w:fldChar w:fldCharType="end"/>
+      </w:r>
+    </w:p>
+    <w:p>
+      <w:pPr>
+        <w:pStyle w:val="Verzeichnis1"/>
         <w:rPr>
           <w:rFonts w:asciiTheme="minorHAnsi" w:eastAsiaTheme="minorEastAsia" w:hAnsiTheme="minorHAnsi" w:cstheme="minorBidi"/>
           <w:b w:val="0"/>
@@ -1419,33 +1508,11 @@
           <w:szCs w:val="22"/>
           <w:lang w:val="de-CH" w:eastAsia="de-CH"/>
         </w:rPr>
-        <w:tab/>
-      </w:r>
-      <w:r>
-        <w:t>Ziele</w:t>
-      </w:r>
-      <w:r>
-        <w:tab/>
-      </w:r>
-      <w:r>
-        <w:fldChar w:fldCharType="begin"/>
-      </w:r>
-      <w:r>
-        <w:instrText xml:space="preserve"> PAGEREF _Toc531888907 \h </w:instrText>
-      </w:r>
-      <w:r>
-        <w:fldChar w:fldCharType="separate"/>
-      </w:r>
-      <w:r>
-        <w:t>11</w:t>
-      </w:r>
-      <w:r>
-        <w:fldChar w:fldCharType="end"/>
-      </w:r>
-    </w:p>
-    <w:p>
-      <w:pPr>
-        <w:pStyle w:val="Verzeichnis1"/>
+      </w:pPr>
+      <w:r>
+        <w:t>3</w:t>
+      </w:r>
+      <w:r>
         <w:rPr>
           <w:rFonts w:asciiTheme="minorHAnsi" w:eastAsiaTheme="minorEastAsia" w:hAnsiTheme="minorHAnsi" w:cstheme="minorBidi"/>
           <w:b w:val="0"/>
@@ -1453,11 +1520,881 @@
           <w:szCs w:val="22"/>
           <w:lang w:val="de-CH" w:eastAsia="de-CH"/>
         </w:rPr>
-      </w:pPr>
-      <w:r>
-        <w:t>3</w:t>
-      </w:r>
-      <w:r>
+        <w:tab/>
+      </w:r>
+      <w:r>
+        <w:t>Solare Strahlung</w:t>
+      </w:r>
+      <w:r>
+        <w:tab/>
+      </w:r>
+      <w:r>
+        <w:fldChar w:fldCharType="begin"/>
+      </w:r>
+      <w:r>
+        <w:instrText xml:space="preserve"> PAGEREF _Toc532476271 \h </w:instrText>
+      </w:r>
+      <w:r>
+        <w:fldChar w:fldCharType="separate"/>
+      </w:r>
+      <w:r>
+        <w:t>12</w:t>
+      </w:r>
+      <w:r>
+        <w:fldChar w:fldCharType="end"/>
+      </w:r>
+    </w:p>
+    <w:p>
+      <w:pPr>
+        <w:pStyle w:val="Verzeichnis2"/>
+        <w:rPr>
+          <w:rFonts w:asciiTheme="minorHAnsi" w:eastAsiaTheme="minorEastAsia" w:hAnsiTheme="minorHAnsi" w:cstheme="minorBidi"/>
+          <w:sz w:val="22"/>
+          <w:szCs w:val="22"/>
+          <w:lang w:val="de-CH" w:eastAsia="de-CH"/>
+        </w:rPr>
+      </w:pPr>
+      <w:r>
+        <w:t>3.1</w:t>
+      </w:r>
+      <w:r>
+        <w:rPr>
+          <w:rFonts w:asciiTheme="minorHAnsi" w:eastAsiaTheme="minorEastAsia" w:hAnsiTheme="minorHAnsi" w:cstheme="minorBidi"/>
+          <w:sz w:val="22"/>
+          <w:szCs w:val="22"/>
+          <w:lang w:val="de-CH" w:eastAsia="de-CH"/>
+        </w:rPr>
+        <w:tab/>
+      </w:r>
+      <w:r>
+        <w:t>Einfluss der Erdatmosphäre</w:t>
+      </w:r>
+      <w:r>
+        <w:tab/>
+      </w:r>
+      <w:r>
+        <w:fldChar w:fldCharType="begin"/>
+      </w:r>
+      <w:r>
+        <w:instrText xml:space="preserve"> PAGEREF _Toc532476272 \h </w:instrText>
+      </w:r>
+      <w:r>
+        <w:fldChar w:fldCharType="separate"/>
+      </w:r>
+      <w:r>
+        <w:t>13</w:t>
+      </w:r>
+      <w:r>
+        <w:fldChar w:fldCharType="end"/>
+      </w:r>
+    </w:p>
+    <w:p>
+      <w:pPr>
+        <w:pStyle w:val="Verzeichnis2"/>
+        <w:rPr>
+          <w:rFonts w:asciiTheme="minorHAnsi" w:eastAsiaTheme="minorEastAsia" w:hAnsiTheme="minorHAnsi" w:cstheme="minorBidi"/>
+          <w:sz w:val="22"/>
+          <w:szCs w:val="22"/>
+          <w:lang w:val="de-CH" w:eastAsia="de-CH"/>
+        </w:rPr>
+      </w:pPr>
+      <w:r>
+        <w:t>3.2</w:t>
+      </w:r>
+      <w:r>
+        <w:rPr>
+          <w:rFonts w:asciiTheme="minorHAnsi" w:eastAsiaTheme="minorEastAsia" w:hAnsiTheme="minorHAnsi" w:cstheme="minorBidi"/>
+          <w:sz w:val="22"/>
+          <w:szCs w:val="22"/>
+          <w:lang w:val="de-CH" w:eastAsia="de-CH"/>
+        </w:rPr>
+        <w:tab/>
+      </w:r>
+      <w:r>
+        <w:t>Globale, direkte und diffuse Strahlung</w:t>
+      </w:r>
+      <w:r>
+        <w:tab/>
+      </w:r>
+      <w:r>
+        <w:fldChar w:fldCharType="begin"/>
+      </w:r>
+      <w:r>
+        <w:instrText xml:space="preserve"> PAGEREF _Toc532476273 \h </w:instrText>
+      </w:r>
+      <w:r>
+        <w:fldChar w:fldCharType="separate"/>
+      </w:r>
+      <w:r>
+        <w:t>14</w:t>
+      </w:r>
+      <w:r>
+        <w:fldChar w:fldCharType="end"/>
+      </w:r>
+    </w:p>
+    <w:p>
+      <w:pPr>
+        <w:pStyle w:val="Verzeichnis3"/>
+        <w:rPr>
+          <w:rFonts w:asciiTheme="minorHAnsi" w:eastAsiaTheme="minorEastAsia" w:hAnsiTheme="minorHAnsi" w:cstheme="minorBidi"/>
+          <w:sz w:val="22"/>
+          <w:szCs w:val="22"/>
+          <w:lang w:val="de-CH" w:eastAsia="de-CH"/>
+        </w:rPr>
+      </w:pPr>
+      <w:r>
+        <w:t>3.2.1</w:t>
+      </w:r>
+      <w:r>
+        <w:rPr>
+          <w:rFonts w:asciiTheme="minorHAnsi" w:eastAsiaTheme="minorEastAsia" w:hAnsiTheme="minorHAnsi" w:cstheme="minorBidi"/>
+          <w:sz w:val="22"/>
+          <w:szCs w:val="22"/>
+          <w:lang w:val="de-CH" w:eastAsia="de-CH"/>
+        </w:rPr>
+        <w:tab/>
+      </w:r>
+      <w:r>
+        <w:t>Messung der direktnormalen Sonnenstrahlung</w:t>
+      </w:r>
+      <w:r>
+        <w:tab/>
+      </w:r>
+      <w:r>
+        <w:fldChar w:fldCharType="begin"/>
+      </w:r>
+      <w:r>
+        <w:instrText xml:space="preserve"> PAGEREF _Toc532476274 \h </w:instrText>
+      </w:r>
+      <w:r>
+        <w:fldChar w:fldCharType="separate"/>
+      </w:r>
+      <w:r>
+        <w:t>15</w:t>
+      </w:r>
+      <w:r>
+        <w:fldChar w:fldCharType="end"/>
+      </w:r>
+    </w:p>
+    <w:p>
+      <w:pPr>
+        <w:pStyle w:val="Verzeichnis3"/>
+        <w:rPr>
+          <w:rFonts w:asciiTheme="minorHAnsi" w:eastAsiaTheme="minorEastAsia" w:hAnsiTheme="minorHAnsi" w:cstheme="minorBidi"/>
+          <w:sz w:val="22"/>
+          <w:szCs w:val="22"/>
+          <w:lang w:val="de-CH" w:eastAsia="de-CH"/>
+        </w:rPr>
+      </w:pPr>
+      <w:r>
+        <w:t>3.2.2</w:t>
+      </w:r>
+      <w:r>
+        <w:rPr>
+          <w:rFonts w:asciiTheme="minorHAnsi" w:eastAsiaTheme="minorEastAsia" w:hAnsiTheme="minorHAnsi" w:cstheme="minorBidi"/>
+          <w:sz w:val="22"/>
+          <w:szCs w:val="22"/>
+          <w:lang w:val="de-CH" w:eastAsia="de-CH"/>
+        </w:rPr>
+        <w:tab/>
+      </w:r>
+      <w:r>
+        <w:t>Messung der globalen Sonnenstrahlung</w:t>
+      </w:r>
+      <w:r>
+        <w:tab/>
+      </w:r>
+      <w:r>
+        <w:fldChar w:fldCharType="begin"/>
+      </w:r>
+      <w:r>
+        <w:instrText xml:space="preserve"> PAGEREF _Toc532476275 \h </w:instrText>
+      </w:r>
+      <w:r>
+        <w:fldChar w:fldCharType="separate"/>
+      </w:r>
+      <w:r>
+        <w:t>16</w:t>
+      </w:r>
+      <w:r>
+        <w:fldChar w:fldCharType="end"/>
+      </w:r>
+    </w:p>
+    <w:p>
+      <w:pPr>
+        <w:pStyle w:val="Verzeichnis3"/>
+        <w:rPr>
+          <w:rFonts w:asciiTheme="minorHAnsi" w:eastAsiaTheme="minorEastAsia" w:hAnsiTheme="minorHAnsi" w:cstheme="minorBidi"/>
+          <w:sz w:val="22"/>
+          <w:szCs w:val="22"/>
+          <w:lang w:val="de-CH" w:eastAsia="de-CH"/>
+        </w:rPr>
+      </w:pPr>
+      <w:r>
+        <w:t>3.2.3</w:t>
+      </w:r>
+      <w:r>
+        <w:rPr>
+          <w:rFonts w:asciiTheme="minorHAnsi" w:eastAsiaTheme="minorEastAsia" w:hAnsiTheme="minorHAnsi" w:cstheme="minorBidi"/>
+          <w:sz w:val="22"/>
+          <w:szCs w:val="22"/>
+          <w:lang w:val="de-CH" w:eastAsia="de-CH"/>
+        </w:rPr>
+        <w:tab/>
+      </w:r>
+      <w:r>
+        <w:t>Messung der diffusen Sonnenstrahlung</w:t>
+      </w:r>
+      <w:r>
+        <w:tab/>
+      </w:r>
+      <w:r>
+        <w:fldChar w:fldCharType="begin"/>
+      </w:r>
+      <w:r>
+        <w:instrText xml:space="preserve"> PAGEREF _Toc532476276 \h </w:instrText>
+      </w:r>
+      <w:r>
+        <w:fldChar w:fldCharType="separate"/>
+      </w:r>
+      <w:r>
+        <w:t>16</w:t>
+      </w:r>
+      <w:r>
+        <w:fldChar w:fldCharType="end"/>
+      </w:r>
+    </w:p>
+    <w:p>
+      <w:pPr>
+        <w:pStyle w:val="Verzeichnis2"/>
+        <w:rPr>
+          <w:rFonts w:asciiTheme="minorHAnsi" w:eastAsiaTheme="minorEastAsia" w:hAnsiTheme="minorHAnsi" w:cstheme="minorBidi"/>
+          <w:sz w:val="22"/>
+          <w:szCs w:val="22"/>
+          <w:lang w:val="de-CH" w:eastAsia="de-CH"/>
+        </w:rPr>
+      </w:pPr>
+      <w:r>
+        <w:t>3.3</w:t>
+      </w:r>
+      <w:r>
+        <w:rPr>
+          <w:rFonts w:asciiTheme="minorHAnsi" w:eastAsiaTheme="minorEastAsia" w:hAnsiTheme="minorHAnsi" w:cstheme="minorBidi"/>
+          <w:sz w:val="22"/>
+          <w:szCs w:val="22"/>
+          <w:lang w:val="de-CH" w:eastAsia="de-CH"/>
+        </w:rPr>
+        <w:tab/>
+      </w:r>
+      <w:r>
+        <w:t>Solarmessgeräte</w:t>
+      </w:r>
+      <w:r>
+        <w:tab/>
+      </w:r>
+      <w:r>
+        <w:fldChar w:fldCharType="begin"/>
+      </w:r>
+      <w:r>
+        <w:instrText xml:space="preserve"> PAGEREF _Toc532476277 \h </w:instrText>
+      </w:r>
+      <w:r>
+        <w:fldChar w:fldCharType="separate"/>
+      </w:r>
+      <w:r>
+        <w:t>16</w:t>
+      </w:r>
+      <w:r>
+        <w:fldChar w:fldCharType="end"/>
+      </w:r>
+    </w:p>
+    <w:p>
+      <w:pPr>
+        <w:pStyle w:val="Verzeichnis3"/>
+        <w:rPr>
+          <w:rFonts w:asciiTheme="minorHAnsi" w:eastAsiaTheme="minorEastAsia" w:hAnsiTheme="minorHAnsi" w:cstheme="minorBidi"/>
+          <w:sz w:val="22"/>
+          <w:szCs w:val="22"/>
+          <w:lang w:val="de-CH" w:eastAsia="de-CH"/>
+        </w:rPr>
+      </w:pPr>
+      <w:r>
+        <w:rPr>
+          <w:lang w:val="de-CH"/>
+        </w:rPr>
+        <w:t>3.3.1</w:t>
+      </w:r>
+      <w:r>
+        <w:rPr>
+          <w:rFonts w:asciiTheme="minorHAnsi" w:eastAsiaTheme="minorEastAsia" w:hAnsiTheme="minorHAnsi" w:cstheme="minorBidi"/>
+          <w:sz w:val="22"/>
+          <w:szCs w:val="22"/>
+          <w:lang w:val="de-CH" w:eastAsia="de-CH"/>
+        </w:rPr>
+        <w:tab/>
+      </w:r>
+      <w:r>
+        <w:rPr>
+          <w:lang w:val="de-CH"/>
+        </w:rPr>
+        <w:t>Pyranometer</w:t>
+      </w:r>
+      <w:r>
+        <w:tab/>
+      </w:r>
+      <w:r>
+        <w:fldChar w:fldCharType="begin"/>
+      </w:r>
+      <w:r>
+        <w:instrText xml:space="preserve"> PAGEREF _Toc532476278 \h </w:instrText>
+      </w:r>
+      <w:r>
+        <w:fldChar w:fldCharType="separate"/>
+      </w:r>
+      <w:r>
+        <w:t>16</w:t>
+      </w:r>
+      <w:r>
+        <w:fldChar w:fldCharType="end"/>
+      </w:r>
+    </w:p>
+    <w:p>
+      <w:pPr>
+        <w:pStyle w:val="Verzeichnis3"/>
+        <w:rPr>
+          <w:rFonts w:asciiTheme="minorHAnsi" w:eastAsiaTheme="minorEastAsia" w:hAnsiTheme="minorHAnsi" w:cstheme="minorBidi"/>
+          <w:sz w:val="22"/>
+          <w:szCs w:val="22"/>
+          <w:lang w:val="de-CH" w:eastAsia="de-CH"/>
+        </w:rPr>
+      </w:pPr>
+      <w:r>
+        <w:rPr>
+          <w:lang w:val="de-CH"/>
+        </w:rPr>
+        <w:t>3.3.2</w:t>
+      </w:r>
+      <w:r>
+        <w:rPr>
+          <w:rFonts w:asciiTheme="minorHAnsi" w:eastAsiaTheme="minorEastAsia" w:hAnsiTheme="minorHAnsi" w:cstheme="minorBidi"/>
+          <w:sz w:val="22"/>
+          <w:szCs w:val="22"/>
+          <w:lang w:val="de-CH" w:eastAsia="de-CH"/>
+        </w:rPr>
+        <w:tab/>
+      </w:r>
+      <w:r>
+        <w:rPr>
+          <w:lang w:val="de-CH"/>
+        </w:rPr>
+        <w:t>Pyrheliometer</w:t>
+      </w:r>
+      <w:r>
+        <w:tab/>
+      </w:r>
+      <w:r>
+        <w:fldChar w:fldCharType="begin"/>
+      </w:r>
+      <w:r>
+        <w:instrText xml:space="preserve"> PAGEREF _Toc532476279 \h </w:instrText>
+      </w:r>
+      <w:r>
+        <w:fldChar w:fldCharType="separate"/>
+      </w:r>
+      <w:r>
+        <w:t>17</w:t>
+      </w:r>
+      <w:r>
+        <w:fldChar w:fldCharType="end"/>
+      </w:r>
+    </w:p>
+    <w:p>
+      <w:pPr>
+        <w:pStyle w:val="Verzeichnis2"/>
+        <w:rPr>
+          <w:rFonts w:asciiTheme="minorHAnsi" w:eastAsiaTheme="minorEastAsia" w:hAnsiTheme="minorHAnsi" w:cstheme="minorBidi"/>
+          <w:sz w:val="22"/>
+          <w:szCs w:val="22"/>
+          <w:lang w:val="de-CH" w:eastAsia="de-CH"/>
+        </w:rPr>
+      </w:pPr>
+      <w:r>
+        <w:t>3.4</w:t>
+      </w:r>
+      <w:r>
+        <w:rPr>
+          <w:rFonts w:asciiTheme="minorHAnsi" w:eastAsiaTheme="minorEastAsia" w:hAnsiTheme="minorHAnsi" w:cstheme="minorBidi"/>
+          <w:sz w:val="22"/>
+          <w:szCs w:val="22"/>
+          <w:lang w:val="de-CH" w:eastAsia="de-CH"/>
+        </w:rPr>
+        <w:tab/>
+      </w:r>
+      <w:r>
+        <w:t>Wolken</w:t>
+      </w:r>
+      <w:r>
+        <w:tab/>
+      </w:r>
+      <w:r>
+        <w:fldChar w:fldCharType="begin"/>
+      </w:r>
+      <w:r>
+        <w:instrText xml:space="preserve"> PAGEREF _Toc532476280 \h </w:instrText>
+      </w:r>
+      <w:r>
+        <w:fldChar w:fldCharType="separate"/>
+      </w:r>
+      <w:r>
+        <w:t>18</w:t>
+      </w:r>
+      <w:r>
+        <w:fldChar w:fldCharType="end"/>
+      </w:r>
+    </w:p>
+    <w:p>
+      <w:pPr>
+        <w:pStyle w:val="Verzeichnis2"/>
+        <w:rPr>
+          <w:rFonts w:asciiTheme="minorHAnsi" w:eastAsiaTheme="minorEastAsia" w:hAnsiTheme="minorHAnsi" w:cstheme="minorBidi"/>
+          <w:sz w:val="22"/>
+          <w:szCs w:val="22"/>
+          <w:lang w:val="de-CH" w:eastAsia="de-CH"/>
+        </w:rPr>
+      </w:pPr>
+      <w:r>
+        <w:t>3.5</w:t>
+      </w:r>
+      <w:r>
+        <w:rPr>
+          <w:rFonts w:asciiTheme="minorHAnsi" w:eastAsiaTheme="minorEastAsia" w:hAnsiTheme="minorHAnsi" w:cstheme="minorBidi"/>
+          <w:sz w:val="22"/>
+          <w:szCs w:val="22"/>
+          <w:lang w:val="de-CH" w:eastAsia="de-CH"/>
+        </w:rPr>
+        <w:tab/>
+      </w:r>
+      <w:r>
+        <w:t>Dreidimensionale Effekte in der Kurzeit Vorhersage</w:t>
+      </w:r>
+      <w:r>
+        <w:tab/>
+      </w:r>
+      <w:r>
+        <w:fldChar w:fldCharType="begin"/>
+      </w:r>
+      <w:r>
+        <w:instrText xml:space="preserve"> PAGEREF _Toc532476281 \h </w:instrText>
+      </w:r>
+      <w:r>
+        <w:fldChar w:fldCharType="separate"/>
+      </w:r>
+      <w:r>
+        <w:t>18</w:t>
+      </w:r>
+      <w:r>
+        <w:fldChar w:fldCharType="end"/>
+      </w:r>
+    </w:p>
+    <w:p>
+      <w:pPr>
+        <w:pStyle w:val="Verzeichnis2"/>
+        <w:rPr>
+          <w:rFonts w:asciiTheme="minorHAnsi" w:eastAsiaTheme="minorEastAsia" w:hAnsiTheme="minorHAnsi" w:cstheme="minorBidi"/>
+          <w:sz w:val="22"/>
+          <w:szCs w:val="22"/>
+          <w:lang w:val="de-CH" w:eastAsia="de-CH"/>
+        </w:rPr>
+      </w:pPr>
+      <w:r>
+        <w:t>3.6</w:t>
+      </w:r>
+      <w:r>
+        <w:rPr>
+          <w:rFonts w:asciiTheme="minorHAnsi" w:eastAsiaTheme="minorEastAsia" w:hAnsiTheme="minorHAnsi" w:cstheme="minorBidi"/>
+          <w:sz w:val="22"/>
+          <w:szCs w:val="22"/>
+          <w:lang w:val="de-CH" w:eastAsia="de-CH"/>
+        </w:rPr>
+        <w:tab/>
+      </w:r>
+      <w:r>
+        <w:t>Ursache und Wirkung der PV-Variabilität</w:t>
+      </w:r>
+      <w:r>
+        <w:tab/>
+      </w:r>
+      <w:r>
+        <w:fldChar w:fldCharType="begin"/>
+      </w:r>
+      <w:r>
+        <w:instrText xml:space="preserve"> PAGEREF _Toc532476282 \h </w:instrText>
+      </w:r>
+      <w:r>
+        <w:fldChar w:fldCharType="separate"/>
+      </w:r>
+      <w:r>
+        <w:t>18</w:t>
+      </w:r>
+      <w:r>
+        <w:fldChar w:fldCharType="end"/>
+      </w:r>
+    </w:p>
+    <w:p>
+      <w:pPr>
+        <w:pStyle w:val="Verzeichnis2"/>
+        <w:rPr>
+          <w:rFonts w:asciiTheme="minorHAnsi" w:eastAsiaTheme="minorEastAsia" w:hAnsiTheme="minorHAnsi" w:cstheme="minorBidi"/>
+          <w:sz w:val="22"/>
+          <w:szCs w:val="22"/>
+          <w:lang w:val="de-CH" w:eastAsia="de-CH"/>
+        </w:rPr>
+      </w:pPr>
+      <w:r>
+        <w:t>3.7</w:t>
+      </w:r>
+      <w:r>
+        <w:rPr>
+          <w:rFonts w:asciiTheme="minorHAnsi" w:eastAsiaTheme="minorEastAsia" w:hAnsiTheme="minorHAnsi" w:cstheme="minorBidi"/>
+          <w:sz w:val="22"/>
+          <w:szCs w:val="22"/>
+          <w:lang w:val="de-CH" w:eastAsia="de-CH"/>
+        </w:rPr>
+        <w:tab/>
+      </w:r>
+      <w:r>
+        <w:t>Auflösung</w:t>
+      </w:r>
+      <w:r>
+        <w:tab/>
+      </w:r>
+      <w:r>
+        <w:fldChar w:fldCharType="begin"/>
+      </w:r>
+      <w:r>
+        <w:instrText xml:space="preserve"> PAGEREF _Toc532476283 \h </w:instrText>
+      </w:r>
+      <w:r>
+        <w:fldChar w:fldCharType="separate"/>
+      </w:r>
+      <w:r>
+        <w:t>19</w:t>
+      </w:r>
+      <w:r>
+        <w:fldChar w:fldCharType="end"/>
+      </w:r>
+    </w:p>
+    <w:p>
+      <w:pPr>
+        <w:pStyle w:val="Verzeichnis3"/>
+        <w:rPr>
+          <w:rFonts w:asciiTheme="minorHAnsi" w:eastAsiaTheme="minorEastAsia" w:hAnsiTheme="minorHAnsi" w:cstheme="minorBidi"/>
+          <w:sz w:val="22"/>
+          <w:szCs w:val="22"/>
+          <w:lang w:val="de-CH" w:eastAsia="de-CH"/>
+        </w:rPr>
+      </w:pPr>
+      <w:r>
+        <w:t>3.7.1</w:t>
+      </w:r>
+      <w:r>
+        <w:rPr>
+          <w:rFonts w:asciiTheme="minorHAnsi" w:eastAsiaTheme="minorEastAsia" w:hAnsiTheme="minorHAnsi" w:cstheme="minorBidi"/>
+          <w:sz w:val="22"/>
+          <w:szCs w:val="22"/>
+          <w:lang w:val="de-CH" w:eastAsia="de-CH"/>
+        </w:rPr>
+        <w:tab/>
+      </w:r>
+      <w:r>
+        <w:t>Für die Auswahl der Optik bestimmende Faktoren</w:t>
+      </w:r>
+      <w:r>
+        <w:tab/>
+      </w:r>
+      <w:r>
+        <w:fldChar w:fldCharType="begin"/>
+      </w:r>
+      <w:r>
+        <w:instrText xml:space="preserve"> PAGEREF _Toc532476284 \h </w:instrText>
+      </w:r>
+      <w:r>
+        <w:fldChar w:fldCharType="separate"/>
+      </w:r>
+      <w:r>
+        <w:t>19</w:t>
+      </w:r>
+      <w:r>
+        <w:fldChar w:fldCharType="end"/>
+      </w:r>
+    </w:p>
+    <w:p>
+      <w:pPr>
+        <w:pStyle w:val="Verzeichnis3"/>
+        <w:rPr>
+          <w:rFonts w:asciiTheme="minorHAnsi" w:eastAsiaTheme="minorEastAsia" w:hAnsiTheme="minorHAnsi" w:cstheme="minorBidi"/>
+          <w:sz w:val="22"/>
+          <w:szCs w:val="22"/>
+          <w:lang w:val="de-CH" w:eastAsia="de-CH"/>
+        </w:rPr>
+      </w:pPr>
+      <w:r>
+        <w:t>3.7.2</w:t>
+      </w:r>
+      <w:r>
+        <w:rPr>
+          <w:rFonts w:asciiTheme="minorHAnsi" w:eastAsiaTheme="minorEastAsia" w:hAnsiTheme="minorHAnsi" w:cstheme="minorBidi"/>
+          <w:sz w:val="22"/>
+          <w:szCs w:val="22"/>
+          <w:lang w:val="de-CH" w:eastAsia="de-CH"/>
+        </w:rPr>
+        <w:tab/>
+      </w:r>
+      <w:r>
+        <w:t>Bildwinkel</w:t>
+      </w:r>
+      <w:r>
+        <w:tab/>
+      </w:r>
+      <w:r>
+        <w:fldChar w:fldCharType="begin"/>
+      </w:r>
+      <w:r>
+        <w:instrText xml:space="preserve"> PAGEREF _Toc532476285 \h </w:instrText>
+      </w:r>
+      <w:r>
+        <w:fldChar w:fldCharType="separate"/>
+      </w:r>
+      <w:r>
+        <w:t>19</w:t>
+      </w:r>
+      <w:r>
+        <w:fldChar w:fldCharType="end"/>
+      </w:r>
+    </w:p>
+    <w:p>
+      <w:pPr>
+        <w:pStyle w:val="Verzeichnis3"/>
+        <w:rPr>
+          <w:rFonts w:asciiTheme="minorHAnsi" w:eastAsiaTheme="minorEastAsia" w:hAnsiTheme="minorHAnsi" w:cstheme="minorBidi"/>
+          <w:sz w:val="22"/>
+          <w:szCs w:val="22"/>
+          <w:lang w:val="de-CH" w:eastAsia="de-CH"/>
+        </w:rPr>
+      </w:pPr>
+      <w:r>
+        <w:t>3.7.3</w:t>
+      </w:r>
+      <w:r>
+        <w:rPr>
+          <w:rFonts w:asciiTheme="minorHAnsi" w:eastAsiaTheme="minorEastAsia" w:hAnsiTheme="minorHAnsi" w:cstheme="minorBidi"/>
+          <w:sz w:val="22"/>
+          <w:szCs w:val="22"/>
+          <w:lang w:val="de-CH" w:eastAsia="de-CH"/>
+        </w:rPr>
+        <w:tab/>
+      </w:r>
+      <w:r>
+        <w:t>Optische Verzerrung</w:t>
+      </w:r>
+      <w:r>
+        <w:tab/>
+      </w:r>
+      <w:r>
+        <w:fldChar w:fldCharType="begin"/>
+      </w:r>
+      <w:r>
+        <w:instrText xml:space="preserve"> PAGEREF _Toc532476286 \h </w:instrText>
+      </w:r>
+      <w:r>
+        <w:fldChar w:fldCharType="separate"/>
+      </w:r>
+      <w:r>
+        <w:t>19</w:t>
+      </w:r>
+      <w:r>
+        <w:fldChar w:fldCharType="end"/>
+      </w:r>
+    </w:p>
+    <w:p>
+      <w:pPr>
+        <w:pStyle w:val="Verzeichnis3"/>
+        <w:rPr>
+          <w:rFonts w:asciiTheme="minorHAnsi" w:eastAsiaTheme="minorEastAsia" w:hAnsiTheme="minorHAnsi" w:cstheme="minorBidi"/>
+          <w:sz w:val="22"/>
+          <w:szCs w:val="22"/>
+          <w:lang w:val="de-CH" w:eastAsia="de-CH"/>
+        </w:rPr>
+      </w:pPr>
+      <w:r>
+        <w:t>3.7.4</w:t>
+      </w:r>
+      <w:r>
+        <w:rPr>
+          <w:rFonts w:asciiTheme="minorHAnsi" w:eastAsiaTheme="minorEastAsia" w:hAnsiTheme="minorHAnsi" w:cstheme="minorBidi"/>
+          <w:sz w:val="22"/>
+          <w:szCs w:val="22"/>
+          <w:lang w:val="de-CH" w:eastAsia="de-CH"/>
+        </w:rPr>
+        <w:tab/>
+      </w:r>
+      <w:r>
+        <w:t>Die Verwendung eines Fischaugenobjektivs</w:t>
+      </w:r>
+      <w:r>
+        <w:tab/>
+      </w:r>
+      <w:r>
+        <w:fldChar w:fldCharType="begin"/>
+      </w:r>
+      <w:r>
+        <w:instrText xml:space="preserve"> PAGEREF _Toc532476287 \h </w:instrText>
+      </w:r>
+      <w:r>
+        <w:fldChar w:fldCharType="separate"/>
+      </w:r>
+      <w:r>
+        <w:t>20</w:t>
+      </w:r>
+      <w:r>
+        <w:fldChar w:fldCharType="end"/>
+      </w:r>
+    </w:p>
+    <w:p>
+      <w:pPr>
+        <w:pStyle w:val="Verzeichnis2"/>
+        <w:rPr>
+          <w:rFonts w:asciiTheme="minorHAnsi" w:eastAsiaTheme="minorEastAsia" w:hAnsiTheme="minorHAnsi" w:cstheme="minorBidi"/>
+          <w:sz w:val="22"/>
+          <w:szCs w:val="22"/>
+          <w:lang w:val="de-CH" w:eastAsia="de-CH"/>
+        </w:rPr>
+      </w:pPr>
+      <w:r>
+        <w:t>3.8</w:t>
+      </w:r>
+      <w:r>
+        <w:rPr>
+          <w:rFonts w:asciiTheme="minorHAnsi" w:eastAsiaTheme="minorEastAsia" w:hAnsiTheme="minorHAnsi" w:cstheme="minorBidi"/>
+          <w:sz w:val="22"/>
+          <w:szCs w:val="22"/>
+          <w:lang w:val="de-CH" w:eastAsia="de-CH"/>
+        </w:rPr>
+        <w:tab/>
+      </w:r>
+      <w:r>
+        <w:t>Bildverarbeitung</w:t>
+      </w:r>
+      <w:r>
+        <w:tab/>
+      </w:r>
+      <w:r>
+        <w:fldChar w:fldCharType="begin"/>
+      </w:r>
+      <w:r>
+        <w:instrText xml:space="preserve"> PAGEREF _Toc532476288 \h </w:instrText>
+      </w:r>
+      <w:r>
+        <w:fldChar w:fldCharType="separate"/>
+      </w:r>
+      <w:r>
+        <w:t>20</w:t>
+      </w:r>
+      <w:r>
+        <w:fldChar w:fldCharType="end"/>
+      </w:r>
+    </w:p>
+    <w:p>
+      <w:pPr>
+        <w:pStyle w:val="Verzeichnis3"/>
+        <w:rPr>
+          <w:rFonts w:asciiTheme="minorHAnsi" w:eastAsiaTheme="minorEastAsia" w:hAnsiTheme="minorHAnsi" w:cstheme="minorBidi"/>
+          <w:sz w:val="22"/>
+          <w:szCs w:val="22"/>
+          <w:lang w:val="de-CH" w:eastAsia="de-CH"/>
+        </w:rPr>
+      </w:pPr>
+      <w:r>
+        <w:t>3.8.1</w:t>
+      </w:r>
+      <w:r>
+        <w:rPr>
+          <w:rFonts w:asciiTheme="minorHAnsi" w:eastAsiaTheme="minorEastAsia" w:hAnsiTheme="minorHAnsi" w:cstheme="minorBidi"/>
+          <w:sz w:val="22"/>
+          <w:szCs w:val="22"/>
+          <w:lang w:val="de-CH" w:eastAsia="de-CH"/>
+        </w:rPr>
+        <w:tab/>
+      </w:r>
+      <w:r>
+        <w:t>Eigenschaften einer Weitwinkelaufnahme</w:t>
+      </w:r>
+      <w:r>
+        <w:tab/>
+      </w:r>
+      <w:r>
+        <w:fldChar w:fldCharType="begin"/>
+      </w:r>
+      <w:r>
+        <w:instrText xml:space="preserve"> PAGEREF _Toc532476289 \h </w:instrText>
+      </w:r>
+      <w:r>
+        <w:fldChar w:fldCharType="separate"/>
+      </w:r>
+      <w:r>
+        <w:t>20</w:t>
+      </w:r>
+      <w:r>
+        <w:fldChar w:fldCharType="end"/>
+      </w:r>
+    </w:p>
+    <w:p>
+      <w:pPr>
+        <w:pStyle w:val="Verzeichnis3"/>
+        <w:rPr>
+          <w:rFonts w:asciiTheme="minorHAnsi" w:eastAsiaTheme="minorEastAsia" w:hAnsiTheme="minorHAnsi" w:cstheme="minorBidi"/>
+          <w:sz w:val="22"/>
+          <w:szCs w:val="22"/>
+          <w:lang w:val="de-CH" w:eastAsia="de-CH"/>
+        </w:rPr>
+      </w:pPr>
+      <w:r>
+        <w:t>3.8.2</w:t>
+      </w:r>
+      <w:r>
+        <w:rPr>
+          <w:rFonts w:asciiTheme="minorHAnsi" w:eastAsiaTheme="minorEastAsia" w:hAnsiTheme="minorHAnsi" w:cstheme="minorBidi"/>
+          <w:sz w:val="22"/>
+          <w:szCs w:val="22"/>
+          <w:lang w:val="de-CH" w:eastAsia="de-CH"/>
+        </w:rPr>
+        <w:tab/>
+      </w:r>
+      <w:r>
+        <w:t>CCD</w:t>
+      </w:r>
+      <w:r>
+        <w:tab/>
+      </w:r>
+      <w:r>
+        <w:fldChar w:fldCharType="begin"/>
+      </w:r>
+      <w:r>
+        <w:instrText xml:space="preserve"> PAGEREF _Toc532476290 \h </w:instrText>
+      </w:r>
+      <w:r>
+        <w:fldChar w:fldCharType="separate"/>
+      </w:r>
+      <w:r>
+        <w:t>20</w:t>
+      </w:r>
+      <w:r>
+        <w:fldChar w:fldCharType="end"/>
+      </w:r>
+    </w:p>
+    <w:p>
+      <w:pPr>
+        <w:pStyle w:val="Verzeichnis1"/>
         <w:rPr>
           <w:rFonts w:asciiTheme="minorHAnsi" w:eastAsiaTheme="minorEastAsia" w:hAnsiTheme="minorHAnsi" w:cstheme="minorBidi"/>
           <w:b w:val="0"/>
@@ -1465,1106 +2402,11 @@
           <w:szCs w:val="22"/>
           <w:lang w:val="de-CH" w:eastAsia="de-CH"/>
         </w:rPr>
-        <w:tab/>
-      </w:r>
-      <w:r>
-        <w:t>Solare Strahlung</w:t>
-      </w:r>
-      <w:r>
-        <w:tab/>
-      </w:r>
-      <w:r>
-        <w:fldChar w:fldCharType="begin"/>
-      </w:r>
-      <w:r>
-        <w:instrText xml:space="preserve"> PAGEREF _Toc531888908 \h </w:instrText>
-      </w:r>
-      <w:r>
-        <w:fldChar w:fldCharType="separate"/>
-      </w:r>
-      <w:r>
-        <w:t>12</w:t>
-      </w:r>
-      <w:r>
-        <w:fldChar w:fldCharType="end"/>
-      </w:r>
-    </w:p>
-    <w:p>
-      <w:pPr>
-        <w:pStyle w:val="Verzeichnis2"/>
-        <w:rPr>
-          <w:rFonts w:asciiTheme="minorHAnsi" w:eastAsiaTheme="minorEastAsia" w:hAnsiTheme="minorHAnsi" w:cstheme="minorBidi"/>
-          <w:sz w:val="22"/>
-          <w:szCs w:val="22"/>
-          <w:lang w:val="de-CH" w:eastAsia="de-CH"/>
-        </w:rPr>
-      </w:pPr>
-      <w:r>
-        <w:t>3.1</w:t>
-      </w:r>
-      <w:r>
-        <w:rPr>
-          <w:rFonts w:asciiTheme="minorHAnsi" w:eastAsiaTheme="minorEastAsia" w:hAnsiTheme="minorHAnsi" w:cstheme="minorBidi"/>
-          <w:sz w:val="22"/>
-          <w:szCs w:val="22"/>
-          <w:lang w:val="de-CH" w:eastAsia="de-CH"/>
-        </w:rPr>
-        <w:tab/>
-      </w:r>
-      <w:r>
-        <w:t>Strahlungsangebot der Sonne</w:t>
-      </w:r>
-      <w:r>
-        <w:tab/>
-      </w:r>
-      <w:r>
-        <w:fldChar w:fldCharType="begin"/>
-      </w:r>
-      <w:r>
-        <w:instrText xml:space="preserve"> PAGEREF _Toc531888909 \h </w:instrText>
-      </w:r>
-      <w:r>
-        <w:fldChar w:fldCharType="separate"/>
-      </w:r>
-      <w:r>
-        <w:t>12</w:t>
-      </w:r>
-      <w:r>
-        <w:fldChar w:fldCharType="end"/>
-      </w:r>
-    </w:p>
-    <w:p>
-      <w:pPr>
-        <w:pStyle w:val="Verzeichnis2"/>
-        <w:rPr>
-          <w:rFonts w:asciiTheme="minorHAnsi" w:eastAsiaTheme="minorEastAsia" w:hAnsiTheme="minorHAnsi" w:cstheme="minorBidi"/>
-          <w:sz w:val="22"/>
-          <w:szCs w:val="22"/>
-          <w:lang w:val="de-CH" w:eastAsia="de-CH"/>
-        </w:rPr>
-      </w:pPr>
-      <w:r>
-        <w:t>3.2</w:t>
-      </w:r>
-      <w:r>
-        <w:rPr>
-          <w:rFonts w:asciiTheme="minorHAnsi" w:eastAsiaTheme="minorEastAsia" w:hAnsiTheme="minorHAnsi" w:cstheme="minorBidi"/>
-          <w:sz w:val="22"/>
-          <w:szCs w:val="22"/>
-          <w:lang w:val="de-CH" w:eastAsia="de-CH"/>
-        </w:rPr>
-        <w:tab/>
-      </w:r>
-      <w:r>
-        <w:t>Extraterrestrische Strahlung</w:t>
-      </w:r>
-      <w:r>
-        <w:tab/>
-      </w:r>
-      <w:r>
-        <w:fldChar w:fldCharType="begin"/>
-      </w:r>
-      <w:r>
-        <w:instrText xml:space="preserve"> PAGEREF _Toc531888910 \h </w:instrText>
-      </w:r>
-      <w:r>
-        <w:fldChar w:fldCharType="separate"/>
-      </w:r>
-      <w:r>
-        <w:t>12</w:t>
-      </w:r>
-      <w:r>
-        <w:fldChar w:fldCharType="end"/>
-      </w:r>
-    </w:p>
-    <w:p>
-      <w:pPr>
-        <w:pStyle w:val="Verzeichnis2"/>
-        <w:rPr>
-          <w:rFonts w:asciiTheme="minorHAnsi" w:eastAsiaTheme="minorEastAsia" w:hAnsiTheme="minorHAnsi" w:cstheme="minorBidi"/>
-          <w:sz w:val="22"/>
-          <w:szCs w:val="22"/>
-          <w:lang w:val="de-CH" w:eastAsia="de-CH"/>
-        </w:rPr>
-      </w:pPr>
-      <w:r>
-        <w:t>3.3</w:t>
-      </w:r>
-      <w:r>
-        <w:rPr>
-          <w:rFonts w:asciiTheme="minorHAnsi" w:eastAsiaTheme="minorEastAsia" w:hAnsiTheme="minorHAnsi" w:cstheme="minorBidi"/>
-          <w:sz w:val="22"/>
-          <w:szCs w:val="22"/>
-          <w:lang w:val="de-CH" w:eastAsia="de-CH"/>
-        </w:rPr>
-        <w:tab/>
-      </w:r>
-      <w:r>
-        <w:t>Spektrale Eigenschaft der Sonnenstrahlung</w:t>
-      </w:r>
-      <w:r>
-        <w:tab/>
-      </w:r>
-      <w:r>
-        <w:fldChar w:fldCharType="begin"/>
-      </w:r>
-      <w:r>
-        <w:instrText xml:space="preserve"> PAGEREF _Toc531888911 \h </w:instrText>
-      </w:r>
-      <w:r>
-        <w:fldChar w:fldCharType="separate"/>
-      </w:r>
-      <w:r>
-        <w:t>12</w:t>
-      </w:r>
-      <w:r>
-        <w:fldChar w:fldCharType="end"/>
-      </w:r>
-    </w:p>
-    <w:p>
-      <w:pPr>
-        <w:pStyle w:val="Verzeichnis2"/>
-        <w:rPr>
-          <w:rFonts w:asciiTheme="minorHAnsi" w:eastAsiaTheme="minorEastAsia" w:hAnsiTheme="minorHAnsi" w:cstheme="minorBidi"/>
-          <w:sz w:val="22"/>
-          <w:szCs w:val="22"/>
-          <w:lang w:val="en-US" w:eastAsia="de-CH"/>
-        </w:rPr>
-      </w:pPr>
-      <w:r>
-        <w:rPr>
-          <w:lang w:val="en-US"/>
-        </w:rPr>
-        <w:t>3.4</w:t>
-      </w:r>
-      <w:r>
-        <w:rPr>
-          <w:rFonts w:asciiTheme="minorHAnsi" w:eastAsiaTheme="minorEastAsia" w:hAnsiTheme="minorHAnsi" w:cstheme="minorBidi"/>
-          <w:sz w:val="22"/>
-          <w:szCs w:val="22"/>
-          <w:lang w:val="en-US" w:eastAsia="de-CH"/>
-        </w:rPr>
-        <w:tab/>
-      </w:r>
-      <w:r>
-        <w:rPr>
-          <w:lang w:val="en-US"/>
-        </w:rPr>
-        <w:t>Atmospherische Interaktion</w:t>
-      </w:r>
-      <w:r>
-        <w:rPr>
-          <w:lang w:val="en-US"/>
-        </w:rPr>
-        <w:tab/>
-      </w:r>
-      <w:r>
-        <w:fldChar w:fldCharType="begin"/>
-      </w:r>
-      <w:r>
-        <w:rPr>
-          <w:lang w:val="en-US"/>
-        </w:rPr>
-        <w:instrText xml:space="preserve"> PAGEREF _Toc531888912 \h </w:instrText>
-      </w:r>
-      <w:r>
-        <w:fldChar w:fldCharType="separate"/>
-      </w:r>
-      <w:r>
-        <w:rPr>
-          <w:lang w:val="en-US"/>
-        </w:rPr>
-        <w:t>13</w:t>
-      </w:r>
-      <w:r>
-        <w:fldChar w:fldCharType="end"/>
-      </w:r>
-    </w:p>
-    <w:p>
-      <w:pPr>
-        <w:pStyle w:val="Verzeichnis3"/>
-        <w:rPr>
-          <w:rFonts w:asciiTheme="minorHAnsi" w:eastAsiaTheme="minorEastAsia" w:hAnsiTheme="minorHAnsi" w:cstheme="minorBidi"/>
-          <w:sz w:val="22"/>
-          <w:szCs w:val="22"/>
-          <w:lang w:val="en-US" w:eastAsia="de-CH"/>
-        </w:rPr>
-      </w:pPr>
-      <w:r>
-        <w:rPr>
-          <w:lang w:val="en-US"/>
-        </w:rPr>
-        <w:t>3.4.1</w:t>
-      </w:r>
-      <w:r>
-        <w:rPr>
-          <w:rFonts w:asciiTheme="minorHAnsi" w:eastAsiaTheme="minorEastAsia" w:hAnsiTheme="minorHAnsi" w:cstheme="minorBidi"/>
-          <w:sz w:val="22"/>
-          <w:szCs w:val="22"/>
-          <w:lang w:val="en-US" w:eastAsia="de-CH"/>
-        </w:rPr>
-        <w:tab/>
-      </w:r>
-      <w:r>
-        <w:rPr>
-          <w:lang w:val="en-US"/>
-        </w:rPr>
-        <w:t>Rayleigh scattering</w:t>
-      </w:r>
-      <w:r>
-        <w:rPr>
-          <w:lang w:val="en-US"/>
-        </w:rPr>
-        <w:tab/>
-      </w:r>
-      <w:r>
-        <w:fldChar w:fldCharType="begin"/>
-      </w:r>
-      <w:r>
-        <w:rPr>
-          <w:lang w:val="en-US"/>
-        </w:rPr>
-        <w:instrText xml:space="preserve"> PAGEREF _Toc531888913 \h </w:instrText>
-      </w:r>
-      <w:r>
-        <w:fldChar w:fldCharType="separate"/>
-      </w:r>
-      <w:r>
-        <w:rPr>
-          <w:lang w:val="en-US"/>
-        </w:rPr>
-        <w:t>13</w:t>
-      </w:r>
-      <w:r>
-        <w:fldChar w:fldCharType="end"/>
-      </w:r>
-    </w:p>
-    <w:p>
-      <w:pPr>
-        <w:pStyle w:val="Verzeichnis3"/>
-        <w:rPr>
-          <w:rFonts w:asciiTheme="minorHAnsi" w:eastAsiaTheme="minorEastAsia" w:hAnsiTheme="minorHAnsi" w:cstheme="minorBidi"/>
-          <w:sz w:val="22"/>
-          <w:szCs w:val="22"/>
-          <w:lang w:val="en-US" w:eastAsia="de-CH"/>
-        </w:rPr>
-      </w:pPr>
-      <w:r>
-        <w:rPr>
-          <w:lang w:val="en-US"/>
-        </w:rPr>
-        <w:t>3.4.2</w:t>
-      </w:r>
-      <w:r>
-        <w:rPr>
-          <w:rFonts w:asciiTheme="minorHAnsi" w:eastAsiaTheme="minorEastAsia" w:hAnsiTheme="minorHAnsi" w:cstheme="minorBidi"/>
-          <w:sz w:val="22"/>
-          <w:szCs w:val="22"/>
-          <w:lang w:val="en-US" w:eastAsia="de-CH"/>
-        </w:rPr>
-        <w:tab/>
-      </w:r>
-      <w:r>
-        <w:rPr>
-          <w:lang w:val="en-US"/>
-        </w:rPr>
-        <w:t>Aerosol scattering and Absorption</w:t>
-      </w:r>
-      <w:r>
-        <w:rPr>
-          <w:lang w:val="en-US"/>
-        </w:rPr>
-        <w:tab/>
-      </w:r>
-      <w:r>
-        <w:fldChar w:fldCharType="begin"/>
-      </w:r>
-      <w:r>
-        <w:rPr>
-          <w:lang w:val="en-US"/>
-        </w:rPr>
-        <w:instrText xml:space="preserve"> PAGEREF _Toc531888914 \h </w:instrText>
-      </w:r>
-      <w:r>
-        <w:fldChar w:fldCharType="separate"/>
-      </w:r>
-      <w:r>
-        <w:rPr>
-          <w:lang w:val="en-US"/>
-        </w:rPr>
-        <w:t>14</w:t>
-      </w:r>
-      <w:r>
-        <w:fldChar w:fldCharType="end"/>
-      </w:r>
-    </w:p>
-    <w:p>
-      <w:pPr>
-        <w:pStyle w:val="Verzeichnis3"/>
-        <w:rPr>
-          <w:rFonts w:asciiTheme="minorHAnsi" w:eastAsiaTheme="minorEastAsia" w:hAnsiTheme="minorHAnsi" w:cstheme="minorBidi"/>
-          <w:sz w:val="22"/>
-          <w:szCs w:val="22"/>
-          <w:lang w:val="en-US" w:eastAsia="de-CH"/>
-        </w:rPr>
-      </w:pPr>
-      <w:r>
-        <w:rPr>
-          <w:lang w:val="en-US"/>
-        </w:rPr>
-        <w:t>3.4.3</w:t>
-      </w:r>
-      <w:r>
-        <w:rPr>
-          <w:rFonts w:asciiTheme="minorHAnsi" w:eastAsiaTheme="minorEastAsia" w:hAnsiTheme="minorHAnsi" w:cstheme="minorBidi"/>
-          <w:sz w:val="22"/>
-          <w:szCs w:val="22"/>
-          <w:lang w:val="en-US" w:eastAsia="de-CH"/>
-        </w:rPr>
-        <w:tab/>
-      </w:r>
-      <w:r>
-        <w:rPr>
-          <w:lang w:val="en-US"/>
-        </w:rPr>
-        <w:t>Gas and Absorption</w:t>
-      </w:r>
-      <w:r>
-        <w:rPr>
-          <w:lang w:val="en-US"/>
-        </w:rPr>
-        <w:tab/>
-      </w:r>
-      <w:r>
-        <w:fldChar w:fldCharType="begin"/>
-      </w:r>
-      <w:r>
-        <w:rPr>
-          <w:lang w:val="en-US"/>
-        </w:rPr>
-        <w:instrText xml:space="preserve"> PAGEREF _Toc531888915 \h </w:instrText>
-      </w:r>
-      <w:r>
-        <w:fldChar w:fldCharType="separate"/>
-      </w:r>
-      <w:r>
-        <w:rPr>
-          <w:lang w:val="en-US"/>
-        </w:rPr>
-        <w:t>14</w:t>
-      </w:r>
-      <w:r>
-        <w:fldChar w:fldCharType="end"/>
-      </w:r>
-    </w:p>
-    <w:p>
-      <w:pPr>
-        <w:pStyle w:val="Verzeichnis2"/>
-        <w:rPr>
-          <w:rFonts w:asciiTheme="minorHAnsi" w:eastAsiaTheme="minorEastAsia" w:hAnsiTheme="minorHAnsi" w:cstheme="minorBidi"/>
-          <w:sz w:val="22"/>
-          <w:szCs w:val="22"/>
-          <w:lang w:val="en-US" w:eastAsia="de-CH"/>
-        </w:rPr>
-      </w:pPr>
-      <w:r>
-        <w:rPr>
-          <w:lang w:val="en-US"/>
-        </w:rPr>
-        <w:t>3.5</w:t>
-      </w:r>
-      <w:r>
-        <w:rPr>
-          <w:rFonts w:asciiTheme="minorHAnsi" w:eastAsiaTheme="minorEastAsia" w:hAnsiTheme="minorHAnsi" w:cstheme="minorBidi"/>
-          <w:sz w:val="22"/>
-          <w:szCs w:val="22"/>
-          <w:lang w:val="en-US" w:eastAsia="de-CH"/>
-        </w:rPr>
-        <w:tab/>
-      </w:r>
-      <w:r>
-        <w:rPr>
-          <w:lang w:val="en-US"/>
-        </w:rPr>
-        <w:t>Direct Normal Irradiance</w:t>
-      </w:r>
-      <w:r>
-        <w:rPr>
-          <w:lang w:val="en-US"/>
-        </w:rPr>
-        <w:tab/>
-      </w:r>
-      <w:r>
-        <w:fldChar w:fldCharType="begin"/>
-      </w:r>
-      <w:r>
-        <w:rPr>
-          <w:lang w:val="en-US"/>
-        </w:rPr>
-        <w:instrText xml:space="preserve"> PAGEREF _Toc531888916 \h </w:instrText>
-      </w:r>
-      <w:r>
-        <w:fldChar w:fldCharType="separate"/>
-      </w:r>
-      <w:r>
-        <w:rPr>
-          <w:lang w:val="en-US"/>
-        </w:rPr>
-        <w:t>14</w:t>
-      </w:r>
-      <w:r>
-        <w:fldChar w:fldCharType="end"/>
-      </w:r>
-    </w:p>
-    <w:p>
-      <w:pPr>
-        <w:pStyle w:val="Verzeichnis2"/>
-        <w:rPr>
-          <w:rFonts w:asciiTheme="minorHAnsi" w:eastAsiaTheme="minorEastAsia" w:hAnsiTheme="minorHAnsi" w:cstheme="minorBidi"/>
-          <w:sz w:val="22"/>
-          <w:szCs w:val="22"/>
-          <w:lang w:val="fr-CH" w:eastAsia="de-CH"/>
-        </w:rPr>
-      </w:pPr>
-      <w:r>
-        <w:rPr>
-          <w:lang w:val="fr-CH"/>
-        </w:rPr>
-        <w:t>3.6</w:t>
-      </w:r>
-      <w:r>
-        <w:rPr>
-          <w:rFonts w:asciiTheme="minorHAnsi" w:eastAsiaTheme="minorEastAsia" w:hAnsiTheme="minorHAnsi" w:cstheme="minorBidi"/>
-          <w:sz w:val="22"/>
-          <w:szCs w:val="22"/>
-          <w:lang w:val="fr-CH" w:eastAsia="de-CH"/>
-        </w:rPr>
-        <w:tab/>
-      </w:r>
-      <w:r>
-        <w:rPr>
-          <w:lang w:val="fr-CH"/>
-        </w:rPr>
-        <w:t>Global horizontal Irradiance</w:t>
-      </w:r>
-      <w:r>
-        <w:rPr>
-          <w:lang w:val="fr-CH"/>
-        </w:rPr>
-        <w:tab/>
-      </w:r>
-      <w:r>
-        <w:fldChar w:fldCharType="begin"/>
-      </w:r>
-      <w:r>
-        <w:rPr>
-          <w:lang w:val="fr-CH"/>
-        </w:rPr>
-        <w:instrText xml:space="preserve"> PAGEREF _Toc531888917 \h </w:instrText>
-      </w:r>
-      <w:r>
-        <w:fldChar w:fldCharType="separate"/>
-      </w:r>
-      <w:r>
-        <w:rPr>
-          <w:lang w:val="fr-CH"/>
-        </w:rPr>
-        <w:t>15</w:t>
-      </w:r>
-      <w:r>
-        <w:fldChar w:fldCharType="end"/>
-      </w:r>
-    </w:p>
-    <w:p>
-      <w:pPr>
-        <w:pStyle w:val="Verzeichnis2"/>
-        <w:rPr>
-          <w:rFonts w:asciiTheme="minorHAnsi" w:eastAsiaTheme="minorEastAsia" w:hAnsiTheme="minorHAnsi" w:cstheme="minorBidi"/>
-          <w:sz w:val="22"/>
-          <w:szCs w:val="22"/>
-          <w:lang w:val="fr-CH" w:eastAsia="de-CH"/>
-        </w:rPr>
-      </w:pPr>
-      <w:r>
-        <w:rPr>
-          <w:lang w:val="fr-CH"/>
-        </w:rPr>
-        <w:t>3.7</w:t>
-      </w:r>
-      <w:r>
-        <w:rPr>
-          <w:rFonts w:asciiTheme="minorHAnsi" w:eastAsiaTheme="minorEastAsia" w:hAnsiTheme="minorHAnsi" w:cstheme="minorBidi"/>
-          <w:sz w:val="22"/>
-          <w:szCs w:val="22"/>
-          <w:lang w:val="fr-CH" w:eastAsia="de-CH"/>
-        </w:rPr>
-        <w:tab/>
-      </w:r>
-      <w:r>
-        <w:rPr>
-          <w:lang w:val="fr-CH"/>
-        </w:rPr>
-        <w:t>Diffuse Irradiance</w:t>
-      </w:r>
-      <w:r>
-        <w:rPr>
-          <w:lang w:val="fr-CH"/>
-        </w:rPr>
-        <w:tab/>
-      </w:r>
-      <w:r>
-        <w:fldChar w:fldCharType="begin"/>
-      </w:r>
-      <w:r>
-        <w:rPr>
-          <w:lang w:val="fr-CH"/>
-        </w:rPr>
-        <w:instrText xml:space="preserve"> PAGEREF _Toc531888918 \h </w:instrText>
-      </w:r>
-      <w:r>
-        <w:fldChar w:fldCharType="separate"/>
-      </w:r>
-      <w:r>
-        <w:rPr>
-          <w:lang w:val="fr-CH"/>
-        </w:rPr>
-        <w:t>16</w:t>
-      </w:r>
-      <w:r>
-        <w:fldChar w:fldCharType="end"/>
-      </w:r>
-    </w:p>
-    <w:p>
-      <w:pPr>
-        <w:pStyle w:val="Verzeichnis2"/>
-        <w:rPr>
-          <w:rFonts w:asciiTheme="minorHAnsi" w:eastAsiaTheme="minorEastAsia" w:hAnsiTheme="minorHAnsi" w:cstheme="minorBidi"/>
-          <w:sz w:val="22"/>
-          <w:szCs w:val="22"/>
-          <w:lang w:val="de-CH" w:eastAsia="de-CH"/>
-        </w:rPr>
-      </w:pPr>
-      <w:r>
-        <w:t>3.8</w:t>
-      </w:r>
-      <w:r>
-        <w:rPr>
-          <w:rFonts w:asciiTheme="minorHAnsi" w:eastAsiaTheme="minorEastAsia" w:hAnsiTheme="minorHAnsi" w:cstheme="minorBidi"/>
-          <w:sz w:val="22"/>
-          <w:szCs w:val="22"/>
-          <w:lang w:val="de-CH" w:eastAsia="de-CH"/>
-        </w:rPr>
-        <w:tab/>
-      </w:r>
-      <w:r>
-        <w:t>Solarmessgeräte</w:t>
-      </w:r>
-      <w:r>
-        <w:tab/>
-      </w:r>
-      <w:r>
-        <w:fldChar w:fldCharType="begin"/>
-      </w:r>
-      <w:r>
-        <w:instrText xml:space="preserve"> PAGEREF _Toc531888919 \h </w:instrText>
-      </w:r>
-      <w:r>
-        <w:fldChar w:fldCharType="separate"/>
-      </w:r>
-      <w:r>
-        <w:t>17</w:t>
-      </w:r>
-      <w:r>
-        <w:fldChar w:fldCharType="end"/>
-      </w:r>
-    </w:p>
-    <w:p>
-      <w:pPr>
-        <w:pStyle w:val="Verzeichnis2"/>
-        <w:rPr>
-          <w:rFonts w:asciiTheme="minorHAnsi" w:eastAsiaTheme="minorEastAsia" w:hAnsiTheme="minorHAnsi" w:cstheme="minorBidi"/>
-          <w:sz w:val="22"/>
-          <w:szCs w:val="22"/>
-          <w:lang w:val="de-CH" w:eastAsia="de-CH"/>
-        </w:rPr>
-      </w:pPr>
-      <w:r>
-        <w:t>3.9</w:t>
-      </w:r>
-      <w:r>
-        <w:rPr>
-          <w:rFonts w:asciiTheme="minorHAnsi" w:eastAsiaTheme="minorEastAsia" w:hAnsiTheme="minorHAnsi" w:cstheme="minorBidi"/>
-          <w:sz w:val="22"/>
-          <w:szCs w:val="22"/>
-          <w:lang w:val="de-CH" w:eastAsia="de-CH"/>
-        </w:rPr>
-        <w:tab/>
-      </w:r>
-      <w:r>
-        <w:t>Wolken</w:t>
-      </w:r>
-      <w:r>
-        <w:tab/>
-      </w:r>
-      <w:r>
-        <w:fldChar w:fldCharType="begin"/>
-      </w:r>
-      <w:r>
-        <w:instrText xml:space="preserve"> PAGEREF _Toc531888920 \h </w:instrText>
-      </w:r>
-      <w:r>
-        <w:fldChar w:fldCharType="separate"/>
-      </w:r>
-      <w:r>
-        <w:t>20</w:t>
-      </w:r>
-      <w:r>
-        <w:fldChar w:fldCharType="end"/>
-      </w:r>
-    </w:p>
-    <w:p>
-      <w:pPr>
-        <w:pStyle w:val="Verzeichnis2"/>
-        <w:rPr>
-          <w:rFonts w:asciiTheme="minorHAnsi" w:eastAsiaTheme="minorEastAsia" w:hAnsiTheme="minorHAnsi" w:cstheme="minorBidi"/>
-          <w:sz w:val="22"/>
-          <w:szCs w:val="22"/>
-          <w:lang w:val="de-CH" w:eastAsia="de-CH"/>
-        </w:rPr>
-      </w:pPr>
-      <w:r>
-        <w:t>3.10</w:t>
-      </w:r>
-      <w:r>
-        <w:rPr>
-          <w:rFonts w:asciiTheme="minorHAnsi" w:eastAsiaTheme="minorEastAsia" w:hAnsiTheme="minorHAnsi" w:cstheme="minorBidi"/>
-          <w:sz w:val="22"/>
-          <w:szCs w:val="22"/>
-          <w:lang w:val="de-CH" w:eastAsia="de-CH"/>
-        </w:rPr>
-        <w:tab/>
-      </w:r>
-      <w:r>
-        <w:t>Dreidimensionale Effekte in der Kurzeit Vorhersage</w:t>
-      </w:r>
-      <w:r>
-        <w:tab/>
-      </w:r>
-      <w:r>
-        <w:fldChar w:fldCharType="begin"/>
-      </w:r>
-      <w:r>
-        <w:instrText xml:space="preserve"> PAGEREF _Toc531888921 \h </w:instrText>
-      </w:r>
-      <w:r>
-        <w:fldChar w:fldCharType="separate"/>
-      </w:r>
-      <w:r>
-        <w:t>20</w:t>
-      </w:r>
-      <w:r>
-        <w:fldChar w:fldCharType="end"/>
-      </w:r>
-    </w:p>
-    <w:p>
-      <w:pPr>
-        <w:pStyle w:val="Verzeichnis2"/>
-        <w:rPr>
-          <w:rFonts w:asciiTheme="minorHAnsi" w:eastAsiaTheme="minorEastAsia" w:hAnsiTheme="minorHAnsi" w:cstheme="minorBidi"/>
-          <w:sz w:val="22"/>
-          <w:szCs w:val="22"/>
-          <w:lang w:val="de-CH" w:eastAsia="de-CH"/>
-        </w:rPr>
-      </w:pPr>
-      <w:r>
-        <w:t>3.11</w:t>
-      </w:r>
-      <w:r>
-        <w:rPr>
-          <w:rFonts w:asciiTheme="minorHAnsi" w:eastAsiaTheme="minorEastAsia" w:hAnsiTheme="minorHAnsi" w:cstheme="minorBidi"/>
-          <w:sz w:val="22"/>
-          <w:szCs w:val="22"/>
-          <w:lang w:val="de-CH" w:eastAsia="de-CH"/>
-        </w:rPr>
-        <w:tab/>
-      </w:r>
-      <w:r>
-        <w:t>Ursache und Wirkung der PV-Variabilität</w:t>
-      </w:r>
-      <w:r>
-        <w:tab/>
-      </w:r>
-      <w:r>
-        <w:fldChar w:fldCharType="begin"/>
-      </w:r>
-      <w:r>
-        <w:instrText xml:space="preserve"> PAGEREF _Toc531888922 \h </w:instrText>
-      </w:r>
-      <w:r>
-        <w:fldChar w:fldCharType="separate"/>
-      </w:r>
-      <w:r>
-        <w:t>20</w:t>
-      </w:r>
-      <w:r>
-        <w:fldChar w:fldCharType="end"/>
-      </w:r>
-    </w:p>
-    <w:p>
-      <w:pPr>
-        <w:pStyle w:val="Verzeichnis2"/>
-        <w:rPr>
-          <w:rFonts w:asciiTheme="minorHAnsi" w:eastAsiaTheme="minorEastAsia" w:hAnsiTheme="minorHAnsi" w:cstheme="minorBidi"/>
-          <w:sz w:val="22"/>
-          <w:szCs w:val="22"/>
-          <w:lang w:val="de-CH" w:eastAsia="de-CH"/>
-        </w:rPr>
-      </w:pPr>
-      <w:r>
-        <w:t>3.12</w:t>
-      </w:r>
-      <w:r>
-        <w:rPr>
-          <w:rFonts w:asciiTheme="minorHAnsi" w:eastAsiaTheme="minorEastAsia" w:hAnsiTheme="minorHAnsi" w:cstheme="minorBidi"/>
-          <w:sz w:val="22"/>
-          <w:szCs w:val="22"/>
-          <w:lang w:val="de-CH" w:eastAsia="de-CH"/>
-        </w:rPr>
-        <w:tab/>
-      </w:r>
-      <w:r>
-        <w:t>Optik und bildgebende Techniken</w:t>
-      </w:r>
-      <w:r>
-        <w:tab/>
-      </w:r>
-      <w:r>
-        <w:fldChar w:fldCharType="begin"/>
-      </w:r>
-      <w:r>
-        <w:instrText xml:space="preserve"> PAGEREF _Toc531888923 \h </w:instrText>
-      </w:r>
-      <w:r>
-        <w:fldChar w:fldCharType="separate"/>
-      </w:r>
-      <w:r>
-        <w:t>21</w:t>
-      </w:r>
-      <w:r>
-        <w:fldChar w:fldCharType="end"/>
-      </w:r>
-    </w:p>
-    <w:p>
-      <w:pPr>
-        <w:pStyle w:val="Verzeichnis3"/>
-        <w:rPr>
-          <w:rFonts w:asciiTheme="minorHAnsi" w:eastAsiaTheme="minorEastAsia" w:hAnsiTheme="minorHAnsi" w:cstheme="minorBidi"/>
-          <w:sz w:val="22"/>
-          <w:szCs w:val="22"/>
-          <w:lang w:val="de-CH" w:eastAsia="de-CH"/>
-        </w:rPr>
-      </w:pPr>
-      <w:r>
-        <w:t>3.12.1</w:t>
-      </w:r>
-      <w:r>
-        <w:rPr>
-          <w:rFonts w:asciiTheme="minorHAnsi" w:eastAsiaTheme="minorEastAsia" w:hAnsiTheme="minorHAnsi" w:cstheme="minorBidi"/>
-          <w:sz w:val="22"/>
-          <w:szCs w:val="22"/>
-          <w:lang w:val="de-CH" w:eastAsia="de-CH"/>
-        </w:rPr>
-        <w:tab/>
-      </w:r>
-      <w:r>
-        <w:t>Für die Auswahl der Optik bestimmende Faktoren</w:t>
-      </w:r>
-      <w:r>
-        <w:tab/>
-      </w:r>
-      <w:r>
-        <w:fldChar w:fldCharType="begin"/>
-      </w:r>
-      <w:r>
-        <w:instrText xml:space="preserve"> PAGEREF _Toc531888924 \h </w:instrText>
-      </w:r>
-      <w:r>
-        <w:fldChar w:fldCharType="separate"/>
-      </w:r>
-      <w:r>
-        <w:t>21</w:t>
-      </w:r>
-      <w:r>
-        <w:fldChar w:fldCharType="end"/>
-      </w:r>
-    </w:p>
-    <w:p>
-      <w:pPr>
-        <w:pStyle w:val="Verzeichnis3"/>
-        <w:rPr>
-          <w:rFonts w:asciiTheme="minorHAnsi" w:eastAsiaTheme="minorEastAsia" w:hAnsiTheme="minorHAnsi" w:cstheme="minorBidi"/>
-          <w:sz w:val="22"/>
-          <w:szCs w:val="22"/>
-          <w:lang w:val="de-CH" w:eastAsia="de-CH"/>
-        </w:rPr>
-      </w:pPr>
-      <w:r>
-        <w:t>3.12.2</w:t>
-      </w:r>
-      <w:r>
-        <w:rPr>
-          <w:rFonts w:asciiTheme="minorHAnsi" w:eastAsiaTheme="minorEastAsia" w:hAnsiTheme="minorHAnsi" w:cstheme="minorBidi"/>
-          <w:sz w:val="22"/>
-          <w:szCs w:val="22"/>
-          <w:lang w:val="de-CH" w:eastAsia="de-CH"/>
-        </w:rPr>
-        <w:tab/>
-      </w:r>
-      <w:r>
-        <w:t>Bildwinkel</w:t>
-      </w:r>
-      <w:r>
-        <w:tab/>
-      </w:r>
-      <w:r>
-        <w:fldChar w:fldCharType="begin"/>
-      </w:r>
-      <w:r>
-        <w:instrText xml:space="preserve"> PAGEREF _Toc531888925 \h </w:instrText>
-      </w:r>
-      <w:r>
-        <w:fldChar w:fldCharType="separate"/>
-      </w:r>
-      <w:r>
-        <w:t>21</w:t>
-      </w:r>
-      <w:r>
-        <w:fldChar w:fldCharType="end"/>
-      </w:r>
-    </w:p>
-    <w:p>
-      <w:pPr>
-        <w:pStyle w:val="Verzeichnis3"/>
-        <w:rPr>
-          <w:rFonts w:asciiTheme="minorHAnsi" w:eastAsiaTheme="minorEastAsia" w:hAnsiTheme="minorHAnsi" w:cstheme="minorBidi"/>
-          <w:sz w:val="22"/>
-          <w:szCs w:val="22"/>
-          <w:lang w:val="de-CH" w:eastAsia="de-CH"/>
-        </w:rPr>
-      </w:pPr>
-      <w:r>
-        <w:t>3.12.3</w:t>
-      </w:r>
-      <w:r>
-        <w:rPr>
-          <w:rFonts w:asciiTheme="minorHAnsi" w:eastAsiaTheme="minorEastAsia" w:hAnsiTheme="minorHAnsi" w:cstheme="minorBidi"/>
-          <w:sz w:val="22"/>
-          <w:szCs w:val="22"/>
-          <w:lang w:val="de-CH" w:eastAsia="de-CH"/>
-        </w:rPr>
-        <w:tab/>
-      </w:r>
-      <w:r>
-        <w:t>Optische Verzerrung</w:t>
-      </w:r>
-      <w:r>
-        <w:tab/>
-      </w:r>
-      <w:r>
-        <w:fldChar w:fldCharType="begin"/>
-      </w:r>
-      <w:r>
-        <w:instrText xml:space="preserve"> PAGEREF _Toc531888926 \h </w:instrText>
-      </w:r>
-      <w:r>
-        <w:fldChar w:fldCharType="separate"/>
-      </w:r>
-      <w:r>
-        <w:t>22</w:t>
-      </w:r>
-      <w:r>
-        <w:fldChar w:fldCharType="end"/>
-      </w:r>
-    </w:p>
-    <w:p>
-      <w:pPr>
-        <w:pStyle w:val="Verzeichnis3"/>
-        <w:rPr>
-          <w:rFonts w:asciiTheme="minorHAnsi" w:eastAsiaTheme="minorEastAsia" w:hAnsiTheme="minorHAnsi" w:cstheme="minorBidi"/>
-          <w:sz w:val="22"/>
-          <w:szCs w:val="22"/>
-          <w:lang w:val="de-CH" w:eastAsia="de-CH"/>
-        </w:rPr>
-      </w:pPr>
-      <w:r>
-        <w:t>3.12.4</w:t>
-      </w:r>
-      <w:r>
-        <w:rPr>
-          <w:rFonts w:asciiTheme="minorHAnsi" w:eastAsiaTheme="minorEastAsia" w:hAnsiTheme="minorHAnsi" w:cstheme="minorBidi"/>
-          <w:sz w:val="22"/>
-          <w:szCs w:val="22"/>
-          <w:lang w:val="de-CH" w:eastAsia="de-CH"/>
-        </w:rPr>
-        <w:tab/>
-      </w:r>
-      <w:r>
-        <w:t>Die Verwendung eines Fischaugenobjektivs</w:t>
-      </w:r>
-      <w:r>
-        <w:tab/>
-      </w:r>
-      <w:r>
-        <w:fldChar w:fldCharType="begin"/>
-      </w:r>
-      <w:r>
-        <w:instrText xml:space="preserve"> PAGEREF _Toc531888927 \h </w:instrText>
-      </w:r>
-      <w:r>
-        <w:fldChar w:fldCharType="separate"/>
-      </w:r>
-      <w:r>
-        <w:t>22</w:t>
-      </w:r>
-      <w:r>
-        <w:fldChar w:fldCharType="end"/>
-      </w:r>
-    </w:p>
-    <w:p>
-      <w:pPr>
-        <w:pStyle w:val="Verzeichnis2"/>
-        <w:rPr>
-          <w:rFonts w:asciiTheme="minorHAnsi" w:eastAsiaTheme="minorEastAsia" w:hAnsiTheme="minorHAnsi" w:cstheme="minorBidi"/>
-          <w:sz w:val="22"/>
-          <w:szCs w:val="22"/>
-          <w:lang w:val="de-CH" w:eastAsia="de-CH"/>
-        </w:rPr>
-      </w:pPr>
-      <w:r>
-        <w:t>3.13</w:t>
-      </w:r>
-      <w:r>
-        <w:rPr>
-          <w:rFonts w:asciiTheme="minorHAnsi" w:eastAsiaTheme="minorEastAsia" w:hAnsiTheme="minorHAnsi" w:cstheme="minorBidi"/>
-          <w:sz w:val="22"/>
-          <w:szCs w:val="22"/>
-          <w:lang w:val="de-CH" w:eastAsia="de-CH"/>
-        </w:rPr>
-        <w:tab/>
-      </w:r>
-      <w:r>
-        <w:t>Bildverarbeitung</w:t>
-      </w:r>
-      <w:r>
-        <w:tab/>
-      </w:r>
-      <w:r>
-        <w:fldChar w:fldCharType="begin"/>
-      </w:r>
-      <w:r>
-        <w:instrText xml:space="preserve"> PAGEREF _Toc531888928 \h </w:instrText>
-      </w:r>
-      <w:r>
-        <w:fldChar w:fldCharType="separate"/>
-      </w:r>
-      <w:r>
-        <w:t>22</w:t>
-      </w:r>
-      <w:r>
-        <w:fldChar w:fldCharType="end"/>
-      </w:r>
-    </w:p>
-    <w:p>
-      <w:pPr>
-        <w:pStyle w:val="Verzeichnis3"/>
-        <w:rPr>
-          <w:rFonts w:asciiTheme="minorHAnsi" w:eastAsiaTheme="minorEastAsia" w:hAnsiTheme="minorHAnsi" w:cstheme="minorBidi"/>
-          <w:sz w:val="22"/>
-          <w:szCs w:val="22"/>
-          <w:lang w:val="de-CH" w:eastAsia="de-CH"/>
-        </w:rPr>
-      </w:pPr>
-      <w:r>
-        <w:t>3.13.1</w:t>
-      </w:r>
-      <w:r>
-        <w:rPr>
-          <w:rFonts w:asciiTheme="minorHAnsi" w:eastAsiaTheme="minorEastAsia" w:hAnsiTheme="minorHAnsi" w:cstheme="minorBidi"/>
-          <w:sz w:val="22"/>
-          <w:szCs w:val="22"/>
-          <w:lang w:val="de-CH" w:eastAsia="de-CH"/>
-        </w:rPr>
-        <w:tab/>
-      </w:r>
-      <w:r>
-        <w:t>Eigenschaften einer Weitwinkelaufnahme</w:t>
-      </w:r>
-      <w:r>
-        <w:tab/>
-      </w:r>
-      <w:r>
-        <w:fldChar w:fldCharType="begin"/>
-      </w:r>
-      <w:r>
-        <w:instrText xml:space="preserve"> PAGEREF _Toc531888929 \h </w:instrText>
-      </w:r>
-      <w:r>
-        <w:fldChar w:fldCharType="separate"/>
-      </w:r>
-      <w:r>
-        <w:t>22</w:t>
-      </w:r>
-      <w:r>
-        <w:fldChar w:fldCharType="end"/>
-      </w:r>
-    </w:p>
-    <w:p>
-      <w:pPr>
-        <w:pStyle w:val="Verzeichnis3"/>
-        <w:rPr>
-          <w:rFonts w:asciiTheme="minorHAnsi" w:eastAsiaTheme="minorEastAsia" w:hAnsiTheme="minorHAnsi" w:cstheme="minorBidi"/>
-          <w:sz w:val="22"/>
-          <w:szCs w:val="22"/>
-          <w:lang w:val="de-CH" w:eastAsia="de-CH"/>
-        </w:rPr>
-      </w:pPr>
-      <w:r>
-        <w:t>3.13.2</w:t>
-      </w:r>
-      <w:r>
-        <w:rPr>
-          <w:rFonts w:asciiTheme="minorHAnsi" w:eastAsiaTheme="minorEastAsia" w:hAnsiTheme="minorHAnsi" w:cstheme="minorBidi"/>
-          <w:sz w:val="22"/>
-          <w:szCs w:val="22"/>
-          <w:lang w:val="de-CH" w:eastAsia="de-CH"/>
-        </w:rPr>
-        <w:tab/>
-      </w:r>
-      <w:r>
-        <w:t>CCD</w:t>
-      </w:r>
-      <w:r>
-        <w:tab/>
-      </w:r>
-      <w:r>
-        <w:fldChar w:fldCharType="begin"/>
-      </w:r>
-      <w:r>
-        <w:instrText xml:space="preserve"> PAGEREF _Toc531888930 \h </w:instrText>
-      </w:r>
-      <w:r>
-        <w:fldChar w:fldCharType="separate"/>
-      </w:r>
-      <w:r>
-        <w:t>23</w:t>
-      </w:r>
-      <w:r>
-        <w:fldChar w:fldCharType="end"/>
-      </w:r>
-    </w:p>
-    <w:p>
-      <w:pPr>
-        <w:pStyle w:val="Verzeichnis1"/>
+      </w:pPr>
+      <w:r>
+        <w:t>4</w:t>
+      </w:r>
+      <w:r>
         <w:rPr>
           <w:rFonts w:asciiTheme="minorHAnsi" w:eastAsiaTheme="minorEastAsia" w:hAnsiTheme="minorHAnsi" w:cstheme="minorBidi"/>
           <w:b w:val="0"/>
@@ -2572,11 +2414,77 @@
           <w:szCs w:val="22"/>
           <w:lang w:val="de-CH" w:eastAsia="de-CH"/>
         </w:rPr>
-      </w:pPr>
-      <w:r>
-        <w:t>4</w:t>
-      </w:r>
-      <w:r>
+        <w:tab/>
+      </w:r>
+      <w:r>
+        <w:t>Übersicht solarer Vorhersage Methoden</w:t>
+      </w:r>
+      <w:r>
+        <w:tab/>
+      </w:r>
+      <w:r>
+        <w:fldChar w:fldCharType="begin"/>
+      </w:r>
+      <w:r>
+        <w:instrText xml:space="preserve"> PAGEREF _Toc532476291 \h </w:instrText>
+      </w:r>
+      <w:r>
+        <w:fldChar w:fldCharType="separate"/>
+      </w:r>
+      <w:r>
+        <w:t>22</w:t>
+      </w:r>
+      <w:r>
+        <w:fldChar w:fldCharType="end"/>
+      </w:r>
+    </w:p>
+    <w:p>
+      <w:pPr>
+        <w:pStyle w:val="Verzeichnis3"/>
+        <w:rPr>
+          <w:rFonts w:asciiTheme="minorHAnsi" w:eastAsiaTheme="minorEastAsia" w:hAnsiTheme="minorHAnsi" w:cstheme="minorBidi"/>
+          <w:sz w:val="22"/>
+          <w:szCs w:val="22"/>
+          <w:lang w:val="de-CH" w:eastAsia="de-CH"/>
+        </w:rPr>
+      </w:pPr>
+      <w:r>
+        <w:t>4.1.1</w:t>
+      </w:r>
+      <w:r>
+        <w:rPr>
+          <w:rFonts w:asciiTheme="minorHAnsi" w:eastAsiaTheme="minorEastAsia" w:hAnsiTheme="minorHAnsi" w:cstheme="minorBidi"/>
+          <w:sz w:val="22"/>
+          <w:szCs w:val="22"/>
+          <w:lang w:val="de-CH" w:eastAsia="de-CH"/>
+        </w:rPr>
+        <w:tab/>
+      </w:r>
+      <w:r>
+        <w:t>Klassifikation solarer Vorhersage Methoden</w:t>
+      </w:r>
+      <w:r>
+        <w:tab/>
+      </w:r>
+      <w:r>
+        <w:fldChar w:fldCharType="begin"/>
+      </w:r>
+      <w:r>
+        <w:instrText xml:space="preserve"> PAGEREF _Toc532476292 \h </w:instrText>
+      </w:r>
+      <w:r>
+        <w:fldChar w:fldCharType="separate"/>
+      </w:r>
+      <w:r>
+        <w:t>22</w:t>
+      </w:r>
+      <w:r>
+        <w:fldChar w:fldCharType="end"/>
+      </w:r>
+    </w:p>
+    <w:p>
+      <w:pPr>
+        <w:pStyle w:val="Verzeichnis1"/>
         <w:rPr>
           <w:rFonts w:asciiTheme="minorHAnsi" w:eastAsiaTheme="minorEastAsia" w:hAnsiTheme="minorHAnsi" w:cstheme="minorBidi"/>
           <w:b w:val="0"/>
@@ -2584,77 +2492,11 @@
           <w:szCs w:val="22"/>
           <w:lang w:val="de-CH" w:eastAsia="de-CH"/>
         </w:rPr>
-        <w:tab/>
-      </w:r>
-      <w:r>
-        <w:t>Übersicht solarer Vorhersage Methoden</w:t>
-      </w:r>
-      <w:r>
-        <w:tab/>
-      </w:r>
-      <w:r>
-        <w:fldChar w:fldCharType="begin"/>
-      </w:r>
-      <w:r>
-        <w:instrText xml:space="preserve"> PAGEREF _Toc531888931 \h </w:instrText>
-      </w:r>
-      <w:r>
-        <w:fldChar w:fldCharType="separate"/>
-      </w:r>
-      <w:r>
-        <w:t>24</w:t>
-      </w:r>
-      <w:r>
-        <w:fldChar w:fldCharType="end"/>
-      </w:r>
-    </w:p>
-    <w:p>
-      <w:pPr>
-        <w:pStyle w:val="Verzeichnis3"/>
-        <w:rPr>
-          <w:rFonts w:asciiTheme="minorHAnsi" w:eastAsiaTheme="minorEastAsia" w:hAnsiTheme="minorHAnsi" w:cstheme="minorBidi"/>
-          <w:sz w:val="22"/>
-          <w:szCs w:val="22"/>
-          <w:lang w:val="de-CH" w:eastAsia="de-CH"/>
-        </w:rPr>
-      </w:pPr>
-      <w:r>
-        <w:t>4.1.1</w:t>
-      </w:r>
-      <w:r>
-        <w:rPr>
-          <w:rFonts w:asciiTheme="minorHAnsi" w:eastAsiaTheme="minorEastAsia" w:hAnsiTheme="minorHAnsi" w:cstheme="minorBidi"/>
-          <w:sz w:val="22"/>
-          <w:szCs w:val="22"/>
-          <w:lang w:val="de-CH" w:eastAsia="de-CH"/>
-        </w:rPr>
-        <w:tab/>
-      </w:r>
-      <w:r>
-        <w:t>Klassifikation solarer Vorhersage Methoden</w:t>
-      </w:r>
-      <w:r>
-        <w:tab/>
-      </w:r>
-      <w:r>
-        <w:fldChar w:fldCharType="begin"/>
-      </w:r>
-      <w:r>
-        <w:instrText xml:space="preserve"> PAGEREF _Toc531888932 \h </w:instrText>
-      </w:r>
-      <w:r>
-        <w:fldChar w:fldCharType="separate"/>
-      </w:r>
-      <w:r>
-        <w:t>24</w:t>
-      </w:r>
-      <w:r>
-        <w:fldChar w:fldCharType="end"/>
-      </w:r>
-    </w:p>
-    <w:p>
-      <w:pPr>
-        <w:pStyle w:val="Verzeichnis1"/>
+      </w:pPr>
+      <w:r>
+        <w:t>5</w:t>
+      </w:r>
+      <w:r>
         <w:rPr>
           <w:rFonts w:asciiTheme="minorHAnsi" w:eastAsiaTheme="minorEastAsia" w:hAnsiTheme="minorHAnsi" w:cstheme="minorBidi"/>
           <w:b w:val="0"/>
@@ -2662,11 +2504,33 @@
           <w:szCs w:val="22"/>
           <w:lang w:val="de-CH" w:eastAsia="de-CH"/>
         </w:rPr>
-      </w:pPr>
-      <w:r>
-        <w:t>5</w:t>
-      </w:r>
-      <w:r>
+        <w:tab/>
+      </w:r>
+      <w:r>
+        <w:t>Risikoanalyse</w:t>
+      </w:r>
+      <w:r>
+        <w:tab/>
+      </w:r>
+      <w:r>
+        <w:fldChar w:fldCharType="begin"/>
+      </w:r>
+      <w:r>
+        <w:instrText xml:space="preserve"> PAGEREF _Toc532476293 \h </w:instrText>
+      </w:r>
+      <w:r>
+        <w:fldChar w:fldCharType="separate"/>
+      </w:r>
+      <w:r>
+        <w:t>23</w:t>
+      </w:r>
+      <w:r>
+        <w:fldChar w:fldCharType="end"/>
+      </w:r>
+    </w:p>
+    <w:p>
+      <w:pPr>
+        <w:pStyle w:val="Verzeichnis1"/>
         <w:rPr>
           <w:rFonts w:asciiTheme="minorHAnsi" w:eastAsiaTheme="minorEastAsia" w:hAnsiTheme="minorHAnsi" w:cstheme="minorBidi"/>
           <w:b w:val="0"/>
@@ -2674,33 +2538,11 @@
           <w:szCs w:val="22"/>
           <w:lang w:val="de-CH" w:eastAsia="de-CH"/>
         </w:rPr>
-        <w:tab/>
-      </w:r>
-      <w:r>
-        <w:t>Risikoanalyse</w:t>
-      </w:r>
-      <w:r>
-        <w:tab/>
-      </w:r>
-      <w:r>
-        <w:fldChar w:fldCharType="begin"/>
-      </w:r>
-      <w:r>
-        <w:instrText xml:space="preserve"> PAGEREF _Toc531888933 \h </w:instrText>
-      </w:r>
-      <w:r>
-        <w:fldChar w:fldCharType="separate"/>
-      </w:r>
-      <w:r>
-        <w:t>25</w:t>
-      </w:r>
-      <w:r>
-        <w:fldChar w:fldCharType="end"/>
-      </w:r>
-    </w:p>
-    <w:p>
-      <w:pPr>
-        <w:pStyle w:val="Verzeichnis1"/>
+      </w:pPr>
+      <w:r>
+        <w:t>6</w:t>
+      </w:r>
+      <w:r>
         <w:rPr>
           <w:rFonts w:asciiTheme="minorHAnsi" w:eastAsiaTheme="minorEastAsia" w:hAnsiTheme="minorHAnsi" w:cstheme="minorBidi"/>
           <w:b w:val="0"/>
@@ -2708,12 +2550,33 @@
           <w:szCs w:val="22"/>
           <w:lang w:val="de-CH" w:eastAsia="de-CH"/>
         </w:rPr>
-      </w:pPr>
-      <w:r>
-        <w:lastRenderedPageBreak/>
-        <w:t>6</w:t>
-      </w:r>
-      <w:r>
+        <w:tab/>
+      </w:r>
+      <w:r>
+        <w:t>Wolken-Kameras - Stand der Technik</w:t>
+      </w:r>
+      <w:r>
+        <w:tab/>
+      </w:r>
+      <w:r>
+        <w:fldChar w:fldCharType="begin"/>
+      </w:r>
+      <w:r>
+        <w:instrText xml:space="preserve"> PAGEREF _Toc532476294 \h </w:instrText>
+      </w:r>
+      <w:r>
+        <w:fldChar w:fldCharType="separate"/>
+      </w:r>
+      <w:r>
+        <w:t>24</w:t>
+      </w:r>
+      <w:r>
+        <w:fldChar w:fldCharType="end"/>
+      </w:r>
+    </w:p>
+    <w:p>
+      <w:pPr>
+        <w:pStyle w:val="Verzeichnis1"/>
         <w:rPr>
           <w:rFonts w:asciiTheme="minorHAnsi" w:eastAsiaTheme="minorEastAsia" w:hAnsiTheme="minorHAnsi" w:cstheme="minorBidi"/>
           <w:b w:val="0"/>
@@ -2721,33 +2584,11 @@
           <w:szCs w:val="22"/>
           <w:lang w:val="de-CH" w:eastAsia="de-CH"/>
         </w:rPr>
-        <w:tab/>
-      </w:r>
-      <w:r>
-        <w:t>Stand der Technik</w:t>
-      </w:r>
-      <w:r>
-        <w:tab/>
-      </w:r>
-      <w:r>
-        <w:fldChar w:fldCharType="begin"/>
-      </w:r>
-      <w:r>
-        <w:instrText xml:space="preserve"> PAGEREF _Toc531888934 \h </w:instrText>
-      </w:r>
-      <w:r>
-        <w:fldChar w:fldCharType="separate"/>
-      </w:r>
-      <w:r>
-        <w:t>27</w:t>
-      </w:r>
-      <w:r>
-        <w:fldChar w:fldCharType="end"/>
-      </w:r>
-    </w:p>
-    <w:p>
-      <w:pPr>
-        <w:pStyle w:val="Verzeichnis1"/>
+      </w:pPr>
+      <w:r>
+        <w:t>7</w:t>
+      </w:r>
+      <w:r>
         <w:rPr>
           <w:rFonts w:asciiTheme="minorHAnsi" w:eastAsiaTheme="minorEastAsia" w:hAnsiTheme="minorHAnsi" w:cstheme="minorBidi"/>
           <w:b w:val="0"/>
@@ -2755,88 +2596,25 @@
           <w:szCs w:val="22"/>
           <w:lang w:val="de-CH" w:eastAsia="de-CH"/>
         </w:rPr>
-      </w:pPr>
-      <w:r>
-        <w:t>Anhang A: Beispiele für die Gliederung von Abschlussarbeiten</w:t>
-      </w:r>
-      <w:r>
         <w:tab/>
       </w:r>
       <w:r>
+        <w:t>ProSekKa – Prognose der Sonneneinstrahlung mit einer kostengünstigen Kamera</w:t>
+      </w:r>
+      <w:r>
+        <w:tab/>
+      </w:r>
+      <w:r>
         <w:fldChar w:fldCharType="begin"/>
       </w:r>
       <w:r>
-        <w:instrText xml:space="preserve"> PAGEREF _Toc531888935 \h </w:instrText>
+        <w:instrText xml:space="preserve"> PAGEREF _Toc532476295 \h </w:instrText>
       </w:r>
       <w:r>
         <w:fldChar w:fldCharType="separate"/>
       </w:r>
       <w:r>
-        <w:t>28</w:t>
-      </w:r>
-      <w:r>
-        <w:fldChar w:fldCharType="end"/>
-      </w:r>
-    </w:p>
-    <w:p>
-      <w:pPr>
-        <w:pStyle w:val="Verzeichnis2"/>
-        <w:rPr>
-          <w:rFonts w:asciiTheme="minorHAnsi" w:eastAsiaTheme="minorEastAsia" w:hAnsiTheme="minorHAnsi" w:cstheme="minorBidi"/>
-          <w:sz w:val="22"/>
-          <w:szCs w:val="22"/>
-          <w:lang w:val="de-CH" w:eastAsia="de-CH"/>
-        </w:rPr>
-      </w:pPr>
-      <w:r>
-        <w:t>A.1 Literaturarbeiten</w:t>
-      </w:r>
-      <w:r>
-        <w:tab/>
-      </w:r>
-      <w:r>
-        <w:fldChar w:fldCharType="begin"/>
-      </w:r>
-      <w:r>
-        <w:instrText xml:space="preserve"> PAGEREF _Toc531888936 \h </w:instrText>
-      </w:r>
-      <w:r>
-        <w:fldChar w:fldCharType="separate"/>
-      </w:r>
-      <w:r>
-        <w:t>28</w:t>
-      </w:r>
-      <w:r>
-        <w:fldChar w:fldCharType="end"/>
-      </w:r>
-    </w:p>
-    <w:p>
-      <w:pPr>
-        <w:pStyle w:val="Verzeichnis2"/>
-        <w:rPr>
-          <w:rFonts w:asciiTheme="minorHAnsi" w:eastAsiaTheme="minorEastAsia" w:hAnsiTheme="minorHAnsi" w:cstheme="minorBidi"/>
-          <w:sz w:val="22"/>
-          <w:szCs w:val="22"/>
-          <w:lang w:val="de-CH" w:eastAsia="de-CH"/>
-        </w:rPr>
-      </w:pPr>
-      <w:r>
-        <w:t>A.2 Systementwicklungen</w:t>
-      </w:r>
-      <w:r>
-        <w:tab/>
-      </w:r>
-      <w:r>
-        <w:fldChar w:fldCharType="begin"/>
-      </w:r>
-      <w:r>
-        <w:instrText xml:space="preserve"> PAGEREF _Toc531888937 \h </w:instrText>
-      </w:r>
-      <w:r>
-        <w:fldChar w:fldCharType="separate"/>
-      </w:r>
-      <w:r>
-        <w:t>28</w:t>
+        <w:t>25</w:t>
       </w:r>
       <w:r>
         <w:fldChar w:fldCharType="end"/>
@@ -2854,7 +2632,8 @@
         </w:rPr>
       </w:pPr>
       <w:r>
-        <w:t>Anhang B: Formatvorlagen</w:t>
+        <w:lastRenderedPageBreak/>
+        <w:t>Anhang A: Beispiele für die Gliederung von Abschlussarbeiten</w:t>
       </w:r>
       <w:r>
         <w:tab/>
@@ -2863,13 +2642,77 @@
         <w:fldChar w:fldCharType="begin"/>
       </w:r>
       <w:r>
-        <w:instrText xml:space="preserve"> PAGEREF _Toc531888938 \h </w:instrText>
+        <w:instrText xml:space="preserve"> PAGEREF _Toc532476296 \h </w:instrText>
       </w:r>
       <w:r>
         <w:fldChar w:fldCharType="separate"/>
       </w:r>
       <w:r>
-        <w:t>29</w:t>
+        <w:t>26</w:t>
+      </w:r>
+      <w:r>
+        <w:fldChar w:fldCharType="end"/>
+      </w:r>
+    </w:p>
+    <w:p>
+      <w:pPr>
+        <w:pStyle w:val="Verzeichnis2"/>
+        <w:rPr>
+          <w:rFonts w:asciiTheme="minorHAnsi" w:eastAsiaTheme="minorEastAsia" w:hAnsiTheme="minorHAnsi" w:cstheme="minorBidi"/>
+          <w:sz w:val="22"/>
+          <w:szCs w:val="22"/>
+          <w:lang w:val="de-CH" w:eastAsia="de-CH"/>
+        </w:rPr>
+      </w:pPr>
+      <w:r>
+        <w:t>A.1 Literaturarbeiten</w:t>
+      </w:r>
+      <w:r>
+        <w:tab/>
+      </w:r>
+      <w:r>
+        <w:fldChar w:fldCharType="begin"/>
+      </w:r>
+      <w:r>
+        <w:instrText xml:space="preserve"> PAGEREF _Toc532476297 \h </w:instrText>
+      </w:r>
+      <w:r>
+        <w:fldChar w:fldCharType="separate"/>
+      </w:r>
+      <w:r>
+        <w:t>26</w:t>
+      </w:r>
+      <w:r>
+        <w:fldChar w:fldCharType="end"/>
+      </w:r>
+    </w:p>
+    <w:p>
+      <w:pPr>
+        <w:pStyle w:val="Verzeichnis2"/>
+        <w:rPr>
+          <w:rFonts w:asciiTheme="minorHAnsi" w:eastAsiaTheme="minorEastAsia" w:hAnsiTheme="minorHAnsi" w:cstheme="minorBidi"/>
+          <w:sz w:val="22"/>
+          <w:szCs w:val="22"/>
+          <w:lang w:val="de-CH" w:eastAsia="de-CH"/>
+        </w:rPr>
+      </w:pPr>
+      <w:r>
+        <w:t>A.2 Systementwicklungen</w:t>
+      </w:r>
+      <w:r>
+        <w:tab/>
+      </w:r>
+      <w:r>
+        <w:fldChar w:fldCharType="begin"/>
+      </w:r>
+      <w:r>
+        <w:instrText xml:space="preserve"> PAGEREF _Toc532476298 \h </w:instrText>
+      </w:r>
+      <w:r>
+        <w:fldChar w:fldCharType="separate"/>
+      </w:r>
+      <w:r>
+        <w:t>26</w:t>
       </w:r>
       <w:r>
         <w:fldChar w:fldCharType="end"/>
@@ -2887,7 +2730,7 @@
         </w:rPr>
       </w:pPr>
       <w:r>
-        <w:t>Glossar</w:t>
+        <w:t>Anhang B: Formatvorlagen</w:t>
       </w:r>
       <w:r>
         <w:tab/>
@@ -2896,13 +2739,13 @@
         <w:fldChar w:fldCharType="begin"/>
       </w:r>
       <w:r>
-        <w:instrText xml:space="preserve"> PAGEREF _Toc531888939 \h </w:instrText>
+        <w:instrText xml:space="preserve"> PAGEREF _Toc532476299 \h </w:instrText>
       </w:r>
       <w:r>
         <w:fldChar w:fldCharType="separate"/>
       </w:r>
       <w:r>
-        <w:t>30</w:t>
+        <w:t>27</w:t>
       </w:r>
       <w:r>
         <w:fldChar w:fldCharType="end"/>
@@ -2920,7 +2763,7 @@
         </w:rPr>
       </w:pPr>
       <w:r>
-        <w:t>Quellenverzeichnis</w:t>
+        <w:t>Glossar</w:t>
       </w:r>
       <w:r>
         <w:tab/>
@@ -2929,13 +2772,13 @@
         <w:fldChar w:fldCharType="begin"/>
       </w:r>
       <w:r>
-        <w:instrText xml:space="preserve"> PAGEREF _Toc531888940 \h </w:instrText>
+        <w:instrText xml:space="preserve"> PAGEREF _Toc532476300 \h </w:instrText>
       </w:r>
       <w:r>
         <w:fldChar w:fldCharType="separate"/>
       </w:r>
       <w:r>
-        <w:t>31</w:t>
+        <w:t>28</w:t>
       </w:r>
       <w:r>
         <w:fldChar w:fldCharType="end"/>
@@ -2953,6 +2796,39 @@
         </w:rPr>
       </w:pPr>
       <w:r>
+        <w:t>Quellenverzeichnis</w:t>
+      </w:r>
+      <w:r>
+        <w:tab/>
+      </w:r>
+      <w:r>
+        <w:fldChar w:fldCharType="begin"/>
+      </w:r>
+      <w:r>
+        <w:instrText xml:space="preserve"> PAGEREF _Toc532476301 \h </w:instrText>
+      </w:r>
+      <w:r>
+        <w:fldChar w:fldCharType="separate"/>
+      </w:r>
+      <w:r>
+        <w:t>29</w:t>
+      </w:r>
+      <w:r>
+        <w:fldChar w:fldCharType="end"/>
+      </w:r>
+    </w:p>
+    <w:p>
+      <w:pPr>
+        <w:pStyle w:val="Verzeichnis1"/>
+        <w:rPr>
+          <w:rFonts w:asciiTheme="minorHAnsi" w:eastAsiaTheme="minorEastAsia" w:hAnsiTheme="minorHAnsi" w:cstheme="minorBidi"/>
+          <w:b w:val="0"/>
+          <w:sz w:val="22"/>
+          <w:szCs w:val="22"/>
+          <w:lang w:val="de-CH" w:eastAsia="de-CH"/>
+        </w:rPr>
+      </w:pPr>
+      <w:r>
         <w:t>Stichwortverzeichnis</w:t>
       </w:r>
       <w:r>
@@ -2962,13 +2838,13 @@
         <w:fldChar w:fldCharType="begin"/>
       </w:r>
       <w:r>
-        <w:instrText xml:space="preserve"> PAGEREF _Toc531888941 \h </w:instrText>
+        <w:instrText xml:space="preserve"> PAGEREF _Toc532476302 \h </w:instrText>
       </w:r>
       <w:r>
         <w:fldChar w:fldCharType="separate"/>
       </w:r>
       <w:r>
-        <w:t>32</w:t>
+        <w:t>30</w:t>
       </w:r>
       <w:r>
         <w:fldChar w:fldCharType="end"/>
@@ -2990,7 +2866,7 @@
         <w:lastRenderedPageBreak/>
         <w:fldChar w:fldCharType="end"/>
       </w:r>
-      <w:bookmarkStart w:id="6" w:name="_Toc531888902"/>
+      <w:bookmarkStart w:id="6" w:name="_Toc532476264"/>
       <w:r>
         <w:t>Abbildungsverzeichnis</w:t>
       </w:r>
@@ -3083,7 +2959,7 @@
           <w:numId w:val="0"/>
         </w:numPr>
       </w:pPr>
-      <w:bookmarkStart w:id="7" w:name="_Toc531888903"/>
+      <w:bookmarkStart w:id="7" w:name="_Toc532476265"/>
       <w:r>
         <w:t>Tabellenverzeichnis</w:t>
       </w:r>
@@ -3203,7 +3079,7 @@
         <w:lastRenderedPageBreak/>
         <w:fldChar w:fldCharType="end"/>
       </w:r>
-      <w:bookmarkStart w:id="8" w:name="_Toc531888904"/>
+      <w:bookmarkStart w:id="8" w:name="_Toc532476266"/>
       <w:r>
         <w:t>Abkürzungsverzeichnis</w:t>
       </w:r>
@@ -3215,7 +3091,6 @@
           <w:tab w:val="left" w:pos="1440"/>
         </w:tabs>
       </w:pPr>
-      <w:bookmarkStart w:id="9" w:name="_Toc531888905"/>
       <w:r>
         <w:t>Sonnenstrahlung</w:t>
       </w:r>
@@ -3349,33 +3224,34 @@
       <w:pPr>
         <w:pStyle w:val="berschrift1"/>
       </w:pPr>
-      <w:bookmarkStart w:id="10" w:name="_Ref490562273"/>
-      <w:bookmarkStart w:id="11" w:name="_Toc531888906"/>
-      <w:bookmarkEnd w:id="9"/>
+      <w:bookmarkStart w:id="9" w:name="_Ref490562273"/>
+      <w:bookmarkStart w:id="10" w:name="_Toc532476267"/>
       <w:r>
         <w:lastRenderedPageBreak/>
         <w:t>Einleitung</w:t>
       </w:r>
+      <w:bookmarkEnd w:id="9"/>
       <w:bookmarkEnd w:id="10"/>
+    </w:p>
+    <w:p>
+      <w:r>
+        <w:t xml:space="preserve">Das iHomeLab der Hochschule Luzern ist Schweizer Denkfabrik und Forschungszentrum für Gebäudeintelligenz. Der Schwerpunkt der Forschung am iHomeLab liegt in den beiden Themenbereichen «Smart Energy Management» (SEM) und „Ambient Assisted Living“ (AAL). In beiden Bereichen werden mittels Netzwerken verschiedener Sensoren Daten vom Gebäude, den Bewohnern und der Umgebung gesammelt, um damit das Gebäude energieeffizienter, sicherer und komfortabler, oder anders gesagt, intelligenter zu machen. </w:t>
+      </w:r>
+    </w:p>
+    <w:p>
+      <w:r>
+        <w:t xml:space="preserve">Eine zunehmend wichtige Herausforderung ist der Umgang mit elektrischer Energie, insbesondere aus neuen erneuerbaren Energiequellen wie PV-Anlagen oder Windgeneratoren. Die aus diesen Quellen erzeugte elektrische Energie fällt nicht gleichmässig an, sondern unterliegt grossen, wetterbedingten Schwankungen. Die Sonnenenergie verändert sich zusätzlich während des Tages- und des Jahresverlaufs. </w:t>
+      </w:r>
+    </w:p>
+    <w:p>
+      <w:pPr>
+        <w:pStyle w:val="berschrift2"/>
+      </w:pPr>
+      <w:bookmarkStart w:id="11" w:name="_Toc532476268"/>
+      <w:r>
+        <w:t>Motivation</w:t>
+      </w:r>
       <w:bookmarkEnd w:id="11"/>
-    </w:p>
-    <w:p>
-      <w:r>
-        <w:t xml:space="preserve">Das iHomeLab der Hochschule Luzern ist Schweizer Denkfabrik und Forschungszentrum für Gebäudeintelligenz. Der Schwerpunkt der Forschung am iHomeLab liegt in den beiden Themenbereichen «Smart Energy Management» (SEM) und „Ambient Assisted Living“ (AAL). In beiden Bereichen werden mittels Netzwerken verschiedener Sensoren Daten vom Gebäude, den Bewohnern und der Umgebung gesammelt, um damit das Gebäude energieeffizienter, sicherer und komfortabler, oder anders gesagt, intelligenter zu machen. </w:t>
-      </w:r>
-    </w:p>
-    <w:p>
-      <w:r>
-        <w:t xml:space="preserve">Eine zunehmend wichtige Herausforderung ist der Umgang mit elektrischer Energie, insbesondere aus neuen erneuerbaren Energiequellen wie PV-Anlagen oder Windgeneratoren. Die aus diesen Quellen erzeugte elektrische Energie fällt nicht gleichmässig an, sondern unterliegt grossen, wetterbedingten Schwankungen. Die Sonnenenergie verändert sich zusätzlich während des Tages- und des Jahresverlaufs. </w:t>
-      </w:r>
-    </w:p>
-    <w:p>
-      <w:pPr>
-        <w:pStyle w:val="berschrift2"/>
-      </w:pPr>
-      <w:r>
-        <w:t>Motivation</w:t>
-      </w:r>
     </w:p>
     <w:p>
       <w:r>
@@ -3411,6 +3287,7 @@
       <w:bookmarkStart w:id="12" w:name="_Ref491749133"/>
       <w:bookmarkStart w:id="13" w:name="_Ref491749190"/>
       <w:bookmarkStart w:id="14" w:name="_Toc531685098"/>
+      <w:bookmarkStart w:id="15" w:name="_Toc532476269"/>
       <w:r>
         <w:lastRenderedPageBreak/>
         <w:t>Ziel</w:t>
@@ -3421,6 +3298,7 @@
       <w:r>
         <w:t>setzung</w:t>
       </w:r>
+      <w:bookmarkEnd w:id="15"/>
     </w:p>
     <w:p>
       <w:r>
@@ -3648,10 +3526,12 @@
       <w:pPr>
         <w:pStyle w:val="berschrift1"/>
       </w:pPr>
+      <w:bookmarkStart w:id="16" w:name="_Toc532476270"/>
       <w:r>
         <w:lastRenderedPageBreak/>
         <w:t>Ursache und Wirkung der PV-Variabilität</w:t>
       </w:r>
+      <w:bookmarkEnd w:id="16"/>
     </w:p>
     <w:p>
       <w:r>
@@ -3667,7 +3547,19 @@
         <w:t xml:space="preserve"> </w:t>
       </w:r>
       <w:r>
-        <w:t xml:space="preserve">bestimmt die Erzeugung von Solarstrom. Obwohl die Sonne immer scheint, bleibt es doch eine Herausforderung die gesamte Sonnenenergie effizient mittels Solaranlagen einzufangen. Vorbeiziehende Wolken, ändern den Strahlungsfluss kontinuierlich oder lassen ihn </w:t>
+        <w:t xml:space="preserve">bestimmt die Erzeugung von Solarstrom. Obwohl die Sonne </w:t>
+      </w:r>
+      <w:r>
+        <w:t>unentwegt</w:t>
+      </w:r>
+      <w:r>
+        <w:t xml:space="preserve"> scheint, bleibt es doch eine Herausforderung die gesamte Sonnenenergie effizient </w:t>
+      </w:r>
+      <w:r>
+        <w:t>durch</w:t>
+      </w:r>
+      <w:r>
+        <w:t xml:space="preserve"> Solaranlagen einzufangen. Vorbeiziehende Wolken, ändern den Strahlungsfluss kontinuierlich oder lassen ihn </w:t>
       </w:r>
       <w:r>
         <w:t xml:space="preserve">sogar kurzeitig </w:t>
@@ -3680,6 +3572,64 @@
       </w:r>
     </w:p>
     <w:p>
+      <w:pPr>
+        <w:pStyle w:val="berschrift2"/>
+      </w:pPr>
+      <w:r>
+        <w:t>Wolken</w:t>
+      </w:r>
+      <w:bookmarkStart w:id="17" w:name="_GoBack"/>
+      <w:bookmarkEnd w:id="17"/>
+    </w:p>
+    <w:p>
+      <w:pPr>
+        <w:rPr>
+          <w:color w:val="FF0000"/>
+        </w:rPr>
+      </w:pPr>
+      <w:r>
+        <w:rPr>
+          <w:color w:val="FF0000"/>
+        </w:rPr>
+        <w:t>Jan Kleissl 33.1 Clouds Seite 56</w:t>
+      </w:r>
+    </w:p>
+    <w:p>
+      <w:r>
+        <w:t>Durch Wolken verursachte solare Variabilität, hängt von der Grösse, Durchlässigkeit und der Geschwindigkeit der Wolke ab.</w:t>
+      </w:r>
+      <w:r>
+        <w:t xml:space="preserve"> Strahlungvariabilität hängt stark von der Art der Wolke ab</w:t>
+      </w:r>
+    </w:p>
+    <w:p>
+      <w:r>
+        <w:t xml:space="preserve">Die Schwierigkeit bei Kurzzeitprognosen der Sonneinstrahlung, liegt in erster Line in der Vorhersage der Wolkenbildung. Ein genaues Verständnis </w:t>
+      </w:r>
+      <w:r>
+        <w:t xml:space="preserve">der Entstehung der Wolken bildet die Basis zur Bestimmung des Bewölkungs grades (Bedeckungsgrades, Grad der </w:t>
+      </w:r>
+      <w:proofErr w:type="gramStart"/>
+      <w:r>
+        <w:t>Bewölkung )</w:t>
+      </w:r>
+      <w:proofErr w:type="gramEnd"/>
+      <w:r>
+        <w:t xml:space="preserve">.  </w:t>
+      </w:r>
+    </w:p>
+    <w:p>
+      <w:pPr>
+        <w:pStyle w:val="berschrift2"/>
+      </w:pPr>
+      <w:r>
+        <w:t>Intermittenz</w:t>
+      </w:r>
+      <w:r>
+        <w:t xml:space="preserve"> der Solarenergie</w:t>
+      </w:r>
+    </w:p>
+    <w:p>
       <w:r>
         <w:t xml:space="preserve">Der von der Solaranlage erzeugte Strom, ist proportional zur vorhandenen Sonnenstrahlung. Maximale Erträge werden an klaren, wolkenfreien Tagen erziehlt. Häufiger jedoch ändern die Beträge, bedingt durch Aerosole und vorbeiziehende Wolken. In </w:t>
       </w:r>
@@ -3712,7 +3662,151 @@
     </w:p>
     <w:p>
       <w:r>
-        <w:t xml:space="preserve">Die kurzzeitigen Schwankungen, müssen schlussendlich vom Stromnetz </w:t>
+        <w:t xml:space="preserve">Solarzellen </w:t>
+      </w:r>
+      <w:r>
+        <w:t xml:space="preserve">reagieren </w:t>
+      </w:r>
+      <w:r>
+        <w:t>sehr</w:t>
+      </w:r>
+      <w:r>
+        <w:t xml:space="preserve"> direkt, auf schnelle Änderungen der Bestrahlungsstärke. Bedingt durch </w:t>
+      </w:r>
+      <w:r>
+        <w:t>die</w:t>
+      </w:r>
+      <w:r>
+        <w:t xml:space="preserve"> hohe Sensitivität und dem Auftreten von Wolken mit klaren Konturen, bewirkt dass die Ausgangsleistung schlagartig, </w:t>
+      </w:r>
+      <w:r>
+        <w:t>ähnlich</w:t>
+      </w:r>
+      <w:r>
+        <w:t xml:space="preserve"> </w:t>
+      </w:r>
+      <w:r>
+        <w:t>einer Schrittfunktion ändert. In solchen Fällen spricht man von Rampen-</w:t>
+      </w:r>
+      <w:r>
+        <w:t>Ereignisse</w:t>
+      </w:r>
+      <w:r>
+        <w:t>n</w:t>
+      </w:r>
+      <w:r>
+        <w:t xml:space="preserve"> (ramp-events), bei denen die Stromerzeugung Plötzlich zu</w:t>
+      </w:r>
+      <w:r>
+        <w:t>-</w:t>
+      </w:r>
+      <w:r>
+        <w:t xml:space="preserve"> oder abnimmt. </w:t>
+      </w:r>
+    </w:p>
+    <w:p>
+      <w:r>
+        <w:t>Die Dauer von Rampen-</w:t>
+      </w:r>
+      <w:r>
+        <w:t xml:space="preserve"> </w:t>
+      </w:r>
+      <w:r>
+        <w:t xml:space="preserve">Ereignisse erstreckt sich über einen </w:t>
+      </w:r>
+      <w:r>
+        <w:t xml:space="preserve">grossen Zeitbereich. Diese können im Sekundenbereich liegen aber auch mehrere Stunden dauern. </w:t>
+      </w:r>
+      <w:r>
+        <w:t>E</w:t>
+      </w:r>
+      <w:r>
+        <w:t>ntscheidend</w:t>
+      </w:r>
+      <w:r>
+        <w:t xml:space="preserve"> dabei ist,</w:t>
+      </w:r>
+      <w:r>
+        <w:t xml:space="preserve"> die Grösse der Photovoltaikanlage. Je grösser, desto mehr Wolken haben</w:t>
+      </w:r>
+      <w:r>
+        <w:t xml:space="preserve"> </w:t>
+      </w:r>
+      <w:r>
+        <w:t>unmittelbar über der Anlage,</w:t>
+      </w:r>
+      <w:r>
+        <w:t xml:space="preserve"> einen Einfluss auf die </w:t>
+      </w:r>
+      <w:r>
+        <w:t>Stromproduktion</w:t>
+      </w:r>
+      <w:r>
+        <w:t>.</w:t>
+      </w:r>
+    </w:p>
+    <w:p>
+      <w:r>
+        <w:t>Lokale Messungen der Sonnenstrahlung</w:t>
+      </w:r>
+      <w:r>
+        <w:t>,</w:t>
+      </w:r>
+      <w:r>
+        <w:t xml:space="preserve"> zeigen jedoch</w:t>
+      </w:r>
+      <w:r>
+        <w:t>, dass</w:t>
+      </w:r>
+      <w:r>
+        <w:t xml:space="preserve"> grosse </w:t>
+      </w:r>
+      <w:r>
+        <w:t>Strahlungsä</w:t>
+      </w:r>
+      <w:r>
+        <w:t xml:space="preserve">nderungen </w:t>
+      </w:r>
+      <w:r>
+        <w:t xml:space="preserve">bereits innerhalb von wenigen Sekunden eintreten können. </w:t>
+      </w:r>
+      <w:r>
+        <w:t xml:space="preserve">Dabei sind </w:t>
+      </w:r>
+      <w:r>
+        <w:t xml:space="preserve">Änderungsraten von 50% innerhalb einer Sekunde, </w:t>
+      </w:r>
+      <w:r>
+        <w:t>nicht ungewöhnlich</w:t>
+      </w:r>
+      <w:r>
+        <w:t xml:space="preserve"> </w:t>
+      </w:r>
+      <w:r>
+        <w:fldChar w:fldCharType="begin"/>
+      </w:r>
+      <w:r>
+        <w:instrText xml:space="preserve"> ADDIN ZOTERO_ITEM CSL_CITATION {"citationID":"cmpo31cY","properties":{"unsorted":true,"formattedCitation":"[1]","plainCitation":"[1]","noteIndex":0},"citationItems":[{"id":411,"uris":["http://zotero.org/users/4187467/items/KAE7SJH9"],"uri":["http://zotero.org/users/4187467/items/KAE7SJH9"],"itemData":{"id":411,"type":"book","title":"Characterization of the spatio-temporal variations and ramp rates of solar radiation and PV","source":"ResearchGate","author":[{"family":"Remund","given":"Jan"},{"family":"Calhau","given":"Catarina"},{"family":"Perret","given":"Lionel"},{"family":"Marcel","given":"Davy"}],"issued":{"date-parts":[["2015",9,9]]}}}],"schema":"https://github.com/citation-style-language/schema/raw/master/csl-citation.json"} </w:instrText>
+      </w:r>
+      <w:r>
+        <w:fldChar w:fldCharType="separate"/>
+      </w:r>
+      <w:r>
+        <w:t>[1]</w:t>
+      </w:r>
+      <w:r>
+        <w:fldChar w:fldCharType="end"/>
+      </w:r>
+      <w:r>
+        <w:t xml:space="preserve">. </w:t>
+      </w:r>
+    </w:p>
+    <w:p>
+      <w:r>
+        <w:t>Stroms</w:t>
+      </w:r>
+      <w:r>
+        <w:t xml:space="preserve">chwankungen, müssen schlussendlich vom Stromnetz </w:t>
       </w:r>
       <w:r>
         <w:t>abgefedert</w:t>
@@ -3724,7 +3818,13 @@
         <w:t xml:space="preserve"> </w:t>
       </w:r>
       <w:r>
-        <w:t xml:space="preserve">Dies gelingt indem ein Gleichgewicht zwischen erzeugter und verbrauchter Energie gehalten wird. </w:t>
+        <w:t>Dies gelingt</w:t>
+      </w:r>
+      <w:r>
+        <w:t>,</w:t>
+      </w:r>
+      <w:r>
+        <w:t xml:space="preserve"> indem ein Gleichgewicht zwischen erzeugter und verbrauchter Energie gehalten wird. </w:t>
       </w:r>
       <w:r>
         <w:t>Dabei spiel</w:t>
@@ -3759,8 +3859,6 @@
       <w:r>
         <w:t>n. Durch ändern</w:t>
       </w:r>
-      <w:bookmarkStart w:id="15" w:name="_GoBack"/>
-      <w:bookmarkEnd w:id="15"/>
       <w:r>
         <w:t xml:space="preserve"> der Drehzahl, kann </w:t>
       </w:r>
@@ -3794,7 +3892,28 @@
         </m:r>
       </m:oMath>
       <w:r>
-        <w:t xml:space="preserve">50mHz. </w:t>
+        <w:t>50mHz</w:t>
+      </w:r>
+      <w:r>
+        <w:t xml:space="preserve"> </w:t>
+      </w:r>
+      <w:r>
+        <w:fldChar w:fldCharType="begin"/>
+      </w:r>
+      <w:r>
+        <w:instrText xml:space="preserve"> ADDIN ZOTERO_ITEM CSL_CITATION {"citationID":"QPSq2w49","properties":{"formattedCitation":"[2]","plainCitation":"[2]","noteIndex":0},"citationItems":[{"id":406,"uris":["http://zotero.org/users/4187467/items/F6Q5ZX2N"],"uri":["http://zotero.org/users/4187467/items/F6Q5ZX2N"],"itemData":{"id":406,"type":"article","title":"http://www.entsoe.eu/fileadmin/user_upload/_library/publications/entsoe/Operation_Handbook/Policy_1_final.pdf","URL":"http://www.entsoe.eu/fileadmin/user_upload/_library/publications/entsoe/Operation_Handbook/Policy_1_final.pdf"}}],"schema":"https://github.com/citation-style-language/schema/raw/master/csl-citation.json"} </w:instrText>
+      </w:r>
+      <w:r>
+        <w:fldChar w:fldCharType="separate"/>
+      </w:r>
+      <w:r>
+        <w:t>[2]</w:t>
+      </w:r>
+      <w:r>
+        <w:fldChar w:fldCharType="end"/>
+      </w:r>
+      <w:r>
+        <w:t xml:space="preserve">. </w:t>
       </w:r>
     </w:p>
     <w:p>
@@ -3823,10 +3942,26 @@
         <w:t>e</w:t>
       </w:r>
       <w:r>
-        <w:t xml:space="preserve"> Primäre Korrektur erfolgt innerhalb von wenigen Sekunden, </w:t>
-      </w:r>
-      <w:r>
-        <w:t xml:space="preserve">wobei lediglich die momentane Frequenz stabilisiert aber noch nicht korrigiert wird. Die sekundäre Korrektur erfolgt nach ungefähr 30 Sekunden und setzt die Frequenz wieder auf ihren nominalen Wert. Die letzte Stufe </w:t>
+        <w:t xml:space="preserve"> Primäre Kor</w:t>
+      </w:r>
+      <w:r>
+        <w:lastRenderedPageBreak/>
+        <w:t xml:space="preserve">rektur erfolgt innerhalb von wenigen Sekunden, </w:t>
+      </w:r>
+      <w:r>
+        <w:t>wobei lediglich die momentane Frequenz stabilisiert</w:t>
+      </w:r>
+      <w:r>
+        <w:t>,</w:t>
+      </w:r>
+      <w:r>
+        <w:t xml:space="preserve"> </w:t>
+      </w:r>
+      <w:r>
+        <w:t>jedoch</w:t>
+      </w:r>
+      <w:r>
+        <w:t xml:space="preserve"> noch nicht korrigiert wird. Die sekundäre Korrektur erfolgt nach ungefähr 30 Sekunden und setzt die Frequenz wieder auf ihren nominalen Wert. Die letzte Stufe </w:t>
       </w:r>
       <w:r>
         <w:t xml:space="preserve">der Regelung setzt nach 15 Minuten ein und beinhaltet die Anpassung der Stromerzeugung an die Last. </w:t>
@@ -3834,73 +3969,97 @@
     </w:p>
     <w:p>
       <w:r>
+        <w:t>Mit zunehmender Integration erneuerbaren Energien, wird insgesamt die Vorhersagbarkei</w:t>
+      </w:r>
+      <w:r>
+        <w:t>t der Stromproduktion abnehmen und die Wahrscheinlichkeit von Netzinstabilitäten zunehmen.</w:t>
+      </w:r>
+    </w:p>
+    <w:p>
+      <w:r>
+        <w:t xml:space="preserve">Aus dem eingangs gesagtem geht hervor das unterschiedliche Interessengruppen, Kraftwerks </w:t>
+      </w:r>
+      <w:proofErr w:type="gramStart"/>
+      <w:r>
+        <w:t>Betreiber  und</w:t>
+      </w:r>
+      <w:proofErr w:type="gramEnd"/>
+      <w:r>
+        <w:t xml:space="preserve"> Netzbetreiber oder Energiehändler potentielles  Interesse  an Kurzeitprognosssen haben. Dabei mag das interesse in den ZUkünfiteg Energieerträgen liegen für </w:t>
+      </w:r>
+      <w:proofErr w:type="gramStart"/>
+      <w:r>
+        <w:t>das Handelshorizont</w:t>
+      </w:r>
+      <w:proofErr w:type="gramEnd"/>
+      <w:r>
+        <w:t xml:space="preserve"> von den nächsten 15 minuten</w:t>
+      </w:r>
+      <w:r>
+        <w:t xml:space="preserve"> </w:t>
+      </w:r>
+    </w:p>
+    <w:p>
+      <w:r>
+        <w:t>Termin gebunden Handel mit Energie</w:t>
+      </w:r>
+    </w:p>
+    <w:p/>
+    <w:p>
+      <w:r>
+        <w:t xml:space="preserve">Aufgrund der unterschiedlichen Reaktionszeiten, der einzelnen Korrekturmassnahmen, muss die Netzstabilität in Bezug auf Erneuerbare Energien, für unterschiedliche Zeiträume betrachtet werden. </w:t>
+      </w:r>
+    </w:p>
+    <w:p/>
+    <w:p>
+      <w:pPr>
+        <w:rPr>
+          <w:color w:val="FF0000"/>
+        </w:rPr>
+      </w:pPr>
+      <w:r>
+        <w:rPr>
+          <w:color w:val="FF0000"/>
+        </w:rPr>
+        <w:t>Jan_</w:t>
+      </w:r>
+      <w:proofErr w:type="gramStart"/>
+      <w:r>
+        <w:rPr>
+          <w:color w:val="FF0000"/>
+        </w:rPr>
+        <w:t>Kleissl  Seite</w:t>
+      </w:r>
+      <w:proofErr w:type="gramEnd"/>
+      <w:r>
+        <w:rPr>
+          <w:color w:val="FF0000"/>
+        </w:rPr>
+        <w:t xml:space="preserve"> 195</w:t>
+      </w:r>
+      <w:r>
+        <w:rPr>
+          <w:color w:val="FF0000"/>
+        </w:rPr>
+        <w:t xml:space="preserve"> 9.2.1</w:t>
+      </w:r>
+    </w:p>
+    <w:p>
+      <w:r>
+        <w:t xml:space="preserve">Mit dem gesagten ist es </w:t>
+      </w:r>
+      <w:proofErr w:type="gramStart"/>
+      <w:r>
+        <w:t>Naheliegend</w:t>
+      </w:r>
+      <w:proofErr w:type="gramEnd"/>
+      <w:r>
+        <w:t xml:space="preserve"> dass die Vorhersagbarkeit stark abnimmt </w:t>
+      </w:r>
+    </w:p>
+    <w:p>
+      <w:r>
         <w:t xml:space="preserve">Es liegt klar auf der Hand, dass durch die zunehmende Integration von erneuerbaren Energien, die Vorhersehbarkeit </w:t>
-      </w:r>
-    </w:p>
-    <w:p>
-      <w:pPr>
-        <w:rPr>
-          <w:color w:val="FF0000"/>
-        </w:rPr>
-      </w:pPr>
-    </w:p>
-    <w:p>
-      <w:pPr>
-        <w:rPr>
-          <w:color w:val="FF0000"/>
-        </w:rPr>
-      </w:pPr>
-      <w:r>
-        <w:rPr>
-          <w:color w:val="FF0000"/>
-        </w:rPr>
-        <w:t>https://www.ethz.ch/de/news-und-veranstaltungen/eth-news/news/2015/06/konsequenzen-der-Energiewende-fuer-das-stromnetz-der-zukunft.html</w:t>
-      </w:r>
-    </w:p>
-    <w:p>
-      <w:pPr>
-        <w:rPr>
-          <w:color w:val="FF0000"/>
-        </w:rPr>
-      </w:pPr>
-      <w:r>
-        <w:rPr>
-          <w:color w:val="FF0000"/>
-        </w:rPr>
-        <w:t>Europa baut in rasantem Tempo neue erneuerbare Energien zu. Vor allem die wachsende Anzahl Windturbinen und Photovoltaik-Anlagen (PV) führt zu Unwägbarkeiten im Netzbetrieb, weil diese Anlagen Strom nur fluktuierend produzieren – also wechselhaft je nachdem, ob der Wind weht oder die Sonne scheint.</w:t>
-      </w:r>
-    </w:p>
-    <w:p>
-      <w:pPr>
-        <w:rPr>
-          <w:color w:val="FF0000"/>
-        </w:rPr>
-      </w:pPr>
-      <w:r>
-        <w:rPr>
-          <w:color w:val="FF0000"/>
-        </w:rPr>
-        <w:t>Je mehr erneuerbare Energien ins Netz eingespiesen werden, desto höhere Schwankungen werden erwartet.</w:t>
-      </w:r>
-    </w:p>
-    <w:p>
-      <w:pPr>
-        <w:rPr>
-          <w:color w:val="FF0000"/>
-        </w:rPr>
-      </w:pPr>
-    </w:p>
-    <w:p>
-      <w:pPr>
-        <w:rPr>
-          <w:color w:val="FF0000"/>
-        </w:rPr>
-      </w:pPr>
-      <w:r>
-        <w:rPr>
-          <w:color w:val="FF0000"/>
-        </w:rPr>
-        <w:t>Solarenergie fällt in der Schweiz nicht immer dann an, wenn sie in den Haushalten benötigt wird. Die Abweichungen zwischen Solarertrag und Energieverbrauch an einem typischen Sommertag zeigt die Abbildung deutlich auf. Dieser grosse Überschuss entsteht, obwohl die Photovoltaikanlage nicht «überdimensioniert» ist und über das Jahr betrachtet gleich viel Solarstrom produziert wie vom Haushalt verbraucht wird.</w:t>
       </w:r>
     </w:p>
     <w:p>
@@ -3909,377 +4068,16 @@
         <w:jc w:val="left"/>
       </w:pPr>
     </w:p>
-    <w:p/>
-    <w:p>
-      <w:pPr>
-        <w:spacing w:before="0" w:line="240" w:lineRule="auto"/>
-        <w:jc w:val="left"/>
-      </w:pPr>
-    </w:p>
-    <w:p>
-      <w:pPr>
-        <w:spacing w:before="0" w:line="240" w:lineRule="auto"/>
-        <w:jc w:val="left"/>
-        <w:rPr>
-          <w:lang w:val="en-US"/>
-        </w:rPr>
-      </w:pPr>
-    </w:p>
-    <w:p>
-      <w:pPr>
-        <w:spacing w:before="0" w:line="240" w:lineRule="auto"/>
-        <w:jc w:val="left"/>
-        <w:rPr>
-          <w:lang w:val="en-US"/>
-        </w:rPr>
-      </w:pPr>
-      <w:r>
-        <w:rPr>
-          <w:lang w:val="en-US"/>
-        </w:rPr>
-        <w:t xml:space="preserve">C:\Users\tahorvat\Documents\MSE\MSE_Thesis\Solare Variabilität und </w:t>
-      </w:r>
-      <w:proofErr w:type="gramStart"/>
-      <w:r>
-        <w:rPr>
-          <w:lang w:val="en-US"/>
-        </w:rPr>
-        <w:t>Stromnetz\Characterization_of_the_spatio-temporal_variations_and_ramp_rates_of_solar_radiation_and_PV.pdf  S</w:t>
-      </w:r>
-      <w:proofErr w:type="gramEnd"/>
-      <w:r>
-        <w:rPr>
-          <w:lang w:val="en-US"/>
-        </w:rPr>
-        <w:t xml:space="preserve"> </w:t>
-      </w:r>
-    </w:p>
-    <w:p>
-      <w:pPr>
-        <w:spacing w:before="0" w:line="240" w:lineRule="auto"/>
-        <w:jc w:val="left"/>
-        <w:rPr>
-          <w:lang w:val="en-US"/>
-        </w:rPr>
-      </w:pPr>
-    </w:p>
-    <w:p>
-      <w:pPr>
-        <w:spacing w:before="0" w:line="240" w:lineRule="auto"/>
-        <w:jc w:val="left"/>
-        <w:rPr>
-          <w:lang w:val="en-US"/>
-        </w:rPr>
-      </w:pPr>
-    </w:p>
-    <w:p>
-      <w:pPr>
-        <w:spacing w:before="0" w:line="240" w:lineRule="auto"/>
-        <w:jc w:val="left"/>
-        <w:rPr>
-          <w:lang w:val="en-US"/>
-        </w:rPr>
-      </w:pPr>
-      <w:r>
-        <w:rPr>
-          <w:lang w:val="en-US"/>
-        </w:rPr>
-        <w:t>C:\Users\tahorvat\Documents\MSE\MSE_Thesis\Solare Variabilität und Stromnetz\Spatial and Temporal Variability of Solar Energy.pdf</w:t>
-      </w:r>
-      <w:r>
-        <w:rPr>
-          <w:lang w:val="en-US"/>
-        </w:rPr>
-        <w:br/>
-      </w:r>
-      <w:r>
-        <w:rPr>
-          <w:lang w:val="en-US"/>
-        </w:rPr>
-        <w:br/>
-        <w:t>C:\Users\tahorvat\Documents\MSE\MSE_Thesis\Solare Variabilität und Stromnetz\Analyse kurzfristiger Fluktuationen der Solarstrahlung unter Berücksichtigung von Wolkerfeldern diplom_Stolzenburg_Hammer_1993.pdf</w:t>
-      </w:r>
-    </w:p>
-    <w:p>
-      <w:pPr>
-        <w:spacing w:before="0" w:line="240" w:lineRule="auto"/>
-        <w:jc w:val="left"/>
-        <w:rPr>
-          <w:lang w:val="en-US"/>
-        </w:rPr>
-      </w:pPr>
-    </w:p>
-    <w:p>
-      <w:pPr>
-        <w:autoSpaceDE w:val="0"/>
-        <w:autoSpaceDN w:val="0"/>
-        <w:adjustRightInd w:val="0"/>
-        <w:spacing w:before="0" w:line="240" w:lineRule="auto"/>
-        <w:jc w:val="left"/>
-        <w:rPr>
-          <w:rFonts w:ascii="NimbusRomNo9L-Regu" w:hAnsi="NimbusRomNo9L-Regu" w:cs="NimbusRomNo9L-Regu"/>
-          <w:sz w:val="24"/>
-          <w:szCs w:val="24"/>
-          <w:lang w:val="de-CH"/>
-        </w:rPr>
-      </w:pPr>
-      <w:r>
-        <w:rPr>
-          <w:rFonts w:ascii="NimbusRomNo9L-Regu" w:hAnsi="NimbusRomNo9L-Regu" w:cs="NimbusRomNo9L-Regu"/>
-          <w:sz w:val="24"/>
-          <w:szCs w:val="24"/>
-          <w:lang w:val="de-CH"/>
-        </w:rPr>
-        <w:t>Die Spitzen der photovoltaischen Erzeugung und die Lastspitzen fallen in der</w:t>
-      </w:r>
-    </w:p>
-    <w:p>
-      <w:pPr>
-        <w:autoSpaceDE w:val="0"/>
-        <w:autoSpaceDN w:val="0"/>
-        <w:adjustRightInd w:val="0"/>
-        <w:spacing w:before="0" w:line="240" w:lineRule="auto"/>
-        <w:jc w:val="left"/>
-        <w:rPr>
-          <w:rFonts w:ascii="NimbusRomNo9L-Regu" w:hAnsi="NimbusRomNo9L-Regu" w:cs="NimbusRomNo9L-Regu"/>
-          <w:sz w:val="24"/>
-          <w:szCs w:val="24"/>
-          <w:lang w:val="de-CH"/>
-        </w:rPr>
-      </w:pPr>
-      <w:r>
-        <w:rPr>
-          <w:rFonts w:ascii="NimbusRomNo9L-Regu" w:hAnsi="NimbusRomNo9L-Regu" w:cs="NimbusRomNo9L-Regu"/>
-          <w:sz w:val="24"/>
-          <w:szCs w:val="24"/>
-          <w:lang w:val="de-CH"/>
-        </w:rPr>
-        <w:t>Regel nicht zusammen. So kann es zu Leistungs¨ubersch¨ussen kommen, die</w:t>
-      </w:r>
-    </w:p>
-    <w:p>
-      <w:pPr>
-        <w:autoSpaceDE w:val="0"/>
-        <w:autoSpaceDN w:val="0"/>
-        <w:adjustRightInd w:val="0"/>
-        <w:spacing w:before="0" w:line="240" w:lineRule="auto"/>
-        <w:jc w:val="left"/>
-        <w:rPr>
-          <w:rFonts w:ascii="NimbusRomNo9L-Regu" w:hAnsi="NimbusRomNo9L-Regu" w:cs="NimbusRomNo9L-Regu"/>
-          <w:sz w:val="24"/>
-          <w:szCs w:val="24"/>
-          <w:lang w:val="de-CH"/>
-        </w:rPr>
-      </w:pPr>
-      <w:r>
-        <w:rPr>
-          <w:rFonts w:ascii="NimbusRomNo9L-Regu" w:hAnsi="NimbusRomNo9L-Regu" w:cs="NimbusRomNo9L-Regu"/>
-          <w:sz w:val="24"/>
-          <w:szCs w:val="24"/>
-          <w:lang w:val="de-CH"/>
-        </w:rPr>
-        <w:t>f¨ur die Nutzung verloren gehen [Beyer u.a. 1989]. Durch Netzkopplung wird</w:t>
-      </w:r>
-    </w:p>
-    <w:p>
-      <w:pPr>
-        <w:autoSpaceDE w:val="0"/>
-        <w:autoSpaceDN w:val="0"/>
-        <w:adjustRightInd w:val="0"/>
-        <w:spacing w:before="0" w:line="240" w:lineRule="auto"/>
-        <w:jc w:val="left"/>
-        <w:rPr>
-          <w:rFonts w:ascii="NimbusRomNo9L-Regu" w:hAnsi="NimbusRomNo9L-Regu" w:cs="NimbusRomNo9L-Regu"/>
-          <w:sz w:val="24"/>
-          <w:szCs w:val="24"/>
-          <w:lang w:val="de-CH"/>
-        </w:rPr>
-      </w:pPr>
-      <w:r>
-        <w:rPr>
-          <w:rFonts w:ascii="NimbusRomNo9L-Regu" w:hAnsi="NimbusRomNo9L-Regu" w:cs="NimbusRomNo9L-Regu"/>
-          <w:sz w:val="24"/>
-          <w:szCs w:val="24"/>
-          <w:lang w:val="de-CH"/>
-        </w:rPr>
-        <w:t>dies aber weitgehend vermieden, ebenso wie Phasen geringer PV-Leistung</w:t>
-      </w:r>
-    </w:p>
-    <w:p>
-      <w:pPr>
-        <w:autoSpaceDE w:val="0"/>
-        <w:autoSpaceDN w:val="0"/>
-        <w:adjustRightInd w:val="0"/>
-        <w:spacing w:before="0" w:line="240" w:lineRule="auto"/>
-        <w:jc w:val="left"/>
-        <w:rPr>
-          <w:rFonts w:ascii="NimbusRomNo9L-Regu" w:hAnsi="NimbusRomNo9L-Regu" w:cs="NimbusRomNo9L-Regu"/>
-          <w:sz w:val="24"/>
-          <w:szCs w:val="24"/>
-          <w:lang w:val="de-CH"/>
-        </w:rPr>
-      </w:pPr>
-      <w:r>
-        <w:rPr>
-          <w:rFonts w:ascii="NimbusRomNo9L-Regu" w:hAnsi="NimbusRomNo9L-Regu" w:cs="NimbusRomNo9L-Regu"/>
-          <w:sz w:val="24"/>
-          <w:szCs w:val="24"/>
-          <w:lang w:val="de-CH"/>
-        </w:rPr>
-        <w:t>¨uberbr¨uckt werden.</w:t>
-      </w:r>
-    </w:p>
-    <w:p>
-      <w:pPr>
-        <w:autoSpaceDE w:val="0"/>
-        <w:autoSpaceDN w:val="0"/>
-        <w:adjustRightInd w:val="0"/>
-        <w:spacing w:before="0" w:line="240" w:lineRule="auto"/>
-        <w:jc w:val="left"/>
-        <w:rPr>
-          <w:rFonts w:ascii="NimbusRomNo9L-Regu" w:hAnsi="NimbusRomNo9L-Regu" w:cs="NimbusRomNo9L-Regu"/>
-          <w:sz w:val="24"/>
-          <w:szCs w:val="24"/>
-          <w:lang w:val="de-CH"/>
-        </w:rPr>
-      </w:pPr>
-    </w:p>
-    <w:p>
-      <w:pPr>
-        <w:autoSpaceDE w:val="0"/>
-        <w:autoSpaceDN w:val="0"/>
-        <w:adjustRightInd w:val="0"/>
-        <w:spacing w:before="0" w:line="240" w:lineRule="auto"/>
-        <w:jc w:val="left"/>
-        <w:rPr>
-          <w:rFonts w:ascii="NimbusRomNo9L-Regu" w:hAnsi="NimbusRomNo9L-Regu" w:cs="NimbusRomNo9L-Regu"/>
-          <w:sz w:val="24"/>
-          <w:szCs w:val="24"/>
-          <w:lang w:val="de-CH"/>
-        </w:rPr>
-      </w:pPr>
-      <w:r>
-        <w:rPr>
-          <w:rFonts w:ascii="CMSY10" w:hAnsi="CMSY10" w:cs="CMSY10"/>
-          <w:sz w:val="24"/>
-          <w:szCs w:val="24"/>
-          <w:lang w:val="de-CH"/>
-        </w:rPr>
-        <w:t xml:space="preserve">_ </w:t>
-      </w:r>
-      <w:r>
-        <w:rPr>
-          <w:rFonts w:ascii="NimbusRomNo9L-Regu" w:hAnsi="NimbusRomNo9L-Regu" w:cs="NimbusRomNo9L-Regu"/>
-          <w:sz w:val="24"/>
-          <w:szCs w:val="24"/>
-          <w:lang w:val="de-CH"/>
-        </w:rPr>
-        <w:t>Schnell ziehende Wolkenfelder erzeugen hohe kurzfristige Schwankungen</w:t>
-      </w:r>
-    </w:p>
-    <w:p>
-      <w:pPr>
-        <w:autoSpaceDE w:val="0"/>
-        <w:autoSpaceDN w:val="0"/>
-        <w:adjustRightInd w:val="0"/>
-        <w:spacing w:before="0" w:line="240" w:lineRule="auto"/>
-        <w:jc w:val="left"/>
-        <w:rPr>
-          <w:rFonts w:ascii="NimbusRomNo9L-Regu" w:hAnsi="NimbusRomNo9L-Regu" w:cs="NimbusRomNo9L-Regu"/>
-          <w:sz w:val="24"/>
-          <w:szCs w:val="24"/>
-          <w:lang w:val="de-CH"/>
-        </w:rPr>
-      </w:pPr>
-      <w:r>
-        <w:rPr>
-          <w:rFonts w:ascii="NimbusRomNo9L-Regu" w:hAnsi="NimbusRomNo9L-Regu" w:cs="NimbusRomNo9L-Regu"/>
-          <w:sz w:val="24"/>
-          <w:szCs w:val="24"/>
-          <w:lang w:val="de-CH"/>
-        </w:rPr>
-        <w:t>der Einstrahlung, typisch im Bereich weniger Sekunden. Die so entstehenden</w:t>
-      </w:r>
-    </w:p>
-    <w:p>
-      <w:pPr>
-        <w:autoSpaceDE w:val="0"/>
-        <w:autoSpaceDN w:val="0"/>
-        <w:adjustRightInd w:val="0"/>
-        <w:spacing w:before="0" w:line="240" w:lineRule="auto"/>
-        <w:jc w:val="left"/>
-        <w:rPr>
-          <w:rFonts w:ascii="NimbusRomNo9L-Regu" w:hAnsi="NimbusRomNo9L-Regu" w:cs="NimbusRomNo9L-Regu"/>
-          <w:sz w:val="24"/>
-          <w:szCs w:val="24"/>
-          <w:lang w:val="de-CH"/>
-        </w:rPr>
-      </w:pPr>
-      <w:r>
-        <w:rPr>
-          <w:rFonts w:ascii="NimbusRomNo9L-Regu" w:hAnsi="NimbusRomNo9L-Regu" w:cs="NimbusRomNo9L-Regu"/>
-          <w:sz w:val="24"/>
-          <w:szCs w:val="24"/>
-          <w:lang w:val="de-CH"/>
-        </w:rPr>
-        <w:t>schnellen A¨ nderungen der Leistungsabgabe von PV-Generatoren ko¨nnen</w:t>
-      </w:r>
-    </w:p>
-    <w:p>
-      <w:pPr>
-        <w:autoSpaceDE w:val="0"/>
-        <w:autoSpaceDN w:val="0"/>
-        <w:adjustRightInd w:val="0"/>
-        <w:spacing w:before="0" w:line="240" w:lineRule="auto"/>
-        <w:jc w:val="left"/>
-        <w:rPr>
-          <w:rFonts w:ascii="NimbusRomNo9L-Regu" w:hAnsi="NimbusRomNo9L-Regu" w:cs="NimbusRomNo9L-Regu"/>
-          <w:sz w:val="24"/>
-          <w:szCs w:val="24"/>
-          <w:lang w:val="de-CH"/>
-        </w:rPr>
-      </w:pPr>
-      <w:r>
-        <w:rPr>
-          <w:rFonts w:ascii="NimbusRomNo9L-Regu" w:hAnsi="NimbusRomNo9L-Regu" w:cs="NimbusRomNo9L-Regu"/>
-          <w:sz w:val="24"/>
-          <w:szCs w:val="24"/>
-          <w:lang w:val="de-CH"/>
-        </w:rPr>
-        <w:t>kritische R¨uckwirkungen auf Teile des elektrischen Versorgungsnetzes zur</w:t>
-      </w:r>
-    </w:p>
-    <w:p>
-      <w:pPr>
-        <w:spacing w:before="0" w:line="240" w:lineRule="auto"/>
-        <w:jc w:val="left"/>
-      </w:pPr>
-      <w:r>
-        <w:rPr>
-          <w:rFonts w:ascii="NimbusRomNo9L-Regu" w:hAnsi="NimbusRomNo9L-Regu" w:cs="NimbusRomNo9L-Regu"/>
-          <w:sz w:val="24"/>
-          <w:szCs w:val="24"/>
-          <w:lang w:val="de-CH"/>
-        </w:rPr>
-        <w:t>Folge haben, zum Beispiel Regelungsprobleme im Niederspannungsbereich.</w:t>
-      </w:r>
-    </w:p>
-    <w:p>
-      <w:pPr>
-        <w:spacing w:before="0" w:line="240" w:lineRule="auto"/>
-        <w:jc w:val="left"/>
-      </w:pPr>
-    </w:p>
     <w:p>
       <w:pPr>
         <w:pStyle w:val="berschrift1"/>
       </w:pPr>
-      <w:bookmarkStart w:id="16" w:name="_Toc531888908"/>
+      <w:bookmarkStart w:id="18" w:name="_Toc532476271"/>
       <w:r>
         <w:lastRenderedPageBreak/>
         <w:t>Solare Strahlung</w:t>
       </w:r>
-      <w:bookmarkEnd w:id="16"/>
+      <w:bookmarkEnd w:id="18"/>
     </w:p>
     <w:p>
       <w:r>
@@ -4430,7 +4228,7 @@
         <w:pStyle w:val="Beschriftung"/>
         <w:jc w:val="left"/>
       </w:pPr>
-      <w:bookmarkStart w:id="17" w:name="_Toc532041424"/>
+      <w:bookmarkStart w:id="19" w:name="_Toc532041424"/>
       <w:r>
         <w:t xml:space="preserve">Abbildung </w:t>
       </w:r>
@@ -4492,7 +4290,7 @@
         <w:rPr>
           <w:noProof/>
         </w:rPr>
-        <w:instrText xml:space="preserve"> ADDIN ZOTERO_ITEM CSL_CITATION {"citationID":"WWghG3S5","properties":{"formattedCitation":"[1]","plainCitation":"[1]","noteIndex":0},"citationItems":[{"id":387,"uris":["http://zotero.org/users/4187467/items/F9R2AAL8"],"uri":["http://zotero.org/users/4187467/items/F9R2AAL8"],"itemData":{"id":387,"type":"entry-encyclopedia","title":"Sonnenstrahlung","container-title":"Wikipedia","source":"Wikipedia","URL":"https://de.wikipedia.org/wiki/Sonnenstrahlung#/media/File:Sonne_Strahlungsintensitaet.svg","note":"Page Version ID: 180322352","language":"de","issued":{"date-parts":[["2018",8,25]]},"accessed":{"date-parts":[["2018",12,8]]}}}],"schema":"https://github.com/citation-style-language/schema/raw/master/csl-citation.json"} </w:instrText>
+        <w:instrText xml:space="preserve"> ADDIN ZOTERO_ITEM CSL_CITATION {"citationID":"WWghG3S5","properties":{"formattedCitation":"[3]","plainCitation":"[3]","noteIndex":0},"citationItems":[{"id":387,"uris":["http://zotero.org/users/4187467/items/F9R2AAL8"],"uri":["http://zotero.org/users/4187467/items/F9R2AAL8"],"itemData":{"id":387,"type":"entry-encyclopedia","title":"Sonnenstrahlung","container-title":"Wikipedia","source":"Wikipedia","URL":"https://de.wikipedia.org/wiki/Sonnenstrahlung#/media/File:Sonne_Strahlungsintensitaet.svg","note":"Page Version ID: 180322352","language":"de","issued":{"date-parts":[["2018",8,25]]},"accessed":{"date-parts":[["2018",12,8]]}}}],"schema":"https://github.com/citation-style-language/schema/raw/master/csl-citation.json"} </w:instrText>
       </w:r>
       <w:r>
         <w:rPr>
@@ -4501,7 +4299,7 @@
         <w:fldChar w:fldCharType="separate"/>
       </w:r>
       <w:r>
-        <w:t>[1]</w:t>
+        <w:t>[3]</w:t>
       </w:r>
       <w:r>
         <w:rPr>
@@ -4515,7 +4313,7 @@
         </w:rPr>
         <w:t>.</w:t>
       </w:r>
-      <w:bookmarkEnd w:id="17"/>
+      <w:bookmarkEnd w:id="19"/>
     </w:p>
     <w:p>
       <w:r>
@@ -4700,10 +4498,12 @@
       <w:pPr>
         <w:pStyle w:val="berschrift2"/>
       </w:pPr>
+      <w:bookmarkStart w:id="20" w:name="_Toc532476272"/>
       <w:r>
         <w:lastRenderedPageBreak/>
         <w:t>Einfluss der Erdatmosphäre</w:t>
       </w:r>
+      <w:bookmarkEnd w:id="20"/>
     </w:p>
     <w:p>
       <w:pPr>
@@ -5024,7 +4824,7 @@
         <w:rPr>
           <w:noProof/>
         </w:rPr>
-        <w:instrText xml:space="preserve"> ADDIN ZOTERO_ITEM CSL_CITATION {"citationID":"8iGCo0DG","properties":{"formattedCitation":"Abb. 3.8 [2, S. 75]","plainCitation":"Abb. 3.8 [2, S. 75]","noteIndex":0},"citationItems":[{"id":389,"uris":["http://zotero.org/users/4187467/items/T96PPC8T"],"uri":["http://zotero.org/users/4187467/items/T96PPC8T"],"itemData":{"id":389,"type":"book","title":"Handbuch Regenerative Energietechnik","publisher":"Springer Vieweg","publisher-place":"Berlin","number-of-pages":"943","edition":"3. Auflage","source":"Gemeinsamer Bibliotheksverbund ISBN","event-place":"Berlin","ISBN":"978-3-662-53072-6","note":"OCLC: 958467781","language":"ger","author":[{"family":"Wesselak","given":"Viktor"},{"family":"Schabbach","given":"Thomas"},{"family":"Fischer","given":"Joachim"},{"family":"Link","given":"Thomas"}],"issued":{"date-parts":[["2017"]]}},"locator":"75","label":"page","prefix":"Abb. 3.8"}],"schema":"https://github.com/citation-style-language/schema/raw/master/csl-citation.json"} </w:instrText>
+        <w:instrText xml:space="preserve"> ADDIN ZOTERO_ITEM CSL_CITATION {"citationID":"8iGCo0DG","properties":{"formattedCitation":"Abb. 3.8 [4, S. 75]","plainCitation":"Abb. 3.8 [4, S. 75]","noteIndex":0},"citationItems":[{"id":389,"uris":["http://zotero.org/users/4187467/items/T96PPC8T"],"uri":["http://zotero.org/users/4187467/items/T96PPC8T"],"itemData":{"id":389,"type":"book","title":"Handbuch Regenerative Energietechnik","publisher":"Springer Vieweg","publisher-place":"Berlin","number-of-pages":"943","edition":"3. Auflage","source":"Gemeinsamer Bibliotheksverbund ISBN","event-place":"Berlin","ISBN":"978-3-662-53072-6","note":"OCLC: 958467781","language":"ger","author":[{"family":"Wesselak","given":"Viktor"},{"family":"Schabbach","given":"Thomas"},{"family":"Fischer","given":"Joachim"},{"family":"Link","given":"Thomas"}],"issued":{"date-parts":[["2017"]]}},"locator":"75","label":"page","prefix":"Abb. 3.8"}],"schema":"https://github.com/citation-style-language/schema/raw/master/csl-citation.json"} </w:instrText>
       </w:r>
       <w:r>
         <w:rPr>
@@ -5033,7 +4833,7 @@
         <w:fldChar w:fldCharType="separate"/>
       </w:r>
       <w:r>
-        <w:t>Abb. 3.8 [2, S. 75]</w:t>
+        <w:t>Abb. 3.8 [4, S. 75]</w:t>
       </w:r>
       <w:r>
         <w:rPr>
@@ -5046,6 +4846,7 @@
       <w:pPr>
         <w:pStyle w:val="berschrift2"/>
       </w:pPr>
+      <w:bookmarkStart w:id="21" w:name="_Toc532476273"/>
       <w:r>
         <w:lastRenderedPageBreak/>
         <w:t>Globale, direkt</w:t>
@@ -5056,6 +4857,7 @@
       <w:r>
         <w:t>und diffuse Strahlung</w:t>
       </w:r>
+      <w:bookmarkEnd w:id="21"/>
     </w:p>
     <w:p>
       <w:r>
@@ -5739,7 +5541,7 @@
         <w:pStyle w:val="Beschriftung"/>
         <w:jc w:val="center"/>
       </w:pPr>
-      <w:bookmarkStart w:id="18" w:name="_Ref532209791"/>
+      <w:bookmarkStart w:id="22" w:name="_Ref532209791"/>
       <w:r>
         <w:t xml:space="preserve">Abbildung </w:t>
       </w:r>
@@ -5773,7 +5575,7 @@
         </w:rPr>
         <w:fldChar w:fldCharType="end"/>
       </w:r>
-      <w:bookmarkEnd w:id="18"/>
+      <w:bookmarkEnd w:id="22"/>
       <w:r>
         <w:rPr>
           <w:noProof/>
@@ -5802,6 +5604,7 @@
       <w:pPr>
         <w:pStyle w:val="berschrift3"/>
       </w:pPr>
+      <w:bookmarkStart w:id="23" w:name="_Toc532476274"/>
       <w:r>
         <w:t xml:space="preserve">Messung </w:t>
       </w:r>
@@ -5820,6 +5623,7 @@
       <w:r>
         <w:t>Sonnenstrahlung</w:t>
       </w:r>
+      <w:bookmarkEnd w:id="23"/>
     </w:p>
     <w:p>
       <w:r>
@@ -5959,6 +5763,7 @@
       <w:pPr>
         <w:pStyle w:val="berschrift3"/>
       </w:pPr>
+      <w:bookmarkStart w:id="24" w:name="_Toc532476275"/>
       <w:r>
         <w:lastRenderedPageBreak/>
         <w:t>Mess</w:t>
@@ -5978,6 +5783,7 @@
       <w:r>
         <w:t>Sonnenstrahlung</w:t>
       </w:r>
+      <w:bookmarkEnd w:id="24"/>
     </w:p>
     <w:p>
       <w:r>
@@ -6048,6 +5854,7 @@
       <w:pPr>
         <w:pStyle w:val="berschrift3"/>
       </w:pPr>
+      <w:bookmarkStart w:id="25" w:name="_Toc532476276"/>
       <w:r>
         <w:t xml:space="preserve">Messung </w:t>
       </w:r>
@@ -6057,6 +5864,7 @@
       <w:r>
         <w:t>Sonnenstrahlung</w:t>
       </w:r>
+      <w:bookmarkEnd w:id="25"/>
     </w:p>
     <w:p>
       <w:r>
@@ -6116,398 +5924,108 @@
         <w:t xml:space="preserve"> </w:t>
       </w:r>
     </w:p>
-    <w:p/>
-    <w:p/>
-    <w:p>
-      <w:pPr>
-        <w:tabs>
-          <w:tab w:val="left" w:pos="916"/>
-          <w:tab w:val="left" w:pos="1832"/>
-          <w:tab w:val="left" w:pos="2748"/>
-          <w:tab w:val="left" w:pos="3664"/>
-          <w:tab w:val="left" w:pos="4580"/>
-          <w:tab w:val="left" w:pos="5496"/>
-          <w:tab w:val="left" w:pos="6412"/>
-          <w:tab w:val="left" w:pos="7328"/>
-          <w:tab w:val="left" w:pos="8244"/>
-          <w:tab w:val="left" w:pos="9160"/>
-          <w:tab w:val="left" w:pos="10076"/>
-          <w:tab w:val="left" w:pos="10992"/>
-          <w:tab w:val="left" w:pos="11908"/>
-          <w:tab w:val="left" w:pos="12824"/>
-          <w:tab w:val="left" w:pos="13740"/>
-          <w:tab w:val="left" w:pos="14656"/>
-        </w:tabs>
-        <w:spacing w:before="0" w:line="240" w:lineRule="auto"/>
-        <w:jc w:val="left"/>
-        <w:rPr>
-          <w:lang w:eastAsia="de-CH"/>
-        </w:rPr>
-      </w:pPr>
-    </w:p>
-    <w:p>
-      <w:pPr>
-        <w:tabs>
-          <w:tab w:val="left" w:pos="916"/>
-          <w:tab w:val="left" w:pos="1832"/>
-          <w:tab w:val="left" w:pos="2748"/>
-          <w:tab w:val="left" w:pos="3664"/>
-          <w:tab w:val="left" w:pos="4580"/>
-          <w:tab w:val="left" w:pos="5496"/>
-          <w:tab w:val="left" w:pos="6412"/>
-          <w:tab w:val="left" w:pos="7328"/>
-          <w:tab w:val="left" w:pos="8244"/>
-          <w:tab w:val="left" w:pos="9160"/>
-          <w:tab w:val="left" w:pos="10076"/>
-          <w:tab w:val="left" w:pos="10992"/>
-          <w:tab w:val="left" w:pos="11908"/>
-          <w:tab w:val="left" w:pos="12824"/>
-          <w:tab w:val="left" w:pos="13740"/>
-          <w:tab w:val="left" w:pos="14656"/>
-        </w:tabs>
-        <w:spacing w:before="0" w:line="240" w:lineRule="auto"/>
-        <w:jc w:val="left"/>
-        <w:rPr>
-          <w:lang w:eastAsia="de-CH"/>
-        </w:rPr>
-      </w:pPr>
-    </w:p>
-    <w:p>
-      <w:pPr>
-        <w:spacing w:before="0" w:line="240" w:lineRule="auto"/>
-        <w:jc w:val="left"/>
+    <w:p>
+      <w:pPr>
+        <w:pStyle w:val="berschrift2"/>
+      </w:pPr>
+      <w:bookmarkStart w:id="26" w:name="_Ref532207657"/>
+      <w:bookmarkStart w:id="27" w:name="_Ref532207670"/>
+      <w:bookmarkStart w:id="28" w:name="_Ref532207700"/>
+      <w:bookmarkStart w:id="29" w:name="_Ref532207725"/>
+      <w:bookmarkStart w:id="30" w:name="_Toc532476277"/>
+      <w:r>
+        <w:t>Solarmessgeräte</w:t>
+      </w:r>
+      <w:bookmarkEnd w:id="26"/>
+      <w:bookmarkEnd w:id="27"/>
+      <w:bookmarkEnd w:id="28"/>
+      <w:bookmarkEnd w:id="29"/>
+      <w:bookmarkEnd w:id="30"/>
+    </w:p>
+    <w:p>
+      <w:pPr>
         <w:rPr>
           <w:lang w:val="de-CH"/>
         </w:rPr>
       </w:pPr>
-    </w:p>
-    <w:p>
-      <w:pPr>
-        <w:spacing w:before="0" w:line="240" w:lineRule="auto"/>
-        <w:jc w:val="left"/>
-        <w:rPr>
-          <w:lang w:val="en-US"/>
-        </w:rPr>
-      </w:pPr>
-      <w:r>
-        <w:rPr>
-          <w:i/>
-          <w:lang w:val="en-US"/>
-        </w:rPr>
-        <w:t xml:space="preserve">Kap 1.3 Solar Power vs Solar Irradiance Seite </w:t>
-      </w:r>
-      <w:proofErr w:type="gramStart"/>
-      <w:r>
-        <w:rPr>
-          <w:i/>
-          <w:lang w:val="en-US"/>
-        </w:rPr>
-        <w:t>8  (</w:t>
-      </w:r>
-      <w:proofErr w:type="gramEnd"/>
-      <w:r>
-        <w:rPr>
-          <w:i/>
-          <w:lang w:val="en-US"/>
-        </w:rPr>
-        <w:t>Jan Kleissl Solar Energy Forecasting)</w:t>
-      </w:r>
-    </w:p>
-    <w:p>
-      <w:pPr>
-        <w:spacing w:before="0" w:line="240" w:lineRule="auto"/>
-        <w:jc w:val="left"/>
-        <w:rPr>
-          <w:lang w:val="en-US"/>
-        </w:rPr>
-      </w:pPr>
-      <w:r>
-        <w:rPr>
-          <w:i/>
-          <w:lang w:val="en-US"/>
-        </w:rPr>
-        <w:t>Kap 1.4 Direct, Diffuse and Global solar radiation and instrumentation (Jan Kleissl Solar Forecast)</w:t>
-      </w:r>
-    </w:p>
-    <w:p>
-      <w:pPr>
-        <w:spacing w:before="0" w:line="240" w:lineRule="auto"/>
-        <w:jc w:val="left"/>
-        <w:rPr>
-          <w:lang w:val="en-US"/>
-        </w:rPr>
-      </w:pPr>
-      <w:r>
-        <w:rPr>
-          <w:i/>
-          <w:lang w:val="en-US"/>
-        </w:rPr>
-        <w:t>Kap 1.5 Athmosperic properties affecting solar irradiance            </w:t>
-      </w:r>
-      <w:proofErr w:type="gramStart"/>
-      <w:r>
-        <w:rPr>
-          <w:i/>
-          <w:lang w:val="en-US"/>
-        </w:rPr>
-        <w:t xml:space="preserve">   (</w:t>
-      </w:r>
-      <w:proofErr w:type="gramEnd"/>
-      <w:r>
-        <w:rPr>
-          <w:i/>
-          <w:lang w:val="en-US"/>
-        </w:rPr>
-        <w:t>Jan Kleissl Solar Forecast)</w:t>
-      </w:r>
-    </w:p>
-    <w:p>
-      <w:pPr>
-        <w:spacing w:before="0" w:line="240" w:lineRule="auto"/>
-        <w:jc w:val="left"/>
-        <w:rPr>
-          <w:i/>
-          <w:lang w:val="en-US"/>
-        </w:rPr>
-      </w:pPr>
-      <w:r>
-        <w:rPr>
-          <w:i/>
-          <w:lang w:val="en-US"/>
-        </w:rPr>
-        <w:t>Kap 5.51 High-Quality Measurement of DNI, GHI and DHI (Jan Kleissl Solar Forecasting)</w:t>
-      </w:r>
-    </w:p>
-    <w:p>
-      <w:pPr>
-        <w:tabs>
-          <w:tab w:val="left" w:pos="916"/>
-          <w:tab w:val="left" w:pos="1832"/>
-          <w:tab w:val="left" w:pos="2748"/>
-          <w:tab w:val="left" w:pos="3664"/>
-          <w:tab w:val="left" w:pos="4580"/>
-          <w:tab w:val="left" w:pos="5496"/>
-          <w:tab w:val="left" w:pos="6412"/>
-          <w:tab w:val="left" w:pos="7328"/>
-          <w:tab w:val="left" w:pos="8244"/>
-          <w:tab w:val="left" w:pos="9160"/>
-          <w:tab w:val="left" w:pos="10076"/>
-          <w:tab w:val="left" w:pos="10992"/>
-          <w:tab w:val="left" w:pos="11908"/>
-          <w:tab w:val="left" w:pos="12824"/>
-          <w:tab w:val="left" w:pos="13740"/>
-          <w:tab w:val="left" w:pos="14656"/>
-        </w:tabs>
-        <w:spacing w:before="0" w:line="240" w:lineRule="auto"/>
-        <w:jc w:val="left"/>
-        <w:rPr>
-          <w:lang w:val="en-US" w:eastAsia="de-CH"/>
-        </w:rPr>
-      </w:pPr>
-    </w:p>
-    <w:p>
-      <w:pPr>
-        <w:rPr>
-          <w:lang w:val="en-US"/>
-        </w:rPr>
-      </w:pPr>
-      <w:hyperlink r:id="rId14" w:history="1">
-        <w:r>
-          <w:rPr>
-            <w:rStyle w:val="Hyperlink"/>
-            <w:lang w:val="en-US"/>
-          </w:rPr>
-          <w:t>http://www.ammonit.com/de/wind-solar-wissen/solarmessung/473-messung-der-sonnenstrahlung</w:t>
-        </w:r>
-      </w:hyperlink>
-      <w:r>
-        <w:rPr>
-          <w:lang w:val="en-US"/>
-        </w:rPr>
-        <w:br/>
-      </w:r>
-      <w:r>
-        <w:rPr>
-          <w:noProof/>
-          <w:lang w:val="de-CH" w:eastAsia="de-CH"/>
-        </w:rPr>
-        <w:drawing>
-          <wp:inline distT="0" distB="0" distL="0" distR="0" wp14:anchorId="6A1BAA64" wp14:editId="42649D56">
-            <wp:extent cx="3030279" cy="4008478"/>
-            <wp:effectExtent l="0" t="0" r="0" b="0"/>
-            <wp:docPr id="2" name="Grafik 2"/>
-            <wp:cNvGraphicFramePr>
-              <a:graphicFrameLocks xmlns:a="http://schemas.openxmlformats.org/drawingml/2006/main" noChangeAspect="1"/>
-            </wp:cNvGraphicFramePr>
-            <a:graphic xmlns:a="http://schemas.openxmlformats.org/drawingml/2006/main">
-              <a:graphicData uri="http://schemas.openxmlformats.org/drawingml/2006/picture">
-                <pic:pic xmlns:pic="http://schemas.openxmlformats.org/drawingml/2006/picture">
-                  <pic:nvPicPr>
-                    <pic:cNvPr id="0" name="Picture 34"/>
-                    <pic:cNvPicPr>
-                      <a:picLocks noChangeAspect="1" noChangeArrowheads="1"/>
-                    </pic:cNvPicPr>
-                  </pic:nvPicPr>
-                  <pic:blipFill>
-                    <a:blip r:embed="rId15">
-                      <a:extLst>
-                        <a:ext uri="{28A0092B-C50C-407E-A947-70E740481C1C}">
-                          <a14:useLocalDpi xmlns:a14="http://schemas.microsoft.com/office/drawing/2010/main" val="0"/>
-                        </a:ext>
-                      </a:extLst>
-                    </a:blip>
-                    <a:srcRect/>
-                    <a:stretch>
-                      <a:fillRect/>
-                    </a:stretch>
-                  </pic:blipFill>
-                  <pic:spPr bwMode="auto">
-                    <a:xfrm>
-                      <a:off x="0" y="0"/>
-                      <a:ext cx="3036105" cy="4016185"/>
-                    </a:xfrm>
-                    <a:prstGeom prst="rect">
-                      <a:avLst/>
-                    </a:prstGeom>
-                    <a:noFill/>
-                    <a:ln>
-                      <a:noFill/>
-                    </a:ln>
-                  </pic:spPr>
-                </pic:pic>
-              </a:graphicData>
-            </a:graphic>
-          </wp:inline>
-        </w:drawing>
-      </w:r>
-    </w:p>
-    <w:p>
-      <w:pPr>
-        <w:tabs>
-          <w:tab w:val="left" w:pos="916"/>
-          <w:tab w:val="left" w:pos="1832"/>
-          <w:tab w:val="left" w:pos="2748"/>
-          <w:tab w:val="left" w:pos="3664"/>
-          <w:tab w:val="left" w:pos="4580"/>
-          <w:tab w:val="left" w:pos="5496"/>
-          <w:tab w:val="left" w:pos="6412"/>
-          <w:tab w:val="left" w:pos="7328"/>
-          <w:tab w:val="left" w:pos="8244"/>
-          <w:tab w:val="left" w:pos="9160"/>
-          <w:tab w:val="left" w:pos="10076"/>
-          <w:tab w:val="left" w:pos="10992"/>
-          <w:tab w:val="left" w:pos="11908"/>
-          <w:tab w:val="left" w:pos="12824"/>
-          <w:tab w:val="left" w:pos="13740"/>
-          <w:tab w:val="left" w:pos="14656"/>
-        </w:tabs>
-        <w:spacing w:before="0" w:line="240" w:lineRule="auto"/>
-        <w:jc w:val="left"/>
-        <w:rPr>
-          <w:lang w:val="en-US" w:eastAsia="de-CH"/>
-        </w:rPr>
-      </w:pPr>
-    </w:p>
-    <w:p>
-      <w:pPr>
-        <w:pStyle w:val="berschrift2"/>
-      </w:pPr>
-      <w:bookmarkStart w:id="19" w:name="_Toc531888919"/>
-      <w:bookmarkStart w:id="20" w:name="_Ref532207657"/>
-      <w:bookmarkStart w:id="21" w:name="_Ref532207670"/>
-      <w:bookmarkStart w:id="22" w:name="_Ref532207700"/>
-      <w:bookmarkStart w:id="23" w:name="_Ref532207725"/>
-      <w:r>
-        <w:t>Solarmessgeräte</w:t>
-      </w:r>
-      <w:bookmarkEnd w:id="19"/>
-      <w:bookmarkEnd w:id="20"/>
-      <w:bookmarkEnd w:id="21"/>
-      <w:bookmarkEnd w:id="22"/>
-      <w:bookmarkEnd w:id="23"/>
-    </w:p>
-    <w:p>
-      <w:pPr>
+      <w:r>
+        <w:t xml:space="preserve">Zur Messung der globalen Bestrahlungsstärke haben sich zwei Messprinzipien durchgesetzt. Dabei werden entweder </w:t>
+      </w:r>
+      <w:r>
         <w:rPr>
           <w:lang w:val="de-CH"/>
         </w:rPr>
-      </w:pPr>
-      <w:r>
-        <w:t xml:space="preserve">Zur Messung der globalen Bestrahlungsstärke haben sich zwei Messprinzipien durchgesetzt. Dabei werden entweder </w:t>
+        <w:t>Halbleiters</w:t>
       </w:r>
       <w:r>
         <w:rPr>
           <w:lang w:val="de-CH"/>
         </w:rPr>
-        <w:t>Halbleiters</w:t>
+        <w:t xml:space="preserve">ensoren oder thermische </w:t>
       </w:r>
       <w:r>
         <w:rPr>
           <w:lang w:val="de-CH"/>
         </w:rPr>
-        <w:t xml:space="preserve">ensoren oder thermische </w:t>
+        <w:t xml:space="preserve">Sensoren eingesetzt. Messgeräte die auf einem dieser Sensortypen basieren, werden als Pyranometer bezeichnet </w:t>
       </w:r>
       <w:r>
         <w:rPr>
           <w:lang w:val="de-CH"/>
         </w:rPr>
-        <w:t xml:space="preserve">Sensoren eingesetzt. Messgeräte die auf einem dieser Sensortypen basieren, werden als Pyranometer bezeichnet </w:t>
+        <w:fldChar w:fldCharType="begin"/>
       </w:r>
       <w:r>
         <w:rPr>
           <w:lang w:val="de-CH"/>
         </w:rPr>
-        <w:fldChar w:fldCharType="begin"/>
+        <w:instrText xml:space="preserve"> ADDIN ZOTERO_ITEM CSL_CITATION {"citationID":"fsj4RQAf","properties":{"formattedCitation":"[5]","plainCitation":"[5]","noteIndex":0},"citationItems":[{"id":375,"uris":["http://zotero.org/users/4187467/items/TAZC2IZC"],"uri":["http://zotero.org/users/4187467/items/TAZC2IZC"],"itemData":{"id":375,"type":"book","title":"Regenerative Energiesysteme: Technologie - Berechnung - Simulation","publisher":"Hanser","publisher-place":"München","number-of-pages":"444","edition":"9., aktualisierte und erweiterte Auflage","source":"Gemeinsamer Bibliotheksverbund ISBN","event-place":"München","ISBN":"978-3-446-44267-2","note":"OCLC: 910625906","shortTitle":"Regenerative Energiesysteme","language":"ger","author":[{"family":"Quaschning","given":"Volker"}],"issued":{"date-parts":[["2015"]]}}}],"schema":"https://github.com/citation-style-language/schema/raw/master/csl-citation.json"} </w:instrText>
       </w:r>
       <w:r>
         <w:rPr>
           <w:lang w:val="de-CH"/>
         </w:rPr>
-        <w:instrText xml:space="preserve"> ADDIN ZOTERO_ITEM CSL_CITATION {"citationID":"fsj4RQAf","properties":{"formattedCitation":"[4]","plainCitation":"[4]","noteIndex":0},"citationItems":[{"id":375,"uris":["http://zotero.org/users/4187467/items/TAZC2IZC"],"uri":["http://zotero.org/users/4187467/items/TAZC2IZC"],"itemData":{"id":375,"type":"book","title":"Regenerative Energiesysteme: Technologie - Berechnung - Simulation","publisher":"Hanser","publisher-place":"München","number-of-pages":"444","edition":"9., aktualisierte und erweiterte Auflage","source":"Gemeinsamer Bibliotheksverbund ISBN","event-place":"München","ISBN":"978-3-446-44267-2","note":"OCLC: 910625906","shortTitle":"Regenerative Energiesysteme","language":"ger","author":[{"family":"Quaschning","given":"Volker"}],"issued":{"date-parts":[["2015"]]}}}],"schema":"https://github.com/citation-style-language/schema/raw/master/csl-citation.json"} </w:instrText>
+        <w:fldChar w:fldCharType="separate"/>
+      </w:r>
+      <w:r>
+        <w:t>[5]</w:t>
       </w:r>
       <w:r>
         <w:rPr>
           <w:lang w:val="de-CH"/>
         </w:rPr>
-        <w:fldChar w:fldCharType="separate"/>
-      </w:r>
-      <w:r>
-        <w:t>[4]</w:t>
+        <w:fldChar w:fldCharType="end"/>
       </w:r>
       <w:r>
         <w:rPr>
           <w:lang w:val="de-CH"/>
         </w:rPr>
-        <w:fldChar w:fldCharType="end"/>
+        <w:t>.</w:t>
       </w:r>
       <w:r>
         <w:rPr>
           <w:lang w:val="de-CH"/>
         </w:rPr>
-        <w:t>.</w:t>
-      </w:r>
-      <w:r>
+        <w:t xml:space="preserve"> </w:t>
+      </w:r>
+    </w:p>
+    <w:p>
+      <w:pPr>
+        <w:pStyle w:val="berschrift3"/>
         <w:rPr>
           <w:lang w:val="de-CH"/>
         </w:rPr>
-        <w:t xml:space="preserve"> </w:t>
-      </w:r>
-    </w:p>
-    <w:p>
-      <w:pPr>
-        <w:pStyle w:val="berschrift3"/>
+      </w:pPr>
+      <w:bookmarkStart w:id="31" w:name="_Ref532224951"/>
+      <w:bookmarkStart w:id="32" w:name="_Toc532476278"/>
+      <w:r>
         <w:rPr>
           <w:lang w:val="de-CH"/>
         </w:rPr>
-      </w:pPr>
-      <w:bookmarkStart w:id="24" w:name="_Ref532224951"/>
-      <w:r>
-        <w:rPr>
-          <w:lang w:val="de-CH"/>
-        </w:rPr>
         <w:t>Pyranometer</w:t>
       </w:r>
-      <w:bookmarkEnd w:id="24"/>
+      <w:bookmarkEnd w:id="31"/>
+      <w:bookmarkEnd w:id="32"/>
     </w:p>
     <w:p>
       <w:pPr>
@@ -6707,7 +6225,7 @@
                     </pic:cNvPicPr>
                   </pic:nvPicPr>
                   <pic:blipFill>
-                    <a:blip r:embed="rId16">
+                    <a:blip r:embed="rId14">
                       <a:extLst>
                         <a:ext uri="{28A0092B-C50C-407E-A947-70E740481C1C}">
                           <a14:useLocalDpi xmlns:a14="http://schemas.microsoft.com/office/drawing/2010/main" val="0"/>
@@ -6744,8 +6262,8 @@
         <w:pStyle w:val="Beschriftung"/>
         <w:jc w:val="left"/>
       </w:pPr>
-      <w:bookmarkStart w:id="25" w:name="_Ref531883177"/>
-      <w:bookmarkStart w:id="26" w:name="_Toc532041425"/>
+      <w:bookmarkStart w:id="33" w:name="_Ref531883177"/>
+      <w:bookmarkStart w:id="34" w:name="_Toc532041425"/>
       <w:r>
         <w:t xml:space="preserve">Abbildung </w:t>
       </w:r>
@@ -6779,7 +6297,7 @@
         </w:rPr>
         <w:fldChar w:fldCharType="end"/>
       </w:r>
-      <w:bookmarkEnd w:id="25"/>
+      <w:bookmarkEnd w:id="33"/>
       <w:r>
         <w:rPr>
           <w:noProof/>
@@ -6814,7 +6332,7 @@
         <w:rPr>
           <w:noProof/>
         </w:rPr>
-        <w:instrText xml:space="preserve"> ADDIN ZOTERO_ITEM CSL_CITATION {"citationID":"2O7Prg29","properties":{"custom":"","formattedCitation":"Abb. 2.29 [4, S. 84]","plainCitation":"Abb. 2.29 [4, S. 84]","noteIndex":0},"citationItems":[{"id":375,"uris":["http://zotero.org/users/4187467/items/TAZC2IZC"],"uri":["http://zotero.org/users/4187467/items/TAZC2IZC"],"itemData":{"id":375,"type":"book","title":"Regenerative Energiesysteme: Technologie - Berechnung - Simulation","publisher":"Hanser","publisher-place":"München","number-of-pages":"444","edition":"9., aktualisierte und erweiterte Auflage","source":"Gemeinsamer Bibliotheksverbund ISBN","event-place":"München","ISBN":"978-3-446-44267-2","note":"OCLC: 910625906","shortTitle":"Regenerative Energiesysteme","language":"ger","author":[{"family":"Quaschning","given":"Volker"}],"issued":{"date-parts":[["2015"]]}},"locator":"84","label":"page","prefix":"Abb. 2.29"}],"schema":"https://github.com/citation-style-language/schema/raw/master/csl-citation.json"} </w:instrText>
+        <w:instrText xml:space="preserve"> ADDIN ZOTERO_ITEM CSL_CITATION {"citationID":"2O7Prg29","properties":{"custom":"","formattedCitation":"Abb. 2.29 [5, S. 84]","plainCitation":"Abb. 2.29 [5, S. 84]","noteIndex":0},"citationItems":[{"id":375,"uris":["http://zotero.org/users/4187467/items/TAZC2IZC"],"uri":["http://zotero.org/users/4187467/items/TAZC2IZC"],"itemData":{"id":375,"type":"book","title":"Regenerative Energiesysteme: Technologie - Berechnung - Simulation","publisher":"Hanser","publisher-place":"München","number-of-pages":"444","edition":"9., aktualisierte und erweiterte Auflage","source":"Gemeinsamer Bibliotheksverbund ISBN","event-place":"München","ISBN":"978-3-446-44267-2","note":"OCLC: 910625906","shortTitle":"Regenerative Energiesysteme","language":"ger","author":[{"family":"Quaschning","given":"Volker"}],"issued":{"date-parts":[["2015"]]}},"locator":"84","label":"page","prefix":"Abb. 2.29"}],"schema":"https://github.com/citation-style-language/schema/raw/master/csl-citation.json"} </w:instrText>
       </w:r>
       <w:r>
         <w:rPr>
@@ -6823,7 +6341,7 @@
         <w:fldChar w:fldCharType="separate"/>
       </w:r>
       <w:r>
-        <w:t>Abb. 2.29 [4, S. 84]</w:t>
+        <w:t>Abb. 2.29 [5, S. 84]</w:t>
       </w:r>
       <w:r>
         <w:rPr>
@@ -6837,7 +6355,7 @@
         </w:rPr>
         <w:t>.</w:t>
       </w:r>
-      <w:bookmarkEnd w:id="26"/>
+      <w:bookmarkEnd w:id="34"/>
     </w:p>
     <w:p>
       <w:r>
@@ -6929,14 +6447,16 @@
           <w:lang w:val="en-US"/>
         </w:rPr>
       </w:pPr>
-      <w:bookmarkStart w:id="27" w:name="_Ref532225024"/>
+      <w:bookmarkStart w:id="35" w:name="_Ref532225024"/>
+      <w:bookmarkStart w:id="36" w:name="_Toc532476279"/>
       <w:r>
         <w:rPr>
           <w:lang w:val="en-US"/>
         </w:rPr>
         <w:t>Pyrheliometer</w:t>
       </w:r>
-      <w:bookmarkEnd w:id="27"/>
+      <w:bookmarkEnd w:id="35"/>
+      <w:bookmarkEnd w:id="36"/>
     </w:p>
     <w:p>
       <w:pPr>
@@ -7049,7 +6569,7 @@
                     </pic:cNvPicPr>
                   </pic:nvPicPr>
                   <pic:blipFill>
-                    <a:blip r:embed="rId17">
+                    <a:blip r:embed="rId15">
                       <a:extLst>
                         <a:ext uri="{28A0092B-C50C-407E-A947-70E740481C1C}">
                           <a14:useLocalDpi xmlns:a14="http://schemas.microsoft.com/office/drawing/2010/main" val="0"/>
@@ -7136,23 +6656,14 @@
     </w:p>
     <w:p>
       <w:pPr>
-        <w:jc w:val="left"/>
-      </w:pPr>
-    </w:p>
-    <w:p>
-      <w:pPr>
-        <w:jc w:val="left"/>
-      </w:pPr>
-    </w:p>
-    <w:p>
-      <w:pPr>
         <w:pStyle w:val="berschrift2"/>
       </w:pPr>
-      <w:bookmarkStart w:id="28" w:name="_Toc531888920"/>
-      <w:r>
+      <w:bookmarkStart w:id="37" w:name="_Toc532476280"/>
+      <w:r>
+        <w:lastRenderedPageBreak/>
         <w:t>Wolken</w:t>
       </w:r>
-      <w:bookmarkEnd w:id="28"/>
+      <w:bookmarkEnd w:id="37"/>
     </w:p>
     <w:p>
       <w:pPr>
@@ -7199,11 +6710,11 @@
       <w:pPr>
         <w:pStyle w:val="berschrift2"/>
       </w:pPr>
-      <w:bookmarkStart w:id="29" w:name="_Toc531888921"/>
+      <w:bookmarkStart w:id="38" w:name="_Toc532476281"/>
       <w:r>
         <w:t>Dreidimensionale Effekte in der Kurzeit Vorhersage</w:t>
       </w:r>
-      <w:bookmarkEnd w:id="29"/>
+      <w:bookmarkEnd w:id="38"/>
     </w:p>
     <w:p>
       <w:pPr>
@@ -7245,11 +6756,11 @@
       <w:pPr>
         <w:pStyle w:val="berschrift2"/>
       </w:pPr>
-      <w:bookmarkStart w:id="30" w:name="_Toc531888922"/>
+      <w:bookmarkStart w:id="39" w:name="_Toc532476282"/>
       <w:r>
         <w:t>Ursache und Wirkung der PV-Variabilität</w:t>
       </w:r>
-      <w:bookmarkEnd w:id="30"/>
+      <w:bookmarkEnd w:id="39"/>
     </w:p>
     <w:p>
       <w:pPr>
@@ -7472,28 +6983,63 @@
           <w:lang w:val="en-US"/>
         </w:rPr>
         <w:br/>
-        <w:t xml:space="preserve">The main causes of solar variability are the movement of the Sun through the sky (i.e., power output </w:t>
-      </w:r>
+        <w:t xml:space="preserve">The main causes of solar variability are the movement of the Sun through the sky (i.e., power output drops to zero at night) and clouds passing over a PV module, temporarily reducing power output. </w:t>
+      </w:r>
+      <w:proofErr w:type="gramStart"/>
+      <w:r>
+        <w:rPr>
+          <w:lang w:val="en-US"/>
+        </w:rPr>
+        <w:t>Both of these</w:t>
+      </w:r>
+      <w:proofErr w:type="gramEnd"/>
+      <w:r>
+        <w:rPr>
+          <w:lang w:val="en-US"/>
+        </w:rPr>
+        <w:t xml:space="preserve"> effects can be seen in Figure 7.1, where in a coarse sense the output follows the height of the Sun in</w:t>
+      </w:r>
+    </w:p>
+    <w:p>
+      <w:pPr>
+        <w:jc w:val="left"/>
+        <w:rPr>
+          <w:lang w:val="en-US"/>
+        </w:rPr>
+      </w:pPr>
       <w:r>
         <w:rPr>
           <w:lang w:val="en-US"/>
         </w:rPr>
         <w:lastRenderedPageBreak/>
-        <w:t xml:space="preserve">drops to zero at night) and clouds passing over a PV module, temporarily reducing power output. </w:t>
-      </w:r>
-      <w:proofErr w:type="gramStart"/>
-      <w:r>
-        <w:rPr>
-          <w:lang w:val="en-US"/>
-        </w:rPr>
-        <w:t>Both of these</w:t>
-      </w:r>
-      <w:proofErr w:type="gramEnd"/>
-      <w:r>
-        <w:rPr>
-          <w:lang w:val="en-US"/>
-        </w:rPr>
-        <w:t xml:space="preserve"> effects can be seen in Figure 7.1, where in a coarse sense the output follows the height of the Sun in</w:t>
+        <w:t xml:space="preserve">the sky, with maximum at solar noon and minimum at sunrise and sunset. In a </w:t>
+      </w:r>
+      <w:r>
+        <w:t>ﬁ</w:t>
+      </w:r>
+      <w:r>
+        <w:rPr>
+          <w:lang w:val="en-US"/>
+        </w:rPr>
+        <w:t xml:space="preserve">ner view, however, there are many short </w:t>
+      </w:r>
+      <w:r>
+        <w:t>ﬂ</w:t>
+      </w:r>
+      <w:r>
+        <w:rPr>
+          <w:lang w:val="en-US"/>
+        </w:rPr>
+        <w:t>uctuations due to passing clouds or cloud fronts. Other factors, such as atmospheric content, module temperature, and system-speci</w:t>
+      </w:r>
+      <w:r>
+        <w:t>ﬁ</w:t>
+      </w:r>
+      <w:r>
+        <w:rPr>
+          <w:lang w:val="en-US"/>
+        </w:rPr>
+        <w:t>c conditions can also cause variability in plant output, but</w:t>
       </w:r>
     </w:p>
     <w:p>
@@ -7507,7 +7053,21 @@
         <w:rPr>
           <w:lang w:val="en-US"/>
         </w:rPr>
-        <w:t xml:space="preserve">the sky, with maximum at solar noon and minimum at sunrise and sunset. In a </w:t>
+        <w:t>their effects are typically small. While the variability due to Sun movement can be precisely predicted and</w:t>
+      </w:r>
+    </w:p>
+    <w:p>
+      <w:pPr>
+        <w:jc w:val="left"/>
+        <w:rPr>
+          <w:lang w:val="en-US"/>
+        </w:rPr>
+      </w:pPr>
+      <w:r>
+        <w:rPr>
+          <w:lang w:val="en-US"/>
+        </w:rPr>
+        <w:t>causes noticeable changes only over timescales of many minutes to hours, cloud-caused variability is dif</w:t>
       </w:r>
       <w:r>
         <w:t>ﬁ</w:t>
@@ -7516,7 +7076,16 @@
         <w:rPr>
           <w:lang w:val="en-US"/>
         </w:rPr>
-        <w:t xml:space="preserve">ner view, however, there are many short </w:t>
+        <w:t>cult to predict and can cause signi</w:t>
+      </w:r>
+      <w:r>
+        <w:t>ﬁ</w:t>
+      </w:r>
+      <w:r>
+        <w:rPr>
+          <w:lang w:val="en-US"/>
+        </w:rPr>
+        <w:t xml:space="preserve">cant changes in output in seconds. Fortunately, though, geographic diversity within a PV plant leads to a reduction in cloud-caused variability, as some modules may be covered by cloud while others see clear sky. This is seen visually in Figure 7.1, as the envelope of </w:t>
       </w:r>
       <w:r>
         <w:t>ﬂ</w:t>
@@ -7525,16 +7094,7 @@
         <w:rPr>
           <w:lang w:val="en-US"/>
         </w:rPr>
-        <w:t>uctuations due to passing clouds or cloud fronts. Other factors, such as atmospheric content, module temperature, and system-speci</w:t>
-      </w:r>
-      <w:r>
-        <w:t>ﬁ</w:t>
-      </w:r>
-      <w:r>
-        <w:rPr>
-          <w:lang w:val="en-US"/>
-        </w:rPr>
-        <w:t>c conditions can also cause variability in plant output, but</w:t>
+        <w:t>uctuations is smaller for the PV plant than for the single point sensor, showing that relative variability is reduced for the PV plant. The amount of this reduction in variability changes from plant to plant and day to</w:t>
       </w:r>
     </w:p>
     <w:p>
@@ -7548,61 +7108,6 @@
         <w:rPr>
           <w:lang w:val="en-US"/>
         </w:rPr>
-        <w:t>their effects are typically small. While the variability due to Sun movement can be precisely predicted and</w:t>
-      </w:r>
-    </w:p>
-    <w:p>
-      <w:pPr>
-        <w:jc w:val="left"/>
-        <w:rPr>
-          <w:lang w:val="en-US"/>
-        </w:rPr>
-      </w:pPr>
-      <w:r>
-        <w:rPr>
-          <w:lang w:val="en-US"/>
-        </w:rPr>
-        <w:t>causes noticeable changes only over timescales of many minutes to hours, cloud-caused variability is dif</w:t>
-      </w:r>
-      <w:r>
-        <w:t>ﬁ</w:t>
-      </w:r>
-      <w:r>
-        <w:rPr>
-          <w:lang w:val="en-US"/>
-        </w:rPr>
-        <w:t>cult to predict and can cause signi</w:t>
-      </w:r>
-      <w:r>
-        <w:t>ﬁ</w:t>
-      </w:r>
-      <w:r>
-        <w:rPr>
-          <w:lang w:val="en-US"/>
-        </w:rPr>
-        <w:t xml:space="preserve">cant changes in output in seconds. Fortunately, though, geographic diversity within a PV plant leads to a reduction in cloud-caused variability, as some modules may be covered by cloud while others see clear sky. This is seen visually in Figure 7.1, as the envelope of </w:t>
-      </w:r>
-      <w:r>
-        <w:t>ﬂ</w:t>
-      </w:r>
-      <w:r>
-        <w:rPr>
-          <w:lang w:val="en-US"/>
-        </w:rPr>
-        <w:t>uctuations is smaller for the PV plant than for the single point sensor, showing that relative variability is reduced for the PV plant. The amount of this reduction in variability changes from plant to plant and day to</w:t>
-      </w:r>
-    </w:p>
-    <w:p>
-      <w:pPr>
-        <w:jc w:val="left"/>
-        <w:rPr>
-          <w:lang w:val="en-US"/>
-        </w:rPr>
-      </w:pPr>
-      <w:r>
-        <w:rPr>
-          <w:lang w:val="en-US"/>
-        </w:rPr>
         <w:t>day, as smoothing depends on plant layout, the timescale of interest, and daily meteorological conditions.</w:t>
       </w:r>
     </w:p>
@@ -7610,39 +7115,42 @@
       <w:pPr>
         <w:pStyle w:val="berschrift2"/>
       </w:pPr>
-      <w:bookmarkStart w:id="31" w:name="_Toc531888923"/>
-      <w:r>
-        <w:t xml:space="preserve">Optik und </w:t>
-      </w:r>
-      <w:r>
-        <w:t>b</w:t>
-      </w:r>
-      <w:r>
-        <w:t>ildge</w:t>
-      </w:r>
-      <w:r>
-        <w:t>bende Techniken</w:t>
-      </w:r>
-      <w:bookmarkEnd w:id="31"/>
+      <w:bookmarkStart w:id="40" w:name="_Toc532476283"/>
+      <w:r>
+        <w:t>Auflösung</w:t>
+      </w:r>
+      <w:bookmarkEnd w:id="40"/>
+    </w:p>
+    <w:p>
+      <w:r>
+        <w:t xml:space="preserve">Diverse Arbeiten: </w:t>
+      </w:r>
+      <w:r>
+        <w:t>All Sky Kam Astro</w:t>
+      </w:r>
       <w:r>
         <w:t xml:space="preserve"> </w:t>
       </w:r>
-    </w:p>
-    <w:p>
-      <w:r>
-        <w:t xml:space="preserve">Diverse Arbeiten: </w:t>
-      </w:r>
-      <w:r>
-        <w:t>All Sky Kam Astro</w:t>
+      <w:r>
+        <w:t>MANGO Report</w:t>
       </w:r>
       <w:r>
         <w:t xml:space="preserve"> </w:t>
       </w:r>
-      <w:r>
-        <w:t>MANGO Report</w:t>
-      </w:r>
-      <w:r>
-        <w:t xml:space="preserve"> </w:t>
+    </w:p>
+    <w:p>
+      <w:pPr>
+        <w:rPr>
+          <w:color w:val="FF0000"/>
+          <w:lang w:val="en-US"/>
+        </w:rPr>
+      </w:pPr>
+      <w:r>
+        <w:rPr>
+          <w:color w:val="FF0000"/>
+          <w:lang w:val="en-US"/>
+        </w:rPr>
+        <w:t>Jan_Kleissel S200 Image Sensors (Reader S 195)</w:t>
       </w:r>
     </w:p>
     <w:p>
@@ -7653,11 +7161,11 @@
         </w:tabs>
         <w:ind w:left="720" w:hanging="720"/>
       </w:pPr>
-      <w:bookmarkStart w:id="32" w:name="_Toc531888924"/>
+      <w:bookmarkStart w:id="41" w:name="_Toc532476284"/>
       <w:r>
         <w:t>Für die Auswahl der Optik bestimmende Faktoren</w:t>
       </w:r>
-      <w:bookmarkEnd w:id="32"/>
+      <w:bookmarkEnd w:id="41"/>
     </w:p>
     <w:p>
       <w:pPr>
@@ -7667,11 +7175,11 @@
         </w:tabs>
         <w:ind w:left="720" w:hanging="720"/>
       </w:pPr>
-      <w:bookmarkStart w:id="33" w:name="_Toc531888925"/>
+      <w:bookmarkStart w:id="42" w:name="_Toc532476285"/>
       <w:r>
         <w:t>Bildwinkel</w:t>
       </w:r>
-      <w:bookmarkEnd w:id="33"/>
+      <w:bookmarkEnd w:id="42"/>
     </w:p>
     <w:p>
       <w:pPr>
@@ -7728,7 +7236,7 @@
                     </pic:cNvPicPr>
                   </pic:nvPicPr>
                   <pic:blipFill>
-                    <a:blip r:embed="rId18" cstate="print">
+                    <a:blip r:embed="rId16" cstate="print">
                       <a:extLst>
                         <a:ext uri="{28A0092B-C50C-407E-A947-70E740481C1C}">
                           <a14:useLocalDpi xmlns:a14="http://schemas.microsoft.com/office/drawing/2010/main" val="0"/>
@@ -7779,11 +7287,11 @@
         </w:tabs>
         <w:ind w:left="720" w:hanging="720"/>
       </w:pPr>
-      <w:bookmarkStart w:id="34" w:name="_Toc531888926"/>
+      <w:bookmarkStart w:id="43" w:name="_Toc532476286"/>
       <w:r>
         <w:t>Optische Verzerrung</w:t>
       </w:r>
-      <w:bookmarkEnd w:id="34"/>
+      <w:bookmarkEnd w:id="43"/>
     </w:p>
     <w:p>
       <w:pPr>
@@ -7814,23 +7322,23 @@
         <w:rPr>
           <w:lang w:val="en-US"/>
         </w:rPr>
-        <w:t xml:space="preserve">In the field of Optics, distortion is an optical aberration where straight lines in a scene do not appear as straight lines in the image. Majority of camera lenses produce images in line with the law of central perspective. This means that relative to the observer, all the converging lines lead towards a single vanishing </w:t>
+        <w:t xml:space="preserve">In the field of Optics, distortion is an optical aberration where straight lines in a scene do not appear as straight lines in the image. Majority of camera lenses produce images in line with the law of central perspective. This means that relative to the observer, all the converging lines lead towards a single vanishing point at the center of the image. This kind of projection of three-dimensional space onto a two-dimensional </w:t>
       </w:r>
       <w:r>
         <w:rPr>
           <w:lang w:val="en-US"/>
         </w:rPr>
         <w:lastRenderedPageBreak/>
-        <w:t xml:space="preserve">point at the center of the image. This kind of projection of three-dimensional space onto a two-dimensional image surface is called rectilinear projection or gnomonic projection. The reason this rule is not obeyed, especially in wide-angle optics, is that the image scale is not constant throughout the entire image field. This means that the focal length of a lens showing distortion changes with the distance of an image point from the optical axis [21]. The effect of distortion when using wide-angle optics can be seen in Figure 2.10.  </w:t>
-      </w:r>
-    </w:p>
-    <w:p>
-      <w:pPr>
-        <w:rPr>
-          <w:lang w:val="en-US"/>
-        </w:rPr>
-      </w:pPr>
-      <w:hyperlink r:id="rId19" w:history="1">
+        <w:t xml:space="preserve">image surface is called rectilinear projection or gnomonic projection. The reason this rule is not obeyed, especially in wide-angle optics, is that the image scale is not constant throughout the entire image field. This means that the focal length of a lens showing distortion changes with the distance of an image point from the optical axis [21]. The effect of distortion when using wide-angle optics can be seen in Figure 2.10.  </w:t>
+      </w:r>
+    </w:p>
+    <w:p>
+      <w:pPr>
+        <w:rPr>
+          <w:lang w:val="en-US"/>
+        </w:rPr>
+      </w:pPr>
+      <w:hyperlink r:id="rId17" w:history="1">
         <w:r>
           <w:rPr>
             <w:rStyle w:val="Hyperlink"/>
@@ -7848,11 +7356,11 @@
         </w:tabs>
         <w:ind w:left="720" w:hanging="720"/>
       </w:pPr>
-      <w:bookmarkStart w:id="35" w:name="_Toc531888927"/>
+      <w:bookmarkStart w:id="44" w:name="_Toc532476287"/>
       <w:r>
         <w:t>Die Verwendung eines Fischaugenobjektivs</w:t>
       </w:r>
-      <w:bookmarkEnd w:id="35"/>
+      <w:bookmarkEnd w:id="44"/>
     </w:p>
     <w:p>
       <w:pPr>
@@ -7911,7 +7419,7 @@
           <w:lang w:val="en-US"/>
         </w:rPr>
       </w:pPr>
-      <w:hyperlink r:id="rId20" w:history="1">
+      <w:hyperlink r:id="rId18" w:history="1">
         <w:r>
           <w:rPr>
             <w:rStyle w:val="Hyperlink"/>
@@ -7936,11 +7444,11 @@
         </w:tabs>
         <w:ind w:left="720" w:hanging="720"/>
       </w:pPr>
-      <w:bookmarkStart w:id="36" w:name="_Toc531888928"/>
+      <w:bookmarkStart w:id="45" w:name="_Toc532476288"/>
       <w:r>
         <w:t>Bildverarbeitung</w:t>
       </w:r>
-      <w:bookmarkEnd w:id="36"/>
+      <w:bookmarkEnd w:id="45"/>
     </w:p>
     <w:p>
       <w:pPr>
@@ -7950,14 +7458,14 @@
         </w:tabs>
         <w:ind w:left="720" w:hanging="720"/>
       </w:pPr>
-      <w:bookmarkStart w:id="37" w:name="_Toc531888929"/>
+      <w:bookmarkStart w:id="46" w:name="_Toc532476289"/>
       <w:r>
         <w:t xml:space="preserve">Eigenschaften einer </w:t>
       </w:r>
       <w:r>
         <w:t>Weitwinkelaufnahme</w:t>
       </w:r>
-      <w:bookmarkEnd w:id="37"/>
+      <w:bookmarkEnd w:id="46"/>
     </w:p>
     <w:p>
       <w:pPr>
@@ -8041,11 +7549,11 @@
         </w:tabs>
         <w:ind w:left="720" w:hanging="720"/>
       </w:pPr>
-      <w:bookmarkStart w:id="38" w:name="_Toc531888930"/>
+      <w:bookmarkStart w:id="47" w:name="_Toc532476290"/>
       <w:r>
         <w:t>CCD</w:t>
       </w:r>
-      <w:bookmarkEnd w:id="38"/>
+      <w:bookmarkEnd w:id="47"/>
     </w:p>
     <w:p>
       <w:pPr>
@@ -8085,7 +7593,7 @@
         </w:tabs>
         <w:ind w:left="720" w:hanging="720"/>
       </w:pPr>
-      <w:bookmarkStart w:id="39" w:name="_Toc531888931"/>
+      <w:bookmarkStart w:id="48" w:name="_Toc532476291"/>
       <w:r>
         <w:lastRenderedPageBreak/>
         <w:t xml:space="preserve">Übersicht solarer Vorhersage </w:t>
@@ -8093,7 +7601,7 @@
       <w:r>
         <w:t>Methoden</w:t>
       </w:r>
-      <w:bookmarkEnd w:id="39"/>
+      <w:bookmarkEnd w:id="48"/>
     </w:p>
     <w:p>
       <w:pPr>
@@ -8103,7 +7611,7 @@
         </w:tabs>
         <w:ind w:left="720" w:hanging="720"/>
       </w:pPr>
-      <w:bookmarkStart w:id="40" w:name="_Toc531888932"/>
+      <w:bookmarkStart w:id="49" w:name="_Toc532476292"/>
       <w:r>
         <w:t xml:space="preserve">Klassifikation </w:t>
       </w:r>
@@ -8116,7 +7624,7 @@
       <w:r>
         <w:t xml:space="preserve"> Vorhersage Methoden</w:t>
       </w:r>
-      <w:bookmarkEnd w:id="40"/>
+      <w:bookmarkEnd w:id="49"/>
     </w:p>
     <w:p>
       <w:pPr>
@@ -8184,7 +7692,7 @@
                     </pic:cNvPicPr>
                   </pic:nvPicPr>
                   <pic:blipFill>
-                    <a:blip r:embed="rId21" cstate="print">
+                    <a:blip r:embed="rId19" cstate="print">
                       <a:extLst>
                         <a:ext uri="{28A0092B-C50C-407E-A947-70E740481C1C}">
                           <a14:useLocalDpi xmlns:a14="http://schemas.microsoft.com/office/drawing/2010/main" val="0"/>
@@ -8543,7 +8051,7 @@
       <w:pPr>
         <w:pStyle w:val="berschrift1"/>
       </w:pPr>
-      <w:bookmarkStart w:id="41" w:name="_Toc531888933"/>
+      <w:bookmarkStart w:id="50" w:name="_Toc532476293"/>
       <w:r>
         <w:lastRenderedPageBreak/>
         <w:t>Ris</w:t>
@@ -8554,7 +8062,7 @@
       <w:r>
         <w:t>koanalyse</w:t>
       </w:r>
-      <w:bookmarkEnd w:id="41"/>
+      <w:bookmarkEnd w:id="50"/>
     </w:p>
     <w:p>
       <w:pPr>
@@ -8600,8 +8108,8 @@
       <w:pPr>
         <w:pStyle w:val="berschrift1"/>
       </w:pPr>
-      <w:bookmarkStart w:id="42" w:name="_Ref491684646"/>
-      <w:bookmarkStart w:id="43" w:name="_Toc531888934"/>
+      <w:bookmarkStart w:id="51" w:name="_Ref491684646"/>
+      <w:bookmarkStart w:id="52" w:name="_Toc532476294"/>
       <w:r>
         <w:lastRenderedPageBreak/>
         <w:t xml:space="preserve">Wolken-Kameras - </w:t>
@@ -8609,8 +8117,8 @@
       <w:r>
         <w:t>Stand der Technik</w:t>
       </w:r>
-      <w:bookmarkEnd w:id="42"/>
-      <w:bookmarkEnd w:id="43"/>
+      <w:bookmarkEnd w:id="51"/>
+      <w:bookmarkEnd w:id="52"/>
     </w:p>
     <w:p/>
     <w:p>
@@ -8678,7 +8186,7 @@
                     </pic:cNvPicPr>
                   </pic:nvPicPr>
                   <pic:blipFill>
-                    <a:blip r:embed="rId22">
+                    <a:blip r:embed="rId20">
                       <a:extLst>
                         <a:ext uri="{28A0092B-C50C-407E-A947-70E740481C1C}">
                           <a14:useLocalDpi xmlns:a14="http://schemas.microsoft.com/office/drawing/2010/main" val="0"/>
@@ -8734,7 +8242,7 @@
                     </pic:cNvPicPr>
                   </pic:nvPicPr>
                   <pic:blipFill>
-                    <a:blip r:embed="rId23">
+                    <a:blip r:embed="rId21">
                       <a:extLst>
                         <a:ext uri="{28A0092B-C50C-407E-A947-70E740481C1C}">
                           <a14:useLocalDpi xmlns:a14="http://schemas.microsoft.com/office/drawing/2010/main" val="0"/>
@@ -8770,10 +8278,12 @@
       <w:pPr>
         <w:pStyle w:val="berschrift1"/>
       </w:pPr>
+      <w:bookmarkStart w:id="53" w:name="_Toc532476295"/>
       <w:r>
         <w:lastRenderedPageBreak/>
         <w:t>ProSekKa – Prognose der Sonneneinstrahlung mit einer kostengünstigen Kamera</w:t>
       </w:r>
+      <w:bookmarkEnd w:id="53"/>
     </w:p>
     <w:p>
       <w:pPr>
@@ -8783,9 +8293,9 @@
           <w:numId w:val="0"/>
         </w:numPr>
       </w:pPr>
-      <w:bookmarkStart w:id="44" w:name="_Ref491742270"/>
-      <w:bookmarkStart w:id="45" w:name="_Ref491742277"/>
-      <w:bookmarkStart w:id="46" w:name="_Toc531888935"/>
+      <w:bookmarkStart w:id="54" w:name="_Ref491742270"/>
+      <w:bookmarkStart w:id="55" w:name="_Ref491742277"/>
+      <w:bookmarkStart w:id="56" w:name="_Toc532476296"/>
       <w:r>
         <w:lastRenderedPageBreak/>
         <w:t xml:space="preserve">Anhang A: Beispiele für die Gliederung von </w:t>
@@ -8793,9 +8303,9 @@
       <w:r>
         <w:t>Abschlussarbeiten</w:t>
       </w:r>
-      <w:bookmarkEnd w:id="44"/>
-      <w:bookmarkEnd w:id="45"/>
-      <w:bookmarkEnd w:id="46"/>
+      <w:bookmarkEnd w:id="54"/>
+      <w:bookmarkEnd w:id="55"/>
+      <w:bookmarkEnd w:id="56"/>
     </w:p>
     <w:p>
       <w:r>
@@ -8810,11 +8320,11 @@
           <w:numId w:val="0"/>
         </w:numPr>
       </w:pPr>
-      <w:bookmarkStart w:id="47" w:name="_Toc531888936"/>
+      <w:bookmarkStart w:id="57" w:name="_Toc532476297"/>
       <w:r>
         <w:t>A.1 Literaturarbeiten</w:t>
       </w:r>
-      <w:bookmarkEnd w:id="47"/>
+      <w:bookmarkEnd w:id="57"/>
     </w:p>
     <w:p>
       <w:pPr>
@@ -8895,11 +8405,11 @@
           <w:numId w:val="0"/>
         </w:numPr>
       </w:pPr>
-      <w:bookmarkStart w:id="48" w:name="_Toc531888937"/>
+      <w:bookmarkStart w:id="58" w:name="_Toc532476298"/>
       <w:r>
         <w:t>A.2 Systementwicklungen</w:t>
       </w:r>
-      <w:bookmarkEnd w:id="48"/>
+      <w:bookmarkEnd w:id="58"/>
     </w:p>
     <w:p>
       <w:pPr>
@@ -8996,12 +8506,12 @@
           <w:numId w:val="0"/>
         </w:numPr>
       </w:pPr>
-      <w:bookmarkStart w:id="49" w:name="_Toc531888938"/>
+      <w:bookmarkStart w:id="59" w:name="_Toc532476299"/>
       <w:r>
         <w:lastRenderedPageBreak/>
         <w:t>Anhang B: Formatvorlagen</w:t>
       </w:r>
-      <w:bookmarkEnd w:id="49"/>
+      <w:bookmarkEnd w:id="59"/>
     </w:p>
     <w:p>
       <w:r>
@@ -9012,7 +8522,7 @@
       <w:pPr>
         <w:pStyle w:val="Tabellenberschrift"/>
       </w:pPr>
-      <w:bookmarkStart w:id="50" w:name="_Toc493178522"/>
+      <w:bookmarkStart w:id="60" w:name="_Toc493178522"/>
       <w:r>
         <w:t xml:space="preserve">Tabelle </w:t>
       </w:r>
@@ -9049,7 +8559,7 @@
       <w:r>
         <w:t>: Aufstellung der wichtigsten Formatvorlagen der Dokumentvorlage</w:t>
       </w:r>
-      <w:bookmarkEnd w:id="50"/>
+      <w:bookmarkEnd w:id="60"/>
     </w:p>
     <w:tbl>
       <w:tblPr>
@@ -10349,14 +9859,14 @@
           <w:numId w:val="0"/>
         </w:numPr>
       </w:pPr>
-      <w:bookmarkStart w:id="51" w:name="_Ref492657968"/>
-      <w:bookmarkStart w:id="52" w:name="_Toc531888939"/>
+      <w:bookmarkStart w:id="61" w:name="_Ref492657968"/>
+      <w:bookmarkStart w:id="62" w:name="_Toc532476300"/>
       <w:r>
         <w:lastRenderedPageBreak/>
         <w:t>Glossar</w:t>
       </w:r>
-      <w:bookmarkEnd w:id="51"/>
-      <w:bookmarkEnd w:id="52"/>
+      <w:bookmarkEnd w:id="61"/>
+      <w:bookmarkEnd w:id="62"/>
     </w:p>
     <w:p>
       <w:r>
@@ -10475,7 +9985,7 @@
           <w:numId w:val="0"/>
         </w:numPr>
       </w:pPr>
-      <w:bookmarkStart w:id="53" w:name="_Toc531888940"/>
+      <w:bookmarkStart w:id="63" w:name="_Toc532476301"/>
       <w:r>
         <w:lastRenderedPageBreak/>
         <w:t>Quellen</w:t>
@@ -10483,19 +9993,23 @@
       <w:r>
         <w:t>verzeichnis</w:t>
       </w:r>
-      <w:bookmarkEnd w:id="53"/>
+      <w:bookmarkEnd w:id="63"/>
     </w:p>
     <w:p>
       <w:pPr>
         <w:pStyle w:val="Literaturverzeichnis"/>
         <w:rPr>
-          <w:szCs w:val="24"/>
+          <w:sz w:val="24"/>
+          <w:lang w:val="en-US"/>
         </w:rPr>
       </w:pPr>
       <w:r>
         <w:fldChar w:fldCharType="begin"/>
       </w:r>
       <w:r>
+        <w:rPr>
+          <w:lang w:val="en-US"/>
+        </w:rPr>
         <w:instrText xml:space="preserve"> ADDIN ZOTERO_BIBL {"uncited":[],"omitted":[],"custom":[]} CSL_BIBLIOGRAPHY </w:instrText>
       </w:r>
       <w:r>
@@ -10503,13 +10017,92 @@
       </w:r>
       <w:r>
         <w:rPr>
-          <w:szCs w:val="24"/>
+          <w:sz w:val="24"/>
+          <w:lang w:val="en-US"/>
         </w:rPr>
         <w:t>[1]</w:t>
       </w:r>
       <w:r>
         <w:rPr>
-          <w:szCs w:val="24"/>
+          <w:sz w:val="24"/>
+          <w:lang w:val="en-US"/>
+        </w:rPr>
+        <w:tab/>
+        <w:t xml:space="preserve">J. Remund, C. Calhau, L. Perret, und D. Marcel, </w:t>
+      </w:r>
+      <w:r>
+        <w:rPr>
+          <w:i/>
+          <w:iCs/>
+          <w:sz w:val="24"/>
+          <w:lang w:val="en-US"/>
+        </w:rPr>
+        <w:t>Characterization of the spatio-temporal variations and ramp rates of solar radiation and PV</w:t>
+      </w:r>
+      <w:r>
+        <w:rPr>
+          <w:sz w:val="24"/>
+          <w:lang w:val="en-US"/>
+        </w:rPr>
+        <w:t>. 2015.</w:t>
+      </w:r>
+    </w:p>
+    <w:p>
+      <w:pPr>
+        <w:pStyle w:val="Literaturverzeichnis"/>
+        <w:rPr>
+          <w:sz w:val="24"/>
+          <w:lang w:val="en-US"/>
+        </w:rPr>
+      </w:pPr>
+      <w:r>
+        <w:rPr>
+          <w:sz w:val="24"/>
+          <w:lang w:val="en-US"/>
+        </w:rPr>
+        <w:t>[2]</w:t>
+      </w:r>
+      <w:r>
+        <w:rPr>
+          <w:sz w:val="24"/>
+          <w:lang w:val="en-US"/>
+        </w:rPr>
+        <w:tab/>
+        <w:t>„</w:t>
+      </w:r>
+      <w:proofErr w:type="gramStart"/>
+      <w:r>
+        <w:rPr>
+          <w:sz w:val="24"/>
+          <w:lang w:val="en-US"/>
+        </w:rPr>
+        <w:t>http://www.entsoe.eu/fileadmin/user_upload/_library/publications/entsoe/Operation_Handbook/Policy_1_final.pdf“</w:t>
+      </w:r>
+      <w:proofErr w:type="gramEnd"/>
+      <w:r>
+        <w:rPr>
+          <w:sz w:val="24"/>
+          <w:lang w:val="en-US"/>
+        </w:rPr>
+        <w:t>. .</w:t>
+      </w:r>
+    </w:p>
+    <w:p>
+      <w:pPr>
+        <w:pStyle w:val="Literaturverzeichnis"/>
+        <w:rPr>
+          <w:sz w:val="24"/>
+        </w:rPr>
+      </w:pPr>
+      <w:r>
+        <w:rPr>
+          <w:sz w:val="24"/>
+        </w:rPr>
+        <w:t>[3]</w:t>
+      </w:r>
+      <w:r>
+        <w:rPr>
+          <w:sz w:val="24"/>
         </w:rPr>
         <w:tab/>
         <w:t xml:space="preserve">„Sonnenstrahlung“, </w:t>
@@ -10518,13 +10111,13 @@
         <w:rPr>
           <w:i/>
           <w:iCs/>
-          <w:szCs w:val="24"/>
+          <w:sz w:val="24"/>
         </w:rPr>
         <w:t>Wikipedia</w:t>
       </w:r>
       <w:r>
         <w:rPr>
-          <w:szCs w:val="24"/>
+          <w:sz w:val="24"/>
         </w:rPr>
         <w:t>. 25-Aug-2018.</w:t>
       </w:r>
@@ -10533,18 +10126,18 @@
       <w:pPr>
         <w:pStyle w:val="Literaturverzeichnis"/>
         <w:rPr>
-          <w:szCs w:val="24"/>
-        </w:rPr>
-      </w:pPr>
-      <w:r>
-        <w:rPr>
-          <w:szCs w:val="24"/>
-        </w:rPr>
-        <w:t>[2]</w:t>
-      </w:r>
-      <w:r>
-        <w:rPr>
-          <w:szCs w:val="24"/>
+          <w:sz w:val="24"/>
+        </w:rPr>
+      </w:pPr>
+      <w:r>
+        <w:rPr>
+          <w:sz w:val="24"/>
+        </w:rPr>
+        <w:t>[4]</w:t>
+      </w:r>
+      <w:r>
+        <w:rPr>
+          <w:sz w:val="24"/>
         </w:rPr>
         <w:tab/>
         <w:t xml:space="preserve">V. Wesselak, T. Schabbach, J. Fischer, und T. Link, </w:t>
@@ -10553,13 +10146,13 @@
         <w:rPr>
           <w:i/>
           <w:iCs/>
-          <w:szCs w:val="24"/>
+          <w:sz w:val="24"/>
         </w:rPr>
         <w:t>Handbuch Regenerative Energietechnik</w:t>
       </w:r>
       <w:r>
         <w:rPr>
-          <w:szCs w:val="24"/>
+          <w:sz w:val="24"/>
         </w:rPr>
         <w:t>, 3. Auflage. Berlin: Springer Vieweg, 2017.</w:t>
       </w:r>
@@ -10568,68 +10161,33 @@
       <w:pPr>
         <w:pStyle w:val="Literaturverzeichnis"/>
         <w:rPr>
-          <w:szCs w:val="24"/>
-        </w:rPr>
-      </w:pPr>
-      <w:r>
-        <w:rPr>
-          <w:szCs w:val="24"/>
-        </w:rPr>
-        <w:t>[3]</w:t>
-      </w:r>
-      <w:r>
-        <w:rPr>
-          <w:szCs w:val="24"/>
+          <w:sz w:val="24"/>
+        </w:rPr>
+      </w:pPr>
+      <w:r>
+        <w:rPr>
+          <w:sz w:val="24"/>
+        </w:rPr>
+        <w:t>[5]</w:t>
+      </w:r>
+      <w:r>
+        <w:rPr>
+          <w:sz w:val="24"/>
         </w:rPr>
         <w:tab/>
-        <w:t xml:space="preserve">F. Vignola, J. Michalsky, T. Stoffel, und A. Ghassemi, </w:t>
+        <w:t xml:space="preserve">V. Quaschning, </w:t>
       </w:r>
       <w:r>
         <w:rPr>
           <w:i/>
           <w:iCs/>
-          <w:szCs w:val="24"/>
-        </w:rPr>
-        <w:t>Solar and infrared radiation measurements</w:t>
-      </w:r>
-      <w:r>
-        <w:rPr>
-          <w:szCs w:val="24"/>
-        </w:rPr>
-        <w:t>. 2017.</w:t>
-      </w:r>
-    </w:p>
-    <w:p>
-      <w:pPr>
-        <w:pStyle w:val="Literaturverzeichnis"/>
-        <w:rPr>
-          <w:szCs w:val="24"/>
-        </w:rPr>
-      </w:pPr>
-      <w:r>
-        <w:rPr>
-          <w:szCs w:val="24"/>
-        </w:rPr>
-        <w:t>[4]</w:t>
-      </w:r>
-      <w:r>
-        <w:rPr>
-          <w:szCs w:val="24"/>
-        </w:rPr>
-        <w:tab/>
-        <w:t xml:space="preserve">V. Quaschning, </w:t>
-      </w:r>
-      <w:r>
-        <w:rPr>
-          <w:i/>
-          <w:iCs/>
-          <w:szCs w:val="24"/>
+          <w:sz w:val="24"/>
         </w:rPr>
         <w:t>Regenerative Energiesysteme: Technologie - Berechnung - Simulation</w:t>
       </w:r>
       <w:r>
         <w:rPr>
-          <w:szCs w:val="24"/>
+          <w:sz w:val="24"/>
         </w:rPr>
         <w:t>, 9., aktualisierte und erweiterte Auflage. München: Hanser, 2015.</w:t>
       </w:r>
@@ -10637,12 +10195,12 @@
     <w:p>
       <w:pPr>
         <w:sectPr>
-          <w:headerReference w:type="even" r:id="rId24"/>
-          <w:headerReference w:type="default" r:id="rId25"/>
-          <w:footerReference w:type="even" r:id="rId26"/>
-          <w:footerReference w:type="default" r:id="rId27"/>
-          <w:headerReference w:type="first" r:id="rId28"/>
-          <w:footerReference w:type="first" r:id="rId29"/>
+          <w:headerReference w:type="even" r:id="rId22"/>
+          <w:headerReference w:type="default" r:id="rId23"/>
+          <w:footerReference w:type="even" r:id="rId24"/>
+          <w:footerReference w:type="default" r:id="rId25"/>
+          <w:headerReference w:type="first" r:id="rId26"/>
+          <w:footerReference w:type="first" r:id="rId27"/>
           <w:type w:val="continuous"/>
           <w:pgSz w:w="11906" w:h="16838" w:code="9"/>
           <w:pgMar w:top="1418" w:right="1416" w:bottom="1134" w:left="1985" w:header="720" w:footer="720" w:gutter="0"/>
@@ -10662,12 +10220,12 @@
           <w:numId w:val="0"/>
         </w:numPr>
       </w:pPr>
-      <w:bookmarkStart w:id="54" w:name="_Toc531888941"/>
+      <w:bookmarkStart w:id="64" w:name="_Toc532476302"/>
       <w:r>
         <w:lastRenderedPageBreak/>
         <w:t>Stichwortverzeichnis</w:t>
       </w:r>
-      <w:bookmarkEnd w:id="54"/>
+      <w:bookmarkEnd w:id="64"/>
     </w:p>
     <w:p>
       <w:pPr>
@@ -10675,7 +10233,7 @@
           <w:noProof/>
         </w:rPr>
         <w:sectPr>
-          <w:headerReference w:type="first" r:id="rId30"/>
+          <w:headerReference w:type="first" r:id="rId28"/>
           <w:type w:val="continuous"/>
           <w:pgSz w:w="11906" w:h="16838" w:code="9"/>
           <w:pgMar w:top="1418" w:right="1418" w:bottom="1134" w:left="1985" w:header="720" w:footer="720" w:gutter="0"/>
@@ -11901,7 +11459,7 @@
       <w:rPr>
         <w:noProof/>
       </w:rPr>
-      <w:instrText>3</w:instrText>
+      <w:instrText>2</w:instrText>
     </w:r>
     <w:r>
       <w:rPr>
@@ -11940,7 +11498,7 @@
       <w:rPr>
         <w:noProof/>
       </w:rPr>
-      <w:instrText>3</w:instrText>
+      <w:instrText>2</w:instrText>
     </w:r>
     <w:r>
       <w:rPr>
@@ -11958,7 +11516,7 @@
       <w:rPr>
         <w:noProof/>
       </w:rPr>
-      <w:instrText>3</w:instrText>
+      <w:instrText>2</w:instrText>
     </w:r>
     <w:r>
       <w:instrText xml:space="preserve"> </w:instrText>
@@ -11976,7 +11534,7 @@
       <w:rPr>
         <w:noProof/>
       </w:rPr>
-      <w:t xml:space="preserve">3 </w:t>
+      <w:t xml:space="preserve">2 </w:t>
     </w:r>
     <w:r>
       <w:fldChar w:fldCharType="end"/>
@@ -12003,7 +11561,7 @@
       <w:rPr>
         <w:noProof/>
       </w:rPr>
-      <w:t>Solare Strahlung</w:t>
+      <w:t>Ursache und Wirkung der PV-Variabilität</w:t>
     </w:r>
     <w:r>
       <w:rPr>
@@ -12027,7 +11585,7 @@
       <w:rPr>
         <w:noProof/>
       </w:rPr>
-      <w:t>21</w:t>
+      <w:t>11</w:t>
     </w:r>
     <w:r>
       <w:fldChar w:fldCharType="end"/>
@@ -13593,7 +13151,6 @@
   <w:style w:type="character" w:default="1" w:styleId="Absatz-Standardschriftart">
     <w:name w:val="Default Paragraph Font"/>
     <w:uiPriority w:val="1"/>
-    <w:semiHidden/>
     <w:unhideWhenUsed/>
   </w:style>
   <w:style w:type="table" w:default="1" w:styleId="NormaleTabelle">
@@ -14963,7 +14520,7 @@
 </file>
 
 <file path=customXml/itemProps1.xml><?xml version="1.0" encoding="utf-8"?>
-<ds:datastoreItem xmlns:ds="http://schemas.openxmlformats.org/officeDocument/2006/customXml" ds:itemID="{9B0479C0-8558-472B-A50C-6F603FE3D4FC}">
+<ds:datastoreItem xmlns:ds="http://schemas.openxmlformats.org/officeDocument/2006/customXml" ds:itemID="{70804DCD-ACA3-4D61-AFAD-86918C2828C0}">
   <ds:schemaRefs>
     <ds:schemaRef ds:uri="http://schemas.openxmlformats.org/officeDocument/2006/bibliography"/>
   </ds:schemaRefs>

--- a/hoa_master_thesis.docx
+++ b/hoa_master_thesis.docx
@@ -3578,8 +3578,6 @@
       <w:r>
         <w:t>Wolken</w:t>
       </w:r>
-      <w:bookmarkStart w:id="17" w:name="_GoBack"/>
-      <w:bookmarkEnd w:id="17"/>
     </w:p>
     <w:p>
       <w:pPr>
@@ -3607,15 +3605,7 @@
         <w:t xml:space="preserve">Die Schwierigkeit bei Kurzzeitprognosen der Sonneinstrahlung, liegt in erster Line in der Vorhersage der Wolkenbildung. Ein genaues Verständnis </w:t>
       </w:r>
       <w:r>
-        <w:t xml:space="preserve">der Entstehung der Wolken bildet die Basis zur Bestimmung des Bewölkungs grades (Bedeckungsgrades, Grad der </w:t>
-      </w:r>
-      <w:proofErr w:type="gramStart"/>
-      <w:r>
-        <w:t>Bewölkung )</w:t>
-      </w:r>
-      <w:proofErr w:type="gramEnd"/>
-      <w:r>
-        <w:t xml:space="preserve">.  </w:t>
+        <w:t xml:space="preserve">der Entstehung der Wolken bildet die Basis zur Bestimmung des Bewölkungs grades (Bedeckungsgrades, Grad der Bewölkung ).  </w:t>
       </w:r>
     </w:p>
     <w:p>
@@ -3969,31 +3959,47 @@
     </w:p>
     <w:p>
       <w:r>
-        <w:t>Mit zunehmender Integration erneuerbaren Energien, wird insgesamt die Vorhersagbarkei</w:t>
-      </w:r>
-      <w:r>
-        <w:t>t der Stromproduktion abnehmen und die Wahrscheinlichkeit von Netzinstabilitäten zunehmen.</w:t>
-      </w:r>
-    </w:p>
-    <w:p>
-      <w:r>
-        <w:t xml:space="preserve">Aus dem eingangs gesagtem geht hervor das unterschiedliche Interessengruppen, Kraftwerks </w:t>
-      </w:r>
-      <w:proofErr w:type="gramStart"/>
-      <w:r>
-        <w:t>Betreiber  und</w:t>
-      </w:r>
-      <w:proofErr w:type="gramEnd"/>
-      <w:r>
-        <w:t xml:space="preserve"> Netzbetreiber oder Energiehändler potentielles  Interesse  an Kurzeitprognosssen haben. Dabei mag das interesse in den ZUkünfiteg Energieerträgen liegen für </w:t>
-      </w:r>
-      <w:proofErr w:type="gramStart"/>
-      <w:r>
-        <w:t>das Handelshorizont</w:t>
-      </w:r>
-      <w:proofErr w:type="gramEnd"/>
-      <w:r>
-        <w:t xml:space="preserve"> von den nächsten 15 minuten</w:t>
+        <w:t>Mit zunehmender Integration erneuerbaren Energien, wird die Vorhersagbarkei</w:t>
+      </w:r>
+      <w:r>
+        <w:t xml:space="preserve">t der </w:t>
+      </w:r>
+      <w:r>
+        <w:t xml:space="preserve">landesweiten </w:t>
+      </w:r>
+      <w:r>
+        <w:t>Stromproduktion abnehmen und die Wahrscheinlichkeit von Netzinstabilitäten zunehmen.</w:t>
+      </w:r>
+    </w:p>
+    <w:p>
+      <w:r>
+        <w:t xml:space="preserve">Lokale Kurzeitprognosen im Bereich von 15 Minuten können jedoch </w:t>
+      </w:r>
+    </w:p>
+    <w:p>
+      <w:r>
+        <w:t xml:space="preserve">Aus dem eingangs gesagtem geht hervor das unterschiedliche Interessengruppen, Kraftwerks Betreiber  und Netzbetreiber oder Energiehändler potentielles  Interesse  an </w:t>
+      </w:r>
+      <w:r>
+        <w:t xml:space="preserve">Kurzeitprognosen </w:t>
+      </w:r>
+      <w:r>
+        <w:t xml:space="preserve">haben. Dabei mag das </w:t>
+      </w:r>
+      <w:r>
+        <w:t>Interesse</w:t>
+      </w:r>
+      <w:r>
+        <w:t xml:space="preserve"> in den </w:t>
+      </w:r>
+      <w:r>
+        <w:t>Zukünftige</w:t>
+      </w:r>
+      <w:r>
+        <w:t xml:space="preserve"> Energieerträgen liegen für </w:t>
+      </w:r>
+      <w:r>
+        <w:t>das Handelshorizont von den nächsten 15 minuten</w:t>
       </w:r>
       <w:r>
         <w:t xml:space="preserve"> </w:t>
@@ -4007,10 +4013,14 @@
     <w:p/>
     <w:p>
       <w:r>
-        <w:t xml:space="preserve">Aufgrund der unterschiedlichen Reaktionszeiten, der einzelnen Korrekturmassnahmen, muss die Netzstabilität in Bezug auf Erneuerbare Energien, für unterschiedliche Zeiträume betrachtet werden. </w:t>
-      </w:r>
-    </w:p>
-    <w:p/>
+        <w:t>Aufgrund der unterschiedlichen Reaktionszeiten, der einzelnen Korrekt</w:t>
+      </w:r>
+      <w:bookmarkStart w:id="17" w:name="_GoBack"/>
+      <w:bookmarkEnd w:id="17"/>
+      <w:r>
+        <w:t xml:space="preserve">urmassnahmen, muss die Netzstabilität in Bezug auf Erneuerbare Energien, für unterschiedliche Zeiträume betrachtet werden. </w:t>
+      </w:r>
+    </w:p>
     <w:p>
       <w:pPr>
         <w:rPr>
@@ -4021,45 +4031,13 @@
         <w:rPr>
           <w:color w:val="FF0000"/>
         </w:rPr>
-        <w:t>Jan_</w:t>
-      </w:r>
-      <w:proofErr w:type="gramStart"/>
+        <w:t>Jan_Kleissl  Seite 195</w:t>
+      </w:r>
       <w:r>
         <w:rPr>
           <w:color w:val="FF0000"/>
         </w:rPr>
-        <w:t>Kleissl  Seite</w:t>
-      </w:r>
-      <w:proofErr w:type="gramEnd"/>
-      <w:r>
-        <w:rPr>
-          <w:color w:val="FF0000"/>
-        </w:rPr>
-        <w:t xml:space="preserve"> 195</w:t>
-      </w:r>
-      <w:r>
-        <w:rPr>
-          <w:color w:val="FF0000"/>
-        </w:rPr>
         <w:t xml:space="preserve"> 9.2.1</w:t>
-      </w:r>
-    </w:p>
-    <w:p>
-      <w:r>
-        <w:t xml:space="preserve">Mit dem gesagten ist es </w:t>
-      </w:r>
-      <w:proofErr w:type="gramStart"/>
-      <w:r>
-        <w:t>Naheliegend</w:t>
-      </w:r>
-      <w:proofErr w:type="gramEnd"/>
-      <w:r>
-        <w:t xml:space="preserve"> dass die Vorhersagbarkeit stark abnimmt </w:t>
-      </w:r>
-    </w:p>
-    <w:p>
-      <w:r>
-        <w:t xml:space="preserve">Es liegt klar auf der Hand, dass durch die zunehmende Integration von erneuerbaren Energien, die Vorhersehbarkeit </w:t>
       </w:r>
     </w:p>
     <w:p>
@@ -6774,23 +6752,140 @@
           <w:i/>
           <w:lang w:val="en-US"/>
         </w:rPr>
-        <w:t xml:space="preserve">Jan Kleissel Solar Energy Forecasting S129 Kap </w:t>
-      </w:r>
-      <w:proofErr w:type="gramStart"/>
-      <w:r>
+        <w:t xml:space="preserve">Jan Kleissel Solar Energy Forecasting S129 Kap 6.1  Solar Resource Variability </w:t>
+      </w:r>
+    </w:p>
+    <w:p>
+      <w:pPr>
+        <w:jc w:val="left"/>
+        <w:rPr>
+          <w:lang w:val="en-US"/>
+        </w:rPr>
+      </w:pPr>
+      <w:r>
+        <w:rPr>
+          <w:lang w:val="en-US"/>
+        </w:rPr>
+        <w:t xml:space="preserve">In this chapter, we focus on the short-term temporal variability of the solar resource caused by weather and passing clouds, corresponding to timescales of seconds to tens of minutes. </w:t>
+      </w:r>
+    </w:p>
+    <w:p>
+      <w:pPr>
+        <w:jc w:val="left"/>
+        <w:rPr>
+          <w:lang w:val="en-US"/>
+        </w:rPr>
+      </w:pPr>
+      <w:r>
+        <w:rPr>
+          <w:lang w:val="en-US"/>
+        </w:rPr>
+        <w:t>A smal cloud passing in front of the Sun can cause a small PV installation to go from full production to almost none and then back to full production in a matter of secondsdthis impact is of concern to grid operators.</w:t>
+      </w:r>
+    </w:p>
+    <w:p>
+      <w:pPr>
+        <w:jc w:val="left"/>
+        <w:rPr>
+          <w:lang w:val="en-US"/>
+        </w:rPr>
+      </w:pPr>
+      <w:r>
+        <w:rPr>
+          <w:lang w:val="en-US"/>
+        </w:rPr>
+        <w:t xml:space="preserve">A general measure of the solar resource for nonconcentrating </w:t>
+      </w:r>
+      <w:r>
+        <w:t>ﬂ</w:t>
+      </w:r>
+      <w:r>
+        <w:rPr>
+          <w:lang w:val="en-US"/>
+        </w:rPr>
+        <w:t>atplate1 solar-system con</w:t>
+      </w:r>
+      <w:r>
+        <w:t>ﬁ</w:t>
+      </w:r>
+      <w:r>
+        <w:rPr>
+          <w:lang w:val="en-US"/>
+        </w:rPr>
+        <w:t>gurations is global horizontal irradiance (GHI). Shortterm GHI variability includes the effect of predictable factors due to changes in Sun position and unpredictable factors due to weather/clouds.</w:t>
+      </w:r>
+    </w:p>
+    <w:p>
+      <w:pPr>
+        <w:jc w:val="left"/>
+        <w:rPr>
+          <w:lang w:val="en-US"/>
+        </w:rPr>
+      </w:pPr>
+      <w:r>
+        <w:rPr>
+          <w:lang w:val="en-US"/>
+        </w:rPr>
+        <w:t xml:space="preserve">Short-term </w:t>
+      </w:r>
+      <w:r>
+        <w:t>ﬂ</w:t>
+      </w:r>
+      <w:r>
+        <w:rPr>
+          <w:lang w:val="en-US"/>
+        </w:rPr>
+        <w:t xml:space="preserve">uctuations and ramp rates of less than 20 s will affect small individual systems, but should be minimized when a </w:t>
+      </w:r>
+      <w:r>
+        <w:t>ﬂ</w:t>
+      </w:r>
+      <w:r>
+        <w:rPr>
+          <w:lang w:val="en-US"/>
+        </w:rPr>
+        <w:t xml:space="preserve">eet of such systems covers an area of a few square kilometers. At the system level, these </w:t>
+      </w:r>
+      <w:r>
+        <w:t>ﬂ</w:t>
+      </w:r>
+      <w:r>
+        <w:rPr>
+          <w:lang w:val="en-US"/>
+        </w:rPr>
+        <w:t>uctuations can (rarely) cause localized voltage disturbances and can cause systems to trip of</w:t>
+      </w:r>
+      <w:r>
+        <w:t>ﬂ</w:t>
+      </w:r>
+      <w:r>
+        <w:rPr>
+          <w:lang w:val="en-US"/>
+        </w:rPr>
+        <w:t>ine. The best way to address them is at the interconnection-hardware level, which can include appropriate “shock absorbers” to increase their electrical inertia and eliminate such risks.</w:t>
+      </w:r>
+    </w:p>
+    <w:p>
+      <w:pPr>
+        <w:jc w:val="left"/>
+        <w:rPr>
+          <w:lang w:val="en-US"/>
+        </w:rPr>
+      </w:pPr>
+    </w:p>
+    <w:p>
+      <w:pPr>
         <w:rPr>
           <w:i/>
           <w:lang w:val="en-US"/>
         </w:rPr>
-        <w:t>6.1  Solar</w:t>
-      </w:r>
-      <w:proofErr w:type="gramEnd"/>
+      </w:pPr>
       <w:r>
         <w:rPr>
           <w:i/>
           <w:lang w:val="en-US"/>
         </w:rPr>
-        <w:t xml:space="preserve"> Resource Variability </w:t>
+        <w:t>Jan Kleissel Solar Energy Forecasting S129 Kap 7.1  Quantifying and Simulating Solar-Plant Variability Using Irradiance Data</w:t>
       </w:r>
     </w:p>
     <w:p>
@@ -6804,7 +6899,16 @@
         <w:rPr>
           <w:lang w:val="en-US"/>
         </w:rPr>
-        <w:t xml:space="preserve">In this chapter, we focus on the short-term temporal variability of the solar resource caused by weather and passing clouds, corresponding to timescales of seconds to tens of minutes. </w:t>
+        <w:t>As opposed to conventional power sources such as coal or nuclear power plants, the power output from PV plants is variable. This variability is a concern to grid operators, as unanticipated changes in PV output can strain the grid. At short timescales (seconds), sharp changes in power output can cause local voltage</w:t>
+      </w:r>
+      <w:r>
+        <w:t>ﬂ</w:t>
+      </w:r>
+      <w:r>
+        <w:rPr>
+          <w:lang w:val="en-US"/>
+        </w:rPr>
+        <w:t>icker issues. At longer timescales (minutes), producing less PV power than expected can cause balancing and, as a result, frequency issues, where load can exceed generation. PV power variability can be counteracted by other, fastramping generation sources (e.g., gas turbines) and by storage systems (e.g.,</w:t>
       </w:r>
     </w:p>
     <w:p>
@@ -6818,164 +6922,6 @@
         <w:rPr>
           <w:lang w:val="en-US"/>
         </w:rPr>
-        <w:t>A smal cloud passing in front of the Sun can cause a small PV installation to go from full production to almost none and then back to full production in a matter of secondsdthis impact is of concern to grid operators.</w:t>
-      </w:r>
-    </w:p>
-    <w:p>
-      <w:pPr>
-        <w:jc w:val="left"/>
-        <w:rPr>
-          <w:lang w:val="en-US"/>
-        </w:rPr>
-      </w:pPr>
-      <w:r>
-        <w:rPr>
-          <w:lang w:val="en-US"/>
-        </w:rPr>
-        <w:t xml:space="preserve">A general measure of the solar resource for nonconcentrating </w:t>
-      </w:r>
-      <w:r>
-        <w:t>ﬂ</w:t>
-      </w:r>
-      <w:r>
-        <w:rPr>
-          <w:lang w:val="en-US"/>
-        </w:rPr>
-        <w:t>atplate1 solar-system con</w:t>
-      </w:r>
-      <w:r>
-        <w:t>ﬁ</w:t>
-      </w:r>
-      <w:r>
-        <w:rPr>
-          <w:lang w:val="en-US"/>
-        </w:rPr>
-        <w:t>gurations is global horizontal irradiance (GHI). Shortterm GHI variability includes the effect of predictable factors due to changes in Sun position and unpredictable factors due to weather/clouds.</w:t>
-      </w:r>
-    </w:p>
-    <w:p>
-      <w:pPr>
-        <w:jc w:val="left"/>
-        <w:rPr>
-          <w:lang w:val="en-US"/>
-        </w:rPr>
-      </w:pPr>
-      <w:r>
-        <w:rPr>
-          <w:lang w:val="en-US"/>
-        </w:rPr>
-        <w:t xml:space="preserve">Short-term </w:t>
-      </w:r>
-      <w:r>
-        <w:t>ﬂ</w:t>
-      </w:r>
-      <w:r>
-        <w:rPr>
-          <w:lang w:val="en-US"/>
-        </w:rPr>
-        <w:t xml:space="preserve">uctuations and ramp rates of less than 20 s will affect small individual systems, but should be minimized when a </w:t>
-      </w:r>
-      <w:r>
-        <w:t>ﬂ</w:t>
-      </w:r>
-      <w:r>
-        <w:rPr>
-          <w:lang w:val="en-US"/>
-        </w:rPr>
-        <w:t xml:space="preserve">eet of such systems covers an area of a few square kilometers. At the system level, these </w:t>
-      </w:r>
-      <w:r>
-        <w:t>ﬂ</w:t>
-      </w:r>
-      <w:r>
-        <w:rPr>
-          <w:lang w:val="en-US"/>
-        </w:rPr>
-        <w:t>uctuations can (rarely) cause localized voltage disturbances and can cause systems to trip of</w:t>
-      </w:r>
-      <w:r>
-        <w:t>ﬂ</w:t>
-      </w:r>
-      <w:r>
-        <w:rPr>
-          <w:lang w:val="en-US"/>
-        </w:rPr>
-        <w:t>ine. The best way to address them is at the interconnection-hardware level, which can include appropriate “shock absorbers” to increase their electrical inertia and eliminate such risks.</w:t>
-      </w:r>
-    </w:p>
-    <w:p>
-      <w:pPr>
-        <w:jc w:val="left"/>
-        <w:rPr>
-          <w:lang w:val="en-US"/>
-        </w:rPr>
-      </w:pPr>
-    </w:p>
-    <w:p>
-      <w:pPr>
-        <w:rPr>
-          <w:i/>
-          <w:lang w:val="en-US"/>
-        </w:rPr>
-      </w:pPr>
-      <w:r>
-        <w:rPr>
-          <w:i/>
-          <w:lang w:val="en-US"/>
-        </w:rPr>
-        <w:t xml:space="preserve">Jan Kleissel Solar Energy Forecasting S129 Kap </w:t>
-      </w:r>
-      <w:proofErr w:type="gramStart"/>
-      <w:r>
-        <w:rPr>
-          <w:i/>
-          <w:lang w:val="en-US"/>
-        </w:rPr>
-        <w:t>7.1  Quantifying</w:t>
-      </w:r>
-      <w:proofErr w:type="gramEnd"/>
-      <w:r>
-        <w:rPr>
-          <w:i/>
-          <w:lang w:val="en-US"/>
-        </w:rPr>
-        <w:t xml:space="preserve"> and Simulating Solar-Plant Variability Using Irradiance Data</w:t>
-      </w:r>
-    </w:p>
-    <w:p>
-      <w:pPr>
-        <w:jc w:val="left"/>
-        <w:rPr>
-          <w:lang w:val="en-US"/>
-        </w:rPr>
-      </w:pPr>
-      <w:r>
-        <w:rPr>
-          <w:lang w:val="en-US"/>
-        </w:rPr>
-        <w:t>As opposed to conventional power sources such as coal or nuclear power plants, the power output from PV plants is variable. This variability is a concern to grid operators, as unanticipated changes in PV output can strain the grid. At short timescales (seconds), sharp changes in power output can cause local voltage</w:t>
-      </w:r>
-      <w:r>
-        <w:t>ﬂ</w:t>
-      </w:r>
-      <w:r>
-        <w:rPr>
-          <w:lang w:val="en-US"/>
-        </w:rPr>
-        <w:t>icker issues. At longer timescales (minutes), producing less PV power than expected can cause balancing and, as a result, frequency issues, where load can exceed generation. PV power variability can be counteracted by other, fastramping generation sources (e.g., gas turbines) and by storage systems (e.g.,</w:t>
-      </w:r>
-    </w:p>
-    <w:p>
-      <w:pPr>
-        <w:jc w:val="left"/>
-        <w:rPr>
-          <w:lang w:val="en-US"/>
-        </w:rPr>
-      </w:pPr>
-      <w:r>
-        <w:rPr>
-          <w:lang w:val="en-US"/>
-        </w:rPr>
         <w:t>batteries), but both are quite expensive and substantially increase plant cost.</w:t>
       </w:r>
       <w:r>
@@ -6983,21 +6929,7 @@
           <w:lang w:val="en-US"/>
         </w:rPr>
         <w:br/>
-        <w:t xml:space="preserve">The main causes of solar variability are the movement of the Sun through the sky (i.e., power output drops to zero at night) and clouds passing over a PV module, temporarily reducing power output. </w:t>
-      </w:r>
-      <w:proofErr w:type="gramStart"/>
-      <w:r>
-        <w:rPr>
-          <w:lang w:val="en-US"/>
-        </w:rPr>
-        <w:t>Both of these</w:t>
-      </w:r>
-      <w:proofErr w:type="gramEnd"/>
-      <w:r>
-        <w:rPr>
-          <w:lang w:val="en-US"/>
-        </w:rPr>
-        <w:t xml:space="preserve"> effects can be seen in Figure 7.1, where in a coarse sense the output follows the height of the Sun in</w:t>
+        <w:t>The main causes of solar variability are the movement of the Sun through the sky (i.e., power output drops to zero at night) and clouds passing over a PV module, temporarily reducing power output. Both of these effects can be seen in Figure 7.1, where in a coarse sense the output follows the height of the Sun in</w:t>
       </w:r>
     </w:p>
     <w:p>
@@ -7520,21 +7452,7 @@
         <w:rPr>
           <w:lang w:val="en-US"/>
         </w:rPr>
-        <w:t xml:space="preserve">Furthermore, since the images are taken using a fisheye lens, they are not rectilinear. The </w:t>
-      </w:r>
-      <w:proofErr w:type="gramStart"/>
-      <w:r>
-        <w:rPr>
-          <w:lang w:val="en-US"/>
-        </w:rPr>
-        <w:t>aforementioned characteristics</w:t>
-      </w:r>
-      <w:proofErr w:type="gramEnd"/>
-      <w:r>
-        <w:rPr>
-          <w:lang w:val="en-US"/>
-        </w:rPr>
-        <w:t xml:space="preserve"> of the images are a consequence of the imaging technique employed. Apart from these, other effects may be noticeable because of the content of the actual scene. Other systematic errors may also exist in the image which would then need correction. For instance, CCDs are prone to having read-out noise especially when they have faint background levels, which is the noise associated with reading each on-chip amplifier [25]. </w:t>
+        <w:t xml:space="preserve">Furthermore, since the images are taken using a fisheye lens, they are not rectilinear. The aforementioned characteristics of the images are a consequence of the imaging technique employed. Apart from these, other effects may be noticeable because of the content of the actual scene. Other systematic errors may also exist in the image which would then need correction. For instance, CCDs are prone to having read-out noise especially when they have faint background levels, which is the noise associated with reading each on-chip amplifier [25]. </w:t>
       </w:r>
       <w:r>
         <w:t>Figure 2.12 shows how a preprocessed image may appear.</w:t>
@@ -7762,21 +7680,7 @@
         <w:rPr>
           <w:lang w:val="en-US"/>
         </w:rPr>
-        <w:t xml:space="preserve">provided depends on </w:t>
-      </w:r>
-      <w:proofErr w:type="gramStart"/>
-      <w:r>
-        <w:rPr>
-          <w:lang w:val="en-US"/>
-        </w:rPr>
-        <w:t>a number of</w:t>
-      </w:r>
-      <w:proofErr w:type="gramEnd"/>
-      <w:r>
-        <w:rPr>
-          <w:lang w:val="en-US"/>
-        </w:rPr>
-        <w:t xml:space="preserve"> factors including the</w:t>
+        <w:t>provided depends on a number of factors including the</w:t>
       </w:r>
       <w:r>
         <w:rPr>
@@ -7929,16 +7833,8 @@
         <w:rPr>
           <w:lang w:val="en-US"/>
         </w:rPr>
-        <w:t xml:space="preserve">and for their images to be ‘stitched’ together </w:t>
-      </w:r>
-      <w:proofErr w:type="gramStart"/>
-      <w:r>
-        <w:rPr>
-          <w:lang w:val="en-US"/>
-        </w:rPr>
-        <w:t>in order to</w:t>
-      </w:r>
-      <w:proofErr w:type="gramEnd"/>
+        <w:t>and for their images to be ‘stitched’ together in order to</w:t>
+      </w:r>
       <w:r>
         <w:rPr>
           <w:lang w:val="en-US"/>
@@ -8030,21 +7926,7 @@
         <w:rPr>
           <w:lang w:val="en-US"/>
         </w:rPr>
-        <w:t xml:space="preserve">view). For low and fast </w:t>
-      </w:r>
-      <w:proofErr w:type="gramStart"/>
-      <w:r>
-        <w:rPr>
-          <w:lang w:val="en-US"/>
-        </w:rPr>
-        <w:t>clouds</w:t>
-      </w:r>
-      <w:proofErr w:type="gramEnd"/>
-      <w:r>
-        <w:rPr>
-          <w:lang w:val="en-US"/>
-        </w:rPr>
-        <w:t xml:space="preserve"> the forecast horizon may only be 3 minuets while for high and slow clouds it may be over 30 minutes, but generally horizons between 5 to 20 minutes are typical. Even if cloud size and velocity could be determined accurately, the forecast accuracy depends on the rate at which the cloud field is departing from the evolution defined by the cloud motion vectors (i.e. development, dissipation, etc.).</w:t>
+        <w:t>view). For low and fast clouds the forecast horizon may only be 3 minuets while for high and slow clouds it may be over 30 minutes, but generally horizons between 5 to 20 minutes are typical. Even if cloud size and velocity could be determined accurately, the forecast accuracy depends on the rate at which the cloud field is departing from the evolution defined by the cloud motion vectors (i.e. development, dissipation, etc.).</w:t>
       </w:r>
     </w:p>
     <w:p>
@@ -10068,23 +9950,7 @@
           <w:lang w:val="en-US"/>
         </w:rPr>
         <w:tab/>
-        <w:t>„</w:t>
-      </w:r>
-      <w:proofErr w:type="gramStart"/>
-      <w:r>
-        <w:rPr>
-          <w:sz w:val="24"/>
-          <w:lang w:val="en-US"/>
-        </w:rPr>
-        <w:t>http://www.entsoe.eu/fileadmin/user_upload/_library/publications/entsoe/Operation_Handbook/Policy_1_final.pdf“</w:t>
-      </w:r>
-      <w:proofErr w:type="gramEnd"/>
-      <w:r>
-        <w:rPr>
-          <w:sz w:val="24"/>
-          <w:lang w:val="en-US"/>
-        </w:rPr>
-        <w:t>. .</w:t>
+        <w:t>„http://www.entsoe.eu/fileadmin/user_upload/_library/publications/entsoe/Operation_Handbook/Policy_1_final.pdf“. .</w:t>
       </w:r>
     </w:p>
     <w:p>
@@ -11459,7 +11325,7 @@
       <w:rPr>
         <w:noProof/>
       </w:rPr>
-      <w:instrText>2</w:instrText>
+      <w:instrText>3</w:instrText>
     </w:r>
     <w:r>
       <w:rPr>
@@ -11498,7 +11364,7 @@
       <w:rPr>
         <w:noProof/>
       </w:rPr>
-      <w:instrText>2</w:instrText>
+      <w:instrText>3</w:instrText>
     </w:r>
     <w:r>
       <w:rPr>
@@ -11516,7 +11382,7 @@
       <w:rPr>
         <w:noProof/>
       </w:rPr>
-      <w:instrText>2</w:instrText>
+      <w:instrText>3</w:instrText>
     </w:r>
     <w:r>
       <w:instrText xml:space="preserve"> </w:instrText>
@@ -11534,7 +11400,7 @@
       <w:rPr>
         <w:noProof/>
       </w:rPr>
-      <w:t xml:space="preserve">2 </w:t>
+      <w:t xml:space="preserve">3 </w:t>
     </w:r>
     <w:r>
       <w:fldChar w:fldCharType="end"/>
@@ -11561,7 +11427,7 @@
       <w:rPr>
         <w:noProof/>
       </w:rPr>
-      <w:t>Ursache und Wirkung der PV-Variabilität</w:t>
+      <w:t>Solare Strahlung</w:t>
     </w:r>
     <w:r>
       <w:rPr>
@@ -11585,7 +11451,7 @@
       <w:rPr>
         <w:noProof/>
       </w:rPr>
-      <w:t>11</w:t>
+      <w:t>19</w:t>
     </w:r>
     <w:r>
       <w:fldChar w:fldCharType="end"/>
@@ -14520,7 +14386,7 @@
 </file>
 
 <file path=customXml/itemProps1.xml><?xml version="1.0" encoding="utf-8"?>
-<ds:datastoreItem xmlns:ds="http://schemas.openxmlformats.org/officeDocument/2006/customXml" ds:itemID="{70804DCD-ACA3-4D61-AFAD-86918C2828C0}">
+<ds:datastoreItem xmlns:ds="http://schemas.openxmlformats.org/officeDocument/2006/customXml" ds:itemID="{D3964B5C-3618-44B2-ACFD-D84F4FF9DEC7}">
   <ds:schemaRefs>
     <ds:schemaRef ds:uri="http://schemas.openxmlformats.org/officeDocument/2006/bibliography"/>
   </ds:schemaRefs>

--- a/hoa_master_thesis.docx
+++ b/hoa_master_thesis.docx
@@ -1,6 +1,6 @@
 
 <file path=word/document.xml><?xml version="1.0" encoding="utf-8"?>
-<w:document xmlns:wpc="http://schemas.microsoft.com/office/word/2010/wordprocessingCanvas" xmlns:cx="http://schemas.microsoft.com/office/drawing/2014/chartex" xmlns:cx1="http://schemas.microsoft.com/office/drawing/2015/9/8/chartex" xmlns:cx2="http://schemas.microsoft.com/office/drawing/2015/10/21/chartex" xmlns:cx3="http://schemas.microsoft.com/office/drawing/2016/5/9/chartex" xmlns:cx4="http://schemas.microsoft.com/office/drawing/2016/5/10/chartex" xmlns:cx5="http://schemas.microsoft.com/office/drawing/2016/5/11/chartex" xmlns:cx6="http://schemas.microsoft.com/office/drawing/2016/5/12/chartex" xmlns:cx7="http://schemas.microsoft.com/office/drawing/2016/5/13/chartex" xmlns:cx8="http://schemas.microsoft.com/office/drawing/2016/5/14/chartex" xmlns:mc="http://schemas.openxmlformats.org/markup-compatibility/2006" xmlns:aink="http://schemas.microsoft.com/office/drawing/2016/ink" xmlns:am3d="http://schemas.microsoft.com/office/drawing/2017/model3d" xmlns:o="urn:schemas-microsoft-com:office:office" xmlns:r="http://schemas.openxmlformats.org/officeDocument/2006/relationships" xmlns:m="http://schemas.openxmlformats.org/officeDocument/2006/math" xmlns:v="urn:schemas-microsoft-com:vml" xmlns:wp14="http://schemas.microsoft.com/office/word/2010/wordprocessingDrawing" xmlns:wp="http://schemas.openxmlformats.org/drawingml/2006/wordprocessingDrawing" xmlns:w10="urn:schemas-microsoft-com:office:word" xmlns:w="http://schemas.openxmlformats.org/wordprocessingml/2006/main" xmlns:w14="http://schemas.microsoft.com/office/word/2010/wordml" xmlns:w15="http://schemas.microsoft.com/office/word/2012/wordml" xmlns:w16se="http://schemas.microsoft.com/office/word/2015/wordml/symex" xmlns:wpg="http://schemas.microsoft.com/office/word/2010/wordprocessingGroup" xmlns:wpi="http://schemas.microsoft.com/office/word/2010/wordprocessingInk" xmlns:wne="http://schemas.microsoft.com/office/word/2006/wordml" xmlns:wps="http://schemas.microsoft.com/office/word/2010/wordprocessingShape" mc:Ignorable="w14 w15 w16se wp14">
+<w:document xmlns:wpc="http://schemas.microsoft.com/office/word/2010/wordprocessingCanvas" xmlns:cx="http://schemas.microsoft.com/office/drawing/2014/chartex" xmlns:cx1="http://schemas.microsoft.com/office/drawing/2015/9/8/chartex" xmlns:mc="http://schemas.openxmlformats.org/markup-compatibility/2006" xmlns:o="urn:schemas-microsoft-com:office:office" xmlns:r="http://schemas.openxmlformats.org/officeDocument/2006/relationships" xmlns:m="http://schemas.openxmlformats.org/officeDocument/2006/math" xmlns:v="urn:schemas-microsoft-com:vml" xmlns:wp14="http://schemas.microsoft.com/office/word/2010/wordprocessingDrawing" xmlns:wp="http://schemas.openxmlformats.org/drawingml/2006/wordprocessingDrawing" xmlns:w10="urn:schemas-microsoft-com:office:word" xmlns:w="http://schemas.openxmlformats.org/wordprocessingml/2006/main" xmlns:w14="http://schemas.microsoft.com/office/word/2010/wordml" xmlns:w15="http://schemas.microsoft.com/office/word/2012/wordml" xmlns:w16se="http://schemas.microsoft.com/office/word/2015/wordml/symex" xmlns:wpg="http://schemas.microsoft.com/office/word/2010/wordprocessingGroup" xmlns:wpi="http://schemas.microsoft.com/office/word/2010/wordprocessingInk" xmlns:wne="http://schemas.microsoft.com/office/word/2006/wordml" xmlns:wps="http://schemas.microsoft.com/office/word/2010/wordprocessingShape" mc:Ignorable="w14 w15 w16se wp14">
   <w:body>
     <w:p>
       <w:pPr>
@@ -76,12 +76,14 @@
                             <w:pPr>
                               <w:pStyle w:val="Titel"/>
                             </w:pPr>
+                            <w:proofErr w:type="spellStart"/>
                             <w:r>
                               <w:rPr>
                                 <w:i/>
                               </w:rPr>
                               <w:t>ProSekKa</w:t>
                             </w:r>
+                            <w:proofErr w:type="spellEnd"/>
                             <w:r>
                               <w:t xml:space="preserve"> – Prognose der Sonneneinstrahlung mit einer kostengünstigen Kamera</w:t>
                             </w:r>
@@ -116,12 +118,14 @@
                       <w:pPr>
                         <w:pStyle w:val="Titel"/>
                       </w:pPr>
+                      <w:proofErr w:type="spellStart"/>
                       <w:r>
                         <w:rPr>
                           <w:i/>
                         </w:rPr>
                         <w:t>ProSekKa</w:t>
                       </w:r>
+                      <w:proofErr w:type="spellEnd"/>
                       <w:r>
                         <w:t xml:space="preserve"> – Prognose der Sonneneinstrahlung mit einer kostengünstigen Kamera</w:t>
                       </w:r>
@@ -471,14 +475,41 @@
                                 <w:lang w:val="en-US"/>
                               </w:rPr>
                               <w:br/>
-                              <w:t xml:space="preserve">Coadvisor: </w:t>
+                            </w:r>
+                            <w:proofErr w:type="spellStart"/>
+                            <w:r>
+                              <w:rPr>
+                                <w:lang w:val="en-US"/>
+                              </w:rPr>
+                              <w:t>Coadvisor</w:t>
+                            </w:r>
+                            <w:proofErr w:type="spellEnd"/>
+                            <w:r>
+                              <w:rPr>
+                                <w:lang w:val="en-US"/>
+                              </w:rPr>
+                              <w:t xml:space="preserve">: </w:t>
                             </w:r>
                             <w:r>
                               <w:rPr>
                                 <w:lang w:val="en-US"/>
                               </w:rPr>
                               <w:tab/>
-                              <w:t xml:space="preserve">Dipl. El. Ing. </w:t>
+                              <w:t xml:space="preserve">Dipl. El. </w:t>
+                            </w:r>
+                            <w:proofErr w:type="spellStart"/>
+                            <w:r>
+                              <w:rPr>
+                                <w:lang w:val="en-US"/>
+                              </w:rPr>
+                              <w:t>Ing</w:t>
+                            </w:r>
+                            <w:proofErr w:type="spellEnd"/>
+                            <w:r>
+                              <w:rPr>
+                                <w:lang w:val="en-US"/>
+                              </w:rPr>
+                              <w:t xml:space="preserve">. </w:t>
                             </w:r>
                             <w:r>
                               <w:t>Andreas Rumsch</w:t>
@@ -533,14 +564,41 @@
                           <w:lang w:val="en-US"/>
                         </w:rPr>
                         <w:br/>
-                        <w:t xml:space="preserve">Coadvisor: </w:t>
+                      </w:r>
+                      <w:proofErr w:type="spellStart"/>
+                      <w:r>
+                        <w:rPr>
+                          <w:lang w:val="en-US"/>
+                        </w:rPr>
+                        <w:t>Coadvisor</w:t>
+                      </w:r>
+                      <w:proofErr w:type="spellEnd"/>
+                      <w:r>
+                        <w:rPr>
+                          <w:lang w:val="en-US"/>
+                        </w:rPr>
+                        <w:t xml:space="preserve">: </w:t>
                       </w:r>
                       <w:r>
                         <w:rPr>
                           <w:lang w:val="en-US"/>
                         </w:rPr>
                         <w:tab/>
-                        <w:t xml:space="preserve">Dipl. El. Ing. </w:t>
+                        <w:t xml:space="preserve">Dipl. El. </w:t>
+                      </w:r>
+                      <w:proofErr w:type="spellStart"/>
+                      <w:r>
+                        <w:rPr>
+                          <w:lang w:val="en-US"/>
+                        </w:rPr>
+                        <w:t>Ing</w:t>
+                      </w:r>
+                      <w:proofErr w:type="spellEnd"/>
+                      <w:r>
+                        <w:rPr>
+                          <w:lang w:val="en-US"/>
+                        </w:rPr>
+                        <w:t xml:space="preserve">. </w:t>
                       </w:r>
                       <w:r>
                         <w:t>Andreas Rumsch</w:t>
@@ -563,20 +621,25 @@
           <w:numId w:val="0"/>
         </w:numPr>
       </w:pPr>
-      <w:bookmarkStart w:id="0" w:name="_Ref491742389"/>
-      <w:bookmarkStart w:id="1" w:name="_Toc532476260"/>
+      <w:bookmarkStart w:id="0" w:name="_Toc532476260"/>
+      <w:bookmarkStart w:id="1" w:name="_Ref491742389"/>
       <w:r>
         <w:lastRenderedPageBreak/>
         <w:t>Ehrenwörtliche Erklärung</w:t>
       </w:r>
-      <w:bookmarkEnd w:id="1"/>
+      <w:bookmarkEnd w:id="0"/>
     </w:p>
     <w:p>
       <w:r>
         <w:t>Hiermit erkläre ich, dass die vorliegende Arbeit mit dem Titel: „</w:t>
       </w:r>
-      <w:r>
-        <w:t>ProSekKa – Prognose der Sonneneinstrahlung mit einer kostengünstigen Kamera</w:t>
+      <w:proofErr w:type="spellStart"/>
+      <w:r>
+        <w:t>ProSekKa</w:t>
+      </w:r>
+      <w:proofErr w:type="spellEnd"/>
+      <w:r>
+        <w:t xml:space="preserve"> – Prognose der Sonneneinstrahlung mit einer kostengünstigen Kamera</w:t>
       </w:r>
       <w:r>
         <w:t>“, selbstständig und ohne fremde Hilfe verfasst und keine anderen als die angegebenen Hilfsmittel benutzt habe. Die Stellen der Arbeit, die dem Wortlaut oder dem Sinn nach anderen Werken entnommen wurden, sind unter Angabe der Quelle kenntlich gemacht. Die Arbeit ist noch nicht veröffentlicht oder in anderer Form als Prüfungsleistung vorgelegt worden.</w:t>
@@ -644,7 +707,7 @@
         <w:lastRenderedPageBreak/>
         <w:t>Kurzfassung</w:t>
       </w:r>
-      <w:bookmarkEnd w:id="0"/>
+      <w:bookmarkEnd w:id="1"/>
       <w:bookmarkEnd w:id="2"/>
     </w:p>
     <w:p>
@@ -757,7 +820,23 @@
         <w:t>wie</w:t>
       </w:r>
       <w:r>
-        <w:t xml:space="preserve"> zum Beispiel OpenCV oder SunPy.</w:t>
+        <w:t xml:space="preserve"> zum Beispiel </w:t>
+      </w:r>
+      <w:proofErr w:type="spellStart"/>
+      <w:r>
+        <w:t>OpenCV</w:t>
+      </w:r>
+      <w:proofErr w:type="spellEnd"/>
+      <w:r>
+        <w:t xml:space="preserve"> oder </w:t>
+      </w:r>
+      <w:proofErr w:type="spellStart"/>
+      <w:r>
+        <w:t>SunPy</w:t>
+      </w:r>
+      <w:proofErr w:type="spellEnd"/>
+      <w:r>
+        <w:t>.</w:t>
       </w:r>
     </w:p>
     <w:p/>
@@ -777,8 +856,16 @@
         <w:rPr>
           <w:color w:val="FF0000"/>
         </w:rPr>
-        <w:t>oder die autoexposure</w:t>
-      </w:r>
+        <w:t xml:space="preserve">oder die </w:t>
+      </w:r>
+      <w:proofErr w:type="spellStart"/>
+      <w:r>
+        <w:rPr>
+          <w:color w:val="FF0000"/>
+        </w:rPr>
+        <w:t>autoexposure</w:t>
+      </w:r>
+      <w:proofErr w:type="spellEnd"/>
     </w:p>
     <w:p>
       <w:pPr>
@@ -818,14 +905,36 @@
         <w:rPr>
           <w:color w:val="00B050"/>
         </w:rPr>
-        <w:t>Kurz auf die Methodik eingehen -&gt; paper Lopez Miguel</w:t>
-      </w:r>
+        <w:t xml:space="preserve">Kurz auf die Methodik eingehen -&gt; </w:t>
+      </w:r>
+      <w:proofErr w:type="spellStart"/>
       <w:r>
         <w:rPr>
           <w:color w:val="00B050"/>
         </w:rPr>
-        <w:t xml:space="preserve"> Thomas_Haase</w:t>
-      </w:r>
+        <w:t>paper</w:t>
+      </w:r>
+      <w:proofErr w:type="spellEnd"/>
+      <w:r>
+        <w:rPr>
+          <w:color w:val="00B050"/>
+        </w:rPr>
+        <w:t xml:space="preserve"> Lopez Miguel</w:t>
+      </w:r>
+      <w:r>
+        <w:rPr>
+          <w:color w:val="00B050"/>
+        </w:rPr>
+        <w:t xml:space="preserve"> </w:t>
+      </w:r>
+      <w:proofErr w:type="spellStart"/>
+      <w:r>
+        <w:rPr>
+          <w:color w:val="00B050"/>
+        </w:rPr>
+        <w:t>Thomas_Haase</w:t>
+      </w:r>
+      <w:proofErr w:type="spellEnd"/>
       <w:r>
         <w:rPr>
           <w:color w:val="00B050"/>
@@ -979,7 +1088,63 @@
         <w:rPr>
           <w:lang w:val="en-US"/>
         </w:rPr>
-        <w:t>Fast moving cloud fields generate high short-term fluctuations in the radiation, typically in the range of a few seconds. The resulting rapid changes in the power output of PV systems can have severe effects on the electric power grid system. In particulary, satelite images and physics based models are commonly used for prediction. However, such predictions do not have the spatial and temporal resolution to produce short-term forecasts in the range of a few minutes, since the exact position and structure oft the clouds can not be    predicted with the accuracy needed.</w:t>
+        <w:t xml:space="preserve">Fast moving cloud fields generate high short-term fluctuations in the radiation, typically in the range of a few seconds. The resulting rapid changes in the power output of PV systems can have severe effects on the electric power grid system. In </w:t>
+      </w:r>
+      <w:proofErr w:type="spellStart"/>
+      <w:r>
+        <w:rPr>
+          <w:lang w:val="en-US"/>
+        </w:rPr>
+        <w:t>particulary</w:t>
+      </w:r>
+      <w:proofErr w:type="spellEnd"/>
+      <w:r>
+        <w:rPr>
+          <w:lang w:val="en-US"/>
+        </w:rPr>
+        <w:t xml:space="preserve">, </w:t>
+      </w:r>
+      <w:proofErr w:type="spellStart"/>
+      <w:r>
+        <w:rPr>
+          <w:lang w:val="en-US"/>
+        </w:rPr>
+        <w:t>satelite</w:t>
+      </w:r>
+      <w:proofErr w:type="spellEnd"/>
+      <w:r>
+        <w:rPr>
+          <w:lang w:val="en-US"/>
+        </w:rPr>
+        <w:t xml:space="preserve"> images and physics based models are commonly used for prediction. However, such predictions do not have the spatial and temporal resolution to produce short-term forecasts in the range of a few minutes, since the exact position and structure </w:t>
+      </w:r>
+      <w:proofErr w:type="spellStart"/>
+      <w:r>
+        <w:rPr>
+          <w:lang w:val="en-US"/>
+        </w:rPr>
+        <w:t>oft</w:t>
+      </w:r>
+      <w:proofErr w:type="spellEnd"/>
+      <w:r>
+        <w:rPr>
+          <w:lang w:val="en-US"/>
+        </w:rPr>
+        <w:t xml:space="preserve"> the clouds </w:t>
+      </w:r>
+      <w:proofErr w:type="spellStart"/>
+      <w:r>
+        <w:rPr>
+          <w:lang w:val="en-US"/>
+        </w:rPr>
+        <w:t>can not</w:t>
+      </w:r>
+      <w:proofErr w:type="spellEnd"/>
+      <w:r>
+        <w:rPr>
+          <w:lang w:val="en-US"/>
+        </w:rPr>
+        <w:t xml:space="preserve"> be    predicted with the accuracy needed.</w:t>
       </w:r>
     </w:p>
     <w:p>
@@ -3107,7 +3272,15 @@
       </w:r>
       <w:r>
         <w:tab/>
-        <w:t xml:space="preserve">Air Mass </w:t>
+        <w:t xml:space="preserve">Air </w:t>
+      </w:r>
+      <w:proofErr w:type="spellStart"/>
+      <w:r>
+        <w:t>Mass</w:t>
+      </w:r>
+      <w:proofErr w:type="spellEnd"/>
+      <w:r>
+        <w:t xml:space="preserve"> </w:t>
       </w:r>
       <w:r>
         <w:br/>
@@ -3123,7 +3296,14 @@
       </w:r>
       <w:r>
         <w:tab/>
-        <w:t xml:space="preserve">Direct Normal </w:t>
+      </w:r>
+      <w:proofErr w:type="spellStart"/>
+      <w:r>
+        <w:t>Direct</w:t>
+      </w:r>
+      <w:proofErr w:type="spellEnd"/>
+      <w:r>
+        <w:t xml:space="preserve"> Normal </w:t>
       </w:r>
       <w:r>
         <w:t>Irradiation</w:t>
@@ -3171,8 +3351,21 @@
       </w:r>
       <w:r>
         <w:tab/>
-        <w:t>high dynamic range</w:t>
-      </w:r>
+        <w:t xml:space="preserve">high </w:t>
+      </w:r>
+      <w:proofErr w:type="spellStart"/>
+      <w:r>
+        <w:t>dynamic</w:t>
+      </w:r>
+      <w:proofErr w:type="spellEnd"/>
+      <w:r>
+        <w:t xml:space="preserve"> </w:t>
+      </w:r>
+      <w:proofErr w:type="spellStart"/>
+      <w:r>
+        <w:t>range</w:t>
+      </w:r>
+      <w:proofErr w:type="spellEnd"/>
     </w:p>
     <w:p>
       <w:pPr>
@@ -3235,12 +3428,52 @@
     </w:p>
     <w:p>
       <w:r>
-        <w:t xml:space="preserve">Das iHomeLab der Hochschule Luzern ist Schweizer Denkfabrik und Forschungszentrum für Gebäudeintelligenz. Der Schwerpunkt der Forschung am iHomeLab liegt in den beiden Themenbereichen «Smart Energy Management» (SEM) und „Ambient Assisted Living“ (AAL). In beiden Bereichen werden mittels Netzwerken verschiedener Sensoren Daten vom Gebäude, den Bewohnern und der Umgebung gesammelt, um damit das Gebäude energieeffizienter, sicherer und komfortabler, oder anders gesagt, intelligenter zu machen. </w:t>
-      </w:r>
-    </w:p>
-    <w:p>
-      <w:r>
-        <w:t xml:space="preserve">Eine zunehmend wichtige Herausforderung ist der Umgang mit elektrischer Energie, insbesondere aus neuen erneuerbaren Energiequellen wie PV-Anlagen oder Windgeneratoren. Die aus diesen Quellen erzeugte elektrische Energie fällt nicht gleichmässig an, sondern unterliegt grossen, wetterbedingten Schwankungen. Die Sonnenenergie verändert sich zusätzlich während des Tages- und des Jahresverlaufs. </w:t>
+        <w:t xml:space="preserve">Das iHomeLab der Hochschule Luzern ist Schweizer Denkfabrik und Forschungszentrum für Gebäudeintelligenz. Der Schwerpunkt der Forschung am iHomeLab liegt in den beiden Themenbereichen «Smart </w:t>
+      </w:r>
+      <w:proofErr w:type="spellStart"/>
+      <w:r>
+        <w:t>Energy</w:t>
+      </w:r>
+      <w:proofErr w:type="spellEnd"/>
+      <w:r>
+        <w:t xml:space="preserve"> Management» (SEM) und „</w:t>
+      </w:r>
+      <w:proofErr w:type="spellStart"/>
+      <w:r>
+        <w:t>Ambient</w:t>
+      </w:r>
+      <w:proofErr w:type="spellEnd"/>
+      <w:r>
+        <w:t xml:space="preserve"> </w:t>
+      </w:r>
+      <w:proofErr w:type="spellStart"/>
+      <w:r>
+        <w:t>Assisted</w:t>
+      </w:r>
+      <w:proofErr w:type="spellEnd"/>
+      <w:r>
+        <w:t xml:space="preserve"> Living“ (AAL). In beiden Bereichen werden mittels Netzwerken verschiedener Sensoren Daten vom Gebäude, den Bewohnern und der Umgebung gesammelt, um damit das Gebäude energieeffizienter, sicherer und komfortabler, oder anders gesagt, intelligenter zu machen. </w:t>
+      </w:r>
+    </w:p>
+    <w:p>
+      <w:r>
+        <w:t xml:space="preserve">Eine zunehmend wichtige Herausforderung ist der Umgang mit elektrischer Energie, insbesondere aus neuen erneuerbaren Energiequellen wie PV-Anlagen oder Windgeneratoren. Die aus diesen Quellen erzeugte elektrische Energie fällt nicht </w:t>
+      </w:r>
+      <w:proofErr w:type="spellStart"/>
+      <w:r>
+        <w:t>gleichmässig</w:t>
+      </w:r>
+      <w:proofErr w:type="spellEnd"/>
+      <w:r>
+        <w:t xml:space="preserve"> an, sondern unterliegt </w:t>
+      </w:r>
+      <w:proofErr w:type="spellStart"/>
+      <w:r>
+        <w:t>grossen</w:t>
+      </w:r>
+      <w:proofErr w:type="spellEnd"/>
+      <w:r>
+        <w:t xml:space="preserve">, wetterbedingten Schwankungen. Die Sonnenenergie verändert sich zusätzlich während des Tages- und des Jahresverlaufs. </w:t>
       </w:r>
     </w:p>
     <w:p>
@@ -3255,12 +3488,28 @@
     </w:p>
     <w:p>
       <w:r>
-        <w:t xml:space="preserve">Mit der Annahme der Energiestrategie 2050 im Mai 2017 durch das Schweizer Volk ist der Ausstieg aus der Atomenergie und die Förderung der erneuerbaren Energien beschlossen worden. Es wird künftig also einen breiteren Energiemix geben, bei dem neben den neuen Erneuerbaren auch die Wasserkraft eine grosse Rolle spielen wird. Am iHomeLab forschen wir an einem intelligenten Umgang mit der elektrischen Energie. Dabei fokussieren wir auf die Energie aus PV-Anlagen und suchen Strategien, wie der Solarstrom optimal genutzt werden kann. Dabei spielt nicht nur die Eigenverbrauchsoptimierung eines Anlagenbesitzers eine Rolle. Die Optimierung muss auch auf Ebene Quartier bis hin zum Versorgungsgebiet eines EVU betrachtet werden. </w:t>
-      </w:r>
-    </w:p>
-    <w:p>
-      <w:r>
-        <w:t xml:space="preserve">Für die Optimierung des Verbrauchs von Solarstrom ist die Kenntnis der zukünftigen Wetterentwicklung vorteilhaft. Denn so kann ein System zur Verbrauchsoptimierung die Wetterentwicklung in die Entscheidung mit einbeziehen, ob ein Haushaltgerät ein- oder ausgeschaltet werden soll. Das ist besonders bei Haushaltgeräten wichtig, die einen Aufwärmvorgang beinhalten, z.B. Waschmaschinen. Wenn das System weiss, dass in der nächsten Zeit die Sonne scheinen wird, kann es die Waschmaschine starten. Andernfalls sollte es damit noch zuwarten, bis dann die Sonne genügend Energie liefern wird. </w:t>
+        <w:t xml:space="preserve">Mit der Annahme der Energiestrategie 2050 im Mai 2017 durch das Schweizer Volk ist der Ausstieg aus der Atomenergie und die Förderung der erneuerbaren Energien beschlossen worden. Es wird künftig also einen breiteren Energiemix geben, bei dem neben den neuen Erneuerbaren auch die Wasserkraft eine </w:t>
+      </w:r>
+      <w:proofErr w:type="spellStart"/>
+      <w:r>
+        <w:t>grosse</w:t>
+      </w:r>
+      <w:proofErr w:type="spellEnd"/>
+      <w:r>
+        <w:t xml:space="preserve"> Rolle spielen wird. Am iHomeLab forschen wir an einem intelligenten Umgang mit der elektrischen Energie. Dabei fokussieren wir auf die Energie aus PV-Anlagen und suchen Strategien, wie der Solarstrom optimal genutzt werden kann. Dabei spielt nicht nur die Eigenverbrauchsoptimierung eines Anlagenbesitzers eine Rolle. Die Optimierung muss auch auf Ebene Quartier bis hin zum Versorgungsgebiet eines EVU betrachtet werden. </w:t>
+      </w:r>
+    </w:p>
+    <w:p>
+      <w:r>
+        <w:t xml:space="preserve">Für die Optimierung des Verbrauchs von Solarstrom ist die Kenntnis der zukünftigen Wetterentwicklung vorteilhaft. Denn so kann ein System zur Verbrauchsoptimierung die Wetterentwicklung in die Entscheidung mit einbeziehen, ob ein Haushaltgerät ein- oder ausgeschaltet werden soll. Das ist besonders bei Haushaltgeräten wichtig, die einen Aufwärmvorgang beinhalten, z.B. Waschmaschinen. Wenn das System </w:t>
+      </w:r>
+      <w:proofErr w:type="spellStart"/>
+      <w:r>
+        <w:t>weiss</w:t>
+      </w:r>
+      <w:proofErr w:type="spellEnd"/>
+      <w:r>
+        <w:t xml:space="preserve">, dass in der nächsten Zeit die Sonne scheinen wird, kann es die Waschmaschine starten. Andernfalls sollte es damit noch zuwarten, bis dann die Sonne genügend Energie liefern wird. </w:t>
       </w:r>
     </w:p>
     <w:p>
@@ -3326,7 +3575,15 @@
         <w:t xml:space="preserve"> aufgebaut sein</w:t>
       </w:r>
       <w:r>
-        <w:t>, um die Kosten tief zu halten. Als Ergebnis soll die Intensität der Sonneneinstrahlung für die unmittelbare Zukunft zur Verfügung stehen. Diese Information kann anschliessend ein System zur Optimierung des Eigenverbrauchs verwenden, um darüber zu entscheiden, welche Haushaltgeräte gestartet werden sollen.</w:t>
+        <w:t xml:space="preserve">, um die Kosten tief zu halten. Als Ergebnis soll die Intensität der Sonneneinstrahlung für die unmittelbare Zukunft zur Verfügung stehen. Diese Information kann </w:t>
+      </w:r>
+      <w:proofErr w:type="spellStart"/>
+      <w:r>
+        <w:t>anschliessend</w:t>
+      </w:r>
+      <w:proofErr w:type="spellEnd"/>
+      <w:r>
+        <w:t xml:space="preserve"> ein System zur Optimierung des Eigenverbrauchs verwenden, um darüber zu entscheiden, welche Haushaltgeräte gestartet werden sollen.</w:t>
       </w:r>
     </w:p>
     <w:p>
@@ -3416,20 +3673,44 @@
       <w:pPr>
         <w:jc w:val="left"/>
       </w:pPr>
+      <w:proofErr w:type="spellStart"/>
       <w:r>
         <w:rPr>
           <w:i/>
         </w:rPr>
-        <w:t>Baugrösse und Kosten</w:t>
-      </w:r>
+        <w:t>Baugrösse</w:t>
+      </w:r>
+      <w:proofErr w:type="spellEnd"/>
       <w:r>
         <w:rPr>
           <w:i/>
         </w:rPr>
+        <w:t xml:space="preserve"> und Kosten</w:t>
+      </w:r>
+      <w:r>
+        <w:rPr>
+          <w:i/>
+        </w:rPr>
         <w:br/>
       </w:r>
       <w:r>
-        <w:t xml:space="preserve">Die Baugrösse ist nicht kritisch, soll trotzdem so gering wie möglich gehalten werden und nicht wesentlich über die Grösse einer Zigarettenschachtel hinausgehen. </w:t>
+        <w:t xml:space="preserve">Die </w:t>
+      </w:r>
+      <w:proofErr w:type="spellStart"/>
+      <w:r>
+        <w:t>Baugrösse</w:t>
+      </w:r>
+      <w:proofErr w:type="spellEnd"/>
+      <w:r>
+        <w:t xml:space="preserve"> ist nicht kritisch, soll trotzdem so gering wie möglich gehalten werden und nicht wesentlich über die </w:t>
+      </w:r>
+      <w:proofErr w:type="spellStart"/>
+      <w:r>
+        <w:t>Grösse</w:t>
+      </w:r>
+      <w:proofErr w:type="spellEnd"/>
+      <w:r>
+        <w:t xml:space="preserve"> einer Zigarettenschachtel hinausgehen. </w:t>
       </w:r>
     </w:p>
     <w:p>
@@ -3474,7 +3755,23 @@
         <w:br/>
       </w:r>
       <w:r>
-        <w:t>Sollen Fehlerquellen und Problematiken aufgezeigt werden, die sich wärend dem Aufbau und dem Betrieb der Kameras ergaben. Zudem soll auf den Umgang mit grossen Datenmengen und den damit verbundenen Schwierigkeiten eingegangen werden.</w:t>
+        <w:t xml:space="preserve">Sollen Fehlerquellen und Problematiken aufgezeigt werden, die sich </w:t>
+      </w:r>
+      <w:proofErr w:type="spellStart"/>
+      <w:r>
+        <w:t>wärend</w:t>
+      </w:r>
+      <w:proofErr w:type="spellEnd"/>
+      <w:r>
+        <w:t xml:space="preserve"> dem Aufbau und dem Betrieb der Kameras ergaben. Zudem soll auf den Umgang mit </w:t>
+      </w:r>
+      <w:proofErr w:type="spellStart"/>
+      <w:r>
+        <w:t>grossen</w:t>
+      </w:r>
+      <w:proofErr w:type="spellEnd"/>
+      <w:r>
+        <w:t xml:space="preserve"> Datenmengen und den damit verbundenen Schwierigkeiten eingegangen werden.</w:t>
       </w:r>
     </w:p>
     <w:p>
@@ -3589,15 +3886,45 @@
         <w:rPr>
           <w:color w:val="FF0000"/>
         </w:rPr>
-        <w:t>Jan Kleissl 33.1 Clouds Seite 56</w:t>
-      </w:r>
-    </w:p>
-    <w:p>
-      <w:r>
-        <w:t>Durch Wolken verursachte solare Variabilität, hängt von der Grösse, Durchlässigkeit und der Geschwindigkeit der Wolke ab.</w:t>
-      </w:r>
-      <w:r>
-        <w:t xml:space="preserve"> Strahlungvariabilität hängt stark von der Art der Wolke ab</w:t>
+        <w:t xml:space="preserve">Jan </w:t>
+      </w:r>
+      <w:proofErr w:type="spellStart"/>
+      <w:r>
+        <w:rPr>
+          <w:color w:val="FF0000"/>
+        </w:rPr>
+        <w:t>Kleissl</w:t>
+      </w:r>
+      <w:proofErr w:type="spellEnd"/>
+      <w:r>
+        <w:rPr>
+          <w:color w:val="FF0000"/>
+        </w:rPr>
+        <w:t xml:space="preserve"> 33.1 Clouds Seite 56</w:t>
+      </w:r>
+    </w:p>
+    <w:p>
+      <w:r>
+        <w:t xml:space="preserve">Durch Wolken verursachte solare Variabilität, hängt von der </w:t>
+      </w:r>
+      <w:proofErr w:type="spellStart"/>
+      <w:r>
+        <w:t>Grösse</w:t>
+      </w:r>
+      <w:proofErr w:type="spellEnd"/>
+      <w:r>
+        <w:t>, Durchlässigkeit und der Geschwindigkeit der Wolke ab.</w:t>
+      </w:r>
+      <w:r>
+        <w:t xml:space="preserve"> </w:t>
+      </w:r>
+      <w:proofErr w:type="spellStart"/>
+      <w:r>
+        <w:t>Strahlungvariabilität</w:t>
+      </w:r>
+      <w:proofErr w:type="spellEnd"/>
+      <w:r>
+        <w:t xml:space="preserve"> hängt stark von der Art der Wolke ab</w:t>
       </w:r>
     </w:p>
     <w:p>
@@ -3605,23 +3932,49 @@
         <w:t xml:space="preserve">Die Schwierigkeit bei Kurzzeitprognosen der Sonneinstrahlung, liegt in erster Line in der Vorhersage der Wolkenbildung. Ein genaues Verständnis </w:t>
       </w:r>
       <w:r>
-        <w:t xml:space="preserve">der Entstehung der Wolken bildet die Basis zur Bestimmung des Bewölkungs grades (Bedeckungsgrades, Grad der Bewölkung ).  </w:t>
+        <w:t xml:space="preserve">der Entstehung der Wolken bildet die Basis zur Bestimmung des </w:t>
+      </w:r>
+      <w:proofErr w:type="spellStart"/>
+      <w:r>
+        <w:t>Bewölkungs</w:t>
+      </w:r>
+      <w:proofErr w:type="spellEnd"/>
+      <w:r>
+        <w:t xml:space="preserve"> grades (Bedeckungsgrades, Grad der </w:t>
+      </w:r>
+      <w:proofErr w:type="gramStart"/>
+      <w:r>
+        <w:t>Bewölkung )</w:t>
+      </w:r>
+      <w:proofErr w:type="gramEnd"/>
+      <w:r>
+        <w:t xml:space="preserve">.  </w:t>
       </w:r>
     </w:p>
     <w:p>
       <w:pPr>
         <w:pStyle w:val="berschrift2"/>
       </w:pPr>
+      <w:proofErr w:type="spellStart"/>
       <w:r>
         <w:t>Intermittenz</w:t>
       </w:r>
+      <w:proofErr w:type="spellEnd"/>
       <w:r>
         <w:t xml:space="preserve"> der Solarenergie</w:t>
       </w:r>
     </w:p>
     <w:p>
       <w:r>
-        <w:t xml:space="preserve">Der von der Solaranlage erzeugte Strom, ist proportional zur vorhandenen Sonnenstrahlung. Maximale Erträge werden an klaren, wolkenfreien Tagen erziehlt. Häufiger jedoch ändern die Beträge, bedingt durch Aerosole und vorbeiziehende Wolken. In </w:t>
+        <w:t xml:space="preserve">Der von der Solaranlage erzeugte Strom, ist proportional zur vorhandenen Sonnenstrahlung. Maximale Erträge werden an klaren, wolkenfreien Tagen </w:t>
+      </w:r>
+      <w:proofErr w:type="spellStart"/>
+      <w:r>
+        <w:t>erziehlt</w:t>
+      </w:r>
+      <w:proofErr w:type="spellEnd"/>
+      <w:r>
+        <w:t xml:space="preserve">. Häufiger jedoch ändern die Beträge, bedingt durch Aerosole und vorbeiziehende Wolken. In </w:t>
       </w:r>
       <w:r>
         <w:t>solchen Fällen</w:t>
@@ -3667,7 +4020,15 @@
         <w:t>die</w:t>
       </w:r>
       <w:r>
-        <w:t xml:space="preserve"> hohe Sensitivität und dem Auftreten von Wolken mit klaren Konturen, bewirkt dass die Ausgangsleistung schlagartig, </w:t>
+        <w:t xml:space="preserve"> hohe Sensitivität und dem Auftreten von Wolken mit klaren Konturen, </w:t>
+      </w:r>
+      <w:proofErr w:type="gramStart"/>
+      <w:r>
+        <w:t>bewirkt</w:t>
+      </w:r>
+      <w:proofErr w:type="gramEnd"/>
+      <w:r>
+        <w:t xml:space="preserve"> dass die Ausgangsleistung schlagartig, </w:t>
       </w:r>
       <w:r>
         <w:t>ähnlich</w:t>
@@ -3685,7 +4046,15 @@
         <w:t>n</w:t>
       </w:r>
       <w:r>
-        <w:t xml:space="preserve"> (ramp-events), bei denen die Stromerzeugung Plötzlich zu</w:t>
+        <w:t xml:space="preserve"> (</w:t>
+      </w:r>
+      <w:proofErr w:type="spellStart"/>
+      <w:r>
+        <w:t>ramp</w:t>
+      </w:r>
+      <w:proofErr w:type="spellEnd"/>
+      <w:r>
+        <w:t>-events), bei denen die Stromerzeugung Plötzlich zu</w:t>
       </w:r>
       <w:r>
         <w:t>-</w:t>
@@ -3704,8 +4073,13 @@
       <w:r>
         <w:t xml:space="preserve">Ereignisse erstreckt sich über einen </w:t>
       </w:r>
-      <w:r>
-        <w:t xml:space="preserve">grossen Zeitbereich. Diese können im Sekundenbereich liegen aber auch mehrere Stunden dauern. </w:t>
+      <w:proofErr w:type="spellStart"/>
+      <w:r>
+        <w:t>grossen</w:t>
+      </w:r>
+      <w:proofErr w:type="spellEnd"/>
+      <w:r>
+        <w:t xml:space="preserve"> Zeitbereich. Diese können im Sekundenbereich liegen aber auch mehrere Stunden dauern. </w:t>
       </w:r>
       <w:r>
         <w:t>E</w:t>
@@ -3717,7 +4091,15 @@
         <w:t xml:space="preserve"> dabei ist,</w:t>
       </w:r>
       <w:r>
-        <w:t xml:space="preserve"> die Grösse der Photovoltaikanlage. Je grösser, desto mehr Wolken haben</w:t>
+        <w:t xml:space="preserve"> die </w:t>
+      </w:r>
+      <w:proofErr w:type="spellStart"/>
+      <w:r>
+        <w:t>Grösse</w:t>
+      </w:r>
+      <w:proofErr w:type="spellEnd"/>
+      <w:r>
+        <w:t xml:space="preserve"> der Photovoltaikanlage. Je grösser, desto mehr Wolken haben</w:t>
       </w:r>
       <w:r>
         <w:t xml:space="preserve"> </w:t>
@@ -3749,7 +4131,15 @@
         <w:t>, dass</w:t>
       </w:r>
       <w:r>
-        <w:t xml:space="preserve"> grosse </w:t>
+        <w:t xml:space="preserve"> </w:t>
+      </w:r>
+      <w:proofErr w:type="spellStart"/>
+      <w:r>
+        <w:t>grosse</w:t>
+      </w:r>
+      <w:proofErr w:type="spellEnd"/>
+      <w:r>
+        <w:t xml:space="preserve"> </w:t>
       </w:r>
       <w:r>
         <w:t>Strahlungsä</w:t>
@@ -3957,109 +4347,465 @@
         <w:t xml:space="preserve">der Regelung setzt nach 15 Minuten ein und beinhaltet die Anpassung der Stromerzeugung an die Last. </w:t>
       </w:r>
     </w:p>
-    <w:p>
-      <w:r>
-        <w:t>Mit zunehmender Integration erneuerbaren Energien, wird die Vorhersagbarkei</w:t>
-      </w:r>
-      <w:r>
-        <w:t xml:space="preserve">t der </w:t>
-      </w:r>
-      <w:r>
-        <w:t xml:space="preserve">landesweiten </w:t>
-      </w:r>
-      <w:r>
-        <w:t>Stromproduktion abnehmen und die Wahrscheinlichkeit von Netzinstabilitäten zunehmen.</w:t>
-      </w:r>
-    </w:p>
-    <w:p>
-      <w:r>
-        <w:t xml:space="preserve">Lokale Kurzeitprognosen im Bereich von 15 Minuten können jedoch </w:t>
-      </w:r>
-    </w:p>
-    <w:p>
-      <w:r>
-        <w:t xml:space="preserve">Aus dem eingangs gesagtem geht hervor das unterschiedliche Interessengruppen, Kraftwerks Betreiber  und Netzbetreiber oder Energiehändler potentielles  Interesse  an </w:t>
-      </w:r>
-      <w:r>
-        <w:t xml:space="preserve">Kurzeitprognosen </w:t>
-      </w:r>
-      <w:r>
-        <w:t xml:space="preserve">haben. Dabei mag das </w:t>
-      </w:r>
-      <w:r>
-        <w:t>Interesse</w:t>
-      </w:r>
-      <w:r>
-        <w:t xml:space="preserve"> in den </w:t>
-      </w:r>
-      <w:r>
-        <w:t>Zukünftige</w:t>
-      </w:r>
-      <w:r>
-        <w:t xml:space="preserve"> Energieerträgen liegen für </w:t>
-      </w:r>
-      <w:r>
-        <w:t>das Handelshorizont von den nächsten 15 minuten</w:t>
-      </w:r>
-      <w:r>
-        <w:t xml:space="preserve"> </w:t>
-      </w:r>
-    </w:p>
-    <w:p>
-      <w:r>
-        <w:t>Termin gebunden Handel mit Energie</w:t>
-      </w:r>
-    </w:p>
     <w:p/>
-    <w:p>
-      <w:r>
-        <w:t>Aufgrund der unterschiedlichen Reaktionszeiten, der einzelnen Korrekt</w:t>
-      </w:r>
-      <w:bookmarkStart w:id="17" w:name="_GoBack"/>
-      <w:bookmarkEnd w:id="17"/>
-      <w:r>
-        <w:t xml:space="preserve">urmassnahmen, muss die Netzstabilität in Bezug auf Erneuerbare Energien, für unterschiedliche Zeiträume betrachtet werden. </w:t>
-      </w:r>
-    </w:p>
-    <w:p>
-      <w:pPr>
-        <w:rPr>
-          <w:color w:val="FF0000"/>
-        </w:rPr>
-      </w:pPr>
-      <w:r>
-        <w:rPr>
-          <w:color w:val="FF0000"/>
-        </w:rPr>
-        <w:t>Jan_Kleissl  Seite 195</w:t>
-      </w:r>
-      <w:r>
-        <w:rPr>
-          <w:color w:val="FF0000"/>
-        </w:rPr>
-        <w:t xml:space="preserve"> 9.2.1</w:t>
-      </w:r>
-    </w:p>
     <w:p>
       <w:pPr>
         <w:spacing w:before="0" w:line="240" w:lineRule="auto"/>
         <w:jc w:val="left"/>
       </w:pPr>
+      <w:r>
+        <w:t xml:space="preserve">Hier wird das Prinzip von primär, sekundär und tertiärer Kontrolle beschrieben S 86 gute </w:t>
+      </w:r>
+      <w:proofErr w:type="spellStart"/>
+      <w:r>
+        <w:t>Graphic</w:t>
+      </w:r>
+      <w:proofErr w:type="spellEnd"/>
+    </w:p>
+    <w:p>
+      <w:pPr>
+        <w:spacing w:before="0" w:line="240" w:lineRule="auto"/>
+        <w:jc w:val="left"/>
+        <w:rPr>
+          <w:color w:val="4F81BD" w:themeColor="accent1"/>
+          <w:u w:val="single"/>
+        </w:rPr>
+      </w:pPr>
+      <w:r>
+        <w:rPr>
+          <w:color w:val="4F81BD" w:themeColor="accent1"/>
+          <w:u w:val="single"/>
+        </w:rPr>
+        <w:t xml:space="preserve">C:\Users\tahorvat\Documents\MSE\MSE_Thesis\Forcasting solar </w:t>
+      </w:r>
+      <w:proofErr w:type="spellStart"/>
+      <w:r>
+        <w:rPr>
+          <w:color w:val="4F81BD" w:themeColor="accent1"/>
+          <w:u w:val="single"/>
+        </w:rPr>
+        <w:t>irradiance</w:t>
+      </w:r>
+      <w:proofErr w:type="spellEnd"/>
+      <w:r>
+        <w:rPr>
+          <w:color w:val="4F81BD" w:themeColor="accent1"/>
+          <w:u w:val="single"/>
+        </w:rPr>
+        <w:t xml:space="preserve">\UTSA Sky </w:t>
+      </w:r>
+      <w:proofErr w:type="spellStart"/>
+      <w:r>
+        <w:rPr>
+          <w:color w:val="4F81BD" w:themeColor="accent1"/>
+          <w:u w:val="single"/>
+        </w:rPr>
+        <w:t>imager</w:t>
+      </w:r>
+      <w:proofErr w:type="spellEnd"/>
+      <w:r>
+        <w:rPr>
+          <w:color w:val="4F81BD" w:themeColor="accent1"/>
+          <w:u w:val="single"/>
+        </w:rPr>
+        <w:t xml:space="preserve"> knapp und gut.pdf</w:t>
+      </w:r>
+    </w:p>
+    <w:p/>
+    <w:p>
+      <w:pPr>
+        <w:rPr>
+          <w:i/>
+        </w:rPr>
+      </w:pPr>
+      <w:r>
+        <w:rPr>
+          <w:i/>
+        </w:rPr>
+        <w:t xml:space="preserve">Mit zunehmender Integration erneuerbaren Energien, wird die Vorhersagbarkeit der </w:t>
+      </w:r>
+      <w:r>
+        <w:rPr>
+          <w:i/>
+        </w:rPr>
+        <w:t xml:space="preserve">landesweiten </w:t>
+      </w:r>
+      <w:r>
+        <w:rPr>
+          <w:i/>
+        </w:rPr>
+        <w:t>Stromproduktion abnehmen und die Wahrscheinlichkeit von Netzinstabilitäten zunehmen.</w:t>
+      </w:r>
+    </w:p>
+    <w:p>
+      <w:pPr>
+        <w:rPr>
+          <w:i/>
+        </w:rPr>
+      </w:pPr>
+      <w:r>
+        <w:rPr>
+          <w:i/>
+        </w:rPr>
+        <w:t xml:space="preserve">Lokale Kurzeitprognosen im Bereich von 15 Minuten können jedoch </w:t>
+      </w:r>
+    </w:p>
+    <w:p>
+      <w:pPr>
+        <w:rPr>
+          <w:i/>
+        </w:rPr>
+      </w:pPr>
+      <w:r>
+        <w:rPr>
+          <w:i/>
+        </w:rPr>
+        <w:t xml:space="preserve">Aus dem eingangs gesagtem geht hervor das unterschiedliche Interessengruppen, Kraftwerks </w:t>
+      </w:r>
+      <w:proofErr w:type="gramStart"/>
+      <w:r>
+        <w:rPr>
+          <w:i/>
+        </w:rPr>
+        <w:t>Betreiber  und</w:t>
+      </w:r>
+      <w:proofErr w:type="gramEnd"/>
+      <w:r>
+        <w:rPr>
+          <w:i/>
+        </w:rPr>
+        <w:t xml:space="preserve"> Netzbetreiber oder Energiehändler potentielles  Interesse  an </w:t>
+      </w:r>
+      <w:r>
+        <w:rPr>
+          <w:i/>
+        </w:rPr>
+        <w:t xml:space="preserve">Kurzeitprognosen </w:t>
+      </w:r>
+      <w:r>
+        <w:rPr>
+          <w:i/>
+        </w:rPr>
+        <w:t xml:space="preserve">haben. Dabei mag das </w:t>
+      </w:r>
+      <w:r>
+        <w:rPr>
+          <w:i/>
+        </w:rPr>
+        <w:t>Interesse</w:t>
+      </w:r>
+      <w:r>
+        <w:rPr>
+          <w:i/>
+        </w:rPr>
+        <w:t xml:space="preserve"> in den </w:t>
+      </w:r>
+      <w:r>
+        <w:rPr>
+          <w:i/>
+        </w:rPr>
+        <w:t>Zukünftige</w:t>
+      </w:r>
+      <w:r>
+        <w:rPr>
+          <w:i/>
+        </w:rPr>
+        <w:t xml:space="preserve"> Energieerträgen liegen für </w:t>
+      </w:r>
+      <w:proofErr w:type="gramStart"/>
+      <w:r>
+        <w:rPr>
+          <w:i/>
+        </w:rPr>
+        <w:t>das Handelshorizont</w:t>
+      </w:r>
+      <w:proofErr w:type="gramEnd"/>
+      <w:r>
+        <w:rPr>
+          <w:i/>
+        </w:rPr>
+        <w:t xml:space="preserve"> von den nächsten 15 </w:t>
+      </w:r>
+      <w:proofErr w:type="spellStart"/>
+      <w:r>
+        <w:rPr>
+          <w:i/>
+        </w:rPr>
+        <w:t>minuten</w:t>
+      </w:r>
+      <w:proofErr w:type="spellEnd"/>
+      <w:r>
+        <w:rPr>
+          <w:i/>
+        </w:rPr>
+        <w:t xml:space="preserve"> </w:t>
+      </w:r>
+    </w:p>
+    <w:p>
+      <w:pPr>
+        <w:rPr>
+          <w:i/>
+        </w:rPr>
+      </w:pPr>
+      <w:r>
+        <w:rPr>
+          <w:i/>
+        </w:rPr>
+        <w:t>Termin gebunden Handel mit Energie</w:t>
+      </w:r>
+    </w:p>
+    <w:p/>
+    <w:p>
+      <w:pPr>
+        <w:jc w:val="left"/>
+      </w:pPr>
+      <w:r>
+        <w:t>Möglicher Übergang aus, Seite  2 Kapitel 1.1:</w:t>
+      </w:r>
+      <w:r>
+        <w:br/>
+      </w:r>
+      <w:r>
+        <w:rPr>
+          <w:i/>
+          <w:color w:val="4F81BD" w:themeColor="accent1"/>
+          <w:u w:val="single"/>
+        </w:rPr>
+        <w:t xml:space="preserve">C:\Users\tahorvat\Documents\MSE\MSE_Thesis\Theorie\state </w:t>
+      </w:r>
+      <w:proofErr w:type="spellStart"/>
+      <w:r>
+        <w:rPr>
+          <w:i/>
+          <w:color w:val="4F81BD" w:themeColor="accent1"/>
+          <w:u w:val="single"/>
+        </w:rPr>
+        <w:t>of</w:t>
+      </w:r>
+      <w:proofErr w:type="spellEnd"/>
+      <w:r>
+        <w:rPr>
+          <w:i/>
+          <w:color w:val="4F81BD" w:themeColor="accent1"/>
+          <w:u w:val="single"/>
+        </w:rPr>
+        <w:t xml:space="preserve"> </w:t>
+      </w:r>
+      <w:proofErr w:type="spellStart"/>
+      <w:r>
+        <w:rPr>
+          <w:i/>
+          <w:color w:val="4F81BD" w:themeColor="accent1"/>
+          <w:u w:val="single"/>
+        </w:rPr>
+        <w:t>the</w:t>
+      </w:r>
+      <w:proofErr w:type="spellEnd"/>
+      <w:r>
+        <w:rPr>
+          <w:i/>
+          <w:color w:val="4F81BD" w:themeColor="accent1"/>
+          <w:u w:val="single"/>
+        </w:rPr>
+        <w:t xml:space="preserve"> </w:t>
+      </w:r>
+      <w:proofErr w:type="spellStart"/>
+      <w:r>
+        <w:rPr>
+          <w:i/>
+          <w:color w:val="4F81BD" w:themeColor="accent1"/>
+          <w:u w:val="single"/>
+        </w:rPr>
+        <w:t>art</w:t>
+      </w:r>
+      <w:proofErr w:type="spellEnd"/>
+      <w:r>
+        <w:rPr>
+          <w:i/>
+          <w:color w:val="4F81BD" w:themeColor="accent1"/>
+          <w:u w:val="single"/>
+        </w:rPr>
+        <w:t>\</w:t>
+      </w:r>
+      <w:proofErr w:type="spellStart"/>
+      <w:r>
+        <w:rPr>
+          <w:i/>
+          <w:color w:val="4F81BD" w:themeColor="accent1"/>
+          <w:u w:val="single"/>
+        </w:rPr>
+        <w:t>Machine</w:t>
+      </w:r>
+      <w:proofErr w:type="spellEnd"/>
+      <w:r>
+        <w:rPr>
+          <w:i/>
+          <w:color w:val="4F81BD" w:themeColor="accent1"/>
+          <w:u w:val="single"/>
+        </w:rPr>
+        <w:t xml:space="preserve"> Learning </w:t>
+      </w:r>
+      <w:proofErr w:type="spellStart"/>
+      <w:r>
+        <w:rPr>
+          <w:i/>
+          <w:color w:val="4F81BD" w:themeColor="accent1"/>
+          <w:u w:val="single"/>
+        </w:rPr>
+        <w:t>methodes</w:t>
+      </w:r>
+      <w:proofErr w:type="spellEnd"/>
+      <w:r>
+        <w:rPr>
+          <w:i/>
+          <w:color w:val="4F81BD" w:themeColor="accent1"/>
+          <w:u w:val="single"/>
+        </w:rPr>
+        <w:t xml:space="preserve"> </w:t>
+      </w:r>
+      <w:proofErr w:type="spellStart"/>
+      <w:r>
+        <w:rPr>
+          <w:i/>
+          <w:color w:val="4F81BD" w:themeColor="accent1"/>
+          <w:u w:val="single"/>
+        </w:rPr>
+        <w:t>for</w:t>
+      </w:r>
+      <w:proofErr w:type="spellEnd"/>
+      <w:r>
+        <w:rPr>
+          <w:i/>
+          <w:color w:val="4F81BD" w:themeColor="accent1"/>
+          <w:u w:val="single"/>
+        </w:rPr>
+        <w:t xml:space="preserve"> solar </w:t>
+      </w:r>
+      <w:proofErr w:type="spellStart"/>
+      <w:r>
+        <w:rPr>
+          <w:i/>
+          <w:color w:val="4F81BD" w:themeColor="accent1"/>
+          <w:u w:val="single"/>
+        </w:rPr>
+        <w:t>radiation</w:t>
+      </w:r>
+      <w:proofErr w:type="spellEnd"/>
+      <w:r>
+        <w:rPr>
+          <w:i/>
+          <w:color w:val="4F81BD" w:themeColor="accent1"/>
+          <w:u w:val="single"/>
+        </w:rPr>
+        <w:t xml:space="preserve"> </w:t>
+      </w:r>
+      <w:proofErr w:type="spellStart"/>
+      <w:r>
+        <w:rPr>
+          <w:i/>
+          <w:color w:val="4F81BD" w:themeColor="accent1"/>
+          <w:u w:val="single"/>
+        </w:rPr>
+        <w:t>forcasting</w:t>
+      </w:r>
+      <w:proofErr w:type="spellEnd"/>
+      <w:r>
+        <w:rPr>
+          <w:i/>
+          <w:color w:val="4F81BD" w:themeColor="accent1"/>
+          <w:u w:val="single"/>
+        </w:rPr>
+        <w:t xml:space="preserve"> a review.pdf</w:t>
+      </w:r>
+    </w:p>
+    <w:p>
+      <w:pPr>
+        <w:jc w:val="left"/>
+      </w:pPr>
+    </w:p>
+    <w:p/>
+    <w:p>
+      <w:r>
+        <w:t xml:space="preserve">Aufgrund der unterschiedlichen Reaktionszeiten, der einzelnen </w:t>
+      </w:r>
+      <w:proofErr w:type="spellStart"/>
+      <w:r>
+        <w:t>Korrekturmassnahmen</w:t>
+      </w:r>
+      <w:proofErr w:type="spellEnd"/>
+      <w:r>
+        <w:t xml:space="preserve">, muss die Netzstabilität in Bezug auf Erneuerbare Energien, für unterschiedliche Zeiträume betrachtet werden. </w:t>
+      </w:r>
+    </w:p>
+    <w:p>
+      <w:pPr>
+        <w:rPr>
+          <w:color w:val="FF0000"/>
+        </w:rPr>
+      </w:pPr>
+      <w:proofErr w:type="spellStart"/>
+      <w:r>
+        <w:rPr>
+          <w:color w:val="FF0000"/>
+        </w:rPr>
+        <w:t>Jan_</w:t>
+      </w:r>
+      <w:proofErr w:type="gramStart"/>
+      <w:r>
+        <w:rPr>
+          <w:color w:val="FF0000"/>
+        </w:rPr>
+        <w:t>Kleissl</w:t>
+      </w:r>
+      <w:proofErr w:type="spellEnd"/>
+      <w:r>
+        <w:rPr>
+          <w:color w:val="FF0000"/>
+        </w:rPr>
+        <w:t xml:space="preserve">  Seite</w:t>
+      </w:r>
+      <w:proofErr w:type="gramEnd"/>
+      <w:r>
+        <w:rPr>
+          <w:color w:val="FF0000"/>
+        </w:rPr>
+        <w:t xml:space="preserve"> 195</w:t>
+      </w:r>
+      <w:r>
+        <w:rPr>
+          <w:color w:val="FF0000"/>
+        </w:rPr>
+        <w:t xml:space="preserve"> 9.2.1</w:t>
+      </w:r>
+    </w:p>
+    <w:p>
+      <w:pPr>
+        <w:spacing w:before="0" w:line="240" w:lineRule="auto"/>
+        <w:jc w:val="left"/>
+      </w:pPr>
     </w:p>
     <w:p>
       <w:pPr>
         <w:pStyle w:val="berschrift1"/>
       </w:pPr>
-      <w:bookmarkStart w:id="18" w:name="_Toc532476271"/>
+      <w:bookmarkStart w:id="17" w:name="_Toc532476271"/>
       <w:r>
         <w:lastRenderedPageBreak/>
         <w:t>Solare Strahlung</w:t>
       </w:r>
-      <w:bookmarkEnd w:id="18"/>
-    </w:p>
-    <w:p>
-      <w:r>
-        <w:t>Die Sonne zählt zu den mittel grossen Sternen. Die Quelle Ihrer Strahlungsenergie liegt</w:t>
+      <w:bookmarkEnd w:id="17"/>
+    </w:p>
+    <w:p>
+      <w:r>
+        <w:t xml:space="preserve">Die Sonne zählt zu den mittel </w:t>
+      </w:r>
+      <w:proofErr w:type="spellStart"/>
+      <w:r>
+        <w:t>grossen</w:t>
+      </w:r>
+      <w:proofErr w:type="spellEnd"/>
+      <w:r>
+        <w:t xml:space="preserve"> Sternen. Die Quelle Ihrer Strahlungsenergie liegt</w:t>
       </w:r>
       <w:r>
         <w:t xml:space="preserve"> in den Kernfu</w:t>
@@ -4068,8 +4814,13 @@
         <w:t>sions</w:t>
       </w:r>
       <w:r>
-        <w:t>-  prozessen</w:t>
-      </w:r>
+        <w:t xml:space="preserve">-  </w:t>
+      </w:r>
+      <w:proofErr w:type="spellStart"/>
+      <w:r>
+        <w:t>prozessen</w:t>
+      </w:r>
+      <w:proofErr w:type="spellEnd"/>
       <w:r>
         <w:t xml:space="preserve"> tief in ihrem Kern. Dabei verbinden sich Wasserstoffatome</w:t>
       </w:r>
@@ -4125,8 +4876,13 @@
         <w:t>nstrahlung</w:t>
       </w:r>
       <w:r>
-        <w:t xml:space="preserve"> liegt zwischen rund 250 nm</w:t>
-      </w:r>
+        <w:t xml:space="preserve"> liegt zwischen rund 250 </w:t>
+      </w:r>
+      <w:proofErr w:type="spellStart"/>
+      <w:r>
+        <w:t>nm</w:t>
+      </w:r>
+      <w:proofErr w:type="spellEnd"/>
       <w:r>
         <w:t xml:space="preserve"> und </w:t>
       </w:r>
@@ -4135,7 +4891,15 @@
         <w:t>2500 nm. Ihr Maximum liegt</w:t>
       </w:r>
       <w:r>
-        <w:t xml:space="preserve"> bei etwa 500 nm, am selben Ort,</w:t>
+        <w:t xml:space="preserve"> bei etwa 500 </w:t>
+      </w:r>
+      <w:proofErr w:type="spellStart"/>
+      <w:r>
+        <w:t>nm</w:t>
+      </w:r>
+      <w:proofErr w:type="spellEnd"/>
+      <w:r>
+        <w:t>, am selben Ort,</w:t>
       </w:r>
       <w:r>
         <w:t xml:space="preserve"> an dem sich auch die maximale Empfindlichkeit des Auges befindet. </w:t>
@@ -4206,7 +4970,7 @@
         <w:pStyle w:val="Beschriftung"/>
         <w:jc w:val="left"/>
       </w:pPr>
-      <w:bookmarkStart w:id="19" w:name="_Toc532041424"/>
+      <w:bookmarkStart w:id="18" w:name="_Toc532041424"/>
       <w:r>
         <w:t xml:space="preserve">Abbildung </w:t>
       </w:r>
@@ -4291,11 +5055,19 @@
         </w:rPr>
         <w:t>.</w:t>
       </w:r>
-      <w:bookmarkEnd w:id="19"/>
-    </w:p>
-    <w:p>
-      <w:r>
-        <w:t>Etwa 47% der einfallenden extraterrestrischen Sonnenstrahlung liegt in den sichtbaren Wellenlängen von 380 nm bis 780 nm</w:t>
+      <w:bookmarkEnd w:id="18"/>
+    </w:p>
+    <w:p>
+      <w:r>
+        <w:t xml:space="preserve">Etwa 47% der einfallenden extraterrestrischen Sonnenstrahlung liegt in den sichtbaren Wellenlängen von 380 </w:t>
+      </w:r>
+      <w:proofErr w:type="spellStart"/>
+      <w:r>
+        <w:t>nm</w:t>
+      </w:r>
+      <w:proofErr w:type="spellEnd"/>
+      <w:r>
+        <w:t xml:space="preserve"> bis 780 nm</w:t>
       </w:r>
       <w:r>
         <w:t>. Der Infrarotanteil, mit</w:t>
@@ -4303,8 +5075,13 @@
       <w:r>
         <w:t xml:space="preserve"> Wellenlängen grösser als 780 </w:t>
       </w:r>
-      <w:r>
-        <w:t>nm machen</w:t>
+      <w:proofErr w:type="spellStart"/>
+      <w:r>
+        <w:t>nm</w:t>
+      </w:r>
+      <w:proofErr w:type="spellEnd"/>
+      <w:r>
+        <w:t xml:space="preserve"> machen</w:t>
       </w:r>
       <w:r>
         <w:t xml:space="preserve"> weitere 46 % der einfallenden Energie aus.  Die </w:t>
@@ -4322,7 +5099,15 @@
         <w:t>Sonnenstrahlung</w:t>
       </w:r>
       <w:r>
-        <w:t xml:space="preserve"> unterhalb von 380 nm, entsprechen dem ultraviolettem Anteil des Spektrums. </w:t>
+        <w:t xml:space="preserve"> unterhalb von 380 </w:t>
+      </w:r>
+      <w:proofErr w:type="spellStart"/>
+      <w:r>
+        <w:t>nm</w:t>
+      </w:r>
+      <w:proofErr w:type="spellEnd"/>
+      <w:r>
+        <w:t xml:space="preserve">, entsprechen dem ultraviolettem Anteil des Spektrums. </w:t>
       </w:r>
     </w:p>
     <w:p>
@@ -4360,7 +5145,15 @@
         <w:t xml:space="preserve"> unterschiedliche Gase</w:t>
       </w:r>
       <w:r>
-        <w:t xml:space="preserve">. So wird vor allem ein Grossteil der ultravioletten Strahlung in der Atmosphäre </w:t>
+        <w:t xml:space="preserve">. So wird vor allem ein </w:t>
+      </w:r>
+      <w:proofErr w:type="spellStart"/>
+      <w:r>
+        <w:t>Grossteil</w:t>
+      </w:r>
+      <w:proofErr w:type="spellEnd"/>
+      <w:r>
+        <w:t xml:space="preserve"> der ultravioletten Strahlung in der Atmosphäre </w:t>
       </w:r>
       <w:r>
         <w:t xml:space="preserve">reflektiert und </w:t>
@@ -4378,7 +5171,15 @@
         <w:t xml:space="preserve"> Umstand wird durch die sogenannte </w:t>
       </w:r>
       <w:r>
-        <w:t xml:space="preserve">Rayleigh und Mie-Streuung </w:t>
+        <w:t xml:space="preserve">Rayleigh und </w:t>
+      </w:r>
+      <w:proofErr w:type="spellStart"/>
+      <w:r>
+        <w:t>Mie</w:t>
+      </w:r>
+      <w:proofErr w:type="spellEnd"/>
+      <w:r>
+        <w:t xml:space="preserve">-Streuung </w:t>
       </w:r>
       <w:r>
         <w:t>beschrieben</w:t>
@@ -4409,8 +5210,13 @@
       <w:r>
         <w:t xml:space="preserve"> Die </w:t>
       </w:r>
-      <w:r>
-        <w:t>Mie-Streu</w:t>
+      <w:proofErr w:type="spellStart"/>
+      <w:r>
+        <w:t>Mie</w:t>
+      </w:r>
+      <w:proofErr w:type="spellEnd"/>
+      <w:r>
+        <w:t>-Streu</w:t>
       </w:r>
       <w:r>
         <w:t>u</w:t>
@@ -4425,7 +5231,15 @@
         <w:t xml:space="preserve"> wird</w:t>
       </w:r>
       <w:r>
-        <w:t xml:space="preserve"> durch wesentlich grössere Partikel, wie </w:t>
+        <w:t xml:space="preserve"> durch wesentlich </w:t>
+      </w:r>
+      <w:proofErr w:type="spellStart"/>
+      <w:r>
+        <w:t>grössere</w:t>
+      </w:r>
+      <w:proofErr w:type="spellEnd"/>
+      <w:r>
+        <w:t xml:space="preserve"> Partikel, wie </w:t>
       </w:r>
       <w:r>
         <w:t>zum</w:t>
@@ -4437,7 +5251,15 @@
         <w:t>Beispiel</w:t>
       </w:r>
       <w:r>
-        <w:t xml:space="preserve"> Staub, verursacht. Mie-Streuung ist deshalb von </w:t>
+        <w:t xml:space="preserve"> Staub, verursacht. </w:t>
+      </w:r>
+      <w:proofErr w:type="spellStart"/>
+      <w:r>
+        <w:t>Mie</w:t>
+      </w:r>
+      <w:proofErr w:type="spellEnd"/>
+      <w:r>
+        <w:t xml:space="preserve">-Streuung ist deshalb von </w:t>
       </w:r>
       <w:r>
         <w:t>geographischen</w:t>
@@ -4463,7 +5285,23 @@
         <w:jc w:val="left"/>
       </w:pPr>
       <w:r>
-        <w:t xml:space="preserve">Ein längerer Weg durch die Atmosphäre, unabhängig von der Zusammensetzung, führt zu einer grösseren Dämpfung der Bestrahlstärke. Dabei beschreibt die sogenannte Air Mass (AM) in welchem Verhältnis, der kürzest mögliche Weg, in der Erdatmosphäre, zum tatsächlichen steht. Ist die Sonne im Zenit, dann beträgt die Air Mass </w:t>
+        <w:t xml:space="preserve">Ein längerer Weg durch die Atmosphäre, unabhängig von der Zusammensetzung, führt zu einer grösseren Dämpfung der Bestrahlstärke. Dabei beschreibt die sogenannte Air </w:t>
+      </w:r>
+      <w:proofErr w:type="spellStart"/>
+      <w:r>
+        <w:t>Mass</w:t>
+      </w:r>
+      <w:proofErr w:type="spellEnd"/>
+      <w:r>
+        <w:t xml:space="preserve"> (AM) in welchem Verhältnis, der kürzest mögliche Weg, in der Erdatmosphäre, zum tatsächlichen steht. Ist die Sonne im Zenit, dann beträgt die Air </w:t>
+      </w:r>
+      <w:proofErr w:type="spellStart"/>
+      <w:r>
+        <w:t>Mass</w:t>
+      </w:r>
+      <w:proofErr w:type="spellEnd"/>
+      <w:r>
+        <w:t xml:space="preserve"> </w:t>
       </w:r>
       <w:r>
         <w:t>eins</w:t>
@@ -4476,29 +5314,50 @@
       <w:pPr>
         <w:pStyle w:val="berschrift2"/>
       </w:pPr>
-      <w:bookmarkStart w:id="20" w:name="_Toc532476272"/>
+      <w:bookmarkStart w:id="19" w:name="_Toc532476272"/>
       <w:r>
         <w:lastRenderedPageBreak/>
         <w:t>Einfluss der Erdatmosphäre</w:t>
       </w:r>
-      <w:bookmarkEnd w:id="20"/>
+      <w:bookmarkEnd w:id="19"/>
     </w:p>
     <w:p>
       <w:pPr>
         <w:jc w:val="left"/>
       </w:pPr>
       <w:r>
-        <w:t>Die Wechselwirkung zwischen Atmosphäre und eintretender extraterrestrischen Sonnenstrahlung bewirkt eine Aufteilung in einen gerichteten und ungerichteten Anteil der Sonnenstrahlung. Der gerichtete Anteil wird als Direkt</w:t>
+        <w:t xml:space="preserve">Die Wechselwirkung zwischen Atmosphäre und eintretender extraterrestrischen Sonnenstrahlung bewirkt eine Aufteilung in einen gerichteten und </w:t>
+      </w:r>
+      <w:proofErr w:type="spellStart"/>
+      <w:r>
+        <w:t>ungerichteten</w:t>
+      </w:r>
+      <w:proofErr w:type="spellEnd"/>
+      <w:r>
+        <w:t xml:space="preserve"> Anteil der Sonnenstrahlung. Der gerichtete Anteil wird als Direkt</w:t>
       </w:r>
       <w:r>
         <w:t>normal</w:t>
       </w:r>
       <w:r>
-        <w:t xml:space="preserve">strahlung (DNI) bezeichnet und der ungerichtete Anteil </w:t>
-      </w:r>
-      <w:r>
-        <w:t>als Diffusstrahlung</w:t>
-      </w:r>
+        <w:t xml:space="preserve">strahlung (DNI) bezeichnet und der </w:t>
+      </w:r>
+      <w:proofErr w:type="spellStart"/>
+      <w:r>
+        <w:t>ungerichtete</w:t>
+      </w:r>
+      <w:proofErr w:type="spellEnd"/>
+      <w:r>
+        <w:t xml:space="preserve"> Anteil </w:t>
+      </w:r>
+      <w:r>
+        <w:t xml:space="preserve">als </w:t>
+      </w:r>
+      <w:proofErr w:type="spellStart"/>
+      <w:r>
+        <w:t>Diffusstrahlung</w:t>
+      </w:r>
+      <w:proofErr w:type="spellEnd"/>
       <w:r>
         <w:t xml:space="preserve"> (DHI)</w:t>
       </w:r>
@@ -4824,7 +5683,7 @@
       <w:pPr>
         <w:pStyle w:val="berschrift2"/>
       </w:pPr>
-      <w:bookmarkStart w:id="21" w:name="_Toc532476273"/>
+      <w:bookmarkStart w:id="20" w:name="_Toc532476273"/>
       <w:r>
         <w:lastRenderedPageBreak/>
         <w:t>Globale, direkt</w:t>
@@ -4835,7 +5694,7 @@
       <w:r>
         <w:t>und diffuse Strahlung</w:t>
       </w:r>
-      <w:bookmarkEnd w:id="21"/>
+      <w:bookmarkEnd w:id="20"/>
     </w:p>
     <w:p>
       <w:r>
@@ -4854,10 +5713,23 @@
         <w:t xml:space="preserve"> der Energiefluss. </w:t>
       </w:r>
       <w:r>
-        <w:t>Die globale Bestrahlungsstärke ergibt sich aus der Summe des direkten Anteils multipliziert mit dem Kosinus des Sonnenzenitwinkels</w:t>
-      </w:r>
-      <w:r>
-        <w:t xml:space="preserve"> (sza)</w:t>
+        <w:t xml:space="preserve">Die globale Bestrahlungsstärke ergibt sich aus der Summe des direkten Anteils multipliziert mit dem Kosinus des </w:t>
+      </w:r>
+      <w:proofErr w:type="spellStart"/>
+      <w:r>
+        <w:t>Sonnenzenitwinkels</w:t>
+      </w:r>
+      <w:proofErr w:type="spellEnd"/>
+      <w:r>
+        <w:t xml:space="preserve"> (</w:t>
+      </w:r>
+      <w:proofErr w:type="spellStart"/>
+      <w:r>
+        <w:t>sza</w:t>
+      </w:r>
+      <w:proofErr w:type="spellEnd"/>
+      <w:r>
+        <w:t>)</w:t>
       </w:r>
       <w:r>
         <w:t xml:space="preserve"> und dem diffusen Anteil.</w:t>
@@ -5006,7 +5878,15 @@
     </w:p>
     <w:p>
       <w:r>
-        <w:t xml:space="preserve">Der Sonnenzenitwinkel </w:t>
+        <w:t xml:space="preserve">Der </w:t>
+      </w:r>
+      <w:proofErr w:type="spellStart"/>
+      <w:r>
+        <w:t>Sonnenzenitwinkel</w:t>
+      </w:r>
+      <w:proofErr w:type="spellEnd"/>
+      <w:r>
+        <w:t xml:space="preserve"> </w:t>
       </w:r>
       <w:r>
         <w:t xml:space="preserve">ist der Winkel zwischen der Vertikalen durch den Zenit und </w:t>
@@ -5030,7 +5910,15 @@
         <w:t>Nahe bei Sonnenhöchststand</w:t>
       </w:r>
       <w:r>
-        <w:t>, nimmt der Sonnenzenitwinkel die kleinsten Werte an, im Gegensatz zu Sonnenauf</w:t>
+        <w:t xml:space="preserve">, nimmt der </w:t>
+      </w:r>
+      <w:proofErr w:type="spellStart"/>
+      <w:r>
+        <w:t>Sonnenzenitwinkel</w:t>
+      </w:r>
+      <w:proofErr w:type="spellEnd"/>
+      <w:r>
+        <w:t xml:space="preserve"> die kleinsten Werte an, im Gegensatz zu Sonnenauf</w:t>
       </w:r>
       <w:r>
         <w:t>gang</w:t>
@@ -5175,7 +6063,15 @@
         <w:t xml:space="preserve">2.1 </w:t>
       </w:r>
       <w:r>
-        <w:t xml:space="preserve">beschreibt lediglich den momentanen Zusammenhang zwischen den Komponenten der Bestrahlungsstärke, da sich der Sonnenzenitwinkel mit der Zeit ändert. </w:t>
+        <w:t xml:space="preserve">beschreibt lediglich den momentanen Zusammenhang zwischen den Komponenten der Bestrahlungsstärke, da sich der </w:t>
+      </w:r>
+      <w:proofErr w:type="spellStart"/>
+      <w:r>
+        <w:t>Sonnenzenitwinkel</w:t>
+      </w:r>
+      <w:proofErr w:type="spellEnd"/>
+      <w:r>
+        <w:t xml:space="preserve"> mit der Zeit ändert. </w:t>
       </w:r>
       <w:r>
         <w:t xml:space="preserve">Kurzeitig kann der der </w:t>
@@ -5189,9 +6085,11 @@
       <w:r>
         <w:t xml:space="preserve">, </w:t>
       </w:r>
+      <w:proofErr w:type="spellStart"/>
       <w:r>
         <w:t>grössere</w:t>
       </w:r>
+      <w:proofErr w:type="spellEnd"/>
       <w:r>
         <w:t xml:space="preserve"> </w:t>
       </w:r>
@@ -5240,13 +6138,26 @@
         <w:t xml:space="preserve">Die globale horizontale Strahlung, GHI, </w:t>
       </w:r>
       <w:r>
-        <w:t>ist vom Kosinus des Sonnenzenitwinkel</w:t>
+        <w:t xml:space="preserve">ist vom Kosinus des </w:t>
+      </w:r>
+      <w:proofErr w:type="spellStart"/>
+      <w:r>
+        <w:t>Sonnenzenitwinkel</w:t>
       </w:r>
       <w:r>
         <w:t>s</w:t>
       </w:r>
-      <w:r>
-        <w:t xml:space="preserve"> abhängig, weshalb die Kurve der GHI, kosinusförmig verläuft und einer Glockenkurve ähnelt.</w:t>
+      <w:proofErr w:type="spellEnd"/>
+      <w:r>
+        <w:t xml:space="preserve"> abhängig, weshalb die Kurve der GHI, </w:t>
+      </w:r>
+      <w:proofErr w:type="spellStart"/>
+      <w:r>
+        <w:t>kosinusförmig</w:t>
+      </w:r>
+      <w:proofErr w:type="spellEnd"/>
+      <w:r>
+        <w:t xml:space="preserve"> verläuft und einer Glockenkurve ähnelt.</w:t>
       </w:r>
     </w:p>
     <w:p>
@@ -5519,7 +6430,7 @@
         <w:pStyle w:val="Beschriftung"/>
         <w:jc w:val="center"/>
       </w:pPr>
-      <w:bookmarkStart w:id="22" w:name="_Ref532209791"/>
+      <w:bookmarkStart w:id="21" w:name="_Ref532209791"/>
       <w:r>
         <w:t xml:space="preserve">Abbildung </w:t>
       </w:r>
@@ -5553,123 +6464,165 @@
         </w:rPr>
         <w:fldChar w:fldCharType="end"/>
       </w:r>
+      <w:bookmarkEnd w:id="21"/>
+      <w:r>
+        <w:rPr>
+          <w:noProof/>
+        </w:rPr>
+        <w:t xml:space="preserve">: Um16:00 </w:t>
+      </w:r>
+      <w:r>
+        <w:t>blockiert eine Wolke den direkten Anteil. GHI entspricht nun der DHI.</w:t>
+      </w:r>
+    </w:p>
+    <w:p>
+      <w:r>
+        <w:t xml:space="preserve">In den frühen Morgenstunden und am späten Nachmittag, bei tiefem Sonnenstand, nimmt der direktnormale Anteil </w:t>
+      </w:r>
+      <w:proofErr w:type="spellStart"/>
+      <w:r>
+        <w:t>grössere</w:t>
+      </w:r>
+      <w:proofErr w:type="spellEnd"/>
+      <w:r>
+        <w:t xml:space="preserve"> Werte als die Globalstrahlung an.</w:t>
+      </w:r>
+      <w:r>
+        <w:t xml:space="preserve"> Abhängig vom Ort und Jahreszeit, kann der direktnormale Anteil, zur Mittagszeit, die Globalstrahlung überschreiten.</w:t>
+      </w:r>
+      <w:r>
+        <w:t xml:space="preserve"> </w:t>
+      </w:r>
+      <w:r>
+        <w:t xml:space="preserve"> </w:t>
+      </w:r>
+    </w:p>
+    <w:p>
+      <w:pPr>
+        <w:pStyle w:val="berschrift3"/>
+      </w:pPr>
+      <w:bookmarkStart w:id="22" w:name="_Toc532476274"/>
+      <w:r>
+        <w:t xml:space="preserve">Messung </w:t>
+      </w:r>
+      <w:r>
+        <w:t>der d</w:t>
+      </w:r>
+      <w:r>
+        <w:t>irektnormale</w:t>
+      </w:r>
+      <w:r>
+        <w:t>n</w:t>
+      </w:r>
+      <w:r>
+        <w:t xml:space="preserve"> </w:t>
+      </w:r>
+      <w:r>
+        <w:t>Sonnenstrahlung</w:t>
+      </w:r>
       <w:bookmarkEnd w:id="22"/>
-      <w:r>
-        <w:rPr>
-          <w:noProof/>
-        </w:rPr>
-        <w:t xml:space="preserve">: Um16:00 </w:t>
-      </w:r>
-      <w:r>
-        <w:t>blockiert eine Wolke den direkten Anteil. GHI entspricht nun der DHI.</w:t>
-      </w:r>
-    </w:p>
-    <w:p>
-      <w:r>
-        <w:t>In den frühen Morgenstunden und am späten Nachmittag, bei tiefem Sonnenstand, nimmt der direktnormale Anteil grössere Werte als die Globalstrahlung an.</w:t>
-      </w:r>
-      <w:r>
-        <w:t xml:space="preserve"> Abhängig vom Ort und Jahreszeit, kann der direktnormale Anteil, zur Mittagszeit, die Globalstrahlung überschreiten.</w:t>
+    </w:p>
+    <w:p>
+      <w:r>
+        <w:t xml:space="preserve">Aufwand und Kosten zur Messung des direktnormalen Anteils der Sonnenstrahlung sind grundsätzlich am höchsten. </w:t>
+      </w:r>
+      <w:r>
+        <w:t xml:space="preserve">Der direkte Anteil wird in der Regel mittels einem </w:t>
+      </w:r>
+      <w:proofErr w:type="spellStart"/>
+      <w:r>
+        <w:t>Pyrheliometer</w:t>
+      </w:r>
+      <w:proofErr w:type="spellEnd"/>
+      <w:r>
+        <w:rPr>
+          <w:rStyle w:val="Funotenzeichen"/>
+        </w:rPr>
+        <w:footnoteReference w:id="2"/>
+      </w:r>
+      <w:r>
+        <w:t xml:space="preserve"> gemessen</w:t>
+      </w:r>
+      <w:r>
+        <w:t xml:space="preserve">. </w:t>
+      </w:r>
+      <w:r>
+        <w:t xml:space="preserve">Die höheren Kosten für den Betrieb eines </w:t>
+      </w:r>
+      <w:proofErr w:type="spellStart"/>
+      <w:r>
+        <w:t>Pyrheliometer</w:t>
+      </w:r>
+      <w:proofErr w:type="spellEnd"/>
+      <w:r>
+        <w:t xml:space="preserve"> liegen nicht </w:t>
+      </w:r>
+      <w:r>
+        <w:t>im Preis begründet,</w:t>
+      </w:r>
+      <w:r>
+        <w:t xml:space="preserve"> denn selbst gute Geräte sind günstiger als ein Pyranometer</w:t>
+      </w:r>
+      <w:r>
+        <w:t xml:space="preserve">.  </w:t>
+      </w:r>
+      <w:r>
+        <w:t xml:space="preserve">Doch im Gegensatz zu einem Pyranometer muss ein </w:t>
+      </w:r>
+      <w:proofErr w:type="spellStart"/>
+      <w:r>
+        <w:t>Pyrheliometer</w:t>
+      </w:r>
+      <w:proofErr w:type="spellEnd"/>
+      <w:r>
+        <w:t xml:space="preserve"> exakt auf die Sonnen ausgerichtet werden und für die Messung während eines Tages nachgeführt werden. </w:t>
+      </w:r>
+      <w:r>
+        <w:br/>
+        <w:t xml:space="preserve">Eine Alternative zur Messung des direktnormalen Anteils mittels einem </w:t>
+      </w:r>
+      <w:proofErr w:type="spellStart"/>
+      <w:r>
+        <w:t>Pyrheliometer</w:t>
+      </w:r>
+      <w:proofErr w:type="spellEnd"/>
+      <w:r>
+        <w:t xml:space="preserve">, bietet die Kombination eines Pyranometers </w:t>
+      </w:r>
+      <w:r>
+        <w:t>mit</w:t>
+      </w:r>
+      <w:r>
+        <w:t xml:space="preserve"> einem rotierenden Schattenband.</w:t>
       </w:r>
       <w:r>
         <w:t xml:space="preserve"> </w:t>
       </w:r>
       <w:r>
+        <w:t xml:space="preserve">Dabei deckt das </w:t>
+      </w:r>
+      <w:r>
+        <w:rPr>
+          <w:lang w:val="de-CH"/>
+        </w:rPr>
+        <w:t>gleichmässig</w:t>
+      </w:r>
+      <w:r>
         <w:t xml:space="preserve"> </w:t>
       </w:r>
-    </w:p>
-    <w:p>
-      <w:pPr>
-        <w:pStyle w:val="berschrift3"/>
-      </w:pPr>
-      <w:bookmarkStart w:id="23" w:name="_Toc532476274"/>
-      <w:r>
-        <w:t xml:space="preserve">Messung </w:t>
-      </w:r>
-      <w:r>
-        <w:t>der d</w:t>
-      </w:r>
-      <w:r>
-        <w:t>irektnormale</w:t>
-      </w:r>
-      <w:r>
-        <w:t>n</w:t>
-      </w:r>
-      <w:r>
-        <w:t xml:space="preserve"> </w:t>
-      </w:r>
-      <w:r>
-        <w:t>Sonnenstrahlung</w:t>
-      </w:r>
-      <w:bookmarkEnd w:id="23"/>
-    </w:p>
-    <w:p>
-      <w:r>
-        <w:t xml:space="preserve">Aufwand und Kosten zur Messung des direktnormalen Anteils der Sonnenstrahlung sind grundsätzlich am höchsten. </w:t>
-      </w:r>
-      <w:r>
-        <w:t>Der direkte Anteil wird in der Regel mittels einem Pyrheliometer</w:t>
-      </w:r>
-      <w:r>
-        <w:rPr>
-          <w:rStyle w:val="Funotenzeichen"/>
-        </w:rPr>
-        <w:footnoteReference w:id="2"/>
-      </w:r>
-      <w:r>
-        <w:t xml:space="preserve"> gemessen</w:t>
-      </w:r>
-      <w:r>
-        <w:t xml:space="preserve">. </w:t>
-      </w:r>
-      <w:r>
-        <w:t xml:space="preserve">Die höheren Kosten für den Betrieb eines Pyrheliometer liegen nicht </w:t>
-      </w:r>
-      <w:r>
-        <w:t>im Preis begründet,</w:t>
-      </w:r>
-      <w:r>
-        <w:t xml:space="preserve"> denn selbst gute Geräte sind günstiger als ein Pyranometer</w:t>
-      </w:r>
-      <w:r>
-        <w:t xml:space="preserve">.  </w:t>
-      </w:r>
-      <w:r>
-        <w:t xml:space="preserve">Doch im Gegensatz zu einem Pyranometer muss ein Pyrheliometer exakt auf die Sonnen ausgerichtet werden und für die Messung während eines Tages nachgeführt werden. </w:t>
-      </w:r>
-      <w:r>
-        <w:br/>
-        <w:t>Eine Alternative zur Messung des direktnormalen Anteils mittels einem Pyrheliometer</w:t>
-      </w:r>
-      <w:r>
-        <w:t xml:space="preserve">, bietet die Kombination eines Pyranometers </w:t>
-      </w:r>
-      <w:r>
-        <w:t>mit</w:t>
-      </w:r>
-      <w:r>
-        <w:t xml:space="preserve"> einem rotierenden Schattenband.</w:t>
-      </w:r>
-      <w:r>
-        <w:t xml:space="preserve"> </w:t>
-      </w:r>
-      <w:r>
-        <w:t xml:space="preserve">Dabei deckt das </w:t>
-      </w:r>
-      <w:r>
-        <w:rPr>
-          <w:lang w:val="de-CH"/>
-        </w:rPr>
-        <w:t>gleichmässig</w:t>
-      </w:r>
-      <w:r>
-        <w:t xml:space="preserve"> </w:t>
-      </w:r>
       <w:r>
         <w:t xml:space="preserve">rotierende Schattenband </w:t>
       </w:r>
       <w:r>
-        <w:t xml:space="preserve">in regelmässig Abständen </w:t>
+        <w:t xml:space="preserve">in </w:t>
+      </w:r>
+      <w:proofErr w:type="spellStart"/>
+      <w:r>
+        <w:t>regelmässig</w:t>
+      </w:r>
+      <w:proofErr w:type="spellEnd"/>
+      <w:r>
+        <w:t xml:space="preserve"> Abständen </w:t>
       </w:r>
       <w:r>
         <w:t xml:space="preserve">das Pyranometer </w:t>
@@ -5741,7 +6694,7 @@
       <w:pPr>
         <w:pStyle w:val="berschrift3"/>
       </w:pPr>
-      <w:bookmarkStart w:id="24" w:name="_Toc532476275"/>
+      <w:bookmarkStart w:id="23" w:name="_Toc532476275"/>
       <w:r>
         <w:lastRenderedPageBreak/>
         <w:t>Mess</w:t>
@@ -5761,164 +6714,249 @@
       <w:r>
         <w:t>Sonnenstrahlung</w:t>
       </w:r>
+      <w:bookmarkEnd w:id="23"/>
+    </w:p>
+    <w:p>
+      <w:r>
+        <w:t xml:space="preserve">Die globale horizontale Strahlung </w:t>
+      </w:r>
+      <w:r>
+        <w:t xml:space="preserve">entspricht dem </w:t>
+      </w:r>
+      <w:r>
+        <w:t>G</w:t>
+      </w:r>
+      <w:r>
+        <w:t>esamtfluss</w:t>
+      </w:r>
+      <w:r>
+        <w:t xml:space="preserve"> durch die </w:t>
+      </w:r>
+      <w:r>
+        <w:t>Himmelshalbkugel</w:t>
+      </w:r>
+      <w:r>
+        <w:t>, gemessen</w:t>
+      </w:r>
+      <w:r>
+        <w:t xml:space="preserve"> auf </w:t>
+      </w:r>
+      <w:r>
+        <w:t>einer horizontalen Fläche</w:t>
+      </w:r>
+      <w:r>
+        <w:t xml:space="preserve">. </w:t>
+      </w:r>
+      <w:r>
+        <w:t>Diese entspricht, wie bereits beschrieben, dem auf eine horizontale Ebene projizierten Anteil der direk</w:t>
+      </w:r>
+      <w:r>
+        <w:t>tnormalen Strahlung, sowie einem</w:t>
+      </w:r>
+      <w:r>
+        <w:t xml:space="preserve"> diffusen Anteil der aus </w:t>
+      </w:r>
+      <w:r>
+        <w:t>unterschiedlichen</w:t>
+      </w:r>
+      <w:r>
+        <w:t xml:space="preserve"> </w:t>
+      </w:r>
+      <w:r>
+        <w:t xml:space="preserve">Richtung </w:t>
+      </w:r>
+      <w:r>
+        <w:t xml:space="preserve">stammt. </w:t>
+      </w:r>
+      <w:r>
+        <w:t>Gemessen wird die globale Strahlung in der Regel mittels eines Pyranometers</w:t>
+      </w:r>
+      <w:r>
+        <w:rPr>
+          <w:rStyle w:val="Funotenzeichen"/>
+        </w:rPr>
+        <w:footnoteReference w:id="3"/>
+      </w:r>
+      <w:r>
+        <w:t xml:space="preserve">. </w:t>
+      </w:r>
+    </w:p>
+    <w:p>
+      <w:pPr>
+        <w:pStyle w:val="berschrift3"/>
+      </w:pPr>
+      <w:bookmarkStart w:id="24" w:name="_Toc532476276"/>
+      <w:r>
+        <w:t xml:space="preserve">Messung </w:t>
+      </w:r>
+      <w:r>
+        <w:t xml:space="preserve">der diffusen </w:t>
+      </w:r>
+      <w:r>
+        <w:t>Sonnenstrahlung</w:t>
+      </w:r>
       <w:bookmarkEnd w:id="24"/>
     </w:p>
     <w:p>
       <w:r>
-        <w:t xml:space="preserve">Die globale horizontale Strahlung </w:t>
-      </w:r>
-      <w:r>
-        <w:t xml:space="preserve">entspricht dem </w:t>
-      </w:r>
-      <w:r>
-        <w:t>G</w:t>
-      </w:r>
-      <w:r>
-        <w:t>esamtfluss</w:t>
-      </w:r>
-      <w:r>
-        <w:t xml:space="preserve"> durch die </w:t>
-      </w:r>
-      <w:r>
-        <w:t>Himmelshalbkugel</w:t>
-      </w:r>
-      <w:r>
-        <w:t>, gemessen</w:t>
-      </w:r>
-      <w:r>
-        <w:t xml:space="preserve"> auf </w:t>
-      </w:r>
-      <w:r>
-        <w:t>einer horizontalen Fläche</w:t>
-      </w:r>
-      <w:r>
-        <w:t xml:space="preserve">. </w:t>
-      </w:r>
-      <w:r>
-        <w:t>Diese entspricht, wie bereits beschrieben, dem auf eine horizontale Ebene projizierten Anteil der direk</w:t>
-      </w:r>
-      <w:r>
-        <w:t>tnormalen Strahlung, sowie einem</w:t>
-      </w:r>
-      <w:r>
-        <w:t xml:space="preserve"> diffusen Anteil der aus </w:t>
-      </w:r>
-      <w:r>
-        <w:t>unterschiedlichen</w:t>
+        <w:t xml:space="preserve">Unter einem anderen Blickwinkel betrachtet, entspricht der diffuse Anteil dem Rest </w:t>
+      </w:r>
+      <w:r>
+        <w:t xml:space="preserve">der übrigbleibt, wenn der direkte Anteil von </w:t>
+      </w:r>
+      <w:r>
+        <w:t>der globalen Strahlung</w:t>
+      </w:r>
+      <w:r>
+        <w:t xml:space="preserve"> entfernt wurde. </w:t>
+      </w:r>
+      <w:r>
+        <w:t>Der diffuse Anteil wird in der Regel durch ein abge</w:t>
+      </w:r>
+      <w:r>
+        <w:t xml:space="preserve">schattetes Pyranometer gemessen. Alternativ lässt sich der diffuse Anteil auch aus der Differenz der gemessenen Globalstrahlung und des direktnormalen Anteils berechnen. </w:t>
+      </w:r>
+    </w:p>
+    <w:p>
+      <w:r>
+        <w:t>Vor der Entwicklung automatischer Nachführsysteme, benutzte man manuell einstellbare Schattenringe, um die Sonnen im Blickfeld des Pyranometers, von Sonnenauf</w:t>
+      </w:r>
+      <w:r>
+        <w:t>gang</w:t>
+      </w:r>
+      <w:r>
+        <w:t xml:space="preserve"> bis </w:t>
+      </w:r>
+      <w:r>
+        <w:t>Sonnenuntergang</w:t>
+      </w:r>
+      <w:r>
+        <w:t xml:space="preserve"> auszublenden. </w:t>
+      </w:r>
+      <w:r>
+        <w:t xml:space="preserve">Da der Schattenring bis zu 20 % des diffusen Anteils ausblendet, müssen die Messwerte durch einen Korrekturfaktor angepasst werden. Die Berechnung des Korrekturfaktors ist von einer Reihe von Parametern abhängig und nicht </w:t>
+      </w:r>
+      <w:r>
+        <w:t>trivial</w:t>
+      </w:r>
+      <w:r>
+        <w:t>.</w:t>
       </w:r>
       <w:r>
         <w:t xml:space="preserve"> </w:t>
       </w:r>
       <w:r>
-        <w:t xml:space="preserve">Richtung </w:t>
-      </w:r>
-      <w:r>
-        <w:t xml:space="preserve">stammt. </w:t>
-      </w:r>
-      <w:r>
-        <w:t>Gemessen wird die globale Strahlung in der Regel mittels eines Pyranometers</w:t>
-      </w:r>
-      <w:r>
-        <w:rPr>
-          <w:rStyle w:val="Funotenzeichen"/>
-        </w:rPr>
-        <w:footnoteReference w:id="3"/>
-      </w:r>
-      <w:r>
-        <w:t xml:space="preserve">. </w:t>
-      </w:r>
-    </w:p>
-    <w:p>
-      <w:pPr>
-        <w:pStyle w:val="berschrift3"/>
-      </w:pPr>
-      <w:bookmarkStart w:id="25" w:name="_Toc532476276"/>
-      <w:r>
-        <w:t xml:space="preserve">Messung </w:t>
-      </w:r>
-      <w:r>
-        <w:t xml:space="preserve">der diffusen </w:t>
-      </w:r>
-      <w:r>
-        <w:t>Sonnenstrahlung</w:t>
+        <w:t xml:space="preserve">Genauere Messergebnisse erhält man bei der Verwendung </w:t>
+      </w:r>
+      <w:r>
+        <w:t xml:space="preserve">eines nachgeführten Schattenballs. </w:t>
+      </w:r>
+      <w:r>
+        <w:t xml:space="preserve"> </w:t>
+      </w:r>
+    </w:p>
+    <w:p>
+      <w:pPr>
+        <w:pStyle w:val="berschrift2"/>
+      </w:pPr>
+      <w:bookmarkStart w:id="25" w:name="_Ref532207657"/>
+      <w:bookmarkStart w:id="26" w:name="_Ref532207670"/>
+      <w:bookmarkStart w:id="27" w:name="_Ref532207700"/>
+      <w:bookmarkStart w:id="28" w:name="_Ref532207725"/>
+      <w:bookmarkStart w:id="29" w:name="_Toc532476277"/>
+      <w:r>
+        <w:t>Solarmessgeräte</w:t>
       </w:r>
       <w:bookmarkEnd w:id="25"/>
-    </w:p>
-    <w:p>
-      <w:r>
-        <w:t xml:space="preserve">Unter einem anderen Blickwinkel betrachtet, entspricht der diffuse Anteil dem Rest </w:t>
-      </w:r>
-      <w:r>
-        <w:t xml:space="preserve">der übrigbleibt, wenn der direkte Anteil von </w:t>
-      </w:r>
-      <w:r>
-        <w:t>der globalen Strahlung</w:t>
-      </w:r>
-      <w:r>
-        <w:t xml:space="preserve"> entfernt wurde. </w:t>
-      </w:r>
-      <w:r>
-        <w:t>Der diffuse Anteil wird in der Regel durch ein abge</w:t>
-      </w:r>
-      <w:r>
-        <w:t xml:space="preserve">schattetes Pyranometer gemessen. Alternativ lässt sich der diffuse Anteil auch aus der Differenz der gemessenen Globalstrahlung und des direktnormalen Anteils berechnen. </w:t>
-      </w:r>
-    </w:p>
-    <w:p>
-      <w:r>
-        <w:t>Vor der Entwicklung automatischer Nachführsysteme, benutzte man manuell einstellbare Schattenringe, um die Sonnen im Blickfeld des Pyranometers, von Sonnenauf</w:t>
-      </w:r>
-      <w:r>
-        <w:t>gang</w:t>
-      </w:r>
-      <w:r>
-        <w:t xml:space="preserve"> bis </w:t>
-      </w:r>
-      <w:r>
-        <w:t>Sonnenuntergang</w:t>
-      </w:r>
-      <w:r>
-        <w:t xml:space="preserve"> auszublenden. </w:t>
-      </w:r>
-      <w:r>
-        <w:t xml:space="preserve">Da der Schattenring bis zu 20 % des diffusen Anteils ausblendet, müssen die Messwerte durch einen Korrekturfaktor angepasst werden. Die Berechnung des Korrekturfaktors ist von einer Reihe von Parametern abhängig und nicht </w:t>
-      </w:r>
-      <w:r>
-        <w:t>trivial</w:t>
-      </w:r>
-      <w:r>
-        <w:t>.</w:t>
-      </w:r>
-      <w:r>
-        <w:t xml:space="preserve"> </w:t>
-      </w:r>
-      <w:r>
-        <w:t xml:space="preserve">Genauere Messergebnisse erhält man bei der Verwendung </w:t>
-      </w:r>
-      <w:r>
-        <w:t xml:space="preserve">eines nachgeführten Schattenballs. </w:t>
-      </w:r>
-      <w:r>
-        <w:t xml:space="preserve"> </w:t>
-      </w:r>
-    </w:p>
-    <w:p>
-      <w:pPr>
-        <w:pStyle w:val="berschrift2"/>
-      </w:pPr>
-      <w:bookmarkStart w:id="26" w:name="_Ref532207657"/>
-      <w:bookmarkStart w:id="27" w:name="_Ref532207670"/>
-      <w:bookmarkStart w:id="28" w:name="_Ref532207700"/>
-      <w:bookmarkStart w:id="29" w:name="_Ref532207725"/>
-      <w:bookmarkStart w:id="30" w:name="_Toc532476277"/>
-      <w:r>
-        <w:t>Solarmessgeräte</w:t>
-      </w:r>
       <w:bookmarkEnd w:id="26"/>
       <w:bookmarkEnd w:id="27"/>
       <w:bookmarkEnd w:id="28"/>
       <w:bookmarkEnd w:id="29"/>
+    </w:p>
+    <w:p>
+      <w:pPr>
+        <w:rPr>
+          <w:lang w:val="de-CH"/>
+        </w:rPr>
+      </w:pPr>
+      <w:r>
+        <w:t xml:space="preserve">Zur Messung der globalen Bestrahlungsstärke haben sich zwei Messprinzipien durchgesetzt. Dabei werden entweder </w:t>
+      </w:r>
+      <w:r>
+        <w:rPr>
+          <w:lang w:val="de-CH"/>
+        </w:rPr>
+        <w:t>Halbleiters</w:t>
+      </w:r>
+      <w:r>
+        <w:rPr>
+          <w:lang w:val="de-CH"/>
+        </w:rPr>
+        <w:t xml:space="preserve">ensoren oder thermische </w:t>
+      </w:r>
+      <w:r>
+        <w:rPr>
+          <w:lang w:val="de-CH"/>
+        </w:rPr>
+        <w:t xml:space="preserve">Sensoren eingesetzt. Messgeräte die auf einem dieser Sensortypen basieren, werden als Pyranometer bezeichnet </w:t>
+      </w:r>
+      <w:r>
+        <w:rPr>
+          <w:lang w:val="de-CH"/>
+        </w:rPr>
+        <w:fldChar w:fldCharType="begin"/>
+      </w:r>
+      <w:r>
+        <w:rPr>
+          <w:lang w:val="de-CH"/>
+        </w:rPr>
+        <w:instrText xml:space="preserve"> ADDIN ZOTERO_ITEM CSL_CITATION {"citationID":"fsj4RQAf","properties":{"formattedCitation":"[5]","plainCitation":"[5]","noteIndex":0},"citationItems":[{"id":375,"uris":["http://zotero.org/users/4187467/items/TAZC2IZC"],"uri":["http://zotero.org/users/4187467/items/TAZC2IZC"],"itemData":{"id":375,"type":"book","title":"Regenerative Energiesysteme: Technologie - Berechnung - Simulation","publisher":"Hanser","publisher-place":"München","number-of-pages":"444","edition":"9., aktualisierte und erweiterte Auflage","source":"Gemeinsamer Bibliotheksverbund ISBN","event-place":"München","ISBN":"978-3-446-44267-2","note":"OCLC: 910625906","shortTitle":"Regenerative Energiesysteme","language":"ger","author":[{"family":"Quaschning","given":"Volker"}],"issued":{"date-parts":[["2015"]]}}}],"schema":"https://github.com/citation-style-language/schema/raw/master/csl-citation.json"} </w:instrText>
+      </w:r>
+      <w:r>
+        <w:rPr>
+          <w:lang w:val="de-CH"/>
+        </w:rPr>
+        <w:fldChar w:fldCharType="separate"/>
+      </w:r>
+      <w:r>
+        <w:t>[5]</w:t>
+      </w:r>
+      <w:r>
+        <w:rPr>
+          <w:lang w:val="de-CH"/>
+        </w:rPr>
+        <w:fldChar w:fldCharType="end"/>
+      </w:r>
+      <w:r>
+        <w:rPr>
+          <w:lang w:val="de-CH"/>
+        </w:rPr>
+        <w:t>.</w:t>
+      </w:r>
+      <w:r>
+        <w:rPr>
+          <w:lang w:val="de-CH"/>
+        </w:rPr>
+        <w:t xml:space="preserve"> </w:t>
+      </w:r>
+    </w:p>
+    <w:p>
+      <w:pPr>
+        <w:pStyle w:val="berschrift3"/>
+        <w:rPr>
+          <w:lang w:val="de-CH"/>
+        </w:rPr>
+      </w:pPr>
+      <w:bookmarkStart w:id="30" w:name="_Ref532224951"/>
+      <w:bookmarkStart w:id="31" w:name="_Toc532476278"/>
+      <w:r>
+        <w:rPr>
+          <w:lang w:val="de-CH"/>
+        </w:rPr>
+        <w:t>Pyranometer</w:t>
+      </w:r>
       <w:bookmarkEnd w:id="30"/>
+      <w:bookmarkEnd w:id="31"/>
     </w:p>
     <w:p>
       <w:pPr>
@@ -5927,46 +6965,116 @@
         </w:rPr>
       </w:pPr>
       <w:r>
-        <w:t xml:space="preserve">Zur Messung der globalen Bestrahlungsstärke haben sich zwei Messprinzipien durchgesetzt. Dabei werden entweder </w:t>
-      </w:r>
-      <w:r>
         <w:rPr>
           <w:lang w:val="de-CH"/>
         </w:rPr>
-        <w:t>Halbleiters</w:t>
-      </w:r>
+        <w:t xml:space="preserve">Bei den Halbleitersensoren handelt es sich um </w:t>
+      </w:r>
+      <w:proofErr w:type="spellStart"/>
       <w:r>
         <w:rPr>
           <w:lang w:val="de-CH"/>
         </w:rPr>
-        <w:t xml:space="preserve">ensoren oder thermische </w:t>
-      </w:r>
+        <w:t>photovoltaische</w:t>
+      </w:r>
+      <w:proofErr w:type="spellEnd"/>
       <w:r>
         <w:rPr>
           <w:lang w:val="de-CH"/>
         </w:rPr>
-        <w:t xml:space="preserve">Sensoren eingesetzt. Messgeräte die auf einem dieser Sensortypen basieren, werden als Pyranometer bezeichnet </w:t>
-      </w:r>
+        <w:t xml:space="preserve"> Solarzellen aus Silizium. Der erzeugte Strom im Halbleiter steigt proportional mit der </w:t>
+      </w:r>
+      <w:proofErr w:type="spellStart"/>
       <w:r>
         <w:rPr>
           <w:lang w:val="de-CH"/>
         </w:rPr>
+        <w:t>Bestrahlungs</w:t>
+      </w:r>
+      <w:proofErr w:type="spellEnd"/>
+      <w:r>
+        <w:t>stärke</w:t>
+      </w:r>
+      <w:r>
+        <w:rPr>
+          <w:lang w:val="de-CH"/>
+        </w:rPr>
+        <w:t xml:space="preserve"> der Sonne. Über einen Messwiderstand, lässt sich der Strom in ein Spannungssignal umwandeln. </w:t>
+      </w:r>
+      <w:r>
+        <w:rPr>
+          <w:lang w:val="de-CH"/>
+        </w:rPr>
+        <w:t>Halbleitersensoren reagieren empfindlich auf Temperaturänderungen</w:t>
+      </w:r>
+      <w:r>
+        <w:rPr>
+          <w:lang w:val="de-CH"/>
+        </w:rPr>
+        <w:t>, deshalb sollte auch die Temperatur aufgezeichnet werden und gegebenenfalls eine Korrektur der Messwerte vorgenommen werden. Ein weiterer Nachteil von Halbleitersensoren ist, dass nicht alle Wellenlängenbereiche der Sonnenstrahlung gleichermassen erfasst werden. So ist es möglich</w:t>
+      </w:r>
+      <w:r>
+        <w:rPr>
+          <w:lang w:val="de-CH"/>
+        </w:rPr>
+        <w:t xml:space="preserve">, dass </w:t>
+      </w:r>
+      <w:r>
+        <w:rPr>
+          <w:lang w:val="de-CH"/>
+        </w:rPr>
+        <w:t xml:space="preserve">bei tiefen Sonnenstand, </w:t>
+      </w:r>
+      <w:r>
+        <w:rPr>
+          <w:lang w:val="de-CH"/>
+        </w:rPr>
+        <w:t>falsche Werte gemessen werden.</w:t>
+      </w:r>
+    </w:p>
+    <w:p>
+      <w:pPr>
+        <w:rPr>
+          <w:lang w:val="de-CH"/>
+        </w:rPr>
+      </w:pPr>
+      <w:r>
+        <w:rPr>
+          <w:lang w:val="de-CH"/>
+        </w:rPr>
+        <w:t xml:space="preserve">Ein thermischerer Sensor, siehe </w:t>
+      </w:r>
+      <w:r>
+        <w:rPr>
+          <w:lang w:val="de-CH"/>
+        </w:rPr>
         <w:fldChar w:fldCharType="begin"/>
       </w:r>
       <w:r>
         <w:rPr>
           <w:lang w:val="de-CH"/>
         </w:rPr>
-        <w:instrText xml:space="preserve"> ADDIN ZOTERO_ITEM CSL_CITATION {"citationID":"fsj4RQAf","properties":{"formattedCitation":"[5]","plainCitation":"[5]","noteIndex":0},"citationItems":[{"id":375,"uris":["http://zotero.org/users/4187467/items/TAZC2IZC"],"uri":["http://zotero.org/users/4187467/items/TAZC2IZC"],"itemData":{"id":375,"type":"book","title":"Regenerative Energiesysteme: Technologie - Berechnung - Simulation","publisher":"Hanser","publisher-place":"München","number-of-pages":"444","edition":"9., aktualisierte und erweiterte Auflage","source":"Gemeinsamer Bibliotheksverbund ISBN","event-place":"München","ISBN":"978-3-446-44267-2","note":"OCLC: 910625906","shortTitle":"Regenerative Energiesysteme","language":"ger","author":[{"family":"Quaschning","given":"Volker"}],"issued":{"date-parts":[["2015"]]}}}],"schema":"https://github.com/citation-style-language/schema/raw/master/csl-citation.json"} </w:instrText>
+        <w:instrText xml:space="preserve"> REF _Ref531883177 \h </w:instrText>
       </w:r>
       <w:r>
         <w:rPr>
           <w:lang w:val="de-CH"/>
         </w:rPr>
+      </w:r>
+      <w:r>
+        <w:rPr>
+          <w:lang w:val="de-CH"/>
+        </w:rPr>
         <w:fldChar w:fldCharType="separate"/>
       </w:r>
       <w:r>
-        <w:t>[5]</w:t>
+        <w:t xml:space="preserve">Abbildung </w:t>
+      </w:r>
+      <w:r>
+        <w:rPr>
+          <w:noProof/>
+        </w:rPr>
+        <w:t>6</w:t>
       </w:r>
       <w:r>
         <w:rPr>
@@ -5978,175 +7086,84 @@
         <w:rPr>
           <w:lang w:val="de-CH"/>
         </w:rPr>
-        <w:t>.</w:t>
+        <w:fldChar w:fldCharType="begin"/>
       </w:r>
       <w:r>
         <w:rPr>
           <w:lang w:val="de-CH"/>
         </w:rPr>
-        <w:t xml:space="preserve"> </w:t>
-      </w:r>
-    </w:p>
-    <w:p>
-      <w:pPr>
-        <w:pStyle w:val="berschrift3"/>
+        <w:instrText xml:space="preserve"> REF _Ref531883177 \h </w:instrText>
+      </w:r>
+      <w:r>
         <w:rPr>
           <w:lang w:val="de-CH"/>
         </w:rPr>
-      </w:pPr>
-      <w:bookmarkStart w:id="31" w:name="_Ref532224951"/>
-      <w:bookmarkStart w:id="32" w:name="_Toc532476278"/>
+      </w:r>
       <w:r>
         <w:rPr>
           <w:lang w:val="de-CH"/>
         </w:rPr>
-        <w:t>Pyranometer</w:t>
-      </w:r>
-      <w:bookmarkEnd w:id="31"/>
-      <w:bookmarkEnd w:id="32"/>
-    </w:p>
-    <w:p>
-      <w:pPr>
+        <w:fldChar w:fldCharType="end"/>
+      </w:r>
+      <w:r>
         <w:rPr>
           <w:lang w:val="de-CH"/>
         </w:rPr>
-      </w:pPr>
+        <w:t xml:space="preserve">, besteht aus einer geschwärzter Empfängerfläche, die durch einen doppelwandigen </w:t>
+      </w:r>
+      <w:proofErr w:type="spellStart"/>
       <w:r>
         <w:rPr>
           <w:lang w:val="de-CH"/>
         </w:rPr>
-        <w:t>Bei den Halbleitersensoren handelt es sich um photovoltaische Solarzellen aus Silizium. Der erzeugte Strom im Halbleiter steigt proportional mit der Bestrahlungs</w:t>
-      </w:r>
-      <w:r>
-        <w:t>stärke</w:t>
-      </w:r>
+        <w:t>Glasdom</w:t>
+      </w:r>
+      <w:proofErr w:type="spellEnd"/>
       <w:r>
         <w:rPr>
           <w:lang w:val="de-CH"/>
         </w:rPr>
-        <w:t xml:space="preserve"> der Sonne. Über einen Messwiderstand, lässt sich der Strom in ein Spannungssignal umwandeln. </w:t>
-      </w:r>
+        <w:t xml:space="preserve"> thermisch, von der umgebenden Luft, isoliert ist. Die Sonnenstrahlen durchdringen den </w:t>
+      </w:r>
+      <w:proofErr w:type="spellStart"/>
       <w:r>
         <w:rPr>
           <w:lang w:val="de-CH"/>
         </w:rPr>
-        <w:t>Halbleitersensoren reagieren empfindlich auf Temperaturänderungen</w:t>
-      </w:r>
+        <w:t>Glasdom</w:t>
+      </w:r>
+      <w:proofErr w:type="spellEnd"/>
       <w:r>
         <w:rPr>
           <w:lang w:val="de-CH"/>
         </w:rPr>
-        <w:t>, deshalb sollte auch die Temperatur aufgezeichnet werden und gegebenenfalls eine Korrektur der Messwerte vorgenommen werden. Ein weiterer Nachteil von Halbleitersensoren ist, dass nicht alle Wellenlängenbereiche der Sonnenstrahlung gleichermassen erfasst werden. So ist es möglich</w:t>
+        <w:t xml:space="preserve"> und er</w:t>
       </w:r>
       <w:r>
         <w:rPr>
           <w:lang w:val="de-CH"/>
         </w:rPr>
-        <w:t xml:space="preserve">, dass </w:t>
+        <w:t xml:space="preserve">wärmen die Empfängerfläche. </w:t>
       </w:r>
       <w:r>
         <w:rPr>
           <w:lang w:val="de-CH"/>
         </w:rPr>
-        <w:t xml:space="preserve">bei tiefen Sonnenstand, </w:t>
-      </w:r>
+        <w:t xml:space="preserve">Die Temperaturdifferenz zwischen der Aussentemperatur und der Temperatur im Innern des </w:t>
+      </w:r>
+      <w:proofErr w:type="spellStart"/>
       <w:r>
         <w:rPr>
           <w:lang w:val="de-CH"/>
         </w:rPr>
-        <w:t>falsche Werte gemessen werden.</w:t>
-      </w:r>
-    </w:p>
-    <w:p>
-      <w:pPr>
+        <w:t>Glasdoms</w:t>
+      </w:r>
+      <w:proofErr w:type="spellEnd"/>
+      <w:r>
         <w:rPr>
           <w:lang w:val="de-CH"/>
         </w:rPr>
-      </w:pPr>
-      <w:r>
-        <w:rPr>
-          <w:lang w:val="de-CH"/>
-        </w:rPr>
-        <w:t xml:space="preserve">Ein thermischerer Sensor, siehe </w:t>
-      </w:r>
-      <w:r>
-        <w:rPr>
-          <w:lang w:val="de-CH"/>
-        </w:rPr>
-        <w:fldChar w:fldCharType="begin"/>
-      </w:r>
-      <w:r>
-        <w:rPr>
-          <w:lang w:val="de-CH"/>
-        </w:rPr>
-        <w:instrText xml:space="preserve"> REF _Ref531883177 \h </w:instrText>
-      </w:r>
-      <w:r>
-        <w:rPr>
-          <w:lang w:val="de-CH"/>
-        </w:rPr>
-      </w:r>
-      <w:r>
-        <w:rPr>
-          <w:lang w:val="de-CH"/>
-        </w:rPr>
-        <w:fldChar w:fldCharType="separate"/>
-      </w:r>
-      <w:r>
-        <w:t xml:space="preserve">Abbildung </w:t>
-      </w:r>
-      <w:r>
-        <w:rPr>
-          <w:noProof/>
-        </w:rPr>
-        <w:t>6</w:t>
-      </w:r>
-      <w:r>
-        <w:rPr>
-          <w:lang w:val="de-CH"/>
-        </w:rPr>
-        <w:fldChar w:fldCharType="end"/>
-      </w:r>
-      <w:r>
-        <w:rPr>
-          <w:lang w:val="de-CH"/>
-        </w:rPr>
-        <w:fldChar w:fldCharType="begin"/>
-      </w:r>
-      <w:r>
-        <w:rPr>
-          <w:lang w:val="de-CH"/>
-        </w:rPr>
-        <w:instrText xml:space="preserve"> REF _Ref531883177 \h </w:instrText>
-      </w:r>
-      <w:r>
-        <w:rPr>
-          <w:lang w:val="de-CH"/>
-        </w:rPr>
-      </w:r>
-      <w:r>
-        <w:rPr>
-          <w:lang w:val="de-CH"/>
-        </w:rPr>
-        <w:fldChar w:fldCharType="end"/>
-      </w:r>
-      <w:r>
-        <w:rPr>
-          <w:lang w:val="de-CH"/>
-        </w:rPr>
-        <w:t>, besteht aus einer geschwärzter Empfängerfläche, die durch einen doppelwandigen Glasdom thermisch, von der umgebenden Luft, isoliert ist. Die Sonnenstrahlen durchdringen den Glasdom und er</w:t>
-      </w:r>
-      <w:r>
-        <w:rPr>
-          <w:lang w:val="de-CH"/>
-        </w:rPr>
-        <w:t xml:space="preserve">wärmen die Empfängerfläche. </w:t>
-      </w:r>
-      <w:r>
-        <w:rPr>
-          <w:lang w:val="de-CH"/>
-        </w:rPr>
-        <w:t xml:space="preserve">Die Temperaturdifferenz zwischen der Aussentemperatur und der Temperatur im Innern des Glasdoms, nimmt proportional mit der Bestrahlungsstärke zu. </w:t>
+        <w:t xml:space="preserve">, nimmt proportional mit der Bestrahlungsstärke zu. </w:t>
       </w:r>
       <w:r>
         <w:rPr>
@@ -6240,8 +7257,8 @@
         <w:pStyle w:val="Beschriftung"/>
         <w:jc w:val="left"/>
       </w:pPr>
-      <w:bookmarkStart w:id="33" w:name="_Ref531883177"/>
-      <w:bookmarkStart w:id="34" w:name="_Toc532041425"/>
+      <w:bookmarkStart w:id="32" w:name="_Ref531883177"/>
+      <w:bookmarkStart w:id="33" w:name="_Toc532041425"/>
       <w:r>
         <w:t xml:space="preserve">Abbildung </w:t>
       </w:r>
@@ -6275,166 +7292,224 @@
         </w:rPr>
         <w:fldChar w:fldCharType="end"/>
       </w:r>
+      <w:bookmarkEnd w:id="32"/>
+      <w:r>
+        <w:rPr>
+          <w:noProof/>
+        </w:rPr>
+        <w:t>: Links</w:t>
+      </w:r>
+      <w:r>
+        <w:rPr>
+          <w:noProof/>
+        </w:rPr>
+        <w:t>:</w:t>
+      </w:r>
+      <w:r>
+        <w:rPr>
+          <w:noProof/>
+        </w:rPr>
+        <w:t xml:space="preserve"> Pyranometer mit thermischen Sensor, rechts: Pyranometer mit Silizium-Halbleitersensor</w:t>
+      </w:r>
+      <w:r>
+        <w:rPr>
+          <w:noProof/>
+        </w:rPr>
+        <w:t xml:space="preserve"> </w:t>
+      </w:r>
+      <w:r>
+        <w:rPr>
+          <w:noProof/>
+        </w:rPr>
+        <w:fldChar w:fldCharType="begin"/>
+      </w:r>
+      <w:r>
+        <w:rPr>
+          <w:noProof/>
+        </w:rPr>
+        <w:instrText xml:space="preserve"> ADDIN ZOTERO_ITEM CSL_CITATION {"citationID":"2O7Prg29","properties":{"custom":"","formattedCitation":"Abb. 2.29 [5, S. 84]","plainCitation":"Abb. 2.29 [5, S. 84]","noteIndex":0},"citationItems":[{"id":375,"uris":["http://zotero.org/users/4187467/items/TAZC2IZC"],"uri":["http://zotero.org/users/4187467/items/TAZC2IZC"],"itemData":{"id":375,"type":"book","title":"Regenerative Energiesysteme: Technologie - Berechnung - Simulation","publisher":"Hanser","publisher-place":"München","number-of-pages":"444","edition":"9., aktualisierte und erweiterte Auflage","source":"Gemeinsamer Bibliotheksverbund ISBN","event-place":"München","ISBN":"978-3-446-44267-2","note":"OCLC: 910625906","shortTitle":"Regenerative Energiesysteme","language":"ger","author":[{"family":"Quaschning","given":"Volker"}],"issued":{"date-parts":[["2015"]]}},"locator":"84","label":"page","prefix":"Abb. 2.29"}],"schema":"https://github.com/citation-style-language/schema/raw/master/csl-citation.json"} </w:instrText>
+      </w:r>
+      <w:r>
+        <w:rPr>
+          <w:noProof/>
+        </w:rPr>
+        <w:fldChar w:fldCharType="separate"/>
+      </w:r>
+      <w:r>
+        <w:t>Abb. 2.29 [5, S. 84]</w:t>
+      </w:r>
+      <w:r>
+        <w:rPr>
+          <w:noProof/>
+        </w:rPr>
+        <w:fldChar w:fldCharType="end"/>
+      </w:r>
+      <w:r>
+        <w:rPr>
+          <w:noProof/>
+        </w:rPr>
+        <w:t>.</w:t>
+      </w:r>
       <w:bookmarkEnd w:id="33"/>
-      <w:r>
-        <w:rPr>
-          <w:noProof/>
-        </w:rPr>
-        <w:t>: Links</w:t>
-      </w:r>
-      <w:r>
-        <w:rPr>
-          <w:noProof/>
-        </w:rPr>
-        <w:t>:</w:t>
-      </w:r>
-      <w:r>
-        <w:rPr>
-          <w:noProof/>
-        </w:rPr>
-        <w:t xml:space="preserve"> Pyranometer mit thermischen Sensor, rechts: Pyranometer mit Silizium-Halbleitersensor</w:t>
-      </w:r>
-      <w:r>
-        <w:rPr>
-          <w:noProof/>
+    </w:p>
+    <w:p>
+      <w:r>
+        <w:t>Eine optische Anomalie die bei Pyranometern beobachtet werden kann, tritt ein</w:t>
+      </w:r>
+      <w:r>
+        <w:t>,</w:t>
+      </w:r>
+      <w:r>
+        <w:t xml:space="preserve"> wenn die So</w:t>
+      </w:r>
+      <w:r>
+        <w:t>nne</w:t>
+      </w:r>
+      <w:r>
+        <w:t xml:space="preserve"> an einem bestimmten Ort am Himmel steht. Über einem Zeitraum von einer Stunde, fällt zuerst der Messwert</w:t>
+      </w:r>
+      <w:r>
+        <w:t>,</w:t>
+      </w:r>
+      <w:r>
+        <w:t xml:space="preserve"> um </w:t>
+      </w:r>
+      <w:proofErr w:type="spellStart"/>
+      <w:r>
+        <w:t>anschliessend</w:t>
+      </w:r>
+      <w:proofErr w:type="spellEnd"/>
+      <w:r>
+        <w:t xml:space="preserve"> auf einen ungewöhnlich hohen Wert anzusteigen, bevor die Messwerte sich wieder einpendeln. Verursacht wird diese Anomalie durch Reflexionen am doppelwandige </w:t>
+      </w:r>
+      <w:proofErr w:type="spellStart"/>
+      <w:r>
+        <w:t>Glasdom</w:t>
+      </w:r>
+      <w:proofErr w:type="spellEnd"/>
+      <w:r>
+        <w:t>. Dabei entsteht</w:t>
+      </w:r>
+      <w:r>
+        <w:t xml:space="preserve">, in der Nähe des </w:t>
+      </w:r>
+      <w:r>
+        <w:t>Sensors, ein</w:t>
+      </w:r>
+      <w:r>
+        <w:t xml:space="preserve"> Heller Lichtfleck.</w:t>
+      </w:r>
+      <w:r>
+        <w:t xml:space="preserve"> Staub oder andere Verschmutzung auf dem </w:t>
+      </w:r>
+      <w:proofErr w:type="spellStart"/>
+      <w:r>
+        <w:t>Glasdom</w:t>
+      </w:r>
+      <w:proofErr w:type="spellEnd"/>
+      <w:r>
+        <w:t xml:space="preserve">, können diesen Effekt verstärken. </w:t>
+      </w:r>
+    </w:p>
+    <w:p>
+      <w:pPr>
+        <w:rPr>
+          <w:lang w:val="de-CH"/>
+        </w:rPr>
+      </w:pPr>
+      <w:r>
+        <w:rPr>
+          <w:lang w:val="de-CH"/>
         </w:rPr>
         <w:t xml:space="preserve"> </w:t>
       </w:r>
-      <w:r>
-        <w:rPr>
-          <w:noProof/>
-        </w:rPr>
-        <w:fldChar w:fldCharType="begin"/>
-      </w:r>
-      <w:r>
-        <w:rPr>
-          <w:noProof/>
-        </w:rPr>
-        <w:instrText xml:space="preserve"> ADDIN ZOTERO_ITEM CSL_CITATION {"citationID":"2O7Prg29","properties":{"custom":"","formattedCitation":"Abb. 2.29 [5, S. 84]","plainCitation":"Abb. 2.29 [5, S. 84]","noteIndex":0},"citationItems":[{"id":375,"uris":["http://zotero.org/users/4187467/items/TAZC2IZC"],"uri":["http://zotero.org/users/4187467/items/TAZC2IZC"],"itemData":{"id":375,"type":"book","title":"Regenerative Energiesysteme: Technologie - Berechnung - Simulation","publisher":"Hanser","publisher-place":"München","number-of-pages":"444","edition":"9., aktualisierte und erweiterte Auflage","source":"Gemeinsamer Bibliotheksverbund ISBN","event-place":"München","ISBN":"978-3-446-44267-2","note":"OCLC: 910625906","shortTitle":"Regenerative Energiesysteme","language":"ger","author":[{"family":"Quaschning","given":"Volker"}],"issued":{"date-parts":[["2015"]]}},"locator":"84","label":"page","prefix":"Abb. 2.29"}],"schema":"https://github.com/citation-style-language/schema/raw/master/csl-citation.json"} </w:instrText>
-      </w:r>
-      <w:r>
-        <w:rPr>
-          <w:noProof/>
-        </w:rPr>
-        <w:fldChar w:fldCharType="separate"/>
-      </w:r>
-      <w:r>
-        <w:t>Abb. 2.29 [5, S. 84]</w:t>
-      </w:r>
-      <w:r>
-        <w:rPr>
-          <w:noProof/>
-        </w:rPr>
-        <w:fldChar w:fldCharType="end"/>
-      </w:r>
-      <w:r>
-        <w:rPr>
-          <w:noProof/>
-        </w:rPr>
-        <w:t>.</w:t>
+    </w:p>
+    <w:p>
+      <w:pPr>
+        <w:rPr>
+          <w:lang w:val="de-CH"/>
+        </w:rPr>
+      </w:pPr>
+    </w:p>
+    <w:p>
+      <w:pPr>
+        <w:rPr>
+          <w:lang w:val="en-US"/>
+        </w:rPr>
+      </w:pPr>
+      <w:r>
+        <w:rPr>
+          <w:i/>
+          <w:lang w:val="en-US"/>
+        </w:rPr>
+        <w:t xml:space="preserve">Book: Marius </w:t>
+      </w:r>
+      <w:proofErr w:type="spellStart"/>
+      <w:r>
+        <w:rPr>
+          <w:i/>
+          <w:lang w:val="en-US"/>
+        </w:rPr>
+        <w:t>Paulescu</w:t>
+      </w:r>
+      <w:proofErr w:type="spellEnd"/>
+      <w:r>
+        <w:rPr>
+          <w:i/>
+          <w:lang w:val="en-US"/>
+        </w:rPr>
+        <w:t xml:space="preserve"> Weather Modeling and For</w:t>
+      </w:r>
+      <w:r>
+        <w:rPr>
+          <w:i/>
+          <w:lang w:val="en-US"/>
+        </w:rPr>
+        <w:t xml:space="preserve">ecasting of PV Systems Operation S 34 </w:t>
+      </w:r>
+      <w:proofErr w:type="spellStart"/>
+      <w:r>
+        <w:rPr>
+          <w:i/>
+          <w:lang w:val="en-US"/>
+        </w:rPr>
+        <w:t>Kap</w:t>
+      </w:r>
+      <w:proofErr w:type="spellEnd"/>
+      <w:r>
+        <w:rPr>
+          <w:i/>
+          <w:lang w:val="en-US"/>
+        </w:rPr>
+        <w:t xml:space="preserve"> 2.2.1 Solar Radiomet</w:t>
+      </w:r>
+      <w:r>
+        <w:rPr>
+          <w:i/>
+          <w:lang w:val="en-US"/>
+        </w:rPr>
+        <w:t>ers</w:t>
+      </w:r>
+    </w:p>
+    <w:p>
+      <w:pPr>
+        <w:pStyle w:val="berschrift3"/>
+        <w:rPr>
+          <w:lang w:val="en-US"/>
+        </w:rPr>
+      </w:pPr>
+      <w:bookmarkStart w:id="34" w:name="_Ref532225024"/>
+      <w:bookmarkStart w:id="35" w:name="_Toc532476279"/>
+      <w:proofErr w:type="spellStart"/>
+      <w:r>
+        <w:rPr>
+          <w:lang w:val="en-US"/>
+        </w:rPr>
+        <w:t>Pyrheliometer</w:t>
       </w:r>
       <w:bookmarkEnd w:id="34"/>
-    </w:p>
-    <w:p>
-      <w:r>
-        <w:t>Eine optische Anomalie die bei Pyranometern beobachtet werden kann, tritt ein</w:t>
-      </w:r>
-      <w:r>
-        <w:t>,</w:t>
-      </w:r>
-      <w:r>
-        <w:t xml:space="preserve"> wenn die So</w:t>
-      </w:r>
-      <w:r>
-        <w:t>nne</w:t>
-      </w:r>
-      <w:r>
-        <w:t xml:space="preserve"> an einem bestimmten Ort am Himmel steht. Über einem Zeitraum von einer Stunde, fällt zuerst der Messwert</w:t>
-      </w:r>
-      <w:r>
-        <w:t>,</w:t>
-      </w:r>
-      <w:r>
-        <w:t xml:space="preserve"> um anschliessend auf einen ungewöhnlich hohen Wert anzusteigen, bevor die Messwerte sich wieder einpendeln. Verursacht wird diese Anomalie durch Reflexionen am doppelwandige Glasdom. Dabei entsteht</w:t>
-      </w:r>
-      <w:r>
-        <w:t xml:space="preserve">, in der Nähe des </w:t>
-      </w:r>
-      <w:r>
-        <w:t>Sensors, ein</w:t>
-      </w:r>
-      <w:r>
-        <w:t xml:space="preserve"> Heller Lichtfleck.</w:t>
-      </w:r>
-      <w:r>
-        <w:t xml:space="preserve"> Staub oder andere Verschmutzung auf dem Glasdom, können diesen Effekt verstärken. </w:t>
-      </w:r>
-    </w:p>
-    <w:p>
-      <w:pPr>
-        <w:rPr>
-          <w:lang w:val="de-CH"/>
-        </w:rPr>
-      </w:pPr>
-      <w:r>
-        <w:rPr>
-          <w:lang w:val="de-CH"/>
-        </w:rPr>
-        <w:t xml:space="preserve"> </w:t>
-      </w:r>
-    </w:p>
-    <w:p>
-      <w:pPr>
-        <w:rPr>
-          <w:lang w:val="de-CH"/>
-        </w:rPr>
-      </w:pPr>
-    </w:p>
-    <w:p>
-      <w:pPr>
-        <w:rPr>
-          <w:lang w:val="en-US"/>
-        </w:rPr>
-      </w:pPr>
-      <w:r>
-        <w:rPr>
-          <w:i/>
-          <w:lang w:val="en-US"/>
-        </w:rPr>
-        <w:t>Book: Marius Paulescu Weather Modeling and For</w:t>
-      </w:r>
-      <w:r>
-        <w:rPr>
-          <w:i/>
-          <w:lang w:val="en-US"/>
-        </w:rPr>
-        <w:t>ecasting of PV Systems Operation S 34 Kap 2.2.1 Solar Radiomet</w:t>
-      </w:r>
-      <w:r>
-        <w:rPr>
-          <w:i/>
-          <w:lang w:val="en-US"/>
-        </w:rPr>
-        <w:t>ers</w:t>
-      </w:r>
-    </w:p>
-    <w:p>
-      <w:pPr>
-        <w:pStyle w:val="berschrift3"/>
-        <w:rPr>
-          <w:lang w:val="en-US"/>
-        </w:rPr>
-      </w:pPr>
-      <w:bookmarkStart w:id="35" w:name="_Ref532225024"/>
-      <w:bookmarkStart w:id="36" w:name="_Toc532476279"/>
-      <w:r>
-        <w:rPr>
-          <w:lang w:val="en-US"/>
-        </w:rPr>
-        <w:t>Pyrheliometer</w:t>
-      </w:r>
       <w:bookmarkEnd w:id="35"/>
-      <w:bookmarkEnd w:id="36"/>
+      <w:proofErr w:type="spellEnd"/>
     </w:p>
     <w:p>
       <w:pPr>
@@ -6444,20 +7519,30 @@
           <w:lang w:val="de-CH"/>
         </w:rPr>
       </w:pPr>
+      <w:proofErr w:type="spellStart"/>
       <w:r>
         <w:rPr>
           <w:i/>
           <w:color w:val="FF0000"/>
           <w:lang w:val="de-CH"/>
         </w:rPr>
-        <w:t xml:space="preserve">Quasching_Regenerative_Energiesysteme S85 Kap 2.8.2 </w:t>
-      </w:r>
+        <w:t>Quasching_Regenerative_Energiesysteme</w:t>
+      </w:r>
+      <w:proofErr w:type="spellEnd"/>
       <w:r>
         <w:rPr>
           <w:i/>
           <w:color w:val="FF0000"/>
           <w:lang w:val="de-CH"/>
         </w:rPr>
+        <w:t xml:space="preserve"> S85 Kap 2.8.2 </w:t>
+      </w:r>
+      <w:r>
+        <w:rPr>
+          <w:i/>
+          <w:color w:val="FF0000"/>
+          <w:lang w:val="de-CH"/>
+        </w:rPr>
         <w:t>Messung der direkten und diffusen Bestrahlstärke</w:t>
       </w:r>
     </w:p>
@@ -6472,20 +7557,36 @@
         <w:rPr>
           <w:lang w:val="de-CH"/>
         </w:rPr>
-        <w:t xml:space="preserve">Das Pyrheliometer eignet sich besonders </w:t>
-      </w:r>
+        <w:t xml:space="preserve">Das </w:t>
+      </w:r>
+      <w:proofErr w:type="spellStart"/>
       <w:r>
         <w:rPr>
           <w:lang w:val="de-CH"/>
         </w:rPr>
+        <w:t>Pyrheliometer</w:t>
+      </w:r>
+      <w:proofErr w:type="spellEnd"/>
+      <w:r>
+        <w:rPr>
+          <w:lang w:val="de-CH"/>
+        </w:rPr>
+        <w:t xml:space="preserve"> eignet sich besonders </w:t>
+      </w:r>
+      <w:r>
+        <w:rPr>
+          <w:lang w:val="de-CH"/>
+        </w:rPr>
         <w:t xml:space="preserve">gut zur Messung der direktnormalen Strahlung. Es besteht aus einem Rohr, an dessen Ende meistens ein thermischer Sensor angebracht ist. Das Verhältnis von Durchmesser zur Länge des Rohrs, bedingt, dass das </w:t>
       </w:r>
+      <w:proofErr w:type="spellStart"/>
       <w:r>
         <w:rPr>
           <w:lang w:val="de-CH"/>
         </w:rPr>
         <w:t>Pyrheliometer</w:t>
       </w:r>
+      <w:proofErr w:type="spellEnd"/>
       <w:r>
         <w:rPr>
           <w:lang w:val="de-CH"/>
@@ -6508,7 +7609,35 @@
         <w:rPr>
           <w:lang w:val="de-CH"/>
         </w:rPr>
-        <w:t>Wird nun das Pyrheliometer kontinuierlich auf die Sonnen ausgerichtet, dann misst es lediglich den direkten Anteil der Sonnenstrahlung, ohne den ungerichteten diffusen Anteil.</w:t>
+        <w:t xml:space="preserve">Wird nun das </w:t>
+      </w:r>
+      <w:proofErr w:type="spellStart"/>
+      <w:r>
+        <w:rPr>
+          <w:lang w:val="de-CH"/>
+        </w:rPr>
+        <w:t>Pyrheliometer</w:t>
+      </w:r>
+      <w:proofErr w:type="spellEnd"/>
+      <w:r>
+        <w:rPr>
+          <w:lang w:val="de-CH"/>
+        </w:rPr>
+        <w:t xml:space="preserve"> kontinuierlich auf die Sonnen ausgerichtet, dann misst es lediglich den direkten Anteil der Sonnenstrahlung, ohne den </w:t>
+      </w:r>
+      <w:proofErr w:type="spellStart"/>
+      <w:r>
+        <w:rPr>
+          <w:lang w:val="de-CH"/>
+        </w:rPr>
+        <w:t>ungerichteten</w:t>
+      </w:r>
+      <w:proofErr w:type="spellEnd"/>
+      <w:r>
+        <w:rPr>
+          <w:lang w:val="de-CH"/>
+        </w:rPr>
+        <w:t xml:space="preserve"> diffusen Anteil.</w:t>
       </w:r>
     </w:p>
     <w:p>
@@ -6636,12 +7765,12 @@
       <w:pPr>
         <w:pStyle w:val="berschrift2"/>
       </w:pPr>
-      <w:bookmarkStart w:id="37" w:name="_Toc532476280"/>
+      <w:bookmarkStart w:id="36" w:name="_Toc532476280"/>
       <w:r>
         <w:lastRenderedPageBreak/>
         <w:t>Wolken</w:t>
       </w:r>
-      <w:bookmarkEnd w:id="37"/>
+      <w:bookmarkEnd w:id="36"/>
     </w:p>
     <w:p>
       <w:pPr>
@@ -6655,7 +7784,39 @@
           <w:i/>
           <w:lang w:val="en-US"/>
         </w:rPr>
-        <w:t>Jan Kleissel Solar Energy Forecasting S57 Kap 3.3.1 Clouds</w:t>
+        <w:t xml:space="preserve">Jan </w:t>
+      </w:r>
+      <w:proofErr w:type="spellStart"/>
+      <w:r>
+        <w:rPr>
+          <w:i/>
+          <w:lang w:val="en-US"/>
+        </w:rPr>
+        <w:t>Kleissel</w:t>
+      </w:r>
+      <w:proofErr w:type="spellEnd"/>
+      <w:r>
+        <w:rPr>
+          <w:i/>
+          <w:lang w:val="en-US"/>
+        </w:rPr>
+        <w:t xml:space="preserve"> Solar Energy Forecasting S57 </w:t>
+      </w:r>
+      <w:proofErr w:type="spellStart"/>
+      <w:r>
+        <w:rPr>
+          <w:i/>
+          <w:lang w:val="en-US"/>
+        </w:rPr>
+        <w:t>Kap</w:t>
+      </w:r>
+      <w:proofErr w:type="spellEnd"/>
+      <w:r>
+        <w:rPr>
+          <w:i/>
+          <w:lang w:val="en-US"/>
+        </w:rPr>
+        <w:t xml:space="preserve"> 3.3.1 Clouds</w:t>
       </w:r>
     </w:p>
     <w:p>
@@ -6688,10 +7849,120 @@
       <w:pPr>
         <w:pStyle w:val="berschrift2"/>
       </w:pPr>
-      <w:bookmarkStart w:id="38" w:name="_Toc532476281"/>
+      <w:bookmarkStart w:id="37" w:name="_Toc532476281"/>
       <w:r>
         <w:t>Dreidimensionale Effekte in der Kurzeit Vorhersage</w:t>
       </w:r>
+      <w:bookmarkEnd w:id="37"/>
+    </w:p>
+    <w:p>
+      <w:pPr>
+        <w:rPr>
+          <w:i/>
+          <w:lang w:val="en-US"/>
+        </w:rPr>
+      </w:pPr>
+      <w:r>
+        <w:rPr>
+          <w:i/>
+          <w:lang w:val="en-US"/>
+        </w:rPr>
+        <w:t xml:space="preserve">Jan </w:t>
+      </w:r>
+      <w:proofErr w:type="spellStart"/>
+      <w:r>
+        <w:rPr>
+          <w:i/>
+          <w:lang w:val="en-US"/>
+        </w:rPr>
+        <w:t>Kleissel</w:t>
+      </w:r>
+      <w:proofErr w:type="spellEnd"/>
+      <w:r>
+        <w:rPr>
+          <w:i/>
+          <w:lang w:val="en-US"/>
+        </w:rPr>
+        <w:t xml:space="preserve"> Sola</w:t>
+      </w:r>
+      <w:r>
+        <w:rPr>
+          <w:i/>
+          <w:lang w:val="en-US"/>
+        </w:rPr>
+        <w:t xml:space="preserve">r Energy Forecasting S70 </w:t>
+      </w:r>
+      <w:proofErr w:type="spellStart"/>
+      <w:r>
+        <w:rPr>
+          <w:i/>
+          <w:lang w:val="en-US"/>
+        </w:rPr>
+        <w:t>Kap</w:t>
+      </w:r>
+      <w:proofErr w:type="spellEnd"/>
+      <w:r>
+        <w:rPr>
+          <w:i/>
+          <w:lang w:val="en-US"/>
+        </w:rPr>
+        <w:t xml:space="preserve"> 3.7</w:t>
+      </w:r>
+      <w:r>
+        <w:rPr>
+          <w:i/>
+          <w:lang w:val="en-US"/>
+        </w:rPr>
+        <w:t>.</w:t>
+      </w:r>
+      <w:r>
+        <w:rPr>
+          <w:i/>
+          <w:lang w:val="en-US"/>
+        </w:rPr>
+        <w:t>1 Three-</w:t>
+      </w:r>
+      <w:proofErr w:type="spellStart"/>
+      <w:r>
+        <w:rPr>
+          <w:i/>
+          <w:lang w:val="en-US"/>
+        </w:rPr>
+        <w:t>Dimesional</w:t>
+      </w:r>
+      <w:proofErr w:type="spellEnd"/>
+      <w:r>
+        <w:rPr>
+          <w:i/>
+          <w:lang w:val="en-US"/>
+        </w:rPr>
+        <w:t xml:space="preserve"> </w:t>
+      </w:r>
+      <w:proofErr w:type="spellStart"/>
+      <w:r>
+        <w:rPr>
+          <w:i/>
+          <w:lang w:val="en-US"/>
+        </w:rPr>
+        <w:t>Effekts</w:t>
+      </w:r>
+      <w:proofErr w:type="spellEnd"/>
+      <w:r>
+        <w:rPr>
+          <w:i/>
+          <w:lang w:val="en-US"/>
+        </w:rPr>
+        <w:t xml:space="preserve"> in short-Term Forecasting </w:t>
+      </w:r>
+    </w:p>
+    <w:p>
+      <w:pPr>
+        <w:pStyle w:val="berschrift2"/>
+      </w:pPr>
+      <w:bookmarkStart w:id="38" w:name="_Toc532476282"/>
+      <w:r>
+        <w:t>Ursache und Wirkung der PV-Variabilität</w:t>
+      </w:r>
       <w:bookmarkEnd w:id="38"/>
     </w:p>
     <w:p>
@@ -6706,53 +7977,55 @@
           <w:i/>
           <w:lang w:val="en-US"/>
         </w:rPr>
-        <w:t>Jan Kleissel Sola</w:t>
-      </w:r>
+        <w:t xml:space="preserve">Jan </w:t>
+      </w:r>
+      <w:proofErr w:type="spellStart"/>
       <w:r>
         <w:rPr>
           <w:i/>
           <w:lang w:val="en-US"/>
         </w:rPr>
-        <w:t>r Energy Forecasting S70 Kap 3.7</w:t>
-      </w:r>
+        <w:t>Kleissel</w:t>
+      </w:r>
+      <w:proofErr w:type="spellEnd"/>
       <w:r>
         <w:rPr>
           <w:i/>
           <w:lang w:val="en-US"/>
         </w:rPr>
-        <w:t>.</w:t>
-      </w:r>
+        <w:t xml:space="preserve"> Solar Energy Forecasting S129 </w:t>
+      </w:r>
+      <w:proofErr w:type="spellStart"/>
       <w:r>
         <w:rPr>
           <w:i/>
           <w:lang w:val="en-US"/>
         </w:rPr>
-        <w:t xml:space="preserve">1 Three-Dimesional Effekts in short-Term Forecasting </w:t>
-      </w:r>
-    </w:p>
-    <w:p>
-      <w:pPr>
-        <w:pStyle w:val="berschrift2"/>
-      </w:pPr>
-      <w:bookmarkStart w:id="39" w:name="_Toc532476282"/>
-      <w:r>
-        <w:t>Ursache und Wirkung der PV-Variabilität</w:t>
-      </w:r>
-      <w:bookmarkEnd w:id="39"/>
-    </w:p>
-    <w:p>
-      <w:pPr>
+        <w:t>Kap</w:t>
+      </w:r>
+      <w:proofErr w:type="spellEnd"/>
+      <w:r>
         <w:rPr>
           <w:i/>
           <w:lang w:val="en-US"/>
         </w:rPr>
-      </w:pPr>
+        <w:t xml:space="preserve"> </w:t>
+      </w:r>
+      <w:proofErr w:type="gramStart"/>
       <w:r>
         <w:rPr>
           <w:i/>
           <w:lang w:val="en-US"/>
         </w:rPr>
-        <w:t xml:space="preserve">Jan Kleissel Solar Energy Forecasting S129 Kap 6.1  Solar Resource Variability </w:t>
+        <w:t>6.1  Solar</w:t>
+      </w:r>
+      <w:proofErr w:type="gramEnd"/>
+      <w:r>
+        <w:rPr>
+          <w:i/>
+          <w:lang w:val="en-US"/>
+        </w:rPr>
+        <w:t xml:space="preserve"> Resource Variability </w:t>
       </w:r>
     </w:p>
     <w:p>
@@ -6780,7 +8053,35 @@
         <w:rPr>
           <w:lang w:val="en-US"/>
         </w:rPr>
-        <w:t>A smal cloud passing in front of the Sun can cause a small PV installation to go from full production to almost none and then back to full production in a matter of secondsdthis impact is of concern to grid operators.</w:t>
+        <w:t xml:space="preserve">A </w:t>
+      </w:r>
+      <w:proofErr w:type="spellStart"/>
+      <w:r>
+        <w:rPr>
+          <w:lang w:val="en-US"/>
+        </w:rPr>
+        <w:t>smal</w:t>
+      </w:r>
+      <w:proofErr w:type="spellEnd"/>
+      <w:r>
+        <w:rPr>
+          <w:lang w:val="en-US"/>
+        </w:rPr>
+        <w:t xml:space="preserve"> cloud passing in front of the Sun can cause a small PV installation to go from full production to almost none and then back to full production in a matter of </w:t>
+      </w:r>
+      <w:proofErr w:type="spellStart"/>
+      <w:r>
+        <w:rPr>
+          <w:lang w:val="en-US"/>
+        </w:rPr>
+        <w:t>secondsdthis</w:t>
+      </w:r>
+      <w:proofErr w:type="spellEnd"/>
+      <w:r>
+        <w:rPr>
+          <w:lang w:val="en-US"/>
+        </w:rPr>
+        <w:t xml:space="preserve"> impact is of concern to grid operators.</w:t>
       </w:r>
     </w:p>
     <w:p>
@@ -6794,7 +8095,21 @@
         <w:rPr>
           <w:lang w:val="en-US"/>
         </w:rPr>
-        <w:t xml:space="preserve">A general measure of the solar resource for nonconcentrating </w:t>
+        <w:t xml:space="preserve">A general measure of the solar resource for </w:t>
+      </w:r>
+      <w:proofErr w:type="spellStart"/>
+      <w:r>
+        <w:rPr>
+          <w:lang w:val="en-US"/>
+        </w:rPr>
+        <w:t>nonconcentrating</w:t>
+      </w:r>
+      <w:proofErr w:type="spellEnd"/>
+      <w:r>
+        <w:rPr>
+          <w:lang w:val="en-US"/>
+        </w:rPr>
+        <w:t xml:space="preserve"> </w:t>
       </w:r>
       <w:r>
         <w:t>ﬂ</w:t>
@@ -6808,11 +8123,33 @@
       <w:r>
         <w:t>ﬁ</w:t>
       </w:r>
-      <w:r>
-        <w:rPr>
-          <w:lang w:val="en-US"/>
-        </w:rPr>
-        <w:t>gurations is global horizontal irradiance (GHI). Shortterm GHI variability includes the effect of predictable factors due to changes in Sun position and unpredictable factors due to weather/clouds.</w:t>
+      <w:proofErr w:type="spellStart"/>
+      <w:r>
+        <w:rPr>
+          <w:lang w:val="en-US"/>
+        </w:rPr>
+        <w:t>gurations</w:t>
+      </w:r>
+      <w:proofErr w:type="spellEnd"/>
+      <w:r>
+        <w:rPr>
+          <w:lang w:val="en-US"/>
+        </w:rPr>
+        <w:t xml:space="preserve"> is global horizontal irradiance (GHI). </w:t>
+      </w:r>
+      <w:proofErr w:type="spellStart"/>
+      <w:r>
+        <w:rPr>
+          <w:lang w:val="en-US"/>
+        </w:rPr>
+        <w:t>Shortterm</w:t>
+      </w:r>
+      <w:proofErr w:type="spellEnd"/>
+      <w:r>
+        <w:rPr>
+          <w:lang w:val="en-US"/>
+        </w:rPr>
+        <w:t xml:space="preserve"> GHI variability includes the effect of predictable factors due to changes in Sun position and unpredictable factors due to weather/clouds.</w:t>
       </w:r>
     </w:p>
     <w:p>
@@ -6831,38 +8168,70 @@
       <w:r>
         <w:t>ﬂ</w:t>
       </w:r>
-      <w:r>
-        <w:rPr>
-          <w:lang w:val="en-US"/>
-        </w:rPr>
-        <w:t xml:space="preserve">uctuations and ramp rates of less than 20 s will affect small individual systems, but should be minimized when a </w:t>
+      <w:proofErr w:type="spellStart"/>
+      <w:r>
+        <w:rPr>
+          <w:lang w:val="en-US"/>
+        </w:rPr>
+        <w:t>uctuations</w:t>
+      </w:r>
+      <w:proofErr w:type="spellEnd"/>
+      <w:r>
+        <w:rPr>
+          <w:lang w:val="en-US"/>
+        </w:rPr>
+        <w:t xml:space="preserve"> and ramp rates of less than 20 s will affect small individual systems, but should be minimized when a </w:t>
       </w:r>
       <w:r>
         <w:t>ﬂ</w:t>
       </w:r>
-      <w:r>
-        <w:rPr>
-          <w:lang w:val="en-US"/>
-        </w:rPr>
-        <w:t xml:space="preserve">eet of such systems covers an area of a few square kilometers. At the system level, these </w:t>
+      <w:proofErr w:type="spellStart"/>
+      <w:r>
+        <w:rPr>
+          <w:lang w:val="en-US"/>
+        </w:rPr>
+        <w:t>eet</w:t>
+      </w:r>
+      <w:proofErr w:type="spellEnd"/>
+      <w:r>
+        <w:rPr>
+          <w:lang w:val="en-US"/>
+        </w:rPr>
+        <w:t xml:space="preserve"> of such systems covers an area of a few square kilometers. At the system level, these </w:t>
       </w:r>
       <w:r>
         <w:t>ﬂ</w:t>
       </w:r>
-      <w:r>
-        <w:rPr>
-          <w:lang w:val="en-US"/>
-        </w:rPr>
-        <w:t>uctuations can (rarely) cause localized voltage disturbances and can cause systems to trip of</w:t>
+      <w:proofErr w:type="spellStart"/>
+      <w:r>
+        <w:rPr>
+          <w:lang w:val="en-US"/>
+        </w:rPr>
+        <w:t>uctuations</w:t>
+      </w:r>
+      <w:proofErr w:type="spellEnd"/>
+      <w:r>
+        <w:rPr>
+          <w:lang w:val="en-US"/>
+        </w:rPr>
+        <w:t xml:space="preserve"> can (rarely) cause localized voltage disturbances and can cause systems to trip of</w:t>
       </w:r>
       <w:r>
         <w:t>ﬂ</w:t>
       </w:r>
-      <w:r>
-        <w:rPr>
-          <w:lang w:val="en-US"/>
-        </w:rPr>
-        <w:t>ine. The best way to address them is at the interconnection-hardware level, which can include appropriate “shock absorbers” to increase their electrical inertia and eliminate such risks.</w:t>
+      <w:proofErr w:type="spellStart"/>
+      <w:r>
+        <w:rPr>
+          <w:lang w:val="en-US"/>
+        </w:rPr>
+        <w:t>ine</w:t>
+      </w:r>
+      <w:proofErr w:type="spellEnd"/>
+      <w:r>
+        <w:rPr>
+          <w:lang w:val="en-US"/>
+        </w:rPr>
+        <w:t>. The best way to address them is at the interconnection-hardware level, which can include appropriate “shock absorbers” to increase their electrical inertia and eliminate such risks.</w:t>
       </w:r>
     </w:p>
     <w:p>
@@ -6885,7 +8254,55 @@
           <w:i/>
           <w:lang w:val="en-US"/>
         </w:rPr>
-        <w:t>Jan Kleissel Solar Energy Forecasting S129 Kap 7.1  Quantifying and Simulating Solar-Plant Variability Using Irradiance Data</w:t>
+        <w:t xml:space="preserve">Jan </w:t>
+      </w:r>
+      <w:proofErr w:type="spellStart"/>
+      <w:r>
+        <w:rPr>
+          <w:i/>
+          <w:lang w:val="en-US"/>
+        </w:rPr>
+        <w:t>Kleissel</w:t>
+      </w:r>
+      <w:proofErr w:type="spellEnd"/>
+      <w:r>
+        <w:rPr>
+          <w:i/>
+          <w:lang w:val="en-US"/>
+        </w:rPr>
+        <w:t xml:space="preserve"> Solar Energy Forecasting S129 </w:t>
+      </w:r>
+      <w:proofErr w:type="spellStart"/>
+      <w:r>
+        <w:rPr>
+          <w:i/>
+          <w:lang w:val="en-US"/>
+        </w:rPr>
+        <w:t>Kap</w:t>
+      </w:r>
+      <w:proofErr w:type="spellEnd"/>
+      <w:r>
+        <w:rPr>
+          <w:i/>
+          <w:lang w:val="en-US"/>
+        </w:rPr>
+        <w:t xml:space="preserve"> </w:t>
+      </w:r>
+      <w:proofErr w:type="gramStart"/>
+      <w:r>
+        <w:rPr>
+          <w:i/>
+          <w:lang w:val="en-US"/>
+        </w:rPr>
+        <w:t>7.1  Quantifying</w:t>
+      </w:r>
+      <w:proofErr w:type="gramEnd"/>
+      <w:r>
+        <w:rPr>
+          <w:i/>
+          <w:lang w:val="en-US"/>
+        </w:rPr>
+        <w:t xml:space="preserve"> and Simulating Solar-Plant Variability Using Irradiance Data</w:t>
       </w:r>
     </w:p>
     <w:p>
@@ -6904,12 +8321,42 @@
       <w:r>
         <w:t>ﬂ</w:t>
       </w:r>
-      <w:r>
-        <w:rPr>
-          <w:lang w:val="en-US"/>
-        </w:rPr>
-        <w:t>icker issues. At longer timescales (minutes), producing less PV power than expected can cause balancing and, as a result, frequency issues, where load can exceed generation. PV power variability can be counteracted by other, fastramping generation sources (e.g., gas turbines) and by storage systems (e.g.,</w:t>
-      </w:r>
+      <w:proofErr w:type="spellStart"/>
+      <w:r>
+        <w:rPr>
+          <w:lang w:val="en-US"/>
+        </w:rPr>
+        <w:t>icker</w:t>
+      </w:r>
+      <w:proofErr w:type="spellEnd"/>
+      <w:r>
+        <w:rPr>
+          <w:lang w:val="en-US"/>
+        </w:rPr>
+        <w:t xml:space="preserve"> issues. At longer timescales (minutes), producing less PV power than expected can cause balancing and, as a result, frequency issues, where load can exceed generation. PV power variability can be counteracted by other, </w:t>
+      </w:r>
+      <w:proofErr w:type="spellStart"/>
+      <w:r>
+        <w:rPr>
+          <w:lang w:val="en-US"/>
+        </w:rPr>
+        <w:t>fastramping</w:t>
+      </w:r>
+      <w:proofErr w:type="spellEnd"/>
+      <w:r>
+        <w:rPr>
+          <w:lang w:val="en-US"/>
+        </w:rPr>
+        <w:t xml:space="preserve"> generation sources (e.g., gas turbines) and by storage systems (e.g</w:t>
+      </w:r>
+      <w:proofErr w:type="gramStart"/>
+      <w:r>
+        <w:rPr>
+          <w:lang w:val="en-US"/>
+        </w:rPr>
+        <w:t>.,</w:t>
+      </w:r>
+      <w:proofErr w:type="gramEnd"/>
     </w:p>
     <w:p>
       <w:pPr>
@@ -6918,11 +8365,19 @@
           <w:lang w:val="en-US"/>
         </w:rPr>
       </w:pPr>
-      <w:r>
-        <w:rPr>
-          <w:lang w:val="en-US"/>
-        </w:rPr>
-        <w:t>batteries), but both are quite expensive and substantially increase plant cost.</w:t>
+      <w:proofErr w:type="gramStart"/>
+      <w:r>
+        <w:rPr>
+          <w:lang w:val="en-US"/>
+        </w:rPr>
+        <w:t>batteries</w:t>
+      </w:r>
+      <w:proofErr w:type="gramEnd"/>
+      <w:r>
+        <w:rPr>
+          <w:lang w:val="en-US"/>
+        </w:rPr>
+        <w:t>), but both are quite expensive and substantially increase plant cost.</w:t>
       </w:r>
       <w:r>
         <w:rPr>
@@ -6939,31 +8394,63 @@
           <w:lang w:val="en-US"/>
         </w:rPr>
       </w:pPr>
+      <w:proofErr w:type="gramStart"/>
       <w:r>
         <w:rPr>
           <w:lang w:val="en-US"/>
         </w:rPr>
         <w:lastRenderedPageBreak/>
-        <w:t xml:space="preserve">the sky, with maximum at solar noon and minimum at sunrise and sunset. In a </w:t>
+        <w:t>the</w:t>
+      </w:r>
+      <w:proofErr w:type="gramEnd"/>
+      <w:r>
+        <w:rPr>
+          <w:lang w:val="en-US"/>
+        </w:rPr>
+        <w:t xml:space="preserve"> sky, with maximum at solar noon and minimum at sunrise and sunset. In a </w:t>
       </w:r>
       <w:r>
         <w:t>ﬁ</w:t>
       </w:r>
-      <w:r>
-        <w:rPr>
-          <w:lang w:val="en-US"/>
-        </w:rPr>
-        <w:t xml:space="preserve">ner view, however, there are many short </w:t>
+      <w:proofErr w:type="spellStart"/>
+      <w:r>
+        <w:rPr>
+          <w:lang w:val="en-US"/>
+        </w:rPr>
+        <w:t>ner</w:t>
+      </w:r>
+      <w:proofErr w:type="spellEnd"/>
+      <w:r>
+        <w:rPr>
+          <w:lang w:val="en-US"/>
+        </w:rPr>
+        <w:t xml:space="preserve"> view, however, there are many short </w:t>
       </w:r>
       <w:r>
         <w:t>ﬂ</w:t>
       </w:r>
-      <w:r>
-        <w:rPr>
-          <w:lang w:val="en-US"/>
-        </w:rPr>
-        <w:t>uctuations due to passing clouds or cloud fronts. Other factors, such as atmospheric content, module temperature, and system-speci</w:t>
-      </w:r>
+      <w:proofErr w:type="spellStart"/>
+      <w:r>
+        <w:rPr>
+          <w:lang w:val="en-US"/>
+        </w:rPr>
+        <w:t>uctuations</w:t>
+      </w:r>
+      <w:proofErr w:type="spellEnd"/>
+      <w:r>
+        <w:rPr>
+          <w:lang w:val="en-US"/>
+        </w:rPr>
+        <w:t xml:space="preserve"> due to passing clouds or cloud fronts. Other factors, such as atmospheric content, module temperature, and system-</w:t>
+      </w:r>
+      <w:proofErr w:type="spellStart"/>
+      <w:r>
+        <w:rPr>
+          <w:lang w:val="en-US"/>
+        </w:rPr>
+        <w:t>speci</w:t>
+      </w:r>
+      <w:proofErr w:type="spellEnd"/>
       <w:r>
         <w:t>ﬁ</w:t>
       </w:r>
@@ -6981,11 +8468,19 @@
           <w:lang w:val="en-US"/>
         </w:rPr>
       </w:pPr>
-      <w:r>
-        <w:rPr>
-          <w:lang w:val="en-US"/>
-        </w:rPr>
-        <w:t>their effects are typically small. While the variability due to Sun movement can be precisely predicted and</w:t>
+      <w:proofErr w:type="gramStart"/>
+      <w:r>
+        <w:rPr>
+          <w:lang w:val="en-US"/>
+        </w:rPr>
+        <w:t>their</w:t>
+      </w:r>
+      <w:proofErr w:type="gramEnd"/>
+      <w:r>
+        <w:rPr>
+          <w:lang w:val="en-US"/>
+        </w:rPr>
+        <w:t xml:space="preserve"> effects are typically small. While the variability due to Sun movement can be precisely predicted and</w:t>
       </w:r>
     </w:p>
     <w:p>
@@ -6995,12 +8490,28 @@
           <w:lang w:val="en-US"/>
         </w:rPr>
       </w:pPr>
-      <w:r>
-        <w:rPr>
-          <w:lang w:val="en-US"/>
-        </w:rPr>
-        <w:t>causes noticeable changes only over timescales of many minutes to hours, cloud-caused variability is dif</w:t>
-      </w:r>
+      <w:proofErr w:type="gramStart"/>
+      <w:r>
+        <w:rPr>
+          <w:lang w:val="en-US"/>
+        </w:rPr>
+        <w:t>causes</w:t>
+      </w:r>
+      <w:proofErr w:type="gramEnd"/>
+      <w:r>
+        <w:rPr>
+          <w:lang w:val="en-US"/>
+        </w:rPr>
+        <w:t xml:space="preserve"> noticeable changes only over timescales of many minutes to hours, cloud-caused variability is </w:t>
+      </w:r>
+      <w:proofErr w:type="spellStart"/>
+      <w:r>
+        <w:rPr>
+          <w:lang w:val="en-US"/>
+        </w:rPr>
+        <w:t>dif</w:t>
+      </w:r>
+      <w:proofErr w:type="spellEnd"/>
       <w:r>
         <w:t>ﬁ</w:t>
       </w:r>
@@ -7008,8 +8519,16 @@
         <w:rPr>
           <w:lang w:val="en-US"/>
         </w:rPr>
-        <w:t>cult to predict and can cause signi</w:t>
-      </w:r>
+        <w:t xml:space="preserve">cult to predict and can cause </w:t>
+      </w:r>
+      <w:proofErr w:type="spellStart"/>
+      <w:r>
+        <w:rPr>
+          <w:lang w:val="en-US"/>
+        </w:rPr>
+        <w:t>signi</w:t>
+      </w:r>
+      <w:proofErr w:type="spellEnd"/>
       <w:r>
         <w:t>ﬁ</w:t>
       </w:r>
@@ -7022,11 +8541,19 @@
       <w:r>
         <w:t>ﬂ</w:t>
       </w:r>
-      <w:r>
-        <w:rPr>
-          <w:lang w:val="en-US"/>
-        </w:rPr>
-        <w:t>uctuations is smaller for the PV plant than for the single point sensor, showing that relative variability is reduced for the PV plant. The amount of this reduction in variability changes from plant to plant and day to</w:t>
+      <w:proofErr w:type="spellStart"/>
+      <w:r>
+        <w:rPr>
+          <w:lang w:val="en-US"/>
+        </w:rPr>
+        <w:t>uctuations</w:t>
+      </w:r>
+      <w:proofErr w:type="spellEnd"/>
+      <w:r>
+        <w:rPr>
+          <w:lang w:val="en-US"/>
+        </w:rPr>
+        <w:t xml:space="preserve"> is smaller for the PV plant than for the single point sensor, showing that relative variability is reduced for the PV plant. The amount of this reduction in variability changes from plant to plant and day to</w:t>
       </w:r>
     </w:p>
     <w:p>
@@ -7036,30 +8563,43 @@
           <w:lang w:val="en-US"/>
         </w:rPr>
       </w:pPr>
-      <w:r>
-        <w:rPr>
-          <w:lang w:val="en-US"/>
-        </w:rPr>
-        <w:t>day, as smoothing depends on plant layout, the timescale of interest, and daily meteorological conditions.</w:t>
+      <w:proofErr w:type="gramStart"/>
+      <w:r>
+        <w:rPr>
+          <w:lang w:val="en-US"/>
+        </w:rPr>
+        <w:t>day</w:t>
+      </w:r>
+      <w:proofErr w:type="gramEnd"/>
+      <w:r>
+        <w:rPr>
+          <w:lang w:val="en-US"/>
+        </w:rPr>
+        <w:t>, as smoothing depends on plant layout, the timescale of interest, and daily meteorological conditions.</w:t>
       </w:r>
     </w:p>
     <w:p>
       <w:pPr>
         <w:pStyle w:val="berschrift2"/>
       </w:pPr>
-      <w:bookmarkStart w:id="40" w:name="_Toc532476283"/>
+      <w:bookmarkStart w:id="39" w:name="_Toc532476283"/>
       <w:r>
         <w:t>Auflösung</w:t>
       </w:r>
-      <w:bookmarkEnd w:id="40"/>
+      <w:bookmarkEnd w:id="39"/>
     </w:p>
     <w:p>
       <w:r>
         <w:t xml:space="preserve">Diverse Arbeiten: </w:t>
       </w:r>
       <w:r>
-        <w:t>All Sky Kam Astro</w:t>
-      </w:r>
+        <w:t xml:space="preserve">All Sky Kam </w:t>
+      </w:r>
+      <w:proofErr w:type="spellStart"/>
+      <w:r>
+        <w:t>Astro</w:t>
+      </w:r>
+      <w:proofErr w:type="spellEnd"/>
       <w:r>
         <w:t xml:space="preserve"> </w:t>
       </w:r>
@@ -7077,12 +8617,21 @@
           <w:lang w:val="en-US"/>
         </w:rPr>
       </w:pPr>
+      <w:proofErr w:type="spellStart"/>
       <w:r>
         <w:rPr>
           <w:color w:val="FF0000"/>
           <w:lang w:val="en-US"/>
         </w:rPr>
-        <w:t>Jan_Kleissel S200 Image Sensors (Reader S 195)</w:t>
+        <w:t>Jan_Kleissel</w:t>
+      </w:r>
+      <w:proofErr w:type="spellEnd"/>
+      <w:r>
+        <w:rPr>
+          <w:color w:val="FF0000"/>
+          <w:lang w:val="en-US"/>
+        </w:rPr>
+        <w:t xml:space="preserve"> S200 Image Sensors (Reader S 195)</w:t>
       </w:r>
     </w:p>
     <w:p>
@@ -7093,11 +8642,11 @@
         </w:tabs>
         <w:ind w:left="720" w:hanging="720"/>
       </w:pPr>
-      <w:bookmarkStart w:id="41" w:name="_Toc532476284"/>
+      <w:bookmarkStart w:id="40" w:name="_Toc532476284"/>
       <w:r>
         <w:t>Für die Auswahl der Optik bestimmende Faktoren</w:t>
       </w:r>
-      <w:bookmarkEnd w:id="41"/>
+      <w:bookmarkEnd w:id="40"/>
     </w:p>
     <w:p>
       <w:pPr>
@@ -7107,11 +8656,11 @@
         </w:tabs>
         <w:ind w:left="720" w:hanging="720"/>
       </w:pPr>
-      <w:bookmarkStart w:id="42" w:name="_Toc532476285"/>
+      <w:bookmarkStart w:id="41" w:name="_Toc532476285"/>
       <w:r>
         <w:t>Bildwinkel</w:t>
       </w:r>
-      <w:bookmarkEnd w:id="42"/>
+      <w:bookmarkEnd w:id="41"/>
     </w:p>
     <w:p>
       <w:pPr>
@@ -7123,12 +8672,26 @@
         <w:rPr>
           <w:i/>
         </w:rPr>
-        <w:t xml:space="preserve">Diverse Arbeiten: All Sky Kam Astro MANGO Report </w:t>
-      </w:r>
+        <w:t xml:space="preserve">Diverse Arbeiten: All Sky Kam </w:t>
+      </w:r>
+      <w:proofErr w:type="spellStart"/>
       <w:r>
         <w:rPr>
           <w:i/>
         </w:rPr>
+        <w:t>Astro</w:t>
+      </w:r>
+      <w:proofErr w:type="spellEnd"/>
+      <w:r>
+        <w:rPr>
+          <w:i/>
+        </w:rPr>
+        <w:t xml:space="preserve"> MANGO Report </w:t>
+      </w:r>
+      <w:r>
+        <w:rPr>
+          <w:i/>
+        </w:rPr>
         <w:t>S27</w:t>
       </w:r>
     </w:p>
@@ -7141,7 +8704,39 @@
         <w:t xml:space="preserve">In the fields of imaging and photography, angle of view describes the angular extent of a given scene that is imaged by a camera. The wider the angle, more angle of the scene is captured and the opposite the holds true. The angle of view of a lens is a function of the focal length of the lens and is inversely proportional to its tangent in normal lenses. Thus, longer the focal length, narrower will be the angle of view. </w:t>
       </w:r>
       <w:r>
-        <w:t xml:space="preserve">This can be seen in Figure 2.9.  </w:t>
+        <w:t xml:space="preserve">This </w:t>
+      </w:r>
+      <w:proofErr w:type="spellStart"/>
+      <w:r>
+        <w:t>can</w:t>
+      </w:r>
+      <w:proofErr w:type="spellEnd"/>
+      <w:r>
+        <w:t xml:space="preserve"> </w:t>
+      </w:r>
+      <w:proofErr w:type="spellStart"/>
+      <w:r>
+        <w:t>be</w:t>
+      </w:r>
+      <w:proofErr w:type="spellEnd"/>
+      <w:r>
+        <w:t xml:space="preserve"> </w:t>
+      </w:r>
+      <w:proofErr w:type="spellStart"/>
+      <w:r>
+        <w:t>seen</w:t>
+      </w:r>
+      <w:proofErr w:type="spellEnd"/>
+      <w:r>
+        <w:t xml:space="preserve"> in </w:t>
+      </w:r>
+      <w:proofErr w:type="spellStart"/>
+      <w:r>
+        <w:t>Figure</w:t>
+      </w:r>
+      <w:proofErr w:type="spellEnd"/>
+      <w:r>
+        <w:t xml:space="preserve"> 2.9.  </w:t>
       </w:r>
     </w:p>
     <w:p>
@@ -7208,7 +8803,55 @@
         <w:t xml:space="preserve">To this point, it might seem that lenses with wider-angle views are better since they capture more information. While this is true, there are consequences of using wide-angle lenses. </w:t>
       </w:r>
       <w:r>
-        <w:t>Wide-angle lenses are prone to optical distortion.</w:t>
+        <w:t xml:space="preserve">Wide-angle </w:t>
+      </w:r>
+      <w:proofErr w:type="spellStart"/>
+      <w:r>
+        <w:t>lenses</w:t>
+      </w:r>
+      <w:proofErr w:type="spellEnd"/>
+      <w:r>
+        <w:t xml:space="preserve"> </w:t>
+      </w:r>
+      <w:proofErr w:type="spellStart"/>
+      <w:r>
+        <w:t>are</w:t>
+      </w:r>
+      <w:proofErr w:type="spellEnd"/>
+      <w:r>
+        <w:t xml:space="preserve"> </w:t>
+      </w:r>
+      <w:proofErr w:type="spellStart"/>
+      <w:r>
+        <w:t>prone</w:t>
+      </w:r>
+      <w:proofErr w:type="spellEnd"/>
+      <w:r>
+        <w:t xml:space="preserve"> </w:t>
+      </w:r>
+      <w:proofErr w:type="spellStart"/>
+      <w:r>
+        <w:t>to</w:t>
+      </w:r>
+      <w:proofErr w:type="spellEnd"/>
+      <w:r>
+        <w:t xml:space="preserve"> </w:t>
+      </w:r>
+      <w:proofErr w:type="spellStart"/>
+      <w:r>
+        <w:t>optical</w:t>
+      </w:r>
+      <w:proofErr w:type="spellEnd"/>
+      <w:r>
+        <w:t xml:space="preserve"> </w:t>
+      </w:r>
+      <w:proofErr w:type="spellStart"/>
+      <w:r>
+        <w:t>distortion</w:t>
+      </w:r>
+      <w:proofErr w:type="spellEnd"/>
+      <w:r>
+        <w:t>.</w:t>
       </w:r>
     </w:p>
     <w:p>
@@ -7219,11 +8862,11 @@
         </w:tabs>
         <w:ind w:left="720" w:hanging="720"/>
       </w:pPr>
-      <w:bookmarkStart w:id="43" w:name="_Toc532476286"/>
+      <w:bookmarkStart w:id="42" w:name="_Toc532476286"/>
       <w:r>
         <w:t>Optische Verzerrung</w:t>
       </w:r>
-      <w:bookmarkEnd w:id="43"/>
+      <w:bookmarkEnd w:id="42"/>
     </w:p>
     <w:p>
       <w:pPr>
@@ -7235,7 +8878,21 @@
         <w:rPr>
           <w:i/>
         </w:rPr>
-        <w:t xml:space="preserve">Diverse Arbeiten: All Sky Kam Astro MANGO Report </w:t>
+        <w:t xml:space="preserve">Diverse Arbeiten: All Sky Kam </w:t>
+      </w:r>
+      <w:proofErr w:type="spellStart"/>
+      <w:r>
+        <w:rPr>
+          <w:i/>
+        </w:rPr>
+        <w:t>Astro</w:t>
+      </w:r>
+      <w:proofErr w:type="spellEnd"/>
+      <w:r>
+        <w:rPr>
+          <w:i/>
+        </w:rPr>
+        <w:t xml:space="preserve"> MANGO Report </w:t>
       </w:r>
       <w:r>
         <w:rPr>
@@ -7288,11 +8945,11 @@
         </w:tabs>
         <w:ind w:left="720" w:hanging="720"/>
       </w:pPr>
-      <w:bookmarkStart w:id="44" w:name="_Toc532476287"/>
+      <w:bookmarkStart w:id="43" w:name="_Toc532476287"/>
       <w:r>
         <w:t>Die Verwendung eines Fischaugenobjektivs</w:t>
       </w:r>
-      <w:bookmarkEnd w:id="44"/>
+      <w:bookmarkEnd w:id="43"/>
     </w:p>
     <w:p>
       <w:pPr>
@@ -7304,12 +8961,26 @@
         <w:rPr>
           <w:i/>
         </w:rPr>
-        <w:t xml:space="preserve">Diverse Arbeiten: All Sky Kam Astro MANGO Report </w:t>
-      </w:r>
+        <w:t xml:space="preserve">Diverse Arbeiten: All Sky Kam </w:t>
+      </w:r>
+      <w:proofErr w:type="spellStart"/>
       <w:r>
         <w:rPr>
           <w:i/>
         </w:rPr>
+        <w:t>Astro</w:t>
+      </w:r>
+      <w:proofErr w:type="spellEnd"/>
+      <w:r>
+        <w:rPr>
+          <w:i/>
+        </w:rPr>
+        <w:t xml:space="preserve"> MANGO Report </w:t>
+      </w:r>
+      <w:r>
+        <w:rPr>
+          <w:i/>
+        </w:rPr>
         <w:t>S28</w:t>
       </w:r>
     </w:p>
@@ -7332,11 +9003,19 @@
           <w:lang w:val="en-US"/>
         </w:rPr>
       </w:pPr>
-      <w:r>
-        <w:rPr>
-          <w:lang w:val="en-US"/>
-        </w:rPr>
-        <w:t>images. Figure 2.11 shows a picture take using a fisheye lens. It is worth noting how the image is different from the conventional rectangular image taken from a rectilinear lens, which appears more natural to a human observer.</w:t>
+      <w:proofErr w:type="gramStart"/>
+      <w:r>
+        <w:rPr>
+          <w:lang w:val="en-US"/>
+        </w:rPr>
+        <w:t>images</w:t>
+      </w:r>
+      <w:proofErr w:type="gramEnd"/>
+      <w:r>
+        <w:rPr>
+          <w:lang w:val="en-US"/>
+        </w:rPr>
+        <w:t>. Figure 2.11 shows a picture take using a fisheye lens. It is worth noting how the image is different from the conventional rectangular image taken from a rectilinear lens, which appears more natural to a human observer.</w:t>
       </w:r>
       <w:r>
         <w:rPr>
@@ -7376,11 +9055,11 @@
         </w:tabs>
         <w:ind w:left="720" w:hanging="720"/>
       </w:pPr>
-      <w:bookmarkStart w:id="45" w:name="_Toc532476288"/>
+      <w:bookmarkStart w:id="44" w:name="_Toc532476288"/>
       <w:r>
         <w:t>Bildverarbeitung</w:t>
       </w:r>
-      <w:bookmarkEnd w:id="45"/>
+      <w:bookmarkEnd w:id="44"/>
     </w:p>
     <w:p>
       <w:pPr>
@@ -7390,14 +9069,14 @@
         </w:tabs>
         <w:ind w:left="720" w:hanging="720"/>
       </w:pPr>
-      <w:bookmarkStart w:id="46" w:name="_Toc532476289"/>
+      <w:bookmarkStart w:id="45" w:name="_Toc532476289"/>
       <w:r>
         <w:t xml:space="preserve">Eigenschaften einer </w:t>
       </w:r>
       <w:r>
         <w:t>Weitwinkelaufnahme</w:t>
       </w:r>
-      <w:bookmarkEnd w:id="46"/>
+      <w:bookmarkEnd w:id="45"/>
     </w:p>
     <w:p>
       <w:pPr>
@@ -7409,12 +9088,26 @@
         <w:rPr>
           <w:i/>
         </w:rPr>
-        <w:t xml:space="preserve">Diverse Arbeiten: All Sky Kam Astro MANGO Report </w:t>
-      </w:r>
+        <w:t xml:space="preserve">Diverse Arbeiten: All Sky Kam </w:t>
+      </w:r>
+      <w:proofErr w:type="spellStart"/>
       <w:r>
         <w:rPr>
           <w:i/>
         </w:rPr>
+        <w:t>Astro</w:t>
+      </w:r>
+      <w:proofErr w:type="spellEnd"/>
+      <w:r>
+        <w:rPr>
+          <w:i/>
+        </w:rPr>
+        <w:t xml:space="preserve"> MANGO Report </w:t>
+      </w:r>
+      <w:r>
+        <w:rPr>
+          <w:i/>
+        </w:rPr>
         <w:t>S29</w:t>
       </w:r>
     </w:p>
@@ -7435,13 +9128,27 @@
         <w:rPr>
           <w:lang w:val="en-US"/>
         </w:rPr>
-        <w:t xml:space="preserve"> are stored as files with pixel</w:t>
-      </w:r>
-      <w:r>
-        <w:rPr>
-          <w:lang w:val="en-US"/>
-        </w:rPr>
-        <w:t xml:space="preserve">wise information, no information about the geographical coordinates is present in the image. </w:t>
+        <w:t xml:space="preserve"> are stored as files with </w:t>
+      </w:r>
+      <w:proofErr w:type="spellStart"/>
+      <w:r>
+        <w:rPr>
+          <w:lang w:val="en-US"/>
+        </w:rPr>
+        <w:t>pixel</w:t>
+      </w:r>
+      <w:r>
+        <w:rPr>
+          <w:lang w:val="en-US"/>
+        </w:rPr>
+        <w:t>wise</w:t>
+      </w:r>
+      <w:proofErr w:type="spellEnd"/>
+      <w:r>
+        <w:rPr>
+          <w:lang w:val="en-US"/>
+        </w:rPr>
+        <w:t xml:space="preserve"> information, no information about the geographical coordinates is present in the image. </w:t>
       </w:r>
     </w:p>
     <w:p>
@@ -7454,8 +9161,61 @@
         </w:rPr>
         <w:t xml:space="preserve">Furthermore, since the images are taken using a fisheye lens, they are not rectilinear. The aforementioned characteristics of the images are a consequence of the imaging technique employed. Apart from these, other effects may be noticeable because of the content of the actual scene. Other systematic errors may also exist in the image which would then need correction. For instance, CCDs are prone to having read-out noise especially when they have faint background levels, which is the noise associated with reading each on-chip amplifier [25]. </w:t>
       </w:r>
-      <w:r>
-        <w:t>Figure 2.12 shows how a preprocessed image may appear.</w:t>
+      <w:proofErr w:type="spellStart"/>
+      <w:r>
+        <w:t>Figure</w:t>
+      </w:r>
+      <w:proofErr w:type="spellEnd"/>
+      <w:r>
+        <w:t xml:space="preserve"> 2.12 </w:t>
+      </w:r>
+      <w:proofErr w:type="spellStart"/>
+      <w:r>
+        <w:t>shows</w:t>
+      </w:r>
+      <w:proofErr w:type="spellEnd"/>
+      <w:r>
+        <w:t xml:space="preserve"> </w:t>
+      </w:r>
+      <w:proofErr w:type="spellStart"/>
+      <w:r>
+        <w:t>how</w:t>
+      </w:r>
+      <w:proofErr w:type="spellEnd"/>
+      <w:r>
+        <w:t xml:space="preserve"> a </w:t>
+      </w:r>
+      <w:proofErr w:type="spellStart"/>
+      <w:r>
+        <w:t>preprocessed</w:t>
+      </w:r>
+      <w:proofErr w:type="spellEnd"/>
+      <w:r>
+        <w:t xml:space="preserve"> </w:t>
+      </w:r>
+      <w:proofErr w:type="spellStart"/>
+      <w:r>
+        <w:t>image</w:t>
+      </w:r>
+      <w:proofErr w:type="spellEnd"/>
+      <w:r>
+        <w:t xml:space="preserve"> </w:t>
+      </w:r>
+      <w:proofErr w:type="spellStart"/>
+      <w:r>
+        <w:t>may</w:t>
+      </w:r>
+      <w:proofErr w:type="spellEnd"/>
+      <w:r>
+        <w:t xml:space="preserve"> </w:t>
+      </w:r>
+      <w:proofErr w:type="spellStart"/>
+      <w:r>
+        <w:t>appear</w:t>
+      </w:r>
+      <w:proofErr w:type="spellEnd"/>
+      <w:r>
+        <w:t>.</w:t>
       </w:r>
     </w:p>
     <w:p/>
@@ -7467,11 +9227,11 @@
         </w:tabs>
 